--- a/doc/official/draft/Machbarkeitsstudie.docx
+++ b/doc/official/draft/Machbarkeitsstudie.docx
@@ -1,16 +1,15 @@
 
 <file path=word/document.xml><?xml version="1.0" encoding="utf-8"?>
-<w:document xmlns:o="urn:schemas-microsoft-com:office:office" xmlns:r="http://schemas.openxmlformats.org/officeDocument/2006/relationships" xmlns:v="urn:schemas-microsoft-com:vml" xmlns:w="http://schemas.openxmlformats.org/wordprocessingml/2006/main" xmlns:w10="urn:schemas-microsoft-com:office:word" xmlns:wp="http://schemas.openxmlformats.org/drawingml/2006/wordprocessingDrawing" xmlns:wps="http://schemas.microsoft.com/office/word/2010/wordprocessingShape" xmlns:wpg="http://schemas.microsoft.com/office/word/2010/wordprocessingGroup" xmlns:mc="http://schemas.openxmlformats.org/markup-compatibility/2006" xmlns:wp14="http://schemas.microsoft.com/office/word/2010/wordprocessingDrawing" xmlns:w14="http://schemas.microsoft.com/office/word/2010/wordml" mc:Ignorable="w14 wp14">
+<w:document xmlns:wpc="http://schemas.microsoft.com/office/word/2010/wordprocessingCanvas" xmlns:mc="http://schemas.openxmlformats.org/markup-compatibility/2006" xmlns:o="urn:schemas-microsoft-com:office:office" xmlns:r="http://schemas.openxmlformats.org/officeDocument/2006/relationships" xmlns:m="http://schemas.openxmlformats.org/officeDocument/2006/math" xmlns:v="urn:schemas-microsoft-com:vml" xmlns:wp14="http://schemas.microsoft.com/office/word/2010/wordprocessingDrawing" xmlns:wp="http://schemas.openxmlformats.org/drawingml/2006/wordprocessingDrawing" xmlns:w10="urn:schemas-microsoft-com:office:word" xmlns:w="http://schemas.openxmlformats.org/wordprocessingml/2006/main" xmlns:w14="http://schemas.microsoft.com/office/word/2010/wordml" xmlns:w15="http://schemas.microsoft.com/office/word/2012/wordml" xmlns:wpg="http://schemas.microsoft.com/office/word/2010/wordprocessingGroup" xmlns:wpi="http://schemas.microsoft.com/office/word/2010/wordprocessingInk" xmlns:wne="http://schemas.microsoft.com/office/word/2006/wordml" xmlns:wps="http://schemas.microsoft.com/office/word/2010/wordprocessingShape" mc:Ignorable="w14 w15 wp14">
   <w:body>
     <w:p>
       <w:pPr>
-        <w:pStyle w:val="NoSpacing"/>
-        <w:spacing w:lineRule="auto" w:line="216" w:before="40" w:after="360"/>
+        <w:pStyle w:val="KeinLeerraum"/>
+        <w:spacing w:before="40" w:after="360" w:line="216" w:lineRule="auto"/>
         <w:rPr>
-          <w:sz w:val="72"/>
+          <w:color w:val="5B9BD5"/>
           <w:sz w:val="72"/>
           <w:szCs w:val="72"/>
-          <w:color w:val="5B9BD5"/>
         </w:rPr>
       </w:pPr>
       <w:r>
@@ -19,6 +18,12 @@
           <w:szCs w:val="72"/>
         </w:rPr>
         <w:t xml:space="preserve">Machbarkeitsstudie: </w:t>
+      </w:r>
+      <w:r>
+        <w:rPr>
+          <w:sz w:val="72"/>
+          <w:szCs w:val="72"/>
+        </w:rPr>
         <w:br/>
       </w:r>
       <w:r>
@@ -27,21 +32,19 @@
         </w:rPr>
         <w:t>Sensitives Kuscheltier</w:t>
       </w:r>
-      <w:r/>
-    </w:p>
-    <w:p>
-      <w:pPr>
-        <w:pStyle w:val="NoSpacing"/>
+    </w:p>
+    <w:p>
+      <w:pPr>
+        <w:pStyle w:val="KeinLeerraum"/>
         <w:tabs>
-          <w:tab w:val="left" w:pos="851" w:leader="none"/>
+          <w:tab w:val="left" w:pos="851"/>
         </w:tabs>
         <w:spacing w:before="40" w:after="40"/>
         <w:rPr>
           <w:caps/>
-          <w:sz w:val="28"/>
+          <w:color w:val="1F3864"/>
           <w:sz w:val="28"/>
           <w:szCs w:val="28"/>
-          <w:color w:val="1F3864"/>
         </w:rPr>
       </w:pPr>
       <w:r>
@@ -52,24 +55,30 @@
           <w:szCs w:val="28"/>
         </w:rPr>
         <w:t xml:space="preserve">team: </w:t>
+      </w:r>
+      <w:r>
+        <w:rPr>
+          <w:caps/>
+          <w:color w:val="1F3864"/>
+          <w:sz w:val="28"/>
+          <w:szCs w:val="28"/>
+        </w:rPr>
         <w:tab/>
         <w:t>Lukas strässler, jakob grieshofer,</w:t>
       </w:r>
-      <w:r/>
-    </w:p>
-    <w:p>
-      <w:pPr>
-        <w:pStyle w:val="NoSpacing"/>
+    </w:p>
+    <w:p>
+      <w:pPr>
+        <w:pStyle w:val="KeinLeerraum"/>
         <w:tabs>
-          <w:tab w:val="left" w:pos="851" w:leader="none"/>
+          <w:tab w:val="left" w:pos="851"/>
         </w:tabs>
         <w:spacing w:before="40" w:after="40"/>
         <w:rPr>
           <w:caps/>
-          <w:sz w:val="28"/>
+          <w:color w:val="1F3864"/>
           <w:sz w:val="28"/>
           <w:szCs w:val="28"/>
-          <w:color w:val="1F3864"/>
         </w:rPr>
       </w:pPr>
       <w:r>
@@ -82,18 +91,16 @@
         <w:tab/>
         <w:t>Lukas Mayer, Patrick komon</w:t>
       </w:r>
-      <w:r/>
-    </w:p>
-    <w:p>
-      <w:pPr>
-        <w:pStyle w:val="NoSpacing"/>
+    </w:p>
+    <w:p>
+      <w:pPr>
+        <w:pStyle w:val="KeinLeerraum"/>
         <w:spacing w:before="80" w:after="40"/>
         <w:rPr>
           <w:caps/>
-          <w:sz w:val="24"/>
+          <w:color w:val="4472C4"/>
           <w:sz w:val="24"/>
           <w:szCs w:val="24"/>
-          <w:color w:val="4472C4"/>
         </w:rPr>
       </w:pPr>
       <w:r>
@@ -105,33 +112,27 @@
         </w:rPr>
         <w:t>Projekt: sensitives Kuscheltier 0.1 | letzte änderung: 02.03.2015</w:t>
       </w:r>
-      <w:r/>
-    </w:p>
-    <w:p>
-      <w:pPr>
-        <w:pStyle w:val="NoSpacing"/>
+    </w:p>
+    <w:p>
+      <w:pPr>
+        <w:pStyle w:val="KeinLeerraum"/>
         <w:spacing w:before="80" w:after="40"/>
-        <w:rPr>
-          <w:caps/>
-          <w:sz w:val="24"/>
-          <w:sz w:val="24"/>
-          <w:szCs w:val="24"/>
-          <w:color w:val="4472C4"/>
-        </w:rPr>
-      </w:pPr>
-      <w:r>
         <w:rPr>
           <w:caps/>
           <w:color w:val="4472C4"/>
           <w:sz w:val="24"/>
           <w:szCs w:val="24"/>
         </w:rPr>
-      </w:r>
+      </w:pPr>
       <w:r>
+        <w:rPr>
+          <w:noProof/>
+          <w:lang w:eastAsia="de-AT"/>
+        </w:rPr>
         <mc:AlternateContent>
           <mc:Choice Requires="wps">
             <w:drawing>
-              <wp:anchor behindDoc="0" distT="0" distB="0" distL="89535" distR="89535" simplePos="0" locked="0" layoutInCell="1" allowOverlap="1" relativeHeight="2">
+              <wp:anchor distT="0" distB="0" distL="89535" distR="89535" simplePos="0" relativeHeight="2" behindDoc="0" locked="0" layoutInCell="1" allowOverlap="1">
                 <wp:simplePos x="0" y="0"/>
                 <wp:positionH relativeFrom="margin">
                   <wp:posOffset>-71755</wp:posOffset>
@@ -143,6 +144,7 @@
                 <wp:effectExtent l="0" t="0" r="0" b="0"/>
                 <wp:wrapSquare wrapText="bothSides"/>
                 <wp:docPr id="1" name="Frame1"/>
+                <wp:cNvGraphicFramePr/>
                 <a:graphic xmlns:a="http://schemas.openxmlformats.org/drawingml/2006/main">
                   <a:graphicData uri="http://schemas.microsoft.com/office/word/2010/wordprocessingShape">
                     <wps:wsp>
@@ -152,77 +154,64 @@
                           <a:off x="0" y="0"/>
                           <a:ext cx="5754370" cy="681990"/>
                         </a:xfrm>
-                        <a:prstGeom prst="rect"/>
+                        <a:prstGeom prst="rect">
+                          <a:avLst/>
+                        </a:prstGeom>
                       </wps:spPr>
                       <wps:txbx>
                         <w:txbxContent>
                           <w:tbl>
                             <w:tblPr>
                               <w:tblStyle w:val="Tabellenraster"/>
-                              <w:tblpPr w:bottomFromText="0" w:horzAnchor="margin" w:leftFromText="141" w:rightFromText="141" w:tblpX="0" w:tblpXSpec="" w:tblpY="4555" w:tblpYSpec="" w:topFromText="0" w:vertAnchor="page"/>
                               <w:tblW w:w="9062" w:type="dxa"/>
-                              <w:jc w:val="left"/>
                               <w:tblInd w:w="108" w:type="dxa"/>
-                              <w:tblBorders/>
                               <w:tblCellMar>
-                                <w:top w:w="0" w:type="dxa"/>
                                 <w:left w:w="103" w:type="dxa"/>
-                                <w:bottom w:w="0" w:type="dxa"/>
-                                <w:right w:w="108" w:type="dxa"/>
                               </w:tblCellMar>
+                              <w:tblLook w:val="04A0" w:firstRow="1" w:lastRow="0" w:firstColumn="1" w:lastColumn="0" w:noHBand="0" w:noVBand="1"/>
                             </w:tblPr>
                             <w:tblGrid>
-                              <w:gridCol w:w="2265"/>
+                              <w:gridCol w:w="2266"/>
                               <w:gridCol w:w="2265"/>
                               <w:gridCol w:w="2264"/>
                               <w:gridCol w:w="2267"/>
                             </w:tblGrid>
                             <w:tr>
-                              <w:trPr/>
                               <w:tc>
                                 <w:tcPr>
                                   <w:tcW w:w="2265" w:type="dxa"/>
-                                  <w:tcBorders/>
-                                  <w:shd w:fill="auto" w:val="clear"/>
+                                  <w:shd w:val="clear" w:color="auto" w:fill="auto"/>
                                   <w:tcMar>
                                     <w:left w:w="103" w:type="dxa"/>
                                   </w:tcMar>
                                 </w:tcPr>
                                 <w:p>
                                   <w:pPr>
-                                    <w:pStyle w:val="Normal"/>
-                                    <w:spacing w:lineRule="auto" w:line="240" w:before="0" w:after="0"/>
+                                    <w:spacing w:after="0" w:line="240" w:lineRule="auto"/>
                                     <w:rPr>
-                                      <w:rFonts w:eastAsia="Calibri" w:eastAsiaTheme="minorHAnsi"/>
+                                      <w:rFonts w:eastAsiaTheme="minorHAnsi"/>
                                     </w:rPr>
                                   </w:pPr>
-                                  <w:r>
-                                    <w:rPr>
-                                      <w:rFonts w:eastAsia="Calibri" w:eastAsiaTheme="minorHAnsi"/>
-                                    </w:rPr>
-                                  </w:r>
                                 </w:p>
                               </w:tc>
                               <w:tc>
                                 <w:tcPr>
                                   <w:tcW w:w="2265" w:type="dxa"/>
-                                  <w:tcBorders/>
-                                  <w:shd w:fill="auto" w:val="clear"/>
+                                  <w:shd w:val="clear" w:color="auto" w:fill="auto"/>
                                   <w:tcMar>
                                     <w:left w:w="103" w:type="dxa"/>
                                   </w:tcMar>
                                 </w:tcPr>
                                 <w:p>
                                   <w:pPr>
-                                    <w:pStyle w:val="Normal"/>
-                                    <w:spacing w:lineRule="auto" w:line="240" w:before="0" w:after="0"/>
+                                    <w:spacing w:after="0" w:line="240" w:lineRule="auto"/>
                                     <w:rPr>
-                                      <w:rFonts w:eastAsia="Calibri" w:eastAsiaTheme="minorHAnsi"/>
+                                      <w:rFonts w:eastAsiaTheme="minorHAnsi"/>
                                     </w:rPr>
                                   </w:pPr>
                                   <w:r>
                                     <w:rPr>
-                                      <w:rFonts w:eastAsia="Calibri" w:eastAsiaTheme="minorHAnsi"/>
+                                      <w:rFonts w:eastAsiaTheme="minorHAnsi"/>
                                     </w:rPr>
                                     <w:t xml:space="preserve">Name </w:t>
                                   </w:r>
@@ -231,23 +220,21 @@
                               <w:tc>
                                 <w:tcPr>
                                   <w:tcW w:w="2264" w:type="dxa"/>
-                                  <w:tcBorders/>
-                                  <w:shd w:fill="auto" w:val="clear"/>
+                                  <w:shd w:val="clear" w:color="auto" w:fill="auto"/>
                                   <w:tcMar>
                                     <w:left w:w="103" w:type="dxa"/>
                                   </w:tcMar>
                                 </w:tcPr>
                                 <w:p>
                                   <w:pPr>
-                                    <w:pStyle w:val="Normal"/>
-                                    <w:spacing w:lineRule="auto" w:line="240" w:before="0" w:after="0"/>
+                                    <w:spacing w:after="0" w:line="240" w:lineRule="auto"/>
                                     <w:rPr>
-                                      <w:rFonts w:eastAsia="Calibri" w:eastAsiaTheme="minorHAnsi"/>
+                                      <w:rFonts w:eastAsiaTheme="minorHAnsi"/>
                                     </w:rPr>
                                   </w:pPr>
                                   <w:r>
                                     <w:rPr>
-                                      <w:rFonts w:eastAsia="Calibri" w:eastAsiaTheme="minorHAnsi"/>
+                                      <w:rFonts w:eastAsiaTheme="minorHAnsi"/>
                                     </w:rPr>
                                     <w:t>Datum</w:t>
                                   </w:r>
@@ -256,23 +243,21 @@
                               <w:tc>
                                 <w:tcPr>
                                   <w:tcW w:w="2267" w:type="dxa"/>
-                                  <w:tcBorders/>
-                                  <w:shd w:fill="auto" w:val="clear"/>
+                                  <w:shd w:val="clear" w:color="auto" w:fill="auto"/>
                                   <w:tcMar>
                                     <w:left w:w="103" w:type="dxa"/>
                                   </w:tcMar>
                                 </w:tcPr>
                                 <w:p>
                                   <w:pPr>
-                                    <w:pStyle w:val="Normal"/>
-                                    <w:spacing w:lineRule="auto" w:line="240" w:before="0" w:after="0"/>
+                                    <w:spacing w:after="0" w:line="240" w:lineRule="auto"/>
                                     <w:rPr>
-                                      <w:rFonts w:eastAsia="Calibri" w:eastAsiaTheme="minorHAnsi"/>
+                                      <w:rFonts w:eastAsiaTheme="minorHAnsi"/>
                                     </w:rPr>
                                   </w:pPr>
                                   <w:r>
                                     <w:rPr>
-                                      <w:rFonts w:eastAsia="Calibri" w:eastAsiaTheme="minorHAnsi"/>
+                                      <w:rFonts w:eastAsiaTheme="minorHAnsi"/>
                                     </w:rPr>
                                     <w:t>Unterschrift</w:t>
                                   </w:r>
@@ -280,27 +265,24 @@
                               </w:tc>
                             </w:tr>
                             <w:tr>
-                              <w:trPr/>
                               <w:tc>
                                 <w:tcPr>
                                   <w:tcW w:w="2265" w:type="dxa"/>
-                                  <w:tcBorders/>
-                                  <w:shd w:fill="auto" w:val="clear"/>
+                                  <w:shd w:val="clear" w:color="auto" w:fill="auto"/>
                                   <w:tcMar>
                                     <w:left w:w="103" w:type="dxa"/>
                                   </w:tcMar>
                                 </w:tcPr>
                                 <w:p>
                                   <w:pPr>
-                                    <w:pStyle w:val="Normal"/>
-                                    <w:spacing w:lineRule="auto" w:line="240" w:before="0" w:after="0"/>
+                                    <w:spacing w:after="0" w:line="240" w:lineRule="auto"/>
                                     <w:rPr>
-                                      <w:rFonts w:eastAsia="Calibri" w:eastAsiaTheme="minorHAnsi"/>
+                                      <w:rFonts w:eastAsiaTheme="minorHAnsi"/>
                                     </w:rPr>
                                   </w:pPr>
                                   <w:r>
                                     <w:rPr>
-                                      <w:rFonts w:eastAsia="Calibri" w:eastAsiaTheme="minorHAnsi"/>
+                                      <w:rFonts w:eastAsiaTheme="minorHAnsi"/>
                                     </w:rPr>
                                     <w:t>Erstellt</w:t>
                                   </w:r>
@@ -309,23 +291,21 @@
                               <w:tc>
                                 <w:tcPr>
                                   <w:tcW w:w="2265" w:type="dxa"/>
-                                  <w:tcBorders/>
-                                  <w:shd w:fill="auto" w:val="clear"/>
+                                  <w:shd w:val="clear" w:color="auto" w:fill="auto"/>
                                   <w:tcMar>
                                     <w:left w:w="103" w:type="dxa"/>
                                   </w:tcMar>
                                 </w:tcPr>
                                 <w:p>
                                   <w:pPr>
-                                    <w:pStyle w:val="Normal"/>
-                                    <w:spacing w:lineRule="auto" w:line="240" w:before="0" w:after="0"/>
+                                    <w:spacing w:after="0" w:line="240" w:lineRule="auto"/>
                                     <w:rPr>
-                                      <w:rFonts w:eastAsia="Calibri" w:eastAsiaTheme="minorHAnsi"/>
+                                      <w:rFonts w:eastAsiaTheme="minorHAnsi"/>
                                     </w:rPr>
                                   </w:pPr>
                                   <w:r>
                                     <w:rPr>
-                                      <w:rFonts w:eastAsia="Calibri" w:eastAsiaTheme="minorHAnsi"/>
+                                      <w:rFonts w:eastAsiaTheme="minorHAnsi"/>
                                     </w:rPr>
                                     <w:t>Patrick Komon</w:t>
                                   </w:r>
@@ -334,23 +314,21 @@
                               <w:tc>
                                 <w:tcPr>
                                   <w:tcW w:w="2264" w:type="dxa"/>
-                                  <w:tcBorders/>
-                                  <w:shd w:fill="auto" w:val="clear"/>
+                                  <w:shd w:val="clear" w:color="auto" w:fill="auto"/>
                                   <w:tcMar>
                                     <w:left w:w="103" w:type="dxa"/>
                                   </w:tcMar>
                                 </w:tcPr>
                                 <w:p>
                                   <w:pPr>
-                                    <w:pStyle w:val="Normal"/>
-                                    <w:spacing w:lineRule="auto" w:line="240" w:before="0" w:after="0"/>
+                                    <w:spacing w:after="0" w:line="240" w:lineRule="auto"/>
                                     <w:rPr>
-                                      <w:rFonts w:eastAsia="Calibri" w:eastAsiaTheme="minorHAnsi"/>
+                                      <w:rFonts w:eastAsiaTheme="minorHAnsi"/>
                                     </w:rPr>
                                   </w:pPr>
                                   <w:r>
                                     <w:rPr>
-                                      <w:rFonts w:eastAsia="Calibri" w:eastAsiaTheme="minorHAnsi"/>
+                                      <w:rFonts w:eastAsiaTheme="minorHAnsi"/>
                                     </w:rPr>
                                     <w:t>02.03.2015</w:t>
                                   </w:r>
@@ -359,50 +337,40 @@
                               <w:tc>
                                 <w:tcPr>
                                   <w:tcW w:w="2267" w:type="dxa"/>
-                                  <w:tcBorders/>
-                                  <w:shd w:fill="auto" w:val="clear"/>
+                                  <w:shd w:val="clear" w:color="auto" w:fill="auto"/>
                                   <w:tcMar>
                                     <w:left w:w="103" w:type="dxa"/>
                                   </w:tcMar>
                                 </w:tcPr>
                                 <w:p>
                                   <w:pPr>
-                                    <w:pStyle w:val="Normal"/>
-                                    <w:spacing w:lineRule="auto" w:line="240" w:before="0" w:after="0"/>
+                                    <w:spacing w:after="0" w:line="240" w:lineRule="auto"/>
                                     <w:rPr>
-                                      <w:rFonts w:eastAsia="Calibri" w:eastAsiaTheme="minorHAnsi"/>
+                                      <w:rFonts w:eastAsiaTheme="minorHAnsi"/>
                                     </w:rPr>
                                   </w:pPr>
-                                  <w:r>
-                                    <w:rPr>
-                                      <w:rFonts w:eastAsia="Calibri" w:eastAsiaTheme="minorHAnsi"/>
-                                    </w:rPr>
-                                  </w:r>
                                 </w:p>
                               </w:tc>
                             </w:tr>
                             <w:tr>
-                              <w:trPr/>
                               <w:tc>
                                 <w:tcPr>
                                   <w:tcW w:w="2265" w:type="dxa"/>
-                                  <w:tcBorders/>
-                                  <w:shd w:fill="auto" w:val="clear"/>
+                                  <w:shd w:val="clear" w:color="auto" w:fill="auto"/>
                                   <w:tcMar>
                                     <w:left w:w="103" w:type="dxa"/>
                                   </w:tcMar>
                                 </w:tcPr>
                                 <w:p>
                                   <w:pPr>
-                                    <w:pStyle w:val="Normal"/>
-                                    <w:spacing w:lineRule="auto" w:line="240" w:before="0" w:after="0"/>
+                                    <w:spacing w:after="0" w:line="240" w:lineRule="auto"/>
                                     <w:rPr>
-                                      <w:rFonts w:eastAsia="Calibri" w:eastAsiaTheme="minorHAnsi"/>
+                                      <w:rFonts w:eastAsiaTheme="minorHAnsi"/>
                                     </w:rPr>
                                   </w:pPr>
                                   <w:r>
                                     <w:rPr>
-                                      <w:rFonts w:eastAsia="Calibri" w:eastAsiaTheme="minorHAnsi"/>
+                                      <w:rFonts w:eastAsiaTheme="minorHAnsi"/>
                                     </w:rPr>
                                     <w:t>Geprüft</w:t>
                                   </w:r>
@@ -411,98 +379,74 @@
                               <w:tc>
                                 <w:tcPr>
                                   <w:tcW w:w="2265" w:type="dxa"/>
-                                  <w:tcBorders/>
-                                  <w:shd w:fill="auto" w:val="clear"/>
+                                  <w:shd w:val="clear" w:color="auto" w:fill="auto"/>
                                   <w:tcMar>
                                     <w:left w:w="103" w:type="dxa"/>
                                   </w:tcMar>
                                 </w:tcPr>
                                 <w:p>
                                   <w:pPr>
-                                    <w:pStyle w:val="Normal"/>
-                                    <w:spacing w:lineRule="auto" w:line="240" w:before="0" w:after="0"/>
+                                    <w:spacing w:after="0" w:line="240" w:lineRule="auto"/>
                                     <w:rPr>
-                                      <w:rFonts w:eastAsia="Calibri" w:eastAsiaTheme="minorHAnsi"/>
+                                      <w:rFonts w:eastAsiaTheme="minorHAnsi"/>
                                     </w:rPr>
                                   </w:pPr>
-                                  <w:r>
-                                    <w:rPr>
-                                      <w:rFonts w:eastAsia="Calibri" w:eastAsiaTheme="minorHAnsi"/>
-                                    </w:rPr>
-                                  </w:r>
                                 </w:p>
                               </w:tc>
                               <w:tc>
                                 <w:tcPr>
                                   <w:tcW w:w="2264" w:type="dxa"/>
-                                  <w:tcBorders/>
-                                  <w:shd w:fill="auto" w:val="clear"/>
+                                  <w:shd w:val="clear" w:color="auto" w:fill="auto"/>
                                   <w:tcMar>
                                     <w:left w:w="103" w:type="dxa"/>
                                   </w:tcMar>
                                 </w:tcPr>
                                 <w:p>
                                   <w:pPr>
-                                    <w:pStyle w:val="Normal"/>
-                                    <w:spacing w:lineRule="auto" w:line="240" w:before="0" w:after="0"/>
+                                    <w:spacing w:after="0" w:line="240" w:lineRule="auto"/>
                                     <w:rPr>
-                                      <w:rFonts w:eastAsia="Calibri" w:eastAsiaTheme="minorHAnsi"/>
+                                      <w:rFonts w:eastAsiaTheme="minorHAnsi"/>
                                     </w:rPr>
                                   </w:pPr>
-                                  <w:r>
-                                    <w:rPr>
-                                      <w:rFonts w:eastAsia="Calibri" w:eastAsiaTheme="minorHAnsi"/>
-                                    </w:rPr>
-                                  </w:r>
                                 </w:p>
                               </w:tc>
                               <w:tc>
                                 <w:tcPr>
                                   <w:tcW w:w="2267" w:type="dxa"/>
-                                  <w:tcBorders/>
-                                  <w:shd w:fill="auto" w:val="clear"/>
+                                  <w:shd w:val="clear" w:color="auto" w:fill="auto"/>
                                   <w:tcMar>
                                     <w:left w:w="103" w:type="dxa"/>
                                   </w:tcMar>
                                 </w:tcPr>
                                 <w:p>
                                   <w:pPr>
-                                    <w:pStyle w:val="Normal"/>
-                                    <w:spacing w:lineRule="auto" w:line="240" w:before="0" w:after="0"/>
+                                    <w:spacing w:after="0" w:line="240" w:lineRule="auto"/>
                                     <w:rPr>
-                                      <w:rFonts w:eastAsia="Calibri" w:eastAsiaTheme="minorHAnsi"/>
+                                      <w:rFonts w:eastAsiaTheme="minorHAnsi"/>
                                     </w:rPr>
                                   </w:pPr>
-                                  <w:r>
-                                    <w:rPr>
-                                      <w:rFonts w:eastAsia="Calibri" w:eastAsiaTheme="minorHAnsi"/>
-                                    </w:rPr>
-                                  </w:r>
                                 </w:p>
                               </w:tc>
                             </w:tr>
                             <w:tr>
-                              <w:trPr/>
                               <w:tc>
                                 <w:tcPr>
                                   <w:tcW w:w="2265" w:type="dxa"/>
-                                  <w:tcBorders/>
-                                  <w:shd w:fill="auto" w:val="clear"/>
+                                  <w:shd w:val="clear" w:color="auto" w:fill="auto"/>
                                   <w:tcMar>
                                     <w:left w:w="103" w:type="dxa"/>
                                   </w:tcMar>
                                 </w:tcPr>
                                 <w:p>
                                   <w:pPr>
-                                    <w:pStyle w:val="Normal"/>
-                                    <w:spacing w:lineRule="auto" w:line="240" w:before="0" w:after="0"/>
+                                    <w:spacing w:after="0" w:line="240" w:lineRule="auto"/>
                                     <w:rPr>
-                                      <w:rFonts w:eastAsia="Calibri" w:eastAsiaTheme="minorHAnsi"/>
+                                      <w:rFonts w:eastAsiaTheme="minorHAnsi"/>
                                     </w:rPr>
                                   </w:pPr>
                                   <w:r>
                                     <w:rPr>
-                                      <w:rFonts w:eastAsia="Calibri" w:eastAsiaTheme="minorHAnsi"/>
+                                      <w:rFonts w:eastAsiaTheme="minorHAnsi"/>
                                     </w:rPr>
                                     <w:t>Abgenommen</w:t>
                                   </w:r>
@@ -511,80 +455,60 @@
                               <w:tc>
                                 <w:tcPr>
                                   <w:tcW w:w="2265" w:type="dxa"/>
-                                  <w:tcBorders/>
-                                  <w:shd w:fill="auto" w:val="clear"/>
+                                  <w:shd w:val="clear" w:color="auto" w:fill="auto"/>
                                   <w:tcMar>
                                     <w:left w:w="103" w:type="dxa"/>
                                   </w:tcMar>
                                 </w:tcPr>
                                 <w:p>
                                   <w:pPr>
-                                    <w:pStyle w:val="Normal"/>
-                                    <w:spacing w:lineRule="auto" w:line="240" w:before="0" w:after="0"/>
+                                    <w:spacing w:after="0" w:line="240" w:lineRule="auto"/>
                                     <w:rPr>
-                                      <w:rFonts w:eastAsia="Calibri" w:eastAsiaTheme="minorHAnsi"/>
+                                      <w:rFonts w:eastAsiaTheme="minorHAnsi"/>
                                     </w:rPr>
                                   </w:pPr>
-                                  <w:r>
-                                    <w:rPr>
-                                      <w:rFonts w:eastAsia="Calibri" w:eastAsiaTheme="minorHAnsi"/>
-                                    </w:rPr>
-                                  </w:r>
                                 </w:p>
                               </w:tc>
                               <w:tc>
                                 <w:tcPr>
                                   <w:tcW w:w="2264" w:type="dxa"/>
-                                  <w:tcBorders/>
-                                  <w:shd w:fill="auto" w:val="clear"/>
+                                  <w:shd w:val="clear" w:color="auto" w:fill="auto"/>
                                   <w:tcMar>
                                     <w:left w:w="103" w:type="dxa"/>
                                   </w:tcMar>
                                 </w:tcPr>
                                 <w:p>
                                   <w:pPr>
-                                    <w:pStyle w:val="Normal"/>
-                                    <w:spacing w:lineRule="auto" w:line="240" w:before="0" w:after="0"/>
+                                    <w:spacing w:after="0" w:line="240" w:lineRule="auto"/>
                                     <w:rPr>
-                                      <w:rFonts w:eastAsia="Calibri" w:eastAsiaTheme="minorHAnsi"/>
+                                      <w:rFonts w:eastAsiaTheme="minorHAnsi"/>
                                     </w:rPr>
                                   </w:pPr>
-                                  <w:r>
-                                    <w:rPr>
-                                      <w:rFonts w:eastAsia="Calibri" w:eastAsiaTheme="minorHAnsi"/>
-                                    </w:rPr>
-                                  </w:r>
                                 </w:p>
                               </w:tc>
                               <w:tc>
                                 <w:tcPr>
                                   <w:tcW w:w="2267" w:type="dxa"/>
-                                  <w:tcBorders/>
-                                  <w:shd w:fill="auto" w:val="clear"/>
+                                  <w:shd w:val="clear" w:color="auto" w:fill="auto"/>
                                   <w:tcMar>
                                     <w:left w:w="103" w:type="dxa"/>
                                   </w:tcMar>
                                 </w:tcPr>
                                 <w:p>
                                   <w:pPr>
-                                    <w:pStyle w:val="Normal"/>
-                                    <w:spacing w:lineRule="auto" w:line="240" w:before="0" w:after="0"/>
+                                    <w:spacing w:after="0" w:line="240" w:lineRule="auto"/>
                                     <w:rPr>
-                                      <w:rFonts w:eastAsia="Calibri" w:eastAsiaTheme="minorHAnsi"/>
+                                      <w:rFonts w:eastAsiaTheme="minorHAnsi"/>
                                     </w:rPr>
                                   </w:pPr>
-                                  <w:r>
-                                    <w:rPr>
-                                      <w:rFonts w:eastAsia="Calibri" w:eastAsiaTheme="minorHAnsi"/>
-                                    </w:rPr>
-                                  </w:r>
                                 </w:p>
                               </w:tc>
                             </w:tr>
                           </w:tbl>
+                          <w:p/>
                         </w:txbxContent>
                       </wps:txbx>
-                      <wps:bodyPr anchor="t" lIns="0" tIns="0" rIns="0" bIns="0">
+                      <wps:bodyPr lIns="0" tIns="0" rIns="0" bIns="0" anchor="t">
                         <a:spAutoFit/>
                       </wps:bodyPr>
                     </wps:wsp>
@@ -595,76 +519,65 @@
           </mc:Choice>
           <mc:Fallback>
             <w:pict>
-              <v:rect style="position:absolute;width:453.1pt;height:53.7pt;mso-wrap-distance-left:7.05pt;mso-wrap-distance-right:7.05pt;mso-wrap-distance-top:0pt;mso-wrap-distance-bottom:0pt;margin-top:227.75pt;mso-position-vertical-relative:page;margin-left:-5.65pt;mso-position-horizontal-relative:margin">
-                <v:textbox inset="0in,0in,0in,0in">
+              <v:shapetype id="_x0000_t202" coordsize="21600,21600" o:spt="202" path="m,l,21600r21600,l21600,xe">
+                <v:stroke joinstyle="miter"/>
+                <v:path gradientshapeok="t" o:connecttype="rect"/>
+              </v:shapetype>
+              <v:shape id="Frame1" o:spid="_x0000_s1026" type="#_x0000_t202" style="position:absolute;margin-left:-5.65pt;margin-top:227.75pt;width:453.1pt;height:53.7pt;z-index:2;visibility:visible;mso-wrap-style:square;mso-wrap-distance-left:7.05pt;mso-wrap-distance-top:0;mso-wrap-distance-right:7.05pt;mso-wrap-distance-bottom:0;mso-position-horizontal:absolute;mso-position-horizontal-relative:margin;mso-position-vertical:absolute;mso-position-vertical-relative:page;v-text-anchor:top" o:gfxdata="UEsDBBQABgAIAAAAIQC2gziS/gAAAOEBAAATAAAAW0NvbnRlbnRfVHlwZXNdLnhtbJSRQU7DMBBF&#10;90jcwfIWJU67QAgl6YK0S0CoHGBkTxKLZGx5TGhvj5O2G0SRWNoz/78nu9wcxkFMGNg6quQqL6RA&#10;0s5Y6ir5vt9lD1JwBDIwOMJKHpHlpr69KfdHjyxSmriSfYz+USnWPY7AufNIadK6MEJMx9ApD/oD&#10;OlTrorhX2lFEilmcO2RdNtjC5xDF9pCuTyYBB5bi6bQ4syoJ3g9WQ0ymaiLzg5KdCXlKLjvcW893&#10;SUOqXwnz5DrgnHtJTxOsQfEKIT7DmDSUCaxw7Rqn8787ZsmRM9e2VmPeBN4uqYvTtW7jvijg9N/y&#10;JsXecLq0q+WD6m8AAAD//wMAUEsDBBQABgAIAAAAIQA4/SH/1gAAAJQBAAALAAAAX3JlbHMvLnJl&#10;bHOkkMFqwzAMhu+DvYPRfXGawxijTi+j0GvpHsDYimMaW0Yy2fr2M4PBMnrbUb/Q94l/f/hMi1qR&#10;JVI2sOt6UJgd+ZiDgffL8ekFlFSbvV0oo4EbChzGx4f9GRdb25HMsYhqlCwG5lrLq9biZkxWOiqY&#10;22YiTra2kYMu1l1tQD30/bPm3wwYN0x18gb45AdQl1tp5j/sFB2T0FQ7R0nTNEV3j6o9feQzro1i&#10;OWA14Fm+Q8a1a8+Bvu/d/dMb2JY5uiPbhG/ktn4cqGU/er3pcvwCAAD//wMAUEsDBBQABgAIAAAA&#10;IQDwc5FujwEAABUDAAAOAAAAZHJzL2Uyb0RvYy54bWysUttqGzEQfS/0H4Te47Vzz+J1SAkOhZAG&#10;0nyArJW8gpVGzCje9d93JK+d0r6Vvkhz05kzZ7S8H30vdgbJQWjkYjaXwgQNrQvbRr7/XJ/dSkFJ&#10;hVb1EEwj94bk/errl+UQa3MOHfStQcEggeohNrJLKdZVRbozXtEMogmctIBeJXZxW7WoBkb3fXU+&#10;n19XA2AbEbQh4ujjISlXBd9ao9MPa8kk0TeSuaVyYjk3+axWS1VvUcXO6YmG+gcWXrnATU9Qjyop&#10;8YHuLyjvNAKBTTMNvgJrnTZlBp5mMf9jmrdORVNmYXEonmSi/werX3avKFzLu5MiKM8rWiNfi6zM&#10;EKnmgrfIJWn8BmOumuLEwTzwaNHnm0cRnGeN9yddzZiE5uDVzdXlxQ2nNOeubxd3d0X46vN1REpP&#10;BrzIRiOR91bkVLtnStyRS48l7GReh/7ZSuNmnEhtoN0z1/57YInyuo8GHo3N0VBBd8Af4dCH4sNH&#10;grUrvTLoAWnqxdoXCtM/ycv93S9Vn7959QsAAP//AwBQSwMEFAAGAAgAAAAhAMRqOmLgAAAACwEA&#10;AA8AAABkcnMvZG93bnJldi54bWxMjzFPwzAQhXck/oN1SCyodRyaqEnjVAjBwkZhYXPjI4lqn6PY&#10;TUJ/PWai4+l9eu+7ar9YwyYcfe9IglgnwJAap3tqJXx+vK62wHxQpJVxhBJ+0MO+vr2pVKndTO84&#10;HULLYgn5UknoQhhKzn3ToVV+7QakmH270aoQz7HlelRzLLeGp0mSc6t6igudGvC5w+Z0OFsJ+fIy&#10;PLwVmM6Xxkz0dREioJDy/m552gELuIR/GP70ozrU0enozqQ9MxJWQjxGVMImyzJgkdgWmwLYUUKW&#10;pwXwuuLXP9S/AAAA//8DAFBLAQItABQABgAIAAAAIQC2gziS/gAAAOEBAAATAAAAAAAAAAAAAAAA&#10;AAAAAABbQ29udGVudF9UeXBlc10ueG1sUEsBAi0AFAAGAAgAAAAhADj9If/WAAAAlAEAAAsAAAAA&#10;AAAAAAAAAAAALwEAAF9yZWxzLy5yZWxzUEsBAi0AFAAGAAgAAAAhAPBzkW6PAQAAFQMAAA4AAAAA&#10;AAAAAAAAAAAALgIAAGRycy9lMm9Eb2MueG1sUEsBAi0AFAAGAAgAAAAhAMRqOmLgAAAACwEAAA8A&#10;AAAAAAAAAAAAAAAA6QMAAGRycy9kb3ducmV2LnhtbFBLBQYAAAAABAAEAPMAAAD2BAAAAAA=&#10;" filled="f" stroked="f">
+                <v:textbox style="mso-fit-shape-to-text:t" inset="0,0,0,0">
                   <w:txbxContent>
                     <w:tbl>
                       <w:tblPr>
                         <w:tblStyle w:val="Tabellenraster"/>
-                        <w:tblpPr w:bottomFromText="0" w:horzAnchor="margin" w:leftFromText="141" w:rightFromText="141" w:tblpX="0" w:tblpXSpec="" w:tblpY="4555" w:tblpYSpec="" w:topFromText="0" w:vertAnchor="page"/>
                         <w:tblW w:w="9062" w:type="dxa"/>
-                        <w:jc w:val="left"/>
                         <w:tblInd w:w="108" w:type="dxa"/>
-                        <w:tblBorders/>
                         <w:tblCellMar>
-                          <w:top w:w="0" w:type="dxa"/>
                           <w:left w:w="103" w:type="dxa"/>
-                          <w:bottom w:w="0" w:type="dxa"/>
-                          <w:right w:w="108" w:type="dxa"/>
                         </w:tblCellMar>
+                        <w:tblLook w:val="04A0" w:firstRow="1" w:lastRow="0" w:firstColumn="1" w:lastColumn="0" w:noHBand="0" w:noVBand="1"/>
                       </w:tblPr>
                       <w:tblGrid>
-                        <w:gridCol w:w="2265"/>
+                        <w:gridCol w:w="2266"/>
                         <w:gridCol w:w="2265"/>
                         <w:gridCol w:w="2264"/>
                         <w:gridCol w:w="2267"/>
                       </w:tblGrid>
                       <w:tr>
-                        <w:trPr/>
                         <w:tc>
                           <w:tcPr>
                             <w:tcW w:w="2265" w:type="dxa"/>
-                            <w:tcBorders/>
-                            <w:shd w:fill="auto" w:val="clear"/>
+                            <w:shd w:val="clear" w:color="auto" w:fill="auto"/>
                             <w:tcMar>
                               <w:left w:w="103" w:type="dxa"/>
                             </w:tcMar>
                           </w:tcPr>
                           <w:p>
                             <w:pPr>
-                              <w:pStyle w:val="Normal"/>
-                              <w:spacing w:lineRule="auto" w:line="240" w:before="0" w:after="0"/>
+                              <w:spacing w:after="0" w:line="240" w:lineRule="auto"/>
                               <w:rPr>
-                                <w:rFonts w:eastAsia="Calibri" w:eastAsiaTheme="minorHAnsi"/>
+                                <w:rFonts w:eastAsiaTheme="minorHAnsi"/>
                               </w:rPr>
                             </w:pPr>
-                            <w:r>
-                              <w:rPr>
-                                <w:rFonts w:eastAsia="Calibri" w:eastAsiaTheme="minorHAnsi"/>
-                              </w:rPr>
-                            </w:r>
                           </w:p>
                         </w:tc>
                         <w:tc>
                           <w:tcPr>
                             <w:tcW w:w="2265" w:type="dxa"/>
-                            <w:tcBorders/>
-                            <w:shd w:fill="auto" w:val="clear"/>
+                            <w:shd w:val="clear" w:color="auto" w:fill="auto"/>
                             <w:tcMar>
                               <w:left w:w="103" w:type="dxa"/>
                             </w:tcMar>
                           </w:tcPr>
                           <w:p>
                             <w:pPr>
-                              <w:pStyle w:val="Normal"/>
-                              <w:spacing w:lineRule="auto" w:line="240" w:before="0" w:after="0"/>
+                              <w:spacing w:after="0" w:line="240" w:lineRule="auto"/>
                               <w:rPr>
-                                <w:rFonts w:eastAsia="Calibri" w:eastAsiaTheme="minorHAnsi"/>
+                                <w:rFonts w:eastAsiaTheme="minorHAnsi"/>
                               </w:rPr>
                             </w:pPr>
                             <w:r>
                               <w:rPr>
-                                <w:rFonts w:eastAsia="Calibri" w:eastAsiaTheme="minorHAnsi"/>
+                                <w:rFonts w:eastAsiaTheme="minorHAnsi"/>
                               </w:rPr>
                               <w:t xml:space="preserve">Name </w:t>
                             </w:r>
@@ -673,23 +586,21 @@
                         <w:tc>
                           <w:tcPr>
                             <w:tcW w:w="2264" w:type="dxa"/>
-                            <w:tcBorders/>
-                            <w:shd w:fill="auto" w:val="clear"/>
+                            <w:shd w:val="clear" w:color="auto" w:fill="auto"/>
                             <w:tcMar>
                               <w:left w:w="103" w:type="dxa"/>
                             </w:tcMar>
                           </w:tcPr>
                           <w:p>
                             <w:pPr>
-                              <w:pStyle w:val="Normal"/>
-                              <w:spacing w:lineRule="auto" w:line="240" w:before="0" w:after="0"/>
+                              <w:spacing w:after="0" w:line="240" w:lineRule="auto"/>
                               <w:rPr>
-                                <w:rFonts w:eastAsia="Calibri" w:eastAsiaTheme="minorHAnsi"/>
+                                <w:rFonts w:eastAsiaTheme="minorHAnsi"/>
                               </w:rPr>
                             </w:pPr>
                             <w:r>
                               <w:rPr>
-                                <w:rFonts w:eastAsia="Calibri" w:eastAsiaTheme="minorHAnsi"/>
+                                <w:rFonts w:eastAsiaTheme="minorHAnsi"/>
                               </w:rPr>
                               <w:t>Datum</w:t>
                             </w:r>
@@ -698,23 +609,21 @@
                         <w:tc>
                           <w:tcPr>
                             <w:tcW w:w="2267" w:type="dxa"/>
-                            <w:tcBorders/>
-                            <w:shd w:fill="auto" w:val="clear"/>
+                            <w:shd w:val="clear" w:color="auto" w:fill="auto"/>
                             <w:tcMar>
                               <w:left w:w="103" w:type="dxa"/>
                             </w:tcMar>
                           </w:tcPr>
                           <w:p>
                             <w:pPr>
-                              <w:pStyle w:val="Normal"/>
-                              <w:spacing w:lineRule="auto" w:line="240" w:before="0" w:after="0"/>
+                              <w:spacing w:after="0" w:line="240" w:lineRule="auto"/>
                               <w:rPr>
-                                <w:rFonts w:eastAsia="Calibri" w:eastAsiaTheme="minorHAnsi"/>
+                                <w:rFonts w:eastAsiaTheme="minorHAnsi"/>
                               </w:rPr>
                             </w:pPr>
                             <w:r>
                               <w:rPr>
-                                <w:rFonts w:eastAsia="Calibri" w:eastAsiaTheme="minorHAnsi"/>
+                                <w:rFonts w:eastAsiaTheme="minorHAnsi"/>
                               </w:rPr>
                               <w:t>Unterschrift</w:t>
                             </w:r>
@@ -722,27 +631,24 @@
                         </w:tc>
                       </w:tr>
                       <w:tr>
-                        <w:trPr/>
                         <w:tc>
                           <w:tcPr>
                             <w:tcW w:w="2265" w:type="dxa"/>
-                            <w:tcBorders/>
-                            <w:shd w:fill="auto" w:val="clear"/>
+                            <w:shd w:val="clear" w:color="auto" w:fill="auto"/>
                             <w:tcMar>
                               <w:left w:w="103" w:type="dxa"/>
                             </w:tcMar>
                           </w:tcPr>
                           <w:p>
                             <w:pPr>
-                              <w:pStyle w:val="Normal"/>
-                              <w:spacing w:lineRule="auto" w:line="240" w:before="0" w:after="0"/>
+                              <w:spacing w:after="0" w:line="240" w:lineRule="auto"/>
                               <w:rPr>
-                                <w:rFonts w:eastAsia="Calibri" w:eastAsiaTheme="minorHAnsi"/>
+                                <w:rFonts w:eastAsiaTheme="minorHAnsi"/>
                               </w:rPr>
                             </w:pPr>
                             <w:r>
                               <w:rPr>
-                                <w:rFonts w:eastAsia="Calibri" w:eastAsiaTheme="minorHAnsi"/>
+                                <w:rFonts w:eastAsiaTheme="minorHAnsi"/>
                               </w:rPr>
                               <w:t>Erstellt</w:t>
                             </w:r>
@@ -751,23 +657,21 @@
                         <w:tc>
                           <w:tcPr>
                             <w:tcW w:w="2265" w:type="dxa"/>
-                            <w:tcBorders/>
-                            <w:shd w:fill="auto" w:val="clear"/>
+                            <w:shd w:val="clear" w:color="auto" w:fill="auto"/>
                             <w:tcMar>
                               <w:left w:w="103" w:type="dxa"/>
                             </w:tcMar>
                           </w:tcPr>
                           <w:p>
                             <w:pPr>
-                              <w:pStyle w:val="Normal"/>
-                              <w:spacing w:lineRule="auto" w:line="240" w:before="0" w:after="0"/>
+                              <w:spacing w:after="0" w:line="240" w:lineRule="auto"/>
                               <w:rPr>
-                                <w:rFonts w:eastAsia="Calibri" w:eastAsiaTheme="minorHAnsi"/>
+                                <w:rFonts w:eastAsiaTheme="minorHAnsi"/>
                               </w:rPr>
                             </w:pPr>
                             <w:r>
                               <w:rPr>
-                                <w:rFonts w:eastAsia="Calibri" w:eastAsiaTheme="minorHAnsi"/>
+                                <w:rFonts w:eastAsiaTheme="minorHAnsi"/>
                               </w:rPr>
                               <w:t>Patrick Komon</w:t>
                             </w:r>
@@ -776,23 +680,21 @@
                         <w:tc>
                           <w:tcPr>
                             <w:tcW w:w="2264" w:type="dxa"/>
-                            <w:tcBorders/>
-                            <w:shd w:fill="auto" w:val="clear"/>
+                            <w:shd w:val="clear" w:color="auto" w:fill="auto"/>
                             <w:tcMar>
                               <w:left w:w="103" w:type="dxa"/>
                             </w:tcMar>
                           </w:tcPr>
                           <w:p>
                             <w:pPr>
-                              <w:pStyle w:val="Normal"/>
-                              <w:spacing w:lineRule="auto" w:line="240" w:before="0" w:after="0"/>
+                              <w:spacing w:after="0" w:line="240" w:lineRule="auto"/>
                               <w:rPr>
-                                <w:rFonts w:eastAsia="Calibri" w:eastAsiaTheme="minorHAnsi"/>
+                                <w:rFonts w:eastAsiaTheme="minorHAnsi"/>
                               </w:rPr>
                             </w:pPr>
                             <w:r>
                               <w:rPr>
-                                <w:rFonts w:eastAsia="Calibri" w:eastAsiaTheme="minorHAnsi"/>
+                                <w:rFonts w:eastAsiaTheme="minorHAnsi"/>
                               </w:rPr>
                               <w:t>02.03.2015</w:t>
                             </w:r>
@@ -801,50 +703,40 @@
                         <w:tc>
                           <w:tcPr>
                             <w:tcW w:w="2267" w:type="dxa"/>
-                            <w:tcBorders/>
-                            <w:shd w:fill="auto" w:val="clear"/>
+                            <w:shd w:val="clear" w:color="auto" w:fill="auto"/>
                             <w:tcMar>
                               <w:left w:w="103" w:type="dxa"/>
                             </w:tcMar>
                           </w:tcPr>
                           <w:p>
                             <w:pPr>
-                              <w:pStyle w:val="Normal"/>
-                              <w:spacing w:lineRule="auto" w:line="240" w:before="0" w:after="0"/>
+                              <w:spacing w:after="0" w:line="240" w:lineRule="auto"/>
                               <w:rPr>
-                                <w:rFonts w:eastAsia="Calibri" w:eastAsiaTheme="minorHAnsi"/>
+                                <w:rFonts w:eastAsiaTheme="minorHAnsi"/>
                               </w:rPr>
                             </w:pPr>
-                            <w:r>
-                              <w:rPr>
-                                <w:rFonts w:eastAsia="Calibri" w:eastAsiaTheme="minorHAnsi"/>
-                              </w:rPr>
-                            </w:r>
                           </w:p>
                         </w:tc>
                       </w:tr>
                       <w:tr>
-                        <w:trPr/>
                         <w:tc>
                           <w:tcPr>
                             <w:tcW w:w="2265" w:type="dxa"/>
-                            <w:tcBorders/>
-                            <w:shd w:fill="auto" w:val="clear"/>
+                            <w:shd w:val="clear" w:color="auto" w:fill="auto"/>
                             <w:tcMar>
                               <w:left w:w="103" w:type="dxa"/>
                             </w:tcMar>
                           </w:tcPr>
                           <w:p>
                             <w:pPr>
-                              <w:pStyle w:val="Normal"/>
-                              <w:spacing w:lineRule="auto" w:line="240" w:before="0" w:after="0"/>
+                              <w:spacing w:after="0" w:line="240" w:lineRule="auto"/>
                               <w:rPr>
-                                <w:rFonts w:eastAsia="Calibri" w:eastAsiaTheme="minorHAnsi"/>
+                                <w:rFonts w:eastAsiaTheme="minorHAnsi"/>
                               </w:rPr>
                             </w:pPr>
                             <w:r>
                               <w:rPr>
-                                <w:rFonts w:eastAsia="Calibri" w:eastAsiaTheme="minorHAnsi"/>
+                                <w:rFonts w:eastAsiaTheme="minorHAnsi"/>
                               </w:rPr>
                               <w:t>Geprüft</w:t>
                             </w:r>
@@ -853,98 +745,74 @@
                         <w:tc>
                           <w:tcPr>
                             <w:tcW w:w="2265" w:type="dxa"/>
-                            <w:tcBorders/>
-                            <w:shd w:fill="auto" w:val="clear"/>
+                            <w:shd w:val="clear" w:color="auto" w:fill="auto"/>
                             <w:tcMar>
                               <w:left w:w="103" w:type="dxa"/>
                             </w:tcMar>
                           </w:tcPr>
                           <w:p>
                             <w:pPr>
-                              <w:pStyle w:val="Normal"/>
-                              <w:spacing w:lineRule="auto" w:line="240" w:before="0" w:after="0"/>
+                              <w:spacing w:after="0" w:line="240" w:lineRule="auto"/>
                               <w:rPr>
-                                <w:rFonts w:eastAsia="Calibri" w:eastAsiaTheme="minorHAnsi"/>
+                                <w:rFonts w:eastAsiaTheme="minorHAnsi"/>
                               </w:rPr>
                             </w:pPr>
-                            <w:r>
-                              <w:rPr>
-                                <w:rFonts w:eastAsia="Calibri" w:eastAsiaTheme="minorHAnsi"/>
-                              </w:rPr>
-                            </w:r>
                           </w:p>
                         </w:tc>
                         <w:tc>
                           <w:tcPr>
                             <w:tcW w:w="2264" w:type="dxa"/>
-                            <w:tcBorders/>
-                            <w:shd w:fill="auto" w:val="clear"/>
+                            <w:shd w:val="clear" w:color="auto" w:fill="auto"/>
                             <w:tcMar>
                               <w:left w:w="103" w:type="dxa"/>
                             </w:tcMar>
                           </w:tcPr>
                           <w:p>
                             <w:pPr>
-                              <w:pStyle w:val="Normal"/>
-                              <w:spacing w:lineRule="auto" w:line="240" w:before="0" w:after="0"/>
+                              <w:spacing w:after="0" w:line="240" w:lineRule="auto"/>
                               <w:rPr>
-                                <w:rFonts w:eastAsia="Calibri" w:eastAsiaTheme="minorHAnsi"/>
+                                <w:rFonts w:eastAsiaTheme="minorHAnsi"/>
                               </w:rPr>
                             </w:pPr>
-                            <w:r>
-                              <w:rPr>
-                                <w:rFonts w:eastAsia="Calibri" w:eastAsiaTheme="minorHAnsi"/>
-                              </w:rPr>
-                            </w:r>
                           </w:p>
                         </w:tc>
                         <w:tc>
                           <w:tcPr>
                             <w:tcW w:w="2267" w:type="dxa"/>
-                            <w:tcBorders/>
-                            <w:shd w:fill="auto" w:val="clear"/>
+                            <w:shd w:val="clear" w:color="auto" w:fill="auto"/>
                             <w:tcMar>
                               <w:left w:w="103" w:type="dxa"/>
                             </w:tcMar>
                           </w:tcPr>
                           <w:p>
                             <w:pPr>
-                              <w:pStyle w:val="Normal"/>
-                              <w:spacing w:lineRule="auto" w:line="240" w:before="0" w:after="0"/>
+                              <w:spacing w:after="0" w:line="240" w:lineRule="auto"/>
                               <w:rPr>
-                                <w:rFonts w:eastAsia="Calibri" w:eastAsiaTheme="minorHAnsi"/>
+                                <w:rFonts w:eastAsiaTheme="minorHAnsi"/>
                               </w:rPr>
                             </w:pPr>
-                            <w:r>
-                              <w:rPr>
-                                <w:rFonts w:eastAsia="Calibri" w:eastAsiaTheme="minorHAnsi"/>
-                              </w:rPr>
-                            </w:r>
                           </w:p>
                         </w:tc>
                       </w:tr>
                       <w:tr>
-                        <w:trPr/>
                         <w:tc>
                           <w:tcPr>
                             <w:tcW w:w="2265" w:type="dxa"/>
-                            <w:tcBorders/>
-                            <w:shd w:fill="auto" w:val="clear"/>
+                            <w:shd w:val="clear" w:color="auto" w:fill="auto"/>
                             <w:tcMar>
                               <w:left w:w="103" w:type="dxa"/>
                             </w:tcMar>
                           </w:tcPr>
                           <w:p>
                             <w:pPr>
-                              <w:pStyle w:val="Normal"/>
-                              <w:spacing w:lineRule="auto" w:line="240" w:before="0" w:after="0"/>
+                              <w:spacing w:after="0" w:line="240" w:lineRule="auto"/>
                               <w:rPr>
-                                <w:rFonts w:eastAsia="Calibri" w:eastAsiaTheme="minorHAnsi"/>
+                                <w:rFonts w:eastAsiaTheme="minorHAnsi"/>
                               </w:rPr>
                             </w:pPr>
                             <w:r>
                               <w:rPr>
-                                <w:rFonts w:eastAsia="Calibri" w:eastAsiaTheme="minorHAnsi"/>
+                                <w:rFonts w:eastAsiaTheme="minorHAnsi"/>
                               </w:rPr>
                               <w:t>Abgenommen</w:t>
                             </w:r>
@@ -953,103 +821,74 @@
                         <w:tc>
                           <w:tcPr>
                             <w:tcW w:w="2265" w:type="dxa"/>
-                            <w:tcBorders/>
-                            <w:shd w:fill="auto" w:val="clear"/>
+                            <w:shd w:val="clear" w:color="auto" w:fill="auto"/>
                             <w:tcMar>
                               <w:left w:w="103" w:type="dxa"/>
                             </w:tcMar>
                           </w:tcPr>
                           <w:p>
                             <w:pPr>
-                              <w:pStyle w:val="Normal"/>
-                              <w:spacing w:lineRule="auto" w:line="240" w:before="0" w:after="0"/>
+                              <w:spacing w:after="0" w:line="240" w:lineRule="auto"/>
                               <w:rPr>
-                                <w:rFonts w:eastAsia="Calibri" w:eastAsiaTheme="minorHAnsi"/>
+                                <w:rFonts w:eastAsiaTheme="minorHAnsi"/>
                               </w:rPr>
                             </w:pPr>
-                            <w:r>
-                              <w:rPr>
-                                <w:rFonts w:eastAsia="Calibri" w:eastAsiaTheme="minorHAnsi"/>
-                              </w:rPr>
-                            </w:r>
                           </w:p>
                         </w:tc>
                         <w:tc>
                           <w:tcPr>
                             <w:tcW w:w="2264" w:type="dxa"/>
-                            <w:tcBorders/>
-                            <w:shd w:fill="auto" w:val="clear"/>
+                            <w:shd w:val="clear" w:color="auto" w:fill="auto"/>
                             <w:tcMar>
                               <w:left w:w="103" w:type="dxa"/>
                             </w:tcMar>
                           </w:tcPr>
                           <w:p>
                             <w:pPr>
-                              <w:pStyle w:val="Normal"/>
-                              <w:spacing w:lineRule="auto" w:line="240" w:before="0" w:after="0"/>
+                              <w:spacing w:after="0" w:line="240" w:lineRule="auto"/>
                               <w:rPr>
-                                <w:rFonts w:eastAsia="Calibri" w:eastAsiaTheme="minorHAnsi"/>
+                                <w:rFonts w:eastAsiaTheme="minorHAnsi"/>
                               </w:rPr>
                             </w:pPr>
-                            <w:r>
-                              <w:rPr>
-                                <w:rFonts w:eastAsia="Calibri" w:eastAsiaTheme="minorHAnsi"/>
-                              </w:rPr>
-                            </w:r>
                           </w:p>
                         </w:tc>
                         <w:tc>
                           <w:tcPr>
                             <w:tcW w:w="2267" w:type="dxa"/>
-                            <w:tcBorders/>
-                            <w:shd w:fill="auto" w:val="clear"/>
+                            <w:shd w:val="clear" w:color="auto" w:fill="auto"/>
                             <w:tcMar>
                               <w:left w:w="103" w:type="dxa"/>
                             </w:tcMar>
                           </w:tcPr>
                           <w:p>
                             <w:pPr>
-                              <w:pStyle w:val="Normal"/>
-                              <w:spacing w:lineRule="auto" w:line="240" w:before="0" w:after="0"/>
+                              <w:spacing w:after="0" w:line="240" w:lineRule="auto"/>
                               <w:rPr>
-                                <w:rFonts w:eastAsia="Calibri" w:eastAsiaTheme="minorHAnsi"/>
+                                <w:rFonts w:eastAsiaTheme="minorHAnsi"/>
                               </w:rPr>
                             </w:pPr>
-                            <w:r>
-                              <w:rPr>
-                                <w:rFonts w:eastAsia="Calibri" w:eastAsiaTheme="minorHAnsi"/>
-                              </w:rPr>
-                            </w:r>
                           </w:p>
                         </w:tc>
                       </w:tr>
                     </w:tbl>
+                    <w:p/>
                   </w:txbxContent>
                 </v:textbox>
-                <w10:wrap type="square"/>
-              </v:rect>
+                <w10:wrap type="square" anchorx="margin" anchory="page"/>
+              </v:shape>
             </w:pict>
           </mc:Fallback>
         </mc:AlternateContent>
       </w:r>
-      <w:r/>
     </w:p>
     <w:tbl>
       <w:tblPr>
         <w:tblStyle w:val="Tabellenraster"/>
         <w:tblW w:w="9067" w:type="dxa"/>
-        <w:jc w:val="left"/>
-        <w:tblInd w:w="0" w:type="dxa"/>
-        <w:tblBorders/>
-        <w:tblCellMar>
-          <w:top w:w="0" w:type="dxa"/>
-          <w:left w:w="108" w:type="dxa"/>
-          <w:bottom w:w="0" w:type="dxa"/>
-          <w:right w:w="108" w:type="dxa"/>
-        </w:tblCellMar>
+        <w:tblLook w:val="04A0" w:firstRow="1" w:lastRow="0" w:firstColumn="1" w:lastColumn="0" w:noHBand="0" w:noVBand="1"/>
       </w:tblPr>
       <w:tblGrid>
-        <w:gridCol w:w="896"/>
+        <w:gridCol w:w="897"/>
         <w:gridCol w:w="1619"/>
         <w:gridCol w:w="1107"/>
         <w:gridCol w:w="1408"/>
@@ -1057,384 +896,318 @@
         <w:gridCol w:w="2662"/>
       </w:tblGrid>
       <w:tr>
-        <w:trPr/>
         <w:tc>
           <w:tcPr>
             <w:tcW w:w="896" w:type="dxa"/>
-            <w:tcBorders/>
-            <w:shd w:fill="auto" w:val="clear"/>
+            <w:shd w:val="clear" w:color="auto" w:fill="auto"/>
             <w:tcMar>
               <w:left w:w="108" w:type="dxa"/>
             </w:tcMar>
           </w:tcPr>
           <w:p>
             <w:pPr>
-              <w:pStyle w:val="Normal"/>
-              <w:spacing w:lineRule="auto" w:line="240" w:before="0" w:after="0"/>
+              <w:spacing w:after="0" w:line="240" w:lineRule="auto"/>
               <w:rPr>
-                <w:rFonts w:eastAsia="Calibri" w:eastAsiaTheme="minorHAnsi"/>
+                <w:rFonts w:eastAsiaTheme="minorHAnsi"/>
               </w:rPr>
             </w:pPr>
             <w:r>
               <w:rPr>
-                <w:rFonts w:eastAsia="Calibri" w:eastAsiaTheme="minorHAnsi"/>
+                <w:rFonts w:eastAsiaTheme="minorHAnsi"/>
               </w:rPr>
               <w:t>Version</w:t>
             </w:r>
-            <w:r/>
           </w:p>
         </w:tc>
         <w:tc>
           <w:tcPr>
             <w:tcW w:w="1619" w:type="dxa"/>
-            <w:tcBorders/>
-            <w:shd w:fill="auto" w:val="clear"/>
+            <w:shd w:val="clear" w:color="auto" w:fill="auto"/>
             <w:tcMar>
               <w:left w:w="108" w:type="dxa"/>
             </w:tcMar>
           </w:tcPr>
           <w:p>
             <w:pPr>
-              <w:pStyle w:val="Normal"/>
-              <w:spacing w:lineRule="auto" w:line="240" w:before="0" w:after="0"/>
+              <w:spacing w:after="0" w:line="240" w:lineRule="auto"/>
               <w:rPr>
-                <w:rFonts w:eastAsia="Calibri" w:eastAsiaTheme="minorHAnsi"/>
+                <w:rFonts w:eastAsiaTheme="minorHAnsi"/>
               </w:rPr>
             </w:pPr>
             <w:r>
               <w:rPr>
-                <w:rFonts w:eastAsia="Calibri" w:eastAsiaTheme="minorHAnsi"/>
+                <w:rFonts w:eastAsiaTheme="minorHAnsi"/>
               </w:rPr>
               <w:t>Autor</w:t>
             </w:r>
-            <w:r/>
           </w:p>
         </w:tc>
         <w:tc>
           <w:tcPr>
             <w:tcW w:w="1107" w:type="dxa"/>
-            <w:tcBorders/>
-            <w:shd w:fill="auto" w:val="clear"/>
+            <w:shd w:val="clear" w:color="auto" w:fill="auto"/>
             <w:tcMar>
               <w:left w:w="108" w:type="dxa"/>
             </w:tcMar>
           </w:tcPr>
           <w:p>
             <w:pPr>
-              <w:pStyle w:val="Normal"/>
-              <w:spacing w:lineRule="auto" w:line="240" w:before="0" w:after="0"/>
+              <w:spacing w:after="0" w:line="240" w:lineRule="auto"/>
               <w:rPr>
-                <w:rFonts w:eastAsia="Calibri" w:eastAsiaTheme="minorHAnsi"/>
+                <w:rFonts w:eastAsiaTheme="minorHAnsi"/>
               </w:rPr>
             </w:pPr>
             <w:r>
               <w:rPr>
-                <w:rFonts w:eastAsia="Calibri" w:eastAsiaTheme="minorHAnsi"/>
+                <w:rFonts w:eastAsiaTheme="minorHAnsi"/>
               </w:rPr>
               <w:t>QS</w:t>
             </w:r>
-            <w:r/>
           </w:p>
         </w:tc>
         <w:tc>
           <w:tcPr>
             <w:tcW w:w="1408" w:type="dxa"/>
-            <w:tcBorders/>
-            <w:shd w:fill="auto" w:val="clear"/>
+            <w:shd w:val="clear" w:color="auto" w:fill="auto"/>
             <w:tcMar>
               <w:left w:w="108" w:type="dxa"/>
             </w:tcMar>
           </w:tcPr>
           <w:p>
             <w:pPr>
-              <w:pStyle w:val="Normal"/>
-              <w:spacing w:lineRule="auto" w:line="240" w:before="0" w:after="0"/>
+              <w:spacing w:after="0" w:line="240" w:lineRule="auto"/>
               <w:rPr>
-                <w:rFonts w:eastAsia="Calibri" w:eastAsiaTheme="minorHAnsi"/>
+                <w:rFonts w:eastAsiaTheme="minorHAnsi"/>
               </w:rPr>
             </w:pPr>
             <w:r>
               <w:rPr>
-                <w:rFonts w:eastAsia="Calibri" w:eastAsiaTheme="minorHAnsi"/>
+                <w:rFonts w:eastAsiaTheme="minorHAnsi"/>
               </w:rPr>
               <w:t>Datum</w:t>
             </w:r>
-            <w:r/>
           </w:p>
         </w:tc>
         <w:tc>
           <w:tcPr>
             <w:tcW w:w="1374" w:type="dxa"/>
-            <w:tcBorders/>
-            <w:shd w:fill="auto" w:val="clear"/>
+            <w:shd w:val="clear" w:color="auto" w:fill="auto"/>
             <w:tcMar>
               <w:left w:w="108" w:type="dxa"/>
             </w:tcMar>
           </w:tcPr>
           <w:p>
             <w:pPr>
-              <w:pStyle w:val="Normal"/>
-              <w:spacing w:lineRule="auto" w:line="240" w:before="0" w:after="0"/>
+              <w:spacing w:after="0" w:line="240" w:lineRule="auto"/>
               <w:rPr>
-                <w:rFonts w:eastAsia="Calibri" w:eastAsiaTheme="minorHAnsi"/>
+                <w:rFonts w:eastAsiaTheme="minorHAnsi"/>
               </w:rPr>
             </w:pPr>
             <w:r>
               <w:rPr>
-                <w:rFonts w:eastAsia="Calibri" w:eastAsiaTheme="minorHAnsi"/>
+                <w:rFonts w:eastAsiaTheme="minorHAnsi"/>
               </w:rPr>
               <w:t>Status</w:t>
             </w:r>
-            <w:r/>
           </w:p>
         </w:tc>
         <w:tc>
           <w:tcPr>
             <w:tcW w:w="2662" w:type="dxa"/>
-            <w:tcBorders/>
-            <w:shd w:fill="auto" w:val="clear"/>
+            <w:shd w:val="clear" w:color="auto" w:fill="auto"/>
             <w:tcMar>
               <w:left w:w="108" w:type="dxa"/>
             </w:tcMar>
           </w:tcPr>
           <w:p>
             <w:pPr>
-              <w:pStyle w:val="Normal"/>
-              <w:spacing w:lineRule="auto" w:line="240" w:before="0" w:after="0"/>
+              <w:spacing w:after="0" w:line="240" w:lineRule="auto"/>
               <w:rPr>
-                <w:rFonts w:eastAsia="Calibri" w:eastAsiaTheme="minorHAnsi"/>
+                <w:rFonts w:eastAsiaTheme="minorHAnsi"/>
               </w:rPr>
             </w:pPr>
             <w:r>
               <w:rPr>
-                <w:rFonts w:eastAsia="Calibri" w:eastAsiaTheme="minorHAnsi"/>
+                <w:rFonts w:eastAsiaTheme="minorHAnsi"/>
               </w:rPr>
               <w:t>Kommentar</w:t>
             </w:r>
-            <w:r/>
           </w:p>
         </w:tc>
       </w:tr>
       <w:tr>
-        <w:trPr/>
         <w:tc>
           <w:tcPr>
             <w:tcW w:w="896" w:type="dxa"/>
-            <w:tcBorders/>
-            <w:shd w:fill="auto" w:val="clear"/>
+            <w:shd w:val="clear" w:color="auto" w:fill="auto"/>
             <w:tcMar>
               <w:left w:w="108" w:type="dxa"/>
             </w:tcMar>
           </w:tcPr>
           <w:p>
             <w:pPr>
-              <w:pStyle w:val="Normal"/>
-              <w:spacing w:lineRule="auto" w:line="240" w:before="0" w:after="0"/>
+              <w:spacing w:after="0" w:line="240" w:lineRule="auto"/>
               <w:rPr>
-                <w:rFonts w:eastAsia="Calibri" w:eastAsiaTheme="minorHAnsi"/>
+                <w:rFonts w:eastAsiaTheme="minorHAnsi"/>
               </w:rPr>
             </w:pPr>
             <w:r>
               <w:rPr>
-                <w:rFonts w:eastAsia="Calibri" w:eastAsiaTheme="minorHAnsi"/>
+                <w:rFonts w:eastAsiaTheme="minorHAnsi"/>
               </w:rPr>
               <w:t>0.1</w:t>
             </w:r>
-            <w:r/>
           </w:p>
         </w:tc>
         <w:tc>
           <w:tcPr>
             <w:tcW w:w="1619" w:type="dxa"/>
-            <w:tcBorders/>
-            <w:shd w:fill="auto" w:val="clear"/>
+            <w:shd w:val="clear" w:color="auto" w:fill="auto"/>
             <w:tcMar>
               <w:left w:w="108" w:type="dxa"/>
             </w:tcMar>
           </w:tcPr>
           <w:p>
             <w:pPr>
-              <w:pStyle w:val="Normal"/>
-              <w:spacing w:lineRule="auto" w:line="240" w:before="0" w:after="0"/>
+              <w:spacing w:after="0" w:line="240" w:lineRule="auto"/>
               <w:rPr>
-                <w:rFonts w:eastAsia="Calibri" w:eastAsiaTheme="minorHAnsi"/>
+                <w:rFonts w:eastAsiaTheme="minorHAnsi"/>
               </w:rPr>
             </w:pPr>
             <w:r>
               <w:rPr>
-                <w:rFonts w:eastAsia="Calibri" w:eastAsiaTheme="minorHAnsi"/>
+                <w:rFonts w:eastAsiaTheme="minorHAnsi"/>
               </w:rPr>
               <w:t>Patrick Komon</w:t>
             </w:r>
-            <w:r/>
           </w:p>
         </w:tc>
         <w:tc>
           <w:tcPr>
             <w:tcW w:w="1107" w:type="dxa"/>
-            <w:tcBorders/>
-            <w:shd w:fill="auto" w:val="clear"/>
+            <w:shd w:val="clear" w:color="auto" w:fill="auto"/>
             <w:tcMar>
               <w:left w:w="108" w:type="dxa"/>
             </w:tcMar>
           </w:tcPr>
           <w:p>
             <w:pPr>
-              <w:pStyle w:val="Normal"/>
-              <w:spacing w:lineRule="auto" w:line="240" w:before="0" w:after="0"/>
+              <w:spacing w:after="0" w:line="240" w:lineRule="auto"/>
               <w:rPr>
-                <w:rFonts w:eastAsia="Calibri" w:eastAsiaTheme="minorHAnsi"/>
+                <w:rFonts w:eastAsiaTheme="minorHAnsi"/>
               </w:rPr>
             </w:pPr>
-            <w:r>
-              <w:rPr>
-                <w:rFonts w:eastAsia="Calibri" w:eastAsiaTheme="minorHAnsi"/>
-              </w:rPr>
-            </w:r>
-            <w:r/>
           </w:p>
         </w:tc>
         <w:tc>
           <w:tcPr>
             <w:tcW w:w="1408" w:type="dxa"/>
-            <w:tcBorders/>
-            <w:shd w:fill="auto" w:val="clear"/>
+            <w:shd w:val="clear" w:color="auto" w:fill="auto"/>
             <w:tcMar>
               <w:left w:w="108" w:type="dxa"/>
             </w:tcMar>
           </w:tcPr>
           <w:p>
             <w:pPr>
-              <w:pStyle w:val="Normal"/>
-              <w:spacing w:lineRule="auto" w:line="240" w:before="0" w:after="0"/>
+              <w:spacing w:after="0" w:line="240" w:lineRule="auto"/>
               <w:rPr>
-                <w:rFonts w:eastAsia="Calibri" w:eastAsiaTheme="minorHAnsi"/>
+                <w:rFonts w:eastAsiaTheme="minorHAnsi"/>
               </w:rPr>
             </w:pPr>
             <w:r>
               <w:rPr>
-                <w:rFonts w:eastAsia="Calibri" w:eastAsiaTheme="minorHAnsi"/>
+                <w:rFonts w:eastAsiaTheme="minorHAnsi"/>
               </w:rPr>
               <w:t>16.11.2014</w:t>
             </w:r>
-            <w:r/>
           </w:p>
         </w:tc>
         <w:tc>
           <w:tcPr>
             <w:tcW w:w="1374" w:type="dxa"/>
-            <w:tcBorders/>
-            <w:shd w:fill="auto" w:val="clear"/>
+            <w:shd w:val="clear" w:color="auto" w:fill="auto"/>
             <w:tcMar>
               <w:left w:w="108" w:type="dxa"/>
             </w:tcMar>
           </w:tcPr>
           <w:p>
             <w:pPr>
-              <w:pStyle w:val="Normal"/>
-              <w:spacing w:lineRule="auto" w:line="240" w:before="0" w:after="0"/>
+              <w:spacing w:after="0" w:line="240" w:lineRule="auto"/>
               <w:rPr>
-                <w:rFonts w:eastAsia="Calibri" w:eastAsiaTheme="minorHAnsi"/>
+                <w:rFonts w:eastAsiaTheme="minorHAnsi"/>
               </w:rPr>
             </w:pPr>
             <w:r>
               <w:rPr>
-                <w:rFonts w:eastAsia="Calibri" w:eastAsiaTheme="minorHAnsi"/>
+                <w:rFonts w:eastAsiaTheme="minorHAnsi"/>
               </w:rPr>
               <w:t>Draft</w:t>
             </w:r>
-            <w:r/>
           </w:p>
         </w:tc>
         <w:tc>
           <w:tcPr>
             <w:tcW w:w="2662" w:type="dxa"/>
-            <w:tcBorders/>
-            <w:shd w:fill="auto" w:val="clear"/>
+            <w:shd w:val="clear" w:color="auto" w:fill="auto"/>
             <w:tcMar>
               <w:left w:w="108" w:type="dxa"/>
             </w:tcMar>
           </w:tcPr>
           <w:p>
             <w:pPr>
-              <w:pStyle w:val="Normal"/>
-              <w:spacing w:lineRule="auto" w:line="240" w:before="0" w:after="0"/>
+              <w:spacing w:after="0" w:line="240" w:lineRule="auto"/>
               <w:rPr>
-                <w:rFonts w:eastAsia="Calibri" w:eastAsiaTheme="minorHAnsi"/>
+                <w:rFonts w:eastAsiaTheme="minorHAnsi"/>
               </w:rPr>
             </w:pPr>
             <w:r>
               <w:rPr>
-                <w:rFonts w:eastAsia="Calibri" w:eastAsiaTheme="minorHAnsi"/>
+                <w:rFonts w:eastAsiaTheme="minorHAnsi"/>
               </w:rPr>
               <w:t>Struktur</w:t>
             </w:r>
-            <w:r/>
           </w:p>
         </w:tc>
       </w:tr>
     </w:tbl>
     <w:p>
       <w:pPr>
-        <w:pStyle w:val="NoSpacing"/>
+        <w:pStyle w:val="KeinLeerraum"/>
         <w:spacing w:before="80" w:after="40"/>
-        <w:rPr>
-          <w:caps/>
-          <w:sz w:val="24"/>
-          <w:sz w:val="24"/>
-          <w:szCs w:val="24"/>
-          <w:color w:val="4472C4"/>
-        </w:rPr>
-      </w:pPr>
-      <w:r>
         <w:rPr>
           <w:caps/>
           <w:color w:val="4472C4"/>
           <w:sz w:val="24"/>
           <w:szCs w:val="24"/>
         </w:rPr>
-      </w:r>
-      <w:r/>
-    </w:p>
-    <w:p>
-      <w:pPr>
-        <w:pStyle w:val="Normal"/>
-        <w:rPr>
-          <w:caps/>
-          <w:sz w:val="24"/>
-          <w:sz w:val="24"/>
-          <w:szCs w:val="24"/>
-          <w:color w:val="4472C4"/>
-        </w:rPr>
-      </w:pPr>
-      <w:r>
+      </w:pPr>
+    </w:p>
+    <w:p>
+      <w:pPr>
         <w:rPr>
           <w:caps/>
           <w:color w:val="4472C4"/>
           <w:sz w:val="24"/>
           <w:szCs w:val="24"/>
         </w:rPr>
-      </w:r>
+      </w:pPr>
       <w:r>
         <w:br w:type="page"/>
       </w:r>
-      <w:r/>
     </w:p>
     <w:sdt>
       <w:sdtPr>
+        <w:id w:val="161742381"/>
         <w:docPartObj>
           <w:docPartGallery w:val="Table of Contents"/>
-          <w:docPartUnique w:val=""/>
+          <w:docPartUnique/>
         </w:docPartObj>
       </w:sdtPr>
+      <w:sdtEndPr/>
       <w:sdtContent>
         <w:p>
           <w:pPr>
             <w:pStyle w:val="ContentsHeading"/>
-            <w:numPr>
-              <w:ilvl w:val="0"/>
-              <w:numId w:val="0"/>
-            </w:numPr>
             <w:ind w:left="432" w:hanging="432"/>
           </w:pPr>
           <w:r>
@@ -1443,7 +1216,6 @@
             </w:rPr>
             <w:t>Inhalt</w:t>
           </w:r>
-          <w:r/>
         </w:p>
       </w:sdtContent>
     </w:sdt>
@@ -1451,8 +1223,8 @@
       <w:pPr>
         <w:pStyle w:val="Contents1"/>
         <w:tabs>
-          <w:tab w:val="left" w:pos="440" w:leader="none"/>
-          <w:tab w:val="right" w:pos="9062" w:leader="dot"/>
+          <w:tab w:val="left" w:pos="440"/>
+          <w:tab w:val="right" w:leader="dot" w:pos="9062"/>
         </w:tabs>
         <w:rPr>
           <w:lang w:eastAsia="de-AT"/>
@@ -1462,7 +1234,7 @@
         <w:fldChar w:fldCharType="begin"/>
       </w:r>
       <w:r>
-        <w:instrText> TOC \z \o "1-3" \u \h</w:instrText>
+        <w:instrText>TOC \z \o "1-3" \u \h</w:instrText>
       </w:r>
       <w:r>
         <w:fldChar w:fldCharType="separate"/>
@@ -1470,8 +1242,8 @@
       <w:hyperlink w:anchor="_Toc413057618">
         <w:r>
           <w:rPr>
-            <w:webHidden/>
-            <w:rStyle w:val="IndexLink"/>
+            <w:rStyle w:val="IndexLink"/>
+            <w:webHidden/>
           </w:rPr>
           <w:t>1</w:t>
         </w:r>
@@ -1504,12 +1276,16 @@
           <w:rPr>
             <w:webHidden/>
           </w:rPr>
+        </w:r>
+        <w:r>
+          <w:rPr>
+            <w:webHidden/>
+          </w:rPr>
           <w:fldChar w:fldCharType="separate"/>
         </w:r>
         <w:r>
           <w:rPr>
             <w:rStyle w:val="IndexLink"/>
-            <w:vanish w:val="false"/>
           </w:rPr>
           <w:tab/>
           <w:t>3</w:t>
@@ -1521,14 +1297,13 @@
           <w:fldChar w:fldCharType="end"/>
         </w:r>
       </w:hyperlink>
-      <w:r/>
     </w:p>
     <w:p>
       <w:pPr>
         <w:pStyle w:val="Contents1"/>
         <w:tabs>
-          <w:tab w:val="left" w:pos="440" w:leader="none"/>
-          <w:tab w:val="right" w:pos="9062" w:leader="dot"/>
+          <w:tab w:val="left" w:pos="440"/>
+          <w:tab w:val="right" w:leader="dot" w:pos="9062"/>
         </w:tabs>
         <w:rPr>
           <w:lang w:eastAsia="de-AT"/>
@@ -1537,8 +1312,8 @@
       <w:hyperlink w:anchor="_Toc413057619">
         <w:r>
           <w:rPr>
-            <w:webHidden/>
-            <w:rStyle w:val="IndexLink"/>
+            <w:rStyle w:val="IndexLink"/>
+            <w:webHidden/>
           </w:rPr>
           <w:t>2</w:t>
         </w:r>
@@ -1571,12 +1346,16 @@
           <w:rPr>
             <w:webHidden/>
           </w:rPr>
+        </w:r>
+        <w:r>
+          <w:rPr>
+            <w:webHidden/>
+          </w:rPr>
           <w:fldChar w:fldCharType="separate"/>
         </w:r>
         <w:r>
           <w:rPr>
             <w:rStyle w:val="IndexLink"/>
-            <w:vanish w:val="false"/>
           </w:rPr>
           <w:tab/>
           <w:t>3</w:t>
@@ -1588,14 +1367,13 @@
           <w:fldChar w:fldCharType="end"/>
         </w:r>
       </w:hyperlink>
-      <w:r/>
     </w:p>
     <w:p>
       <w:pPr>
         <w:pStyle w:val="Contents1"/>
         <w:tabs>
-          <w:tab w:val="left" w:pos="440" w:leader="none"/>
-          <w:tab w:val="right" w:pos="9062" w:leader="dot"/>
+          <w:tab w:val="left" w:pos="440"/>
+          <w:tab w:val="right" w:leader="dot" w:pos="9062"/>
         </w:tabs>
         <w:rPr>
           <w:lang w:eastAsia="de-AT"/>
@@ -1604,8 +1382,8 @@
       <w:hyperlink w:anchor="_Toc413057620">
         <w:r>
           <w:rPr>
-            <w:webHidden/>
-            <w:rStyle w:val="IndexLink"/>
+            <w:rStyle w:val="IndexLink"/>
+            <w:webHidden/>
           </w:rPr>
           <w:t>3</w:t>
         </w:r>
@@ -1620,7 +1398,13 @@
           <w:rPr>
             <w:rStyle w:val="IndexLink"/>
           </w:rPr>
-          <w:t>Produktauswahl</w:t>
+          <w:t>Produktau</w:t>
+        </w:r>
+        <w:r>
+          <w:rPr>
+            <w:rStyle w:val="IndexLink"/>
+          </w:rPr>
+          <w:t>swahl</w:t>
         </w:r>
         <w:r>
           <w:rPr>
@@ -1638,12 +1422,16 @@
           <w:rPr>
             <w:webHidden/>
           </w:rPr>
+        </w:r>
+        <w:r>
+          <w:rPr>
+            <w:webHidden/>
+          </w:rPr>
           <w:fldChar w:fldCharType="separate"/>
         </w:r>
         <w:r>
           <w:rPr>
             <w:rStyle w:val="IndexLink"/>
-            <w:vanish w:val="false"/>
           </w:rPr>
           <w:tab/>
           <w:t>3</w:t>
@@ -1655,14 +1443,13 @@
           <w:fldChar w:fldCharType="end"/>
         </w:r>
       </w:hyperlink>
-      <w:r/>
     </w:p>
     <w:p>
       <w:pPr>
         <w:pStyle w:val="Contents2"/>
         <w:tabs>
-          <w:tab w:val="left" w:pos="880" w:leader="none"/>
-          <w:tab w:val="right" w:pos="9062" w:leader="dot"/>
+          <w:tab w:val="left" w:pos="880"/>
+          <w:tab w:val="right" w:leader="dot" w:pos="9062"/>
         </w:tabs>
         <w:rPr>
           <w:lang w:eastAsia="de-AT"/>
@@ -1671,8 +1458,8 @@
       <w:hyperlink w:anchor="_Toc413057621">
         <w:r>
           <w:rPr>
-            <w:webHidden/>
-            <w:rStyle w:val="IndexLink"/>
+            <w:rStyle w:val="IndexLink"/>
+            <w:webHidden/>
           </w:rPr>
           <w:t>3.1</w:t>
         </w:r>
@@ -1705,12 +1492,16 @@
           <w:rPr>
             <w:webHidden/>
           </w:rPr>
+        </w:r>
+        <w:r>
+          <w:rPr>
+            <w:webHidden/>
+          </w:rPr>
           <w:fldChar w:fldCharType="separate"/>
         </w:r>
         <w:r>
           <w:rPr>
             <w:rStyle w:val="IndexLink"/>
-            <w:vanish w:val="false"/>
           </w:rPr>
           <w:tab/>
           <w:t>3</w:t>
@@ -1722,14 +1513,13 @@
           <w:fldChar w:fldCharType="end"/>
         </w:r>
       </w:hyperlink>
-      <w:r/>
     </w:p>
     <w:p>
       <w:pPr>
         <w:pStyle w:val="Contents1"/>
         <w:tabs>
-          <w:tab w:val="left" w:pos="440" w:leader="none"/>
-          <w:tab w:val="right" w:pos="9062" w:leader="dot"/>
+          <w:tab w:val="left" w:pos="440"/>
+          <w:tab w:val="right" w:leader="dot" w:pos="9062"/>
         </w:tabs>
         <w:rPr>
           <w:lang w:eastAsia="de-AT"/>
@@ -1738,8 +1528,8 @@
       <w:hyperlink w:anchor="_Toc413057622">
         <w:r>
           <w:rPr>
-            <w:webHidden/>
-            <w:rStyle w:val="IndexLink"/>
+            <w:rStyle w:val="IndexLink"/>
+            <w:webHidden/>
           </w:rPr>
           <w:t>4</w:t>
         </w:r>
@@ -1772,12 +1562,16 @@
           <w:rPr>
             <w:webHidden/>
           </w:rPr>
+        </w:r>
+        <w:r>
+          <w:rPr>
+            <w:webHidden/>
+          </w:rPr>
           <w:fldChar w:fldCharType="separate"/>
         </w:r>
         <w:r>
           <w:rPr>
             <w:rStyle w:val="IndexLink"/>
-            <w:vanish w:val="false"/>
           </w:rPr>
           <w:tab/>
           <w:t>3</w:t>
@@ -1789,14 +1583,13 @@
           <w:fldChar w:fldCharType="end"/>
         </w:r>
       </w:hyperlink>
-      <w:r/>
     </w:p>
     <w:p>
       <w:pPr>
         <w:pStyle w:val="Contents2"/>
         <w:tabs>
-          <w:tab w:val="left" w:pos="880" w:leader="none"/>
-          <w:tab w:val="right" w:pos="9062" w:leader="dot"/>
+          <w:tab w:val="left" w:pos="880"/>
+          <w:tab w:val="right" w:leader="dot" w:pos="9062"/>
         </w:tabs>
         <w:rPr>
           <w:lang w:eastAsia="de-AT"/>
@@ -1805,8 +1598,8 @@
       <w:hyperlink w:anchor="_Toc413057623">
         <w:r>
           <w:rPr>
-            <w:webHidden/>
-            <w:rStyle w:val="IndexLink"/>
+            <w:rStyle w:val="IndexLink"/>
+            <w:webHidden/>
           </w:rPr>
           <w:t>4.1</w:t>
         </w:r>
@@ -1839,12 +1632,16 @@
           <w:rPr>
             <w:webHidden/>
           </w:rPr>
+        </w:r>
+        <w:r>
+          <w:rPr>
+            <w:webHidden/>
+          </w:rPr>
           <w:fldChar w:fldCharType="separate"/>
         </w:r>
         <w:r>
           <w:rPr>
             <w:rStyle w:val="IndexLink"/>
-            <w:vanish w:val="false"/>
           </w:rPr>
           <w:tab/>
           <w:t>3</w:t>
@@ -1856,14 +1653,13 @@
           <w:fldChar w:fldCharType="end"/>
         </w:r>
       </w:hyperlink>
-      <w:r/>
     </w:p>
     <w:p>
       <w:pPr>
         <w:pStyle w:val="Contents2"/>
         <w:tabs>
-          <w:tab w:val="left" w:pos="880" w:leader="none"/>
-          <w:tab w:val="right" w:pos="9062" w:leader="dot"/>
+          <w:tab w:val="left" w:pos="880"/>
+          <w:tab w:val="right" w:leader="dot" w:pos="9062"/>
         </w:tabs>
         <w:rPr>
           <w:lang w:eastAsia="de-AT"/>
@@ -1872,8 +1668,8 @@
       <w:hyperlink w:anchor="_Toc413057624">
         <w:r>
           <w:rPr>
-            <w:webHidden/>
-            <w:rStyle w:val="IndexLink"/>
+            <w:rStyle w:val="IndexLink"/>
+            <w:webHidden/>
           </w:rPr>
           <w:t>4.2</w:t>
         </w:r>
@@ -1906,12 +1702,16 @@
           <w:rPr>
             <w:webHidden/>
           </w:rPr>
+        </w:r>
+        <w:r>
+          <w:rPr>
+            <w:webHidden/>
+          </w:rPr>
           <w:fldChar w:fldCharType="separate"/>
         </w:r>
         <w:r>
           <w:rPr>
             <w:rStyle w:val="IndexLink"/>
-            <w:vanish w:val="false"/>
           </w:rPr>
           <w:tab/>
           <w:t>3</w:t>
@@ -1923,14 +1723,13 @@
           <w:fldChar w:fldCharType="end"/>
         </w:r>
       </w:hyperlink>
-      <w:r/>
     </w:p>
     <w:p>
       <w:pPr>
         <w:pStyle w:val="Contents2"/>
         <w:tabs>
-          <w:tab w:val="left" w:pos="880" w:leader="none"/>
-          <w:tab w:val="right" w:pos="9062" w:leader="dot"/>
+          <w:tab w:val="left" w:pos="880"/>
+          <w:tab w:val="right" w:leader="dot" w:pos="9062"/>
         </w:tabs>
         <w:rPr>
           <w:lang w:eastAsia="de-AT"/>
@@ -1939,8 +1738,8 @@
       <w:hyperlink w:anchor="_Toc413057625">
         <w:r>
           <w:rPr>
-            <w:webHidden/>
-            <w:rStyle w:val="IndexLink"/>
+            <w:rStyle w:val="IndexLink"/>
+            <w:webHidden/>
           </w:rPr>
           <w:t>4.3</w:t>
         </w:r>
@@ -1973,12 +1772,16 @@
           <w:rPr>
             <w:webHidden/>
           </w:rPr>
+        </w:r>
+        <w:r>
+          <w:rPr>
+            <w:webHidden/>
+          </w:rPr>
           <w:fldChar w:fldCharType="separate"/>
         </w:r>
         <w:r>
           <w:rPr>
             <w:rStyle w:val="IndexLink"/>
-            <w:vanish w:val="false"/>
           </w:rPr>
           <w:tab/>
           <w:t>3</w:t>
@@ -1990,14 +1793,13 @@
           <w:fldChar w:fldCharType="end"/>
         </w:r>
       </w:hyperlink>
-      <w:r/>
     </w:p>
     <w:p>
       <w:pPr>
         <w:pStyle w:val="Contents1"/>
         <w:tabs>
-          <w:tab w:val="left" w:pos="440" w:leader="none"/>
-          <w:tab w:val="right" w:pos="9062" w:leader="dot"/>
+          <w:tab w:val="left" w:pos="440"/>
+          <w:tab w:val="right" w:leader="dot" w:pos="9062"/>
         </w:tabs>
         <w:rPr>
           <w:lang w:eastAsia="de-AT"/>
@@ -2006,8 +1808,8 @@
       <w:hyperlink w:anchor="_Toc413057626">
         <w:r>
           <w:rPr>
-            <w:webHidden/>
-            <w:rStyle w:val="IndexLink"/>
+            <w:rStyle w:val="IndexLink"/>
+            <w:webHidden/>
           </w:rPr>
           <w:t>5</w:t>
         </w:r>
@@ -2040,12 +1842,16 @@
           <w:rPr>
             <w:webHidden/>
           </w:rPr>
+        </w:r>
+        <w:r>
+          <w:rPr>
+            <w:webHidden/>
+          </w:rPr>
           <w:fldChar w:fldCharType="separate"/>
         </w:r>
         <w:r>
           <w:rPr>
             <w:rStyle w:val="IndexLink"/>
-            <w:vanish w:val="false"/>
           </w:rPr>
           <w:tab/>
           <w:t>3</w:t>
@@ -2057,14 +1863,13 @@
           <w:fldChar w:fldCharType="end"/>
         </w:r>
       </w:hyperlink>
-      <w:r/>
     </w:p>
     <w:p>
       <w:pPr>
         <w:pStyle w:val="Contents1"/>
         <w:tabs>
-          <w:tab w:val="left" w:pos="440" w:leader="none"/>
-          <w:tab w:val="right" w:pos="9062" w:leader="dot"/>
+          <w:tab w:val="left" w:pos="440"/>
+          <w:tab w:val="right" w:leader="dot" w:pos="9062"/>
         </w:tabs>
         <w:rPr>
           <w:lang w:eastAsia="de-AT"/>
@@ -2073,8 +1878,8 @@
       <w:hyperlink w:anchor="_Toc413057627">
         <w:r>
           <w:rPr>
-            <w:webHidden/>
-            <w:rStyle w:val="IndexLink"/>
+            <w:rStyle w:val="IndexLink"/>
+            <w:webHidden/>
           </w:rPr>
           <w:t>6</w:t>
         </w:r>
@@ -2107,12 +1912,16 @@
           <w:rPr>
             <w:webHidden/>
           </w:rPr>
+        </w:r>
+        <w:r>
+          <w:rPr>
+            <w:webHidden/>
+          </w:rPr>
           <w:fldChar w:fldCharType="separate"/>
         </w:r>
         <w:r>
           <w:rPr>
             <w:rStyle w:val="IndexLink"/>
-            <w:vanish w:val="false"/>
           </w:rPr>
           <w:tab/>
           <w:t>3</w:t>
@@ -2124,14 +1933,13 @@
           <w:fldChar w:fldCharType="end"/>
         </w:r>
       </w:hyperlink>
-      <w:r/>
     </w:p>
     <w:p>
       <w:pPr>
         <w:pStyle w:val="Contents2"/>
         <w:tabs>
-          <w:tab w:val="left" w:pos="880" w:leader="none"/>
-          <w:tab w:val="right" w:pos="9062" w:leader="dot"/>
+          <w:tab w:val="left" w:pos="880"/>
+          <w:tab w:val="right" w:leader="dot" w:pos="9062"/>
         </w:tabs>
         <w:rPr>
           <w:lang w:eastAsia="de-AT"/>
@@ -2140,8 +1948,8 @@
       <w:hyperlink w:anchor="_Toc413057628">
         <w:r>
           <w:rPr>
-            <w:webHidden/>
-            <w:rStyle w:val="IndexLink"/>
+            <w:rStyle w:val="IndexLink"/>
+            <w:webHidden/>
           </w:rPr>
           <w:t>6.1</w:t>
         </w:r>
@@ -2174,12 +1982,16 @@
           <w:rPr>
             <w:webHidden/>
           </w:rPr>
+        </w:r>
+        <w:r>
+          <w:rPr>
+            <w:webHidden/>
+          </w:rPr>
           <w:fldChar w:fldCharType="separate"/>
         </w:r>
         <w:r>
           <w:rPr>
             <w:rStyle w:val="IndexLink"/>
-            <w:vanish w:val="false"/>
           </w:rPr>
           <w:tab/>
           <w:t>3</w:t>
@@ -2191,14 +2003,13 @@
           <w:fldChar w:fldCharType="end"/>
         </w:r>
       </w:hyperlink>
-      <w:r/>
     </w:p>
     <w:p>
       <w:pPr>
         <w:pStyle w:val="Contents2"/>
         <w:tabs>
-          <w:tab w:val="left" w:pos="880" w:leader="none"/>
-          <w:tab w:val="right" w:pos="9062" w:leader="dot"/>
+          <w:tab w:val="left" w:pos="880"/>
+          <w:tab w:val="right" w:leader="dot" w:pos="9062"/>
         </w:tabs>
         <w:rPr>
           <w:lang w:eastAsia="de-AT"/>
@@ -2207,8 +2018,8 @@
       <w:hyperlink w:anchor="_Toc413057629">
         <w:r>
           <w:rPr>
-            <w:webHidden/>
-            <w:rStyle w:val="IndexLink"/>
+            <w:rStyle w:val="IndexLink"/>
+            <w:webHidden/>
           </w:rPr>
           <w:t>6.2</w:t>
         </w:r>
@@ -2241,12 +2052,16 @@
           <w:rPr>
             <w:webHidden/>
           </w:rPr>
+        </w:r>
+        <w:r>
+          <w:rPr>
+            <w:webHidden/>
+          </w:rPr>
           <w:fldChar w:fldCharType="separate"/>
         </w:r>
         <w:r>
           <w:rPr>
             <w:rStyle w:val="IndexLink"/>
-            <w:vanish w:val="false"/>
           </w:rPr>
           <w:tab/>
           <w:t>3</w:t>
@@ -2258,14 +2073,13 @@
           <w:fldChar w:fldCharType="end"/>
         </w:r>
       </w:hyperlink>
-      <w:r/>
     </w:p>
     <w:p>
       <w:pPr>
         <w:pStyle w:val="Contents2"/>
         <w:tabs>
-          <w:tab w:val="left" w:pos="880" w:leader="none"/>
-          <w:tab w:val="right" w:pos="9062" w:leader="dot"/>
+          <w:tab w:val="left" w:pos="880"/>
+          <w:tab w:val="right" w:leader="dot" w:pos="9062"/>
         </w:tabs>
         <w:rPr>
           <w:lang w:eastAsia="de-AT"/>
@@ -2274,8 +2088,8 @@
       <w:hyperlink w:anchor="_Toc413057630">
         <w:r>
           <w:rPr>
-            <w:webHidden/>
-            <w:rStyle w:val="IndexLink"/>
+            <w:rStyle w:val="IndexLink"/>
+            <w:webHidden/>
           </w:rPr>
           <w:t>6.3</w:t>
         </w:r>
@@ -2308,12 +2122,16 @@
           <w:rPr>
             <w:webHidden/>
           </w:rPr>
+        </w:r>
+        <w:r>
+          <w:rPr>
+            <w:webHidden/>
+          </w:rPr>
           <w:fldChar w:fldCharType="separate"/>
         </w:r>
         <w:r>
           <w:rPr>
             <w:rStyle w:val="IndexLink"/>
-            <w:vanish w:val="false"/>
           </w:rPr>
           <w:tab/>
           <w:t>3</w:t>
@@ -2325,14 +2143,13 @@
           <w:fldChar w:fldCharType="end"/>
         </w:r>
       </w:hyperlink>
-      <w:r/>
     </w:p>
     <w:p>
       <w:pPr>
         <w:pStyle w:val="Contents2"/>
         <w:tabs>
-          <w:tab w:val="left" w:pos="880" w:leader="none"/>
-          <w:tab w:val="right" w:pos="9062" w:leader="dot"/>
+          <w:tab w:val="left" w:pos="880"/>
+          <w:tab w:val="right" w:leader="dot" w:pos="9062"/>
         </w:tabs>
         <w:rPr>
           <w:lang w:eastAsia="de-AT"/>
@@ -2341,8 +2158,8 @@
       <w:hyperlink w:anchor="_Toc413057631">
         <w:r>
           <w:rPr>
-            <w:webHidden/>
-            <w:rStyle w:val="IndexLink"/>
+            <w:rStyle w:val="IndexLink"/>
+            <w:webHidden/>
           </w:rPr>
           <w:t>6.4</w:t>
         </w:r>
@@ -2375,12 +2192,16 @@
           <w:rPr>
             <w:webHidden/>
           </w:rPr>
+        </w:r>
+        <w:r>
+          <w:rPr>
+            <w:webHidden/>
+          </w:rPr>
           <w:fldChar w:fldCharType="separate"/>
         </w:r>
         <w:r>
           <w:rPr>
             <w:rStyle w:val="IndexLink"/>
-            <w:vanish w:val="false"/>
           </w:rPr>
           <w:tab/>
           <w:t>3</w:t>
@@ -2392,14 +2213,13 @@
           <w:fldChar w:fldCharType="end"/>
         </w:r>
       </w:hyperlink>
-      <w:r/>
     </w:p>
     <w:p>
       <w:pPr>
         <w:pStyle w:val="Contents2"/>
         <w:tabs>
-          <w:tab w:val="left" w:pos="880" w:leader="none"/>
-          <w:tab w:val="right" w:pos="9062" w:leader="dot"/>
+          <w:tab w:val="left" w:pos="880"/>
+          <w:tab w:val="right" w:leader="dot" w:pos="9062"/>
         </w:tabs>
         <w:rPr>
           <w:lang w:eastAsia="de-AT"/>
@@ -2408,8 +2228,8 @@
       <w:hyperlink w:anchor="_Toc413057632">
         <w:r>
           <w:rPr>
-            <w:webHidden/>
-            <w:rStyle w:val="IndexLink"/>
+            <w:rStyle w:val="IndexLink"/>
+            <w:webHidden/>
           </w:rPr>
           <w:t>6.5</w:t>
         </w:r>
@@ -2442,12 +2262,16 @@
           <w:rPr>
             <w:webHidden/>
           </w:rPr>
+        </w:r>
+        <w:r>
+          <w:rPr>
+            <w:webHidden/>
+          </w:rPr>
           <w:fldChar w:fldCharType="separate"/>
         </w:r>
         <w:r>
           <w:rPr>
             <w:rStyle w:val="IndexLink"/>
-            <w:vanish w:val="false"/>
           </w:rPr>
           <w:tab/>
           <w:t>3</w:t>
@@ -2459,14 +2283,13 @@
           <w:fldChar w:fldCharType="end"/>
         </w:r>
       </w:hyperlink>
-      <w:r/>
     </w:p>
     <w:p>
       <w:pPr>
         <w:pStyle w:val="Contents1"/>
         <w:tabs>
-          <w:tab w:val="left" w:pos="440" w:leader="none"/>
-          <w:tab w:val="right" w:pos="9062" w:leader="dot"/>
+          <w:tab w:val="left" w:pos="440"/>
+          <w:tab w:val="right" w:leader="dot" w:pos="9062"/>
         </w:tabs>
         <w:rPr>
           <w:lang w:eastAsia="de-AT"/>
@@ -2475,8 +2298,8 @@
       <w:hyperlink w:anchor="_Toc413057633">
         <w:r>
           <w:rPr>
-            <w:webHidden/>
-            <w:rStyle w:val="IndexLink"/>
+            <w:rStyle w:val="IndexLink"/>
+            <w:webHidden/>
           </w:rPr>
           <w:t>7</w:t>
         </w:r>
@@ -2509,12 +2332,16 @@
           <w:rPr>
             <w:webHidden/>
           </w:rPr>
+        </w:r>
+        <w:r>
+          <w:rPr>
+            <w:webHidden/>
+          </w:rPr>
           <w:fldChar w:fldCharType="separate"/>
         </w:r>
         <w:r>
           <w:rPr>
             <w:rStyle w:val="IndexLink"/>
-            <w:vanish w:val="false"/>
           </w:rPr>
           <w:tab/>
           <w:t>3</w:t>
@@ -2526,14 +2353,13 @@
           <w:fldChar w:fldCharType="end"/>
         </w:r>
       </w:hyperlink>
-      <w:r/>
     </w:p>
     <w:p>
       <w:pPr>
         <w:pStyle w:val="Contents1"/>
         <w:tabs>
-          <w:tab w:val="left" w:pos="440" w:leader="none"/>
-          <w:tab w:val="right" w:pos="9062" w:leader="dot"/>
+          <w:tab w:val="left" w:pos="440"/>
+          <w:tab w:val="right" w:leader="dot" w:pos="9062"/>
         </w:tabs>
         <w:rPr>
           <w:lang w:eastAsia="de-AT"/>
@@ -2542,8 +2368,8 @@
       <w:hyperlink w:anchor="_Toc413057634">
         <w:r>
           <w:rPr>
-            <w:webHidden/>
-            <w:rStyle w:val="IndexLink"/>
+            <w:rStyle w:val="IndexLink"/>
+            <w:webHidden/>
           </w:rPr>
           <w:t>8</w:t>
         </w:r>
@@ -2576,12 +2402,16 @@
           <w:rPr>
             <w:webHidden/>
           </w:rPr>
+        </w:r>
+        <w:r>
+          <w:rPr>
+            <w:webHidden/>
+          </w:rPr>
           <w:fldChar w:fldCharType="separate"/>
         </w:r>
         <w:r>
           <w:rPr>
             <w:rStyle w:val="IndexLink"/>
-            <w:vanish w:val="false"/>
           </w:rPr>
           <w:tab/>
           <w:t>4</w:t>
@@ -2593,14 +2423,13 @@
           <w:fldChar w:fldCharType="end"/>
         </w:r>
       </w:hyperlink>
-      <w:r/>
     </w:p>
     <w:p>
       <w:pPr>
         <w:pStyle w:val="Contents2"/>
         <w:tabs>
-          <w:tab w:val="left" w:pos="880" w:leader="none"/>
-          <w:tab w:val="right" w:pos="9062" w:leader="dot"/>
+          <w:tab w:val="left" w:pos="880"/>
+          <w:tab w:val="right" w:leader="dot" w:pos="9062"/>
         </w:tabs>
         <w:rPr>
           <w:lang w:eastAsia="de-AT"/>
@@ -2609,8 +2438,8 @@
       <w:hyperlink w:anchor="_Toc413057635">
         <w:r>
           <w:rPr>
-            <w:webHidden/>
-            <w:rStyle w:val="IndexLink"/>
+            <w:rStyle w:val="IndexLink"/>
+            <w:webHidden/>
           </w:rPr>
           <w:t>8.1</w:t>
         </w:r>
@@ -2643,12 +2472,16 @@
           <w:rPr>
             <w:webHidden/>
           </w:rPr>
+        </w:r>
+        <w:r>
+          <w:rPr>
+            <w:webHidden/>
+          </w:rPr>
           <w:fldChar w:fldCharType="separate"/>
         </w:r>
         <w:r>
           <w:rPr>
             <w:rStyle w:val="IndexLink"/>
-            <w:vanish w:val="false"/>
           </w:rPr>
           <w:tab/>
           <w:t>4</w:t>
@@ -2660,14 +2493,13 @@
           <w:fldChar w:fldCharType="end"/>
         </w:r>
       </w:hyperlink>
-      <w:r/>
     </w:p>
     <w:p>
       <w:pPr>
         <w:pStyle w:val="Contents2"/>
         <w:tabs>
-          <w:tab w:val="left" w:pos="880" w:leader="none"/>
-          <w:tab w:val="right" w:pos="9062" w:leader="dot"/>
+          <w:tab w:val="left" w:pos="880"/>
+          <w:tab w:val="right" w:leader="dot" w:pos="9062"/>
         </w:tabs>
         <w:rPr>
           <w:lang w:eastAsia="de-AT"/>
@@ -2676,8 +2508,8 @@
       <w:hyperlink w:anchor="_Toc413057636">
         <w:r>
           <w:rPr>
-            <w:webHidden/>
-            <w:rStyle w:val="IndexLink"/>
+            <w:rStyle w:val="IndexLink"/>
+            <w:webHidden/>
           </w:rPr>
           <w:t>8.2</w:t>
         </w:r>
@@ -2710,12 +2542,16 @@
           <w:rPr>
             <w:webHidden/>
           </w:rPr>
+        </w:r>
+        <w:r>
+          <w:rPr>
+            <w:webHidden/>
+          </w:rPr>
           <w:fldChar w:fldCharType="separate"/>
         </w:r>
         <w:r>
           <w:rPr>
             <w:rStyle w:val="IndexLink"/>
-            <w:vanish w:val="false"/>
           </w:rPr>
           <w:tab/>
           <w:t>4</w:t>
@@ -2727,14 +2563,13 @@
           <w:fldChar w:fldCharType="end"/>
         </w:r>
       </w:hyperlink>
-      <w:r/>
     </w:p>
     <w:p>
       <w:pPr>
         <w:pStyle w:val="Contents1"/>
         <w:tabs>
-          <w:tab w:val="left" w:pos="440" w:leader="none"/>
-          <w:tab w:val="right" w:pos="9062" w:leader="dot"/>
+          <w:tab w:val="left" w:pos="440"/>
+          <w:tab w:val="right" w:leader="dot" w:pos="9062"/>
         </w:tabs>
         <w:rPr>
           <w:lang w:eastAsia="de-AT"/>
@@ -2743,8 +2578,8 @@
       <w:hyperlink w:anchor="_Toc413057637">
         <w:r>
           <w:rPr>
-            <w:webHidden/>
-            <w:rStyle w:val="IndexLink"/>
+            <w:rStyle w:val="IndexLink"/>
+            <w:webHidden/>
           </w:rPr>
           <w:t>9</w:t>
         </w:r>
@@ -2759,7 +2594,13 @@
           <w:rPr>
             <w:rStyle w:val="IndexLink"/>
           </w:rPr>
-          <w:t>Management Summary</w:t>
+          <w:t>M</w:t>
+        </w:r>
+        <w:r>
+          <w:rPr>
+            <w:rStyle w:val="IndexLink"/>
+          </w:rPr>
+          <w:t>anagement Summary</w:t>
         </w:r>
         <w:r>
           <w:rPr>
@@ -2777,12 +2618,16 @@
           <w:rPr>
             <w:webHidden/>
           </w:rPr>
+        </w:r>
+        <w:r>
+          <w:rPr>
+            <w:webHidden/>
+          </w:rPr>
           <w:fldChar w:fldCharType="separate"/>
         </w:r>
         <w:r>
           <w:rPr>
             <w:rStyle w:val="IndexLink"/>
-            <w:vanish w:val="false"/>
           </w:rPr>
           <w:tab/>
           <w:t>4</w:t>
@@ -2794,623 +2639,351 @@
           <w:fldChar w:fldCharType="end"/>
         </w:r>
       </w:hyperlink>
-      <w:r/>
-    </w:p>
-    <w:p>
-      <w:pPr>
-        <w:pStyle w:val="Normal"/>
-      </w:pPr>
-      <w:r>
-        <w:rPr/>
-      </w:r>
+    </w:p>
+    <w:p>
       <w:r>
         <w:fldChar w:fldCharType="end"/>
       </w:r>
-      <w:r/>
-    </w:p>
-    <w:p>
-      <w:pPr>
-        <w:pStyle w:val="Normal"/>
-        <w:rPr>
-          <w:caps/>
-          <w:sz w:val="24"/>
-          <w:sz w:val="24"/>
-          <w:szCs w:val="24"/>
-          <w:color w:val="4472C4"/>
-        </w:rPr>
-      </w:pPr>
-      <w:bookmarkStart w:id="0" w:name="_GoBack"/>
-      <w:bookmarkStart w:id="1" w:name="_GoBack"/>
-      <w:bookmarkEnd w:id="1"/>
-      <w:r>
+    </w:p>
+    <w:p>
+      <w:pPr>
         <w:rPr>
           <w:caps/>
           <w:color w:val="4472C4"/>
           <w:sz w:val="24"/>
           <w:szCs w:val="24"/>
         </w:rPr>
-      </w:r>
+      </w:pPr>
       <w:r>
         <w:br w:type="page"/>
       </w:r>
-      <w:r/>
-    </w:p>
-    <w:p>
-      <w:pPr>
-        <w:pStyle w:val="Heading1"/>
+    </w:p>
+    <w:p>
+      <w:pPr>
+        <w:pStyle w:val="berschrift1"/>
         <w:numPr>
           <w:ilvl w:val="0"/>
           <w:numId w:val="1"/>
         </w:numPr>
-        <w:rPr>
-          <w:smallCaps/>
-          <w:sz w:val="36"/>
-          <w:b/>
-          <w:sz w:val="36"/>
-          <w:b/>
-          <w:szCs w:val="36"/>
-          <w:bCs/>
-          <w:rFonts w:ascii="Calibri Light" w:hAnsi="Calibri Light" w:eastAsia="" w:cs="" w:asciiTheme="majorHAnsi" w:cstheme="majorBidi" w:eastAsiaTheme="majorEastAsia" w:hAnsiTheme="majorHAnsi"/>
-          <w:color w:val="000000" w:themeColor="text1"/>
-        </w:rPr>
-      </w:pPr>
-      <w:bookmarkStart w:id="2" w:name="_Toc413057618"/>
-      <w:bookmarkEnd w:id="2"/>
+      </w:pPr>
+      <w:bookmarkStart w:id="0" w:name="_Toc413057618"/>
+      <w:bookmarkEnd w:id="0"/>
       <w:r>
-        <w:rPr/>
+        <w:lastRenderedPageBreak/>
         <w:t>Einleitung</w:t>
       </w:r>
-      <w:r/>
-    </w:p>
-    <w:p>
-      <w:pPr>
-        <w:pStyle w:val="Normal"/>
-      </w:pPr>
-      <w:r>
-        <w:rPr/>
-      </w:r>
-      <w:r/>
-    </w:p>
-    <w:p>
-      <w:pPr>
-        <w:pStyle w:val="Heading1"/>
+    </w:p>
+    <w:p/>
+    <w:p>
+      <w:pPr>
+        <w:pStyle w:val="berschrift1"/>
         <w:numPr>
           <w:ilvl w:val="0"/>
           <w:numId w:val="1"/>
         </w:numPr>
-        <w:rPr>
-          <w:smallCaps/>
-          <w:sz w:val="36"/>
-          <w:b/>
-          <w:sz w:val="36"/>
-          <w:b/>
-          <w:szCs w:val="36"/>
-          <w:bCs/>
-          <w:rFonts w:ascii="Calibri Light" w:hAnsi="Calibri Light" w:eastAsia="" w:cs="" w:asciiTheme="majorHAnsi" w:cstheme="majorBidi" w:eastAsiaTheme="majorEastAsia" w:hAnsiTheme="majorHAnsi"/>
-          <w:color w:val="000000" w:themeColor="text1"/>
-        </w:rPr>
-      </w:pPr>
-      <w:bookmarkStart w:id="3" w:name="_Toc413057619"/>
-      <w:bookmarkEnd w:id="3"/>
+      </w:pPr>
+      <w:bookmarkStart w:id="1" w:name="_Toc413057619"/>
+      <w:bookmarkEnd w:id="1"/>
       <w:r>
-        <w:rPr/>
         <w:t>Ist-Zustand</w:t>
       </w:r>
-      <w:r/>
-    </w:p>
-    <w:p>
-      <w:pPr>
-        <w:pStyle w:val="Normal"/>
-      </w:pPr>
-      <w:r>
-        <w:rPr/>
-      </w:r>
-      <w:r/>
-    </w:p>
-    <w:p>
-      <w:pPr>
-        <w:pStyle w:val="Heading1"/>
+    </w:p>
+    <w:p/>
+    <w:p>
+      <w:pPr>
+        <w:pStyle w:val="berschrift1"/>
         <w:numPr>
           <w:ilvl w:val="0"/>
           <w:numId w:val="1"/>
         </w:numPr>
-        <w:rPr>
-          <w:smallCaps/>
-          <w:sz w:val="36"/>
-          <w:b/>
-          <w:sz w:val="36"/>
-          <w:b/>
-          <w:szCs w:val="36"/>
-          <w:bCs/>
-          <w:rFonts w:ascii="Calibri Light" w:hAnsi="Calibri Light" w:eastAsia="" w:cs="" w:asciiTheme="majorHAnsi" w:cstheme="majorBidi" w:eastAsiaTheme="majorEastAsia" w:hAnsiTheme="majorHAnsi"/>
-          <w:color w:val="000000" w:themeColor="text1"/>
-        </w:rPr>
-      </w:pPr>
-      <w:bookmarkStart w:id="4" w:name="_Toc413057620"/>
-      <w:bookmarkEnd w:id="4"/>
+      </w:pPr>
+      <w:bookmarkStart w:id="2" w:name="_Toc413057620"/>
+      <w:bookmarkEnd w:id="2"/>
       <w:r>
-        <w:rPr/>
         <w:t>Produktauswahl</w:t>
       </w:r>
-      <w:r/>
-    </w:p>
-    <w:p>
-      <w:pPr>
-        <w:pStyle w:val="Heading2"/>
+    </w:p>
+    <w:p>
+      <w:pPr>
+        <w:pStyle w:val="berschrift2"/>
         <w:numPr>
           <w:ilvl w:val="1"/>
           <w:numId w:val="1"/>
         </w:numPr>
-        <w:rPr>
-          <w:smallCaps/>
-          <w:sz w:val="28"/>
-          <w:b/>
-          <w:sz w:val="28"/>
-          <w:b/>
-          <w:szCs w:val="28"/>
-          <w:bCs/>
-          <w:rFonts w:ascii="Calibri Light" w:hAnsi="Calibri Light" w:eastAsia="" w:cs="" w:asciiTheme="majorHAnsi" w:cstheme="majorBidi" w:eastAsiaTheme="majorEastAsia" w:hAnsiTheme="majorHAnsi"/>
-          <w:color w:val="000000" w:themeColor="text1"/>
-        </w:rPr>
-      </w:pPr>
-      <w:bookmarkStart w:id="5" w:name="_Toc413057621"/>
-      <w:bookmarkEnd w:id="5"/>
+      </w:pPr>
+      <w:bookmarkStart w:id="3" w:name="_Toc413057621"/>
+      <w:bookmarkEnd w:id="3"/>
       <w:r>
-        <w:rPr/>
         <w:t>Trendanalyse</w:t>
       </w:r>
-      <w:r/>
-    </w:p>
-    <w:p>
-      <w:pPr>
-        <w:pStyle w:val="Heading1"/>
+    </w:p>
+    <w:p>
+      <w:pPr>
+        <w:pStyle w:val="berschrift1"/>
         <w:numPr>
           <w:ilvl w:val="0"/>
           <w:numId w:val="1"/>
         </w:numPr>
-        <w:rPr>
-          <w:smallCaps/>
-          <w:sz w:val="36"/>
-          <w:b/>
-          <w:sz w:val="36"/>
-          <w:b/>
-          <w:szCs w:val="36"/>
-          <w:bCs/>
-          <w:rFonts w:ascii="Calibri Light" w:hAnsi="Calibri Light" w:eastAsia="" w:cs="" w:asciiTheme="majorHAnsi" w:cstheme="majorBidi" w:eastAsiaTheme="majorEastAsia" w:hAnsiTheme="majorHAnsi"/>
-          <w:color w:val="000000" w:themeColor="text1"/>
-        </w:rPr>
-      </w:pPr>
-      <w:bookmarkStart w:id="6" w:name="_Toc413057622"/>
-      <w:bookmarkEnd w:id="6"/>
+      </w:pPr>
+      <w:bookmarkStart w:id="4" w:name="_Toc413057622"/>
+      <w:bookmarkEnd w:id="4"/>
       <w:r>
-        <w:rPr/>
         <w:t>Soll-Zustand</w:t>
       </w:r>
-      <w:r/>
-    </w:p>
-    <w:p>
-      <w:pPr>
-        <w:pStyle w:val="Heading2"/>
+    </w:p>
+    <w:p>
+      <w:pPr>
+        <w:pStyle w:val="berschrift2"/>
         <w:numPr>
           <w:ilvl w:val="1"/>
           <w:numId w:val="1"/>
         </w:numPr>
-        <w:rPr>
-          <w:smallCaps/>
-          <w:sz w:val="28"/>
-          <w:b/>
-          <w:sz w:val="28"/>
-          <w:b/>
-          <w:szCs w:val="28"/>
-          <w:bCs/>
-          <w:rFonts w:ascii="Calibri Light" w:hAnsi="Calibri Light" w:eastAsia="" w:cs="" w:asciiTheme="majorHAnsi" w:cstheme="majorBidi" w:eastAsiaTheme="majorEastAsia" w:hAnsiTheme="majorHAnsi"/>
-          <w:color w:val="000000" w:themeColor="text1"/>
-        </w:rPr>
-      </w:pPr>
-      <w:bookmarkStart w:id="7" w:name="_Toc413057623"/>
-      <w:bookmarkEnd w:id="7"/>
+      </w:pPr>
+      <w:bookmarkStart w:id="5" w:name="_Toc413057623"/>
+      <w:bookmarkEnd w:id="5"/>
       <w:r>
-        <w:rPr/>
         <w:t>Muss-Ziele (must have)</w:t>
       </w:r>
-      <w:r/>
-    </w:p>
-    <w:p>
-      <w:pPr>
-        <w:pStyle w:val="Heading2"/>
+    </w:p>
+    <w:p>
+      <w:pPr>
+        <w:pStyle w:val="berschrift2"/>
         <w:numPr>
           <w:ilvl w:val="1"/>
           <w:numId w:val="1"/>
         </w:numPr>
-        <w:rPr>
-          <w:smallCaps/>
-          <w:sz w:val="28"/>
-          <w:b/>
-          <w:sz w:val="28"/>
-          <w:b/>
-          <w:szCs w:val="28"/>
-          <w:bCs/>
-          <w:rFonts w:ascii="Calibri Light" w:hAnsi="Calibri Light" w:eastAsia="" w:cs="" w:asciiTheme="majorHAnsi" w:cstheme="majorBidi" w:eastAsiaTheme="majorEastAsia" w:hAnsiTheme="majorHAnsi"/>
-          <w:color w:val="000000" w:themeColor="text1"/>
-        </w:rPr>
-      </w:pPr>
-      <w:bookmarkStart w:id="8" w:name="_Toc413057624"/>
-      <w:bookmarkEnd w:id="8"/>
+      </w:pPr>
+      <w:bookmarkStart w:id="6" w:name="_Toc413057624"/>
+      <w:bookmarkEnd w:id="6"/>
       <w:r>
-        <w:rPr/>
         <w:t>Soll-Ziele (should have)</w:t>
       </w:r>
-      <w:r/>
-    </w:p>
-    <w:p>
-      <w:pPr>
-        <w:pStyle w:val="Heading2"/>
+    </w:p>
+    <w:p>
+      <w:pPr>
+        <w:pStyle w:val="berschrift2"/>
         <w:numPr>
           <w:ilvl w:val="1"/>
           <w:numId w:val="1"/>
         </w:numPr>
-        <w:rPr>
-          <w:smallCaps/>
-          <w:sz w:val="28"/>
-          <w:b/>
-          <w:sz w:val="28"/>
-          <w:b/>
-          <w:szCs w:val="28"/>
-          <w:bCs/>
-          <w:rFonts w:ascii="Calibri Light" w:hAnsi="Calibri Light" w:eastAsia="" w:cs="" w:asciiTheme="majorHAnsi" w:cstheme="majorBidi" w:eastAsiaTheme="majorEastAsia" w:hAnsiTheme="majorHAnsi"/>
-          <w:color w:val="000000" w:themeColor="text1"/>
-        </w:rPr>
-      </w:pPr>
-      <w:bookmarkStart w:id="9" w:name="_Toc413057625"/>
-      <w:bookmarkEnd w:id="9"/>
+      </w:pPr>
+      <w:bookmarkStart w:id="7" w:name="_Toc413057625"/>
+      <w:bookmarkEnd w:id="7"/>
       <w:r>
-        <w:rPr/>
         <w:t>Kann-Ziele (nice to have)</w:t>
       </w:r>
-      <w:r/>
-    </w:p>
-    <w:p>
-      <w:pPr>
-        <w:pStyle w:val="Heading1"/>
+    </w:p>
+    <w:p>
+      <w:pPr>
+        <w:pStyle w:val="berschrift1"/>
         <w:numPr>
           <w:ilvl w:val="0"/>
           <w:numId w:val="1"/>
         </w:numPr>
-        <w:rPr>
-          <w:smallCaps/>
-          <w:sz w:val="36"/>
-          <w:b/>
-          <w:sz w:val="36"/>
-          <w:b/>
-          <w:szCs w:val="36"/>
-          <w:bCs/>
-          <w:rFonts w:ascii="Calibri Light" w:hAnsi="Calibri Light" w:eastAsia="" w:cs="" w:asciiTheme="majorHAnsi" w:cstheme="majorBidi" w:eastAsiaTheme="majorEastAsia" w:hAnsiTheme="majorHAnsi"/>
-          <w:color w:val="000000" w:themeColor="text1"/>
-        </w:rPr>
-      </w:pPr>
-      <w:bookmarkStart w:id="10" w:name="_Toc413057626"/>
-      <w:bookmarkEnd w:id="10"/>
+      </w:pPr>
+      <w:bookmarkStart w:id="8" w:name="_Toc413057626"/>
+      <w:bookmarkEnd w:id="8"/>
       <w:r>
-        <w:rPr/>
         <w:t>Produktfunktionen</w:t>
       </w:r>
-      <w:r/>
-    </w:p>
-    <w:p>
-      <w:pPr>
-        <w:pStyle w:val="Normal"/>
-      </w:pPr>
-      <w:r>
-        <w:rPr/>
-      </w:r>
-      <w:r/>
-    </w:p>
-    <w:p>
-      <w:pPr>
-        <w:pStyle w:val="Heading1"/>
+    </w:p>
+    <w:p/>
+    <w:p>
+      <w:pPr>
+        <w:pStyle w:val="berschrift1"/>
         <w:numPr>
           <w:ilvl w:val="0"/>
           <w:numId w:val="1"/>
         </w:numPr>
-        <w:rPr>
-          <w:smallCaps/>
-          <w:sz w:val="36"/>
-          <w:b/>
-          <w:sz w:val="36"/>
-          <w:b/>
-          <w:szCs w:val="36"/>
-          <w:bCs/>
-          <w:rFonts w:ascii="Calibri Light" w:hAnsi="Calibri Light" w:eastAsia="" w:cs="" w:asciiTheme="majorHAnsi" w:cstheme="majorBidi" w:eastAsiaTheme="majorEastAsia" w:hAnsiTheme="majorHAnsi"/>
-          <w:color w:val="000000" w:themeColor="text1"/>
-        </w:rPr>
-      </w:pPr>
-      <w:bookmarkStart w:id="11" w:name="_Toc413057627"/>
-      <w:bookmarkEnd w:id="11"/>
+      </w:pPr>
+      <w:bookmarkStart w:id="9" w:name="_Toc413057627"/>
+      <w:bookmarkEnd w:id="9"/>
       <w:r>
-        <w:rPr/>
+        <w:lastRenderedPageBreak/>
         <w:t>Machbarkeit</w:t>
       </w:r>
-      <w:r/>
-    </w:p>
-    <w:p>
-      <w:pPr>
-        <w:pStyle w:val="Heading2"/>
+    </w:p>
+    <w:p>
+      <w:pPr>
+        <w:pStyle w:val="berschrift2"/>
         <w:numPr>
           <w:ilvl w:val="1"/>
           <w:numId w:val="1"/>
         </w:numPr>
-        <w:rPr>
-          <w:smallCaps/>
-          <w:sz w:val="28"/>
-          <w:b/>
-          <w:sz w:val="28"/>
-          <w:b/>
-          <w:szCs w:val="28"/>
-          <w:bCs/>
-          <w:rFonts w:ascii="Calibri Light" w:hAnsi="Calibri Light" w:eastAsia="" w:cs="" w:asciiTheme="majorHAnsi" w:cstheme="majorBidi" w:eastAsiaTheme="majorEastAsia" w:hAnsiTheme="majorHAnsi"/>
-          <w:color w:val="000000" w:themeColor="text1"/>
-        </w:rPr>
-      </w:pPr>
-      <w:bookmarkStart w:id="12" w:name="_Toc413057628"/>
-      <w:bookmarkEnd w:id="12"/>
+      </w:pPr>
+      <w:bookmarkStart w:id="10" w:name="_Toc413057628"/>
+      <w:bookmarkEnd w:id="10"/>
       <w:r>
-        <w:rPr/>
         <w:t>Technische Machbarkeit</w:t>
       </w:r>
-      <w:r/>
-    </w:p>
-    <w:p>
-      <w:pPr>
-        <w:pStyle w:val="Heading2"/>
+    </w:p>
+    <w:p>
+      <w:pPr>
+        <w:pStyle w:val="berschrift2"/>
         <w:numPr>
           <w:ilvl w:val="1"/>
           <w:numId w:val="1"/>
         </w:numPr>
-        <w:rPr>
-          <w:smallCaps/>
-          <w:sz w:val="28"/>
-          <w:b/>
-          <w:sz w:val="28"/>
-          <w:b/>
-          <w:szCs w:val="28"/>
-          <w:bCs/>
-          <w:rFonts w:ascii="Calibri Light" w:hAnsi="Calibri Light" w:eastAsia="" w:cs="" w:asciiTheme="majorHAnsi" w:cstheme="majorBidi" w:eastAsiaTheme="majorEastAsia" w:hAnsiTheme="majorHAnsi"/>
-          <w:color w:val="000000" w:themeColor="text1"/>
-        </w:rPr>
-      </w:pPr>
-      <w:bookmarkStart w:id="13" w:name="_Toc413057629"/>
-      <w:bookmarkEnd w:id="13"/>
+      </w:pPr>
+      <w:bookmarkStart w:id="11" w:name="_Toc413057629"/>
+      <w:bookmarkEnd w:id="11"/>
       <w:r>
-        <w:rPr/>
         <w:t>Wirtschaftliche Machbarkeit</w:t>
       </w:r>
-      <w:r/>
-    </w:p>
-    <w:p>
-      <w:pPr>
-        <w:pStyle w:val="Heading2"/>
+    </w:p>
+    <w:p>
+      <w:pPr>
+        <w:pStyle w:val="berschrift2"/>
         <w:numPr>
           <w:ilvl w:val="1"/>
           <w:numId w:val="1"/>
         </w:numPr>
-        <w:rPr>
-          <w:smallCaps/>
-          <w:sz w:val="28"/>
-          <w:b/>
-          <w:sz w:val="28"/>
-          <w:b/>
-          <w:szCs w:val="28"/>
-          <w:bCs/>
-          <w:rFonts w:ascii="Calibri Light" w:hAnsi="Calibri Light" w:eastAsia="" w:cs="" w:asciiTheme="majorHAnsi" w:cstheme="majorBidi" w:eastAsiaTheme="majorEastAsia" w:hAnsiTheme="majorHAnsi"/>
-          <w:color w:val="000000" w:themeColor="text1"/>
-        </w:rPr>
-      </w:pPr>
-      <w:bookmarkStart w:id="14" w:name="_Toc413057630"/>
-      <w:bookmarkEnd w:id="14"/>
+      </w:pPr>
+      <w:bookmarkStart w:id="12" w:name="_Toc413057630"/>
+      <w:bookmarkEnd w:id="12"/>
       <w:r>
-        <w:rPr/>
         <w:t>Persönliche Machbarkeit</w:t>
       </w:r>
-      <w:r/>
-    </w:p>
-    <w:p>
-      <w:pPr>
-        <w:pStyle w:val="Heading2"/>
+    </w:p>
+    <w:p>
+      <w:pPr>
+        <w:pStyle w:val="berschrift2"/>
         <w:numPr>
           <w:ilvl w:val="1"/>
           <w:numId w:val="1"/>
         </w:numPr>
-        <w:rPr>
-          <w:smallCaps/>
-          <w:sz w:val="28"/>
-          <w:b/>
-          <w:sz w:val="28"/>
-          <w:b/>
-          <w:szCs w:val="28"/>
-          <w:bCs/>
-          <w:rFonts w:ascii="Calibri Light" w:hAnsi="Calibri Light" w:eastAsia="" w:cs="" w:asciiTheme="majorHAnsi" w:cstheme="majorBidi" w:eastAsiaTheme="majorEastAsia" w:hAnsiTheme="majorHAnsi"/>
-          <w:color w:val="000000" w:themeColor="text1"/>
-        </w:rPr>
-      </w:pPr>
-      <w:bookmarkStart w:id="15" w:name="_Toc413057631"/>
-      <w:bookmarkEnd w:id="15"/>
+      </w:pPr>
+      <w:bookmarkStart w:id="13" w:name="_Toc413057631"/>
+      <w:bookmarkEnd w:id="13"/>
       <w:r>
-        <w:rPr/>
         <w:t>Nutzwert-Analyse (???)</w:t>
       </w:r>
-      <w:r/>
-    </w:p>
-    <w:p>
-      <w:pPr>
-        <w:pStyle w:val="Heading2"/>
+    </w:p>
+    <w:p>
+      <w:pPr>
+        <w:pStyle w:val="berschrift2"/>
         <w:numPr>
           <w:ilvl w:val="1"/>
           <w:numId w:val="1"/>
         </w:numPr>
-        <w:rPr>
-          <w:smallCaps/>
-          <w:sz w:val="28"/>
-          <w:b/>
-          <w:sz w:val="28"/>
-          <w:b/>
-          <w:szCs w:val="28"/>
-          <w:bCs/>
-          <w:rFonts w:ascii="Calibri Light" w:hAnsi="Calibri Light" w:eastAsia="" w:cs="" w:asciiTheme="majorHAnsi" w:cstheme="majorBidi" w:eastAsiaTheme="majorEastAsia" w:hAnsiTheme="majorHAnsi"/>
-          <w:color w:val="000000" w:themeColor="text1"/>
-        </w:rPr>
-      </w:pPr>
-      <w:bookmarkStart w:id="16" w:name="_Toc413057632"/>
-      <w:bookmarkEnd w:id="16"/>
+      </w:pPr>
+      <w:bookmarkStart w:id="14" w:name="_Toc413057632"/>
+      <w:bookmarkEnd w:id="14"/>
       <w:r>
-        <w:rPr/>
         <w:t>Risiken</w:t>
       </w:r>
-      <w:r/>
-    </w:p>
-    <w:p>
-      <w:pPr>
-        <w:pStyle w:val="Heading1"/>
+    </w:p>
+    <w:p>
+      <w:pPr>
+        <w:pStyle w:val="berschrift1"/>
         <w:numPr>
           <w:ilvl w:val="0"/>
           <w:numId w:val="1"/>
         </w:numPr>
-        <w:rPr>
-          <w:smallCaps/>
-          <w:sz w:val="36"/>
-          <w:b/>
-          <w:sz w:val="36"/>
-          <w:b/>
-          <w:szCs w:val="36"/>
-          <w:bCs/>
-          <w:rFonts w:ascii="Calibri Light" w:hAnsi="Calibri Light" w:eastAsia="" w:cs="" w:asciiTheme="majorHAnsi" w:cstheme="majorBidi" w:eastAsiaTheme="majorEastAsia" w:hAnsiTheme="majorHAnsi"/>
-          <w:color w:val="000000" w:themeColor="text1"/>
-        </w:rPr>
-      </w:pPr>
-      <w:bookmarkStart w:id="17" w:name="_Toc413057633"/>
-      <w:bookmarkEnd w:id="17"/>
+      </w:pPr>
+      <w:bookmarkStart w:id="15" w:name="_Toc413057633"/>
+      <w:bookmarkEnd w:id="15"/>
       <w:r>
-        <w:rPr/>
         <w:t>Projektorganisation</w:t>
       </w:r>
-      <w:r/>
-    </w:p>
-    <w:p>
-      <w:pPr>
-        <w:pStyle w:val="Normal"/>
-        <w:rPr/>
-      </w:pPr>
+    </w:p>
+    <w:p>
       <w:r>
-        <w:rPr/>
-        <w:t>Das Projektteam besteht aus dem Projektleiter Herr Lukas Sträßler und drei Programmierern. Für den Netzwerk- sowie den Datenstreamingbereich ist Herr Patrick Komon zuständig. Die Hardwarenahe Programmierung am Raspberry Pi übernimmt Herr Lukas Mayer. Soundbearbeitung und Implementierungs und Testungsarbeiten übernimmt Herr Jakob Grieshofer.</w:t>
+        <w:t>Das Projektteam besteht a</w:t>
       </w:r>
-      <w:r/>
-    </w:p>
-    <w:p>
-      <w:pPr>
-        <w:pStyle w:val="Normal"/>
-        <w:rPr/>
-      </w:pPr>
       <w:r>
-        <w:rPr/>
-        <w:t xml:space="preserve">Auftraggeber des Projekt ist Herr Prof. Brein. Der erweiterte Expertenkreis besteht aus Herr Prof. Rafeiner-Magor, Herr Prof. Paulitsch und Herr Prof. Radatz. </w:t>
+        <w:t xml:space="preserve">us dem Projektleiter Herr </w:t>
       </w:r>
-      <w:r/>
-    </w:p>
-    <w:p>
-      <w:pPr>
-        <w:pStyle w:val="Heading1"/>
+      <w:r>
+        <w:t>Sträßler und drei Programmierern. Für den</w:t>
+      </w:r>
+      <w:r>
+        <w:t xml:space="preserve"> Netzwerk- sowie den Datens</w:t>
+      </w:r>
+      <w:r>
+        <w:t>treamingbereich ist Herr Komon zuständig. Die h</w:t>
+      </w:r>
+      <w:r>
+        <w:t>ardwarenahe Programmierung am Ra</w:t>
+      </w:r>
+      <w:r>
+        <w:t>spberry Pi übernimmt Herr Mayer. Soundbearbeitung sowie Implementierungs</w:t>
+      </w:r>
+      <w:r>
+        <w:t xml:space="preserve"> und Testu</w:t>
+      </w:r>
+      <w:r>
+        <w:t>ngsarbe</w:t>
+      </w:r>
+      <w:bookmarkStart w:id="16" w:name="_GoBack"/>
+      <w:bookmarkEnd w:id="16"/>
+      <w:r>
+        <w:t xml:space="preserve">iten übernimmt Herr </w:t>
+      </w:r>
+      <w:r>
+        <w:t>Grieshofer.</w:t>
+      </w:r>
+    </w:p>
+    <w:p>
+      <w:r>
+        <w:t>Auftraggebe</w:t>
+      </w:r>
+      <w:r>
+        <w:t>r des Projekt</w:t>
+      </w:r>
+      <w:r>
+        <w:t>es</w:t>
+      </w:r>
+      <w:r>
+        <w:t xml:space="preserve"> ist Herr Prof. Brein. Der erweiterte Expertenkreis besteht aus Herr Prof. Rafeiner-Magor, Herr Prof. Paulitsch und Herr Prof. Radatz. </w:t>
+      </w:r>
+    </w:p>
+    <w:p>
+      <w:pPr>
+        <w:pStyle w:val="berschrift1"/>
         <w:numPr>
           <w:ilvl w:val="0"/>
           <w:numId w:val="1"/>
         </w:numPr>
-        <w:rPr>
-          <w:smallCaps/>
-          <w:sz w:val="36"/>
-          <w:b/>
-          <w:sz w:val="36"/>
-          <w:b/>
-          <w:szCs w:val="36"/>
-          <w:bCs/>
-          <w:rFonts w:ascii="Calibri Light" w:hAnsi="Calibri Light" w:eastAsia="" w:cs="" w:asciiTheme="majorHAnsi" w:cstheme="majorBidi" w:eastAsiaTheme="majorEastAsia" w:hAnsiTheme="majorHAnsi"/>
-          <w:color w:val="000000" w:themeColor="text1"/>
-        </w:rPr>
-      </w:pPr>
-      <w:bookmarkStart w:id="18" w:name="_Toc413057634"/>
-      <w:bookmarkEnd w:id="18"/>
+      </w:pPr>
+      <w:bookmarkStart w:id="17" w:name="_Toc413057634"/>
+      <w:bookmarkEnd w:id="17"/>
       <w:r>
-        <w:rPr/>
         <w:t>Projektplanung</w:t>
       </w:r>
-      <w:r/>
-    </w:p>
-    <w:p>
-      <w:pPr>
-        <w:pStyle w:val="Heading2"/>
+    </w:p>
+    <w:p>
+      <w:pPr>
+        <w:pStyle w:val="berschrift2"/>
         <w:numPr>
           <w:ilvl w:val="1"/>
           <w:numId w:val="1"/>
         </w:numPr>
-        <w:rPr>
-          <w:smallCaps/>
-          <w:sz w:val="28"/>
-          <w:b/>
-          <w:sz w:val="28"/>
-          <w:b/>
-          <w:szCs w:val="28"/>
-          <w:bCs/>
-          <w:rFonts w:ascii="Calibri Light" w:hAnsi="Calibri Light" w:eastAsia="" w:cs="" w:asciiTheme="majorHAnsi" w:cstheme="majorBidi" w:eastAsiaTheme="majorEastAsia" w:hAnsiTheme="majorHAnsi"/>
-          <w:color w:val="000000" w:themeColor="text1"/>
-        </w:rPr>
-      </w:pPr>
-      <w:bookmarkStart w:id="19" w:name="_Toc413057635"/>
-      <w:bookmarkEnd w:id="19"/>
+      </w:pPr>
+      <w:bookmarkStart w:id="18" w:name="_Toc413057635"/>
+      <w:bookmarkEnd w:id="18"/>
       <w:r>
-        <w:rPr/>
         <w:t>Projektstrukturplan</w:t>
       </w:r>
-      <w:r/>
-    </w:p>
-    <w:p>
-      <w:pPr>
-        <w:pStyle w:val="Heading2"/>
+    </w:p>
+    <w:p>
+      <w:pPr>
+        <w:pStyle w:val="berschrift2"/>
         <w:numPr>
           <w:ilvl w:val="1"/>
           <w:numId w:val="1"/>
         </w:numPr>
-        <w:rPr>
-          <w:smallCaps/>
-          <w:sz w:val="28"/>
-          <w:b/>
-          <w:sz w:val="28"/>
-          <w:b/>
-          <w:szCs w:val="28"/>
-          <w:bCs/>
-          <w:rFonts w:ascii="Calibri Light" w:hAnsi="Calibri Light" w:eastAsia="" w:cs="" w:asciiTheme="majorHAnsi" w:cstheme="majorBidi" w:eastAsiaTheme="majorEastAsia" w:hAnsiTheme="majorHAnsi"/>
-          <w:color w:val="000000" w:themeColor="text1"/>
-        </w:rPr>
-      </w:pPr>
-      <w:bookmarkStart w:id="20" w:name="_Toc413057636"/>
-      <w:bookmarkEnd w:id="20"/>
+      </w:pPr>
+      <w:bookmarkStart w:id="19" w:name="_Toc413057636"/>
+      <w:bookmarkEnd w:id="19"/>
       <w:r>
-        <w:rPr/>
         <w:t>Meilensteinplanung</w:t>
       </w:r>
-      <w:r/>
-    </w:p>
-    <w:p>
-      <w:pPr>
-        <w:pStyle w:val="Normal"/>
-        <w:rPr/>
-      </w:pPr>
-      <w:r>
-        <w:rPr/>
-      </w:r>
-      <w:r/>
-    </w:p>
+    </w:p>
+    <w:p/>
     <w:tbl>
       <w:tblPr>
         <w:tblW w:w="9078" w:type="dxa"/>
-        <w:jc w:val="left"/>
         <w:tblInd w:w="55" w:type="dxa"/>
         <w:tblBorders>
           <w:top w:val="single" w:sz="2" w:space="0" w:color="000000"/>
@@ -3424,6 +2997,7 @@
           <w:bottom w:w="55" w:type="dxa"/>
           <w:right w:w="55" w:type="dxa"/>
         </w:tblCellMar>
+        <w:tblLook w:val="04A0" w:firstRow="1" w:lastRow="0" w:firstColumn="1" w:lastColumn="0" w:noHBand="0" w:noVBand="1"/>
       </w:tblPr>
       <w:tblGrid>
         <w:gridCol w:w="3063"/>
@@ -3432,7 +3006,6 @@
         <w:gridCol w:w="1422"/>
       </w:tblGrid>
       <w:tr>
-        <w:trPr/>
         <w:tc>
           <w:tcPr>
             <w:tcW w:w="3063" w:type="dxa"/>
@@ -3440,9 +3013,8 @@
               <w:top w:val="single" w:sz="2" w:space="0" w:color="000000"/>
               <w:left w:val="single" w:sz="2" w:space="0" w:color="000000"/>
               <w:bottom w:val="single" w:sz="2" w:space="0" w:color="000000"/>
-              <w:insideH w:val="single" w:sz="2" w:space="0" w:color="000000"/>
             </w:tcBorders>
-            <w:shd w:fill="auto" w:val="clear"/>
+            <w:shd w:val="clear" w:color="auto" w:fill="auto"/>
             <w:tcMar>
               <w:left w:w="54" w:type="dxa"/>
             </w:tcMar>
@@ -3452,10 +3024,8 @@
               <w:pStyle w:val="TableContents"/>
             </w:pPr>
             <w:r>
-              <w:rPr/>
               <w:t xml:space="preserve">Meilenstein / Ecktermin </w:t>
             </w:r>
-            <w:r/>
           </w:p>
         </w:tc>
         <w:tc>
@@ -3465,9 +3035,8 @@
               <w:top w:val="single" w:sz="2" w:space="0" w:color="000000"/>
               <w:left w:val="single" w:sz="2" w:space="0" w:color="000000"/>
               <w:bottom w:val="single" w:sz="2" w:space="0" w:color="000000"/>
-              <w:insideH w:val="single" w:sz="2" w:space="0" w:color="000000"/>
             </w:tcBorders>
-            <w:shd w:fill="auto" w:val="clear"/>
+            <w:shd w:val="clear" w:color="auto" w:fill="auto"/>
             <w:tcMar>
               <w:left w:w="54" w:type="dxa"/>
             </w:tcMar>
@@ -3477,10 +3046,8 @@
               <w:pStyle w:val="TableContents"/>
             </w:pPr>
             <w:r>
-              <w:rPr/>
               <w:t xml:space="preserve">Termin: </w:t>
             </w:r>
-            <w:r/>
           </w:p>
         </w:tc>
         <w:tc>
@@ -3490,9 +3057,8 @@
               <w:top w:val="single" w:sz="2" w:space="0" w:color="000000"/>
               <w:left w:val="single" w:sz="2" w:space="0" w:color="000000"/>
               <w:bottom w:val="single" w:sz="2" w:space="0" w:color="000000"/>
-              <w:insideH w:val="single" w:sz="2" w:space="0" w:color="000000"/>
             </w:tcBorders>
-            <w:shd w:fill="auto" w:val="clear"/>
+            <w:shd w:val="clear" w:color="auto" w:fill="auto"/>
             <w:tcMar>
               <w:left w:w="54" w:type="dxa"/>
             </w:tcMar>
@@ -3500,13 +3066,13 @@
           <w:p>
             <w:pPr>
               <w:pStyle w:val="TableContents"/>
-              <w:rPr/>
             </w:pPr>
             <w:r>
-              <w:rPr/>
-              <w:t xml:space="preserve">Meilenstein / Ecktermin </w:t>
+              <w:t>Meilenstein / Eckt</w:t>
             </w:r>
-            <w:r/>
+            <w:r>
+              <w:t xml:space="preserve">ermin </w:t>
+            </w:r>
           </w:p>
         </w:tc>
         <w:tc>
@@ -3517,10 +3083,8 @@
               <w:left w:val="single" w:sz="2" w:space="0" w:color="000000"/>
               <w:bottom w:val="single" w:sz="2" w:space="0" w:color="000000"/>
               <w:right w:val="single" w:sz="2" w:space="0" w:color="000000"/>
-              <w:insideH w:val="single" w:sz="2" w:space="0" w:color="000000"/>
-              <w:insideV w:val="single" w:sz="2" w:space="0" w:color="000000"/>
             </w:tcBorders>
-            <w:shd w:fill="auto" w:val="clear"/>
+            <w:shd w:val="clear" w:color="auto" w:fill="auto"/>
             <w:tcMar>
               <w:left w:w="54" w:type="dxa"/>
             </w:tcMar>
@@ -3530,24 +3094,20 @@
               <w:pStyle w:val="TableContents"/>
             </w:pPr>
             <w:r>
-              <w:rPr/>
               <w:t xml:space="preserve">Termin: </w:t>
             </w:r>
-            <w:r/>
           </w:p>
         </w:tc>
       </w:tr>
       <w:tr>
-        <w:trPr/>
         <w:tc>
           <w:tcPr>
             <w:tcW w:w="3063" w:type="dxa"/>
             <w:tcBorders>
               <w:left w:val="single" w:sz="2" w:space="0" w:color="000000"/>
               <w:bottom w:val="single" w:sz="2" w:space="0" w:color="000000"/>
-              <w:insideH w:val="single" w:sz="2" w:space="0" w:color="000000"/>
             </w:tcBorders>
-            <w:shd w:fill="auto" w:val="clear"/>
+            <w:shd w:val="clear" w:color="auto" w:fill="auto"/>
             <w:tcMar>
               <w:left w:w="54" w:type="dxa"/>
             </w:tcMar>
@@ -3557,10 +3117,8 @@
               <w:pStyle w:val="TableContents"/>
             </w:pPr>
             <w:r>
-              <w:rPr/>
               <w:t>Ist-Analyse abgeschlossen</w:t>
             </w:r>
-            <w:r/>
           </w:p>
         </w:tc>
         <w:tc>
@@ -3569,9 +3127,8 @@
             <w:tcBorders>
               <w:left w:val="single" w:sz="2" w:space="0" w:color="000000"/>
               <w:bottom w:val="single" w:sz="2" w:space="0" w:color="000000"/>
-              <w:insideH w:val="single" w:sz="2" w:space="0" w:color="000000"/>
             </w:tcBorders>
-            <w:shd w:fill="auto" w:val="clear"/>
+            <w:shd w:val="clear" w:color="auto" w:fill="auto"/>
             <w:tcMar>
               <w:left w:w="54" w:type="dxa"/>
             </w:tcMar>
@@ -3581,10 +3138,8 @@
               <w:pStyle w:val="TableContents"/>
             </w:pPr>
             <w:r>
-              <w:rPr/>
               <w:t>26.01.2015</w:t>
             </w:r>
-            <w:r/>
           </w:p>
         </w:tc>
         <w:tc>
@@ -3593,9 +3148,8 @@
             <w:tcBorders>
               <w:left w:val="single" w:sz="2" w:space="0" w:color="000000"/>
               <w:bottom w:val="single" w:sz="2" w:space="0" w:color="000000"/>
-              <w:insideH w:val="single" w:sz="2" w:space="0" w:color="000000"/>
             </w:tcBorders>
-            <w:shd w:fill="auto" w:val="clear"/>
+            <w:shd w:val="clear" w:color="auto" w:fill="auto"/>
             <w:tcMar>
               <w:left w:w="54" w:type="dxa"/>
             </w:tcMar>
@@ -3605,10 +3159,8 @@
               <w:pStyle w:val="TableContents"/>
             </w:pPr>
             <w:r>
-              <w:rPr/>
               <w:t>Implementierung der Software beendet</w:t>
             </w:r>
-            <w:r/>
           </w:p>
         </w:tc>
         <w:tc>
@@ -3618,10 +3170,8 @@
               <w:left w:val="single" w:sz="2" w:space="0" w:color="000000"/>
               <w:bottom w:val="single" w:sz="2" w:space="0" w:color="000000"/>
               <w:right w:val="single" w:sz="2" w:space="0" w:color="000000"/>
-              <w:insideH w:val="single" w:sz="2" w:space="0" w:color="000000"/>
-              <w:insideV w:val="single" w:sz="2" w:space="0" w:color="000000"/>
             </w:tcBorders>
-            <w:shd w:fill="auto" w:val="clear"/>
+            <w:shd w:val="clear" w:color="auto" w:fill="auto"/>
             <w:tcMar>
               <w:left w:w="54" w:type="dxa"/>
             </w:tcMar>
@@ -3631,24 +3181,20 @@
               <w:pStyle w:val="TableContents"/>
             </w:pPr>
             <w:r>
-              <w:rPr/>
               <w:t>30.04.2015</w:t>
             </w:r>
-            <w:r/>
           </w:p>
         </w:tc>
       </w:tr>
       <w:tr>
-        <w:trPr/>
         <w:tc>
           <w:tcPr>
             <w:tcW w:w="3063" w:type="dxa"/>
             <w:tcBorders>
               <w:left w:val="single" w:sz="2" w:space="0" w:color="000000"/>
               <w:bottom w:val="single" w:sz="2" w:space="0" w:color="000000"/>
-              <w:insideH w:val="single" w:sz="2" w:space="0" w:color="000000"/>
             </w:tcBorders>
-            <w:shd w:fill="auto" w:val="clear"/>
+            <w:shd w:val="clear" w:color="auto" w:fill="auto"/>
             <w:tcMar>
               <w:left w:w="54" w:type="dxa"/>
             </w:tcMar>
@@ -3658,10 +3204,8 @@
               <w:pStyle w:val="TableContents"/>
             </w:pPr>
             <w:r>
-              <w:rPr/>
               <w:t xml:space="preserve">Detailplanung abgeschlossen </w:t>
             </w:r>
-            <w:r/>
           </w:p>
         </w:tc>
         <w:tc>
@@ -3670,9 +3214,8 @@
             <w:tcBorders>
               <w:left w:val="single" w:sz="2" w:space="0" w:color="000000"/>
               <w:bottom w:val="single" w:sz="2" w:space="0" w:color="000000"/>
-              <w:insideH w:val="single" w:sz="2" w:space="0" w:color="000000"/>
             </w:tcBorders>
-            <w:shd w:fill="auto" w:val="clear"/>
+            <w:shd w:val="clear" w:color="auto" w:fill="auto"/>
             <w:tcMar>
               <w:left w:w="54" w:type="dxa"/>
             </w:tcMar>
@@ -3682,10 +3225,8 @@
               <w:pStyle w:val="TableContents"/>
             </w:pPr>
             <w:r>
-              <w:rPr/>
               <w:t>13.02.2015</w:t>
             </w:r>
-            <w:r/>
           </w:p>
         </w:tc>
         <w:tc>
@@ -3694,9 +3235,8 @@
             <w:tcBorders>
               <w:left w:val="single" w:sz="2" w:space="0" w:color="000000"/>
               <w:bottom w:val="single" w:sz="2" w:space="0" w:color="000000"/>
-              <w:insideH w:val="single" w:sz="2" w:space="0" w:color="000000"/>
             </w:tcBorders>
-            <w:shd w:fill="auto" w:val="clear"/>
+            <w:shd w:val="clear" w:color="auto" w:fill="auto"/>
             <w:tcMar>
               <w:left w:w="54" w:type="dxa"/>
             </w:tcMar>
@@ -3706,10 +3246,8 @@
               <w:pStyle w:val="TableContents"/>
             </w:pPr>
             <w:r>
-              <w:rPr/>
               <w:t xml:space="preserve">Kuscheltier fertiggestellt </w:t>
             </w:r>
-            <w:r/>
           </w:p>
         </w:tc>
         <w:tc>
@@ -3719,10 +3257,8 @@
               <w:left w:val="single" w:sz="2" w:space="0" w:color="000000"/>
               <w:bottom w:val="single" w:sz="2" w:space="0" w:color="000000"/>
               <w:right w:val="single" w:sz="2" w:space="0" w:color="000000"/>
-              <w:insideH w:val="single" w:sz="2" w:space="0" w:color="000000"/>
-              <w:insideV w:val="single" w:sz="2" w:space="0" w:color="000000"/>
             </w:tcBorders>
-            <w:shd w:fill="auto" w:val="clear"/>
+            <w:shd w:val="clear" w:color="auto" w:fill="auto"/>
             <w:tcMar>
               <w:left w:w="54" w:type="dxa"/>
             </w:tcMar>
@@ -3732,24 +3268,20 @@
               <w:pStyle w:val="TableContents"/>
             </w:pPr>
             <w:r>
-              <w:rPr/>
               <w:t>10.05.2015</w:t>
             </w:r>
-            <w:r/>
           </w:p>
         </w:tc>
       </w:tr>
       <w:tr>
-        <w:trPr/>
         <w:tc>
           <w:tcPr>
             <w:tcW w:w="3063" w:type="dxa"/>
             <w:tcBorders>
               <w:left w:val="single" w:sz="2" w:space="0" w:color="000000"/>
               <w:bottom w:val="single" w:sz="2" w:space="0" w:color="000000"/>
-              <w:insideH w:val="single" w:sz="2" w:space="0" w:color="000000"/>
             </w:tcBorders>
-            <w:shd w:fill="auto" w:val="clear"/>
+            <w:shd w:val="clear" w:color="auto" w:fill="auto"/>
             <w:tcMar>
               <w:left w:w="54" w:type="dxa"/>
             </w:tcMar>
@@ -3759,10 +3291,8 @@
               <w:pStyle w:val="TableContents"/>
             </w:pPr>
             <w:r>
-              <w:rPr/>
               <w:t>Soll-Konzept ausgearbeitet</w:t>
             </w:r>
-            <w:r/>
           </w:p>
         </w:tc>
         <w:tc>
@@ -3771,9 +3301,8 @@
             <w:tcBorders>
               <w:left w:val="single" w:sz="2" w:space="0" w:color="000000"/>
               <w:bottom w:val="single" w:sz="2" w:space="0" w:color="000000"/>
-              <w:insideH w:val="single" w:sz="2" w:space="0" w:color="000000"/>
             </w:tcBorders>
-            <w:shd w:fill="auto" w:val="clear"/>
+            <w:shd w:val="clear" w:color="auto" w:fill="auto"/>
             <w:tcMar>
               <w:left w:w="54" w:type="dxa"/>
             </w:tcMar>
@@ -3783,10 +3312,8 @@
               <w:pStyle w:val="TableContents"/>
             </w:pPr>
             <w:r>
-              <w:rPr/>
               <w:t>13.03.2015</w:t>
             </w:r>
-            <w:r/>
           </w:p>
         </w:tc>
         <w:tc>
@@ -3795,9 +3322,8 @@
             <w:tcBorders>
               <w:left w:val="single" w:sz="2" w:space="0" w:color="000000"/>
               <w:bottom w:val="single" w:sz="2" w:space="0" w:color="000000"/>
-              <w:insideH w:val="single" w:sz="2" w:space="0" w:color="000000"/>
             </w:tcBorders>
-            <w:shd w:fill="auto" w:val="clear"/>
+            <w:shd w:val="clear" w:color="auto" w:fill="auto"/>
             <w:tcMar>
               <w:left w:w="54" w:type="dxa"/>
             </w:tcMar>
@@ -3805,13 +3331,10 @@
           <w:p>
             <w:pPr>
               <w:pStyle w:val="TableContents"/>
-              <w:rPr/>
             </w:pPr>
             <w:r>
-              <w:rPr/>
               <w:t>Testung unter Realbedingungen</w:t>
             </w:r>
-            <w:r/>
           </w:p>
         </w:tc>
         <w:tc>
@@ -3821,10 +3344,8 @@
               <w:left w:val="single" w:sz="2" w:space="0" w:color="000000"/>
               <w:bottom w:val="single" w:sz="2" w:space="0" w:color="000000"/>
               <w:right w:val="single" w:sz="2" w:space="0" w:color="000000"/>
-              <w:insideH w:val="single" w:sz="2" w:space="0" w:color="000000"/>
-              <w:insideV w:val="single" w:sz="2" w:space="0" w:color="000000"/>
             </w:tcBorders>
-            <w:shd w:fill="auto" w:val="clear"/>
+            <w:shd w:val="clear" w:color="auto" w:fill="auto"/>
             <w:tcMar>
               <w:left w:w="54" w:type="dxa"/>
             </w:tcMar>
@@ -3834,24 +3355,20 @@
               <w:pStyle w:val="TableContents"/>
             </w:pPr>
             <w:r>
-              <w:rPr/>
               <w:t>24.05.2015</w:t>
             </w:r>
-            <w:r/>
           </w:p>
         </w:tc>
       </w:tr>
       <w:tr>
-        <w:trPr/>
         <w:tc>
           <w:tcPr>
             <w:tcW w:w="3063" w:type="dxa"/>
             <w:tcBorders>
               <w:left w:val="single" w:sz="2" w:space="0" w:color="000000"/>
               <w:bottom w:val="single" w:sz="2" w:space="0" w:color="000000"/>
-              <w:insideH w:val="single" w:sz="2" w:space="0" w:color="000000"/>
             </w:tcBorders>
-            <w:shd w:fill="auto" w:val="clear"/>
+            <w:shd w:val="clear" w:color="auto" w:fill="auto"/>
             <w:tcMar>
               <w:left w:w="54" w:type="dxa"/>
             </w:tcMar>
@@ -3861,10 +3378,8 @@
               <w:pStyle w:val="TableContents"/>
             </w:pPr>
             <w:r>
-              <w:rPr/>
               <w:t xml:space="preserve">Entwicklung der Software abgeschlossen </w:t>
             </w:r>
-            <w:r/>
           </w:p>
         </w:tc>
         <w:tc>
@@ -3873,9 +3388,8 @@
             <w:tcBorders>
               <w:left w:val="single" w:sz="2" w:space="0" w:color="000000"/>
               <w:bottom w:val="single" w:sz="2" w:space="0" w:color="000000"/>
-              <w:insideH w:val="single" w:sz="2" w:space="0" w:color="000000"/>
             </w:tcBorders>
-            <w:shd w:fill="auto" w:val="clear"/>
+            <w:shd w:val="clear" w:color="auto" w:fill="auto"/>
             <w:tcMar>
               <w:left w:w="54" w:type="dxa"/>
             </w:tcMar>
@@ -3885,10 +3399,8 @@
               <w:pStyle w:val="TableContents"/>
             </w:pPr>
             <w:r>
-              <w:rPr/>
               <w:t>13.04.2015</w:t>
             </w:r>
-            <w:r/>
           </w:p>
         </w:tc>
         <w:tc>
@@ -3897,9 +3409,8 @@
             <w:tcBorders>
               <w:left w:val="single" w:sz="2" w:space="0" w:color="000000"/>
               <w:bottom w:val="single" w:sz="2" w:space="0" w:color="000000"/>
-              <w:insideH w:val="single" w:sz="2" w:space="0" w:color="000000"/>
             </w:tcBorders>
-            <w:shd w:fill="auto" w:val="clear"/>
+            <w:shd w:val="clear" w:color="auto" w:fill="auto"/>
             <w:tcMar>
               <w:left w:w="54" w:type="dxa"/>
             </w:tcMar>
@@ -3909,10 +3420,8 @@
               <w:pStyle w:val="TableContents"/>
             </w:pPr>
             <w:r>
-              <w:rPr/>
               <w:t xml:space="preserve">Projektabschluss </w:t>
             </w:r>
-            <w:r/>
           </w:p>
         </w:tc>
         <w:tc>
@@ -3922,10 +3431,8 @@
               <w:left w:val="single" w:sz="2" w:space="0" w:color="000000"/>
               <w:bottom w:val="single" w:sz="2" w:space="0" w:color="000000"/>
               <w:right w:val="single" w:sz="2" w:space="0" w:color="000000"/>
-              <w:insideH w:val="single" w:sz="2" w:space="0" w:color="000000"/>
-              <w:insideV w:val="single" w:sz="2" w:space="0" w:color="000000"/>
             </w:tcBorders>
-            <w:shd w:fill="auto" w:val="clear"/>
+            <w:shd w:val="clear" w:color="auto" w:fill="auto"/>
             <w:tcMar>
               <w:left w:w="54" w:type="dxa"/>
             </w:tcMar>
@@ -3935,219 +3442,164 @@
               <w:pStyle w:val="TableContents"/>
             </w:pPr>
             <w:r>
-              <w:rPr/>
               <w:t>25.05.2015</w:t>
             </w:r>
-            <w:r/>
           </w:p>
         </w:tc>
       </w:tr>
     </w:tbl>
-    <w:p>
-      <w:pPr>
-        <w:pStyle w:val="Normal"/>
-        <w:rPr/>
-      </w:pPr>
-      <w:r>
-        <w:rPr/>
-      </w:r>
-      <w:r/>
-    </w:p>
-    <w:p>
-      <w:pPr>
-        <w:pStyle w:val="Heading1"/>
+    <w:p/>
+    <w:p>
+      <w:pPr>
+        <w:pStyle w:val="berschrift1"/>
         <w:numPr>
           <w:ilvl w:val="0"/>
           <w:numId w:val="1"/>
         </w:numPr>
-        <w:spacing w:before="360" w:after="160"/>
-        <w:rPr>
-          <w:smallCaps/>
-          <w:sz w:val="36"/>
-          <w:b/>
-          <w:sz w:val="36"/>
-          <w:b/>
-          <w:szCs w:val="36"/>
-          <w:bCs/>
-          <w:rFonts w:ascii="Calibri Light" w:hAnsi="Calibri Light" w:eastAsia="" w:cs="" w:asciiTheme="majorHAnsi" w:cstheme="majorBidi" w:eastAsiaTheme="majorEastAsia" w:hAnsiTheme="majorHAnsi"/>
-          <w:color w:val="000000" w:themeColor="text1"/>
-        </w:rPr>
-      </w:pPr>
-      <w:bookmarkStart w:id="21" w:name="_Toc413057637"/>
-      <w:bookmarkEnd w:id="21"/>
+      </w:pPr>
+      <w:bookmarkStart w:id="20" w:name="_Toc413057637"/>
+      <w:bookmarkEnd w:id="20"/>
       <w:r>
-        <w:rPr/>
+        <w:lastRenderedPageBreak/>
         <w:t>Management Summary</w:t>
       </w:r>
-      <w:r/>
     </w:p>
     <w:sectPr>
-      <w:headerReference w:type="default" r:id="rId2"/>
-      <w:footerReference w:type="default" r:id="rId3"/>
-      <w:type w:val="nextPage"/>
+      <w:headerReference w:type="default" r:id="rId8"/>
+      <w:footerReference w:type="default" r:id="rId9"/>
       <w:pgSz w:w="11906" w:h="16838"/>
-      <w:pgMar w:left="1417" w:right="1417" w:header="708" w:top="1417" w:footer="708" w:bottom="1134" w:gutter="0"/>
-      <w:pgNumType w:fmt="decimal"/>
-      <w:formProt w:val="false"/>
+      <w:pgMar w:top="1417" w:right="1417" w:bottom="1134" w:left="1417" w:header="708" w:footer="708" w:gutter="0"/>
+      <w:cols w:space="720"/>
+      <w:formProt w:val="0"/>
       <w:titlePg/>
-      <w:textDirection w:val="lrTb"/>
-      <w:docGrid w:type="default" w:linePitch="360" w:charSpace="4294965247"/>
+      <w:docGrid w:linePitch="360" w:charSpace="-2049"/>
     </w:sectPr>
   </w:body>
 </w:document>
 </file>
 
+<file path=word/endnotes.xml><?xml version="1.0" encoding="utf-8"?>
+<w:endnotes xmlns:wpc="http://schemas.microsoft.com/office/word/2010/wordprocessingCanvas" xmlns:mc="http://schemas.openxmlformats.org/markup-compatibility/2006" xmlns:o="urn:schemas-microsoft-com:office:office" xmlns:r="http://schemas.openxmlformats.org/officeDocument/2006/relationships" xmlns:m="http://schemas.openxmlformats.org/officeDocument/2006/math" xmlns:v="urn:schemas-microsoft-com:vml" xmlns:wp14="http://schemas.microsoft.com/office/word/2010/wordprocessingDrawing" xmlns:wp="http://schemas.openxmlformats.org/drawingml/2006/wordprocessingDrawing" xmlns:w10="urn:schemas-microsoft-com:office:word" xmlns:w="http://schemas.openxmlformats.org/wordprocessingml/2006/main" xmlns:w14="http://schemas.microsoft.com/office/word/2010/wordml" xmlns:w15="http://schemas.microsoft.com/office/word/2012/wordml" xmlns:wpg="http://schemas.microsoft.com/office/word/2010/wordprocessingGroup" xmlns:wpi="http://schemas.microsoft.com/office/word/2010/wordprocessingInk" xmlns:wne="http://schemas.microsoft.com/office/word/2006/wordml" xmlns:wps="http://schemas.microsoft.com/office/word/2010/wordprocessingShape" mc:Ignorable="w14 w15 wp14">
+  <w:endnote w:type="separator" w:id="-1">
+    <w:p>
+      <w:pPr>
+        <w:spacing w:after="0" w:line="240" w:lineRule="auto"/>
+      </w:pPr>
+      <w:r>
+        <w:separator/>
+      </w:r>
+    </w:p>
+  </w:endnote>
+  <w:endnote w:type="continuationSeparator" w:id="0">
+    <w:p>
+      <w:pPr>
+        <w:spacing w:after="0" w:line="240" w:lineRule="auto"/>
+      </w:pPr>
+      <w:r>
+        <w:continuationSeparator/>
+      </w:r>
+    </w:p>
+  </w:endnote>
+</w:endnotes>
+</file>
+
 <file path=word/footer1.xml><?xml version="1.0" encoding="utf-8"?>
-<w:ftr xmlns:o="urn:schemas-microsoft-com:office:office" xmlns:r="http://schemas.openxmlformats.org/officeDocument/2006/relationships" xmlns:v="urn:schemas-microsoft-com:vml" xmlns:w="http://schemas.openxmlformats.org/wordprocessingml/2006/main" xmlns:w10="urn:schemas-microsoft-com:office:word" xmlns:wp="http://schemas.openxmlformats.org/drawingml/2006/wordprocessingDrawing" xmlns:wps="http://schemas.microsoft.com/office/word/2010/wordprocessingShape" xmlns:wpg="http://schemas.microsoft.com/office/word/2010/wordprocessingGroup" xmlns:mc="http://schemas.openxmlformats.org/markup-compatibility/2006" xmlns:wp14="http://schemas.microsoft.com/office/word/2010/wordprocessingDrawing" xmlns:w14="http://schemas.microsoft.com/office/word/2010/wordml" mc:Ignorable="w14 wp14">
+<w:ftr xmlns:wpc="http://schemas.microsoft.com/office/word/2010/wordprocessingCanvas" xmlns:mc="http://schemas.openxmlformats.org/markup-compatibility/2006" xmlns:o="urn:schemas-microsoft-com:office:office" xmlns:r="http://schemas.openxmlformats.org/officeDocument/2006/relationships" xmlns:m="http://schemas.openxmlformats.org/officeDocument/2006/math" xmlns:v="urn:schemas-microsoft-com:vml" xmlns:wp14="http://schemas.microsoft.com/office/word/2010/wordprocessingDrawing" xmlns:wp="http://schemas.openxmlformats.org/drawingml/2006/wordprocessingDrawing" xmlns:w10="urn:schemas-microsoft-com:office:word" xmlns:w="http://schemas.openxmlformats.org/wordprocessingml/2006/main" xmlns:w14="http://schemas.microsoft.com/office/word/2010/wordml" xmlns:w15="http://schemas.microsoft.com/office/word/2012/wordml" xmlns:wpg="http://schemas.microsoft.com/office/word/2010/wordprocessingGroup" xmlns:wpi="http://schemas.microsoft.com/office/word/2010/wordprocessingInk" xmlns:wne="http://schemas.microsoft.com/office/word/2006/wordml" xmlns:wps="http://schemas.microsoft.com/office/word/2010/wordprocessingShape" mc:Ignorable="w14 w15 wp14">
   <w:sdt>
     <w:sdtPr>
+      <w:id w:val="-241110214"/>
       <w:docPartObj>
         <w:docPartGallery w:val="Page Numbers (Bottom of Page)"/>
-        <w:docPartUnique w:val=""/>
+        <w:docPartUnique/>
       </w:docPartObj>
     </w:sdtPr>
+    <w:sdtEndPr/>
     <w:sdtContent>
       <w:p>
         <w:pPr>
-          <w:pStyle w:val="Footer"/>
+          <w:pStyle w:val="Fuzeile"/>
           <w:jc w:val="center"/>
         </w:pPr>
         <w:r>
-          <w:rPr/>
           <w:fldChar w:fldCharType="begin"/>
         </w:r>
         <w:r>
-          <w:instrText> PAGE </w:instrText>
+          <w:instrText>PAGE</w:instrText>
         </w:r>
         <w:r>
           <w:fldChar w:fldCharType="separate"/>
         </w:r>
         <w:r>
-          <w:t>5</w:t>
+          <w:rPr>
+            <w:noProof/>
+          </w:rPr>
+          <w:t>3</w:t>
         </w:r>
         <w:r>
           <w:fldChar w:fldCharType="end"/>
         </w:r>
-        <w:r/>
       </w:p>
     </w:sdtContent>
   </w:sdt>
   <w:p>
     <w:pPr>
-      <w:pStyle w:val="Footer"/>
+      <w:pStyle w:val="Fuzeile"/>
     </w:pPr>
-    <w:r>
-      <w:rPr/>
-    </w:r>
-    <w:r/>
   </w:p>
 </w:ftr>
 </file>
 
+<file path=word/footnotes.xml><?xml version="1.0" encoding="utf-8"?>
+<w:footnotes xmlns:wpc="http://schemas.microsoft.com/office/word/2010/wordprocessingCanvas" xmlns:mc="http://schemas.openxmlformats.org/markup-compatibility/2006" xmlns:o="urn:schemas-microsoft-com:office:office" xmlns:r="http://schemas.openxmlformats.org/officeDocument/2006/relationships" xmlns:m="http://schemas.openxmlformats.org/officeDocument/2006/math" xmlns:v="urn:schemas-microsoft-com:vml" xmlns:wp14="http://schemas.microsoft.com/office/word/2010/wordprocessingDrawing" xmlns:wp="http://schemas.openxmlformats.org/drawingml/2006/wordprocessingDrawing" xmlns:w10="urn:schemas-microsoft-com:office:word" xmlns:w="http://schemas.openxmlformats.org/wordprocessingml/2006/main" xmlns:w14="http://schemas.microsoft.com/office/word/2010/wordml" xmlns:w15="http://schemas.microsoft.com/office/word/2012/wordml" xmlns:wpg="http://schemas.microsoft.com/office/word/2010/wordprocessingGroup" xmlns:wpi="http://schemas.microsoft.com/office/word/2010/wordprocessingInk" xmlns:wne="http://schemas.microsoft.com/office/word/2006/wordml" xmlns:wps="http://schemas.microsoft.com/office/word/2010/wordprocessingShape" mc:Ignorable="w14 w15 wp14">
+  <w:footnote w:type="separator" w:id="-1">
+    <w:p>
+      <w:pPr>
+        <w:spacing w:after="0" w:line="240" w:lineRule="auto"/>
+      </w:pPr>
+      <w:r>
+        <w:separator/>
+      </w:r>
+    </w:p>
+  </w:footnote>
+  <w:footnote w:type="continuationSeparator" w:id="0">
+    <w:p>
+      <w:pPr>
+        <w:spacing w:after="0" w:line="240" w:lineRule="auto"/>
+      </w:pPr>
+      <w:r>
+        <w:continuationSeparator/>
+      </w:r>
+    </w:p>
+  </w:footnote>
+</w:footnotes>
+</file>
+
 <file path=word/header1.xml><?xml version="1.0" encoding="utf-8"?>
-<w:hdr xmlns:o="urn:schemas-microsoft-com:office:office" xmlns:r="http://schemas.openxmlformats.org/officeDocument/2006/relationships" xmlns:v="urn:schemas-microsoft-com:vml" xmlns:w="http://schemas.openxmlformats.org/wordprocessingml/2006/main" xmlns:w10="urn:schemas-microsoft-com:office:word" xmlns:wp="http://schemas.openxmlformats.org/drawingml/2006/wordprocessingDrawing" xmlns:wps="http://schemas.microsoft.com/office/word/2010/wordprocessingShape" xmlns:wpg="http://schemas.microsoft.com/office/word/2010/wordprocessingGroup" xmlns:mc="http://schemas.openxmlformats.org/markup-compatibility/2006" xmlns:wp14="http://schemas.microsoft.com/office/word/2010/wordprocessingDrawing" xmlns:w14="http://schemas.microsoft.com/office/word/2010/wordml" mc:Ignorable="w14 wp14">
+<w:hdr xmlns:wpc="http://schemas.microsoft.com/office/word/2010/wordprocessingCanvas" xmlns:mc="http://schemas.openxmlformats.org/markup-compatibility/2006" xmlns:o="urn:schemas-microsoft-com:office:office" xmlns:r="http://schemas.openxmlformats.org/officeDocument/2006/relationships" xmlns:m="http://schemas.openxmlformats.org/officeDocument/2006/math" xmlns:v="urn:schemas-microsoft-com:vml" xmlns:wp14="http://schemas.microsoft.com/office/word/2010/wordprocessingDrawing" xmlns:wp="http://schemas.openxmlformats.org/drawingml/2006/wordprocessingDrawing" xmlns:w10="urn:schemas-microsoft-com:office:word" xmlns:w="http://schemas.openxmlformats.org/wordprocessingml/2006/main" xmlns:w14="http://schemas.microsoft.com/office/word/2010/wordml" xmlns:w15="http://schemas.microsoft.com/office/word/2012/wordml" xmlns:wpg="http://schemas.microsoft.com/office/word/2010/wordprocessingGroup" xmlns:wpi="http://schemas.microsoft.com/office/word/2010/wordprocessingInk" xmlns:wne="http://schemas.microsoft.com/office/word/2006/wordml" xmlns:wps="http://schemas.microsoft.com/office/word/2010/wordprocessingShape" mc:Ignorable="w14 w15 wp14">
   <w:p>
     <w:pPr>
-      <w:pStyle w:val="Header"/>
+      <w:pStyle w:val="Kopfzeile"/>
     </w:pPr>
     <w:r>
-      <w:rPr/>
       <w:t>Sensitives Kuscheltier 0.1</w:t>
+    </w:r>
+    <w:r>
       <w:tab/>
+    </w:r>
+    <w:r>
       <w:tab/>
       <w:t>Letzte Änderung: 02.03.2015</w:t>
     </w:r>
-    <w:r/>
   </w:p>
 </w:hdr>
 </file>
 
 <file path=word/numbering.xml><?xml version="1.0" encoding="utf-8"?>
-<w:numbering xmlns:w="http://schemas.openxmlformats.org/wordprocessingml/2006/main" xmlns:o="urn:schemas-microsoft-com:office:office" xmlns:r="http://schemas.openxmlformats.org/officeDocument/2006/relationships" xmlns:v="urn:schemas-microsoft-com:vml">
-  <w:abstractNum w:abstractNumId="1">
-    <w:lvl w:ilvl="0">
-      <w:start w:val="1"/>
-      <w:numFmt w:val="decimal"/>
-      <w:lvlText w:val="%1"/>
-      <w:lvlJc w:val="left"/>
-      <w:pPr>
-        <w:ind w:left="432" w:hanging="432"/>
-      </w:pPr>
-    </w:lvl>
-    <w:lvl w:ilvl="1">
-      <w:start w:val="1"/>
-      <w:numFmt w:val="decimal"/>
-      <w:lvlText w:val="%1.%2"/>
-      <w:lvlJc w:val="left"/>
-      <w:pPr>
-        <w:ind w:left="576" w:hanging="576"/>
-      </w:pPr>
-    </w:lvl>
-    <w:lvl w:ilvl="2">
-      <w:start w:val="1"/>
-      <w:numFmt w:val="decimal"/>
-      <w:lvlText w:val="%1.%2.%3"/>
-      <w:lvlJc w:val="left"/>
-      <w:pPr>
-        <w:ind w:left="720" w:hanging="720"/>
-      </w:pPr>
-    </w:lvl>
-    <w:lvl w:ilvl="3">
-      <w:start w:val="1"/>
-      <w:numFmt w:val="decimal"/>
-      <w:lvlText w:val="%1.%2.%3.%4"/>
-      <w:lvlJc w:val="left"/>
-      <w:pPr>
-        <w:ind w:left="864" w:hanging="864"/>
-      </w:pPr>
-    </w:lvl>
-    <w:lvl w:ilvl="4">
-      <w:start w:val="1"/>
-      <w:numFmt w:val="decimal"/>
-      <w:lvlText w:val="%1.%2.%3.%4.%5"/>
-      <w:lvlJc w:val="left"/>
-      <w:pPr>
-        <w:ind w:left="1008" w:hanging="1008"/>
-      </w:pPr>
-    </w:lvl>
-    <w:lvl w:ilvl="5">
-      <w:start w:val="1"/>
-      <w:numFmt w:val="decimal"/>
-      <w:lvlText w:val="%1.%2.%3.%4.%5.%6"/>
-      <w:lvlJc w:val="left"/>
-      <w:pPr>
-        <w:ind w:left="1152" w:hanging="1152"/>
-      </w:pPr>
-    </w:lvl>
-    <w:lvl w:ilvl="6">
-      <w:start w:val="1"/>
-      <w:numFmt w:val="decimal"/>
-      <w:lvlText w:val="%1.%2.%3.%4.%5.%6.%7"/>
-      <w:lvlJc w:val="left"/>
-      <w:pPr>
-        <w:ind w:left="1296" w:hanging="1296"/>
-      </w:pPr>
-    </w:lvl>
-    <w:lvl w:ilvl="7">
-      <w:start w:val="1"/>
-      <w:numFmt w:val="decimal"/>
-      <w:lvlText w:val="%1.%2.%3.%4.%5.%6.%7.%8"/>
-      <w:lvlJc w:val="left"/>
-      <w:pPr>
-        <w:ind w:left="1440" w:hanging="1440"/>
-      </w:pPr>
-    </w:lvl>
-    <w:lvl w:ilvl="8">
-      <w:start w:val="1"/>
-      <w:numFmt w:val="decimal"/>
-      <w:lvlText w:val="%1.%2.%3.%4.%5.%6.%7.%8.%9"/>
-      <w:lvlJc w:val="left"/>
-      <w:pPr>
-        <w:ind w:left="1584" w:hanging="1584"/>
-      </w:pPr>
-    </w:lvl>
-  </w:abstractNum>
-  <w:abstractNum w:abstractNumId="2">
+<w:numbering xmlns:wpc="http://schemas.microsoft.com/office/word/2010/wordprocessingCanvas" xmlns:mc="http://schemas.openxmlformats.org/markup-compatibility/2006" xmlns:o="urn:schemas-microsoft-com:office:office" xmlns:r="http://schemas.openxmlformats.org/officeDocument/2006/relationships" xmlns:m="http://schemas.openxmlformats.org/officeDocument/2006/math" xmlns:v="urn:schemas-microsoft-com:vml" xmlns:wp14="http://schemas.microsoft.com/office/word/2010/wordprocessingDrawing" xmlns:wp="http://schemas.openxmlformats.org/drawingml/2006/wordprocessingDrawing" xmlns:w10="urn:schemas-microsoft-com:office:word" xmlns:w="http://schemas.openxmlformats.org/wordprocessingml/2006/main" xmlns:w14="http://schemas.microsoft.com/office/word/2010/wordml" xmlns:w15="http://schemas.microsoft.com/office/word/2012/wordml" xmlns:wpg="http://schemas.microsoft.com/office/word/2010/wordprocessingGroup" xmlns:wpi="http://schemas.microsoft.com/office/word/2010/wordprocessingInk" xmlns:wne="http://schemas.microsoft.com/office/word/2006/wordml" xmlns:wps="http://schemas.microsoft.com/office/word/2010/wordprocessingShape" mc:Ignorable="w14 w15 wp14">
+  <w:abstractNum w:abstractNumId="0">
+    <w:nsid w:val="239E0F8E"/>
+    <w:multiLevelType w:val="multilevel"/>
+    <w:tmpl w:val="D6AE82A4"/>
     <w:lvl w:ilvl="0">
       <w:start w:val="1"/>
       <w:numFmt w:val="none"/>
@@ -4266,1321 +3718,102 @@
       </w:pPr>
     </w:lvl>
   </w:abstractNum>
+  <w:abstractNum w:abstractNumId="1">
+    <w:nsid w:val="3FFA0BE5"/>
+    <w:multiLevelType w:val="multilevel"/>
+    <w:tmpl w:val="030AFA4E"/>
+    <w:lvl w:ilvl="0">
+      <w:start w:val="1"/>
+      <w:numFmt w:val="decimal"/>
+      <w:lvlText w:val="%1"/>
+      <w:lvlJc w:val="left"/>
+      <w:pPr>
+        <w:ind w:left="432" w:hanging="432"/>
+      </w:pPr>
+    </w:lvl>
+    <w:lvl w:ilvl="1">
+      <w:start w:val="1"/>
+      <w:numFmt w:val="decimal"/>
+      <w:lvlText w:val="%1.%2"/>
+      <w:lvlJc w:val="left"/>
+      <w:pPr>
+        <w:ind w:left="576" w:hanging="576"/>
+      </w:pPr>
+    </w:lvl>
+    <w:lvl w:ilvl="2">
+      <w:start w:val="1"/>
+      <w:numFmt w:val="decimal"/>
+      <w:lvlText w:val="%1.%2.%3"/>
+      <w:lvlJc w:val="left"/>
+      <w:pPr>
+        <w:ind w:left="720" w:hanging="720"/>
+      </w:pPr>
+    </w:lvl>
+    <w:lvl w:ilvl="3">
+      <w:start w:val="1"/>
+      <w:numFmt w:val="decimal"/>
+      <w:lvlText w:val="%1.%2.%3.%4"/>
+      <w:lvlJc w:val="left"/>
+      <w:pPr>
+        <w:ind w:left="864" w:hanging="864"/>
+      </w:pPr>
+    </w:lvl>
+    <w:lvl w:ilvl="4">
+      <w:start w:val="1"/>
+      <w:numFmt w:val="decimal"/>
+      <w:lvlText w:val="%1.%2.%3.%4.%5"/>
+      <w:lvlJc w:val="left"/>
+      <w:pPr>
+        <w:ind w:left="1008" w:hanging="1008"/>
+      </w:pPr>
+    </w:lvl>
+    <w:lvl w:ilvl="5">
+      <w:start w:val="1"/>
+      <w:numFmt w:val="decimal"/>
+      <w:lvlText w:val="%1.%2.%3.%4.%5.%6"/>
+      <w:lvlJc w:val="left"/>
+      <w:pPr>
+        <w:ind w:left="1152" w:hanging="1152"/>
+      </w:pPr>
+    </w:lvl>
+    <w:lvl w:ilvl="6">
+      <w:start w:val="1"/>
+      <w:numFmt w:val="decimal"/>
+      <w:lvlText w:val="%1.%2.%3.%4.%5.%6.%7"/>
+      <w:lvlJc w:val="left"/>
+      <w:pPr>
+        <w:ind w:left="1296" w:hanging="1296"/>
+      </w:pPr>
+    </w:lvl>
+    <w:lvl w:ilvl="7">
+      <w:start w:val="1"/>
+      <w:numFmt w:val="decimal"/>
+      <w:lvlText w:val="%1.%2.%3.%4.%5.%6.%7.%8"/>
+      <w:lvlJc w:val="left"/>
+      <w:pPr>
+        <w:ind w:left="1440" w:hanging="1440"/>
+      </w:pPr>
+    </w:lvl>
+    <w:lvl w:ilvl="8">
+      <w:start w:val="1"/>
+      <w:numFmt w:val="decimal"/>
+      <w:lvlText w:val="%1.%2.%3.%4.%5.%6.%7.%8.%9"/>
+      <w:lvlJc w:val="left"/>
+      <w:pPr>
+        <w:ind w:left="1584" w:hanging="1584"/>
+      </w:pPr>
+    </w:lvl>
+  </w:abstractNum>
   <w:num w:numId="1">
     <w:abstractNumId w:val="1"/>
   </w:num>
   <w:num w:numId="2">
-    <w:abstractNumId w:val="2"/>
+    <w:abstractNumId w:val="0"/>
   </w:num>
 </w:numbering>
 </file>
 
 <file path=word/styles.xml><?xml version="1.0" encoding="utf-8"?>
-<w:styles xmlns:w="http://schemas.openxmlformats.org/wordprocessingml/2006/main" xmlns:w14="http://schemas.microsoft.com/office/word/2010/wordml" xmlns:mc="http://schemas.openxmlformats.org/markup-compatibility/2006" mc:Ignorable="w14">
-  <w:docDefaults>
-    <w:rPrDefault>
-      <w:rPr>
-        <w:rFonts w:ascii="Calibri" w:hAnsi="Calibri" w:eastAsia="" w:cs="" w:asciiTheme="minorHAnsi" w:cstheme="minorBidi" w:eastAsiaTheme="minorEastAsia" w:hAnsiTheme="minorHAnsi"/>
-        <w:sz w:val="22"/>
-        <w:szCs w:val="22"/>
-        <w:lang w:val="de-AT" w:eastAsia="en-US" w:bidi="ar-SA"/>
-      </w:rPr>
-    </w:rPrDefault>
-    <w:pPrDefault>
-      <w:pPr>
-        <w:spacing w:lineRule="auto" w:line="256"/>
-      </w:pPr>
-    </w:pPrDefault>
-  </w:docDefaults>
-  <w:latentStyles w:count="371" w:defQFormat="0" w:defUnhideWhenUsed="0" w:defSemiHidden="0" w:defUIPriority="99" w:defLockedState="0">
-    <w:lsdException w:qFormat="1" w:uiPriority="0" w:name="Normal"/>
-    <w:lsdException w:qFormat="1" w:uiPriority="9" w:name="heading 1"/>
-    <w:lsdException w:unhideWhenUsed="1" w:semiHidden="1" w:qFormat="1" w:uiPriority="9" w:name="heading 2"/>
-    <w:lsdException w:unhideWhenUsed="1" w:semiHidden="1" w:qFormat="1" w:uiPriority="9" w:name="heading 3"/>
-    <w:lsdException w:unhideWhenUsed="1" w:semiHidden="1" w:qFormat="1" w:uiPriority="9" w:name="heading 4"/>
-    <w:lsdException w:unhideWhenUsed="1" w:semiHidden="1" w:qFormat="1" w:uiPriority="9" w:name="heading 5"/>
-    <w:lsdException w:unhideWhenUsed="1" w:semiHidden="1" w:qFormat="1" w:uiPriority="9" w:name="heading 6"/>
-    <w:lsdException w:unhideWhenUsed="1" w:semiHidden="1" w:qFormat="1" w:uiPriority="9" w:name="heading 7"/>
-    <w:lsdException w:unhideWhenUsed="1" w:semiHidden="1" w:qFormat="1" w:uiPriority="9" w:name="heading 8"/>
-    <w:lsdException w:unhideWhenUsed="1" w:semiHidden="1" w:qFormat="1" w:uiPriority="9" w:name="heading 9"/>
-    <w:lsdException w:unhideWhenUsed="1" w:semiHidden="1" w:name="index 1"/>
-    <w:lsdException w:unhideWhenUsed="1" w:semiHidden="1" w:name="index 2"/>
-    <w:lsdException w:unhideWhenUsed="1" w:semiHidden="1" w:name="index 3"/>
-    <w:lsdException w:unhideWhenUsed="1" w:semiHidden="1" w:name="index 4"/>
-    <w:lsdException w:unhideWhenUsed="1" w:semiHidden="1" w:name="index 5"/>
-    <w:lsdException w:unhideWhenUsed="1" w:semiHidden="1" w:name="index 6"/>
-    <w:lsdException w:unhideWhenUsed="1" w:semiHidden="1" w:name="index 7"/>
-    <w:lsdException w:unhideWhenUsed="1" w:semiHidden="1" w:name="index 8"/>
-    <w:lsdException w:unhideWhenUsed="1" w:semiHidden="1" w:name="index 9"/>
-    <w:lsdException w:unhideWhenUsed="1" w:semiHidden="1" w:uiPriority="39" w:name="toc 1"/>
-    <w:lsdException w:unhideWhenUsed="1" w:semiHidden="1" w:uiPriority="39" w:name="toc 2"/>
-    <w:lsdException w:unhideWhenUsed="1" w:semiHidden="1" w:uiPriority="39" w:name="toc 3"/>
-    <w:lsdException w:unhideWhenUsed="1" w:semiHidden="1" w:uiPriority="39" w:name="toc 4"/>
-    <w:lsdException w:unhideWhenUsed="1" w:semiHidden="1" w:uiPriority="39" w:name="toc 5"/>
-    <w:lsdException w:unhideWhenUsed="1" w:semiHidden="1" w:uiPriority="39" w:name="toc 6"/>
-    <w:lsdException w:unhideWhenUsed="1" w:semiHidden="1" w:uiPriority="39" w:name="toc 7"/>
-    <w:lsdException w:unhideWhenUsed="1" w:semiHidden="1" w:uiPriority="39" w:name="toc 8"/>
-    <w:lsdException w:unhideWhenUsed="1" w:semiHidden="1" w:uiPriority="39" w:name="toc 9"/>
-    <w:lsdException w:unhideWhenUsed="1" w:semiHidden="1" w:name="Normal Indent"/>
-    <w:lsdException w:unhideWhenUsed="1" w:semiHidden="1" w:name="footnote text"/>
-    <w:lsdException w:unhideWhenUsed="1" w:semiHidden="1" w:name="annotation text"/>
-    <w:lsdException w:unhideWhenUsed="1" w:semiHidden="1" w:name="header"/>
-    <w:lsdException w:unhideWhenUsed="1" w:semiHidden="1" w:name="footer"/>
-    <w:lsdException w:unhideWhenUsed="1" w:semiHidden="1" w:name="index heading"/>
-    <w:lsdException w:unhideWhenUsed="1" w:semiHidden="1" w:qFormat="1" w:uiPriority="35" w:name="caption"/>
-    <w:lsdException w:unhideWhenUsed="1" w:semiHidden="1" w:name="table of figures"/>
-    <w:lsdException w:unhideWhenUsed="1" w:semiHidden="1" w:name="envelope address"/>
-    <w:lsdException w:unhideWhenUsed="1" w:semiHidden="1" w:name="envelope return"/>
-    <w:lsdException w:unhideWhenUsed="1" w:semiHidden="1" w:name="footnote reference"/>
-    <w:lsdException w:unhideWhenUsed="1" w:semiHidden="1" w:name="annotation reference"/>
-    <w:lsdException w:unhideWhenUsed="1" w:semiHidden="1" w:name="line number"/>
-    <w:lsdException w:unhideWhenUsed="1" w:semiHidden="1" w:name="page number"/>
-    <w:lsdException w:unhideWhenUsed="1" w:semiHidden="1" w:name="endnote reference"/>
-    <w:lsdException w:unhideWhenUsed="1" w:semiHidden="1" w:name="endnote text"/>
-    <w:lsdException w:unhideWhenUsed="1" w:semiHidden="1" w:name="table of authorities"/>
-    <w:lsdException w:unhideWhenUsed="1" w:semiHidden="1" w:name="macro"/>
-    <w:lsdException w:unhideWhenUsed="1" w:semiHidden="1" w:name="toa heading"/>
-    <w:lsdException w:unhideWhenUsed="1" w:semiHidden="1" w:name="List"/>
-    <w:lsdException w:unhideWhenUsed="1" w:semiHidden="1" w:name="List Bullet"/>
-    <w:lsdException w:unhideWhenUsed="1" w:semiHidden="1" w:name="List Number"/>
-    <w:lsdException w:unhideWhenUsed="1" w:semiHidden="1" w:name="List 2"/>
-    <w:lsdException w:unhideWhenUsed="1" w:semiHidden="1" w:name="List 3"/>
-    <w:lsdException w:unhideWhenUsed="1" w:semiHidden="1" w:name="List 4"/>
-    <w:lsdException w:unhideWhenUsed="1" w:semiHidden="1" w:name="List 5"/>
-    <w:lsdException w:unhideWhenUsed="1" w:semiHidden="1" w:name="List Bullet 2"/>
-    <w:lsdException w:unhideWhenUsed="1" w:semiHidden="1" w:name="List Bullet 3"/>
-    <w:lsdException w:unhideWhenUsed="1" w:semiHidden="1" w:name="List Bullet 4"/>
-    <w:lsdException w:unhideWhenUsed="1" w:semiHidden="1" w:name="List Bullet 5"/>
-    <w:lsdException w:unhideWhenUsed="1" w:semiHidden="1" w:name="List Number 2"/>
-    <w:lsdException w:unhideWhenUsed="1" w:semiHidden="1" w:name="List Number 3"/>
-    <w:lsdException w:unhideWhenUsed="1" w:semiHidden="1" w:name="List Number 4"/>
-    <w:lsdException w:unhideWhenUsed="1" w:semiHidden="1" w:name="List Number 5"/>
-    <w:lsdException w:qFormat="1" w:uiPriority="10" w:name="Title"/>
-    <w:lsdException w:unhideWhenUsed="1" w:semiHidden="1" w:name="Closing"/>
-    <w:lsdException w:unhideWhenUsed="1" w:semiHidden="1" w:name="Signature"/>
-    <w:lsdException w:unhideWhenUsed="1" w:semiHidden="1" w:uiPriority="1" w:name="Default Paragraph Font"/>
-    <w:lsdException w:unhideWhenUsed="1" w:semiHidden="1" w:name="Body Text"/>
-    <w:lsdException w:unhideWhenUsed="1" w:semiHidden="1" w:name="Body Text Indent"/>
-    <w:lsdException w:unhideWhenUsed="1" w:semiHidden="1" w:name="List Continue"/>
-    <w:lsdException w:unhideWhenUsed="1" w:semiHidden="1" w:name="List Continue 2"/>
-    <w:lsdException w:unhideWhenUsed="1" w:semiHidden="1" w:name="List Continue 3"/>
-    <w:lsdException w:unhideWhenUsed="1" w:semiHidden="1" w:name="List Continue 4"/>
-    <w:lsdException w:unhideWhenUsed="1" w:semiHidden="1" w:name="List Continue 5"/>
-    <w:lsdException w:unhideWhenUsed="1" w:semiHidden="1" w:name="Message Header"/>
-    <w:lsdException w:qFormat="1" w:uiPriority="11" w:name="Subtitle"/>
-    <w:lsdException w:unhideWhenUsed="1" w:semiHidden="1" w:name="Salutation"/>
-    <w:lsdException w:unhideWhenUsed="1" w:semiHidden="1" w:name="Date"/>
-    <w:lsdException w:unhideWhenUsed="1" w:semiHidden="1" w:name="Body Text First Indent"/>
-    <w:lsdException w:unhideWhenUsed="1" w:semiHidden="1" w:name="Body Text First Indent 2"/>
-    <w:lsdException w:unhideWhenUsed="1" w:semiHidden="1" w:name="Note Heading"/>
-    <w:lsdException w:unhideWhenUsed="1" w:semiHidden="1" w:name="Body Text 2"/>
-    <w:lsdException w:unhideWhenUsed="1" w:semiHidden="1" w:name="Body Text 3"/>
-    <w:lsdException w:unhideWhenUsed="1" w:semiHidden="1" w:name="Body Text Indent 2"/>
-    <w:lsdException w:unhideWhenUsed="1" w:semiHidden="1" w:name="Body Text Indent 3"/>
-    <w:lsdException w:unhideWhenUsed="1" w:semiHidden="1" w:name="Block Text"/>
-    <w:lsdException w:unhideWhenUsed="1" w:semiHidden="1" w:name="Hyperlink"/>
-    <w:lsdException w:unhideWhenUsed="1" w:semiHidden="1" w:name="FollowedHyperlink"/>
-    <w:lsdException w:qFormat="1" w:uiPriority="22" w:name="Strong"/>
-    <w:lsdException w:qFormat="1" w:uiPriority="20" w:name="Emphasis"/>
-    <w:lsdException w:unhideWhenUsed="1" w:semiHidden="1" w:name="Document Map"/>
-    <w:lsdException w:unhideWhenUsed="1" w:semiHidden="1" w:name="Plain Text"/>
-    <w:lsdException w:unhideWhenUsed="1" w:semiHidden="1" w:name="E-mail Signature"/>
-    <w:lsdException w:unhideWhenUsed="1" w:semiHidden="1" w:name="HTML Top of Form"/>
-    <w:lsdException w:unhideWhenUsed="1" w:semiHidden="1" w:name="HTML Bottom of Form"/>
-    <w:lsdException w:unhideWhenUsed="1" w:semiHidden="1" w:name="Normal (Web)"/>
-    <w:lsdException w:unhideWhenUsed="1" w:semiHidden="1" w:name="HTML Acronym"/>
-    <w:lsdException w:unhideWhenUsed="1" w:semiHidden="1" w:name="HTML Address"/>
-    <w:lsdException w:unhideWhenUsed="1" w:semiHidden="1" w:name="HTML Cite"/>
-    <w:lsdException w:unhideWhenUsed="1" w:semiHidden="1" w:name="HTML Code"/>
-    <w:lsdException w:unhideWhenUsed="1" w:semiHidden="1" w:name="HTML Definition"/>
-    <w:lsdException w:unhideWhenUsed="1" w:semiHidden="1" w:name="HTML Keyboard"/>
-    <w:lsdException w:unhideWhenUsed="1" w:semiHidden="1" w:name="HTML Preformatted"/>
-    <w:lsdException w:unhideWhenUsed="1" w:semiHidden="1" w:name="HTML Sample"/>
-    <w:lsdException w:unhideWhenUsed="1" w:semiHidden="1" w:name="HTML Typewriter"/>
-    <w:lsdException w:unhideWhenUsed="1" w:semiHidden="1" w:name="HTML Variable"/>
-    <w:lsdException w:unhideWhenUsed="1" w:semiHidden="1" w:name="Normal Table"/>
-    <w:lsdException w:unhideWhenUsed="1" w:semiHidden="1" w:name="annotation subject"/>
-    <w:lsdException w:unhideWhenUsed="1" w:semiHidden="1" w:name="No List"/>
-    <w:lsdException w:unhideWhenUsed="1" w:semiHidden="1" w:name="Outline List 1"/>
-    <w:lsdException w:unhideWhenUsed="1" w:semiHidden="1" w:name="Outline List 2"/>
-    <w:lsdException w:unhideWhenUsed="1" w:semiHidden="1" w:name="Outline List 3"/>
-    <w:lsdException w:unhideWhenUsed="1" w:semiHidden="1" w:name="Table Simple 1"/>
-    <w:lsdException w:unhideWhenUsed="1" w:semiHidden="1" w:name="Table Simple 2"/>
-    <w:lsdException w:unhideWhenUsed="1" w:semiHidden="1" w:name="Table Simple 3"/>
-    <w:lsdException w:unhideWhenUsed="1" w:semiHidden="1" w:name="Table Classic 1"/>
-    <w:lsdException w:unhideWhenUsed="1" w:semiHidden="1" w:name="Table Classic 2"/>
-    <w:lsdException w:unhideWhenUsed="1" w:semiHidden="1" w:name="Table Classic 3"/>
-    <w:lsdException w:unhideWhenUsed="1" w:semiHidden="1" w:name="Table Classic 4"/>
-    <w:lsdException w:unhideWhenUsed="1" w:semiHidden="1" w:name="Table Colorful 1"/>
-    <w:lsdException w:unhideWhenUsed="1" w:semiHidden="1" w:name="Table Colorful 2"/>
-    <w:lsdException w:unhideWhenUsed="1" w:semiHidden="1" w:name="Table Colorful 3"/>
-    <w:lsdException w:unhideWhenUsed="1" w:semiHidden="1" w:name="Table Columns 1"/>
-    <w:lsdException w:unhideWhenUsed="1" w:semiHidden="1" w:name="Table Columns 2"/>
-    <w:lsdException w:unhideWhenUsed="1" w:semiHidden="1" w:name="Table Columns 3"/>
-    <w:lsdException w:unhideWhenUsed="1" w:semiHidden="1" w:name="Table Columns 4"/>
-    <w:lsdException w:unhideWhenUsed="1" w:semiHidden="1" w:name="Table Columns 5"/>
-    <w:lsdException w:unhideWhenUsed="1" w:semiHidden="1" w:name="Table Grid 1"/>
-    <w:lsdException w:unhideWhenUsed="1" w:semiHidden="1" w:name="Table Grid 2"/>
-    <w:lsdException w:unhideWhenUsed="1" w:semiHidden="1" w:name="Table Grid 3"/>
-    <w:lsdException w:unhideWhenUsed="1" w:semiHidden="1" w:name="Table Grid 4"/>
-    <w:lsdException w:unhideWhenUsed="1" w:semiHidden="1" w:name="Table Grid 5"/>
-    <w:lsdException w:unhideWhenUsed="1" w:semiHidden="1" w:name="Table Grid 6"/>
-    <w:lsdException w:unhideWhenUsed="1" w:semiHidden="1" w:name="Table Grid 7"/>
-    <w:lsdException w:unhideWhenUsed="1" w:semiHidden="1" w:name="Table Grid 8"/>
-    <w:lsdException w:unhideWhenUsed="1" w:semiHidden="1" w:name="Table List 1"/>
-    <w:lsdException w:unhideWhenUsed="1" w:semiHidden="1" w:name="Table List 2"/>
-    <w:lsdException w:unhideWhenUsed="1" w:semiHidden="1" w:name="Table List 3"/>
-    <w:lsdException w:unhideWhenUsed="1" w:semiHidden="1" w:name="Table List 4"/>
-    <w:lsdException w:unhideWhenUsed="1" w:semiHidden="1" w:name="Table List 5"/>
-    <w:lsdException w:unhideWhenUsed="1" w:semiHidden="1" w:name="Table List 6"/>
-    <w:lsdException w:unhideWhenUsed="1" w:semiHidden="1" w:name="Table List 7"/>
-    <w:lsdException w:unhideWhenUsed="1" w:semiHidden="1" w:name="Table List 8"/>
-    <w:lsdException w:unhideWhenUsed="1" w:semiHidden="1" w:name="Table 3D effects 1"/>
-    <w:lsdException w:unhideWhenUsed="1" w:semiHidden="1" w:name="Table 3D effects 2"/>
-    <w:lsdException w:unhideWhenUsed="1" w:semiHidden="1" w:name="Table 3D effects 3"/>
-    <w:lsdException w:unhideWhenUsed="1" w:semiHidden="1" w:name="Table Contemporary"/>
-    <w:lsdException w:unhideWhenUsed="1" w:semiHidden="1" w:name="Table Elegant"/>
-    <w:lsdException w:unhideWhenUsed="1" w:semiHidden="1" w:name="Table Professional"/>
-    <w:lsdException w:unhideWhenUsed="1" w:semiHidden="1" w:name="Table Subtle 1"/>
-    <w:lsdException w:unhideWhenUsed="1" w:semiHidden="1" w:name="Table Subtle 2"/>
-    <w:lsdException w:unhideWhenUsed="1" w:semiHidden="1" w:name="Table Web 1"/>
-    <w:lsdException w:unhideWhenUsed="1" w:semiHidden="1" w:name="Table Web 2"/>
-    <w:lsdException w:unhideWhenUsed="1" w:semiHidden="1" w:name="Table Web 3"/>
-    <w:lsdException w:unhideWhenUsed="1" w:semiHidden="1" w:name="Balloon Text"/>
-    <w:lsdException w:uiPriority="39" w:name="Table Grid"/>
-    <w:lsdException w:unhideWhenUsed="1" w:semiHidden="1" w:name="Table Theme"/>
-    <w:lsdException w:semiHidden="1" w:name="Placeholder Text"/>
-    <w:lsdException w:qFormat="1" w:uiPriority="1" w:name="No Spacing"/>
-    <w:lsdException w:uiPriority="60" w:name="Light Shading"/>
-    <w:lsdException w:uiPriority="61" w:name="Light List"/>
-    <w:lsdException w:uiPriority="62" w:name="Light Grid"/>
-    <w:lsdException w:uiPriority="63" w:name="Medium Shading 1"/>
-    <w:lsdException w:uiPriority="64" w:name="Medium Shading 2"/>
-    <w:lsdException w:uiPriority="65" w:name="Medium List 1"/>
-    <w:lsdException w:uiPriority="66" w:name="Medium List 2"/>
-    <w:lsdException w:uiPriority="67" w:name="Medium Grid 1"/>
-    <w:lsdException w:uiPriority="68" w:name="Medium Grid 2"/>
-    <w:lsdException w:uiPriority="69" w:name="Medium Grid 3"/>
-    <w:lsdException w:uiPriority="70" w:name="Dark List"/>
-    <w:lsdException w:uiPriority="71" w:name="Colorful Shading"/>
-    <w:lsdException w:uiPriority="72" w:name="Colorful List"/>
-    <w:lsdException w:uiPriority="73" w:name="Colorful Grid"/>
-    <w:lsdException w:uiPriority="60" w:name="Light Shading Accent 1"/>
-    <w:lsdException w:uiPriority="61" w:name="Light List Accent 1"/>
-    <w:lsdException w:uiPriority="62" w:name="Light Grid Accent 1"/>
-    <w:lsdException w:uiPriority="63" w:name="Medium Shading 1 Accent 1"/>
-    <w:lsdException w:uiPriority="64" w:name="Medium Shading 2 Accent 1"/>
-    <w:lsdException w:uiPriority="65" w:name="Medium List 1 Accent 1"/>
-    <w:lsdException w:semiHidden="1" w:name="Revision"/>
-    <w:lsdException w:qFormat="1" w:uiPriority="34" w:name="List Paragraph"/>
-    <w:lsdException w:qFormat="1" w:uiPriority="29" w:name="Quote"/>
-    <w:lsdException w:qFormat="1" w:uiPriority="30" w:name="Intense Quote"/>
-    <w:lsdException w:uiPriority="66" w:name="Medium List 2 Accent 1"/>
-    <w:lsdException w:uiPriority="67" w:name="Medium Grid 1 Accent 1"/>
-    <w:lsdException w:uiPriority="68" w:name="Medium Grid 2 Accent 1"/>
-    <w:lsdException w:uiPriority="69" w:name="Medium Grid 3 Accent 1"/>
-    <w:lsdException w:uiPriority="70" w:name="Dark List Accent 1"/>
-    <w:lsdException w:uiPriority="71" w:name="Colorful Shading Accent 1"/>
-    <w:lsdException w:uiPriority="72" w:name="Colorful List Accent 1"/>
-    <w:lsdException w:uiPriority="73" w:name="Colorful Grid Accent 1"/>
-    <w:lsdException w:uiPriority="60" w:name="Light Shading Accent 2"/>
-    <w:lsdException w:uiPriority="61" w:name="Light List Accent 2"/>
-    <w:lsdException w:uiPriority="62" w:name="Light Grid Accent 2"/>
-    <w:lsdException w:uiPriority="63" w:name="Medium Shading 1 Accent 2"/>
-    <w:lsdException w:uiPriority="64" w:name="Medium Shading 2 Accent 2"/>
-    <w:lsdException w:uiPriority="65" w:name="Medium List 1 Accent 2"/>
-    <w:lsdException w:uiPriority="66" w:name="Medium List 2 Accent 2"/>
-    <w:lsdException w:uiPriority="67" w:name="Medium Grid 1 Accent 2"/>
-    <w:lsdException w:uiPriority="68" w:name="Medium Grid 2 Accent 2"/>
-    <w:lsdException w:uiPriority="69" w:name="Medium Grid 3 Accent 2"/>
-    <w:lsdException w:uiPriority="70" w:name="Dark List Accent 2"/>
-    <w:lsdException w:uiPriority="71" w:name="Colorful Shading Accent 2"/>
-    <w:lsdException w:uiPriority="72" w:name="Colorful List Accent 2"/>
-    <w:lsdException w:uiPriority="73" w:name="Colorful Grid Accent 2"/>
-    <w:lsdException w:uiPriority="60" w:name="Light Shading Accent 3"/>
-    <w:lsdException w:uiPriority="61" w:name="Light List Accent 3"/>
-    <w:lsdException w:uiPriority="62" w:name="Light Grid Accent 3"/>
-    <w:lsdException w:uiPriority="63" w:name="Medium Shading 1 Accent 3"/>
-    <w:lsdException w:uiPriority="64" w:name="Medium Shading 2 Accent 3"/>
-    <w:lsdException w:uiPriority="65" w:name="Medium List 1 Accent 3"/>
-    <w:lsdException w:uiPriority="66" w:name="Medium List 2 Accent 3"/>
-    <w:lsdException w:uiPriority="67" w:name="Medium Grid 1 Accent 3"/>
-    <w:lsdException w:uiPriority="68" w:name="Medium Grid 2 Accent 3"/>
-    <w:lsdException w:uiPriority="69" w:name="Medium Grid 3 Accent 3"/>
-    <w:lsdException w:uiPriority="70" w:name="Dark List Accent 3"/>
-    <w:lsdException w:uiPriority="71" w:name="Colorful Shading Accent 3"/>
-    <w:lsdException w:uiPriority="72" w:name="Colorful List Accent 3"/>
-    <w:lsdException w:uiPriority="73" w:name="Colorful Grid Accent 3"/>
-    <w:lsdException w:uiPriority="60" w:name="Light Shading Accent 4"/>
-    <w:lsdException w:uiPriority="61" w:name="Light List Accent 4"/>
-    <w:lsdException w:uiPriority="62" w:name="Light Grid Accent 4"/>
-    <w:lsdException w:uiPriority="63" w:name="Medium Shading 1 Accent 4"/>
-    <w:lsdException w:uiPriority="64" w:name="Medium Shading 2 Accent 4"/>
-    <w:lsdException w:uiPriority="65" w:name="Medium List 1 Accent 4"/>
-    <w:lsdException w:uiPriority="66" w:name="Medium List 2 Accent 4"/>
-    <w:lsdException w:uiPriority="67" w:name="Medium Grid 1 Accent 4"/>
-    <w:lsdException w:uiPriority="68" w:name="Medium Grid 2 Accent 4"/>
-    <w:lsdException w:uiPriority="69" w:name="Medium Grid 3 Accent 4"/>
-    <w:lsdException w:uiPriority="70" w:name="Dark List Accent 4"/>
-    <w:lsdException w:uiPriority="71" w:name="Colorful Shading Accent 4"/>
-    <w:lsdException w:uiPriority="72" w:name="Colorful List Accent 4"/>
-    <w:lsdException w:uiPriority="73" w:name="Colorful Grid Accent 4"/>
-    <w:lsdException w:uiPriority="60" w:name="Light Shading Accent 5"/>
-    <w:lsdException w:uiPriority="61" w:name="Light List Accent 5"/>
-    <w:lsdException w:uiPriority="62" w:name="Light Grid Accent 5"/>
-    <w:lsdException w:uiPriority="63" w:name="Medium Shading 1 Accent 5"/>
-    <w:lsdException w:uiPriority="64" w:name="Medium Shading 2 Accent 5"/>
-    <w:lsdException w:uiPriority="65" w:name="Medium List 1 Accent 5"/>
-    <w:lsdException w:uiPriority="66" w:name="Medium List 2 Accent 5"/>
-    <w:lsdException w:uiPriority="67" w:name="Medium Grid 1 Accent 5"/>
-    <w:lsdException w:uiPriority="68" w:name="Medium Grid 2 Accent 5"/>
-    <w:lsdException w:uiPriority="69" w:name="Medium Grid 3 Accent 5"/>
-    <w:lsdException w:uiPriority="70" w:name="Dark List Accent 5"/>
-    <w:lsdException w:uiPriority="71" w:name="Colorful Shading Accent 5"/>
-    <w:lsdException w:uiPriority="72" w:name="Colorful List Accent 5"/>
-    <w:lsdException w:uiPriority="73" w:name="Colorful Grid Accent 5"/>
-    <w:lsdException w:uiPriority="60" w:name="Light Shading Accent 6"/>
-    <w:lsdException w:uiPriority="61" w:name="Light List Accent 6"/>
-    <w:lsdException w:uiPriority="62" w:name="Light Grid Accent 6"/>
-    <w:lsdException w:uiPriority="63" w:name="Medium Shading 1 Accent 6"/>
-    <w:lsdException w:uiPriority="64" w:name="Medium Shading 2 Accent 6"/>
-    <w:lsdException w:uiPriority="65" w:name="Medium List 1 Accent 6"/>
-    <w:lsdException w:uiPriority="66" w:name="Medium List 2 Accent 6"/>
-    <w:lsdException w:uiPriority="67" w:name="Medium Grid 1 Accent 6"/>
-    <w:lsdException w:uiPriority="68" w:name="Medium Grid 2 Accent 6"/>
-    <w:lsdException w:uiPriority="69" w:name="Medium Grid 3 Accent 6"/>
-    <w:lsdException w:uiPriority="70" w:name="Dark List Accent 6"/>
-    <w:lsdException w:uiPriority="71" w:name="Colorful Shading Accent 6"/>
-    <w:lsdException w:uiPriority="72" w:name="Colorful List Accent 6"/>
-    <w:lsdException w:uiPriority="73" w:name="Colorful Grid Accent 6"/>
-    <w:lsdException w:qFormat="1" w:uiPriority="19" w:name="Subtle Emphasis"/>
-    <w:lsdException w:qFormat="1" w:uiPriority="21" w:name="Intense Emphasis"/>
-    <w:lsdException w:qFormat="1" w:uiPriority="31" w:name="Subtle Reference"/>
-    <w:lsdException w:qFormat="1" w:uiPriority="32" w:name="Intense Reference"/>
-    <w:lsdException w:qFormat="1" w:uiPriority="33" w:name="Book Title"/>
-    <w:lsdException w:unhideWhenUsed="1" w:semiHidden="1" w:uiPriority="37" w:name="Bibliography"/>
-    <w:lsdException w:unhideWhenUsed="1" w:semiHidden="1" w:qFormat="1" w:uiPriority="39" w:name="TOC Heading"/>
-    <w:lsdException w:uiPriority="41" w:name="Plain Table 1"/>
-    <w:lsdException w:uiPriority="42" w:name="Plain Table 2"/>
-    <w:lsdException w:uiPriority="43" w:name="Plain Table 3"/>
-    <w:lsdException w:uiPriority="44" w:name="Plain Table 4"/>
-    <w:lsdException w:uiPriority="45" w:name="Plain Table 5"/>
-    <w:lsdException w:uiPriority="40" w:name="Grid Table Light"/>
-    <w:lsdException w:uiPriority="46" w:name="Grid Table 1 Light"/>
-    <w:lsdException w:uiPriority="47" w:name="Grid Table 2"/>
-    <w:lsdException w:uiPriority="48" w:name="Grid Table 3"/>
-    <w:lsdException w:uiPriority="49" w:name="Grid Table 4"/>
-    <w:lsdException w:uiPriority="50" w:name="Grid Table 5 Dark"/>
-    <w:lsdException w:uiPriority="51" w:name="Grid Table 6 Colorful"/>
-    <w:lsdException w:uiPriority="52" w:name="Grid Table 7 Colorful"/>
-    <w:lsdException w:uiPriority="46" w:name="Grid Table 1 Light Accent 1"/>
-    <w:lsdException w:uiPriority="47" w:name="Grid Table 2 Accent 1"/>
-    <w:lsdException w:uiPriority="48" w:name="Grid Table 3 Accent 1"/>
-    <w:lsdException w:uiPriority="49" w:name="Grid Table 4 Accent 1"/>
-    <w:lsdException w:uiPriority="50" w:name="Grid Table 5 Dark Accent 1"/>
-    <w:lsdException w:uiPriority="51" w:name="Grid Table 6 Colorful Accent 1"/>
-    <w:lsdException w:uiPriority="52" w:name="Grid Table 7 Colorful Accent 1"/>
-    <w:lsdException w:uiPriority="46" w:name="Grid Table 1 Light Accent 2"/>
-    <w:lsdException w:uiPriority="47" w:name="Grid Table 2 Accent 2"/>
-    <w:lsdException w:uiPriority="48" w:name="Grid Table 3 Accent 2"/>
-    <w:lsdException w:uiPriority="49" w:name="Grid Table 4 Accent 2"/>
-    <w:lsdException w:uiPriority="50" w:name="Grid Table 5 Dark Accent 2"/>
-    <w:lsdException w:uiPriority="51" w:name="Grid Table 6 Colorful Accent 2"/>
-    <w:lsdException w:uiPriority="52" w:name="Grid Table 7 Colorful Accent 2"/>
-    <w:lsdException w:uiPriority="46" w:name="Grid Table 1 Light Accent 3"/>
-    <w:lsdException w:uiPriority="47" w:name="Grid Table 2 Accent 3"/>
-    <w:lsdException w:uiPriority="48" w:name="Grid Table 3 Accent 3"/>
-    <w:lsdException w:uiPriority="49" w:name="Grid Table 4 Accent 3"/>
-    <w:lsdException w:uiPriority="50" w:name="Grid Table 5 Dark Accent 3"/>
-    <w:lsdException w:uiPriority="51" w:name="Grid Table 6 Colorful Accent 3"/>
-    <w:lsdException w:uiPriority="52" w:name="Grid Table 7 Colorful Accent 3"/>
-    <w:lsdException w:uiPriority="46" w:name="Grid Table 1 Light Accent 4"/>
-    <w:lsdException w:uiPriority="47" w:name="Grid Table 2 Accent 4"/>
-    <w:lsdException w:uiPriority="48" w:name="Grid Table 3 Accent 4"/>
-    <w:lsdException w:uiPriority="49" w:name="Grid Table 4 Accent 4"/>
-    <w:lsdException w:uiPriority="50" w:name="Grid Table 5 Dark Accent 4"/>
-    <w:lsdException w:uiPriority="51" w:name="Grid Table 6 Colorful Accent 4"/>
-    <w:lsdException w:uiPriority="52" w:name="Grid Table 7 Colorful Accent 4"/>
-    <w:lsdException w:uiPriority="46" w:name="Grid Table 1 Light Accent 5"/>
-    <w:lsdException w:uiPriority="47" w:name="Grid Table 2 Accent 5"/>
-    <w:lsdException w:uiPriority="48" w:name="Grid Table 3 Accent 5"/>
-    <w:lsdException w:uiPriority="49" w:name="Grid Table 4 Accent 5"/>
-    <w:lsdException w:uiPriority="50" w:name="Grid Table 5 Dark Accent 5"/>
-    <w:lsdException w:uiPriority="51" w:name="Grid Table 6 Colorful Accent 5"/>
-    <w:lsdException w:uiPriority="52" w:name="Grid Table 7 Colorful Accent 5"/>
-    <w:lsdException w:uiPriority="46" w:name="Grid Table 1 Light Accent 6"/>
-    <w:lsdException w:uiPriority="47" w:name="Grid Table 2 Accent 6"/>
-    <w:lsdException w:uiPriority="48" w:name="Grid Table 3 Accent 6"/>
-    <w:lsdException w:uiPriority="49" w:name="Grid Table 4 Accent 6"/>
-    <w:lsdException w:uiPriority="50" w:name="Grid Table 5 Dark Accent 6"/>
-    <w:lsdException w:uiPriority="51" w:name="Grid Table 6 Colorful Accent 6"/>
-    <w:lsdException w:uiPriority="52" w:name="Grid Table 7 Colorful Accent 6"/>
-    <w:lsdException w:uiPriority="46" w:name="List Table 1 Light"/>
-    <w:lsdException w:uiPriority="47" w:name="List Table 2"/>
-    <w:lsdException w:uiPriority="48" w:name="List Table 3"/>
-    <w:lsdException w:uiPriority="49" w:name="List Table 4"/>
-    <w:lsdException w:uiPriority="50" w:name="List Table 5 Dark"/>
-    <w:lsdException w:uiPriority="51" w:name="List Table 6 Colorful"/>
-    <w:lsdException w:uiPriority="52" w:name="List Table 7 Colorful"/>
-    <w:lsdException w:uiPriority="46" w:name="List Table 1 Light Accent 1"/>
-    <w:lsdException w:uiPriority="47" w:name="List Table 2 Accent 1"/>
-    <w:lsdException w:uiPriority="48" w:name="List Table 3 Accent 1"/>
-    <w:lsdException w:uiPriority="49" w:name="List Table 4 Accent 1"/>
-    <w:lsdException w:uiPriority="50" w:name="List Table 5 Dark Accent 1"/>
-    <w:lsdException w:uiPriority="51" w:name="List Table 6 Colorful Accent 1"/>
-    <w:lsdException w:uiPriority="52" w:name="List Table 7 Colorful Accent 1"/>
-    <w:lsdException w:uiPriority="46" w:name="List Table 1 Light Accent 2"/>
-    <w:lsdException w:uiPriority="47" w:name="List Table 2 Accent 2"/>
-    <w:lsdException w:uiPriority="48" w:name="List Table 3 Accent 2"/>
-    <w:lsdException w:uiPriority="49" w:name="List Table 4 Accent 2"/>
-    <w:lsdException w:uiPriority="50" w:name="List Table 5 Dark Accent 2"/>
-    <w:lsdException w:uiPriority="51" w:name="List Table 6 Colorful Accent 2"/>
-    <w:lsdException w:uiPriority="52" w:name="List Table 7 Colorful Accent 2"/>
-    <w:lsdException w:uiPriority="46" w:name="List Table 1 Light Accent 3"/>
-    <w:lsdException w:uiPriority="47" w:name="List Table 2 Accent 3"/>
-    <w:lsdException w:uiPriority="48" w:name="List Table 3 Accent 3"/>
-    <w:lsdException w:uiPriority="49" w:name="List Table 4 Accent 3"/>
-    <w:lsdException w:uiPriority="50" w:name="List Table 5 Dark Accent 3"/>
-    <w:lsdException w:uiPriority="51" w:name="List Table 6 Colorful Accent 3"/>
-    <w:lsdException w:uiPriority="52" w:name="List Table 7 Colorful Accent 3"/>
-    <w:lsdException w:uiPriority="46" w:name="List Table 1 Light Accent 4"/>
-    <w:lsdException w:uiPriority="47" w:name="List Table 2 Accent 4"/>
-    <w:lsdException w:uiPriority="48" w:name="List Table 3 Accent 4"/>
-    <w:lsdException w:uiPriority="49" w:name="List Table 4 Accent 4"/>
-    <w:lsdException w:uiPriority="50" w:name="List Table 5 Dark Accent 4"/>
-    <w:lsdException w:uiPriority="51" w:name="List Table 6 Colorful Accent 4"/>
-    <w:lsdException w:uiPriority="52" w:name="List Table 7 Colorful Accent 4"/>
-    <w:lsdException w:uiPriority="46" w:name="List Table 1 Light Accent 5"/>
-    <w:lsdException w:uiPriority="47" w:name="List Table 2 Accent 5"/>
-    <w:lsdException w:uiPriority="48" w:name="List Table 3 Accent 5"/>
-    <w:lsdException w:uiPriority="49" w:name="List Table 4 Accent 5"/>
-    <w:lsdException w:uiPriority="50" w:name="List Table 5 Dark Accent 5"/>
-    <w:lsdException w:uiPriority="51" w:name="List Table 6 Colorful Accent 5"/>
-    <w:lsdException w:uiPriority="52" w:name="List Table 7 Colorful Accent 5"/>
-    <w:lsdException w:uiPriority="46" w:name="List Table 1 Light Accent 6"/>
-    <w:lsdException w:uiPriority="47" w:name="List Table 2 Accent 6"/>
-    <w:lsdException w:uiPriority="48" w:name="List Table 3 Accent 6"/>
-    <w:lsdException w:uiPriority="49" w:name="List Table 4 Accent 6"/>
-    <w:lsdException w:uiPriority="50" w:name="List Table 5 Dark Accent 6"/>
-    <w:lsdException w:uiPriority="51" w:name="List Table 6 Colorful Accent 6"/>
-    <w:lsdException w:uiPriority="52" w:name="List Table 7 Colorful Accent 6"/>
-  </w:latentStyles>
-  <w:style w:type="paragraph" w:styleId="Normal" w:default="1">
-    <w:name w:val="Normal"/>
-    <w:qFormat/>
-    <w:rsid w:val="007857f5"/>
-    <w:pPr>
-      <w:widowControl/>
-      <w:suppressAutoHyphens w:val="true"/>
-      <w:bidi w:val="0"/>
-      <w:spacing w:lineRule="auto" w:line="256" w:before="0" w:after="160"/>
-      <w:jc w:val="left"/>
-    </w:pPr>
-    <w:rPr>
-      <w:rFonts w:ascii="Calibri" w:hAnsi="Calibri" w:eastAsia="" w:cs="" w:asciiTheme="minorHAnsi" w:cstheme="minorBidi" w:eastAsiaTheme="minorEastAsia" w:hAnsiTheme="minorHAnsi"/>
-      <w:color w:val="auto"/>
-      <w:sz w:val="22"/>
-      <w:szCs w:val="22"/>
-      <w:lang w:val="de-AT" w:eastAsia="en-US" w:bidi="ar-SA"/>
-    </w:rPr>
-  </w:style>
-  <w:style w:type="paragraph" w:styleId="Heading1">
-    <w:name w:val="Heading 1"/>
-    <w:basedOn w:val="Normal"/>
-    <w:next w:val="Normal"/>
-    <w:link w:val="berschrift1Zchn"/>
-    <w:uiPriority w:val="9"/>
-    <w:qFormat/>
-    <w:rsid w:val="007857f5"/>
-    <w:pPr>
-      <w:keepNext/>
-      <w:keepLines/>
-      <w:pBdr>
-        <w:bottom w:val="single" w:sz="4" w:space="1" w:color="595959"/>
-      </w:pBdr>
-      <w:spacing w:before="360" w:after="160"/>
-      <w:outlineLvl w:val="0"/>
-    </w:pPr>
-    <w:rPr>
-      <w:rFonts w:ascii="Calibri Light" w:hAnsi="Calibri Light" w:eastAsia="" w:cs="" w:asciiTheme="majorHAnsi" w:cstheme="majorBidi" w:eastAsiaTheme="majorEastAsia" w:hAnsiTheme="majorHAnsi"/>
-      <w:b/>
-      <w:bCs/>
-      <w:smallCaps/>
-      <w:color w:val="000000" w:themeColor="text1"/>
-      <w:sz w:val="36"/>
-      <w:szCs w:val="36"/>
-    </w:rPr>
-  </w:style>
-  <w:style w:type="paragraph" w:styleId="Heading2">
-    <w:name w:val="Heading 2"/>
-    <w:basedOn w:val="Normal"/>
-    <w:next w:val="Normal"/>
-    <w:link w:val="berschrift2Zchn"/>
-    <w:uiPriority w:val="9"/>
-    <w:unhideWhenUsed/>
-    <w:qFormat/>
-    <w:rsid w:val="007857f5"/>
-    <w:pPr>
-      <w:keepNext/>
-      <w:keepLines/>
-      <w:spacing w:before="360" w:after="0"/>
-      <w:outlineLvl w:val="1"/>
-    </w:pPr>
-    <w:rPr>
-      <w:rFonts w:ascii="Calibri Light" w:hAnsi="Calibri Light" w:eastAsia="" w:cs="" w:asciiTheme="majorHAnsi" w:cstheme="majorBidi" w:eastAsiaTheme="majorEastAsia" w:hAnsiTheme="majorHAnsi"/>
-      <w:b/>
-      <w:bCs/>
-      <w:smallCaps/>
-      <w:color w:val="000000" w:themeColor="text1"/>
-      <w:sz w:val="28"/>
-      <w:szCs w:val="28"/>
-    </w:rPr>
-  </w:style>
-  <w:style w:type="paragraph" w:styleId="Heading3">
-    <w:name w:val="Heading 3"/>
-    <w:basedOn w:val="Normal"/>
-    <w:next w:val="Normal"/>
-    <w:link w:val="berschrift3Zchn"/>
-    <w:uiPriority w:val="9"/>
-    <w:semiHidden/>
-    <w:unhideWhenUsed/>
-    <w:qFormat/>
-    <w:rsid w:val="007857f5"/>
-    <w:pPr>
-      <w:keepNext/>
-      <w:keepLines/>
-      <w:spacing w:before="200" w:after="0"/>
-      <w:outlineLvl w:val="2"/>
-    </w:pPr>
-    <w:rPr>
-      <w:rFonts w:ascii="Calibri Light" w:hAnsi="Calibri Light" w:eastAsia="" w:cs="" w:asciiTheme="majorHAnsi" w:cstheme="majorBidi" w:eastAsiaTheme="majorEastAsia" w:hAnsiTheme="majorHAnsi"/>
-      <w:b/>
-      <w:bCs/>
-      <w:color w:val="000000" w:themeColor="text1"/>
-    </w:rPr>
-  </w:style>
-  <w:style w:type="paragraph" w:styleId="Heading4">
-    <w:name w:val="Heading 4"/>
-    <w:basedOn w:val="Normal"/>
-    <w:next w:val="Normal"/>
-    <w:link w:val="berschrift4Zchn"/>
-    <w:uiPriority w:val="9"/>
-    <w:semiHidden/>
-    <w:unhideWhenUsed/>
-    <w:qFormat/>
-    <w:rsid w:val="007857f5"/>
-    <w:pPr>
-      <w:keepNext/>
-      <w:keepLines/>
-      <w:spacing w:before="200" w:after="0"/>
-      <w:outlineLvl w:val="3"/>
-    </w:pPr>
-    <w:rPr>
-      <w:rFonts w:ascii="Calibri Light" w:hAnsi="Calibri Light" w:eastAsia="" w:cs="" w:asciiTheme="majorHAnsi" w:cstheme="majorBidi" w:eastAsiaTheme="majorEastAsia" w:hAnsiTheme="majorHAnsi"/>
-      <w:b/>
-      <w:bCs/>
-      <w:i/>
-      <w:iCs/>
-      <w:color w:val="000000" w:themeColor="text1"/>
-    </w:rPr>
-  </w:style>
-  <w:style w:type="paragraph" w:styleId="Heading5">
-    <w:name w:val="Heading 5"/>
-    <w:basedOn w:val="Normal"/>
-    <w:next w:val="Normal"/>
-    <w:link w:val="berschrift5Zchn"/>
-    <w:uiPriority w:val="9"/>
-    <w:semiHidden/>
-    <w:unhideWhenUsed/>
-    <w:qFormat/>
-    <w:rsid w:val="007857f5"/>
-    <w:pPr>
-      <w:keepNext/>
-      <w:keepLines/>
-      <w:spacing w:before="200" w:after="0"/>
-      <w:outlineLvl w:val="4"/>
-    </w:pPr>
-    <w:rPr>
-      <w:rFonts w:ascii="Calibri Light" w:hAnsi="Calibri Light" w:eastAsia="" w:cs="" w:asciiTheme="majorHAnsi" w:cstheme="majorBidi" w:eastAsiaTheme="majorEastAsia" w:hAnsiTheme="majorHAnsi"/>
-      <w:color w:val="323E4F" w:themeColor="text2" w:themeShade="bf"/>
-    </w:rPr>
-  </w:style>
-  <w:style w:type="paragraph" w:styleId="Heading6">
-    <w:name w:val="Heading 6"/>
-    <w:basedOn w:val="Normal"/>
-    <w:next w:val="Normal"/>
-    <w:link w:val="berschrift6Zchn"/>
-    <w:uiPriority w:val="9"/>
-    <w:semiHidden/>
-    <w:unhideWhenUsed/>
-    <w:qFormat/>
-    <w:rsid w:val="007857f5"/>
-    <w:pPr>
-      <w:keepNext/>
-      <w:keepLines/>
-      <w:spacing w:before="200" w:after="0"/>
-      <w:outlineLvl w:val="5"/>
-    </w:pPr>
-    <w:rPr>
-      <w:rFonts w:ascii="Calibri Light" w:hAnsi="Calibri Light" w:eastAsia="" w:cs="" w:asciiTheme="majorHAnsi" w:cstheme="majorBidi" w:eastAsiaTheme="majorEastAsia" w:hAnsiTheme="majorHAnsi"/>
-      <w:i/>
-      <w:iCs/>
-      <w:color w:val="323E4F" w:themeColor="text2" w:themeShade="bf"/>
-    </w:rPr>
-  </w:style>
-  <w:style w:type="paragraph" w:styleId="Heading7">
-    <w:name w:val="Heading 7"/>
-    <w:basedOn w:val="Normal"/>
-    <w:next w:val="Normal"/>
-    <w:link w:val="berschrift7Zchn"/>
-    <w:uiPriority w:val="9"/>
-    <w:semiHidden/>
-    <w:unhideWhenUsed/>
-    <w:qFormat/>
-    <w:rsid w:val="007857f5"/>
-    <w:pPr>
-      <w:keepNext/>
-      <w:keepLines/>
-      <w:spacing w:before="200" w:after="0"/>
-      <w:outlineLvl w:val="6"/>
-    </w:pPr>
-    <w:rPr>
-      <w:rFonts w:ascii="Calibri Light" w:hAnsi="Calibri Light" w:eastAsia="" w:cs="" w:asciiTheme="majorHAnsi" w:cstheme="majorBidi" w:eastAsiaTheme="majorEastAsia" w:hAnsiTheme="majorHAnsi"/>
-      <w:i/>
-      <w:iCs/>
-      <w:color w:val="404040" w:themeColor="text1" w:themeTint="bf"/>
-    </w:rPr>
-  </w:style>
-  <w:style w:type="paragraph" w:styleId="Heading8">
-    <w:name w:val="Heading 8"/>
-    <w:basedOn w:val="Normal"/>
-    <w:next w:val="Normal"/>
-    <w:link w:val="berschrift8Zchn"/>
-    <w:uiPriority w:val="9"/>
-    <w:semiHidden/>
-    <w:unhideWhenUsed/>
-    <w:qFormat/>
-    <w:rsid w:val="007857f5"/>
-    <w:pPr>
-      <w:keepNext/>
-      <w:keepLines/>
-      <w:spacing w:before="200" w:after="0"/>
-      <w:outlineLvl w:val="7"/>
-    </w:pPr>
-    <w:rPr>
-      <w:rFonts w:ascii="Calibri Light" w:hAnsi="Calibri Light" w:eastAsia="" w:cs="" w:asciiTheme="majorHAnsi" w:cstheme="majorBidi" w:eastAsiaTheme="majorEastAsia" w:hAnsiTheme="majorHAnsi"/>
-      <w:color w:val="404040" w:themeColor="text1" w:themeTint="bf"/>
-      <w:sz w:val="20"/>
-      <w:szCs w:val="20"/>
-    </w:rPr>
-  </w:style>
-  <w:style w:type="paragraph" w:styleId="Heading9">
-    <w:name w:val="Heading 9"/>
-    <w:basedOn w:val="Normal"/>
-    <w:next w:val="Normal"/>
-    <w:link w:val="berschrift9Zchn"/>
-    <w:uiPriority w:val="9"/>
-    <w:semiHidden/>
-    <w:unhideWhenUsed/>
-    <w:qFormat/>
-    <w:rsid w:val="007857f5"/>
-    <w:pPr>
-      <w:keepNext/>
-      <w:keepLines/>
-      <w:spacing w:before="200" w:after="0"/>
-      <w:outlineLvl w:val="8"/>
-    </w:pPr>
-    <w:rPr>
-      <w:rFonts w:ascii="Calibri Light" w:hAnsi="Calibri Light" w:eastAsia="" w:cs="" w:asciiTheme="majorHAnsi" w:cstheme="majorBidi" w:eastAsiaTheme="majorEastAsia" w:hAnsiTheme="majorHAnsi"/>
-      <w:i/>
-      <w:iCs/>
-      <w:color w:val="404040" w:themeColor="text1" w:themeTint="bf"/>
-      <w:sz w:val="20"/>
-      <w:szCs w:val="20"/>
-    </w:rPr>
-  </w:style>
-  <w:style w:type="character" w:styleId="DefaultParagraphFont" w:default="1">
-    <w:name w:val="Default Paragraph Font"/>
-    <w:uiPriority w:val="1"/>
-    <w:semiHidden/>
-    <w:unhideWhenUsed/>
-    <w:rPr/>
-  </w:style>
-  <w:style w:type="character" w:styleId="KeinLeerraumZchn" w:customStyle="1">
-    <w:name w:val="Kein Leerraum Zchn"/>
-    <w:basedOn w:val="DefaultParagraphFont"/>
-    <w:link w:val="KeinLeerraum"/>
-    <w:uiPriority w:val="1"/>
-    <w:rsid w:val="007857f5"/>
-    <w:rPr/>
-  </w:style>
-  <w:style w:type="character" w:styleId="Berschrift1Zchn" w:customStyle="1">
-    <w:name w:val="Überschrift 1 Zchn"/>
-    <w:basedOn w:val="DefaultParagraphFont"/>
-    <w:link w:val="berschrift1"/>
-    <w:uiPriority w:val="9"/>
-    <w:rsid w:val="007857f5"/>
-    <w:rPr>
-      <w:rFonts w:ascii="Calibri Light" w:hAnsi="Calibri Light" w:eastAsia="" w:cs="" w:asciiTheme="majorHAnsi" w:cstheme="majorBidi" w:eastAsiaTheme="majorEastAsia" w:hAnsiTheme="majorHAnsi"/>
-      <w:b/>
-      <w:bCs/>
-      <w:smallCaps/>
-      <w:color w:val="000000" w:themeColor="text1"/>
-      <w:sz w:val="36"/>
-      <w:szCs w:val="36"/>
-    </w:rPr>
-  </w:style>
-  <w:style w:type="character" w:styleId="Berschrift2Zchn" w:customStyle="1">
-    <w:name w:val="Überschrift 2 Zchn"/>
-    <w:basedOn w:val="DefaultParagraphFont"/>
-    <w:link w:val="berschrift2"/>
-    <w:uiPriority w:val="9"/>
-    <w:rsid w:val="007857f5"/>
-    <w:rPr>
-      <w:rFonts w:ascii="Calibri Light" w:hAnsi="Calibri Light" w:eastAsia="" w:cs="" w:asciiTheme="majorHAnsi" w:cstheme="majorBidi" w:eastAsiaTheme="majorEastAsia" w:hAnsiTheme="majorHAnsi"/>
-      <w:b/>
-      <w:bCs/>
-      <w:smallCaps/>
-      <w:color w:val="000000" w:themeColor="text1"/>
-      <w:sz w:val="28"/>
-      <w:szCs w:val="28"/>
-    </w:rPr>
-  </w:style>
-  <w:style w:type="character" w:styleId="Berschrift3Zchn" w:customStyle="1">
-    <w:name w:val="Überschrift 3 Zchn"/>
-    <w:basedOn w:val="DefaultParagraphFont"/>
-    <w:link w:val="berschrift3"/>
-    <w:uiPriority w:val="9"/>
-    <w:semiHidden/>
-    <w:rsid w:val="007857f5"/>
-    <w:rPr>
-      <w:rFonts w:ascii="Calibri Light" w:hAnsi="Calibri Light" w:eastAsia="" w:cs="" w:asciiTheme="majorHAnsi" w:cstheme="majorBidi" w:eastAsiaTheme="majorEastAsia" w:hAnsiTheme="majorHAnsi"/>
-      <w:b/>
-      <w:bCs/>
-      <w:color w:val="000000" w:themeColor="text1"/>
-    </w:rPr>
-  </w:style>
-  <w:style w:type="character" w:styleId="Berschrift4Zchn" w:customStyle="1">
-    <w:name w:val="Überschrift 4 Zchn"/>
-    <w:basedOn w:val="DefaultParagraphFont"/>
-    <w:link w:val="berschrift4"/>
-    <w:uiPriority w:val="9"/>
-    <w:semiHidden/>
-    <w:rsid w:val="007857f5"/>
-    <w:rPr>
-      <w:rFonts w:ascii="Calibri Light" w:hAnsi="Calibri Light" w:eastAsia="" w:cs="" w:asciiTheme="majorHAnsi" w:cstheme="majorBidi" w:eastAsiaTheme="majorEastAsia" w:hAnsiTheme="majorHAnsi"/>
-      <w:b/>
-      <w:bCs/>
-      <w:i/>
-      <w:iCs/>
-      <w:color w:val="000000" w:themeColor="text1"/>
-    </w:rPr>
-  </w:style>
-  <w:style w:type="character" w:styleId="Berschrift5Zchn" w:customStyle="1">
-    <w:name w:val="Überschrift 5 Zchn"/>
-    <w:basedOn w:val="DefaultParagraphFont"/>
-    <w:link w:val="berschrift5"/>
-    <w:uiPriority w:val="9"/>
-    <w:semiHidden/>
-    <w:rsid w:val="007857f5"/>
-    <w:rPr>
-      <w:rFonts w:ascii="Calibri Light" w:hAnsi="Calibri Light" w:eastAsia="" w:cs="" w:asciiTheme="majorHAnsi" w:cstheme="majorBidi" w:eastAsiaTheme="majorEastAsia" w:hAnsiTheme="majorHAnsi"/>
-      <w:color w:val="323E4F" w:themeColor="text2" w:themeShade="bf"/>
-    </w:rPr>
-  </w:style>
-  <w:style w:type="character" w:styleId="Berschrift6Zchn" w:customStyle="1">
-    <w:name w:val="Überschrift 6 Zchn"/>
-    <w:basedOn w:val="DefaultParagraphFont"/>
-    <w:link w:val="berschrift6"/>
-    <w:uiPriority w:val="9"/>
-    <w:semiHidden/>
-    <w:rsid w:val="007857f5"/>
-    <w:rPr>
-      <w:rFonts w:ascii="Calibri Light" w:hAnsi="Calibri Light" w:eastAsia="" w:cs="" w:asciiTheme="majorHAnsi" w:cstheme="majorBidi" w:eastAsiaTheme="majorEastAsia" w:hAnsiTheme="majorHAnsi"/>
-      <w:i/>
-      <w:iCs/>
-      <w:color w:val="323E4F" w:themeColor="text2" w:themeShade="bf"/>
-    </w:rPr>
-  </w:style>
-  <w:style w:type="character" w:styleId="Berschrift7Zchn" w:customStyle="1">
-    <w:name w:val="Überschrift 7 Zchn"/>
-    <w:basedOn w:val="DefaultParagraphFont"/>
-    <w:link w:val="berschrift7"/>
-    <w:uiPriority w:val="9"/>
-    <w:semiHidden/>
-    <w:rsid w:val="007857f5"/>
-    <w:rPr>
-      <w:rFonts w:ascii="Calibri Light" w:hAnsi="Calibri Light" w:eastAsia="" w:cs="" w:asciiTheme="majorHAnsi" w:cstheme="majorBidi" w:eastAsiaTheme="majorEastAsia" w:hAnsiTheme="majorHAnsi"/>
-      <w:i/>
-      <w:iCs/>
-      <w:color w:val="404040" w:themeColor="text1" w:themeTint="bf"/>
-    </w:rPr>
-  </w:style>
-  <w:style w:type="character" w:styleId="Berschrift8Zchn" w:customStyle="1">
-    <w:name w:val="Überschrift 8 Zchn"/>
-    <w:basedOn w:val="DefaultParagraphFont"/>
-    <w:link w:val="berschrift8"/>
-    <w:uiPriority w:val="9"/>
-    <w:semiHidden/>
-    <w:rsid w:val="007857f5"/>
-    <w:rPr>
-      <w:rFonts w:ascii="Calibri Light" w:hAnsi="Calibri Light" w:eastAsia="" w:cs="" w:asciiTheme="majorHAnsi" w:cstheme="majorBidi" w:eastAsiaTheme="majorEastAsia" w:hAnsiTheme="majorHAnsi"/>
-      <w:color w:val="404040" w:themeColor="text1" w:themeTint="bf"/>
-      <w:sz w:val="20"/>
-      <w:szCs w:val="20"/>
-    </w:rPr>
-  </w:style>
-  <w:style w:type="character" w:styleId="Berschrift9Zchn" w:customStyle="1">
-    <w:name w:val="Überschrift 9 Zchn"/>
-    <w:basedOn w:val="DefaultParagraphFont"/>
-    <w:link w:val="berschrift9"/>
-    <w:uiPriority w:val="9"/>
-    <w:semiHidden/>
-    <w:rsid w:val="007857f5"/>
-    <w:rPr>
-      <w:rFonts w:ascii="Calibri Light" w:hAnsi="Calibri Light" w:eastAsia="" w:cs="" w:asciiTheme="majorHAnsi" w:cstheme="majorBidi" w:eastAsiaTheme="majorEastAsia" w:hAnsiTheme="majorHAnsi"/>
-      <w:i/>
-      <w:iCs/>
-      <w:color w:val="404040" w:themeColor="text1" w:themeTint="bf"/>
-      <w:sz w:val="20"/>
-      <w:szCs w:val="20"/>
-    </w:rPr>
-  </w:style>
-  <w:style w:type="character" w:styleId="TitelZchn" w:customStyle="1">
-    <w:name w:val="Titel Zchn"/>
-    <w:basedOn w:val="DefaultParagraphFont"/>
-    <w:link w:val="Titel"/>
-    <w:uiPriority w:val="10"/>
-    <w:rsid w:val="007857f5"/>
-    <w:rPr>
-      <w:rFonts w:ascii="Calibri Light" w:hAnsi="Calibri Light" w:eastAsia="" w:cs="" w:asciiTheme="majorHAnsi" w:cstheme="majorBidi" w:eastAsiaTheme="majorEastAsia" w:hAnsiTheme="majorHAnsi"/>
-      <w:color w:val="000000" w:themeColor="text1"/>
-      <w:sz w:val="56"/>
-      <w:szCs w:val="56"/>
-    </w:rPr>
-  </w:style>
-  <w:style w:type="character" w:styleId="UntertitelZchn" w:customStyle="1">
-    <w:name w:val="Untertitel Zchn"/>
-    <w:basedOn w:val="DefaultParagraphFont"/>
-    <w:link w:val="Untertitel"/>
-    <w:uiPriority w:val="11"/>
-    <w:rsid w:val="007857f5"/>
-    <w:rPr>
-      <w:color w:val="5A5A5A" w:themeColor="text1" w:themeTint="a5"/>
-      <w:spacing w:val="10"/>
-    </w:rPr>
-  </w:style>
-  <w:style w:type="character" w:styleId="Strong">
-    <w:name w:val="Strong"/>
-    <w:basedOn w:val="DefaultParagraphFont"/>
-    <w:uiPriority w:val="22"/>
-    <w:qFormat/>
-    <w:rsid w:val="007857f5"/>
-    <w:rPr>
-      <w:b/>
-      <w:bCs/>
-      <w:color w:val="000000" w:themeColor="text1"/>
-    </w:rPr>
-  </w:style>
-  <w:style w:type="character" w:styleId="Emphasis">
-    <w:name w:val="Emphasis"/>
-    <w:basedOn w:val="DefaultParagraphFont"/>
-    <w:uiPriority w:val="20"/>
-    <w:qFormat/>
-    <w:rsid w:val="007857f5"/>
-    <w:rPr>
-      <w:i/>
-      <w:iCs/>
-      <w:color w:val="00000A"/>
-    </w:rPr>
-  </w:style>
-  <w:style w:type="character" w:styleId="ZitatZchn" w:customStyle="1">
-    <w:name w:val="Zitat Zchn"/>
-    <w:basedOn w:val="DefaultParagraphFont"/>
-    <w:link w:val="Zitat"/>
-    <w:uiPriority w:val="29"/>
-    <w:rsid w:val="007857f5"/>
-    <w:rPr>
-      <w:i/>
-      <w:iCs/>
-      <w:color w:val="000000" w:themeColor="text1"/>
-    </w:rPr>
-  </w:style>
-  <w:style w:type="character" w:styleId="IntensivesZitatZchn" w:customStyle="1">
-    <w:name w:val="Intensives Zitat Zchn"/>
-    <w:basedOn w:val="DefaultParagraphFont"/>
-    <w:link w:val="IntensivesZitat"/>
-    <w:uiPriority w:val="30"/>
-    <w:rsid w:val="007857f5"/>
-    <w:rPr>
-      <w:color w:val="000000" w:themeColor="text1"/>
-      <w:shd w:fill="F2F2F2" w:val="clear"/>
-    </w:rPr>
-  </w:style>
-  <w:style w:type="character" w:styleId="SubtleEmphasis">
-    <w:name w:val="Subtle Emphasis"/>
-    <w:basedOn w:val="DefaultParagraphFont"/>
-    <w:uiPriority w:val="19"/>
-    <w:qFormat/>
-    <w:rsid w:val="007857f5"/>
-    <w:rPr>
-      <w:i/>
-      <w:iCs/>
-      <w:color w:val="404040" w:themeColor="text1" w:themeTint="bf"/>
-    </w:rPr>
-  </w:style>
-  <w:style w:type="character" w:styleId="IntenseEmphasis">
-    <w:name w:val="Intense Emphasis"/>
-    <w:basedOn w:val="DefaultParagraphFont"/>
-    <w:uiPriority w:val="21"/>
-    <w:qFormat/>
-    <w:rsid w:val="007857f5"/>
-    <w:rPr>
-      <w:b/>
-      <w:bCs/>
-      <w:i/>
-      <w:iCs/>
-      <w:caps/>
-    </w:rPr>
-  </w:style>
-  <w:style w:type="character" w:styleId="SubtleReference">
-    <w:name w:val="Subtle Reference"/>
-    <w:basedOn w:val="DefaultParagraphFont"/>
-    <w:uiPriority w:val="31"/>
-    <w:qFormat/>
-    <w:rsid w:val="007857f5"/>
-    <w:rPr>
-      <w:smallCaps/>
-      <w:color w:val="404040" w:themeColor="text1" w:themeTint="bf"/>
-      <w:u w:val="single" w:color="7F7F7F"/>
-    </w:rPr>
-  </w:style>
-  <w:style w:type="character" w:styleId="IntenseReference">
-    <w:name w:val="Intense Reference"/>
-    <w:basedOn w:val="DefaultParagraphFont"/>
-    <w:uiPriority w:val="32"/>
-    <w:qFormat/>
-    <w:rsid w:val="007857f5"/>
-    <w:rPr>
-      <w:b/>
-      <w:bCs/>
-      <w:smallCaps/>
-      <w:u w:val="single"/>
-    </w:rPr>
-  </w:style>
-  <w:style w:type="character" w:styleId="BookTitle">
-    <w:name w:val="Book Title"/>
-    <w:basedOn w:val="DefaultParagraphFont"/>
-    <w:uiPriority w:val="33"/>
-    <w:qFormat/>
-    <w:rsid w:val="007857f5"/>
-    <w:rPr>
-      <w:b w:val="false"/>
-      <w:bCs w:val="false"/>
-      <w:smallCaps/>
-      <w:spacing w:val="5"/>
-    </w:rPr>
-  </w:style>
-  <w:style w:type="character" w:styleId="KopfzeileZchn" w:customStyle="1">
-    <w:name w:val="Kopfzeile Zchn"/>
-    <w:basedOn w:val="DefaultParagraphFont"/>
-    <w:link w:val="Kopfzeile"/>
-    <w:uiPriority w:val="99"/>
-    <w:rsid w:val="005913e5"/>
-    <w:rPr/>
-  </w:style>
-  <w:style w:type="character" w:styleId="FuzeileZchn" w:customStyle="1">
-    <w:name w:val="Fußzeile Zchn"/>
-    <w:basedOn w:val="DefaultParagraphFont"/>
-    <w:link w:val="Fuzeile"/>
-    <w:uiPriority w:val="99"/>
-    <w:rsid w:val="005913e5"/>
-    <w:rPr/>
-  </w:style>
-  <w:style w:type="character" w:styleId="InternetLink">
-    <w:name w:val="Internet Link"/>
-    <w:basedOn w:val="DefaultParagraphFont"/>
-    <w:uiPriority w:val="99"/>
-    <w:unhideWhenUsed/>
-    <w:rsid w:val="003252f8"/>
-    <w:rPr>
-      <w:color w:val="0563C1" w:themeColor="hyperlink"/>
-      <w:u w:val="single"/>
-      <w:lang w:val="zxx" w:eastAsia="zxx" w:bidi="zxx"/>
-    </w:rPr>
-  </w:style>
-  <w:style w:type="character" w:styleId="IndexLink">
-    <w:name w:val="Index Link"/>
-    <w:rPr/>
-  </w:style>
-  <w:style w:type="paragraph" w:styleId="Heading">
-    <w:name w:val="Heading"/>
-    <w:basedOn w:val="Normal"/>
-    <w:next w:val="TextBody"/>
-    <w:pPr>
-      <w:keepNext/>
-      <w:spacing w:before="240" w:after="120"/>
-    </w:pPr>
-    <w:rPr>
-      <w:rFonts w:ascii="Liberation Sans" w:hAnsi="Liberation Sans" w:eastAsia="Droid Sans Fallback" w:cs="FreeSans"/>
-      <w:sz w:val="28"/>
-      <w:szCs w:val="28"/>
-    </w:rPr>
-  </w:style>
-  <w:style w:type="paragraph" w:styleId="TextBody">
-    <w:name w:val="Text Body"/>
-    <w:basedOn w:val="Normal"/>
-    <w:pPr>
-      <w:spacing w:lineRule="auto" w:line="288" w:before="0" w:after="140"/>
-    </w:pPr>
-    <w:rPr/>
-  </w:style>
-  <w:style w:type="paragraph" w:styleId="List">
-    <w:name w:val="List"/>
-    <w:basedOn w:val="TextBody"/>
-    <w:pPr/>
-    <w:rPr>
-      <w:rFonts w:cs="FreeSans"/>
-    </w:rPr>
-  </w:style>
-  <w:style w:type="paragraph" w:styleId="Caption">
-    <w:name w:val="Caption"/>
-    <w:basedOn w:val="Normal"/>
-    <w:pPr>
-      <w:suppressLineNumbers/>
-      <w:spacing w:before="120" w:after="120"/>
-    </w:pPr>
-    <w:rPr>
-      <w:rFonts w:cs="FreeSans"/>
-      <w:i/>
-      <w:iCs/>
-      <w:sz w:val="24"/>
-      <w:szCs w:val="24"/>
-    </w:rPr>
-  </w:style>
-  <w:style w:type="paragraph" w:styleId="Index">
-    <w:name w:val="Index"/>
-    <w:basedOn w:val="Normal"/>
-    <w:pPr>
-      <w:suppressLineNumbers/>
-    </w:pPr>
-    <w:rPr>
-      <w:rFonts w:cs="FreeSans"/>
-    </w:rPr>
-  </w:style>
-  <w:style w:type="paragraph" w:styleId="NoSpacing">
-    <w:name w:val="No Spacing"/>
-    <w:link w:val="KeinLeerraumZchn"/>
-    <w:uiPriority w:val="1"/>
-    <w:qFormat/>
-    <w:rsid w:val="007857f5"/>
-    <w:pPr>
-      <w:widowControl/>
-      <w:suppressAutoHyphens w:val="true"/>
-      <w:bidi w:val="0"/>
-      <w:spacing w:lineRule="auto" w:line="240" w:before="0" w:after="0"/>
-      <w:jc w:val="left"/>
-    </w:pPr>
-    <w:rPr>
-      <w:rFonts w:ascii="Calibri" w:hAnsi="Calibri" w:eastAsia="" w:cs="" w:asciiTheme="minorHAnsi" w:cstheme="minorBidi" w:eastAsiaTheme="minorEastAsia" w:hAnsiTheme="minorHAnsi"/>
-      <w:color w:val="auto"/>
-      <w:sz w:val="22"/>
-      <w:szCs w:val="22"/>
-      <w:lang w:val="de-AT" w:eastAsia="en-US" w:bidi="ar-SA"/>
-    </w:rPr>
-  </w:style>
-  <w:style w:type="paragraph" w:styleId="Caption1">
-    <w:name w:val="caption"/>
-    <w:basedOn w:val="Normal"/>
-    <w:next w:val="Normal"/>
-    <w:uiPriority w:val="35"/>
-    <w:semiHidden/>
-    <w:unhideWhenUsed/>
-    <w:qFormat/>
-    <w:rsid w:val="007857f5"/>
-    <w:pPr>
-      <w:spacing w:lineRule="auto" w:line="240" w:before="0" w:after="200"/>
-    </w:pPr>
-    <w:rPr>
-      <w:i/>
-      <w:iCs/>
-      <w:color w:val="44546A" w:themeColor="text2"/>
-      <w:sz w:val="18"/>
-      <w:szCs w:val="18"/>
-    </w:rPr>
-  </w:style>
-  <w:style w:type="paragraph" w:styleId="Title">
-    <w:name w:val="Title"/>
-    <w:basedOn w:val="Normal"/>
-    <w:next w:val="Normal"/>
-    <w:link w:val="TitelZchn"/>
-    <w:uiPriority w:val="10"/>
-    <w:qFormat/>
-    <w:rsid w:val="007857f5"/>
-    <w:pPr>
-      <w:spacing w:lineRule="auto" w:line="240" w:before="0" w:after="0"/>
-      <w:contextualSpacing/>
-    </w:pPr>
-    <w:rPr>
-      <w:rFonts w:ascii="Calibri Light" w:hAnsi="Calibri Light" w:eastAsia="" w:cs="" w:asciiTheme="majorHAnsi" w:cstheme="majorBidi" w:eastAsiaTheme="majorEastAsia" w:hAnsiTheme="majorHAnsi"/>
-      <w:color w:val="000000" w:themeColor="text1"/>
-      <w:sz w:val="56"/>
-      <w:szCs w:val="56"/>
-    </w:rPr>
-  </w:style>
-  <w:style w:type="paragraph" w:styleId="Subtitle">
-    <w:name w:val="Subtitle"/>
-    <w:basedOn w:val="Normal"/>
-    <w:next w:val="Normal"/>
-    <w:link w:val="UntertitelZchn"/>
-    <w:uiPriority w:val="11"/>
-    <w:qFormat/>
-    <w:rsid w:val="007857f5"/>
-    <w:pPr/>
-    <w:rPr>
-      <w:color w:val="5A5A5A" w:themeColor="text1" w:themeTint="a5"/>
-      <w:spacing w:val="10"/>
-    </w:rPr>
-  </w:style>
-  <w:style w:type="paragraph" w:styleId="Quote">
-    <w:name w:val="Quote"/>
-    <w:basedOn w:val="Normal"/>
-    <w:next w:val="Normal"/>
-    <w:link w:val="ZitatZchn"/>
-    <w:uiPriority w:val="29"/>
-    <w:qFormat/>
-    <w:rsid w:val="007857f5"/>
-    <w:pPr>
-      <w:spacing w:before="160" w:after="160"/>
-      <w:ind w:left="720" w:right="720" w:hanging="0"/>
-    </w:pPr>
-    <w:rPr>
-      <w:i/>
-      <w:iCs/>
-      <w:color w:val="000000" w:themeColor="text1"/>
-    </w:rPr>
-  </w:style>
-  <w:style w:type="paragraph" w:styleId="IntenseQuote">
-    <w:name w:val="Intense Quote"/>
-    <w:basedOn w:val="Normal"/>
-    <w:next w:val="Normal"/>
-    <w:link w:val="IntensivesZitatZchn"/>
-    <w:uiPriority w:val="30"/>
-    <w:qFormat/>
-    <w:rsid w:val="007857f5"/>
-    <w:pPr>
-      <w:pBdr>
-        <w:top w:val="single" w:sz="24" w:space="1" w:color="F2F2F2"/>
-        <w:bottom w:val="single" w:sz="24" w:space="1" w:color="F2F2F2"/>
-      </w:pBdr>
-      <w:shd w:fill="F2F2F2" w:val="clear"/>
-      <w:spacing w:before="240" w:after="240"/>
-      <w:ind w:left="936" w:right="936" w:hanging="0"/>
-      <w:jc w:val="center"/>
-    </w:pPr>
-    <w:rPr>
-      <w:color w:val="000000" w:themeColor="text1"/>
-    </w:rPr>
-  </w:style>
-  <w:style w:type="paragraph" w:styleId="ContentsHeading">
-    <w:name w:val="Contents Heading"/>
-    <w:basedOn w:val="Heading1"/>
-    <w:next w:val="Normal"/>
-    <w:uiPriority w:val="39"/>
-    <w:unhideWhenUsed/>
-    <w:qFormat/>
-    <w:rsid w:val="007857f5"/>
-    <w:pPr/>
-    <w:rPr/>
-  </w:style>
-  <w:style w:type="paragraph" w:styleId="Header">
-    <w:name w:val="Header"/>
-    <w:basedOn w:val="Normal"/>
-    <w:link w:val="KopfzeileZchn"/>
-    <w:uiPriority w:val="99"/>
-    <w:unhideWhenUsed/>
-    <w:rsid w:val="005913e5"/>
-    <w:pPr>
-      <w:tabs>
-        <w:tab w:val="center" w:pos="4536" w:leader="none"/>
-        <w:tab w:val="right" w:pos="9072" w:leader="none"/>
-      </w:tabs>
-      <w:spacing w:lineRule="auto" w:line="240" w:before="0" w:after="0"/>
-    </w:pPr>
-    <w:rPr/>
-  </w:style>
-  <w:style w:type="paragraph" w:styleId="Footer">
-    <w:name w:val="Footer"/>
-    <w:basedOn w:val="Normal"/>
-    <w:link w:val="FuzeileZchn"/>
-    <w:uiPriority w:val="99"/>
-    <w:unhideWhenUsed/>
-    <w:rsid w:val="005913e5"/>
-    <w:pPr>
-      <w:tabs>
-        <w:tab w:val="center" w:pos="4536" w:leader="none"/>
-        <w:tab w:val="right" w:pos="9072" w:leader="none"/>
-      </w:tabs>
-      <w:spacing w:lineRule="auto" w:line="240" w:before="0" w:after="0"/>
-    </w:pPr>
-    <w:rPr/>
-  </w:style>
-  <w:style w:type="paragraph" w:styleId="Contents1">
-    <w:name w:val="Contents 1"/>
-    <w:basedOn w:val="Normal"/>
-    <w:next w:val="Normal"/>
-    <w:autoRedefine/>
-    <w:uiPriority w:val="39"/>
-    <w:unhideWhenUsed/>
-    <w:rsid w:val="003252f8"/>
-    <w:pPr>
-      <w:spacing w:before="0" w:after="100"/>
-    </w:pPr>
-    <w:rPr/>
-  </w:style>
-  <w:style w:type="paragraph" w:styleId="Contents2">
-    <w:name w:val="Contents 2"/>
-    <w:basedOn w:val="Normal"/>
-    <w:next w:val="Normal"/>
-    <w:autoRedefine/>
-    <w:uiPriority w:val="39"/>
-    <w:unhideWhenUsed/>
-    <w:rsid w:val="003252f8"/>
-    <w:pPr>
-      <w:spacing w:before="0" w:after="100"/>
-      <w:ind w:left="220" w:hanging="0"/>
-    </w:pPr>
-    <w:rPr/>
-  </w:style>
-  <w:style w:type="paragraph" w:styleId="FrameContents">
-    <w:name w:val="Frame Contents"/>
-    <w:basedOn w:val="Normal"/>
-    <w:pPr/>
-    <w:rPr/>
-  </w:style>
-  <w:style w:type="paragraph" w:styleId="TableContents">
-    <w:name w:val="Table Contents"/>
-    <w:basedOn w:val="Normal"/>
-    <w:pPr/>
-    <w:rPr/>
-  </w:style>
-  <w:style w:type="numbering" w:styleId="NoList" w:default="1">
-    <w:name w:val="No List"/>
-    <w:uiPriority w:val="99"/>
-    <w:semiHidden/>
-    <w:unhideWhenUsed/>
-  </w:style>
-  <w:style w:type="table" w:default="1" w:styleId="NormaleTabelle">
-    <w:name w:val="Normal Table"/>
-    <w:uiPriority w:val="99"/>
-    <w:semiHidden/>
-    <w:unhideWhenUsed/>
-    <w:tblPr>
-      <w:tblInd w:type="dxa" w:w="0"/>
-      <w:tblCellMar>
-        <w:top w:w="0" w:type="dxa"/>
-        <w:left w:w="108" w:type="dxa"/>
-        <w:bottom w:w="0" w:type="dxa"/>
-        <w:right w:w="108" w:type="dxa"/>
-      </w:tblCellMar>
-    </w:tblPr>
-  </w:style>
-  <w:style w:type="table" w:styleId="Tabellenraster">
-    <w:name w:val="Table Grid"/>
-    <w:basedOn w:val="NormaleTabelle"/>
-    <w:uiPriority w:val="39"/>
-    <w:rsid w:val="000d5cd6"/>
-    <w:pPr>
-      <w:spacing w:lineRule="auto" w:line="240" w:after="0"/>
-    </w:pPr>
-    <w:rPr>
-      <w:rFonts w:eastAsiaTheme="minorHAnsi"/>
-    </w:rPr>
-    <w:tblPr>
-      <w:tblBorders>
-        <w:top w:space="0" w:sz="4" w:color="auto" w:val="single"/>
-        <w:left w:space="0" w:sz="4" w:color="auto" w:val="single"/>
-        <w:bottom w:space="0" w:sz="4" w:color="auto" w:val="single"/>
-        <w:right w:space="0" w:sz="4" w:color="auto" w:val="single"/>
-        <w:insideH w:space="0" w:sz="4" w:color="auto" w:val="single"/>
-        <w:insideV w:space="0" w:sz="4" w:color="auto" w:val="single"/>
-      </w:tblBorders>
-    </w:tblPr>
-  </w:style>
-</w:styles>
-</file>
-
-<file path=word/glossary/document.xml><?xml version="1.0" encoding="utf-8"?>
-<w:glossaryDocument xmlns:wpc="http://schemas.microsoft.com/office/word/2010/wordprocessingCanvas" xmlns:mc="http://schemas.openxmlformats.org/markup-compatibility/2006" xmlns:o="urn:schemas-microsoft-com:office:office" xmlns:r="http://schemas.openxmlformats.org/officeDocument/2006/relationships" xmlns:m="http://schemas.openxmlformats.org/officeDocument/2006/math" xmlns:v="urn:schemas-microsoft-com:vml" xmlns:wp14="http://schemas.microsoft.com/office/word/2010/wordprocessingDrawing" xmlns:wp="http://schemas.openxmlformats.org/drawingml/2006/wordprocessingDrawing" xmlns:w10="urn:schemas-microsoft-com:office:word" xmlns:w="http://schemas.openxmlformats.org/wordprocessingml/2006/main" xmlns:w14="http://schemas.microsoft.com/office/word/2010/wordml" xmlns:w15="http://schemas.microsoft.com/office/word/2012/wordml" xmlns:wpg="http://schemas.microsoft.com/office/word/2010/wordprocessingGroup" xmlns:wpi="http://schemas.microsoft.com/office/word/2010/wordprocessingInk" xmlns:wne="http://schemas.microsoft.com/office/word/2006/wordml" xmlns:wps="http://schemas.microsoft.com/office/word/2010/wordprocessingShape" mc:Ignorable="w14 w15 wp14"/>
-</file>
-
-<file path=word/glossary/fontTable.xml><?xml version="1.0" encoding="utf-8"?>
-<w:fonts xmlns:mc="http://schemas.openxmlformats.org/markup-compatibility/2006" xmlns:r="http://schemas.openxmlformats.org/officeDocument/2006/relationships" xmlns:w="http://schemas.openxmlformats.org/wordprocessingml/2006/main" xmlns:w14="http://schemas.microsoft.com/office/word/2010/wordml" xmlns:w15="http://schemas.microsoft.com/office/word/2012/wordml" mc:Ignorable="w14 w15">
-  <w:font w:name="Calibri">
-    <w:panose1 w:val="020F0502020204030204"/>
-    <w:charset w:val="00"/>
-    <w:family w:val="swiss"/>
-    <w:pitch w:val="variable"/>
-    <w:sig w:usb0="E00002FF" w:usb1="4000ACFF" w:usb2="00000001" w:usb3="00000000" w:csb0="0000019F" w:csb1="00000000"/>
-  </w:font>
-  <w:font w:name="Times New Roman">
-    <w:panose1 w:val="02020603050405020304"/>
-    <w:charset w:val="00"/>
-    <w:family w:val="roman"/>
-    <w:pitch w:val="variable"/>
-    <w:sig w:usb0="E0002EFF" w:usb1="C0007843" w:usb2="00000009" w:usb3="00000000" w:csb0="000001FF" w:csb1="00000000"/>
-  </w:font>
-  <w:font w:name="Calibri Light">
-    <w:panose1 w:val="020F0302020204030204"/>
-    <w:charset w:val="00"/>
-    <w:family w:val="swiss"/>
-    <w:pitch w:val="variable"/>
-    <w:sig w:usb0="A00002EF" w:usb1="4000207B" w:usb2="00000000" w:usb3="00000000" w:csb0="0000019F" w:csb1="00000000"/>
-  </w:font>
-</w:fonts>
-</file>
-
-<file path=word/glossary/settings.xml><?xml version="1.0" encoding="utf-8"?>
-<w:settings xmlns:mc="http://schemas.openxmlformats.org/markup-compatibility/2006" xmlns:o="urn:schemas-microsoft-com:office:office" xmlns:r="http://schemas.openxmlformats.org/officeDocument/2006/relationships" xmlns:m="http://schemas.openxmlformats.org/officeDocument/2006/math" xmlns:v="urn:schemas-microsoft-com:vml" xmlns:w10="urn:schemas-microsoft-com:office:word" xmlns:w="http://schemas.openxmlformats.org/wordprocessingml/2006/main" xmlns:w14="http://schemas.microsoft.com/office/word/2010/wordml" xmlns:w15="http://schemas.microsoft.com/office/word/2012/wordml" xmlns:sl="http://schemas.openxmlformats.org/schemaLibrary/2006/main" mc:Ignorable="w14 w15">
-  <w:view w:val="normal"/>
-  <w:defaultTabStop w:val="708"/>
-  <w:hyphenationZone w:val="425"/>
-  <w:characterSpacingControl w:val="doNotCompress"/>
-  <w:compat>
-    <w:useFELayout/>
-    <w:compatSetting w:name="compatibilityMode" w:uri="http://schemas.microsoft.com/office/word" w:val="15"/>
-    <w:compatSetting w:name="overrideTableStyleFontSizeAndJustification" w:uri="http://schemas.microsoft.com/office/word" w:val="1"/>
-    <w:compatSetting w:name="enableOpenTypeFeatures" w:uri="http://schemas.microsoft.com/office/word" w:val="1"/>
-    <w:compatSetting w:name="doNotFlipMirrorIndents" w:uri="http://schemas.microsoft.com/office/word" w:val="1"/>
-    <w:compatSetting w:name="differentiateMultirowTableHeaders" w:uri="http://schemas.microsoft.com/office/word" w:val="1"/>
-  </w:compat>
-  <w:rsids>
-    <w:rsidRoot w:val="0094104A"/>
-    <w:rsid w:val="0094104A"/>
-    <w:rsid w:val="00BC4736"/>
-  </w:rsids>
-  <m:mathPr>
-    <m:mathFont m:val="Cambria Math"/>
-    <m:brkBin m:val="before"/>
-    <m:brkBinSub m:val="--"/>
-    <m:smallFrac m:val="0"/>
-    <m:dispDef/>
-    <m:lMargin m:val="0"/>
-    <m:rMargin m:val="0"/>
-    <m:defJc m:val="centerGroup"/>
-    <m:wrapIndent m:val="1440"/>
-    <m:intLim m:val="subSup"/>
-    <m:naryLim m:val="undOvr"/>
-  </m:mathPr>
-  <w:themeFontLang w:val="de-AT"/>
-  <w:clrSchemeMapping w:bg1="light1" w:t1="dark1" w:bg2="light2" w:t2="dark2" w:accent1="accent1" w:accent2="accent2" w:accent3="accent3" w:accent4="accent4" w:accent5="accent5" w:accent6="accent6" w:hyperlink="hyperlink" w:followedHyperlink="followedHyperlink"/>
-  <w:decimalSymbol w:val=","/>
-  <w:listSeparator w:val=";"/>
-  <w15:chartTrackingRefBased/>
-</w:settings>
-</file>
-
-<file path=word/glossary/styles.xml><?xml version="1.0" encoding="utf-8"?>
 <w:styles xmlns:mc="http://schemas.openxmlformats.org/markup-compatibility/2006" xmlns:r="http://schemas.openxmlformats.org/officeDocument/2006/relationships" xmlns:w="http://schemas.openxmlformats.org/wordprocessingml/2006/main" xmlns:w14="http://schemas.microsoft.com/office/word/2010/wordml" xmlns:w15="http://schemas.microsoft.com/office/word/2012/wordml" mc:Ignorable="w14 w15">
   <w:docDefaults>
     <w:rPrDefault>
@@ -5588,12 +3821,12 @@
         <w:rFonts w:asciiTheme="minorHAnsi" w:eastAsiaTheme="minorEastAsia" w:hAnsiTheme="minorHAnsi" w:cstheme="minorBidi"/>
         <w:sz w:val="22"/>
         <w:szCs w:val="22"/>
-        <w:lang w:val="de-AT" w:eastAsia="de-AT" w:bidi="ar-SA"/>
+        <w:lang w:val="de-AT" w:eastAsia="en-US" w:bidi="ar-SA"/>
       </w:rPr>
     </w:rPrDefault>
     <w:pPrDefault>
       <w:pPr>
-        <w:spacing w:after="160" w:line="259" w:lineRule="auto"/>
+        <w:spacing w:line="256" w:lineRule="auto"/>
       </w:pPr>
     </w:pPrDefault>
   </w:docDefaults>
@@ -5973,6 +4206,217 @@
   <w:style w:type="paragraph" w:default="1" w:styleId="Standard">
     <w:name w:val="Normal"/>
     <w:qFormat/>
+    <w:rsid w:val="007857F5"/>
+    <w:pPr>
+      <w:suppressAutoHyphens/>
+      <w:spacing w:after="160"/>
+    </w:pPr>
+  </w:style>
+  <w:style w:type="paragraph" w:styleId="berschrift1">
+    <w:name w:val="heading 1"/>
+    <w:basedOn w:val="Standard"/>
+    <w:next w:val="Standard"/>
+    <w:uiPriority w:val="9"/>
+    <w:qFormat/>
+    <w:rsid w:val="007857F5"/>
+    <w:pPr>
+      <w:keepNext/>
+      <w:keepLines/>
+      <w:pBdr>
+        <w:bottom w:val="single" w:sz="4" w:space="1" w:color="595959"/>
+      </w:pBdr>
+      <w:spacing w:before="360"/>
+      <w:outlineLvl w:val="0"/>
+    </w:pPr>
+    <w:rPr>
+      <w:rFonts w:asciiTheme="majorHAnsi" w:eastAsiaTheme="majorEastAsia" w:hAnsiTheme="majorHAnsi" w:cstheme="majorBidi"/>
+      <w:b/>
+      <w:bCs/>
+      <w:smallCaps/>
+      <w:color w:val="000000" w:themeColor="text1"/>
+      <w:sz w:val="36"/>
+      <w:szCs w:val="36"/>
+    </w:rPr>
+  </w:style>
+  <w:style w:type="paragraph" w:styleId="berschrift2">
+    <w:name w:val="heading 2"/>
+    <w:basedOn w:val="Standard"/>
+    <w:next w:val="Standard"/>
+    <w:uiPriority w:val="9"/>
+    <w:unhideWhenUsed/>
+    <w:qFormat/>
+    <w:rsid w:val="007857F5"/>
+    <w:pPr>
+      <w:keepNext/>
+      <w:keepLines/>
+      <w:spacing w:before="360" w:after="0"/>
+      <w:outlineLvl w:val="1"/>
+    </w:pPr>
+    <w:rPr>
+      <w:rFonts w:asciiTheme="majorHAnsi" w:eastAsiaTheme="majorEastAsia" w:hAnsiTheme="majorHAnsi" w:cstheme="majorBidi"/>
+      <w:b/>
+      <w:bCs/>
+      <w:smallCaps/>
+      <w:color w:val="000000" w:themeColor="text1"/>
+      <w:sz w:val="28"/>
+      <w:szCs w:val="28"/>
+    </w:rPr>
+  </w:style>
+  <w:style w:type="paragraph" w:styleId="berschrift3">
+    <w:name w:val="heading 3"/>
+    <w:basedOn w:val="Standard"/>
+    <w:next w:val="Standard"/>
+    <w:uiPriority w:val="9"/>
+    <w:semiHidden/>
+    <w:unhideWhenUsed/>
+    <w:qFormat/>
+    <w:rsid w:val="007857F5"/>
+    <w:pPr>
+      <w:keepNext/>
+      <w:keepLines/>
+      <w:spacing w:before="200" w:after="0"/>
+      <w:outlineLvl w:val="2"/>
+    </w:pPr>
+    <w:rPr>
+      <w:rFonts w:asciiTheme="majorHAnsi" w:eastAsiaTheme="majorEastAsia" w:hAnsiTheme="majorHAnsi" w:cstheme="majorBidi"/>
+      <w:b/>
+      <w:bCs/>
+      <w:color w:val="000000" w:themeColor="text1"/>
+    </w:rPr>
+  </w:style>
+  <w:style w:type="paragraph" w:styleId="berschrift4">
+    <w:name w:val="heading 4"/>
+    <w:basedOn w:val="Standard"/>
+    <w:next w:val="Standard"/>
+    <w:uiPriority w:val="9"/>
+    <w:semiHidden/>
+    <w:unhideWhenUsed/>
+    <w:qFormat/>
+    <w:rsid w:val="007857F5"/>
+    <w:pPr>
+      <w:keepNext/>
+      <w:keepLines/>
+      <w:spacing w:before="200" w:after="0"/>
+      <w:outlineLvl w:val="3"/>
+    </w:pPr>
+    <w:rPr>
+      <w:rFonts w:asciiTheme="majorHAnsi" w:eastAsiaTheme="majorEastAsia" w:hAnsiTheme="majorHAnsi" w:cstheme="majorBidi"/>
+      <w:b/>
+      <w:bCs/>
+      <w:i/>
+      <w:iCs/>
+      <w:color w:val="000000" w:themeColor="text1"/>
+    </w:rPr>
+  </w:style>
+  <w:style w:type="paragraph" w:styleId="berschrift5">
+    <w:name w:val="heading 5"/>
+    <w:basedOn w:val="Standard"/>
+    <w:next w:val="Standard"/>
+    <w:uiPriority w:val="9"/>
+    <w:semiHidden/>
+    <w:unhideWhenUsed/>
+    <w:qFormat/>
+    <w:rsid w:val="007857F5"/>
+    <w:pPr>
+      <w:keepNext/>
+      <w:keepLines/>
+      <w:spacing w:before="200" w:after="0"/>
+      <w:outlineLvl w:val="4"/>
+    </w:pPr>
+    <w:rPr>
+      <w:rFonts w:asciiTheme="majorHAnsi" w:eastAsiaTheme="majorEastAsia" w:hAnsiTheme="majorHAnsi" w:cstheme="majorBidi"/>
+      <w:color w:val="323E4F" w:themeColor="text2" w:themeShade="BF"/>
+    </w:rPr>
+  </w:style>
+  <w:style w:type="paragraph" w:styleId="berschrift6">
+    <w:name w:val="heading 6"/>
+    <w:basedOn w:val="Standard"/>
+    <w:next w:val="Standard"/>
+    <w:uiPriority w:val="9"/>
+    <w:semiHidden/>
+    <w:unhideWhenUsed/>
+    <w:qFormat/>
+    <w:rsid w:val="007857F5"/>
+    <w:pPr>
+      <w:keepNext/>
+      <w:keepLines/>
+      <w:spacing w:before="200" w:after="0"/>
+      <w:outlineLvl w:val="5"/>
+    </w:pPr>
+    <w:rPr>
+      <w:rFonts w:asciiTheme="majorHAnsi" w:eastAsiaTheme="majorEastAsia" w:hAnsiTheme="majorHAnsi" w:cstheme="majorBidi"/>
+      <w:i/>
+      <w:iCs/>
+      <w:color w:val="323E4F" w:themeColor="text2" w:themeShade="BF"/>
+    </w:rPr>
+  </w:style>
+  <w:style w:type="paragraph" w:styleId="berschrift7">
+    <w:name w:val="heading 7"/>
+    <w:basedOn w:val="Standard"/>
+    <w:next w:val="Standard"/>
+    <w:uiPriority w:val="9"/>
+    <w:semiHidden/>
+    <w:unhideWhenUsed/>
+    <w:qFormat/>
+    <w:rsid w:val="007857F5"/>
+    <w:pPr>
+      <w:keepNext/>
+      <w:keepLines/>
+      <w:spacing w:before="200" w:after="0"/>
+      <w:outlineLvl w:val="6"/>
+    </w:pPr>
+    <w:rPr>
+      <w:rFonts w:asciiTheme="majorHAnsi" w:eastAsiaTheme="majorEastAsia" w:hAnsiTheme="majorHAnsi" w:cstheme="majorBidi"/>
+      <w:i/>
+      <w:iCs/>
+      <w:color w:val="404040" w:themeColor="text1" w:themeTint="BF"/>
+    </w:rPr>
+  </w:style>
+  <w:style w:type="paragraph" w:styleId="berschrift8">
+    <w:name w:val="heading 8"/>
+    <w:basedOn w:val="Standard"/>
+    <w:next w:val="Standard"/>
+    <w:uiPriority w:val="9"/>
+    <w:semiHidden/>
+    <w:unhideWhenUsed/>
+    <w:qFormat/>
+    <w:rsid w:val="007857F5"/>
+    <w:pPr>
+      <w:keepNext/>
+      <w:keepLines/>
+      <w:spacing w:before="200" w:after="0"/>
+      <w:outlineLvl w:val="7"/>
+    </w:pPr>
+    <w:rPr>
+      <w:rFonts w:asciiTheme="majorHAnsi" w:eastAsiaTheme="majorEastAsia" w:hAnsiTheme="majorHAnsi" w:cstheme="majorBidi"/>
+      <w:color w:val="404040" w:themeColor="text1" w:themeTint="BF"/>
+      <w:sz w:val="20"/>
+      <w:szCs w:val="20"/>
+    </w:rPr>
+  </w:style>
+  <w:style w:type="paragraph" w:styleId="berschrift9">
+    <w:name w:val="heading 9"/>
+    <w:basedOn w:val="Standard"/>
+    <w:next w:val="Standard"/>
+    <w:uiPriority w:val="9"/>
+    <w:semiHidden/>
+    <w:unhideWhenUsed/>
+    <w:qFormat/>
+    <w:rsid w:val="007857F5"/>
+    <w:pPr>
+      <w:keepNext/>
+      <w:keepLines/>
+      <w:spacing w:before="200" w:after="0"/>
+      <w:outlineLvl w:val="8"/>
+    </w:pPr>
+    <w:rPr>
+      <w:rFonts w:asciiTheme="majorHAnsi" w:eastAsiaTheme="majorEastAsia" w:hAnsiTheme="majorHAnsi" w:cstheme="majorBidi"/>
+      <w:i/>
+      <w:iCs/>
+      <w:color w:val="404040" w:themeColor="text1" w:themeTint="BF"/>
+      <w:sz w:val="20"/>
+      <w:szCs w:val="20"/>
+    </w:rPr>
   </w:style>
   <w:style w:type="character" w:default="1" w:styleId="Absatz-Standardschriftart">
     <w:name w:val="Default Paragraph Font"/>
@@ -6001,18 +4445,535 @@
     <w:semiHidden/>
     <w:unhideWhenUsed/>
   </w:style>
-  <w:style w:type="paragraph" w:customStyle="1" w:styleId="A8ABDCFE750443389054B75EEC05CA4A">
-    <w:name w:val="A8ABDCFE750443389054B75EEC05CA4A"/>
-    <w:rsid w:val="0094104A"/>
+  <w:style w:type="character" w:customStyle="1" w:styleId="KeinLeerraumZchn">
+    <w:name w:val="Kein Leerraum Zchn"/>
+    <w:basedOn w:val="Absatz-Standardschriftart"/>
+    <w:link w:val="KeinLeerraum"/>
+    <w:uiPriority w:val="1"/>
+    <w:rsid w:val="007857F5"/>
+  </w:style>
+  <w:style w:type="character" w:customStyle="1" w:styleId="berschrift1Zchn">
+    <w:name w:val="Überschrift 1 Zchn"/>
+    <w:basedOn w:val="Absatz-Standardschriftart"/>
+    <w:uiPriority w:val="9"/>
+    <w:rsid w:val="007857F5"/>
+    <w:rPr>
+      <w:rFonts w:asciiTheme="majorHAnsi" w:eastAsiaTheme="majorEastAsia" w:hAnsiTheme="majorHAnsi" w:cstheme="majorBidi"/>
+      <w:b/>
+      <w:bCs/>
+      <w:smallCaps/>
+      <w:color w:val="000000" w:themeColor="text1"/>
+      <w:sz w:val="36"/>
+      <w:szCs w:val="36"/>
+    </w:rPr>
+  </w:style>
+  <w:style w:type="character" w:customStyle="1" w:styleId="berschrift2Zchn">
+    <w:name w:val="Überschrift 2 Zchn"/>
+    <w:basedOn w:val="Absatz-Standardschriftart"/>
+    <w:uiPriority w:val="9"/>
+    <w:rsid w:val="007857F5"/>
+    <w:rPr>
+      <w:rFonts w:asciiTheme="majorHAnsi" w:eastAsiaTheme="majorEastAsia" w:hAnsiTheme="majorHAnsi" w:cstheme="majorBidi"/>
+      <w:b/>
+      <w:bCs/>
+      <w:smallCaps/>
+      <w:color w:val="000000" w:themeColor="text1"/>
+      <w:sz w:val="28"/>
+      <w:szCs w:val="28"/>
+    </w:rPr>
+  </w:style>
+  <w:style w:type="character" w:customStyle="1" w:styleId="berschrift3Zchn">
+    <w:name w:val="Überschrift 3 Zchn"/>
+    <w:basedOn w:val="Absatz-Standardschriftart"/>
+    <w:uiPriority w:val="9"/>
+    <w:semiHidden/>
+    <w:rsid w:val="007857F5"/>
+    <w:rPr>
+      <w:rFonts w:asciiTheme="majorHAnsi" w:eastAsiaTheme="majorEastAsia" w:hAnsiTheme="majorHAnsi" w:cstheme="majorBidi"/>
+      <w:b/>
+      <w:bCs/>
+      <w:color w:val="000000" w:themeColor="text1"/>
+    </w:rPr>
+  </w:style>
+  <w:style w:type="character" w:customStyle="1" w:styleId="berschrift4Zchn">
+    <w:name w:val="Überschrift 4 Zchn"/>
+    <w:basedOn w:val="Absatz-Standardschriftart"/>
+    <w:uiPriority w:val="9"/>
+    <w:semiHidden/>
+    <w:rsid w:val="007857F5"/>
+    <w:rPr>
+      <w:rFonts w:asciiTheme="majorHAnsi" w:eastAsiaTheme="majorEastAsia" w:hAnsiTheme="majorHAnsi" w:cstheme="majorBidi"/>
+      <w:b/>
+      <w:bCs/>
+      <w:i/>
+      <w:iCs/>
+      <w:color w:val="000000" w:themeColor="text1"/>
+    </w:rPr>
+  </w:style>
+  <w:style w:type="character" w:customStyle="1" w:styleId="berschrift5Zchn">
+    <w:name w:val="Überschrift 5 Zchn"/>
+    <w:basedOn w:val="Absatz-Standardschriftart"/>
+    <w:uiPriority w:val="9"/>
+    <w:semiHidden/>
+    <w:rsid w:val="007857F5"/>
+    <w:rPr>
+      <w:rFonts w:asciiTheme="majorHAnsi" w:eastAsiaTheme="majorEastAsia" w:hAnsiTheme="majorHAnsi" w:cstheme="majorBidi"/>
+      <w:color w:val="323E4F" w:themeColor="text2" w:themeShade="BF"/>
+    </w:rPr>
+  </w:style>
+  <w:style w:type="character" w:customStyle="1" w:styleId="berschrift6Zchn">
+    <w:name w:val="Überschrift 6 Zchn"/>
+    <w:basedOn w:val="Absatz-Standardschriftart"/>
+    <w:uiPriority w:val="9"/>
+    <w:semiHidden/>
+    <w:rsid w:val="007857F5"/>
+    <w:rPr>
+      <w:rFonts w:asciiTheme="majorHAnsi" w:eastAsiaTheme="majorEastAsia" w:hAnsiTheme="majorHAnsi" w:cstheme="majorBidi"/>
+      <w:i/>
+      <w:iCs/>
+      <w:color w:val="323E4F" w:themeColor="text2" w:themeShade="BF"/>
+    </w:rPr>
+  </w:style>
+  <w:style w:type="character" w:customStyle="1" w:styleId="berschrift7Zchn">
+    <w:name w:val="Überschrift 7 Zchn"/>
+    <w:basedOn w:val="Absatz-Standardschriftart"/>
+    <w:uiPriority w:val="9"/>
+    <w:semiHidden/>
+    <w:rsid w:val="007857F5"/>
+    <w:rPr>
+      <w:rFonts w:asciiTheme="majorHAnsi" w:eastAsiaTheme="majorEastAsia" w:hAnsiTheme="majorHAnsi" w:cstheme="majorBidi"/>
+      <w:i/>
+      <w:iCs/>
+      <w:color w:val="404040" w:themeColor="text1" w:themeTint="BF"/>
+    </w:rPr>
+  </w:style>
+  <w:style w:type="character" w:customStyle="1" w:styleId="berschrift8Zchn">
+    <w:name w:val="Überschrift 8 Zchn"/>
+    <w:basedOn w:val="Absatz-Standardschriftart"/>
+    <w:uiPriority w:val="9"/>
+    <w:semiHidden/>
+    <w:rsid w:val="007857F5"/>
+    <w:rPr>
+      <w:rFonts w:asciiTheme="majorHAnsi" w:eastAsiaTheme="majorEastAsia" w:hAnsiTheme="majorHAnsi" w:cstheme="majorBidi"/>
+      <w:color w:val="404040" w:themeColor="text1" w:themeTint="BF"/>
+      <w:sz w:val="20"/>
+      <w:szCs w:val="20"/>
+    </w:rPr>
+  </w:style>
+  <w:style w:type="character" w:customStyle="1" w:styleId="berschrift9Zchn">
+    <w:name w:val="Überschrift 9 Zchn"/>
+    <w:basedOn w:val="Absatz-Standardschriftart"/>
+    <w:uiPriority w:val="9"/>
+    <w:semiHidden/>
+    <w:rsid w:val="007857F5"/>
+    <w:rPr>
+      <w:rFonts w:asciiTheme="majorHAnsi" w:eastAsiaTheme="majorEastAsia" w:hAnsiTheme="majorHAnsi" w:cstheme="majorBidi"/>
+      <w:i/>
+      <w:iCs/>
+      <w:color w:val="404040" w:themeColor="text1" w:themeTint="BF"/>
+      <w:sz w:val="20"/>
+      <w:szCs w:val="20"/>
+    </w:rPr>
+  </w:style>
+  <w:style w:type="character" w:customStyle="1" w:styleId="TitelZchn">
+    <w:name w:val="Titel Zchn"/>
+    <w:basedOn w:val="Absatz-Standardschriftart"/>
+    <w:link w:val="Titel"/>
+    <w:uiPriority w:val="10"/>
+    <w:rsid w:val="007857F5"/>
+    <w:rPr>
+      <w:rFonts w:asciiTheme="majorHAnsi" w:eastAsiaTheme="majorEastAsia" w:hAnsiTheme="majorHAnsi" w:cstheme="majorBidi"/>
+      <w:color w:val="000000" w:themeColor="text1"/>
+      <w:sz w:val="56"/>
+      <w:szCs w:val="56"/>
+    </w:rPr>
+  </w:style>
+  <w:style w:type="character" w:customStyle="1" w:styleId="UntertitelZchn">
+    <w:name w:val="Untertitel Zchn"/>
+    <w:basedOn w:val="Absatz-Standardschriftart"/>
+    <w:link w:val="Untertitel"/>
+    <w:uiPriority w:val="11"/>
+    <w:rsid w:val="007857F5"/>
+    <w:rPr>
+      <w:color w:val="5A5A5A" w:themeColor="text1" w:themeTint="A5"/>
+      <w:spacing w:val="10"/>
+    </w:rPr>
+  </w:style>
+  <w:style w:type="character" w:styleId="Fett">
+    <w:name w:val="Strong"/>
+    <w:basedOn w:val="Absatz-Standardschriftart"/>
+    <w:uiPriority w:val="22"/>
+    <w:qFormat/>
+    <w:rsid w:val="007857F5"/>
+    <w:rPr>
+      <w:b/>
+      <w:bCs/>
+      <w:color w:val="000000" w:themeColor="text1"/>
+    </w:rPr>
+  </w:style>
+  <w:style w:type="character" w:styleId="Hervorhebung">
+    <w:name w:val="Emphasis"/>
+    <w:basedOn w:val="Absatz-Standardschriftart"/>
+    <w:uiPriority w:val="20"/>
+    <w:qFormat/>
+    <w:rsid w:val="007857F5"/>
+    <w:rPr>
+      <w:i/>
+      <w:iCs/>
+      <w:color w:val="00000A"/>
+    </w:rPr>
+  </w:style>
+  <w:style w:type="character" w:customStyle="1" w:styleId="ZitatZchn">
+    <w:name w:val="Zitat Zchn"/>
+    <w:basedOn w:val="Absatz-Standardschriftart"/>
+    <w:link w:val="Zitat"/>
+    <w:uiPriority w:val="29"/>
+    <w:rsid w:val="007857F5"/>
+    <w:rPr>
+      <w:i/>
+      <w:iCs/>
+      <w:color w:val="000000" w:themeColor="text1"/>
+    </w:rPr>
+  </w:style>
+  <w:style w:type="character" w:customStyle="1" w:styleId="IntensivesZitatZchn">
+    <w:name w:val="Intensives Zitat Zchn"/>
+    <w:basedOn w:val="Absatz-Standardschriftart"/>
+    <w:link w:val="IntensivesZitat"/>
+    <w:uiPriority w:val="30"/>
+    <w:rsid w:val="007857F5"/>
+    <w:rPr>
+      <w:color w:val="000000" w:themeColor="text1"/>
+      <w:shd w:val="clear" w:color="auto" w:fill="F2F2F2"/>
+    </w:rPr>
+  </w:style>
+  <w:style w:type="character" w:styleId="SchwacheHervorhebung">
+    <w:name w:val="Subtle Emphasis"/>
+    <w:basedOn w:val="Absatz-Standardschriftart"/>
+    <w:uiPriority w:val="19"/>
+    <w:qFormat/>
+    <w:rsid w:val="007857F5"/>
+    <w:rPr>
+      <w:i/>
+      <w:iCs/>
+      <w:color w:val="404040" w:themeColor="text1" w:themeTint="BF"/>
+    </w:rPr>
+  </w:style>
+  <w:style w:type="character" w:styleId="IntensiveHervorhebung">
+    <w:name w:val="Intense Emphasis"/>
+    <w:basedOn w:val="Absatz-Standardschriftart"/>
+    <w:uiPriority w:val="21"/>
+    <w:qFormat/>
+    <w:rsid w:val="007857F5"/>
+    <w:rPr>
+      <w:b/>
+      <w:bCs/>
+      <w:i/>
+      <w:iCs/>
+      <w:caps/>
+    </w:rPr>
+  </w:style>
+  <w:style w:type="character" w:styleId="SchwacherVerweis">
+    <w:name w:val="Subtle Reference"/>
+    <w:basedOn w:val="Absatz-Standardschriftart"/>
+    <w:uiPriority w:val="31"/>
+    <w:qFormat/>
+    <w:rsid w:val="007857F5"/>
+    <w:rPr>
+      <w:smallCaps/>
+      <w:color w:val="404040" w:themeColor="text1" w:themeTint="BF"/>
+      <w:u w:val="single" w:color="7F7F7F"/>
+    </w:rPr>
+  </w:style>
+  <w:style w:type="character" w:styleId="IntensiverVerweis">
+    <w:name w:val="Intense Reference"/>
+    <w:basedOn w:val="Absatz-Standardschriftart"/>
+    <w:uiPriority w:val="32"/>
+    <w:qFormat/>
+    <w:rsid w:val="007857F5"/>
+    <w:rPr>
+      <w:b/>
+      <w:bCs/>
+      <w:smallCaps/>
+      <w:u w:val="single"/>
+    </w:rPr>
+  </w:style>
+  <w:style w:type="character" w:styleId="Buchtitel">
+    <w:name w:val="Book Title"/>
+    <w:basedOn w:val="Absatz-Standardschriftart"/>
+    <w:uiPriority w:val="33"/>
+    <w:qFormat/>
+    <w:rsid w:val="007857F5"/>
+    <w:rPr>
+      <w:b w:val="0"/>
+      <w:bCs w:val="0"/>
+      <w:smallCaps/>
+      <w:spacing w:val="5"/>
+    </w:rPr>
+  </w:style>
+  <w:style w:type="character" w:customStyle="1" w:styleId="KopfzeileZchn">
+    <w:name w:val="Kopfzeile Zchn"/>
+    <w:basedOn w:val="Absatz-Standardschriftart"/>
+    <w:link w:val="Kopfzeile"/>
+    <w:uiPriority w:val="99"/>
+    <w:rsid w:val="005913E5"/>
+  </w:style>
+  <w:style w:type="character" w:customStyle="1" w:styleId="FuzeileZchn">
+    <w:name w:val="Fußzeile Zchn"/>
+    <w:basedOn w:val="Absatz-Standardschriftart"/>
+    <w:link w:val="Fuzeile"/>
+    <w:uiPriority w:val="99"/>
+    <w:rsid w:val="005913E5"/>
+  </w:style>
+  <w:style w:type="character" w:customStyle="1" w:styleId="InternetLink">
+    <w:name w:val="Internet Link"/>
+    <w:basedOn w:val="Absatz-Standardschriftart"/>
+    <w:uiPriority w:val="99"/>
+    <w:unhideWhenUsed/>
+    <w:rsid w:val="003252F8"/>
+    <w:rPr>
+      <w:color w:val="0563C1" w:themeColor="hyperlink"/>
+      <w:u w:val="single"/>
+    </w:rPr>
+  </w:style>
+  <w:style w:type="character" w:customStyle="1" w:styleId="IndexLink">
+    <w:name w:val="Index Link"/>
+  </w:style>
+  <w:style w:type="paragraph" w:customStyle="1" w:styleId="Heading">
+    <w:name w:val="Heading"/>
+    <w:basedOn w:val="Standard"/>
+    <w:next w:val="TextBody"/>
+    <w:pPr>
+      <w:keepNext/>
+      <w:spacing w:before="240" w:after="120"/>
+    </w:pPr>
+    <w:rPr>
+      <w:rFonts w:ascii="Liberation Sans" w:eastAsia="Droid Sans Fallback" w:hAnsi="Liberation Sans" w:cs="FreeSans"/>
+      <w:sz w:val="28"/>
+      <w:szCs w:val="28"/>
+    </w:rPr>
+  </w:style>
+  <w:style w:type="paragraph" w:customStyle="1" w:styleId="TextBody">
+    <w:name w:val="Text Body"/>
+    <w:basedOn w:val="Standard"/>
+    <w:pPr>
+      <w:spacing w:after="140" w:line="288" w:lineRule="auto"/>
+    </w:pPr>
+  </w:style>
+  <w:style w:type="paragraph" w:styleId="Liste">
+    <w:name w:val="List"/>
+    <w:basedOn w:val="TextBody"/>
+    <w:rPr>
+      <w:rFonts w:cs="FreeSans"/>
+    </w:rPr>
+  </w:style>
+  <w:style w:type="paragraph" w:styleId="Beschriftung">
+    <w:name w:val="caption"/>
+    <w:basedOn w:val="Standard"/>
+    <w:next w:val="Standard"/>
+    <w:uiPriority w:val="35"/>
+    <w:semiHidden/>
+    <w:unhideWhenUsed/>
+    <w:qFormat/>
+    <w:rsid w:val="007857F5"/>
+    <w:pPr>
+      <w:spacing w:after="200" w:line="240" w:lineRule="auto"/>
+    </w:pPr>
+    <w:rPr>
+      <w:i/>
+      <w:iCs/>
+      <w:color w:val="44546A" w:themeColor="text2"/>
+      <w:sz w:val="18"/>
+      <w:szCs w:val="18"/>
+    </w:rPr>
+  </w:style>
+  <w:style w:type="paragraph" w:customStyle="1" w:styleId="Index">
+    <w:name w:val="Index"/>
+    <w:basedOn w:val="Standard"/>
+    <w:pPr>
+      <w:suppressLineNumbers/>
+    </w:pPr>
+    <w:rPr>
+      <w:rFonts w:cs="FreeSans"/>
+    </w:rPr>
+  </w:style>
+  <w:style w:type="paragraph" w:styleId="KeinLeerraum">
+    <w:name w:val="No Spacing"/>
+    <w:link w:val="KeinLeerraumZchn"/>
+    <w:uiPriority w:val="1"/>
+    <w:qFormat/>
+    <w:rsid w:val="007857F5"/>
+    <w:pPr>
+      <w:suppressAutoHyphens/>
+      <w:spacing w:line="240" w:lineRule="auto"/>
+    </w:pPr>
+  </w:style>
+  <w:style w:type="paragraph" w:styleId="Titel">
+    <w:name w:val="Title"/>
+    <w:basedOn w:val="Standard"/>
+    <w:next w:val="Standard"/>
+    <w:link w:val="TitelZchn"/>
+    <w:uiPriority w:val="10"/>
+    <w:qFormat/>
+    <w:rsid w:val="007857F5"/>
+    <w:pPr>
+      <w:spacing w:after="0" w:line="240" w:lineRule="auto"/>
+      <w:contextualSpacing/>
+    </w:pPr>
+    <w:rPr>
+      <w:rFonts w:asciiTheme="majorHAnsi" w:eastAsiaTheme="majorEastAsia" w:hAnsiTheme="majorHAnsi" w:cstheme="majorBidi"/>
+      <w:color w:val="000000" w:themeColor="text1"/>
+      <w:sz w:val="56"/>
+      <w:szCs w:val="56"/>
+    </w:rPr>
+  </w:style>
+  <w:style w:type="paragraph" w:styleId="Untertitel">
+    <w:name w:val="Subtitle"/>
+    <w:basedOn w:val="Standard"/>
+    <w:next w:val="Standard"/>
+    <w:link w:val="UntertitelZchn"/>
+    <w:uiPriority w:val="11"/>
+    <w:qFormat/>
+    <w:rsid w:val="007857F5"/>
+    <w:rPr>
+      <w:color w:val="5A5A5A" w:themeColor="text1" w:themeTint="A5"/>
+      <w:spacing w:val="10"/>
+    </w:rPr>
+  </w:style>
+  <w:style w:type="paragraph" w:styleId="Zitat">
+    <w:name w:val="Quote"/>
+    <w:basedOn w:val="Standard"/>
+    <w:next w:val="Standard"/>
+    <w:link w:val="ZitatZchn"/>
+    <w:uiPriority w:val="29"/>
+    <w:qFormat/>
+    <w:rsid w:val="007857F5"/>
+    <w:pPr>
+      <w:spacing w:before="160"/>
+      <w:ind w:left="720" w:right="720"/>
+    </w:pPr>
+    <w:rPr>
+      <w:i/>
+      <w:iCs/>
+      <w:color w:val="000000" w:themeColor="text1"/>
+    </w:rPr>
+  </w:style>
+  <w:style w:type="paragraph" w:styleId="IntensivesZitat">
+    <w:name w:val="Intense Quote"/>
+    <w:basedOn w:val="Standard"/>
+    <w:next w:val="Standard"/>
+    <w:link w:val="IntensivesZitatZchn"/>
+    <w:uiPriority w:val="30"/>
+    <w:qFormat/>
+    <w:rsid w:val="007857F5"/>
+    <w:pPr>
+      <w:pBdr>
+        <w:top w:val="single" w:sz="24" w:space="1" w:color="F2F2F2"/>
+        <w:bottom w:val="single" w:sz="24" w:space="1" w:color="F2F2F2"/>
+      </w:pBdr>
+      <w:shd w:val="clear" w:color="auto" w:fill="F2F2F2"/>
+      <w:spacing w:before="240" w:after="240"/>
+      <w:ind w:left="936" w:right="936"/>
+      <w:jc w:val="center"/>
+    </w:pPr>
+    <w:rPr>
+      <w:color w:val="000000" w:themeColor="text1"/>
+    </w:rPr>
+  </w:style>
+  <w:style w:type="paragraph" w:customStyle="1" w:styleId="ContentsHeading">
+    <w:name w:val="Contents Heading"/>
+    <w:basedOn w:val="berschrift1"/>
+    <w:next w:val="Standard"/>
+    <w:uiPriority w:val="39"/>
+    <w:unhideWhenUsed/>
+    <w:qFormat/>
+    <w:rsid w:val="007857F5"/>
+  </w:style>
+  <w:style w:type="paragraph" w:styleId="Kopfzeile">
+    <w:name w:val="header"/>
+    <w:basedOn w:val="Standard"/>
+    <w:link w:val="KopfzeileZchn"/>
+    <w:uiPriority w:val="99"/>
+    <w:unhideWhenUsed/>
+    <w:rsid w:val="005913E5"/>
+    <w:pPr>
+      <w:tabs>
+        <w:tab w:val="center" w:pos="4536"/>
+        <w:tab w:val="right" w:pos="9072"/>
+      </w:tabs>
+      <w:spacing w:after="0" w:line="240" w:lineRule="auto"/>
+    </w:pPr>
+  </w:style>
+  <w:style w:type="paragraph" w:styleId="Fuzeile">
+    <w:name w:val="footer"/>
+    <w:basedOn w:val="Standard"/>
+    <w:link w:val="FuzeileZchn"/>
+    <w:uiPriority w:val="99"/>
+    <w:unhideWhenUsed/>
+    <w:rsid w:val="005913E5"/>
+    <w:pPr>
+      <w:tabs>
+        <w:tab w:val="center" w:pos="4536"/>
+        <w:tab w:val="right" w:pos="9072"/>
+      </w:tabs>
+      <w:spacing w:after="0" w:line="240" w:lineRule="auto"/>
+    </w:pPr>
+  </w:style>
+  <w:style w:type="paragraph" w:customStyle="1" w:styleId="Contents1">
+    <w:name w:val="Contents 1"/>
+    <w:basedOn w:val="Standard"/>
+    <w:next w:val="Standard"/>
+    <w:autoRedefine/>
+    <w:uiPriority w:val="39"/>
+    <w:unhideWhenUsed/>
+    <w:rsid w:val="003252F8"/>
+    <w:pPr>
+      <w:spacing w:after="100"/>
+    </w:pPr>
+  </w:style>
+  <w:style w:type="paragraph" w:customStyle="1" w:styleId="Contents2">
+    <w:name w:val="Contents 2"/>
+    <w:basedOn w:val="Standard"/>
+    <w:next w:val="Standard"/>
+    <w:autoRedefine/>
+    <w:uiPriority w:val="39"/>
+    <w:unhideWhenUsed/>
+    <w:rsid w:val="003252F8"/>
+    <w:pPr>
+      <w:spacing w:after="100"/>
+      <w:ind w:left="220"/>
+    </w:pPr>
+  </w:style>
+  <w:style w:type="paragraph" w:customStyle="1" w:styleId="FrameContents">
+    <w:name w:val="Frame Contents"/>
+    <w:basedOn w:val="Standard"/>
+  </w:style>
+  <w:style w:type="paragraph" w:customStyle="1" w:styleId="TableContents">
+    <w:name w:val="Table Contents"/>
+    <w:basedOn w:val="Standard"/>
+  </w:style>
+  <w:style w:type="table" w:styleId="Tabellenraster">
+    <w:name w:val="Table Grid"/>
+    <w:basedOn w:val="NormaleTabelle"/>
+    <w:uiPriority w:val="39"/>
+    <w:rsid w:val="000D5CD6"/>
+    <w:pPr>
+      <w:spacing w:line="240" w:lineRule="auto"/>
+    </w:pPr>
+    <w:rPr>
+      <w:rFonts w:eastAsiaTheme="minorHAnsi"/>
+    </w:rPr>
+    <w:tblPr>
+      <w:tblBorders>
+        <w:top w:val="single" w:sz="4" w:space="0" w:color="auto"/>
+        <w:left w:val="single" w:sz="4" w:space="0" w:color="auto"/>
+        <w:bottom w:val="single" w:sz="4" w:space="0" w:color="auto"/>
+        <w:right w:val="single" w:sz="4" w:space="0" w:color="auto"/>
+        <w:insideH w:val="single" w:sz="4" w:space="0" w:color="auto"/>
+        <w:insideV w:val="single" w:sz="4" w:space="0" w:color="auto"/>
+      </w:tblBorders>
+    </w:tblPr>
   </w:style>
 </w:styles>
-</file>
-
-<file path=word/glossary/webSettings.xml><?xml version="1.0" encoding="utf-8"?>
-<w:webSettings xmlns:mc="http://schemas.openxmlformats.org/markup-compatibility/2006" xmlns:r="http://schemas.openxmlformats.org/officeDocument/2006/relationships" xmlns:w="http://schemas.openxmlformats.org/wordprocessingml/2006/main" xmlns:w14="http://schemas.microsoft.com/office/word/2010/wordml" xmlns:w15="http://schemas.microsoft.com/office/word/2012/wordml" mc:Ignorable="w14 w15">
-  <w:optimizeForBrowser/>
-  <w:allowPNG/>
-</w:webSettings>
 </file>
 
 <file path=word/theme/theme1.xml><?xml version="1.0" encoding="utf-8"?>
@@ -6281,7 +5242,7 @@
 </file>
 
 <file path=customXml/itemProps1.xml><?xml version="1.0" encoding="utf-8"?>
-<ds:datastoreItem xmlns:ds="http://schemas.openxmlformats.org/officeDocument/2006/customXml" ds:itemID="{1BF7959B-26FC-4147-B42A-236D32011FFB}">
+<ds:datastoreItem xmlns:ds="http://schemas.openxmlformats.org/officeDocument/2006/customXml" ds:itemID="{5DA7C05F-7F40-47A9-9E34-CE7D53FC9189}">
   <ds:schemaRefs>
     <ds:schemaRef ds:uri="http://schemas.openxmlformats.org/officeDocument/2006/bibliography"/>
   </ds:schemaRefs>

--- a/doc/official/draft/Machbarkeitsstudie.docx
+++ b/doc/official/draft/Machbarkeitsstudie.docx
@@ -105,42 +105,21 @@
       </w:pPr>
       <w:r>
         <w:rPr>
-          <w:caps/>
-          <w:color w:val="4472C4"/>
-          <w:sz w:val="24"/>
-          <w:szCs w:val="24"/>
-        </w:rPr>
-        <w:t>Projekt: sensitives Kuscheltier 0.1 | letzte änderung: 02.03.2015</w:t>
-      </w:r>
-    </w:p>
-    <w:p>
-      <w:pPr>
-        <w:pStyle w:val="KeinLeerraum"/>
-        <w:spacing w:before="80" w:after="40"/>
-        <w:rPr>
-          <w:caps/>
-          <w:color w:val="4472C4"/>
-          <w:sz w:val="24"/>
-          <w:szCs w:val="24"/>
-        </w:rPr>
-      </w:pPr>
-      <w:r>
-        <w:rPr>
           <w:noProof/>
           <w:lang w:eastAsia="de-AT"/>
         </w:rPr>
         <mc:AlternateContent>
           <mc:Choice Requires="wps">
             <w:drawing>
-              <wp:anchor distT="0" distB="0" distL="89535" distR="89535" simplePos="0" relativeHeight="2" behindDoc="0" locked="0" layoutInCell="1" allowOverlap="1">
+              <wp:anchor distT="0" distB="0" distL="89535" distR="89535" simplePos="0" relativeHeight="2" behindDoc="0" locked="0" layoutInCell="1" allowOverlap="1" wp14:anchorId="02D7535E" wp14:editId="19A5DFFE">
                 <wp:simplePos x="0" y="0"/>
                 <wp:positionH relativeFrom="margin">
-                  <wp:posOffset>-71755</wp:posOffset>
+                  <wp:posOffset>-76835</wp:posOffset>
                 </wp:positionH>
                 <wp:positionV relativeFrom="page">
-                  <wp:posOffset>2892425</wp:posOffset>
+                  <wp:posOffset>2891790</wp:posOffset>
                 </wp:positionV>
-                <wp:extent cx="5754370" cy="681990"/>
+                <wp:extent cx="5875020" cy="681990"/>
                 <wp:effectExtent l="0" t="0" r="0" b="0"/>
                 <wp:wrapSquare wrapText="bothSides"/>
                 <wp:docPr id="1" name="Frame1"/>
@@ -152,7 +131,7 @@
                       <wps:spPr>
                         <a:xfrm>
                           <a:off x="0" y="0"/>
-                          <a:ext cx="5754370" cy="681990"/>
+                          <a:ext cx="5875020" cy="681990"/>
                         </a:xfrm>
                         <a:prstGeom prst="rect">
                           <a:avLst/>
@@ -187,10 +166,7 @@
                                 </w:tcPr>
                                 <w:p>
                                   <w:pPr>
-                                    <w:spacing w:after="0" w:line="240" w:lineRule="auto"/>
-                                    <w:rPr>
-                                      <w:rFonts w:eastAsiaTheme="minorHAnsi"/>
-                                    </w:rPr>
+                                    <w:spacing w:after="0"/>
                                   </w:pPr>
                                 </w:p>
                               </w:tc>
@@ -204,15 +180,9 @@
                                 </w:tcPr>
                                 <w:p>
                                   <w:pPr>
-                                    <w:spacing w:after="0" w:line="240" w:lineRule="auto"/>
-                                    <w:rPr>
-                                      <w:rFonts w:eastAsiaTheme="minorHAnsi"/>
-                                    </w:rPr>
+                                    <w:spacing w:after="0"/>
                                   </w:pPr>
                                   <w:r>
-                                    <w:rPr>
-                                      <w:rFonts w:eastAsiaTheme="minorHAnsi"/>
-                                    </w:rPr>
                                     <w:t xml:space="preserve">Name </w:t>
                                   </w:r>
                                 </w:p>
@@ -227,15 +197,9 @@
                                 </w:tcPr>
                                 <w:p>
                                   <w:pPr>
-                                    <w:spacing w:after="0" w:line="240" w:lineRule="auto"/>
-                                    <w:rPr>
-                                      <w:rFonts w:eastAsiaTheme="minorHAnsi"/>
-                                    </w:rPr>
+                                    <w:spacing w:after="0"/>
                                   </w:pPr>
                                   <w:r>
-                                    <w:rPr>
-                                      <w:rFonts w:eastAsiaTheme="minorHAnsi"/>
-                                    </w:rPr>
                                     <w:t>Datum</w:t>
                                   </w:r>
                                 </w:p>
@@ -250,15 +214,9 @@
                                 </w:tcPr>
                                 <w:p>
                                   <w:pPr>
-                                    <w:spacing w:after="0" w:line="240" w:lineRule="auto"/>
-                                    <w:rPr>
-                                      <w:rFonts w:eastAsiaTheme="minorHAnsi"/>
-                                    </w:rPr>
+                                    <w:spacing w:after="0"/>
                                   </w:pPr>
                                   <w:r>
-                                    <w:rPr>
-                                      <w:rFonts w:eastAsiaTheme="minorHAnsi"/>
-                                    </w:rPr>
                                     <w:t>Unterschrift</w:t>
                                   </w:r>
                                 </w:p>
@@ -275,15 +233,9 @@
                                 </w:tcPr>
                                 <w:p>
                                   <w:pPr>
-                                    <w:spacing w:after="0" w:line="240" w:lineRule="auto"/>
-                                    <w:rPr>
-                                      <w:rFonts w:eastAsiaTheme="minorHAnsi"/>
-                                    </w:rPr>
+                                    <w:spacing w:after="0"/>
                                   </w:pPr>
                                   <w:r>
-                                    <w:rPr>
-                                      <w:rFonts w:eastAsiaTheme="minorHAnsi"/>
-                                    </w:rPr>
                                     <w:t>Erstellt</w:t>
                                   </w:r>
                                 </w:p>
@@ -298,15 +250,9 @@
                                 </w:tcPr>
                                 <w:p>
                                   <w:pPr>
-                                    <w:spacing w:after="0" w:line="240" w:lineRule="auto"/>
-                                    <w:rPr>
-                                      <w:rFonts w:eastAsiaTheme="minorHAnsi"/>
-                                    </w:rPr>
+                                    <w:spacing w:after="0"/>
                                   </w:pPr>
                                   <w:r>
-                                    <w:rPr>
-                                      <w:rFonts w:eastAsiaTheme="minorHAnsi"/>
-                                    </w:rPr>
                                     <w:t>Patrick Komon</w:t>
                                   </w:r>
                                 </w:p>
@@ -321,15 +267,9 @@
                                 </w:tcPr>
                                 <w:p>
                                   <w:pPr>
-                                    <w:spacing w:after="0" w:line="240" w:lineRule="auto"/>
-                                    <w:rPr>
-                                      <w:rFonts w:eastAsiaTheme="minorHAnsi"/>
-                                    </w:rPr>
+                                    <w:spacing w:after="0"/>
                                   </w:pPr>
                                   <w:r>
-                                    <w:rPr>
-                                      <w:rFonts w:eastAsiaTheme="minorHAnsi"/>
-                                    </w:rPr>
                                     <w:t>02.03.2015</w:t>
                                   </w:r>
                                 </w:p>
@@ -344,10 +284,7 @@
                                 </w:tcPr>
                                 <w:p>
                                   <w:pPr>
-                                    <w:spacing w:after="0" w:line="240" w:lineRule="auto"/>
-                                    <w:rPr>
-                                      <w:rFonts w:eastAsiaTheme="minorHAnsi"/>
-                                    </w:rPr>
+                                    <w:spacing w:after="0"/>
                                   </w:pPr>
                                 </w:p>
                               </w:tc>
@@ -363,15 +300,9 @@
                                 </w:tcPr>
                                 <w:p>
                                   <w:pPr>
-                                    <w:spacing w:after="0" w:line="240" w:lineRule="auto"/>
-                                    <w:rPr>
-                                      <w:rFonts w:eastAsiaTheme="minorHAnsi"/>
-                                    </w:rPr>
+                                    <w:spacing w:after="0"/>
                                   </w:pPr>
                                   <w:r>
-                                    <w:rPr>
-                                      <w:rFonts w:eastAsiaTheme="minorHAnsi"/>
-                                    </w:rPr>
                                     <w:t>Geprüft</w:t>
                                   </w:r>
                                 </w:p>
@@ -386,10 +317,7 @@
                                 </w:tcPr>
                                 <w:p>
                                   <w:pPr>
-                                    <w:spacing w:after="0" w:line="240" w:lineRule="auto"/>
-                                    <w:rPr>
-                                      <w:rFonts w:eastAsiaTheme="minorHAnsi"/>
-                                    </w:rPr>
+                                    <w:spacing w:after="0"/>
                                   </w:pPr>
                                 </w:p>
                               </w:tc>
@@ -403,10 +331,7 @@
                                 </w:tcPr>
                                 <w:p>
                                   <w:pPr>
-                                    <w:spacing w:after="0" w:line="240" w:lineRule="auto"/>
-                                    <w:rPr>
-                                      <w:rFonts w:eastAsiaTheme="minorHAnsi"/>
-                                    </w:rPr>
+                                    <w:spacing w:after="0"/>
                                   </w:pPr>
                                 </w:p>
                               </w:tc>
@@ -420,10 +345,7 @@
                                 </w:tcPr>
                                 <w:p>
                                   <w:pPr>
-                                    <w:spacing w:after="0" w:line="240" w:lineRule="auto"/>
-                                    <w:rPr>
-                                      <w:rFonts w:eastAsiaTheme="minorHAnsi"/>
-                                    </w:rPr>
+                                    <w:spacing w:after="0"/>
                                   </w:pPr>
                                 </w:p>
                               </w:tc>
@@ -439,15 +361,9 @@
                                 </w:tcPr>
                                 <w:p>
                                   <w:pPr>
-                                    <w:spacing w:after="0" w:line="240" w:lineRule="auto"/>
-                                    <w:rPr>
-                                      <w:rFonts w:eastAsiaTheme="minorHAnsi"/>
-                                    </w:rPr>
+                                    <w:spacing w:after="0"/>
                                   </w:pPr>
                                   <w:r>
-                                    <w:rPr>
-                                      <w:rFonts w:eastAsiaTheme="minorHAnsi"/>
-                                    </w:rPr>
                                     <w:t>Abgenommen</w:t>
                                   </w:r>
                                 </w:p>
@@ -462,10 +378,7 @@
                                 </w:tcPr>
                                 <w:p>
                                   <w:pPr>
-                                    <w:spacing w:after="0" w:line="240" w:lineRule="auto"/>
-                                    <w:rPr>
-                                      <w:rFonts w:eastAsiaTheme="minorHAnsi"/>
-                                    </w:rPr>
+                                    <w:spacing w:after="0"/>
                                   </w:pPr>
                                 </w:p>
                               </w:tc>
@@ -479,10 +392,7 @@
                                 </w:tcPr>
                                 <w:p>
                                   <w:pPr>
-                                    <w:spacing w:after="0" w:line="240" w:lineRule="auto"/>
-                                    <w:rPr>
-                                      <w:rFonts w:eastAsiaTheme="minorHAnsi"/>
-                                    </w:rPr>
+                                    <w:spacing w:after="0"/>
                                   </w:pPr>
                                 </w:p>
                               </w:tc>
@@ -496,10 +406,7 @@
                                 </w:tcPr>
                                 <w:p>
                                   <w:pPr>
-                                    <w:spacing w:after="0" w:line="240" w:lineRule="auto"/>
-                                    <w:rPr>
-                                      <w:rFonts w:eastAsiaTheme="minorHAnsi"/>
-                                    </w:rPr>
+                                    <w:spacing w:after="0"/>
                                   </w:pPr>
                                 </w:p>
                               </w:tc>
@@ -508,22 +415,25 @@
                           <w:p/>
                         </w:txbxContent>
                       </wps:txbx>
-                      <wps:bodyPr lIns="0" tIns="0" rIns="0" bIns="0" anchor="t">
+                      <wps:bodyPr wrap="square" lIns="0" tIns="0" rIns="0" bIns="0" anchor="t">
                         <a:spAutoFit/>
                       </wps:bodyPr>
                     </wps:wsp>
                   </a:graphicData>
                 </a:graphic>
+                <wp14:sizeRelH relativeFrom="margin">
+                  <wp14:pctWidth>0</wp14:pctWidth>
+                </wp14:sizeRelH>
               </wp:anchor>
             </w:drawing>
           </mc:Choice>
           <mc:Fallback>
             <w:pict>
-              <v:shapetype id="_x0000_t202" coordsize="21600,21600" o:spt="202" path="m,l,21600r21600,l21600,xe">
+              <v:shapetype w14:anchorId="02D7535E" id="_x0000_t202" coordsize="21600,21600" o:spt="202" path="m,l,21600r21600,l21600,xe">
                 <v:stroke joinstyle="miter"/>
                 <v:path gradientshapeok="t" o:connecttype="rect"/>
               </v:shapetype>
-              <v:shape id="Frame1" o:spid="_x0000_s1026" type="#_x0000_t202" style="position:absolute;margin-left:-5.65pt;margin-top:227.75pt;width:453.1pt;height:53.7pt;z-index:2;visibility:visible;mso-wrap-style:square;mso-wrap-distance-left:7.05pt;mso-wrap-distance-top:0;mso-wrap-distance-right:7.05pt;mso-wrap-distance-bottom:0;mso-position-horizontal:absolute;mso-position-horizontal-relative:margin;mso-position-vertical:absolute;mso-position-vertical-relative:page;v-text-anchor:top" o:gfxdata="UEsDBBQABgAIAAAAIQC2gziS/gAAAOEBAAATAAAAW0NvbnRlbnRfVHlwZXNdLnhtbJSRQU7DMBBF&#10;90jcwfIWJU67QAgl6YK0S0CoHGBkTxKLZGx5TGhvj5O2G0SRWNoz/78nu9wcxkFMGNg6quQqL6RA&#10;0s5Y6ir5vt9lD1JwBDIwOMJKHpHlpr69KfdHjyxSmriSfYz+USnWPY7AufNIadK6MEJMx9ApD/oD&#10;OlTrorhX2lFEilmcO2RdNtjC5xDF9pCuTyYBB5bi6bQ4syoJ3g9WQ0ymaiLzg5KdCXlKLjvcW893&#10;SUOqXwnz5DrgnHtJTxOsQfEKIT7DmDSUCaxw7Rqn8787ZsmRM9e2VmPeBN4uqYvTtW7jvijg9N/y&#10;JsXecLq0q+WD6m8AAAD//wMAUEsDBBQABgAIAAAAIQA4/SH/1gAAAJQBAAALAAAAX3JlbHMvLnJl&#10;bHOkkMFqwzAMhu+DvYPRfXGawxijTi+j0GvpHsDYimMaW0Yy2fr2M4PBMnrbUb/Q94l/f/hMi1qR&#10;JVI2sOt6UJgd+ZiDgffL8ekFlFSbvV0oo4EbChzGx4f9GRdb25HMsYhqlCwG5lrLq9biZkxWOiqY&#10;22YiTra2kYMu1l1tQD30/bPm3wwYN0x18gb45AdQl1tp5j/sFB2T0FQ7R0nTNEV3j6o9feQzro1i&#10;OWA14Fm+Q8a1a8+Bvu/d/dMb2JY5uiPbhG/ktn4cqGU/er3pcvwCAAD//wMAUEsDBBQABgAIAAAA&#10;IQDwc5FujwEAABUDAAAOAAAAZHJzL2Uyb0RvYy54bWysUttqGzEQfS/0H4Te47Vzz+J1SAkOhZAG&#10;0nyArJW8gpVGzCje9d93JK+d0r6Vvkhz05kzZ7S8H30vdgbJQWjkYjaXwgQNrQvbRr7/XJ/dSkFJ&#10;hVb1EEwj94bk/errl+UQa3MOHfStQcEggeohNrJLKdZVRbozXtEMogmctIBeJXZxW7WoBkb3fXU+&#10;n19XA2AbEbQh4ujjISlXBd9ao9MPa8kk0TeSuaVyYjk3+axWS1VvUcXO6YmG+gcWXrnATU9Qjyop&#10;8YHuLyjvNAKBTTMNvgJrnTZlBp5mMf9jmrdORVNmYXEonmSi/werX3avKFzLu5MiKM8rWiNfi6zM&#10;EKnmgrfIJWn8BmOumuLEwTzwaNHnm0cRnGeN9yddzZiE5uDVzdXlxQ2nNOeubxd3d0X46vN1REpP&#10;BrzIRiOR91bkVLtnStyRS48l7GReh/7ZSuNmnEhtoN0z1/57YInyuo8GHo3N0VBBd8Af4dCH4sNH&#10;grUrvTLoAWnqxdoXCtM/ycv93S9Vn7959QsAAP//AwBQSwMEFAAGAAgAAAAhAMRqOmLgAAAACwEA&#10;AA8AAABkcnMvZG93bnJldi54bWxMjzFPwzAQhXck/oN1SCyodRyaqEnjVAjBwkZhYXPjI4lqn6PY&#10;TUJ/PWai4+l9eu+7ar9YwyYcfe9IglgnwJAap3tqJXx+vK62wHxQpJVxhBJ+0MO+vr2pVKndTO84&#10;HULLYgn5UknoQhhKzn3ToVV+7QakmH270aoQz7HlelRzLLeGp0mSc6t6igudGvC5w+Z0OFsJ+fIy&#10;PLwVmM6Xxkz0dREioJDy/m552gELuIR/GP70ozrU0enozqQ9MxJWQjxGVMImyzJgkdgWmwLYUUKW&#10;pwXwuuLXP9S/AAAA//8DAFBLAQItABQABgAIAAAAIQC2gziS/gAAAOEBAAATAAAAAAAAAAAAAAAA&#10;AAAAAABbQ29udGVudF9UeXBlc10ueG1sUEsBAi0AFAAGAAgAAAAhADj9If/WAAAAlAEAAAsAAAAA&#10;AAAAAAAAAAAALwEAAF9yZWxzLy5yZWxzUEsBAi0AFAAGAAgAAAAhAPBzkW6PAQAAFQMAAA4AAAAA&#10;AAAAAAAAAAAALgIAAGRycy9lMm9Eb2MueG1sUEsBAi0AFAAGAAgAAAAhAMRqOmLgAAAACwEAAA8A&#10;AAAAAAAAAAAAAAAA6QMAAGRycy9kb3ducmV2LnhtbFBLBQYAAAAABAAEAPMAAAD2BAAAAAA=&#10;" filled="f" stroked="f">
+              <v:shape id="Frame1" o:spid="_x0000_s1026" type="#_x0000_t202" style="position:absolute;margin-left:-6.05pt;margin-top:227.7pt;width:462.6pt;height:53.7pt;z-index:2;visibility:visible;mso-wrap-style:square;mso-width-percent:0;mso-wrap-distance-left:7.05pt;mso-wrap-distance-top:0;mso-wrap-distance-right:7.05pt;mso-wrap-distance-bottom:0;mso-position-horizontal:absolute;mso-position-horizontal-relative:margin;mso-position-vertical:absolute;mso-position-vertical-relative:page;mso-width-percent:0;mso-width-relative:margin;v-text-anchor:top" o:gfxdata="UEsDBBQABgAIAAAAIQC2gziS/gAAAOEBAAATAAAAW0NvbnRlbnRfVHlwZXNdLnhtbJSRQU7DMBBF&#10;90jcwfIWJU67QAgl6YK0S0CoHGBkTxKLZGx5TGhvj5O2G0SRWNoz/78nu9wcxkFMGNg6quQqL6RA&#10;0s5Y6ir5vt9lD1JwBDIwOMJKHpHlpr69KfdHjyxSmriSfYz+USnWPY7AufNIadK6MEJMx9ApD/oD&#10;OlTrorhX2lFEilmcO2RdNtjC5xDF9pCuTyYBB5bi6bQ4syoJ3g9WQ0ymaiLzg5KdCXlKLjvcW893&#10;SUOqXwnz5DrgnHtJTxOsQfEKIT7DmDSUCaxw7Rqn8787ZsmRM9e2VmPeBN4uqYvTtW7jvijg9N/y&#10;JsXecLq0q+WD6m8AAAD//wMAUEsDBBQABgAIAAAAIQA4/SH/1gAAAJQBAAALAAAAX3JlbHMvLnJl&#10;bHOkkMFqwzAMhu+DvYPRfXGawxijTi+j0GvpHsDYimMaW0Yy2fr2M4PBMnrbUb/Q94l/f/hMi1qR&#10;JVI2sOt6UJgd+ZiDgffL8ekFlFSbvV0oo4EbChzGx4f9GRdb25HMsYhqlCwG5lrLq9biZkxWOiqY&#10;22YiTra2kYMu1l1tQD30/bPm3wwYN0x18gb45AdQl1tp5j/sFB2T0FQ7R0nTNEV3j6o9feQzro1i&#10;OWA14Fm+Q8a1a8+Bvu/d/dMb2JY5uiPbhG/ktn4cqGU/er3pcvwCAAD//wMAUEsDBBQABgAIAAAA&#10;IQAoutLCmgEAACMDAAAOAAAAZHJzL2Uyb0RvYy54bWysUsGO0zAQvSPxD5bvNGmlXbpR0xVoVYSE&#10;AGmXD3Adu7EUe8yM26R/z9hNuwhuiIsznpm8N/OeN4+TH8TJIDkIrVwuailM0NC5cGjlj5fdu7UU&#10;lFTo1ADBtPJsSD5u377ZjLExK+hh6AwKBgnUjLGVfUqxqSrSvfGKFhBN4KIF9CrxFQ9Vh2pkdD9U&#10;q7q+r0bALiJoQ8TZp0tRbgu+tUanb9aSSWJoJc+Wyonl3Oez2m5Uc0AVe6fnMdQ/TOGVC0x6g3pS&#10;SYkjur+gvNMIBDYtNPgKrHXalB14m2X9xzbPvYqm7MLiULzJRP8PVn89fUfhOvZOiqA8W7RD/iyz&#10;MmOkhhueI7ek6SNMuWvOEyfzwpNFn7+8iuA6a3y+6WqmJDQn79bv7+oVlzTX7tfLh4cifPX6d0RK&#10;nwx4kYNWIvtW5FSnL5SYkVuvLXzJc134c5Sm/TQPtYfuzLOO7Gcr6edRoZFi+BxYsGz+NcBrsL8G&#10;Kuge+FlcWCl+OCbYucKcKS64MzM7UQaaX022+vd76Xp929tfAAAA//8DAFBLAwQUAAYACAAAACEA&#10;j8BouN8AAAALAQAADwAAAGRycy9kb3ducmV2LnhtbEyPwU7DMAyG70i8Q2QkLmhLU9ZqK00nhODC&#10;jcGFW9aYtqJxqiZry54ec2JH259+f3+5X1wvJhxD50mDWicgkGpvO2o0fLy/rLYgQjRkTe8JNfxg&#10;gH11fVWawvqZ3nA6xEZwCIXCaGhjHAopQ92iM2HtByS+ffnRmcjj2Eg7mpnDXS/TJMmlMx3xh9YM&#10;+NRi/X04OQ358jzcve4wnc91P9HnWamISuvbm+XxAUTEJf7D8KfP6lCx09GfyAbRa1ipVDGqYZNl&#10;GxBM7NQ9b44asjzdgqxKedmh+gUAAP//AwBQSwECLQAUAAYACAAAACEAtoM4kv4AAADhAQAAEwAA&#10;AAAAAAAAAAAAAAAAAAAAW0NvbnRlbnRfVHlwZXNdLnhtbFBLAQItABQABgAIAAAAIQA4/SH/1gAA&#10;AJQBAAALAAAAAAAAAAAAAAAAAC8BAABfcmVscy8ucmVsc1BLAQItABQABgAIAAAAIQAoutLCmgEA&#10;ACMDAAAOAAAAAAAAAAAAAAAAAC4CAABkcnMvZTJvRG9jLnhtbFBLAQItABQABgAIAAAAIQCPwGi4&#10;3wAAAAsBAAAPAAAAAAAAAAAAAAAAAPQDAABkcnMvZG93bnJldi54bWxQSwUGAAAAAAQABADzAAAA&#10;AAUAAAAA&#10;" filled="f" stroked="f">
                 <v:textbox style="mso-fit-shape-to-text:t" inset="0,0,0,0">
                   <w:txbxContent>
                     <w:tbl>
@@ -553,10 +463,7 @@
                           </w:tcPr>
                           <w:p>
                             <w:pPr>
-                              <w:spacing w:after="0" w:line="240" w:lineRule="auto"/>
-                              <w:rPr>
-                                <w:rFonts w:eastAsiaTheme="minorHAnsi"/>
-                              </w:rPr>
+                              <w:spacing w:after="0"/>
                             </w:pPr>
                           </w:p>
                         </w:tc>
@@ -570,15 +477,9 @@
                           </w:tcPr>
                           <w:p>
                             <w:pPr>
-                              <w:spacing w:after="0" w:line="240" w:lineRule="auto"/>
-                              <w:rPr>
-                                <w:rFonts w:eastAsiaTheme="minorHAnsi"/>
-                              </w:rPr>
+                              <w:spacing w:after="0"/>
                             </w:pPr>
                             <w:r>
-                              <w:rPr>
-                                <w:rFonts w:eastAsiaTheme="minorHAnsi"/>
-                              </w:rPr>
                               <w:t xml:space="preserve">Name </w:t>
                             </w:r>
                           </w:p>
@@ -593,15 +494,9 @@
                           </w:tcPr>
                           <w:p>
                             <w:pPr>
-                              <w:spacing w:after="0" w:line="240" w:lineRule="auto"/>
-                              <w:rPr>
-                                <w:rFonts w:eastAsiaTheme="minorHAnsi"/>
-                              </w:rPr>
+                              <w:spacing w:after="0"/>
                             </w:pPr>
                             <w:r>
-                              <w:rPr>
-                                <w:rFonts w:eastAsiaTheme="minorHAnsi"/>
-                              </w:rPr>
                               <w:t>Datum</w:t>
                             </w:r>
                           </w:p>
@@ -616,15 +511,9 @@
                           </w:tcPr>
                           <w:p>
                             <w:pPr>
-                              <w:spacing w:after="0" w:line="240" w:lineRule="auto"/>
-                              <w:rPr>
-                                <w:rFonts w:eastAsiaTheme="minorHAnsi"/>
-                              </w:rPr>
+                              <w:spacing w:after="0"/>
                             </w:pPr>
                             <w:r>
-                              <w:rPr>
-                                <w:rFonts w:eastAsiaTheme="minorHAnsi"/>
-                              </w:rPr>
                               <w:t>Unterschrift</w:t>
                             </w:r>
                           </w:p>
@@ -641,15 +530,9 @@
                           </w:tcPr>
                           <w:p>
                             <w:pPr>
-                              <w:spacing w:after="0" w:line="240" w:lineRule="auto"/>
-                              <w:rPr>
-                                <w:rFonts w:eastAsiaTheme="minorHAnsi"/>
-                              </w:rPr>
+                              <w:spacing w:after="0"/>
                             </w:pPr>
                             <w:r>
-                              <w:rPr>
-                                <w:rFonts w:eastAsiaTheme="minorHAnsi"/>
-                              </w:rPr>
                               <w:t>Erstellt</w:t>
                             </w:r>
                           </w:p>
@@ -664,15 +547,9 @@
                           </w:tcPr>
                           <w:p>
                             <w:pPr>
-                              <w:spacing w:after="0" w:line="240" w:lineRule="auto"/>
-                              <w:rPr>
-                                <w:rFonts w:eastAsiaTheme="minorHAnsi"/>
-                              </w:rPr>
+                              <w:spacing w:after="0"/>
                             </w:pPr>
                             <w:r>
-                              <w:rPr>
-                                <w:rFonts w:eastAsiaTheme="minorHAnsi"/>
-                              </w:rPr>
                               <w:t>Patrick Komon</w:t>
                             </w:r>
                           </w:p>
@@ -687,15 +564,9 @@
                           </w:tcPr>
                           <w:p>
                             <w:pPr>
-                              <w:spacing w:after="0" w:line="240" w:lineRule="auto"/>
-                              <w:rPr>
-                                <w:rFonts w:eastAsiaTheme="minorHAnsi"/>
-                              </w:rPr>
+                              <w:spacing w:after="0"/>
                             </w:pPr>
                             <w:r>
-                              <w:rPr>
-                                <w:rFonts w:eastAsiaTheme="minorHAnsi"/>
-                              </w:rPr>
                               <w:t>02.03.2015</w:t>
                             </w:r>
                           </w:p>
@@ -710,10 +581,7 @@
                           </w:tcPr>
                           <w:p>
                             <w:pPr>
-                              <w:spacing w:after="0" w:line="240" w:lineRule="auto"/>
-                              <w:rPr>
-                                <w:rFonts w:eastAsiaTheme="minorHAnsi"/>
-                              </w:rPr>
+                              <w:spacing w:after="0"/>
                             </w:pPr>
                           </w:p>
                         </w:tc>
@@ -729,15 +597,9 @@
                           </w:tcPr>
                           <w:p>
                             <w:pPr>
-                              <w:spacing w:after="0" w:line="240" w:lineRule="auto"/>
-                              <w:rPr>
-                                <w:rFonts w:eastAsiaTheme="minorHAnsi"/>
-                              </w:rPr>
+                              <w:spacing w:after="0"/>
                             </w:pPr>
                             <w:r>
-                              <w:rPr>
-                                <w:rFonts w:eastAsiaTheme="minorHAnsi"/>
-                              </w:rPr>
                               <w:t>Geprüft</w:t>
                             </w:r>
                           </w:p>
@@ -752,10 +614,7 @@
                           </w:tcPr>
                           <w:p>
                             <w:pPr>
-                              <w:spacing w:after="0" w:line="240" w:lineRule="auto"/>
-                              <w:rPr>
-                                <w:rFonts w:eastAsiaTheme="minorHAnsi"/>
-                              </w:rPr>
+                              <w:spacing w:after="0"/>
                             </w:pPr>
                           </w:p>
                         </w:tc>
@@ -769,10 +628,7 @@
                           </w:tcPr>
                           <w:p>
                             <w:pPr>
-                              <w:spacing w:after="0" w:line="240" w:lineRule="auto"/>
-                              <w:rPr>
-                                <w:rFonts w:eastAsiaTheme="minorHAnsi"/>
-                              </w:rPr>
+                              <w:spacing w:after="0"/>
                             </w:pPr>
                           </w:p>
                         </w:tc>
@@ -786,10 +642,7 @@
                           </w:tcPr>
                           <w:p>
                             <w:pPr>
-                              <w:spacing w:after="0" w:line="240" w:lineRule="auto"/>
-                              <w:rPr>
-                                <w:rFonts w:eastAsiaTheme="minorHAnsi"/>
-                              </w:rPr>
+                              <w:spacing w:after="0"/>
                             </w:pPr>
                           </w:p>
                         </w:tc>
@@ -805,15 +658,9 @@
                           </w:tcPr>
                           <w:p>
                             <w:pPr>
-                              <w:spacing w:after="0" w:line="240" w:lineRule="auto"/>
-                              <w:rPr>
-                                <w:rFonts w:eastAsiaTheme="minorHAnsi"/>
-                              </w:rPr>
+                              <w:spacing w:after="0"/>
                             </w:pPr>
                             <w:r>
-                              <w:rPr>
-                                <w:rFonts w:eastAsiaTheme="minorHAnsi"/>
-                              </w:rPr>
                               <w:t>Abgenommen</w:t>
                             </w:r>
                           </w:p>
@@ -828,10 +675,7 @@
                           </w:tcPr>
                           <w:p>
                             <w:pPr>
-                              <w:spacing w:after="0" w:line="240" w:lineRule="auto"/>
-                              <w:rPr>
-                                <w:rFonts w:eastAsiaTheme="minorHAnsi"/>
-                              </w:rPr>
+                              <w:spacing w:after="0"/>
                             </w:pPr>
                           </w:p>
                         </w:tc>
@@ -845,10 +689,7 @@
                           </w:tcPr>
                           <w:p>
                             <w:pPr>
-                              <w:spacing w:after="0" w:line="240" w:lineRule="auto"/>
-                              <w:rPr>
-                                <w:rFonts w:eastAsiaTheme="minorHAnsi"/>
-                              </w:rPr>
+                              <w:spacing w:after="0"/>
                             </w:pPr>
                           </w:p>
                         </w:tc>
@@ -862,10 +703,7 @@
                           </w:tcPr>
                           <w:p>
                             <w:pPr>
-                              <w:spacing w:after="0" w:line="240" w:lineRule="auto"/>
-                              <w:rPr>
-                                <w:rFonts w:eastAsiaTheme="minorHAnsi"/>
-                              </w:rPr>
+                              <w:spacing w:after="0"/>
                             </w:pPr>
                           </w:p>
                         </w:tc>
@@ -880,6 +718,54 @@
           </mc:Fallback>
         </mc:AlternateContent>
       </w:r>
+      <w:r>
+        <w:rPr>
+          <w:caps/>
+          <w:color w:val="4472C4"/>
+          <w:sz w:val="24"/>
+          <w:szCs w:val="24"/>
+        </w:rPr>
+        <w:t>Projekt: sensitives Kuscheltier 0.</w:t>
+      </w:r>
+      <w:r>
+        <w:rPr>
+          <w:caps/>
+          <w:color w:val="4472C4"/>
+          <w:sz w:val="24"/>
+          <w:szCs w:val="24"/>
+        </w:rPr>
+        <w:t>3</w:t>
+      </w:r>
+      <w:r>
+        <w:rPr>
+          <w:caps/>
+          <w:color w:val="4472C4"/>
+          <w:sz w:val="24"/>
+          <w:szCs w:val="24"/>
+        </w:rPr>
+        <w:t xml:space="preserve"> | letzte änderung: </w:t>
+      </w:r>
+      <w:r>
+        <w:rPr>
+          <w:caps/>
+          <w:color w:val="4472C4"/>
+          <w:sz w:val="24"/>
+          <w:szCs w:val="24"/>
+        </w:rPr>
+        <w:t>.03.2015</w:t>
+      </w:r>
+    </w:p>
+    <w:p>
+      <w:pPr>
+        <w:pStyle w:val="KeinLeerraum"/>
+        <w:spacing w:before="80" w:after="40"/>
+        <w:rPr>
+          <w:caps/>
+          <w:color w:val="4472C4"/>
+          <w:sz w:val="24"/>
+          <w:szCs w:val="24"/>
+        </w:rPr>
+      </w:pPr>
     </w:p>
     <w:tbl>
       <w:tblPr>
@@ -891,14 +777,14 @@
         <w:gridCol w:w="897"/>
         <w:gridCol w:w="1619"/>
         <w:gridCol w:w="1107"/>
-        <w:gridCol w:w="1408"/>
-        <w:gridCol w:w="1374"/>
+        <w:gridCol w:w="1334"/>
+        <w:gridCol w:w="1448"/>
         <w:gridCol w:w="2662"/>
       </w:tblGrid>
       <w:tr>
         <w:tc>
           <w:tcPr>
-            <w:tcW w:w="896" w:type="dxa"/>
+            <w:tcW w:w="897" w:type="dxa"/>
             <w:shd w:val="clear" w:color="auto" w:fill="auto"/>
             <w:tcMar>
               <w:left w:w="108" w:type="dxa"/>
@@ -906,15 +792,9 @@
           </w:tcPr>
           <w:p>
             <w:pPr>
-              <w:spacing w:after="0" w:line="240" w:lineRule="auto"/>
-              <w:rPr>
-                <w:rFonts w:eastAsiaTheme="minorHAnsi"/>
-              </w:rPr>
+              <w:spacing w:after="0"/>
             </w:pPr>
             <w:r>
-              <w:rPr>
-                <w:rFonts w:eastAsiaTheme="minorHAnsi"/>
-              </w:rPr>
               <w:t>Version</w:t>
             </w:r>
           </w:p>
@@ -929,15 +809,9 @@
           </w:tcPr>
           <w:p>
             <w:pPr>
-              <w:spacing w:after="0" w:line="240" w:lineRule="auto"/>
-              <w:rPr>
-                <w:rFonts w:eastAsiaTheme="minorHAnsi"/>
-              </w:rPr>
+              <w:spacing w:after="0"/>
             </w:pPr>
             <w:r>
-              <w:rPr>
-                <w:rFonts w:eastAsiaTheme="minorHAnsi"/>
-              </w:rPr>
               <w:t>Autor</w:t>
             </w:r>
           </w:p>
@@ -952,22 +826,16 @@
           </w:tcPr>
           <w:p>
             <w:pPr>
-              <w:spacing w:after="0" w:line="240" w:lineRule="auto"/>
-              <w:rPr>
-                <w:rFonts w:eastAsiaTheme="minorHAnsi"/>
-              </w:rPr>
+              <w:spacing w:after="0"/>
             </w:pPr>
             <w:r>
-              <w:rPr>
-                <w:rFonts w:eastAsiaTheme="minorHAnsi"/>
-              </w:rPr>
               <w:t>QS</w:t>
             </w:r>
           </w:p>
         </w:tc>
         <w:tc>
           <w:tcPr>
-            <w:tcW w:w="1408" w:type="dxa"/>
+            <w:tcW w:w="1334" w:type="dxa"/>
             <w:shd w:val="clear" w:color="auto" w:fill="auto"/>
             <w:tcMar>
               <w:left w:w="108" w:type="dxa"/>
@@ -975,22 +843,16 @@
           </w:tcPr>
           <w:p>
             <w:pPr>
-              <w:spacing w:after="0" w:line="240" w:lineRule="auto"/>
-              <w:rPr>
-                <w:rFonts w:eastAsiaTheme="minorHAnsi"/>
-              </w:rPr>
+              <w:spacing w:after="0"/>
             </w:pPr>
             <w:r>
-              <w:rPr>
-                <w:rFonts w:eastAsiaTheme="minorHAnsi"/>
-              </w:rPr>
               <w:t>Datum</w:t>
             </w:r>
           </w:p>
         </w:tc>
         <w:tc>
           <w:tcPr>
-            <w:tcW w:w="1374" w:type="dxa"/>
+            <w:tcW w:w="1448" w:type="dxa"/>
             <w:shd w:val="clear" w:color="auto" w:fill="auto"/>
             <w:tcMar>
               <w:left w:w="108" w:type="dxa"/>
@@ -998,15 +860,9 @@
           </w:tcPr>
           <w:p>
             <w:pPr>
-              <w:spacing w:after="0" w:line="240" w:lineRule="auto"/>
-              <w:rPr>
-                <w:rFonts w:eastAsiaTheme="minorHAnsi"/>
-              </w:rPr>
+              <w:spacing w:after="0"/>
             </w:pPr>
             <w:r>
-              <w:rPr>
-                <w:rFonts w:eastAsiaTheme="minorHAnsi"/>
-              </w:rPr>
               <w:t>Status</w:t>
             </w:r>
           </w:p>
@@ -1021,15 +877,9 @@
           </w:tcPr>
           <w:p>
             <w:pPr>
-              <w:spacing w:after="0" w:line="240" w:lineRule="auto"/>
-              <w:rPr>
-                <w:rFonts w:eastAsiaTheme="minorHAnsi"/>
-              </w:rPr>
+              <w:spacing w:after="0"/>
             </w:pPr>
             <w:r>
-              <w:rPr>
-                <w:rFonts w:eastAsiaTheme="minorHAnsi"/>
-              </w:rPr>
               <w:t>Kommentar</w:t>
             </w:r>
           </w:p>
@@ -1038,7 +888,7 @@
       <w:tr>
         <w:tc>
           <w:tcPr>
-            <w:tcW w:w="896" w:type="dxa"/>
+            <w:tcW w:w="897" w:type="dxa"/>
             <w:shd w:val="clear" w:color="auto" w:fill="auto"/>
             <w:tcMar>
               <w:left w:w="108" w:type="dxa"/>
@@ -1046,15 +896,9 @@
           </w:tcPr>
           <w:p>
             <w:pPr>
-              <w:spacing w:after="0" w:line="240" w:lineRule="auto"/>
-              <w:rPr>
-                <w:rFonts w:eastAsiaTheme="minorHAnsi"/>
-              </w:rPr>
+              <w:spacing w:after="0"/>
             </w:pPr>
             <w:r>
-              <w:rPr>
-                <w:rFonts w:eastAsiaTheme="minorHAnsi"/>
-              </w:rPr>
               <w:t>0.1</w:t>
             </w:r>
           </w:p>
@@ -1069,15 +913,9 @@
           </w:tcPr>
           <w:p>
             <w:pPr>
-              <w:spacing w:after="0" w:line="240" w:lineRule="auto"/>
-              <w:rPr>
-                <w:rFonts w:eastAsiaTheme="minorHAnsi"/>
-              </w:rPr>
+              <w:spacing w:after="0"/>
             </w:pPr>
             <w:r>
-              <w:rPr>
-                <w:rFonts w:eastAsiaTheme="minorHAnsi"/>
-              </w:rPr>
               <w:t>Patrick Komon</w:t>
             </w:r>
           </w:p>
@@ -1092,16 +930,13 @@
           </w:tcPr>
           <w:p>
             <w:pPr>
-              <w:spacing w:after="0" w:line="240" w:lineRule="auto"/>
-              <w:rPr>
-                <w:rFonts w:eastAsiaTheme="minorHAnsi"/>
-              </w:rPr>
+              <w:spacing w:after="0"/>
             </w:pPr>
           </w:p>
         </w:tc>
         <w:tc>
           <w:tcPr>
-            <w:tcW w:w="1408" w:type="dxa"/>
+            <w:tcW w:w="1334" w:type="dxa"/>
             <w:shd w:val="clear" w:color="auto" w:fill="auto"/>
             <w:tcMar>
               <w:left w:w="108" w:type="dxa"/>
@@ -1109,22 +944,22 @@
           </w:tcPr>
           <w:p>
             <w:pPr>
-              <w:spacing w:after="0" w:line="240" w:lineRule="auto"/>
-              <w:rPr>
-                <w:rFonts w:eastAsiaTheme="minorHAnsi"/>
-              </w:rPr>
+              <w:spacing w:after="0"/>
             </w:pPr>
             <w:r>
-              <w:rPr>
-                <w:rFonts w:eastAsiaTheme="minorHAnsi"/>
-              </w:rPr>
-              <w:t>16.11.2014</w:t>
+              <w:t>02.03</w:t>
+            </w:r>
+            <w:r>
+              <w:t>.201</w:t>
+            </w:r>
+            <w:r>
+              <w:t>5</w:t>
             </w:r>
           </w:p>
         </w:tc>
         <w:tc>
           <w:tcPr>
-            <w:tcW w:w="1374" w:type="dxa"/>
+            <w:tcW w:w="1448" w:type="dxa"/>
             <w:shd w:val="clear" w:color="auto" w:fill="auto"/>
             <w:tcMar>
               <w:left w:w="108" w:type="dxa"/>
@@ -1132,17 +967,13 @@
           </w:tcPr>
           <w:p>
             <w:pPr>
-              <w:spacing w:after="0" w:line="240" w:lineRule="auto"/>
-              <w:rPr>
-                <w:rFonts w:eastAsiaTheme="minorHAnsi"/>
-              </w:rPr>
+              <w:spacing w:after="0"/>
             </w:pPr>
+            <w:proofErr w:type="spellStart"/>
             <w:r>
-              <w:rPr>
-                <w:rFonts w:eastAsiaTheme="minorHAnsi"/>
-              </w:rPr>
               <w:t>Draft</w:t>
             </w:r>
+            <w:proofErr w:type="spellEnd"/>
           </w:p>
         </w:tc>
         <w:tc>
@@ -1155,16 +986,224 @@
           </w:tcPr>
           <w:p>
             <w:pPr>
-              <w:spacing w:after="0" w:line="240" w:lineRule="auto"/>
-              <w:rPr>
-                <w:rFonts w:eastAsiaTheme="minorHAnsi"/>
-              </w:rPr>
+              <w:spacing w:after="0"/>
             </w:pPr>
             <w:r>
-              <w:rPr>
-                <w:rFonts w:eastAsiaTheme="minorHAnsi"/>
-              </w:rPr>
               <w:t>Struktur</w:t>
+            </w:r>
+          </w:p>
+        </w:tc>
+      </w:tr>
+      <w:tr>
+        <w:tc>
+          <w:tcPr>
+            <w:tcW w:w="897" w:type="dxa"/>
+            <w:shd w:val="clear" w:color="auto" w:fill="auto"/>
+            <w:tcMar>
+              <w:left w:w="108" w:type="dxa"/>
+            </w:tcMar>
+          </w:tcPr>
+          <w:p>
+            <w:pPr>
+              <w:spacing w:after="0"/>
+            </w:pPr>
+            <w:r>
+              <w:t>0.2</w:t>
+            </w:r>
+          </w:p>
+        </w:tc>
+        <w:tc>
+          <w:tcPr>
+            <w:tcW w:w="1619" w:type="dxa"/>
+            <w:shd w:val="clear" w:color="auto" w:fill="auto"/>
+            <w:tcMar>
+              <w:left w:w="108" w:type="dxa"/>
+            </w:tcMar>
+          </w:tcPr>
+          <w:p>
+            <w:pPr>
+              <w:spacing w:after="0"/>
+            </w:pPr>
+            <w:r>
+              <w:t>Lukas Mayer</w:t>
+            </w:r>
+          </w:p>
+        </w:tc>
+        <w:tc>
+          <w:tcPr>
+            <w:tcW w:w="1107" w:type="dxa"/>
+            <w:shd w:val="clear" w:color="auto" w:fill="auto"/>
+            <w:tcMar>
+              <w:left w:w="108" w:type="dxa"/>
+            </w:tcMar>
+          </w:tcPr>
+          <w:p>
+            <w:pPr>
+              <w:spacing w:after="0"/>
+            </w:pPr>
+          </w:p>
+        </w:tc>
+        <w:tc>
+          <w:tcPr>
+            <w:tcW w:w="1334" w:type="dxa"/>
+            <w:shd w:val="clear" w:color="auto" w:fill="auto"/>
+            <w:tcMar>
+              <w:left w:w="108" w:type="dxa"/>
+            </w:tcMar>
+          </w:tcPr>
+          <w:p>
+            <w:pPr>
+              <w:spacing w:after="0"/>
+            </w:pPr>
+            <w:r>
+              <w:t>08.03.2015</w:t>
+            </w:r>
+          </w:p>
+        </w:tc>
+        <w:tc>
+          <w:tcPr>
+            <w:tcW w:w="1448" w:type="dxa"/>
+            <w:shd w:val="clear" w:color="auto" w:fill="auto"/>
+            <w:tcMar>
+              <w:left w:w="108" w:type="dxa"/>
+            </w:tcMar>
+          </w:tcPr>
+          <w:p>
+            <w:pPr>
+              <w:spacing w:after="0"/>
+            </w:pPr>
+            <w:proofErr w:type="spellStart"/>
+            <w:r>
+              <w:t>Draft</w:t>
+            </w:r>
+            <w:proofErr w:type="spellEnd"/>
+          </w:p>
+        </w:tc>
+        <w:tc>
+          <w:tcPr>
+            <w:tcW w:w="2662" w:type="dxa"/>
+            <w:shd w:val="clear" w:color="auto" w:fill="auto"/>
+            <w:tcMar>
+              <w:left w:w="108" w:type="dxa"/>
+            </w:tcMar>
+          </w:tcPr>
+          <w:p>
+            <w:pPr>
+              <w:spacing w:after="0"/>
+            </w:pPr>
+            <w:r>
+              <w:t>Projektorganisation, Meilensteine</w:t>
+            </w:r>
+          </w:p>
+        </w:tc>
+      </w:tr>
+      <w:tr>
+        <w:tc>
+          <w:tcPr>
+            <w:tcW w:w="897" w:type="dxa"/>
+            <w:shd w:val="clear" w:color="auto" w:fill="auto"/>
+            <w:tcMar>
+              <w:left w:w="108" w:type="dxa"/>
+            </w:tcMar>
+          </w:tcPr>
+          <w:p>
+            <w:pPr>
+              <w:spacing w:after="0"/>
+            </w:pPr>
+            <w:r>
+              <w:t>0.3</w:t>
+            </w:r>
+          </w:p>
+        </w:tc>
+        <w:tc>
+          <w:tcPr>
+            <w:tcW w:w="1619" w:type="dxa"/>
+            <w:shd w:val="clear" w:color="auto" w:fill="auto"/>
+            <w:tcMar>
+              <w:left w:w="108" w:type="dxa"/>
+            </w:tcMar>
+          </w:tcPr>
+          <w:p>
+            <w:pPr>
+              <w:spacing w:after="0"/>
+            </w:pPr>
+            <w:r>
+              <w:t>Patrick Komon</w:t>
+            </w:r>
+          </w:p>
+        </w:tc>
+        <w:tc>
+          <w:tcPr>
+            <w:tcW w:w="1107" w:type="dxa"/>
+            <w:shd w:val="clear" w:color="auto" w:fill="auto"/>
+            <w:tcMar>
+              <w:left w:w="108" w:type="dxa"/>
+            </w:tcMar>
+          </w:tcPr>
+          <w:p>
+            <w:pPr>
+              <w:spacing w:after="0"/>
+            </w:pPr>
+          </w:p>
+        </w:tc>
+        <w:tc>
+          <w:tcPr>
+            <w:tcW w:w="1334" w:type="dxa"/>
+            <w:shd w:val="clear" w:color="auto" w:fill="auto"/>
+            <w:tcMar>
+              <w:left w:w="108" w:type="dxa"/>
+            </w:tcMar>
+          </w:tcPr>
+          <w:p>
+            <w:pPr>
+              <w:spacing w:after="0"/>
+            </w:pPr>
+            <w:r>
+              <w:t>10.03.2015</w:t>
+            </w:r>
+          </w:p>
+        </w:tc>
+        <w:tc>
+          <w:tcPr>
+            <w:tcW w:w="1448" w:type="dxa"/>
+            <w:shd w:val="clear" w:color="auto" w:fill="auto"/>
+            <w:tcMar>
+              <w:left w:w="108" w:type="dxa"/>
+            </w:tcMar>
+          </w:tcPr>
+          <w:p>
+            <w:pPr>
+              <w:spacing w:after="0"/>
+            </w:pPr>
+            <w:proofErr w:type="spellStart"/>
+            <w:r>
+              <w:t>Draft</w:t>
+            </w:r>
+            <w:proofErr w:type="spellEnd"/>
+          </w:p>
+        </w:tc>
+        <w:tc>
+          <w:tcPr>
+            <w:tcW w:w="2662" w:type="dxa"/>
+            <w:shd w:val="clear" w:color="auto" w:fill="auto"/>
+            <w:tcMar>
+              <w:left w:w="108" w:type="dxa"/>
+            </w:tcMar>
+          </w:tcPr>
+          <w:p>
+            <w:pPr>
+              <w:spacing w:after="0"/>
+            </w:pPr>
+            <w:r>
+              <w:t>Soll-Zustand, Produktfunktionen (</w:t>
+            </w:r>
+            <w:proofErr w:type="spellStart"/>
+            <w:r>
+              <w:t>tw</w:t>
+            </w:r>
+            <w:proofErr w:type="spellEnd"/>
+            <w:r>
+              <w:t>)</w:t>
             </w:r>
           </w:p>
         </w:tc>
@@ -1195,6 +1234,7 @@
         <w:br w:type="page"/>
       </w:r>
     </w:p>
+    <w:bookmarkStart w:id="0" w:name="_Toc413790256" w:displacedByCustomXml="next"/>
     <w:sdt>
       <w:sdtPr>
         <w:id w:val="161742381"/>
@@ -1208,6 +1248,10 @@
         <w:p>
           <w:pPr>
             <w:pStyle w:val="ContentsHeading"/>
+            <w:numPr>
+              <w:ilvl w:val="0"/>
+              <w:numId w:val="0"/>
+            </w:numPr>
             <w:ind w:left="432" w:hanging="432"/>
           </w:pPr>
           <w:r>
@@ -1219,79 +1263,164 @@
         </w:p>
       </w:sdtContent>
     </w:sdt>
+    <w:bookmarkEnd w:id="0" w:displacedByCustomXml="prev"/>
     <w:p>
       <w:pPr>
-        <w:pStyle w:val="Contents1"/>
+        <w:pStyle w:val="Verzeichnis1"/>
+        <w:tabs>
+          <w:tab w:val="right" w:leader="dot" w:pos="9062"/>
+        </w:tabs>
+        <w:rPr>
+          <w:noProof/>
+          <w:lang w:eastAsia="de-AT"/>
+        </w:rPr>
+      </w:pPr>
+      <w:r>
+        <w:fldChar w:fldCharType="begin"/>
+      </w:r>
+      <w:r>
+        <w:instrText xml:space="preserve"> TOC \o "1-2" \h \z \u </w:instrText>
+      </w:r>
+      <w:r>
+        <w:fldChar w:fldCharType="separate"/>
+      </w:r>
+      <w:hyperlink w:anchor="_Toc413790256" w:history="1">
+        <w:r>
+          <w:rPr>
+            <w:rStyle w:val="Hyperlink"/>
+            <w:noProof/>
+            <w:lang w:val="de-DE"/>
+          </w:rPr>
+          <w:t>Inhalt</w:t>
+        </w:r>
+        <w:r>
+          <w:rPr>
+            <w:noProof/>
+            <w:webHidden/>
+          </w:rPr>
+          <w:tab/>
+        </w:r>
+        <w:r>
+          <w:rPr>
+            <w:noProof/>
+            <w:webHidden/>
+          </w:rPr>
+          <w:fldChar w:fldCharType="begin"/>
+        </w:r>
+        <w:r>
+          <w:rPr>
+            <w:noProof/>
+            <w:webHidden/>
+          </w:rPr>
+          <w:instrText xml:space="preserve"> PAGEREF _Toc413790256 \h </w:instrText>
+        </w:r>
+        <w:r>
+          <w:rPr>
+            <w:noProof/>
+            <w:webHidden/>
+          </w:rPr>
+        </w:r>
+        <w:r>
+          <w:rPr>
+            <w:noProof/>
+            <w:webHidden/>
+          </w:rPr>
+          <w:fldChar w:fldCharType="separate"/>
+        </w:r>
+        <w:r>
+          <w:rPr>
+            <w:noProof/>
+            <w:webHidden/>
+          </w:rPr>
+          <w:t>2</w:t>
+        </w:r>
+        <w:r>
+          <w:rPr>
+            <w:noProof/>
+            <w:webHidden/>
+          </w:rPr>
+          <w:fldChar w:fldCharType="end"/>
+        </w:r>
+      </w:hyperlink>
+    </w:p>
+    <w:p>
+      <w:pPr>
+        <w:pStyle w:val="Verzeichnis1"/>
         <w:tabs>
           <w:tab w:val="left" w:pos="440"/>
           <w:tab w:val="right" w:leader="dot" w:pos="9062"/>
         </w:tabs>
         <w:rPr>
+          <w:noProof/>
           <w:lang w:eastAsia="de-AT"/>
         </w:rPr>
       </w:pPr>
-      <w:r>
-        <w:fldChar w:fldCharType="begin"/>
-      </w:r>
-      <w:r>
-        <w:instrText>TOC \z \o "1-3" \u \h</w:instrText>
-      </w:r>
-      <w:r>
-        <w:fldChar w:fldCharType="separate"/>
-      </w:r>
-      <w:hyperlink w:anchor="_Toc413057618">
-        <w:r>
-          <w:rPr>
-            <w:rStyle w:val="IndexLink"/>
-            <w:webHidden/>
+      <w:hyperlink w:anchor="_Toc413790257" w:history="1">
+        <w:r>
+          <w:rPr>
+            <w:rStyle w:val="Hyperlink"/>
+            <w:noProof/>
           </w:rPr>
           <w:t>1</w:t>
         </w:r>
         <w:r>
           <w:rPr>
-            <w:rStyle w:val="IndexLink"/>
+            <w:noProof/>
             <w:lang w:eastAsia="de-AT"/>
           </w:rPr>
           <w:tab/>
         </w:r>
         <w:r>
           <w:rPr>
-            <w:rStyle w:val="IndexLink"/>
+            <w:rStyle w:val="Hyperlink"/>
+            <w:noProof/>
           </w:rPr>
           <w:t>Einleitung</w:t>
         </w:r>
         <w:r>
           <w:rPr>
+            <w:noProof/>
+            <w:webHidden/>
+          </w:rPr>
+          <w:tab/>
+        </w:r>
+        <w:r>
+          <w:rPr>
+            <w:noProof/>
             <w:webHidden/>
           </w:rPr>
           <w:fldChar w:fldCharType="begin"/>
         </w:r>
         <w:r>
           <w:rPr>
-            <w:webHidden/>
-          </w:rPr>
-          <w:instrText>PAGEREF _Toc413057618 \h</w:instrText>
-        </w:r>
-        <w:r>
-          <w:rPr>
-            <w:webHidden/>
-          </w:rPr>
-        </w:r>
-        <w:r>
-          <w:rPr>
+            <w:noProof/>
+            <w:webHidden/>
+          </w:rPr>
+          <w:instrText xml:space="preserve"> PAGEREF _Toc413790257 \h </w:instrText>
+        </w:r>
+        <w:r>
+          <w:rPr>
+            <w:noProof/>
+            <w:webHidden/>
+          </w:rPr>
+        </w:r>
+        <w:r>
+          <w:rPr>
+            <w:noProof/>
             <w:webHidden/>
           </w:rPr>
           <w:fldChar w:fldCharType="separate"/>
         </w:r>
         <w:r>
           <w:rPr>
-            <w:rStyle w:val="IndexLink"/>
-          </w:rPr>
-          <w:tab/>
+            <w:noProof/>
+            <w:webHidden/>
+          </w:rPr>
           <w:t>3</w:t>
         </w:r>
         <w:r>
           <w:rPr>
+            <w:noProof/>
             <w:webHidden/>
           </w:rPr>
           <w:fldChar w:fldCharType="end"/>
@@ -1300,68 +1429,82 @@
     </w:p>
     <w:p>
       <w:pPr>
-        <w:pStyle w:val="Contents1"/>
+        <w:pStyle w:val="Verzeichnis1"/>
         <w:tabs>
           <w:tab w:val="left" w:pos="440"/>
           <w:tab w:val="right" w:leader="dot" w:pos="9062"/>
         </w:tabs>
         <w:rPr>
+          <w:noProof/>
           <w:lang w:eastAsia="de-AT"/>
         </w:rPr>
       </w:pPr>
-      <w:hyperlink w:anchor="_Toc413057619">
-        <w:r>
-          <w:rPr>
-            <w:rStyle w:val="IndexLink"/>
-            <w:webHidden/>
+      <w:hyperlink w:anchor="_Toc413790258" w:history="1">
+        <w:r>
+          <w:rPr>
+            <w:rStyle w:val="Hyperlink"/>
+            <w:noProof/>
           </w:rPr>
           <w:t>2</w:t>
         </w:r>
         <w:r>
           <w:rPr>
-            <w:rStyle w:val="IndexLink"/>
+            <w:noProof/>
             <w:lang w:eastAsia="de-AT"/>
           </w:rPr>
           <w:tab/>
         </w:r>
         <w:r>
           <w:rPr>
-            <w:rStyle w:val="IndexLink"/>
+            <w:rStyle w:val="Hyperlink"/>
+            <w:noProof/>
           </w:rPr>
           <w:t>Ist-Zustand</w:t>
         </w:r>
         <w:r>
           <w:rPr>
+            <w:noProof/>
+            <w:webHidden/>
+          </w:rPr>
+          <w:tab/>
+        </w:r>
+        <w:r>
+          <w:rPr>
+            <w:noProof/>
             <w:webHidden/>
           </w:rPr>
           <w:fldChar w:fldCharType="begin"/>
         </w:r>
         <w:r>
           <w:rPr>
-            <w:webHidden/>
-          </w:rPr>
-          <w:instrText>PAGEREF _Toc413057619 \h</w:instrText>
-        </w:r>
-        <w:r>
-          <w:rPr>
-            <w:webHidden/>
-          </w:rPr>
-        </w:r>
-        <w:r>
-          <w:rPr>
+            <w:noProof/>
+            <w:webHidden/>
+          </w:rPr>
+          <w:instrText xml:space="preserve"> PAGEREF _Toc413790258 \h </w:instrText>
+        </w:r>
+        <w:r>
+          <w:rPr>
+            <w:noProof/>
+            <w:webHidden/>
+          </w:rPr>
+        </w:r>
+        <w:r>
+          <w:rPr>
+            <w:noProof/>
             <w:webHidden/>
           </w:rPr>
           <w:fldChar w:fldCharType="separate"/>
         </w:r>
         <w:r>
           <w:rPr>
-            <w:rStyle w:val="IndexLink"/>
-          </w:rPr>
-          <w:tab/>
+            <w:noProof/>
+            <w:webHidden/>
+          </w:rPr>
           <w:t>3</w:t>
         </w:r>
         <w:r>
           <w:rPr>
+            <w:noProof/>
             <w:webHidden/>
           </w:rPr>
           <w:fldChar w:fldCharType="end"/>
@@ -1370,74 +1513,82 @@
     </w:p>
     <w:p>
       <w:pPr>
-        <w:pStyle w:val="Contents1"/>
+        <w:pStyle w:val="Verzeichnis1"/>
         <w:tabs>
           <w:tab w:val="left" w:pos="440"/>
           <w:tab w:val="right" w:leader="dot" w:pos="9062"/>
         </w:tabs>
         <w:rPr>
+          <w:noProof/>
           <w:lang w:eastAsia="de-AT"/>
         </w:rPr>
       </w:pPr>
-      <w:hyperlink w:anchor="_Toc413057620">
-        <w:r>
-          <w:rPr>
-            <w:rStyle w:val="IndexLink"/>
-            <w:webHidden/>
+      <w:hyperlink w:anchor="_Toc413790259" w:history="1">
+        <w:r>
+          <w:rPr>
+            <w:rStyle w:val="Hyperlink"/>
+            <w:noProof/>
           </w:rPr>
           <w:t>3</w:t>
         </w:r>
         <w:r>
           <w:rPr>
-            <w:rStyle w:val="IndexLink"/>
+            <w:noProof/>
             <w:lang w:eastAsia="de-AT"/>
           </w:rPr>
           <w:tab/>
         </w:r>
         <w:r>
           <w:rPr>
-            <w:rStyle w:val="IndexLink"/>
-          </w:rPr>
-          <w:t>Produktau</w:t>
-        </w:r>
-        <w:r>
-          <w:rPr>
-            <w:rStyle w:val="IndexLink"/>
-          </w:rPr>
-          <w:t>swahl</w:t>
-        </w:r>
-        <w:r>
-          <w:rPr>
+            <w:rStyle w:val="Hyperlink"/>
+            <w:noProof/>
+          </w:rPr>
+          <w:t>Produktauswahl</w:t>
+        </w:r>
+        <w:r>
+          <w:rPr>
+            <w:noProof/>
+            <w:webHidden/>
+          </w:rPr>
+          <w:tab/>
+        </w:r>
+        <w:r>
+          <w:rPr>
+            <w:noProof/>
             <w:webHidden/>
           </w:rPr>
           <w:fldChar w:fldCharType="begin"/>
         </w:r>
         <w:r>
           <w:rPr>
-            <w:webHidden/>
-          </w:rPr>
-          <w:instrText>PAGEREF _Toc413057620 \h</w:instrText>
-        </w:r>
-        <w:r>
-          <w:rPr>
-            <w:webHidden/>
-          </w:rPr>
-        </w:r>
-        <w:r>
-          <w:rPr>
+            <w:noProof/>
+            <w:webHidden/>
+          </w:rPr>
+          <w:instrText xml:space="preserve"> PAGEREF _Toc413790259 \h </w:instrText>
+        </w:r>
+        <w:r>
+          <w:rPr>
+            <w:noProof/>
+            <w:webHidden/>
+          </w:rPr>
+        </w:r>
+        <w:r>
+          <w:rPr>
+            <w:noProof/>
             <w:webHidden/>
           </w:rPr>
           <w:fldChar w:fldCharType="separate"/>
         </w:r>
         <w:r>
           <w:rPr>
-            <w:rStyle w:val="IndexLink"/>
-          </w:rPr>
-          <w:tab/>
+            <w:noProof/>
+            <w:webHidden/>
+          </w:rPr>
           <w:t>3</w:t>
         </w:r>
         <w:r>
           <w:rPr>
+            <w:noProof/>
             <w:webHidden/>
           </w:rPr>
           <w:fldChar w:fldCharType="end"/>
@@ -1446,68 +1597,82 @@
     </w:p>
     <w:p>
       <w:pPr>
-        <w:pStyle w:val="Contents2"/>
+        <w:pStyle w:val="Verzeichnis2"/>
         <w:tabs>
           <w:tab w:val="left" w:pos="880"/>
           <w:tab w:val="right" w:leader="dot" w:pos="9062"/>
         </w:tabs>
         <w:rPr>
+          <w:noProof/>
           <w:lang w:eastAsia="de-AT"/>
         </w:rPr>
       </w:pPr>
-      <w:hyperlink w:anchor="_Toc413057621">
-        <w:r>
-          <w:rPr>
-            <w:rStyle w:val="IndexLink"/>
-            <w:webHidden/>
+      <w:hyperlink w:anchor="_Toc413790260" w:history="1">
+        <w:r>
+          <w:rPr>
+            <w:rStyle w:val="Hyperlink"/>
+            <w:noProof/>
           </w:rPr>
           <w:t>3.1</w:t>
         </w:r>
         <w:r>
           <w:rPr>
-            <w:rStyle w:val="IndexLink"/>
+            <w:noProof/>
             <w:lang w:eastAsia="de-AT"/>
           </w:rPr>
           <w:tab/>
         </w:r>
         <w:r>
           <w:rPr>
-            <w:rStyle w:val="IndexLink"/>
+            <w:rStyle w:val="Hyperlink"/>
+            <w:noProof/>
           </w:rPr>
           <w:t>Trendanalyse</w:t>
         </w:r>
         <w:r>
           <w:rPr>
+            <w:noProof/>
+            <w:webHidden/>
+          </w:rPr>
+          <w:tab/>
+        </w:r>
+        <w:r>
+          <w:rPr>
+            <w:noProof/>
             <w:webHidden/>
           </w:rPr>
           <w:fldChar w:fldCharType="begin"/>
         </w:r>
         <w:r>
           <w:rPr>
-            <w:webHidden/>
-          </w:rPr>
-          <w:instrText>PAGEREF _Toc413057621 \h</w:instrText>
-        </w:r>
-        <w:r>
-          <w:rPr>
-            <w:webHidden/>
-          </w:rPr>
-        </w:r>
-        <w:r>
-          <w:rPr>
+            <w:noProof/>
+            <w:webHidden/>
+          </w:rPr>
+          <w:instrText xml:space="preserve"> PAGEREF _Toc413790260 \h </w:instrText>
+        </w:r>
+        <w:r>
+          <w:rPr>
+            <w:noProof/>
+            <w:webHidden/>
+          </w:rPr>
+        </w:r>
+        <w:r>
+          <w:rPr>
+            <w:noProof/>
             <w:webHidden/>
           </w:rPr>
           <w:fldChar w:fldCharType="separate"/>
         </w:r>
         <w:r>
           <w:rPr>
-            <w:rStyle w:val="IndexLink"/>
-          </w:rPr>
-          <w:tab/>
+            <w:noProof/>
+            <w:webHidden/>
+          </w:rPr>
           <w:t>3</w:t>
         </w:r>
         <w:r>
           <w:rPr>
+            <w:noProof/>
             <w:webHidden/>
           </w:rPr>
           <w:fldChar w:fldCharType="end"/>
@@ -1516,68 +1681,82 @@
     </w:p>
     <w:p>
       <w:pPr>
-        <w:pStyle w:val="Contents1"/>
+        <w:pStyle w:val="Verzeichnis1"/>
         <w:tabs>
           <w:tab w:val="left" w:pos="440"/>
           <w:tab w:val="right" w:leader="dot" w:pos="9062"/>
         </w:tabs>
         <w:rPr>
+          <w:noProof/>
           <w:lang w:eastAsia="de-AT"/>
         </w:rPr>
       </w:pPr>
-      <w:hyperlink w:anchor="_Toc413057622">
-        <w:r>
-          <w:rPr>
-            <w:rStyle w:val="IndexLink"/>
-            <w:webHidden/>
+      <w:hyperlink w:anchor="_Toc413790261" w:history="1">
+        <w:r>
+          <w:rPr>
+            <w:rStyle w:val="Hyperlink"/>
+            <w:noProof/>
           </w:rPr>
           <w:t>4</w:t>
         </w:r>
         <w:r>
           <w:rPr>
-            <w:rStyle w:val="IndexLink"/>
+            <w:noProof/>
             <w:lang w:eastAsia="de-AT"/>
           </w:rPr>
           <w:tab/>
         </w:r>
         <w:r>
           <w:rPr>
-            <w:rStyle w:val="IndexLink"/>
+            <w:rStyle w:val="Hyperlink"/>
+            <w:noProof/>
           </w:rPr>
           <w:t>Soll-Zustand</w:t>
         </w:r>
         <w:r>
           <w:rPr>
+            <w:noProof/>
+            <w:webHidden/>
+          </w:rPr>
+          <w:tab/>
+        </w:r>
+        <w:r>
+          <w:rPr>
+            <w:noProof/>
             <w:webHidden/>
           </w:rPr>
           <w:fldChar w:fldCharType="begin"/>
         </w:r>
         <w:r>
           <w:rPr>
-            <w:webHidden/>
-          </w:rPr>
-          <w:instrText>PAGEREF _Toc413057622 \h</w:instrText>
-        </w:r>
-        <w:r>
-          <w:rPr>
-            <w:webHidden/>
-          </w:rPr>
-        </w:r>
-        <w:r>
-          <w:rPr>
+            <w:noProof/>
+            <w:webHidden/>
+          </w:rPr>
+          <w:instrText xml:space="preserve"> PAGEREF _Toc413790261 \h </w:instrText>
+        </w:r>
+        <w:r>
+          <w:rPr>
+            <w:noProof/>
+            <w:webHidden/>
+          </w:rPr>
+        </w:r>
+        <w:r>
+          <w:rPr>
+            <w:noProof/>
             <w:webHidden/>
           </w:rPr>
           <w:fldChar w:fldCharType="separate"/>
         </w:r>
         <w:r>
           <w:rPr>
-            <w:rStyle w:val="IndexLink"/>
-          </w:rPr>
-          <w:tab/>
+            <w:noProof/>
+            <w:webHidden/>
+          </w:rPr>
           <w:t>3</w:t>
         </w:r>
         <w:r>
           <w:rPr>
+            <w:noProof/>
             <w:webHidden/>
           </w:rPr>
           <w:fldChar w:fldCharType="end"/>
@@ -1586,68 +1765,82 @@
     </w:p>
     <w:p>
       <w:pPr>
-        <w:pStyle w:val="Contents2"/>
+        <w:pStyle w:val="Verzeichnis2"/>
         <w:tabs>
           <w:tab w:val="left" w:pos="880"/>
           <w:tab w:val="right" w:leader="dot" w:pos="9062"/>
         </w:tabs>
         <w:rPr>
+          <w:noProof/>
           <w:lang w:eastAsia="de-AT"/>
         </w:rPr>
       </w:pPr>
-      <w:hyperlink w:anchor="_Toc413057623">
-        <w:r>
-          <w:rPr>
-            <w:rStyle w:val="IndexLink"/>
-            <w:webHidden/>
+      <w:hyperlink w:anchor="_Toc413790262" w:history="1">
+        <w:r>
+          <w:rPr>
+            <w:rStyle w:val="Hyperlink"/>
+            <w:noProof/>
           </w:rPr>
           <w:t>4.1</w:t>
         </w:r>
         <w:r>
           <w:rPr>
-            <w:rStyle w:val="IndexLink"/>
+            <w:noProof/>
             <w:lang w:eastAsia="de-AT"/>
           </w:rPr>
           <w:tab/>
         </w:r>
         <w:r>
           <w:rPr>
-            <w:rStyle w:val="IndexLink"/>
+            <w:rStyle w:val="Hyperlink"/>
+            <w:noProof/>
           </w:rPr>
           <w:t>Muss-Ziele (must have)</w:t>
         </w:r>
         <w:r>
           <w:rPr>
+            <w:noProof/>
+            <w:webHidden/>
+          </w:rPr>
+          <w:tab/>
+        </w:r>
+        <w:r>
+          <w:rPr>
+            <w:noProof/>
             <w:webHidden/>
           </w:rPr>
           <w:fldChar w:fldCharType="begin"/>
         </w:r>
         <w:r>
           <w:rPr>
-            <w:webHidden/>
-          </w:rPr>
-          <w:instrText>PAGEREF _Toc413057623 \h</w:instrText>
-        </w:r>
-        <w:r>
-          <w:rPr>
-            <w:webHidden/>
-          </w:rPr>
-        </w:r>
-        <w:r>
-          <w:rPr>
+            <w:noProof/>
+            <w:webHidden/>
+          </w:rPr>
+          <w:instrText xml:space="preserve"> PAGEREF _Toc413790262 \h </w:instrText>
+        </w:r>
+        <w:r>
+          <w:rPr>
+            <w:noProof/>
+            <w:webHidden/>
+          </w:rPr>
+        </w:r>
+        <w:r>
+          <w:rPr>
+            <w:noProof/>
             <w:webHidden/>
           </w:rPr>
           <w:fldChar w:fldCharType="separate"/>
         </w:r>
         <w:r>
           <w:rPr>
-            <w:rStyle w:val="IndexLink"/>
-          </w:rPr>
-          <w:tab/>
+            <w:noProof/>
+            <w:webHidden/>
+          </w:rPr>
           <w:t>3</w:t>
         </w:r>
         <w:r>
           <w:rPr>
+            <w:noProof/>
             <w:webHidden/>
           </w:rPr>
           <w:fldChar w:fldCharType="end"/>
@@ -1656,68 +1849,82 @@
     </w:p>
     <w:p>
       <w:pPr>
-        <w:pStyle w:val="Contents2"/>
+        <w:pStyle w:val="Verzeichnis2"/>
         <w:tabs>
           <w:tab w:val="left" w:pos="880"/>
           <w:tab w:val="right" w:leader="dot" w:pos="9062"/>
         </w:tabs>
         <w:rPr>
+          <w:noProof/>
           <w:lang w:eastAsia="de-AT"/>
         </w:rPr>
       </w:pPr>
-      <w:hyperlink w:anchor="_Toc413057624">
-        <w:r>
-          <w:rPr>
-            <w:rStyle w:val="IndexLink"/>
-            <w:webHidden/>
+      <w:hyperlink w:anchor="_Toc413790263" w:history="1">
+        <w:r>
+          <w:rPr>
+            <w:rStyle w:val="Hyperlink"/>
+            <w:noProof/>
           </w:rPr>
           <w:t>4.2</w:t>
         </w:r>
         <w:r>
           <w:rPr>
-            <w:rStyle w:val="IndexLink"/>
+            <w:noProof/>
             <w:lang w:eastAsia="de-AT"/>
           </w:rPr>
           <w:tab/>
         </w:r>
         <w:r>
           <w:rPr>
-            <w:rStyle w:val="IndexLink"/>
+            <w:rStyle w:val="Hyperlink"/>
+            <w:noProof/>
           </w:rPr>
           <w:t>Soll-Ziele (should have)</w:t>
         </w:r>
         <w:r>
           <w:rPr>
+            <w:noProof/>
+            <w:webHidden/>
+          </w:rPr>
+          <w:tab/>
+        </w:r>
+        <w:r>
+          <w:rPr>
+            <w:noProof/>
             <w:webHidden/>
           </w:rPr>
           <w:fldChar w:fldCharType="begin"/>
         </w:r>
         <w:r>
           <w:rPr>
-            <w:webHidden/>
-          </w:rPr>
-          <w:instrText>PAGEREF _Toc413057624 \h</w:instrText>
-        </w:r>
-        <w:r>
-          <w:rPr>
-            <w:webHidden/>
-          </w:rPr>
-        </w:r>
-        <w:r>
-          <w:rPr>
+            <w:noProof/>
+            <w:webHidden/>
+          </w:rPr>
+          <w:instrText xml:space="preserve"> PAGEREF _Toc413790263 \h </w:instrText>
+        </w:r>
+        <w:r>
+          <w:rPr>
+            <w:noProof/>
+            <w:webHidden/>
+          </w:rPr>
+        </w:r>
+        <w:r>
+          <w:rPr>
+            <w:noProof/>
             <w:webHidden/>
           </w:rPr>
           <w:fldChar w:fldCharType="separate"/>
         </w:r>
         <w:r>
           <w:rPr>
-            <w:rStyle w:val="IndexLink"/>
-          </w:rPr>
-          <w:tab/>
-          <w:t>3</w:t>
-        </w:r>
-        <w:r>
-          <w:rPr>
+            <w:noProof/>
+            <w:webHidden/>
+          </w:rPr>
+          <w:t>4</w:t>
+        </w:r>
+        <w:r>
+          <w:rPr>
+            <w:noProof/>
             <w:webHidden/>
           </w:rPr>
           <w:fldChar w:fldCharType="end"/>
@@ -1726,68 +1933,250 @@
     </w:p>
     <w:p>
       <w:pPr>
-        <w:pStyle w:val="Contents2"/>
+        <w:pStyle w:val="Verzeichnis1"/>
+        <w:tabs>
+          <w:tab w:val="left" w:pos="440"/>
+          <w:tab w:val="right" w:leader="dot" w:pos="9062"/>
+        </w:tabs>
+        <w:rPr>
+          <w:noProof/>
+          <w:lang w:eastAsia="de-AT"/>
+        </w:rPr>
+      </w:pPr>
+      <w:hyperlink w:anchor="_Toc413790264" w:history="1">
+        <w:r>
+          <w:rPr>
+            <w:rStyle w:val="Hyperlink"/>
+            <w:noProof/>
+          </w:rPr>
+          <w:t>5</w:t>
+        </w:r>
+        <w:r>
+          <w:rPr>
+            <w:noProof/>
+            <w:lang w:eastAsia="de-AT"/>
+          </w:rPr>
+          <w:tab/>
+        </w:r>
+        <w:r>
+          <w:rPr>
+            <w:rStyle w:val="Hyperlink"/>
+            <w:noProof/>
+          </w:rPr>
+          <w:t>Produktfunktionen</w:t>
+        </w:r>
+        <w:r>
+          <w:rPr>
+            <w:noProof/>
+            <w:webHidden/>
+          </w:rPr>
+          <w:tab/>
+        </w:r>
+        <w:r>
+          <w:rPr>
+            <w:noProof/>
+            <w:webHidden/>
+          </w:rPr>
+          <w:fldChar w:fldCharType="begin"/>
+        </w:r>
+        <w:r>
+          <w:rPr>
+            <w:noProof/>
+            <w:webHidden/>
+          </w:rPr>
+          <w:instrText xml:space="preserve"> PAGEREF _Toc413790264 \h </w:instrText>
+        </w:r>
+        <w:r>
+          <w:rPr>
+            <w:noProof/>
+            <w:webHidden/>
+          </w:rPr>
+        </w:r>
+        <w:r>
+          <w:rPr>
+            <w:noProof/>
+            <w:webHidden/>
+          </w:rPr>
+          <w:fldChar w:fldCharType="separate"/>
+        </w:r>
+        <w:r>
+          <w:rPr>
+            <w:noProof/>
+            <w:webHidden/>
+          </w:rPr>
+          <w:t>4</w:t>
+        </w:r>
+        <w:r>
+          <w:rPr>
+            <w:noProof/>
+            <w:webHidden/>
+          </w:rPr>
+          <w:fldChar w:fldCharType="end"/>
+        </w:r>
+      </w:hyperlink>
+    </w:p>
+    <w:p>
+      <w:pPr>
+        <w:pStyle w:val="Verzeichnis1"/>
+        <w:tabs>
+          <w:tab w:val="left" w:pos="440"/>
+          <w:tab w:val="right" w:leader="dot" w:pos="9062"/>
+        </w:tabs>
+        <w:rPr>
+          <w:noProof/>
+          <w:lang w:eastAsia="de-AT"/>
+        </w:rPr>
+      </w:pPr>
+      <w:hyperlink w:anchor="_Toc413790265" w:history="1">
+        <w:r>
+          <w:rPr>
+            <w:rStyle w:val="Hyperlink"/>
+            <w:noProof/>
+          </w:rPr>
+          <w:t>6</w:t>
+        </w:r>
+        <w:r>
+          <w:rPr>
+            <w:noProof/>
+            <w:lang w:eastAsia="de-AT"/>
+          </w:rPr>
+          <w:tab/>
+        </w:r>
+        <w:r>
+          <w:rPr>
+            <w:rStyle w:val="Hyperlink"/>
+            <w:noProof/>
+          </w:rPr>
+          <w:t>Machbarkeit</w:t>
+        </w:r>
+        <w:r>
+          <w:rPr>
+            <w:noProof/>
+            <w:webHidden/>
+          </w:rPr>
+          <w:tab/>
+        </w:r>
+        <w:r>
+          <w:rPr>
+            <w:noProof/>
+            <w:webHidden/>
+          </w:rPr>
+          <w:fldChar w:fldCharType="begin"/>
+        </w:r>
+        <w:r>
+          <w:rPr>
+            <w:noProof/>
+            <w:webHidden/>
+          </w:rPr>
+          <w:instrText xml:space="preserve"> PAGEREF _Toc413790265 \h </w:instrText>
+        </w:r>
+        <w:r>
+          <w:rPr>
+            <w:noProof/>
+            <w:webHidden/>
+          </w:rPr>
+        </w:r>
+        <w:r>
+          <w:rPr>
+            <w:noProof/>
+            <w:webHidden/>
+          </w:rPr>
+          <w:fldChar w:fldCharType="separate"/>
+        </w:r>
+        <w:r>
+          <w:rPr>
+            <w:noProof/>
+            <w:webHidden/>
+          </w:rPr>
+          <w:t>7</w:t>
+        </w:r>
+        <w:r>
+          <w:rPr>
+            <w:noProof/>
+            <w:webHidden/>
+          </w:rPr>
+          <w:fldChar w:fldCharType="end"/>
+        </w:r>
+      </w:hyperlink>
+    </w:p>
+    <w:p>
+      <w:pPr>
+        <w:pStyle w:val="Verzeichnis2"/>
         <w:tabs>
           <w:tab w:val="left" w:pos="880"/>
           <w:tab w:val="right" w:leader="dot" w:pos="9062"/>
         </w:tabs>
         <w:rPr>
+          <w:noProof/>
           <w:lang w:eastAsia="de-AT"/>
         </w:rPr>
       </w:pPr>
-      <w:hyperlink w:anchor="_Toc413057625">
-        <w:r>
-          <w:rPr>
-            <w:rStyle w:val="IndexLink"/>
-            <w:webHidden/>
-          </w:rPr>
-          <w:t>4.3</w:t>
-        </w:r>
-        <w:r>
-          <w:rPr>
-            <w:rStyle w:val="IndexLink"/>
+      <w:hyperlink w:anchor="_Toc413790266" w:history="1">
+        <w:r>
+          <w:rPr>
+            <w:rStyle w:val="Hyperlink"/>
+            <w:noProof/>
+          </w:rPr>
+          <w:t>6.1</w:t>
+        </w:r>
+        <w:r>
+          <w:rPr>
+            <w:noProof/>
             <w:lang w:eastAsia="de-AT"/>
           </w:rPr>
           <w:tab/>
         </w:r>
         <w:r>
           <w:rPr>
-            <w:rStyle w:val="IndexLink"/>
-          </w:rPr>
-          <w:t>Kann-Ziele (nice to have)</w:t>
-        </w:r>
-        <w:r>
-          <w:rPr>
+            <w:rStyle w:val="Hyperlink"/>
+            <w:noProof/>
+          </w:rPr>
+          <w:t>Technische Machbarkeit</w:t>
+        </w:r>
+        <w:r>
+          <w:rPr>
+            <w:noProof/>
+            <w:webHidden/>
+          </w:rPr>
+          <w:tab/>
+        </w:r>
+        <w:r>
+          <w:rPr>
+            <w:noProof/>
             <w:webHidden/>
           </w:rPr>
           <w:fldChar w:fldCharType="begin"/>
         </w:r>
         <w:r>
           <w:rPr>
-            <w:webHidden/>
-          </w:rPr>
-          <w:instrText>PAGEREF _Toc413057625 \h</w:instrText>
-        </w:r>
-        <w:r>
-          <w:rPr>
-            <w:webHidden/>
-          </w:rPr>
-        </w:r>
-        <w:r>
-          <w:rPr>
+            <w:noProof/>
+            <w:webHidden/>
+          </w:rPr>
+          <w:instrText xml:space="preserve"> PAGEREF _Toc413790266 \h </w:instrText>
+        </w:r>
+        <w:r>
+          <w:rPr>
+            <w:noProof/>
+            <w:webHidden/>
+          </w:rPr>
+        </w:r>
+        <w:r>
+          <w:rPr>
+            <w:noProof/>
             <w:webHidden/>
           </w:rPr>
           <w:fldChar w:fldCharType="separate"/>
         </w:r>
         <w:r>
           <w:rPr>
-            <w:rStyle w:val="IndexLink"/>
-          </w:rPr>
-          <w:tab/>
-          <w:t>3</w:t>
-        </w:r>
-        <w:r>
-          <w:rPr>
+            <w:noProof/>
+            <w:webHidden/>
+          </w:rPr>
+          <w:t>7</w:t>
+        </w:r>
+        <w:r>
+          <w:rPr>
+            <w:noProof/>
             <w:webHidden/>
           </w:rPr>
           <w:fldChar w:fldCharType="end"/>
@@ -1796,208 +2185,633 @@
     </w:p>
     <w:p>
       <w:pPr>
-        <w:pStyle w:val="Contents1"/>
+        <w:pStyle w:val="Verzeichnis2"/>
+        <w:tabs>
+          <w:tab w:val="left" w:pos="880"/>
+          <w:tab w:val="right" w:leader="dot" w:pos="9062"/>
+        </w:tabs>
+        <w:rPr>
+          <w:noProof/>
+          <w:lang w:eastAsia="de-AT"/>
+        </w:rPr>
+      </w:pPr>
+      <w:hyperlink w:anchor="_Toc413790267" w:history="1">
+        <w:r>
+          <w:rPr>
+            <w:rStyle w:val="Hyperlink"/>
+            <w:noProof/>
+          </w:rPr>
+          <w:t>6.2</w:t>
+        </w:r>
+        <w:r>
+          <w:rPr>
+            <w:noProof/>
+            <w:lang w:eastAsia="de-AT"/>
+          </w:rPr>
+          <w:tab/>
+        </w:r>
+        <w:r>
+          <w:rPr>
+            <w:rStyle w:val="Hyperlink"/>
+            <w:noProof/>
+          </w:rPr>
+          <w:t>Wirtschaftliche Machbarkeit</w:t>
+        </w:r>
+        <w:r>
+          <w:rPr>
+            <w:noProof/>
+            <w:webHidden/>
+          </w:rPr>
+          <w:tab/>
+        </w:r>
+        <w:r>
+          <w:rPr>
+            <w:noProof/>
+            <w:webHidden/>
+          </w:rPr>
+          <w:fldChar w:fldCharType="begin"/>
+        </w:r>
+        <w:r>
+          <w:rPr>
+            <w:noProof/>
+            <w:webHidden/>
+          </w:rPr>
+          <w:instrText xml:space="preserve"> PAGEREF _Toc413790267 \h </w:instrText>
+        </w:r>
+        <w:r>
+          <w:rPr>
+            <w:noProof/>
+            <w:webHidden/>
+          </w:rPr>
+        </w:r>
+        <w:r>
+          <w:rPr>
+            <w:noProof/>
+            <w:webHidden/>
+          </w:rPr>
+          <w:fldChar w:fldCharType="separate"/>
+        </w:r>
+        <w:r>
+          <w:rPr>
+            <w:noProof/>
+            <w:webHidden/>
+          </w:rPr>
+          <w:t>7</w:t>
+        </w:r>
+        <w:r>
+          <w:rPr>
+            <w:noProof/>
+            <w:webHidden/>
+          </w:rPr>
+          <w:fldChar w:fldCharType="end"/>
+        </w:r>
+      </w:hyperlink>
+    </w:p>
+    <w:p>
+      <w:pPr>
+        <w:pStyle w:val="Verzeichnis2"/>
+        <w:tabs>
+          <w:tab w:val="left" w:pos="880"/>
+          <w:tab w:val="right" w:leader="dot" w:pos="9062"/>
+        </w:tabs>
+        <w:rPr>
+          <w:noProof/>
+          <w:lang w:eastAsia="de-AT"/>
+        </w:rPr>
+      </w:pPr>
+      <w:hyperlink w:anchor="_Toc413790268" w:history="1">
+        <w:r>
+          <w:rPr>
+            <w:rStyle w:val="Hyperlink"/>
+            <w:noProof/>
+          </w:rPr>
+          <w:t>6.3</w:t>
+        </w:r>
+        <w:r>
+          <w:rPr>
+            <w:noProof/>
+            <w:lang w:eastAsia="de-AT"/>
+          </w:rPr>
+          <w:tab/>
+        </w:r>
+        <w:r>
+          <w:rPr>
+            <w:rStyle w:val="Hyperlink"/>
+            <w:noProof/>
+          </w:rPr>
+          <w:t>Persönliche Machbarkeit</w:t>
+        </w:r>
+        <w:r>
+          <w:rPr>
+            <w:noProof/>
+            <w:webHidden/>
+          </w:rPr>
+          <w:tab/>
+        </w:r>
+        <w:r>
+          <w:rPr>
+            <w:noProof/>
+            <w:webHidden/>
+          </w:rPr>
+          <w:fldChar w:fldCharType="begin"/>
+        </w:r>
+        <w:r>
+          <w:rPr>
+            <w:noProof/>
+            <w:webHidden/>
+          </w:rPr>
+          <w:instrText xml:space="preserve"> PAGEREF _Toc413790268 \h </w:instrText>
+        </w:r>
+        <w:r>
+          <w:rPr>
+            <w:noProof/>
+            <w:webHidden/>
+          </w:rPr>
+        </w:r>
+        <w:r>
+          <w:rPr>
+            <w:noProof/>
+            <w:webHidden/>
+          </w:rPr>
+          <w:fldChar w:fldCharType="separate"/>
+        </w:r>
+        <w:r>
+          <w:rPr>
+            <w:noProof/>
+            <w:webHidden/>
+          </w:rPr>
+          <w:t>7</w:t>
+        </w:r>
+        <w:r>
+          <w:rPr>
+            <w:noProof/>
+            <w:webHidden/>
+          </w:rPr>
+          <w:fldChar w:fldCharType="end"/>
+        </w:r>
+      </w:hyperlink>
+    </w:p>
+    <w:p>
+      <w:pPr>
+        <w:pStyle w:val="Verzeichnis2"/>
+        <w:tabs>
+          <w:tab w:val="left" w:pos="880"/>
+          <w:tab w:val="right" w:leader="dot" w:pos="9062"/>
+        </w:tabs>
+        <w:rPr>
+          <w:noProof/>
+          <w:lang w:eastAsia="de-AT"/>
+        </w:rPr>
+      </w:pPr>
+      <w:hyperlink w:anchor="_Toc413790269" w:history="1">
+        <w:r>
+          <w:rPr>
+            <w:rStyle w:val="Hyperlink"/>
+            <w:noProof/>
+          </w:rPr>
+          <w:t>6.4</w:t>
+        </w:r>
+        <w:r>
+          <w:rPr>
+            <w:noProof/>
+            <w:lang w:eastAsia="de-AT"/>
+          </w:rPr>
+          <w:tab/>
+        </w:r>
+        <w:r>
+          <w:rPr>
+            <w:rStyle w:val="Hyperlink"/>
+            <w:noProof/>
+          </w:rPr>
+          <w:t>Nutzwert-Analyse (???)</w:t>
+        </w:r>
+        <w:r>
+          <w:rPr>
+            <w:noProof/>
+            <w:webHidden/>
+          </w:rPr>
+          <w:tab/>
+        </w:r>
+        <w:r>
+          <w:rPr>
+            <w:noProof/>
+            <w:webHidden/>
+          </w:rPr>
+          <w:fldChar w:fldCharType="begin"/>
+        </w:r>
+        <w:r>
+          <w:rPr>
+            <w:noProof/>
+            <w:webHidden/>
+          </w:rPr>
+          <w:instrText xml:space="preserve"> PAGEREF _Toc413790269 \h </w:instrText>
+        </w:r>
+        <w:r>
+          <w:rPr>
+            <w:noProof/>
+            <w:webHidden/>
+          </w:rPr>
+        </w:r>
+        <w:r>
+          <w:rPr>
+            <w:noProof/>
+            <w:webHidden/>
+          </w:rPr>
+          <w:fldChar w:fldCharType="separate"/>
+        </w:r>
+        <w:r>
+          <w:rPr>
+            <w:noProof/>
+            <w:webHidden/>
+          </w:rPr>
+          <w:t>7</w:t>
+        </w:r>
+        <w:r>
+          <w:rPr>
+            <w:noProof/>
+            <w:webHidden/>
+          </w:rPr>
+          <w:fldChar w:fldCharType="end"/>
+        </w:r>
+      </w:hyperlink>
+    </w:p>
+    <w:p>
+      <w:pPr>
+        <w:pStyle w:val="Verzeichnis2"/>
+        <w:tabs>
+          <w:tab w:val="left" w:pos="880"/>
+          <w:tab w:val="right" w:leader="dot" w:pos="9062"/>
+        </w:tabs>
+        <w:rPr>
+          <w:noProof/>
+          <w:lang w:eastAsia="de-AT"/>
+        </w:rPr>
+      </w:pPr>
+      <w:hyperlink w:anchor="_Toc413790270" w:history="1">
+        <w:r>
+          <w:rPr>
+            <w:rStyle w:val="Hyperlink"/>
+            <w:noProof/>
+          </w:rPr>
+          <w:t>6.5</w:t>
+        </w:r>
+        <w:r>
+          <w:rPr>
+            <w:noProof/>
+            <w:lang w:eastAsia="de-AT"/>
+          </w:rPr>
+          <w:tab/>
+        </w:r>
+        <w:r>
+          <w:rPr>
+            <w:rStyle w:val="Hyperlink"/>
+            <w:noProof/>
+          </w:rPr>
+          <w:t>Risiken</w:t>
+        </w:r>
+        <w:r>
+          <w:rPr>
+            <w:noProof/>
+            <w:webHidden/>
+          </w:rPr>
+          <w:tab/>
+        </w:r>
+        <w:r>
+          <w:rPr>
+            <w:noProof/>
+            <w:webHidden/>
+          </w:rPr>
+          <w:fldChar w:fldCharType="begin"/>
+        </w:r>
+        <w:r>
+          <w:rPr>
+            <w:noProof/>
+            <w:webHidden/>
+          </w:rPr>
+          <w:instrText xml:space="preserve"> PAGEREF _Toc413790270 \h </w:instrText>
+        </w:r>
+        <w:r>
+          <w:rPr>
+            <w:noProof/>
+            <w:webHidden/>
+          </w:rPr>
+        </w:r>
+        <w:r>
+          <w:rPr>
+            <w:noProof/>
+            <w:webHidden/>
+          </w:rPr>
+          <w:fldChar w:fldCharType="separate"/>
+        </w:r>
+        <w:r>
+          <w:rPr>
+            <w:noProof/>
+            <w:webHidden/>
+          </w:rPr>
+          <w:t>7</w:t>
+        </w:r>
+        <w:r>
+          <w:rPr>
+            <w:noProof/>
+            <w:webHidden/>
+          </w:rPr>
+          <w:fldChar w:fldCharType="end"/>
+        </w:r>
+      </w:hyperlink>
+    </w:p>
+    <w:p>
+      <w:pPr>
+        <w:pStyle w:val="Verzeichnis1"/>
         <w:tabs>
           <w:tab w:val="left" w:pos="440"/>
           <w:tab w:val="right" w:leader="dot" w:pos="9062"/>
         </w:tabs>
         <w:rPr>
+          <w:noProof/>
           <w:lang w:eastAsia="de-AT"/>
         </w:rPr>
       </w:pPr>
-      <w:hyperlink w:anchor="_Toc413057626">
-        <w:r>
-          <w:rPr>
-            <w:rStyle w:val="IndexLink"/>
-            <w:webHidden/>
-          </w:rPr>
-          <w:t>5</w:t>
-        </w:r>
-        <w:r>
-          <w:rPr>
-            <w:rStyle w:val="IndexLink"/>
+      <w:hyperlink w:anchor="_Toc413790271" w:history="1">
+        <w:r>
+          <w:rPr>
+            <w:rStyle w:val="Hyperlink"/>
+            <w:noProof/>
+          </w:rPr>
+          <w:t>7</w:t>
+        </w:r>
+        <w:r>
+          <w:rPr>
+            <w:noProof/>
             <w:lang w:eastAsia="de-AT"/>
           </w:rPr>
           <w:tab/>
         </w:r>
         <w:r>
           <w:rPr>
-            <w:rStyle w:val="IndexLink"/>
-          </w:rPr>
-          <w:t>Produktfunktionen</w:t>
-        </w:r>
-        <w:r>
-          <w:rPr>
+            <w:rStyle w:val="Hyperlink"/>
+            <w:noProof/>
+          </w:rPr>
+          <w:t>Projektorganisation</w:t>
+        </w:r>
+        <w:r>
+          <w:rPr>
+            <w:noProof/>
+            <w:webHidden/>
+          </w:rPr>
+          <w:tab/>
+        </w:r>
+        <w:r>
+          <w:rPr>
+            <w:noProof/>
             <w:webHidden/>
           </w:rPr>
           <w:fldChar w:fldCharType="begin"/>
         </w:r>
         <w:r>
           <w:rPr>
-            <w:webHidden/>
-          </w:rPr>
-          <w:instrText>PAGEREF _Toc413057626 \h</w:instrText>
-        </w:r>
-        <w:r>
-          <w:rPr>
-            <w:webHidden/>
-          </w:rPr>
-        </w:r>
-        <w:r>
-          <w:rPr>
+            <w:noProof/>
+            <w:webHidden/>
+          </w:rPr>
+          <w:instrText xml:space="preserve"> PAGEREF _Toc413790271 \h </w:instrText>
+        </w:r>
+        <w:r>
+          <w:rPr>
+            <w:noProof/>
+            <w:webHidden/>
+          </w:rPr>
+        </w:r>
+        <w:r>
+          <w:rPr>
+            <w:noProof/>
             <w:webHidden/>
           </w:rPr>
           <w:fldChar w:fldCharType="separate"/>
         </w:r>
         <w:r>
           <w:rPr>
-            <w:rStyle w:val="IndexLink"/>
-          </w:rPr>
-          <w:tab/>
-          <w:t>3</w:t>
-        </w:r>
-        <w:r>
-          <w:rPr>
+            <w:noProof/>
+            <w:webHidden/>
+          </w:rPr>
+          <w:t>7</w:t>
+        </w:r>
+        <w:r>
+          <w:rPr>
+            <w:noProof/>
             <w:webHidden/>
           </w:rPr>
           <w:fldChar w:fldCharType="end"/>
         </w:r>
       </w:hyperlink>
     </w:p>
+    <w:bookmarkStart w:id="1" w:name="_GoBack"/>
+    <w:bookmarkEnd w:id="1"/>
     <w:p>
       <w:pPr>
-        <w:pStyle w:val="Contents1"/>
+        <w:pStyle w:val="Verzeichnis1"/>
         <w:tabs>
           <w:tab w:val="left" w:pos="440"/>
           <w:tab w:val="right" w:leader="dot" w:pos="9062"/>
         </w:tabs>
         <w:rPr>
+          <w:noProof/>
           <w:lang w:eastAsia="de-AT"/>
         </w:rPr>
       </w:pPr>
-      <w:hyperlink w:anchor="_Toc413057627">
-        <w:r>
-          <w:rPr>
-            <w:rStyle w:val="IndexLink"/>
-            <w:webHidden/>
-          </w:rPr>
-          <w:t>6</w:t>
-        </w:r>
-        <w:r>
-          <w:rPr>
-            <w:rStyle w:val="IndexLink"/>
-            <w:lang w:eastAsia="de-AT"/>
-          </w:rPr>
-          <w:tab/>
-        </w:r>
-        <w:r>
-          <w:rPr>
-            <w:rStyle w:val="IndexLink"/>
-          </w:rPr>
-          <w:t>Machbarkeit</w:t>
-        </w:r>
-        <w:r>
-          <w:rPr>
-            <w:webHidden/>
-          </w:rPr>
-          <w:fldChar w:fldCharType="begin"/>
-        </w:r>
-        <w:r>
-          <w:rPr>
-            <w:webHidden/>
-          </w:rPr>
-          <w:instrText>PAGEREF _Toc413057627 \h</w:instrText>
-        </w:r>
-        <w:r>
-          <w:rPr>
-            <w:webHidden/>
-          </w:rPr>
-        </w:r>
-        <w:r>
-          <w:rPr>
-            <w:webHidden/>
-          </w:rPr>
-          <w:fldChar w:fldCharType="separate"/>
-        </w:r>
-        <w:r>
-          <w:rPr>
-            <w:rStyle w:val="IndexLink"/>
-          </w:rPr>
-          <w:tab/>
-          <w:t>3</w:t>
-        </w:r>
-        <w:r>
-          <w:rPr>
-            <w:webHidden/>
-          </w:rPr>
-          <w:fldChar w:fldCharType="end"/>
-        </w:r>
-      </w:hyperlink>
+      <w:r>
+        <w:rPr>
+          <w:rStyle w:val="Hyperlink"/>
+          <w:noProof/>
+        </w:rPr>
+        <w:fldChar w:fldCharType="begin"/>
+      </w:r>
+      <w:r>
+        <w:rPr>
+          <w:rStyle w:val="Hyperlink"/>
+          <w:noProof/>
+        </w:rPr>
+        <w:instrText xml:space="preserve"> </w:instrText>
+      </w:r>
+      <w:r>
+        <w:rPr>
+          <w:noProof/>
+        </w:rPr>
+        <w:instrText>HYPERLINK \l "_Toc413790272"</w:instrText>
+      </w:r>
+      <w:r>
+        <w:rPr>
+          <w:rStyle w:val="Hyperlink"/>
+          <w:noProof/>
+        </w:rPr>
+        <w:instrText xml:space="preserve"> </w:instrText>
+      </w:r>
+      <w:r>
+        <w:rPr>
+          <w:rStyle w:val="Hyperlink"/>
+          <w:noProof/>
+        </w:rPr>
+      </w:r>
+      <w:r>
+        <w:rPr>
+          <w:rStyle w:val="Hyperlink"/>
+          <w:noProof/>
+        </w:rPr>
+        <w:fldChar w:fldCharType="separate"/>
+      </w:r>
+      <w:r>
+        <w:rPr>
+          <w:rStyle w:val="Hyperlink"/>
+          <w:noProof/>
+        </w:rPr>
+        <w:t>8</w:t>
+      </w:r>
+      <w:r>
+        <w:rPr>
+          <w:noProof/>
+          <w:lang w:eastAsia="de-AT"/>
+        </w:rPr>
+        <w:tab/>
+      </w:r>
+      <w:r>
+        <w:rPr>
+          <w:rStyle w:val="Hyperlink"/>
+          <w:noProof/>
+        </w:rPr>
+        <w:t>Projektplanung</w:t>
+      </w:r>
+      <w:r>
+        <w:rPr>
+          <w:noProof/>
+          <w:webHidden/>
+        </w:rPr>
+        <w:tab/>
+      </w:r>
+      <w:r>
+        <w:rPr>
+          <w:noProof/>
+          <w:webHidden/>
+        </w:rPr>
+        <w:fldChar w:fldCharType="begin"/>
+      </w:r>
+      <w:r>
+        <w:rPr>
+          <w:noProof/>
+          <w:webHidden/>
+        </w:rPr>
+        <w:instrText xml:space="preserve"> PAGEREF _Toc413790272 \h </w:instrText>
+      </w:r>
+      <w:r>
+        <w:rPr>
+          <w:noProof/>
+          <w:webHidden/>
+        </w:rPr>
+      </w:r>
+      <w:r>
+        <w:rPr>
+          <w:noProof/>
+          <w:webHidden/>
+        </w:rPr>
+        <w:fldChar w:fldCharType="separate"/>
+      </w:r>
+      <w:r>
+        <w:rPr>
+          <w:noProof/>
+          <w:webHidden/>
+        </w:rPr>
+        <w:t>8</w:t>
+      </w:r>
+      <w:r>
+        <w:rPr>
+          <w:noProof/>
+          <w:webHidden/>
+        </w:rPr>
+        <w:fldChar w:fldCharType="end"/>
+      </w:r>
+      <w:r>
+        <w:rPr>
+          <w:rStyle w:val="Hyperlink"/>
+          <w:noProof/>
+        </w:rPr>
+        <w:fldChar w:fldCharType="end"/>
+      </w:r>
     </w:p>
     <w:p>
       <w:pPr>
-        <w:pStyle w:val="Contents2"/>
+        <w:pStyle w:val="Verzeichnis2"/>
         <w:tabs>
           <w:tab w:val="left" w:pos="880"/>
           <w:tab w:val="right" w:leader="dot" w:pos="9062"/>
         </w:tabs>
         <w:rPr>
+          <w:noProof/>
           <w:lang w:eastAsia="de-AT"/>
         </w:rPr>
       </w:pPr>
-      <w:hyperlink w:anchor="_Toc413057628">
-        <w:r>
-          <w:rPr>
-            <w:rStyle w:val="IndexLink"/>
-            <w:webHidden/>
-          </w:rPr>
-          <w:t>6.1</w:t>
-        </w:r>
-        <w:r>
-          <w:rPr>
-            <w:rStyle w:val="IndexLink"/>
+      <w:hyperlink w:anchor="_Toc413790273" w:history="1">
+        <w:r>
+          <w:rPr>
+            <w:rStyle w:val="Hyperlink"/>
+            <w:noProof/>
+          </w:rPr>
+          <w:t>8.1</w:t>
+        </w:r>
+        <w:r>
+          <w:rPr>
+            <w:noProof/>
             <w:lang w:eastAsia="de-AT"/>
           </w:rPr>
           <w:tab/>
         </w:r>
         <w:r>
           <w:rPr>
-            <w:rStyle w:val="IndexLink"/>
-          </w:rPr>
-          <w:t>Technische Machbarkeit</w:t>
-        </w:r>
-        <w:r>
-          <w:rPr>
+            <w:rStyle w:val="Hyperlink"/>
+            <w:noProof/>
+          </w:rPr>
+          <w:t>Projektstrukturplan</w:t>
+        </w:r>
+        <w:r>
+          <w:rPr>
+            <w:noProof/>
+            <w:webHidden/>
+          </w:rPr>
+          <w:tab/>
+        </w:r>
+        <w:r>
+          <w:rPr>
+            <w:noProof/>
             <w:webHidden/>
           </w:rPr>
           <w:fldChar w:fldCharType="begin"/>
         </w:r>
         <w:r>
           <w:rPr>
-            <w:webHidden/>
-          </w:rPr>
-          <w:instrText>PAGEREF _Toc413057628 \h</w:instrText>
-        </w:r>
-        <w:r>
-          <w:rPr>
-            <w:webHidden/>
-          </w:rPr>
-        </w:r>
-        <w:r>
-          <w:rPr>
+            <w:noProof/>
+            <w:webHidden/>
+          </w:rPr>
+          <w:instrText xml:space="preserve"> PAGEREF _Toc413790273 \h </w:instrText>
+        </w:r>
+        <w:r>
+          <w:rPr>
+            <w:noProof/>
+            <w:webHidden/>
+          </w:rPr>
+        </w:r>
+        <w:r>
+          <w:rPr>
+            <w:noProof/>
             <w:webHidden/>
           </w:rPr>
           <w:fldChar w:fldCharType="separate"/>
         </w:r>
         <w:r>
           <w:rPr>
-            <w:rStyle w:val="IndexLink"/>
-          </w:rPr>
-          <w:tab/>
-          <w:t>3</w:t>
-        </w:r>
-        <w:r>
-          <w:rPr>
+            <w:noProof/>
+            <w:webHidden/>
+          </w:rPr>
+          <w:t>8</w:t>
+        </w:r>
+        <w:r>
+          <w:rPr>
+            <w:noProof/>
             <w:webHidden/>
           </w:rPr>
           <w:fldChar w:fldCharType="end"/>
@@ -2006,68 +2820,82 @@
     </w:p>
     <w:p>
       <w:pPr>
-        <w:pStyle w:val="Contents2"/>
+        <w:pStyle w:val="Verzeichnis2"/>
         <w:tabs>
           <w:tab w:val="left" w:pos="880"/>
           <w:tab w:val="right" w:leader="dot" w:pos="9062"/>
         </w:tabs>
         <w:rPr>
+          <w:noProof/>
           <w:lang w:eastAsia="de-AT"/>
         </w:rPr>
       </w:pPr>
-      <w:hyperlink w:anchor="_Toc413057629">
-        <w:r>
-          <w:rPr>
-            <w:rStyle w:val="IndexLink"/>
-            <w:webHidden/>
-          </w:rPr>
-          <w:t>6.2</w:t>
-        </w:r>
-        <w:r>
-          <w:rPr>
-            <w:rStyle w:val="IndexLink"/>
+      <w:hyperlink w:anchor="_Toc413790274" w:history="1">
+        <w:r>
+          <w:rPr>
+            <w:rStyle w:val="Hyperlink"/>
+            <w:noProof/>
+          </w:rPr>
+          <w:t>8.2</w:t>
+        </w:r>
+        <w:r>
+          <w:rPr>
+            <w:noProof/>
             <w:lang w:eastAsia="de-AT"/>
           </w:rPr>
           <w:tab/>
         </w:r>
         <w:r>
           <w:rPr>
-            <w:rStyle w:val="IndexLink"/>
-          </w:rPr>
-          <w:t>Wirtschaftliche Machbarkeit</w:t>
-        </w:r>
-        <w:r>
-          <w:rPr>
+            <w:rStyle w:val="Hyperlink"/>
+            <w:noProof/>
+          </w:rPr>
+          <w:t>Meilensteinplanung</w:t>
+        </w:r>
+        <w:r>
+          <w:rPr>
+            <w:noProof/>
+            <w:webHidden/>
+          </w:rPr>
+          <w:tab/>
+        </w:r>
+        <w:r>
+          <w:rPr>
+            <w:noProof/>
             <w:webHidden/>
           </w:rPr>
           <w:fldChar w:fldCharType="begin"/>
         </w:r>
         <w:r>
           <w:rPr>
-            <w:webHidden/>
-          </w:rPr>
-          <w:instrText>PAGEREF _Toc413057629 \h</w:instrText>
-        </w:r>
-        <w:r>
-          <w:rPr>
-            <w:webHidden/>
-          </w:rPr>
-        </w:r>
-        <w:r>
-          <w:rPr>
+            <w:noProof/>
+            <w:webHidden/>
+          </w:rPr>
+          <w:instrText xml:space="preserve"> PAGEREF _Toc413790274 \h </w:instrText>
+        </w:r>
+        <w:r>
+          <w:rPr>
+            <w:noProof/>
+            <w:webHidden/>
+          </w:rPr>
+        </w:r>
+        <w:r>
+          <w:rPr>
+            <w:noProof/>
             <w:webHidden/>
           </w:rPr>
           <w:fldChar w:fldCharType="separate"/>
         </w:r>
         <w:r>
           <w:rPr>
-            <w:rStyle w:val="IndexLink"/>
-          </w:rPr>
-          <w:tab/>
-          <w:t>3</w:t>
-        </w:r>
-        <w:r>
-          <w:rPr>
+            <w:noProof/>
+            <w:webHidden/>
+          </w:rPr>
+          <w:t>8</w:t>
+        </w:r>
+        <w:r>
+          <w:rPr>
+            <w:noProof/>
             <w:webHidden/>
           </w:rPr>
           <w:fldChar w:fldCharType="end"/>
@@ -2076,564 +2904,82 @@
     </w:p>
     <w:p>
       <w:pPr>
-        <w:pStyle w:val="Contents2"/>
-        <w:tabs>
-          <w:tab w:val="left" w:pos="880"/>
-          <w:tab w:val="right" w:leader="dot" w:pos="9062"/>
-        </w:tabs>
-        <w:rPr>
-          <w:lang w:eastAsia="de-AT"/>
-        </w:rPr>
-      </w:pPr>
-      <w:hyperlink w:anchor="_Toc413057630">
-        <w:r>
-          <w:rPr>
-            <w:rStyle w:val="IndexLink"/>
-            <w:webHidden/>
-          </w:rPr>
-          <w:t>6.3</w:t>
-        </w:r>
-        <w:r>
-          <w:rPr>
-            <w:rStyle w:val="IndexLink"/>
-            <w:lang w:eastAsia="de-AT"/>
-          </w:rPr>
-          <w:tab/>
-        </w:r>
-        <w:r>
-          <w:rPr>
-            <w:rStyle w:val="IndexLink"/>
-          </w:rPr>
-          <w:t>Persönliche Machbarkeit</w:t>
-        </w:r>
-        <w:r>
-          <w:rPr>
-            <w:webHidden/>
-          </w:rPr>
-          <w:fldChar w:fldCharType="begin"/>
-        </w:r>
-        <w:r>
-          <w:rPr>
-            <w:webHidden/>
-          </w:rPr>
-          <w:instrText>PAGEREF _Toc413057630 \h</w:instrText>
-        </w:r>
-        <w:r>
-          <w:rPr>
-            <w:webHidden/>
-          </w:rPr>
-        </w:r>
-        <w:r>
-          <w:rPr>
-            <w:webHidden/>
-          </w:rPr>
-          <w:fldChar w:fldCharType="separate"/>
-        </w:r>
-        <w:r>
-          <w:rPr>
-            <w:rStyle w:val="IndexLink"/>
-          </w:rPr>
-          <w:tab/>
-          <w:t>3</w:t>
-        </w:r>
-        <w:r>
-          <w:rPr>
-            <w:webHidden/>
-          </w:rPr>
-          <w:fldChar w:fldCharType="end"/>
-        </w:r>
-      </w:hyperlink>
-    </w:p>
-    <w:p>
-      <w:pPr>
-        <w:pStyle w:val="Contents2"/>
-        <w:tabs>
-          <w:tab w:val="left" w:pos="880"/>
-          <w:tab w:val="right" w:leader="dot" w:pos="9062"/>
-        </w:tabs>
-        <w:rPr>
-          <w:lang w:eastAsia="de-AT"/>
-        </w:rPr>
-      </w:pPr>
-      <w:hyperlink w:anchor="_Toc413057631">
-        <w:r>
-          <w:rPr>
-            <w:rStyle w:val="IndexLink"/>
-            <w:webHidden/>
-          </w:rPr>
-          <w:t>6.4</w:t>
-        </w:r>
-        <w:r>
-          <w:rPr>
-            <w:rStyle w:val="IndexLink"/>
-            <w:lang w:eastAsia="de-AT"/>
-          </w:rPr>
-          <w:tab/>
-        </w:r>
-        <w:r>
-          <w:rPr>
-            <w:rStyle w:val="IndexLink"/>
-          </w:rPr>
-          <w:t>Nutzwert-Analyse (???)</w:t>
-        </w:r>
-        <w:r>
-          <w:rPr>
-            <w:webHidden/>
-          </w:rPr>
-          <w:fldChar w:fldCharType="begin"/>
-        </w:r>
-        <w:r>
-          <w:rPr>
-            <w:webHidden/>
-          </w:rPr>
-          <w:instrText>PAGEREF _Toc413057631 \h</w:instrText>
-        </w:r>
-        <w:r>
-          <w:rPr>
-            <w:webHidden/>
-          </w:rPr>
-        </w:r>
-        <w:r>
-          <w:rPr>
-            <w:webHidden/>
-          </w:rPr>
-          <w:fldChar w:fldCharType="separate"/>
-        </w:r>
-        <w:r>
-          <w:rPr>
-            <w:rStyle w:val="IndexLink"/>
-          </w:rPr>
-          <w:tab/>
-          <w:t>3</w:t>
-        </w:r>
-        <w:r>
-          <w:rPr>
-            <w:webHidden/>
-          </w:rPr>
-          <w:fldChar w:fldCharType="end"/>
-        </w:r>
-      </w:hyperlink>
-    </w:p>
-    <w:p>
-      <w:pPr>
-        <w:pStyle w:val="Contents2"/>
-        <w:tabs>
-          <w:tab w:val="left" w:pos="880"/>
-          <w:tab w:val="right" w:leader="dot" w:pos="9062"/>
-        </w:tabs>
-        <w:rPr>
-          <w:lang w:eastAsia="de-AT"/>
-        </w:rPr>
-      </w:pPr>
-      <w:hyperlink w:anchor="_Toc413057632">
-        <w:r>
-          <w:rPr>
-            <w:rStyle w:val="IndexLink"/>
-            <w:webHidden/>
-          </w:rPr>
-          <w:t>6.5</w:t>
-        </w:r>
-        <w:r>
-          <w:rPr>
-            <w:rStyle w:val="IndexLink"/>
-            <w:lang w:eastAsia="de-AT"/>
-          </w:rPr>
-          <w:tab/>
-        </w:r>
-        <w:r>
-          <w:rPr>
-            <w:rStyle w:val="IndexLink"/>
-          </w:rPr>
-          <w:t>Risiken</w:t>
-        </w:r>
-        <w:r>
-          <w:rPr>
-            <w:webHidden/>
-          </w:rPr>
-          <w:fldChar w:fldCharType="begin"/>
-        </w:r>
-        <w:r>
-          <w:rPr>
-            <w:webHidden/>
-          </w:rPr>
-          <w:instrText>PAGEREF _Toc413057632 \h</w:instrText>
-        </w:r>
-        <w:r>
-          <w:rPr>
-            <w:webHidden/>
-          </w:rPr>
-        </w:r>
-        <w:r>
-          <w:rPr>
-            <w:webHidden/>
-          </w:rPr>
-          <w:fldChar w:fldCharType="separate"/>
-        </w:r>
-        <w:r>
-          <w:rPr>
-            <w:rStyle w:val="IndexLink"/>
-          </w:rPr>
-          <w:tab/>
-          <w:t>3</w:t>
-        </w:r>
-        <w:r>
-          <w:rPr>
-            <w:webHidden/>
-          </w:rPr>
-          <w:fldChar w:fldCharType="end"/>
-        </w:r>
-      </w:hyperlink>
-    </w:p>
-    <w:p>
-      <w:pPr>
-        <w:pStyle w:val="Contents1"/>
+        <w:pStyle w:val="Verzeichnis1"/>
         <w:tabs>
           <w:tab w:val="left" w:pos="440"/>
           <w:tab w:val="right" w:leader="dot" w:pos="9062"/>
         </w:tabs>
         <w:rPr>
+          <w:noProof/>
           <w:lang w:eastAsia="de-AT"/>
         </w:rPr>
       </w:pPr>
-      <w:hyperlink w:anchor="_Toc413057633">
-        <w:r>
-          <w:rPr>
-            <w:rStyle w:val="IndexLink"/>
-            <w:webHidden/>
-          </w:rPr>
-          <w:t>7</w:t>
-        </w:r>
-        <w:r>
-          <w:rPr>
-            <w:rStyle w:val="IndexLink"/>
+      <w:hyperlink w:anchor="_Toc413790275" w:history="1">
+        <w:r>
+          <w:rPr>
+            <w:rStyle w:val="Hyperlink"/>
+            <w:noProof/>
+          </w:rPr>
+          <w:t>9</w:t>
+        </w:r>
+        <w:r>
+          <w:rPr>
+            <w:noProof/>
             <w:lang w:eastAsia="de-AT"/>
           </w:rPr>
           <w:tab/>
         </w:r>
         <w:r>
           <w:rPr>
-            <w:rStyle w:val="IndexLink"/>
-          </w:rPr>
-          <w:t>Projektorganisation</w:t>
-        </w:r>
-        <w:r>
-          <w:rPr>
+            <w:rStyle w:val="Hyperlink"/>
+            <w:noProof/>
+          </w:rPr>
+          <w:t>Management Summary</w:t>
+        </w:r>
+        <w:r>
+          <w:rPr>
+            <w:noProof/>
+            <w:webHidden/>
+          </w:rPr>
+          <w:tab/>
+        </w:r>
+        <w:r>
+          <w:rPr>
+            <w:noProof/>
             <w:webHidden/>
           </w:rPr>
           <w:fldChar w:fldCharType="begin"/>
         </w:r>
         <w:r>
           <w:rPr>
-            <w:webHidden/>
-          </w:rPr>
-          <w:instrText>PAGEREF _Toc413057633 \h</w:instrText>
-        </w:r>
-        <w:r>
-          <w:rPr>
-            <w:webHidden/>
-          </w:rPr>
-        </w:r>
-        <w:r>
-          <w:rPr>
+            <w:noProof/>
+            <w:webHidden/>
+          </w:rPr>
+          <w:instrText xml:space="preserve"> PAGEREF _Toc413790275 \h </w:instrText>
+        </w:r>
+        <w:r>
+          <w:rPr>
+            <w:noProof/>
+            <w:webHidden/>
+          </w:rPr>
+        </w:r>
+        <w:r>
+          <w:rPr>
+            <w:noProof/>
             <w:webHidden/>
           </w:rPr>
           <w:fldChar w:fldCharType="separate"/>
         </w:r>
         <w:r>
           <w:rPr>
-            <w:rStyle w:val="IndexLink"/>
-          </w:rPr>
-          <w:tab/>
-          <w:t>3</w:t>
-        </w:r>
-        <w:r>
-          <w:rPr>
-            <w:webHidden/>
-          </w:rPr>
-          <w:fldChar w:fldCharType="end"/>
-        </w:r>
-      </w:hyperlink>
-    </w:p>
-    <w:p>
-      <w:pPr>
-        <w:pStyle w:val="Contents1"/>
-        <w:tabs>
-          <w:tab w:val="left" w:pos="440"/>
-          <w:tab w:val="right" w:leader="dot" w:pos="9062"/>
-        </w:tabs>
-        <w:rPr>
-          <w:lang w:eastAsia="de-AT"/>
-        </w:rPr>
-      </w:pPr>
-      <w:hyperlink w:anchor="_Toc413057634">
-        <w:r>
-          <w:rPr>
-            <w:rStyle w:val="IndexLink"/>
+            <w:noProof/>
             <w:webHidden/>
           </w:rPr>
           <w:t>8</w:t>
         </w:r>
         <w:r>
           <w:rPr>
-            <w:rStyle w:val="IndexLink"/>
-            <w:lang w:eastAsia="de-AT"/>
-          </w:rPr>
-          <w:tab/>
-        </w:r>
-        <w:r>
-          <w:rPr>
-            <w:rStyle w:val="IndexLink"/>
-          </w:rPr>
-          <w:t>Projektplanung</w:t>
-        </w:r>
-        <w:r>
-          <w:rPr>
-            <w:webHidden/>
-          </w:rPr>
-          <w:fldChar w:fldCharType="begin"/>
-        </w:r>
-        <w:r>
-          <w:rPr>
-            <w:webHidden/>
-          </w:rPr>
-          <w:instrText>PAGEREF _Toc413057634 \h</w:instrText>
-        </w:r>
-        <w:r>
-          <w:rPr>
-            <w:webHidden/>
-          </w:rPr>
-        </w:r>
-        <w:r>
-          <w:rPr>
-            <w:webHidden/>
-          </w:rPr>
-          <w:fldChar w:fldCharType="separate"/>
-        </w:r>
-        <w:r>
-          <w:rPr>
-            <w:rStyle w:val="IndexLink"/>
-          </w:rPr>
-          <w:tab/>
-          <w:t>4</w:t>
-        </w:r>
-        <w:r>
-          <w:rPr>
-            <w:webHidden/>
-          </w:rPr>
-          <w:fldChar w:fldCharType="end"/>
-        </w:r>
-      </w:hyperlink>
-    </w:p>
-    <w:p>
-      <w:pPr>
-        <w:pStyle w:val="Contents2"/>
-        <w:tabs>
-          <w:tab w:val="left" w:pos="880"/>
-          <w:tab w:val="right" w:leader="dot" w:pos="9062"/>
-        </w:tabs>
-        <w:rPr>
-          <w:lang w:eastAsia="de-AT"/>
-        </w:rPr>
-      </w:pPr>
-      <w:hyperlink w:anchor="_Toc413057635">
-        <w:r>
-          <w:rPr>
-            <w:rStyle w:val="IndexLink"/>
-            <w:webHidden/>
-          </w:rPr>
-          <w:t>8.1</w:t>
-        </w:r>
-        <w:r>
-          <w:rPr>
-            <w:rStyle w:val="IndexLink"/>
-            <w:lang w:eastAsia="de-AT"/>
-          </w:rPr>
-          <w:tab/>
-        </w:r>
-        <w:r>
-          <w:rPr>
-            <w:rStyle w:val="IndexLink"/>
-          </w:rPr>
-          <w:t>Projektstrukturplan</w:t>
-        </w:r>
-        <w:r>
-          <w:rPr>
-            <w:webHidden/>
-          </w:rPr>
-          <w:fldChar w:fldCharType="begin"/>
-        </w:r>
-        <w:r>
-          <w:rPr>
-            <w:webHidden/>
-          </w:rPr>
-          <w:instrText>PAGEREF _Toc413057635 \h</w:instrText>
-        </w:r>
-        <w:r>
-          <w:rPr>
-            <w:webHidden/>
-          </w:rPr>
-        </w:r>
-        <w:r>
-          <w:rPr>
-            <w:webHidden/>
-          </w:rPr>
-          <w:fldChar w:fldCharType="separate"/>
-        </w:r>
-        <w:r>
-          <w:rPr>
-            <w:rStyle w:val="IndexLink"/>
-          </w:rPr>
-          <w:tab/>
-          <w:t>4</w:t>
-        </w:r>
-        <w:r>
-          <w:rPr>
-            <w:webHidden/>
-          </w:rPr>
-          <w:fldChar w:fldCharType="end"/>
-        </w:r>
-      </w:hyperlink>
-    </w:p>
-    <w:p>
-      <w:pPr>
-        <w:pStyle w:val="Contents2"/>
-        <w:tabs>
-          <w:tab w:val="left" w:pos="880"/>
-          <w:tab w:val="right" w:leader="dot" w:pos="9062"/>
-        </w:tabs>
-        <w:rPr>
-          <w:lang w:eastAsia="de-AT"/>
-        </w:rPr>
-      </w:pPr>
-      <w:hyperlink w:anchor="_Toc413057636">
-        <w:r>
-          <w:rPr>
-            <w:rStyle w:val="IndexLink"/>
-            <w:webHidden/>
-          </w:rPr>
-          <w:t>8.2</w:t>
-        </w:r>
-        <w:r>
-          <w:rPr>
-            <w:rStyle w:val="IndexLink"/>
-            <w:lang w:eastAsia="de-AT"/>
-          </w:rPr>
-          <w:tab/>
-        </w:r>
-        <w:r>
-          <w:rPr>
-            <w:rStyle w:val="IndexLink"/>
-          </w:rPr>
-          <w:t>Meilensteinplanung</w:t>
-        </w:r>
-        <w:r>
-          <w:rPr>
-            <w:webHidden/>
-          </w:rPr>
-          <w:fldChar w:fldCharType="begin"/>
-        </w:r>
-        <w:r>
-          <w:rPr>
-            <w:webHidden/>
-          </w:rPr>
-          <w:instrText>PAGEREF _Toc413057636 \h</w:instrText>
-        </w:r>
-        <w:r>
-          <w:rPr>
-            <w:webHidden/>
-          </w:rPr>
-        </w:r>
-        <w:r>
-          <w:rPr>
-            <w:webHidden/>
-          </w:rPr>
-          <w:fldChar w:fldCharType="separate"/>
-        </w:r>
-        <w:r>
-          <w:rPr>
-            <w:rStyle w:val="IndexLink"/>
-          </w:rPr>
-          <w:tab/>
-          <w:t>4</w:t>
-        </w:r>
-        <w:r>
-          <w:rPr>
-            <w:webHidden/>
-          </w:rPr>
-          <w:fldChar w:fldCharType="end"/>
-        </w:r>
-      </w:hyperlink>
-    </w:p>
-    <w:p>
-      <w:pPr>
-        <w:pStyle w:val="Contents1"/>
-        <w:tabs>
-          <w:tab w:val="left" w:pos="440"/>
-          <w:tab w:val="right" w:leader="dot" w:pos="9062"/>
-        </w:tabs>
-        <w:rPr>
-          <w:lang w:eastAsia="de-AT"/>
-        </w:rPr>
-      </w:pPr>
-      <w:hyperlink w:anchor="_Toc413057637">
-        <w:r>
-          <w:rPr>
-            <w:rStyle w:val="IndexLink"/>
-            <w:webHidden/>
-          </w:rPr>
-          <w:t>9</w:t>
-        </w:r>
-        <w:r>
-          <w:rPr>
-            <w:rStyle w:val="IndexLink"/>
-            <w:lang w:eastAsia="de-AT"/>
-          </w:rPr>
-          <w:tab/>
-        </w:r>
-        <w:r>
-          <w:rPr>
-            <w:rStyle w:val="IndexLink"/>
-          </w:rPr>
-          <w:t>M</w:t>
-        </w:r>
-        <w:r>
-          <w:rPr>
-            <w:rStyle w:val="IndexLink"/>
-          </w:rPr>
-          <w:t>anagement Summary</w:t>
-        </w:r>
-        <w:r>
-          <w:rPr>
-            <w:webHidden/>
-          </w:rPr>
-          <w:fldChar w:fldCharType="begin"/>
-        </w:r>
-        <w:r>
-          <w:rPr>
-            <w:webHidden/>
-          </w:rPr>
-          <w:instrText>PAGEREF _Toc413057637 \h</w:instrText>
-        </w:r>
-        <w:r>
-          <w:rPr>
-            <w:webHidden/>
-          </w:rPr>
-        </w:r>
-        <w:r>
-          <w:rPr>
-            <w:webHidden/>
-          </w:rPr>
-          <w:fldChar w:fldCharType="separate"/>
-        </w:r>
-        <w:r>
-          <w:rPr>
-            <w:rStyle w:val="IndexLink"/>
-          </w:rPr>
-          <w:tab/>
-          <w:t>4</w:t>
-        </w:r>
-        <w:r>
-          <w:rPr>
+            <w:noProof/>
             <w:webHidden/>
           </w:rPr>
           <w:fldChar w:fldCharType="end"/>
@@ -2666,12 +3012,12 @@
           <w:numId w:val="1"/>
         </w:numPr>
       </w:pPr>
-      <w:bookmarkStart w:id="0" w:name="_Toc413057618"/>
-      <w:bookmarkEnd w:id="0"/>
+      <w:bookmarkStart w:id="2" w:name="_Toc413790257"/>
       <w:r>
         <w:lastRenderedPageBreak/>
         <w:t>Einleitung</w:t>
       </w:r>
+      <w:bookmarkEnd w:id="2"/>
     </w:p>
     <w:p/>
     <w:p>
@@ -2682,11 +3028,11 @@
           <w:numId w:val="1"/>
         </w:numPr>
       </w:pPr>
-      <w:bookmarkStart w:id="1" w:name="_Toc413057619"/>
-      <w:bookmarkEnd w:id="1"/>
+      <w:bookmarkStart w:id="3" w:name="_Toc413790258"/>
       <w:r>
         <w:t>Ist-Zustand</w:t>
       </w:r>
+      <w:bookmarkEnd w:id="3"/>
     </w:p>
     <w:p/>
     <w:p>
@@ -2697,11 +3043,11 @@
           <w:numId w:val="1"/>
         </w:numPr>
       </w:pPr>
-      <w:bookmarkStart w:id="2" w:name="_Toc413057620"/>
-      <w:bookmarkEnd w:id="2"/>
+      <w:bookmarkStart w:id="4" w:name="_Toc413790259"/>
       <w:r>
         <w:t>Produktauswahl</w:t>
       </w:r>
+      <w:bookmarkEnd w:id="4"/>
     </w:p>
     <w:p>
       <w:pPr>
@@ -2711,11 +3057,11 @@
           <w:numId w:val="1"/>
         </w:numPr>
       </w:pPr>
-      <w:bookmarkStart w:id="3" w:name="_Toc413057621"/>
-      <w:bookmarkEnd w:id="3"/>
+      <w:bookmarkStart w:id="5" w:name="_Toc413790260"/>
       <w:r>
         <w:t>Trendanalyse</w:t>
       </w:r>
+      <w:bookmarkEnd w:id="5"/>
     </w:p>
     <w:p>
       <w:pPr>
@@ -2725,10 +3071,30 @@
           <w:numId w:val="1"/>
         </w:numPr>
       </w:pPr>
-      <w:bookmarkStart w:id="4" w:name="_Toc413057622"/>
-      <w:bookmarkEnd w:id="4"/>
+      <w:bookmarkStart w:id="6" w:name="_Toc413790261"/>
       <w:r>
         <w:t>Soll-Zustand</w:t>
+      </w:r>
+      <w:bookmarkEnd w:id="6"/>
+    </w:p>
+    <w:p>
+      <w:r>
+        <w:t xml:space="preserve">Das Ziel des Projektes ist es, ein altmodisches Kuscheltier mit der neuen, modernen Technik von heute zu verbinden. Das Ergebnis des Projektes soll ein kinderfreundlicher Stoff-Teddybär sein, welcher mit einer Applikation von einem Smartphone aus gesteuert werden kann. Die Zielgruppe dieses Produkts sind also vorwiegend Kinder, welche einerseits direkt mit dem Stofftier spielen können und andererseits die Kontrolle über ihn mithilfe der App zu übernehmen. Sie sollen damit spielerisch den Umgang mit einem Smartphone erlernen. </w:t>
+      </w:r>
+      <w:r>
+        <w:t>Zusätzlich könnte d</w:t>
+      </w:r>
+      <w:r>
+        <w:t>ieser Aufbau könnte auch bei höheren Altersgruppen Interesse wecken</w:t>
+      </w:r>
+      <w:r>
+        <w:t xml:space="preserve"> und da es eine Babyfon-Funktion </w:t>
+      </w:r>
+      <w:r>
+        <w:t>besitzen</w:t>
+      </w:r>
+      <w:r>
+        <w:t xml:space="preserve"> wird, wird es auch für Eltern interessant sein.</w:t>
       </w:r>
     </w:p>
     <w:p>
@@ -2739,10 +3105,79 @@
           <w:numId w:val="1"/>
         </w:numPr>
       </w:pPr>
-      <w:bookmarkStart w:id="5" w:name="_Toc413057623"/>
-      <w:bookmarkEnd w:id="5"/>
-      <w:r>
-        <w:t>Muss-Ziele (must have)</w:t>
+      <w:bookmarkStart w:id="7" w:name="_Toc413790262"/>
+      <w:r>
+        <w:t xml:space="preserve">Muss-Ziele (must </w:t>
+      </w:r>
+      <w:proofErr w:type="spellStart"/>
+      <w:r>
+        <w:t>have</w:t>
+      </w:r>
+      <w:proofErr w:type="spellEnd"/>
+      <w:r>
+        <w:t>)</w:t>
+      </w:r>
+      <w:bookmarkEnd w:id="7"/>
+    </w:p>
+    <w:p>
+      <w:pPr>
+        <w:pStyle w:val="berschrift3"/>
+        <w:numPr>
+          <w:ilvl w:val="0"/>
+          <w:numId w:val="23"/>
+        </w:numPr>
+        <w:spacing w:before="40"/>
+      </w:pPr>
+      <w:r>
+        <w:t>Benutzerfreundlichkeit</w:t>
+      </w:r>
+    </w:p>
+    <w:p>
+      <w:pPr>
+        <w:ind w:left="720"/>
+      </w:pPr>
+      <w:r>
+        <w:t>Das wichtigste an einem Produkt, welches sich vorwiegend an Kinder richtet, ist die Benutzerfreundlichkeit. Je einfach und intuitiver die App sowieso das komplette System (denn es sind ebenfalls auch noch Sensoren am Teddy vorgesehen, mit denen man direkt interagieren kann, wie zum Beispiel ein oder mehrere Drucksensor) zu bedienen ist, umso besser. Kinder wollen sich nicht langen Bedienungsanleitungen oder gar Dokumentationen ansehen und durchlesen. Sie wollen ihr Spielzeug und sofort damit spielen. Ebenfalls kann es sein, dass wenn zum Beispiel die grafische Oberfläche der App zu kompliziert ist, erst gar nicht angefangen wird, damit zu spielen oder es nach kurzer Zeit (z.B. wenn manche gewünschten Funktionen nicht gefunden werden) schnell wieder langweilig und uninteressant wird. Deshalb sollte die GUI der App und alle Eingaben die erfolgen werden generell so unkompliziert und für den Benutzer einfach sowie leicht verständlich wie möglich sein.</w:t>
+      </w:r>
+    </w:p>
+    <w:p>
+      <w:pPr>
+        <w:pStyle w:val="berschrift3"/>
+        <w:numPr>
+          <w:ilvl w:val="0"/>
+          <w:numId w:val="23"/>
+        </w:numPr>
+        <w:spacing w:before="40"/>
+      </w:pPr>
+      <w:r>
+        <w:t>Performanz</w:t>
+      </w:r>
+    </w:p>
+    <w:p>
+      <w:pPr>
+        <w:ind w:left="720"/>
+      </w:pPr>
+      <w:r>
+        <w:t xml:space="preserve">Ein ebenfalls sehr wichtiges Erfolgskriterium ist die Performanz bzw. Übertragungs- und Verarbeitungsrate. Das Stofftier soll über eine eingebaute Kamera und ein Mikrofon verfügen. Es soll möglich sein, das von der Kamera und Mikrofon aufgenommen live (mit so wenig Verzögerung wie möglich) auf das Smartphone zu übertragen und gleichzeitig abzuspielen. (Live-Streaming). Die Aufnahmen sollen in einer guten Qualität übertragen werden können. Zusätzlich sollte die Verlustrate der übertragenen Daten so gering wie </w:t>
+      </w:r>
+      <w:r>
+        <w:lastRenderedPageBreak/>
+        <w:t>möglich gehalten werden. Dieses Ziel muss erfüllt werden, damit die Hauptfunktionen</w:t>
+      </w:r>
+      <w:r>
+        <w:t xml:space="preserve"> (Audio- und Videoübertragung)</w:t>
+      </w:r>
+      <w:r>
+        <w:t xml:space="preserve"> im Produkt schließlich korrekt und gut funktionieren</w:t>
+      </w:r>
+      <w:r>
+        <w:t xml:space="preserve"> </w:t>
+      </w:r>
+      <w:r>
+        <w:t>können</w:t>
+      </w:r>
+      <w:r>
+        <w:t>.</w:t>
       </w:r>
     </w:p>
     <w:p>
@@ -2753,12 +3188,3531 @@
           <w:numId w:val="1"/>
         </w:numPr>
       </w:pPr>
-      <w:bookmarkStart w:id="6" w:name="_Toc413057624"/>
-      <w:bookmarkEnd w:id="6"/>
-      <w:r>
-        <w:t>Soll-Ziele (should have)</w:t>
-      </w:r>
+      <w:bookmarkStart w:id="8" w:name="_Toc413790263"/>
+      <w:r>
+        <w:t>Soll-Ziele (</w:t>
+      </w:r>
+      <w:proofErr w:type="spellStart"/>
+      <w:r>
+        <w:t>should</w:t>
+      </w:r>
+      <w:proofErr w:type="spellEnd"/>
+      <w:r>
+        <w:t xml:space="preserve"> </w:t>
+      </w:r>
+      <w:proofErr w:type="spellStart"/>
+      <w:r>
+        <w:t>have</w:t>
+      </w:r>
+      <w:proofErr w:type="spellEnd"/>
+      <w:r>
+        <w:t>)</w:t>
+      </w:r>
+      <w:bookmarkEnd w:id="8"/>
     </w:p>
+    <w:p>
+      <w:pPr>
+        <w:pStyle w:val="berschrift3"/>
+        <w:numPr>
+          <w:ilvl w:val="0"/>
+          <w:numId w:val="24"/>
+        </w:numPr>
+        <w:spacing w:before="40"/>
+      </w:pPr>
+      <w:r>
+        <w:t>Stabilität</w:t>
+      </w:r>
+    </w:p>
+    <w:p>
+      <w:pPr>
+        <w:ind w:left="720"/>
+      </w:pPr>
+      <w:r>
+        <w:t>Ein plötzlicher Ausfall des Teddybären oder Absturz der App wäre sehr schlecht und würde ihre Verwendung unattraktiver machen. Deshalb sollte das komplette System so stabil und ausfallsicher wie möglich sein.</w:t>
+      </w:r>
+      <w:r>
+        <w:t xml:space="preserve"> Nach einem Absturz sollte das komplette System </w:t>
+      </w:r>
+      <w:r>
+        <w:t xml:space="preserve">aber </w:t>
+      </w:r>
+      <w:r>
+        <w:t>nach dem erneuten Hochfahren wieder wie zuvor funktionieren</w:t>
+      </w:r>
+      <w:r>
+        <w:t xml:space="preserve"> (kein Datenverlust bei Fehlerfall)</w:t>
+      </w:r>
+      <w:r>
+        <w:t>.</w:t>
+      </w:r>
+    </w:p>
+    <w:p>
+      <w:pPr>
+        <w:pStyle w:val="berschrift1"/>
+        <w:numPr>
+          <w:ilvl w:val="0"/>
+          <w:numId w:val="1"/>
+        </w:numPr>
+      </w:pPr>
+      <w:bookmarkStart w:id="9" w:name="_Toc413790264"/>
+      <w:r>
+        <w:t>Produktfunktionen</w:t>
+      </w:r>
+      <w:bookmarkEnd w:id="9"/>
+    </w:p>
+    <w:p>
+      <w:pPr>
+        <w:pStyle w:val="berschrift3"/>
+        <w:numPr>
+          <w:ilvl w:val="0"/>
+          <w:numId w:val="0"/>
+        </w:numPr>
+        <w:ind w:left="720" w:hanging="720"/>
+      </w:pPr>
+      <w:r>
+        <w:t>/LF0005/ Verbindung herstellen</w:t>
+      </w:r>
+    </w:p>
+    <w:tbl>
+      <w:tblPr>
+        <w:tblStyle w:val="Gitternetztabelle4Akzent1"/>
+        <w:tblpPr w:leftFromText="141" w:rightFromText="141" w:vertAnchor="text" w:horzAnchor="margin" w:tblpY="913"/>
+        <w:tblW w:w="0" w:type="auto"/>
+        <w:tblLook w:val="04A0" w:firstRow="1" w:lastRow="0" w:firstColumn="1" w:lastColumn="0" w:noHBand="0" w:noVBand="1"/>
+      </w:tblPr>
+      <w:tblGrid>
+        <w:gridCol w:w="6015"/>
+        <w:gridCol w:w="872"/>
+        <w:gridCol w:w="1046"/>
+        <w:gridCol w:w="1129"/>
+      </w:tblGrid>
+      <w:tr>
+        <w:trPr>
+          <w:cnfStyle w:val="100000000000" w:firstRow="1" w:lastRow="0" w:firstColumn="0" w:lastColumn="0" w:oddVBand="0" w:evenVBand="0" w:oddHBand="0" w:evenHBand="0" w:firstRowFirstColumn="0" w:firstRowLastColumn="0" w:lastRowFirstColumn="0" w:lastRowLastColumn="0"/>
+        </w:trPr>
+        <w:tc>
+          <w:tcPr>
+            <w:cnfStyle w:val="001000000000" w:firstRow="0" w:lastRow="0" w:firstColumn="1" w:lastColumn="0" w:oddVBand="0" w:evenVBand="0" w:oddHBand="0" w:evenHBand="0" w:firstRowFirstColumn="0" w:firstRowLastColumn="0" w:lastRowFirstColumn="0" w:lastRowLastColumn="0"/>
+            <w:tcW w:w="6015" w:type="dxa"/>
+          </w:tcPr>
+          <w:p>
+            <w:pPr>
+              <w:tabs>
+                <w:tab w:val="left" w:pos="1818"/>
+              </w:tabs>
+            </w:pPr>
+            <w:r>
+              <w:t>Funktion</w:t>
+            </w:r>
+            <w:r>
+              <w:tab/>
+            </w:r>
+          </w:p>
+        </w:tc>
+        <w:tc>
+          <w:tcPr>
+            <w:tcW w:w="872" w:type="dxa"/>
+          </w:tcPr>
+          <w:p>
+            <w:pPr>
+              <w:cnfStyle w:val="100000000000" w:firstRow="1" w:lastRow="0" w:firstColumn="0" w:lastColumn="0" w:oddVBand="0" w:evenVBand="0" w:oddHBand="0" w:evenHBand="0" w:firstRowFirstColumn="0" w:firstRowLastColumn="0" w:lastRowFirstColumn="0" w:lastRowLastColumn="0"/>
+            </w:pPr>
+            <w:r>
+              <w:t>Nutzen</w:t>
+            </w:r>
+          </w:p>
+        </w:tc>
+        <w:tc>
+          <w:tcPr>
+            <w:tcW w:w="1046" w:type="dxa"/>
+          </w:tcPr>
+          <w:p>
+            <w:pPr>
+              <w:cnfStyle w:val="100000000000" w:firstRow="1" w:lastRow="0" w:firstColumn="0" w:lastColumn="0" w:oddVBand="0" w:evenVBand="0" w:oddHBand="0" w:evenHBand="0" w:firstRowFirstColumn="0" w:firstRowLastColumn="0" w:lastRowFirstColumn="0" w:lastRowLastColumn="0"/>
+            </w:pPr>
+            <w:r>
+              <w:t>Aufwand</w:t>
+            </w:r>
+          </w:p>
+        </w:tc>
+        <w:tc>
+          <w:tcPr>
+            <w:tcW w:w="1129" w:type="dxa"/>
+          </w:tcPr>
+          <w:p>
+            <w:pPr>
+              <w:cnfStyle w:val="100000000000" w:firstRow="1" w:lastRow="0" w:firstColumn="0" w:lastColumn="0" w:oddVBand="0" w:evenVBand="0" w:oddHBand="0" w:evenHBand="0" w:firstRowFirstColumn="0" w:firstRowLastColumn="0" w:lastRowFirstColumn="0" w:lastRowLastColumn="0"/>
+            </w:pPr>
+            <w:r>
+              <w:t>Kategorie</w:t>
+            </w:r>
+          </w:p>
+        </w:tc>
+      </w:tr>
+      <w:tr>
+        <w:trPr>
+          <w:cnfStyle w:val="000000100000" w:firstRow="0" w:lastRow="0" w:firstColumn="0" w:lastColumn="0" w:oddVBand="0" w:evenVBand="0" w:oddHBand="1" w:evenHBand="0" w:firstRowFirstColumn="0" w:firstRowLastColumn="0" w:lastRowFirstColumn="0" w:lastRowLastColumn="0"/>
+        </w:trPr>
+        <w:tc>
+          <w:tcPr>
+            <w:cnfStyle w:val="001000000000" w:firstRow="0" w:lastRow="0" w:firstColumn="1" w:lastColumn="0" w:oddVBand="0" w:evenVBand="0" w:oddHBand="0" w:evenHBand="0" w:firstRowFirstColumn="0" w:firstRowLastColumn="0" w:lastRowFirstColumn="0" w:lastRowLastColumn="0"/>
+            <w:tcW w:w="6015" w:type="dxa"/>
+          </w:tcPr>
+          <w:tbl>
+            <w:tblPr>
+              <w:tblStyle w:val="EinfacheTabelle4"/>
+              <w:tblW w:w="0" w:type="auto"/>
+              <w:tblLook w:val="04A0" w:firstRow="1" w:lastRow="0" w:firstColumn="1" w:lastColumn="0" w:noHBand="0" w:noVBand="1"/>
+            </w:tblPr>
+            <w:tblGrid>
+              <w:gridCol w:w="1644"/>
+              <w:gridCol w:w="4155"/>
+            </w:tblGrid>
+            <w:tr>
+              <w:trPr>
+                <w:cnfStyle w:val="100000000000" w:firstRow="1" w:lastRow="0" w:firstColumn="0" w:lastColumn="0" w:oddVBand="0" w:evenVBand="0" w:oddHBand="0" w:evenHBand="0" w:firstRowFirstColumn="0" w:firstRowLastColumn="0" w:lastRowFirstColumn="0" w:lastRowLastColumn="0"/>
+              </w:trPr>
+              <w:tc>
+                <w:tcPr>
+                  <w:cnfStyle w:val="001000000000" w:firstRow="0" w:lastRow="0" w:firstColumn="1" w:lastColumn="0" w:oddVBand="0" w:evenVBand="0" w:oddHBand="0" w:evenHBand="0" w:firstRowFirstColumn="0" w:firstRowLastColumn="0" w:lastRowFirstColumn="0" w:lastRowLastColumn="0"/>
+                  <w:tcW w:w="1644" w:type="dxa"/>
+                </w:tcPr>
+                <w:p>
+                  <w:pPr>
+                    <w:framePr w:hSpace="141" w:wrap="around" w:vAnchor="text" w:hAnchor="margin" w:y="913"/>
+                  </w:pPr>
+                  <w:r>
+                    <w:t>Name</w:t>
+                  </w:r>
+                </w:p>
+              </w:tc>
+              <w:tc>
+                <w:tcPr>
+                  <w:tcW w:w="4155" w:type="dxa"/>
+                </w:tcPr>
+                <w:p>
+                  <w:pPr>
+                    <w:framePr w:hSpace="141" w:wrap="around" w:vAnchor="text" w:hAnchor="margin" w:y="913"/>
+                    <w:cnfStyle w:val="100000000000" w:firstRow="1" w:lastRow="0" w:firstColumn="0" w:lastColumn="0" w:oddVBand="0" w:evenVBand="0" w:oddHBand="0" w:evenHBand="0" w:firstRowFirstColumn="0" w:firstRowLastColumn="0" w:lastRowFirstColumn="0" w:lastRowLastColumn="0"/>
+                  </w:pPr>
+                  <w:r>
+                    <w:t>Verbindung herstellen (/LF0005/)</w:t>
+                  </w:r>
+                </w:p>
+              </w:tc>
+            </w:tr>
+            <w:tr>
+              <w:trPr>
+                <w:cnfStyle w:val="000000100000" w:firstRow="0" w:lastRow="0" w:firstColumn="0" w:lastColumn="0" w:oddVBand="0" w:evenVBand="0" w:oddHBand="1" w:evenHBand="0" w:firstRowFirstColumn="0" w:firstRowLastColumn="0" w:lastRowFirstColumn="0" w:lastRowLastColumn="0"/>
+              </w:trPr>
+              <w:tc>
+                <w:tcPr>
+                  <w:cnfStyle w:val="001000000000" w:firstRow="0" w:lastRow="0" w:firstColumn="1" w:lastColumn="0" w:oddVBand="0" w:evenVBand="0" w:oddHBand="0" w:evenHBand="0" w:firstRowFirstColumn="0" w:firstRowLastColumn="0" w:lastRowFirstColumn="0" w:lastRowLastColumn="0"/>
+                  <w:tcW w:w="1644" w:type="dxa"/>
+                </w:tcPr>
+                <w:p>
+                  <w:pPr>
+                    <w:framePr w:hSpace="141" w:wrap="around" w:vAnchor="text" w:hAnchor="margin" w:y="913"/>
+                  </w:pPr>
+                  <w:r>
+                    <w:t>Art</w:t>
+                  </w:r>
+                </w:p>
+              </w:tc>
+              <w:tc>
+                <w:tcPr>
+                  <w:tcW w:w="4155" w:type="dxa"/>
+                </w:tcPr>
+                <w:p>
+                  <w:pPr>
+                    <w:framePr w:hSpace="141" w:wrap="around" w:vAnchor="text" w:hAnchor="margin" w:y="913"/>
+                    <w:cnfStyle w:val="000000100000" w:firstRow="0" w:lastRow="0" w:firstColumn="0" w:lastColumn="0" w:oddVBand="0" w:evenVBand="0" w:oddHBand="1" w:evenHBand="0" w:firstRowFirstColumn="0" w:firstRowLastColumn="0" w:lastRowFirstColumn="0" w:lastRowLastColumn="0"/>
+                  </w:pPr>
+                  <w:r>
+                    <w:t>Anwendungsfall</w:t>
+                  </w:r>
+                </w:p>
+              </w:tc>
+            </w:tr>
+            <w:tr>
+              <w:tc>
+                <w:tcPr>
+                  <w:cnfStyle w:val="001000000000" w:firstRow="0" w:lastRow="0" w:firstColumn="1" w:lastColumn="0" w:oddVBand="0" w:evenVBand="0" w:oddHBand="0" w:evenHBand="0" w:firstRowFirstColumn="0" w:firstRowLastColumn="0" w:lastRowFirstColumn="0" w:lastRowLastColumn="0"/>
+                  <w:tcW w:w="1644" w:type="dxa"/>
+                </w:tcPr>
+                <w:p>
+                  <w:pPr>
+                    <w:framePr w:hSpace="141" w:wrap="around" w:vAnchor="text" w:hAnchor="margin" w:y="913"/>
+                  </w:pPr>
+                  <w:r>
+                    <w:t>Beschreibung</w:t>
+                  </w:r>
+                </w:p>
+              </w:tc>
+              <w:tc>
+                <w:tcPr>
+                  <w:tcW w:w="4155" w:type="dxa"/>
+                </w:tcPr>
+                <w:p>
+                  <w:pPr>
+                    <w:framePr w:hSpace="141" w:wrap="around" w:vAnchor="text" w:hAnchor="margin" w:y="913"/>
+                    <w:cnfStyle w:val="000000000000" w:firstRow="0" w:lastRow="0" w:firstColumn="0" w:lastColumn="0" w:oddVBand="0" w:evenVBand="0" w:oddHBand="0" w:evenHBand="0" w:firstRowFirstColumn="0" w:firstRowLastColumn="0" w:lastRowFirstColumn="0" w:lastRowLastColumn="0"/>
+                  </w:pPr>
+                  <w:r>
+                    <w:t>Der Benutzer kann sich mit der App zu Teddy drahtlos verbinden. Danach kann er alle Funktionen nutzen, die der Teddy zur Verfügung stellt.</w:t>
+                  </w:r>
+                </w:p>
+              </w:tc>
+            </w:tr>
+            <w:tr>
+              <w:trPr>
+                <w:cnfStyle w:val="000000100000" w:firstRow="0" w:lastRow="0" w:firstColumn="0" w:lastColumn="0" w:oddVBand="0" w:evenVBand="0" w:oddHBand="1" w:evenHBand="0" w:firstRowFirstColumn="0" w:firstRowLastColumn="0" w:lastRowFirstColumn="0" w:lastRowLastColumn="0"/>
+              </w:trPr>
+              <w:tc>
+                <w:tcPr>
+                  <w:cnfStyle w:val="001000000000" w:firstRow="0" w:lastRow="0" w:firstColumn="1" w:lastColumn="0" w:oddVBand="0" w:evenVBand="0" w:oddHBand="0" w:evenHBand="0" w:firstRowFirstColumn="0" w:firstRowLastColumn="0" w:lastRowFirstColumn="0" w:lastRowLastColumn="0"/>
+                  <w:tcW w:w="1644" w:type="dxa"/>
+                </w:tcPr>
+                <w:p>
+                  <w:pPr>
+                    <w:framePr w:hSpace="141" w:wrap="around" w:vAnchor="text" w:hAnchor="margin" w:y="913"/>
+                  </w:pPr>
+                  <w:r>
+                    <w:t>Auslöser</w:t>
+                  </w:r>
+                </w:p>
+              </w:tc>
+              <w:tc>
+                <w:tcPr>
+                  <w:tcW w:w="4155" w:type="dxa"/>
+                </w:tcPr>
+                <w:p>
+                  <w:pPr>
+                    <w:framePr w:hSpace="141" w:wrap="around" w:vAnchor="text" w:hAnchor="margin" w:y="913"/>
+                    <w:cnfStyle w:val="000000100000" w:firstRow="0" w:lastRow="0" w:firstColumn="0" w:lastColumn="0" w:oddVBand="0" w:evenVBand="0" w:oddHBand="1" w:evenHBand="0" w:firstRowFirstColumn="0" w:firstRowLastColumn="0" w:lastRowFirstColumn="0" w:lastRowLastColumn="0"/>
+                  </w:pPr>
+                  <w:r>
+                    <w:t>Benutzer möchte Zugriff auf Funktionen des Teddys (z.B. Video-Stream)</w:t>
+                  </w:r>
+                </w:p>
+              </w:tc>
+            </w:tr>
+            <w:tr>
+              <w:tc>
+                <w:tcPr>
+                  <w:cnfStyle w:val="001000000000" w:firstRow="0" w:lastRow="0" w:firstColumn="1" w:lastColumn="0" w:oddVBand="0" w:evenVBand="0" w:oddHBand="0" w:evenHBand="0" w:firstRowFirstColumn="0" w:firstRowLastColumn="0" w:lastRowFirstColumn="0" w:lastRowLastColumn="0"/>
+                  <w:tcW w:w="1644" w:type="dxa"/>
+                </w:tcPr>
+                <w:p>
+                  <w:pPr>
+                    <w:framePr w:hSpace="141" w:wrap="around" w:vAnchor="text" w:hAnchor="margin" w:y="913"/>
+                  </w:pPr>
+                  <w:r>
+                    <w:t>Ergebnis</w:t>
+                  </w:r>
+                </w:p>
+              </w:tc>
+              <w:tc>
+                <w:tcPr>
+                  <w:tcW w:w="4155" w:type="dxa"/>
+                </w:tcPr>
+                <w:p>
+                  <w:pPr>
+                    <w:framePr w:hSpace="141" w:wrap="around" w:vAnchor="text" w:hAnchor="margin" w:y="913"/>
+                    <w:cnfStyle w:val="000000000000" w:firstRow="0" w:lastRow="0" w:firstColumn="0" w:lastColumn="0" w:oddVBand="0" w:evenVBand="0" w:oddHBand="0" w:evenHBand="0" w:firstRowFirstColumn="0" w:firstRowLastColumn="0" w:lastRowFirstColumn="0" w:lastRowLastColumn="0"/>
+                  </w:pPr>
+                  <w:r>
+                    <w:t>Benutzer hat Zugriff auf Funktionen des Teddy über die App (z.B. Video-Stream)</w:t>
+                  </w:r>
+                </w:p>
+              </w:tc>
+            </w:tr>
+            <w:tr>
+              <w:trPr>
+                <w:cnfStyle w:val="000000100000" w:firstRow="0" w:lastRow="0" w:firstColumn="0" w:lastColumn="0" w:oddVBand="0" w:evenVBand="0" w:oddHBand="1" w:evenHBand="0" w:firstRowFirstColumn="0" w:firstRowLastColumn="0" w:lastRowFirstColumn="0" w:lastRowLastColumn="0"/>
+              </w:trPr>
+              <w:tc>
+                <w:tcPr>
+                  <w:cnfStyle w:val="001000000000" w:firstRow="0" w:lastRow="0" w:firstColumn="1" w:lastColumn="0" w:oddVBand="0" w:evenVBand="0" w:oddHBand="0" w:evenHBand="0" w:firstRowFirstColumn="0" w:firstRowLastColumn="0" w:lastRowFirstColumn="0" w:lastRowLastColumn="0"/>
+                  <w:tcW w:w="1644" w:type="dxa"/>
+                </w:tcPr>
+                <w:p>
+                  <w:pPr>
+                    <w:framePr w:hSpace="141" w:wrap="around" w:vAnchor="text" w:hAnchor="margin" w:y="913"/>
+                  </w:pPr>
+                  <w:r>
+                    <w:t>Akteure</w:t>
+                  </w:r>
+                </w:p>
+              </w:tc>
+              <w:tc>
+                <w:tcPr>
+                  <w:tcW w:w="4155" w:type="dxa"/>
+                </w:tcPr>
+                <w:p>
+                  <w:pPr>
+                    <w:framePr w:hSpace="141" w:wrap="around" w:vAnchor="text" w:hAnchor="margin" w:y="913"/>
+                    <w:cnfStyle w:val="000000100000" w:firstRow="0" w:lastRow="0" w:firstColumn="0" w:lastColumn="0" w:oddVBand="0" w:evenVBand="0" w:oddHBand="1" w:evenHBand="0" w:firstRowFirstColumn="0" w:firstRowLastColumn="0" w:lastRowFirstColumn="0" w:lastRowLastColumn="0"/>
+                  </w:pPr>
+                  <w:r>
+                    <w:t>A</w:t>
+                  </w:r>
+                  <w:r>
+                    <w:t>pp, Teddy</w:t>
+                  </w:r>
+                  <w:r>
+                    <w:t>, (Benutzer)</w:t>
+                  </w:r>
+                </w:p>
+              </w:tc>
+            </w:tr>
+            <w:tr>
+              <w:tc>
+                <w:tcPr>
+                  <w:cnfStyle w:val="001000000000" w:firstRow="0" w:lastRow="0" w:firstColumn="1" w:lastColumn="0" w:oddVBand="0" w:evenVBand="0" w:oddHBand="0" w:evenHBand="0" w:firstRowFirstColumn="0" w:firstRowLastColumn="0" w:lastRowFirstColumn="0" w:lastRowLastColumn="0"/>
+                  <w:tcW w:w="1644" w:type="dxa"/>
+                </w:tcPr>
+                <w:p>
+                  <w:pPr>
+                    <w:framePr w:hSpace="141" w:wrap="around" w:vAnchor="text" w:hAnchor="margin" w:y="913"/>
+                  </w:pPr>
+                  <w:r>
+                    <w:t>Eingehende</w:t>
+                  </w:r>
+                </w:p>
+                <w:p>
+                  <w:pPr>
+                    <w:framePr w:hSpace="141" w:wrap="around" w:vAnchor="text" w:hAnchor="margin" w:y="913"/>
+                  </w:pPr>
+                  <w:r>
+                    <w:t>Informationen</w:t>
+                  </w:r>
+                </w:p>
+              </w:tc>
+              <w:tc>
+                <w:tcPr>
+                  <w:tcW w:w="4155" w:type="dxa"/>
+                </w:tcPr>
+                <w:p>
+                  <w:pPr>
+                    <w:framePr w:hSpace="141" w:wrap="around" w:vAnchor="text" w:hAnchor="margin" w:y="913"/>
+                    <w:cnfStyle w:val="000000000000" w:firstRow="0" w:lastRow="0" w:firstColumn="0" w:lastColumn="0" w:oddVBand="0" w:evenVBand="0" w:oddHBand="0" w:evenHBand="0" w:firstRowFirstColumn="0" w:firstRowLastColumn="0" w:lastRowFirstColumn="0" w:lastRowLastColumn="0"/>
+                  </w:pPr>
+                  <w:r>
+                    <w:t>(Benutzername und Passwort, implizit)</w:t>
+                  </w:r>
+                </w:p>
+              </w:tc>
+            </w:tr>
+            <w:tr>
+              <w:trPr>
+                <w:cnfStyle w:val="000000100000" w:firstRow="0" w:lastRow="0" w:firstColumn="0" w:lastColumn="0" w:oddVBand="0" w:evenVBand="0" w:oddHBand="1" w:evenHBand="0" w:firstRowFirstColumn="0" w:firstRowLastColumn="0" w:lastRowFirstColumn="0" w:lastRowLastColumn="0"/>
+              </w:trPr>
+              <w:tc>
+                <w:tcPr>
+                  <w:cnfStyle w:val="001000000000" w:firstRow="0" w:lastRow="0" w:firstColumn="1" w:lastColumn="0" w:oddVBand="0" w:evenVBand="0" w:oddHBand="0" w:evenHBand="0" w:firstRowFirstColumn="0" w:firstRowLastColumn="0" w:lastRowFirstColumn="0" w:lastRowLastColumn="0"/>
+                  <w:tcW w:w="1644" w:type="dxa"/>
+                </w:tcPr>
+                <w:p>
+                  <w:pPr>
+                    <w:framePr w:hSpace="141" w:wrap="around" w:vAnchor="text" w:hAnchor="margin" w:y="913"/>
+                  </w:pPr>
+                  <w:r>
+                    <w:t>Vorbedingung</w:t>
+                  </w:r>
+                </w:p>
+              </w:tc>
+              <w:tc>
+                <w:tcPr>
+                  <w:tcW w:w="4155" w:type="dxa"/>
+                </w:tcPr>
+                <w:p>
+                  <w:pPr>
+                    <w:framePr w:hSpace="141" w:wrap="around" w:vAnchor="text" w:hAnchor="margin" w:y="913"/>
+                    <w:cnfStyle w:val="000000100000" w:firstRow="0" w:lastRow="0" w:firstColumn="0" w:lastColumn="0" w:oddVBand="0" w:evenVBand="0" w:oddHBand="1" w:evenHBand="0" w:firstRowFirstColumn="0" w:firstRowLastColumn="0" w:lastRowFirstColumn="0" w:lastRowLastColumn="0"/>
+                  </w:pPr>
+                  <w:r>
+                    <w:t>Smartphone und Teddy haben keine Verbindung</w:t>
+                  </w:r>
+                </w:p>
+              </w:tc>
+            </w:tr>
+            <w:tr>
+              <w:tc>
+                <w:tcPr>
+                  <w:cnfStyle w:val="001000000000" w:firstRow="0" w:lastRow="0" w:firstColumn="1" w:lastColumn="0" w:oddVBand="0" w:evenVBand="0" w:oddHBand="0" w:evenHBand="0" w:firstRowFirstColumn="0" w:firstRowLastColumn="0" w:lastRowFirstColumn="0" w:lastRowLastColumn="0"/>
+                  <w:tcW w:w="1644" w:type="dxa"/>
+                </w:tcPr>
+                <w:p>
+                  <w:pPr>
+                    <w:framePr w:hSpace="141" w:wrap="around" w:vAnchor="text" w:hAnchor="margin" w:y="913"/>
+                  </w:pPr>
+                  <w:r>
+                    <w:t>Nachbedingung</w:t>
+                  </w:r>
+                </w:p>
+              </w:tc>
+              <w:tc>
+                <w:tcPr>
+                  <w:tcW w:w="4155" w:type="dxa"/>
+                </w:tcPr>
+                <w:p>
+                  <w:pPr>
+                    <w:framePr w:hSpace="141" w:wrap="around" w:vAnchor="text" w:hAnchor="margin" w:y="913"/>
+                    <w:cnfStyle w:val="000000000000" w:firstRow="0" w:lastRow="0" w:firstColumn="0" w:lastColumn="0" w:oddVBand="0" w:evenVBand="0" w:oddHBand="0" w:evenHBand="0" w:firstRowFirstColumn="0" w:firstRowLastColumn="0" w:lastRowFirstColumn="0" w:lastRowLastColumn="0"/>
+                  </w:pPr>
+                  <w:r>
+                    <w:t>Smartphone und Teddy sind verbunden</w:t>
+                  </w:r>
+                </w:p>
+              </w:tc>
+            </w:tr>
+          </w:tbl>
+          <w:p/>
+        </w:tc>
+        <w:tc>
+          <w:tcPr>
+            <w:tcW w:w="872" w:type="dxa"/>
+          </w:tcPr>
+          <w:p>
+            <w:pPr>
+              <w:jc w:val="center"/>
+              <w:cnfStyle w:val="000000100000" w:firstRow="0" w:lastRow="0" w:firstColumn="0" w:lastColumn="0" w:oddVBand="0" w:evenVBand="0" w:oddHBand="1" w:evenHBand="0" w:firstRowFirstColumn="0" w:firstRowLastColumn="0" w:lastRowFirstColumn="0" w:lastRowLastColumn="0"/>
+            </w:pPr>
+            <w:r>
+              <w:t>Hoch</w:t>
+            </w:r>
+          </w:p>
+        </w:tc>
+        <w:tc>
+          <w:tcPr>
+            <w:tcW w:w="1046" w:type="dxa"/>
+          </w:tcPr>
+          <w:p>
+            <w:pPr>
+              <w:jc w:val="center"/>
+              <w:cnfStyle w:val="000000100000" w:firstRow="0" w:lastRow="0" w:firstColumn="0" w:lastColumn="0" w:oddVBand="0" w:evenVBand="0" w:oddHBand="1" w:evenHBand="0" w:firstRowFirstColumn="0" w:firstRowLastColumn="0" w:lastRowFirstColumn="0" w:lastRowLastColumn="0"/>
+            </w:pPr>
+            <w:r>
+              <w:t>Mittel</w:t>
+            </w:r>
+          </w:p>
+        </w:tc>
+        <w:tc>
+          <w:tcPr>
+            <w:tcW w:w="1129" w:type="dxa"/>
+          </w:tcPr>
+          <w:p>
+            <w:pPr>
+              <w:jc w:val="center"/>
+              <w:cnfStyle w:val="000000100000" w:firstRow="0" w:lastRow="0" w:firstColumn="0" w:lastColumn="0" w:oddVBand="0" w:evenVBand="0" w:oddHBand="1" w:evenHBand="0" w:firstRowFirstColumn="0" w:firstRowLastColumn="0" w:lastRowFirstColumn="0" w:lastRowLastColumn="0"/>
+            </w:pPr>
+            <w:r>
+              <w:t xml:space="preserve">Must </w:t>
+            </w:r>
+            <w:proofErr w:type="spellStart"/>
+            <w:r>
+              <w:t>have</w:t>
+            </w:r>
+            <w:proofErr w:type="spellEnd"/>
+          </w:p>
+        </w:tc>
+      </w:tr>
+    </w:tbl>
+    <w:p>
+      <w:r>
+        <w:t>Die Verbindung des Smartphones zur App wird hergestellt wenn die App erkannt hat, dass noch keine Verbindung besteht. Für das manuelle Herstellen einer Verbindung wird es einen eigenen Button in der GUI der App geben.</w:t>
+      </w:r>
+    </w:p>
+    <w:p>
+      <w:pPr>
+        <w:spacing w:after="0"/>
+      </w:pPr>
+    </w:p>
+    <w:p>
+      <w:pPr>
+        <w:pStyle w:val="berschrift3"/>
+        <w:numPr>
+          <w:ilvl w:val="0"/>
+          <w:numId w:val="0"/>
+        </w:numPr>
+        <w:spacing w:before="0"/>
+        <w:ind w:left="720" w:hanging="720"/>
+      </w:pPr>
+      <w:r>
+        <w:t>/LF0010/ Drehung des Kopfes</w:t>
+      </w:r>
+    </w:p>
+    <w:p>
+      <w:pPr>
+        <w:spacing w:after="100" w:afterAutospacing="1"/>
+      </w:pPr>
+      <w:r>
+        <w:t xml:space="preserve">Sobald die App und der Teddy eine Verbindung zueinander aufgebaut haben, kann man mithilfe der App den Kopf des Teddys nach links oder rechts drehen. </w:t>
+      </w:r>
+      <w:r>
+        <w:t>//</w:t>
+      </w:r>
+      <w:proofErr w:type="spellStart"/>
+      <w:r>
+        <w:t>kA</w:t>
+      </w:r>
+      <w:proofErr w:type="spellEnd"/>
+      <w:r>
+        <w:t xml:space="preserve"> wieso da so ein großer Absatz ist lol</w:t>
+      </w:r>
+      <w:r>
+        <w:br/>
+        <w:t>//TODO</w:t>
+      </w:r>
+    </w:p>
+    <w:tbl>
+      <w:tblPr>
+        <w:tblStyle w:val="Gitternetztabelle4Akzent1"/>
+        <w:tblpPr w:leftFromText="141" w:rightFromText="141" w:vertAnchor="text" w:horzAnchor="margin" w:tblpY="913"/>
+        <w:tblW w:w="0" w:type="auto"/>
+        <w:tblLook w:val="04A0" w:firstRow="1" w:lastRow="0" w:firstColumn="1" w:lastColumn="0" w:noHBand="0" w:noVBand="1"/>
+      </w:tblPr>
+      <w:tblGrid>
+        <w:gridCol w:w="6015"/>
+        <w:gridCol w:w="872"/>
+        <w:gridCol w:w="1046"/>
+        <w:gridCol w:w="1129"/>
+      </w:tblGrid>
+      <w:tr>
+        <w:trPr>
+          <w:cnfStyle w:val="100000000000" w:firstRow="1" w:lastRow="0" w:firstColumn="0" w:lastColumn="0" w:oddVBand="0" w:evenVBand="0" w:oddHBand="0" w:evenHBand="0" w:firstRowFirstColumn="0" w:firstRowLastColumn="0" w:lastRowFirstColumn="0" w:lastRowLastColumn="0"/>
+        </w:trPr>
+        <w:tc>
+          <w:tcPr>
+            <w:cnfStyle w:val="001000000000" w:firstRow="0" w:lastRow="0" w:firstColumn="1" w:lastColumn="0" w:oddVBand="0" w:evenVBand="0" w:oddHBand="0" w:evenHBand="0" w:firstRowFirstColumn="0" w:firstRowLastColumn="0" w:lastRowFirstColumn="0" w:lastRowLastColumn="0"/>
+            <w:tcW w:w="6015" w:type="dxa"/>
+          </w:tcPr>
+          <w:p>
+            <w:pPr>
+              <w:tabs>
+                <w:tab w:val="left" w:pos="1818"/>
+              </w:tabs>
+            </w:pPr>
+            <w:r>
+              <w:t>Funktion</w:t>
+            </w:r>
+            <w:r>
+              <w:tab/>
+            </w:r>
+          </w:p>
+        </w:tc>
+        <w:tc>
+          <w:tcPr>
+            <w:tcW w:w="872" w:type="dxa"/>
+          </w:tcPr>
+          <w:p>
+            <w:pPr>
+              <w:cnfStyle w:val="100000000000" w:firstRow="1" w:lastRow="0" w:firstColumn="0" w:lastColumn="0" w:oddVBand="0" w:evenVBand="0" w:oddHBand="0" w:evenHBand="0" w:firstRowFirstColumn="0" w:firstRowLastColumn="0" w:lastRowFirstColumn="0" w:lastRowLastColumn="0"/>
+            </w:pPr>
+            <w:r>
+              <w:t>Nutzen</w:t>
+            </w:r>
+          </w:p>
+        </w:tc>
+        <w:tc>
+          <w:tcPr>
+            <w:tcW w:w="1046" w:type="dxa"/>
+          </w:tcPr>
+          <w:p>
+            <w:pPr>
+              <w:cnfStyle w:val="100000000000" w:firstRow="1" w:lastRow="0" w:firstColumn="0" w:lastColumn="0" w:oddVBand="0" w:evenVBand="0" w:oddHBand="0" w:evenHBand="0" w:firstRowFirstColumn="0" w:firstRowLastColumn="0" w:lastRowFirstColumn="0" w:lastRowLastColumn="0"/>
+            </w:pPr>
+            <w:r>
+              <w:t>Aufwand</w:t>
+            </w:r>
+          </w:p>
+        </w:tc>
+        <w:tc>
+          <w:tcPr>
+            <w:tcW w:w="1129" w:type="dxa"/>
+          </w:tcPr>
+          <w:p>
+            <w:pPr>
+              <w:cnfStyle w:val="100000000000" w:firstRow="1" w:lastRow="0" w:firstColumn="0" w:lastColumn="0" w:oddVBand="0" w:evenVBand="0" w:oddHBand="0" w:evenHBand="0" w:firstRowFirstColumn="0" w:firstRowLastColumn="0" w:lastRowFirstColumn="0" w:lastRowLastColumn="0"/>
+            </w:pPr>
+            <w:r>
+              <w:t>Kategorie</w:t>
+            </w:r>
+          </w:p>
+        </w:tc>
+      </w:tr>
+      <w:tr>
+        <w:trPr>
+          <w:cnfStyle w:val="000000100000" w:firstRow="0" w:lastRow="0" w:firstColumn="0" w:lastColumn="0" w:oddVBand="0" w:evenVBand="0" w:oddHBand="1" w:evenHBand="0" w:firstRowFirstColumn="0" w:firstRowLastColumn="0" w:lastRowFirstColumn="0" w:lastRowLastColumn="0"/>
+        </w:trPr>
+        <w:tc>
+          <w:tcPr>
+            <w:cnfStyle w:val="001000000000" w:firstRow="0" w:lastRow="0" w:firstColumn="1" w:lastColumn="0" w:oddVBand="0" w:evenVBand="0" w:oddHBand="0" w:evenHBand="0" w:firstRowFirstColumn="0" w:firstRowLastColumn="0" w:lastRowFirstColumn="0" w:lastRowLastColumn="0"/>
+            <w:tcW w:w="6015" w:type="dxa"/>
+          </w:tcPr>
+          <w:tbl>
+            <w:tblPr>
+              <w:tblStyle w:val="EinfacheTabelle4"/>
+              <w:tblW w:w="0" w:type="auto"/>
+              <w:tblLook w:val="04A0" w:firstRow="1" w:lastRow="0" w:firstColumn="1" w:lastColumn="0" w:noHBand="0" w:noVBand="1"/>
+            </w:tblPr>
+            <w:tblGrid>
+              <w:gridCol w:w="1644"/>
+              <w:gridCol w:w="4155"/>
+            </w:tblGrid>
+            <w:tr>
+              <w:trPr>
+                <w:cnfStyle w:val="100000000000" w:firstRow="1" w:lastRow="0" w:firstColumn="0" w:lastColumn="0" w:oddVBand="0" w:evenVBand="0" w:oddHBand="0" w:evenHBand="0" w:firstRowFirstColumn="0" w:firstRowLastColumn="0" w:lastRowFirstColumn="0" w:lastRowLastColumn="0"/>
+              </w:trPr>
+              <w:tc>
+                <w:tcPr>
+                  <w:cnfStyle w:val="001000000000" w:firstRow="0" w:lastRow="0" w:firstColumn="1" w:lastColumn="0" w:oddVBand="0" w:evenVBand="0" w:oddHBand="0" w:evenHBand="0" w:firstRowFirstColumn="0" w:firstRowLastColumn="0" w:lastRowFirstColumn="0" w:lastRowLastColumn="0"/>
+                  <w:tcW w:w="1644" w:type="dxa"/>
+                </w:tcPr>
+                <w:p>
+                  <w:pPr>
+                    <w:framePr w:hSpace="141" w:wrap="around" w:vAnchor="text" w:hAnchor="margin" w:y="913"/>
+                  </w:pPr>
+                  <w:r>
+                    <w:t>Name</w:t>
+                  </w:r>
+                </w:p>
+              </w:tc>
+              <w:tc>
+                <w:tcPr>
+                  <w:tcW w:w="4155" w:type="dxa"/>
+                </w:tcPr>
+                <w:p>
+                  <w:pPr>
+                    <w:framePr w:hSpace="141" w:wrap="around" w:vAnchor="text" w:hAnchor="margin" w:y="913"/>
+                    <w:cnfStyle w:val="100000000000" w:firstRow="1" w:lastRow="0" w:firstColumn="0" w:lastColumn="0" w:oddVBand="0" w:evenVBand="0" w:oddHBand="0" w:evenHBand="0" w:firstRowFirstColumn="0" w:firstRowLastColumn="0" w:lastRowFirstColumn="0" w:lastRowLastColumn="0"/>
+                  </w:pPr>
+                  <w:r>
+                    <w:t>Drehung des Kopfes</w:t>
+                  </w:r>
+                  <w:r>
+                    <w:t xml:space="preserve"> </w:t>
+                  </w:r>
+                  <w:r>
+                    <w:t>(/LF0010</w:t>
+                  </w:r>
+                  <w:r>
+                    <w:t>/)</w:t>
+                  </w:r>
+                </w:p>
+              </w:tc>
+            </w:tr>
+            <w:tr>
+              <w:trPr>
+                <w:cnfStyle w:val="000000100000" w:firstRow="0" w:lastRow="0" w:firstColumn="0" w:lastColumn="0" w:oddVBand="0" w:evenVBand="0" w:oddHBand="1" w:evenHBand="0" w:firstRowFirstColumn="0" w:firstRowLastColumn="0" w:lastRowFirstColumn="0" w:lastRowLastColumn="0"/>
+              </w:trPr>
+              <w:tc>
+                <w:tcPr>
+                  <w:cnfStyle w:val="001000000000" w:firstRow="0" w:lastRow="0" w:firstColumn="1" w:lastColumn="0" w:oddVBand="0" w:evenVBand="0" w:oddHBand="0" w:evenHBand="0" w:firstRowFirstColumn="0" w:firstRowLastColumn="0" w:lastRowFirstColumn="0" w:lastRowLastColumn="0"/>
+                  <w:tcW w:w="1644" w:type="dxa"/>
+                </w:tcPr>
+                <w:p>
+                  <w:pPr>
+                    <w:framePr w:hSpace="141" w:wrap="around" w:vAnchor="text" w:hAnchor="margin" w:y="913"/>
+                  </w:pPr>
+                  <w:r>
+                    <w:t>Art</w:t>
+                  </w:r>
+                </w:p>
+              </w:tc>
+              <w:tc>
+                <w:tcPr>
+                  <w:tcW w:w="4155" w:type="dxa"/>
+                </w:tcPr>
+                <w:p>
+                  <w:pPr>
+                    <w:framePr w:hSpace="141" w:wrap="around" w:vAnchor="text" w:hAnchor="margin" w:y="913"/>
+                    <w:cnfStyle w:val="000000100000" w:firstRow="0" w:lastRow="0" w:firstColumn="0" w:lastColumn="0" w:oddVBand="0" w:evenVBand="0" w:oddHBand="1" w:evenHBand="0" w:firstRowFirstColumn="0" w:firstRowLastColumn="0" w:lastRowFirstColumn="0" w:lastRowLastColumn="0"/>
+                  </w:pPr>
+                  <w:r>
+                    <w:t>Anwendungsfall</w:t>
+                  </w:r>
+                </w:p>
+              </w:tc>
+            </w:tr>
+            <w:tr>
+              <w:tc>
+                <w:tcPr>
+                  <w:cnfStyle w:val="001000000000" w:firstRow="0" w:lastRow="0" w:firstColumn="1" w:lastColumn="0" w:oddVBand="0" w:evenVBand="0" w:oddHBand="0" w:evenHBand="0" w:firstRowFirstColumn="0" w:firstRowLastColumn="0" w:lastRowFirstColumn="0" w:lastRowLastColumn="0"/>
+                  <w:tcW w:w="1644" w:type="dxa"/>
+                </w:tcPr>
+                <w:p>
+                  <w:pPr>
+                    <w:framePr w:hSpace="141" w:wrap="around" w:vAnchor="text" w:hAnchor="margin" w:y="913"/>
+                  </w:pPr>
+                  <w:r>
+                    <w:t>Beschreibung</w:t>
+                  </w:r>
+                </w:p>
+              </w:tc>
+              <w:tc>
+                <w:tcPr>
+                  <w:tcW w:w="4155" w:type="dxa"/>
+                </w:tcPr>
+                <w:p>
+                  <w:pPr>
+                    <w:framePr w:hSpace="141" w:wrap="around" w:vAnchor="text" w:hAnchor="margin" w:y="913"/>
+                    <w:cnfStyle w:val="000000000000" w:firstRow="0" w:lastRow="0" w:firstColumn="0" w:lastColumn="0" w:oddVBand="0" w:evenVBand="0" w:oddHBand="0" w:evenHBand="0" w:firstRowFirstColumn="0" w:firstRowLastColumn="0" w:lastRowFirstColumn="0" w:lastRowLastColumn="0"/>
+                  </w:pPr>
+                </w:p>
+              </w:tc>
+            </w:tr>
+            <w:tr>
+              <w:trPr>
+                <w:cnfStyle w:val="000000100000" w:firstRow="0" w:lastRow="0" w:firstColumn="0" w:lastColumn="0" w:oddVBand="0" w:evenVBand="0" w:oddHBand="1" w:evenHBand="0" w:firstRowFirstColumn="0" w:firstRowLastColumn="0" w:lastRowFirstColumn="0" w:lastRowLastColumn="0"/>
+              </w:trPr>
+              <w:tc>
+                <w:tcPr>
+                  <w:cnfStyle w:val="001000000000" w:firstRow="0" w:lastRow="0" w:firstColumn="1" w:lastColumn="0" w:oddVBand="0" w:evenVBand="0" w:oddHBand="0" w:evenHBand="0" w:firstRowFirstColumn="0" w:firstRowLastColumn="0" w:lastRowFirstColumn="0" w:lastRowLastColumn="0"/>
+                  <w:tcW w:w="1644" w:type="dxa"/>
+                </w:tcPr>
+                <w:p>
+                  <w:pPr>
+                    <w:framePr w:hSpace="141" w:wrap="around" w:vAnchor="text" w:hAnchor="margin" w:y="913"/>
+                  </w:pPr>
+                  <w:r>
+                    <w:t>Auslöser</w:t>
+                  </w:r>
+                </w:p>
+              </w:tc>
+              <w:tc>
+                <w:tcPr>
+                  <w:tcW w:w="4155" w:type="dxa"/>
+                </w:tcPr>
+                <w:p>
+                  <w:pPr>
+                    <w:framePr w:hSpace="141" w:wrap="around" w:vAnchor="text" w:hAnchor="margin" w:y="913"/>
+                    <w:cnfStyle w:val="000000100000" w:firstRow="0" w:lastRow="0" w:firstColumn="0" w:lastColumn="0" w:oddVBand="0" w:evenVBand="0" w:oddHBand="1" w:evenHBand="0" w:firstRowFirstColumn="0" w:firstRowLastColumn="0" w:lastRowFirstColumn="0" w:lastRowLastColumn="0"/>
+                  </w:pPr>
+                </w:p>
+              </w:tc>
+            </w:tr>
+            <w:tr>
+              <w:tc>
+                <w:tcPr>
+                  <w:cnfStyle w:val="001000000000" w:firstRow="0" w:lastRow="0" w:firstColumn="1" w:lastColumn="0" w:oddVBand="0" w:evenVBand="0" w:oddHBand="0" w:evenHBand="0" w:firstRowFirstColumn="0" w:firstRowLastColumn="0" w:lastRowFirstColumn="0" w:lastRowLastColumn="0"/>
+                  <w:tcW w:w="1644" w:type="dxa"/>
+                </w:tcPr>
+                <w:p>
+                  <w:pPr>
+                    <w:framePr w:hSpace="141" w:wrap="around" w:vAnchor="text" w:hAnchor="margin" w:y="913"/>
+                  </w:pPr>
+                  <w:r>
+                    <w:t>Ergebnis</w:t>
+                  </w:r>
+                </w:p>
+              </w:tc>
+              <w:tc>
+                <w:tcPr>
+                  <w:tcW w:w="4155" w:type="dxa"/>
+                </w:tcPr>
+                <w:p>
+                  <w:pPr>
+                    <w:framePr w:hSpace="141" w:wrap="around" w:vAnchor="text" w:hAnchor="margin" w:y="913"/>
+                    <w:cnfStyle w:val="000000000000" w:firstRow="0" w:lastRow="0" w:firstColumn="0" w:lastColumn="0" w:oddVBand="0" w:evenVBand="0" w:oddHBand="0" w:evenHBand="0" w:firstRowFirstColumn="0" w:firstRowLastColumn="0" w:lastRowFirstColumn="0" w:lastRowLastColumn="0"/>
+                  </w:pPr>
+                </w:p>
+              </w:tc>
+            </w:tr>
+            <w:tr>
+              <w:trPr>
+                <w:cnfStyle w:val="000000100000" w:firstRow="0" w:lastRow="0" w:firstColumn="0" w:lastColumn="0" w:oddVBand="0" w:evenVBand="0" w:oddHBand="1" w:evenHBand="0" w:firstRowFirstColumn="0" w:firstRowLastColumn="0" w:lastRowFirstColumn="0" w:lastRowLastColumn="0"/>
+              </w:trPr>
+              <w:tc>
+                <w:tcPr>
+                  <w:cnfStyle w:val="001000000000" w:firstRow="0" w:lastRow="0" w:firstColumn="1" w:lastColumn="0" w:oddVBand="0" w:evenVBand="0" w:oddHBand="0" w:evenHBand="0" w:firstRowFirstColumn="0" w:firstRowLastColumn="0" w:lastRowFirstColumn="0" w:lastRowLastColumn="0"/>
+                  <w:tcW w:w="1644" w:type="dxa"/>
+                </w:tcPr>
+                <w:p>
+                  <w:pPr>
+                    <w:framePr w:hSpace="141" w:wrap="around" w:vAnchor="text" w:hAnchor="margin" w:y="913"/>
+                  </w:pPr>
+                  <w:r>
+                    <w:lastRenderedPageBreak/>
+                    <w:t>Akteure</w:t>
+                  </w:r>
+                </w:p>
+              </w:tc>
+              <w:tc>
+                <w:tcPr>
+                  <w:tcW w:w="4155" w:type="dxa"/>
+                </w:tcPr>
+                <w:p>
+                  <w:pPr>
+                    <w:framePr w:hSpace="141" w:wrap="around" w:vAnchor="text" w:hAnchor="margin" w:y="913"/>
+                    <w:cnfStyle w:val="000000100000" w:firstRow="0" w:lastRow="0" w:firstColumn="0" w:lastColumn="0" w:oddVBand="0" w:evenVBand="0" w:oddHBand="1" w:evenHBand="0" w:firstRowFirstColumn="0" w:firstRowLastColumn="0" w:lastRowFirstColumn="0" w:lastRowLastColumn="0"/>
+                  </w:pPr>
+                </w:p>
+              </w:tc>
+            </w:tr>
+            <w:tr>
+              <w:tc>
+                <w:tcPr>
+                  <w:cnfStyle w:val="001000000000" w:firstRow="0" w:lastRow="0" w:firstColumn="1" w:lastColumn="0" w:oddVBand="0" w:evenVBand="0" w:oddHBand="0" w:evenHBand="0" w:firstRowFirstColumn="0" w:firstRowLastColumn="0" w:lastRowFirstColumn="0" w:lastRowLastColumn="0"/>
+                  <w:tcW w:w="1644" w:type="dxa"/>
+                </w:tcPr>
+                <w:p>
+                  <w:pPr>
+                    <w:framePr w:hSpace="141" w:wrap="around" w:vAnchor="text" w:hAnchor="margin" w:y="913"/>
+                  </w:pPr>
+                  <w:r>
+                    <w:t>Eingehende</w:t>
+                  </w:r>
+                </w:p>
+                <w:p>
+                  <w:pPr>
+                    <w:framePr w:hSpace="141" w:wrap="around" w:vAnchor="text" w:hAnchor="margin" w:y="913"/>
+                  </w:pPr>
+                  <w:r>
+                    <w:t>Informationen</w:t>
+                  </w:r>
+                </w:p>
+              </w:tc>
+              <w:tc>
+                <w:tcPr>
+                  <w:tcW w:w="4155" w:type="dxa"/>
+                </w:tcPr>
+                <w:p>
+                  <w:pPr>
+                    <w:framePr w:hSpace="141" w:wrap="around" w:vAnchor="text" w:hAnchor="margin" w:y="913"/>
+                    <w:cnfStyle w:val="000000000000" w:firstRow="0" w:lastRow="0" w:firstColumn="0" w:lastColumn="0" w:oddVBand="0" w:evenVBand="0" w:oddHBand="0" w:evenHBand="0" w:firstRowFirstColumn="0" w:firstRowLastColumn="0" w:lastRowFirstColumn="0" w:lastRowLastColumn="0"/>
+                  </w:pPr>
+                </w:p>
+              </w:tc>
+            </w:tr>
+            <w:tr>
+              <w:trPr>
+                <w:cnfStyle w:val="000000100000" w:firstRow="0" w:lastRow="0" w:firstColumn="0" w:lastColumn="0" w:oddVBand="0" w:evenVBand="0" w:oddHBand="1" w:evenHBand="0" w:firstRowFirstColumn="0" w:firstRowLastColumn="0" w:lastRowFirstColumn="0" w:lastRowLastColumn="0"/>
+              </w:trPr>
+              <w:tc>
+                <w:tcPr>
+                  <w:cnfStyle w:val="001000000000" w:firstRow="0" w:lastRow="0" w:firstColumn="1" w:lastColumn="0" w:oddVBand="0" w:evenVBand="0" w:oddHBand="0" w:evenHBand="0" w:firstRowFirstColumn="0" w:firstRowLastColumn="0" w:lastRowFirstColumn="0" w:lastRowLastColumn="0"/>
+                  <w:tcW w:w="1644" w:type="dxa"/>
+                </w:tcPr>
+                <w:p>
+                  <w:pPr>
+                    <w:framePr w:hSpace="141" w:wrap="around" w:vAnchor="text" w:hAnchor="margin" w:y="913"/>
+                  </w:pPr>
+                  <w:r>
+                    <w:t>Vorbedingung</w:t>
+                  </w:r>
+                </w:p>
+              </w:tc>
+              <w:tc>
+                <w:tcPr>
+                  <w:tcW w:w="4155" w:type="dxa"/>
+                </w:tcPr>
+                <w:p>
+                  <w:pPr>
+                    <w:framePr w:hSpace="141" w:wrap="around" w:vAnchor="text" w:hAnchor="margin" w:y="913"/>
+                    <w:cnfStyle w:val="000000100000" w:firstRow="0" w:lastRow="0" w:firstColumn="0" w:lastColumn="0" w:oddVBand="0" w:evenVBand="0" w:oddHBand="1" w:evenHBand="0" w:firstRowFirstColumn="0" w:firstRowLastColumn="0" w:lastRowFirstColumn="0" w:lastRowLastColumn="0"/>
+                  </w:pPr>
+                </w:p>
+              </w:tc>
+            </w:tr>
+            <w:tr>
+              <w:tc>
+                <w:tcPr>
+                  <w:cnfStyle w:val="001000000000" w:firstRow="0" w:lastRow="0" w:firstColumn="1" w:lastColumn="0" w:oddVBand="0" w:evenVBand="0" w:oddHBand="0" w:evenHBand="0" w:firstRowFirstColumn="0" w:firstRowLastColumn="0" w:lastRowFirstColumn="0" w:lastRowLastColumn="0"/>
+                  <w:tcW w:w="1644" w:type="dxa"/>
+                </w:tcPr>
+                <w:p>
+                  <w:pPr>
+                    <w:framePr w:hSpace="141" w:wrap="around" w:vAnchor="text" w:hAnchor="margin" w:y="913"/>
+                  </w:pPr>
+                  <w:r>
+                    <w:t>Nachbedingung</w:t>
+                  </w:r>
+                </w:p>
+              </w:tc>
+              <w:tc>
+                <w:tcPr>
+                  <w:tcW w:w="4155" w:type="dxa"/>
+                </w:tcPr>
+                <w:p>
+                  <w:pPr>
+                    <w:framePr w:hSpace="141" w:wrap="around" w:vAnchor="text" w:hAnchor="margin" w:y="913"/>
+                    <w:cnfStyle w:val="000000000000" w:firstRow="0" w:lastRow="0" w:firstColumn="0" w:lastColumn="0" w:oddVBand="0" w:evenVBand="0" w:oddHBand="0" w:evenHBand="0" w:firstRowFirstColumn="0" w:firstRowLastColumn="0" w:lastRowFirstColumn="0" w:lastRowLastColumn="0"/>
+                  </w:pPr>
+                </w:p>
+              </w:tc>
+            </w:tr>
+          </w:tbl>
+          <w:p/>
+        </w:tc>
+        <w:tc>
+          <w:tcPr>
+            <w:tcW w:w="872" w:type="dxa"/>
+          </w:tcPr>
+          <w:p>
+            <w:pPr>
+              <w:jc w:val="center"/>
+              <w:cnfStyle w:val="000000100000" w:firstRow="0" w:lastRow="0" w:firstColumn="0" w:lastColumn="0" w:oddVBand="0" w:evenVBand="0" w:oddHBand="1" w:evenHBand="0" w:firstRowFirstColumn="0" w:firstRowLastColumn="0" w:lastRowFirstColumn="0" w:lastRowLastColumn="0"/>
+            </w:pPr>
+          </w:p>
+        </w:tc>
+        <w:tc>
+          <w:tcPr>
+            <w:tcW w:w="1046" w:type="dxa"/>
+          </w:tcPr>
+          <w:p>
+            <w:pPr>
+              <w:jc w:val="center"/>
+              <w:cnfStyle w:val="000000100000" w:firstRow="0" w:lastRow="0" w:firstColumn="0" w:lastColumn="0" w:oddVBand="0" w:evenVBand="0" w:oddHBand="1" w:evenHBand="0" w:firstRowFirstColumn="0" w:firstRowLastColumn="0" w:lastRowFirstColumn="0" w:lastRowLastColumn="0"/>
+            </w:pPr>
+          </w:p>
+        </w:tc>
+        <w:tc>
+          <w:tcPr>
+            <w:tcW w:w="1129" w:type="dxa"/>
+          </w:tcPr>
+          <w:p>
+            <w:pPr>
+              <w:jc w:val="center"/>
+              <w:cnfStyle w:val="000000100000" w:firstRow="0" w:lastRow="0" w:firstColumn="0" w:lastColumn="0" w:oddVBand="0" w:evenVBand="0" w:oddHBand="1" w:evenHBand="0" w:firstRowFirstColumn="0" w:firstRowLastColumn="0" w:lastRowFirstColumn="0" w:lastRowLastColumn="0"/>
+            </w:pPr>
+          </w:p>
+        </w:tc>
+      </w:tr>
+    </w:tbl>
+    <w:p>
+      <w:pPr>
+        <w:spacing w:after="0"/>
+      </w:pPr>
+    </w:p>
+    <w:p>
+      <w:pPr>
+        <w:pStyle w:val="berschrift3"/>
+        <w:numPr>
+          <w:ilvl w:val="0"/>
+          <w:numId w:val="0"/>
+        </w:numPr>
+        <w:spacing w:before="0"/>
+        <w:ind w:left="720" w:hanging="720"/>
+      </w:pPr>
+      <w:r>
+        <w:t>/LF0020/ Fotoaufnahme und Übertragung</w:t>
+      </w:r>
+    </w:p>
+    <w:p>
+      <w:r>
+        <w:t>Die Aufnahme von Fotos durch eine im Teddy angebracht Kamera soll über die App steuerbar sein. So soll man einen Button innerhalb der App drücken können und es wird direkt das, von der Kamera im Stofftier, aufgenommene Bild angezeigt werden. Eine Option zum lokalen Speichern auf dem Smartphone soll ebenfalls verfügbar sein.</w:t>
+      </w:r>
+    </w:p>
+    <w:tbl>
+      <w:tblPr>
+        <w:tblStyle w:val="Gitternetztabelle4Akzent1"/>
+        <w:tblpPr w:leftFromText="141" w:rightFromText="141" w:vertAnchor="text" w:horzAnchor="margin" w:tblpY="-50"/>
+        <w:tblW w:w="0" w:type="auto"/>
+        <w:tblLook w:val="04A0" w:firstRow="1" w:lastRow="0" w:firstColumn="1" w:lastColumn="0" w:noHBand="0" w:noVBand="1"/>
+      </w:tblPr>
+      <w:tblGrid>
+        <w:gridCol w:w="6015"/>
+        <w:gridCol w:w="872"/>
+        <w:gridCol w:w="1046"/>
+        <w:gridCol w:w="1129"/>
+      </w:tblGrid>
+      <w:tr>
+        <w:trPr>
+          <w:cnfStyle w:val="100000000000" w:firstRow="1" w:lastRow="0" w:firstColumn="0" w:lastColumn="0" w:oddVBand="0" w:evenVBand="0" w:oddHBand="0" w:evenHBand="0" w:firstRowFirstColumn="0" w:firstRowLastColumn="0" w:lastRowFirstColumn="0" w:lastRowLastColumn="0"/>
+        </w:trPr>
+        <w:tc>
+          <w:tcPr>
+            <w:cnfStyle w:val="001000000000" w:firstRow="0" w:lastRow="0" w:firstColumn="1" w:lastColumn="0" w:oddVBand="0" w:evenVBand="0" w:oddHBand="0" w:evenHBand="0" w:firstRowFirstColumn="0" w:firstRowLastColumn="0" w:lastRowFirstColumn="0" w:lastRowLastColumn="0"/>
+            <w:tcW w:w="6015" w:type="dxa"/>
+          </w:tcPr>
+          <w:p>
+            <w:pPr>
+              <w:tabs>
+                <w:tab w:val="left" w:pos="1818"/>
+              </w:tabs>
+            </w:pPr>
+            <w:r>
+              <w:t>Funktion</w:t>
+            </w:r>
+            <w:r>
+              <w:tab/>
+            </w:r>
+          </w:p>
+        </w:tc>
+        <w:tc>
+          <w:tcPr>
+            <w:tcW w:w="872" w:type="dxa"/>
+          </w:tcPr>
+          <w:p>
+            <w:pPr>
+              <w:cnfStyle w:val="100000000000" w:firstRow="1" w:lastRow="0" w:firstColumn="0" w:lastColumn="0" w:oddVBand="0" w:evenVBand="0" w:oddHBand="0" w:evenHBand="0" w:firstRowFirstColumn="0" w:firstRowLastColumn="0" w:lastRowFirstColumn="0" w:lastRowLastColumn="0"/>
+            </w:pPr>
+            <w:r>
+              <w:t>Nutzen</w:t>
+            </w:r>
+          </w:p>
+        </w:tc>
+        <w:tc>
+          <w:tcPr>
+            <w:tcW w:w="1046" w:type="dxa"/>
+          </w:tcPr>
+          <w:p>
+            <w:pPr>
+              <w:cnfStyle w:val="100000000000" w:firstRow="1" w:lastRow="0" w:firstColumn="0" w:lastColumn="0" w:oddVBand="0" w:evenVBand="0" w:oddHBand="0" w:evenHBand="0" w:firstRowFirstColumn="0" w:firstRowLastColumn="0" w:lastRowFirstColumn="0" w:lastRowLastColumn="0"/>
+            </w:pPr>
+            <w:r>
+              <w:t>Aufwand</w:t>
+            </w:r>
+          </w:p>
+        </w:tc>
+        <w:tc>
+          <w:tcPr>
+            <w:tcW w:w="1129" w:type="dxa"/>
+          </w:tcPr>
+          <w:p>
+            <w:pPr>
+              <w:cnfStyle w:val="100000000000" w:firstRow="1" w:lastRow="0" w:firstColumn="0" w:lastColumn="0" w:oddVBand="0" w:evenVBand="0" w:oddHBand="0" w:evenHBand="0" w:firstRowFirstColumn="0" w:firstRowLastColumn="0" w:lastRowFirstColumn="0" w:lastRowLastColumn="0"/>
+            </w:pPr>
+            <w:r>
+              <w:t>Kategorie</w:t>
+            </w:r>
+          </w:p>
+        </w:tc>
+      </w:tr>
+      <w:tr>
+        <w:trPr>
+          <w:cnfStyle w:val="000000100000" w:firstRow="0" w:lastRow="0" w:firstColumn="0" w:lastColumn="0" w:oddVBand="0" w:evenVBand="0" w:oddHBand="1" w:evenHBand="0" w:firstRowFirstColumn="0" w:firstRowLastColumn="0" w:lastRowFirstColumn="0" w:lastRowLastColumn="0"/>
+        </w:trPr>
+        <w:tc>
+          <w:tcPr>
+            <w:cnfStyle w:val="001000000000" w:firstRow="0" w:lastRow="0" w:firstColumn="1" w:lastColumn="0" w:oddVBand="0" w:evenVBand="0" w:oddHBand="0" w:evenHBand="0" w:firstRowFirstColumn="0" w:firstRowLastColumn="0" w:lastRowFirstColumn="0" w:lastRowLastColumn="0"/>
+            <w:tcW w:w="6015" w:type="dxa"/>
+          </w:tcPr>
+          <w:tbl>
+            <w:tblPr>
+              <w:tblStyle w:val="EinfacheTabelle4"/>
+              <w:tblW w:w="0" w:type="auto"/>
+              <w:tblLook w:val="04A0" w:firstRow="1" w:lastRow="0" w:firstColumn="1" w:lastColumn="0" w:noHBand="0" w:noVBand="1"/>
+            </w:tblPr>
+            <w:tblGrid>
+              <w:gridCol w:w="1644"/>
+              <w:gridCol w:w="4155"/>
+            </w:tblGrid>
+            <w:tr>
+              <w:trPr>
+                <w:cnfStyle w:val="100000000000" w:firstRow="1" w:lastRow="0" w:firstColumn="0" w:lastColumn="0" w:oddVBand="0" w:evenVBand="0" w:oddHBand="0" w:evenHBand="0" w:firstRowFirstColumn="0" w:firstRowLastColumn="0" w:lastRowFirstColumn="0" w:lastRowLastColumn="0"/>
+              </w:trPr>
+              <w:tc>
+                <w:tcPr>
+                  <w:cnfStyle w:val="001000000000" w:firstRow="0" w:lastRow="0" w:firstColumn="1" w:lastColumn="0" w:oddVBand="0" w:evenVBand="0" w:oddHBand="0" w:evenHBand="0" w:firstRowFirstColumn="0" w:firstRowLastColumn="0" w:lastRowFirstColumn="0" w:lastRowLastColumn="0"/>
+                  <w:tcW w:w="1644" w:type="dxa"/>
+                </w:tcPr>
+                <w:p>
+                  <w:pPr>
+                    <w:framePr w:hSpace="141" w:wrap="around" w:vAnchor="text" w:hAnchor="margin" w:y="-50"/>
+                  </w:pPr>
+                  <w:r>
+                    <w:t>Name</w:t>
+                  </w:r>
+                </w:p>
+              </w:tc>
+              <w:tc>
+                <w:tcPr>
+                  <w:tcW w:w="4155" w:type="dxa"/>
+                </w:tcPr>
+                <w:p>
+                  <w:pPr>
+                    <w:framePr w:hSpace="141" w:wrap="around" w:vAnchor="text" w:hAnchor="margin" w:y="-50"/>
+                    <w:cnfStyle w:val="100000000000" w:firstRow="1" w:lastRow="0" w:firstColumn="0" w:lastColumn="0" w:oddVBand="0" w:evenVBand="0" w:oddHBand="0" w:evenHBand="0" w:firstRowFirstColumn="0" w:firstRowLastColumn="0" w:lastRowFirstColumn="0" w:lastRowLastColumn="0"/>
+                  </w:pPr>
+                  <w:r>
+                    <w:t>Drehung des Kopfes (/LF0010/)</w:t>
+                  </w:r>
+                </w:p>
+              </w:tc>
+            </w:tr>
+            <w:tr>
+              <w:trPr>
+                <w:cnfStyle w:val="000000100000" w:firstRow="0" w:lastRow="0" w:firstColumn="0" w:lastColumn="0" w:oddVBand="0" w:evenVBand="0" w:oddHBand="1" w:evenHBand="0" w:firstRowFirstColumn="0" w:firstRowLastColumn="0" w:lastRowFirstColumn="0" w:lastRowLastColumn="0"/>
+              </w:trPr>
+              <w:tc>
+                <w:tcPr>
+                  <w:cnfStyle w:val="001000000000" w:firstRow="0" w:lastRow="0" w:firstColumn="1" w:lastColumn="0" w:oddVBand="0" w:evenVBand="0" w:oddHBand="0" w:evenHBand="0" w:firstRowFirstColumn="0" w:firstRowLastColumn="0" w:lastRowFirstColumn="0" w:lastRowLastColumn="0"/>
+                  <w:tcW w:w="1644" w:type="dxa"/>
+                </w:tcPr>
+                <w:p>
+                  <w:pPr>
+                    <w:framePr w:hSpace="141" w:wrap="around" w:vAnchor="text" w:hAnchor="margin" w:y="-50"/>
+                  </w:pPr>
+                  <w:r>
+                    <w:t>Art</w:t>
+                  </w:r>
+                </w:p>
+              </w:tc>
+              <w:tc>
+                <w:tcPr>
+                  <w:tcW w:w="4155" w:type="dxa"/>
+                </w:tcPr>
+                <w:p>
+                  <w:pPr>
+                    <w:framePr w:hSpace="141" w:wrap="around" w:vAnchor="text" w:hAnchor="margin" w:y="-50"/>
+                    <w:cnfStyle w:val="000000100000" w:firstRow="0" w:lastRow="0" w:firstColumn="0" w:lastColumn="0" w:oddVBand="0" w:evenVBand="0" w:oddHBand="1" w:evenHBand="0" w:firstRowFirstColumn="0" w:firstRowLastColumn="0" w:lastRowFirstColumn="0" w:lastRowLastColumn="0"/>
+                  </w:pPr>
+                  <w:r>
+                    <w:t>Anwendungsfall</w:t>
+                  </w:r>
+                </w:p>
+              </w:tc>
+            </w:tr>
+            <w:tr>
+              <w:tc>
+                <w:tcPr>
+                  <w:cnfStyle w:val="001000000000" w:firstRow="0" w:lastRow="0" w:firstColumn="1" w:lastColumn="0" w:oddVBand="0" w:evenVBand="0" w:oddHBand="0" w:evenHBand="0" w:firstRowFirstColumn="0" w:firstRowLastColumn="0" w:lastRowFirstColumn="0" w:lastRowLastColumn="0"/>
+                  <w:tcW w:w="1644" w:type="dxa"/>
+                </w:tcPr>
+                <w:p>
+                  <w:pPr>
+                    <w:framePr w:hSpace="141" w:wrap="around" w:vAnchor="text" w:hAnchor="margin" w:y="-50"/>
+                  </w:pPr>
+                  <w:r>
+                    <w:t>Beschreibung</w:t>
+                  </w:r>
+                </w:p>
+              </w:tc>
+              <w:tc>
+                <w:tcPr>
+                  <w:tcW w:w="4155" w:type="dxa"/>
+                </w:tcPr>
+                <w:p>
+                  <w:pPr>
+                    <w:framePr w:hSpace="141" w:wrap="around" w:vAnchor="text" w:hAnchor="margin" w:y="-50"/>
+                    <w:cnfStyle w:val="000000000000" w:firstRow="0" w:lastRow="0" w:firstColumn="0" w:lastColumn="0" w:oddVBand="0" w:evenVBand="0" w:oddHBand="0" w:evenHBand="0" w:firstRowFirstColumn="0" w:firstRowLastColumn="0" w:lastRowFirstColumn="0" w:lastRowLastColumn="0"/>
+                  </w:pPr>
+                </w:p>
+              </w:tc>
+            </w:tr>
+            <w:tr>
+              <w:trPr>
+                <w:cnfStyle w:val="000000100000" w:firstRow="0" w:lastRow="0" w:firstColumn="0" w:lastColumn="0" w:oddVBand="0" w:evenVBand="0" w:oddHBand="1" w:evenHBand="0" w:firstRowFirstColumn="0" w:firstRowLastColumn="0" w:lastRowFirstColumn="0" w:lastRowLastColumn="0"/>
+              </w:trPr>
+              <w:tc>
+                <w:tcPr>
+                  <w:cnfStyle w:val="001000000000" w:firstRow="0" w:lastRow="0" w:firstColumn="1" w:lastColumn="0" w:oddVBand="0" w:evenVBand="0" w:oddHBand="0" w:evenHBand="0" w:firstRowFirstColumn="0" w:firstRowLastColumn="0" w:lastRowFirstColumn="0" w:lastRowLastColumn="0"/>
+                  <w:tcW w:w="1644" w:type="dxa"/>
+                </w:tcPr>
+                <w:p>
+                  <w:pPr>
+                    <w:framePr w:hSpace="141" w:wrap="around" w:vAnchor="text" w:hAnchor="margin" w:y="-50"/>
+                  </w:pPr>
+                  <w:r>
+                    <w:t>Auslöser</w:t>
+                  </w:r>
+                </w:p>
+              </w:tc>
+              <w:tc>
+                <w:tcPr>
+                  <w:tcW w:w="4155" w:type="dxa"/>
+                </w:tcPr>
+                <w:p>
+                  <w:pPr>
+                    <w:framePr w:hSpace="141" w:wrap="around" w:vAnchor="text" w:hAnchor="margin" w:y="-50"/>
+                    <w:cnfStyle w:val="000000100000" w:firstRow="0" w:lastRow="0" w:firstColumn="0" w:lastColumn="0" w:oddVBand="0" w:evenVBand="0" w:oddHBand="1" w:evenHBand="0" w:firstRowFirstColumn="0" w:firstRowLastColumn="0" w:lastRowFirstColumn="0" w:lastRowLastColumn="0"/>
+                  </w:pPr>
+                </w:p>
+              </w:tc>
+            </w:tr>
+            <w:tr>
+              <w:tc>
+                <w:tcPr>
+                  <w:cnfStyle w:val="001000000000" w:firstRow="0" w:lastRow="0" w:firstColumn="1" w:lastColumn="0" w:oddVBand="0" w:evenVBand="0" w:oddHBand="0" w:evenHBand="0" w:firstRowFirstColumn="0" w:firstRowLastColumn="0" w:lastRowFirstColumn="0" w:lastRowLastColumn="0"/>
+                  <w:tcW w:w="1644" w:type="dxa"/>
+                </w:tcPr>
+                <w:p>
+                  <w:pPr>
+                    <w:framePr w:hSpace="141" w:wrap="around" w:vAnchor="text" w:hAnchor="margin" w:y="-50"/>
+                  </w:pPr>
+                  <w:r>
+                    <w:t>Ergebnis</w:t>
+                  </w:r>
+                </w:p>
+              </w:tc>
+              <w:tc>
+                <w:tcPr>
+                  <w:tcW w:w="4155" w:type="dxa"/>
+                </w:tcPr>
+                <w:p>
+                  <w:pPr>
+                    <w:framePr w:hSpace="141" w:wrap="around" w:vAnchor="text" w:hAnchor="margin" w:y="-50"/>
+                    <w:cnfStyle w:val="000000000000" w:firstRow="0" w:lastRow="0" w:firstColumn="0" w:lastColumn="0" w:oddVBand="0" w:evenVBand="0" w:oddHBand="0" w:evenHBand="0" w:firstRowFirstColumn="0" w:firstRowLastColumn="0" w:lastRowFirstColumn="0" w:lastRowLastColumn="0"/>
+                  </w:pPr>
+                </w:p>
+              </w:tc>
+            </w:tr>
+            <w:tr>
+              <w:trPr>
+                <w:cnfStyle w:val="000000100000" w:firstRow="0" w:lastRow="0" w:firstColumn="0" w:lastColumn="0" w:oddVBand="0" w:evenVBand="0" w:oddHBand="1" w:evenHBand="0" w:firstRowFirstColumn="0" w:firstRowLastColumn="0" w:lastRowFirstColumn="0" w:lastRowLastColumn="0"/>
+              </w:trPr>
+              <w:tc>
+                <w:tcPr>
+                  <w:cnfStyle w:val="001000000000" w:firstRow="0" w:lastRow="0" w:firstColumn="1" w:lastColumn="0" w:oddVBand="0" w:evenVBand="0" w:oddHBand="0" w:evenHBand="0" w:firstRowFirstColumn="0" w:firstRowLastColumn="0" w:lastRowFirstColumn="0" w:lastRowLastColumn="0"/>
+                  <w:tcW w:w="1644" w:type="dxa"/>
+                </w:tcPr>
+                <w:p>
+                  <w:pPr>
+                    <w:framePr w:hSpace="141" w:wrap="around" w:vAnchor="text" w:hAnchor="margin" w:y="-50"/>
+                  </w:pPr>
+                  <w:r>
+                    <w:t>Akteure</w:t>
+                  </w:r>
+                </w:p>
+              </w:tc>
+              <w:tc>
+                <w:tcPr>
+                  <w:tcW w:w="4155" w:type="dxa"/>
+                </w:tcPr>
+                <w:p>
+                  <w:pPr>
+                    <w:framePr w:hSpace="141" w:wrap="around" w:vAnchor="text" w:hAnchor="margin" w:y="-50"/>
+                    <w:cnfStyle w:val="000000100000" w:firstRow="0" w:lastRow="0" w:firstColumn="0" w:lastColumn="0" w:oddVBand="0" w:evenVBand="0" w:oddHBand="1" w:evenHBand="0" w:firstRowFirstColumn="0" w:firstRowLastColumn="0" w:lastRowFirstColumn="0" w:lastRowLastColumn="0"/>
+                  </w:pPr>
+                </w:p>
+              </w:tc>
+            </w:tr>
+            <w:tr>
+              <w:tc>
+                <w:tcPr>
+                  <w:cnfStyle w:val="001000000000" w:firstRow="0" w:lastRow="0" w:firstColumn="1" w:lastColumn="0" w:oddVBand="0" w:evenVBand="0" w:oddHBand="0" w:evenHBand="0" w:firstRowFirstColumn="0" w:firstRowLastColumn="0" w:lastRowFirstColumn="0" w:lastRowLastColumn="0"/>
+                  <w:tcW w:w="1644" w:type="dxa"/>
+                </w:tcPr>
+                <w:p>
+                  <w:pPr>
+                    <w:framePr w:hSpace="141" w:wrap="around" w:vAnchor="text" w:hAnchor="margin" w:y="-50"/>
+                  </w:pPr>
+                  <w:r>
+                    <w:t>Eingehende</w:t>
+                  </w:r>
+                </w:p>
+                <w:p>
+                  <w:pPr>
+                    <w:framePr w:hSpace="141" w:wrap="around" w:vAnchor="text" w:hAnchor="margin" w:y="-50"/>
+                  </w:pPr>
+                  <w:r>
+                    <w:t>Informationen</w:t>
+                  </w:r>
+                </w:p>
+              </w:tc>
+              <w:tc>
+                <w:tcPr>
+                  <w:tcW w:w="4155" w:type="dxa"/>
+                </w:tcPr>
+                <w:p>
+                  <w:pPr>
+                    <w:framePr w:hSpace="141" w:wrap="around" w:vAnchor="text" w:hAnchor="margin" w:y="-50"/>
+                    <w:cnfStyle w:val="000000000000" w:firstRow="0" w:lastRow="0" w:firstColumn="0" w:lastColumn="0" w:oddVBand="0" w:evenVBand="0" w:oddHBand="0" w:evenHBand="0" w:firstRowFirstColumn="0" w:firstRowLastColumn="0" w:lastRowFirstColumn="0" w:lastRowLastColumn="0"/>
+                  </w:pPr>
+                </w:p>
+              </w:tc>
+            </w:tr>
+            <w:tr>
+              <w:trPr>
+                <w:cnfStyle w:val="000000100000" w:firstRow="0" w:lastRow="0" w:firstColumn="0" w:lastColumn="0" w:oddVBand="0" w:evenVBand="0" w:oddHBand="1" w:evenHBand="0" w:firstRowFirstColumn="0" w:firstRowLastColumn="0" w:lastRowFirstColumn="0" w:lastRowLastColumn="0"/>
+              </w:trPr>
+              <w:tc>
+                <w:tcPr>
+                  <w:cnfStyle w:val="001000000000" w:firstRow="0" w:lastRow="0" w:firstColumn="1" w:lastColumn="0" w:oddVBand="0" w:evenVBand="0" w:oddHBand="0" w:evenHBand="0" w:firstRowFirstColumn="0" w:firstRowLastColumn="0" w:lastRowFirstColumn="0" w:lastRowLastColumn="0"/>
+                  <w:tcW w:w="1644" w:type="dxa"/>
+                </w:tcPr>
+                <w:p>
+                  <w:pPr>
+                    <w:framePr w:hSpace="141" w:wrap="around" w:vAnchor="text" w:hAnchor="margin" w:y="-50"/>
+                  </w:pPr>
+                  <w:r>
+                    <w:t>Vorbedingung</w:t>
+                  </w:r>
+                </w:p>
+              </w:tc>
+              <w:tc>
+                <w:tcPr>
+                  <w:tcW w:w="4155" w:type="dxa"/>
+                </w:tcPr>
+                <w:p>
+                  <w:pPr>
+                    <w:framePr w:hSpace="141" w:wrap="around" w:vAnchor="text" w:hAnchor="margin" w:y="-50"/>
+                    <w:cnfStyle w:val="000000100000" w:firstRow="0" w:lastRow="0" w:firstColumn="0" w:lastColumn="0" w:oddVBand="0" w:evenVBand="0" w:oddHBand="1" w:evenHBand="0" w:firstRowFirstColumn="0" w:firstRowLastColumn="0" w:lastRowFirstColumn="0" w:lastRowLastColumn="0"/>
+                  </w:pPr>
+                </w:p>
+              </w:tc>
+            </w:tr>
+            <w:tr>
+              <w:tc>
+                <w:tcPr>
+                  <w:cnfStyle w:val="001000000000" w:firstRow="0" w:lastRow="0" w:firstColumn="1" w:lastColumn="0" w:oddVBand="0" w:evenVBand="0" w:oddHBand="0" w:evenHBand="0" w:firstRowFirstColumn="0" w:firstRowLastColumn="0" w:lastRowFirstColumn="0" w:lastRowLastColumn="0"/>
+                  <w:tcW w:w="1644" w:type="dxa"/>
+                </w:tcPr>
+                <w:p>
+                  <w:pPr>
+                    <w:framePr w:hSpace="141" w:wrap="around" w:vAnchor="text" w:hAnchor="margin" w:y="-50"/>
+                  </w:pPr>
+                  <w:r>
+                    <w:t>Nachbedingung</w:t>
+                  </w:r>
+                </w:p>
+              </w:tc>
+              <w:tc>
+                <w:tcPr>
+                  <w:tcW w:w="4155" w:type="dxa"/>
+                </w:tcPr>
+                <w:p>
+                  <w:pPr>
+                    <w:framePr w:hSpace="141" w:wrap="around" w:vAnchor="text" w:hAnchor="margin" w:y="-50"/>
+                    <w:cnfStyle w:val="000000000000" w:firstRow="0" w:lastRow="0" w:firstColumn="0" w:lastColumn="0" w:oddVBand="0" w:evenVBand="0" w:oddHBand="0" w:evenHBand="0" w:firstRowFirstColumn="0" w:firstRowLastColumn="0" w:lastRowFirstColumn="0" w:lastRowLastColumn="0"/>
+                  </w:pPr>
+                </w:p>
+              </w:tc>
+            </w:tr>
+          </w:tbl>
+          <w:p/>
+        </w:tc>
+        <w:tc>
+          <w:tcPr>
+            <w:tcW w:w="872" w:type="dxa"/>
+          </w:tcPr>
+          <w:p>
+            <w:pPr>
+              <w:jc w:val="center"/>
+              <w:cnfStyle w:val="000000100000" w:firstRow="0" w:lastRow="0" w:firstColumn="0" w:lastColumn="0" w:oddVBand="0" w:evenVBand="0" w:oddHBand="1" w:evenHBand="0" w:firstRowFirstColumn="0" w:firstRowLastColumn="0" w:lastRowFirstColumn="0" w:lastRowLastColumn="0"/>
+            </w:pPr>
+          </w:p>
+        </w:tc>
+        <w:tc>
+          <w:tcPr>
+            <w:tcW w:w="1046" w:type="dxa"/>
+          </w:tcPr>
+          <w:p>
+            <w:pPr>
+              <w:jc w:val="center"/>
+              <w:cnfStyle w:val="000000100000" w:firstRow="0" w:lastRow="0" w:firstColumn="0" w:lastColumn="0" w:oddVBand="0" w:evenVBand="0" w:oddHBand="1" w:evenHBand="0" w:firstRowFirstColumn="0" w:firstRowLastColumn="0" w:lastRowFirstColumn="0" w:lastRowLastColumn="0"/>
+            </w:pPr>
+          </w:p>
+        </w:tc>
+        <w:tc>
+          <w:tcPr>
+            <w:tcW w:w="1129" w:type="dxa"/>
+          </w:tcPr>
+          <w:p>
+            <w:pPr>
+              <w:jc w:val="center"/>
+              <w:cnfStyle w:val="000000100000" w:firstRow="0" w:lastRow="0" w:firstColumn="0" w:lastColumn="0" w:oddVBand="0" w:evenVBand="0" w:oddHBand="1" w:evenHBand="0" w:firstRowFirstColumn="0" w:firstRowLastColumn="0" w:lastRowFirstColumn="0" w:lastRowLastColumn="0"/>
+            </w:pPr>
+          </w:p>
+        </w:tc>
+      </w:tr>
+    </w:tbl>
+    <w:p>
+      <w:pPr>
+        <w:spacing w:after="0"/>
+      </w:pPr>
+    </w:p>
+    <w:p>
+      <w:pPr>
+        <w:pStyle w:val="berschrift3"/>
+        <w:numPr>
+          <w:ilvl w:val="0"/>
+          <w:numId w:val="0"/>
+        </w:numPr>
+        <w:spacing w:before="0"/>
+        <w:ind w:left="720" w:hanging="720"/>
+      </w:pPr>
+      <w:r>
+        <w:t>/LF0030/ Videoaufnahme und Übertragung (live)</w:t>
+      </w:r>
+    </w:p>
+    <w:tbl>
+      <w:tblPr>
+        <w:tblStyle w:val="Gitternetztabelle4Akzent1"/>
+        <w:tblpPr w:leftFromText="141" w:rightFromText="141" w:vertAnchor="text" w:horzAnchor="margin" w:tblpY="1223"/>
+        <w:tblW w:w="0" w:type="auto"/>
+        <w:tblLook w:val="04A0" w:firstRow="1" w:lastRow="0" w:firstColumn="1" w:lastColumn="0" w:noHBand="0" w:noVBand="1"/>
+      </w:tblPr>
+      <w:tblGrid>
+        <w:gridCol w:w="6015"/>
+        <w:gridCol w:w="872"/>
+        <w:gridCol w:w="1046"/>
+        <w:gridCol w:w="1129"/>
+      </w:tblGrid>
+      <w:tr>
+        <w:trPr>
+          <w:cnfStyle w:val="100000000000" w:firstRow="1" w:lastRow="0" w:firstColumn="0" w:lastColumn="0" w:oddVBand="0" w:evenVBand="0" w:oddHBand="0" w:evenHBand="0" w:firstRowFirstColumn="0" w:firstRowLastColumn="0" w:lastRowFirstColumn="0" w:lastRowLastColumn="0"/>
+        </w:trPr>
+        <w:tc>
+          <w:tcPr>
+            <w:cnfStyle w:val="001000000000" w:firstRow="0" w:lastRow="0" w:firstColumn="1" w:lastColumn="0" w:oddVBand="0" w:evenVBand="0" w:oddHBand="0" w:evenHBand="0" w:firstRowFirstColumn="0" w:firstRowLastColumn="0" w:lastRowFirstColumn="0" w:lastRowLastColumn="0"/>
+            <w:tcW w:w="6015" w:type="dxa"/>
+          </w:tcPr>
+          <w:p>
+            <w:pPr>
+              <w:tabs>
+                <w:tab w:val="left" w:pos="1818"/>
+              </w:tabs>
+            </w:pPr>
+            <w:r>
+              <w:t>Funktion</w:t>
+            </w:r>
+            <w:r>
+              <w:tab/>
+            </w:r>
+          </w:p>
+        </w:tc>
+        <w:tc>
+          <w:tcPr>
+            <w:tcW w:w="872" w:type="dxa"/>
+          </w:tcPr>
+          <w:p>
+            <w:pPr>
+              <w:cnfStyle w:val="100000000000" w:firstRow="1" w:lastRow="0" w:firstColumn="0" w:lastColumn="0" w:oddVBand="0" w:evenVBand="0" w:oddHBand="0" w:evenHBand="0" w:firstRowFirstColumn="0" w:firstRowLastColumn="0" w:lastRowFirstColumn="0" w:lastRowLastColumn="0"/>
+            </w:pPr>
+            <w:r>
+              <w:t>Nutzen</w:t>
+            </w:r>
+          </w:p>
+        </w:tc>
+        <w:tc>
+          <w:tcPr>
+            <w:tcW w:w="1046" w:type="dxa"/>
+          </w:tcPr>
+          <w:p>
+            <w:pPr>
+              <w:cnfStyle w:val="100000000000" w:firstRow="1" w:lastRow="0" w:firstColumn="0" w:lastColumn="0" w:oddVBand="0" w:evenVBand="0" w:oddHBand="0" w:evenHBand="0" w:firstRowFirstColumn="0" w:firstRowLastColumn="0" w:lastRowFirstColumn="0" w:lastRowLastColumn="0"/>
+            </w:pPr>
+            <w:r>
+              <w:t>Aufwand</w:t>
+            </w:r>
+          </w:p>
+        </w:tc>
+        <w:tc>
+          <w:tcPr>
+            <w:tcW w:w="1129" w:type="dxa"/>
+          </w:tcPr>
+          <w:p>
+            <w:pPr>
+              <w:cnfStyle w:val="100000000000" w:firstRow="1" w:lastRow="0" w:firstColumn="0" w:lastColumn="0" w:oddVBand="0" w:evenVBand="0" w:oddHBand="0" w:evenHBand="0" w:firstRowFirstColumn="0" w:firstRowLastColumn="0" w:lastRowFirstColumn="0" w:lastRowLastColumn="0"/>
+            </w:pPr>
+            <w:r>
+              <w:t>Kategorie</w:t>
+            </w:r>
+          </w:p>
+        </w:tc>
+      </w:tr>
+      <w:tr>
+        <w:trPr>
+          <w:cnfStyle w:val="000000100000" w:firstRow="0" w:lastRow="0" w:firstColumn="0" w:lastColumn="0" w:oddVBand="0" w:evenVBand="0" w:oddHBand="1" w:evenHBand="0" w:firstRowFirstColumn="0" w:firstRowLastColumn="0" w:lastRowFirstColumn="0" w:lastRowLastColumn="0"/>
+        </w:trPr>
+        <w:tc>
+          <w:tcPr>
+            <w:cnfStyle w:val="001000000000" w:firstRow="0" w:lastRow="0" w:firstColumn="1" w:lastColumn="0" w:oddVBand="0" w:evenVBand="0" w:oddHBand="0" w:evenHBand="0" w:firstRowFirstColumn="0" w:firstRowLastColumn="0" w:lastRowFirstColumn="0" w:lastRowLastColumn="0"/>
+            <w:tcW w:w="6015" w:type="dxa"/>
+          </w:tcPr>
+          <w:tbl>
+            <w:tblPr>
+              <w:tblStyle w:val="EinfacheTabelle4"/>
+              <w:tblW w:w="0" w:type="auto"/>
+              <w:tblLook w:val="04A0" w:firstRow="1" w:lastRow="0" w:firstColumn="1" w:lastColumn="0" w:noHBand="0" w:noVBand="1"/>
+            </w:tblPr>
+            <w:tblGrid>
+              <w:gridCol w:w="1644"/>
+              <w:gridCol w:w="4155"/>
+            </w:tblGrid>
+            <w:tr>
+              <w:trPr>
+                <w:cnfStyle w:val="100000000000" w:firstRow="1" w:lastRow="0" w:firstColumn="0" w:lastColumn="0" w:oddVBand="0" w:evenVBand="0" w:oddHBand="0" w:evenHBand="0" w:firstRowFirstColumn="0" w:firstRowLastColumn="0" w:lastRowFirstColumn="0" w:lastRowLastColumn="0"/>
+              </w:trPr>
+              <w:tc>
+                <w:tcPr>
+                  <w:cnfStyle w:val="001000000000" w:firstRow="0" w:lastRow="0" w:firstColumn="1" w:lastColumn="0" w:oddVBand="0" w:evenVBand="0" w:oddHBand="0" w:evenHBand="0" w:firstRowFirstColumn="0" w:firstRowLastColumn="0" w:lastRowFirstColumn="0" w:lastRowLastColumn="0"/>
+                  <w:tcW w:w="1644" w:type="dxa"/>
+                </w:tcPr>
+                <w:p>
+                  <w:pPr>
+                    <w:framePr w:hSpace="141" w:wrap="around" w:vAnchor="text" w:hAnchor="margin" w:y="1223"/>
+                  </w:pPr>
+                  <w:r>
+                    <w:t>Name</w:t>
+                  </w:r>
+                </w:p>
+              </w:tc>
+              <w:tc>
+                <w:tcPr>
+                  <w:tcW w:w="4155" w:type="dxa"/>
+                </w:tcPr>
+                <w:p>
+                  <w:pPr>
+                    <w:framePr w:hSpace="141" w:wrap="around" w:vAnchor="text" w:hAnchor="margin" w:y="1223"/>
+                    <w:cnfStyle w:val="100000000000" w:firstRow="1" w:lastRow="0" w:firstColumn="0" w:lastColumn="0" w:oddVBand="0" w:evenVBand="0" w:oddHBand="0" w:evenHBand="0" w:firstRowFirstColumn="0" w:firstRowLastColumn="0" w:lastRowFirstColumn="0" w:lastRowLastColumn="0"/>
+                  </w:pPr>
+                  <w:r>
+                    <w:t>Drehung des Kopfes (/LF0010/)</w:t>
+                  </w:r>
+                </w:p>
+              </w:tc>
+            </w:tr>
+            <w:tr>
+              <w:trPr>
+                <w:cnfStyle w:val="000000100000" w:firstRow="0" w:lastRow="0" w:firstColumn="0" w:lastColumn="0" w:oddVBand="0" w:evenVBand="0" w:oddHBand="1" w:evenHBand="0" w:firstRowFirstColumn="0" w:firstRowLastColumn="0" w:lastRowFirstColumn="0" w:lastRowLastColumn="0"/>
+              </w:trPr>
+              <w:tc>
+                <w:tcPr>
+                  <w:cnfStyle w:val="001000000000" w:firstRow="0" w:lastRow="0" w:firstColumn="1" w:lastColumn="0" w:oddVBand="0" w:evenVBand="0" w:oddHBand="0" w:evenHBand="0" w:firstRowFirstColumn="0" w:firstRowLastColumn="0" w:lastRowFirstColumn="0" w:lastRowLastColumn="0"/>
+                  <w:tcW w:w="1644" w:type="dxa"/>
+                </w:tcPr>
+                <w:p>
+                  <w:pPr>
+                    <w:framePr w:hSpace="141" w:wrap="around" w:vAnchor="text" w:hAnchor="margin" w:y="1223"/>
+                  </w:pPr>
+                  <w:r>
+                    <w:t>Art</w:t>
+                  </w:r>
+                </w:p>
+              </w:tc>
+              <w:tc>
+                <w:tcPr>
+                  <w:tcW w:w="4155" w:type="dxa"/>
+                </w:tcPr>
+                <w:p>
+                  <w:pPr>
+                    <w:framePr w:hSpace="141" w:wrap="around" w:vAnchor="text" w:hAnchor="margin" w:y="1223"/>
+                    <w:cnfStyle w:val="000000100000" w:firstRow="0" w:lastRow="0" w:firstColumn="0" w:lastColumn="0" w:oddVBand="0" w:evenVBand="0" w:oddHBand="1" w:evenHBand="0" w:firstRowFirstColumn="0" w:firstRowLastColumn="0" w:lastRowFirstColumn="0" w:lastRowLastColumn="0"/>
+                  </w:pPr>
+                  <w:r>
+                    <w:t>Anwendungsfall</w:t>
+                  </w:r>
+                </w:p>
+              </w:tc>
+            </w:tr>
+            <w:tr>
+              <w:tc>
+                <w:tcPr>
+                  <w:cnfStyle w:val="001000000000" w:firstRow="0" w:lastRow="0" w:firstColumn="1" w:lastColumn="0" w:oddVBand="0" w:evenVBand="0" w:oddHBand="0" w:evenHBand="0" w:firstRowFirstColumn="0" w:firstRowLastColumn="0" w:lastRowFirstColumn="0" w:lastRowLastColumn="0"/>
+                  <w:tcW w:w="1644" w:type="dxa"/>
+                </w:tcPr>
+                <w:p>
+                  <w:pPr>
+                    <w:framePr w:hSpace="141" w:wrap="around" w:vAnchor="text" w:hAnchor="margin" w:y="1223"/>
+                  </w:pPr>
+                  <w:r>
+                    <w:t>Beschreibung</w:t>
+                  </w:r>
+                </w:p>
+              </w:tc>
+              <w:tc>
+                <w:tcPr>
+                  <w:tcW w:w="4155" w:type="dxa"/>
+                </w:tcPr>
+                <w:p>
+                  <w:pPr>
+                    <w:framePr w:hSpace="141" w:wrap="around" w:vAnchor="text" w:hAnchor="margin" w:y="1223"/>
+                    <w:cnfStyle w:val="000000000000" w:firstRow="0" w:lastRow="0" w:firstColumn="0" w:lastColumn="0" w:oddVBand="0" w:evenVBand="0" w:oddHBand="0" w:evenHBand="0" w:firstRowFirstColumn="0" w:firstRowLastColumn="0" w:lastRowFirstColumn="0" w:lastRowLastColumn="0"/>
+                  </w:pPr>
+                </w:p>
+              </w:tc>
+            </w:tr>
+            <w:tr>
+              <w:trPr>
+                <w:cnfStyle w:val="000000100000" w:firstRow="0" w:lastRow="0" w:firstColumn="0" w:lastColumn="0" w:oddVBand="0" w:evenVBand="0" w:oddHBand="1" w:evenHBand="0" w:firstRowFirstColumn="0" w:firstRowLastColumn="0" w:lastRowFirstColumn="0" w:lastRowLastColumn="0"/>
+              </w:trPr>
+              <w:tc>
+                <w:tcPr>
+                  <w:cnfStyle w:val="001000000000" w:firstRow="0" w:lastRow="0" w:firstColumn="1" w:lastColumn="0" w:oddVBand="0" w:evenVBand="0" w:oddHBand="0" w:evenHBand="0" w:firstRowFirstColumn="0" w:firstRowLastColumn="0" w:lastRowFirstColumn="0" w:lastRowLastColumn="0"/>
+                  <w:tcW w:w="1644" w:type="dxa"/>
+                </w:tcPr>
+                <w:p>
+                  <w:pPr>
+                    <w:framePr w:hSpace="141" w:wrap="around" w:vAnchor="text" w:hAnchor="margin" w:y="1223"/>
+                  </w:pPr>
+                  <w:r>
+                    <w:t>Auslöser</w:t>
+                  </w:r>
+                </w:p>
+              </w:tc>
+              <w:tc>
+                <w:tcPr>
+                  <w:tcW w:w="4155" w:type="dxa"/>
+                </w:tcPr>
+                <w:p>
+                  <w:pPr>
+                    <w:framePr w:hSpace="141" w:wrap="around" w:vAnchor="text" w:hAnchor="margin" w:y="1223"/>
+                    <w:cnfStyle w:val="000000100000" w:firstRow="0" w:lastRow="0" w:firstColumn="0" w:lastColumn="0" w:oddVBand="0" w:evenVBand="0" w:oddHBand="1" w:evenHBand="0" w:firstRowFirstColumn="0" w:firstRowLastColumn="0" w:lastRowFirstColumn="0" w:lastRowLastColumn="0"/>
+                  </w:pPr>
+                </w:p>
+              </w:tc>
+            </w:tr>
+            <w:tr>
+              <w:tc>
+                <w:tcPr>
+                  <w:cnfStyle w:val="001000000000" w:firstRow="0" w:lastRow="0" w:firstColumn="1" w:lastColumn="0" w:oddVBand="0" w:evenVBand="0" w:oddHBand="0" w:evenHBand="0" w:firstRowFirstColumn="0" w:firstRowLastColumn="0" w:lastRowFirstColumn="0" w:lastRowLastColumn="0"/>
+                  <w:tcW w:w="1644" w:type="dxa"/>
+                </w:tcPr>
+                <w:p>
+                  <w:pPr>
+                    <w:framePr w:hSpace="141" w:wrap="around" w:vAnchor="text" w:hAnchor="margin" w:y="1223"/>
+                  </w:pPr>
+                  <w:r>
+                    <w:t>Ergebnis</w:t>
+                  </w:r>
+                </w:p>
+              </w:tc>
+              <w:tc>
+                <w:tcPr>
+                  <w:tcW w:w="4155" w:type="dxa"/>
+                </w:tcPr>
+                <w:p>
+                  <w:pPr>
+                    <w:framePr w:hSpace="141" w:wrap="around" w:vAnchor="text" w:hAnchor="margin" w:y="1223"/>
+                    <w:cnfStyle w:val="000000000000" w:firstRow="0" w:lastRow="0" w:firstColumn="0" w:lastColumn="0" w:oddVBand="0" w:evenVBand="0" w:oddHBand="0" w:evenHBand="0" w:firstRowFirstColumn="0" w:firstRowLastColumn="0" w:lastRowFirstColumn="0" w:lastRowLastColumn="0"/>
+                  </w:pPr>
+                </w:p>
+              </w:tc>
+            </w:tr>
+            <w:tr>
+              <w:trPr>
+                <w:cnfStyle w:val="000000100000" w:firstRow="0" w:lastRow="0" w:firstColumn="0" w:lastColumn="0" w:oddVBand="0" w:evenVBand="0" w:oddHBand="1" w:evenHBand="0" w:firstRowFirstColumn="0" w:firstRowLastColumn="0" w:lastRowFirstColumn="0" w:lastRowLastColumn="0"/>
+              </w:trPr>
+              <w:tc>
+                <w:tcPr>
+                  <w:cnfStyle w:val="001000000000" w:firstRow="0" w:lastRow="0" w:firstColumn="1" w:lastColumn="0" w:oddVBand="0" w:evenVBand="0" w:oddHBand="0" w:evenHBand="0" w:firstRowFirstColumn="0" w:firstRowLastColumn="0" w:lastRowFirstColumn="0" w:lastRowLastColumn="0"/>
+                  <w:tcW w:w="1644" w:type="dxa"/>
+                </w:tcPr>
+                <w:p>
+                  <w:pPr>
+                    <w:framePr w:hSpace="141" w:wrap="around" w:vAnchor="text" w:hAnchor="margin" w:y="1223"/>
+                  </w:pPr>
+                  <w:r>
+                    <w:t>Akteure</w:t>
+                  </w:r>
+                </w:p>
+              </w:tc>
+              <w:tc>
+                <w:tcPr>
+                  <w:tcW w:w="4155" w:type="dxa"/>
+                </w:tcPr>
+                <w:p>
+                  <w:pPr>
+                    <w:framePr w:hSpace="141" w:wrap="around" w:vAnchor="text" w:hAnchor="margin" w:y="1223"/>
+                    <w:cnfStyle w:val="000000100000" w:firstRow="0" w:lastRow="0" w:firstColumn="0" w:lastColumn="0" w:oddVBand="0" w:evenVBand="0" w:oddHBand="1" w:evenHBand="0" w:firstRowFirstColumn="0" w:firstRowLastColumn="0" w:lastRowFirstColumn="0" w:lastRowLastColumn="0"/>
+                  </w:pPr>
+                </w:p>
+              </w:tc>
+            </w:tr>
+            <w:tr>
+              <w:tc>
+                <w:tcPr>
+                  <w:cnfStyle w:val="001000000000" w:firstRow="0" w:lastRow="0" w:firstColumn="1" w:lastColumn="0" w:oddVBand="0" w:evenVBand="0" w:oddHBand="0" w:evenHBand="0" w:firstRowFirstColumn="0" w:firstRowLastColumn="0" w:lastRowFirstColumn="0" w:lastRowLastColumn="0"/>
+                  <w:tcW w:w="1644" w:type="dxa"/>
+                </w:tcPr>
+                <w:p>
+                  <w:pPr>
+                    <w:framePr w:hSpace="141" w:wrap="around" w:vAnchor="text" w:hAnchor="margin" w:y="1223"/>
+                  </w:pPr>
+                  <w:r>
+                    <w:t>Eingehende</w:t>
+                  </w:r>
+                </w:p>
+                <w:p>
+                  <w:pPr>
+                    <w:framePr w:hSpace="141" w:wrap="around" w:vAnchor="text" w:hAnchor="margin" w:y="1223"/>
+                  </w:pPr>
+                  <w:r>
+                    <w:t>Informationen</w:t>
+                  </w:r>
+                </w:p>
+              </w:tc>
+              <w:tc>
+                <w:tcPr>
+                  <w:tcW w:w="4155" w:type="dxa"/>
+                </w:tcPr>
+                <w:p>
+                  <w:pPr>
+                    <w:framePr w:hSpace="141" w:wrap="around" w:vAnchor="text" w:hAnchor="margin" w:y="1223"/>
+                    <w:cnfStyle w:val="000000000000" w:firstRow="0" w:lastRow="0" w:firstColumn="0" w:lastColumn="0" w:oddVBand="0" w:evenVBand="0" w:oddHBand="0" w:evenHBand="0" w:firstRowFirstColumn="0" w:firstRowLastColumn="0" w:lastRowFirstColumn="0" w:lastRowLastColumn="0"/>
+                  </w:pPr>
+                </w:p>
+              </w:tc>
+            </w:tr>
+            <w:tr>
+              <w:trPr>
+                <w:cnfStyle w:val="000000100000" w:firstRow="0" w:lastRow="0" w:firstColumn="0" w:lastColumn="0" w:oddVBand="0" w:evenVBand="0" w:oddHBand="1" w:evenHBand="0" w:firstRowFirstColumn="0" w:firstRowLastColumn="0" w:lastRowFirstColumn="0" w:lastRowLastColumn="0"/>
+              </w:trPr>
+              <w:tc>
+                <w:tcPr>
+                  <w:cnfStyle w:val="001000000000" w:firstRow="0" w:lastRow="0" w:firstColumn="1" w:lastColumn="0" w:oddVBand="0" w:evenVBand="0" w:oddHBand="0" w:evenHBand="0" w:firstRowFirstColumn="0" w:firstRowLastColumn="0" w:lastRowFirstColumn="0" w:lastRowLastColumn="0"/>
+                  <w:tcW w:w="1644" w:type="dxa"/>
+                </w:tcPr>
+                <w:p>
+                  <w:pPr>
+                    <w:framePr w:hSpace="141" w:wrap="around" w:vAnchor="text" w:hAnchor="margin" w:y="1223"/>
+                  </w:pPr>
+                  <w:r>
+                    <w:t>Vorbedingung</w:t>
+                  </w:r>
+                </w:p>
+              </w:tc>
+              <w:tc>
+                <w:tcPr>
+                  <w:tcW w:w="4155" w:type="dxa"/>
+                </w:tcPr>
+                <w:p>
+                  <w:pPr>
+                    <w:framePr w:hSpace="141" w:wrap="around" w:vAnchor="text" w:hAnchor="margin" w:y="1223"/>
+                    <w:cnfStyle w:val="000000100000" w:firstRow="0" w:lastRow="0" w:firstColumn="0" w:lastColumn="0" w:oddVBand="0" w:evenVBand="0" w:oddHBand="1" w:evenHBand="0" w:firstRowFirstColumn="0" w:firstRowLastColumn="0" w:lastRowFirstColumn="0" w:lastRowLastColumn="0"/>
+                  </w:pPr>
+                </w:p>
+              </w:tc>
+            </w:tr>
+            <w:tr>
+              <w:tc>
+                <w:tcPr>
+                  <w:cnfStyle w:val="001000000000" w:firstRow="0" w:lastRow="0" w:firstColumn="1" w:lastColumn="0" w:oddVBand="0" w:evenVBand="0" w:oddHBand="0" w:evenHBand="0" w:firstRowFirstColumn="0" w:firstRowLastColumn="0" w:lastRowFirstColumn="0" w:lastRowLastColumn="0"/>
+                  <w:tcW w:w="1644" w:type="dxa"/>
+                </w:tcPr>
+                <w:p>
+                  <w:pPr>
+                    <w:framePr w:hSpace="141" w:wrap="around" w:vAnchor="text" w:hAnchor="margin" w:y="1223"/>
+                  </w:pPr>
+                  <w:r>
+                    <w:t>Nachbedingung</w:t>
+                  </w:r>
+                </w:p>
+              </w:tc>
+              <w:tc>
+                <w:tcPr>
+                  <w:tcW w:w="4155" w:type="dxa"/>
+                </w:tcPr>
+                <w:p>
+                  <w:pPr>
+                    <w:framePr w:hSpace="141" w:wrap="around" w:vAnchor="text" w:hAnchor="margin" w:y="1223"/>
+                    <w:cnfStyle w:val="000000000000" w:firstRow="0" w:lastRow="0" w:firstColumn="0" w:lastColumn="0" w:oddVBand="0" w:evenVBand="0" w:oddHBand="0" w:evenHBand="0" w:firstRowFirstColumn="0" w:firstRowLastColumn="0" w:lastRowFirstColumn="0" w:lastRowLastColumn="0"/>
+                  </w:pPr>
+                </w:p>
+              </w:tc>
+            </w:tr>
+          </w:tbl>
+          <w:p/>
+        </w:tc>
+        <w:tc>
+          <w:tcPr>
+            <w:tcW w:w="872" w:type="dxa"/>
+          </w:tcPr>
+          <w:p>
+            <w:pPr>
+              <w:jc w:val="center"/>
+              <w:cnfStyle w:val="000000100000" w:firstRow="0" w:lastRow="0" w:firstColumn="0" w:lastColumn="0" w:oddVBand="0" w:evenVBand="0" w:oddHBand="1" w:evenHBand="0" w:firstRowFirstColumn="0" w:firstRowLastColumn="0" w:lastRowFirstColumn="0" w:lastRowLastColumn="0"/>
+            </w:pPr>
+          </w:p>
+        </w:tc>
+        <w:tc>
+          <w:tcPr>
+            <w:tcW w:w="1046" w:type="dxa"/>
+          </w:tcPr>
+          <w:p>
+            <w:pPr>
+              <w:jc w:val="center"/>
+              <w:cnfStyle w:val="000000100000" w:firstRow="0" w:lastRow="0" w:firstColumn="0" w:lastColumn="0" w:oddVBand="0" w:evenVBand="0" w:oddHBand="1" w:evenHBand="0" w:firstRowFirstColumn="0" w:firstRowLastColumn="0" w:lastRowFirstColumn="0" w:lastRowLastColumn="0"/>
+            </w:pPr>
+          </w:p>
+        </w:tc>
+        <w:tc>
+          <w:tcPr>
+            <w:tcW w:w="1129" w:type="dxa"/>
+          </w:tcPr>
+          <w:p>
+            <w:pPr>
+              <w:jc w:val="center"/>
+              <w:cnfStyle w:val="000000100000" w:firstRow="0" w:lastRow="0" w:firstColumn="0" w:lastColumn="0" w:oddVBand="0" w:evenVBand="0" w:oddHBand="1" w:evenHBand="0" w:firstRowFirstColumn="0" w:firstRowLastColumn="0" w:lastRowFirstColumn="0" w:lastRowLastColumn="0"/>
+            </w:pPr>
+          </w:p>
+        </w:tc>
+      </w:tr>
+    </w:tbl>
+    <w:p>
+      <w:r>
+        <w:t>Die Aufnahme von Videos durch die eben genannte Kamera im Teddy soll ebenfalls unterstützt werden. Diese Daten werden dann an das Smartphone geschickt (</w:t>
+      </w:r>
+      <w:r>
+        <w:t>„</w:t>
+      </w:r>
+      <w:proofErr w:type="spellStart"/>
+      <w:r>
+        <w:t>gestreamt</w:t>
+      </w:r>
+      <w:proofErr w:type="spellEnd"/>
+      <w:r>
+        <w:t>“</w:t>
+      </w:r>
+      <w:r>
+        <w:t>) und dort (live, bzw. mit möglichst kleiner Verzögerung</w:t>
+      </w:r>
+      <w:r>
+        <w:t>)</w:t>
+      </w:r>
+      <w:r>
+        <w:t xml:space="preserve"> wiedergegeben.</w:t>
+      </w:r>
+      <w:r>
+        <w:t xml:space="preserve"> </w:t>
+      </w:r>
+      <w:r>
+        <w:t>Zusätzlich soll während dieser Übertragung auch das Drehen das Kopfes (/LF0010/) möglich sein.</w:t>
+      </w:r>
+    </w:p>
+    <w:p>
+      <w:pPr>
+        <w:spacing w:after="0"/>
+      </w:pPr>
+    </w:p>
+    <w:p>
+      <w:pPr>
+        <w:pStyle w:val="berschrift3"/>
+        <w:numPr>
+          <w:ilvl w:val="0"/>
+          <w:numId w:val="0"/>
+        </w:numPr>
+        <w:spacing w:before="0"/>
+        <w:ind w:left="720" w:hanging="720"/>
+      </w:pPr>
+      <w:r>
+        <w:t>/LF0040/ Sound-Wiedergabe (statisch)</w:t>
+      </w:r>
+    </w:p>
+    <w:p>
+      <w:r>
+        <w:t>Das Kuscheltier soll einen Lautsprecher eingebaut haben, durch den einige Sounddateien, welche direkt im</w:t>
+      </w:r>
+      <w:r>
+        <w:t xml:space="preserve"> Speicher des Teddybären liegen</w:t>
+      </w:r>
+      <w:r>
+        <w:t>, wiedergegeben werden</w:t>
+      </w:r>
+      <w:r>
+        <w:t xml:space="preserve"> können</w:t>
+      </w:r>
+      <w:r>
+        <w:t>.</w:t>
+      </w:r>
+      <w:r>
+        <w:t xml:space="preserve"> Die Wiedergabe einer zufälligen Sounddatei im Speicher des Teddys soll durch das Betätigen eines Drucksensors im Stofftier ausgelöst werden. </w:t>
+      </w:r>
+    </w:p>
+    <w:tbl>
+      <w:tblPr>
+        <w:tblStyle w:val="Gitternetztabelle4Akzent1"/>
+        <w:tblpPr w:leftFromText="141" w:rightFromText="141" w:vertAnchor="text" w:horzAnchor="margin" w:tblpY="157"/>
+        <w:tblW w:w="0" w:type="auto"/>
+        <w:tblLook w:val="04A0" w:firstRow="1" w:lastRow="0" w:firstColumn="1" w:lastColumn="0" w:noHBand="0" w:noVBand="1"/>
+      </w:tblPr>
+      <w:tblGrid>
+        <w:gridCol w:w="6015"/>
+        <w:gridCol w:w="872"/>
+        <w:gridCol w:w="1046"/>
+        <w:gridCol w:w="1129"/>
+      </w:tblGrid>
+      <w:tr>
+        <w:trPr>
+          <w:cnfStyle w:val="100000000000" w:firstRow="1" w:lastRow="0" w:firstColumn="0" w:lastColumn="0" w:oddVBand="0" w:evenVBand="0" w:oddHBand="0" w:evenHBand="0" w:firstRowFirstColumn="0" w:firstRowLastColumn="0" w:lastRowFirstColumn="0" w:lastRowLastColumn="0"/>
+        </w:trPr>
+        <w:tc>
+          <w:tcPr>
+            <w:cnfStyle w:val="001000000000" w:firstRow="0" w:lastRow="0" w:firstColumn="1" w:lastColumn="0" w:oddVBand="0" w:evenVBand="0" w:oddHBand="0" w:evenHBand="0" w:firstRowFirstColumn="0" w:firstRowLastColumn="0" w:lastRowFirstColumn="0" w:lastRowLastColumn="0"/>
+            <w:tcW w:w="6015" w:type="dxa"/>
+          </w:tcPr>
+          <w:p>
+            <w:pPr>
+              <w:tabs>
+                <w:tab w:val="left" w:pos="1818"/>
+              </w:tabs>
+            </w:pPr>
+            <w:r>
+              <w:t>Funktion</w:t>
+            </w:r>
+            <w:r>
+              <w:tab/>
+            </w:r>
+          </w:p>
+        </w:tc>
+        <w:tc>
+          <w:tcPr>
+            <w:tcW w:w="872" w:type="dxa"/>
+          </w:tcPr>
+          <w:p>
+            <w:pPr>
+              <w:cnfStyle w:val="100000000000" w:firstRow="1" w:lastRow="0" w:firstColumn="0" w:lastColumn="0" w:oddVBand="0" w:evenVBand="0" w:oddHBand="0" w:evenHBand="0" w:firstRowFirstColumn="0" w:firstRowLastColumn="0" w:lastRowFirstColumn="0" w:lastRowLastColumn="0"/>
+            </w:pPr>
+            <w:r>
+              <w:t>Nutzen</w:t>
+            </w:r>
+          </w:p>
+        </w:tc>
+        <w:tc>
+          <w:tcPr>
+            <w:tcW w:w="1046" w:type="dxa"/>
+          </w:tcPr>
+          <w:p>
+            <w:pPr>
+              <w:cnfStyle w:val="100000000000" w:firstRow="1" w:lastRow="0" w:firstColumn="0" w:lastColumn="0" w:oddVBand="0" w:evenVBand="0" w:oddHBand="0" w:evenHBand="0" w:firstRowFirstColumn="0" w:firstRowLastColumn="0" w:lastRowFirstColumn="0" w:lastRowLastColumn="0"/>
+            </w:pPr>
+            <w:r>
+              <w:t>Aufwand</w:t>
+            </w:r>
+          </w:p>
+        </w:tc>
+        <w:tc>
+          <w:tcPr>
+            <w:tcW w:w="1129" w:type="dxa"/>
+          </w:tcPr>
+          <w:p>
+            <w:pPr>
+              <w:cnfStyle w:val="100000000000" w:firstRow="1" w:lastRow="0" w:firstColumn="0" w:lastColumn="0" w:oddVBand="0" w:evenVBand="0" w:oddHBand="0" w:evenHBand="0" w:firstRowFirstColumn="0" w:firstRowLastColumn="0" w:lastRowFirstColumn="0" w:lastRowLastColumn="0"/>
+            </w:pPr>
+            <w:r>
+              <w:t>Kategorie</w:t>
+            </w:r>
+          </w:p>
+        </w:tc>
+      </w:tr>
+      <w:tr>
+        <w:trPr>
+          <w:cnfStyle w:val="000000100000" w:firstRow="0" w:lastRow="0" w:firstColumn="0" w:lastColumn="0" w:oddVBand="0" w:evenVBand="0" w:oddHBand="1" w:evenHBand="0" w:firstRowFirstColumn="0" w:firstRowLastColumn="0" w:lastRowFirstColumn="0" w:lastRowLastColumn="0"/>
+        </w:trPr>
+        <w:tc>
+          <w:tcPr>
+            <w:cnfStyle w:val="001000000000" w:firstRow="0" w:lastRow="0" w:firstColumn="1" w:lastColumn="0" w:oddVBand="0" w:evenVBand="0" w:oddHBand="0" w:evenHBand="0" w:firstRowFirstColumn="0" w:firstRowLastColumn="0" w:lastRowFirstColumn="0" w:lastRowLastColumn="0"/>
+            <w:tcW w:w="6015" w:type="dxa"/>
+          </w:tcPr>
+          <w:tbl>
+            <w:tblPr>
+              <w:tblStyle w:val="EinfacheTabelle4"/>
+              <w:tblpPr w:leftFromText="141" w:rightFromText="141" w:horzAnchor="margin" w:tblpY="-12096"/>
+              <w:tblOverlap w:val="never"/>
+              <w:tblW w:w="0" w:type="auto"/>
+              <w:tblLook w:val="04A0" w:firstRow="1" w:lastRow="0" w:firstColumn="1" w:lastColumn="0" w:noHBand="0" w:noVBand="1"/>
+            </w:tblPr>
+            <w:tblGrid>
+              <w:gridCol w:w="1644"/>
+              <w:gridCol w:w="4155"/>
+            </w:tblGrid>
+            <w:tr>
+              <w:trPr>
+                <w:cnfStyle w:val="100000000000" w:firstRow="1" w:lastRow="0" w:firstColumn="0" w:lastColumn="0" w:oddVBand="0" w:evenVBand="0" w:oddHBand="0" w:evenHBand="0" w:firstRowFirstColumn="0" w:firstRowLastColumn="0" w:lastRowFirstColumn="0" w:lastRowLastColumn="0"/>
+              </w:trPr>
+              <w:tc>
+                <w:tcPr>
+                  <w:cnfStyle w:val="001000000000" w:firstRow="0" w:lastRow="0" w:firstColumn="1" w:lastColumn="0" w:oddVBand="0" w:evenVBand="0" w:oddHBand="0" w:evenHBand="0" w:firstRowFirstColumn="0" w:firstRowLastColumn="0" w:lastRowFirstColumn="0" w:lastRowLastColumn="0"/>
+                  <w:tcW w:w="1644" w:type="dxa"/>
+                </w:tcPr>
+                <w:p>
+                  <w:r>
+                    <w:t>Name</w:t>
+                  </w:r>
+                </w:p>
+              </w:tc>
+              <w:tc>
+                <w:tcPr>
+                  <w:tcW w:w="4155" w:type="dxa"/>
+                </w:tcPr>
+                <w:p>
+                  <w:pPr>
+                    <w:cnfStyle w:val="100000000000" w:firstRow="1" w:lastRow="0" w:firstColumn="0" w:lastColumn="0" w:oddVBand="0" w:evenVBand="0" w:oddHBand="0" w:evenHBand="0" w:firstRowFirstColumn="0" w:firstRowLastColumn="0" w:lastRowFirstColumn="0" w:lastRowLastColumn="0"/>
+                  </w:pPr>
+                  <w:r>
+                    <w:t>Drehung des Kopfes (/LF0010/)</w:t>
+                  </w:r>
+                </w:p>
+              </w:tc>
+            </w:tr>
+            <w:tr>
+              <w:trPr>
+                <w:cnfStyle w:val="000000100000" w:firstRow="0" w:lastRow="0" w:firstColumn="0" w:lastColumn="0" w:oddVBand="0" w:evenVBand="0" w:oddHBand="1" w:evenHBand="0" w:firstRowFirstColumn="0" w:firstRowLastColumn="0" w:lastRowFirstColumn="0" w:lastRowLastColumn="0"/>
+              </w:trPr>
+              <w:tc>
+                <w:tcPr>
+                  <w:cnfStyle w:val="001000000000" w:firstRow="0" w:lastRow="0" w:firstColumn="1" w:lastColumn="0" w:oddVBand="0" w:evenVBand="0" w:oddHBand="0" w:evenHBand="0" w:firstRowFirstColumn="0" w:firstRowLastColumn="0" w:lastRowFirstColumn="0" w:lastRowLastColumn="0"/>
+                  <w:tcW w:w="1644" w:type="dxa"/>
+                </w:tcPr>
+                <w:p>
+                  <w:r>
+                    <w:t>Art</w:t>
+                  </w:r>
+                </w:p>
+              </w:tc>
+              <w:tc>
+                <w:tcPr>
+                  <w:tcW w:w="4155" w:type="dxa"/>
+                </w:tcPr>
+                <w:p>
+                  <w:pPr>
+                    <w:cnfStyle w:val="000000100000" w:firstRow="0" w:lastRow="0" w:firstColumn="0" w:lastColumn="0" w:oddVBand="0" w:evenVBand="0" w:oddHBand="1" w:evenHBand="0" w:firstRowFirstColumn="0" w:firstRowLastColumn="0" w:lastRowFirstColumn="0" w:lastRowLastColumn="0"/>
+                  </w:pPr>
+                  <w:r>
+                    <w:t>Anwendungsfall</w:t>
+                  </w:r>
+                </w:p>
+              </w:tc>
+            </w:tr>
+            <w:tr>
+              <w:tc>
+                <w:tcPr>
+                  <w:cnfStyle w:val="001000000000" w:firstRow="0" w:lastRow="0" w:firstColumn="1" w:lastColumn="0" w:oddVBand="0" w:evenVBand="0" w:oddHBand="0" w:evenHBand="0" w:firstRowFirstColumn="0" w:firstRowLastColumn="0" w:lastRowFirstColumn="0" w:lastRowLastColumn="0"/>
+                  <w:tcW w:w="1644" w:type="dxa"/>
+                </w:tcPr>
+                <w:p>
+                  <w:r>
+                    <w:t>Beschreibung</w:t>
+                  </w:r>
+                </w:p>
+              </w:tc>
+              <w:tc>
+                <w:tcPr>
+                  <w:tcW w:w="4155" w:type="dxa"/>
+                </w:tcPr>
+                <w:p>
+                  <w:pPr>
+                    <w:cnfStyle w:val="000000000000" w:firstRow="0" w:lastRow="0" w:firstColumn="0" w:lastColumn="0" w:oddVBand="0" w:evenVBand="0" w:oddHBand="0" w:evenHBand="0" w:firstRowFirstColumn="0" w:firstRowLastColumn="0" w:lastRowFirstColumn="0" w:lastRowLastColumn="0"/>
+                  </w:pPr>
+                </w:p>
+              </w:tc>
+            </w:tr>
+            <w:tr>
+              <w:trPr>
+                <w:cnfStyle w:val="000000100000" w:firstRow="0" w:lastRow="0" w:firstColumn="0" w:lastColumn="0" w:oddVBand="0" w:evenVBand="0" w:oddHBand="1" w:evenHBand="0" w:firstRowFirstColumn="0" w:firstRowLastColumn="0" w:lastRowFirstColumn="0" w:lastRowLastColumn="0"/>
+              </w:trPr>
+              <w:tc>
+                <w:tcPr>
+                  <w:cnfStyle w:val="001000000000" w:firstRow="0" w:lastRow="0" w:firstColumn="1" w:lastColumn="0" w:oddVBand="0" w:evenVBand="0" w:oddHBand="0" w:evenHBand="0" w:firstRowFirstColumn="0" w:firstRowLastColumn="0" w:lastRowFirstColumn="0" w:lastRowLastColumn="0"/>
+                  <w:tcW w:w="1644" w:type="dxa"/>
+                </w:tcPr>
+                <w:p>
+                  <w:r>
+                    <w:lastRenderedPageBreak/>
+                    <w:t>Auslöser</w:t>
+                  </w:r>
+                </w:p>
+              </w:tc>
+              <w:tc>
+                <w:tcPr>
+                  <w:tcW w:w="4155" w:type="dxa"/>
+                </w:tcPr>
+                <w:p>
+                  <w:pPr>
+                    <w:cnfStyle w:val="000000100000" w:firstRow="0" w:lastRow="0" w:firstColumn="0" w:lastColumn="0" w:oddVBand="0" w:evenVBand="0" w:oddHBand="1" w:evenHBand="0" w:firstRowFirstColumn="0" w:firstRowLastColumn="0" w:lastRowFirstColumn="0" w:lastRowLastColumn="0"/>
+                  </w:pPr>
+                </w:p>
+              </w:tc>
+            </w:tr>
+            <w:tr>
+              <w:tc>
+                <w:tcPr>
+                  <w:cnfStyle w:val="001000000000" w:firstRow="0" w:lastRow="0" w:firstColumn="1" w:lastColumn="0" w:oddVBand="0" w:evenVBand="0" w:oddHBand="0" w:evenHBand="0" w:firstRowFirstColumn="0" w:firstRowLastColumn="0" w:lastRowFirstColumn="0" w:lastRowLastColumn="0"/>
+                  <w:tcW w:w="1644" w:type="dxa"/>
+                </w:tcPr>
+                <w:p>
+                  <w:r>
+                    <w:t>Ergebnis</w:t>
+                  </w:r>
+                </w:p>
+              </w:tc>
+              <w:tc>
+                <w:tcPr>
+                  <w:tcW w:w="4155" w:type="dxa"/>
+                </w:tcPr>
+                <w:p>
+                  <w:pPr>
+                    <w:cnfStyle w:val="000000000000" w:firstRow="0" w:lastRow="0" w:firstColumn="0" w:lastColumn="0" w:oddVBand="0" w:evenVBand="0" w:oddHBand="0" w:evenHBand="0" w:firstRowFirstColumn="0" w:firstRowLastColumn="0" w:lastRowFirstColumn="0" w:lastRowLastColumn="0"/>
+                  </w:pPr>
+                </w:p>
+              </w:tc>
+            </w:tr>
+            <w:tr>
+              <w:trPr>
+                <w:cnfStyle w:val="000000100000" w:firstRow="0" w:lastRow="0" w:firstColumn="0" w:lastColumn="0" w:oddVBand="0" w:evenVBand="0" w:oddHBand="1" w:evenHBand="0" w:firstRowFirstColumn="0" w:firstRowLastColumn="0" w:lastRowFirstColumn="0" w:lastRowLastColumn="0"/>
+              </w:trPr>
+              <w:tc>
+                <w:tcPr>
+                  <w:cnfStyle w:val="001000000000" w:firstRow="0" w:lastRow="0" w:firstColumn="1" w:lastColumn="0" w:oddVBand="0" w:evenVBand="0" w:oddHBand="0" w:evenHBand="0" w:firstRowFirstColumn="0" w:firstRowLastColumn="0" w:lastRowFirstColumn="0" w:lastRowLastColumn="0"/>
+                  <w:tcW w:w="1644" w:type="dxa"/>
+                </w:tcPr>
+                <w:p>
+                  <w:r>
+                    <w:t>Akteure</w:t>
+                  </w:r>
+                </w:p>
+              </w:tc>
+              <w:tc>
+                <w:tcPr>
+                  <w:tcW w:w="4155" w:type="dxa"/>
+                </w:tcPr>
+                <w:p>
+                  <w:pPr>
+                    <w:cnfStyle w:val="000000100000" w:firstRow="0" w:lastRow="0" w:firstColumn="0" w:lastColumn="0" w:oddVBand="0" w:evenVBand="0" w:oddHBand="1" w:evenHBand="0" w:firstRowFirstColumn="0" w:firstRowLastColumn="0" w:lastRowFirstColumn="0" w:lastRowLastColumn="0"/>
+                  </w:pPr>
+                </w:p>
+              </w:tc>
+            </w:tr>
+            <w:tr>
+              <w:tc>
+                <w:tcPr>
+                  <w:cnfStyle w:val="001000000000" w:firstRow="0" w:lastRow="0" w:firstColumn="1" w:lastColumn="0" w:oddVBand="0" w:evenVBand="0" w:oddHBand="0" w:evenHBand="0" w:firstRowFirstColumn="0" w:firstRowLastColumn="0" w:lastRowFirstColumn="0" w:lastRowLastColumn="0"/>
+                  <w:tcW w:w="1644" w:type="dxa"/>
+                </w:tcPr>
+                <w:p>
+                  <w:r>
+                    <w:t>Eingehende</w:t>
+                  </w:r>
+                </w:p>
+                <w:p>
+                  <w:r>
+                    <w:t>Informationen</w:t>
+                  </w:r>
+                </w:p>
+              </w:tc>
+              <w:tc>
+                <w:tcPr>
+                  <w:tcW w:w="4155" w:type="dxa"/>
+                </w:tcPr>
+                <w:p>
+                  <w:pPr>
+                    <w:cnfStyle w:val="000000000000" w:firstRow="0" w:lastRow="0" w:firstColumn="0" w:lastColumn="0" w:oddVBand="0" w:evenVBand="0" w:oddHBand="0" w:evenHBand="0" w:firstRowFirstColumn="0" w:firstRowLastColumn="0" w:lastRowFirstColumn="0" w:lastRowLastColumn="0"/>
+                  </w:pPr>
+                </w:p>
+              </w:tc>
+            </w:tr>
+            <w:tr>
+              <w:trPr>
+                <w:cnfStyle w:val="000000100000" w:firstRow="0" w:lastRow="0" w:firstColumn="0" w:lastColumn="0" w:oddVBand="0" w:evenVBand="0" w:oddHBand="1" w:evenHBand="0" w:firstRowFirstColumn="0" w:firstRowLastColumn="0" w:lastRowFirstColumn="0" w:lastRowLastColumn="0"/>
+              </w:trPr>
+              <w:tc>
+                <w:tcPr>
+                  <w:cnfStyle w:val="001000000000" w:firstRow="0" w:lastRow="0" w:firstColumn="1" w:lastColumn="0" w:oddVBand="0" w:evenVBand="0" w:oddHBand="0" w:evenHBand="0" w:firstRowFirstColumn="0" w:firstRowLastColumn="0" w:lastRowFirstColumn="0" w:lastRowLastColumn="0"/>
+                  <w:tcW w:w="1644" w:type="dxa"/>
+                </w:tcPr>
+                <w:p>
+                  <w:r>
+                    <w:t>Vorbedingung</w:t>
+                  </w:r>
+                </w:p>
+              </w:tc>
+              <w:tc>
+                <w:tcPr>
+                  <w:tcW w:w="4155" w:type="dxa"/>
+                </w:tcPr>
+                <w:p>
+                  <w:pPr>
+                    <w:cnfStyle w:val="000000100000" w:firstRow="0" w:lastRow="0" w:firstColumn="0" w:lastColumn="0" w:oddVBand="0" w:evenVBand="0" w:oddHBand="1" w:evenHBand="0" w:firstRowFirstColumn="0" w:firstRowLastColumn="0" w:lastRowFirstColumn="0" w:lastRowLastColumn="0"/>
+                  </w:pPr>
+                </w:p>
+              </w:tc>
+            </w:tr>
+            <w:tr>
+              <w:tc>
+                <w:tcPr>
+                  <w:cnfStyle w:val="001000000000" w:firstRow="0" w:lastRow="0" w:firstColumn="1" w:lastColumn="0" w:oddVBand="0" w:evenVBand="0" w:oddHBand="0" w:evenHBand="0" w:firstRowFirstColumn="0" w:firstRowLastColumn="0" w:lastRowFirstColumn="0" w:lastRowLastColumn="0"/>
+                  <w:tcW w:w="1644" w:type="dxa"/>
+                </w:tcPr>
+                <w:p>
+                  <w:r>
+                    <w:t>Nachbedingung</w:t>
+                  </w:r>
+                </w:p>
+              </w:tc>
+              <w:tc>
+                <w:tcPr>
+                  <w:tcW w:w="4155" w:type="dxa"/>
+                </w:tcPr>
+                <w:p>
+                  <w:pPr>
+                    <w:cnfStyle w:val="000000000000" w:firstRow="0" w:lastRow="0" w:firstColumn="0" w:lastColumn="0" w:oddVBand="0" w:evenVBand="0" w:oddHBand="0" w:evenHBand="0" w:firstRowFirstColumn="0" w:firstRowLastColumn="0" w:lastRowFirstColumn="0" w:lastRowLastColumn="0"/>
+                  </w:pPr>
+                </w:p>
+              </w:tc>
+            </w:tr>
+          </w:tbl>
+          <w:p/>
+        </w:tc>
+        <w:tc>
+          <w:tcPr>
+            <w:tcW w:w="872" w:type="dxa"/>
+          </w:tcPr>
+          <w:p>
+            <w:pPr>
+              <w:jc w:val="center"/>
+              <w:cnfStyle w:val="000000100000" w:firstRow="0" w:lastRow="0" w:firstColumn="0" w:lastColumn="0" w:oddVBand="0" w:evenVBand="0" w:oddHBand="1" w:evenHBand="0" w:firstRowFirstColumn="0" w:firstRowLastColumn="0" w:lastRowFirstColumn="0" w:lastRowLastColumn="0"/>
+            </w:pPr>
+          </w:p>
+        </w:tc>
+        <w:tc>
+          <w:tcPr>
+            <w:tcW w:w="1046" w:type="dxa"/>
+          </w:tcPr>
+          <w:p>
+            <w:pPr>
+              <w:jc w:val="center"/>
+              <w:cnfStyle w:val="000000100000" w:firstRow="0" w:lastRow="0" w:firstColumn="0" w:lastColumn="0" w:oddVBand="0" w:evenVBand="0" w:oddHBand="1" w:evenHBand="0" w:firstRowFirstColumn="0" w:firstRowLastColumn="0" w:lastRowFirstColumn="0" w:lastRowLastColumn="0"/>
+            </w:pPr>
+          </w:p>
+        </w:tc>
+        <w:tc>
+          <w:tcPr>
+            <w:tcW w:w="1129" w:type="dxa"/>
+          </w:tcPr>
+          <w:p>
+            <w:pPr>
+              <w:jc w:val="center"/>
+              <w:cnfStyle w:val="000000100000" w:firstRow="0" w:lastRow="0" w:firstColumn="0" w:lastColumn="0" w:oddVBand="0" w:evenVBand="0" w:oddHBand="1" w:evenHBand="0" w:firstRowFirstColumn="0" w:firstRowLastColumn="0" w:lastRowFirstColumn="0" w:lastRowLastColumn="0"/>
+            </w:pPr>
+          </w:p>
+        </w:tc>
+      </w:tr>
+    </w:tbl>
+    <w:p>
+      <w:pPr>
+        <w:spacing w:after="0"/>
+      </w:pPr>
+    </w:p>
+    <w:p>
+      <w:pPr>
+        <w:pStyle w:val="berschrift3"/>
+        <w:numPr>
+          <w:ilvl w:val="0"/>
+          <w:numId w:val="0"/>
+        </w:numPr>
+        <w:spacing w:before="0"/>
+        <w:ind w:left="720" w:hanging="720"/>
+      </w:pPr>
+      <w:r>
+        <w:t>/LF0045/ Sound-Wiedergabe (live)</w:t>
+      </w:r>
+    </w:p>
+    <w:p>
+      <w:pPr>
+        <w:spacing w:after="0"/>
+      </w:pPr>
+      <w:r>
+        <w:t xml:space="preserve">Eine weitere Option wär es, die Aufnahmen des Mikrofons des Smartphones direkt an den Teddybären zu schicken und über seinen Lautsprecher wiederzugeben. </w:t>
+      </w:r>
+    </w:p>
+    <w:tbl>
+      <w:tblPr>
+        <w:tblStyle w:val="Gitternetztabelle4Akzent1"/>
+        <w:tblpPr w:leftFromText="141" w:rightFromText="141" w:vertAnchor="text" w:horzAnchor="margin" w:tblpY="157"/>
+        <w:tblW w:w="0" w:type="auto"/>
+        <w:tblLook w:val="04A0" w:firstRow="1" w:lastRow="0" w:firstColumn="1" w:lastColumn="0" w:noHBand="0" w:noVBand="1"/>
+      </w:tblPr>
+      <w:tblGrid>
+        <w:gridCol w:w="6015"/>
+        <w:gridCol w:w="872"/>
+        <w:gridCol w:w="1046"/>
+        <w:gridCol w:w="1129"/>
+      </w:tblGrid>
+      <w:tr>
+        <w:trPr>
+          <w:cnfStyle w:val="100000000000" w:firstRow="1" w:lastRow="0" w:firstColumn="0" w:lastColumn="0" w:oddVBand="0" w:evenVBand="0" w:oddHBand="0" w:evenHBand="0" w:firstRowFirstColumn="0" w:firstRowLastColumn="0" w:lastRowFirstColumn="0" w:lastRowLastColumn="0"/>
+        </w:trPr>
+        <w:tc>
+          <w:tcPr>
+            <w:cnfStyle w:val="001000000000" w:firstRow="0" w:lastRow="0" w:firstColumn="1" w:lastColumn="0" w:oddVBand="0" w:evenVBand="0" w:oddHBand="0" w:evenHBand="0" w:firstRowFirstColumn="0" w:firstRowLastColumn="0" w:lastRowFirstColumn="0" w:lastRowLastColumn="0"/>
+            <w:tcW w:w="6015" w:type="dxa"/>
+          </w:tcPr>
+          <w:p>
+            <w:pPr>
+              <w:tabs>
+                <w:tab w:val="left" w:pos="1818"/>
+              </w:tabs>
+            </w:pPr>
+            <w:r>
+              <w:t>Funktion</w:t>
+            </w:r>
+            <w:r>
+              <w:tab/>
+            </w:r>
+          </w:p>
+        </w:tc>
+        <w:tc>
+          <w:tcPr>
+            <w:tcW w:w="872" w:type="dxa"/>
+          </w:tcPr>
+          <w:p>
+            <w:pPr>
+              <w:cnfStyle w:val="100000000000" w:firstRow="1" w:lastRow="0" w:firstColumn="0" w:lastColumn="0" w:oddVBand="0" w:evenVBand="0" w:oddHBand="0" w:evenHBand="0" w:firstRowFirstColumn="0" w:firstRowLastColumn="0" w:lastRowFirstColumn="0" w:lastRowLastColumn="0"/>
+            </w:pPr>
+            <w:r>
+              <w:t>Nutzen</w:t>
+            </w:r>
+          </w:p>
+        </w:tc>
+        <w:tc>
+          <w:tcPr>
+            <w:tcW w:w="1046" w:type="dxa"/>
+          </w:tcPr>
+          <w:p>
+            <w:pPr>
+              <w:cnfStyle w:val="100000000000" w:firstRow="1" w:lastRow="0" w:firstColumn="0" w:lastColumn="0" w:oddVBand="0" w:evenVBand="0" w:oddHBand="0" w:evenHBand="0" w:firstRowFirstColumn="0" w:firstRowLastColumn="0" w:lastRowFirstColumn="0" w:lastRowLastColumn="0"/>
+            </w:pPr>
+            <w:r>
+              <w:t>Aufwand</w:t>
+            </w:r>
+          </w:p>
+        </w:tc>
+        <w:tc>
+          <w:tcPr>
+            <w:tcW w:w="1129" w:type="dxa"/>
+          </w:tcPr>
+          <w:p>
+            <w:pPr>
+              <w:cnfStyle w:val="100000000000" w:firstRow="1" w:lastRow="0" w:firstColumn="0" w:lastColumn="0" w:oddVBand="0" w:evenVBand="0" w:oddHBand="0" w:evenHBand="0" w:firstRowFirstColumn="0" w:firstRowLastColumn="0" w:lastRowFirstColumn="0" w:lastRowLastColumn="0"/>
+            </w:pPr>
+            <w:r>
+              <w:t>Kategorie</w:t>
+            </w:r>
+          </w:p>
+        </w:tc>
+      </w:tr>
+      <w:tr>
+        <w:trPr>
+          <w:cnfStyle w:val="000000100000" w:firstRow="0" w:lastRow="0" w:firstColumn="0" w:lastColumn="0" w:oddVBand="0" w:evenVBand="0" w:oddHBand="1" w:evenHBand="0" w:firstRowFirstColumn="0" w:firstRowLastColumn="0" w:lastRowFirstColumn="0" w:lastRowLastColumn="0"/>
+        </w:trPr>
+        <w:tc>
+          <w:tcPr>
+            <w:cnfStyle w:val="001000000000" w:firstRow="0" w:lastRow="0" w:firstColumn="1" w:lastColumn="0" w:oddVBand="0" w:evenVBand="0" w:oddHBand="0" w:evenHBand="0" w:firstRowFirstColumn="0" w:firstRowLastColumn="0" w:lastRowFirstColumn="0" w:lastRowLastColumn="0"/>
+            <w:tcW w:w="6015" w:type="dxa"/>
+          </w:tcPr>
+          <w:tbl>
+            <w:tblPr>
+              <w:tblStyle w:val="EinfacheTabelle4"/>
+              <w:tblpPr w:leftFromText="141" w:rightFromText="141" w:horzAnchor="margin" w:tblpY="-12096"/>
+              <w:tblOverlap w:val="never"/>
+              <w:tblW w:w="0" w:type="auto"/>
+              <w:tblLook w:val="04A0" w:firstRow="1" w:lastRow="0" w:firstColumn="1" w:lastColumn="0" w:noHBand="0" w:noVBand="1"/>
+            </w:tblPr>
+            <w:tblGrid>
+              <w:gridCol w:w="1644"/>
+              <w:gridCol w:w="4155"/>
+            </w:tblGrid>
+            <w:tr>
+              <w:trPr>
+                <w:cnfStyle w:val="100000000000" w:firstRow="1" w:lastRow="0" w:firstColumn="0" w:lastColumn="0" w:oddVBand="0" w:evenVBand="0" w:oddHBand="0" w:evenHBand="0" w:firstRowFirstColumn="0" w:firstRowLastColumn="0" w:lastRowFirstColumn="0" w:lastRowLastColumn="0"/>
+              </w:trPr>
+              <w:tc>
+                <w:tcPr>
+                  <w:cnfStyle w:val="001000000000" w:firstRow="0" w:lastRow="0" w:firstColumn="1" w:lastColumn="0" w:oddVBand="0" w:evenVBand="0" w:oddHBand="0" w:evenHBand="0" w:firstRowFirstColumn="0" w:firstRowLastColumn="0" w:lastRowFirstColumn="0" w:lastRowLastColumn="0"/>
+                  <w:tcW w:w="1644" w:type="dxa"/>
+                </w:tcPr>
+                <w:p>
+                  <w:r>
+                    <w:t>Name</w:t>
+                  </w:r>
+                </w:p>
+              </w:tc>
+              <w:tc>
+                <w:tcPr>
+                  <w:tcW w:w="4155" w:type="dxa"/>
+                </w:tcPr>
+                <w:p>
+                  <w:pPr>
+                    <w:cnfStyle w:val="100000000000" w:firstRow="1" w:lastRow="0" w:firstColumn="0" w:lastColumn="0" w:oddVBand="0" w:evenVBand="0" w:oddHBand="0" w:evenHBand="0" w:firstRowFirstColumn="0" w:firstRowLastColumn="0" w:lastRowFirstColumn="0" w:lastRowLastColumn="0"/>
+                  </w:pPr>
+                  <w:r>
+                    <w:t>Drehung des Kopfes (/LF0010/)</w:t>
+                  </w:r>
+                </w:p>
+              </w:tc>
+            </w:tr>
+            <w:tr>
+              <w:trPr>
+                <w:cnfStyle w:val="000000100000" w:firstRow="0" w:lastRow="0" w:firstColumn="0" w:lastColumn="0" w:oddVBand="0" w:evenVBand="0" w:oddHBand="1" w:evenHBand="0" w:firstRowFirstColumn="0" w:firstRowLastColumn="0" w:lastRowFirstColumn="0" w:lastRowLastColumn="0"/>
+              </w:trPr>
+              <w:tc>
+                <w:tcPr>
+                  <w:cnfStyle w:val="001000000000" w:firstRow="0" w:lastRow="0" w:firstColumn="1" w:lastColumn="0" w:oddVBand="0" w:evenVBand="0" w:oddHBand="0" w:evenHBand="0" w:firstRowFirstColumn="0" w:firstRowLastColumn="0" w:lastRowFirstColumn="0" w:lastRowLastColumn="0"/>
+                  <w:tcW w:w="1644" w:type="dxa"/>
+                </w:tcPr>
+                <w:p>
+                  <w:r>
+                    <w:t>Art</w:t>
+                  </w:r>
+                </w:p>
+              </w:tc>
+              <w:tc>
+                <w:tcPr>
+                  <w:tcW w:w="4155" w:type="dxa"/>
+                </w:tcPr>
+                <w:p>
+                  <w:pPr>
+                    <w:cnfStyle w:val="000000100000" w:firstRow="0" w:lastRow="0" w:firstColumn="0" w:lastColumn="0" w:oddVBand="0" w:evenVBand="0" w:oddHBand="1" w:evenHBand="0" w:firstRowFirstColumn="0" w:firstRowLastColumn="0" w:lastRowFirstColumn="0" w:lastRowLastColumn="0"/>
+                  </w:pPr>
+                  <w:r>
+                    <w:t>Anwendungsfall</w:t>
+                  </w:r>
+                </w:p>
+              </w:tc>
+            </w:tr>
+            <w:tr>
+              <w:tc>
+                <w:tcPr>
+                  <w:cnfStyle w:val="001000000000" w:firstRow="0" w:lastRow="0" w:firstColumn="1" w:lastColumn="0" w:oddVBand="0" w:evenVBand="0" w:oddHBand="0" w:evenHBand="0" w:firstRowFirstColumn="0" w:firstRowLastColumn="0" w:lastRowFirstColumn="0" w:lastRowLastColumn="0"/>
+                  <w:tcW w:w="1644" w:type="dxa"/>
+                </w:tcPr>
+                <w:p>
+                  <w:r>
+                    <w:t>Beschreibung</w:t>
+                  </w:r>
+                </w:p>
+              </w:tc>
+              <w:tc>
+                <w:tcPr>
+                  <w:tcW w:w="4155" w:type="dxa"/>
+                </w:tcPr>
+                <w:p>
+                  <w:pPr>
+                    <w:cnfStyle w:val="000000000000" w:firstRow="0" w:lastRow="0" w:firstColumn="0" w:lastColumn="0" w:oddVBand="0" w:evenVBand="0" w:oddHBand="0" w:evenHBand="0" w:firstRowFirstColumn="0" w:firstRowLastColumn="0" w:lastRowFirstColumn="0" w:lastRowLastColumn="0"/>
+                  </w:pPr>
+                </w:p>
+              </w:tc>
+            </w:tr>
+            <w:tr>
+              <w:trPr>
+                <w:cnfStyle w:val="000000100000" w:firstRow="0" w:lastRow="0" w:firstColumn="0" w:lastColumn="0" w:oddVBand="0" w:evenVBand="0" w:oddHBand="1" w:evenHBand="0" w:firstRowFirstColumn="0" w:firstRowLastColumn="0" w:lastRowFirstColumn="0" w:lastRowLastColumn="0"/>
+              </w:trPr>
+              <w:tc>
+                <w:tcPr>
+                  <w:cnfStyle w:val="001000000000" w:firstRow="0" w:lastRow="0" w:firstColumn="1" w:lastColumn="0" w:oddVBand="0" w:evenVBand="0" w:oddHBand="0" w:evenHBand="0" w:firstRowFirstColumn="0" w:firstRowLastColumn="0" w:lastRowFirstColumn="0" w:lastRowLastColumn="0"/>
+                  <w:tcW w:w="1644" w:type="dxa"/>
+                </w:tcPr>
+                <w:p>
+                  <w:r>
+                    <w:t>Auslöser</w:t>
+                  </w:r>
+                </w:p>
+              </w:tc>
+              <w:tc>
+                <w:tcPr>
+                  <w:tcW w:w="4155" w:type="dxa"/>
+                </w:tcPr>
+                <w:p>
+                  <w:pPr>
+                    <w:cnfStyle w:val="000000100000" w:firstRow="0" w:lastRow="0" w:firstColumn="0" w:lastColumn="0" w:oddVBand="0" w:evenVBand="0" w:oddHBand="1" w:evenHBand="0" w:firstRowFirstColumn="0" w:firstRowLastColumn="0" w:lastRowFirstColumn="0" w:lastRowLastColumn="0"/>
+                  </w:pPr>
+                </w:p>
+              </w:tc>
+            </w:tr>
+            <w:tr>
+              <w:tc>
+                <w:tcPr>
+                  <w:cnfStyle w:val="001000000000" w:firstRow="0" w:lastRow="0" w:firstColumn="1" w:lastColumn="0" w:oddVBand="0" w:evenVBand="0" w:oddHBand="0" w:evenHBand="0" w:firstRowFirstColumn="0" w:firstRowLastColumn="0" w:lastRowFirstColumn="0" w:lastRowLastColumn="0"/>
+                  <w:tcW w:w="1644" w:type="dxa"/>
+                </w:tcPr>
+                <w:p>
+                  <w:r>
+                    <w:t>Ergebnis</w:t>
+                  </w:r>
+                </w:p>
+              </w:tc>
+              <w:tc>
+                <w:tcPr>
+                  <w:tcW w:w="4155" w:type="dxa"/>
+                </w:tcPr>
+                <w:p>
+                  <w:pPr>
+                    <w:cnfStyle w:val="000000000000" w:firstRow="0" w:lastRow="0" w:firstColumn="0" w:lastColumn="0" w:oddVBand="0" w:evenVBand="0" w:oddHBand="0" w:evenHBand="0" w:firstRowFirstColumn="0" w:firstRowLastColumn="0" w:lastRowFirstColumn="0" w:lastRowLastColumn="0"/>
+                  </w:pPr>
+                </w:p>
+              </w:tc>
+            </w:tr>
+            <w:tr>
+              <w:trPr>
+                <w:cnfStyle w:val="000000100000" w:firstRow="0" w:lastRow="0" w:firstColumn="0" w:lastColumn="0" w:oddVBand="0" w:evenVBand="0" w:oddHBand="1" w:evenHBand="0" w:firstRowFirstColumn="0" w:firstRowLastColumn="0" w:lastRowFirstColumn="0" w:lastRowLastColumn="0"/>
+              </w:trPr>
+              <w:tc>
+                <w:tcPr>
+                  <w:cnfStyle w:val="001000000000" w:firstRow="0" w:lastRow="0" w:firstColumn="1" w:lastColumn="0" w:oddVBand="0" w:evenVBand="0" w:oddHBand="0" w:evenHBand="0" w:firstRowFirstColumn="0" w:firstRowLastColumn="0" w:lastRowFirstColumn="0" w:lastRowLastColumn="0"/>
+                  <w:tcW w:w="1644" w:type="dxa"/>
+                </w:tcPr>
+                <w:p>
+                  <w:r>
+                    <w:t>Akteure</w:t>
+                  </w:r>
+                </w:p>
+              </w:tc>
+              <w:tc>
+                <w:tcPr>
+                  <w:tcW w:w="4155" w:type="dxa"/>
+                </w:tcPr>
+                <w:p>
+                  <w:pPr>
+                    <w:cnfStyle w:val="000000100000" w:firstRow="0" w:lastRow="0" w:firstColumn="0" w:lastColumn="0" w:oddVBand="0" w:evenVBand="0" w:oddHBand="1" w:evenHBand="0" w:firstRowFirstColumn="0" w:firstRowLastColumn="0" w:lastRowFirstColumn="0" w:lastRowLastColumn="0"/>
+                  </w:pPr>
+                </w:p>
+              </w:tc>
+            </w:tr>
+            <w:tr>
+              <w:tc>
+                <w:tcPr>
+                  <w:cnfStyle w:val="001000000000" w:firstRow="0" w:lastRow="0" w:firstColumn="1" w:lastColumn="0" w:oddVBand="0" w:evenVBand="0" w:oddHBand="0" w:evenHBand="0" w:firstRowFirstColumn="0" w:firstRowLastColumn="0" w:lastRowFirstColumn="0" w:lastRowLastColumn="0"/>
+                  <w:tcW w:w="1644" w:type="dxa"/>
+                </w:tcPr>
+                <w:p>
+                  <w:r>
+                    <w:t>Eingehende</w:t>
+                  </w:r>
+                </w:p>
+                <w:p>
+                  <w:r>
+                    <w:t>Informationen</w:t>
+                  </w:r>
+                </w:p>
+              </w:tc>
+              <w:tc>
+                <w:tcPr>
+                  <w:tcW w:w="4155" w:type="dxa"/>
+                </w:tcPr>
+                <w:p>
+                  <w:pPr>
+                    <w:cnfStyle w:val="000000000000" w:firstRow="0" w:lastRow="0" w:firstColumn="0" w:lastColumn="0" w:oddVBand="0" w:evenVBand="0" w:oddHBand="0" w:evenHBand="0" w:firstRowFirstColumn="0" w:firstRowLastColumn="0" w:lastRowFirstColumn="0" w:lastRowLastColumn="0"/>
+                  </w:pPr>
+                </w:p>
+              </w:tc>
+            </w:tr>
+            <w:tr>
+              <w:trPr>
+                <w:cnfStyle w:val="000000100000" w:firstRow="0" w:lastRow="0" w:firstColumn="0" w:lastColumn="0" w:oddVBand="0" w:evenVBand="0" w:oddHBand="1" w:evenHBand="0" w:firstRowFirstColumn="0" w:firstRowLastColumn="0" w:lastRowFirstColumn="0" w:lastRowLastColumn="0"/>
+              </w:trPr>
+              <w:tc>
+                <w:tcPr>
+                  <w:cnfStyle w:val="001000000000" w:firstRow="0" w:lastRow="0" w:firstColumn="1" w:lastColumn="0" w:oddVBand="0" w:evenVBand="0" w:oddHBand="0" w:evenHBand="0" w:firstRowFirstColumn="0" w:firstRowLastColumn="0" w:lastRowFirstColumn="0" w:lastRowLastColumn="0"/>
+                  <w:tcW w:w="1644" w:type="dxa"/>
+                </w:tcPr>
+                <w:p>
+                  <w:r>
+                    <w:t>Vorbedingung</w:t>
+                  </w:r>
+                </w:p>
+              </w:tc>
+              <w:tc>
+                <w:tcPr>
+                  <w:tcW w:w="4155" w:type="dxa"/>
+                </w:tcPr>
+                <w:p>
+                  <w:pPr>
+                    <w:cnfStyle w:val="000000100000" w:firstRow="0" w:lastRow="0" w:firstColumn="0" w:lastColumn="0" w:oddVBand="0" w:evenVBand="0" w:oddHBand="1" w:evenHBand="0" w:firstRowFirstColumn="0" w:firstRowLastColumn="0" w:lastRowFirstColumn="0" w:lastRowLastColumn="0"/>
+                  </w:pPr>
+                </w:p>
+              </w:tc>
+            </w:tr>
+            <w:tr>
+              <w:tc>
+                <w:tcPr>
+                  <w:cnfStyle w:val="001000000000" w:firstRow="0" w:lastRow="0" w:firstColumn="1" w:lastColumn="0" w:oddVBand="0" w:evenVBand="0" w:oddHBand="0" w:evenHBand="0" w:firstRowFirstColumn="0" w:firstRowLastColumn="0" w:lastRowFirstColumn="0" w:lastRowLastColumn="0"/>
+                  <w:tcW w:w="1644" w:type="dxa"/>
+                </w:tcPr>
+                <w:p>
+                  <w:r>
+                    <w:t>Nachbedingung</w:t>
+                  </w:r>
+                </w:p>
+              </w:tc>
+              <w:tc>
+                <w:tcPr>
+                  <w:tcW w:w="4155" w:type="dxa"/>
+                </w:tcPr>
+                <w:p>
+                  <w:pPr>
+                    <w:cnfStyle w:val="000000000000" w:firstRow="0" w:lastRow="0" w:firstColumn="0" w:lastColumn="0" w:oddVBand="0" w:evenVBand="0" w:oddHBand="0" w:evenHBand="0" w:firstRowFirstColumn="0" w:firstRowLastColumn="0" w:lastRowFirstColumn="0" w:lastRowLastColumn="0"/>
+                  </w:pPr>
+                </w:p>
+              </w:tc>
+            </w:tr>
+          </w:tbl>
+          <w:p/>
+        </w:tc>
+        <w:tc>
+          <w:tcPr>
+            <w:tcW w:w="872" w:type="dxa"/>
+          </w:tcPr>
+          <w:p>
+            <w:pPr>
+              <w:jc w:val="center"/>
+              <w:cnfStyle w:val="000000100000" w:firstRow="0" w:lastRow="0" w:firstColumn="0" w:lastColumn="0" w:oddVBand="0" w:evenVBand="0" w:oddHBand="1" w:evenHBand="0" w:firstRowFirstColumn="0" w:firstRowLastColumn="0" w:lastRowFirstColumn="0" w:lastRowLastColumn="0"/>
+            </w:pPr>
+          </w:p>
+        </w:tc>
+        <w:tc>
+          <w:tcPr>
+            <w:tcW w:w="1046" w:type="dxa"/>
+          </w:tcPr>
+          <w:p>
+            <w:pPr>
+              <w:jc w:val="center"/>
+              <w:cnfStyle w:val="000000100000" w:firstRow="0" w:lastRow="0" w:firstColumn="0" w:lastColumn="0" w:oddVBand="0" w:evenVBand="0" w:oddHBand="1" w:evenHBand="0" w:firstRowFirstColumn="0" w:firstRowLastColumn="0" w:lastRowFirstColumn="0" w:lastRowLastColumn="0"/>
+            </w:pPr>
+          </w:p>
+        </w:tc>
+        <w:tc>
+          <w:tcPr>
+            <w:tcW w:w="1129" w:type="dxa"/>
+          </w:tcPr>
+          <w:p>
+            <w:pPr>
+              <w:jc w:val="center"/>
+              <w:cnfStyle w:val="000000100000" w:firstRow="0" w:lastRow="0" w:firstColumn="0" w:lastColumn="0" w:oddVBand="0" w:evenVBand="0" w:oddHBand="1" w:evenHBand="0" w:firstRowFirstColumn="0" w:firstRowLastColumn="0" w:lastRowFirstColumn="0" w:lastRowLastColumn="0"/>
+            </w:pPr>
+            <w:proofErr w:type="spellStart"/>
+            <w:r>
+              <w:t>nice</w:t>
+            </w:r>
+            <w:proofErr w:type="spellEnd"/>
+            <w:r>
+              <w:t xml:space="preserve"> </w:t>
+            </w:r>
+            <w:proofErr w:type="spellStart"/>
+            <w:r>
+              <w:t>to</w:t>
+            </w:r>
+            <w:proofErr w:type="spellEnd"/>
+            <w:r>
+              <w:t xml:space="preserve"> </w:t>
+            </w:r>
+            <w:proofErr w:type="spellStart"/>
+            <w:r>
+              <w:t>have</w:t>
+            </w:r>
+            <w:proofErr w:type="spellEnd"/>
+          </w:p>
+        </w:tc>
+      </w:tr>
+    </w:tbl>
+    <w:p>
+      <w:pPr>
+        <w:spacing w:after="0"/>
+      </w:pPr>
+    </w:p>
+    <w:p>
+      <w:pPr>
+        <w:pStyle w:val="berschrift3"/>
+        <w:numPr>
+          <w:ilvl w:val="0"/>
+          <w:numId w:val="0"/>
+        </w:numPr>
+        <w:spacing w:before="0"/>
+        <w:ind w:left="720" w:hanging="720"/>
+      </w:pPr>
+      <w:r>
+        <w:t xml:space="preserve">/LF0050/ Sound-Aufnahme (mittels </w:t>
+      </w:r>
+      <w:r>
+        <w:t>App</w:t>
+      </w:r>
+      <w:r>
+        <w:t>) und Übertragung (nicht live)</w:t>
+      </w:r>
+    </w:p>
+    <w:tbl>
+      <w:tblPr>
+        <w:tblStyle w:val="Gitternetztabelle4Akzent1"/>
+        <w:tblpPr w:leftFromText="141" w:rightFromText="141" w:vertAnchor="text" w:horzAnchor="margin" w:tblpY="1523"/>
+        <w:tblW w:w="0" w:type="auto"/>
+        <w:tblLook w:val="04A0" w:firstRow="1" w:lastRow="0" w:firstColumn="1" w:lastColumn="0" w:noHBand="0" w:noVBand="1"/>
+      </w:tblPr>
+      <w:tblGrid>
+        <w:gridCol w:w="6015"/>
+        <w:gridCol w:w="872"/>
+        <w:gridCol w:w="1046"/>
+        <w:gridCol w:w="1129"/>
+      </w:tblGrid>
+      <w:tr>
+        <w:trPr>
+          <w:cnfStyle w:val="100000000000" w:firstRow="1" w:lastRow="0" w:firstColumn="0" w:lastColumn="0" w:oddVBand="0" w:evenVBand="0" w:oddHBand="0" w:evenHBand="0" w:firstRowFirstColumn="0" w:firstRowLastColumn="0" w:lastRowFirstColumn="0" w:lastRowLastColumn="0"/>
+        </w:trPr>
+        <w:tc>
+          <w:tcPr>
+            <w:cnfStyle w:val="001000000000" w:firstRow="0" w:lastRow="0" w:firstColumn="1" w:lastColumn="0" w:oddVBand="0" w:evenVBand="0" w:oddHBand="0" w:evenHBand="0" w:firstRowFirstColumn="0" w:firstRowLastColumn="0" w:lastRowFirstColumn="0" w:lastRowLastColumn="0"/>
+            <w:tcW w:w="6015" w:type="dxa"/>
+          </w:tcPr>
+          <w:p>
+            <w:pPr>
+              <w:tabs>
+                <w:tab w:val="left" w:pos="1818"/>
+              </w:tabs>
+            </w:pPr>
+            <w:r>
+              <w:t>Funktion</w:t>
+            </w:r>
+            <w:r>
+              <w:tab/>
+            </w:r>
+          </w:p>
+        </w:tc>
+        <w:tc>
+          <w:tcPr>
+            <w:tcW w:w="872" w:type="dxa"/>
+          </w:tcPr>
+          <w:p>
+            <w:pPr>
+              <w:cnfStyle w:val="100000000000" w:firstRow="1" w:lastRow="0" w:firstColumn="0" w:lastColumn="0" w:oddVBand="0" w:evenVBand="0" w:oddHBand="0" w:evenHBand="0" w:firstRowFirstColumn="0" w:firstRowLastColumn="0" w:lastRowFirstColumn="0" w:lastRowLastColumn="0"/>
+            </w:pPr>
+            <w:r>
+              <w:t>Nutzen</w:t>
+            </w:r>
+          </w:p>
+        </w:tc>
+        <w:tc>
+          <w:tcPr>
+            <w:tcW w:w="1046" w:type="dxa"/>
+          </w:tcPr>
+          <w:p>
+            <w:pPr>
+              <w:cnfStyle w:val="100000000000" w:firstRow="1" w:lastRow="0" w:firstColumn="0" w:lastColumn="0" w:oddVBand="0" w:evenVBand="0" w:oddHBand="0" w:evenHBand="0" w:firstRowFirstColumn="0" w:firstRowLastColumn="0" w:lastRowFirstColumn="0" w:lastRowLastColumn="0"/>
+            </w:pPr>
+            <w:r>
+              <w:t>Aufwand</w:t>
+            </w:r>
+          </w:p>
+        </w:tc>
+        <w:tc>
+          <w:tcPr>
+            <w:tcW w:w="1129" w:type="dxa"/>
+          </w:tcPr>
+          <w:p>
+            <w:pPr>
+              <w:cnfStyle w:val="100000000000" w:firstRow="1" w:lastRow="0" w:firstColumn="0" w:lastColumn="0" w:oddVBand="0" w:evenVBand="0" w:oddHBand="0" w:evenHBand="0" w:firstRowFirstColumn="0" w:firstRowLastColumn="0" w:lastRowFirstColumn="0" w:lastRowLastColumn="0"/>
+            </w:pPr>
+            <w:r>
+              <w:t>Kategorie</w:t>
+            </w:r>
+          </w:p>
+        </w:tc>
+      </w:tr>
+      <w:tr>
+        <w:trPr>
+          <w:cnfStyle w:val="000000100000" w:firstRow="0" w:lastRow="0" w:firstColumn="0" w:lastColumn="0" w:oddVBand="0" w:evenVBand="0" w:oddHBand="1" w:evenHBand="0" w:firstRowFirstColumn="0" w:firstRowLastColumn="0" w:lastRowFirstColumn="0" w:lastRowLastColumn="0"/>
+        </w:trPr>
+        <w:tc>
+          <w:tcPr>
+            <w:cnfStyle w:val="001000000000" w:firstRow="0" w:lastRow="0" w:firstColumn="1" w:lastColumn="0" w:oddVBand="0" w:evenVBand="0" w:oddHBand="0" w:evenHBand="0" w:firstRowFirstColumn="0" w:firstRowLastColumn="0" w:lastRowFirstColumn="0" w:lastRowLastColumn="0"/>
+            <w:tcW w:w="6015" w:type="dxa"/>
+          </w:tcPr>
+          <w:tbl>
+            <w:tblPr>
+              <w:tblStyle w:val="EinfacheTabelle4"/>
+              <w:tblpPr w:leftFromText="141" w:rightFromText="141" w:horzAnchor="margin" w:tblpY="-12096"/>
+              <w:tblOverlap w:val="never"/>
+              <w:tblW w:w="0" w:type="auto"/>
+              <w:tblLook w:val="04A0" w:firstRow="1" w:lastRow="0" w:firstColumn="1" w:lastColumn="0" w:noHBand="0" w:noVBand="1"/>
+            </w:tblPr>
+            <w:tblGrid>
+              <w:gridCol w:w="1644"/>
+              <w:gridCol w:w="4155"/>
+            </w:tblGrid>
+            <w:tr>
+              <w:trPr>
+                <w:cnfStyle w:val="100000000000" w:firstRow="1" w:lastRow="0" w:firstColumn="0" w:lastColumn="0" w:oddVBand="0" w:evenVBand="0" w:oddHBand="0" w:evenHBand="0" w:firstRowFirstColumn="0" w:firstRowLastColumn="0" w:lastRowFirstColumn="0" w:lastRowLastColumn="0"/>
+              </w:trPr>
+              <w:tc>
+                <w:tcPr>
+                  <w:cnfStyle w:val="001000000000" w:firstRow="0" w:lastRow="0" w:firstColumn="1" w:lastColumn="0" w:oddVBand="0" w:evenVBand="0" w:oddHBand="0" w:evenHBand="0" w:firstRowFirstColumn="0" w:firstRowLastColumn="0" w:lastRowFirstColumn="0" w:lastRowLastColumn="0"/>
+                  <w:tcW w:w="1644" w:type="dxa"/>
+                </w:tcPr>
+                <w:p>
+                  <w:r>
+                    <w:t>Name</w:t>
+                  </w:r>
+                </w:p>
+              </w:tc>
+              <w:tc>
+                <w:tcPr>
+                  <w:tcW w:w="4155" w:type="dxa"/>
+                </w:tcPr>
+                <w:p>
+                  <w:pPr>
+                    <w:cnfStyle w:val="100000000000" w:firstRow="1" w:lastRow="0" w:firstColumn="0" w:lastColumn="0" w:oddVBand="0" w:evenVBand="0" w:oddHBand="0" w:evenHBand="0" w:firstRowFirstColumn="0" w:firstRowLastColumn="0" w:lastRowFirstColumn="0" w:lastRowLastColumn="0"/>
+                  </w:pPr>
+                  <w:r>
+                    <w:t>App-Soundaufnahme</w:t>
+                  </w:r>
+                  <w:r>
+                    <w:t xml:space="preserve"> </w:t>
+                  </w:r>
+                  <w:r>
+                    <w:t>(/LF005</w:t>
+                  </w:r>
+                  <w:r>
+                    <w:t>0/)</w:t>
+                  </w:r>
+                </w:p>
+              </w:tc>
+            </w:tr>
+            <w:tr>
+              <w:trPr>
+                <w:cnfStyle w:val="000000100000" w:firstRow="0" w:lastRow="0" w:firstColumn="0" w:lastColumn="0" w:oddVBand="0" w:evenVBand="0" w:oddHBand="1" w:evenHBand="0" w:firstRowFirstColumn="0" w:firstRowLastColumn="0" w:lastRowFirstColumn="0" w:lastRowLastColumn="0"/>
+              </w:trPr>
+              <w:tc>
+                <w:tcPr>
+                  <w:cnfStyle w:val="001000000000" w:firstRow="0" w:lastRow="0" w:firstColumn="1" w:lastColumn="0" w:oddVBand="0" w:evenVBand="0" w:oddHBand="0" w:evenHBand="0" w:firstRowFirstColumn="0" w:firstRowLastColumn="0" w:lastRowFirstColumn="0" w:lastRowLastColumn="0"/>
+                  <w:tcW w:w="1644" w:type="dxa"/>
+                </w:tcPr>
+                <w:p>
+                  <w:r>
+                    <w:t>Art</w:t>
+                  </w:r>
+                </w:p>
+              </w:tc>
+              <w:tc>
+                <w:tcPr>
+                  <w:tcW w:w="4155" w:type="dxa"/>
+                </w:tcPr>
+                <w:p>
+                  <w:pPr>
+                    <w:cnfStyle w:val="000000100000" w:firstRow="0" w:lastRow="0" w:firstColumn="0" w:lastColumn="0" w:oddVBand="0" w:evenVBand="0" w:oddHBand="1" w:evenHBand="0" w:firstRowFirstColumn="0" w:firstRowLastColumn="0" w:lastRowFirstColumn="0" w:lastRowLastColumn="0"/>
+                  </w:pPr>
+                  <w:r>
+                    <w:t>Anwendungsfall</w:t>
+                  </w:r>
+                </w:p>
+              </w:tc>
+            </w:tr>
+            <w:tr>
+              <w:tc>
+                <w:tcPr>
+                  <w:cnfStyle w:val="001000000000" w:firstRow="0" w:lastRow="0" w:firstColumn="1" w:lastColumn="0" w:oddVBand="0" w:evenVBand="0" w:oddHBand="0" w:evenHBand="0" w:firstRowFirstColumn="0" w:firstRowLastColumn="0" w:lastRowFirstColumn="0" w:lastRowLastColumn="0"/>
+                  <w:tcW w:w="1644" w:type="dxa"/>
+                </w:tcPr>
+                <w:p>
+                  <w:r>
+                    <w:t>Beschreibung</w:t>
+                  </w:r>
+                </w:p>
+              </w:tc>
+              <w:tc>
+                <w:tcPr>
+                  <w:tcW w:w="4155" w:type="dxa"/>
+                </w:tcPr>
+                <w:p>
+                  <w:pPr>
+                    <w:cnfStyle w:val="000000000000" w:firstRow="0" w:lastRow="0" w:firstColumn="0" w:lastColumn="0" w:oddVBand="0" w:evenVBand="0" w:oddHBand="0" w:evenHBand="0" w:firstRowFirstColumn="0" w:firstRowLastColumn="0" w:lastRowFirstColumn="0" w:lastRowLastColumn="0"/>
+                  </w:pPr>
+                </w:p>
+              </w:tc>
+            </w:tr>
+            <w:tr>
+              <w:trPr>
+                <w:cnfStyle w:val="000000100000" w:firstRow="0" w:lastRow="0" w:firstColumn="0" w:lastColumn="0" w:oddVBand="0" w:evenVBand="0" w:oddHBand="1" w:evenHBand="0" w:firstRowFirstColumn="0" w:firstRowLastColumn="0" w:lastRowFirstColumn="0" w:lastRowLastColumn="0"/>
+              </w:trPr>
+              <w:tc>
+                <w:tcPr>
+                  <w:cnfStyle w:val="001000000000" w:firstRow="0" w:lastRow="0" w:firstColumn="1" w:lastColumn="0" w:oddVBand="0" w:evenVBand="0" w:oddHBand="0" w:evenHBand="0" w:firstRowFirstColumn="0" w:firstRowLastColumn="0" w:lastRowFirstColumn="0" w:lastRowLastColumn="0"/>
+                  <w:tcW w:w="1644" w:type="dxa"/>
+                </w:tcPr>
+                <w:p>
+                  <w:r>
+                    <w:t>Auslöser</w:t>
+                  </w:r>
+                </w:p>
+              </w:tc>
+              <w:tc>
+                <w:tcPr>
+                  <w:tcW w:w="4155" w:type="dxa"/>
+                </w:tcPr>
+                <w:p>
+                  <w:pPr>
+                    <w:cnfStyle w:val="000000100000" w:firstRow="0" w:lastRow="0" w:firstColumn="0" w:lastColumn="0" w:oddVBand="0" w:evenVBand="0" w:oddHBand="1" w:evenHBand="0" w:firstRowFirstColumn="0" w:firstRowLastColumn="0" w:lastRowFirstColumn="0" w:lastRowLastColumn="0"/>
+                  </w:pPr>
+                </w:p>
+              </w:tc>
+            </w:tr>
+            <w:tr>
+              <w:tc>
+                <w:tcPr>
+                  <w:cnfStyle w:val="001000000000" w:firstRow="0" w:lastRow="0" w:firstColumn="1" w:lastColumn="0" w:oddVBand="0" w:evenVBand="0" w:oddHBand="0" w:evenHBand="0" w:firstRowFirstColumn="0" w:firstRowLastColumn="0" w:lastRowFirstColumn="0" w:lastRowLastColumn="0"/>
+                  <w:tcW w:w="1644" w:type="dxa"/>
+                </w:tcPr>
+                <w:p>
+                  <w:r>
+                    <w:t>Ergebnis</w:t>
+                  </w:r>
+                </w:p>
+              </w:tc>
+              <w:tc>
+                <w:tcPr>
+                  <w:tcW w:w="4155" w:type="dxa"/>
+                </w:tcPr>
+                <w:p>
+                  <w:pPr>
+                    <w:cnfStyle w:val="000000000000" w:firstRow="0" w:lastRow="0" w:firstColumn="0" w:lastColumn="0" w:oddVBand="0" w:evenVBand="0" w:oddHBand="0" w:evenHBand="0" w:firstRowFirstColumn="0" w:firstRowLastColumn="0" w:lastRowFirstColumn="0" w:lastRowLastColumn="0"/>
+                  </w:pPr>
+                </w:p>
+              </w:tc>
+            </w:tr>
+            <w:tr>
+              <w:trPr>
+                <w:cnfStyle w:val="000000100000" w:firstRow="0" w:lastRow="0" w:firstColumn="0" w:lastColumn="0" w:oddVBand="0" w:evenVBand="0" w:oddHBand="1" w:evenHBand="0" w:firstRowFirstColumn="0" w:firstRowLastColumn="0" w:lastRowFirstColumn="0" w:lastRowLastColumn="0"/>
+              </w:trPr>
+              <w:tc>
+                <w:tcPr>
+                  <w:cnfStyle w:val="001000000000" w:firstRow="0" w:lastRow="0" w:firstColumn="1" w:lastColumn="0" w:oddVBand="0" w:evenVBand="0" w:oddHBand="0" w:evenHBand="0" w:firstRowFirstColumn="0" w:firstRowLastColumn="0" w:lastRowFirstColumn="0" w:lastRowLastColumn="0"/>
+                  <w:tcW w:w="1644" w:type="dxa"/>
+                </w:tcPr>
+                <w:p>
+                  <w:r>
+                    <w:t>Akteure</w:t>
+                  </w:r>
+                </w:p>
+              </w:tc>
+              <w:tc>
+                <w:tcPr>
+                  <w:tcW w:w="4155" w:type="dxa"/>
+                </w:tcPr>
+                <w:p>
+                  <w:pPr>
+                    <w:cnfStyle w:val="000000100000" w:firstRow="0" w:lastRow="0" w:firstColumn="0" w:lastColumn="0" w:oddVBand="0" w:evenVBand="0" w:oddHBand="1" w:evenHBand="0" w:firstRowFirstColumn="0" w:firstRowLastColumn="0" w:lastRowFirstColumn="0" w:lastRowLastColumn="0"/>
+                  </w:pPr>
+                </w:p>
+              </w:tc>
+            </w:tr>
+            <w:tr>
+              <w:tc>
+                <w:tcPr>
+                  <w:cnfStyle w:val="001000000000" w:firstRow="0" w:lastRow="0" w:firstColumn="1" w:lastColumn="0" w:oddVBand="0" w:evenVBand="0" w:oddHBand="0" w:evenHBand="0" w:firstRowFirstColumn="0" w:firstRowLastColumn="0" w:lastRowFirstColumn="0" w:lastRowLastColumn="0"/>
+                  <w:tcW w:w="1644" w:type="dxa"/>
+                </w:tcPr>
+                <w:p>
+                  <w:r>
+                    <w:t>Eingehende</w:t>
+                  </w:r>
+                </w:p>
+                <w:p>
+                  <w:r>
+                    <w:t>Informationen</w:t>
+                  </w:r>
+                </w:p>
+              </w:tc>
+              <w:tc>
+                <w:tcPr>
+                  <w:tcW w:w="4155" w:type="dxa"/>
+                </w:tcPr>
+                <w:p>
+                  <w:pPr>
+                    <w:cnfStyle w:val="000000000000" w:firstRow="0" w:lastRow="0" w:firstColumn="0" w:lastColumn="0" w:oddVBand="0" w:evenVBand="0" w:oddHBand="0" w:evenHBand="0" w:firstRowFirstColumn="0" w:firstRowLastColumn="0" w:lastRowFirstColumn="0" w:lastRowLastColumn="0"/>
+                  </w:pPr>
+                </w:p>
+              </w:tc>
+            </w:tr>
+            <w:tr>
+              <w:trPr>
+                <w:cnfStyle w:val="000000100000" w:firstRow="0" w:lastRow="0" w:firstColumn="0" w:lastColumn="0" w:oddVBand="0" w:evenVBand="0" w:oddHBand="1" w:evenHBand="0" w:firstRowFirstColumn="0" w:firstRowLastColumn="0" w:lastRowFirstColumn="0" w:lastRowLastColumn="0"/>
+              </w:trPr>
+              <w:tc>
+                <w:tcPr>
+                  <w:cnfStyle w:val="001000000000" w:firstRow="0" w:lastRow="0" w:firstColumn="1" w:lastColumn="0" w:oddVBand="0" w:evenVBand="0" w:oddHBand="0" w:evenHBand="0" w:firstRowFirstColumn="0" w:firstRowLastColumn="0" w:lastRowFirstColumn="0" w:lastRowLastColumn="0"/>
+                  <w:tcW w:w="1644" w:type="dxa"/>
+                </w:tcPr>
+                <w:p>
+                  <w:r>
+                    <w:t>Vorbedingung</w:t>
+                  </w:r>
+                </w:p>
+              </w:tc>
+              <w:tc>
+                <w:tcPr>
+                  <w:tcW w:w="4155" w:type="dxa"/>
+                </w:tcPr>
+                <w:p>
+                  <w:pPr>
+                    <w:cnfStyle w:val="000000100000" w:firstRow="0" w:lastRow="0" w:firstColumn="0" w:lastColumn="0" w:oddVBand="0" w:evenVBand="0" w:oddHBand="1" w:evenHBand="0" w:firstRowFirstColumn="0" w:firstRowLastColumn="0" w:lastRowFirstColumn="0" w:lastRowLastColumn="0"/>
+                  </w:pPr>
+                </w:p>
+              </w:tc>
+            </w:tr>
+            <w:tr>
+              <w:tc>
+                <w:tcPr>
+                  <w:cnfStyle w:val="001000000000" w:firstRow="0" w:lastRow="0" w:firstColumn="1" w:lastColumn="0" w:oddVBand="0" w:evenVBand="0" w:oddHBand="0" w:evenHBand="0" w:firstRowFirstColumn="0" w:firstRowLastColumn="0" w:lastRowFirstColumn="0" w:lastRowLastColumn="0"/>
+                  <w:tcW w:w="1644" w:type="dxa"/>
+                </w:tcPr>
+                <w:p>
+                  <w:r>
+                    <w:t>Nachbedingung</w:t>
+                  </w:r>
+                </w:p>
+              </w:tc>
+              <w:tc>
+                <w:tcPr>
+                  <w:tcW w:w="4155" w:type="dxa"/>
+                </w:tcPr>
+                <w:p>
+                  <w:pPr>
+                    <w:cnfStyle w:val="000000000000" w:firstRow="0" w:lastRow="0" w:firstColumn="0" w:lastColumn="0" w:oddVBand="0" w:evenVBand="0" w:oddHBand="0" w:evenHBand="0" w:firstRowFirstColumn="0" w:firstRowLastColumn="0" w:lastRowFirstColumn="0" w:lastRowLastColumn="0"/>
+                  </w:pPr>
+                </w:p>
+              </w:tc>
+            </w:tr>
+          </w:tbl>
+          <w:p/>
+        </w:tc>
+        <w:tc>
+          <w:tcPr>
+            <w:tcW w:w="872" w:type="dxa"/>
+          </w:tcPr>
+          <w:p>
+            <w:pPr>
+              <w:cnfStyle w:val="000000100000" w:firstRow="0" w:lastRow="0" w:firstColumn="0" w:lastColumn="0" w:oddVBand="0" w:evenVBand="0" w:oddHBand="1" w:evenHBand="0" w:firstRowFirstColumn="0" w:firstRowLastColumn="0" w:lastRowFirstColumn="0" w:lastRowLastColumn="0"/>
+            </w:pPr>
+          </w:p>
+        </w:tc>
+        <w:tc>
+          <w:tcPr>
+            <w:tcW w:w="1046" w:type="dxa"/>
+          </w:tcPr>
+          <w:p>
+            <w:pPr>
+              <w:cnfStyle w:val="000000100000" w:firstRow="0" w:lastRow="0" w:firstColumn="0" w:lastColumn="0" w:oddVBand="0" w:evenVBand="0" w:oddHBand="1" w:evenHBand="0" w:firstRowFirstColumn="0" w:firstRowLastColumn="0" w:lastRowFirstColumn="0" w:lastRowLastColumn="0"/>
+            </w:pPr>
+          </w:p>
+        </w:tc>
+        <w:tc>
+          <w:tcPr>
+            <w:tcW w:w="1129" w:type="dxa"/>
+          </w:tcPr>
+          <w:p>
+            <w:pPr>
+              <w:cnfStyle w:val="000000100000" w:firstRow="0" w:lastRow="0" w:firstColumn="0" w:lastColumn="0" w:oddVBand="0" w:evenVBand="0" w:oddHBand="1" w:evenHBand="0" w:firstRowFirstColumn="0" w:firstRowLastColumn="0" w:lastRowFirstColumn="0" w:lastRowLastColumn="0"/>
+            </w:pPr>
+          </w:p>
+        </w:tc>
+      </w:tr>
+    </w:tbl>
+    <w:p>
+      <w:r>
+        <w:t>Über die, am Smartphone installierte, App soll die Aufnahme von Sounds möglich sein. Anschließend können diese Sounddateien auf den Teddy übertragen werden. Wie /LF0040/ beschreibt, gibt das Kuscheltier einen bestimmten, zufälligen Sound durch das Betätigen des Drucksensors wieder. Der durch diese Funktion (/LF0050/) aufgenommene und auf den Teddy übertragene Sound wird dann dieser Auswahl (dem Pool) an Sounds, die der Teddy wiedergeben kann, hinzugefügt.</w:t>
+      </w:r>
+    </w:p>
+    <w:p>
+      <w:pPr>
+        <w:spacing w:after="0"/>
+      </w:pPr>
+    </w:p>
+    <w:p>
+      <w:pPr>
+        <w:pStyle w:val="berschrift3"/>
+        <w:numPr>
+          <w:ilvl w:val="0"/>
+          <w:numId w:val="0"/>
+        </w:numPr>
+        <w:spacing w:before="0"/>
+        <w:ind w:left="720" w:hanging="720"/>
+      </w:pPr>
+      <w:r>
+        <w:t xml:space="preserve">/LF0060/ </w:t>
+      </w:r>
+      <w:proofErr w:type="spellStart"/>
+      <w:r>
+        <w:t>Babyfon</w:t>
+      </w:r>
+      <w:proofErr w:type="spellEnd"/>
+    </w:p>
+    <w:p>
+      <w:r>
+        <w:t xml:space="preserve">Das Kuscheltier soll ebenfalls über ein Mikrofon verfügen. Das macht sich diese Funktion zunutze, dieses Mikrofon im Teddybär nimmt alles Mögliche auf, und sendet es direkt an die App, welche es live (mit so kurzer Verzögerung wie möglich) wiedergibt. Dies entspricht der Funktion eines herkömmlichen </w:t>
+      </w:r>
+      <w:proofErr w:type="spellStart"/>
+      <w:r>
+        <w:t>Babyfons</w:t>
+      </w:r>
+      <w:proofErr w:type="spellEnd"/>
+      <w:r>
+        <w:t>.</w:t>
+      </w:r>
+    </w:p>
+    <w:tbl>
+      <w:tblPr>
+        <w:tblStyle w:val="Gitternetztabelle4Akzent1"/>
+        <w:tblpPr w:leftFromText="141" w:rightFromText="141" w:vertAnchor="text" w:horzAnchor="margin" w:tblpY="85"/>
+        <w:tblW w:w="0" w:type="auto"/>
+        <w:tblLook w:val="04A0" w:firstRow="1" w:lastRow="0" w:firstColumn="1" w:lastColumn="0" w:noHBand="0" w:noVBand="1"/>
+      </w:tblPr>
+      <w:tblGrid>
+        <w:gridCol w:w="6015"/>
+        <w:gridCol w:w="872"/>
+        <w:gridCol w:w="1046"/>
+        <w:gridCol w:w="1129"/>
+      </w:tblGrid>
+      <w:tr>
+        <w:trPr>
+          <w:cnfStyle w:val="100000000000" w:firstRow="1" w:lastRow="0" w:firstColumn="0" w:lastColumn="0" w:oddVBand="0" w:evenVBand="0" w:oddHBand="0" w:evenHBand="0" w:firstRowFirstColumn="0" w:firstRowLastColumn="0" w:lastRowFirstColumn="0" w:lastRowLastColumn="0"/>
+        </w:trPr>
+        <w:tc>
+          <w:tcPr>
+            <w:cnfStyle w:val="001000000000" w:firstRow="0" w:lastRow="0" w:firstColumn="1" w:lastColumn="0" w:oddVBand="0" w:evenVBand="0" w:oddHBand="0" w:evenHBand="0" w:firstRowFirstColumn="0" w:firstRowLastColumn="0" w:lastRowFirstColumn="0" w:lastRowLastColumn="0"/>
+            <w:tcW w:w="6015" w:type="dxa"/>
+          </w:tcPr>
+          <w:p>
+            <w:pPr>
+              <w:tabs>
+                <w:tab w:val="left" w:pos="1818"/>
+              </w:tabs>
+            </w:pPr>
+            <w:r>
+              <w:t>Funktion</w:t>
+            </w:r>
+            <w:r>
+              <w:tab/>
+            </w:r>
+          </w:p>
+        </w:tc>
+        <w:tc>
+          <w:tcPr>
+            <w:tcW w:w="872" w:type="dxa"/>
+          </w:tcPr>
+          <w:p>
+            <w:pPr>
+              <w:cnfStyle w:val="100000000000" w:firstRow="1" w:lastRow="0" w:firstColumn="0" w:lastColumn="0" w:oddVBand="0" w:evenVBand="0" w:oddHBand="0" w:evenHBand="0" w:firstRowFirstColumn="0" w:firstRowLastColumn="0" w:lastRowFirstColumn="0" w:lastRowLastColumn="0"/>
+            </w:pPr>
+            <w:r>
+              <w:t>Nutzen</w:t>
+            </w:r>
+          </w:p>
+        </w:tc>
+        <w:tc>
+          <w:tcPr>
+            <w:tcW w:w="1046" w:type="dxa"/>
+          </w:tcPr>
+          <w:p>
+            <w:pPr>
+              <w:cnfStyle w:val="100000000000" w:firstRow="1" w:lastRow="0" w:firstColumn="0" w:lastColumn="0" w:oddVBand="0" w:evenVBand="0" w:oddHBand="0" w:evenHBand="0" w:firstRowFirstColumn="0" w:firstRowLastColumn="0" w:lastRowFirstColumn="0" w:lastRowLastColumn="0"/>
+            </w:pPr>
+            <w:r>
+              <w:t>Aufwand</w:t>
+            </w:r>
+          </w:p>
+        </w:tc>
+        <w:tc>
+          <w:tcPr>
+            <w:tcW w:w="1129" w:type="dxa"/>
+          </w:tcPr>
+          <w:p>
+            <w:pPr>
+              <w:cnfStyle w:val="100000000000" w:firstRow="1" w:lastRow="0" w:firstColumn="0" w:lastColumn="0" w:oddVBand="0" w:evenVBand="0" w:oddHBand="0" w:evenHBand="0" w:firstRowFirstColumn="0" w:firstRowLastColumn="0" w:lastRowFirstColumn="0" w:lastRowLastColumn="0"/>
+            </w:pPr>
+            <w:r>
+              <w:t>Kategorie</w:t>
+            </w:r>
+          </w:p>
+        </w:tc>
+      </w:tr>
+      <w:tr>
+        <w:trPr>
+          <w:cnfStyle w:val="000000100000" w:firstRow="0" w:lastRow="0" w:firstColumn="0" w:lastColumn="0" w:oddVBand="0" w:evenVBand="0" w:oddHBand="1" w:evenHBand="0" w:firstRowFirstColumn="0" w:firstRowLastColumn="0" w:lastRowFirstColumn="0" w:lastRowLastColumn="0"/>
+        </w:trPr>
+        <w:tc>
+          <w:tcPr>
+            <w:cnfStyle w:val="001000000000" w:firstRow="0" w:lastRow="0" w:firstColumn="1" w:lastColumn="0" w:oddVBand="0" w:evenVBand="0" w:oddHBand="0" w:evenHBand="0" w:firstRowFirstColumn="0" w:firstRowLastColumn="0" w:lastRowFirstColumn="0" w:lastRowLastColumn="0"/>
+            <w:tcW w:w="6015" w:type="dxa"/>
+          </w:tcPr>
+          <w:tbl>
+            <w:tblPr>
+              <w:tblStyle w:val="EinfacheTabelle4"/>
+              <w:tblpPr w:leftFromText="141" w:rightFromText="141" w:horzAnchor="margin" w:tblpY="-12096"/>
+              <w:tblOverlap w:val="never"/>
+              <w:tblW w:w="0" w:type="auto"/>
+              <w:tblLook w:val="04A0" w:firstRow="1" w:lastRow="0" w:firstColumn="1" w:lastColumn="0" w:noHBand="0" w:noVBand="1"/>
+            </w:tblPr>
+            <w:tblGrid>
+              <w:gridCol w:w="1644"/>
+              <w:gridCol w:w="4155"/>
+            </w:tblGrid>
+            <w:tr>
+              <w:trPr>
+                <w:cnfStyle w:val="100000000000" w:firstRow="1" w:lastRow="0" w:firstColumn="0" w:lastColumn="0" w:oddVBand="0" w:evenVBand="0" w:oddHBand="0" w:evenHBand="0" w:firstRowFirstColumn="0" w:firstRowLastColumn="0" w:lastRowFirstColumn="0" w:lastRowLastColumn="0"/>
+              </w:trPr>
+              <w:tc>
+                <w:tcPr>
+                  <w:cnfStyle w:val="001000000000" w:firstRow="0" w:lastRow="0" w:firstColumn="1" w:lastColumn="0" w:oddVBand="0" w:evenVBand="0" w:oddHBand="0" w:evenHBand="0" w:firstRowFirstColumn="0" w:firstRowLastColumn="0" w:lastRowFirstColumn="0" w:lastRowLastColumn="0"/>
+                  <w:tcW w:w="1644" w:type="dxa"/>
+                </w:tcPr>
+                <w:p>
+                  <w:r>
+                    <w:t>Name</w:t>
+                  </w:r>
+                </w:p>
+              </w:tc>
+              <w:tc>
+                <w:tcPr>
+                  <w:tcW w:w="4155" w:type="dxa"/>
+                </w:tcPr>
+                <w:p>
+                  <w:pPr>
+                    <w:cnfStyle w:val="100000000000" w:firstRow="1" w:lastRow="0" w:firstColumn="0" w:lastColumn="0" w:oddVBand="0" w:evenVBand="0" w:oddHBand="0" w:evenHBand="0" w:firstRowFirstColumn="0" w:firstRowLastColumn="0" w:lastRowFirstColumn="0" w:lastRowLastColumn="0"/>
+                  </w:pPr>
+                  <w:r>
+                    <w:t>App-Soundaufnahme (/LF0050/)</w:t>
+                  </w:r>
+                </w:p>
+              </w:tc>
+            </w:tr>
+            <w:tr>
+              <w:trPr>
+                <w:cnfStyle w:val="000000100000" w:firstRow="0" w:lastRow="0" w:firstColumn="0" w:lastColumn="0" w:oddVBand="0" w:evenVBand="0" w:oddHBand="1" w:evenHBand="0" w:firstRowFirstColumn="0" w:firstRowLastColumn="0" w:lastRowFirstColumn="0" w:lastRowLastColumn="0"/>
+              </w:trPr>
+              <w:tc>
+                <w:tcPr>
+                  <w:cnfStyle w:val="001000000000" w:firstRow="0" w:lastRow="0" w:firstColumn="1" w:lastColumn="0" w:oddVBand="0" w:evenVBand="0" w:oddHBand="0" w:evenHBand="0" w:firstRowFirstColumn="0" w:firstRowLastColumn="0" w:lastRowFirstColumn="0" w:lastRowLastColumn="0"/>
+                  <w:tcW w:w="1644" w:type="dxa"/>
+                </w:tcPr>
+                <w:p>
+                  <w:r>
+                    <w:t>Art</w:t>
+                  </w:r>
+                </w:p>
+              </w:tc>
+              <w:tc>
+                <w:tcPr>
+                  <w:tcW w:w="4155" w:type="dxa"/>
+                </w:tcPr>
+                <w:p>
+                  <w:pPr>
+                    <w:cnfStyle w:val="000000100000" w:firstRow="0" w:lastRow="0" w:firstColumn="0" w:lastColumn="0" w:oddVBand="0" w:evenVBand="0" w:oddHBand="1" w:evenHBand="0" w:firstRowFirstColumn="0" w:firstRowLastColumn="0" w:lastRowFirstColumn="0" w:lastRowLastColumn="0"/>
+                  </w:pPr>
+                  <w:r>
+                    <w:t>Anwendungsfall</w:t>
+                  </w:r>
+                </w:p>
+              </w:tc>
+            </w:tr>
+            <w:tr>
+              <w:tc>
+                <w:tcPr>
+                  <w:cnfStyle w:val="001000000000" w:firstRow="0" w:lastRow="0" w:firstColumn="1" w:lastColumn="0" w:oddVBand="0" w:evenVBand="0" w:oddHBand="0" w:evenHBand="0" w:firstRowFirstColumn="0" w:firstRowLastColumn="0" w:lastRowFirstColumn="0" w:lastRowLastColumn="0"/>
+                  <w:tcW w:w="1644" w:type="dxa"/>
+                </w:tcPr>
+                <w:p>
+                  <w:r>
+                    <w:lastRenderedPageBreak/>
+                    <w:t>Beschreibung</w:t>
+                  </w:r>
+                </w:p>
+              </w:tc>
+              <w:tc>
+                <w:tcPr>
+                  <w:tcW w:w="4155" w:type="dxa"/>
+                </w:tcPr>
+                <w:p>
+                  <w:pPr>
+                    <w:cnfStyle w:val="000000000000" w:firstRow="0" w:lastRow="0" w:firstColumn="0" w:lastColumn="0" w:oddVBand="0" w:evenVBand="0" w:oddHBand="0" w:evenHBand="0" w:firstRowFirstColumn="0" w:firstRowLastColumn="0" w:lastRowFirstColumn="0" w:lastRowLastColumn="0"/>
+                  </w:pPr>
+                </w:p>
+              </w:tc>
+            </w:tr>
+            <w:tr>
+              <w:trPr>
+                <w:cnfStyle w:val="000000100000" w:firstRow="0" w:lastRow="0" w:firstColumn="0" w:lastColumn="0" w:oddVBand="0" w:evenVBand="0" w:oddHBand="1" w:evenHBand="0" w:firstRowFirstColumn="0" w:firstRowLastColumn="0" w:lastRowFirstColumn="0" w:lastRowLastColumn="0"/>
+              </w:trPr>
+              <w:tc>
+                <w:tcPr>
+                  <w:cnfStyle w:val="001000000000" w:firstRow="0" w:lastRow="0" w:firstColumn="1" w:lastColumn="0" w:oddVBand="0" w:evenVBand="0" w:oddHBand="0" w:evenHBand="0" w:firstRowFirstColumn="0" w:firstRowLastColumn="0" w:lastRowFirstColumn="0" w:lastRowLastColumn="0"/>
+                  <w:tcW w:w="1644" w:type="dxa"/>
+                </w:tcPr>
+                <w:p>
+                  <w:r>
+                    <w:t>Auslöser</w:t>
+                  </w:r>
+                </w:p>
+              </w:tc>
+              <w:tc>
+                <w:tcPr>
+                  <w:tcW w:w="4155" w:type="dxa"/>
+                </w:tcPr>
+                <w:p>
+                  <w:pPr>
+                    <w:cnfStyle w:val="000000100000" w:firstRow="0" w:lastRow="0" w:firstColumn="0" w:lastColumn="0" w:oddVBand="0" w:evenVBand="0" w:oddHBand="1" w:evenHBand="0" w:firstRowFirstColumn="0" w:firstRowLastColumn="0" w:lastRowFirstColumn="0" w:lastRowLastColumn="0"/>
+                  </w:pPr>
+                </w:p>
+              </w:tc>
+            </w:tr>
+            <w:tr>
+              <w:tc>
+                <w:tcPr>
+                  <w:cnfStyle w:val="001000000000" w:firstRow="0" w:lastRow="0" w:firstColumn="1" w:lastColumn="0" w:oddVBand="0" w:evenVBand="0" w:oddHBand="0" w:evenHBand="0" w:firstRowFirstColumn="0" w:firstRowLastColumn="0" w:lastRowFirstColumn="0" w:lastRowLastColumn="0"/>
+                  <w:tcW w:w="1644" w:type="dxa"/>
+                </w:tcPr>
+                <w:p>
+                  <w:r>
+                    <w:t>Ergebnis</w:t>
+                  </w:r>
+                </w:p>
+              </w:tc>
+              <w:tc>
+                <w:tcPr>
+                  <w:tcW w:w="4155" w:type="dxa"/>
+                </w:tcPr>
+                <w:p>
+                  <w:pPr>
+                    <w:cnfStyle w:val="000000000000" w:firstRow="0" w:lastRow="0" w:firstColumn="0" w:lastColumn="0" w:oddVBand="0" w:evenVBand="0" w:oddHBand="0" w:evenHBand="0" w:firstRowFirstColumn="0" w:firstRowLastColumn="0" w:lastRowFirstColumn="0" w:lastRowLastColumn="0"/>
+                  </w:pPr>
+                </w:p>
+              </w:tc>
+            </w:tr>
+            <w:tr>
+              <w:trPr>
+                <w:cnfStyle w:val="000000100000" w:firstRow="0" w:lastRow="0" w:firstColumn="0" w:lastColumn="0" w:oddVBand="0" w:evenVBand="0" w:oddHBand="1" w:evenHBand="0" w:firstRowFirstColumn="0" w:firstRowLastColumn="0" w:lastRowFirstColumn="0" w:lastRowLastColumn="0"/>
+              </w:trPr>
+              <w:tc>
+                <w:tcPr>
+                  <w:cnfStyle w:val="001000000000" w:firstRow="0" w:lastRow="0" w:firstColumn="1" w:lastColumn="0" w:oddVBand="0" w:evenVBand="0" w:oddHBand="0" w:evenHBand="0" w:firstRowFirstColumn="0" w:firstRowLastColumn="0" w:lastRowFirstColumn="0" w:lastRowLastColumn="0"/>
+                  <w:tcW w:w="1644" w:type="dxa"/>
+                </w:tcPr>
+                <w:p>
+                  <w:r>
+                    <w:t>Akteure</w:t>
+                  </w:r>
+                </w:p>
+              </w:tc>
+              <w:tc>
+                <w:tcPr>
+                  <w:tcW w:w="4155" w:type="dxa"/>
+                </w:tcPr>
+                <w:p>
+                  <w:pPr>
+                    <w:cnfStyle w:val="000000100000" w:firstRow="0" w:lastRow="0" w:firstColumn="0" w:lastColumn="0" w:oddVBand="0" w:evenVBand="0" w:oddHBand="1" w:evenHBand="0" w:firstRowFirstColumn="0" w:firstRowLastColumn="0" w:lastRowFirstColumn="0" w:lastRowLastColumn="0"/>
+                  </w:pPr>
+                </w:p>
+              </w:tc>
+            </w:tr>
+            <w:tr>
+              <w:tc>
+                <w:tcPr>
+                  <w:cnfStyle w:val="001000000000" w:firstRow="0" w:lastRow="0" w:firstColumn="1" w:lastColumn="0" w:oddVBand="0" w:evenVBand="0" w:oddHBand="0" w:evenHBand="0" w:firstRowFirstColumn="0" w:firstRowLastColumn="0" w:lastRowFirstColumn="0" w:lastRowLastColumn="0"/>
+                  <w:tcW w:w="1644" w:type="dxa"/>
+                </w:tcPr>
+                <w:p>
+                  <w:r>
+                    <w:t>Eingehende</w:t>
+                  </w:r>
+                </w:p>
+                <w:p>
+                  <w:r>
+                    <w:t>Informationen</w:t>
+                  </w:r>
+                </w:p>
+              </w:tc>
+              <w:tc>
+                <w:tcPr>
+                  <w:tcW w:w="4155" w:type="dxa"/>
+                </w:tcPr>
+                <w:p>
+                  <w:pPr>
+                    <w:cnfStyle w:val="000000000000" w:firstRow="0" w:lastRow="0" w:firstColumn="0" w:lastColumn="0" w:oddVBand="0" w:evenVBand="0" w:oddHBand="0" w:evenHBand="0" w:firstRowFirstColumn="0" w:firstRowLastColumn="0" w:lastRowFirstColumn="0" w:lastRowLastColumn="0"/>
+                  </w:pPr>
+                </w:p>
+              </w:tc>
+            </w:tr>
+            <w:tr>
+              <w:trPr>
+                <w:cnfStyle w:val="000000100000" w:firstRow="0" w:lastRow="0" w:firstColumn="0" w:lastColumn="0" w:oddVBand="0" w:evenVBand="0" w:oddHBand="1" w:evenHBand="0" w:firstRowFirstColumn="0" w:firstRowLastColumn="0" w:lastRowFirstColumn="0" w:lastRowLastColumn="0"/>
+              </w:trPr>
+              <w:tc>
+                <w:tcPr>
+                  <w:cnfStyle w:val="001000000000" w:firstRow="0" w:lastRow="0" w:firstColumn="1" w:lastColumn="0" w:oddVBand="0" w:evenVBand="0" w:oddHBand="0" w:evenHBand="0" w:firstRowFirstColumn="0" w:firstRowLastColumn="0" w:lastRowFirstColumn="0" w:lastRowLastColumn="0"/>
+                  <w:tcW w:w="1644" w:type="dxa"/>
+                </w:tcPr>
+                <w:p>
+                  <w:r>
+                    <w:t>Vorbedingung</w:t>
+                  </w:r>
+                </w:p>
+              </w:tc>
+              <w:tc>
+                <w:tcPr>
+                  <w:tcW w:w="4155" w:type="dxa"/>
+                </w:tcPr>
+                <w:p>
+                  <w:pPr>
+                    <w:cnfStyle w:val="000000100000" w:firstRow="0" w:lastRow="0" w:firstColumn="0" w:lastColumn="0" w:oddVBand="0" w:evenVBand="0" w:oddHBand="1" w:evenHBand="0" w:firstRowFirstColumn="0" w:firstRowLastColumn="0" w:lastRowFirstColumn="0" w:lastRowLastColumn="0"/>
+                  </w:pPr>
+                </w:p>
+              </w:tc>
+            </w:tr>
+            <w:tr>
+              <w:tc>
+                <w:tcPr>
+                  <w:cnfStyle w:val="001000000000" w:firstRow="0" w:lastRow="0" w:firstColumn="1" w:lastColumn="0" w:oddVBand="0" w:evenVBand="0" w:oddHBand="0" w:evenHBand="0" w:firstRowFirstColumn="0" w:firstRowLastColumn="0" w:lastRowFirstColumn="0" w:lastRowLastColumn="0"/>
+                  <w:tcW w:w="1644" w:type="dxa"/>
+                </w:tcPr>
+                <w:p>
+                  <w:r>
+                    <w:t>Nachbedingung</w:t>
+                  </w:r>
+                </w:p>
+              </w:tc>
+              <w:tc>
+                <w:tcPr>
+                  <w:tcW w:w="4155" w:type="dxa"/>
+                </w:tcPr>
+                <w:p>
+                  <w:pPr>
+                    <w:cnfStyle w:val="000000000000" w:firstRow="0" w:lastRow="0" w:firstColumn="0" w:lastColumn="0" w:oddVBand="0" w:evenVBand="0" w:oddHBand="0" w:evenHBand="0" w:firstRowFirstColumn="0" w:firstRowLastColumn="0" w:lastRowFirstColumn="0" w:lastRowLastColumn="0"/>
+                  </w:pPr>
+                </w:p>
+              </w:tc>
+            </w:tr>
+          </w:tbl>
+          <w:p/>
+        </w:tc>
+        <w:tc>
+          <w:tcPr>
+            <w:tcW w:w="872" w:type="dxa"/>
+          </w:tcPr>
+          <w:p>
+            <w:pPr>
+              <w:cnfStyle w:val="000000100000" w:firstRow="0" w:lastRow="0" w:firstColumn="0" w:lastColumn="0" w:oddVBand="0" w:evenVBand="0" w:oddHBand="1" w:evenHBand="0" w:firstRowFirstColumn="0" w:firstRowLastColumn="0" w:lastRowFirstColumn="0" w:lastRowLastColumn="0"/>
+            </w:pPr>
+          </w:p>
+        </w:tc>
+        <w:tc>
+          <w:tcPr>
+            <w:tcW w:w="1046" w:type="dxa"/>
+          </w:tcPr>
+          <w:p>
+            <w:pPr>
+              <w:cnfStyle w:val="000000100000" w:firstRow="0" w:lastRow="0" w:firstColumn="0" w:lastColumn="0" w:oddVBand="0" w:evenVBand="0" w:oddHBand="1" w:evenHBand="0" w:firstRowFirstColumn="0" w:firstRowLastColumn="0" w:lastRowFirstColumn="0" w:lastRowLastColumn="0"/>
+            </w:pPr>
+          </w:p>
+        </w:tc>
+        <w:tc>
+          <w:tcPr>
+            <w:tcW w:w="1129" w:type="dxa"/>
+          </w:tcPr>
+          <w:p>
+            <w:pPr>
+              <w:cnfStyle w:val="000000100000" w:firstRow="0" w:lastRow="0" w:firstColumn="0" w:lastColumn="0" w:oddVBand="0" w:evenVBand="0" w:oddHBand="1" w:evenHBand="0" w:firstRowFirstColumn="0" w:firstRowLastColumn="0" w:lastRowFirstColumn="0" w:lastRowLastColumn="0"/>
+            </w:pPr>
+          </w:p>
+        </w:tc>
+      </w:tr>
+    </w:tbl>
+    <w:p/>
+    <w:p/>
+    <w:p>
+      <w:pPr>
+        <w:pStyle w:val="berschrift1"/>
+        <w:numPr>
+          <w:ilvl w:val="0"/>
+          <w:numId w:val="1"/>
+        </w:numPr>
+      </w:pPr>
+      <w:bookmarkStart w:id="10" w:name="_Toc413790265"/>
+      <w:r>
+        <w:t>Machbarkeit</w:t>
+      </w:r>
+      <w:bookmarkEnd w:id="10"/>
+    </w:p>
+    <w:p/>
     <w:p>
       <w:pPr>
         <w:pStyle w:val="berschrift2"/>
@@ -2767,12 +6721,73 @@
           <w:numId w:val="1"/>
         </w:numPr>
       </w:pPr>
-      <w:bookmarkStart w:id="7" w:name="_Toc413057625"/>
-      <w:bookmarkEnd w:id="7"/>
-      <w:r>
-        <w:t>Kann-Ziele (nice to have)</w:t>
-      </w:r>
+      <w:bookmarkStart w:id="11" w:name="_Toc413790266"/>
+      <w:r>
+        <w:t>Technische Machbarkeit</w:t>
+      </w:r>
+      <w:bookmarkEnd w:id="11"/>
     </w:p>
+    <w:p/>
+    <w:p>
+      <w:pPr>
+        <w:pStyle w:val="berschrift2"/>
+        <w:numPr>
+          <w:ilvl w:val="1"/>
+          <w:numId w:val="1"/>
+        </w:numPr>
+      </w:pPr>
+      <w:bookmarkStart w:id="12" w:name="_Toc413790267"/>
+      <w:r>
+        <w:t>Wirtschaftliche Machbarkeit</w:t>
+      </w:r>
+      <w:bookmarkEnd w:id="12"/>
+    </w:p>
+    <w:p/>
+    <w:p>
+      <w:pPr>
+        <w:pStyle w:val="berschrift2"/>
+        <w:numPr>
+          <w:ilvl w:val="1"/>
+          <w:numId w:val="1"/>
+        </w:numPr>
+      </w:pPr>
+      <w:bookmarkStart w:id="13" w:name="_Toc413790268"/>
+      <w:r>
+        <w:t>Persönliche Machbarkeit</w:t>
+      </w:r>
+      <w:bookmarkEnd w:id="13"/>
+    </w:p>
+    <w:p/>
+    <w:p>
+      <w:pPr>
+        <w:pStyle w:val="berschrift2"/>
+        <w:numPr>
+          <w:ilvl w:val="1"/>
+          <w:numId w:val="1"/>
+        </w:numPr>
+      </w:pPr>
+      <w:bookmarkStart w:id="14" w:name="_Toc413790269"/>
+      <w:r>
+        <w:t>Nutzwert-Analyse (???)</w:t>
+      </w:r>
+      <w:bookmarkEnd w:id="14"/>
+    </w:p>
+    <w:p/>
+    <w:p>
+      <w:pPr>
+        <w:pStyle w:val="berschrift2"/>
+        <w:numPr>
+          <w:ilvl w:val="1"/>
+          <w:numId w:val="1"/>
+        </w:numPr>
+      </w:pPr>
+      <w:bookmarkStart w:id="15" w:name="_Toc413790270"/>
+      <w:r>
+        <w:t>Risiken</w:t>
+      </w:r>
+      <w:bookmarkEnd w:id="15"/>
+    </w:p>
+    <w:p/>
     <w:p>
       <w:pPr>
         <w:pStyle w:val="berschrift1"/>
@@ -2781,13 +6796,111 @@
           <w:numId w:val="1"/>
         </w:numPr>
       </w:pPr>
-      <w:bookmarkStart w:id="8" w:name="_Toc413057626"/>
-      <w:bookmarkEnd w:id="8"/>
-      <w:r>
-        <w:t>Produktfunktionen</w:t>
-      </w:r>
+      <w:bookmarkStart w:id="16" w:name="_Toc413790271"/>
+      <w:r>
+        <w:t>Projektorganisation</w:t>
+      </w:r>
+      <w:bookmarkEnd w:id="16"/>
     </w:p>
-    <w:p/>
+    <w:p>
+      <w:r>
+        <w:t>Das Projektteam besteht a</w:t>
+      </w:r>
+      <w:r>
+        <w:t xml:space="preserve">us dem Projektleiter Herr </w:t>
+      </w:r>
+      <w:proofErr w:type="spellStart"/>
+      <w:r>
+        <w:t>Sträßler</w:t>
+      </w:r>
+      <w:proofErr w:type="spellEnd"/>
+      <w:r>
+        <w:t xml:space="preserve"> und drei </w:t>
+      </w:r>
+      <w:r>
+        <w:t>Entwicklern</w:t>
+      </w:r>
+      <w:r>
+        <w:t xml:space="preserve">. Für den Netzwerk- sowie den </w:t>
+      </w:r>
+      <w:proofErr w:type="spellStart"/>
+      <w:r>
+        <w:t>Datens</w:t>
+      </w:r>
+      <w:r>
+        <w:t>treamingbereich</w:t>
+      </w:r>
+      <w:proofErr w:type="spellEnd"/>
+      <w:r>
+        <w:t xml:space="preserve"> ist Herr Komon zuständig. Die h</w:t>
+      </w:r>
+      <w:r>
+        <w:t xml:space="preserve">ardwarenahe Programmierung am </w:t>
+      </w:r>
+      <w:proofErr w:type="spellStart"/>
+      <w:r>
+        <w:t>Ra</w:t>
+      </w:r>
+      <w:r>
+        <w:t>spberry</w:t>
+      </w:r>
+      <w:proofErr w:type="spellEnd"/>
+      <w:r>
+        <w:t xml:space="preserve"> Pi übernimmt Herr Mayer. Soundbearbeitung sowie Implementierungs</w:t>
+      </w:r>
+      <w:r>
+        <w:t>-</w:t>
+      </w:r>
+      <w:r>
+        <w:t xml:space="preserve"> und Testu</w:t>
+      </w:r>
+      <w:r>
+        <w:t xml:space="preserve">ngsarbeiten übernimmt Herr </w:t>
+      </w:r>
+      <w:proofErr w:type="spellStart"/>
+      <w:r>
+        <w:t>Grieshofer</w:t>
+      </w:r>
+      <w:proofErr w:type="spellEnd"/>
+      <w:r>
+        <w:t>.</w:t>
+      </w:r>
+    </w:p>
+    <w:p>
+      <w:r>
+        <w:t>Auftraggeber des Projekt</w:t>
+      </w:r>
+      <w:r>
+        <w:t>es</w:t>
+      </w:r>
+      <w:r>
+        <w:t xml:space="preserve"> ist Herr Prof. Brein. Der erweiterte Expertenkreis besteht aus Herr Prof. </w:t>
+      </w:r>
+      <w:proofErr w:type="spellStart"/>
+      <w:r>
+        <w:t>Rafeiner-Magor</w:t>
+      </w:r>
+      <w:proofErr w:type="spellEnd"/>
+      <w:r>
+        <w:t xml:space="preserve">, Herr Prof. </w:t>
+      </w:r>
+      <w:proofErr w:type="spellStart"/>
+      <w:r>
+        <w:t>Paulitsch</w:t>
+      </w:r>
+      <w:proofErr w:type="spellEnd"/>
+      <w:r>
+        <w:t xml:space="preserve"> und Herr Prof. </w:t>
+      </w:r>
+      <w:proofErr w:type="spellStart"/>
+      <w:r>
+        <w:t>Radatz</w:t>
+      </w:r>
+      <w:proofErr w:type="spellEnd"/>
+      <w:r>
+        <w:t xml:space="preserve">. </w:t>
+      </w:r>
+    </w:p>
     <w:p>
       <w:pPr>
         <w:pStyle w:val="berschrift1"/>
@@ -2796,12 +6909,12 @@
           <w:numId w:val="1"/>
         </w:numPr>
       </w:pPr>
-      <w:bookmarkStart w:id="9" w:name="_Toc413057627"/>
-      <w:bookmarkEnd w:id="9"/>
+      <w:bookmarkStart w:id="17" w:name="_Toc413790272"/>
       <w:r>
         <w:lastRenderedPageBreak/>
-        <w:t>Machbarkeit</w:t>
-      </w:r>
+        <w:t>Projektplanung</w:t>
+      </w:r>
+      <w:bookmarkEnd w:id="17"/>
     </w:p>
     <w:p>
       <w:pPr>
@@ -2811,11 +6924,11 @@
           <w:numId w:val="1"/>
         </w:numPr>
       </w:pPr>
-      <w:bookmarkStart w:id="10" w:name="_Toc413057628"/>
-      <w:bookmarkEnd w:id="10"/>
-      <w:r>
-        <w:t>Technische Machbarkeit</w:t>
-      </w:r>
+      <w:bookmarkStart w:id="18" w:name="_Toc413790273"/>
+      <w:r>
+        <w:t>Projektstrukturplan</w:t>
+      </w:r>
+      <w:bookmarkEnd w:id="18"/>
     </w:p>
     <w:p>
       <w:pPr>
@@ -2825,160 +6938,11 @@
           <w:numId w:val="1"/>
         </w:numPr>
       </w:pPr>
-      <w:bookmarkStart w:id="11" w:name="_Toc413057629"/>
-      <w:bookmarkEnd w:id="11"/>
-      <w:r>
-        <w:t>Wirtschaftliche Machbarkeit</w:t>
-      </w:r>
-    </w:p>
-    <w:p>
-      <w:pPr>
-        <w:pStyle w:val="berschrift2"/>
-        <w:numPr>
-          <w:ilvl w:val="1"/>
-          <w:numId w:val="1"/>
-        </w:numPr>
-      </w:pPr>
-      <w:bookmarkStart w:id="12" w:name="_Toc413057630"/>
-      <w:bookmarkEnd w:id="12"/>
-      <w:r>
-        <w:t>Persönliche Machbarkeit</w:t>
-      </w:r>
-    </w:p>
-    <w:p>
-      <w:pPr>
-        <w:pStyle w:val="berschrift2"/>
-        <w:numPr>
-          <w:ilvl w:val="1"/>
-          <w:numId w:val="1"/>
-        </w:numPr>
-      </w:pPr>
-      <w:bookmarkStart w:id="13" w:name="_Toc413057631"/>
-      <w:bookmarkEnd w:id="13"/>
-      <w:r>
-        <w:t>Nutzwert-Analyse (???)</w:t>
-      </w:r>
-    </w:p>
-    <w:p>
-      <w:pPr>
-        <w:pStyle w:val="berschrift2"/>
-        <w:numPr>
-          <w:ilvl w:val="1"/>
-          <w:numId w:val="1"/>
-        </w:numPr>
-      </w:pPr>
-      <w:bookmarkStart w:id="14" w:name="_Toc413057632"/>
-      <w:bookmarkEnd w:id="14"/>
-      <w:r>
-        <w:t>Risiken</w:t>
-      </w:r>
-    </w:p>
-    <w:p>
-      <w:pPr>
-        <w:pStyle w:val="berschrift1"/>
-        <w:numPr>
-          <w:ilvl w:val="0"/>
-          <w:numId w:val="1"/>
-        </w:numPr>
-      </w:pPr>
-      <w:bookmarkStart w:id="15" w:name="_Toc413057633"/>
-      <w:bookmarkEnd w:id="15"/>
-      <w:r>
-        <w:t>Projektorganisation</w:t>
-      </w:r>
-    </w:p>
-    <w:p>
-      <w:r>
-        <w:t>Das Projektteam besteht a</w:t>
-      </w:r>
-      <w:r>
-        <w:t xml:space="preserve">us dem Projektleiter Herr </w:t>
-      </w:r>
-      <w:r>
-        <w:t>Sträßler und drei Programmierern. Für den</w:t>
-      </w:r>
-      <w:r>
-        <w:t xml:space="preserve"> Netzwerk- sowie den Datens</w:t>
-      </w:r>
-      <w:r>
-        <w:t>treamingbereich ist Herr Komon zuständig. Die h</w:t>
-      </w:r>
-      <w:r>
-        <w:t>ardwarenahe Programmierung am Ra</w:t>
-      </w:r>
-      <w:r>
-        <w:t>spberry Pi übernimmt Herr Mayer. Soundbearbeitung sowie Implementierungs</w:t>
-      </w:r>
-      <w:r>
-        <w:t xml:space="preserve"> und Testu</w:t>
-      </w:r>
-      <w:r>
-        <w:t>ngsarbe</w:t>
-      </w:r>
-      <w:bookmarkStart w:id="16" w:name="_GoBack"/>
-      <w:bookmarkEnd w:id="16"/>
-      <w:r>
-        <w:t xml:space="preserve">iten übernimmt Herr </w:t>
-      </w:r>
-      <w:r>
-        <w:t>Grieshofer.</w:t>
-      </w:r>
-    </w:p>
-    <w:p>
-      <w:r>
-        <w:t>Auftraggebe</w:t>
-      </w:r>
-      <w:r>
-        <w:t>r des Projekt</w:t>
-      </w:r>
-      <w:r>
-        <w:t>es</w:t>
-      </w:r>
-      <w:r>
-        <w:t xml:space="preserve"> ist Herr Prof. Brein. Der erweiterte Expertenkreis besteht aus Herr Prof. Rafeiner-Magor, Herr Prof. Paulitsch und Herr Prof. Radatz. </w:t>
-      </w:r>
-    </w:p>
-    <w:p>
-      <w:pPr>
-        <w:pStyle w:val="berschrift1"/>
-        <w:numPr>
-          <w:ilvl w:val="0"/>
-          <w:numId w:val="1"/>
-        </w:numPr>
-      </w:pPr>
-      <w:bookmarkStart w:id="17" w:name="_Toc413057634"/>
-      <w:bookmarkEnd w:id="17"/>
-      <w:r>
-        <w:t>Projektplanung</w:t>
-      </w:r>
-    </w:p>
-    <w:p>
-      <w:pPr>
-        <w:pStyle w:val="berschrift2"/>
-        <w:numPr>
-          <w:ilvl w:val="1"/>
-          <w:numId w:val="1"/>
-        </w:numPr>
-      </w:pPr>
-      <w:bookmarkStart w:id="18" w:name="_Toc413057635"/>
-      <w:bookmarkEnd w:id="18"/>
-      <w:r>
-        <w:t>Projektstrukturplan</w:t>
-      </w:r>
-    </w:p>
-    <w:p>
-      <w:pPr>
-        <w:pStyle w:val="berschrift2"/>
-        <w:numPr>
-          <w:ilvl w:val="1"/>
-          <w:numId w:val="1"/>
-        </w:numPr>
-      </w:pPr>
-      <w:bookmarkStart w:id="19" w:name="_Toc413057636"/>
+      <w:bookmarkStart w:id="19" w:name="_Toc413790274"/>
+      <w:r>
+        <w:t>Meilensteinplanung</w:t>
+      </w:r>
       <w:bookmarkEnd w:id="19"/>
-      <w:r>
-        <w:t>Meilensteinplanung</w:t>
-      </w:r>
     </w:p>
     <w:p/>
     <w:tbl>
@@ -3068,10 +7032,7 @@
               <w:pStyle w:val="TableContents"/>
             </w:pPr>
             <w:r>
-              <w:t>Meilenstein / Eckt</w:t>
-            </w:r>
-            <w:r>
-              <w:t xml:space="preserve">ermin </w:t>
+              <w:t xml:space="preserve">Meilenstein / Ecktermin </w:t>
             </w:r>
           </w:p>
         </w:tc>
@@ -3457,12 +7418,11 @@
           <w:numId w:val="1"/>
         </w:numPr>
       </w:pPr>
-      <w:bookmarkStart w:id="20" w:name="_Toc413057637"/>
+      <w:bookmarkStart w:id="20" w:name="_Toc413790275"/>
+      <w:r>
+        <w:t>Management Summary</w:t>
+      </w:r>
       <w:bookmarkEnd w:id="20"/>
-      <w:r>
-        <w:lastRenderedPageBreak/>
-        <w:t>Management Summary</w:t>
-      </w:r>
     </w:p>
     <w:sectPr>
       <w:headerReference w:type="default" r:id="rId8"/>
@@ -3533,7 +7493,7 @@
           <w:rPr>
             <w:noProof/>
           </w:rPr>
-          <w:t>3</w:t>
+          <w:t>6</w:t>
         </w:r>
         <w:r>
           <w:fldChar w:fldCharType="end"/>
@@ -3581,14 +7541,20 @@
       <w:pStyle w:val="Kopfzeile"/>
     </w:pPr>
     <w:r>
-      <w:t>Sensitives Kuscheltier 0.1</w:t>
+      <w:t>Sensitives Kus</w:t>
+    </w:r>
+    <w:r>
+      <w:t>cheltier 0.1</w:t>
     </w:r>
     <w:r>
       <w:tab/>
     </w:r>
     <w:r>
       <w:tab/>
-      <w:t>Letzte Änderung: 02.03.2015</w:t>
+      <w:t>Letzte Änderung: 10</w:t>
+    </w:r>
+    <w:r>
+      <w:t>.03.2015</w:t>
     </w:r>
   </w:p>
 </w:hdr>
@@ -3597,6 +7563,101 @@
 <file path=word/numbering.xml><?xml version="1.0" encoding="utf-8"?>
 <w:numbering xmlns:wpc="http://schemas.microsoft.com/office/word/2010/wordprocessingCanvas" xmlns:mc="http://schemas.openxmlformats.org/markup-compatibility/2006" xmlns:o="urn:schemas-microsoft-com:office:office" xmlns:r="http://schemas.openxmlformats.org/officeDocument/2006/relationships" xmlns:m="http://schemas.openxmlformats.org/officeDocument/2006/math" xmlns:v="urn:schemas-microsoft-com:vml" xmlns:wp14="http://schemas.microsoft.com/office/word/2010/wordprocessingDrawing" xmlns:wp="http://schemas.openxmlformats.org/drawingml/2006/wordprocessingDrawing" xmlns:w10="urn:schemas-microsoft-com:office:word" xmlns:w="http://schemas.openxmlformats.org/wordprocessingml/2006/main" xmlns:w14="http://schemas.microsoft.com/office/word/2010/wordml" xmlns:w15="http://schemas.microsoft.com/office/word/2012/wordml" xmlns:wpg="http://schemas.microsoft.com/office/word/2010/wordprocessingGroup" xmlns:wpi="http://schemas.microsoft.com/office/word/2010/wordprocessingInk" xmlns:wne="http://schemas.microsoft.com/office/word/2006/wordml" xmlns:wps="http://schemas.microsoft.com/office/word/2010/wordprocessingShape" mc:Ignorable="w14 w15 wp14">
   <w:abstractNum w:abstractNumId="0">
+    <w:nsid w:val="1482775B"/>
+    <w:multiLevelType w:val="multilevel"/>
+    <w:tmpl w:val="5C70882C"/>
+    <w:lvl w:ilvl="0">
+      <w:start w:val="1"/>
+      <w:numFmt w:val="decimal"/>
+      <w:pStyle w:val="berschrift1"/>
+      <w:lvlText w:val="%1"/>
+      <w:lvlJc w:val="left"/>
+      <w:pPr>
+        <w:ind w:left="432" w:hanging="432"/>
+      </w:pPr>
+    </w:lvl>
+    <w:lvl w:ilvl="1">
+      <w:start w:val="1"/>
+      <w:numFmt w:val="decimal"/>
+      <w:pStyle w:val="berschrift2"/>
+      <w:lvlText w:val="%1.%2"/>
+      <w:lvlJc w:val="left"/>
+      <w:pPr>
+        <w:ind w:left="576" w:hanging="576"/>
+      </w:pPr>
+    </w:lvl>
+    <w:lvl w:ilvl="2">
+      <w:start w:val="1"/>
+      <w:numFmt w:val="decimal"/>
+      <w:pStyle w:val="berschrift3"/>
+      <w:lvlText w:val="%1.%2.%3"/>
+      <w:lvlJc w:val="left"/>
+      <w:pPr>
+        <w:ind w:left="720" w:hanging="720"/>
+      </w:pPr>
+    </w:lvl>
+    <w:lvl w:ilvl="3">
+      <w:start w:val="1"/>
+      <w:numFmt w:val="decimal"/>
+      <w:pStyle w:val="berschrift4"/>
+      <w:lvlText w:val="%1.%2.%3.%4"/>
+      <w:lvlJc w:val="left"/>
+      <w:pPr>
+        <w:ind w:left="864" w:hanging="864"/>
+      </w:pPr>
+    </w:lvl>
+    <w:lvl w:ilvl="4">
+      <w:start w:val="1"/>
+      <w:numFmt w:val="decimal"/>
+      <w:pStyle w:val="berschrift5"/>
+      <w:lvlText w:val="%1.%2.%3.%4.%5"/>
+      <w:lvlJc w:val="left"/>
+      <w:pPr>
+        <w:ind w:left="1008" w:hanging="1008"/>
+      </w:pPr>
+    </w:lvl>
+    <w:lvl w:ilvl="5">
+      <w:start w:val="1"/>
+      <w:numFmt w:val="decimal"/>
+      <w:pStyle w:val="berschrift6"/>
+      <w:lvlText w:val="%1.%2.%3.%4.%5.%6"/>
+      <w:lvlJc w:val="left"/>
+      <w:pPr>
+        <w:ind w:left="1152" w:hanging="1152"/>
+      </w:pPr>
+    </w:lvl>
+    <w:lvl w:ilvl="6">
+      <w:start w:val="1"/>
+      <w:numFmt w:val="decimal"/>
+      <w:pStyle w:val="berschrift7"/>
+      <w:lvlText w:val="%1.%2.%3.%4.%5.%6.%7"/>
+      <w:lvlJc w:val="left"/>
+      <w:pPr>
+        <w:ind w:left="1296" w:hanging="1296"/>
+      </w:pPr>
+    </w:lvl>
+    <w:lvl w:ilvl="7">
+      <w:start w:val="1"/>
+      <w:numFmt w:val="decimal"/>
+      <w:pStyle w:val="berschrift8"/>
+      <w:lvlText w:val="%1.%2.%3.%4.%5.%6.%7.%8"/>
+      <w:lvlJc w:val="left"/>
+      <w:pPr>
+        <w:ind w:left="1440" w:hanging="1440"/>
+      </w:pPr>
+    </w:lvl>
+    <w:lvl w:ilvl="8">
+      <w:start w:val="1"/>
+      <w:numFmt w:val="decimal"/>
+      <w:pStyle w:val="berschrift9"/>
+      <w:lvlText w:val="%1.%2.%3.%4.%5.%6.%7.%8.%9"/>
+      <w:lvlJc w:val="left"/>
+      <w:pPr>
+        <w:ind w:left="1584" w:hanging="1584"/>
+      </w:pPr>
+    </w:lvl>
+  </w:abstractNum>
+  <w:abstractNum w:abstractNumId="1">
     <w:nsid w:val="239E0F8E"/>
     <w:multiLevelType w:val="multilevel"/>
     <w:tmpl w:val="D6AE82A4"/>
@@ -3718,7 +7779,93 @@
       </w:pPr>
     </w:lvl>
   </w:abstractNum>
-  <w:abstractNum w:abstractNumId="1">
+  <w:abstractNum w:abstractNumId="2">
+    <w:nsid w:val="2D3F7500"/>
+    <w:multiLevelType w:val="hybridMultilevel"/>
+    <w:tmpl w:val="78A8368C"/>
+    <w:lvl w:ilvl="0" w:tplc="0C07000F">
+      <w:start w:val="1"/>
+      <w:numFmt w:val="decimal"/>
+      <w:lvlText w:val="%1."/>
+      <w:lvlJc w:val="left"/>
+      <w:pPr>
+        <w:ind w:left="720" w:hanging="360"/>
+      </w:pPr>
+    </w:lvl>
+    <w:lvl w:ilvl="1" w:tplc="0C070019" w:tentative="1">
+      <w:start w:val="1"/>
+      <w:numFmt w:val="lowerLetter"/>
+      <w:lvlText w:val="%2."/>
+      <w:lvlJc w:val="left"/>
+      <w:pPr>
+        <w:ind w:left="1440" w:hanging="360"/>
+      </w:pPr>
+    </w:lvl>
+    <w:lvl w:ilvl="2" w:tplc="0C07001B" w:tentative="1">
+      <w:start w:val="1"/>
+      <w:numFmt w:val="lowerRoman"/>
+      <w:lvlText w:val="%3."/>
+      <w:lvlJc w:val="right"/>
+      <w:pPr>
+        <w:ind w:left="2160" w:hanging="180"/>
+      </w:pPr>
+    </w:lvl>
+    <w:lvl w:ilvl="3" w:tplc="0C07000F" w:tentative="1">
+      <w:start w:val="1"/>
+      <w:numFmt w:val="decimal"/>
+      <w:lvlText w:val="%4."/>
+      <w:lvlJc w:val="left"/>
+      <w:pPr>
+        <w:ind w:left="2880" w:hanging="360"/>
+      </w:pPr>
+    </w:lvl>
+    <w:lvl w:ilvl="4" w:tplc="0C070019" w:tentative="1">
+      <w:start w:val="1"/>
+      <w:numFmt w:val="lowerLetter"/>
+      <w:lvlText w:val="%5."/>
+      <w:lvlJc w:val="left"/>
+      <w:pPr>
+        <w:ind w:left="3600" w:hanging="360"/>
+      </w:pPr>
+    </w:lvl>
+    <w:lvl w:ilvl="5" w:tplc="0C07001B" w:tentative="1">
+      <w:start w:val="1"/>
+      <w:numFmt w:val="lowerRoman"/>
+      <w:lvlText w:val="%6."/>
+      <w:lvlJc w:val="right"/>
+      <w:pPr>
+        <w:ind w:left="4320" w:hanging="180"/>
+      </w:pPr>
+    </w:lvl>
+    <w:lvl w:ilvl="6" w:tplc="0C07000F" w:tentative="1">
+      <w:start w:val="1"/>
+      <w:numFmt w:val="decimal"/>
+      <w:lvlText w:val="%7."/>
+      <w:lvlJc w:val="left"/>
+      <w:pPr>
+        <w:ind w:left="5040" w:hanging="360"/>
+      </w:pPr>
+    </w:lvl>
+    <w:lvl w:ilvl="7" w:tplc="0C070019" w:tentative="1">
+      <w:start w:val="1"/>
+      <w:numFmt w:val="lowerLetter"/>
+      <w:lvlText w:val="%8."/>
+      <w:lvlJc w:val="left"/>
+      <w:pPr>
+        <w:ind w:left="5760" w:hanging="360"/>
+      </w:pPr>
+    </w:lvl>
+    <w:lvl w:ilvl="8" w:tplc="0C07001B" w:tentative="1">
+      <w:start w:val="1"/>
+      <w:numFmt w:val="lowerRoman"/>
+      <w:lvlText w:val="%9."/>
+      <w:lvlJc w:val="right"/>
+      <w:pPr>
+        <w:ind w:left="6480" w:hanging="180"/>
+      </w:pPr>
+    </w:lvl>
+  </w:abstractNum>
+  <w:abstractNum w:abstractNumId="3">
     <w:nsid w:val="3FFA0BE5"/>
     <w:multiLevelType w:val="multilevel"/>
     <w:tmpl w:val="030AFA4E"/>
@@ -3804,10 +7951,180 @@
       </w:pPr>
     </w:lvl>
   </w:abstractNum>
+  <w:abstractNum w:abstractNumId="4">
+    <w:nsid w:val="710E6D9F"/>
+    <w:multiLevelType w:val="hybridMultilevel"/>
+    <w:tmpl w:val="78A8368C"/>
+    <w:lvl w:ilvl="0" w:tplc="0C07000F">
+      <w:start w:val="1"/>
+      <w:numFmt w:val="decimal"/>
+      <w:lvlText w:val="%1."/>
+      <w:lvlJc w:val="left"/>
+      <w:pPr>
+        <w:ind w:left="720" w:hanging="360"/>
+      </w:pPr>
+    </w:lvl>
+    <w:lvl w:ilvl="1" w:tplc="0C070019" w:tentative="1">
+      <w:start w:val="1"/>
+      <w:numFmt w:val="lowerLetter"/>
+      <w:lvlText w:val="%2."/>
+      <w:lvlJc w:val="left"/>
+      <w:pPr>
+        <w:ind w:left="1440" w:hanging="360"/>
+      </w:pPr>
+    </w:lvl>
+    <w:lvl w:ilvl="2" w:tplc="0C07001B" w:tentative="1">
+      <w:start w:val="1"/>
+      <w:numFmt w:val="lowerRoman"/>
+      <w:lvlText w:val="%3."/>
+      <w:lvlJc w:val="right"/>
+      <w:pPr>
+        <w:ind w:left="2160" w:hanging="180"/>
+      </w:pPr>
+    </w:lvl>
+    <w:lvl w:ilvl="3" w:tplc="0C07000F" w:tentative="1">
+      <w:start w:val="1"/>
+      <w:numFmt w:val="decimal"/>
+      <w:lvlText w:val="%4."/>
+      <w:lvlJc w:val="left"/>
+      <w:pPr>
+        <w:ind w:left="2880" w:hanging="360"/>
+      </w:pPr>
+    </w:lvl>
+    <w:lvl w:ilvl="4" w:tplc="0C070019" w:tentative="1">
+      <w:start w:val="1"/>
+      <w:numFmt w:val="lowerLetter"/>
+      <w:lvlText w:val="%5."/>
+      <w:lvlJc w:val="left"/>
+      <w:pPr>
+        <w:ind w:left="3600" w:hanging="360"/>
+      </w:pPr>
+    </w:lvl>
+    <w:lvl w:ilvl="5" w:tplc="0C07001B" w:tentative="1">
+      <w:start w:val="1"/>
+      <w:numFmt w:val="lowerRoman"/>
+      <w:lvlText w:val="%6."/>
+      <w:lvlJc w:val="right"/>
+      <w:pPr>
+        <w:ind w:left="4320" w:hanging="180"/>
+      </w:pPr>
+    </w:lvl>
+    <w:lvl w:ilvl="6" w:tplc="0C07000F" w:tentative="1">
+      <w:start w:val="1"/>
+      <w:numFmt w:val="decimal"/>
+      <w:lvlText w:val="%7."/>
+      <w:lvlJc w:val="left"/>
+      <w:pPr>
+        <w:ind w:left="5040" w:hanging="360"/>
+      </w:pPr>
+    </w:lvl>
+    <w:lvl w:ilvl="7" w:tplc="0C070019" w:tentative="1">
+      <w:start w:val="1"/>
+      <w:numFmt w:val="lowerLetter"/>
+      <w:lvlText w:val="%8."/>
+      <w:lvlJc w:val="left"/>
+      <w:pPr>
+        <w:ind w:left="5760" w:hanging="360"/>
+      </w:pPr>
+    </w:lvl>
+    <w:lvl w:ilvl="8" w:tplc="0C07001B" w:tentative="1">
+      <w:start w:val="1"/>
+      <w:numFmt w:val="lowerRoman"/>
+      <w:lvlText w:val="%9."/>
+      <w:lvlJc w:val="right"/>
+      <w:pPr>
+        <w:ind w:left="6480" w:hanging="180"/>
+      </w:pPr>
+    </w:lvl>
+  </w:abstractNum>
   <w:num w:numId="1">
+    <w:abstractNumId w:val="3"/>
+  </w:num>
+  <w:num w:numId="2">
     <w:abstractNumId w:val="1"/>
   </w:num>
-  <w:num w:numId="2">
+  <w:num w:numId="3">
+    <w:abstractNumId w:val="0"/>
+  </w:num>
+  <w:num w:numId="4">
+    <w:abstractNumId w:val="0"/>
+  </w:num>
+  <w:num w:numId="5">
+    <w:abstractNumId w:val="0"/>
+  </w:num>
+  <w:num w:numId="6">
+    <w:abstractNumId w:val="0"/>
+  </w:num>
+  <w:num w:numId="7">
+    <w:abstractNumId w:val="0"/>
+  </w:num>
+  <w:num w:numId="8">
+    <w:abstractNumId w:val="0"/>
+  </w:num>
+  <w:num w:numId="9">
+    <w:abstractNumId w:val="0"/>
+  </w:num>
+  <w:num w:numId="10">
+    <w:abstractNumId w:val="0"/>
+  </w:num>
+  <w:num w:numId="11">
+    <w:abstractNumId w:val="0"/>
+  </w:num>
+  <w:num w:numId="12">
+    <w:abstractNumId w:val="0"/>
+  </w:num>
+  <w:num w:numId="13">
+    <w:abstractNumId w:val="0"/>
+  </w:num>
+  <w:num w:numId="14">
+    <w:abstractNumId w:val="0"/>
+  </w:num>
+  <w:num w:numId="15">
+    <w:abstractNumId w:val="0"/>
+  </w:num>
+  <w:num w:numId="16">
+    <w:abstractNumId w:val="0"/>
+  </w:num>
+  <w:num w:numId="17">
+    <w:abstractNumId w:val="0"/>
+  </w:num>
+  <w:num w:numId="18">
+    <w:abstractNumId w:val="0"/>
+  </w:num>
+  <w:num w:numId="19">
+    <w:abstractNumId w:val="0"/>
+  </w:num>
+  <w:num w:numId="20">
+    <w:abstractNumId w:val="0"/>
+  </w:num>
+  <w:num w:numId="21">
+    <w:abstractNumId w:val="0"/>
+  </w:num>
+  <w:num w:numId="22">
+    <w:abstractNumId w:val="0"/>
+  </w:num>
+  <w:num w:numId="23">
+    <w:abstractNumId w:val="4"/>
+  </w:num>
+  <w:num w:numId="24">
+    <w:abstractNumId w:val="2"/>
+  </w:num>
+  <w:num w:numId="25">
+    <w:abstractNumId w:val="0"/>
+  </w:num>
+  <w:num w:numId="26">
+    <w:abstractNumId w:val="0"/>
+  </w:num>
+  <w:num w:numId="27">
+    <w:abstractNumId w:val="0"/>
+  </w:num>
+  <w:num w:numId="28">
+    <w:abstractNumId w:val="0"/>
+  </w:num>
+  <w:num w:numId="29">
+    <w:abstractNumId w:val="0"/>
+  </w:num>
+  <w:num w:numId="30">
     <w:abstractNumId w:val="0"/>
   </w:num>
 </w:numbering>
@@ -3826,7 +8143,7 @@
     </w:rPrDefault>
     <w:pPrDefault>
       <w:pPr>
-        <w:spacing w:line="256" w:lineRule="auto"/>
+        <w:spacing w:after="160" w:line="259" w:lineRule="auto"/>
       </w:pPr>
     </w:pPrDefault>
   </w:docDefaults>
@@ -4206,24 +8523,24 @@
   <w:style w:type="paragraph" w:default="1" w:styleId="Standard">
     <w:name w:val="Normal"/>
     <w:qFormat/>
-    <w:rsid w:val="007857F5"/>
-    <w:pPr>
-      <w:suppressAutoHyphens/>
-      <w:spacing w:after="160"/>
-    </w:pPr>
+    <w:rsid w:val="00D00DC9"/>
   </w:style>
   <w:style w:type="paragraph" w:styleId="berschrift1">
     <w:name w:val="heading 1"/>
     <w:basedOn w:val="Standard"/>
     <w:next w:val="Standard"/>
+    <w:link w:val="berschrift1Zchn"/>
     <w:uiPriority w:val="9"/>
     <w:qFormat/>
-    <w:rsid w:val="007857F5"/>
+    <w:rsid w:val="00D00DC9"/>
     <w:pPr>
       <w:keepNext/>
       <w:keepLines/>
+      <w:numPr>
+        <w:numId w:val="22"/>
+      </w:numPr>
       <w:pBdr>
-        <w:bottom w:val="single" w:sz="4" w:space="1" w:color="595959"/>
+        <w:bottom w:val="single" w:sz="4" w:space="1" w:color="595959" w:themeColor="text1" w:themeTint="A6"/>
       </w:pBdr>
       <w:spacing w:before="360"/>
       <w:outlineLvl w:val="0"/>
@@ -4242,13 +8559,18 @@
     <w:name w:val="heading 2"/>
     <w:basedOn w:val="Standard"/>
     <w:next w:val="Standard"/>
+    <w:link w:val="berschrift2Zchn"/>
     <w:uiPriority w:val="9"/>
     <w:unhideWhenUsed/>
     <w:qFormat/>
-    <w:rsid w:val="007857F5"/>
+    <w:rsid w:val="00D00DC9"/>
     <w:pPr>
       <w:keepNext/>
       <w:keepLines/>
+      <w:numPr>
+        <w:ilvl w:val="1"/>
+        <w:numId w:val="22"/>
+      </w:numPr>
       <w:spacing w:before="360" w:after="0"/>
       <w:outlineLvl w:val="1"/>
     </w:pPr>
@@ -4266,14 +8588,18 @@
     <w:name w:val="heading 3"/>
     <w:basedOn w:val="Standard"/>
     <w:next w:val="Standard"/>
+    <w:link w:val="berschrift3Zchn"/>
     <w:uiPriority w:val="9"/>
-    <w:semiHidden/>
     <w:unhideWhenUsed/>
     <w:qFormat/>
-    <w:rsid w:val="007857F5"/>
+    <w:rsid w:val="00D00DC9"/>
     <w:pPr>
       <w:keepNext/>
       <w:keepLines/>
+      <w:numPr>
+        <w:ilvl w:val="2"/>
+        <w:numId w:val="22"/>
+      </w:numPr>
       <w:spacing w:before="200" w:after="0"/>
       <w:outlineLvl w:val="2"/>
     </w:pPr>
@@ -4288,14 +8614,19 @@
     <w:name w:val="heading 4"/>
     <w:basedOn w:val="Standard"/>
     <w:next w:val="Standard"/>
+    <w:link w:val="berschrift4Zchn"/>
     <w:uiPriority w:val="9"/>
     <w:semiHidden/>
     <w:unhideWhenUsed/>
     <w:qFormat/>
-    <w:rsid w:val="007857F5"/>
+    <w:rsid w:val="00D00DC9"/>
     <w:pPr>
       <w:keepNext/>
       <w:keepLines/>
+      <w:numPr>
+        <w:ilvl w:val="3"/>
+        <w:numId w:val="22"/>
+      </w:numPr>
       <w:spacing w:before="200" w:after="0"/>
       <w:outlineLvl w:val="3"/>
     </w:pPr>
@@ -4312,14 +8643,19 @@
     <w:name w:val="heading 5"/>
     <w:basedOn w:val="Standard"/>
     <w:next w:val="Standard"/>
+    <w:link w:val="berschrift5Zchn"/>
     <w:uiPriority w:val="9"/>
     <w:semiHidden/>
     <w:unhideWhenUsed/>
     <w:qFormat/>
-    <w:rsid w:val="007857F5"/>
+    <w:rsid w:val="00D00DC9"/>
     <w:pPr>
       <w:keepNext/>
       <w:keepLines/>
+      <w:numPr>
+        <w:ilvl w:val="4"/>
+        <w:numId w:val="22"/>
+      </w:numPr>
       <w:spacing w:before="200" w:after="0"/>
       <w:outlineLvl w:val="4"/>
     </w:pPr>
@@ -4332,14 +8668,19 @@
     <w:name w:val="heading 6"/>
     <w:basedOn w:val="Standard"/>
     <w:next w:val="Standard"/>
+    <w:link w:val="berschrift6Zchn"/>
     <w:uiPriority w:val="9"/>
     <w:semiHidden/>
     <w:unhideWhenUsed/>
     <w:qFormat/>
-    <w:rsid w:val="007857F5"/>
+    <w:rsid w:val="00D00DC9"/>
     <w:pPr>
       <w:keepNext/>
       <w:keepLines/>
+      <w:numPr>
+        <w:ilvl w:val="5"/>
+        <w:numId w:val="22"/>
+      </w:numPr>
       <w:spacing w:before="200" w:after="0"/>
       <w:outlineLvl w:val="5"/>
     </w:pPr>
@@ -4354,14 +8695,19 @@
     <w:name w:val="heading 7"/>
     <w:basedOn w:val="Standard"/>
     <w:next w:val="Standard"/>
+    <w:link w:val="berschrift7Zchn"/>
     <w:uiPriority w:val="9"/>
     <w:semiHidden/>
     <w:unhideWhenUsed/>
     <w:qFormat/>
-    <w:rsid w:val="007857F5"/>
+    <w:rsid w:val="00D00DC9"/>
     <w:pPr>
       <w:keepNext/>
       <w:keepLines/>
+      <w:numPr>
+        <w:ilvl w:val="6"/>
+        <w:numId w:val="22"/>
+      </w:numPr>
       <w:spacing w:before="200" w:after="0"/>
       <w:outlineLvl w:val="6"/>
     </w:pPr>
@@ -4376,14 +8722,19 @@
     <w:name w:val="heading 8"/>
     <w:basedOn w:val="Standard"/>
     <w:next w:val="Standard"/>
+    <w:link w:val="berschrift8Zchn"/>
     <w:uiPriority w:val="9"/>
     <w:semiHidden/>
     <w:unhideWhenUsed/>
     <w:qFormat/>
-    <w:rsid w:val="007857F5"/>
+    <w:rsid w:val="00D00DC9"/>
     <w:pPr>
       <w:keepNext/>
       <w:keepLines/>
+      <w:numPr>
+        <w:ilvl w:val="7"/>
+        <w:numId w:val="22"/>
+      </w:numPr>
       <w:spacing w:before="200" w:after="0"/>
       <w:outlineLvl w:val="7"/>
     </w:pPr>
@@ -4398,14 +8749,19 @@
     <w:name w:val="heading 9"/>
     <w:basedOn w:val="Standard"/>
     <w:next w:val="Standard"/>
+    <w:link w:val="berschrift9Zchn"/>
     <w:uiPriority w:val="9"/>
     <w:semiHidden/>
     <w:unhideWhenUsed/>
     <w:qFormat/>
-    <w:rsid w:val="007857F5"/>
+    <w:rsid w:val="00D00DC9"/>
     <w:pPr>
       <w:keepNext/>
       <w:keepLines/>
+      <w:numPr>
+        <w:ilvl w:val="8"/>
+        <w:numId w:val="22"/>
+      </w:numPr>
       <w:spacing w:before="200" w:after="0"/>
       <w:outlineLvl w:val="8"/>
     </w:pPr>
@@ -4455,8 +8811,9 @@
   <w:style w:type="character" w:customStyle="1" w:styleId="berschrift1Zchn">
     <w:name w:val="Überschrift 1 Zchn"/>
     <w:basedOn w:val="Absatz-Standardschriftart"/>
+    <w:link w:val="berschrift1"/>
     <w:uiPriority w:val="9"/>
-    <w:rsid w:val="007857F5"/>
+    <w:rsid w:val="00D00DC9"/>
     <w:rPr>
       <w:rFonts w:asciiTheme="majorHAnsi" w:eastAsiaTheme="majorEastAsia" w:hAnsiTheme="majorHAnsi" w:cstheme="majorBidi"/>
       <w:b/>
@@ -4470,8 +8827,9 @@
   <w:style w:type="character" w:customStyle="1" w:styleId="berschrift2Zchn">
     <w:name w:val="Überschrift 2 Zchn"/>
     <w:basedOn w:val="Absatz-Standardschriftart"/>
+    <w:link w:val="berschrift2"/>
     <w:uiPriority w:val="9"/>
-    <w:rsid w:val="007857F5"/>
+    <w:rsid w:val="00D00DC9"/>
     <w:rPr>
       <w:rFonts w:asciiTheme="majorHAnsi" w:eastAsiaTheme="majorEastAsia" w:hAnsiTheme="majorHAnsi" w:cstheme="majorBidi"/>
       <w:b/>
@@ -4485,9 +8843,9 @@
   <w:style w:type="character" w:customStyle="1" w:styleId="berschrift3Zchn">
     <w:name w:val="Überschrift 3 Zchn"/>
     <w:basedOn w:val="Absatz-Standardschriftart"/>
+    <w:link w:val="berschrift3"/>
     <w:uiPriority w:val="9"/>
-    <w:semiHidden/>
-    <w:rsid w:val="007857F5"/>
+    <w:rsid w:val="00D00DC9"/>
     <w:rPr>
       <w:rFonts w:asciiTheme="majorHAnsi" w:eastAsiaTheme="majorEastAsia" w:hAnsiTheme="majorHAnsi" w:cstheme="majorBidi"/>
       <w:b/>
@@ -4498,9 +8856,10 @@
   <w:style w:type="character" w:customStyle="1" w:styleId="berschrift4Zchn">
     <w:name w:val="Überschrift 4 Zchn"/>
     <w:basedOn w:val="Absatz-Standardschriftart"/>
+    <w:link w:val="berschrift4"/>
     <w:uiPriority w:val="9"/>
     <w:semiHidden/>
-    <w:rsid w:val="007857F5"/>
+    <w:rsid w:val="00D00DC9"/>
     <w:rPr>
       <w:rFonts w:asciiTheme="majorHAnsi" w:eastAsiaTheme="majorEastAsia" w:hAnsiTheme="majorHAnsi" w:cstheme="majorBidi"/>
       <w:b/>
@@ -4513,9 +8872,10 @@
   <w:style w:type="character" w:customStyle="1" w:styleId="berschrift5Zchn">
     <w:name w:val="Überschrift 5 Zchn"/>
     <w:basedOn w:val="Absatz-Standardschriftart"/>
+    <w:link w:val="berschrift5"/>
     <w:uiPriority w:val="9"/>
     <w:semiHidden/>
-    <w:rsid w:val="007857F5"/>
+    <w:rsid w:val="00D00DC9"/>
     <w:rPr>
       <w:rFonts w:asciiTheme="majorHAnsi" w:eastAsiaTheme="majorEastAsia" w:hAnsiTheme="majorHAnsi" w:cstheme="majorBidi"/>
       <w:color w:val="323E4F" w:themeColor="text2" w:themeShade="BF"/>
@@ -4524,9 +8884,10 @@
   <w:style w:type="character" w:customStyle="1" w:styleId="berschrift6Zchn">
     <w:name w:val="Überschrift 6 Zchn"/>
     <w:basedOn w:val="Absatz-Standardschriftart"/>
+    <w:link w:val="berschrift6"/>
     <w:uiPriority w:val="9"/>
     <w:semiHidden/>
-    <w:rsid w:val="007857F5"/>
+    <w:rsid w:val="00D00DC9"/>
     <w:rPr>
       <w:rFonts w:asciiTheme="majorHAnsi" w:eastAsiaTheme="majorEastAsia" w:hAnsiTheme="majorHAnsi" w:cstheme="majorBidi"/>
       <w:i/>
@@ -4537,9 +8898,10 @@
   <w:style w:type="character" w:customStyle="1" w:styleId="berschrift7Zchn">
     <w:name w:val="Überschrift 7 Zchn"/>
     <w:basedOn w:val="Absatz-Standardschriftart"/>
+    <w:link w:val="berschrift7"/>
     <w:uiPriority w:val="9"/>
     <w:semiHidden/>
-    <w:rsid w:val="007857F5"/>
+    <w:rsid w:val="00D00DC9"/>
     <w:rPr>
       <w:rFonts w:asciiTheme="majorHAnsi" w:eastAsiaTheme="majorEastAsia" w:hAnsiTheme="majorHAnsi" w:cstheme="majorBidi"/>
       <w:i/>
@@ -4550,9 +8912,10 @@
   <w:style w:type="character" w:customStyle="1" w:styleId="berschrift8Zchn">
     <w:name w:val="Überschrift 8 Zchn"/>
     <w:basedOn w:val="Absatz-Standardschriftart"/>
+    <w:link w:val="berschrift8"/>
     <w:uiPriority w:val="9"/>
     <w:semiHidden/>
-    <w:rsid w:val="007857F5"/>
+    <w:rsid w:val="00D00DC9"/>
     <w:rPr>
       <w:rFonts w:asciiTheme="majorHAnsi" w:eastAsiaTheme="majorEastAsia" w:hAnsiTheme="majorHAnsi" w:cstheme="majorBidi"/>
       <w:color w:val="404040" w:themeColor="text1" w:themeTint="BF"/>
@@ -4563,9 +8926,10 @@
   <w:style w:type="character" w:customStyle="1" w:styleId="berschrift9Zchn">
     <w:name w:val="Überschrift 9 Zchn"/>
     <w:basedOn w:val="Absatz-Standardschriftart"/>
+    <w:link w:val="berschrift9"/>
     <w:uiPriority w:val="9"/>
     <w:semiHidden/>
-    <w:rsid w:val="007857F5"/>
+    <w:rsid w:val="00D00DC9"/>
     <w:rPr>
       <w:rFonts w:asciiTheme="majorHAnsi" w:eastAsiaTheme="majorEastAsia" w:hAnsiTheme="majorHAnsi" w:cstheme="majorBidi"/>
       <w:i/>
@@ -4580,7 +8944,7 @@
     <w:basedOn w:val="Absatz-Standardschriftart"/>
     <w:link w:val="Titel"/>
     <w:uiPriority w:val="10"/>
-    <w:rsid w:val="007857F5"/>
+    <w:rsid w:val="00D00DC9"/>
     <w:rPr>
       <w:rFonts w:asciiTheme="majorHAnsi" w:eastAsiaTheme="majorEastAsia" w:hAnsiTheme="majorHAnsi" w:cstheme="majorBidi"/>
       <w:color w:val="000000" w:themeColor="text1"/>
@@ -4593,7 +8957,7 @@
     <w:basedOn w:val="Absatz-Standardschriftart"/>
     <w:link w:val="Untertitel"/>
     <w:uiPriority w:val="11"/>
-    <w:rsid w:val="007857F5"/>
+    <w:rsid w:val="00D00DC9"/>
     <w:rPr>
       <w:color w:val="5A5A5A" w:themeColor="text1" w:themeTint="A5"/>
       <w:spacing w:val="10"/>
@@ -4604,7 +8968,7 @@
     <w:basedOn w:val="Absatz-Standardschriftart"/>
     <w:uiPriority w:val="22"/>
     <w:qFormat/>
-    <w:rsid w:val="007857F5"/>
+    <w:rsid w:val="00D00DC9"/>
     <w:rPr>
       <w:b/>
       <w:bCs/>
@@ -4616,11 +8980,11 @@
     <w:basedOn w:val="Absatz-Standardschriftart"/>
     <w:uiPriority w:val="20"/>
     <w:qFormat/>
-    <w:rsid w:val="007857F5"/>
+    <w:rsid w:val="00D00DC9"/>
     <w:rPr>
       <w:i/>
       <w:iCs/>
-      <w:color w:val="00000A"/>
+      <w:color w:val="auto"/>
     </w:rPr>
   </w:style>
   <w:style w:type="character" w:customStyle="1" w:styleId="ZitatZchn">
@@ -4628,7 +8992,7 @@
     <w:basedOn w:val="Absatz-Standardschriftart"/>
     <w:link w:val="Zitat"/>
     <w:uiPriority w:val="29"/>
-    <w:rsid w:val="007857F5"/>
+    <w:rsid w:val="00D00DC9"/>
     <w:rPr>
       <w:i/>
       <w:iCs/>
@@ -4640,10 +9004,10 @@
     <w:basedOn w:val="Absatz-Standardschriftart"/>
     <w:link w:val="IntensivesZitat"/>
     <w:uiPriority w:val="30"/>
-    <w:rsid w:val="007857F5"/>
+    <w:rsid w:val="00D00DC9"/>
     <w:rPr>
       <w:color w:val="000000" w:themeColor="text1"/>
-      <w:shd w:val="clear" w:color="auto" w:fill="F2F2F2"/>
+      <w:shd w:val="clear" w:color="auto" w:fill="F2F2F2" w:themeFill="background1" w:themeFillShade="F2"/>
     </w:rPr>
   </w:style>
   <w:style w:type="character" w:styleId="SchwacheHervorhebung">
@@ -4651,7 +9015,7 @@
     <w:basedOn w:val="Absatz-Standardschriftart"/>
     <w:uiPriority w:val="19"/>
     <w:qFormat/>
-    <w:rsid w:val="007857F5"/>
+    <w:rsid w:val="00D00DC9"/>
     <w:rPr>
       <w:i/>
       <w:iCs/>
@@ -4663,7 +9027,7 @@
     <w:basedOn w:val="Absatz-Standardschriftart"/>
     <w:uiPriority w:val="21"/>
     <w:qFormat/>
-    <w:rsid w:val="007857F5"/>
+    <w:rsid w:val="00D00DC9"/>
     <w:rPr>
       <w:b/>
       <w:bCs/>
@@ -4677,11 +9041,11 @@
     <w:basedOn w:val="Absatz-Standardschriftart"/>
     <w:uiPriority w:val="31"/>
     <w:qFormat/>
-    <w:rsid w:val="007857F5"/>
+    <w:rsid w:val="00D00DC9"/>
     <w:rPr>
       <w:smallCaps/>
       <w:color w:val="404040" w:themeColor="text1" w:themeTint="BF"/>
-      <w:u w:val="single" w:color="7F7F7F"/>
+      <w:u w:val="single" w:color="7F7F7F" w:themeColor="text1" w:themeTint="80"/>
     </w:rPr>
   </w:style>
   <w:style w:type="character" w:styleId="IntensiverVerweis">
@@ -4689,7 +9053,7 @@
     <w:basedOn w:val="Absatz-Standardschriftart"/>
     <w:uiPriority w:val="32"/>
     <w:qFormat/>
-    <w:rsid w:val="007857F5"/>
+    <w:rsid w:val="00D00DC9"/>
     <w:rPr>
       <w:b/>
       <w:bCs/>
@@ -4702,7 +9066,7 @@
     <w:basedOn w:val="Absatz-Standardschriftart"/>
     <w:uiPriority w:val="33"/>
     <w:qFormat/>
-    <w:rsid w:val="007857F5"/>
+    <w:rsid w:val="00D00DC9"/>
     <w:rPr>
       <w:b w:val="0"/>
       <w:bCs w:val="0"/>
@@ -4774,7 +9138,7 @@
     <w:semiHidden/>
     <w:unhideWhenUsed/>
     <w:qFormat/>
-    <w:rsid w:val="007857F5"/>
+    <w:rsid w:val="00D00DC9"/>
     <w:pPr>
       <w:spacing w:after="200" w:line="240" w:lineRule="auto"/>
     </w:pPr>
@@ -4801,10 +9165,9 @@
     <w:link w:val="KeinLeerraumZchn"/>
     <w:uiPriority w:val="1"/>
     <w:qFormat/>
-    <w:rsid w:val="007857F5"/>
+    <w:rsid w:val="00D00DC9"/>
     <w:pPr>
-      <w:suppressAutoHyphens/>
-      <w:spacing w:line="240" w:lineRule="auto"/>
+      <w:spacing w:after="0" w:line="240" w:lineRule="auto"/>
     </w:pPr>
   </w:style>
   <w:style w:type="paragraph" w:styleId="Titel">
@@ -4814,7 +9177,7 @@
     <w:link w:val="TitelZchn"/>
     <w:uiPriority w:val="10"/>
     <w:qFormat/>
-    <w:rsid w:val="007857F5"/>
+    <w:rsid w:val="00D00DC9"/>
     <w:pPr>
       <w:spacing w:after="0" w:line="240" w:lineRule="auto"/>
       <w:contextualSpacing/>
@@ -4833,7 +9196,12 @@
     <w:link w:val="UntertitelZchn"/>
     <w:uiPriority w:val="11"/>
     <w:qFormat/>
-    <w:rsid w:val="007857F5"/>
+    <w:rsid w:val="00D00DC9"/>
+    <w:pPr>
+      <w:numPr>
+        <w:ilvl w:val="1"/>
+      </w:numPr>
+    </w:pPr>
     <w:rPr>
       <w:color w:val="5A5A5A" w:themeColor="text1" w:themeTint="A5"/>
       <w:spacing w:val="10"/>
@@ -4846,7 +9214,7 @@
     <w:link w:val="ZitatZchn"/>
     <w:uiPriority w:val="29"/>
     <w:qFormat/>
-    <w:rsid w:val="007857F5"/>
+    <w:rsid w:val="00D00DC9"/>
     <w:pPr>
       <w:spacing w:before="160"/>
       <w:ind w:left="720" w:right="720"/>
@@ -4864,13 +9232,13 @@
     <w:link w:val="IntensivesZitatZchn"/>
     <w:uiPriority w:val="30"/>
     <w:qFormat/>
-    <w:rsid w:val="007857F5"/>
+    <w:rsid w:val="00D00DC9"/>
     <w:pPr>
       <w:pBdr>
-        <w:top w:val="single" w:sz="24" w:space="1" w:color="F2F2F2"/>
-        <w:bottom w:val="single" w:sz="24" w:space="1" w:color="F2F2F2"/>
+        <w:top w:val="single" w:sz="24" w:space="1" w:color="F2F2F2" w:themeColor="background1" w:themeShade="F2"/>
+        <w:bottom w:val="single" w:sz="24" w:space="1" w:color="F2F2F2" w:themeColor="background1" w:themeShade="F2"/>
       </w:pBdr>
-      <w:shd w:val="clear" w:color="auto" w:fill="F2F2F2"/>
+      <w:shd w:val="clear" w:color="auto" w:fill="F2F2F2" w:themeFill="background1" w:themeFillShade="F2"/>
       <w:spacing w:before="240" w:after="240"/>
       <w:ind w:left="936" w:right="936"/>
       <w:jc w:val="center"/>
@@ -4885,7 +9253,6 @@
     <w:next w:val="Standard"/>
     <w:uiPriority w:val="39"/>
     <w:unhideWhenUsed/>
-    <w:qFormat/>
     <w:rsid w:val="007857F5"/>
   </w:style>
   <w:style w:type="paragraph" w:styleId="Kopfzeile">
@@ -4972,6 +9339,469 @@
         <w:insideV w:val="single" w:sz="4" w:space="0" w:color="auto"/>
       </w:tblBorders>
     </w:tblPr>
+  </w:style>
+  <w:style w:type="paragraph" w:styleId="Inhaltsverzeichnisberschrift">
+    <w:name w:val="TOC Heading"/>
+    <w:basedOn w:val="berschrift1"/>
+    <w:next w:val="Standard"/>
+    <w:uiPriority w:val="39"/>
+    <w:semiHidden/>
+    <w:unhideWhenUsed/>
+    <w:qFormat/>
+    <w:rsid w:val="00D00DC9"/>
+    <w:pPr>
+      <w:outlineLvl w:val="9"/>
+    </w:pPr>
+  </w:style>
+  <w:style w:type="table" w:styleId="Gitternetztabelle4">
+    <w:name w:val="Grid Table 4"/>
+    <w:basedOn w:val="NormaleTabelle"/>
+    <w:uiPriority w:val="49"/>
+    <w:rsid w:val="002A2703"/>
+    <w:pPr>
+      <w:spacing w:after="0" w:line="240" w:lineRule="auto"/>
+    </w:pPr>
+    <w:tblPr>
+      <w:tblStyleRowBandSize w:val="1"/>
+      <w:tblStyleColBandSize w:val="1"/>
+      <w:tblBorders>
+        <w:top w:val="single" w:sz="4" w:space="0" w:color="666666" w:themeColor="text1" w:themeTint="99"/>
+        <w:left w:val="single" w:sz="4" w:space="0" w:color="666666" w:themeColor="text1" w:themeTint="99"/>
+        <w:bottom w:val="single" w:sz="4" w:space="0" w:color="666666" w:themeColor="text1" w:themeTint="99"/>
+        <w:right w:val="single" w:sz="4" w:space="0" w:color="666666" w:themeColor="text1" w:themeTint="99"/>
+        <w:insideH w:val="single" w:sz="4" w:space="0" w:color="666666" w:themeColor="text1" w:themeTint="99"/>
+        <w:insideV w:val="single" w:sz="4" w:space="0" w:color="666666" w:themeColor="text1" w:themeTint="99"/>
+      </w:tblBorders>
+    </w:tblPr>
+    <w:tblStylePr w:type="firstRow">
+      <w:rPr>
+        <w:b/>
+        <w:bCs/>
+        <w:color w:val="FFFFFF" w:themeColor="background1"/>
+      </w:rPr>
+      <w:tblPr/>
+      <w:tcPr>
+        <w:tcBorders>
+          <w:top w:val="single" w:sz="4" w:space="0" w:color="000000" w:themeColor="text1"/>
+          <w:left w:val="single" w:sz="4" w:space="0" w:color="000000" w:themeColor="text1"/>
+          <w:bottom w:val="single" w:sz="4" w:space="0" w:color="000000" w:themeColor="text1"/>
+          <w:right w:val="single" w:sz="4" w:space="0" w:color="000000" w:themeColor="text1"/>
+          <w:insideH w:val="nil"/>
+          <w:insideV w:val="nil"/>
+        </w:tcBorders>
+        <w:shd w:val="clear" w:color="auto" w:fill="000000" w:themeFill="text1"/>
+      </w:tcPr>
+    </w:tblStylePr>
+    <w:tblStylePr w:type="lastRow">
+      <w:rPr>
+        <w:b/>
+        <w:bCs/>
+      </w:rPr>
+      <w:tblPr/>
+      <w:tcPr>
+        <w:tcBorders>
+          <w:top w:val="double" w:sz="4" w:space="0" w:color="000000" w:themeColor="text1"/>
+        </w:tcBorders>
+      </w:tcPr>
+    </w:tblStylePr>
+    <w:tblStylePr w:type="firstCol">
+      <w:rPr>
+        <w:b/>
+        <w:bCs/>
+      </w:rPr>
+    </w:tblStylePr>
+    <w:tblStylePr w:type="lastCol">
+      <w:rPr>
+        <w:b/>
+        <w:bCs/>
+      </w:rPr>
+    </w:tblStylePr>
+    <w:tblStylePr w:type="band1Vert">
+      <w:tblPr/>
+      <w:tcPr>
+        <w:shd w:val="clear" w:color="auto" w:fill="CCCCCC" w:themeFill="text1" w:themeFillTint="33"/>
+      </w:tcPr>
+    </w:tblStylePr>
+    <w:tblStylePr w:type="band1Horz">
+      <w:tblPr/>
+      <w:tcPr>
+        <w:shd w:val="clear" w:color="auto" w:fill="CCCCCC" w:themeFill="text1" w:themeFillTint="33"/>
+      </w:tcPr>
+    </w:tblStylePr>
+  </w:style>
+  <w:style w:type="table" w:styleId="Gitternetztabelle4Akzent3">
+    <w:name w:val="Grid Table 4 Accent 3"/>
+    <w:basedOn w:val="NormaleTabelle"/>
+    <w:uiPriority w:val="49"/>
+    <w:rsid w:val="002A2703"/>
+    <w:pPr>
+      <w:spacing w:after="0" w:line="240" w:lineRule="auto"/>
+    </w:pPr>
+    <w:tblPr>
+      <w:tblStyleRowBandSize w:val="1"/>
+      <w:tblStyleColBandSize w:val="1"/>
+      <w:tblBorders>
+        <w:top w:val="single" w:sz="4" w:space="0" w:color="C9C9C9" w:themeColor="accent3" w:themeTint="99"/>
+        <w:left w:val="single" w:sz="4" w:space="0" w:color="C9C9C9" w:themeColor="accent3" w:themeTint="99"/>
+        <w:bottom w:val="single" w:sz="4" w:space="0" w:color="C9C9C9" w:themeColor="accent3" w:themeTint="99"/>
+        <w:right w:val="single" w:sz="4" w:space="0" w:color="C9C9C9" w:themeColor="accent3" w:themeTint="99"/>
+        <w:insideH w:val="single" w:sz="4" w:space="0" w:color="C9C9C9" w:themeColor="accent3" w:themeTint="99"/>
+        <w:insideV w:val="single" w:sz="4" w:space="0" w:color="C9C9C9" w:themeColor="accent3" w:themeTint="99"/>
+      </w:tblBorders>
+    </w:tblPr>
+    <w:tblStylePr w:type="firstRow">
+      <w:rPr>
+        <w:b/>
+        <w:bCs/>
+        <w:color w:val="FFFFFF" w:themeColor="background1"/>
+      </w:rPr>
+      <w:tblPr/>
+      <w:tcPr>
+        <w:tcBorders>
+          <w:top w:val="single" w:sz="4" w:space="0" w:color="A5A5A5" w:themeColor="accent3"/>
+          <w:left w:val="single" w:sz="4" w:space="0" w:color="A5A5A5" w:themeColor="accent3"/>
+          <w:bottom w:val="single" w:sz="4" w:space="0" w:color="A5A5A5" w:themeColor="accent3"/>
+          <w:right w:val="single" w:sz="4" w:space="0" w:color="A5A5A5" w:themeColor="accent3"/>
+          <w:insideH w:val="nil"/>
+          <w:insideV w:val="nil"/>
+        </w:tcBorders>
+        <w:shd w:val="clear" w:color="auto" w:fill="A5A5A5" w:themeFill="accent3"/>
+      </w:tcPr>
+    </w:tblStylePr>
+    <w:tblStylePr w:type="lastRow">
+      <w:rPr>
+        <w:b/>
+        <w:bCs/>
+      </w:rPr>
+      <w:tblPr/>
+      <w:tcPr>
+        <w:tcBorders>
+          <w:top w:val="double" w:sz="4" w:space="0" w:color="A5A5A5" w:themeColor="accent3"/>
+        </w:tcBorders>
+      </w:tcPr>
+    </w:tblStylePr>
+    <w:tblStylePr w:type="firstCol">
+      <w:rPr>
+        <w:b/>
+        <w:bCs/>
+      </w:rPr>
+    </w:tblStylePr>
+    <w:tblStylePr w:type="lastCol">
+      <w:rPr>
+        <w:b/>
+        <w:bCs/>
+      </w:rPr>
+    </w:tblStylePr>
+    <w:tblStylePr w:type="band1Vert">
+      <w:tblPr/>
+      <w:tcPr>
+        <w:shd w:val="clear" w:color="auto" w:fill="EDEDED" w:themeFill="accent3" w:themeFillTint="33"/>
+      </w:tcPr>
+    </w:tblStylePr>
+    <w:tblStylePr w:type="band1Horz">
+      <w:tblPr/>
+      <w:tcPr>
+        <w:shd w:val="clear" w:color="auto" w:fill="EDEDED" w:themeFill="accent3" w:themeFillTint="33"/>
+      </w:tcPr>
+    </w:tblStylePr>
+  </w:style>
+  <w:style w:type="table" w:styleId="Gitternetztabelle4Akzent1">
+    <w:name w:val="Grid Table 4 Accent 1"/>
+    <w:basedOn w:val="NormaleTabelle"/>
+    <w:uiPriority w:val="49"/>
+    <w:rsid w:val="002A2703"/>
+    <w:pPr>
+      <w:spacing w:after="0" w:line="240" w:lineRule="auto"/>
+    </w:pPr>
+    <w:tblPr>
+      <w:tblStyleRowBandSize w:val="1"/>
+      <w:tblStyleColBandSize w:val="1"/>
+      <w:tblBorders>
+        <w:top w:val="single" w:sz="4" w:space="0" w:color="9CC2E5" w:themeColor="accent1" w:themeTint="99"/>
+        <w:left w:val="single" w:sz="4" w:space="0" w:color="9CC2E5" w:themeColor="accent1" w:themeTint="99"/>
+        <w:bottom w:val="single" w:sz="4" w:space="0" w:color="9CC2E5" w:themeColor="accent1" w:themeTint="99"/>
+        <w:right w:val="single" w:sz="4" w:space="0" w:color="9CC2E5" w:themeColor="accent1" w:themeTint="99"/>
+        <w:insideH w:val="single" w:sz="4" w:space="0" w:color="9CC2E5" w:themeColor="accent1" w:themeTint="99"/>
+        <w:insideV w:val="single" w:sz="4" w:space="0" w:color="9CC2E5" w:themeColor="accent1" w:themeTint="99"/>
+      </w:tblBorders>
+    </w:tblPr>
+    <w:tblStylePr w:type="firstRow">
+      <w:rPr>
+        <w:b/>
+        <w:bCs/>
+        <w:color w:val="FFFFFF" w:themeColor="background1"/>
+      </w:rPr>
+      <w:tblPr/>
+      <w:tcPr>
+        <w:tcBorders>
+          <w:top w:val="single" w:sz="4" w:space="0" w:color="5B9BD5" w:themeColor="accent1"/>
+          <w:left w:val="single" w:sz="4" w:space="0" w:color="5B9BD5" w:themeColor="accent1"/>
+          <w:bottom w:val="single" w:sz="4" w:space="0" w:color="5B9BD5" w:themeColor="accent1"/>
+          <w:right w:val="single" w:sz="4" w:space="0" w:color="5B9BD5" w:themeColor="accent1"/>
+          <w:insideH w:val="nil"/>
+          <w:insideV w:val="nil"/>
+        </w:tcBorders>
+        <w:shd w:val="clear" w:color="auto" w:fill="5B9BD5" w:themeFill="accent1"/>
+      </w:tcPr>
+    </w:tblStylePr>
+    <w:tblStylePr w:type="lastRow">
+      <w:rPr>
+        <w:b/>
+        <w:bCs/>
+      </w:rPr>
+      <w:tblPr/>
+      <w:tcPr>
+        <w:tcBorders>
+          <w:top w:val="double" w:sz="4" w:space="0" w:color="5B9BD5" w:themeColor="accent1"/>
+        </w:tcBorders>
+      </w:tcPr>
+    </w:tblStylePr>
+    <w:tblStylePr w:type="firstCol">
+      <w:rPr>
+        <w:b/>
+        <w:bCs/>
+      </w:rPr>
+    </w:tblStylePr>
+    <w:tblStylePr w:type="lastCol">
+      <w:rPr>
+        <w:b/>
+        <w:bCs/>
+      </w:rPr>
+    </w:tblStylePr>
+    <w:tblStylePr w:type="band1Vert">
+      <w:tblPr/>
+      <w:tcPr>
+        <w:shd w:val="clear" w:color="auto" w:fill="DEEAF6" w:themeFill="accent1" w:themeFillTint="33"/>
+      </w:tcPr>
+    </w:tblStylePr>
+    <w:tblStylePr w:type="band1Horz">
+      <w:tblPr/>
+      <w:tcPr>
+        <w:shd w:val="clear" w:color="auto" w:fill="DEEAF6" w:themeFill="accent1" w:themeFillTint="33"/>
+      </w:tcPr>
+    </w:tblStylePr>
+  </w:style>
+  <w:style w:type="table" w:styleId="EinfacheTabelle1">
+    <w:name w:val="Plain Table 1"/>
+    <w:basedOn w:val="NormaleTabelle"/>
+    <w:uiPriority w:val="41"/>
+    <w:rsid w:val="002A2703"/>
+    <w:pPr>
+      <w:spacing w:after="0" w:line="240" w:lineRule="auto"/>
+    </w:pPr>
+    <w:tblPr>
+      <w:tblStyleRowBandSize w:val="1"/>
+      <w:tblStyleColBandSize w:val="1"/>
+      <w:tblBorders>
+        <w:top w:val="single" w:sz="4" w:space="0" w:color="BFBFBF" w:themeColor="background1" w:themeShade="BF"/>
+        <w:left w:val="single" w:sz="4" w:space="0" w:color="BFBFBF" w:themeColor="background1" w:themeShade="BF"/>
+        <w:bottom w:val="single" w:sz="4" w:space="0" w:color="BFBFBF" w:themeColor="background1" w:themeShade="BF"/>
+        <w:right w:val="single" w:sz="4" w:space="0" w:color="BFBFBF" w:themeColor="background1" w:themeShade="BF"/>
+        <w:insideH w:val="single" w:sz="4" w:space="0" w:color="BFBFBF" w:themeColor="background1" w:themeShade="BF"/>
+        <w:insideV w:val="single" w:sz="4" w:space="0" w:color="BFBFBF" w:themeColor="background1" w:themeShade="BF"/>
+      </w:tblBorders>
+    </w:tblPr>
+    <w:tblStylePr w:type="firstRow">
+      <w:rPr>
+        <w:b/>
+        <w:bCs/>
+      </w:rPr>
+    </w:tblStylePr>
+    <w:tblStylePr w:type="lastRow">
+      <w:rPr>
+        <w:b/>
+        <w:bCs/>
+      </w:rPr>
+      <w:tblPr/>
+      <w:tcPr>
+        <w:tcBorders>
+          <w:top w:val="double" w:sz="4" w:space="0" w:color="BFBFBF" w:themeColor="background1" w:themeShade="BF"/>
+        </w:tcBorders>
+      </w:tcPr>
+    </w:tblStylePr>
+    <w:tblStylePr w:type="firstCol">
+      <w:rPr>
+        <w:b/>
+        <w:bCs/>
+      </w:rPr>
+    </w:tblStylePr>
+    <w:tblStylePr w:type="lastCol">
+      <w:rPr>
+        <w:b/>
+        <w:bCs/>
+      </w:rPr>
+    </w:tblStylePr>
+    <w:tblStylePr w:type="band1Vert">
+      <w:tblPr/>
+      <w:tcPr>
+        <w:shd w:val="clear" w:color="auto" w:fill="F2F2F2" w:themeFill="background1" w:themeFillShade="F2"/>
+      </w:tcPr>
+    </w:tblStylePr>
+    <w:tblStylePr w:type="band1Horz">
+      <w:tblPr/>
+      <w:tcPr>
+        <w:shd w:val="clear" w:color="auto" w:fill="F2F2F2" w:themeFill="background1" w:themeFillShade="F2"/>
+      </w:tcPr>
+    </w:tblStylePr>
+  </w:style>
+  <w:style w:type="table" w:styleId="Listentabelle1hellAkzent3">
+    <w:name w:val="List Table 1 Light Accent 3"/>
+    <w:basedOn w:val="NormaleTabelle"/>
+    <w:uiPriority w:val="46"/>
+    <w:rsid w:val="002A2703"/>
+    <w:pPr>
+      <w:spacing w:after="0" w:line="240" w:lineRule="auto"/>
+    </w:pPr>
+    <w:tblPr>
+      <w:tblStyleRowBandSize w:val="1"/>
+      <w:tblStyleColBandSize w:val="1"/>
+    </w:tblPr>
+    <w:tblStylePr w:type="firstRow">
+      <w:rPr>
+        <w:b/>
+        <w:bCs/>
+      </w:rPr>
+      <w:tblPr/>
+      <w:tcPr>
+        <w:tcBorders>
+          <w:bottom w:val="single" w:sz="4" w:space="0" w:color="C9C9C9" w:themeColor="accent3" w:themeTint="99"/>
+        </w:tcBorders>
+      </w:tcPr>
+    </w:tblStylePr>
+    <w:tblStylePr w:type="lastRow">
+      <w:rPr>
+        <w:b/>
+        <w:bCs/>
+      </w:rPr>
+      <w:tblPr/>
+      <w:tcPr>
+        <w:tcBorders>
+          <w:top w:val="single" w:sz="4" w:space="0" w:color="C9C9C9" w:themeColor="accent3" w:themeTint="99"/>
+        </w:tcBorders>
+      </w:tcPr>
+    </w:tblStylePr>
+    <w:tblStylePr w:type="firstCol">
+      <w:rPr>
+        <w:b/>
+        <w:bCs/>
+      </w:rPr>
+    </w:tblStylePr>
+    <w:tblStylePr w:type="lastCol">
+      <w:rPr>
+        <w:b/>
+        <w:bCs/>
+      </w:rPr>
+    </w:tblStylePr>
+    <w:tblStylePr w:type="band1Vert">
+      <w:tblPr/>
+      <w:tcPr>
+        <w:shd w:val="clear" w:color="auto" w:fill="EDEDED" w:themeFill="accent3" w:themeFillTint="33"/>
+      </w:tcPr>
+    </w:tblStylePr>
+    <w:tblStylePr w:type="band1Horz">
+      <w:tblPr/>
+      <w:tcPr>
+        <w:shd w:val="clear" w:color="auto" w:fill="EDEDED" w:themeFill="accent3" w:themeFillTint="33"/>
+      </w:tcPr>
+    </w:tblStylePr>
+  </w:style>
+  <w:style w:type="table" w:styleId="EinfacheTabelle4">
+    <w:name w:val="Plain Table 4"/>
+    <w:basedOn w:val="NormaleTabelle"/>
+    <w:uiPriority w:val="44"/>
+    <w:rsid w:val="002A2703"/>
+    <w:pPr>
+      <w:spacing w:after="0" w:line="240" w:lineRule="auto"/>
+    </w:pPr>
+    <w:tblPr>
+      <w:tblStyleRowBandSize w:val="1"/>
+      <w:tblStyleColBandSize w:val="1"/>
+    </w:tblPr>
+    <w:tblStylePr w:type="firstRow">
+      <w:rPr>
+        <w:b/>
+        <w:bCs/>
+      </w:rPr>
+    </w:tblStylePr>
+    <w:tblStylePr w:type="lastRow">
+      <w:rPr>
+        <w:b/>
+        <w:bCs/>
+      </w:rPr>
+    </w:tblStylePr>
+    <w:tblStylePr w:type="firstCol">
+      <w:rPr>
+        <w:b/>
+        <w:bCs/>
+      </w:rPr>
+    </w:tblStylePr>
+    <w:tblStylePr w:type="lastCol">
+      <w:rPr>
+        <w:b/>
+        <w:bCs/>
+      </w:rPr>
+    </w:tblStylePr>
+    <w:tblStylePr w:type="band1Vert">
+      <w:tblPr/>
+      <w:tcPr>
+        <w:shd w:val="clear" w:color="auto" w:fill="F2F2F2" w:themeFill="background1" w:themeFillShade="F2"/>
+      </w:tcPr>
+    </w:tblStylePr>
+    <w:tblStylePr w:type="band1Horz">
+      <w:tblPr/>
+      <w:tcPr>
+        <w:shd w:val="clear" w:color="auto" w:fill="F2F2F2" w:themeFill="background1" w:themeFillShade="F2"/>
+      </w:tcPr>
+    </w:tblStylePr>
+  </w:style>
+  <w:style w:type="paragraph" w:styleId="Verzeichnis1">
+    <w:name w:val="toc 1"/>
+    <w:basedOn w:val="Standard"/>
+    <w:next w:val="Standard"/>
+    <w:autoRedefine/>
+    <w:uiPriority w:val="39"/>
+    <w:unhideWhenUsed/>
+    <w:rsid w:val="00FE7BC2"/>
+    <w:pPr>
+      <w:spacing w:after="100"/>
+    </w:pPr>
+  </w:style>
+  <w:style w:type="paragraph" w:styleId="Verzeichnis2">
+    <w:name w:val="toc 2"/>
+    <w:basedOn w:val="Standard"/>
+    <w:next w:val="Standard"/>
+    <w:autoRedefine/>
+    <w:uiPriority w:val="39"/>
+    <w:unhideWhenUsed/>
+    <w:rsid w:val="00FE7BC2"/>
+    <w:pPr>
+      <w:spacing w:after="100"/>
+      <w:ind w:left="220"/>
+    </w:pPr>
+  </w:style>
+  <w:style w:type="paragraph" w:styleId="Verzeichnis3">
+    <w:name w:val="toc 3"/>
+    <w:basedOn w:val="Standard"/>
+    <w:next w:val="Standard"/>
+    <w:autoRedefine/>
+    <w:uiPriority w:val="39"/>
+    <w:unhideWhenUsed/>
+    <w:rsid w:val="00FE7BC2"/>
+    <w:pPr>
+      <w:spacing w:after="100"/>
+      <w:ind w:left="440"/>
+    </w:pPr>
+  </w:style>
+  <w:style w:type="character" w:styleId="Hyperlink">
+    <w:name w:val="Hyperlink"/>
+    <w:basedOn w:val="Absatz-Standardschriftart"/>
+    <w:uiPriority w:val="99"/>
+    <w:unhideWhenUsed/>
+    <w:rsid w:val="00FE7BC2"/>
+    <w:rPr>
+      <w:color w:val="0563C1" w:themeColor="hyperlink"/>
+      <w:u w:val="single"/>
+    </w:rPr>
   </w:style>
 </w:styles>
 </file>
@@ -5242,7 +10072,7 @@
 </file>
 
 <file path=customXml/itemProps1.xml><?xml version="1.0" encoding="utf-8"?>
-<ds:datastoreItem xmlns:ds="http://schemas.openxmlformats.org/officeDocument/2006/customXml" ds:itemID="{5DA7C05F-7F40-47A9-9E34-CE7D53FC9189}">
+<ds:datastoreItem xmlns:ds="http://schemas.openxmlformats.org/officeDocument/2006/customXml" ds:itemID="{ADD989B3-4B29-49A9-A5A9-7C598F0C0D5E}">
   <ds:schemaRefs>
     <ds:schemaRef ds:uri="http://schemas.openxmlformats.org/officeDocument/2006/bibliography"/>
   </ds:schemaRefs>

--- a/doc/official/draft/Machbarkeitsstudie.docx
+++ b/doc/official/draft/Machbarkeitsstudie.docx
@@ -1243,7 +1243,6 @@
           <w:docPartUnique/>
         </w:docPartObj>
       </w:sdtPr>
-      <w:sdtEndPr/>
       <w:sdtContent>
         <w:p>
           <w:pPr>
@@ -2603,8 +2602,6 @@
         </w:r>
       </w:hyperlink>
     </w:p>
-    <w:bookmarkStart w:id="1" w:name="_GoBack"/>
-    <w:bookmarkEnd w:id="1"/>
     <w:p>
       <w:pPr>
         <w:pStyle w:val="Verzeichnis1"/>
@@ -2617,122 +2614,77 @@
           <w:lang w:eastAsia="de-AT"/>
         </w:rPr>
       </w:pPr>
-      <w:r>
-        <w:rPr>
-          <w:rStyle w:val="Hyperlink"/>
-          <w:noProof/>
-        </w:rPr>
-        <w:fldChar w:fldCharType="begin"/>
-      </w:r>
-      <w:r>
-        <w:rPr>
-          <w:rStyle w:val="Hyperlink"/>
-          <w:noProof/>
-        </w:rPr>
-        <w:instrText xml:space="preserve"> </w:instrText>
-      </w:r>
-      <w:r>
-        <w:rPr>
-          <w:noProof/>
-        </w:rPr>
-        <w:instrText>HYPERLINK \l "_Toc413790272"</w:instrText>
-      </w:r>
-      <w:r>
-        <w:rPr>
-          <w:rStyle w:val="Hyperlink"/>
-          <w:noProof/>
-        </w:rPr>
-        <w:instrText xml:space="preserve"> </w:instrText>
-      </w:r>
-      <w:r>
-        <w:rPr>
-          <w:rStyle w:val="Hyperlink"/>
-          <w:noProof/>
-        </w:rPr>
-      </w:r>
-      <w:r>
-        <w:rPr>
-          <w:rStyle w:val="Hyperlink"/>
-          <w:noProof/>
-        </w:rPr>
-        <w:fldChar w:fldCharType="separate"/>
-      </w:r>
-      <w:r>
-        <w:rPr>
-          <w:rStyle w:val="Hyperlink"/>
-          <w:noProof/>
-        </w:rPr>
-        <w:t>8</w:t>
-      </w:r>
-      <w:r>
-        <w:rPr>
-          <w:noProof/>
-          <w:lang w:eastAsia="de-AT"/>
-        </w:rPr>
-        <w:tab/>
-      </w:r>
-      <w:r>
-        <w:rPr>
-          <w:rStyle w:val="Hyperlink"/>
-          <w:noProof/>
-        </w:rPr>
-        <w:t>Projektplanung</w:t>
-      </w:r>
-      <w:r>
-        <w:rPr>
-          <w:noProof/>
-          <w:webHidden/>
-        </w:rPr>
-        <w:tab/>
-      </w:r>
-      <w:r>
-        <w:rPr>
-          <w:noProof/>
-          <w:webHidden/>
-        </w:rPr>
-        <w:fldChar w:fldCharType="begin"/>
-      </w:r>
-      <w:r>
-        <w:rPr>
-          <w:noProof/>
-          <w:webHidden/>
-        </w:rPr>
-        <w:instrText xml:space="preserve"> PAGEREF _Toc413790272 \h </w:instrText>
-      </w:r>
-      <w:r>
-        <w:rPr>
-          <w:noProof/>
-          <w:webHidden/>
-        </w:rPr>
-      </w:r>
-      <w:r>
-        <w:rPr>
-          <w:noProof/>
-          <w:webHidden/>
-        </w:rPr>
-        <w:fldChar w:fldCharType="separate"/>
-      </w:r>
-      <w:r>
-        <w:rPr>
-          <w:noProof/>
-          <w:webHidden/>
-        </w:rPr>
-        <w:t>8</w:t>
-      </w:r>
-      <w:r>
-        <w:rPr>
-          <w:noProof/>
-          <w:webHidden/>
-        </w:rPr>
-        <w:fldChar w:fldCharType="end"/>
-      </w:r>
-      <w:r>
-        <w:rPr>
-          <w:rStyle w:val="Hyperlink"/>
-          <w:noProof/>
-        </w:rPr>
-        <w:fldChar w:fldCharType="end"/>
-      </w:r>
+      <w:hyperlink w:anchor="_Toc413790272" w:history="1">
+        <w:r>
+          <w:rPr>
+            <w:rStyle w:val="Hyperlink"/>
+            <w:noProof/>
+          </w:rPr>
+          <w:t>8</w:t>
+        </w:r>
+        <w:r>
+          <w:rPr>
+            <w:noProof/>
+            <w:lang w:eastAsia="de-AT"/>
+          </w:rPr>
+          <w:tab/>
+        </w:r>
+        <w:r>
+          <w:rPr>
+            <w:rStyle w:val="Hyperlink"/>
+            <w:noProof/>
+          </w:rPr>
+          <w:t>Projektplanung</w:t>
+        </w:r>
+        <w:r>
+          <w:rPr>
+            <w:noProof/>
+            <w:webHidden/>
+          </w:rPr>
+          <w:tab/>
+        </w:r>
+        <w:r>
+          <w:rPr>
+            <w:noProof/>
+            <w:webHidden/>
+          </w:rPr>
+          <w:fldChar w:fldCharType="begin"/>
+        </w:r>
+        <w:r>
+          <w:rPr>
+            <w:noProof/>
+            <w:webHidden/>
+          </w:rPr>
+          <w:instrText xml:space="preserve"> PAGEREF _Toc413790272 \h </w:instrText>
+        </w:r>
+        <w:r>
+          <w:rPr>
+            <w:noProof/>
+            <w:webHidden/>
+          </w:rPr>
+        </w:r>
+        <w:r>
+          <w:rPr>
+            <w:noProof/>
+            <w:webHidden/>
+          </w:rPr>
+          <w:fldChar w:fldCharType="separate"/>
+        </w:r>
+        <w:r>
+          <w:rPr>
+            <w:noProof/>
+            <w:webHidden/>
+          </w:rPr>
+          <w:t>8</w:t>
+        </w:r>
+        <w:r>
+          <w:rPr>
+            <w:noProof/>
+            <w:webHidden/>
+          </w:rPr>
+          <w:fldChar w:fldCharType="end"/>
+        </w:r>
+      </w:hyperlink>
     </w:p>
     <w:p>
       <w:pPr>
@@ -3012,14 +2964,41 @@
           <w:numId w:val="1"/>
         </w:numPr>
       </w:pPr>
-      <w:bookmarkStart w:id="2" w:name="_Toc413790257"/>
+      <w:bookmarkStart w:id="1" w:name="_Toc413790257"/>
       <w:r>
         <w:lastRenderedPageBreak/>
         <w:t>Einleitung</w:t>
       </w:r>
-      <w:bookmarkEnd w:id="2"/>
+      <w:bookmarkEnd w:id="1"/>
+    </w:p>
+    <w:p>
+      <w:pPr>
+        <w:pStyle w:val="berschrift2"/>
+      </w:pPr>
+      <w:r>
+        <w:t>Projektbeschreibung</w:t>
+      </w:r>
     </w:p>
     <w:p/>
+    <w:p>
+      <w:r>
+        <w:t xml:space="preserve">Es soll eine Kuscheltier entwickelt werden, dass auf seine einzigartige Weise altbekanntes mit neuem verbindet. Es dient vordergründlich als Kuscheltier für Kinder mit einigen Extras. Doch gleichzeitig kann </w:t>
+      </w:r>
+      <w:r>
+        <w:t xml:space="preserve">es auch als Babyphone </w:t>
+      </w:r>
+      <w:r>
+        <w:t xml:space="preserve">von den Eltern verwendet werden. </w:t>
+      </w:r>
+    </w:p>
+    <w:p>
+      <w:r>
+        <w:t xml:space="preserve">Bei der Erstellung der Software und dem Kuscheltier selbst wird besonders auf Benutzerfreundlichkeit und Performance </w:t>
+      </w:r>
+      <w:r>
+        <w:t xml:space="preserve">geachtet. Die Kinder und Eltern sollen auf keine Schwierigkeiten im Punkt Bedienung treffen, je einfacher und simpler die Bedienung, desto besser. </w:t>
+      </w:r>
+    </w:p>
     <w:p>
       <w:pPr>
         <w:pStyle w:val="berschrift1"/>
@@ -3028,13 +3007,51 @@
           <w:numId w:val="1"/>
         </w:numPr>
       </w:pPr>
-      <w:bookmarkStart w:id="3" w:name="_Toc413790258"/>
+      <w:bookmarkStart w:id="2" w:name="_Toc413790258"/>
       <w:r>
         <w:t>Ist-Zustand</w:t>
       </w:r>
-      <w:bookmarkEnd w:id="3"/>
+      <w:bookmarkEnd w:id="2"/>
     </w:p>
-    <w:p/>
+    <w:p>
+      <w:r>
+        <w:t xml:space="preserve">Momentan sind </w:t>
+      </w:r>
+      <w:proofErr w:type="spellStart"/>
+      <w:r>
+        <w:t>Babyphones</w:t>
+      </w:r>
+      <w:proofErr w:type="spellEnd"/>
+      <w:r>
+        <w:t xml:space="preserve"> eine r</w:t>
+      </w:r>
+      <w:r>
+        <w:t>eine Sache die für die Eltern interessant ist</w:t>
+      </w:r>
+      <w:r>
+        <w:t xml:space="preserve">. Kein Kind kann damit etwas anfangen und wundert sich nur warum so ein blinkendes Ding in seinem Zimmer steht und da manchmal die Stimme der Mutter rauskommt. Es kann durchaus sein das die eigentliche Schutzfunktion des </w:t>
+      </w:r>
+      <w:proofErr w:type="spellStart"/>
+      <w:r>
+        <w:t>Babyphones</w:t>
+      </w:r>
+      <w:proofErr w:type="spellEnd"/>
+      <w:r>
+        <w:t xml:space="preserve"> dadurch umgekehrt wird, dass das Gerät für das Kind so weltfremd aussieht. Was dazu führen kann das sich der Schützling vor dem Babyphone versteckt und so es seine Funktion, die Aufnahme und Übertragung der Stimme des Kindes</w:t>
+      </w:r>
+      <w:r>
+        <w:t>,</w:t>
+      </w:r>
+      <w:r>
+        <w:t xml:space="preserve"> nicht mehr richtig ausführen kann. Darum wäre es angenehm ein Babyphone zu haben, mit dem sich das Kind untertags anfreundet und damit spielt und somit abends beim </w:t>
+      </w:r>
+      <w:r>
+        <w:t>Schlafen</w:t>
+      </w:r>
+      <w:r>
+        <w:t xml:space="preserve"> nahe bei sich hat, da es dem Spielzeug vertraut.</w:t>
+      </w:r>
+    </w:p>
     <w:p>
       <w:pPr>
         <w:pStyle w:val="berschrift1"/>
@@ -3043,11 +3060,11 @@
           <w:numId w:val="1"/>
         </w:numPr>
       </w:pPr>
-      <w:bookmarkStart w:id="4" w:name="_Toc413790259"/>
+      <w:bookmarkStart w:id="3" w:name="_Toc413790259"/>
       <w:r>
         <w:t>Produktauswahl</w:t>
       </w:r>
-      <w:bookmarkEnd w:id="4"/>
+      <w:bookmarkEnd w:id="3"/>
     </w:p>
     <w:p>
       <w:pPr>
@@ -3057,11 +3074,47 @@
           <w:numId w:val="1"/>
         </w:numPr>
       </w:pPr>
-      <w:bookmarkStart w:id="5" w:name="_Toc413790260"/>
+      <w:bookmarkStart w:id="4" w:name="_Toc413790260"/>
       <w:r>
         <w:t>Trendanalyse</w:t>
       </w:r>
+      <w:bookmarkEnd w:id="4"/>
+    </w:p>
+    <w:p/>
+    <w:p>
+      <w:r>
+        <w:t>Der momentane Trend, fast völlig egal in welcher Hinsicht, ist Richtung Digitalisierung. Vor allem der App-Markt ist schnell am Wachsen</w:t>
+      </w:r>
+      <w:r>
+        <w:t xml:space="preserve">, da so ziemlich jeder Haushalt mehrere Endgeräte besitzt mit denen sie in einen App-Store „gehen“ können und sich das neuste aus diesem Markt runterladen. Somit ist das klar das früher oder später auch Apps für das schützen von Kindern rauskommt. </w:t>
+      </w:r>
+      <w:r>
+        <w:t xml:space="preserve"> </w:t>
+      </w:r>
+      <w:r>
+        <w:t>Die aber auch gleichzeitig Funktionen für das Kind bereitstellt, damit es früh und einfach lernt sich in der Welt der Smartphones und ähnlichen zurechtzufinden und</w:t>
+      </w:r>
+      <w:r>
+        <w:t xml:space="preserve"> natürlich geht alles leichter wenn man einen Freund und Wegbegleiter hat, der einem beim Lernen neuer Dinge hilft.</w:t>
+      </w:r>
+      <w:bookmarkStart w:id="5" w:name="_GoBack"/>
       <w:bookmarkEnd w:id="5"/>
+      <w:r>
+        <w:t xml:space="preserve"> </w:t>
+      </w:r>
+    </w:p>
+    <w:p>
+      <w:r>
+        <w:t xml:space="preserve">Diese leicht zu bedienende App und Freund wird das Projekt „sensitives Kuscheltier“ vorbringen. Mit optionalen Funktionen auf der App für das Kind, einer sicheren und stabilen </w:t>
+      </w:r>
+      <w:proofErr w:type="spellStart"/>
+      <w:r>
+        <w:t>Babyphonefunktion</w:t>
+      </w:r>
+      <w:proofErr w:type="spellEnd"/>
+      <w:r>
+        <w:t xml:space="preserve"> und weitere Extras zum Schützen der Kleinen. Natürlich kann das Kinder jederzeit ohne Handy mit dem Teddybären interagieren und spielen, ist es bereit das erste Mal eine Smartphone in die Hand zu nehmen und in die große digitale Welt einzutauchen, ist sein Freund der Teddybär da und hilft ihm dabei. </w:t>
+      </w:r>
     </w:p>
     <w:p>
       <w:pPr>
@@ -3073,6 +3126,7 @@
       </w:pPr>
       <w:bookmarkStart w:id="6" w:name="_Toc413790261"/>
       <w:r>
+        <w:lastRenderedPageBreak/>
         <w:t>Soll-Zustand</w:t>
       </w:r>
       <w:bookmarkEnd w:id="6"/>
@@ -3158,11 +3212,7 @@
         <w:ind w:left="720"/>
       </w:pPr>
       <w:r>
-        <w:t xml:space="preserve">Ein ebenfalls sehr wichtiges Erfolgskriterium ist die Performanz bzw. Übertragungs- und Verarbeitungsrate. Das Stofftier soll über eine eingebaute Kamera und ein Mikrofon verfügen. Es soll möglich sein, das von der Kamera und Mikrofon aufgenommen live (mit so wenig Verzögerung wie möglich) auf das Smartphone zu übertragen und gleichzeitig abzuspielen. (Live-Streaming). Die Aufnahmen sollen in einer guten Qualität übertragen werden können. Zusätzlich sollte die Verlustrate der übertragenen Daten so gering wie </w:t>
-      </w:r>
-      <w:r>
-        <w:lastRenderedPageBreak/>
-        <w:t>möglich gehalten werden. Dieses Ziel muss erfüllt werden, damit die Hauptfunktionen</w:t>
+        <w:t>Ein ebenfalls sehr wichtiges Erfolgskriterium ist die Performanz bzw. Übertragungs- und Verarbeitungsrate. Das Stofftier soll über eine eingebaute Kamera und ein Mikrofon verfügen. Es soll möglich sein, das von der Kamera und Mikrofon aufgenommen live (mit so wenig Verzögerung wie möglich) auf das Smartphone zu übertragen und gleichzeitig abzuspielen. (Live-Streaming). Die Aufnahmen sollen in einer guten Qualität übertragen werden können. Zusätzlich sollte die Verlustrate der übertragenen Daten so gering wie möglich gehalten werden. Dieses Ziel muss erfüllt werden, damit die Hauptfunktionen</w:t>
       </w:r>
       <w:r>
         <w:t xml:space="preserve"> (Audio- und Videoübertragung)</w:t>
@@ -3256,6 +3306,7 @@
       </w:pPr>
       <w:bookmarkStart w:id="9" w:name="_Toc413790264"/>
       <w:r>
+        <w:lastRenderedPageBreak/>
         <w:t>Produktfunktionen</w:t>
       </w:r>
       <w:bookmarkEnd w:id="9"/>
@@ -4034,7 +4085,6 @@
                     <w:framePr w:hSpace="141" w:wrap="around" w:vAnchor="text" w:hAnchor="margin" w:y="913"/>
                   </w:pPr>
                   <w:r>
-                    <w:lastRenderedPageBreak/>
                     <w:t>Akteure</w:t>
                   </w:r>
                 </w:p>
@@ -4234,6 +4284,7 @@
               </w:tabs>
             </w:pPr>
             <w:r>
+              <w:lastRenderedPageBreak/>
               <w:t>Funktion</w:t>
             </w:r>
             <w:r>
@@ -5293,7 +5344,6 @@
                 </w:tcPr>
                 <w:p>
                   <w:r>
-                    <w:lastRenderedPageBreak/>
                     <w:t>Auslöser</w:t>
                   </w:r>
                 </w:p>
@@ -5529,6 +5579,7 @@
               </w:tabs>
             </w:pPr>
             <w:r>
+              <w:lastRenderedPageBreak/>
               <w:t>Funktion</w:t>
             </w:r>
             <w:r>
@@ -6035,16 +6086,7 @@
                     <w:cnfStyle w:val="100000000000" w:firstRow="1" w:lastRow="0" w:firstColumn="0" w:lastColumn="0" w:oddVBand="0" w:evenVBand="0" w:oddHBand="0" w:evenHBand="0" w:firstRowFirstColumn="0" w:firstRowLastColumn="0" w:lastRowFirstColumn="0" w:lastRowLastColumn="0"/>
                   </w:pPr>
                   <w:r>
-                    <w:t>App-Soundaufnahme</w:t>
-                  </w:r>
-                  <w:r>
-                    <w:t xml:space="preserve"> </w:t>
-                  </w:r>
-                  <w:r>
-                    <w:t>(/LF005</w:t>
-                  </w:r>
-                  <w:r>
-                    <w:t>0/)</w:t>
+                    <w:t>App-Soundaufnahme (/LF0050/)</w:t>
                   </w:r>
                 </w:p>
               </w:tc>
@@ -6493,7 +6535,6 @@
                 </w:tcPr>
                 <w:p>
                   <w:r>
-                    <w:lastRenderedPageBreak/>
                     <w:t>Beschreibung</w:t>
                   </w:r>
                 </w:p>
@@ -6708,6 +6749,7 @@
       </w:pPr>
       <w:bookmarkStart w:id="10" w:name="_Toc413790265"/>
       <w:r>
+        <w:lastRenderedPageBreak/>
         <w:t>Machbarkeit</w:t>
       </w:r>
       <w:bookmarkEnd w:id="10"/>
@@ -6809,30 +6851,33 @@
       <w:r>
         <w:t xml:space="preserve">us dem Projektleiter Herr </w:t>
       </w:r>
+      <w:r>
+        <w:t xml:space="preserve">Sträßler und drei </w:t>
+      </w:r>
+      <w:r>
+        <w:t>Entwicklern</w:t>
+      </w:r>
+      <w:r>
+        <w:t xml:space="preserve">. Für den Netzwerk- sowie den </w:t>
+      </w:r>
       <w:proofErr w:type="spellStart"/>
       <w:r>
-        <w:t>Sträßler</w:t>
+        <w:t>Datens</w:t>
+      </w:r>
+      <w:r>
+        <w:t>treamingbereich</w:t>
       </w:r>
       <w:proofErr w:type="spellEnd"/>
       <w:r>
-        <w:t xml:space="preserve"> und drei </w:t>
-      </w:r>
-      <w:r>
-        <w:t>Entwicklern</w:t>
-      </w:r>
-      <w:r>
-        <w:t xml:space="preserve">. Für den Netzwerk- sowie den </w:t>
+        <w:t xml:space="preserve"> ist Herr </w:t>
       </w:r>
       <w:proofErr w:type="spellStart"/>
       <w:r>
-        <w:t>Datens</w:t>
-      </w:r>
-      <w:r>
-        <w:t>treamingbereich</w:t>
+        <w:t>Komon</w:t>
       </w:r>
       <w:proofErr w:type="spellEnd"/>
       <w:r>
-        <w:t xml:space="preserve"> ist Herr Komon zuständig. Die h</w:t>
+        <w:t xml:space="preserve"> zuständig. Die h</w:t>
       </w:r>
       <w:r>
         <w:t xml:space="preserve">ardwarenahe Programmierung am </w:t>
@@ -6911,7 +6956,6 @@
       </w:pPr>
       <w:bookmarkStart w:id="17" w:name="_Toc413790272"/>
       <w:r>
-        <w:lastRenderedPageBreak/>
         <w:t>Projektplanung</w:t>
       </w:r>
       <w:bookmarkEnd w:id="17"/>
@@ -7252,6 +7296,7 @@
               <w:pStyle w:val="TableContents"/>
             </w:pPr>
             <w:r>
+              <w:lastRenderedPageBreak/>
               <w:t>Soll-Konzept ausgearbeitet</w:t>
             </w:r>
           </w:p>
@@ -7473,7 +7518,6 @@
         <w:docPartUnique/>
       </w:docPartObj>
     </w:sdtPr>
-    <w:sdtEndPr/>
     <w:sdtContent>
       <w:p>
         <w:pPr>
@@ -7493,7 +7537,7 @@
           <w:rPr>
             <w:noProof/>
           </w:rPr>
-          <w:t>6</w:t>
+          <w:t>4</w:t>
         </w:r>
         <w:r>
           <w:fldChar w:fldCharType="end"/>
@@ -7541,20 +7585,14 @@
       <w:pStyle w:val="Kopfzeile"/>
     </w:pPr>
     <w:r>
-      <w:t>Sensitives Kus</w:t>
-    </w:r>
-    <w:r>
-      <w:t>cheltier 0.1</w:t>
+      <w:t>Sensitives Kuscheltier 0.1</w:t>
     </w:r>
     <w:r>
       <w:tab/>
     </w:r>
     <w:r>
       <w:tab/>
-      <w:t>Letzte Änderung: 10</w:t>
-    </w:r>
-    <w:r>
-      <w:t>.03.2015</w:t>
+      <w:t>Letzte Änderung: 10.03.2015</w:t>
     </w:r>
   </w:p>
 </w:hdr>
@@ -10072,7 +10110,7 @@
 </file>
 
 <file path=customXml/itemProps1.xml><?xml version="1.0" encoding="utf-8"?>
-<ds:datastoreItem xmlns:ds="http://schemas.openxmlformats.org/officeDocument/2006/customXml" ds:itemID="{ADD989B3-4B29-49A9-A5A9-7C598F0C0D5E}">
+<ds:datastoreItem xmlns:ds="http://schemas.openxmlformats.org/officeDocument/2006/customXml" ds:itemID="{ABCE9693-F8B0-420C-95C0-DEBFEFC0324D}">
   <ds:schemaRefs>
     <ds:schemaRef ds:uri="http://schemas.openxmlformats.org/officeDocument/2006/bibliography"/>
   </ds:schemaRefs>

--- a/doc/official/draft/Machbarkeitsstudie.docx
+++ b/doc/official/draft/Machbarkeitsstudie.docx
@@ -734,7 +734,7 @@
           <w:sz w:val="24"/>
           <w:szCs w:val="24"/>
         </w:rPr>
-        <w:t>3</w:t>
+        <w:t>5</w:t>
       </w:r>
       <w:r>
         <w:rPr>
@@ -744,6 +744,15 @@
           <w:szCs w:val="24"/>
         </w:rPr>
         <w:t xml:space="preserve"> | letzte änderung: </w:t>
+      </w:r>
+      <w:r>
+        <w:rPr>
+          <w:caps/>
+          <w:color w:val="4472C4"/>
+          <w:sz w:val="24"/>
+          <w:szCs w:val="24"/>
+        </w:rPr>
+        <w:t>11</w:t>
       </w:r>
       <w:r>
         <w:rPr>
@@ -1208,6 +1217,217 @@
           </w:p>
         </w:tc>
       </w:tr>
+      <w:tr>
+        <w:tc>
+          <w:tcPr>
+            <w:tcW w:w="897" w:type="dxa"/>
+            <w:shd w:val="clear" w:color="auto" w:fill="auto"/>
+            <w:tcMar>
+              <w:left w:w="108" w:type="dxa"/>
+            </w:tcMar>
+          </w:tcPr>
+          <w:p>
+            <w:pPr>
+              <w:spacing w:after="0"/>
+            </w:pPr>
+            <w:r>
+              <w:t>0.4</w:t>
+            </w:r>
+          </w:p>
+        </w:tc>
+        <w:tc>
+          <w:tcPr>
+            <w:tcW w:w="1619" w:type="dxa"/>
+            <w:shd w:val="clear" w:color="auto" w:fill="auto"/>
+            <w:tcMar>
+              <w:left w:w="108" w:type="dxa"/>
+            </w:tcMar>
+          </w:tcPr>
+          <w:p>
+            <w:pPr>
+              <w:spacing w:after="0"/>
+            </w:pPr>
+            <w:r>
+              <w:t xml:space="preserve">Lukas </w:t>
+            </w:r>
+            <w:proofErr w:type="spellStart"/>
+            <w:r>
+              <w:t>Sträßler</w:t>
+            </w:r>
+            <w:proofErr w:type="spellEnd"/>
+          </w:p>
+        </w:tc>
+        <w:tc>
+          <w:tcPr>
+            <w:tcW w:w="1107" w:type="dxa"/>
+            <w:shd w:val="clear" w:color="auto" w:fill="auto"/>
+            <w:tcMar>
+              <w:left w:w="108" w:type="dxa"/>
+            </w:tcMar>
+          </w:tcPr>
+          <w:p>
+            <w:pPr>
+              <w:spacing w:after="0"/>
+            </w:pPr>
+          </w:p>
+        </w:tc>
+        <w:tc>
+          <w:tcPr>
+            <w:tcW w:w="1334" w:type="dxa"/>
+            <w:shd w:val="clear" w:color="auto" w:fill="auto"/>
+            <w:tcMar>
+              <w:left w:w="108" w:type="dxa"/>
+            </w:tcMar>
+          </w:tcPr>
+          <w:p>
+            <w:pPr>
+              <w:spacing w:after="0"/>
+            </w:pPr>
+            <w:r>
+              <w:t>11.03.2015</w:t>
+            </w:r>
+          </w:p>
+        </w:tc>
+        <w:tc>
+          <w:tcPr>
+            <w:tcW w:w="1448" w:type="dxa"/>
+            <w:shd w:val="clear" w:color="auto" w:fill="auto"/>
+            <w:tcMar>
+              <w:left w:w="108" w:type="dxa"/>
+            </w:tcMar>
+          </w:tcPr>
+          <w:p>
+            <w:pPr>
+              <w:spacing w:after="0"/>
+            </w:pPr>
+            <w:proofErr w:type="spellStart"/>
+            <w:r>
+              <w:t>Draft</w:t>
+            </w:r>
+            <w:proofErr w:type="spellEnd"/>
+          </w:p>
+        </w:tc>
+        <w:tc>
+          <w:tcPr>
+            <w:tcW w:w="2662" w:type="dxa"/>
+            <w:shd w:val="clear" w:color="auto" w:fill="auto"/>
+            <w:tcMar>
+              <w:left w:w="108" w:type="dxa"/>
+            </w:tcMar>
+          </w:tcPr>
+          <w:p>
+            <w:pPr>
+              <w:spacing w:after="0"/>
+            </w:pPr>
+            <w:r>
+              <w:t>Einleitung, Ist-Zustand, Produktauswahl</w:t>
+            </w:r>
+          </w:p>
+        </w:tc>
+      </w:tr>
+      <w:tr>
+        <w:tc>
+          <w:tcPr>
+            <w:tcW w:w="897" w:type="dxa"/>
+            <w:shd w:val="clear" w:color="auto" w:fill="auto"/>
+            <w:tcMar>
+              <w:left w:w="108" w:type="dxa"/>
+            </w:tcMar>
+          </w:tcPr>
+          <w:p>
+            <w:pPr>
+              <w:spacing w:after="0"/>
+            </w:pPr>
+            <w:r>
+              <w:t>0.5</w:t>
+            </w:r>
+          </w:p>
+        </w:tc>
+        <w:tc>
+          <w:tcPr>
+            <w:tcW w:w="1619" w:type="dxa"/>
+            <w:shd w:val="clear" w:color="auto" w:fill="auto"/>
+            <w:tcMar>
+              <w:left w:w="108" w:type="dxa"/>
+            </w:tcMar>
+          </w:tcPr>
+          <w:p>
+            <w:pPr>
+              <w:spacing w:after="0"/>
+            </w:pPr>
+            <w:r>
+              <w:t>Patrick Komon</w:t>
+            </w:r>
+          </w:p>
+        </w:tc>
+        <w:tc>
+          <w:tcPr>
+            <w:tcW w:w="1107" w:type="dxa"/>
+            <w:shd w:val="clear" w:color="auto" w:fill="auto"/>
+            <w:tcMar>
+              <w:left w:w="108" w:type="dxa"/>
+            </w:tcMar>
+          </w:tcPr>
+          <w:p>
+            <w:pPr>
+              <w:spacing w:after="0"/>
+            </w:pPr>
+          </w:p>
+        </w:tc>
+        <w:tc>
+          <w:tcPr>
+            <w:tcW w:w="1334" w:type="dxa"/>
+            <w:shd w:val="clear" w:color="auto" w:fill="auto"/>
+            <w:tcMar>
+              <w:left w:w="108" w:type="dxa"/>
+            </w:tcMar>
+          </w:tcPr>
+          <w:p>
+            <w:pPr>
+              <w:spacing w:after="0"/>
+            </w:pPr>
+            <w:r>
+              <w:t>11.03.2015</w:t>
+            </w:r>
+          </w:p>
+        </w:tc>
+        <w:tc>
+          <w:tcPr>
+            <w:tcW w:w="1448" w:type="dxa"/>
+            <w:shd w:val="clear" w:color="auto" w:fill="auto"/>
+            <w:tcMar>
+              <w:left w:w="108" w:type="dxa"/>
+            </w:tcMar>
+          </w:tcPr>
+          <w:p>
+            <w:pPr>
+              <w:spacing w:after="0"/>
+            </w:pPr>
+            <w:proofErr w:type="spellStart"/>
+            <w:r>
+              <w:t>Draft</w:t>
+            </w:r>
+            <w:proofErr w:type="spellEnd"/>
+          </w:p>
+        </w:tc>
+        <w:tc>
+          <w:tcPr>
+            <w:tcW w:w="2662" w:type="dxa"/>
+            <w:shd w:val="clear" w:color="auto" w:fill="auto"/>
+            <w:tcMar>
+              <w:left w:w="108" w:type="dxa"/>
+            </w:tcMar>
+          </w:tcPr>
+          <w:p>
+            <w:pPr>
+              <w:spacing w:after="0"/>
+            </w:pPr>
+            <w:r>
+              <w:t>Produktfunktionen, Machbarkeit</w:t>
+            </w:r>
+          </w:p>
+        </w:tc>
+      </w:tr>
     </w:tbl>
     <w:p>
       <w:pPr>
@@ -1234,7 +1454,7 @@
         <w:br w:type="page"/>
       </w:r>
     </w:p>
-    <w:bookmarkStart w:id="0" w:name="_Toc413790256" w:displacedByCustomXml="next"/>
+    <w:bookmarkStart w:id="0" w:name="_Toc413849832" w:displacedByCustomXml="next"/>
     <w:sdt>
       <w:sdtPr>
         <w:id w:val="161742381"/>
@@ -1243,6 +1463,7 @@
           <w:docPartUnique/>
         </w:docPartObj>
       </w:sdtPr>
+      <w:sdtEndPr/>
       <w:sdtContent>
         <w:p>
           <w:pPr>
@@ -1283,7 +1504,7 @@
       <w:r>
         <w:fldChar w:fldCharType="separate"/>
       </w:r>
-      <w:hyperlink w:anchor="_Toc413790256" w:history="1">
+      <w:hyperlink w:anchor="_Toc413849832" w:history="1">
         <w:r>
           <w:rPr>
             <w:rStyle w:val="Hyperlink"/>
@@ -1311,7 +1532,7 @@
             <w:noProof/>
             <w:webHidden/>
           </w:rPr>
-          <w:instrText xml:space="preserve"> PAGEREF _Toc413790256 \h </w:instrText>
+          <w:instrText xml:space="preserve"> PAGEREF _Toc413849832 \h </w:instrText>
         </w:r>
         <w:r>
           <w:rPr>
@@ -1354,7 +1575,7 @@
           <w:lang w:eastAsia="de-AT"/>
         </w:rPr>
       </w:pPr>
-      <w:hyperlink w:anchor="_Toc413790257" w:history="1">
+      <w:hyperlink w:anchor="_Toc413849833" w:history="1">
         <w:r>
           <w:rPr>
             <w:rStyle w:val="Hyperlink"/>
@@ -1395,7 +1616,91 @@
             <w:noProof/>
             <w:webHidden/>
           </w:rPr>
-          <w:instrText xml:space="preserve"> PAGEREF _Toc413790257 \h </w:instrText>
+          <w:instrText xml:space="preserve"> PAGEREF _Toc413849833 \h </w:instrText>
+        </w:r>
+        <w:r>
+          <w:rPr>
+            <w:noProof/>
+            <w:webHidden/>
+          </w:rPr>
+        </w:r>
+        <w:r>
+          <w:rPr>
+            <w:noProof/>
+            <w:webHidden/>
+          </w:rPr>
+          <w:fldChar w:fldCharType="separate"/>
+        </w:r>
+        <w:r>
+          <w:rPr>
+            <w:noProof/>
+            <w:webHidden/>
+          </w:rPr>
+          <w:t>3</w:t>
+        </w:r>
+        <w:r>
+          <w:rPr>
+            <w:noProof/>
+            <w:webHidden/>
+          </w:rPr>
+          <w:fldChar w:fldCharType="end"/>
+        </w:r>
+      </w:hyperlink>
+    </w:p>
+    <w:p>
+      <w:pPr>
+        <w:pStyle w:val="Verzeichnis2"/>
+        <w:tabs>
+          <w:tab w:val="left" w:pos="880"/>
+          <w:tab w:val="right" w:leader="dot" w:pos="9062"/>
+        </w:tabs>
+        <w:rPr>
+          <w:noProof/>
+          <w:lang w:eastAsia="de-AT"/>
+        </w:rPr>
+      </w:pPr>
+      <w:hyperlink w:anchor="_Toc413849834" w:history="1">
+        <w:r>
+          <w:rPr>
+            <w:rStyle w:val="Hyperlink"/>
+            <w:noProof/>
+          </w:rPr>
+          <w:t>1.1</w:t>
+        </w:r>
+        <w:r>
+          <w:rPr>
+            <w:noProof/>
+            <w:lang w:eastAsia="de-AT"/>
+          </w:rPr>
+          <w:tab/>
+        </w:r>
+        <w:r>
+          <w:rPr>
+            <w:rStyle w:val="Hyperlink"/>
+            <w:noProof/>
+          </w:rPr>
+          <w:t>Projektbeschreibung</w:t>
+        </w:r>
+        <w:r>
+          <w:rPr>
+            <w:noProof/>
+            <w:webHidden/>
+          </w:rPr>
+          <w:tab/>
+        </w:r>
+        <w:r>
+          <w:rPr>
+            <w:noProof/>
+            <w:webHidden/>
+          </w:rPr>
+          <w:fldChar w:fldCharType="begin"/>
+        </w:r>
+        <w:r>
+          <w:rPr>
+            <w:noProof/>
+            <w:webHidden/>
+          </w:rPr>
+          <w:instrText xml:space="preserve"> PAGEREF _Toc413849834 \h </w:instrText>
         </w:r>
         <w:r>
           <w:rPr>
@@ -1438,7 +1743,7 @@
           <w:lang w:eastAsia="de-AT"/>
         </w:rPr>
       </w:pPr>
-      <w:hyperlink w:anchor="_Toc413790258" w:history="1">
+      <w:hyperlink w:anchor="_Toc413849835" w:history="1">
         <w:r>
           <w:rPr>
             <w:rStyle w:val="Hyperlink"/>
@@ -1479,7 +1784,7 @@
             <w:noProof/>
             <w:webHidden/>
           </w:rPr>
-          <w:instrText xml:space="preserve"> PAGEREF _Toc413790258 \h </w:instrText>
+          <w:instrText xml:space="preserve"> PAGEREF _Toc413849835 \h </w:instrText>
         </w:r>
         <w:r>
           <w:rPr>
@@ -1522,7 +1827,7 @@
           <w:lang w:eastAsia="de-AT"/>
         </w:rPr>
       </w:pPr>
-      <w:hyperlink w:anchor="_Toc413790259" w:history="1">
+      <w:hyperlink w:anchor="_Toc413849836" w:history="1">
         <w:r>
           <w:rPr>
             <w:rStyle w:val="Hyperlink"/>
@@ -1563,7 +1868,7 @@
             <w:noProof/>
             <w:webHidden/>
           </w:rPr>
-          <w:instrText xml:space="preserve"> PAGEREF _Toc413790259 \h </w:instrText>
+          <w:instrText xml:space="preserve"> PAGEREF _Toc413849836 \h </w:instrText>
         </w:r>
         <w:r>
           <w:rPr>
@@ -1606,7 +1911,7 @@
           <w:lang w:eastAsia="de-AT"/>
         </w:rPr>
       </w:pPr>
-      <w:hyperlink w:anchor="_Toc413790260" w:history="1">
+      <w:hyperlink w:anchor="_Toc413849837" w:history="1">
         <w:r>
           <w:rPr>
             <w:rStyle w:val="Hyperlink"/>
@@ -1647,7 +1952,7 @@
             <w:noProof/>
             <w:webHidden/>
           </w:rPr>
-          <w:instrText xml:space="preserve"> PAGEREF _Toc413790260 \h </w:instrText>
+          <w:instrText xml:space="preserve"> PAGEREF _Toc413849837 \h </w:instrText>
         </w:r>
         <w:r>
           <w:rPr>
@@ -1690,7 +1995,7 @@
           <w:lang w:eastAsia="de-AT"/>
         </w:rPr>
       </w:pPr>
-      <w:hyperlink w:anchor="_Toc413790261" w:history="1">
+      <w:hyperlink w:anchor="_Toc413849838" w:history="1">
         <w:r>
           <w:rPr>
             <w:rStyle w:val="Hyperlink"/>
@@ -1731,7 +2036,7 @@
             <w:noProof/>
             <w:webHidden/>
           </w:rPr>
-          <w:instrText xml:space="preserve"> PAGEREF _Toc413790261 \h </w:instrText>
+          <w:instrText xml:space="preserve"> PAGEREF _Toc413849838 \h </w:instrText>
         </w:r>
         <w:r>
           <w:rPr>
@@ -1751,7 +2056,7 @@
             <w:noProof/>
             <w:webHidden/>
           </w:rPr>
-          <w:t>3</w:t>
+          <w:t>4</w:t>
         </w:r>
         <w:r>
           <w:rPr>
@@ -1774,7 +2079,7 @@
           <w:lang w:eastAsia="de-AT"/>
         </w:rPr>
       </w:pPr>
-      <w:hyperlink w:anchor="_Toc413790262" w:history="1">
+      <w:hyperlink w:anchor="_Toc413849839" w:history="1">
         <w:r>
           <w:rPr>
             <w:rStyle w:val="Hyperlink"/>
@@ -1815,7 +2120,7 @@
             <w:noProof/>
             <w:webHidden/>
           </w:rPr>
-          <w:instrText xml:space="preserve"> PAGEREF _Toc413790262 \h </w:instrText>
+          <w:instrText xml:space="preserve"> PAGEREF _Toc413849839 \h </w:instrText>
         </w:r>
         <w:r>
           <w:rPr>
@@ -1835,7 +2140,7 @@
             <w:noProof/>
             <w:webHidden/>
           </w:rPr>
-          <w:t>3</w:t>
+          <w:t>4</w:t>
         </w:r>
         <w:r>
           <w:rPr>
@@ -1858,7 +2163,7 @@
           <w:lang w:eastAsia="de-AT"/>
         </w:rPr>
       </w:pPr>
-      <w:hyperlink w:anchor="_Toc413790263" w:history="1">
+      <w:hyperlink w:anchor="_Toc413849840" w:history="1">
         <w:r>
           <w:rPr>
             <w:rStyle w:val="Hyperlink"/>
@@ -1899,7 +2204,7 @@
             <w:noProof/>
             <w:webHidden/>
           </w:rPr>
-          <w:instrText xml:space="preserve"> PAGEREF _Toc413790263 \h </w:instrText>
+          <w:instrText xml:space="preserve"> PAGEREF _Toc413849840 \h </w:instrText>
         </w:r>
         <w:r>
           <w:rPr>
@@ -1942,7 +2247,7 @@
           <w:lang w:eastAsia="de-AT"/>
         </w:rPr>
       </w:pPr>
-      <w:hyperlink w:anchor="_Toc413790264" w:history="1">
+      <w:hyperlink w:anchor="_Toc413849841" w:history="1">
         <w:r>
           <w:rPr>
             <w:rStyle w:val="Hyperlink"/>
@@ -1983,7 +2288,7 @@
             <w:noProof/>
             <w:webHidden/>
           </w:rPr>
-          <w:instrText xml:space="preserve"> PAGEREF _Toc413790264 \h </w:instrText>
+          <w:instrText xml:space="preserve"> PAGEREF _Toc413849841 \h </w:instrText>
         </w:r>
         <w:r>
           <w:rPr>
@@ -2003,7 +2308,91 @@
             <w:noProof/>
             <w:webHidden/>
           </w:rPr>
-          <w:t>4</w:t>
+          <w:t>5</w:t>
+        </w:r>
+        <w:r>
+          <w:rPr>
+            <w:noProof/>
+            <w:webHidden/>
+          </w:rPr>
+          <w:fldChar w:fldCharType="end"/>
+        </w:r>
+      </w:hyperlink>
+    </w:p>
+    <w:p>
+      <w:pPr>
+        <w:pStyle w:val="Verzeichnis2"/>
+        <w:tabs>
+          <w:tab w:val="left" w:pos="880"/>
+          <w:tab w:val="right" w:leader="dot" w:pos="9062"/>
+        </w:tabs>
+        <w:rPr>
+          <w:noProof/>
+          <w:lang w:eastAsia="de-AT"/>
+        </w:rPr>
+      </w:pPr>
+      <w:hyperlink w:anchor="_Toc413849842" w:history="1">
+        <w:r>
+          <w:rPr>
+            <w:rStyle w:val="Hyperlink"/>
+            <w:noProof/>
+          </w:rPr>
+          <w:t>5.1</w:t>
+        </w:r>
+        <w:r>
+          <w:rPr>
+            <w:noProof/>
+            <w:lang w:eastAsia="de-AT"/>
+          </w:rPr>
+          <w:tab/>
+        </w:r>
+        <w:r>
+          <w:rPr>
+            <w:rStyle w:val="Hyperlink"/>
+            <w:noProof/>
+          </w:rPr>
+          <w:t>Hauptfunktionen</w:t>
+        </w:r>
+        <w:r>
+          <w:rPr>
+            <w:noProof/>
+            <w:webHidden/>
+          </w:rPr>
+          <w:tab/>
+        </w:r>
+        <w:r>
+          <w:rPr>
+            <w:noProof/>
+            <w:webHidden/>
+          </w:rPr>
+          <w:fldChar w:fldCharType="begin"/>
+        </w:r>
+        <w:r>
+          <w:rPr>
+            <w:noProof/>
+            <w:webHidden/>
+          </w:rPr>
+          <w:instrText xml:space="preserve"> PAGEREF _Toc413849842 \h </w:instrText>
+        </w:r>
+        <w:r>
+          <w:rPr>
+            <w:noProof/>
+            <w:webHidden/>
+          </w:rPr>
+        </w:r>
+        <w:r>
+          <w:rPr>
+            <w:noProof/>
+            <w:webHidden/>
+          </w:rPr>
+          <w:fldChar w:fldCharType="separate"/>
+        </w:r>
+        <w:r>
+          <w:rPr>
+            <w:noProof/>
+            <w:webHidden/>
+          </w:rPr>
+          <w:t>5</w:t>
         </w:r>
         <w:r>
           <w:rPr>
@@ -2026,7 +2415,7 @@
           <w:lang w:eastAsia="de-AT"/>
         </w:rPr>
       </w:pPr>
-      <w:hyperlink w:anchor="_Toc413790265" w:history="1">
+      <w:hyperlink w:anchor="_Toc413849843" w:history="1">
         <w:r>
           <w:rPr>
             <w:rStyle w:val="Hyperlink"/>
@@ -2067,7 +2456,7 @@
             <w:noProof/>
             <w:webHidden/>
           </w:rPr>
-          <w:instrText xml:space="preserve"> PAGEREF _Toc413790265 \h </w:instrText>
+          <w:instrText xml:space="preserve"> PAGEREF _Toc413849843 \h </w:instrText>
         </w:r>
         <w:r>
           <w:rPr>
@@ -2087,7 +2476,7 @@
             <w:noProof/>
             <w:webHidden/>
           </w:rPr>
-          <w:t>7</w:t>
+          <w:t>8</w:t>
         </w:r>
         <w:r>
           <w:rPr>
@@ -2110,7 +2499,7 @@
           <w:lang w:eastAsia="de-AT"/>
         </w:rPr>
       </w:pPr>
-      <w:hyperlink w:anchor="_Toc413790266" w:history="1">
+      <w:hyperlink w:anchor="_Toc413849844" w:history="1">
         <w:r>
           <w:rPr>
             <w:rStyle w:val="Hyperlink"/>
@@ -2151,7 +2540,7 @@
             <w:noProof/>
             <w:webHidden/>
           </w:rPr>
-          <w:instrText xml:space="preserve"> PAGEREF _Toc413790266 \h </w:instrText>
+          <w:instrText xml:space="preserve"> PAGEREF _Toc413849844 \h </w:instrText>
         </w:r>
         <w:r>
           <w:rPr>
@@ -2171,7 +2560,7 @@
             <w:noProof/>
             <w:webHidden/>
           </w:rPr>
-          <w:t>7</w:t>
+          <w:t>8</w:t>
         </w:r>
         <w:r>
           <w:rPr>
@@ -2194,7 +2583,7 @@
           <w:lang w:eastAsia="de-AT"/>
         </w:rPr>
       </w:pPr>
-      <w:hyperlink w:anchor="_Toc413790267" w:history="1">
+      <w:hyperlink w:anchor="_Toc413849845" w:history="1">
         <w:r>
           <w:rPr>
             <w:rStyle w:val="Hyperlink"/>
@@ -2235,7 +2624,7 @@
             <w:noProof/>
             <w:webHidden/>
           </w:rPr>
-          <w:instrText xml:space="preserve"> PAGEREF _Toc413790267 \h </w:instrText>
+          <w:instrText xml:space="preserve"> PAGEREF _Toc413849845 \h </w:instrText>
         </w:r>
         <w:r>
           <w:rPr>
@@ -2255,7 +2644,7 @@
             <w:noProof/>
             <w:webHidden/>
           </w:rPr>
-          <w:t>7</w:t>
+          <w:t>10</w:t>
         </w:r>
         <w:r>
           <w:rPr>
@@ -2278,7 +2667,7 @@
           <w:lang w:eastAsia="de-AT"/>
         </w:rPr>
       </w:pPr>
-      <w:hyperlink w:anchor="_Toc413790268" w:history="1">
+      <w:hyperlink w:anchor="_Toc413849846" w:history="1">
         <w:r>
           <w:rPr>
             <w:rStyle w:val="Hyperlink"/>
@@ -2319,7 +2708,7 @@
             <w:noProof/>
             <w:webHidden/>
           </w:rPr>
-          <w:instrText xml:space="preserve"> PAGEREF _Toc413790268 \h </w:instrText>
+          <w:instrText xml:space="preserve"> PAGEREF _Toc413849846 \h </w:instrText>
         </w:r>
         <w:r>
           <w:rPr>
@@ -2339,7 +2728,7 @@
             <w:noProof/>
             <w:webHidden/>
           </w:rPr>
-          <w:t>7</w:t>
+          <w:t>11</w:t>
         </w:r>
         <w:r>
           <w:rPr>
@@ -2362,7 +2751,7 @@
           <w:lang w:eastAsia="de-AT"/>
         </w:rPr>
       </w:pPr>
-      <w:hyperlink w:anchor="_Toc413790269" w:history="1">
+      <w:hyperlink w:anchor="_Toc413849847" w:history="1">
         <w:r>
           <w:rPr>
             <w:rStyle w:val="Hyperlink"/>
@@ -2382,7 +2771,7 @@
             <w:rStyle w:val="Hyperlink"/>
             <w:noProof/>
           </w:rPr>
-          <w:t>Nutzwert-Analyse (???)</w:t>
+          <w:t>Risiken und Chancen</w:t>
         </w:r>
         <w:r>
           <w:rPr>
@@ -2403,7 +2792,7 @@
             <w:noProof/>
             <w:webHidden/>
           </w:rPr>
-          <w:instrText xml:space="preserve"> PAGEREF _Toc413790269 \h </w:instrText>
+          <w:instrText xml:space="preserve"> PAGEREF _Toc413849847 \h </w:instrText>
         </w:r>
         <w:r>
           <w:rPr>
@@ -2423,7 +2812,175 @@
             <w:noProof/>
             <w:webHidden/>
           </w:rPr>
+          <w:t>11</w:t>
+        </w:r>
+        <w:r>
+          <w:rPr>
+            <w:noProof/>
+            <w:webHidden/>
+          </w:rPr>
+          <w:fldChar w:fldCharType="end"/>
+        </w:r>
+      </w:hyperlink>
+    </w:p>
+    <w:p>
+      <w:pPr>
+        <w:pStyle w:val="Verzeichnis1"/>
+        <w:tabs>
+          <w:tab w:val="left" w:pos="440"/>
+          <w:tab w:val="right" w:leader="dot" w:pos="9062"/>
+        </w:tabs>
+        <w:rPr>
+          <w:noProof/>
+          <w:lang w:eastAsia="de-AT"/>
+        </w:rPr>
+      </w:pPr>
+      <w:hyperlink w:anchor="_Toc413849848" w:history="1">
+        <w:r>
+          <w:rPr>
+            <w:rStyle w:val="Hyperlink"/>
+            <w:noProof/>
+          </w:rPr>
           <w:t>7</w:t>
+        </w:r>
+        <w:r>
+          <w:rPr>
+            <w:noProof/>
+            <w:lang w:eastAsia="de-AT"/>
+          </w:rPr>
+          <w:tab/>
+        </w:r>
+        <w:r>
+          <w:rPr>
+            <w:rStyle w:val="Hyperlink"/>
+            <w:noProof/>
+          </w:rPr>
+          <w:t>Projektorganisation</w:t>
+        </w:r>
+        <w:r>
+          <w:rPr>
+            <w:noProof/>
+            <w:webHidden/>
+          </w:rPr>
+          <w:tab/>
+        </w:r>
+        <w:r>
+          <w:rPr>
+            <w:noProof/>
+            <w:webHidden/>
+          </w:rPr>
+          <w:fldChar w:fldCharType="begin"/>
+        </w:r>
+        <w:r>
+          <w:rPr>
+            <w:noProof/>
+            <w:webHidden/>
+          </w:rPr>
+          <w:instrText xml:space="preserve"> PAGEREF _Toc413849848 \h </w:instrText>
+        </w:r>
+        <w:r>
+          <w:rPr>
+            <w:noProof/>
+            <w:webHidden/>
+          </w:rPr>
+        </w:r>
+        <w:r>
+          <w:rPr>
+            <w:noProof/>
+            <w:webHidden/>
+          </w:rPr>
+          <w:fldChar w:fldCharType="separate"/>
+        </w:r>
+        <w:r>
+          <w:rPr>
+            <w:noProof/>
+            <w:webHidden/>
+          </w:rPr>
+          <w:t>12</w:t>
+        </w:r>
+        <w:r>
+          <w:rPr>
+            <w:noProof/>
+            <w:webHidden/>
+          </w:rPr>
+          <w:fldChar w:fldCharType="end"/>
+        </w:r>
+      </w:hyperlink>
+    </w:p>
+    <w:p>
+      <w:pPr>
+        <w:pStyle w:val="Verzeichnis1"/>
+        <w:tabs>
+          <w:tab w:val="left" w:pos="440"/>
+          <w:tab w:val="right" w:leader="dot" w:pos="9062"/>
+        </w:tabs>
+        <w:rPr>
+          <w:noProof/>
+          <w:lang w:eastAsia="de-AT"/>
+        </w:rPr>
+      </w:pPr>
+      <w:hyperlink w:anchor="_Toc413849849" w:history="1">
+        <w:r>
+          <w:rPr>
+            <w:rStyle w:val="Hyperlink"/>
+            <w:noProof/>
+          </w:rPr>
+          <w:t>8</w:t>
+        </w:r>
+        <w:r>
+          <w:rPr>
+            <w:noProof/>
+            <w:lang w:eastAsia="de-AT"/>
+          </w:rPr>
+          <w:tab/>
+        </w:r>
+        <w:r>
+          <w:rPr>
+            <w:rStyle w:val="Hyperlink"/>
+            <w:noProof/>
+          </w:rPr>
+          <w:t>Projektplanung</w:t>
+        </w:r>
+        <w:r>
+          <w:rPr>
+            <w:noProof/>
+            <w:webHidden/>
+          </w:rPr>
+          <w:tab/>
+        </w:r>
+        <w:r>
+          <w:rPr>
+            <w:noProof/>
+            <w:webHidden/>
+          </w:rPr>
+          <w:fldChar w:fldCharType="begin"/>
+        </w:r>
+        <w:r>
+          <w:rPr>
+            <w:noProof/>
+            <w:webHidden/>
+          </w:rPr>
+          <w:instrText xml:space="preserve"> PAGEREF _Toc413849849 \h </w:instrText>
+        </w:r>
+        <w:r>
+          <w:rPr>
+            <w:noProof/>
+            <w:webHidden/>
+          </w:rPr>
+        </w:r>
+        <w:r>
+          <w:rPr>
+            <w:noProof/>
+            <w:webHidden/>
+          </w:rPr>
+          <w:fldChar w:fldCharType="separate"/>
+        </w:r>
+        <w:r>
+          <w:rPr>
+            <w:noProof/>
+            <w:webHidden/>
+          </w:rPr>
+          <w:t>12</w:t>
         </w:r>
         <w:r>
           <w:rPr>
@@ -2446,13 +3003,13 @@
           <w:lang w:eastAsia="de-AT"/>
         </w:rPr>
       </w:pPr>
-      <w:hyperlink w:anchor="_Toc413790270" w:history="1">
+      <w:hyperlink w:anchor="_Toc413849850" w:history="1">
         <w:r>
           <w:rPr>
             <w:rStyle w:val="Hyperlink"/>
             <w:noProof/>
           </w:rPr>
-          <w:t>6.5</w:t>
+          <w:t>8.1</w:t>
         </w:r>
         <w:r>
           <w:rPr>
@@ -2466,7 +3023,7 @@
             <w:rStyle w:val="Hyperlink"/>
             <w:noProof/>
           </w:rPr>
-          <w:t>Risiken</w:t>
+          <w:t>Projektstrukturplan</w:t>
         </w:r>
         <w:r>
           <w:rPr>
@@ -2487,7 +3044,7 @@
             <w:noProof/>
             <w:webHidden/>
           </w:rPr>
-          <w:instrText xml:space="preserve"> PAGEREF _Toc413790270 \h </w:instrText>
+          <w:instrText xml:space="preserve"> PAGEREF _Toc413849850 \h </w:instrText>
         </w:r>
         <w:r>
           <w:rPr>
@@ -2507,7 +3064,91 @@
             <w:noProof/>
             <w:webHidden/>
           </w:rPr>
-          <w:t>7</w:t>
+          <w:t>12</w:t>
+        </w:r>
+        <w:r>
+          <w:rPr>
+            <w:noProof/>
+            <w:webHidden/>
+          </w:rPr>
+          <w:fldChar w:fldCharType="end"/>
+        </w:r>
+      </w:hyperlink>
+    </w:p>
+    <w:p>
+      <w:pPr>
+        <w:pStyle w:val="Verzeichnis2"/>
+        <w:tabs>
+          <w:tab w:val="left" w:pos="880"/>
+          <w:tab w:val="right" w:leader="dot" w:pos="9062"/>
+        </w:tabs>
+        <w:rPr>
+          <w:noProof/>
+          <w:lang w:eastAsia="de-AT"/>
+        </w:rPr>
+      </w:pPr>
+      <w:hyperlink w:anchor="_Toc413849851" w:history="1">
+        <w:r>
+          <w:rPr>
+            <w:rStyle w:val="Hyperlink"/>
+            <w:noProof/>
+          </w:rPr>
+          <w:t>8.2</w:t>
+        </w:r>
+        <w:r>
+          <w:rPr>
+            <w:noProof/>
+            <w:lang w:eastAsia="de-AT"/>
+          </w:rPr>
+          <w:tab/>
+        </w:r>
+        <w:r>
+          <w:rPr>
+            <w:rStyle w:val="Hyperlink"/>
+            <w:noProof/>
+          </w:rPr>
+          <w:t>Meilensteinplanung</w:t>
+        </w:r>
+        <w:r>
+          <w:rPr>
+            <w:noProof/>
+            <w:webHidden/>
+          </w:rPr>
+          <w:tab/>
+        </w:r>
+        <w:r>
+          <w:rPr>
+            <w:noProof/>
+            <w:webHidden/>
+          </w:rPr>
+          <w:fldChar w:fldCharType="begin"/>
+        </w:r>
+        <w:r>
+          <w:rPr>
+            <w:noProof/>
+            <w:webHidden/>
+          </w:rPr>
+          <w:instrText xml:space="preserve"> PAGEREF _Toc413849851 \h </w:instrText>
+        </w:r>
+        <w:r>
+          <w:rPr>
+            <w:noProof/>
+            <w:webHidden/>
+          </w:rPr>
+        </w:r>
+        <w:r>
+          <w:rPr>
+            <w:noProof/>
+            <w:webHidden/>
+          </w:rPr>
+          <w:fldChar w:fldCharType="separate"/>
+        </w:r>
+        <w:r>
+          <w:rPr>
+            <w:noProof/>
+            <w:webHidden/>
+          </w:rPr>
+          <w:t>12</w:t>
         </w:r>
         <w:r>
           <w:rPr>
@@ -2530,13 +3171,13 @@
           <w:lang w:eastAsia="de-AT"/>
         </w:rPr>
       </w:pPr>
-      <w:hyperlink w:anchor="_Toc413790271" w:history="1">
+      <w:hyperlink w:anchor="_Toc413849852" w:history="1">
         <w:r>
           <w:rPr>
             <w:rStyle w:val="Hyperlink"/>
             <w:noProof/>
           </w:rPr>
-          <w:t>7</w:t>
+          <w:t>9</w:t>
         </w:r>
         <w:r>
           <w:rPr>
@@ -2550,7 +3191,7 @@
             <w:rStyle w:val="Hyperlink"/>
             <w:noProof/>
           </w:rPr>
-          <w:t>Projektorganisation</w:t>
+          <w:t>Management Summary</w:t>
         </w:r>
         <w:r>
           <w:rPr>
@@ -2571,7 +3212,7 @@
             <w:noProof/>
             <w:webHidden/>
           </w:rPr>
-          <w:instrText xml:space="preserve"> PAGEREF _Toc413790271 \h </w:instrText>
+          <w:instrText xml:space="preserve"> PAGEREF _Toc413849852 \h </w:instrText>
         </w:r>
         <w:r>
           <w:rPr>
@@ -2591,343 +3232,7 @@
             <w:noProof/>
             <w:webHidden/>
           </w:rPr>
-          <w:t>7</w:t>
-        </w:r>
-        <w:r>
-          <w:rPr>
-            <w:noProof/>
-            <w:webHidden/>
-          </w:rPr>
-          <w:fldChar w:fldCharType="end"/>
-        </w:r>
-      </w:hyperlink>
-    </w:p>
-    <w:p>
-      <w:pPr>
-        <w:pStyle w:val="Verzeichnis1"/>
-        <w:tabs>
-          <w:tab w:val="left" w:pos="440"/>
-          <w:tab w:val="right" w:leader="dot" w:pos="9062"/>
-        </w:tabs>
-        <w:rPr>
-          <w:noProof/>
-          <w:lang w:eastAsia="de-AT"/>
-        </w:rPr>
-      </w:pPr>
-      <w:hyperlink w:anchor="_Toc413790272" w:history="1">
-        <w:r>
-          <w:rPr>
-            <w:rStyle w:val="Hyperlink"/>
-            <w:noProof/>
-          </w:rPr>
-          <w:t>8</w:t>
-        </w:r>
-        <w:r>
-          <w:rPr>
-            <w:noProof/>
-            <w:lang w:eastAsia="de-AT"/>
-          </w:rPr>
-          <w:tab/>
-        </w:r>
-        <w:r>
-          <w:rPr>
-            <w:rStyle w:val="Hyperlink"/>
-            <w:noProof/>
-          </w:rPr>
-          <w:t>Projektplanung</w:t>
-        </w:r>
-        <w:r>
-          <w:rPr>
-            <w:noProof/>
-            <w:webHidden/>
-          </w:rPr>
-          <w:tab/>
-        </w:r>
-        <w:r>
-          <w:rPr>
-            <w:noProof/>
-            <w:webHidden/>
-          </w:rPr>
-          <w:fldChar w:fldCharType="begin"/>
-        </w:r>
-        <w:r>
-          <w:rPr>
-            <w:noProof/>
-            <w:webHidden/>
-          </w:rPr>
-          <w:instrText xml:space="preserve"> PAGEREF _Toc413790272 \h </w:instrText>
-        </w:r>
-        <w:r>
-          <w:rPr>
-            <w:noProof/>
-            <w:webHidden/>
-          </w:rPr>
-        </w:r>
-        <w:r>
-          <w:rPr>
-            <w:noProof/>
-            <w:webHidden/>
-          </w:rPr>
-          <w:fldChar w:fldCharType="separate"/>
-        </w:r>
-        <w:r>
-          <w:rPr>
-            <w:noProof/>
-            <w:webHidden/>
-          </w:rPr>
-          <w:t>8</w:t>
-        </w:r>
-        <w:r>
-          <w:rPr>
-            <w:noProof/>
-            <w:webHidden/>
-          </w:rPr>
-          <w:fldChar w:fldCharType="end"/>
-        </w:r>
-      </w:hyperlink>
-    </w:p>
-    <w:p>
-      <w:pPr>
-        <w:pStyle w:val="Verzeichnis2"/>
-        <w:tabs>
-          <w:tab w:val="left" w:pos="880"/>
-          <w:tab w:val="right" w:leader="dot" w:pos="9062"/>
-        </w:tabs>
-        <w:rPr>
-          <w:noProof/>
-          <w:lang w:eastAsia="de-AT"/>
-        </w:rPr>
-      </w:pPr>
-      <w:hyperlink w:anchor="_Toc413790273" w:history="1">
-        <w:r>
-          <w:rPr>
-            <w:rStyle w:val="Hyperlink"/>
-            <w:noProof/>
-          </w:rPr>
-          <w:t>8.1</w:t>
-        </w:r>
-        <w:r>
-          <w:rPr>
-            <w:noProof/>
-            <w:lang w:eastAsia="de-AT"/>
-          </w:rPr>
-          <w:tab/>
-        </w:r>
-        <w:r>
-          <w:rPr>
-            <w:rStyle w:val="Hyperlink"/>
-            <w:noProof/>
-          </w:rPr>
-          <w:t>Projektstrukturplan</w:t>
-        </w:r>
-        <w:r>
-          <w:rPr>
-            <w:noProof/>
-            <w:webHidden/>
-          </w:rPr>
-          <w:tab/>
-        </w:r>
-        <w:r>
-          <w:rPr>
-            <w:noProof/>
-            <w:webHidden/>
-          </w:rPr>
-          <w:fldChar w:fldCharType="begin"/>
-        </w:r>
-        <w:r>
-          <w:rPr>
-            <w:noProof/>
-            <w:webHidden/>
-          </w:rPr>
-          <w:instrText xml:space="preserve"> PAGEREF _Toc413790273 \h </w:instrText>
-        </w:r>
-        <w:r>
-          <w:rPr>
-            <w:noProof/>
-            <w:webHidden/>
-          </w:rPr>
-        </w:r>
-        <w:r>
-          <w:rPr>
-            <w:noProof/>
-            <w:webHidden/>
-          </w:rPr>
-          <w:fldChar w:fldCharType="separate"/>
-        </w:r>
-        <w:r>
-          <w:rPr>
-            <w:noProof/>
-            <w:webHidden/>
-          </w:rPr>
-          <w:t>8</w:t>
-        </w:r>
-        <w:r>
-          <w:rPr>
-            <w:noProof/>
-            <w:webHidden/>
-          </w:rPr>
-          <w:fldChar w:fldCharType="end"/>
-        </w:r>
-      </w:hyperlink>
-    </w:p>
-    <w:p>
-      <w:pPr>
-        <w:pStyle w:val="Verzeichnis2"/>
-        <w:tabs>
-          <w:tab w:val="left" w:pos="880"/>
-          <w:tab w:val="right" w:leader="dot" w:pos="9062"/>
-        </w:tabs>
-        <w:rPr>
-          <w:noProof/>
-          <w:lang w:eastAsia="de-AT"/>
-        </w:rPr>
-      </w:pPr>
-      <w:hyperlink w:anchor="_Toc413790274" w:history="1">
-        <w:r>
-          <w:rPr>
-            <w:rStyle w:val="Hyperlink"/>
-            <w:noProof/>
-          </w:rPr>
-          <w:t>8.2</w:t>
-        </w:r>
-        <w:r>
-          <w:rPr>
-            <w:noProof/>
-            <w:lang w:eastAsia="de-AT"/>
-          </w:rPr>
-          <w:tab/>
-        </w:r>
-        <w:r>
-          <w:rPr>
-            <w:rStyle w:val="Hyperlink"/>
-            <w:noProof/>
-          </w:rPr>
-          <w:t>Meilensteinplanung</w:t>
-        </w:r>
-        <w:r>
-          <w:rPr>
-            <w:noProof/>
-            <w:webHidden/>
-          </w:rPr>
-          <w:tab/>
-        </w:r>
-        <w:r>
-          <w:rPr>
-            <w:noProof/>
-            <w:webHidden/>
-          </w:rPr>
-          <w:fldChar w:fldCharType="begin"/>
-        </w:r>
-        <w:r>
-          <w:rPr>
-            <w:noProof/>
-            <w:webHidden/>
-          </w:rPr>
-          <w:instrText xml:space="preserve"> PAGEREF _Toc413790274 \h </w:instrText>
-        </w:r>
-        <w:r>
-          <w:rPr>
-            <w:noProof/>
-            <w:webHidden/>
-          </w:rPr>
-        </w:r>
-        <w:r>
-          <w:rPr>
-            <w:noProof/>
-            <w:webHidden/>
-          </w:rPr>
-          <w:fldChar w:fldCharType="separate"/>
-        </w:r>
-        <w:r>
-          <w:rPr>
-            <w:noProof/>
-            <w:webHidden/>
-          </w:rPr>
-          <w:t>8</w:t>
-        </w:r>
-        <w:r>
-          <w:rPr>
-            <w:noProof/>
-            <w:webHidden/>
-          </w:rPr>
-          <w:fldChar w:fldCharType="end"/>
-        </w:r>
-      </w:hyperlink>
-    </w:p>
-    <w:p>
-      <w:pPr>
-        <w:pStyle w:val="Verzeichnis1"/>
-        <w:tabs>
-          <w:tab w:val="left" w:pos="440"/>
-          <w:tab w:val="right" w:leader="dot" w:pos="9062"/>
-        </w:tabs>
-        <w:rPr>
-          <w:noProof/>
-          <w:lang w:eastAsia="de-AT"/>
-        </w:rPr>
-      </w:pPr>
-      <w:hyperlink w:anchor="_Toc413790275" w:history="1">
-        <w:r>
-          <w:rPr>
-            <w:rStyle w:val="Hyperlink"/>
-            <w:noProof/>
-          </w:rPr>
-          <w:t>9</w:t>
-        </w:r>
-        <w:r>
-          <w:rPr>
-            <w:noProof/>
-            <w:lang w:eastAsia="de-AT"/>
-          </w:rPr>
-          <w:tab/>
-        </w:r>
-        <w:r>
-          <w:rPr>
-            <w:rStyle w:val="Hyperlink"/>
-            <w:noProof/>
-          </w:rPr>
-          <w:t>Management Summary</w:t>
-        </w:r>
-        <w:r>
-          <w:rPr>
-            <w:noProof/>
-            <w:webHidden/>
-          </w:rPr>
-          <w:tab/>
-        </w:r>
-        <w:r>
-          <w:rPr>
-            <w:noProof/>
-            <w:webHidden/>
-          </w:rPr>
-          <w:fldChar w:fldCharType="begin"/>
-        </w:r>
-        <w:r>
-          <w:rPr>
-            <w:noProof/>
-            <w:webHidden/>
-          </w:rPr>
-          <w:instrText xml:space="preserve"> PAGEREF _Toc413790275 \h </w:instrText>
-        </w:r>
-        <w:r>
-          <w:rPr>
-            <w:noProof/>
-            <w:webHidden/>
-          </w:rPr>
-        </w:r>
-        <w:r>
-          <w:rPr>
-            <w:noProof/>
-            <w:webHidden/>
-          </w:rPr>
-          <w:fldChar w:fldCharType="separate"/>
-        </w:r>
-        <w:r>
-          <w:rPr>
-            <w:noProof/>
-            <w:webHidden/>
-          </w:rPr>
-          <w:t>8</w:t>
+          <w:t>12</w:t>
         </w:r>
         <w:r>
           <w:rPr>
@@ -2959,12 +3264,8 @@
     <w:p>
       <w:pPr>
         <w:pStyle w:val="berschrift1"/>
-        <w:numPr>
-          <w:ilvl w:val="0"/>
-          <w:numId w:val="1"/>
-        </w:numPr>
-      </w:pPr>
-      <w:bookmarkStart w:id="1" w:name="_Toc413790257"/>
+      </w:pPr>
+      <w:bookmarkStart w:id="1" w:name="_Toc413849833"/>
       <w:r>
         <w:lastRenderedPageBreak/>
         <w:t>Einleitung</w:t>
@@ -2975,212 +3276,185 @@
       <w:pPr>
         <w:pStyle w:val="berschrift2"/>
       </w:pPr>
+      <w:bookmarkStart w:id="2" w:name="_Toc413849834"/>
       <w:r>
         <w:t>Projektbeschreibung</w:t>
       </w:r>
+      <w:bookmarkEnd w:id="2"/>
+    </w:p>
+    <w:p>
+      <w:bookmarkStart w:id="3" w:name="_GoBack"/>
+      <w:bookmarkEnd w:id="3"/>
+      <w:r>
+        <w:t xml:space="preserve">Es soll eine Kuscheltier entwickelt werden, dass auf seine einzigartige Weise altbekanntes mit neuem verbindet. Es dient vordergründlich als Kuscheltier für Kinder mit einigen Extras. Doch gleichzeitig kann </w:t>
+      </w:r>
+      <w:r>
+        <w:t xml:space="preserve">es auch als Babyphone </w:t>
+      </w:r>
+      <w:r>
+        <w:t xml:space="preserve">von den Eltern verwendet werden. </w:t>
+      </w:r>
+    </w:p>
+    <w:p>
+      <w:r>
+        <w:t xml:space="preserve">Bei der Erstellung der Software und dem Kuscheltier selbst wird besonders auf Benutzerfreundlichkeit und Performance </w:t>
+      </w:r>
+      <w:r>
+        <w:t xml:space="preserve">geachtet. Die Kinder und Eltern sollen auf keine Schwierigkeiten im Punkt Bedienung treffen, je einfacher und simpler die Bedienung, desto besser. </w:t>
+      </w:r>
+    </w:p>
+    <w:p>
+      <w:pPr>
+        <w:pStyle w:val="berschrift1"/>
+      </w:pPr>
+      <w:bookmarkStart w:id="4" w:name="_Toc413849835"/>
+      <w:r>
+        <w:t>Ist-Zustand</w:t>
+      </w:r>
+      <w:bookmarkEnd w:id="4"/>
+    </w:p>
+    <w:p>
+      <w:r>
+        <w:t xml:space="preserve">Momentan sind </w:t>
+      </w:r>
+      <w:proofErr w:type="spellStart"/>
+      <w:r>
+        <w:t>Babyphones</w:t>
+      </w:r>
+      <w:proofErr w:type="spellEnd"/>
+      <w:r>
+        <w:t xml:space="preserve"> eine r</w:t>
+      </w:r>
+      <w:r>
+        <w:t>eine Sache die für die Eltern interessant ist</w:t>
+      </w:r>
+      <w:r>
+        <w:t xml:space="preserve">. Kein Kind kann damit etwas anfangen und wundert sich nur warum so ein blinkendes Ding in seinem Zimmer steht und da manchmal die Stimme der Mutter rauskommt. Es kann durchaus sein das die eigentliche Schutzfunktion des </w:t>
+      </w:r>
+      <w:proofErr w:type="spellStart"/>
+      <w:r>
+        <w:t>Babyphones</w:t>
+      </w:r>
+      <w:proofErr w:type="spellEnd"/>
+      <w:r>
+        <w:t xml:space="preserve"> dadurch umgekehrt wird, dass das Gerät für das Kind so weltfremd aussieht. Was dazu führen kann das sich der Schützling vor dem Babyphone versteckt und so es seine Funktion, die Aufnahme und Übertragung der Stimme des Kindes</w:t>
+      </w:r>
+      <w:r>
+        <w:t>,</w:t>
+      </w:r>
+      <w:r>
+        <w:t xml:space="preserve"> nicht mehr richtig ausführen kann. Darum wäre es angenehm ein Babyphone zu haben, mit dem sich das Kind untertags anfreundet und damit spielt und somit abends beim </w:t>
+      </w:r>
+      <w:r>
+        <w:t>Schlafen</w:t>
+      </w:r>
+      <w:r>
+        <w:t xml:space="preserve"> nahe bei sich hat, da es dem Spielzeug vertraut.</w:t>
+      </w:r>
+    </w:p>
+    <w:p>
+      <w:pPr>
+        <w:pStyle w:val="berschrift1"/>
+      </w:pPr>
+      <w:bookmarkStart w:id="5" w:name="_Toc413849836"/>
+      <w:r>
+        <w:t>Produktauswahl</w:t>
+      </w:r>
+      <w:bookmarkEnd w:id="5"/>
+    </w:p>
+    <w:p>
+      <w:pPr>
+        <w:pStyle w:val="berschrift2"/>
+      </w:pPr>
+      <w:bookmarkStart w:id="6" w:name="_Toc413849837"/>
+      <w:r>
+        <w:t>Trendanalyse</w:t>
+      </w:r>
+      <w:bookmarkEnd w:id="6"/>
     </w:p>
     <w:p/>
     <w:p>
       <w:r>
-        <w:t xml:space="preserve">Es soll eine Kuscheltier entwickelt werden, dass auf seine einzigartige Weise altbekanntes mit neuem verbindet. Es dient vordergründlich als Kuscheltier für Kinder mit einigen Extras. Doch gleichzeitig kann </w:t>
-      </w:r>
-      <w:r>
-        <w:t xml:space="preserve">es auch als Babyphone </w:t>
-      </w:r>
-      <w:r>
-        <w:t xml:space="preserve">von den Eltern verwendet werden. </w:t>
+        <w:t>Der momentane Trend, fast völlig egal in welcher Hinsicht, ist Richtung Digitalisierung. Vor allem der App-Markt ist schnell am Wachsen</w:t>
+      </w:r>
+      <w:r>
+        <w:t xml:space="preserve">, da so ziemlich jeder Haushalt mehrere Endgeräte besitzt mit denen sie in einen App-Store „gehen“ können und sich das neuste aus diesem Markt runterladen. Somit ist das klar das früher oder später auch Apps für das schützen von Kindern rauskommt. </w:t>
+      </w:r>
+      <w:r>
+        <w:t xml:space="preserve"> </w:t>
+      </w:r>
+      <w:r>
+        <w:t>Die aber auch gleichzeitig Funktionen für das Kind bereitstellt, damit es früh und einfach lernt sich in der Welt der Smartphones und ähnlichen zurechtzufinden und</w:t>
+      </w:r>
+      <w:r>
+        <w:t xml:space="preserve"> natürlich geht alles leichter wenn man einen Freund und Wegbegleiter hat, der einem beim Lernen neuer Dinge hilft.</w:t>
+      </w:r>
+      <w:r>
+        <w:t xml:space="preserve"> </w:t>
       </w:r>
     </w:p>
     <w:p>
       <w:r>
-        <w:t xml:space="preserve">Bei der Erstellung der Software und dem Kuscheltier selbst wird besonders auf Benutzerfreundlichkeit und Performance </w:t>
-      </w:r>
-      <w:r>
-        <w:t xml:space="preserve">geachtet. Die Kinder und Eltern sollen auf keine Schwierigkeiten im Punkt Bedienung treffen, je einfacher und simpler die Bedienung, desto besser. </w:t>
+        <w:t xml:space="preserve">Diese leicht zu bedienende App und Freund wird das Projekt „sensitives Kuscheltier“ vorbringen. Mit optionalen Funktionen auf der App für das Kind, einer sicheren und stabilen </w:t>
+      </w:r>
+      <w:proofErr w:type="spellStart"/>
+      <w:r>
+        <w:t>Babyphonefunktion</w:t>
+      </w:r>
+      <w:proofErr w:type="spellEnd"/>
+      <w:r>
+        <w:t xml:space="preserve"> und weitere Extras zum Schützen der Kleinen. Natürlich kann das Kinder jederzeit ohne Handy mit dem Teddybären interagieren und spielen, ist es bereit das erste Mal eine Smartphone in die Hand zu nehmen und in die große digitale Welt einzutauchen, ist sein Freund der Teddybär da und hilft ihm dabei. </w:t>
       </w:r>
     </w:p>
     <w:p>
       <w:pPr>
         <w:pStyle w:val="berschrift1"/>
-        <w:numPr>
-          <w:ilvl w:val="0"/>
-          <w:numId w:val="1"/>
-        </w:numPr>
-      </w:pPr>
-      <w:bookmarkStart w:id="2" w:name="_Toc413790258"/>
-      <w:r>
-        <w:t>Ist-Zustand</w:t>
-      </w:r>
-      <w:bookmarkEnd w:id="2"/>
+      </w:pPr>
+      <w:bookmarkStart w:id="7" w:name="_Toc413827388"/>
+      <w:bookmarkStart w:id="8" w:name="_Toc413849838"/>
+      <w:r>
+        <w:t>Soll-Zustand</w:t>
+      </w:r>
+      <w:bookmarkEnd w:id="7"/>
+      <w:bookmarkEnd w:id="8"/>
     </w:p>
     <w:p>
       <w:r>
-        <w:t xml:space="preserve">Momentan sind </w:t>
-      </w:r>
-      <w:proofErr w:type="spellStart"/>
-      <w:r>
-        <w:t>Babyphones</w:t>
-      </w:r>
-      <w:proofErr w:type="spellEnd"/>
-      <w:r>
-        <w:t xml:space="preserve"> eine r</w:t>
-      </w:r>
-      <w:r>
-        <w:t>eine Sache die für die Eltern interessant ist</w:t>
-      </w:r>
-      <w:r>
-        <w:t xml:space="preserve">. Kein Kind kann damit etwas anfangen und wundert sich nur warum so ein blinkendes Ding in seinem Zimmer steht und da manchmal die Stimme der Mutter rauskommt. Es kann durchaus sein das die eigentliche Schutzfunktion des </w:t>
-      </w:r>
-      <w:proofErr w:type="spellStart"/>
-      <w:r>
-        <w:t>Babyphones</w:t>
-      </w:r>
-      <w:proofErr w:type="spellEnd"/>
-      <w:r>
-        <w:t xml:space="preserve"> dadurch umgekehrt wird, dass das Gerät für das Kind so weltfremd aussieht. Was dazu führen kann das sich der Schützling vor dem Babyphone versteckt und so es seine Funktion, die Aufnahme und Übertragung der Stimme des Kindes</w:t>
-      </w:r>
-      <w:r>
-        <w:t>,</w:t>
-      </w:r>
-      <w:r>
-        <w:t xml:space="preserve"> nicht mehr richtig ausführen kann. Darum wäre es angenehm ein Babyphone zu haben, mit dem sich das Kind untertags anfreundet und damit spielt und somit abends beim </w:t>
-      </w:r>
-      <w:r>
-        <w:t>Schlafen</w:t>
-      </w:r>
-      <w:r>
-        <w:t xml:space="preserve"> nahe bei sich hat, da es dem Spielzeug vertraut.</w:t>
+        <w:t xml:space="preserve">Das Ziel des Projektes ist es, ein altmodisches Kuscheltier mit der neuen, modernen Technik von heute zu verbinden. Das Ergebnis des Projektes soll ein kinderfreundlicher Stoff-Teddybär sein, </w:t>
+      </w:r>
+      <w:r>
+        <w:lastRenderedPageBreak/>
+        <w:t>welcher mit einer Applikation von einem Smartphone aus gesteuert werden kann. Die Zielgruppe dieses Produkts sind also vorwiegend Kinder, welche einerseits direkt mit dem Stofftier spielen können und andererseits die Kontrolle über ihn mithilfe der App zu übernehmen. Sie sollen damit spielerisch den Umgang mit einem Smartphone erlernen. Zusätzlich könnte dieser Aufbau könnte auch bei höheren Altersgruppen Interesse wecken und da es eine Babyfon-Funktion besitzen wird, wird es auch für Eltern interessant sein.</w:t>
       </w:r>
     </w:p>
     <w:p>
       <w:pPr>
-        <w:pStyle w:val="berschrift1"/>
-        <w:numPr>
-          <w:ilvl w:val="0"/>
-          <w:numId w:val="1"/>
-        </w:numPr>
-      </w:pPr>
-      <w:bookmarkStart w:id="3" w:name="_Toc413790259"/>
-      <w:r>
-        <w:t>Produktauswahl</w:t>
-      </w:r>
-      <w:bookmarkEnd w:id="3"/>
-    </w:p>
-    <w:p>
-      <w:pPr>
         <w:pStyle w:val="berschrift2"/>
-        <w:numPr>
-          <w:ilvl w:val="1"/>
-          <w:numId w:val="1"/>
-        </w:numPr>
-      </w:pPr>
-      <w:bookmarkStart w:id="4" w:name="_Toc413790260"/>
-      <w:r>
-        <w:t>Trendanalyse</w:t>
-      </w:r>
-      <w:bookmarkEnd w:id="4"/>
-    </w:p>
-    <w:p/>
-    <w:p>
-      <w:r>
-        <w:t>Der momentane Trend, fast völlig egal in welcher Hinsicht, ist Richtung Digitalisierung. Vor allem der App-Markt ist schnell am Wachsen</w:t>
-      </w:r>
-      <w:r>
-        <w:t xml:space="preserve">, da so ziemlich jeder Haushalt mehrere Endgeräte besitzt mit denen sie in einen App-Store „gehen“ können und sich das neuste aus diesem Markt runterladen. Somit ist das klar das früher oder später auch Apps für das schützen von Kindern rauskommt. </w:t>
-      </w:r>
-      <w:r>
-        <w:t xml:space="preserve"> </w:t>
-      </w:r>
-      <w:r>
-        <w:t>Die aber auch gleichzeitig Funktionen für das Kind bereitstellt, damit es früh und einfach lernt sich in der Welt der Smartphones und ähnlichen zurechtzufinden und</w:t>
-      </w:r>
-      <w:r>
-        <w:t xml:space="preserve"> natürlich geht alles leichter wenn man einen Freund und Wegbegleiter hat, der einem beim Lernen neuer Dinge hilft.</w:t>
-      </w:r>
-      <w:bookmarkStart w:id="5" w:name="_GoBack"/>
-      <w:bookmarkEnd w:id="5"/>
-      <w:r>
-        <w:t xml:space="preserve"> </w:t>
-      </w:r>
-    </w:p>
-    <w:p>
-      <w:r>
-        <w:t xml:space="preserve">Diese leicht zu bedienende App und Freund wird das Projekt „sensitives Kuscheltier“ vorbringen. Mit optionalen Funktionen auf der App für das Kind, einer sicheren und stabilen </w:t>
+      </w:pPr>
+      <w:bookmarkStart w:id="9" w:name="_Toc413827389"/>
+      <w:bookmarkStart w:id="10" w:name="_Toc413849839"/>
+      <w:r>
+        <w:t xml:space="preserve">Muss-Ziele (must </w:t>
       </w:r>
       <w:proofErr w:type="spellStart"/>
       <w:r>
-        <w:t>Babyphonefunktion</w:t>
+        <w:t>have</w:t>
       </w:r>
       <w:proofErr w:type="spellEnd"/>
       <w:r>
-        <w:t xml:space="preserve"> und weitere Extras zum Schützen der Kleinen. Natürlich kann das Kinder jederzeit ohne Handy mit dem Teddybären interagieren und spielen, ist es bereit das erste Mal eine Smartphone in die Hand zu nehmen und in die große digitale Welt einzutauchen, ist sein Freund der Teddybär da und hilft ihm dabei. </w:t>
-      </w:r>
-    </w:p>
-    <w:p>
-      <w:pPr>
-        <w:pStyle w:val="berschrift1"/>
-        <w:numPr>
-          <w:ilvl w:val="0"/>
-          <w:numId w:val="1"/>
-        </w:numPr>
-      </w:pPr>
-      <w:bookmarkStart w:id="6" w:name="_Toc413790261"/>
-      <w:r>
-        <w:lastRenderedPageBreak/>
-        <w:t>Soll-Zustand</w:t>
-      </w:r>
-      <w:bookmarkEnd w:id="6"/>
-    </w:p>
-    <w:p>
-      <w:r>
-        <w:t xml:space="preserve">Das Ziel des Projektes ist es, ein altmodisches Kuscheltier mit der neuen, modernen Technik von heute zu verbinden. Das Ergebnis des Projektes soll ein kinderfreundlicher Stoff-Teddybär sein, welcher mit einer Applikation von einem Smartphone aus gesteuert werden kann. Die Zielgruppe dieses Produkts sind also vorwiegend Kinder, welche einerseits direkt mit dem Stofftier spielen können und andererseits die Kontrolle über ihn mithilfe der App zu übernehmen. Sie sollen damit spielerisch den Umgang mit einem Smartphone erlernen. </w:t>
-      </w:r>
-      <w:r>
-        <w:t>Zusätzlich könnte d</w:t>
-      </w:r>
-      <w:r>
-        <w:t>ieser Aufbau könnte auch bei höheren Altersgruppen Interesse wecken</w:t>
-      </w:r>
-      <w:r>
-        <w:t xml:space="preserve"> und da es eine Babyfon-Funktion </w:t>
-      </w:r>
-      <w:r>
-        <w:t>besitzen</w:t>
-      </w:r>
-      <w:r>
-        <w:t xml:space="preserve"> wird, wird es auch für Eltern interessant sein.</w:t>
-      </w:r>
-    </w:p>
-    <w:p>
-      <w:pPr>
-        <w:pStyle w:val="berschrift2"/>
-        <w:numPr>
-          <w:ilvl w:val="1"/>
-          <w:numId w:val="1"/>
-        </w:numPr>
-      </w:pPr>
-      <w:bookmarkStart w:id="7" w:name="_Toc413790262"/>
-      <w:r>
-        <w:t xml:space="preserve">Muss-Ziele (must </w:t>
-      </w:r>
-      <w:proofErr w:type="spellStart"/>
-      <w:r>
-        <w:t>have</w:t>
-      </w:r>
-      <w:proofErr w:type="spellEnd"/>
-      <w:r>
         <w:t>)</w:t>
       </w:r>
-      <w:bookmarkEnd w:id="7"/>
+      <w:bookmarkEnd w:id="9"/>
+      <w:bookmarkEnd w:id="10"/>
     </w:p>
     <w:p>
       <w:pPr>
         <w:pStyle w:val="berschrift3"/>
         <w:numPr>
           <w:ilvl w:val="0"/>
-          <w:numId w:val="23"/>
+          <w:numId w:val="31"/>
         </w:numPr>
-        <w:spacing w:before="40"/>
+        <w:spacing w:before="40" w:line="256" w:lineRule="auto"/>
       </w:pPr>
       <w:r>
         <w:t>Benutzerfreundlichkeit</w:t>
@@ -3199,9 +3473,9 @@
         <w:pStyle w:val="berschrift3"/>
         <w:numPr>
           <w:ilvl w:val="0"/>
-          <w:numId w:val="23"/>
+          <w:numId w:val="31"/>
         </w:numPr>
-        <w:spacing w:before="40"/>
+        <w:spacing w:before="40" w:line="256" w:lineRule="auto"/>
       </w:pPr>
       <w:r>
         <w:t>Performanz</w:t>
@@ -3212,33 +3486,16 @@
         <w:ind w:left="720"/>
       </w:pPr>
       <w:r>
-        <w:t>Ein ebenfalls sehr wichtiges Erfolgskriterium ist die Performanz bzw. Übertragungs- und Verarbeitungsrate. Das Stofftier soll über eine eingebaute Kamera und ein Mikrofon verfügen. Es soll möglich sein, das von der Kamera und Mikrofon aufgenommen live (mit so wenig Verzögerung wie möglich) auf das Smartphone zu übertragen und gleichzeitig abzuspielen. (Live-Streaming). Die Aufnahmen sollen in einer guten Qualität übertragen werden können. Zusätzlich sollte die Verlustrate der übertragenen Daten so gering wie möglich gehalten werden. Dieses Ziel muss erfüllt werden, damit die Hauptfunktionen</w:t>
-      </w:r>
-      <w:r>
-        <w:t xml:space="preserve"> (Audio- und Videoübertragung)</w:t>
-      </w:r>
-      <w:r>
-        <w:t xml:space="preserve"> im Produkt schließlich korrekt und gut funktionieren</w:t>
-      </w:r>
-      <w:r>
-        <w:t xml:space="preserve"> </w:t>
-      </w:r>
-      <w:r>
-        <w:t>können</w:t>
-      </w:r>
-      <w:r>
-        <w:t>.</w:t>
+        <w:t>Ein ebenfalls sehr wichtiges Erfolgskriterium ist die Performanz bzw. Übertragungs- und Verarbeitungsrate. Das Stofftier soll über eine eingebaute Kamera und ein Mikrofon verfügen. Es soll möglich sein, das von der Kamera und Mikrofon aufgenommen live (mit so wenig Verzögerung wie möglich) auf das Smartphone zu übertragen und gleichzeitig abzuspielen. (Live-Streaming). Die Aufnahmen sollen in einer guten Qualität übertragen werden können. Zusätzlich sollte die Verlustrate der übertragenen Daten so gering wie möglich gehalten werden. Dieses Ziel muss erfüllt werden, damit die Hauptfunktionen (Audio- und Videoübertragung) im Produkt schließlich korrekt und gut funktionieren können.</w:t>
       </w:r>
     </w:p>
     <w:p>
       <w:pPr>
         <w:pStyle w:val="berschrift2"/>
-        <w:numPr>
-          <w:ilvl w:val="1"/>
-          <w:numId w:val="1"/>
-        </w:numPr>
-      </w:pPr>
-      <w:bookmarkStart w:id="8" w:name="_Toc413790263"/>
+        <w:spacing w:line="256" w:lineRule="auto"/>
+      </w:pPr>
+      <w:bookmarkStart w:id="11" w:name="_Toc413827390"/>
+      <w:bookmarkStart w:id="12" w:name="_Toc413849840"/>
       <w:r>
         <w:t>Soll-Ziele (</w:t>
       </w:r>
@@ -3258,16 +3515,17 @@
       <w:r>
         <w:t>)</w:t>
       </w:r>
-      <w:bookmarkEnd w:id="8"/>
+      <w:bookmarkEnd w:id="11"/>
+      <w:bookmarkEnd w:id="12"/>
     </w:p>
     <w:p>
       <w:pPr>
         <w:pStyle w:val="berschrift3"/>
         <w:numPr>
           <w:ilvl w:val="0"/>
-          <w:numId w:val="24"/>
+          <w:numId w:val="32"/>
         </w:numPr>
-        <w:spacing w:before="40"/>
+        <w:spacing w:before="40" w:line="256" w:lineRule="auto"/>
       </w:pPr>
       <w:r>
         <w:t>Stabilität</w:t>
@@ -3278,38 +3536,31 @@
         <w:ind w:left="720"/>
       </w:pPr>
       <w:r>
-        <w:t>Ein plötzlicher Ausfall des Teddybären oder Absturz der App wäre sehr schlecht und würde ihre Verwendung unattraktiver machen. Deshalb sollte das komplette System so stabil und ausfallsicher wie möglich sein.</w:t>
-      </w:r>
-      <w:r>
-        <w:t xml:space="preserve"> Nach einem Absturz sollte das komplette System </w:t>
-      </w:r>
-      <w:r>
-        <w:t xml:space="preserve">aber </w:t>
-      </w:r>
-      <w:r>
-        <w:t>nach dem erneuten Hochfahren wieder wie zuvor funktionieren</w:t>
-      </w:r>
-      <w:r>
-        <w:t xml:space="preserve"> (kein Datenverlust bei Fehlerfall)</w:t>
-      </w:r>
-      <w:r>
-        <w:t>.</w:t>
+        <w:t>Ein plötzlicher Ausfall des Teddybären oder Absturz der App wäre sehr schlecht und würde ihre Verwendung unattraktiver machen. Deshalb sollte das komplette System so stabil und ausfallsicher wie möglich sein. Nach einem Absturz sollte das komplette System aber nach dem erneuten Hochfahren wieder wie zuvor funktionieren (kein Datenverlust bei Fehlerfall).</w:t>
       </w:r>
     </w:p>
     <w:p>
       <w:pPr>
         <w:pStyle w:val="berschrift1"/>
-        <w:numPr>
-          <w:ilvl w:val="0"/>
-          <w:numId w:val="1"/>
-        </w:numPr>
-      </w:pPr>
-      <w:bookmarkStart w:id="9" w:name="_Toc413790264"/>
+      </w:pPr>
+      <w:bookmarkStart w:id="13" w:name="_Toc413827391"/>
+      <w:bookmarkStart w:id="14" w:name="_Toc413849841"/>
       <w:r>
         <w:lastRenderedPageBreak/>
         <w:t>Produktfunktionen</w:t>
       </w:r>
-      <w:bookmarkEnd w:id="9"/>
+      <w:bookmarkEnd w:id="13"/>
+      <w:bookmarkEnd w:id="14"/>
+    </w:p>
+    <w:p>
+      <w:pPr>
+        <w:pStyle w:val="berschrift2"/>
+      </w:pPr>
+      <w:bookmarkStart w:id="15" w:name="_Toc413849842"/>
+      <w:r>
+        <w:t>Hauptfunktionen</w:t>
+      </w:r>
+      <w:bookmarkEnd w:id="15"/>
     </w:p>
     <w:p>
       <w:pPr>
@@ -3345,6 +3596,7 @@
           <w:tcPr>
             <w:cnfStyle w:val="001000000000" w:firstRow="0" w:lastRow="0" w:firstColumn="1" w:lastColumn="0" w:oddVBand="0" w:evenVBand="0" w:oddHBand="0" w:evenHBand="0" w:firstRowFirstColumn="0" w:firstRowLastColumn="0" w:lastRowFirstColumn="0" w:lastRowLastColumn="0"/>
             <w:tcW w:w="6015" w:type="dxa"/>
+            <w:hideMark/>
           </w:tcPr>
           <w:p>
             <w:pPr>
@@ -3363,6 +3615,7 @@
         <w:tc>
           <w:tcPr>
             <w:tcW w:w="872" w:type="dxa"/>
+            <w:hideMark/>
           </w:tcPr>
           <w:p>
             <w:pPr>
@@ -3376,6 +3629,7 @@
         <w:tc>
           <w:tcPr>
             <w:tcW w:w="1046" w:type="dxa"/>
+            <w:hideMark/>
           </w:tcPr>
           <w:p>
             <w:pPr>
@@ -3389,6 +3643,7 @@
         <w:tc>
           <w:tcPr>
             <w:tcW w:w="1129" w:type="dxa"/>
+            <w:hideMark/>
           </w:tcPr>
           <w:p>
             <w:pPr>
@@ -3408,6 +3663,13 @@
           <w:tcPr>
             <w:cnfStyle w:val="001000000000" w:firstRow="0" w:lastRow="0" w:firstColumn="1" w:lastColumn="0" w:oddVBand="0" w:evenVBand="0" w:oddHBand="0" w:evenHBand="0" w:firstRowFirstColumn="0" w:firstRowLastColumn="0" w:lastRowFirstColumn="0" w:lastRowLastColumn="0"/>
             <w:tcW w:w="6015" w:type="dxa"/>
+            <w:tcBorders>
+              <w:top w:val="single" w:sz="4" w:space="0" w:color="9CC2E5" w:themeColor="accent1" w:themeTint="99"/>
+              <w:left w:val="single" w:sz="4" w:space="0" w:color="9CC2E5" w:themeColor="accent1" w:themeTint="99"/>
+              <w:bottom w:val="single" w:sz="4" w:space="0" w:color="9CC2E5" w:themeColor="accent1" w:themeTint="99"/>
+              <w:right w:val="single" w:sz="4" w:space="0" w:color="9CC2E5" w:themeColor="accent1" w:themeTint="99"/>
+            </w:tcBorders>
+            <w:hideMark/>
           </w:tcPr>
           <w:tbl>
             <w:tblPr>
@@ -3427,6 +3689,7 @@
                 <w:tcPr>
                   <w:cnfStyle w:val="001000000000" w:firstRow="0" w:lastRow="0" w:firstColumn="1" w:lastColumn="0" w:oddVBand="0" w:evenVBand="0" w:oddHBand="0" w:evenHBand="0" w:firstRowFirstColumn="0" w:firstRowLastColumn="0" w:lastRowFirstColumn="0" w:lastRowLastColumn="0"/>
                   <w:tcW w:w="1644" w:type="dxa"/>
+                  <w:hideMark/>
                 </w:tcPr>
                 <w:p>
                   <w:pPr>
@@ -3440,6 +3703,7 @@
               <w:tc>
                 <w:tcPr>
                   <w:tcW w:w="4155" w:type="dxa"/>
+                  <w:hideMark/>
                 </w:tcPr>
                 <w:p>
                   <w:pPr>
@@ -3460,6 +3724,7 @@
                 <w:tcPr>
                   <w:cnfStyle w:val="001000000000" w:firstRow="0" w:lastRow="0" w:firstColumn="1" w:lastColumn="0" w:oddVBand="0" w:evenVBand="0" w:oddHBand="0" w:evenHBand="0" w:firstRowFirstColumn="0" w:firstRowLastColumn="0" w:lastRowFirstColumn="0" w:lastRowLastColumn="0"/>
                   <w:tcW w:w="1644" w:type="dxa"/>
+                  <w:hideMark/>
                 </w:tcPr>
                 <w:p>
                   <w:pPr>
@@ -3473,6 +3738,7 @@
               <w:tc>
                 <w:tcPr>
                   <w:tcW w:w="4155" w:type="dxa"/>
+                  <w:hideMark/>
                 </w:tcPr>
                 <w:p>
                   <w:pPr>
@@ -3490,6 +3756,7 @@
                 <w:tcPr>
                   <w:cnfStyle w:val="001000000000" w:firstRow="0" w:lastRow="0" w:firstColumn="1" w:lastColumn="0" w:oddVBand="0" w:evenVBand="0" w:oddHBand="0" w:evenHBand="0" w:firstRowFirstColumn="0" w:firstRowLastColumn="0" w:lastRowFirstColumn="0" w:lastRowLastColumn="0"/>
                   <w:tcW w:w="1644" w:type="dxa"/>
+                  <w:hideMark/>
                 </w:tcPr>
                 <w:p>
                   <w:pPr>
@@ -3503,6 +3770,7 @@
               <w:tc>
                 <w:tcPr>
                   <w:tcW w:w="4155" w:type="dxa"/>
+                  <w:hideMark/>
                 </w:tcPr>
                 <w:p>
                   <w:pPr>
@@ -3523,6 +3791,7 @@
                 <w:tcPr>
                   <w:cnfStyle w:val="001000000000" w:firstRow="0" w:lastRow="0" w:firstColumn="1" w:lastColumn="0" w:oddVBand="0" w:evenVBand="0" w:oddHBand="0" w:evenHBand="0" w:firstRowFirstColumn="0" w:firstRowLastColumn="0" w:lastRowFirstColumn="0" w:lastRowLastColumn="0"/>
                   <w:tcW w:w="1644" w:type="dxa"/>
+                  <w:hideMark/>
                 </w:tcPr>
                 <w:p>
                   <w:pPr>
@@ -3536,6 +3805,7 @@
               <w:tc>
                 <w:tcPr>
                   <w:tcW w:w="4155" w:type="dxa"/>
+                  <w:hideMark/>
                 </w:tcPr>
                 <w:p>
                   <w:pPr>
@@ -3553,6 +3823,7 @@
                 <w:tcPr>
                   <w:cnfStyle w:val="001000000000" w:firstRow="0" w:lastRow="0" w:firstColumn="1" w:lastColumn="0" w:oddVBand="0" w:evenVBand="0" w:oddHBand="0" w:evenHBand="0" w:firstRowFirstColumn="0" w:firstRowLastColumn="0" w:lastRowFirstColumn="0" w:lastRowLastColumn="0"/>
                   <w:tcW w:w="1644" w:type="dxa"/>
+                  <w:hideMark/>
                 </w:tcPr>
                 <w:p>
                   <w:pPr>
@@ -3566,6 +3837,7 @@
               <w:tc>
                 <w:tcPr>
                   <w:tcW w:w="4155" w:type="dxa"/>
+                  <w:hideMark/>
                 </w:tcPr>
                 <w:p>
                   <w:pPr>
@@ -3586,6 +3858,7 @@
                 <w:tcPr>
                   <w:cnfStyle w:val="001000000000" w:firstRow="0" w:lastRow="0" w:firstColumn="1" w:lastColumn="0" w:oddVBand="0" w:evenVBand="0" w:oddHBand="0" w:evenHBand="0" w:firstRowFirstColumn="0" w:firstRowLastColumn="0" w:lastRowFirstColumn="0" w:lastRowLastColumn="0"/>
                   <w:tcW w:w="1644" w:type="dxa"/>
+                  <w:hideMark/>
                 </w:tcPr>
                 <w:p>
                   <w:pPr>
@@ -3599,6 +3872,7 @@
               <w:tc>
                 <w:tcPr>
                   <w:tcW w:w="4155" w:type="dxa"/>
+                  <w:hideMark/>
                 </w:tcPr>
                 <w:p>
                   <w:pPr>
@@ -3606,13 +3880,7 @@
                     <w:cnfStyle w:val="000000100000" w:firstRow="0" w:lastRow="0" w:firstColumn="0" w:lastColumn="0" w:oddVBand="0" w:evenVBand="0" w:oddHBand="1" w:evenHBand="0" w:firstRowFirstColumn="0" w:firstRowLastColumn="0" w:lastRowFirstColumn="0" w:lastRowLastColumn="0"/>
                   </w:pPr>
                   <w:r>
-                    <w:t>A</w:t>
-                  </w:r>
-                  <w:r>
-                    <w:t>pp, Teddy</w:t>
-                  </w:r>
-                  <w:r>
-                    <w:t>, (Benutzer)</w:t>
+                    <w:t>App, Teddy, (Benutzer)</w:t>
                   </w:r>
                 </w:p>
               </w:tc>
@@ -3622,6 +3890,7 @@
                 <w:tcPr>
                   <w:cnfStyle w:val="001000000000" w:firstRow="0" w:lastRow="0" w:firstColumn="1" w:lastColumn="0" w:oddVBand="0" w:evenVBand="0" w:oddHBand="0" w:evenHBand="0" w:firstRowFirstColumn="0" w:firstRowLastColumn="0" w:lastRowFirstColumn="0" w:lastRowLastColumn="0"/>
                   <w:tcW w:w="1644" w:type="dxa"/>
+                  <w:hideMark/>
                 </w:tcPr>
                 <w:p>
                   <w:pPr>
@@ -3643,6 +3912,7 @@
               <w:tc>
                 <w:tcPr>
                   <w:tcW w:w="4155" w:type="dxa"/>
+                  <w:hideMark/>
                 </w:tcPr>
                 <w:p>
                   <w:pPr>
@@ -3663,6 +3933,7 @@
                 <w:tcPr>
                   <w:cnfStyle w:val="001000000000" w:firstRow="0" w:lastRow="0" w:firstColumn="1" w:lastColumn="0" w:oddVBand="0" w:evenVBand="0" w:oddHBand="0" w:evenHBand="0" w:firstRowFirstColumn="0" w:firstRowLastColumn="0" w:lastRowFirstColumn="0" w:lastRowLastColumn="0"/>
                   <w:tcW w:w="1644" w:type="dxa"/>
+                  <w:hideMark/>
                 </w:tcPr>
                 <w:p>
                   <w:pPr>
@@ -3676,6 +3947,7 @@
               <w:tc>
                 <w:tcPr>
                   <w:tcW w:w="4155" w:type="dxa"/>
+                  <w:hideMark/>
                 </w:tcPr>
                 <w:p>
                   <w:pPr>
@@ -3693,6 +3965,7 @@
                 <w:tcPr>
                   <w:cnfStyle w:val="001000000000" w:firstRow="0" w:lastRow="0" w:firstColumn="1" w:lastColumn="0" w:oddVBand="0" w:evenVBand="0" w:oddHBand="0" w:evenHBand="0" w:firstRowFirstColumn="0" w:firstRowLastColumn="0" w:lastRowFirstColumn="0" w:lastRowLastColumn="0"/>
                   <w:tcW w:w="1644" w:type="dxa"/>
+                  <w:hideMark/>
                 </w:tcPr>
                 <w:p>
                   <w:pPr>
@@ -3706,6 +3979,7 @@
               <w:tc>
                 <w:tcPr>
                   <w:tcW w:w="4155" w:type="dxa"/>
+                  <w:hideMark/>
                 </w:tcPr>
                 <w:p>
                   <w:pPr>
@@ -3724,6 +3998,13 @@
         <w:tc>
           <w:tcPr>
             <w:tcW w:w="872" w:type="dxa"/>
+            <w:tcBorders>
+              <w:top w:val="single" w:sz="4" w:space="0" w:color="9CC2E5" w:themeColor="accent1" w:themeTint="99"/>
+              <w:left w:val="single" w:sz="4" w:space="0" w:color="9CC2E5" w:themeColor="accent1" w:themeTint="99"/>
+              <w:bottom w:val="single" w:sz="4" w:space="0" w:color="9CC2E5" w:themeColor="accent1" w:themeTint="99"/>
+              <w:right w:val="single" w:sz="4" w:space="0" w:color="9CC2E5" w:themeColor="accent1" w:themeTint="99"/>
+            </w:tcBorders>
+            <w:hideMark/>
           </w:tcPr>
           <w:p>
             <w:pPr>
@@ -3738,6 +4019,13 @@
         <w:tc>
           <w:tcPr>
             <w:tcW w:w="1046" w:type="dxa"/>
+            <w:tcBorders>
+              <w:top w:val="single" w:sz="4" w:space="0" w:color="9CC2E5" w:themeColor="accent1" w:themeTint="99"/>
+              <w:left w:val="single" w:sz="4" w:space="0" w:color="9CC2E5" w:themeColor="accent1" w:themeTint="99"/>
+              <w:bottom w:val="single" w:sz="4" w:space="0" w:color="9CC2E5" w:themeColor="accent1" w:themeTint="99"/>
+              <w:right w:val="single" w:sz="4" w:space="0" w:color="9CC2E5" w:themeColor="accent1" w:themeTint="99"/>
+            </w:tcBorders>
+            <w:hideMark/>
           </w:tcPr>
           <w:p>
             <w:pPr>
@@ -3752,6 +4040,13 @@
         <w:tc>
           <w:tcPr>
             <w:tcW w:w="1129" w:type="dxa"/>
+            <w:tcBorders>
+              <w:top w:val="single" w:sz="4" w:space="0" w:color="9CC2E5" w:themeColor="accent1" w:themeTint="99"/>
+              <w:left w:val="single" w:sz="4" w:space="0" w:color="9CC2E5" w:themeColor="accent1" w:themeTint="99"/>
+              <w:bottom w:val="single" w:sz="4" w:space="0" w:color="9CC2E5" w:themeColor="accent1" w:themeTint="99"/>
+              <w:right w:val="single" w:sz="4" w:space="0" w:color="9CC2E5" w:themeColor="accent1" w:themeTint="99"/>
+            </w:tcBorders>
+            <w:hideMark/>
           </w:tcPr>
           <w:p>
             <w:pPr>
@@ -3763,7 +4058,7 @@
             </w:r>
             <w:proofErr w:type="spellStart"/>
             <w:r>
-              <w:t>have</w:t>
+              <w:t>Have</w:t>
             </w:r>
             <w:proofErr w:type="spellEnd"/>
           </w:p>
@@ -3796,31 +4091,16 @@
     </w:p>
     <w:p>
       <w:pPr>
-        <w:spacing w:after="100" w:afterAutospacing="1"/>
+        <w:spacing w:after="100" w:afterAutospacing="1" w:line="240" w:lineRule="auto"/>
       </w:pPr>
       <w:r>
         <w:t xml:space="preserve">Sobald die App und der Teddy eine Verbindung zueinander aufgebaut haben, kann man mithilfe der App den Kopf des Teddys nach links oder rechts drehen. </w:t>
-      </w:r>
-      <w:r>
-        <w:t>//</w:t>
-      </w:r>
-      <w:proofErr w:type="spellStart"/>
-      <w:r>
-        <w:t>kA</w:t>
-      </w:r>
-      <w:proofErr w:type="spellEnd"/>
-      <w:r>
-        <w:t xml:space="preserve"> wieso da so ein großer Absatz ist lol</w:t>
-      </w:r>
-      <w:r>
-        <w:br/>
-        <w:t>//TODO</w:t>
       </w:r>
     </w:p>
     <w:tbl>
       <w:tblPr>
         <w:tblStyle w:val="Gitternetztabelle4Akzent1"/>
-        <w:tblpPr w:leftFromText="141" w:rightFromText="141" w:vertAnchor="text" w:horzAnchor="margin" w:tblpY="913"/>
+        <w:tblpPr w:leftFromText="141" w:rightFromText="141" w:vertAnchor="text" w:horzAnchor="margin" w:tblpY="60"/>
         <w:tblW w:w="0" w:type="auto"/>
         <w:tblLook w:val="04A0" w:firstRow="1" w:lastRow="0" w:firstColumn="1" w:lastColumn="0" w:noHBand="0" w:noVBand="1"/>
       </w:tblPr>
@@ -3838,6 +4118,7 @@
           <w:tcPr>
             <w:cnfStyle w:val="001000000000" w:firstRow="0" w:lastRow="0" w:firstColumn="1" w:lastColumn="0" w:oddVBand="0" w:evenVBand="0" w:oddHBand="0" w:evenHBand="0" w:firstRowFirstColumn="0" w:firstRowLastColumn="0" w:lastRowFirstColumn="0" w:lastRowLastColumn="0"/>
             <w:tcW w:w="6015" w:type="dxa"/>
+            <w:hideMark/>
           </w:tcPr>
           <w:p>
             <w:pPr>
@@ -3856,6 +4137,7 @@
         <w:tc>
           <w:tcPr>
             <w:tcW w:w="872" w:type="dxa"/>
+            <w:hideMark/>
           </w:tcPr>
           <w:p>
             <w:pPr>
@@ -3869,6 +4151,7 @@
         <w:tc>
           <w:tcPr>
             <w:tcW w:w="1046" w:type="dxa"/>
+            <w:hideMark/>
           </w:tcPr>
           <w:p>
             <w:pPr>
@@ -3882,6 +4165,7 @@
         <w:tc>
           <w:tcPr>
             <w:tcW w:w="1129" w:type="dxa"/>
+            <w:hideMark/>
           </w:tcPr>
           <w:p>
             <w:pPr>
@@ -3901,6 +4185,13 @@
           <w:tcPr>
             <w:cnfStyle w:val="001000000000" w:firstRow="0" w:lastRow="0" w:firstColumn="1" w:lastColumn="0" w:oddVBand="0" w:evenVBand="0" w:oddHBand="0" w:evenHBand="0" w:firstRowFirstColumn="0" w:firstRowLastColumn="0" w:lastRowFirstColumn="0" w:lastRowLastColumn="0"/>
             <w:tcW w:w="6015" w:type="dxa"/>
+            <w:tcBorders>
+              <w:top w:val="single" w:sz="4" w:space="0" w:color="9CC2E5" w:themeColor="accent1" w:themeTint="99"/>
+              <w:left w:val="single" w:sz="4" w:space="0" w:color="9CC2E5" w:themeColor="accent1" w:themeTint="99"/>
+              <w:bottom w:val="single" w:sz="4" w:space="0" w:color="9CC2E5" w:themeColor="accent1" w:themeTint="99"/>
+              <w:right w:val="single" w:sz="4" w:space="0" w:color="9CC2E5" w:themeColor="accent1" w:themeTint="99"/>
+            </w:tcBorders>
+            <w:hideMark/>
           </w:tcPr>
           <w:tbl>
             <w:tblPr>
@@ -3920,10 +4211,11 @@
                 <w:tcPr>
                   <w:cnfStyle w:val="001000000000" w:firstRow="0" w:lastRow="0" w:firstColumn="1" w:lastColumn="0" w:oddVBand="0" w:evenVBand="0" w:oddHBand="0" w:evenHBand="0" w:firstRowFirstColumn="0" w:firstRowLastColumn="0" w:lastRowFirstColumn="0" w:lastRowLastColumn="0"/>
                   <w:tcW w:w="1644" w:type="dxa"/>
+                  <w:hideMark/>
                 </w:tcPr>
                 <w:p>
                   <w:pPr>
-                    <w:framePr w:hSpace="141" w:wrap="around" w:vAnchor="text" w:hAnchor="margin" w:y="913"/>
+                    <w:framePr w:hSpace="141" w:wrap="around" w:vAnchor="text" w:hAnchor="margin" w:y="60"/>
                   </w:pPr>
                   <w:r>
                     <w:t>Name</w:t>
@@ -3933,23 +4225,15 @@
               <w:tc>
                 <w:tcPr>
                   <w:tcW w:w="4155" w:type="dxa"/>
+                  <w:hideMark/>
                 </w:tcPr>
                 <w:p>
                   <w:pPr>
-                    <w:framePr w:hSpace="141" w:wrap="around" w:vAnchor="text" w:hAnchor="margin" w:y="913"/>
+                    <w:framePr w:hSpace="141" w:wrap="around" w:vAnchor="text" w:hAnchor="margin" w:y="60"/>
                     <w:cnfStyle w:val="100000000000" w:firstRow="1" w:lastRow="0" w:firstColumn="0" w:lastColumn="0" w:oddVBand="0" w:evenVBand="0" w:oddHBand="0" w:evenHBand="0" w:firstRowFirstColumn="0" w:firstRowLastColumn="0" w:lastRowFirstColumn="0" w:lastRowLastColumn="0"/>
                   </w:pPr>
                   <w:r>
-                    <w:t>Drehung des Kopfes</w:t>
-                  </w:r>
-                  <w:r>
-                    <w:t xml:space="preserve"> </w:t>
-                  </w:r>
-                  <w:r>
-                    <w:t>(/LF0010</w:t>
-                  </w:r>
-                  <w:r>
-                    <w:t>/)</w:t>
+                    <w:t>Drehung des Kopfes (/LF0010/)</w:t>
                   </w:r>
                 </w:p>
               </w:tc>
@@ -3962,10 +4246,11 @@
                 <w:tcPr>
                   <w:cnfStyle w:val="001000000000" w:firstRow="0" w:lastRow="0" w:firstColumn="1" w:lastColumn="0" w:oddVBand="0" w:evenVBand="0" w:oddHBand="0" w:evenHBand="0" w:firstRowFirstColumn="0" w:firstRowLastColumn="0" w:lastRowFirstColumn="0" w:lastRowLastColumn="0"/>
                   <w:tcW w:w="1644" w:type="dxa"/>
+                  <w:hideMark/>
                 </w:tcPr>
                 <w:p>
                   <w:pPr>
-                    <w:framePr w:hSpace="141" w:wrap="around" w:vAnchor="text" w:hAnchor="margin" w:y="913"/>
+                    <w:framePr w:hSpace="141" w:wrap="around" w:vAnchor="text" w:hAnchor="margin" w:y="60"/>
                   </w:pPr>
                   <w:r>
                     <w:t>Art</w:t>
@@ -3975,10 +4260,11 @@
               <w:tc>
                 <w:tcPr>
                   <w:tcW w:w="4155" w:type="dxa"/>
+                  <w:hideMark/>
                 </w:tcPr>
                 <w:p>
                   <w:pPr>
-                    <w:framePr w:hSpace="141" w:wrap="around" w:vAnchor="text" w:hAnchor="margin" w:y="913"/>
+                    <w:framePr w:hSpace="141" w:wrap="around" w:vAnchor="text" w:hAnchor="margin" w:y="60"/>
                     <w:cnfStyle w:val="000000100000" w:firstRow="0" w:lastRow="0" w:firstColumn="0" w:lastColumn="0" w:oddVBand="0" w:evenVBand="0" w:oddHBand="1" w:evenHBand="0" w:firstRowFirstColumn="0" w:firstRowLastColumn="0" w:lastRowFirstColumn="0" w:lastRowLastColumn="0"/>
                   </w:pPr>
                   <w:r>
@@ -3992,10 +4278,11 @@
                 <w:tcPr>
                   <w:cnfStyle w:val="001000000000" w:firstRow="0" w:lastRow="0" w:firstColumn="1" w:lastColumn="0" w:oddVBand="0" w:evenVBand="0" w:oddHBand="0" w:evenHBand="0" w:firstRowFirstColumn="0" w:firstRowLastColumn="0" w:lastRowFirstColumn="0" w:lastRowLastColumn="0"/>
                   <w:tcW w:w="1644" w:type="dxa"/>
+                  <w:hideMark/>
                 </w:tcPr>
                 <w:p>
                   <w:pPr>
-                    <w:framePr w:hSpace="141" w:wrap="around" w:vAnchor="text" w:hAnchor="margin" w:y="913"/>
+                    <w:framePr w:hSpace="141" w:wrap="around" w:vAnchor="text" w:hAnchor="margin" w:y="60"/>
                   </w:pPr>
                   <w:r>
                     <w:t>Beschreibung</w:t>
@@ -4005,12 +4292,16 @@
               <w:tc>
                 <w:tcPr>
                   <w:tcW w:w="4155" w:type="dxa"/>
+                  <w:hideMark/>
                 </w:tcPr>
                 <w:p>
                   <w:pPr>
-                    <w:framePr w:hSpace="141" w:wrap="around" w:vAnchor="text" w:hAnchor="margin" w:y="913"/>
+                    <w:framePr w:hSpace="141" w:wrap="around" w:vAnchor="text" w:hAnchor="margin" w:y="60"/>
                     <w:cnfStyle w:val="000000000000" w:firstRow="0" w:lastRow="0" w:firstColumn="0" w:lastColumn="0" w:oddVBand="0" w:evenVBand="0" w:oddHBand="0" w:evenHBand="0" w:firstRowFirstColumn="0" w:firstRowLastColumn="0" w:lastRowFirstColumn="0" w:lastRowLastColumn="0"/>
                   </w:pPr>
+                  <w:r>
+                    <w:t>Der Kopf des Teddybären soll von Servomotoren gedreht werden können. Die Steuerung dieser Servomotoren soll über die App erfolgen.</w:t>
+                  </w:r>
                 </w:p>
               </w:tc>
             </w:tr>
@@ -4022,10 +4313,11 @@
                 <w:tcPr>
                   <w:cnfStyle w:val="001000000000" w:firstRow="0" w:lastRow="0" w:firstColumn="1" w:lastColumn="0" w:oddVBand="0" w:evenVBand="0" w:oddHBand="0" w:evenHBand="0" w:firstRowFirstColumn="0" w:firstRowLastColumn="0" w:lastRowFirstColumn="0" w:lastRowLastColumn="0"/>
                   <w:tcW w:w="1644" w:type="dxa"/>
+                  <w:hideMark/>
                 </w:tcPr>
                 <w:p>
                   <w:pPr>
-                    <w:framePr w:hSpace="141" w:wrap="around" w:vAnchor="text" w:hAnchor="margin" w:y="913"/>
+                    <w:framePr w:hSpace="141" w:wrap="around" w:vAnchor="text" w:hAnchor="margin" w:y="60"/>
                   </w:pPr>
                   <w:r>
                     <w:t>Auslöser</w:t>
@@ -4035,12 +4327,16 @@
               <w:tc>
                 <w:tcPr>
                   <w:tcW w:w="4155" w:type="dxa"/>
+                  <w:hideMark/>
                 </w:tcPr>
                 <w:p>
                   <w:pPr>
-                    <w:framePr w:hSpace="141" w:wrap="around" w:vAnchor="text" w:hAnchor="margin" w:y="913"/>
+                    <w:framePr w:hSpace="141" w:wrap="around" w:vAnchor="text" w:hAnchor="margin" w:y="60"/>
                     <w:cnfStyle w:val="000000100000" w:firstRow="0" w:lastRow="0" w:firstColumn="0" w:lastColumn="0" w:oddVBand="0" w:evenVBand="0" w:oddHBand="1" w:evenHBand="0" w:firstRowFirstColumn="0" w:firstRowLastColumn="0" w:lastRowFirstColumn="0" w:lastRowLastColumn="0"/>
                   </w:pPr>
+                  <w:r>
+                    <w:t>Benutzer will Kopf drehen</w:t>
+                  </w:r>
                 </w:p>
               </w:tc>
             </w:tr>
@@ -4049,10 +4345,11 @@
                 <w:tcPr>
                   <w:cnfStyle w:val="001000000000" w:firstRow="0" w:lastRow="0" w:firstColumn="1" w:lastColumn="0" w:oddVBand="0" w:evenVBand="0" w:oddHBand="0" w:evenHBand="0" w:firstRowFirstColumn="0" w:firstRowLastColumn="0" w:lastRowFirstColumn="0" w:lastRowLastColumn="0"/>
                   <w:tcW w:w="1644" w:type="dxa"/>
+                  <w:hideMark/>
                 </w:tcPr>
                 <w:p>
                   <w:pPr>
-                    <w:framePr w:hSpace="141" w:wrap="around" w:vAnchor="text" w:hAnchor="margin" w:y="913"/>
+                    <w:framePr w:hSpace="141" w:wrap="around" w:vAnchor="text" w:hAnchor="margin" w:y="60"/>
                   </w:pPr>
                   <w:r>
                     <w:t>Ergebnis</w:t>
@@ -4062,12 +4359,16 @@
               <w:tc>
                 <w:tcPr>
                   <w:tcW w:w="4155" w:type="dxa"/>
+                  <w:hideMark/>
                 </w:tcPr>
                 <w:p>
                   <w:pPr>
-                    <w:framePr w:hSpace="141" w:wrap="around" w:vAnchor="text" w:hAnchor="margin" w:y="913"/>
+                    <w:framePr w:hSpace="141" w:wrap="around" w:vAnchor="text" w:hAnchor="margin" w:y="60"/>
                     <w:cnfStyle w:val="000000000000" w:firstRow="0" w:lastRow="0" w:firstColumn="0" w:lastColumn="0" w:oddVBand="0" w:evenVBand="0" w:oddHBand="0" w:evenHBand="0" w:firstRowFirstColumn="0" w:firstRowLastColumn="0" w:lastRowFirstColumn="0" w:lastRowLastColumn="0"/>
                   </w:pPr>
+                  <w:r>
+                    <w:t>Kopf dreht sich</w:t>
+                  </w:r>
                 </w:p>
               </w:tc>
             </w:tr>
@@ -4079,10 +4380,11 @@
                 <w:tcPr>
                   <w:cnfStyle w:val="001000000000" w:firstRow="0" w:lastRow="0" w:firstColumn="1" w:lastColumn="0" w:oddVBand="0" w:evenVBand="0" w:oddHBand="0" w:evenHBand="0" w:firstRowFirstColumn="0" w:firstRowLastColumn="0" w:lastRowFirstColumn="0" w:lastRowLastColumn="0"/>
                   <w:tcW w:w="1644" w:type="dxa"/>
+                  <w:hideMark/>
                 </w:tcPr>
                 <w:p>
                   <w:pPr>
-                    <w:framePr w:hSpace="141" w:wrap="around" w:vAnchor="text" w:hAnchor="margin" w:y="913"/>
+                    <w:framePr w:hSpace="141" w:wrap="around" w:vAnchor="text" w:hAnchor="margin" w:y="60"/>
                   </w:pPr>
                   <w:r>
                     <w:t>Akteure</w:t>
@@ -4092,12 +4394,16 @@
               <w:tc>
                 <w:tcPr>
                   <w:tcW w:w="4155" w:type="dxa"/>
+                  <w:hideMark/>
                 </w:tcPr>
                 <w:p>
                   <w:pPr>
-                    <w:framePr w:hSpace="141" w:wrap="around" w:vAnchor="text" w:hAnchor="margin" w:y="913"/>
+                    <w:framePr w:hSpace="141" w:wrap="around" w:vAnchor="text" w:hAnchor="margin" w:y="60"/>
                     <w:cnfStyle w:val="000000100000" w:firstRow="0" w:lastRow="0" w:firstColumn="0" w:lastColumn="0" w:oddVBand="0" w:evenVBand="0" w:oddHBand="1" w:evenHBand="0" w:firstRowFirstColumn="0" w:firstRowLastColumn="0" w:lastRowFirstColumn="0" w:lastRowLastColumn="0"/>
                   </w:pPr>
+                  <w:r>
+                    <w:t>Benutzer, Teddy</w:t>
+                  </w:r>
                 </w:p>
               </w:tc>
             </w:tr>
@@ -4106,10 +4412,11 @@
                 <w:tcPr>
                   <w:cnfStyle w:val="001000000000" w:firstRow="0" w:lastRow="0" w:firstColumn="1" w:lastColumn="0" w:oddVBand="0" w:evenVBand="0" w:oddHBand="0" w:evenHBand="0" w:firstRowFirstColumn="0" w:firstRowLastColumn="0" w:lastRowFirstColumn="0" w:lastRowLastColumn="0"/>
                   <w:tcW w:w="1644" w:type="dxa"/>
+                  <w:hideMark/>
                 </w:tcPr>
                 <w:p>
                   <w:pPr>
-                    <w:framePr w:hSpace="141" w:wrap="around" w:vAnchor="text" w:hAnchor="margin" w:y="913"/>
+                    <w:framePr w:hSpace="141" w:wrap="around" w:vAnchor="text" w:hAnchor="margin" w:y="60"/>
                   </w:pPr>
                   <w:r>
                     <w:t>Eingehende</w:t>
@@ -4117,7 +4424,7 @@
                 </w:p>
                 <w:p>
                   <w:pPr>
-                    <w:framePr w:hSpace="141" w:wrap="around" w:vAnchor="text" w:hAnchor="margin" w:y="913"/>
+                    <w:framePr w:hSpace="141" w:wrap="around" w:vAnchor="text" w:hAnchor="margin" w:y="60"/>
                   </w:pPr>
                   <w:r>
                     <w:t>Informationen</w:t>
@@ -4127,12 +4434,16 @@
               <w:tc>
                 <w:tcPr>
                   <w:tcW w:w="4155" w:type="dxa"/>
+                  <w:hideMark/>
                 </w:tcPr>
                 <w:p>
                   <w:pPr>
-                    <w:framePr w:hSpace="141" w:wrap="around" w:vAnchor="text" w:hAnchor="margin" w:y="913"/>
+                    <w:framePr w:hSpace="141" w:wrap="around" w:vAnchor="text" w:hAnchor="margin" w:y="60"/>
                     <w:cnfStyle w:val="000000000000" w:firstRow="0" w:lastRow="0" w:firstColumn="0" w:lastColumn="0" w:oddVBand="0" w:evenVBand="0" w:oddHBand="0" w:evenHBand="0" w:firstRowFirstColumn="0" w:firstRowLastColumn="0" w:lastRowFirstColumn="0" w:lastRowLastColumn="0"/>
                   </w:pPr>
+                  <w:r>
+                    <w:t>Grad um die der Kopf zu drehen ist</w:t>
+                  </w:r>
                 </w:p>
               </w:tc>
             </w:tr>
@@ -4144,10 +4455,11 @@
                 <w:tcPr>
                   <w:cnfStyle w:val="001000000000" w:firstRow="0" w:lastRow="0" w:firstColumn="1" w:lastColumn="0" w:oddVBand="0" w:evenVBand="0" w:oddHBand="0" w:evenHBand="0" w:firstRowFirstColumn="0" w:firstRowLastColumn="0" w:lastRowFirstColumn="0" w:lastRowLastColumn="0"/>
                   <w:tcW w:w="1644" w:type="dxa"/>
+                  <w:hideMark/>
                 </w:tcPr>
                 <w:p>
                   <w:pPr>
-                    <w:framePr w:hSpace="141" w:wrap="around" w:vAnchor="text" w:hAnchor="margin" w:y="913"/>
+                    <w:framePr w:hSpace="141" w:wrap="around" w:vAnchor="text" w:hAnchor="margin" w:y="60"/>
                   </w:pPr>
                   <w:r>
                     <w:t>Vorbedingung</w:t>
@@ -4157,12 +4469,16 @@
               <w:tc>
                 <w:tcPr>
                   <w:tcW w:w="4155" w:type="dxa"/>
+                  <w:hideMark/>
                 </w:tcPr>
                 <w:p>
                   <w:pPr>
-                    <w:framePr w:hSpace="141" w:wrap="around" w:vAnchor="text" w:hAnchor="margin" w:y="913"/>
+                    <w:framePr w:hSpace="141" w:wrap="around" w:vAnchor="text" w:hAnchor="margin" w:y="60"/>
                     <w:cnfStyle w:val="000000100000" w:firstRow="0" w:lastRow="0" w:firstColumn="0" w:lastColumn="0" w:oddVBand="0" w:evenVBand="0" w:oddHBand="1" w:evenHBand="0" w:firstRowFirstColumn="0" w:firstRowLastColumn="0" w:lastRowFirstColumn="0" w:lastRowLastColumn="0"/>
                   </w:pPr>
+                  <w:r>
+                    <w:t>Kopf ist in Ausgangsposition</w:t>
+                  </w:r>
                 </w:p>
               </w:tc>
             </w:tr>
@@ -4171,10 +4487,11 @@
                 <w:tcPr>
                   <w:cnfStyle w:val="001000000000" w:firstRow="0" w:lastRow="0" w:firstColumn="1" w:lastColumn="0" w:oddVBand="0" w:evenVBand="0" w:oddHBand="0" w:evenHBand="0" w:firstRowFirstColumn="0" w:firstRowLastColumn="0" w:lastRowFirstColumn="0" w:lastRowLastColumn="0"/>
                   <w:tcW w:w="1644" w:type="dxa"/>
+                  <w:hideMark/>
                 </w:tcPr>
                 <w:p>
                   <w:pPr>
-                    <w:framePr w:hSpace="141" w:wrap="around" w:vAnchor="text" w:hAnchor="margin" w:y="913"/>
+                    <w:framePr w:hSpace="141" w:wrap="around" w:vAnchor="text" w:hAnchor="margin" w:y="60"/>
                   </w:pPr>
                   <w:r>
                     <w:t>Nachbedingung</w:t>
@@ -4184,12 +4501,16 @@
               <w:tc>
                 <w:tcPr>
                   <w:tcW w:w="4155" w:type="dxa"/>
+                  <w:hideMark/>
                 </w:tcPr>
                 <w:p>
                   <w:pPr>
-                    <w:framePr w:hSpace="141" w:wrap="around" w:vAnchor="text" w:hAnchor="margin" w:y="913"/>
+                    <w:framePr w:hSpace="141" w:wrap="around" w:vAnchor="text" w:hAnchor="margin" w:y="60"/>
                     <w:cnfStyle w:val="000000000000" w:firstRow="0" w:lastRow="0" w:firstColumn="0" w:lastColumn="0" w:oddVBand="0" w:evenVBand="0" w:oddHBand="0" w:evenHBand="0" w:firstRowFirstColumn="0" w:firstRowLastColumn="0" w:lastRowFirstColumn="0" w:lastRowLastColumn="0"/>
                   </w:pPr>
+                  <w:r>
+                    <w:t>Kopf ist gedreht</w:t>
+                  </w:r>
                 </w:p>
               </w:tc>
             </w:tr>
@@ -4199,41 +4520,76 @@
         <w:tc>
           <w:tcPr>
             <w:tcW w:w="872" w:type="dxa"/>
+            <w:tcBorders>
+              <w:top w:val="single" w:sz="4" w:space="0" w:color="9CC2E5" w:themeColor="accent1" w:themeTint="99"/>
+              <w:left w:val="single" w:sz="4" w:space="0" w:color="9CC2E5" w:themeColor="accent1" w:themeTint="99"/>
+              <w:bottom w:val="single" w:sz="4" w:space="0" w:color="9CC2E5" w:themeColor="accent1" w:themeTint="99"/>
+              <w:right w:val="single" w:sz="4" w:space="0" w:color="9CC2E5" w:themeColor="accent1" w:themeTint="99"/>
+            </w:tcBorders>
+            <w:hideMark/>
           </w:tcPr>
           <w:p>
             <w:pPr>
               <w:jc w:val="center"/>
               <w:cnfStyle w:val="000000100000" w:firstRow="0" w:lastRow="0" w:firstColumn="0" w:lastColumn="0" w:oddVBand="0" w:evenVBand="0" w:oddHBand="1" w:evenHBand="0" w:firstRowFirstColumn="0" w:firstRowLastColumn="0" w:lastRowFirstColumn="0" w:lastRowLastColumn="0"/>
             </w:pPr>
+            <w:r>
+              <w:t>Hoch</w:t>
+            </w:r>
           </w:p>
         </w:tc>
         <w:tc>
           <w:tcPr>
             <w:tcW w:w="1046" w:type="dxa"/>
+            <w:tcBorders>
+              <w:top w:val="single" w:sz="4" w:space="0" w:color="9CC2E5" w:themeColor="accent1" w:themeTint="99"/>
+              <w:left w:val="single" w:sz="4" w:space="0" w:color="9CC2E5" w:themeColor="accent1" w:themeTint="99"/>
+              <w:bottom w:val="single" w:sz="4" w:space="0" w:color="9CC2E5" w:themeColor="accent1" w:themeTint="99"/>
+              <w:right w:val="single" w:sz="4" w:space="0" w:color="9CC2E5" w:themeColor="accent1" w:themeTint="99"/>
+            </w:tcBorders>
+            <w:hideMark/>
           </w:tcPr>
           <w:p>
             <w:pPr>
               <w:jc w:val="center"/>
               <w:cnfStyle w:val="000000100000" w:firstRow="0" w:lastRow="0" w:firstColumn="0" w:lastColumn="0" w:oddVBand="0" w:evenVBand="0" w:oddHBand="1" w:evenHBand="0" w:firstRowFirstColumn="0" w:firstRowLastColumn="0" w:lastRowFirstColumn="0" w:lastRowLastColumn="0"/>
             </w:pPr>
+            <w:r>
+              <w:t>Hoch</w:t>
+            </w:r>
           </w:p>
         </w:tc>
         <w:tc>
           <w:tcPr>
             <w:tcW w:w="1129" w:type="dxa"/>
+            <w:tcBorders>
+              <w:top w:val="single" w:sz="4" w:space="0" w:color="9CC2E5" w:themeColor="accent1" w:themeTint="99"/>
+              <w:left w:val="single" w:sz="4" w:space="0" w:color="9CC2E5" w:themeColor="accent1" w:themeTint="99"/>
+              <w:bottom w:val="single" w:sz="4" w:space="0" w:color="9CC2E5" w:themeColor="accent1" w:themeTint="99"/>
+              <w:right w:val="single" w:sz="4" w:space="0" w:color="9CC2E5" w:themeColor="accent1" w:themeTint="99"/>
+            </w:tcBorders>
+            <w:hideMark/>
           </w:tcPr>
           <w:p>
             <w:pPr>
               <w:jc w:val="center"/>
               <w:cnfStyle w:val="000000100000" w:firstRow="0" w:lastRow="0" w:firstColumn="0" w:lastColumn="0" w:oddVBand="0" w:evenVBand="0" w:oddHBand="1" w:evenHBand="0" w:firstRowFirstColumn="0" w:firstRowLastColumn="0" w:lastRowFirstColumn="0" w:lastRowLastColumn="0"/>
             </w:pPr>
+            <w:r>
+              <w:t xml:space="preserve">Must </w:t>
+            </w:r>
+            <w:proofErr w:type="spellStart"/>
+            <w:r>
+              <w:t>Have</w:t>
+            </w:r>
+            <w:proofErr w:type="spellEnd"/>
           </w:p>
         </w:tc>
       </w:tr>
     </w:tbl>
     <w:p>
       <w:pPr>
-        <w:spacing w:after="0"/>
+        <w:spacing w:after="0" w:line="240" w:lineRule="auto"/>
       </w:pPr>
     </w:p>
     <w:p>
@@ -4276,6 +4632,7 @@
           <w:tcPr>
             <w:cnfStyle w:val="001000000000" w:firstRow="0" w:lastRow="0" w:firstColumn="1" w:lastColumn="0" w:oddVBand="0" w:evenVBand="0" w:oddHBand="0" w:evenHBand="0" w:firstRowFirstColumn="0" w:firstRowLastColumn="0" w:lastRowFirstColumn="0" w:lastRowLastColumn="0"/>
             <w:tcW w:w="6015" w:type="dxa"/>
+            <w:hideMark/>
           </w:tcPr>
           <w:p>
             <w:pPr>
@@ -4295,6 +4652,7 @@
         <w:tc>
           <w:tcPr>
             <w:tcW w:w="872" w:type="dxa"/>
+            <w:hideMark/>
           </w:tcPr>
           <w:p>
             <w:pPr>
@@ -4308,6 +4666,7 @@
         <w:tc>
           <w:tcPr>
             <w:tcW w:w="1046" w:type="dxa"/>
+            <w:hideMark/>
           </w:tcPr>
           <w:p>
             <w:pPr>
@@ -4321,6 +4680,7 @@
         <w:tc>
           <w:tcPr>
             <w:tcW w:w="1129" w:type="dxa"/>
+            <w:hideMark/>
           </w:tcPr>
           <w:p>
             <w:pPr>
@@ -4340,6 +4700,13 @@
           <w:tcPr>
             <w:cnfStyle w:val="001000000000" w:firstRow="0" w:lastRow="0" w:firstColumn="1" w:lastColumn="0" w:oddVBand="0" w:evenVBand="0" w:oddHBand="0" w:evenHBand="0" w:firstRowFirstColumn="0" w:firstRowLastColumn="0" w:lastRowFirstColumn="0" w:lastRowLastColumn="0"/>
             <w:tcW w:w="6015" w:type="dxa"/>
+            <w:tcBorders>
+              <w:top w:val="single" w:sz="4" w:space="0" w:color="9CC2E5" w:themeColor="accent1" w:themeTint="99"/>
+              <w:left w:val="single" w:sz="4" w:space="0" w:color="9CC2E5" w:themeColor="accent1" w:themeTint="99"/>
+              <w:bottom w:val="single" w:sz="4" w:space="0" w:color="9CC2E5" w:themeColor="accent1" w:themeTint="99"/>
+              <w:right w:val="single" w:sz="4" w:space="0" w:color="9CC2E5" w:themeColor="accent1" w:themeTint="99"/>
+            </w:tcBorders>
+            <w:hideMark/>
           </w:tcPr>
           <w:tbl>
             <w:tblPr>
@@ -4359,6 +4726,7 @@
                 <w:tcPr>
                   <w:cnfStyle w:val="001000000000" w:firstRow="0" w:lastRow="0" w:firstColumn="1" w:lastColumn="0" w:oddVBand="0" w:evenVBand="0" w:oddHBand="0" w:evenHBand="0" w:firstRowFirstColumn="0" w:firstRowLastColumn="0" w:lastRowFirstColumn="0" w:lastRowLastColumn="0"/>
                   <w:tcW w:w="1644" w:type="dxa"/>
+                  <w:hideMark/>
                 </w:tcPr>
                 <w:p>
                   <w:pPr>
@@ -4372,6 +4740,7 @@
               <w:tc>
                 <w:tcPr>
                   <w:tcW w:w="4155" w:type="dxa"/>
+                  <w:hideMark/>
                 </w:tcPr>
                 <w:p>
                   <w:pPr>
@@ -4379,7 +4748,7 @@
                     <w:cnfStyle w:val="100000000000" w:firstRow="1" w:lastRow="0" w:firstColumn="0" w:lastColumn="0" w:oddVBand="0" w:evenVBand="0" w:oddHBand="0" w:evenHBand="0" w:firstRowFirstColumn="0" w:firstRowLastColumn="0" w:lastRowFirstColumn="0" w:lastRowLastColumn="0"/>
                   </w:pPr>
                   <w:r>
-                    <w:t>Drehung des Kopfes (/LF0010/)</w:t>
+                    <w:t>Fotoaufnahme u. Übertragung  (/LF0020/)</w:t>
                   </w:r>
                 </w:p>
               </w:tc>
@@ -4392,6 +4761,7 @@
                 <w:tcPr>
                   <w:cnfStyle w:val="001000000000" w:firstRow="0" w:lastRow="0" w:firstColumn="1" w:lastColumn="0" w:oddVBand="0" w:evenVBand="0" w:oddHBand="0" w:evenHBand="0" w:firstRowFirstColumn="0" w:firstRowLastColumn="0" w:lastRowFirstColumn="0" w:lastRowLastColumn="0"/>
                   <w:tcW w:w="1644" w:type="dxa"/>
+                  <w:hideMark/>
                 </w:tcPr>
                 <w:p>
                   <w:pPr>
@@ -4405,6 +4775,7 @@
               <w:tc>
                 <w:tcPr>
                   <w:tcW w:w="4155" w:type="dxa"/>
+                  <w:hideMark/>
                 </w:tcPr>
                 <w:p>
                   <w:pPr>
@@ -4422,6 +4793,7 @@
                 <w:tcPr>
                   <w:cnfStyle w:val="001000000000" w:firstRow="0" w:lastRow="0" w:firstColumn="1" w:lastColumn="0" w:oddVBand="0" w:evenVBand="0" w:oddHBand="0" w:evenHBand="0" w:firstRowFirstColumn="0" w:firstRowLastColumn="0" w:lastRowFirstColumn="0" w:lastRowLastColumn="0"/>
                   <w:tcW w:w="1644" w:type="dxa"/>
+                  <w:hideMark/>
                 </w:tcPr>
                 <w:p>
                   <w:pPr>
@@ -4435,12 +4807,16 @@
               <w:tc>
                 <w:tcPr>
                   <w:tcW w:w="4155" w:type="dxa"/>
+                  <w:hideMark/>
                 </w:tcPr>
                 <w:p>
                   <w:pPr>
                     <w:framePr w:hSpace="141" w:wrap="around" w:vAnchor="text" w:hAnchor="margin" w:y="-50"/>
                     <w:cnfStyle w:val="000000000000" w:firstRow="0" w:lastRow="0" w:firstColumn="0" w:lastColumn="0" w:oddVBand="0" w:evenVBand="0" w:oddHBand="0" w:evenHBand="0" w:firstRowFirstColumn="0" w:firstRowLastColumn="0" w:lastRowFirstColumn="0" w:lastRowLastColumn="0"/>
                   </w:pPr>
+                  <w:r>
+                    <w:t>Auf die Kamera soll über die App zugegriffen werden können. Durch das Betätigen eines Buttons in der App wird ein Foto mit der Kamera aufgenommen, an das Smartphone übermittelt und dort angezeigt.</w:t>
+                  </w:r>
                 </w:p>
               </w:tc>
             </w:tr>
@@ -4452,6 +4828,7 @@
                 <w:tcPr>
                   <w:cnfStyle w:val="001000000000" w:firstRow="0" w:lastRow="0" w:firstColumn="1" w:lastColumn="0" w:oddVBand="0" w:evenVBand="0" w:oddHBand="0" w:evenHBand="0" w:firstRowFirstColumn="0" w:firstRowLastColumn="0" w:lastRowFirstColumn="0" w:lastRowLastColumn="0"/>
                   <w:tcW w:w="1644" w:type="dxa"/>
+                  <w:hideMark/>
                 </w:tcPr>
                 <w:p>
                   <w:pPr>
@@ -4465,12 +4842,16 @@
               <w:tc>
                 <w:tcPr>
                   <w:tcW w:w="4155" w:type="dxa"/>
+                  <w:hideMark/>
                 </w:tcPr>
                 <w:p>
                   <w:pPr>
                     <w:framePr w:hSpace="141" w:wrap="around" w:vAnchor="text" w:hAnchor="margin" w:y="-50"/>
                     <w:cnfStyle w:val="000000100000" w:firstRow="0" w:lastRow="0" w:firstColumn="0" w:lastColumn="0" w:oddVBand="0" w:evenVBand="0" w:oddHBand="1" w:evenHBand="0" w:firstRowFirstColumn="0" w:firstRowLastColumn="0" w:lastRowFirstColumn="0" w:lastRowLastColumn="0"/>
                   </w:pPr>
+                  <w:r>
+                    <w:t>Benutzer will Foto machen, Button in der App</w:t>
+                  </w:r>
                 </w:p>
               </w:tc>
             </w:tr>
@@ -4479,6 +4860,7 @@
                 <w:tcPr>
                   <w:cnfStyle w:val="001000000000" w:firstRow="0" w:lastRow="0" w:firstColumn="1" w:lastColumn="0" w:oddVBand="0" w:evenVBand="0" w:oddHBand="0" w:evenHBand="0" w:firstRowFirstColumn="0" w:firstRowLastColumn="0" w:lastRowFirstColumn="0" w:lastRowLastColumn="0"/>
                   <w:tcW w:w="1644" w:type="dxa"/>
+                  <w:hideMark/>
                 </w:tcPr>
                 <w:p>
                   <w:pPr>
@@ -4492,12 +4874,16 @@
               <w:tc>
                 <w:tcPr>
                   <w:tcW w:w="4155" w:type="dxa"/>
+                  <w:hideMark/>
                 </w:tcPr>
                 <w:p>
                   <w:pPr>
                     <w:framePr w:hSpace="141" w:wrap="around" w:vAnchor="text" w:hAnchor="margin" w:y="-50"/>
                     <w:cnfStyle w:val="000000000000" w:firstRow="0" w:lastRow="0" w:firstColumn="0" w:lastColumn="0" w:oddVBand="0" w:evenVBand="0" w:oddHBand="0" w:evenHBand="0" w:firstRowFirstColumn="0" w:firstRowLastColumn="0" w:lastRowFirstColumn="0" w:lastRowLastColumn="0"/>
                   </w:pPr>
+                  <w:r>
+                    <w:t>Foto wird in App angezeigt</w:t>
+                  </w:r>
                 </w:p>
               </w:tc>
             </w:tr>
@@ -4509,6 +4895,7 @@
                 <w:tcPr>
                   <w:cnfStyle w:val="001000000000" w:firstRow="0" w:lastRow="0" w:firstColumn="1" w:lastColumn="0" w:oddVBand="0" w:evenVBand="0" w:oddHBand="0" w:evenHBand="0" w:firstRowFirstColumn="0" w:firstRowLastColumn="0" w:lastRowFirstColumn="0" w:lastRowLastColumn="0"/>
                   <w:tcW w:w="1644" w:type="dxa"/>
+                  <w:hideMark/>
                 </w:tcPr>
                 <w:p>
                   <w:pPr>
@@ -4522,12 +4909,16 @@
               <w:tc>
                 <w:tcPr>
                   <w:tcW w:w="4155" w:type="dxa"/>
+                  <w:hideMark/>
                 </w:tcPr>
                 <w:p>
                   <w:pPr>
                     <w:framePr w:hSpace="141" w:wrap="around" w:vAnchor="text" w:hAnchor="margin" w:y="-50"/>
                     <w:cnfStyle w:val="000000100000" w:firstRow="0" w:lastRow="0" w:firstColumn="0" w:lastColumn="0" w:oddVBand="0" w:evenVBand="0" w:oddHBand="1" w:evenHBand="0" w:firstRowFirstColumn="0" w:firstRowLastColumn="0" w:lastRowFirstColumn="0" w:lastRowLastColumn="0"/>
                   </w:pPr>
+                  <w:r>
+                    <w:t>Benutzer, Teddy</w:t>
+                  </w:r>
                 </w:p>
               </w:tc>
             </w:tr>
@@ -4536,6 +4927,7 @@
                 <w:tcPr>
                   <w:cnfStyle w:val="001000000000" w:firstRow="0" w:lastRow="0" w:firstColumn="1" w:lastColumn="0" w:oddVBand="0" w:evenVBand="0" w:oddHBand="0" w:evenHBand="0" w:firstRowFirstColumn="0" w:firstRowLastColumn="0" w:lastRowFirstColumn="0" w:lastRowLastColumn="0"/>
                   <w:tcW w:w="1644" w:type="dxa"/>
+                  <w:hideMark/>
                 </w:tcPr>
                 <w:p>
                   <w:pPr>
@@ -4557,12 +4949,16 @@
               <w:tc>
                 <w:tcPr>
                   <w:tcW w:w="4155" w:type="dxa"/>
+                  <w:hideMark/>
                 </w:tcPr>
                 <w:p>
                   <w:pPr>
                     <w:framePr w:hSpace="141" w:wrap="around" w:vAnchor="text" w:hAnchor="margin" w:y="-50"/>
                     <w:cnfStyle w:val="000000000000" w:firstRow="0" w:lastRow="0" w:firstColumn="0" w:lastColumn="0" w:oddVBand="0" w:evenVBand="0" w:oddHBand="0" w:evenHBand="0" w:firstRowFirstColumn="0" w:firstRowLastColumn="0" w:lastRowFirstColumn="0" w:lastRowLastColumn="0"/>
                   </w:pPr>
+                  <w:r>
+                    <w:t>-</w:t>
+                  </w:r>
                 </w:p>
               </w:tc>
             </w:tr>
@@ -4574,6 +4970,7 @@
                 <w:tcPr>
                   <w:cnfStyle w:val="001000000000" w:firstRow="0" w:lastRow="0" w:firstColumn="1" w:lastColumn="0" w:oddVBand="0" w:evenVBand="0" w:oddHBand="0" w:evenHBand="0" w:firstRowFirstColumn="0" w:firstRowLastColumn="0" w:lastRowFirstColumn="0" w:lastRowLastColumn="0"/>
                   <w:tcW w:w="1644" w:type="dxa"/>
+                  <w:hideMark/>
                 </w:tcPr>
                 <w:p>
                   <w:pPr>
@@ -4587,12 +4984,16 @@
               <w:tc>
                 <w:tcPr>
                   <w:tcW w:w="4155" w:type="dxa"/>
+                  <w:hideMark/>
                 </w:tcPr>
                 <w:p>
                   <w:pPr>
                     <w:framePr w:hSpace="141" w:wrap="around" w:vAnchor="text" w:hAnchor="margin" w:y="-50"/>
                     <w:cnfStyle w:val="000000100000" w:firstRow="0" w:lastRow="0" w:firstColumn="0" w:lastColumn="0" w:oddVBand="0" w:evenVBand="0" w:oddHBand="1" w:evenHBand="0" w:firstRowFirstColumn="0" w:firstRowLastColumn="0" w:lastRowFirstColumn="0" w:lastRowLastColumn="0"/>
                   </w:pPr>
+                  <w:r>
+                    <w:t>-</w:t>
+                  </w:r>
                 </w:p>
               </w:tc>
             </w:tr>
@@ -4601,6 +5002,7 @@
                 <w:tcPr>
                   <w:cnfStyle w:val="001000000000" w:firstRow="0" w:lastRow="0" w:firstColumn="1" w:lastColumn="0" w:oddVBand="0" w:evenVBand="0" w:oddHBand="0" w:evenHBand="0" w:firstRowFirstColumn="0" w:firstRowLastColumn="0" w:lastRowFirstColumn="0" w:lastRowLastColumn="0"/>
                   <w:tcW w:w="1644" w:type="dxa"/>
+                  <w:hideMark/>
                 </w:tcPr>
                 <w:p>
                   <w:pPr>
@@ -4614,12 +5016,16 @@
               <w:tc>
                 <w:tcPr>
                   <w:tcW w:w="4155" w:type="dxa"/>
+                  <w:hideMark/>
                 </w:tcPr>
                 <w:p>
                   <w:pPr>
                     <w:framePr w:hSpace="141" w:wrap="around" w:vAnchor="text" w:hAnchor="margin" w:y="-50"/>
                     <w:cnfStyle w:val="000000000000" w:firstRow="0" w:lastRow="0" w:firstColumn="0" w:lastColumn="0" w:oddVBand="0" w:evenVBand="0" w:oddHBand="0" w:evenHBand="0" w:firstRowFirstColumn="0" w:firstRowLastColumn="0" w:lastRowFirstColumn="0" w:lastRowLastColumn="0"/>
                   </w:pPr>
+                  <w:r>
+                    <w:t>Foto wird angezeigt</w:t>
+                  </w:r>
                 </w:p>
               </w:tc>
             </w:tr>
@@ -4629,34 +5035,69 @@
         <w:tc>
           <w:tcPr>
             <w:tcW w:w="872" w:type="dxa"/>
+            <w:tcBorders>
+              <w:top w:val="single" w:sz="4" w:space="0" w:color="9CC2E5" w:themeColor="accent1" w:themeTint="99"/>
+              <w:left w:val="single" w:sz="4" w:space="0" w:color="9CC2E5" w:themeColor="accent1" w:themeTint="99"/>
+              <w:bottom w:val="single" w:sz="4" w:space="0" w:color="9CC2E5" w:themeColor="accent1" w:themeTint="99"/>
+              <w:right w:val="single" w:sz="4" w:space="0" w:color="9CC2E5" w:themeColor="accent1" w:themeTint="99"/>
+            </w:tcBorders>
+            <w:hideMark/>
           </w:tcPr>
           <w:p>
             <w:pPr>
               <w:jc w:val="center"/>
               <w:cnfStyle w:val="000000100000" w:firstRow="0" w:lastRow="0" w:firstColumn="0" w:lastColumn="0" w:oddVBand="0" w:evenVBand="0" w:oddHBand="1" w:evenHBand="0" w:firstRowFirstColumn="0" w:firstRowLastColumn="0" w:lastRowFirstColumn="0" w:lastRowLastColumn="0"/>
             </w:pPr>
+            <w:r>
+              <w:t>Hoch</w:t>
+            </w:r>
           </w:p>
         </w:tc>
         <w:tc>
           <w:tcPr>
             <w:tcW w:w="1046" w:type="dxa"/>
+            <w:tcBorders>
+              <w:top w:val="single" w:sz="4" w:space="0" w:color="9CC2E5" w:themeColor="accent1" w:themeTint="99"/>
+              <w:left w:val="single" w:sz="4" w:space="0" w:color="9CC2E5" w:themeColor="accent1" w:themeTint="99"/>
+              <w:bottom w:val="single" w:sz="4" w:space="0" w:color="9CC2E5" w:themeColor="accent1" w:themeTint="99"/>
+              <w:right w:val="single" w:sz="4" w:space="0" w:color="9CC2E5" w:themeColor="accent1" w:themeTint="99"/>
+            </w:tcBorders>
+            <w:hideMark/>
           </w:tcPr>
           <w:p>
             <w:pPr>
               <w:jc w:val="center"/>
               <w:cnfStyle w:val="000000100000" w:firstRow="0" w:lastRow="0" w:firstColumn="0" w:lastColumn="0" w:oddVBand="0" w:evenVBand="0" w:oddHBand="1" w:evenHBand="0" w:firstRowFirstColumn="0" w:firstRowLastColumn="0" w:lastRowFirstColumn="0" w:lastRowLastColumn="0"/>
             </w:pPr>
+            <w:r>
+              <w:t>Hoch</w:t>
+            </w:r>
           </w:p>
         </w:tc>
         <w:tc>
           <w:tcPr>
             <w:tcW w:w="1129" w:type="dxa"/>
+            <w:tcBorders>
+              <w:top w:val="single" w:sz="4" w:space="0" w:color="9CC2E5" w:themeColor="accent1" w:themeTint="99"/>
+              <w:left w:val="single" w:sz="4" w:space="0" w:color="9CC2E5" w:themeColor="accent1" w:themeTint="99"/>
+              <w:bottom w:val="single" w:sz="4" w:space="0" w:color="9CC2E5" w:themeColor="accent1" w:themeTint="99"/>
+              <w:right w:val="single" w:sz="4" w:space="0" w:color="9CC2E5" w:themeColor="accent1" w:themeTint="99"/>
+            </w:tcBorders>
+            <w:hideMark/>
           </w:tcPr>
           <w:p>
             <w:pPr>
               <w:jc w:val="center"/>
               <w:cnfStyle w:val="000000100000" w:firstRow="0" w:lastRow="0" w:firstColumn="0" w:lastColumn="0" w:oddVBand="0" w:evenVBand="0" w:oddHBand="1" w:evenHBand="0" w:firstRowFirstColumn="0" w:firstRowLastColumn="0" w:lastRowFirstColumn="0" w:lastRowLastColumn="0"/>
             </w:pPr>
+            <w:r>
+              <w:t xml:space="preserve">Must </w:t>
+            </w:r>
+            <w:proofErr w:type="spellStart"/>
+            <w:r>
+              <w:t>Have</w:t>
+            </w:r>
+            <w:proofErr w:type="spellEnd"/>
           </w:p>
         </w:tc>
       </w:tr>
@@ -4701,6 +5142,7 @@
           <w:tcPr>
             <w:cnfStyle w:val="001000000000" w:firstRow="0" w:lastRow="0" w:firstColumn="1" w:lastColumn="0" w:oddVBand="0" w:evenVBand="0" w:oddHBand="0" w:evenHBand="0" w:firstRowFirstColumn="0" w:firstRowLastColumn="0" w:lastRowFirstColumn="0" w:lastRowLastColumn="0"/>
             <w:tcW w:w="6015" w:type="dxa"/>
+            <w:hideMark/>
           </w:tcPr>
           <w:p>
             <w:pPr>
@@ -4719,6 +5161,7 @@
         <w:tc>
           <w:tcPr>
             <w:tcW w:w="872" w:type="dxa"/>
+            <w:hideMark/>
           </w:tcPr>
           <w:p>
             <w:pPr>
@@ -4732,6 +5175,7 @@
         <w:tc>
           <w:tcPr>
             <w:tcW w:w="1046" w:type="dxa"/>
+            <w:hideMark/>
           </w:tcPr>
           <w:p>
             <w:pPr>
@@ -4745,6 +5189,7 @@
         <w:tc>
           <w:tcPr>
             <w:tcW w:w="1129" w:type="dxa"/>
+            <w:hideMark/>
           </w:tcPr>
           <w:p>
             <w:pPr>
@@ -4764,6 +5209,13 @@
           <w:tcPr>
             <w:cnfStyle w:val="001000000000" w:firstRow="0" w:lastRow="0" w:firstColumn="1" w:lastColumn="0" w:oddVBand="0" w:evenVBand="0" w:oddHBand="0" w:evenHBand="0" w:firstRowFirstColumn="0" w:firstRowLastColumn="0" w:lastRowFirstColumn="0" w:lastRowLastColumn="0"/>
             <w:tcW w:w="6015" w:type="dxa"/>
+            <w:tcBorders>
+              <w:top w:val="single" w:sz="4" w:space="0" w:color="9CC2E5" w:themeColor="accent1" w:themeTint="99"/>
+              <w:left w:val="single" w:sz="4" w:space="0" w:color="9CC2E5" w:themeColor="accent1" w:themeTint="99"/>
+              <w:bottom w:val="single" w:sz="4" w:space="0" w:color="9CC2E5" w:themeColor="accent1" w:themeTint="99"/>
+              <w:right w:val="single" w:sz="4" w:space="0" w:color="9CC2E5" w:themeColor="accent1" w:themeTint="99"/>
+            </w:tcBorders>
+            <w:hideMark/>
           </w:tcPr>
           <w:tbl>
             <w:tblPr>
@@ -4783,6 +5235,7 @@
                 <w:tcPr>
                   <w:cnfStyle w:val="001000000000" w:firstRow="0" w:lastRow="0" w:firstColumn="1" w:lastColumn="0" w:oddVBand="0" w:evenVBand="0" w:oddHBand="0" w:evenHBand="0" w:firstRowFirstColumn="0" w:firstRowLastColumn="0" w:lastRowFirstColumn="0" w:lastRowLastColumn="0"/>
                   <w:tcW w:w="1644" w:type="dxa"/>
+                  <w:hideMark/>
                 </w:tcPr>
                 <w:p>
                   <w:pPr>
@@ -4796,6 +5249,7 @@
               <w:tc>
                 <w:tcPr>
                   <w:tcW w:w="4155" w:type="dxa"/>
+                  <w:hideMark/>
                 </w:tcPr>
                 <w:p>
                   <w:pPr>
@@ -4803,7 +5257,7 @@
                     <w:cnfStyle w:val="100000000000" w:firstRow="1" w:lastRow="0" w:firstColumn="0" w:lastColumn="0" w:oddVBand="0" w:evenVBand="0" w:oddHBand="0" w:evenHBand="0" w:firstRowFirstColumn="0" w:firstRowLastColumn="0" w:lastRowFirstColumn="0" w:lastRowLastColumn="0"/>
                   </w:pPr>
                   <w:r>
-                    <w:t>Drehung des Kopfes (/LF0010/)</w:t>
+                    <w:t>Video-Live-Stream (/LF0030/)</w:t>
                   </w:r>
                 </w:p>
               </w:tc>
@@ -4816,6 +5270,7 @@
                 <w:tcPr>
                   <w:cnfStyle w:val="001000000000" w:firstRow="0" w:lastRow="0" w:firstColumn="1" w:lastColumn="0" w:oddVBand="0" w:evenVBand="0" w:oddHBand="0" w:evenHBand="0" w:firstRowFirstColumn="0" w:firstRowLastColumn="0" w:lastRowFirstColumn="0" w:lastRowLastColumn="0"/>
                   <w:tcW w:w="1644" w:type="dxa"/>
+                  <w:hideMark/>
                 </w:tcPr>
                 <w:p>
                   <w:pPr>
@@ -4829,6 +5284,7 @@
               <w:tc>
                 <w:tcPr>
                   <w:tcW w:w="4155" w:type="dxa"/>
+                  <w:hideMark/>
                 </w:tcPr>
                 <w:p>
                   <w:pPr>
@@ -4846,6 +5302,7 @@
                 <w:tcPr>
                   <w:cnfStyle w:val="001000000000" w:firstRow="0" w:lastRow="0" w:firstColumn="1" w:lastColumn="0" w:oddVBand="0" w:evenVBand="0" w:oddHBand="0" w:evenHBand="0" w:firstRowFirstColumn="0" w:firstRowLastColumn="0" w:lastRowFirstColumn="0" w:lastRowLastColumn="0"/>
                   <w:tcW w:w="1644" w:type="dxa"/>
+                  <w:hideMark/>
                 </w:tcPr>
                 <w:p>
                   <w:pPr>
@@ -4859,12 +5316,16 @@
               <w:tc>
                 <w:tcPr>
                   <w:tcW w:w="4155" w:type="dxa"/>
+                  <w:hideMark/>
                 </w:tcPr>
                 <w:p>
                   <w:pPr>
                     <w:framePr w:hSpace="141" w:wrap="around" w:vAnchor="text" w:hAnchor="margin" w:y="1223"/>
                     <w:cnfStyle w:val="000000000000" w:firstRow="0" w:lastRow="0" w:firstColumn="0" w:lastColumn="0" w:oddVBand="0" w:evenVBand="0" w:oddHBand="0" w:evenHBand="0" w:firstRowFirstColumn="0" w:firstRowLastColumn="0" w:lastRowFirstColumn="0" w:lastRowLastColumn="0"/>
                   </w:pPr>
+                  <w:r>
+                    <w:t>Aufnahme von Video durch Kamera in Teddy, live-Übertragung der Videodaten an Smartphone, Anzeige in App</w:t>
+                  </w:r>
                 </w:p>
               </w:tc>
             </w:tr>
@@ -4876,6 +5337,7 @@
                 <w:tcPr>
                   <w:cnfStyle w:val="001000000000" w:firstRow="0" w:lastRow="0" w:firstColumn="1" w:lastColumn="0" w:oddVBand="0" w:evenVBand="0" w:oddHBand="0" w:evenHBand="0" w:firstRowFirstColumn="0" w:firstRowLastColumn="0" w:lastRowFirstColumn="0" w:lastRowLastColumn="0"/>
                   <w:tcW w:w="1644" w:type="dxa"/>
+                  <w:hideMark/>
                 </w:tcPr>
                 <w:p>
                   <w:pPr>
@@ -4889,12 +5351,16 @@
               <w:tc>
                 <w:tcPr>
                   <w:tcW w:w="4155" w:type="dxa"/>
+                  <w:hideMark/>
                 </w:tcPr>
                 <w:p>
                   <w:pPr>
                     <w:framePr w:hSpace="141" w:wrap="around" w:vAnchor="text" w:hAnchor="margin" w:y="1223"/>
                     <w:cnfStyle w:val="000000100000" w:firstRow="0" w:lastRow="0" w:firstColumn="0" w:lastColumn="0" w:oddVBand="0" w:evenVBand="0" w:oddHBand="1" w:evenHBand="0" w:firstRowFirstColumn="0" w:firstRowLastColumn="0" w:lastRowFirstColumn="0" w:lastRowLastColumn="0"/>
                   </w:pPr>
+                  <w:r>
+                    <w:t>Benutzer möchte Video sehen, Druck auf Button in App</w:t>
+                  </w:r>
                 </w:p>
               </w:tc>
             </w:tr>
@@ -4903,6 +5369,7 @@
                 <w:tcPr>
                   <w:cnfStyle w:val="001000000000" w:firstRow="0" w:lastRow="0" w:firstColumn="1" w:lastColumn="0" w:oddVBand="0" w:evenVBand="0" w:oddHBand="0" w:evenHBand="0" w:firstRowFirstColumn="0" w:firstRowLastColumn="0" w:lastRowFirstColumn="0" w:lastRowLastColumn="0"/>
                   <w:tcW w:w="1644" w:type="dxa"/>
+                  <w:hideMark/>
                 </w:tcPr>
                 <w:p>
                   <w:pPr>
@@ -4916,12 +5383,16 @@
               <w:tc>
                 <w:tcPr>
                   <w:tcW w:w="4155" w:type="dxa"/>
+                  <w:hideMark/>
                 </w:tcPr>
                 <w:p>
                   <w:pPr>
                     <w:framePr w:hSpace="141" w:wrap="around" w:vAnchor="text" w:hAnchor="margin" w:y="1223"/>
                     <w:cnfStyle w:val="000000000000" w:firstRow="0" w:lastRow="0" w:firstColumn="0" w:lastColumn="0" w:oddVBand="0" w:evenVBand="0" w:oddHBand="0" w:evenHBand="0" w:firstRowFirstColumn="0" w:firstRowLastColumn="0" w:lastRowFirstColumn="0" w:lastRowLastColumn="0"/>
                   </w:pPr>
+                  <w:r>
+                    <w:t>Live-Video wird angezeigt</w:t>
+                  </w:r>
                 </w:p>
               </w:tc>
             </w:tr>
@@ -4933,6 +5404,7 @@
                 <w:tcPr>
                   <w:cnfStyle w:val="001000000000" w:firstRow="0" w:lastRow="0" w:firstColumn="1" w:lastColumn="0" w:oddVBand="0" w:evenVBand="0" w:oddHBand="0" w:evenHBand="0" w:firstRowFirstColumn="0" w:firstRowLastColumn="0" w:lastRowFirstColumn="0" w:lastRowLastColumn="0"/>
                   <w:tcW w:w="1644" w:type="dxa"/>
+                  <w:hideMark/>
                 </w:tcPr>
                 <w:p>
                   <w:pPr>
@@ -4946,12 +5418,16 @@
               <w:tc>
                 <w:tcPr>
                   <w:tcW w:w="4155" w:type="dxa"/>
+                  <w:hideMark/>
                 </w:tcPr>
                 <w:p>
                   <w:pPr>
                     <w:framePr w:hSpace="141" w:wrap="around" w:vAnchor="text" w:hAnchor="margin" w:y="1223"/>
                     <w:cnfStyle w:val="000000100000" w:firstRow="0" w:lastRow="0" w:firstColumn="0" w:lastColumn="0" w:oddVBand="0" w:evenVBand="0" w:oddHBand="1" w:evenHBand="0" w:firstRowFirstColumn="0" w:firstRowLastColumn="0" w:lastRowFirstColumn="0" w:lastRowLastColumn="0"/>
                   </w:pPr>
+                  <w:r>
+                    <w:t>App, Teddy</w:t>
+                  </w:r>
                 </w:p>
               </w:tc>
             </w:tr>
@@ -4960,6 +5436,7 @@
                 <w:tcPr>
                   <w:cnfStyle w:val="001000000000" w:firstRow="0" w:lastRow="0" w:firstColumn="1" w:lastColumn="0" w:oddVBand="0" w:evenVBand="0" w:oddHBand="0" w:evenHBand="0" w:firstRowFirstColumn="0" w:firstRowLastColumn="0" w:lastRowFirstColumn="0" w:lastRowLastColumn="0"/>
                   <w:tcW w:w="1644" w:type="dxa"/>
+                  <w:hideMark/>
                 </w:tcPr>
                 <w:p>
                   <w:pPr>
@@ -4981,12 +5458,16 @@
               <w:tc>
                 <w:tcPr>
                   <w:tcW w:w="4155" w:type="dxa"/>
+                  <w:hideMark/>
                 </w:tcPr>
                 <w:p>
                   <w:pPr>
                     <w:framePr w:hSpace="141" w:wrap="around" w:vAnchor="text" w:hAnchor="margin" w:y="1223"/>
                     <w:cnfStyle w:val="000000000000" w:firstRow="0" w:lastRow="0" w:firstColumn="0" w:lastColumn="0" w:oddVBand="0" w:evenVBand="0" w:oddHBand="0" w:evenHBand="0" w:firstRowFirstColumn="0" w:firstRowLastColumn="0" w:lastRowFirstColumn="0" w:lastRowLastColumn="0"/>
                   </w:pPr>
+                  <w:r>
+                    <w:t>-</w:t>
+                  </w:r>
                 </w:p>
               </w:tc>
             </w:tr>
@@ -4998,6 +5479,7 @@
                 <w:tcPr>
                   <w:cnfStyle w:val="001000000000" w:firstRow="0" w:lastRow="0" w:firstColumn="1" w:lastColumn="0" w:oddVBand="0" w:evenVBand="0" w:oddHBand="0" w:evenHBand="0" w:firstRowFirstColumn="0" w:firstRowLastColumn="0" w:lastRowFirstColumn="0" w:lastRowLastColumn="0"/>
                   <w:tcW w:w="1644" w:type="dxa"/>
+                  <w:hideMark/>
                 </w:tcPr>
                 <w:p>
                   <w:pPr>
@@ -5011,12 +5493,16 @@
               <w:tc>
                 <w:tcPr>
                   <w:tcW w:w="4155" w:type="dxa"/>
+                  <w:hideMark/>
                 </w:tcPr>
                 <w:p>
                   <w:pPr>
                     <w:framePr w:hSpace="141" w:wrap="around" w:vAnchor="text" w:hAnchor="margin" w:y="1223"/>
                     <w:cnfStyle w:val="000000100000" w:firstRow="0" w:lastRow="0" w:firstColumn="0" w:lastColumn="0" w:oddVBand="0" w:evenVBand="0" w:oddHBand="1" w:evenHBand="0" w:firstRowFirstColumn="0" w:firstRowLastColumn="0" w:lastRowFirstColumn="0" w:lastRowLastColumn="0"/>
                   </w:pPr>
+                  <w:r>
+                    <w:t>Video wird nicht angezeigt</w:t>
+                  </w:r>
                 </w:p>
               </w:tc>
             </w:tr>
@@ -5025,6 +5511,7 @@
                 <w:tcPr>
                   <w:cnfStyle w:val="001000000000" w:firstRow="0" w:lastRow="0" w:firstColumn="1" w:lastColumn="0" w:oddVBand="0" w:evenVBand="0" w:oddHBand="0" w:evenHBand="0" w:firstRowFirstColumn="0" w:firstRowLastColumn="0" w:lastRowFirstColumn="0" w:lastRowLastColumn="0"/>
                   <w:tcW w:w="1644" w:type="dxa"/>
+                  <w:hideMark/>
                 </w:tcPr>
                 <w:p>
                   <w:pPr>
@@ -5038,12 +5525,16 @@
               <w:tc>
                 <w:tcPr>
                   <w:tcW w:w="4155" w:type="dxa"/>
+                  <w:hideMark/>
                 </w:tcPr>
                 <w:p>
                   <w:pPr>
                     <w:framePr w:hSpace="141" w:wrap="around" w:vAnchor="text" w:hAnchor="margin" w:y="1223"/>
                     <w:cnfStyle w:val="000000000000" w:firstRow="0" w:lastRow="0" w:firstColumn="0" w:lastColumn="0" w:oddVBand="0" w:evenVBand="0" w:oddHBand="0" w:evenHBand="0" w:firstRowFirstColumn="0" w:firstRowLastColumn="0" w:lastRowFirstColumn="0" w:lastRowLastColumn="0"/>
                   </w:pPr>
+                  <w:r>
+                    <w:t>Video wird angezeigt</w:t>
+                  </w:r>
                 </w:p>
               </w:tc>
             </w:tr>
@@ -5053,44 +5544,76 @@
         <w:tc>
           <w:tcPr>
             <w:tcW w:w="872" w:type="dxa"/>
+            <w:tcBorders>
+              <w:top w:val="single" w:sz="4" w:space="0" w:color="9CC2E5" w:themeColor="accent1" w:themeTint="99"/>
+              <w:left w:val="single" w:sz="4" w:space="0" w:color="9CC2E5" w:themeColor="accent1" w:themeTint="99"/>
+              <w:bottom w:val="single" w:sz="4" w:space="0" w:color="9CC2E5" w:themeColor="accent1" w:themeTint="99"/>
+              <w:right w:val="single" w:sz="4" w:space="0" w:color="9CC2E5" w:themeColor="accent1" w:themeTint="99"/>
+            </w:tcBorders>
+            <w:hideMark/>
           </w:tcPr>
           <w:p>
             <w:pPr>
               <w:jc w:val="center"/>
               <w:cnfStyle w:val="000000100000" w:firstRow="0" w:lastRow="0" w:firstColumn="0" w:lastColumn="0" w:oddVBand="0" w:evenVBand="0" w:oddHBand="1" w:evenHBand="0" w:firstRowFirstColumn="0" w:firstRowLastColumn="0" w:lastRowFirstColumn="0" w:lastRowLastColumn="0"/>
             </w:pPr>
+            <w:r>
+              <w:t>Hoch</w:t>
+            </w:r>
           </w:p>
         </w:tc>
         <w:tc>
           <w:tcPr>
             <w:tcW w:w="1046" w:type="dxa"/>
+            <w:tcBorders>
+              <w:top w:val="single" w:sz="4" w:space="0" w:color="9CC2E5" w:themeColor="accent1" w:themeTint="99"/>
+              <w:left w:val="single" w:sz="4" w:space="0" w:color="9CC2E5" w:themeColor="accent1" w:themeTint="99"/>
+              <w:bottom w:val="single" w:sz="4" w:space="0" w:color="9CC2E5" w:themeColor="accent1" w:themeTint="99"/>
+              <w:right w:val="single" w:sz="4" w:space="0" w:color="9CC2E5" w:themeColor="accent1" w:themeTint="99"/>
+            </w:tcBorders>
+            <w:hideMark/>
           </w:tcPr>
           <w:p>
             <w:pPr>
               <w:jc w:val="center"/>
               <w:cnfStyle w:val="000000100000" w:firstRow="0" w:lastRow="0" w:firstColumn="0" w:lastColumn="0" w:oddVBand="0" w:evenVBand="0" w:oddHBand="1" w:evenHBand="0" w:firstRowFirstColumn="0" w:firstRowLastColumn="0" w:lastRowFirstColumn="0" w:lastRowLastColumn="0"/>
             </w:pPr>
+            <w:r>
+              <w:t>Hoch</w:t>
+            </w:r>
           </w:p>
         </w:tc>
         <w:tc>
           <w:tcPr>
             <w:tcW w:w="1129" w:type="dxa"/>
+            <w:tcBorders>
+              <w:top w:val="single" w:sz="4" w:space="0" w:color="9CC2E5" w:themeColor="accent1" w:themeTint="99"/>
+              <w:left w:val="single" w:sz="4" w:space="0" w:color="9CC2E5" w:themeColor="accent1" w:themeTint="99"/>
+              <w:bottom w:val="single" w:sz="4" w:space="0" w:color="9CC2E5" w:themeColor="accent1" w:themeTint="99"/>
+              <w:right w:val="single" w:sz="4" w:space="0" w:color="9CC2E5" w:themeColor="accent1" w:themeTint="99"/>
+            </w:tcBorders>
+            <w:hideMark/>
           </w:tcPr>
           <w:p>
             <w:pPr>
               <w:jc w:val="center"/>
               <w:cnfStyle w:val="000000100000" w:firstRow="0" w:lastRow="0" w:firstColumn="0" w:lastColumn="0" w:oddVBand="0" w:evenVBand="0" w:oddHBand="1" w:evenHBand="0" w:firstRowFirstColumn="0" w:firstRowLastColumn="0" w:lastRowFirstColumn="0" w:lastRowLastColumn="0"/>
             </w:pPr>
+            <w:r>
+              <w:t xml:space="preserve">Must </w:t>
+            </w:r>
+            <w:proofErr w:type="spellStart"/>
+            <w:r>
+              <w:t>Have</w:t>
+            </w:r>
+            <w:proofErr w:type="spellEnd"/>
           </w:p>
         </w:tc>
       </w:tr>
     </w:tbl>
     <w:p>
       <w:r>
-        <w:t>Die Aufnahme von Videos durch die eben genannte Kamera im Teddy soll ebenfalls unterstützt werden. Diese Daten werden dann an das Smartphone geschickt (</w:t>
-      </w:r>
-      <w:r>
-        <w:t>„</w:t>
+        <w:t>Die Aufnahme von Videos durch die eben genannte Kamera im Teddy soll ebenfalls unterstützt werden. Diese Daten werden dann an das Smartphone geschickt („</w:t>
       </w:r>
       <w:proofErr w:type="spellStart"/>
       <w:r>
@@ -5098,22 +5621,7 @@
       </w:r>
       <w:proofErr w:type="spellEnd"/>
       <w:r>
-        <w:t>“</w:t>
-      </w:r>
-      <w:r>
-        <w:t>) und dort (live, bzw. mit möglichst kleiner Verzögerung</w:t>
-      </w:r>
-      <w:r>
-        <w:t>)</w:t>
-      </w:r>
-      <w:r>
-        <w:t xml:space="preserve"> wiedergegeben.</w:t>
-      </w:r>
-      <w:r>
-        <w:t xml:space="preserve"> </w:t>
-      </w:r>
-      <w:r>
-        <w:t>Zusätzlich soll während dieser Übertragung auch das Drehen das Kopfes (/LF0010/) möglich sein.</w:t>
+        <w:t>“) und dort (live, bzw. mit möglichst kleiner Verzögerung) wiedergegeben. Zusätzlich soll während dieser Übertragung auch das Drehen das Kopfes (/LF0010/) möglich sein.</w:t>
       </w:r>
     </w:p>
     <w:p>
@@ -5137,22 +5645,7 @@
     </w:p>
     <w:p>
       <w:r>
-        <w:t>Das Kuscheltier soll einen Lautsprecher eingebaut haben, durch den einige Sounddateien, welche direkt im</w:t>
-      </w:r>
-      <w:r>
-        <w:t xml:space="preserve"> Speicher des Teddybären liegen</w:t>
-      </w:r>
-      <w:r>
-        <w:t>, wiedergegeben werden</w:t>
-      </w:r>
-      <w:r>
-        <w:t xml:space="preserve"> können</w:t>
-      </w:r>
-      <w:r>
-        <w:t>.</w:t>
-      </w:r>
-      <w:r>
-        <w:t xml:space="preserve"> Die Wiedergabe einer zufälligen Sounddatei im Speicher des Teddys soll durch das Betätigen eines Drucksensors im Stofftier ausgelöst werden. </w:t>
+        <w:t xml:space="preserve">Das Kuscheltier soll einen Lautsprecher eingebaut haben, durch den einige Sounddateien, welche direkt im Speicher des Teddybären liegen, wiedergegeben werden können. Die Wiedergabe einer zufälligen Sounddatei im Speicher des Teddys soll durch das Betätigen eines Drucksensors im Stofftier ausgelöst werden. </w:t>
       </w:r>
     </w:p>
     <w:tbl>
@@ -5176,6 +5669,7 @@
           <w:tcPr>
             <w:cnfStyle w:val="001000000000" w:firstRow="0" w:lastRow="0" w:firstColumn="1" w:lastColumn="0" w:oddVBand="0" w:evenVBand="0" w:oddHBand="0" w:evenHBand="0" w:firstRowFirstColumn="0" w:firstRowLastColumn="0" w:lastRowFirstColumn="0" w:lastRowLastColumn="0"/>
             <w:tcW w:w="6015" w:type="dxa"/>
+            <w:hideMark/>
           </w:tcPr>
           <w:p>
             <w:pPr>
@@ -5194,6 +5688,7 @@
         <w:tc>
           <w:tcPr>
             <w:tcW w:w="872" w:type="dxa"/>
+            <w:hideMark/>
           </w:tcPr>
           <w:p>
             <w:pPr>
@@ -5207,6 +5702,7 @@
         <w:tc>
           <w:tcPr>
             <w:tcW w:w="1046" w:type="dxa"/>
+            <w:hideMark/>
           </w:tcPr>
           <w:p>
             <w:pPr>
@@ -5220,6 +5716,7 @@
         <w:tc>
           <w:tcPr>
             <w:tcW w:w="1129" w:type="dxa"/>
+            <w:hideMark/>
           </w:tcPr>
           <w:p>
             <w:pPr>
@@ -5239,6 +5736,13 @@
           <w:tcPr>
             <w:cnfStyle w:val="001000000000" w:firstRow="0" w:lastRow="0" w:firstColumn="1" w:lastColumn="0" w:oddVBand="0" w:evenVBand="0" w:oddHBand="0" w:evenHBand="0" w:firstRowFirstColumn="0" w:firstRowLastColumn="0" w:lastRowFirstColumn="0" w:lastRowLastColumn="0"/>
             <w:tcW w:w="6015" w:type="dxa"/>
+            <w:tcBorders>
+              <w:top w:val="single" w:sz="4" w:space="0" w:color="9CC2E5" w:themeColor="accent1" w:themeTint="99"/>
+              <w:left w:val="single" w:sz="4" w:space="0" w:color="9CC2E5" w:themeColor="accent1" w:themeTint="99"/>
+              <w:bottom w:val="single" w:sz="4" w:space="0" w:color="9CC2E5" w:themeColor="accent1" w:themeTint="99"/>
+              <w:right w:val="single" w:sz="4" w:space="0" w:color="9CC2E5" w:themeColor="accent1" w:themeTint="99"/>
+            </w:tcBorders>
+            <w:hideMark/>
           </w:tcPr>
           <w:tbl>
             <w:tblPr>
@@ -5260,6 +5764,7 @@
                 <w:tcPr>
                   <w:cnfStyle w:val="001000000000" w:firstRow="0" w:lastRow="0" w:firstColumn="1" w:lastColumn="0" w:oddVBand="0" w:evenVBand="0" w:oddHBand="0" w:evenHBand="0" w:firstRowFirstColumn="0" w:firstRowLastColumn="0" w:lastRowFirstColumn="0" w:lastRowLastColumn="0"/>
                   <w:tcW w:w="1644" w:type="dxa"/>
+                  <w:hideMark/>
                 </w:tcPr>
                 <w:p>
                   <w:r>
@@ -5270,13 +5775,14 @@
               <w:tc>
                 <w:tcPr>
                   <w:tcW w:w="4155" w:type="dxa"/>
+                  <w:hideMark/>
                 </w:tcPr>
                 <w:p>
                   <w:pPr>
                     <w:cnfStyle w:val="100000000000" w:firstRow="1" w:lastRow="0" w:firstColumn="0" w:lastColumn="0" w:oddVBand="0" w:evenVBand="0" w:oddHBand="0" w:evenHBand="0" w:firstRowFirstColumn="0" w:firstRowLastColumn="0" w:lastRowFirstColumn="0" w:lastRowLastColumn="0"/>
                   </w:pPr>
                   <w:r>
-                    <w:t>Drehung des Kopfes (/LF0010/)</w:t>
+                    <w:t>Sound-Wiedergabe von Datei (/LF0040/)</w:t>
                   </w:r>
                 </w:p>
               </w:tc>
@@ -5289,6 +5795,7 @@
                 <w:tcPr>
                   <w:cnfStyle w:val="001000000000" w:firstRow="0" w:lastRow="0" w:firstColumn="1" w:lastColumn="0" w:oddVBand="0" w:evenVBand="0" w:oddHBand="0" w:evenHBand="0" w:firstRowFirstColumn="0" w:firstRowLastColumn="0" w:lastRowFirstColumn="0" w:lastRowLastColumn="0"/>
                   <w:tcW w:w="1644" w:type="dxa"/>
+                  <w:hideMark/>
                 </w:tcPr>
                 <w:p>
                   <w:r>
@@ -5299,6 +5806,7 @@
               <w:tc>
                 <w:tcPr>
                   <w:tcW w:w="4155" w:type="dxa"/>
+                  <w:hideMark/>
                 </w:tcPr>
                 <w:p>
                   <w:pPr>
@@ -5315,6 +5823,7 @@
                 <w:tcPr>
                   <w:cnfStyle w:val="001000000000" w:firstRow="0" w:lastRow="0" w:firstColumn="1" w:lastColumn="0" w:oddVBand="0" w:evenVBand="0" w:oddHBand="0" w:evenHBand="0" w:firstRowFirstColumn="0" w:firstRowLastColumn="0" w:lastRowFirstColumn="0" w:lastRowLastColumn="0"/>
                   <w:tcW w:w="1644" w:type="dxa"/>
+                  <w:hideMark/>
                 </w:tcPr>
                 <w:p>
                   <w:r>
@@ -5325,11 +5834,15 @@
               <w:tc>
                 <w:tcPr>
                   <w:tcW w:w="4155" w:type="dxa"/>
+                  <w:hideMark/>
                 </w:tcPr>
                 <w:p>
                   <w:pPr>
                     <w:cnfStyle w:val="000000000000" w:firstRow="0" w:lastRow="0" w:firstColumn="0" w:lastColumn="0" w:oddVBand="0" w:evenVBand="0" w:oddHBand="0" w:evenHBand="0" w:firstRowFirstColumn="0" w:firstRowLastColumn="0" w:lastRowFirstColumn="0" w:lastRowLastColumn="0"/>
                   </w:pPr>
+                  <w:r>
+                    <w:t>Benutzer drückt auf Drucksensor im Teddy, Teddy gibt zufällige Sounddatei wieder</w:t>
+                  </w:r>
                 </w:p>
               </w:tc>
             </w:tr>
@@ -5341,6 +5854,7 @@
                 <w:tcPr>
                   <w:cnfStyle w:val="001000000000" w:firstRow="0" w:lastRow="0" w:firstColumn="1" w:lastColumn="0" w:oddVBand="0" w:evenVBand="0" w:oddHBand="0" w:evenHBand="0" w:firstRowFirstColumn="0" w:firstRowLastColumn="0" w:lastRowFirstColumn="0" w:lastRowLastColumn="0"/>
                   <w:tcW w:w="1644" w:type="dxa"/>
+                  <w:hideMark/>
                 </w:tcPr>
                 <w:p>
                   <w:r>
@@ -5351,11 +5865,15 @@
               <w:tc>
                 <w:tcPr>
                   <w:tcW w:w="4155" w:type="dxa"/>
+                  <w:hideMark/>
                 </w:tcPr>
                 <w:p>
                   <w:pPr>
                     <w:cnfStyle w:val="000000100000" w:firstRow="0" w:lastRow="0" w:firstColumn="0" w:lastColumn="0" w:oddVBand="0" w:evenVBand="0" w:oddHBand="1" w:evenHBand="0" w:firstRowFirstColumn="0" w:firstRowLastColumn="0" w:lastRowFirstColumn="0" w:lastRowLastColumn="0"/>
                   </w:pPr>
+                  <w:r>
+                    <w:t>Druck auf Drucksensor</w:t>
+                  </w:r>
                 </w:p>
               </w:tc>
             </w:tr>
@@ -5364,6 +5882,7 @@
                 <w:tcPr>
                   <w:cnfStyle w:val="001000000000" w:firstRow="0" w:lastRow="0" w:firstColumn="1" w:lastColumn="0" w:oddVBand="0" w:evenVBand="0" w:oddHBand="0" w:evenHBand="0" w:firstRowFirstColumn="0" w:firstRowLastColumn="0" w:lastRowFirstColumn="0" w:lastRowLastColumn="0"/>
                   <w:tcW w:w="1644" w:type="dxa"/>
+                  <w:hideMark/>
                 </w:tcPr>
                 <w:p>
                   <w:r>
@@ -5374,11 +5893,15 @@
               <w:tc>
                 <w:tcPr>
                   <w:tcW w:w="4155" w:type="dxa"/>
+                  <w:hideMark/>
                 </w:tcPr>
                 <w:p>
                   <w:pPr>
                     <w:cnfStyle w:val="000000000000" w:firstRow="0" w:lastRow="0" w:firstColumn="0" w:lastColumn="0" w:oddVBand="0" w:evenVBand="0" w:oddHBand="0" w:evenHBand="0" w:firstRowFirstColumn="0" w:firstRowLastColumn="0" w:lastRowFirstColumn="0" w:lastRowLastColumn="0"/>
                   </w:pPr>
+                  <w:r>
+                    <w:t>Ausgabe von Sound</w:t>
+                  </w:r>
                 </w:p>
               </w:tc>
             </w:tr>
@@ -5390,9 +5913,11 @@
                 <w:tcPr>
                   <w:cnfStyle w:val="001000000000" w:firstRow="0" w:lastRow="0" w:firstColumn="1" w:lastColumn="0" w:oddVBand="0" w:evenVBand="0" w:oddHBand="0" w:evenHBand="0" w:firstRowFirstColumn="0" w:firstRowLastColumn="0" w:lastRowFirstColumn="0" w:lastRowLastColumn="0"/>
                   <w:tcW w:w="1644" w:type="dxa"/>
-                </w:tcPr>
-                <w:p>
-                  <w:r>
+                  <w:hideMark/>
+                </w:tcPr>
+                <w:p>
+                  <w:r>
+                    <w:lastRenderedPageBreak/>
                     <w:t>Akteure</w:t>
                   </w:r>
                 </w:p>
@@ -5400,11 +5925,15 @@
               <w:tc>
                 <w:tcPr>
                   <w:tcW w:w="4155" w:type="dxa"/>
+                  <w:hideMark/>
                 </w:tcPr>
                 <w:p>
                   <w:pPr>
                     <w:cnfStyle w:val="000000100000" w:firstRow="0" w:lastRow="0" w:firstColumn="0" w:lastColumn="0" w:oddVBand="0" w:evenVBand="0" w:oddHBand="1" w:evenHBand="0" w:firstRowFirstColumn="0" w:firstRowLastColumn="0" w:lastRowFirstColumn="0" w:lastRowLastColumn="0"/>
                   </w:pPr>
+                  <w:r>
+                    <w:t>Benutzer, Teddy</w:t>
+                  </w:r>
                 </w:p>
               </w:tc>
             </w:tr>
@@ -5413,6 +5942,7 @@
                 <w:tcPr>
                   <w:cnfStyle w:val="001000000000" w:firstRow="0" w:lastRow="0" w:firstColumn="1" w:lastColumn="0" w:oddVBand="0" w:evenVBand="0" w:oddHBand="0" w:evenHBand="0" w:firstRowFirstColumn="0" w:firstRowLastColumn="0" w:lastRowFirstColumn="0" w:lastRowLastColumn="0"/>
                   <w:tcW w:w="1644" w:type="dxa"/>
+                  <w:hideMark/>
                 </w:tcPr>
                 <w:p>
                   <w:r>
@@ -5428,11 +5958,15 @@
               <w:tc>
                 <w:tcPr>
                   <w:tcW w:w="4155" w:type="dxa"/>
+                  <w:hideMark/>
                 </w:tcPr>
                 <w:p>
                   <w:pPr>
                     <w:cnfStyle w:val="000000000000" w:firstRow="0" w:lastRow="0" w:firstColumn="0" w:lastColumn="0" w:oddVBand="0" w:evenVBand="0" w:oddHBand="0" w:evenHBand="0" w:firstRowFirstColumn="0" w:firstRowLastColumn="0" w:lastRowFirstColumn="0" w:lastRowLastColumn="0"/>
                   </w:pPr>
+                  <w:r>
+                    <w:t>-</w:t>
+                  </w:r>
                 </w:p>
               </w:tc>
             </w:tr>
@@ -5444,6 +5978,7 @@
                 <w:tcPr>
                   <w:cnfStyle w:val="001000000000" w:firstRow="0" w:lastRow="0" w:firstColumn="1" w:lastColumn="0" w:oddVBand="0" w:evenVBand="0" w:oddHBand="0" w:evenHBand="0" w:firstRowFirstColumn="0" w:firstRowLastColumn="0" w:lastRowFirstColumn="0" w:lastRowLastColumn="0"/>
                   <w:tcW w:w="1644" w:type="dxa"/>
+                  <w:hideMark/>
                 </w:tcPr>
                 <w:p>
                   <w:r>
@@ -5454,11 +5989,15 @@
               <w:tc>
                 <w:tcPr>
                   <w:tcW w:w="4155" w:type="dxa"/>
+                  <w:hideMark/>
                 </w:tcPr>
                 <w:p>
                   <w:pPr>
                     <w:cnfStyle w:val="000000100000" w:firstRow="0" w:lastRow="0" w:firstColumn="0" w:lastColumn="0" w:oddVBand="0" w:evenVBand="0" w:oddHBand="1" w:evenHBand="0" w:firstRowFirstColumn="0" w:firstRowLastColumn="0" w:lastRowFirstColumn="0" w:lastRowLastColumn="0"/>
                   </w:pPr>
+                  <w:r>
+                    <w:t>Nichts wird im Moment wiedergegeben</w:t>
+                  </w:r>
                 </w:p>
               </w:tc>
             </w:tr>
@@ -5467,6 +6006,7 @@
                 <w:tcPr>
                   <w:cnfStyle w:val="001000000000" w:firstRow="0" w:lastRow="0" w:firstColumn="1" w:lastColumn="0" w:oddVBand="0" w:evenVBand="0" w:oddHBand="0" w:evenHBand="0" w:firstRowFirstColumn="0" w:firstRowLastColumn="0" w:lastRowFirstColumn="0" w:lastRowLastColumn="0"/>
                   <w:tcW w:w="1644" w:type="dxa"/>
+                  <w:hideMark/>
                 </w:tcPr>
                 <w:p>
                   <w:r>
@@ -5477,11 +6017,15 @@
               <w:tc>
                 <w:tcPr>
                   <w:tcW w:w="4155" w:type="dxa"/>
+                  <w:hideMark/>
                 </w:tcPr>
                 <w:p>
                   <w:pPr>
                     <w:cnfStyle w:val="000000000000" w:firstRow="0" w:lastRow="0" w:firstColumn="0" w:lastColumn="0" w:oddVBand="0" w:evenVBand="0" w:oddHBand="0" w:evenHBand="0" w:firstRowFirstColumn="0" w:firstRowLastColumn="0" w:lastRowFirstColumn="0" w:lastRowLastColumn="0"/>
                   </w:pPr>
+                  <w:r>
+                    <w:t>Sound wird wiedergegeben</w:t>
+                  </w:r>
                 </w:p>
               </w:tc>
             </w:tr>
@@ -5491,34 +6035,70 @@
         <w:tc>
           <w:tcPr>
             <w:tcW w:w="872" w:type="dxa"/>
+            <w:tcBorders>
+              <w:top w:val="single" w:sz="4" w:space="0" w:color="9CC2E5" w:themeColor="accent1" w:themeTint="99"/>
+              <w:left w:val="single" w:sz="4" w:space="0" w:color="9CC2E5" w:themeColor="accent1" w:themeTint="99"/>
+              <w:bottom w:val="single" w:sz="4" w:space="0" w:color="9CC2E5" w:themeColor="accent1" w:themeTint="99"/>
+              <w:right w:val="single" w:sz="4" w:space="0" w:color="9CC2E5" w:themeColor="accent1" w:themeTint="99"/>
+            </w:tcBorders>
+            <w:hideMark/>
           </w:tcPr>
           <w:p>
             <w:pPr>
               <w:jc w:val="center"/>
               <w:cnfStyle w:val="000000100000" w:firstRow="0" w:lastRow="0" w:firstColumn="0" w:lastColumn="0" w:oddVBand="0" w:evenVBand="0" w:oddHBand="1" w:evenHBand="0" w:firstRowFirstColumn="0" w:firstRowLastColumn="0" w:lastRowFirstColumn="0" w:lastRowLastColumn="0"/>
             </w:pPr>
+            <w:r>
+              <w:lastRenderedPageBreak/>
+              <w:t>Hoch</w:t>
+            </w:r>
           </w:p>
         </w:tc>
         <w:tc>
           <w:tcPr>
             <w:tcW w:w="1046" w:type="dxa"/>
+            <w:tcBorders>
+              <w:top w:val="single" w:sz="4" w:space="0" w:color="9CC2E5" w:themeColor="accent1" w:themeTint="99"/>
+              <w:left w:val="single" w:sz="4" w:space="0" w:color="9CC2E5" w:themeColor="accent1" w:themeTint="99"/>
+              <w:bottom w:val="single" w:sz="4" w:space="0" w:color="9CC2E5" w:themeColor="accent1" w:themeTint="99"/>
+              <w:right w:val="single" w:sz="4" w:space="0" w:color="9CC2E5" w:themeColor="accent1" w:themeTint="99"/>
+            </w:tcBorders>
+            <w:hideMark/>
           </w:tcPr>
           <w:p>
             <w:pPr>
               <w:jc w:val="center"/>
               <w:cnfStyle w:val="000000100000" w:firstRow="0" w:lastRow="0" w:firstColumn="0" w:lastColumn="0" w:oddVBand="0" w:evenVBand="0" w:oddHBand="1" w:evenHBand="0" w:firstRowFirstColumn="0" w:firstRowLastColumn="0" w:lastRowFirstColumn="0" w:lastRowLastColumn="0"/>
             </w:pPr>
+            <w:r>
+              <w:t>Mittel</w:t>
+            </w:r>
           </w:p>
         </w:tc>
         <w:tc>
           <w:tcPr>
             <w:tcW w:w="1129" w:type="dxa"/>
+            <w:tcBorders>
+              <w:top w:val="single" w:sz="4" w:space="0" w:color="9CC2E5" w:themeColor="accent1" w:themeTint="99"/>
+              <w:left w:val="single" w:sz="4" w:space="0" w:color="9CC2E5" w:themeColor="accent1" w:themeTint="99"/>
+              <w:bottom w:val="single" w:sz="4" w:space="0" w:color="9CC2E5" w:themeColor="accent1" w:themeTint="99"/>
+              <w:right w:val="single" w:sz="4" w:space="0" w:color="9CC2E5" w:themeColor="accent1" w:themeTint="99"/>
+            </w:tcBorders>
+            <w:hideMark/>
           </w:tcPr>
           <w:p>
             <w:pPr>
               <w:jc w:val="center"/>
               <w:cnfStyle w:val="000000100000" w:firstRow="0" w:lastRow="0" w:firstColumn="0" w:lastColumn="0" w:oddVBand="0" w:evenVBand="0" w:oddHBand="1" w:evenHBand="0" w:firstRowFirstColumn="0" w:firstRowLastColumn="0" w:lastRowFirstColumn="0" w:lastRowLastColumn="0"/>
             </w:pPr>
+            <w:r>
+              <w:t xml:space="preserve">Must </w:t>
+            </w:r>
+            <w:proofErr w:type="spellStart"/>
+            <w:r>
+              <w:t>Have</w:t>
+            </w:r>
+            <w:proofErr w:type="spellEnd"/>
           </w:p>
         </w:tc>
       </w:tr>
@@ -5571,6 +6151,7 @@
           <w:tcPr>
             <w:cnfStyle w:val="001000000000" w:firstRow="0" w:lastRow="0" w:firstColumn="1" w:lastColumn="0" w:oddVBand="0" w:evenVBand="0" w:oddHBand="0" w:evenHBand="0" w:firstRowFirstColumn="0" w:firstRowLastColumn="0" w:lastRowFirstColumn="0" w:lastRowLastColumn="0"/>
             <w:tcW w:w="6015" w:type="dxa"/>
+            <w:hideMark/>
           </w:tcPr>
           <w:p>
             <w:pPr>
@@ -5579,7 +6160,6 @@
               </w:tabs>
             </w:pPr>
             <w:r>
-              <w:lastRenderedPageBreak/>
               <w:t>Funktion</w:t>
             </w:r>
             <w:r>
@@ -5590,6 +6170,7 @@
         <w:tc>
           <w:tcPr>
             <w:tcW w:w="872" w:type="dxa"/>
+            <w:hideMark/>
           </w:tcPr>
           <w:p>
             <w:pPr>
@@ -5603,6 +6184,7 @@
         <w:tc>
           <w:tcPr>
             <w:tcW w:w="1046" w:type="dxa"/>
+            <w:hideMark/>
           </w:tcPr>
           <w:p>
             <w:pPr>
@@ -5616,6 +6198,7 @@
         <w:tc>
           <w:tcPr>
             <w:tcW w:w="1129" w:type="dxa"/>
+            <w:hideMark/>
           </w:tcPr>
           <w:p>
             <w:pPr>
@@ -5635,6 +6218,13 @@
           <w:tcPr>
             <w:cnfStyle w:val="001000000000" w:firstRow="0" w:lastRow="0" w:firstColumn="1" w:lastColumn="0" w:oddVBand="0" w:evenVBand="0" w:oddHBand="0" w:evenHBand="0" w:firstRowFirstColumn="0" w:firstRowLastColumn="0" w:lastRowFirstColumn="0" w:lastRowLastColumn="0"/>
             <w:tcW w:w="6015" w:type="dxa"/>
+            <w:tcBorders>
+              <w:top w:val="single" w:sz="4" w:space="0" w:color="9CC2E5" w:themeColor="accent1" w:themeTint="99"/>
+              <w:left w:val="single" w:sz="4" w:space="0" w:color="9CC2E5" w:themeColor="accent1" w:themeTint="99"/>
+              <w:bottom w:val="single" w:sz="4" w:space="0" w:color="9CC2E5" w:themeColor="accent1" w:themeTint="99"/>
+              <w:right w:val="single" w:sz="4" w:space="0" w:color="9CC2E5" w:themeColor="accent1" w:themeTint="99"/>
+            </w:tcBorders>
+            <w:hideMark/>
           </w:tcPr>
           <w:tbl>
             <w:tblPr>
@@ -5656,6 +6246,7 @@
                 <w:tcPr>
                   <w:cnfStyle w:val="001000000000" w:firstRow="0" w:lastRow="0" w:firstColumn="1" w:lastColumn="0" w:oddVBand="0" w:evenVBand="0" w:oddHBand="0" w:evenHBand="0" w:firstRowFirstColumn="0" w:firstRowLastColumn="0" w:lastRowFirstColumn="0" w:lastRowLastColumn="0"/>
                   <w:tcW w:w="1644" w:type="dxa"/>
+                  <w:hideMark/>
                 </w:tcPr>
                 <w:p>
                   <w:r>
@@ -5666,6 +6257,7 @@
               <w:tc>
                 <w:tcPr>
                   <w:tcW w:w="4155" w:type="dxa"/>
+                  <w:hideMark/>
                 </w:tcPr>
                 <w:p>
                   <w:pPr>
@@ -5685,6 +6277,7 @@
                 <w:tcPr>
                   <w:cnfStyle w:val="001000000000" w:firstRow="0" w:lastRow="0" w:firstColumn="1" w:lastColumn="0" w:oddVBand="0" w:evenVBand="0" w:oddHBand="0" w:evenHBand="0" w:firstRowFirstColumn="0" w:firstRowLastColumn="0" w:lastRowFirstColumn="0" w:lastRowLastColumn="0"/>
                   <w:tcW w:w="1644" w:type="dxa"/>
+                  <w:hideMark/>
                 </w:tcPr>
                 <w:p>
                   <w:r>
@@ -5695,6 +6288,7 @@
               <w:tc>
                 <w:tcPr>
                   <w:tcW w:w="4155" w:type="dxa"/>
+                  <w:hideMark/>
                 </w:tcPr>
                 <w:p>
                   <w:pPr>
@@ -5711,6 +6305,7 @@
                 <w:tcPr>
                   <w:cnfStyle w:val="001000000000" w:firstRow="0" w:lastRow="0" w:firstColumn="1" w:lastColumn="0" w:oddVBand="0" w:evenVBand="0" w:oddHBand="0" w:evenHBand="0" w:firstRowFirstColumn="0" w:firstRowLastColumn="0" w:lastRowFirstColumn="0" w:lastRowLastColumn="0"/>
                   <w:tcW w:w="1644" w:type="dxa"/>
+                  <w:hideMark/>
                 </w:tcPr>
                 <w:p>
                   <w:r>
@@ -5721,11 +6316,15 @@
               <w:tc>
                 <w:tcPr>
                   <w:tcW w:w="4155" w:type="dxa"/>
+                  <w:hideMark/>
                 </w:tcPr>
                 <w:p>
                   <w:pPr>
                     <w:cnfStyle w:val="000000000000" w:firstRow="0" w:lastRow="0" w:firstColumn="0" w:lastColumn="0" w:oddVBand="0" w:evenVBand="0" w:oddHBand="0" w:evenHBand="0" w:firstRowFirstColumn="0" w:firstRowLastColumn="0" w:lastRowFirstColumn="0" w:lastRowLastColumn="0"/>
                   </w:pPr>
+                  <w:r>
+                    <w:t xml:space="preserve">Live-Stream von Audiodaten des Mikrofons des Smartphone zum Teddy, Wiedergabe durch Lautsprecher im Teddy </w:t>
+                  </w:r>
                 </w:p>
               </w:tc>
             </w:tr>
@@ -5737,6 +6336,7 @@
                 <w:tcPr>
                   <w:cnfStyle w:val="001000000000" w:firstRow="0" w:lastRow="0" w:firstColumn="1" w:lastColumn="0" w:oddVBand="0" w:evenVBand="0" w:oddHBand="0" w:evenHBand="0" w:firstRowFirstColumn="0" w:firstRowLastColumn="0" w:lastRowFirstColumn="0" w:lastRowLastColumn="0"/>
                   <w:tcW w:w="1644" w:type="dxa"/>
+                  <w:hideMark/>
                 </w:tcPr>
                 <w:p>
                   <w:r>
@@ -5747,11 +6347,15 @@
               <w:tc>
                 <w:tcPr>
                   <w:tcW w:w="4155" w:type="dxa"/>
+                  <w:hideMark/>
                 </w:tcPr>
                 <w:p>
                   <w:pPr>
                     <w:cnfStyle w:val="000000100000" w:firstRow="0" w:lastRow="0" w:firstColumn="0" w:lastColumn="0" w:oddVBand="0" w:evenVBand="0" w:oddHBand="1" w:evenHBand="0" w:firstRowFirstColumn="0" w:firstRowLastColumn="0" w:lastRowFirstColumn="0" w:lastRowLastColumn="0"/>
                   </w:pPr>
+                  <w:r>
+                    <w:t>Benutzer möchte Audio-Livestream verwenden, Button in App</w:t>
+                  </w:r>
                 </w:p>
               </w:tc>
             </w:tr>
@@ -5760,6 +6364,7 @@
                 <w:tcPr>
                   <w:cnfStyle w:val="001000000000" w:firstRow="0" w:lastRow="0" w:firstColumn="1" w:lastColumn="0" w:oddVBand="0" w:evenVBand="0" w:oddHBand="0" w:evenHBand="0" w:firstRowFirstColumn="0" w:firstRowLastColumn="0" w:lastRowFirstColumn="0" w:lastRowLastColumn="0"/>
                   <w:tcW w:w="1644" w:type="dxa"/>
+                  <w:hideMark/>
                 </w:tcPr>
                 <w:p>
                   <w:r>
@@ -5770,11 +6375,15 @@
               <w:tc>
                 <w:tcPr>
                   <w:tcW w:w="4155" w:type="dxa"/>
+                  <w:hideMark/>
                 </w:tcPr>
                 <w:p>
                   <w:pPr>
                     <w:cnfStyle w:val="000000000000" w:firstRow="0" w:lastRow="0" w:firstColumn="0" w:lastColumn="0" w:oddVBand="0" w:evenVBand="0" w:oddHBand="0" w:evenHBand="0" w:firstRowFirstColumn="0" w:firstRowLastColumn="0" w:lastRowFirstColumn="0" w:lastRowLastColumn="0"/>
                   </w:pPr>
+                  <w:r>
+                    <w:t>Audio-Livestream</w:t>
+                  </w:r>
                 </w:p>
               </w:tc>
             </w:tr>
@@ -5786,6 +6395,7 @@
                 <w:tcPr>
                   <w:cnfStyle w:val="001000000000" w:firstRow="0" w:lastRow="0" w:firstColumn="1" w:lastColumn="0" w:oddVBand="0" w:evenVBand="0" w:oddHBand="0" w:evenHBand="0" w:firstRowFirstColumn="0" w:firstRowLastColumn="0" w:lastRowFirstColumn="0" w:lastRowLastColumn="0"/>
                   <w:tcW w:w="1644" w:type="dxa"/>
+                  <w:hideMark/>
                 </w:tcPr>
                 <w:p>
                   <w:r>
@@ -5796,11 +6406,15 @@
               <w:tc>
                 <w:tcPr>
                   <w:tcW w:w="4155" w:type="dxa"/>
+                  <w:hideMark/>
                 </w:tcPr>
                 <w:p>
                   <w:pPr>
                     <w:cnfStyle w:val="000000100000" w:firstRow="0" w:lastRow="0" w:firstColumn="0" w:lastColumn="0" w:oddVBand="0" w:evenVBand="0" w:oddHBand="1" w:evenHBand="0" w:firstRowFirstColumn="0" w:firstRowLastColumn="0" w:lastRowFirstColumn="0" w:lastRowLastColumn="0"/>
                   </w:pPr>
+                  <w:r>
+                    <w:t>Benutzer, App, Teddy</w:t>
+                  </w:r>
                 </w:p>
               </w:tc>
             </w:tr>
@@ -5809,6 +6423,7 @@
                 <w:tcPr>
                   <w:cnfStyle w:val="001000000000" w:firstRow="0" w:lastRow="0" w:firstColumn="1" w:lastColumn="0" w:oddVBand="0" w:evenVBand="0" w:oddHBand="0" w:evenHBand="0" w:firstRowFirstColumn="0" w:firstRowLastColumn="0" w:lastRowFirstColumn="0" w:lastRowLastColumn="0"/>
                   <w:tcW w:w="1644" w:type="dxa"/>
+                  <w:hideMark/>
                 </w:tcPr>
                 <w:p>
                   <w:r>
@@ -5824,11 +6439,15 @@
               <w:tc>
                 <w:tcPr>
                   <w:tcW w:w="4155" w:type="dxa"/>
+                  <w:hideMark/>
                 </w:tcPr>
                 <w:p>
                   <w:pPr>
                     <w:cnfStyle w:val="000000000000" w:firstRow="0" w:lastRow="0" w:firstColumn="0" w:lastColumn="0" w:oddVBand="0" w:evenVBand="0" w:oddHBand="0" w:evenHBand="0" w:firstRowFirstColumn="0" w:firstRowLastColumn="0" w:lastRowFirstColumn="0" w:lastRowLastColumn="0"/>
                   </w:pPr>
+                  <w:r>
+                    <w:t>Sprache von Benutzer in Mikrofon des Smartphone</w:t>
+                  </w:r>
                 </w:p>
               </w:tc>
             </w:tr>
@@ -5840,6 +6459,7 @@
                 <w:tcPr>
                   <w:cnfStyle w:val="001000000000" w:firstRow="0" w:lastRow="0" w:firstColumn="1" w:lastColumn="0" w:oddVBand="0" w:evenVBand="0" w:oddHBand="0" w:evenHBand="0" w:firstRowFirstColumn="0" w:firstRowLastColumn="0" w:lastRowFirstColumn="0" w:lastRowLastColumn="0"/>
                   <w:tcW w:w="1644" w:type="dxa"/>
+                  <w:hideMark/>
                 </w:tcPr>
                 <w:p>
                   <w:r>
@@ -5850,11 +6470,15 @@
               <w:tc>
                 <w:tcPr>
                   <w:tcW w:w="4155" w:type="dxa"/>
+                  <w:hideMark/>
                 </w:tcPr>
                 <w:p>
                   <w:pPr>
                     <w:cnfStyle w:val="000000100000" w:firstRow="0" w:lastRow="0" w:firstColumn="0" w:lastColumn="0" w:oddVBand="0" w:evenVBand="0" w:oddHBand="1" w:evenHBand="0" w:firstRowFirstColumn="0" w:firstRowLastColumn="0" w:lastRowFirstColumn="0" w:lastRowLastColumn="0"/>
                   </w:pPr>
+                  <w:r>
+                    <w:t>kein Livestream von Audio</w:t>
+                  </w:r>
                 </w:p>
               </w:tc>
             </w:tr>
@@ -5863,6 +6487,7 @@
                 <w:tcPr>
                   <w:cnfStyle w:val="001000000000" w:firstRow="0" w:lastRow="0" w:firstColumn="1" w:lastColumn="0" w:oddVBand="0" w:evenVBand="0" w:oddHBand="0" w:evenHBand="0" w:firstRowFirstColumn="0" w:firstRowLastColumn="0" w:lastRowFirstColumn="0" w:lastRowLastColumn="0"/>
                   <w:tcW w:w="1644" w:type="dxa"/>
+                  <w:hideMark/>
                 </w:tcPr>
                 <w:p>
                   <w:r>
@@ -5873,11 +6498,15 @@
               <w:tc>
                 <w:tcPr>
                   <w:tcW w:w="4155" w:type="dxa"/>
+                  <w:hideMark/>
                 </w:tcPr>
                 <w:p>
                   <w:pPr>
                     <w:cnfStyle w:val="000000000000" w:firstRow="0" w:lastRow="0" w:firstColumn="0" w:lastColumn="0" w:oddVBand="0" w:evenVBand="0" w:oddHBand="0" w:evenHBand="0" w:firstRowFirstColumn="0" w:firstRowLastColumn="0" w:lastRowFirstColumn="0" w:lastRowLastColumn="0"/>
                   </w:pPr>
+                  <w:r>
+                    <w:t>Livestream von Audio</w:t>
+                  </w:r>
                 </w:p>
               </w:tc>
             </w:tr>
@@ -5887,37 +6516,67 @@
         <w:tc>
           <w:tcPr>
             <w:tcW w:w="872" w:type="dxa"/>
+            <w:tcBorders>
+              <w:top w:val="single" w:sz="4" w:space="0" w:color="9CC2E5" w:themeColor="accent1" w:themeTint="99"/>
+              <w:left w:val="single" w:sz="4" w:space="0" w:color="9CC2E5" w:themeColor="accent1" w:themeTint="99"/>
+              <w:bottom w:val="single" w:sz="4" w:space="0" w:color="9CC2E5" w:themeColor="accent1" w:themeTint="99"/>
+              <w:right w:val="single" w:sz="4" w:space="0" w:color="9CC2E5" w:themeColor="accent1" w:themeTint="99"/>
+            </w:tcBorders>
+            <w:hideMark/>
           </w:tcPr>
           <w:p>
             <w:pPr>
               <w:jc w:val="center"/>
               <w:cnfStyle w:val="000000100000" w:firstRow="0" w:lastRow="0" w:firstColumn="0" w:lastColumn="0" w:oddVBand="0" w:evenVBand="0" w:oddHBand="1" w:evenHBand="0" w:firstRowFirstColumn="0" w:firstRowLastColumn="0" w:lastRowFirstColumn="0" w:lastRowLastColumn="0"/>
             </w:pPr>
+            <w:r>
+              <w:t>Hoch</w:t>
+            </w:r>
           </w:p>
         </w:tc>
         <w:tc>
           <w:tcPr>
             <w:tcW w:w="1046" w:type="dxa"/>
+            <w:tcBorders>
+              <w:top w:val="single" w:sz="4" w:space="0" w:color="9CC2E5" w:themeColor="accent1" w:themeTint="99"/>
+              <w:left w:val="single" w:sz="4" w:space="0" w:color="9CC2E5" w:themeColor="accent1" w:themeTint="99"/>
+              <w:bottom w:val="single" w:sz="4" w:space="0" w:color="9CC2E5" w:themeColor="accent1" w:themeTint="99"/>
+              <w:right w:val="single" w:sz="4" w:space="0" w:color="9CC2E5" w:themeColor="accent1" w:themeTint="99"/>
+            </w:tcBorders>
+            <w:hideMark/>
           </w:tcPr>
           <w:p>
             <w:pPr>
               <w:jc w:val="center"/>
               <w:cnfStyle w:val="000000100000" w:firstRow="0" w:lastRow="0" w:firstColumn="0" w:lastColumn="0" w:oddVBand="0" w:evenVBand="0" w:oddHBand="1" w:evenHBand="0" w:firstRowFirstColumn="0" w:firstRowLastColumn="0" w:lastRowFirstColumn="0" w:lastRowLastColumn="0"/>
             </w:pPr>
+            <w:r>
+              <w:t>Mittel</w:t>
+            </w:r>
           </w:p>
         </w:tc>
         <w:tc>
           <w:tcPr>
             <w:tcW w:w="1129" w:type="dxa"/>
+            <w:tcBorders>
+              <w:top w:val="single" w:sz="4" w:space="0" w:color="9CC2E5" w:themeColor="accent1" w:themeTint="99"/>
+              <w:left w:val="single" w:sz="4" w:space="0" w:color="9CC2E5" w:themeColor="accent1" w:themeTint="99"/>
+              <w:bottom w:val="single" w:sz="4" w:space="0" w:color="9CC2E5" w:themeColor="accent1" w:themeTint="99"/>
+              <w:right w:val="single" w:sz="4" w:space="0" w:color="9CC2E5" w:themeColor="accent1" w:themeTint="99"/>
+            </w:tcBorders>
+            <w:hideMark/>
           </w:tcPr>
           <w:p>
             <w:pPr>
               <w:jc w:val="center"/>
               <w:cnfStyle w:val="000000100000" w:firstRow="0" w:lastRow="0" w:firstColumn="0" w:lastColumn="0" w:oddVBand="0" w:evenVBand="0" w:oddHBand="1" w:evenHBand="0" w:firstRowFirstColumn="0" w:firstRowLastColumn="0" w:lastRowFirstColumn="0" w:lastRowLastColumn="0"/>
             </w:pPr>
+            <w:r>
+              <w:t xml:space="preserve">Nice </w:t>
+            </w:r>
             <w:proofErr w:type="spellStart"/>
             <w:r>
-              <w:t>nice</w:t>
+              <w:t>To</w:t>
             </w:r>
             <w:proofErr w:type="spellEnd"/>
             <w:r>
@@ -5925,15 +6584,7 @@
             </w:r>
             <w:proofErr w:type="spellStart"/>
             <w:r>
-              <w:t>to</w:t>
-            </w:r>
-            <w:proofErr w:type="spellEnd"/>
-            <w:r>
-              <w:t xml:space="preserve"> </w:t>
-            </w:r>
-            <w:proofErr w:type="spellStart"/>
-            <w:r>
-              <w:t>have</w:t>
+              <w:t>Have</w:t>
             </w:r>
             <w:proofErr w:type="spellEnd"/>
           </w:p>
@@ -5956,19 +6607,18 @@
         <w:ind w:left="720" w:hanging="720"/>
       </w:pPr>
       <w:r>
-        <w:t xml:space="preserve">/LF0050/ Sound-Aufnahme (mittels </w:t>
-      </w:r>
-      <w:r>
-        <w:t>App</w:t>
-      </w:r>
-      <w:r>
-        <w:t>) und Übertragung (nicht live)</w:t>
+        <w:t>/LF0050/ Sound-Aufnahme (mittels App) und Übertragung (nicht live)</w:t>
+      </w:r>
+    </w:p>
+    <w:p>
+      <w:r>
+        <w:t>Über die, am Smartphone installierte, App soll die Aufnahme von Sounds möglich sein. Anschließend können diese Sounddateien auf den Teddy übertragen werden. Wie /LF0040/ beschreibt, gibt das Kuscheltier einen bestimmten, zufälligen Sound durch das Betätigen des Drucksensors wieder. Der durch diese Funktion (/LF0050/) aufgenommene und auf den Teddy übertragene Sound wird dann dieser Auswahl (dem Pool) an Sounds, die der Teddy wiedergeben kann, hinzugefügt.</w:t>
       </w:r>
     </w:p>
     <w:tbl>
       <w:tblPr>
         <w:tblStyle w:val="Gitternetztabelle4Akzent1"/>
-        <w:tblpPr w:leftFromText="141" w:rightFromText="141" w:vertAnchor="text" w:horzAnchor="margin" w:tblpY="1523"/>
+        <w:tblpPr w:leftFromText="141" w:rightFromText="141" w:vertAnchor="text" w:horzAnchor="margin" w:tblpY="137"/>
         <w:tblW w:w="0" w:type="auto"/>
         <w:tblLook w:val="04A0" w:firstRow="1" w:lastRow="0" w:firstColumn="1" w:lastColumn="0" w:noHBand="0" w:noVBand="1"/>
       </w:tblPr>
@@ -5986,6 +6636,7 @@
           <w:tcPr>
             <w:cnfStyle w:val="001000000000" w:firstRow="0" w:lastRow="0" w:firstColumn="1" w:lastColumn="0" w:oddVBand="0" w:evenVBand="0" w:oddHBand="0" w:evenHBand="0" w:firstRowFirstColumn="0" w:firstRowLastColumn="0" w:lastRowFirstColumn="0" w:lastRowLastColumn="0"/>
             <w:tcW w:w="6015" w:type="dxa"/>
+            <w:hideMark/>
           </w:tcPr>
           <w:p>
             <w:pPr>
@@ -6004,6 +6655,7 @@
         <w:tc>
           <w:tcPr>
             <w:tcW w:w="872" w:type="dxa"/>
+            <w:hideMark/>
           </w:tcPr>
           <w:p>
             <w:pPr>
@@ -6017,6 +6669,7 @@
         <w:tc>
           <w:tcPr>
             <w:tcW w:w="1046" w:type="dxa"/>
+            <w:hideMark/>
           </w:tcPr>
           <w:p>
             <w:pPr>
@@ -6030,6 +6683,7 @@
         <w:tc>
           <w:tcPr>
             <w:tcW w:w="1129" w:type="dxa"/>
+            <w:hideMark/>
           </w:tcPr>
           <w:p>
             <w:pPr>
@@ -6049,6 +6703,13 @@
           <w:tcPr>
             <w:cnfStyle w:val="001000000000" w:firstRow="0" w:lastRow="0" w:firstColumn="1" w:lastColumn="0" w:oddVBand="0" w:evenVBand="0" w:oddHBand="0" w:evenHBand="0" w:firstRowFirstColumn="0" w:firstRowLastColumn="0" w:lastRowFirstColumn="0" w:lastRowLastColumn="0"/>
             <w:tcW w:w="6015" w:type="dxa"/>
+            <w:tcBorders>
+              <w:top w:val="single" w:sz="4" w:space="0" w:color="9CC2E5" w:themeColor="accent1" w:themeTint="99"/>
+              <w:left w:val="single" w:sz="4" w:space="0" w:color="9CC2E5" w:themeColor="accent1" w:themeTint="99"/>
+              <w:bottom w:val="single" w:sz="4" w:space="0" w:color="9CC2E5" w:themeColor="accent1" w:themeTint="99"/>
+              <w:right w:val="single" w:sz="4" w:space="0" w:color="9CC2E5" w:themeColor="accent1" w:themeTint="99"/>
+            </w:tcBorders>
+            <w:hideMark/>
           </w:tcPr>
           <w:tbl>
             <w:tblPr>
@@ -6070,6 +6731,7 @@
                 <w:tcPr>
                   <w:cnfStyle w:val="001000000000" w:firstRow="0" w:lastRow="0" w:firstColumn="1" w:lastColumn="0" w:oddVBand="0" w:evenVBand="0" w:oddHBand="0" w:evenHBand="0" w:firstRowFirstColumn="0" w:firstRowLastColumn="0" w:lastRowFirstColumn="0" w:lastRowLastColumn="0"/>
                   <w:tcW w:w="1644" w:type="dxa"/>
+                  <w:hideMark/>
                 </w:tcPr>
                 <w:p>
                   <w:r>
@@ -6080,6 +6742,7 @@
               <w:tc>
                 <w:tcPr>
                   <w:tcW w:w="4155" w:type="dxa"/>
+                  <w:hideMark/>
                 </w:tcPr>
                 <w:p>
                   <w:pPr>
@@ -6099,6 +6762,7 @@
                 <w:tcPr>
                   <w:cnfStyle w:val="001000000000" w:firstRow="0" w:lastRow="0" w:firstColumn="1" w:lastColumn="0" w:oddVBand="0" w:evenVBand="0" w:oddHBand="0" w:evenHBand="0" w:firstRowFirstColumn="0" w:firstRowLastColumn="0" w:lastRowFirstColumn="0" w:lastRowLastColumn="0"/>
                   <w:tcW w:w="1644" w:type="dxa"/>
+                  <w:hideMark/>
                 </w:tcPr>
                 <w:p>
                   <w:r>
@@ -6109,6 +6773,7 @@
               <w:tc>
                 <w:tcPr>
                   <w:tcW w:w="4155" w:type="dxa"/>
+                  <w:hideMark/>
                 </w:tcPr>
                 <w:p>
                   <w:pPr>
@@ -6125,6 +6790,7 @@
                 <w:tcPr>
                   <w:cnfStyle w:val="001000000000" w:firstRow="0" w:lastRow="0" w:firstColumn="1" w:lastColumn="0" w:oddVBand="0" w:evenVBand="0" w:oddHBand="0" w:evenHBand="0" w:firstRowFirstColumn="0" w:firstRowLastColumn="0" w:lastRowFirstColumn="0" w:lastRowLastColumn="0"/>
                   <w:tcW w:w="1644" w:type="dxa"/>
+                  <w:hideMark/>
                 </w:tcPr>
                 <w:p>
                   <w:r>
@@ -6135,11 +6801,15 @@
               <w:tc>
                 <w:tcPr>
                   <w:tcW w:w="4155" w:type="dxa"/>
+                  <w:hideMark/>
                 </w:tcPr>
                 <w:p>
                   <w:pPr>
                     <w:cnfStyle w:val="000000000000" w:firstRow="0" w:lastRow="0" w:firstColumn="0" w:lastColumn="0" w:oddVBand="0" w:evenVBand="0" w:oddHBand="0" w:evenHBand="0" w:firstRowFirstColumn="0" w:firstRowLastColumn="0" w:lastRowFirstColumn="0" w:lastRowLastColumn="0"/>
                   </w:pPr>
+                  <w:r>
+                    <w:t>Aufnahme von Sound über die App, Übertragung der Sounddatei auf Teddy, Speicherung der Datei auf Teddy</w:t>
+                  </w:r>
                 </w:p>
               </w:tc>
             </w:tr>
@@ -6151,6 +6821,7 @@
                 <w:tcPr>
                   <w:cnfStyle w:val="001000000000" w:firstRow="0" w:lastRow="0" w:firstColumn="1" w:lastColumn="0" w:oddVBand="0" w:evenVBand="0" w:oddHBand="0" w:evenHBand="0" w:firstRowFirstColumn="0" w:firstRowLastColumn="0" w:lastRowFirstColumn="0" w:lastRowLastColumn="0"/>
                   <w:tcW w:w="1644" w:type="dxa"/>
+                  <w:hideMark/>
                 </w:tcPr>
                 <w:p>
                   <w:r>
@@ -6161,11 +6832,15 @@
               <w:tc>
                 <w:tcPr>
                   <w:tcW w:w="4155" w:type="dxa"/>
+                  <w:hideMark/>
                 </w:tcPr>
                 <w:p>
                   <w:pPr>
                     <w:cnfStyle w:val="000000100000" w:firstRow="0" w:lastRow="0" w:firstColumn="0" w:lastColumn="0" w:oddVBand="0" w:evenVBand="0" w:oddHBand="1" w:evenHBand="0" w:firstRowFirstColumn="0" w:firstRowLastColumn="0" w:lastRowFirstColumn="0" w:lastRowLastColumn="0"/>
                   </w:pPr>
+                  <w:r>
+                    <w:t>Benutzer will neue Sounddatei dem Teddy hinzufügen, Button in App</w:t>
+                  </w:r>
                 </w:p>
               </w:tc>
             </w:tr>
@@ -6174,6 +6849,7 @@
                 <w:tcPr>
                   <w:cnfStyle w:val="001000000000" w:firstRow="0" w:lastRow="0" w:firstColumn="1" w:lastColumn="0" w:oddVBand="0" w:evenVBand="0" w:oddHBand="0" w:evenHBand="0" w:firstRowFirstColumn="0" w:firstRowLastColumn="0" w:lastRowFirstColumn="0" w:lastRowLastColumn="0"/>
                   <w:tcW w:w="1644" w:type="dxa"/>
+                  <w:hideMark/>
                 </w:tcPr>
                 <w:p>
                   <w:r>
@@ -6184,11 +6860,15 @@
               <w:tc>
                 <w:tcPr>
                   <w:tcW w:w="4155" w:type="dxa"/>
+                  <w:hideMark/>
                 </w:tcPr>
                 <w:p>
                   <w:pPr>
                     <w:cnfStyle w:val="000000000000" w:firstRow="0" w:lastRow="0" w:firstColumn="0" w:lastColumn="0" w:oddVBand="0" w:evenVBand="0" w:oddHBand="0" w:evenHBand="0" w:firstRowFirstColumn="0" w:firstRowLastColumn="0" w:lastRowFirstColumn="0" w:lastRowLastColumn="0"/>
                   </w:pPr>
+                  <w:r>
+                    <w:t>Neue Sounddatei hinzugefügt</w:t>
+                  </w:r>
                 </w:p>
               </w:tc>
             </w:tr>
@@ -6200,6 +6880,7 @@
                 <w:tcPr>
                   <w:cnfStyle w:val="001000000000" w:firstRow="0" w:lastRow="0" w:firstColumn="1" w:lastColumn="0" w:oddVBand="0" w:evenVBand="0" w:oddHBand="0" w:evenHBand="0" w:firstRowFirstColumn="0" w:firstRowLastColumn="0" w:lastRowFirstColumn="0" w:lastRowLastColumn="0"/>
                   <w:tcW w:w="1644" w:type="dxa"/>
+                  <w:hideMark/>
                 </w:tcPr>
                 <w:p>
                   <w:r>
@@ -6210,11 +6891,15 @@
               <w:tc>
                 <w:tcPr>
                   <w:tcW w:w="4155" w:type="dxa"/>
+                  <w:hideMark/>
                 </w:tcPr>
                 <w:p>
                   <w:pPr>
                     <w:cnfStyle w:val="000000100000" w:firstRow="0" w:lastRow="0" w:firstColumn="0" w:lastColumn="0" w:oddVBand="0" w:evenVBand="0" w:oddHBand="1" w:evenHBand="0" w:firstRowFirstColumn="0" w:firstRowLastColumn="0" w:lastRowFirstColumn="0" w:lastRowLastColumn="0"/>
                   </w:pPr>
+                  <w:r>
+                    <w:t>Benutzer, App, Teddy</w:t>
+                  </w:r>
                 </w:p>
               </w:tc>
             </w:tr>
@@ -6223,6 +6908,7 @@
                 <w:tcPr>
                   <w:cnfStyle w:val="001000000000" w:firstRow="0" w:lastRow="0" w:firstColumn="1" w:lastColumn="0" w:oddVBand="0" w:evenVBand="0" w:oddHBand="0" w:evenHBand="0" w:firstRowFirstColumn="0" w:firstRowLastColumn="0" w:lastRowFirstColumn="0" w:lastRowLastColumn="0"/>
                   <w:tcW w:w="1644" w:type="dxa"/>
+                  <w:hideMark/>
                 </w:tcPr>
                 <w:p>
                   <w:r>
@@ -6238,11 +6924,15 @@
               <w:tc>
                 <w:tcPr>
                   <w:tcW w:w="4155" w:type="dxa"/>
+                  <w:hideMark/>
                 </w:tcPr>
                 <w:p>
                   <w:pPr>
                     <w:cnfStyle w:val="000000000000" w:firstRow="0" w:lastRow="0" w:firstColumn="0" w:lastColumn="0" w:oddVBand="0" w:evenVBand="0" w:oddHBand="0" w:evenHBand="0" w:firstRowFirstColumn="0" w:firstRowLastColumn="0" w:lastRowFirstColumn="0" w:lastRowLastColumn="0"/>
                   </w:pPr>
+                  <w:r>
+                    <w:t>Sprache/Sound von Benutzer</w:t>
+                  </w:r>
                 </w:p>
               </w:tc>
             </w:tr>
@@ -6254,6 +6944,7 @@
                 <w:tcPr>
                   <w:cnfStyle w:val="001000000000" w:firstRow="0" w:lastRow="0" w:firstColumn="1" w:lastColumn="0" w:oddVBand="0" w:evenVBand="0" w:oddHBand="0" w:evenHBand="0" w:firstRowFirstColumn="0" w:firstRowLastColumn="0" w:lastRowFirstColumn="0" w:lastRowLastColumn="0"/>
                   <w:tcW w:w="1644" w:type="dxa"/>
+                  <w:hideMark/>
                 </w:tcPr>
                 <w:p>
                   <w:r>
@@ -6264,11 +6955,15 @@
               <w:tc>
                 <w:tcPr>
                   <w:tcW w:w="4155" w:type="dxa"/>
+                  <w:hideMark/>
                 </w:tcPr>
                 <w:p>
                   <w:pPr>
                     <w:cnfStyle w:val="000000100000" w:firstRow="0" w:lastRow="0" w:firstColumn="0" w:lastColumn="0" w:oddVBand="0" w:evenVBand="0" w:oddHBand="1" w:evenHBand="0" w:firstRowFirstColumn="0" w:firstRowLastColumn="0" w:lastRowFirstColumn="0" w:lastRowLastColumn="0"/>
                   </w:pPr>
+                  <w:r>
+                    <w:t>Sounddatei mit dem Namen ist in dem Speicher des Stofftiers nicht vorhanden</w:t>
+                  </w:r>
                 </w:p>
               </w:tc>
             </w:tr>
@@ -6277,6 +6972,7 @@
                 <w:tcPr>
                   <w:cnfStyle w:val="001000000000" w:firstRow="0" w:lastRow="0" w:firstColumn="1" w:lastColumn="0" w:oddVBand="0" w:evenVBand="0" w:oddHBand="0" w:evenHBand="0" w:firstRowFirstColumn="0" w:firstRowLastColumn="0" w:lastRowFirstColumn="0" w:lastRowLastColumn="0"/>
                   <w:tcW w:w="1644" w:type="dxa"/>
+                  <w:hideMark/>
                 </w:tcPr>
                 <w:p>
                   <w:r>
@@ -6287,11 +6983,15 @@
               <w:tc>
                 <w:tcPr>
                   <w:tcW w:w="4155" w:type="dxa"/>
+                  <w:hideMark/>
                 </w:tcPr>
                 <w:p>
                   <w:pPr>
                     <w:cnfStyle w:val="000000000000" w:firstRow="0" w:lastRow="0" w:firstColumn="0" w:lastColumn="0" w:oddVBand="0" w:evenVBand="0" w:oddHBand="0" w:evenHBand="0" w:firstRowFirstColumn="0" w:firstRowLastColumn="0" w:lastRowFirstColumn="0" w:lastRowLastColumn="0"/>
                   </w:pPr>
+                  <w:r>
+                    <w:t>Neue Sounddatei in Speicher des Teddys</w:t>
+                  </w:r>
                 </w:p>
               </w:tc>
             </w:tr>
@@ -6301,40 +7001,71 @@
         <w:tc>
           <w:tcPr>
             <w:tcW w:w="872" w:type="dxa"/>
+            <w:tcBorders>
+              <w:top w:val="single" w:sz="4" w:space="0" w:color="9CC2E5" w:themeColor="accent1" w:themeTint="99"/>
+              <w:left w:val="single" w:sz="4" w:space="0" w:color="9CC2E5" w:themeColor="accent1" w:themeTint="99"/>
+              <w:bottom w:val="single" w:sz="4" w:space="0" w:color="9CC2E5" w:themeColor="accent1" w:themeTint="99"/>
+              <w:right w:val="single" w:sz="4" w:space="0" w:color="9CC2E5" w:themeColor="accent1" w:themeTint="99"/>
+            </w:tcBorders>
+            <w:hideMark/>
           </w:tcPr>
           <w:p>
             <w:pPr>
               <w:cnfStyle w:val="000000100000" w:firstRow="0" w:lastRow="0" w:firstColumn="0" w:lastColumn="0" w:oddVBand="0" w:evenVBand="0" w:oddHBand="1" w:evenHBand="0" w:firstRowFirstColumn="0" w:firstRowLastColumn="0" w:lastRowFirstColumn="0" w:lastRowLastColumn="0"/>
             </w:pPr>
+            <w:r>
+              <w:t>Hoch</w:t>
+            </w:r>
           </w:p>
         </w:tc>
         <w:tc>
           <w:tcPr>
             <w:tcW w:w="1046" w:type="dxa"/>
+            <w:tcBorders>
+              <w:top w:val="single" w:sz="4" w:space="0" w:color="9CC2E5" w:themeColor="accent1" w:themeTint="99"/>
+              <w:left w:val="single" w:sz="4" w:space="0" w:color="9CC2E5" w:themeColor="accent1" w:themeTint="99"/>
+              <w:bottom w:val="single" w:sz="4" w:space="0" w:color="9CC2E5" w:themeColor="accent1" w:themeTint="99"/>
+              <w:right w:val="single" w:sz="4" w:space="0" w:color="9CC2E5" w:themeColor="accent1" w:themeTint="99"/>
+            </w:tcBorders>
+            <w:hideMark/>
           </w:tcPr>
           <w:p>
             <w:pPr>
               <w:cnfStyle w:val="000000100000" w:firstRow="0" w:lastRow="0" w:firstColumn="0" w:lastColumn="0" w:oddVBand="0" w:evenVBand="0" w:oddHBand="1" w:evenHBand="0" w:firstRowFirstColumn="0" w:firstRowLastColumn="0" w:lastRowFirstColumn="0" w:lastRowLastColumn="0"/>
             </w:pPr>
+            <w:r>
+              <w:t>Mittel</w:t>
+            </w:r>
           </w:p>
         </w:tc>
         <w:tc>
           <w:tcPr>
             <w:tcW w:w="1129" w:type="dxa"/>
-          </w:tcPr>
-          <w:p>
-            <w:pPr>
+            <w:tcBorders>
+              <w:top w:val="single" w:sz="4" w:space="0" w:color="9CC2E5" w:themeColor="accent1" w:themeTint="99"/>
+              <w:left w:val="single" w:sz="4" w:space="0" w:color="9CC2E5" w:themeColor="accent1" w:themeTint="99"/>
+              <w:bottom w:val="single" w:sz="4" w:space="0" w:color="9CC2E5" w:themeColor="accent1" w:themeTint="99"/>
+              <w:right w:val="single" w:sz="4" w:space="0" w:color="9CC2E5" w:themeColor="accent1" w:themeTint="99"/>
+            </w:tcBorders>
+            <w:hideMark/>
+          </w:tcPr>
+          <w:p>
+            <w:pPr>
+              <w:jc w:val="center"/>
               <w:cnfStyle w:val="000000100000" w:firstRow="0" w:lastRow="0" w:firstColumn="0" w:lastColumn="0" w:oddVBand="0" w:evenVBand="0" w:oddHBand="1" w:evenHBand="0" w:firstRowFirstColumn="0" w:firstRowLastColumn="0" w:lastRowFirstColumn="0" w:lastRowLastColumn="0"/>
             </w:pPr>
+            <w:r>
+              <w:t xml:space="preserve">Must </w:t>
+            </w:r>
+            <w:proofErr w:type="spellStart"/>
+            <w:r>
+              <w:t>Have</w:t>
+            </w:r>
+            <w:proofErr w:type="spellEnd"/>
           </w:p>
         </w:tc>
       </w:tr>
     </w:tbl>
-    <w:p>
-      <w:r>
-        <w:t>Über die, am Smartphone installierte, App soll die Aufnahme von Sounds möglich sein. Anschließend können diese Sounddateien auf den Teddy übertragen werden. Wie /LF0040/ beschreibt, gibt das Kuscheltier einen bestimmten, zufälligen Sound durch das Betätigen des Drucksensors wieder. Der durch diese Funktion (/LF0050/) aufgenommene und auf den Teddy übertragene Sound wird dann dieser Auswahl (dem Pool) an Sounds, die der Teddy wiedergeben kann, hinzugefügt.</w:t>
-      </w:r>
-    </w:p>
     <w:p>
       <w:pPr>
         <w:spacing w:after="0"/>
@@ -6361,7 +7092,11 @@
     </w:p>
     <w:p>
       <w:r>
-        <w:t xml:space="preserve">Das Kuscheltier soll ebenfalls über ein Mikrofon verfügen. Das macht sich diese Funktion zunutze, dieses Mikrofon im Teddybär nimmt alles Mögliche auf, und sendet es direkt an die App, welche es live (mit so kurzer Verzögerung wie möglich) wiedergibt. Dies entspricht der Funktion eines herkömmlichen </w:t>
+        <w:t xml:space="preserve">Das Kuscheltier soll ebenfalls über ein Mikrofon verfügen. Das macht sich diese Funktion zunutze, dieses Mikrofon im Teddybär nimmt alles Mögliche auf, und sendet es direkt an die App, welche es </w:t>
+      </w:r>
+      <w:r>
+        <w:lastRenderedPageBreak/>
+        <w:t xml:space="preserve">live (mit so kurzer Verzögerung wie möglich) wiedergibt. Dies entspricht der Funktion eines herkömmlichen </w:t>
       </w:r>
       <w:proofErr w:type="spellStart"/>
       <w:r>
@@ -6375,7 +7110,7 @@
     <w:tbl>
       <w:tblPr>
         <w:tblStyle w:val="Gitternetztabelle4Akzent1"/>
-        <w:tblpPr w:leftFromText="141" w:rightFromText="141" w:vertAnchor="text" w:horzAnchor="margin" w:tblpY="85"/>
+        <w:tblpPr w:leftFromText="141" w:rightFromText="141" w:vertAnchor="text" w:horzAnchor="margin" w:tblpY="-21"/>
         <w:tblW w:w="0" w:type="auto"/>
         <w:tblLook w:val="04A0" w:firstRow="1" w:lastRow="0" w:firstColumn="1" w:lastColumn="0" w:noHBand="0" w:noVBand="1"/>
       </w:tblPr>
@@ -6393,6 +7128,7 @@
           <w:tcPr>
             <w:cnfStyle w:val="001000000000" w:firstRow="0" w:lastRow="0" w:firstColumn="1" w:lastColumn="0" w:oddVBand="0" w:evenVBand="0" w:oddHBand="0" w:evenHBand="0" w:firstRowFirstColumn="0" w:firstRowLastColumn="0" w:lastRowFirstColumn="0" w:lastRowLastColumn="0"/>
             <w:tcW w:w="6015" w:type="dxa"/>
+            <w:hideMark/>
           </w:tcPr>
           <w:p>
             <w:pPr>
@@ -6411,6 +7147,7 @@
         <w:tc>
           <w:tcPr>
             <w:tcW w:w="872" w:type="dxa"/>
+            <w:hideMark/>
           </w:tcPr>
           <w:p>
             <w:pPr>
@@ -6424,6 +7161,7 @@
         <w:tc>
           <w:tcPr>
             <w:tcW w:w="1046" w:type="dxa"/>
+            <w:hideMark/>
           </w:tcPr>
           <w:p>
             <w:pPr>
@@ -6437,6 +7175,7 @@
         <w:tc>
           <w:tcPr>
             <w:tcW w:w="1129" w:type="dxa"/>
+            <w:hideMark/>
           </w:tcPr>
           <w:p>
             <w:pPr>
@@ -6456,6 +7195,13 @@
           <w:tcPr>
             <w:cnfStyle w:val="001000000000" w:firstRow="0" w:lastRow="0" w:firstColumn="1" w:lastColumn="0" w:oddVBand="0" w:evenVBand="0" w:oddHBand="0" w:evenHBand="0" w:firstRowFirstColumn="0" w:firstRowLastColumn="0" w:lastRowFirstColumn="0" w:lastRowLastColumn="0"/>
             <w:tcW w:w="6015" w:type="dxa"/>
+            <w:tcBorders>
+              <w:top w:val="single" w:sz="4" w:space="0" w:color="9CC2E5" w:themeColor="accent1" w:themeTint="99"/>
+              <w:left w:val="single" w:sz="4" w:space="0" w:color="9CC2E5" w:themeColor="accent1" w:themeTint="99"/>
+              <w:bottom w:val="single" w:sz="4" w:space="0" w:color="9CC2E5" w:themeColor="accent1" w:themeTint="99"/>
+              <w:right w:val="single" w:sz="4" w:space="0" w:color="9CC2E5" w:themeColor="accent1" w:themeTint="99"/>
+            </w:tcBorders>
+            <w:hideMark/>
           </w:tcPr>
           <w:tbl>
             <w:tblPr>
@@ -6477,6 +7223,7 @@
                 <w:tcPr>
                   <w:cnfStyle w:val="001000000000" w:firstRow="0" w:lastRow="0" w:firstColumn="1" w:lastColumn="0" w:oddVBand="0" w:evenVBand="0" w:oddHBand="0" w:evenHBand="0" w:firstRowFirstColumn="0" w:firstRowLastColumn="0" w:lastRowFirstColumn="0" w:lastRowLastColumn="0"/>
                   <w:tcW w:w="1644" w:type="dxa"/>
+                  <w:hideMark/>
                 </w:tcPr>
                 <w:p>
                   <w:r>
@@ -6487,13 +7234,19 @@
               <w:tc>
                 <w:tcPr>
                   <w:tcW w:w="4155" w:type="dxa"/>
+                  <w:hideMark/>
                 </w:tcPr>
                 <w:p>
                   <w:pPr>
                     <w:cnfStyle w:val="100000000000" w:firstRow="1" w:lastRow="0" w:firstColumn="0" w:lastColumn="0" w:oddVBand="0" w:evenVBand="0" w:oddHBand="0" w:evenHBand="0" w:firstRowFirstColumn="0" w:firstRowLastColumn="0" w:lastRowFirstColumn="0" w:lastRowLastColumn="0"/>
                   </w:pPr>
-                  <w:r>
-                    <w:t>App-Soundaufnahme (/LF0050/)</w:t>
+                  <w:proofErr w:type="spellStart"/>
+                  <w:r>
+                    <w:t>Babyfon</w:t>
+                  </w:r>
+                  <w:proofErr w:type="spellEnd"/>
+                  <w:r>
+                    <w:t xml:space="preserve"> (/LF0060/)</w:t>
                   </w:r>
                 </w:p>
               </w:tc>
@@ -6506,6 +7259,7 @@
                 <w:tcPr>
                   <w:cnfStyle w:val="001000000000" w:firstRow="0" w:lastRow="0" w:firstColumn="1" w:lastColumn="0" w:oddVBand="0" w:evenVBand="0" w:oddHBand="0" w:evenHBand="0" w:firstRowFirstColumn="0" w:firstRowLastColumn="0" w:lastRowFirstColumn="0" w:lastRowLastColumn="0"/>
                   <w:tcW w:w="1644" w:type="dxa"/>
+                  <w:hideMark/>
                 </w:tcPr>
                 <w:p>
                   <w:r>
@@ -6516,6 +7270,7 @@
               <w:tc>
                 <w:tcPr>
                   <w:tcW w:w="4155" w:type="dxa"/>
+                  <w:hideMark/>
                 </w:tcPr>
                 <w:p>
                   <w:pPr>
@@ -6532,6 +7287,7 @@
                 <w:tcPr>
                   <w:cnfStyle w:val="001000000000" w:firstRow="0" w:lastRow="0" w:firstColumn="1" w:lastColumn="0" w:oddVBand="0" w:evenVBand="0" w:oddHBand="0" w:evenHBand="0" w:firstRowFirstColumn="0" w:firstRowLastColumn="0" w:lastRowFirstColumn="0" w:lastRowLastColumn="0"/>
                   <w:tcW w:w="1644" w:type="dxa"/>
+                  <w:hideMark/>
                 </w:tcPr>
                 <w:p>
                   <w:r>
@@ -6542,11 +7298,15 @@
               <w:tc>
                 <w:tcPr>
                   <w:tcW w:w="4155" w:type="dxa"/>
+                  <w:hideMark/>
                 </w:tcPr>
                 <w:p>
                   <w:pPr>
                     <w:cnfStyle w:val="000000000000" w:firstRow="0" w:lastRow="0" w:firstColumn="0" w:lastColumn="0" w:oddVBand="0" w:evenVBand="0" w:oddHBand="0" w:evenHBand="0" w:firstRowFirstColumn="0" w:firstRowLastColumn="0" w:lastRowFirstColumn="0" w:lastRowLastColumn="0"/>
                   </w:pPr>
+                  <w:r>
+                    <w:t>Audio-Livestream vom Teddy zum Smartphone, automatische Wiedergabe am Smartphone</w:t>
+                  </w:r>
                 </w:p>
               </w:tc>
             </w:tr>
@@ -6558,6 +7318,7 @@
                 <w:tcPr>
                   <w:cnfStyle w:val="001000000000" w:firstRow="0" w:lastRow="0" w:firstColumn="1" w:lastColumn="0" w:oddVBand="0" w:evenVBand="0" w:oddHBand="0" w:evenHBand="0" w:firstRowFirstColumn="0" w:firstRowLastColumn="0" w:lastRowFirstColumn="0" w:lastRowLastColumn="0"/>
                   <w:tcW w:w="1644" w:type="dxa"/>
+                  <w:hideMark/>
                 </w:tcPr>
                 <w:p>
                   <w:r>
@@ -6568,11 +7329,15 @@
               <w:tc>
                 <w:tcPr>
                   <w:tcW w:w="4155" w:type="dxa"/>
+                  <w:hideMark/>
                 </w:tcPr>
                 <w:p>
                   <w:pPr>
                     <w:cnfStyle w:val="000000100000" w:firstRow="0" w:lastRow="0" w:firstColumn="0" w:lastColumn="0" w:oddVBand="0" w:evenVBand="0" w:oddHBand="1" w:evenHBand="0" w:firstRowFirstColumn="0" w:firstRowLastColumn="0" w:lastRowFirstColumn="0" w:lastRowLastColumn="0"/>
                   </w:pPr>
+                  <w:r>
+                    <w:t>Benutzer will Mikrofon des Teddys verwenden, Button von App</w:t>
+                  </w:r>
                 </w:p>
               </w:tc>
             </w:tr>
@@ -6581,6 +7346,7 @@
                 <w:tcPr>
                   <w:cnfStyle w:val="001000000000" w:firstRow="0" w:lastRow="0" w:firstColumn="1" w:lastColumn="0" w:oddVBand="0" w:evenVBand="0" w:oddHBand="0" w:evenHBand="0" w:firstRowFirstColumn="0" w:firstRowLastColumn="0" w:lastRowFirstColumn="0" w:lastRowLastColumn="0"/>
                   <w:tcW w:w="1644" w:type="dxa"/>
+                  <w:hideMark/>
                 </w:tcPr>
                 <w:p>
                   <w:r>
@@ -6591,11 +7357,49 @@
               <w:tc>
                 <w:tcPr>
                   <w:tcW w:w="4155" w:type="dxa"/>
+                  <w:hideMark/>
                 </w:tcPr>
                 <w:p>
                   <w:pPr>
                     <w:cnfStyle w:val="000000000000" w:firstRow="0" w:lastRow="0" w:firstColumn="0" w:lastColumn="0" w:oddVBand="0" w:evenVBand="0" w:oddHBand="0" w:evenHBand="0" w:firstRowFirstColumn="0" w:firstRowLastColumn="0" w:lastRowFirstColumn="0" w:lastRowLastColumn="0"/>
+                    <w:rPr>
+                      <w:lang w:val="en-US"/>
+                    </w:rPr>
                   </w:pPr>
+                  <w:r>
+                    <w:rPr>
+                      <w:lang w:val="en-US"/>
+                    </w:rPr>
+                    <w:t xml:space="preserve">Audio-Livestream </w:t>
+                  </w:r>
+                  <w:proofErr w:type="spellStart"/>
+                  <w:r>
+                    <w:rPr>
+                      <w:lang w:val="en-US"/>
+                    </w:rPr>
+                    <w:t>vom</w:t>
+                  </w:r>
+                  <w:proofErr w:type="spellEnd"/>
+                  <w:r>
+                    <w:rPr>
+                      <w:lang w:val="en-US"/>
+                    </w:rPr>
+                    <w:t xml:space="preserve"> Teddy </w:t>
+                  </w:r>
+                  <w:proofErr w:type="spellStart"/>
+                  <w:r>
+                    <w:rPr>
+                      <w:lang w:val="en-US"/>
+                    </w:rPr>
+                    <w:t>zur</w:t>
+                  </w:r>
+                  <w:proofErr w:type="spellEnd"/>
+                  <w:r>
+                    <w:rPr>
+                      <w:lang w:val="en-US"/>
+                    </w:rPr>
+                    <w:t xml:space="preserve"> App</w:t>
+                  </w:r>
                 </w:p>
               </w:tc>
             </w:tr>
@@ -6607,6 +7411,7 @@
                 <w:tcPr>
                   <w:cnfStyle w:val="001000000000" w:firstRow="0" w:lastRow="0" w:firstColumn="1" w:lastColumn="0" w:oddVBand="0" w:evenVBand="0" w:oddHBand="0" w:evenHBand="0" w:firstRowFirstColumn="0" w:firstRowLastColumn="0" w:lastRowFirstColumn="0" w:lastRowLastColumn="0"/>
                   <w:tcW w:w="1644" w:type="dxa"/>
+                  <w:hideMark/>
                 </w:tcPr>
                 <w:p>
                   <w:r>
@@ -6617,11 +7422,15 @@
               <w:tc>
                 <w:tcPr>
                   <w:tcW w:w="4155" w:type="dxa"/>
+                  <w:hideMark/>
                 </w:tcPr>
                 <w:p>
                   <w:pPr>
                     <w:cnfStyle w:val="000000100000" w:firstRow="0" w:lastRow="0" w:firstColumn="0" w:lastColumn="0" w:oddVBand="0" w:evenVBand="0" w:oddHBand="1" w:evenHBand="0" w:firstRowFirstColumn="0" w:firstRowLastColumn="0" w:lastRowFirstColumn="0" w:lastRowLastColumn="0"/>
                   </w:pPr>
+                  <w:r>
+                    <w:t>Teddy, App</w:t>
+                  </w:r>
                 </w:p>
               </w:tc>
             </w:tr>
@@ -6630,6 +7439,7 @@
                 <w:tcPr>
                   <w:cnfStyle w:val="001000000000" w:firstRow="0" w:lastRow="0" w:firstColumn="1" w:lastColumn="0" w:oddVBand="0" w:evenVBand="0" w:oddHBand="0" w:evenHBand="0" w:firstRowFirstColumn="0" w:firstRowLastColumn="0" w:lastRowFirstColumn="0" w:lastRowLastColumn="0"/>
                   <w:tcW w:w="1644" w:type="dxa"/>
+                  <w:hideMark/>
                 </w:tcPr>
                 <w:p>
                   <w:r>
@@ -6645,11 +7455,15 @@
               <w:tc>
                 <w:tcPr>
                   <w:tcW w:w="4155" w:type="dxa"/>
+                  <w:hideMark/>
                 </w:tcPr>
                 <w:p>
                   <w:pPr>
                     <w:cnfStyle w:val="000000000000" w:firstRow="0" w:lastRow="0" w:firstColumn="0" w:lastColumn="0" w:oddVBand="0" w:evenVBand="0" w:oddHBand="0" w:evenHBand="0" w:firstRowFirstColumn="0" w:firstRowLastColumn="0" w:lastRowFirstColumn="0" w:lastRowLastColumn="0"/>
                   </w:pPr>
+                  <w:r>
+                    <w:t>Audio ins Mikrofon des Teddys</w:t>
+                  </w:r>
                 </w:p>
               </w:tc>
             </w:tr>
@@ -6661,6 +7475,7 @@
                 <w:tcPr>
                   <w:cnfStyle w:val="001000000000" w:firstRow="0" w:lastRow="0" w:firstColumn="1" w:lastColumn="0" w:oddVBand="0" w:evenVBand="0" w:oddHBand="0" w:evenHBand="0" w:firstRowFirstColumn="0" w:firstRowLastColumn="0" w:lastRowFirstColumn="0" w:lastRowLastColumn="0"/>
                   <w:tcW w:w="1644" w:type="dxa"/>
+                  <w:hideMark/>
                 </w:tcPr>
                 <w:p>
                   <w:r>
@@ -6671,11 +7486,15 @@
               <w:tc>
                 <w:tcPr>
                   <w:tcW w:w="4155" w:type="dxa"/>
+                  <w:hideMark/>
                 </w:tcPr>
                 <w:p>
                   <w:pPr>
                     <w:cnfStyle w:val="000000100000" w:firstRow="0" w:lastRow="0" w:firstColumn="0" w:lastColumn="0" w:oddVBand="0" w:evenVBand="0" w:oddHBand="1" w:evenHBand="0" w:firstRowFirstColumn="0" w:firstRowLastColumn="0" w:lastRowFirstColumn="0" w:lastRowLastColumn="0"/>
                   </w:pPr>
+                  <w:r>
+                    <w:t>-</w:t>
+                  </w:r>
                 </w:p>
               </w:tc>
             </w:tr>
@@ -6684,6 +7503,7 @@
                 <w:tcPr>
                   <w:cnfStyle w:val="001000000000" w:firstRow="0" w:lastRow="0" w:firstColumn="1" w:lastColumn="0" w:oddVBand="0" w:evenVBand="0" w:oddHBand="0" w:evenHBand="0" w:firstRowFirstColumn="0" w:firstRowLastColumn="0" w:lastRowFirstColumn="0" w:lastRowLastColumn="0"/>
                   <w:tcW w:w="1644" w:type="dxa"/>
+                  <w:hideMark/>
                 </w:tcPr>
                 <w:p>
                   <w:r>
@@ -6694,11 +7514,15 @@
               <w:tc>
                 <w:tcPr>
                   <w:tcW w:w="4155" w:type="dxa"/>
+                  <w:hideMark/>
                 </w:tcPr>
                 <w:p>
                   <w:pPr>
                     <w:cnfStyle w:val="000000000000" w:firstRow="0" w:lastRow="0" w:firstColumn="0" w:lastColumn="0" w:oddVBand="0" w:evenVBand="0" w:oddHBand="0" w:evenHBand="0" w:firstRowFirstColumn="0" w:firstRowLastColumn="0" w:lastRowFirstColumn="0" w:lastRowLastColumn="0"/>
                   </w:pPr>
+                  <w:r>
+                    <w:t>Audio-Livestream und Wiedergabe</w:t>
+                  </w:r>
                 </w:p>
               </w:tc>
             </w:tr>
@@ -6708,141 +7532,1824 @@
         <w:tc>
           <w:tcPr>
             <w:tcW w:w="872" w:type="dxa"/>
-          </w:tcPr>
-          <w:p>
-            <w:pPr>
+            <w:tcBorders>
+              <w:top w:val="single" w:sz="4" w:space="0" w:color="9CC2E5" w:themeColor="accent1" w:themeTint="99"/>
+              <w:left w:val="single" w:sz="4" w:space="0" w:color="9CC2E5" w:themeColor="accent1" w:themeTint="99"/>
+              <w:bottom w:val="single" w:sz="4" w:space="0" w:color="9CC2E5" w:themeColor="accent1" w:themeTint="99"/>
+              <w:right w:val="single" w:sz="4" w:space="0" w:color="9CC2E5" w:themeColor="accent1" w:themeTint="99"/>
+            </w:tcBorders>
+            <w:hideMark/>
+          </w:tcPr>
+          <w:p>
+            <w:pPr>
+              <w:jc w:val="center"/>
               <w:cnfStyle w:val="000000100000" w:firstRow="0" w:lastRow="0" w:firstColumn="0" w:lastColumn="0" w:oddVBand="0" w:evenVBand="0" w:oddHBand="1" w:evenHBand="0" w:firstRowFirstColumn="0" w:firstRowLastColumn="0" w:lastRowFirstColumn="0" w:lastRowLastColumn="0"/>
             </w:pPr>
+            <w:r>
+              <w:t>Hoch</w:t>
+            </w:r>
           </w:p>
         </w:tc>
         <w:tc>
           <w:tcPr>
             <w:tcW w:w="1046" w:type="dxa"/>
-          </w:tcPr>
-          <w:p>
-            <w:pPr>
+            <w:tcBorders>
+              <w:top w:val="single" w:sz="4" w:space="0" w:color="9CC2E5" w:themeColor="accent1" w:themeTint="99"/>
+              <w:left w:val="single" w:sz="4" w:space="0" w:color="9CC2E5" w:themeColor="accent1" w:themeTint="99"/>
+              <w:bottom w:val="single" w:sz="4" w:space="0" w:color="9CC2E5" w:themeColor="accent1" w:themeTint="99"/>
+              <w:right w:val="single" w:sz="4" w:space="0" w:color="9CC2E5" w:themeColor="accent1" w:themeTint="99"/>
+            </w:tcBorders>
+            <w:hideMark/>
+          </w:tcPr>
+          <w:p>
+            <w:pPr>
+              <w:jc w:val="center"/>
               <w:cnfStyle w:val="000000100000" w:firstRow="0" w:lastRow="0" w:firstColumn="0" w:lastColumn="0" w:oddVBand="0" w:evenVBand="0" w:oddHBand="1" w:evenHBand="0" w:firstRowFirstColumn="0" w:firstRowLastColumn="0" w:lastRowFirstColumn="0" w:lastRowLastColumn="0"/>
             </w:pPr>
+            <w:r>
+              <w:t>Mittel</w:t>
+            </w:r>
           </w:p>
         </w:tc>
         <w:tc>
           <w:tcPr>
             <w:tcW w:w="1129" w:type="dxa"/>
-          </w:tcPr>
-          <w:p>
-            <w:pPr>
+            <w:tcBorders>
+              <w:top w:val="single" w:sz="4" w:space="0" w:color="9CC2E5" w:themeColor="accent1" w:themeTint="99"/>
+              <w:left w:val="single" w:sz="4" w:space="0" w:color="9CC2E5" w:themeColor="accent1" w:themeTint="99"/>
+              <w:bottom w:val="single" w:sz="4" w:space="0" w:color="9CC2E5" w:themeColor="accent1" w:themeTint="99"/>
+              <w:right w:val="single" w:sz="4" w:space="0" w:color="9CC2E5" w:themeColor="accent1" w:themeTint="99"/>
+            </w:tcBorders>
+            <w:hideMark/>
+          </w:tcPr>
+          <w:p>
+            <w:pPr>
+              <w:jc w:val="center"/>
               <w:cnfStyle w:val="000000100000" w:firstRow="0" w:lastRow="0" w:firstColumn="0" w:lastColumn="0" w:oddVBand="0" w:evenVBand="0" w:oddHBand="1" w:evenHBand="0" w:firstRowFirstColumn="0" w:firstRowLastColumn="0" w:lastRowFirstColumn="0" w:lastRowLastColumn="0"/>
             </w:pPr>
+            <w:r>
+              <w:t xml:space="preserve">Must </w:t>
+            </w:r>
+            <w:proofErr w:type="spellStart"/>
+            <w:r>
+              <w:t>Have</w:t>
+            </w:r>
+            <w:proofErr w:type="spellEnd"/>
+          </w:p>
+        </w:tc>
+      </w:tr>
+    </w:tbl>
+    <w:p>
+      <w:pPr>
+        <w:pStyle w:val="berschrift1"/>
+      </w:pPr>
+      <w:bookmarkStart w:id="16" w:name="_Toc413827392"/>
+      <w:bookmarkStart w:id="17" w:name="_Toc413849843"/>
+      <w:r>
+        <w:t>Machbarkeit</w:t>
+      </w:r>
+      <w:bookmarkEnd w:id="16"/>
+      <w:bookmarkEnd w:id="17"/>
+    </w:p>
+    <w:p>
+      <w:pPr>
+        <w:pStyle w:val="berschrift2"/>
+      </w:pPr>
+      <w:bookmarkStart w:id="18" w:name="_Toc413827393"/>
+      <w:bookmarkStart w:id="19" w:name="_Toc413849844"/>
+      <w:r>
+        <w:t>Technische Machbarkeit</w:t>
+      </w:r>
+      <w:bookmarkEnd w:id="18"/>
+      <w:bookmarkEnd w:id="19"/>
+    </w:p>
+    <w:p>
+      <w:pPr>
+        <w:pStyle w:val="berschrift3"/>
+      </w:pPr>
+      <w:r>
+        <w:t xml:space="preserve">Schema des </w:t>
+      </w:r>
+      <w:r>
+        <w:t>Systems</w:t>
+      </w:r>
+    </w:p>
+    <w:p>
+      <w:r>
+        <w:object w:dxaOrig="9060" w:dyaOrig="3630">
+          <v:shapetype id="_x0000_t75" coordsize="21600,21600" o:spt="75" o:preferrelative="t" path="m@4@5l@4@11@9@11@9@5xe" filled="f" stroked="f">
+            <v:stroke joinstyle="miter"/>
+            <v:formulas>
+              <v:f eqn="if lineDrawn pixelLineWidth 0"/>
+              <v:f eqn="sum @0 1 0"/>
+              <v:f eqn="sum 0 0 @1"/>
+              <v:f eqn="prod @2 1 2"/>
+              <v:f eqn="prod @3 21600 pixelWidth"/>
+              <v:f eqn="prod @3 21600 pixelHeight"/>
+              <v:f eqn="sum @0 0 1"/>
+              <v:f eqn="prod @6 1 2"/>
+              <v:f eqn="prod @7 21600 pixelWidth"/>
+              <v:f eqn="sum @8 21600 0"/>
+              <v:f eqn="prod @7 21600 pixelHeight"/>
+              <v:f eqn="sum @10 21600 0"/>
+            </v:formulas>
+            <v:path o:extrusionok="f" gradientshapeok="t" o:connecttype="rect"/>
+            <o:lock v:ext="edit" aspectratio="t"/>
+          </v:shapetype>
+          <v:shape id="_x0000_i1025" type="#_x0000_t75" style="width:452.55pt;height:181.4pt" o:ole="">
+            <v:imagedata r:id="rId8" o:title=""/>
+          </v:shape>
+          <o:OLEObject Type="Embed" ProgID="Visio.Drawing.15" ShapeID="_x0000_i1025" DrawAspect="Content" ObjectID="_1487591899" r:id="rId9"/>
+        </w:object>
+      </w:r>
+    </w:p>
+    <w:p>
+      <w:r>
+        <w:t xml:space="preserve">Wie man sehen kann besteht unser System aus zwei miteinander kommunizierenden Programmen welche auf zwei miteinander verbundenen Computern (einmal das Smartphone auf der einen Seite und auf der anderen Seite der </w:t>
+      </w:r>
+      <w:proofErr w:type="spellStart"/>
+      <w:r>
+        <w:t>Raspberry</w:t>
+      </w:r>
+      <w:proofErr w:type="spellEnd"/>
+      <w:r>
+        <w:t xml:space="preserve"> Pi, dessen Verwendung uns vom Auftraggeber vorgegeben wurde). Auf diesen Computern müssen zwei Programme laufen, eines greift nur auf Funktionen des anderen zu, der sogenannte Client, in Form der App und eines stellt die Funktionen zur Verfügung, dies wird ein Programm sein, das am </w:t>
+      </w:r>
+      <w:proofErr w:type="spellStart"/>
+      <w:r>
+        <w:t>Raspberry</w:t>
+      </w:r>
+      <w:proofErr w:type="spellEnd"/>
+      <w:r>
+        <w:t xml:space="preserve"> selbst als Dienst läuft, der Server. Diese beiden Programme kommunizieren miteinander um Daten (z.B. Audio oder Video) zwischen einander zu übertragen und müssen beide ebenfalls jeweils auf die angeschlossene Hardware (Mikrofon, Kamera, usw.) zugreifen können. Dieser Aufbau ist im Prinzip einfach realisierbar jedoch müssen einige Entscheidungen getroffen werden, da es sehr viele verschiedene Wege der Umsetzung gibt.</w:t>
+      </w:r>
+    </w:p>
+    <w:p>
+      <w:pPr>
+        <w:pStyle w:val="berschrift3"/>
+      </w:pPr>
+      <w:r>
+        <w:lastRenderedPageBreak/>
+        <w:t>Probleme</w:t>
+      </w:r>
+    </w:p>
+    <w:p>
+      <w:pPr>
+        <w:pStyle w:val="berschrift4"/>
+        <w:numPr>
+          <w:ilvl w:val="0"/>
+          <w:numId w:val="0"/>
+        </w:numPr>
+      </w:pPr>
+      <w:r>
+        <w:t>1. Verbindung</w:t>
+      </w:r>
+    </w:p>
+    <w:p>
+      <w:r>
+        <w:t xml:space="preserve">Wie kann das Smartphone drahtlos mit dem </w:t>
+      </w:r>
+      <w:proofErr w:type="spellStart"/>
+      <w:r>
+        <w:t>Raspberry</w:t>
+      </w:r>
+      <w:proofErr w:type="spellEnd"/>
+      <w:r>
+        <w:t xml:space="preserve"> verbunden werden? Auf diese Frage gibt es ein paar Antworten, welche jeweils ihre Vor- und Nachteile haben. </w:t>
+      </w:r>
+    </w:p>
+    <w:p>
+      <w:pPr>
+        <w:pStyle w:val="Listenabsatz"/>
+        <w:numPr>
+          <w:ilvl w:val="0"/>
+          <w:numId w:val="33"/>
+        </w:numPr>
+      </w:pPr>
+      <w:r>
+        <w:t>Bluetooth</w:t>
+      </w:r>
+      <w:r>
+        <w:br/>
+        <w:t xml:space="preserve">Die meisten Smartphones verfügen über eine Bluetooth-Schnittstelle. Der </w:t>
+      </w:r>
+      <w:proofErr w:type="spellStart"/>
+      <w:r>
+        <w:t>Raspberry</w:t>
+      </w:r>
+      <w:proofErr w:type="spellEnd"/>
+      <w:r>
+        <w:t xml:space="preserve"> müsste mit einem Empfänger (z.B. in Form eines Bluetooth-Sticks über die USB-Schnittstelle). Dann müsste jedoch eben dieser Empfänger extra gekauft und konfiguriert werden. Die Übertragungsgeschwindigkeit ist ebenfalls für Video- und Audio-Streaming höchstwahrscheinlich nicht ausreichend.</w:t>
+      </w:r>
+    </w:p>
+    <w:p>
+      <w:pPr>
+        <w:pStyle w:val="Listenabsatz"/>
+        <w:numPr>
+          <w:ilvl w:val="0"/>
+          <w:numId w:val="33"/>
+        </w:numPr>
+      </w:pPr>
+      <w:r>
+        <w:t>Infrarot</w:t>
+      </w:r>
+      <w:r>
+        <w:br/>
+        <w:t>Viele Smartphones besitzen auch einen Infrarot-Sender. Der Unterschied zu Bluetooth besteht, darin, dass die Infrarot-Wellen gerichtet sind, sprich: Man muss den Sender in die Richtung des Empfängers ausrichten. Dazu kommt das ebenfalls ein eigener Empfänger gekauft werden muss. Die Übertragungsgeschwindigkeit ist keinesfalls für Live-Datenstreaming ausreichend.</w:t>
+      </w:r>
+    </w:p>
+    <w:p>
+      <w:pPr>
+        <w:pStyle w:val="Listenabsatz"/>
+        <w:numPr>
+          <w:ilvl w:val="0"/>
+          <w:numId w:val="33"/>
+        </w:numPr>
+      </w:pPr>
+      <w:r>
+        <w:t>NFC (</w:t>
+      </w:r>
+      <w:proofErr w:type="spellStart"/>
+      <w:r>
+        <w:t>Near</w:t>
+      </w:r>
+      <w:proofErr w:type="spellEnd"/>
+      <w:r>
+        <w:t xml:space="preserve"> Field Communication)</w:t>
+      </w:r>
+      <w:r>
+        <w:br/>
+        <w:t>Moderne Smartphones sind darüber hinaus auch mit einer neuen Technologie namens NFC. Diese Technik funktioniert nur über eine sehr kleine Distanz von wenigen Zentimetern, deshalb kommt sie für unser Projekt erst gar nicht in Frage.</w:t>
+      </w:r>
+    </w:p>
+    <w:p>
+      <w:pPr>
+        <w:pStyle w:val="Listenabsatz"/>
+        <w:numPr>
+          <w:ilvl w:val="0"/>
+          <w:numId w:val="33"/>
+        </w:numPr>
+      </w:pPr>
+      <w:r>
+        <w:t>WLAN</w:t>
+      </w:r>
+    </w:p>
+    <w:p>
+      <w:pPr>
+        <w:pStyle w:val="Listenabsatz"/>
+      </w:pPr>
+      <w:r>
+        <w:t xml:space="preserve">Eine weitere Möglichkeit wäre über das klassische WLAN.  Dabei müsste ein WLAN-Adapter für den </w:t>
+      </w:r>
+      <w:proofErr w:type="spellStart"/>
+      <w:r>
+        <w:t>Raspberry</w:t>
+      </w:r>
+      <w:proofErr w:type="spellEnd"/>
+      <w:r>
+        <w:t xml:space="preserve"> gekauft werden. Ein Pluspunkt ist, dass man dann keinen Extra-Bildschirm oder Tastatur für die Konfiguration mit dem </w:t>
+      </w:r>
+      <w:proofErr w:type="spellStart"/>
+      <w:r>
+        <w:t>Raspberry</w:t>
+      </w:r>
+      <w:proofErr w:type="spellEnd"/>
+      <w:r>
+        <w:t xml:space="preserve"> benötigt, da dies über das Netzwerk geschehen kann. Damit das Produkt auch funktionieren kann ohne das ein eigener WLAN-Zugangspunkt benötigt wird, kann der WLAN-Adapter selbst einen Aufbauen. Alle Smartphones können sich heutzutage ganz einfach mit einem WLAN verbinden. Somit wäre die Möglichkeit geklärt. Die Übertragungsrate hängt vom Adapter des </w:t>
+      </w:r>
+      <w:proofErr w:type="spellStart"/>
+      <w:r>
+        <w:t>Raspberry</w:t>
+      </w:r>
+      <w:proofErr w:type="spellEnd"/>
+      <w:r>
+        <w:t xml:space="preserve"> ab und ist bei einem qualitativ-durchschnittlich Adapter ausreichend. Auch die Reichweite ist zufriedenstellen, ca. im Bereich von 10m.</w:t>
+      </w:r>
+    </w:p>
+    <w:p>
+      <w:pPr>
+        <w:pStyle w:val="berschrift4"/>
+        <w:numPr>
+          <w:ilvl w:val="0"/>
+          <w:numId w:val="0"/>
+        </w:numPr>
+        <w:ind w:left="864" w:hanging="864"/>
+      </w:pPr>
+      <w:r>
+        <w:t>2. App-Komptabilität</w:t>
+      </w:r>
+    </w:p>
+    <w:p>
+      <w:r>
+        <w:t xml:space="preserve">Welche Smartphones sollen die App installieren können? Nicht nur die grundsätzliche Entscheidung zwischen iOS und Android ist nötig, sondern auch eine zwischen den Versionen jener beiden. Da für die anderen Betriebssysteme für Smartphones in dem letzten Jahr einen Marktanteil von insgesamt ca. 5% festgestellt wurde, werden diese bei der Entwicklung der App vollkommen außer Acht gelassen. Der Marktanteil von Android im Jahr 2014 betrug ca. 75%, der von iOS ca. 20%. Ein weiterer Gesichtspunkt ist, dass die Entwicklung einer App für Android in Java und XML stattfindet, wobei Apps für iOS in </w:t>
+      </w:r>
+      <w:proofErr w:type="spellStart"/>
+      <w:r>
+        <w:t>Objective</w:t>
+      </w:r>
+      <w:proofErr w:type="spellEnd"/>
+      <w:r>
+        <w:t xml:space="preserve"> C/C/C++ geschrieben werden. Die größte Erfahrung hat das Projektteam beim Entwickeln mit Java, der große Anteil an Geräten, die es verwenden, spricht ebenfalls stark für Android.</w:t>
+      </w:r>
+    </w:p>
+    <w:p>
+      <w:r>
+        <w:t>Die Verbreitung der Android-Versionen sieht wie folgt aus: „</w:t>
+      </w:r>
+      <w:proofErr w:type="spellStart"/>
+      <w:r>
+        <w:t>Jelly</w:t>
+      </w:r>
+      <w:proofErr w:type="spellEnd"/>
+      <w:r>
+        <w:t xml:space="preserve"> Bean“ (4.1.x - 4.3) besitzt mit 44,5% die größte Verbreitung unter allen Android-Geräten, danach kommt „</w:t>
+      </w:r>
+      <w:proofErr w:type="spellStart"/>
+      <w:r>
+        <w:t>KitKat</w:t>
+      </w:r>
+      <w:proofErr w:type="spellEnd"/>
+      <w:r>
+        <w:t>“ (4.4) mit 39,7%, „</w:t>
+      </w:r>
+      <w:proofErr w:type="spellStart"/>
+      <w:r>
+        <w:t>Gingerbread</w:t>
+      </w:r>
+      <w:proofErr w:type="spellEnd"/>
+      <w:r>
+        <w:t>“ (2.3.3 - 2.3.7) mit 7,4% und „</w:t>
+      </w:r>
+      <w:proofErr w:type="spellStart"/>
+      <w:r>
+        <w:t>Ice</w:t>
+      </w:r>
+      <w:proofErr w:type="spellEnd"/>
+      <w:r>
+        <w:t xml:space="preserve"> Cream Sandwich“ (4.0.3 - 4.0.4) mit 6,4%. „</w:t>
+      </w:r>
+      <w:proofErr w:type="spellStart"/>
+      <w:r>
+        <w:t>Lollipop</w:t>
+      </w:r>
+      <w:proofErr w:type="spellEnd"/>
+      <w:r>
+        <w:t>“ (5.0) und „</w:t>
+      </w:r>
+      <w:proofErr w:type="spellStart"/>
+      <w:r>
+        <w:t>Froyo</w:t>
+      </w:r>
+      <w:proofErr w:type="spellEnd"/>
+      <w:r>
+        <w:t>“ (2.2) werden aufgrund ihrer geringen Popularität nicht beachtet.</w:t>
+      </w:r>
+    </w:p>
+    <w:p>
+      <w:r>
+        <w:lastRenderedPageBreak/>
+        <w:t>Die Unterstützung von Versionen ab „</w:t>
+      </w:r>
+      <w:proofErr w:type="spellStart"/>
+      <w:r>
+        <w:t>Jelly</w:t>
+      </w:r>
+      <w:proofErr w:type="spellEnd"/>
+      <w:r>
+        <w:t xml:space="preserve"> Bean“ scheint am sinnvollsten, da dadurch etwa 84,5% aller Android-Geräte gedeckt sind, und zusätzlich nicht mit veralteten Bibliotheken gearbeitet werden muss.</w:t>
+      </w:r>
+    </w:p>
+    <w:p>
+      <w:pPr>
+        <w:pStyle w:val="berschrift4"/>
+        <w:numPr>
+          <w:ilvl w:val="0"/>
+          <w:numId w:val="0"/>
+        </w:numPr>
+        <w:ind w:left="864" w:hanging="864"/>
+      </w:pPr>
+      <w:r>
+        <w:t>3. Server-Implementierung</w:t>
+      </w:r>
+    </w:p>
+    <w:p>
+      <w:r>
+        <w:t xml:space="preserve">Die Frage nach der Sprache, in der die Server-Software implementiert werden soll, stellt sich ebenfalls. Es wäre von Vorteil wenn es einfach wäre, die Schnittstellen anzusprechen und gleichfalls eine Netzwerk-Kommunikation mit der App aufzubauen. Anbieten würde sich also dieselbe Sprache, in der auch die App geschrieben ist, da nicht auf mögliche Unterschiede zwischen den Paketen der einzelnen Programmiersprachen bestehen könnte, Rücksicht genommen werden muss. Wenn man sich für Android als Ziel-Smartphone-Betriebssystem entscheidet, wäre das Java, bei iOS </w:t>
+      </w:r>
+      <w:proofErr w:type="spellStart"/>
+      <w:r>
+        <w:t>Objective</w:t>
+      </w:r>
+      <w:proofErr w:type="spellEnd"/>
+      <w:r>
+        <w:t xml:space="preserve"> C, C oder C++. Dazu kommt auch die Tatsache, dass es für die Sprache eine Bibliothek gibt, mit welcher man auf die GPIO(„</w:t>
+      </w:r>
+      <w:proofErr w:type="spellStart"/>
+      <w:r>
+        <w:t>general</w:t>
+      </w:r>
+      <w:proofErr w:type="spellEnd"/>
+      <w:r>
+        <w:t xml:space="preserve"> </w:t>
+      </w:r>
+      <w:proofErr w:type="spellStart"/>
+      <w:r>
+        <w:t>purpose</w:t>
+      </w:r>
+      <w:proofErr w:type="spellEnd"/>
+      <w:r>
+        <w:t xml:space="preserve"> </w:t>
+      </w:r>
+      <w:proofErr w:type="spellStart"/>
+      <w:r>
+        <w:t>input</w:t>
+      </w:r>
+      <w:proofErr w:type="spellEnd"/>
+      <w:r>
+        <w:t>/</w:t>
+      </w:r>
+      <w:proofErr w:type="spellStart"/>
+      <w:r>
+        <w:t>output</w:t>
+      </w:r>
+      <w:proofErr w:type="spellEnd"/>
+      <w:r>
+        <w:t xml:space="preserve">“)-Pins des </w:t>
+      </w:r>
+      <w:proofErr w:type="spellStart"/>
+      <w:r>
+        <w:t>Raspberrys</w:t>
+      </w:r>
+      <w:proofErr w:type="spellEnd"/>
+      <w:r>
+        <w:t xml:space="preserve"> zugegriffen werden kann. Recherchen haben gezeigt dass dies mit der Sprache Python (</w:t>
+      </w:r>
+      <w:proofErr w:type="spellStart"/>
+      <w:r>
+        <w:t>RPi.GPIO</w:t>
+      </w:r>
+      <w:proofErr w:type="spellEnd"/>
+      <w:r>
+        <w:t>-Modul) besonders unkompliziert und einfach geht. In Java stünde die, in der Verwendung etwas unhandlichere Bibliothek Pi4J zur Verfügung. Eine weitere Möglichkeit wäre ein Kompromiss:  Trennung der Netzwerk-Funktionalitäten von dem Zugriff und der Steuerung der Hardware. Man könnte also ein Programm für die Kommunikation in einer Sprache, die Steuerung und Kontrolle der Hardware in einer anderen implementieren und von dem einen Programm aus, das andere aufrufen und ausführen.</w:t>
+      </w:r>
+    </w:p>
+    <w:p>
+      <w:pPr>
+        <w:pStyle w:val="berschrift2"/>
+      </w:pPr>
+      <w:bookmarkStart w:id="20" w:name="_Toc413827394"/>
+      <w:bookmarkStart w:id="21" w:name="_Toc413849845"/>
+      <w:r>
+        <w:t>Wirtschaftliche Machbarkeit</w:t>
+      </w:r>
+      <w:bookmarkEnd w:id="20"/>
+      <w:bookmarkEnd w:id="21"/>
+    </w:p>
+    <w:p>
+      <w:pPr>
+        <w:pStyle w:val="berschrift3"/>
+      </w:pPr>
+      <w:r>
+        <w:t>Personalaufwand</w:t>
+      </w:r>
+    </w:p>
+    <w:p>
+      <w:r>
+        <w:t xml:space="preserve">Zu entwickeln sind also die App und die Server-Software. Ebenfalls muss sich das Projektteam in das Thema umfassend einlesen und einarbeiten. Dazu muss der </w:t>
+      </w:r>
+      <w:proofErr w:type="spellStart"/>
+      <w:r>
+        <w:t>Raspberry</w:t>
+      </w:r>
+      <w:proofErr w:type="spellEnd"/>
+      <w:r>
+        <w:t xml:space="preserve"> aufgesetzt und konfiguriert werden, elektronische Schaltungen für Sensoren entwickelt und schließlich all das noch in den Teddybären eingebaut werden. Umfassende und gewissenhafte Tests sind ebenfalls Voraussetzung für ein fehlerfreies Produkt. </w:t>
+      </w:r>
+    </w:p>
+    <w:tbl>
+      <w:tblPr>
+        <w:tblStyle w:val="TabellemithellemGitternetz"/>
+        <w:tblW w:w="0" w:type="auto"/>
+        <w:tblInd w:w="0" w:type="dxa"/>
+        <w:tblLook w:val="04A0" w:firstRow="1" w:lastRow="0" w:firstColumn="1" w:lastColumn="0" w:noHBand="0" w:noVBand="1"/>
+      </w:tblPr>
+      <w:tblGrid>
+        <w:gridCol w:w="4531"/>
+        <w:gridCol w:w="4531"/>
+      </w:tblGrid>
+      <w:tr>
+        <w:tc>
+          <w:tcPr>
+            <w:tcW w:w="4531" w:type="dxa"/>
+            <w:tcBorders>
+              <w:top w:val="single" w:sz="4" w:space="0" w:color="BFBFBF" w:themeColor="background1" w:themeShade="BF"/>
+              <w:left w:val="single" w:sz="4" w:space="0" w:color="BFBFBF" w:themeColor="background1" w:themeShade="BF"/>
+              <w:bottom w:val="single" w:sz="4" w:space="0" w:color="BFBFBF" w:themeColor="background1" w:themeShade="BF"/>
+              <w:right w:val="single" w:sz="4" w:space="0" w:color="BFBFBF" w:themeColor="background1" w:themeShade="BF"/>
+            </w:tcBorders>
+            <w:hideMark/>
+          </w:tcPr>
+          <w:p>
+            <w:r>
+              <w:t>Tätigkeit</w:t>
+            </w:r>
+          </w:p>
+        </w:tc>
+        <w:tc>
+          <w:tcPr>
+            <w:tcW w:w="4531" w:type="dxa"/>
+            <w:tcBorders>
+              <w:top w:val="single" w:sz="4" w:space="0" w:color="BFBFBF" w:themeColor="background1" w:themeShade="BF"/>
+              <w:left w:val="single" w:sz="4" w:space="0" w:color="BFBFBF" w:themeColor="background1" w:themeShade="BF"/>
+              <w:bottom w:val="single" w:sz="4" w:space="0" w:color="BFBFBF" w:themeColor="background1" w:themeShade="BF"/>
+              <w:right w:val="single" w:sz="4" w:space="0" w:color="BFBFBF" w:themeColor="background1" w:themeShade="BF"/>
+            </w:tcBorders>
+            <w:hideMark/>
+          </w:tcPr>
+          <w:p>
+            <w:r>
+              <w:t>Geschätzter Aufwand in Arbeitsstunden</w:t>
+            </w:r>
+          </w:p>
+        </w:tc>
+      </w:tr>
+      <w:tr>
+        <w:tc>
+          <w:tcPr>
+            <w:tcW w:w="4531" w:type="dxa"/>
+            <w:tcBorders>
+              <w:top w:val="single" w:sz="4" w:space="0" w:color="BFBFBF" w:themeColor="background1" w:themeShade="BF"/>
+              <w:left w:val="single" w:sz="4" w:space="0" w:color="BFBFBF" w:themeColor="background1" w:themeShade="BF"/>
+              <w:bottom w:val="single" w:sz="4" w:space="0" w:color="BFBFBF" w:themeColor="background1" w:themeShade="BF"/>
+              <w:right w:val="single" w:sz="4" w:space="0" w:color="BFBFBF" w:themeColor="background1" w:themeShade="BF"/>
+            </w:tcBorders>
+            <w:hideMark/>
+          </w:tcPr>
+          <w:p>
+            <w:r>
+              <w:t>App entwickeln</w:t>
+            </w:r>
+          </w:p>
+        </w:tc>
+        <w:tc>
+          <w:tcPr>
+            <w:tcW w:w="4531" w:type="dxa"/>
+            <w:tcBorders>
+              <w:top w:val="single" w:sz="4" w:space="0" w:color="BFBFBF" w:themeColor="background1" w:themeShade="BF"/>
+              <w:left w:val="single" w:sz="4" w:space="0" w:color="BFBFBF" w:themeColor="background1" w:themeShade="BF"/>
+              <w:bottom w:val="single" w:sz="4" w:space="0" w:color="BFBFBF" w:themeColor="background1" w:themeShade="BF"/>
+              <w:right w:val="single" w:sz="4" w:space="0" w:color="BFBFBF" w:themeColor="background1" w:themeShade="BF"/>
+            </w:tcBorders>
+            <w:hideMark/>
+          </w:tcPr>
+          <w:p>
+            <w:r>
+              <w:t>30</w:t>
+            </w:r>
+          </w:p>
+        </w:tc>
+      </w:tr>
+      <w:tr>
+        <w:tc>
+          <w:tcPr>
+            <w:tcW w:w="4531" w:type="dxa"/>
+            <w:tcBorders>
+              <w:top w:val="single" w:sz="4" w:space="0" w:color="BFBFBF" w:themeColor="background1" w:themeShade="BF"/>
+              <w:left w:val="single" w:sz="4" w:space="0" w:color="BFBFBF" w:themeColor="background1" w:themeShade="BF"/>
+              <w:bottom w:val="single" w:sz="4" w:space="0" w:color="BFBFBF" w:themeColor="background1" w:themeShade="BF"/>
+              <w:right w:val="single" w:sz="4" w:space="0" w:color="BFBFBF" w:themeColor="background1" w:themeShade="BF"/>
+            </w:tcBorders>
+            <w:hideMark/>
+          </w:tcPr>
+          <w:p>
+            <w:r>
+              <w:t>Server entwickeln</w:t>
+            </w:r>
+          </w:p>
+        </w:tc>
+        <w:tc>
+          <w:tcPr>
+            <w:tcW w:w="4531" w:type="dxa"/>
+            <w:tcBorders>
+              <w:top w:val="single" w:sz="4" w:space="0" w:color="BFBFBF" w:themeColor="background1" w:themeShade="BF"/>
+              <w:left w:val="single" w:sz="4" w:space="0" w:color="BFBFBF" w:themeColor="background1" w:themeShade="BF"/>
+              <w:bottom w:val="single" w:sz="4" w:space="0" w:color="BFBFBF" w:themeColor="background1" w:themeShade="BF"/>
+              <w:right w:val="single" w:sz="4" w:space="0" w:color="BFBFBF" w:themeColor="background1" w:themeShade="BF"/>
+            </w:tcBorders>
+            <w:hideMark/>
+          </w:tcPr>
+          <w:p>
+            <w:r>
+              <w:t>60</w:t>
+            </w:r>
+          </w:p>
+        </w:tc>
+      </w:tr>
+      <w:tr>
+        <w:tc>
+          <w:tcPr>
+            <w:tcW w:w="4531" w:type="dxa"/>
+            <w:tcBorders>
+              <w:top w:val="single" w:sz="4" w:space="0" w:color="BFBFBF" w:themeColor="background1" w:themeShade="BF"/>
+              <w:left w:val="single" w:sz="4" w:space="0" w:color="BFBFBF" w:themeColor="background1" w:themeShade="BF"/>
+              <w:bottom w:val="single" w:sz="4" w:space="0" w:color="BFBFBF" w:themeColor="background1" w:themeShade="BF"/>
+              <w:right w:val="single" w:sz="4" w:space="0" w:color="BFBFBF" w:themeColor="background1" w:themeShade="BF"/>
+            </w:tcBorders>
+            <w:hideMark/>
+          </w:tcPr>
+          <w:p>
+            <w:proofErr w:type="spellStart"/>
+            <w:r>
+              <w:t>Raspberry</w:t>
+            </w:r>
+            <w:proofErr w:type="spellEnd"/>
+            <w:r>
+              <w:t xml:space="preserve"> konfigurieren</w:t>
+            </w:r>
+          </w:p>
+        </w:tc>
+        <w:tc>
+          <w:tcPr>
+            <w:tcW w:w="4531" w:type="dxa"/>
+            <w:tcBorders>
+              <w:top w:val="single" w:sz="4" w:space="0" w:color="BFBFBF" w:themeColor="background1" w:themeShade="BF"/>
+              <w:left w:val="single" w:sz="4" w:space="0" w:color="BFBFBF" w:themeColor="background1" w:themeShade="BF"/>
+              <w:bottom w:val="single" w:sz="4" w:space="0" w:color="BFBFBF" w:themeColor="background1" w:themeShade="BF"/>
+              <w:right w:val="single" w:sz="4" w:space="0" w:color="BFBFBF" w:themeColor="background1" w:themeShade="BF"/>
+            </w:tcBorders>
+            <w:hideMark/>
+          </w:tcPr>
+          <w:p>
+            <w:r>
+              <w:t>12</w:t>
+            </w:r>
+          </w:p>
+        </w:tc>
+      </w:tr>
+      <w:tr>
+        <w:tc>
+          <w:tcPr>
+            <w:tcW w:w="4531" w:type="dxa"/>
+            <w:tcBorders>
+              <w:top w:val="single" w:sz="4" w:space="0" w:color="BFBFBF" w:themeColor="background1" w:themeShade="BF"/>
+              <w:left w:val="single" w:sz="4" w:space="0" w:color="BFBFBF" w:themeColor="background1" w:themeShade="BF"/>
+              <w:bottom w:val="single" w:sz="4" w:space="0" w:color="BFBFBF" w:themeColor="background1" w:themeShade="BF"/>
+              <w:right w:val="single" w:sz="4" w:space="0" w:color="BFBFBF" w:themeColor="background1" w:themeShade="BF"/>
+            </w:tcBorders>
+            <w:hideMark/>
+          </w:tcPr>
+          <w:p>
+            <w:r>
+              <w:t>Entwickeln der Schaltungen</w:t>
+            </w:r>
+          </w:p>
+        </w:tc>
+        <w:tc>
+          <w:tcPr>
+            <w:tcW w:w="4531" w:type="dxa"/>
+            <w:tcBorders>
+              <w:top w:val="single" w:sz="4" w:space="0" w:color="BFBFBF" w:themeColor="background1" w:themeShade="BF"/>
+              <w:left w:val="single" w:sz="4" w:space="0" w:color="BFBFBF" w:themeColor="background1" w:themeShade="BF"/>
+              <w:bottom w:val="single" w:sz="4" w:space="0" w:color="BFBFBF" w:themeColor="background1" w:themeShade="BF"/>
+              <w:right w:val="single" w:sz="4" w:space="0" w:color="BFBFBF" w:themeColor="background1" w:themeShade="BF"/>
+            </w:tcBorders>
+            <w:hideMark/>
+          </w:tcPr>
+          <w:p>
+            <w:r>
+              <w:t>50</w:t>
+            </w:r>
+          </w:p>
+        </w:tc>
+      </w:tr>
+      <w:tr>
+        <w:tc>
+          <w:tcPr>
+            <w:tcW w:w="4531" w:type="dxa"/>
+            <w:tcBorders>
+              <w:top w:val="single" w:sz="4" w:space="0" w:color="BFBFBF" w:themeColor="background1" w:themeShade="BF"/>
+              <w:left w:val="single" w:sz="4" w:space="0" w:color="BFBFBF" w:themeColor="background1" w:themeShade="BF"/>
+              <w:bottom w:val="single" w:sz="4" w:space="0" w:color="BFBFBF" w:themeColor="background1" w:themeShade="BF"/>
+              <w:right w:val="single" w:sz="4" w:space="0" w:color="BFBFBF" w:themeColor="background1" w:themeShade="BF"/>
+            </w:tcBorders>
+            <w:hideMark/>
+          </w:tcPr>
+          <w:p>
+            <w:r>
+              <w:t>Einbau in Teddy</w:t>
+            </w:r>
+          </w:p>
+        </w:tc>
+        <w:tc>
+          <w:tcPr>
+            <w:tcW w:w="4531" w:type="dxa"/>
+            <w:tcBorders>
+              <w:top w:val="single" w:sz="4" w:space="0" w:color="BFBFBF" w:themeColor="background1" w:themeShade="BF"/>
+              <w:left w:val="single" w:sz="4" w:space="0" w:color="BFBFBF" w:themeColor="background1" w:themeShade="BF"/>
+              <w:bottom w:val="single" w:sz="4" w:space="0" w:color="BFBFBF" w:themeColor="background1" w:themeShade="BF"/>
+              <w:right w:val="single" w:sz="4" w:space="0" w:color="BFBFBF" w:themeColor="background1" w:themeShade="BF"/>
+            </w:tcBorders>
+            <w:hideMark/>
+          </w:tcPr>
+          <w:p>
+            <w:r>
+              <w:t>8</w:t>
+            </w:r>
+          </w:p>
+        </w:tc>
+      </w:tr>
+      <w:tr>
+        <w:tc>
+          <w:tcPr>
+            <w:tcW w:w="4531" w:type="dxa"/>
+            <w:tcBorders>
+              <w:top w:val="single" w:sz="4" w:space="0" w:color="BFBFBF" w:themeColor="background1" w:themeShade="BF"/>
+              <w:left w:val="single" w:sz="4" w:space="0" w:color="BFBFBF" w:themeColor="background1" w:themeShade="BF"/>
+              <w:bottom w:val="single" w:sz="4" w:space="0" w:color="BFBFBF" w:themeColor="background1" w:themeShade="BF"/>
+              <w:right w:val="single" w:sz="4" w:space="0" w:color="BFBFBF" w:themeColor="background1" w:themeShade="BF"/>
+            </w:tcBorders>
+            <w:hideMark/>
+          </w:tcPr>
+          <w:p>
+            <w:r>
+              <w:t>Testen</w:t>
+            </w:r>
+          </w:p>
+        </w:tc>
+        <w:tc>
+          <w:tcPr>
+            <w:tcW w:w="4531" w:type="dxa"/>
+            <w:tcBorders>
+              <w:top w:val="single" w:sz="4" w:space="0" w:color="BFBFBF" w:themeColor="background1" w:themeShade="BF"/>
+              <w:left w:val="single" w:sz="4" w:space="0" w:color="BFBFBF" w:themeColor="background1" w:themeShade="BF"/>
+              <w:bottom w:val="single" w:sz="4" w:space="0" w:color="BFBFBF" w:themeColor="background1" w:themeShade="BF"/>
+              <w:right w:val="single" w:sz="4" w:space="0" w:color="BFBFBF" w:themeColor="background1" w:themeShade="BF"/>
+            </w:tcBorders>
+            <w:hideMark/>
+          </w:tcPr>
+          <w:p>
+            <w:r>
+              <w:t>15</w:t>
+            </w:r>
           </w:p>
         </w:tc>
       </w:tr>
     </w:tbl>
     <w:p/>
+    <w:p>
+      <w:pPr>
+        <w:pStyle w:val="berschrift3"/>
+        <w:spacing w:line="256" w:lineRule="auto"/>
+      </w:pPr>
+      <w:r>
+        <w:t>Investitionsauf</w:t>
+      </w:r>
+      <w:r>
+        <w:t>w</w:t>
+      </w:r>
+      <w:r>
+        <w:t>and</w:t>
+      </w:r>
+    </w:p>
+    <w:p>
+      <w:r>
+        <w:t>Wie man schon im Diagramm (6.1.1) erkennen kann, werden folgende Komponenten unbedingt benötigt:</w:t>
+      </w:r>
+    </w:p>
+    <w:p>
+      <w:pPr>
+        <w:pStyle w:val="Listenabsatz"/>
+        <w:numPr>
+          <w:ilvl w:val="0"/>
+          <w:numId w:val="34"/>
+        </w:numPr>
+      </w:pPr>
+      <w:r>
+        <w:t xml:space="preserve">Stofftier: </w:t>
+      </w:r>
+      <w:r>
+        <w:br/>
+        <w:t>Das soll ein herkömmlicher Teddy in der Größenordnung von etwa 30cm bis 50cm sein. In ihn werden später die anderen Komponenten eingebaut. Ein Preis von etwa 25€ wird erwartet.</w:t>
+      </w:r>
+    </w:p>
+    <w:p>
+      <w:pPr>
+        <w:pStyle w:val="Listenabsatz"/>
+        <w:numPr>
+          <w:ilvl w:val="0"/>
+          <w:numId w:val="34"/>
+        </w:numPr>
+      </w:pPr>
+      <w:proofErr w:type="spellStart"/>
+      <w:r>
+        <w:t>Raspberry</w:t>
+      </w:r>
+      <w:proofErr w:type="spellEnd"/>
+      <w:r>
+        <w:t xml:space="preserve"> Pi A+:</w:t>
+      </w:r>
+    </w:p>
+    <w:p>
+      <w:pPr>
+        <w:pStyle w:val="Listenabsatz"/>
+      </w:pPr>
+      <w:r>
+        <w:t>Das ist ein kleiner Rechner, verfügt über 256MB RAM und einen 700MHz ARM-Prozessor. Er verfügt auch über ansteuerbare GPIO-Pins. Er wird vom Auftraggeber zur Verfügung gestellt.</w:t>
+      </w:r>
+    </w:p>
+    <w:p>
+      <w:pPr>
+        <w:pStyle w:val="Listenabsatz"/>
+        <w:numPr>
+          <w:ilvl w:val="0"/>
+          <w:numId w:val="34"/>
+        </w:numPr>
+      </w:pPr>
+      <w:r>
+        <w:t>Kamera:</w:t>
+      </w:r>
+    </w:p>
+    <w:p>
+      <w:pPr>
+        <w:pStyle w:val="Listenabsatz"/>
+      </w:pPr>
+      <w:r>
+        <w:lastRenderedPageBreak/>
+        <w:t xml:space="preserve">Eine spezielle Kamera für den </w:t>
+      </w:r>
+      <w:proofErr w:type="spellStart"/>
+      <w:r>
+        <w:t>Raspberry</w:t>
+      </w:r>
+      <w:proofErr w:type="spellEnd"/>
+      <w:r>
+        <w:t xml:space="preserve"> Pi wird bestellt. Erwartet sind Kosten im Bereich von 25€ + Versand.</w:t>
+      </w:r>
+    </w:p>
+    <w:p>
+      <w:pPr>
+        <w:pStyle w:val="Listenabsatz"/>
+        <w:numPr>
+          <w:ilvl w:val="0"/>
+          <w:numId w:val="34"/>
+        </w:numPr>
+      </w:pPr>
+      <w:r>
+        <w:t>Mikrofon:</w:t>
+      </w:r>
+    </w:p>
+    <w:p>
+      <w:pPr>
+        <w:pStyle w:val="Listenabsatz"/>
+        <w:tabs>
+          <w:tab w:val="left" w:pos="6540"/>
+        </w:tabs>
+      </w:pPr>
+      <w:r>
+        <w:t>Entweder es wird ein kleines USB-Mikrofon in der Preisklasse von 15€ verwendet, oder es wird ein Mikrofon-Sensor (über die GPIO-Pins angeschlossen) im Bereich von &lt;2€ verwendet.</w:t>
+      </w:r>
+    </w:p>
+    <w:p>
+      <w:pPr>
+        <w:pStyle w:val="Listenabsatz"/>
+        <w:numPr>
+          <w:ilvl w:val="0"/>
+          <w:numId w:val="34"/>
+        </w:numPr>
+        <w:tabs>
+          <w:tab w:val="left" w:pos="6540"/>
+        </w:tabs>
+      </w:pPr>
+      <w:r>
+        <w:t>Sensoren &amp; andere elektronische Bauteile:</w:t>
+      </w:r>
+    </w:p>
+    <w:p>
+      <w:pPr>
+        <w:pStyle w:val="Listenabsatz"/>
+        <w:tabs>
+          <w:tab w:val="left" w:pos="6540"/>
+        </w:tabs>
+      </w:pPr>
+      <w:r>
+        <w:t xml:space="preserve">Es werden ebenfalls einige andere Sensoren an den </w:t>
+      </w:r>
+      <w:proofErr w:type="spellStart"/>
+      <w:r>
+        <w:t>Raspberry</w:t>
+      </w:r>
+      <w:proofErr w:type="spellEnd"/>
+      <w:r>
+        <w:t xml:space="preserve"> Pi angeschlossen, sowie andere elektronische Bauteile für deren Beschaltung. Zu erwarten sind Ausgaben im Bereich &lt;5€</w:t>
+      </w:r>
+    </w:p>
+    <w:p>
+      <w:pPr>
+        <w:pStyle w:val="berschrift3"/>
+        <w:spacing w:line="256" w:lineRule="auto"/>
+      </w:pPr>
+      <w:r>
+        <w:t>Materialaufwand</w:t>
+      </w:r>
+    </w:p>
+    <w:p>
+      <w:pPr>
+        <w:pStyle w:val="Listenabsatz"/>
+        <w:numPr>
+          <w:ilvl w:val="0"/>
+          <w:numId w:val="34"/>
+        </w:numPr>
+      </w:pPr>
+      <w:r>
+        <w:t>Computer und IDE(s):</w:t>
+      </w:r>
+    </w:p>
+    <w:p>
+      <w:pPr>
+        <w:pStyle w:val="Listenabsatz"/>
+      </w:pPr>
+      <w:r>
+        <w:t>Die Entwicklungssysteme sind bereits vorhanden in Form der Laptop der Teammitglieder. IDEs zum Implementieren der Diagramme sind ebenfalls schon installiert</w:t>
+      </w:r>
+    </w:p>
+    <w:p>
+      <w:pPr>
+        <w:pStyle w:val="berschrift2"/>
+      </w:pPr>
+      <w:bookmarkStart w:id="22" w:name="_Toc413827395"/>
+      <w:bookmarkStart w:id="23" w:name="_Toc413849846"/>
+      <w:r>
+        <w:t>Persönliche Machbarkeit</w:t>
+      </w:r>
+      <w:bookmarkEnd w:id="22"/>
+      <w:bookmarkEnd w:id="23"/>
+    </w:p>
+    <w:p>
+      <w:r>
+        <w:t xml:space="preserve">Das Projektteam selbst hat noch wenig Erfahrung und sein Wissen reicht im Moment nicht um das Projekt umzusetzen. Das Team besteht jedoch aus vier eifrigen Schülern, viele Inhalte des Projektes wurden im Unterricht selbst besprochen und bei den Mitgliedern ist die Bereitschaft vorhanden, sich jegliches, für die Umsetzung nötiges, Wissen, dass über die, im Unterricht </w:t>
+      </w:r>
+      <w:r>
+        <w:t>vermittelten</w:t>
+      </w:r>
+      <w:r>
+        <w:t xml:space="preserve">, Inhalte hinausgeht, anzueignen. Dazu sind Tutorien, Dokumentationen und Hilfestellungen im Internet zur Genüge vorhanden. </w:t>
+      </w:r>
+    </w:p>
+    <w:p>
+      <w:pPr>
+        <w:pStyle w:val="berschrift2"/>
+      </w:pPr>
+      <w:bookmarkStart w:id="24" w:name="_Toc413827397"/>
+      <w:bookmarkStart w:id="25" w:name="_Toc413849847"/>
+      <w:r>
+        <w:t>Risiken</w:t>
+      </w:r>
+      <w:bookmarkEnd w:id="24"/>
+      <w:r>
+        <w:t xml:space="preserve"> und Chancen</w:t>
+      </w:r>
+      <w:bookmarkEnd w:id="25"/>
+    </w:p>
+    <w:p>
+      <w:pPr>
+        <w:spacing w:after="0"/>
+      </w:pPr>
+    </w:p>
+    <w:tbl>
+      <w:tblPr>
+        <w:tblStyle w:val="Gitternetztabelle4Akzent1"/>
+        <w:tblW w:w="0" w:type="auto"/>
+        <w:tblInd w:w="-5" w:type="dxa"/>
+        <w:tblLook w:val="04A0" w:firstRow="1" w:lastRow="0" w:firstColumn="1" w:lastColumn="0" w:noHBand="0" w:noVBand="1"/>
+      </w:tblPr>
+      <w:tblGrid>
+        <w:gridCol w:w="1753"/>
+        <w:gridCol w:w="799"/>
+        <w:gridCol w:w="6515"/>
+      </w:tblGrid>
+      <w:tr>
+        <w:trPr>
+          <w:cnfStyle w:val="100000000000" w:firstRow="1" w:lastRow="0" w:firstColumn="0" w:lastColumn="0" w:oddVBand="0" w:evenVBand="0" w:oddHBand="0" w:evenHBand="0" w:firstRowFirstColumn="0" w:firstRowLastColumn="0" w:lastRowFirstColumn="0" w:lastRowLastColumn="0"/>
+        </w:trPr>
+        <w:tc>
+          <w:tcPr>
+            <w:cnfStyle w:val="001000000000" w:firstRow="0" w:lastRow="0" w:firstColumn="1" w:lastColumn="0" w:oddVBand="0" w:evenVBand="0" w:oddHBand="0" w:evenHBand="0" w:firstRowFirstColumn="0" w:firstRowLastColumn="0" w:lastRowFirstColumn="0" w:lastRowLastColumn="0"/>
+            <w:tcW w:w="2552" w:type="dxa"/>
+            <w:gridSpan w:val="2"/>
+            <w:hideMark/>
+          </w:tcPr>
+          <w:p>
+            <w:pPr>
+              <w:rPr>
+                <w:sz w:val="25"/>
+                <w:szCs w:val="25"/>
+              </w:rPr>
+            </w:pPr>
+            <w:r>
+              <w:rPr>
+                <w:sz w:val="25"/>
+                <w:szCs w:val="25"/>
+              </w:rPr>
+              <w:t>1. Datenverlust</w:t>
+            </w:r>
+          </w:p>
+        </w:tc>
+        <w:tc>
+          <w:tcPr>
+            <w:tcW w:w="6515" w:type="dxa"/>
+          </w:tcPr>
+          <w:p>
+            <w:pPr>
+              <w:cnfStyle w:val="100000000000" w:firstRow="1" w:lastRow="0" w:firstColumn="0" w:lastColumn="0" w:oddVBand="0" w:evenVBand="0" w:oddHBand="0" w:evenHBand="0" w:firstRowFirstColumn="0" w:firstRowLastColumn="0" w:lastRowFirstColumn="0" w:lastRowLastColumn="0"/>
+            </w:pPr>
+          </w:p>
+        </w:tc>
+      </w:tr>
+      <w:tr>
+        <w:trPr>
+          <w:cnfStyle w:val="000000100000" w:firstRow="0" w:lastRow="0" w:firstColumn="0" w:lastColumn="0" w:oddVBand="0" w:evenVBand="0" w:oddHBand="1" w:evenHBand="0" w:firstRowFirstColumn="0" w:firstRowLastColumn="0" w:lastRowFirstColumn="0" w:lastRowLastColumn="0"/>
+        </w:trPr>
+        <w:tc>
+          <w:tcPr>
+            <w:cnfStyle w:val="001000000000" w:firstRow="0" w:lastRow="0" w:firstColumn="1" w:lastColumn="0" w:oddVBand="0" w:evenVBand="0" w:oddHBand="0" w:evenHBand="0" w:firstRowFirstColumn="0" w:firstRowLastColumn="0" w:lastRowFirstColumn="0" w:lastRowLastColumn="0"/>
+            <w:tcW w:w="1753" w:type="dxa"/>
+            <w:tcBorders>
+              <w:top w:val="single" w:sz="4" w:space="0" w:color="9CC2E5" w:themeColor="accent1" w:themeTint="99"/>
+              <w:left w:val="single" w:sz="4" w:space="0" w:color="9CC2E5" w:themeColor="accent1" w:themeTint="99"/>
+              <w:bottom w:val="single" w:sz="4" w:space="0" w:color="9CC2E5" w:themeColor="accent1" w:themeTint="99"/>
+              <w:right w:val="single" w:sz="4" w:space="0" w:color="9CC2E5" w:themeColor="accent1" w:themeTint="99"/>
+            </w:tcBorders>
+            <w:hideMark/>
+          </w:tcPr>
+          <w:p>
+            <w:r>
+              <w:t>Typ</w:t>
+            </w:r>
+          </w:p>
+        </w:tc>
+        <w:tc>
+          <w:tcPr>
+            <w:tcW w:w="7314" w:type="dxa"/>
+            <w:gridSpan w:val="2"/>
+            <w:tcBorders>
+              <w:top w:val="single" w:sz="4" w:space="0" w:color="9CC2E5" w:themeColor="accent1" w:themeTint="99"/>
+              <w:left w:val="single" w:sz="4" w:space="0" w:color="9CC2E5" w:themeColor="accent1" w:themeTint="99"/>
+              <w:bottom w:val="single" w:sz="4" w:space="0" w:color="9CC2E5" w:themeColor="accent1" w:themeTint="99"/>
+              <w:right w:val="single" w:sz="4" w:space="0" w:color="9CC2E5" w:themeColor="accent1" w:themeTint="99"/>
+            </w:tcBorders>
+            <w:hideMark/>
+          </w:tcPr>
+          <w:p>
+            <w:pPr>
+              <w:cnfStyle w:val="000000100000" w:firstRow="0" w:lastRow="0" w:firstColumn="0" w:lastColumn="0" w:oddVBand="0" w:evenVBand="0" w:oddHBand="1" w:evenHBand="0" w:firstRowFirstColumn="0" w:firstRowLastColumn="0" w:lastRowFirstColumn="0" w:lastRowLastColumn="0"/>
+            </w:pPr>
+            <w:r>
+              <w:t>Risiko</w:t>
+            </w:r>
+          </w:p>
+        </w:tc>
+      </w:tr>
+      <w:tr>
+        <w:tc>
+          <w:tcPr>
+            <w:cnfStyle w:val="001000000000" w:firstRow="0" w:lastRow="0" w:firstColumn="1" w:lastColumn="0" w:oddVBand="0" w:evenVBand="0" w:oddHBand="0" w:evenHBand="0" w:firstRowFirstColumn="0" w:firstRowLastColumn="0" w:lastRowFirstColumn="0" w:lastRowLastColumn="0"/>
+            <w:tcW w:w="1753" w:type="dxa"/>
+            <w:tcBorders>
+              <w:top w:val="single" w:sz="4" w:space="0" w:color="9CC2E5" w:themeColor="accent1" w:themeTint="99"/>
+              <w:left w:val="single" w:sz="4" w:space="0" w:color="9CC2E5" w:themeColor="accent1" w:themeTint="99"/>
+              <w:bottom w:val="single" w:sz="4" w:space="0" w:color="9CC2E5" w:themeColor="accent1" w:themeTint="99"/>
+              <w:right w:val="single" w:sz="4" w:space="0" w:color="9CC2E5" w:themeColor="accent1" w:themeTint="99"/>
+            </w:tcBorders>
+            <w:hideMark/>
+          </w:tcPr>
+          <w:p>
+            <w:r>
+              <w:t>Möglicher Auslöser</w:t>
+            </w:r>
+          </w:p>
+        </w:tc>
+        <w:tc>
+          <w:tcPr>
+            <w:tcW w:w="7314" w:type="dxa"/>
+            <w:gridSpan w:val="2"/>
+            <w:tcBorders>
+              <w:top w:val="single" w:sz="4" w:space="0" w:color="9CC2E5" w:themeColor="accent1" w:themeTint="99"/>
+              <w:left w:val="single" w:sz="4" w:space="0" w:color="9CC2E5" w:themeColor="accent1" w:themeTint="99"/>
+              <w:bottom w:val="single" w:sz="4" w:space="0" w:color="9CC2E5" w:themeColor="accent1" w:themeTint="99"/>
+              <w:right w:val="single" w:sz="4" w:space="0" w:color="9CC2E5" w:themeColor="accent1" w:themeTint="99"/>
+            </w:tcBorders>
+            <w:hideMark/>
+          </w:tcPr>
+          <w:p>
+            <w:pPr>
+              <w:cnfStyle w:val="000000000000" w:firstRow="0" w:lastRow="0" w:firstColumn="0" w:lastColumn="0" w:oddVBand="0" w:evenVBand="0" w:oddHBand="0" w:evenHBand="0" w:firstRowFirstColumn="0" w:firstRowLastColumn="0" w:lastRowFirstColumn="0" w:lastRowLastColumn="0"/>
+            </w:pPr>
+            <w:r>
+              <w:t>Virus oder Computerabsturz</w:t>
+            </w:r>
+          </w:p>
+        </w:tc>
+      </w:tr>
+      <w:tr>
+        <w:trPr>
+          <w:cnfStyle w:val="000000100000" w:firstRow="0" w:lastRow="0" w:firstColumn="0" w:lastColumn="0" w:oddVBand="0" w:evenVBand="0" w:oddHBand="1" w:evenHBand="0" w:firstRowFirstColumn="0" w:firstRowLastColumn="0" w:lastRowFirstColumn="0" w:lastRowLastColumn="0"/>
+        </w:trPr>
+        <w:tc>
+          <w:tcPr>
+            <w:cnfStyle w:val="001000000000" w:firstRow="0" w:lastRow="0" w:firstColumn="1" w:lastColumn="0" w:oddVBand="0" w:evenVBand="0" w:oddHBand="0" w:evenHBand="0" w:firstRowFirstColumn="0" w:firstRowLastColumn="0" w:lastRowFirstColumn="0" w:lastRowLastColumn="0"/>
+            <w:tcW w:w="1753" w:type="dxa"/>
+            <w:tcBorders>
+              <w:top w:val="single" w:sz="4" w:space="0" w:color="9CC2E5" w:themeColor="accent1" w:themeTint="99"/>
+              <w:left w:val="single" w:sz="4" w:space="0" w:color="9CC2E5" w:themeColor="accent1" w:themeTint="99"/>
+              <w:bottom w:val="single" w:sz="4" w:space="0" w:color="9CC2E5" w:themeColor="accent1" w:themeTint="99"/>
+              <w:right w:val="single" w:sz="4" w:space="0" w:color="9CC2E5" w:themeColor="accent1" w:themeTint="99"/>
+            </w:tcBorders>
+            <w:hideMark/>
+          </w:tcPr>
+          <w:p>
+            <w:r>
+              <w:t>Eintrittswahr-</w:t>
+            </w:r>
+            <w:proofErr w:type="spellStart"/>
+            <w:r>
+              <w:t>scheinlichkeit</w:t>
+            </w:r>
+            <w:proofErr w:type="spellEnd"/>
+          </w:p>
+        </w:tc>
+        <w:tc>
+          <w:tcPr>
+            <w:tcW w:w="7314" w:type="dxa"/>
+            <w:gridSpan w:val="2"/>
+            <w:tcBorders>
+              <w:top w:val="single" w:sz="4" w:space="0" w:color="9CC2E5" w:themeColor="accent1" w:themeTint="99"/>
+              <w:left w:val="single" w:sz="4" w:space="0" w:color="9CC2E5" w:themeColor="accent1" w:themeTint="99"/>
+              <w:bottom w:val="single" w:sz="4" w:space="0" w:color="9CC2E5" w:themeColor="accent1" w:themeTint="99"/>
+              <w:right w:val="single" w:sz="4" w:space="0" w:color="9CC2E5" w:themeColor="accent1" w:themeTint="99"/>
+            </w:tcBorders>
+            <w:hideMark/>
+          </w:tcPr>
+          <w:p>
+            <w:pPr>
+              <w:cnfStyle w:val="000000100000" w:firstRow="0" w:lastRow="0" w:firstColumn="0" w:lastColumn="0" w:oddVBand="0" w:evenVBand="0" w:oddHBand="1" w:evenHBand="0" w:firstRowFirstColumn="0" w:firstRowLastColumn="0" w:lastRowFirstColumn="0" w:lastRowLastColumn="0"/>
+            </w:pPr>
+            <w:r>
+              <w:t>Niedrig</w:t>
+            </w:r>
+          </w:p>
+        </w:tc>
+      </w:tr>
+      <w:tr>
+        <w:tc>
+          <w:tcPr>
+            <w:cnfStyle w:val="001000000000" w:firstRow="0" w:lastRow="0" w:firstColumn="1" w:lastColumn="0" w:oddVBand="0" w:evenVBand="0" w:oddHBand="0" w:evenHBand="0" w:firstRowFirstColumn="0" w:firstRowLastColumn="0" w:lastRowFirstColumn="0" w:lastRowLastColumn="0"/>
+            <w:tcW w:w="1753" w:type="dxa"/>
+            <w:tcBorders>
+              <w:top w:val="single" w:sz="4" w:space="0" w:color="9CC2E5" w:themeColor="accent1" w:themeTint="99"/>
+              <w:left w:val="single" w:sz="4" w:space="0" w:color="9CC2E5" w:themeColor="accent1" w:themeTint="99"/>
+              <w:bottom w:val="single" w:sz="4" w:space="0" w:color="9CC2E5" w:themeColor="accent1" w:themeTint="99"/>
+              <w:right w:val="single" w:sz="4" w:space="0" w:color="9CC2E5" w:themeColor="accent1" w:themeTint="99"/>
+            </w:tcBorders>
+            <w:hideMark/>
+          </w:tcPr>
+          <w:p>
+            <w:r>
+              <w:t>Auswirkung</w:t>
+            </w:r>
+          </w:p>
+        </w:tc>
+        <w:tc>
+          <w:tcPr>
+            <w:tcW w:w="7314" w:type="dxa"/>
+            <w:gridSpan w:val="2"/>
+            <w:tcBorders>
+              <w:top w:val="single" w:sz="4" w:space="0" w:color="9CC2E5" w:themeColor="accent1" w:themeTint="99"/>
+              <w:left w:val="single" w:sz="4" w:space="0" w:color="9CC2E5" w:themeColor="accent1" w:themeTint="99"/>
+              <w:bottom w:val="single" w:sz="4" w:space="0" w:color="9CC2E5" w:themeColor="accent1" w:themeTint="99"/>
+              <w:right w:val="single" w:sz="4" w:space="0" w:color="9CC2E5" w:themeColor="accent1" w:themeTint="99"/>
+            </w:tcBorders>
+            <w:hideMark/>
+          </w:tcPr>
+          <w:p>
+            <w:pPr>
+              <w:cnfStyle w:val="000000000000" w:firstRow="0" w:lastRow="0" w:firstColumn="0" w:lastColumn="0" w:oddVBand="0" w:evenVBand="0" w:oddHBand="0" w:evenHBand="0" w:firstRowFirstColumn="0" w:firstRowLastColumn="0" w:lastRowFirstColumn="0" w:lastRowLastColumn="0"/>
+            </w:pPr>
+            <w:r>
+              <w:t>Hoch</w:t>
+            </w:r>
+          </w:p>
+        </w:tc>
+      </w:tr>
+      <w:tr>
+        <w:trPr>
+          <w:cnfStyle w:val="000000100000" w:firstRow="0" w:lastRow="0" w:firstColumn="0" w:lastColumn="0" w:oddVBand="0" w:evenVBand="0" w:oddHBand="1" w:evenHBand="0" w:firstRowFirstColumn="0" w:firstRowLastColumn="0" w:lastRowFirstColumn="0" w:lastRowLastColumn="0"/>
+        </w:trPr>
+        <w:tc>
+          <w:tcPr>
+            <w:cnfStyle w:val="001000000000" w:firstRow="0" w:lastRow="0" w:firstColumn="1" w:lastColumn="0" w:oddVBand="0" w:evenVBand="0" w:oddHBand="0" w:evenHBand="0" w:firstRowFirstColumn="0" w:firstRowLastColumn="0" w:lastRowFirstColumn="0" w:lastRowLastColumn="0"/>
+            <w:tcW w:w="1753" w:type="dxa"/>
+            <w:tcBorders>
+              <w:top w:val="single" w:sz="4" w:space="0" w:color="9CC2E5" w:themeColor="accent1" w:themeTint="99"/>
+              <w:left w:val="single" w:sz="4" w:space="0" w:color="9CC2E5" w:themeColor="accent1" w:themeTint="99"/>
+              <w:bottom w:val="single" w:sz="4" w:space="0" w:color="9CC2E5" w:themeColor="accent1" w:themeTint="99"/>
+              <w:right w:val="single" w:sz="4" w:space="0" w:color="9CC2E5" w:themeColor="accent1" w:themeTint="99"/>
+            </w:tcBorders>
+            <w:hideMark/>
+          </w:tcPr>
+          <w:p>
+            <w:r>
+              <w:t>Maßnahme</w:t>
+            </w:r>
+          </w:p>
+        </w:tc>
+        <w:tc>
+          <w:tcPr>
+            <w:tcW w:w="7314" w:type="dxa"/>
+            <w:gridSpan w:val="2"/>
+            <w:tcBorders>
+              <w:top w:val="single" w:sz="4" w:space="0" w:color="9CC2E5" w:themeColor="accent1" w:themeTint="99"/>
+              <w:left w:val="single" w:sz="4" w:space="0" w:color="9CC2E5" w:themeColor="accent1" w:themeTint="99"/>
+              <w:bottom w:val="single" w:sz="4" w:space="0" w:color="9CC2E5" w:themeColor="accent1" w:themeTint="99"/>
+              <w:right w:val="single" w:sz="4" w:space="0" w:color="9CC2E5" w:themeColor="accent1" w:themeTint="99"/>
+            </w:tcBorders>
+            <w:hideMark/>
+          </w:tcPr>
+          <w:p>
+            <w:pPr>
+              <w:cnfStyle w:val="000000100000" w:firstRow="0" w:lastRow="0" w:firstColumn="0" w:lastColumn="0" w:oddVBand="0" w:evenVBand="0" w:oddHBand="1" w:evenHBand="0" w:firstRowFirstColumn="0" w:firstRowLastColumn="0" w:lastRowFirstColumn="0" w:lastRowLastColumn="0"/>
+            </w:pPr>
+            <w:r>
+              <w:t xml:space="preserve">Speicherung aller relevanten Daten auf Server (z.B. </w:t>
+            </w:r>
+            <w:proofErr w:type="spellStart"/>
+            <w:r>
+              <w:t>GitHub</w:t>
+            </w:r>
+            <w:proofErr w:type="spellEnd"/>
+            <w:r>
+              <w:t>);</w:t>
+            </w:r>
+            <w:r>
+              <w:br/>
+              <w:t>Regelmäßige Backups</w:t>
+            </w:r>
+          </w:p>
+        </w:tc>
+      </w:tr>
+    </w:tbl>
+    <w:p/>
+    <w:tbl>
+      <w:tblPr>
+        <w:tblStyle w:val="Gitternetztabelle4Akzent1"/>
+        <w:tblW w:w="0" w:type="auto"/>
+        <w:tblInd w:w="-5" w:type="dxa"/>
+        <w:tblLook w:val="04A0" w:firstRow="1" w:lastRow="0" w:firstColumn="1" w:lastColumn="0" w:noHBand="0" w:noVBand="1"/>
+      </w:tblPr>
+      <w:tblGrid>
+        <w:gridCol w:w="1753"/>
+        <w:gridCol w:w="1649"/>
+        <w:gridCol w:w="5665"/>
+      </w:tblGrid>
+      <w:tr>
+        <w:trPr>
+          <w:cnfStyle w:val="100000000000" w:firstRow="1" w:lastRow="0" w:firstColumn="0" w:lastColumn="0" w:oddVBand="0" w:evenVBand="0" w:oddHBand="0" w:evenHBand="0" w:firstRowFirstColumn="0" w:firstRowLastColumn="0" w:lastRowFirstColumn="0" w:lastRowLastColumn="0"/>
+        </w:trPr>
+        <w:tc>
+          <w:tcPr>
+            <w:cnfStyle w:val="001000000000" w:firstRow="0" w:lastRow="0" w:firstColumn="1" w:lastColumn="0" w:oddVBand="0" w:evenVBand="0" w:oddHBand="0" w:evenHBand="0" w:firstRowFirstColumn="0" w:firstRowLastColumn="0" w:lastRowFirstColumn="0" w:lastRowLastColumn="0"/>
+            <w:tcW w:w="3402" w:type="dxa"/>
+            <w:gridSpan w:val="2"/>
+            <w:hideMark/>
+          </w:tcPr>
+          <w:p>
+            <w:pPr>
+              <w:rPr>
+                <w:sz w:val="25"/>
+                <w:szCs w:val="25"/>
+              </w:rPr>
+            </w:pPr>
+            <w:r>
+              <w:rPr>
+                <w:sz w:val="25"/>
+                <w:szCs w:val="25"/>
+              </w:rPr>
+              <w:t>2. Ausfall von Teammitglied</w:t>
+            </w:r>
+          </w:p>
+        </w:tc>
+        <w:tc>
+          <w:tcPr>
+            <w:tcW w:w="5665" w:type="dxa"/>
+          </w:tcPr>
+          <w:p>
+            <w:pPr>
+              <w:cnfStyle w:val="100000000000" w:firstRow="1" w:lastRow="0" w:firstColumn="0" w:lastColumn="0" w:oddVBand="0" w:evenVBand="0" w:oddHBand="0" w:evenHBand="0" w:firstRowFirstColumn="0" w:firstRowLastColumn="0" w:lastRowFirstColumn="0" w:lastRowLastColumn="0"/>
+            </w:pPr>
+          </w:p>
+        </w:tc>
+      </w:tr>
+      <w:tr>
+        <w:trPr>
+          <w:cnfStyle w:val="000000100000" w:firstRow="0" w:lastRow="0" w:firstColumn="0" w:lastColumn="0" w:oddVBand="0" w:evenVBand="0" w:oddHBand="1" w:evenHBand="0" w:firstRowFirstColumn="0" w:firstRowLastColumn="0" w:lastRowFirstColumn="0" w:lastRowLastColumn="0"/>
+        </w:trPr>
+        <w:tc>
+          <w:tcPr>
+            <w:cnfStyle w:val="001000000000" w:firstRow="0" w:lastRow="0" w:firstColumn="1" w:lastColumn="0" w:oddVBand="0" w:evenVBand="0" w:oddHBand="0" w:evenHBand="0" w:firstRowFirstColumn="0" w:firstRowLastColumn="0" w:lastRowFirstColumn="0" w:lastRowLastColumn="0"/>
+            <w:tcW w:w="1753" w:type="dxa"/>
+            <w:tcBorders>
+              <w:top w:val="single" w:sz="4" w:space="0" w:color="9CC2E5" w:themeColor="accent1" w:themeTint="99"/>
+              <w:left w:val="single" w:sz="4" w:space="0" w:color="9CC2E5" w:themeColor="accent1" w:themeTint="99"/>
+              <w:bottom w:val="single" w:sz="4" w:space="0" w:color="9CC2E5" w:themeColor="accent1" w:themeTint="99"/>
+              <w:right w:val="single" w:sz="4" w:space="0" w:color="9CC2E5" w:themeColor="accent1" w:themeTint="99"/>
+            </w:tcBorders>
+            <w:hideMark/>
+          </w:tcPr>
+          <w:p>
+            <w:r>
+              <w:t>Typ</w:t>
+            </w:r>
+          </w:p>
+        </w:tc>
+        <w:tc>
+          <w:tcPr>
+            <w:tcW w:w="7314" w:type="dxa"/>
+            <w:gridSpan w:val="2"/>
+            <w:tcBorders>
+              <w:top w:val="single" w:sz="4" w:space="0" w:color="9CC2E5" w:themeColor="accent1" w:themeTint="99"/>
+              <w:left w:val="single" w:sz="4" w:space="0" w:color="9CC2E5" w:themeColor="accent1" w:themeTint="99"/>
+              <w:bottom w:val="single" w:sz="4" w:space="0" w:color="9CC2E5" w:themeColor="accent1" w:themeTint="99"/>
+              <w:right w:val="single" w:sz="4" w:space="0" w:color="9CC2E5" w:themeColor="accent1" w:themeTint="99"/>
+            </w:tcBorders>
+            <w:hideMark/>
+          </w:tcPr>
+          <w:p>
+            <w:pPr>
+              <w:cnfStyle w:val="000000100000" w:firstRow="0" w:lastRow="0" w:firstColumn="0" w:lastColumn="0" w:oddVBand="0" w:evenVBand="0" w:oddHBand="1" w:evenHBand="0" w:firstRowFirstColumn="0" w:firstRowLastColumn="0" w:lastRowFirstColumn="0" w:lastRowLastColumn="0"/>
+            </w:pPr>
+            <w:r>
+              <w:t>Risiko</w:t>
+            </w:r>
+          </w:p>
+        </w:tc>
+      </w:tr>
+      <w:tr>
+        <w:tc>
+          <w:tcPr>
+            <w:cnfStyle w:val="001000000000" w:firstRow="0" w:lastRow="0" w:firstColumn="1" w:lastColumn="0" w:oddVBand="0" w:evenVBand="0" w:oddHBand="0" w:evenHBand="0" w:firstRowFirstColumn="0" w:firstRowLastColumn="0" w:lastRowFirstColumn="0" w:lastRowLastColumn="0"/>
+            <w:tcW w:w="1753" w:type="dxa"/>
+            <w:tcBorders>
+              <w:top w:val="single" w:sz="4" w:space="0" w:color="9CC2E5" w:themeColor="accent1" w:themeTint="99"/>
+              <w:left w:val="single" w:sz="4" w:space="0" w:color="9CC2E5" w:themeColor="accent1" w:themeTint="99"/>
+              <w:bottom w:val="single" w:sz="4" w:space="0" w:color="9CC2E5" w:themeColor="accent1" w:themeTint="99"/>
+              <w:right w:val="single" w:sz="4" w:space="0" w:color="9CC2E5" w:themeColor="accent1" w:themeTint="99"/>
+            </w:tcBorders>
+            <w:hideMark/>
+          </w:tcPr>
+          <w:p>
+            <w:r>
+              <w:t>Möglicher Auslöser</w:t>
+            </w:r>
+          </w:p>
+        </w:tc>
+        <w:tc>
+          <w:tcPr>
+            <w:tcW w:w="7314" w:type="dxa"/>
+            <w:gridSpan w:val="2"/>
+            <w:tcBorders>
+              <w:top w:val="single" w:sz="4" w:space="0" w:color="9CC2E5" w:themeColor="accent1" w:themeTint="99"/>
+              <w:left w:val="single" w:sz="4" w:space="0" w:color="9CC2E5" w:themeColor="accent1" w:themeTint="99"/>
+              <w:bottom w:val="single" w:sz="4" w:space="0" w:color="9CC2E5" w:themeColor="accent1" w:themeTint="99"/>
+              <w:right w:val="single" w:sz="4" w:space="0" w:color="9CC2E5" w:themeColor="accent1" w:themeTint="99"/>
+            </w:tcBorders>
+            <w:hideMark/>
+          </w:tcPr>
+          <w:p>
+            <w:pPr>
+              <w:cnfStyle w:val="000000000000" w:firstRow="0" w:lastRow="0" w:firstColumn="0" w:lastColumn="0" w:oddVBand="0" w:evenVBand="0" w:oddHBand="0" w:evenHBand="0" w:firstRowFirstColumn="0" w:firstRowLastColumn="0" w:lastRowFirstColumn="0" w:lastRowLastColumn="0"/>
+            </w:pPr>
+            <w:r>
+              <w:t>Krankheit oder Verletzung eines Teammitglieds</w:t>
+            </w:r>
+          </w:p>
+        </w:tc>
+      </w:tr>
+      <w:tr>
+        <w:trPr>
+          <w:cnfStyle w:val="000000100000" w:firstRow="0" w:lastRow="0" w:firstColumn="0" w:lastColumn="0" w:oddVBand="0" w:evenVBand="0" w:oddHBand="1" w:evenHBand="0" w:firstRowFirstColumn="0" w:firstRowLastColumn="0" w:lastRowFirstColumn="0" w:lastRowLastColumn="0"/>
+        </w:trPr>
+        <w:tc>
+          <w:tcPr>
+            <w:cnfStyle w:val="001000000000" w:firstRow="0" w:lastRow="0" w:firstColumn="1" w:lastColumn="0" w:oddVBand="0" w:evenVBand="0" w:oddHBand="0" w:evenHBand="0" w:firstRowFirstColumn="0" w:firstRowLastColumn="0" w:lastRowFirstColumn="0" w:lastRowLastColumn="0"/>
+            <w:tcW w:w="1753" w:type="dxa"/>
+            <w:tcBorders>
+              <w:top w:val="single" w:sz="4" w:space="0" w:color="9CC2E5" w:themeColor="accent1" w:themeTint="99"/>
+              <w:left w:val="single" w:sz="4" w:space="0" w:color="9CC2E5" w:themeColor="accent1" w:themeTint="99"/>
+              <w:bottom w:val="single" w:sz="4" w:space="0" w:color="9CC2E5" w:themeColor="accent1" w:themeTint="99"/>
+              <w:right w:val="single" w:sz="4" w:space="0" w:color="9CC2E5" w:themeColor="accent1" w:themeTint="99"/>
+            </w:tcBorders>
+            <w:hideMark/>
+          </w:tcPr>
+          <w:p>
+            <w:r>
+              <w:t>Eintrittswahr-</w:t>
+            </w:r>
+            <w:proofErr w:type="spellStart"/>
+            <w:r>
+              <w:t>scheinlichkeit</w:t>
+            </w:r>
+            <w:proofErr w:type="spellEnd"/>
+          </w:p>
+        </w:tc>
+        <w:tc>
+          <w:tcPr>
+            <w:tcW w:w="7314" w:type="dxa"/>
+            <w:gridSpan w:val="2"/>
+            <w:tcBorders>
+              <w:top w:val="single" w:sz="4" w:space="0" w:color="9CC2E5" w:themeColor="accent1" w:themeTint="99"/>
+              <w:left w:val="single" w:sz="4" w:space="0" w:color="9CC2E5" w:themeColor="accent1" w:themeTint="99"/>
+              <w:bottom w:val="single" w:sz="4" w:space="0" w:color="9CC2E5" w:themeColor="accent1" w:themeTint="99"/>
+              <w:right w:val="single" w:sz="4" w:space="0" w:color="9CC2E5" w:themeColor="accent1" w:themeTint="99"/>
+            </w:tcBorders>
+            <w:hideMark/>
+          </w:tcPr>
+          <w:p>
+            <w:pPr>
+              <w:cnfStyle w:val="000000100000" w:firstRow="0" w:lastRow="0" w:firstColumn="0" w:lastColumn="0" w:oddVBand="0" w:evenVBand="0" w:oddHBand="1" w:evenHBand="0" w:firstRowFirstColumn="0" w:firstRowLastColumn="0" w:lastRowFirstColumn="0" w:lastRowLastColumn="0"/>
+            </w:pPr>
+            <w:r>
+              <w:t>Niedrig</w:t>
+            </w:r>
+          </w:p>
+        </w:tc>
+      </w:tr>
+      <w:tr>
+        <w:tc>
+          <w:tcPr>
+            <w:cnfStyle w:val="001000000000" w:firstRow="0" w:lastRow="0" w:firstColumn="1" w:lastColumn="0" w:oddVBand="0" w:evenVBand="0" w:oddHBand="0" w:evenHBand="0" w:firstRowFirstColumn="0" w:firstRowLastColumn="0" w:lastRowFirstColumn="0" w:lastRowLastColumn="0"/>
+            <w:tcW w:w="1753" w:type="dxa"/>
+            <w:tcBorders>
+              <w:top w:val="single" w:sz="4" w:space="0" w:color="9CC2E5" w:themeColor="accent1" w:themeTint="99"/>
+              <w:left w:val="single" w:sz="4" w:space="0" w:color="9CC2E5" w:themeColor="accent1" w:themeTint="99"/>
+              <w:bottom w:val="single" w:sz="4" w:space="0" w:color="9CC2E5" w:themeColor="accent1" w:themeTint="99"/>
+              <w:right w:val="single" w:sz="4" w:space="0" w:color="9CC2E5" w:themeColor="accent1" w:themeTint="99"/>
+            </w:tcBorders>
+            <w:hideMark/>
+          </w:tcPr>
+          <w:p>
+            <w:r>
+              <w:t>Auswirkung</w:t>
+            </w:r>
+          </w:p>
+        </w:tc>
+        <w:tc>
+          <w:tcPr>
+            <w:tcW w:w="7314" w:type="dxa"/>
+            <w:gridSpan w:val="2"/>
+            <w:tcBorders>
+              <w:top w:val="single" w:sz="4" w:space="0" w:color="9CC2E5" w:themeColor="accent1" w:themeTint="99"/>
+              <w:left w:val="single" w:sz="4" w:space="0" w:color="9CC2E5" w:themeColor="accent1" w:themeTint="99"/>
+              <w:bottom w:val="single" w:sz="4" w:space="0" w:color="9CC2E5" w:themeColor="accent1" w:themeTint="99"/>
+              <w:right w:val="single" w:sz="4" w:space="0" w:color="9CC2E5" w:themeColor="accent1" w:themeTint="99"/>
+            </w:tcBorders>
+            <w:hideMark/>
+          </w:tcPr>
+          <w:p>
+            <w:pPr>
+              <w:cnfStyle w:val="000000000000" w:firstRow="0" w:lastRow="0" w:firstColumn="0" w:lastColumn="0" w:oddVBand="0" w:evenVBand="0" w:oddHBand="0" w:evenHBand="0" w:firstRowFirstColumn="0" w:firstRowLastColumn="0" w:lastRowFirstColumn="0" w:lastRowLastColumn="0"/>
+            </w:pPr>
+            <w:r>
+              <w:t>Mittel</w:t>
+            </w:r>
+          </w:p>
+        </w:tc>
+      </w:tr>
+      <w:tr>
+        <w:trPr>
+          <w:cnfStyle w:val="000000100000" w:firstRow="0" w:lastRow="0" w:firstColumn="0" w:lastColumn="0" w:oddVBand="0" w:evenVBand="0" w:oddHBand="1" w:evenHBand="0" w:firstRowFirstColumn="0" w:firstRowLastColumn="0" w:lastRowFirstColumn="0" w:lastRowLastColumn="0"/>
+        </w:trPr>
+        <w:tc>
+          <w:tcPr>
+            <w:cnfStyle w:val="001000000000" w:firstRow="0" w:lastRow="0" w:firstColumn="1" w:lastColumn="0" w:oddVBand="0" w:evenVBand="0" w:oddHBand="0" w:evenHBand="0" w:firstRowFirstColumn="0" w:firstRowLastColumn="0" w:lastRowFirstColumn="0" w:lastRowLastColumn="0"/>
+            <w:tcW w:w="1753" w:type="dxa"/>
+            <w:tcBorders>
+              <w:top w:val="single" w:sz="4" w:space="0" w:color="9CC2E5" w:themeColor="accent1" w:themeTint="99"/>
+              <w:left w:val="single" w:sz="4" w:space="0" w:color="9CC2E5" w:themeColor="accent1" w:themeTint="99"/>
+              <w:bottom w:val="single" w:sz="4" w:space="0" w:color="9CC2E5" w:themeColor="accent1" w:themeTint="99"/>
+              <w:right w:val="single" w:sz="4" w:space="0" w:color="9CC2E5" w:themeColor="accent1" w:themeTint="99"/>
+            </w:tcBorders>
+            <w:hideMark/>
+          </w:tcPr>
+          <w:p>
+            <w:r>
+              <w:t>Maßnahme</w:t>
+            </w:r>
+          </w:p>
+        </w:tc>
+        <w:tc>
+          <w:tcPr>
+            <w:tcW w:w="7314" w:type="dxa"/>
+            <w:gridSpan w:val="2"/>
+            <w:tcBorders>
+              <w:top w:val="single" w:sz="4" w:space="0" w:color="9CC2E5" w:themeColor="accent1" w:themeTint="99"/>
+              <w:left w:val="single" w:sz="4" w:space="0" w:color="9CC2E5" w:themeColor="accent1" w:themeTint="99"/>
+              <w:bottom w:val="single" w:sz="4" w:space="0" w:color="9CC2E5" w:themeColor="accent1" w:themeTint="99"/>
+              <w:right w:val="single" w:sz="4" w:space="0" w:color="9CC2E5" w:themeColor="accent1" w:themeTint="99"/>
+            </w:tcBorders>
+            <w:hideMark/>
+          </w:tcPr>
+          <w:p>
+            <w:pPr>
+              <w:cnfStyle w:val="000000100000" w:firstRow="0" w:lastRow="0" w:firstColumn="0" w:lastColumn="0" w:oddVBand="0" w:evenVBand="0" w:oddHBand="1" w:evenHBand="0" w:firstRowFirstColumn="0" w:firstRowLastColumn="0" w:lastRowFirstColumn="0" w:lastRowLastColumn="0"/>
+            </w:pPr>
+            <w:r>
+              <w:t>Temporäre Übernahme der Tätigkeiten des ausgefallenem Teammitglied</w:t>
+            </w:r>
+          </w:p>
+        </w:tc>
+      </w:tr>
+    </w:tbl>
+    <w:p/>
+    <w:tbl>
+      <w:tblPr>
+        <w:tblStyle w:val="Gitternetztabelle4Akzent1"/>
+        <w:tblW w:w="0" w:type="auto"/>
+        <w:tblInd w:w="-5" w:type="dxa"/>
+        <w:tblLook w:val="04A0" w:firstRow="1" w:lastRow="0" w:firstColumn="1" w:lastColumn="0" w:noHBand="0" w:noVBand="1"/>
+      </w:tblPr>
+      <w:tblGrid>
+        <w:gridCol w:w="1753"/>
+        <w:gridCol w:w="3350"/>
+        <w:gridCol w:w="3964"/>
+      </w:tblGrid>
+      <w:tr>
+        <w:trPr>
+          <w:cnfStyle w:val="100000000000" w:firstRow="1" w:lastRow="0" w:firstColumn="0" w:lastColumn="0" w:oddVBand="0" w:evenVBand="0" w:oddHBand="0" w:evenHBand="0" w:firstRowFirstColumn="0" w:firstRowLastColumn="0" w:lastRowFirstColumn="0" w:lastRowLastColumn="0"/>
+        </w:trPr>
+        <w:tc>
+          <w:tcPr>
+            <w:cnfStyle w:val="001000000000" w:firstRow="0" w:lastRow="0" w:firstColumn="1" w:lastColumn="0" w:oddVBand="0" w:evenVBand="0" w:oddHBand="0" w:evenHBand="0" w:firstRowFirstColumn="0" w:firstRowLastColumn="0" w:lastRowFirstColumn="0" w:lastRowLastColumn="0"/>
+            <w:tcW w:w="5103" w:type="dxa"/>
+            <w:gridSpan w:val="2"/>
+            <w:hideMark/>
+          </w:tcPr>
+          <w:p>
+            <w:pPr>
+              <w:rPr>
+                <w:sz w:val="25"/>
+                <w:szCs w:val="25"/>
+              </w:rPr>
+            </w:pPr>
+            <w:r>
+              <w:rPr>
+                <w:sz w:val="25"/>
+                <w:szCs w:val="25"/>
+              </w:rPr>
+              <w:t>3. Zerstörung/Beschädigung  der Hardware</w:t>
+            </w:r>
+          </w:p>
+        </w:tc>
+        <w:tc>
+          <w:tcPr>
+            <w:tcW w:w="3964" w:type="dxa"/>
+          </w:tcPr>
+          <w:p>
+            <w:pPr>
+              <w:cnfStyle w:val="100000000000" w:firstRow="1" w:lastRow="0" w:firstColumn="0" w:lastColumn="0" w:oddVBand="0" w:evenVBand="0" w:oddHBand="0" w:evenHBand="0" w:firstRowFirstColumn="0" w:firstRowLastColumn="0" w:lastRowFirstColumn="0" w:lastRowLastColumn="0"/>
+            </w:pPr>
+          </w:p>
+        </w:tc>
+      </w:tr>
+      <w:tr>
+        <w:trPr>
+          <w:cnfStyle w:val="000000100000" w:firstRow="0" w:lastRow="0" w:firstColumn="0" w:lastColumn="0" w:oddVBand="0" w:evenVBand="0" w:oddHBand="1" w:evenHBand="0" w:firstRowFirstColumn="0" w:firstRowLastColumn="0" w:lastRowFirstColumn="0" w:lastRowLastColumn="0"/>
+        </w:trPr>
+        <w:tc>
+          <w:tcPr>
+            <w:cnfStyle w:val="001000000000" w:firstRow="0" w:lastRow="0" w:firstColumn="1" w:lastColumn="0" w:oddVBand="0" w:evenVBand="0" w:oddHBand="0" w:evenHBand="0" w:firstRowFirstColumn="0" w:firstRowLastColumn="0" w:lastRowFirstColumn="0" w:lastRowLastColumn="0"/>
+            <w:tcW w:w="1753" w:type="dxa"/>
+            <w:tcBorders>
+              <w:top w:val="single" w:sz="4" w:space="0" w:color="9CC2E5" w:themeColor="accent1" w:themeTint="99"/>
+              <w:left w:val="single" w:sz="4" w:space="0" w:color="9CC2E5" w:themeColor="accent1" w:themeTint="99"/>
+              <w:bottom w:val="single" w:sz="4" w:space="0" w:color="9CC2E5" w:themeColor="accent1" w:themeTint="99"/>
+              <w:right w:val="single" w:sz="4" w:space="0" w:color="9CC2E5" w:themeColor="accent1" w:themeTint="99"/>
+            </w:tcBorders>
+            <w:hideMark/>
+          </w:tcPr>
+          <w:p>
+            <w:r>
+              <w:t>Typ</w:t>
+            </w:r>
+          </w:p>
+        </w:tc>
+        <w:tc>
+          <w:tcPr>
+            <w:tcW w:w="7314" w:type="dxa"/>
+            <w:gridSpan w:val="2"/>
+            <w:tcBorders>
+              <w:top w:val="single" w:sz="4" w:space="0" w:color="9CC2E5" w:themeColor="accent1" w:themeTint="99"/>
+              <w:left w:val="single" w:sz="4" w:space="0" w:color="9CC2E5" w:themeColor="accent1" w:themeTint="99"/>
+              <w:bottom w:val="single" w:sz="4" w:space="0" w:color="9CC2E5" w:themeColor="accent1" w:themeTint="99"/>
+              <w:right w:val="single" w:sz="4" w:space="0" w:color="9CC2E5" w:themeColor="accent1" w:themeTint="99"/>
+            </w:tcBorders>
+            <w:hideMark/>
+          </w:tcPr>
+          <w:p>
+            <w:pPr>
+              <w:cnfStyle w:val="000000100000" w:firstRow="0" w:lastRow="0" w:firstColumn="0" w:lastColumn="0" w:oddVBand="0" w:evenVBand="0" w:oddHBand="1" w:evenHBand="0" w:firstRowFirstColumn="0" w:firstRowLastColumn="0" w:lastRowFirstColumn="0" w:lastRowLastColumn="0"/>
+            </w:pPr>
+            <w:r>
+              <w:t>Risiko</w:t>
+            </w:r>
+          </w:p>
+        </w:tc>
+      </w:tr>
+      <w:tr>
+        <w:tc>
+          <w:tcPr>
+            <w:cnfStyle w:val="001000000000" w:firstRow="0" w:lastRow="0" w:firstColumn="1" w:lastColumn="0" w:oddVBand="0" w:evenVBand="0" w:oddHBand="0" w:evenHBand="0" w:firstRowFirstColumn="0" w:firstRowLastColumn="0" w:lastRowFirstColumn="0" w:lastRowLastColumn="0"/>
+            <w:tcW w:w="1753" w:type="dxa"/>
+            <w:tcBorders>
+              <w:top w:val="single" w:sz="4" w:space="0" w:color="9CC2E5" w:themeColor="accent1" w:themeTint="99"/>
+              <w:left w:val="single" w:sz="4" w:space="0" w:color="9CC2E5" w:themeColor="accent1" w:themeTint="99"/>
+              <w:bottom w:val="single" w:sz="4" w:space="0" w:color="9CC2E5" w:themeColor="accent1" w:themeTint="99"/>
+              <w:right w:val="single" w:sz="4" w:space="0" w:color="9CC2E5" w:themeColor="accent1" w:themeTint="99"/>
+            </w:tcBorders>
+            <w:hideMark/>
+          </w:tcPr>
+          <w:p>
+            <w:r>
+              <w:lastRenderedPageBreak/>
+              <w:t>Möglicher Auslöser</w:t>
+            </w:r>
+          </w:p>
+        </w:tc>
+        <w:tc>
+          <w:tcPr>
+            <w:tcW w:w="7314" w:type="dxa"/>
+            <w:gridSpan w:val="2"/>
+            <w:tcBorders>
+              <w:top w:val="single" w:sz="4" w:space="0" w:color="9CC2E5" w:themeColor="accent1" w:themeTint="99"/>
+              <w:left w:val="single" w:sz="4" w:space="0" w:color="9CC2E5" w:themeColor="accent1" w:themeTint="99"/>
+              <w:bottom w:val="single" w:sz="4" w:space="0" w:color="9CC2E5" w:themeColor="accent1" w:themeTint="99"/>
+              <w:right w:val="single" w:sz="4" w:space="0" w:color="9CC2E5" w:themeColor="accent1" w:themeTint="99"/>
+            </w:tcBorders>
+            <w:hideMark/>
+          </w:tcPr>
+          <w:p>
+            <w:pPr>
+              <w:cnfStyle w:val="000000000000" w:firstRow="0" w:lastRow="0" w:firstColumn="0" w:lastColumn="0" w:oddVBand="0" w:evenVBand="0" w:oddHBand="0" w:evenHBand="0" w:firstRowFirstColumn="0" w:firstRowLastColumn="0" w:lastRowFirstColumn="0" w:lastRowLastColumn="0"/>
+            </w:pPr>
+            <w:r>
+              <w:t>Zu hohe Ströme, Gewalteinwirkung auf empfindliche Bauteile</w:t>
+            </w:r>
+          </w:p>
+        </w:tc>
+      </w:tr>
+      <w:tr>
+        <w:trPr>
+          <w:cnfStyle w:val="000000100000" w:firstRow="0" w:lastRow="0" w:firstColumn="0" w:lastColumn="0" w:oddVBand="0" w:evenVBand="0" w:oddHBand="1" w:evenHBand="0" w:firstRowFirstColumn="0" w:firstRowLastColumn="0" w:lastRowFirstColumn="0" w:lastRowLastColumn="0"/>
+        </w:trPr>
+        <w:tc>
+          <w:tcPr>
+            <w:cnfStyle w:val="001000000000" w:firstRow="0" w:lastRow="0" w:firstColumn="1" w:lastColumn="0" w:oddVBand="0" w:evenVBand="0" w:oddHBand="0" w:evenHBand="0" w:firstRowFirstColumn="0" w:firstRowLastColumn="0" w:lastRowFirstColumn="0" w:lastRowLastColumn="0"/>
+            <w:tcW w:w="1753" w:type="dxa"/>
+            <w:tcBorders>
+              <w:top w:val="single" w:sz="4" w:space="0" w:color="9CC2E5" w:themeColor="accent1" w:themeTint="99"/>
+              <w:left w:val="single" w:sz="4" w:space="0" w:color="9CC2E5" w:themeColor="accent1" w:themeTint="99"/>
+              <w:bottom w:val="single" w:sz="4" w:space="0" w:color="9CC2E5" w:themeColor="accent1" w:themeTint="99"/>
+              <w:right w:val="single" w:sz="4" w:space="0" w:color="9CC2E5" w:themeColor="accent1" w:themeTint="99"/>
+            </w:tcBorders>
+            <w:hideMark/>
+          </w:tcPr>
+          <w:p>
+            <w:r>
+              <w:t>Eintrittswahr-</w:t>
+            </w:r>
+            <w:proofErr w:type="spellStart"/>
+            <w:r>
+              <w:t>scheinlichkeit</w:t>
+            </w:r>
+            <w:proofErr w:type="spellEnd"/>
+          </w:p>
+        </w:tc>
+        <w:tc>
+          <w:tcPr>
+            <w:tcW w:w="7314" w:type="dxa"/>
+            <w:gridSpan w:val="2"/>
+            <w:tcBorders>
+              <w:top w:val="single" w:sz="4" w:space="0" w:color="9CC2E5" w:themeColor="accent1" w:themeTint="99"/>
+              <w:left w:val="single" w:sz="4" w:space="0" w:color="9CC2E5" w:themeColor="accent1" w:themeTint="99"/>
+              <w:bottom w:val="single" w:sz="4" w:space="0" w:color="9CC2E5" w:themeColor="accent1" w:themeTint="99"/>
+              <w:right w:val="single" w:sz="4" w:space="0" w:color="9CC2E5" w:themeColor="accent1" w:themeTint="99"/>
+            </w:tcBorders>
+            <w:hideMark/>
+          </w:tcPr>
+          <w:p>
+            <w:pPr>
+              <w:cnfStyle w:val="000000100000" w:firstRow="0" w:lastRow="0" w:firstColumn="0" w:lastColumn="0" w:oddVBand="0" w:evenVBand="0" w:oddHBand="1" w:evenHBand="0" w:firstRowFirstColumn="0" w:firstRowLastColumn="0" w:lastRowFirstColumn="0" w:lastRowLastColumn="0"/>
+            </w:pPr>
+            <w:r>
+              <w:t>Mittel</w:t>
+            </w:r>
+          </w:p>
+        </w:tc>
+      </w:tr>
+      <w:tr>
+        <w:tc>
+          <w:tcPr>
+            <w:cnfStyle w:val="001000000000" w:firstRow="0" w:lastRow="0" w:firstColumn="1" w:lastColumn="0" w:oddVBand="0" w:evenVBand="0" w:oddHBand="0" w:evenHBand="0" w:firstRowFirstColumn="0" w:firstRowLastColumn="0" w:lastRowFirstColumn="0" w:lastRowLastColumn="0"/>
+            <w:tcW w:w="1753" w:type="dxa"/>
+            <w:tcBorders>
+              <w:top w:val="single" w:sz="4" w:space="0" w:color="9CC2E5" w:themeColor="accent1" w:themeTint="99"/>
+              <w:left w:val="single" w:sz="4" w:space="0" w:color="9CC2E5" w:themeColor="accent1" w:themeTint="99"/>
+              <w:bottom w:val="single" w:sz="4" w:space="0" w:color="9CC2E5" w:themeColor="accent1" w:themeTint="99"/>
+              <w:right w:val="single" w:sz="4" w:space="0" w:color="9CC2E5" w:themeColor="accent1" w:themeTint="99"/>
+            </w:tcBorders>
+            <w:hideMark/>
+          </w:tcPr>
+          <w:p>
+            <w:r>
+              <w:t>Auswirkung</w:t>
+            </w:r>
+          </w:p>
+        </w:tc>
+        <w:tc>
+          <w:tcPr>
+            <w:tcW w:w="7314" w:type="dxa"/>
+            <w:gridSpan w:val="2"/>
+            <w:tcBorders>
+              <w:top w:val="single" w:sz="4" w:space="0" w:color="9CC2E5" w:themeColor="accent1" w:themeTint="99"/>
+              <w:left w:val="single" w:sz="4" w:space="0" w:color="9CC2E5" w:themeColor="accent1" w:themeTint="99"/>
+              <w:bottom w:val="single" w:sz="4" w:space="0" w:color="9CC2E5" w:themeColor="accent1" w:themeTint="99"/>
+              <w:right w:val="single" w:sz="4" w:space="0" w:color="9CC2E5" w:themeColor="accent1" w:themeTint="99"/>
+            </w:tcBorders>
+            <w:hideMark/>
+          </w:tcPr>
+          <w:p>
+            <w:pPr>
+              <w:cnfStyle w:val="000000000000" w:firstRow="0" w:lastRow="0" w:firstColumn="0" w:lastColumn="0" w:oddVBand="0" w:evenVBand="0" w:oddHBand="0" w:evenHBand="0" w:firstRowFirstColumn="0" w:firstRowLastColumn="0" w:lastRowFirstColumn="0" w:lastRowLastColumn="0"/>
+            </w:pPr>
+            <w:r>
+              <w:t>Hoch</w:t>
+            </w:r>
+          </w:p>
+        </w:tc>
+      </w:tr>
+      <w:tr>
+        <w:trPr>
+          <w:cnfStyle w:val="000000100000" w:firstRow="0" w:lastRow="0" w:firstColumn="0" w:lastColumn="0" w:oddVBand="0" w:evenVBand="0" w:oddHBand="1" w:evenHBand="0" w:firstRowFirstColumn="0" w:firstRowLastColumn="0" w:lastRowFirstColumn="0" w:lastRowLastColumn="0"/>
+        </w:trPr>
+        <w:tc>
+          <w:tcPr>
+            <w:cnfStyle w:val="001000000000" w:firstRow="0" w:lastRow="0" w:firstColumn="1" w:lastColumn="0" w:oddVBand="0" w:evenVBand="0" w:oddHBand="0" w:evenHBand="0" w:firstRowFirstColumn="0" w:firstRowLastColumn="0" w:lastRowFirstColumn="0" w:lastRowLastColumn="0"/>
+            <w:tcW w:w="1753" w:type="dxa"/>
+            <w:tcBorders>
+              <w:top w:val="single" w:sz="4" w:space="0" w:color="9CC2E5" w:themeColor="accent1" w:themeTint="99"/>
+              <w:left w:val="single" w:sz="4" w:space="0" w:color="9CC2E5" w:themeColor="accent1" w:themeTint="99"/>
+              <w:bottom w:val="single" w:sz="4" w:space="0" w:color="9CC2E5" w:themeColor="accent1" w:themeTint="99"/>
+              <w:right w:val="single" w:sz="4" w:space="0" w:color="9CC2E5" w:themeColor="accent1" w:themeTint="99"/>
+            </w:tcBorders>
+            <w:hideMark/>
+          </w:tcPr>
+          <w:p>
+            <w:r>
+              <w:t>Maßnahme</w:t>
+            </w:r>
+          </w:p>
+        </w:tc>
+        <w:tc>
+          <w:tcPr>
+            <w:tcW w:w="7314" w:type="dxa"/>
+            <w:gridSpan w:val="2"/>
+            <w:tcBorders>
+              <w:top w:val="single" w:sz="4" w:space="0" w:color="9CC2E5" w:themeColor="accent1" w:themeTint="99"/>
+              <w:left w:val="single" w:sz="4" w:space="0" w:color="9CC2E5" w:themeColor="accent1" w:themeTint="99"/>
+              <w:bottom w:val="single" w:sz="4" w:space="0" w:color="9CC2E5" w:themeColor="accent1" w:themeTint="99"/>
+              <w:right w:val="single" w:sz="4" w:space="0" w:color="9CC2E5" w:themeColor="accent1" w:themeTint="99"/>
+            </w:tcBorders>
+            <w:hideMark/>
+          </w:tcPr>
+          <w:p>
+            <w:pPr>
+              <w:cnfStyle w:val="000000100000" w:firstRow="0" w:lastRow="0" w:firstColumn="0" w:lastColumn="0" w:oddVBand="0" w:evenVBand="0" w:oddHBand="1" w:evenHBand="0" w:firstRowFirstColumn="0" w:firstRowLastColumn="0" w:lastRowFirstColumn="0" w:lastRowLastColumn="0"/>
+            </w:pPr>
+            <w:r>
+              <w:t>Vorsichtiger Umgang mit empfindlichen Teilen; Prüfung der Berechnungen der Widerstände, Ströme und Spannungen; ansonsten: Neubeschaffung der beschädigten oder zerstörten Teilen</w:t>
+            </w:r>
+          </w:p>
+        </w:tc>
+      </w:tr>
+    </w:tbl>
     <w:p/>
     <w:p>
       <w:pPr>
         <w:pStyle w:val="berschrift1"/>
-        <w:numPr>
-          <w:ilvl w:val="0"/>
-          <w:numId w:val="1"/>
-        </w:numPr>
-      </w:pPr>
-      <w:bookmarkStart w:id="10" w:name="_Toc413790265"/>
-      <w:r>
-        <w:lastRenderedPageBreak/>
-        <w:t>Machbarkeit</w:t>
-      </w:r>
-      <w:bookmarkEnd w:id="10"/>
-    </w:p>
-    <w:p/>
-    <w:p>
-      <w:pPr>
-        <w:pStyle w:val="berschrift2"/>
-        <w:numPr>
-          <w:ilvl w:val="1"/>
-          <w:numId w:val="1"/>
-        </w:numPr>
-      </w:pPr>
-      <w:bookmarkStart w:id="11" w:name="_Toc413790266"/>
-      <w:r>
-        <w:t>Technische Machbarkeit</w:t>
-      </w:r>
-      <w:bookmarkEnd w:id="11"/>
-    </w:p>
-    <w:p/>
-    <w:p>
-      <w:pPr>
-        <w:pStyle w:val="berschrift2"/>
-        <w:numPr>
-          <w:ilvl w:val="1"/>
-          <w:numId w:val="1"/>
-        </w:numPr>
-      </w:pPr>
-      <w:bookmarkStart w:id="12" w:name="_Toc413790267"/>
-      <w:r>
-        <w:t>Wirtschaftliche Machbarkeit</w:t>
-      </w:r>
-      <w:bookmarkEnd w:id="12"/>
-    </w:p>
-    <w:p/>
-    <w:p>
-      <w:pPr>
-        <w:pStyle w:val="berschrift2"/>
-        <w:numPr>
-          <w:ilvl w:val="1"/>
-          <w:numId w:val="1"/>
-        </w:numPr>
-      </w:pPr>
-      <w:bookmarkStart w:id="13" w:name="_Toc413790268"/>
-      <w:r>
-        <w:t>Persönliche Machbarkeit</w:t>
-      </w:r>
-      <w:bookmarkEnd w:id="13"/>
-    </w:p>
-    <w:p/>
-    <w:p>
-      <w:pPr>
-        <w:pStyle w:val="berschrift2"/>
-        <w:numPr>
-          <w:ilvl w:val="1"/>
-          <w:numId w:val="1"/>
-        </w:numPr>
-      </w:pPr>
-      <w:bookmarkStart w:id="14" w:name="_Toc413790269"/>
-      <w:r>
-        <w:t>Nutzwert-Analyse (???)</w:t>
-      </w:r>
-      <w:bookmarkEnd w:id="14"/>
-    </w:p>
-    <w:p/>
-    <w:p>
-      <w:pPr>
-        <w:pStyle w:val="berschrift2"/>
-        <w:numPr>
-          <w:ilvl w:val="1"/>
-          <w:numId w:val="1"/>
-        </w:numPr>
-      </w:pPr>
-      <w:bookmarkStart w:id="15" w:name="_Toc413790270"/>
-      <w:r>
-        <w:t>Risiken</w:t>
-      </w:r>
-      <w:bookmarkEnd w:id="15"/>
-    </w:p>
-    <w:p/>
-    <w:p>
-      <w:pPr>
-        <w:pStyle w:val="berschrift1"/>
-        <w:numPr>
-          <w:ilvl w:val="0"/>
-          <w:numId w:val="1"/>
-        </w:numPr>
-      </w:pPr>
-      <w:bookmarkStart w:id="16" w:name="_Toc413790271"/>
+      </w:pPr>
+      <w:bookmarkStart w:id="26" w:name="_Toc413849848"/>
       <w:r>
         <w:t>Projektorganisation</w:t>
       </w:r>
-      <w:bookmarkEnd w:id="16"/>
+      <w:bookmarkEnd w:id="26"/>
     </w:p>
     <w:p>
       <w:r>
@@ -6869,15 +9376,7 @@
       </w:r>
       <w:proofErr w:type="spellEnd"/>
       <w:r>
-        <w:t xml:space="preserve"> ist Herr </w:t>
-      </w:r>
-      <w:proofErr w:type="spellStart"/>
-      <w:r>
-        <w:t>Komon</w:t>
-      </w:r>
-      <w:proofErr w:type="spellEnd"/>
-      <w:r>
-        <w:t xml:space="preserve"> zuständig. Die h</w:t>
+        <w:t xml:space="preserve"> ist Herr Komon zuständig. Die h</w:t>
       </w:r>
       <w:r>
         <w:t xml:space="preserve">ardwarenahe Programmierung am </w:t>
@@ -6949,44 +9448,32 @@
     <w:p>
       <w:pPr>
         <w:pStyle w:val="berschrift1"/>
-        <w:numPr>
-          <w:ilvl w:val="0"/>
-          <w:numId w:val="1"/>
-        </w:numPr>
-      </w:pPr>
-      <w:bookmarkStart w:id="17" w:name="_Toc413790272"/>
+      </w:pPr>
+      <w:bookmarkStart w:id="27" w:name="_Toc413849849"/>
       <w:r>
         <w:t>Projektplanung</w:t>
       </w:r>
-      <w:bookmarkEnd w:id="17"/>
+      <w:bookmarkEnd w:id="27"/>
     </w:p>
     <w:p>
       <w:pPr>
         <w:pStyle w:val="berschrift2"/>
-        <w:numPr>
-          <w:ilvl w:val="1"/>
-          <w:numId w:val="1"/>
-        </w:numPr>
-      </w:pPr>
-      <w:bookmarkStart w:id="18" w:name="_Toc413790273"/>
+      </w:pPr>
+      <w:bookmarkStart w:id="28" w:name="_Toc413849850"/>
       <w:r>
         <w:t>Projektstrukturplan</w:t>
       </w:r>
-      <w:bookmarkEnd w:id="18"/>
+      <w:bookmarkEnd w:id="28"/>
     </w:p>
     <w:p>
       <w:pPr>
         <w:pStyle w:val="berschrift2"/>
-        <w:numPr>
-          <w:ilvl w:val="1"/>
-          <w:numId w:val="1"/>
-        </w:numPr>
-      </w:pPr>
-      <w:bookmarkStart w:id="19" w:name="_Toc413790274"/>
+      </w:pPr>
+      <w:bookmarkStart w:id="29" w:name="_Toc413849851"/>
       <w:r>
         <w:t>Meilensteinplanung</w:t>
       </w:r>
-      <w:bookmarkEnd w:id="19"/>
+      <w:bookmarkEnd w:id="29"/>
     </w:p>
     <w:p/>
     <w:tbl>
@@ -7296,7 +9783,6 @@
               <w:pStyle w:val="TableContents"/>
             </w:pPr>
             <w:r>
-              <w:lastRenderedPageBreak/>
               <w:t>Soll-Konzept ausgearbeitet</w:t>
             </w:r>
           </w:p>
@@ -7458,20 +9944,19 @@
     <w:p>
       <w:pPr>
         <w:pStyle w:val="berschrift1"/>
-        <w:numPr>
-          <w:ilvl w:val="0"/>
-          <w:numId w:val="1"/>
-        </w:numPr>
-      </w:pPr>
-      <w:bookmarkStart w:id="20" w:name="_Toc413790275"/>
-      <w:r>
-        <w:t>Management Summary</w:t>
-      </w:r>
-      <w:bookmarkEnd w:id="20"/>
+      </w:pPr>
+      <w:bookmarkStart w:id="30" w:name="_Toc413849852"/>
+      <w:r>
+        <w:t>Management</w:t>
+      </w:r>
+      <w:r>
+        <w:t xml:space="preserve"> Summary</w:t>
+      </w:r>
+      <w:bookmarkEnd w:id="30"/>
     </w:p>
     <w:sectPr>
-      <w:headerReference w:type="default" r:id="rId8"/>
-      <w:footerReference w:type="default" r:id="rId9"/>
+      <w:headerReference w:type="default" r:id="rId10"/>
+      <w:footerReference w:type="default" r:id="rId11"/>
       <w:pgSz w:w="11906" w:h="16838"/>
       <w:pgMar w:top="1417" w:right="1417" w:bottom="1134" w:left="1417" w:header="708" w:footer="708" w:gutter="0"/>
       <w:cols w:space="720"/>
@@ -7518,6 +10003,7 @@
         <w:docPartUnique/>
       </w:docPartObj>
     </w:sdtPr>
+    <w:sdtEndPr/>
     <w:sdtContent>
       <w:p>
         <w:pPr>
@@ -7537,7 +10023,7 @@
           <w:rPr>
             <w:noProof/>
           </w:rPr>
-          <w:t>4</w:t>
+          <w:t>12</w:t>
         </w:r>
         <w:r>
           <w:fldChar w:fldCharType="end"/>
@@ -7585,14 +10071,20 @@
       <w:pStyle w:val="Kopfzeile"/>
     </w:pPr>
     <w:r>
-      <w:t>Sensitives Kuscheltier 0.1</w:t>
+      <w:t>Sensitives Kuscheltier 0.5</w:t>
     </w:r>
     <w:r>
       <w:tab/>
     </w:r>
     <w:r>
       <w:tab/>
-      <w:t>Letzte Änderung: 10.03.2015</w:t>
+      <w:t>Letzte Änderung: 1</w:t>
+    </w:r>
+    <w:r>
+      <w:t>1</w:t>
+    </w:r>
+    <w:r>
+      <w:t>.03.2015</w:t>
     </w:r>
   </w:p>
 </w:hdr>
@@ -7601,6 +10093,119 @@
 <file path=word/numbering.xml><?xml version="1.0" encoding="utf-8"?>
 <w:numbering xmlns:wpc="http://schemas.microsoft.com/office/word/2010/wordprocessingCanvas" xmlns:mc="http://schemas.openxmlformats.org/markup-compatibility/2006" xmlns:o="urn:schemas-microsoft-com:office:office" xmlns:r="http://schemas.openxmlformats.org/officeDocument/2006/relationships" xmlns:m="http://schemas.openxmlformats.org/officeDocument/2006/math" xmlns:v="urn:schemas-microsoft-com:vml" xmlns:wp14="http://schemas.microsoft.com/office/word/2010/wordprocessingDrawing" xmlns:wp="http://schemas.openxmlformats.org/drawingml/2006/wordprocessingDrawing" xmlns:w10="urn:schemas-microsoft-com:office:word" xmlns:w="http://schemas.openxmlformats.org/wordprocessingml/2006/main" xmlns:w14="http://schemas.microsoft.com/office/word/2010/wordml" xmlns:w15="http://schemas.microsoft.com/office/word/2012/wordml" xmlns:wpg="http://schemas.microsoft.com/office/word/2010/wordprocessingGroup" xmlns:wpi="http://schemas.microsoft.com/office/word/2010/wordprocessingInk" xmlns:wne="http://schemas.microsoft.com/office/word/2006/wordml" xmlns:wps="http://schemas.microsoft.com/office/word/2010/wordprocessingShape" mc:Ignorable="w14 w15 wp14">
   <w:abstractNum w:abstractNumId="0">
+    <w:nsid w:val="08EF5E18"/>
+    <w:multiLevelType w:val="hybridMultilevel"/>
+    <w:tmpl w:val="18FE32B4"/>
+    <w:lvl w:ilvl="0" w:tplc="0C070001">
+      <w:start w:val="1"/>
+      <w:numFmt w:val="bullet"/>
+      <w:lvlText w:val=""/>
+      <w:lvlJc w:val="left"/>
+      <w:pPr>
+        <w:ind w:left="720" w:hanging="360"/>
+      </w:pPr>
+      <w:rPr>
+        <w:rFonts w:ascii="Symbol" w:hAnsi="Symbol" w:hint="default"/>
+      </w:rPr>
+    </w:lvl>
+    <w:lvl w:ilvl="1" w:tplc="0C070003">
+      <w:start w:val="1"/>
+      <w:numFmt w:val="bullet"/>
+      <w:lvlText w:val="o"/>
+      <w:lvlJc w:val="left"/>
+      <w:pPr>
+        <w:ind w:left="1440" w:hanging="360"/>
+      </w:pPr>
+      <w:rPr>
+        <w:rFonts w:ascii="Courier New" w:hAnsi="Courier New" w:cs="Courier New" w:hint="default"/>
+      </w:rPr>
+    </w:lvl>
+    <w:lvl w:ilvl="2" w:tplc="0C070005">
+      <w:start w:val="1"/>
+      <w:numFmt w:val="bullet"/>
+      <w:lvlText w:val=""/>
+      <w:lvlJc w:val="left"/>
+      <w:pPr>
+        <w:ind w:left="2160" w:hanging="360"/>
+      </w:pPr>
+      <w:rPr>
+        <w:rFonts w:ascii="Wingdings" w:hAnsi="Wingdings" w:hint="default"/>
+      </w:rPr>
+    </w:lvl>
+    <w:lvl w:ilvl="3" w:tplc="0C070001">
+      <w:start w:val="1"/>
+      <w:numFmt w:val="bullet"/>
+      <w:lvlText w:val=""/>
+      <w:lvlJc w:val="left"/>
+      <w:pPr>
+        <w:ind w:left="2880" w:hanging="360"/>
+      </w:pPr>
+      <w:rPr>
+        <w:rFonts w:ascii="Symbol" w:hAnsi="Symbol" w:hint="default"/>
+      </w:rPr>
+    </w:lvl>
+    <w:lvl w:ilvl="4" w:tplc="0C070003">
+      <w:start w:val="1"/>
+      <w:numFmt w:val="bullet"/>
+      <w:lvlText w:val="o"/>
+      <w:lvlJc w:val="left"/>
+      <w:pPr>
+        <w:ind w:left="3600" w:hanging="360"/>
+      </w:pPr>
+      <w:rPr>
+        <w:rFonts w:ascii="Courier New" w:hAnsi="Courier New" w:cs="Courier New" w:hint="default"/>
+      </w:rPr>
+    </w:lvl>
+    <w:lvl w:ilvl="5" w:tplc="0C070005">
+      <w:start w:val="1"/>
+      <w:numFmt w:val="bullet"/>
+      <w:lvlText w:val=""/>
+      <w:lvlJc w:val="left"/>
+      <w:pPr>
+        <w:ind w:left="4320" w:hanging="360"/>
+      </w:pPr>
+      <w:rPr>
+        <w:rFonts w:ascii="Wingdings" w:hAnsi="Wingdings" w:hint="default"/>
+      </w:rPr>
+    </w:lvl>
+    <w:lvl w:ilvl="6" w:tplc="0C070001">
+      <w:start w:val="1"/>
+      <w:numFmt w:val="bullet"/>
+      <w:lvlText w:val=""/>
+      <w:lvlJc w:val="left"/>
+      <w:pPr>
+        <w:ind w:left="5040" w:hanging="360"/>
+      </w:pPr>
+      <w:rPr>
+        <w:rFonts w:ascii="Symbol" w:hAnsi="Symbol" w:hint="default"/>
+      </w:rPr>
+    </w:lvl>
+    <w:lvl w:ilvl="7" w:tplc="0C070003">
+      <w:start w:val="1"/>
+      <w:numFmt w:val="bullet"/>
+      <w:lvlText w:val="o"/>
+      <w:lvlJc w:val="left"/>
+      <w:pPr>
+        <w:ind w:left="5760" w:hanging="360"/>
+      </w:pPr>
+      <w:rPr>
+        <w:rFonts w:ascii="Courier New" w:hAnsi="Courier New" w:cs="Courier New" w:hint="default"/>
+      </w:rPr>
+    </w:lvl>
+    <w:lvl w:ilvl="8" w:tplc="0C070005">
+      <w:start w:val="1"/>
+      <w:numFmt w:val="bullet"/>
+      <w:lvlText w:val=""/>
+      <w:lvlJc w:val="left"/>
+      <w:pPr>
+        <w:ind w:left="6480" w:hanging="360"/>
+      </w:pPr>
+      <w:rPr>
+        <w:rFonts w:ascii="Wingdings" w:hAnsi="Wingdings" w:hint="default"/>
+      </w:rPr>
+    </w:lvl>
+  </w:abstractNum>
+  <w:abstractNum w:abstractNumId="1">
     <w:nsid w:val="1482775B"/>
     <w:multiLevelType w:val="multilevel"/>
     <w:tmpl w:val="5C70882C"/>
@@ -7695,7 +10300,120 @@
       </w:pPr>
     </w:lvl>
   </w:abstractNum>
-  <w:abstractNum w:abstractNumId="1">
+  <w:abstractNum w:abstractNumId="2">
+    <w:nsid w:val="1CC90EE2"/>
+    <w:multiLevelType w:val="hybridMultilevel"/>
+    <w:tmpl w:val="40AA2106"/>
+    <w:lvl w:ilvl="0" w:tplc="0C070001">
+      <w:start w:val="1"/>
+      <w:numFmt w:val="bullet"/>
+      <w:lvlText w:val=""/>
+      <w:lvlJc w:val="left"/>
+      <w:pPr>
+        <w:ind w:left="720" w:hanging="360"/>
+      </w:pPr>
+      <w:rPr>
+        <w:rFonts w:ascii="Symbol" w:hAnsi="Symbol" w:hint="default"/>
+      </w:rPr>
+    </w:lvl>
+    <w:lvl w:ilvl="1" w:tplc="0C070003">
+      <w:start w:val="1"/>
+      <w:numFmt w:val="bullet"/>
+      <w:lvlText w:val="o"/>
+      <w:lvlJc w:val="left"/>
+      <w:pPr>
+        <w:ind w:left="1440" w:hanging="360"/>
+      </w:pPr>
+      <w:rPr>
+        <w:rFonts w:ascii="Courier New" w:hAnsi="Courier New" w:cs="Courier New" w:hint="default"/>
+      </w:rPr>
+    </w:lvl>
+    <w:lvl w:ilvl="2" w:tplc="0C070005">
+      <w:start w:val="1"/>
+      <w:numFmt w:val="bullet"/>
+      <w:lvlText w:val=""/>
+      <w:lvlJc w:val="left"/>
+      <w:pPr>
+        <w:ind w:left="2160" w:hanging="360"/>
+      </w:pPr>
+      <w:rPr>
+        <w:rFonts w:ascii="Wingdings" w:hAnsi="Wingdings" w:hint="default"/>
+      </w:rPr>
+    </w:lvl>
+    <w:lvl w:ilvl="3" w:tplc="0C070001">
+      <w:start w:val="1"/>
+      <w:numFmt w:val="bullet"/>
+      <w:lvlText w:val=""/>
+      <w:lvlJc w:val="left"/>
+      <w:pPr>
+        <w:ind w:left="2880" w:hanging="360"/>
+      </w:pPr>
+      <w:rPr>
+        <w:rFonts w:ascii="Symbol" w:hAnsi="Symbol" w:hint="default"/>
+      </w:rPr>
+    </w:lvl>
+    <w:lvl w:ilvl="4" w:tplc="0C070003">
+      <w:start w:val="1"/>
+      <w:numFmt w:val="bullet"/>
+      <w:lvlText w:val="o"/>
+      <w:lvlJc w:val="left"/>
+      <w:pPr>
+        <w:ind w:left="3600" w:hanging="360"/>
+      </w:pPr>
+      <w:rPr>
+        <w:rFonts w:ascii="Courier New" w:hAnsi="Courier New" w:cs="Courier New" w:hint="default"/>
+      </w:rPr>
+    </w:lvl>
+    <w:lvl w:ilvl="5" w:tplc="0C070005">
+      <w:start w:val="1"/>
+      <w:numFmt w:val="bullet"/>
+      <w:lvlText w:val=""/>
+      <w:lvlJc w:val="left"/>
+      <w:pPr>
+        <w:ind w:left="4320" w:hanging="360"/>
+      </w:pPr>
+      <w:rPr>
+        <w:rFonts w:ascii="Wingdings" w:hAnsi="Wingdings" w:hint="default"/>
+      </w:rPr>
+    </w:lvl>
+    <w:lvl w:ilvl="6" w:tplc="0C070001">
+      <w:start w:val="1"/>
+      <w:numFmt w:val="bullet"/>
+      <w:lvlText w:val=""/>
+      <w:lvlJc w:val="left"/>
+      <w:pPr>
+        <w:ind w:left="5040" w:hanging="360"/>
+      </w:pPr>
+      <w:rPr>
+        <w:rFonts w:ascii="Symbol" w:hAnsi="Symbol" w:hint="default"/>
+      </w:rPr>
+    </w:lvl>
+    <w:lvl w:ilvl="7" w:tplc="0C070003">
+      <w:start w:val="1"/>
+      <w:numFmt w:val="bullet"/>
+      <w:lvlText w:val="o"/>
+      <w:lvlJc w:val="left"/>
+      <w:pPr>
+        <w:ind w:left="5760" w:hanging="360"/>
+      </w:pPr>
+      <w:rPr>
+        <w:rFonts w:ascii="Courier New" w:hAnsi="Courier New" w:cs="Courier New" w:hint="default"/>
+      </w:rPr>
+    </w:lvl>
+    <w:lvl w:ilvl="8" w:tplc="0C070005">
+      <w:start w:val="1"/>
+      <w:numFmt w:val="bullet"/>
+      <w:lvlText w:val=""/>
+      <w:lvlJc w:val="left"/>
+      <w:pPr>
+        <w:ind w:left="6480" w:hanging="360"/>
+      </w:pPr>
+      <w:rPr>
+        <w:rFonts w:ascii="Wingdings" w:hAnsi="Wingdings" w:hint="default"/>
+      </w:rPr>
+    </w:lvl>
+  </w:abstractNum>
+  <w:abstractNum w:abstractNumId="3">
     <w:nsid w:val="239E0F8E"/>
     <w:multiLevelType w:val="multilevel"/>
     <w:tmpl w:val="D6AE82A4"/>
@@ -7817,7 +10535,7 @@
       </w:pPr>
     </w:lvl>
   </w:abstractNum>
-  <w:abstractNum w:abstractNumId="2">
+  <w:abstractNum w:abstractNumId="4">
     <w:nsid w:val="2D3F7500"/>
     <w:multiLevelType w:val="hybridMultilevel"/>
     <w:tmpl w:val="78A8368C"/>
@@ -7903,7 +10621,7 @@
       </w:pPr>
     </w:lvl>
   </w:abstractNum>
-  <w:abstractNum w:abstractNumId="3">
+  <w:abstractNum w:abstractNumId="5">
     <w:nsid w:val="3FFA0BE5"/>
     <w:multiLevelType w:val="multilevel"/>
     <w:tmpl w:val="030AFA4E"/>
@@ -7989,7 +10707,7 @@
       </w:pPr>
     </w:lvl>
   </w:abstractNum>
-  <w:abstractNum w:abstractNumId="4">
+  <w:abstractNum w:abstractNumId="6">
     <w:nsid w:val="710E6D9F"/>
     <w:multiLevelType w:val="hybridMultilevel"/>
     <w:tmpl w:val="78A8368C"/>
@@ -8076,94 +10794,178 @@
     </w:lvl>
   </w:abstractNum>
   <w:num w:numId="1">
+    <w:abstractNumId w:val="5"/>
+  </w:num>
+  <w:num w:numId="2">
     <w:abstractNumId w:val="3"/>
   </w:num>
-  <w:num w:numId="2">
+  <w:num w:numId="3">
     <w:abstractNumId w:val="1"/>
   </w:num>
-  <w:num w:numId="3">
-    <w:abstractNumId w:val="0"/>
-  </w:num>
   <w:num w:numId="4">
-    <w:abstractNumId w:val="0"/>
+    <w:abstractNumId w:val="1"/>
   </w:num>
   <w:num w:numId="5">
-    <w:abstractNumId w:val="0"/>
+    <w:abstractNumId w:val="1"/>
   </w:num>
   <w:num w:numId="6">
-    <w:abstractNumId w:val="0"/>
+    <w:abstractNumId w:val="1"/>
   </w:num>
   <w:num w:numId="7">
-    <w:abstractNumId w:val="0"/>
+    <w:abstractNumId w:val="1"/>
   </w:num>
   <w:num w:numId="8">
-    <w:abstractNumId w:val="0"/>
+    <w:abstractNumId w:val="1"/>
   </w:num>
   <w:num w:numId="9">
-    <w:abstractNumId w:val="0"/>
+    <w:abstractNumId w:val="1"/>
   </w:num>
   <w:num w:numId="10">
-    <w:abstractNumId w:val="0"/>
+    <w:abstractNumId w:val="1"/>
   </w:num>
   <w:num w:numId="11">
-    <w:abstractNumId w:val="0"/>
+    <w:abstractNumId w:val="1"/>
   </w:num>
   <w:num w:numId="12">
-    <w:abstractNumId w:val="0"/>
+    <w:abstractNumId w:val="1"/>
   </w:num>
   <w:num w:numId="13">
-    <w:abstractNumId w:val="0"/>
+    <w:abstractNumId w:val="1"/>
   </w:num>
   <w:num w:numId="14">
-    <w:abstractNumId w:val="0"/>
+    <w:abstractNumId w:val="1"/>
   </w:num>
   <w:num w:numId="15">
-    <w:abstractNumId w:val="0"/>
+    <w:abstractNumId w:val="1"/>
   </w:num>
   <w:num w:numId="16">
-    <w:abstractNumId w:val="0"/>
+    <w:abstractNumId w:val="1"/>
   </w:num>
   <w:num w:numId="17">
-    <w:abstractNumId w:val="0"/>
+    <w:abstractNumId w:val="1"/>
   </w:num>
   <w:num w:numId="18">
-    <w:abstractNumId w:val="0"/>
+    <w:abstractNumId w:val="1"/>
   </w:num>
   <w:num w:numId="19">
-    <w:abstractNumId w:val="0"/>
+    <w:abstractNumId w:val="1"/>
   </w:num>
   <w:num w:numId="20">
-    <w:abstractNumId w:val="0"/>
+    <w:abstractNumId w:val="1"/>
   </w:num>
   <w:num w:numId="21">
-    <w:abstractNumId w:val="0"/>
+    <w:abstractNumId w:val="1"/>
   </w:num>
   <w:num w:numId="22">
-    <w:abstractNumId w:val="0"/>
+    <w:abstractNumId w:val="1"/>
   </w:num>
   <w:num w:numId="23">
+    <w:abstractNumId w:val="6"/>
+  </w:num>
+  <w:num w:numId="24">
     <w:abstractNumId w:val="4"/>
   </w:num>
-  <w:num w:numId="24">
-    <w:abstractNumId w:val="2"/>
-  </w:num>
   <w:num w:numId="25">
-    <w:abstractNumId w:val="0"/>
+    <w:abstractNumId w:val="1"/>
   </w:num>
   <w:num w:numId="26">
-    <w:abstractNumId w:val="0"/>
+    <w:abstractNumId w:val="1"/>
   </w:num>
   <w:num w:numId="27">
-    <w:abstractNumId w:val="0"/>
+    <w:abstractNumId w:val="1"/>
   </w:num>
   <w:num w:numId="28">
-    <w:abstractNumId w:val="0"/>
+    <w:abstractNumId w:val="1"/>
   </w:num>
   <w:num w:numId="29">
-    <w:abstractNumId w:val="0"/>
+    <w:abstractNumId w:val="1"/>
   </w:num>
   <w:num w:numId="30">
+    <w:abstractNumId w:val="1"/>
+  </w:num>
+  <w:num w:numId="31">
+    <w:abstractNumId w:val="6"/>
+    <w:lvlOverride w:ilvl="0">
+      <w:startOverride w:val="1"/>
+    </w:lvlOverride>
+    <w:lvlOverride w:ilvl="1">
+      <w:startOverride w:val="1"/>
+    </w:lvlOverride>
+    <w:lvlOverride w:ilvl="2">
+      <w:startOverride w:val="1"/>
+    </w:lvlOverride>
+    <w:lvlOverride w:ilvl="3">
+      <w:startOverride w:val="1"/>
+    </w:lvlOverride>
+    <w:lvlOverride w:ilvl="4">
+      <w:startOverride w:val="1"/>
+    </w:lvlOverride>
+    <w:lvlOverride w:ilvl="5">
+      <w:startOverride w:val="1"/>
+    </w:lvlOverride>
+    <w:lvlOverride w:ilvl="6">
+      <w:startOverride w:val="1"/>
+    </w:lvlOverride>
+    <w:lvlOverride w:ilvl="7">
+      <w:startOverride w:val="1"/>
+    </w:lvlOverride>
+    <w:lvlOverride w:ilvl="8">
+      <w:startOverride w:val="1"/>
+    </w:lvlOverride>
+  </w:num>
+  <w:num w:numId="32">
+    <w:abstractNumId w:val="4"/>
+    <w:lvlOverride w:ilvl="0">
+      <w:startOverride w:val="1"/>
+    </w:lvlOverride>
+    <w:lvlOverride w:ilvl="1">
+      <w:startOverride w:val="1"/>
+    </w:lvlOverride>
+    <w:lvlOverride w:ilvl="2">
+      <w:startOverride w:val="1"/>
+    </w:lvlOverride>
+    <w:lvlOverride w:ilvl="3">
+      <w:startOverride w:val="1"/>
+    </w:lvlOverride>
+    <w:lvlOverride w:ilvl="4">
+      <w:startOverride w:val="1"/>
+    </w:lvlOverride>
+    <w:lvlOverride w:ilvl="5">
+      <w:startOverride w:val="1"/>
+    </w:lvlOverride>
+    <w:lvlOverride w:ilvl="6">
+      <w:startOverride w:val="1"/>
+    </w:lvlOverride>
+    <w:lvlOverride w:ilvl="7">
+      <w:startOverride w:val="1"/>
+    </w:lvlOverride>
+    <w:lvlOverride w:ilvl="8">
+      <w:startOverride w:val="1"/>
+    </w:lvlOverride>
+  </w:num>
+  <w:num w:numId="33">
+    <w:abstractNumId w:val="2"/>
+    <w:lvlOverride w:ilvl="0"/>
+    <w:lvlOverride w:ilvl="1"/>
+    <w:lvlOverride w:ilvl="2"/>
+    <w:lvlOverride w:ilvl="3"/>
+    <w:lvlOverride w:ilvl="4"/>
+    <w:lvlOverride w:ilvl="5"/>
+    <w:lvlOverride w:ilvl="6"/>
+    <w:lvlOverride w:ilvl="7"/>
+    <w:lvlOverride w:ilvl="8"/>
+  </w:num>
+  <w:num w:numId="34">
     <w:abstractNumId w:val="0"/>
+    <w:lvlOverride w:ilvl="0"/>
+    <w:lvlOverride w:ilvl="1"/>
+    <w:lvlOverride w:ilvl="2"/>
+    <w:lvlOverride w:ilvl="3"/>
+    <w:lvlOverride w:ilvl="4"/>
+    <w:lvlOverride w:ilvl="5"/>
+    <w:lvlOverride w:ilvl="6"/>
+    <w:lvlOverride w:ilvl="7"/>
+    <w:lvlOverride w:ilvl="8"/>
   </w:num>
 </w:numbering>
 </file>
@@ -8815,7 +11617,6 @@
   <w:style w:type="character" w:default="1" w:styleId="Absatz-Standardschriftart">
     <w:name w:val="Default Paragraph Font"/>
     <w:uiPriority w:val="1"/>
-    <w:semiHidden/>
     <w:unhideWhenUsed/>
   </w:style>
   <w:style w:type="table" w:default="1" w:styleId="NormaleTabelle">
@@ -9841,6 +12642,38 @@
       <w:u w:val="single"/>
     </w:rPr>
   </w:style>
+  <w:style w:type="paragraph" w:styleId="Listenabsatz">
+    <w:name w:val="List Paragraph"/>
+    <w:basedOn w:val="Standard"/>
+    <w:uiPriority w:val="34"/>
+    <w:qFormat/>
+    <w:rsid w:val="008B0A9E"/>
+    <w:pPr>
+      <w:spacing w:line="256" w:lineRule="auto"/>
+      <w:ind w:left="720"/>
+      <w:contextualSpacing/>
+    </w:pPr>
+  </w:style>
+  <w:style w:type="table" w:styleId="TabellemithellemGitternetz">
+    <w:name w:val="Grid Table Light"/>
+    <w:basedOn w:val="NormaleTabelle"/>
+    <w:uiPriority w:val="40"/>
+    <w:rsid w:val="008B0A9E"/>
+    <w:pPr>
+      <w:spacing w:after="0" w:line="240" w:lineRule="auto"/>
+    </w:pPr>
+    <w:tblPr>
+      <w:tblInd w:w="0" w:type="nil"/>
+      <w:tblBorders>
+        <w:top w:val="single" w:sz="4" w:space="0" w:color="BFBFBF" w:themeColor="background1" w:themeShade="BF"/>
+        <w:left w:val="single" w:sz="4" w:space="0" w:color="BFBFBF" w:themeColor="background1" w:themeShade="BF"/>
+        <w:bottom w:val="single" w:sz="4" w:space="0" w:color="BFBFBF" w:themeColor="background1" w:themeShade="BF"/>
+        <w:right w:val="single" w:sz="4" w:space="0" w:color="BFBFBF" w:themeColor="background1" w:themeShade="BF"/>
+        <w:insideH w:val="single" w:sz="4" w:space="0" w:color="BFBFBF" w:themeColor="background1" w:themeShade="BF"/>
+        <w:insideV w:val="single" w:sz="4" w:space="0" w:color="BFBFBF" w:themeColor="background1" w:themeShade="BF"/>
+      </w:tblBorders>
+    </w:tblPr>
+  </w:style>
 </w:styles>
 </file>
 
@@ -10110,7 +12943,7 @@
 </file>
 
 <file path=customXml/itemProps1.xml><?xml version="1.0" encoding="utf-8"?>
-<ds:datastoreItem xmlns:ds="http://schemas.openxmlformats.org/officeDocument/2006/customXml" ds:itemID="{ABCE9693-F8B0-420C-95C0-DEBFEFC0324D}">
+<ds:datastoreItem xmlns:ds="http://schemas.openxmlformats.org/officeDocument/2006/customXml" ds:itemID="{9E97F408-5CBD-4663-AE04-11B6BC9A6589}">
   <ds:schemaRefs>
     <ds:schemaRef ds:uri="http://schemas.openxmlformats.org/officeDocument/2006/bibliography"/>
   </ds:schemaRefs>

--- a/doc/official/draft/Machbarkeitsstudie.docx
+++ b/doc/official/draft/Machbarkeitsstudie.docx
@@ -1243,6 +1243,7 @@
           <w:docPartUnique/>
         </w:docPartObj>
       </w:sdtPr>
+      <w:sdtEndPr/>
       <w:sdtContent>
         <w:p>
           <w:pPr>
@@ -3097,8 +3098,6 @@
       <w:r>
         <w:t xml:space="preserve"> natürlich geht alles leichter wenn man einen Freund und Wegbegleiter hat, der einem beim Lernen neuer Dinge hilft.</w:t>
       </w:r>
-      <w:bookmarkStart w:id="5" w:name="_GoBack"/>
-      <w:bookmarkEnd w:id="5"/>
       <w:r>
         <w:t xml:space="preserve"> </w:t>
       </w:r>
@@ -3124,12 +3123,12 @@
           <w:numId w:val="1"/>
         </w:numPr>
       </w:pPr>
-      <w:bookmarkStart w:id="6" w:name="_Toc413790261"/>
+      <w:bookmarkStart w:id="5" w:name="_Toc413790261"/>
       <w:r>
         <w:lastRenderedPageBreak/>
         <w:t>Soll-Zustand</w:t>
       </w:r>
-      <w:bookmarkEnd w:id="6"/>
+      <w:bookmarkEnd w:id="5"/>
     </w:p>
     <w:p>
       <w:r>
@@ -3159,7 +3158,7 @@
           <w:numId w:val="1"/>
         </w:numPr>
       </w:pPr>
-      <w:bookmarkStart w:id="7" w:name="_Toc413790262"/>
+      <w:bookmarkStart w:id="6" w:name="_Toc413790262"/>
       <w:r>
         <w:t xml:space="preserve">Muss-Ziele (must </w:t>
       </w:r>
@@ -3171,7 +3170,7 @@
       <w:r>
         <w:t>)</w:t>
       </w:r>
-      <w:bookmarkEnd w:id="7"/>
+      <w:bookmarkEnd w:id="6"/>
     </w:p>
     <w:p>
       <w:pPr>
@@ -3238,7 +3237,7 @@
           <w:numId w:val="1"/>
         </w:numPr>
       </w:pPr>
-      <w:bookmarkStart w:id="8" w:name="_Toc413790263"/>
+      <w:bookmarkStart w:id="7" w:name="_Toc413790263"/>
       <w:r>
         <w:t>Soll-Ziele (</w:t>
       </w:r>
@@ -3258,7 +3257,7 @@
       <w:r>
         <w:t>)</w:t>
       </w:r>
-      <w:bookmarkEnd w:id="8"/>
+      <w:bookmarkEnd w:id="7"/>
     </w:p>
     <w:p>
       <w:pPr>
@@ -3304,12 +3303,12 @@
           <w:numId w:val="1"/>
         </w:numPr>
       </w:pPr>
-      <w:bookmarkStart w:id="9" w:name="_Toc413790264"/>
+      <w:bookmarkStart w:id="8" w:name="_Toc413790264"/>
       <w:r>
         <w:lastRenderedPageBreak/>
         <w:t>Produktfunktionen</w:t>
       </w:r>
-      <w:bookmarkEnd w:id="9"/>
+      <w:bookmarkEnd w:id="8"/>
     </w:p>
     <w:p>
       <w:pPr>
@@ -6747,12 +6746,12 @@
           <w:numId w:val="1"/>
         </w:numPr>
       </w:pPr>
-      <w:bookmarkStart w:id="10" w:name="_Toc413790265"/>
+      <w:bookmarkStart w:id="9" w:name="_Toc413790265"/>
       <w:r>
         <w:lastRenderedPageBreak/>
         <w:t>Machbarkeit</w:t>
       </w:r>
-      <w:bookmarkEnd w:id="10"/>
+      <w:bookmarkEnd w:id="9"/>
     </w:p>
     <w:p/>
     <w:p>
@@ -6763,11 +6762,11 @@
           <w:numId w:val="1"/>
         </w:numPr>
       </w:pPr>
-      <w:bookmarkStart w:id="11" w:name="_Toc413790266"/>
+      <w:bookmarkStart w:id="10" w:name="_Toc413790266"/>
       <w:r>
         <w:t>Technische Machbarkeit</w:t>
       </w:r>
-      <w:bookmarkEnd w:id="11"/>
+      <w:bookmarkEnd w:id="10"/>
     </w:p>
     <w:p/>
     <w:p>
@@ -6778,11 +6777,11 @@
           <w:numId w:val="1"/>
         </w:numPr>
       </w:pPr>
-      <w:bookmarkStart w:id="12" w:name="_Toc413790267"/>
+      <w:bookmarkStart w:id="11" w:name="_Toc413790267"/>
       <w:r>
         <w:t>Wirtschaftliche Machbarkeit</w:t>
       </w:r>
-      <w:bookmarkEnd w:id="12"/>
+      <w:bookmarkEnd w:id="11"/>
     </w:p>
     <w:p/>
     <w:p>
@@ -6793,11 +6792,11 @@
           <w:numId w:val="1"/>
         </w:numPr>
       </w:pPr>
-      <w:bookmarkStart w:id="13" w:name="_Toc413790268"/>
+      <w:bookmarkStart w:id="12" w:name="_Toc413790268"/>
       <w:r>
         <w:t>Persönliche Machbarkeit</w:t>
       </w:r>
-      <w:bookmarkEnd w:id="13"/>
+      <w:bookmarkEnd w:id="12"/>
     </w:p>
     <w:p/>
     <w:p>
@@ -6808,11 +6807,11 @@
           <w:numId w:val="1"/>
         </w:numPr>
       </w:pPr>
-      <w:bookmarkStart w:id="14" w:name="_Toc413790269"/>
+      <w:bookmarkStart w:id="13" w:name="_Toc413790269"/>
       <w:r>
         <w:t>Nutzwert-Analyse (???)</w:t>
       </w:r>
-      <w:bookmarkEnd w:id="14"/>
+      <w:bookmarkEnd w:id="13"/>
     </w:p>
     <w:p/>
     <w:p>
@@ -6823,11 +6822,11 @@
           <w:numId w:val="1"/>
         </w:numPr>
       </w:pPr>
-      <w:bookmarkStart w:id="15" w:name="_Toc413790270"/>
+      <w:bookmarkStart w:id="14" w:name="_Toc413790270"/>
       <w:r>
         <w:t>Risiken</w:t>
       </w:r>
-      <w:bookmarkEnd w:id="15"/>
+      <w:bookmarkEnd w:id="14"/>
     </w:p>
     <w:p/>
     <w:p>
@@ -6838,11 +6837,11 @@
           <w:numId w:val="1"/>
         </w:numPr>
       </w:pPr>
-      <w:bookmarkStart w:id="16" w:name="_Toc413790271"/>
+      <w:bookmarkStart w:id="15" w:name="_Toc413790271"/>
       <w:r>
         <w:t>Projektorganisation</w:t>
       </w:r>
-      <w:bookmarkEnd w:id="16"/>
+      <w:bookmarkEnd w:id="15"/>
     </w:p>
     <w:p>
       <w:r>
@@ -6954,11 +6953,12 @@
           <w:numId w:val="1"/>
         </w:numPr>
       </w:pPr>
-      <w:bookmarkStart w:id="17" w:name="_Toc413790272"/>
-      <w:r>
+      <w:bookmarkStart w:id="16" w:name="_Toc413790272"/>
+      <w:r>
+        <w:lastRenderedPageBreak/>
         <w:t>Projektplanung</w:t>
       </w:r>
-      <w:bookmarkEnd w:id="17"/>
+      <w:bookmarkEnd w:id="16"/>
     </w:p>
     <w:p>
       <w:pPr>
@@ -6968,12 +6968,44 @@
           <w:numId w:val="1"/>
         </w:numPr>
       </w:pPr>
-      <w:bookmarkStart w:id="18" w:name="_Toc413790273"/>
+      <w:bookmarkStart w:id="17" w:name="_Toc413790273"/>
       <w:r>
         <w:t>Projektstrukturplan</w:t>
       </w:r>
+      <w:bookmarkStart w:id="18" w:name="_GoBack"/>
+      <w:bookmarkEnd w:id="17"/>
       <w:bookmarkEnd w:id="18"/>
     </w:p>
+    <w:p>
+      <w:r>
+        <w:object w:dxaOrig="14550" w:dyaOrig="8686">
+          <v:shapetype id="_x0000_t75" coordsize="21600,21600" o:spt="75" o:preferrelative="t" path="m@4@5l@4@11@9@11@9@5xe" filled="f" stroked="f">
+            <v:stroke joinstyle="miter"/>
+            <v:formulas>
+              <v:f eqn="if lineDrawn pixelLineWidth 0"/>
+              <v:f eqn="sum @0 1 0"/>
+              <v:f eqn="sum 0 0 @1"/>
+              <v:f eqn="prod @2 1 2"/>
+              <v:f eqn="prod @3 21600 pixelWidth"/>
+              <v:f eqn="prod @3 21600 pixelHeight"/>
+              <v:f eqn="sum @0 0 1"/>
+              <v:f eqn="prod @6 1 2"/>
+              <v:f eqn="prod @7 21600 pixelWidth"/>
+              <v:f eqn="sum @8 21600 0"/>
+              <v:f eqn="prod @7 21600 pixelHeight"/>
+              <v:f eqn="sum @10 21600 0"/>
+            </v:formulas>
+            <v:path o:extrusionok="f" gradientshapeok="t" o:connecttype="rect"/>
+            <o:lock v:ext="edit" aspectratio="t"/>
+          </v:shapetype>
+          <v:shape id="_x0000_i1025" type="#_x0000_t75" style="width:453.25pt;height:270.55pt" o:ole="">
+            <v:imagedata r:id="rId8" o:title=""/>
+          </v:shape>
+          <o:OLEObject Type="Embed" ProgID="Visio.Drawing.15" ShapeID="_x0000_i1025" DrawAspect="Content" ObjectID="_1487594146" r:id="rId9"/>
+        </w:object>
+      </w:r>
+    </w:p>
+    <w:p/>
     <w:p>
       <w:pPr>
         <w:pStyle w:val="berschrift2"/>
@@ -7296,7 +7328,6 @@
               <w:pStyle w:val="TableContents"/>
             </w:pPr>
             <w:r>
-              <w:lastRenderedPageBreak/>
               <w:t>Soll-Konzept ausgearbeitet</w:t>
             </w:r>
           </w:p>
@@ -7470,8 +7501,8 @@
       <w:bookmarkEnd w:id="20"/>
     </w:p>
     <w:sectPr>
-      <w:headerReference w:type="default" r:id="rId8"/>
-      <w:footerReference w:type="default" r:id="rId9"/>
+      <w:headerReference w:type="default" r:id="rId10"/>
+      <w:footerReference w:type="default" r:id="rId11"/>
       <w:pgSz w:w="11906" w:h="16838"/>
       <w:pgMar w:top="1417" w:right="1417" w:bottom="1134" w:left="1417" w:header="708" w:footer="708" w:gutter="0"/>
       <w:cols w:space="720"/>
@@ -7518,6 +7549,7 @@
         <w:docPartUnique/>
       </w:docPartObj>
     </w:sdtPr>
+    <w:sdtEndPr/>
     <w:sdtContent>
       <w:p>
         <w:pPr>
@@ -7537,7 +7569,7 @@
           <w:rPr>
             <w:noProof/>
           </w:rPr>
-          <w:t>4</w:t>
+          <w:t>9</w:t>
         </w:r>
         <w:r>
           <w:fldChar w:fldCharType="end"/>
@@ -10110,7 +10142,7 @@
 </file>
 
 <file path=customXml/itemProps1.xml><?xml version="1.0" encoding="utf-8"?>
-<ds:datastoreItem xmlns:ds="http://schemas.openxmlformats.org/officeDocument/2006/customXml" ds:itemID="{ABCE9693-F8B0-420C-95C0-DEBFEFC0324D}">
+<ds:datastoreItem xmlns:ds="http://schemas.openxmlformats.org/officeDocument/2006/customXml" ds:itemID="{DC7F081E-8030-449E-A21E-08AA762332B7}">
   <ds:schemaRefs>
     <ds:schemaRef ds:uri="http://schemas.openxmlformats.org/officeDocument/2006/bibliography"/>
   </ds:schemaRefs>

--- a/doc/official/draft/Machbarkeitsstudie.docx
+++ b/doc/official/draft/Machbarkeitsstudie.docx
@@ -734,7 +734,7 @@
           <w:sz w:val="24"/>
           <w:szCs w:val="24"/>
         </w:rPr>
-        <w:t>3</w:t>
+        <w:t>5</w:t>
       </w:r>
       <w:r>
         <w:rPr>
@@ -744,6 +744,15 @@
           <w:szCs w:val="24"/>
         </w:rPr>
         <w:t xml:space="preserve"> | letzte änderung: </w:t>
+      </w:r>
+      <w:r>
+        <w:rPr>
+          <w:caps/>
+          <w:color w:val="4472C4"/>
+          <w:sz w:val="24"/>
+          <w:szCs w:val="24"/>
+        </w:rPr>
+        <w:t>11</w:t>
       </w:r>
       <w:r>
         <w:rPr>
@@ -1208,6 +1217,220 @@
           </w:p>
         </w:tc>
       </w:tr>
+      <w:tr>
+        <w:tc>
+          <w:tcPr>
+            <w:tcW w:w="897" w:type="dxa"/>
+            <w:shd w:val="clear" w:color="auto" w:fill="auto"/>
+            <w:tcMar>
+              <w:left w:w="108" w:type="dxa"/>
+            </w:tcMar>
+          </w:tcPr>
+          <w:p>
+            <w:pPr>
+              <w:spacing w:after="0"/>
+            </w:pPr>
+            <w:r>
+              <w:t>0.4</w:t>
+            </w:r>
+          </w:p>
+        </w:tc>
+        <w:tc>
+          <w:tcPr>
+            <w:tcW w:w="1619" w:type="dxa"/>
+            <w:shd w:val="clear" w:color="auto" w:fill="auto"/>
+            <w:tcMar>
+              <w:left w:w="108" w:type="dxa"/>
+            </w:tcMar>
+          </w:tcPr>
+          <w:p>
+            <w:pPr>
+              <w:spacing w:after="0"/>
+            </w:pPr>
+            <w:r>
+              <w:t xml:space="preserve">Lukas </w:t>
+            </w:r>
+            <w:proofErr w:type="spellStart"/>
+            <w:r>
+              <w:t>Sträßler</w:t>
+            </w:r>
+            <w:proofErr w:type="spellEnd"/>
+          </w:p>
+        </w:tc>
+        <w:tc>
+          <w:tcPr>
+            <w:tcW w:w="1107" w:type="dxa"/>
+            <w:shd w:val="clear" w:color="auto" w:fill="auto"/>
+            <w:tcMar>
+              <w:left w:w="108" w:type="dxa"/>
+            </w:tcMar>
+          </w:tcPr>
+          <w:p>
+            <w:pPr>
+              <w:spacing w:after="0"/>
+            </w:pPr>
+          </w:p>
+        </w:tc>
+        <w:tc>
+          <w:tcPr>
+            <w:tcW w:w="1334" w:type="dxa"/>
+            <w:shd w:val="clear" w:color="auto" w:fill="auto"/>
+            <w:tcMar>
+              <w:left w:w="108" w:type="dxa"/>
+            </w:tcMar>
+          </w:tcPr>
+          <w:p>
+            <w:pPr>
+              <w:spacing w:after="0"/>
+            </w:pPr>
+            <w:r>
+              <w:t>11.03.2015</w:t>
+            </w:r>
+          </w:p>
+        </w:tc>
+        <w:tc>
+          <w:tcPr>
+            <w:tcW w:w="1448" w:type="dxa"/>
+            <w:shd w:val="clear" w:color="auto" w:fill="auto"/>
+            <w:tcMar>
+              <w:left w:w="108" w:type="dxa"/>
+            </w:tcMar>
+          </w:tcPr>
+          <w:p>
+            <w:pPr>
+              <w:spacing w:after="0"/>
+            </w:pPr>
+            <w:proofErr w:type="spellStart"/>
+            <w:r>
+              <w:t>Draft</w:t>
+            </w:r>
+            <w:proofErr w:type="spellEnd"/>
+          </w:p>
+        </w:tc>
+        <w:tc>
+          <w:tcPr>
+            <w:tcW w:w="2662" w:type="dxa"/>
+            <w:shd w:val="clear" w:color="auto" w:fill="auto"/>
+            <w:tcMar>
+              <w:left w:w="108" w:type="dxa"/>
+            </w:tcMar>
+          </w:tcPr>
+          <w:p>
+            <w:pPr>
+              <w:spacing w:after="0"/>
+            </w:pPr>
+            <w:r>
+              <w:t>Einleitung, Ist-Zustand, Produktauswahl</w:t>
+            </w:r>
+            <w:r>
+              <w:t>, PSP</w:t>
+            </w:r>
+          </w:p>
+        </w:tc>
+      </w:tr>
+      <w:tr>
+        <w:tc>
+          <w:tcPr>
+            <w:tcW w:w="897" w:type="dxa"/>
+            <w:shd w:val="clear" w:color="auto" w:fill="auto"/>
+            <w:tcMar>
+              <w:left w:w="108" w:type="dxa"/>
+            </w:tcMar>
+          </w:tcPr>
+          <w:p>
+            <w:pPr>
+              <w:spacing w:after="0"/>
+            </w:pPr>
+            <w:r>
+              <w:t>0.5</w:t>
+            </w:r>
+          </w:p>
+        </w:tc>
+        <w:tc>
+          <w:tcPr>
+            <w:tcW w:w="1619" w:type="dxa"/>
+            <w:shd w:val="clear" w:color="auto" w:fill="auto"/>
+            <w:tcMar>
+              <w:left w:w="108" w:type="dxa"/>
+            </w:tcMar>
+          </w:tcPr>
+          <w:p>
+            <w:pPr>
+              <w:spacing w:after="0"/>
+            </w:pPr>
+            <w:r>
+              <w:t>Patrick Komon</w:t>
+            </w:r>
+          </w:p>
+        </w:tc>
+        <w:tc>
+          <w:tcPr>
+            <w:tcW w:w="1107" w:type="dxa"/>
+            <w:shd w:val="clear" w:color="auto" w:fill="auto"/>
+            <w:tcMar>
+              <w:left w:w="108" w:type="dxa"/>
+            </w:tcMar>
+          </w:tcPr>
+          <w:p>
+            <w:pPr>
+              <w:spacing w:after="0"/>
+            </w:pPr>
+          </w:p>
+        </w:tc>
+        <w:tc>
+          <w:tcPr>
+            <w:tcW w:w="1334" w:type="dxa"/>
+            <w:shd w:val="clear" w:color="auto" w:fill="auto"/>
+            <w:tcMar>
+              <w:left w:w="108" w:type="dxa"/>
+            </w:tcMar>
+          </w:tcPr>
+          <w:p>
+            <w:pPr>
+              <w:spacing w:after="0"/>
+            </w:pPr>
+            <w:r>
+              <w:t>11.03.2015</w:t>
+            </w:r>
+          </w:p>
+        </w:tc>
+        <w:tc>
+          <w:tcPr>
+            <w:tcW w:w="1448" w:type="dxa"/>
+            <w:shd w:val="clear" w:color="auto" w:fill="auto"/>
+            <w:tcMar>
+              <w:left w:w="108" w:type="dxa"/>
+            </w:tcMar>
+          </w:tcPr>
+          <w:p>
+            <w:pPr>
+              <w:spacing w:after="0"/>
+            </w:pPr>
+            <w:proofErr w:type="spellStart"/>
+            <w:r>
+              <w:t>Draft</w:t>
+            </w:r>
+            <w:proofErr w:type="spellEnd"/>
+          </w:p>
+        </w:tc>
+        <w:tc>
+          <w:tcPr>
+            <w:tcW w:w="2662" w:type="dxa"/>
+            <w:shd w:val="clear" w:color="auto" w:fill="auto"/>
+            <w:tcMar>
+              <w:left w:w="108" w:type="dxa"/>
+            </w:tcMar>
+          </w:tcPr>
+          <w:p>
+            <w:pPr>
+              <w:spacing w:after="0"/>
+            </w:pPr>
+            <w:r>
+              <w:t>Produktfunktionen, Machbarkeit</w:t>
+            </w:r>
+          </w:p>
+        </w:tc>
+      </w:tr>
     </w:tbl>
     <w:p>
       <w:pPr>
@@ -1234,7 +1457,7 @@
         <w:br w:type="page"/>
       </w:r>
     </w:p>
-    <w:bookmarkStart w:id="0" w:name="_Toc413790256" w:displacedByCustomXml="next"/>
+    <w:bookmarkStart w:id="0" w:name="_Toc413849832" w:displacedByCustomXml="next"/>
     <w:sdt>
       <w:sdtPr>
         <w:id w:val="161742381"/>
@@ -1284,7 +1507,7 @@
       <w:r>
         <w:fldChar w:fldCharType="separate"/>
       </w:r>
-      <w:hyperlink w:anchor="_Toc413790256" w:history="1">
+      <w:hyperlink w:anchor="_Toc413849832" w:history="1">
         <w:r>
           <w:rPr>
             <w:rStyle w:val="Hyperlink"/>
@@ -1312,7 +1535,7 @@
             <w:noProof/>
             <w:webHidden/>
           </w:rPr>
-          <w:instrText xml:space="preserve"> PAGEREF _Toc413790256 \h </w:instrText>
+          <w:instrText xml:space="preserve"> PAGEREF _Toc413849832 \h </w:instrText>
         </w:r>
         <w:r>
           <w:rPr>
@@ -1355,7 +1578,7 @@
           <w:lang w:eastAsia="de-AT"/>
         </w:rPr>
       </w:pPr>
-      <w:hyperlink w:anchor="_Toc413790257" w:history="1">
+      <w:hyperlink w:anchor="_Toc413849833" w:history="1">
         <w:r>
           <w:rPr>
             <w:rStyle w:val="Hyperlink"/>
@@ -1396,7 +1619,91 @@
             <w:noProof/>
             <w:webHidden/>
           </w:rPr>
-          <w:instrText xml:space="preserve"> PAGEREF _Toc413790257 \h </w:instrText>
+          <w:instrText xml:space="preserve"> PAGEREF _Toc413849833 \h </w:instrText>
+        </w:r>
+        <w:r>
+          <w:rPr>
+            <w:noProof/>
+            <w:webHidden/>
+          </w:rPr>
+        </w:r>
+        <w:r>
+          <w:rPr>
+            <w:noProof/>
+            <w:webHidden/>
+          </w:rPr>
+          <w:fldChar w:fldCharType="separate"/>
+        </w:r>
+        <w:r>
+          <w:rPr>
+            <w:noProof/>
+            <w:webHidden/>
+          </w:rPr>
+          <w:t>3</w:t>
+        </w:r>
+        <w:r>
+          <w:rPr>
+            <w:noProof/>
+            <w:webHidden/>
+          </w:rPr>
+          <w:fldChar w:fldCharType="end"/>
+        </w:r>
+      </w:hyperlink>
+    </w:p>
+    <w:p>
+      <w:pPr>
+        <w:pStyle w:val="Verzeichnis2"/>
+        <w:tabs>
+          <w:tab w:val="left" w:pos="880"/>
+          <w:tab w:val="right" w:leader="dot" w:pos="9062"/>
+        </w:tabs>
+        <w:rPr>
+          <w:noProof/>
+          <w:lang w:eastAsia="de-AT"/>
+        </w:rPr>
+      </w:pPr>
+      <w:hyperlink w:anchor="_Toc413849834" w:history="1">
+        <w:r>
+          <w:rPr>
+            <w:rStyle w:val="Hyperlink"/>
+            <w:noProof/>
+          </w:rPr>
+          <w:t>1.1</w:t>
+        </w:r>
+        <w:r>
+          <w:rPr>
+            <w:noProof/>
+            <w:lang w:eastAsia="de-AT"/>
+          </w:rPr>
+          <w:tab/>
+        </w:r>
+        <w:r>
+          <w:rPr>
+            <w:rStyle w:val="Hyperlink"/>
+            <w:noProof/>
+          </w:rPr>
+          <w:t>Projektbeschreibung</w:t>
+        </w:r>
+        <w:r>
+          <w:rPr>
+            <w:noProof/>
+            <w:webHidden/>
+          </w:rPr>
+          <w:tab/>
+        </w:r>
+        <w:r>
+          <w:rPr>
+            <w:noProof/>
+            <w:webHidden/>
+          </w:rPr>
+          <w:fldChar w:fldCharType="begin"/>
+        </w:r>
+        <w:r>
+          <w:rPr>
+            <w:noProof/>
+            <w:webHidden/>
+          </w:rPr>
+          <w:instrText xml:space="preserve"> PAGEREF _Toc413849834 \h </w:instrText>
         </w:r>
         <w:r>
           <w:rPr>
@@ -1439,7 +1746,7 @@
           <w:lang w:eastAsia="de-AT"/>
         </w:rPr>
       </w:pPr>
-      <w:hyperlink w:anchor="_Toc413790258" w:history="1">
+      <w:hyperlink w:anchor="_Toc413849835" w:history="1">
         <w:r>
           <w:rPr>
             <w:rStyle w:val="Hyperlink"/>
@@ -1480,7 +1787,7 @@
             <w:noProof/>
             <w:webHidden/>
           </w:rPr>
-          <w:instrText xml:space="preserve"> PAGEREF _Toc413790258 \h </w:instrText>
+          <w:instrText xml:space="preserve"> PAGEREF _Toc413849835 \h </w:instrText>
         </w:r>
         <w:r>
           <w:rPr>
@@ -1523,7 +1830,7 @@
           <w:lang w:eastAsia="de-AT"/>
         </w:rPr>
       </w:pPr>
-      <w:hyperlink w:anchor="_Toc413790259" w:history="1">
+      <w:hyperlink w:anchor="_Toc413849836" w:history="1">
         <w:r>
           <w:rPr>
             <w:rStyle w:val="Hyperlink"/>
@@ -1564,7 +1871,7 @@
             <w:noProof/>
             <w:webHidden/>
           </w:rPr>
-          <w:instrText xml:space="preserve"> PAGEREF _Toc413790259 \h </w:instrText>
+          <w:instrText xml:space="preserve"> PAGEREF _Toc413849836 \h </w:instrText>
         </w:r>
         <w:r>
           <w:rPr>
@@ -1607,7 +1914,7 @@
           <w:lang w:eastAsia="de-AT"/>
         </w:rPr>
       </w:pPr>
-      <w:hyperlink w:anchor="_Toc413790260" w:history="1">
+      <w:hyperlink w:anchor="_Toc413849837" w:history="1">
         <w:r>
           <w:rPr>
             <w:rStyle w:val="Hyperlink"/>
@@ -1648,7 +1955,7 @@
             <w:noProof/>
             <w:webHidden/>
           </w:rPr>
-          <w:instrText xml:space="preserve"> PAGEREF _Toc413790260 \h </w:instrText>
+          <w:instrText xml:space="preserve"> PAGEREF _Toc413849837 \h </w:instrText>
         </w:r>
         <w:r>
           <w:rPr>
@@ -1691,7 +1998,7 @@
           <w:lang w:eastAsia="de-AT"/>
         </w:rPr>
       </w:pPr>
-      <w:hyperlink w:anchor="_Toc413790261" w:history="1">
+      <w:hyperlink w:anchor="_Toc413849838" w:history="1">
         <w:r>
           <w:rPr>
             <w:rStyle w:val="Hyperlink"/>
@@ -1732,7 +2039,7 @@
             <w:noProof/>
             <w:webHidden/>
           </w:rPr>
-          <w:instrText xml:space="preserve"> PAGEREF _Toc413790261 \h </w:instrText>
+          <w:instrText xml:space="preserve"> PAGEREF _Toc413849838 \h </w:instrText>
         </w:r>
         <w:r>
           <w:rPr>
@@ -1752,7 +2059,7 @@
             <w:noProof/>
             <w:webHidden/>
           </w:rPr>
-          <w:t>3</w:t>
+          <w:t>4</w:t>
         </w:r>
         <w:r>
           <w:rPr>
@@ -1775,7 +2082,7 @@
           <w:lang w:eastAsia="de-AT"/>
         </w:rPr>
       </w:pPr>
-      <w:hyperlink w:anchor="_Toc413790262" w:history="1">
+      <w:hyperlink w:anchor="_Toc413849839" w:history="1">
         <w:r>
           <w:rPr>
             <w:rStyle w:val="Hyperlink"/>
@@ -1816,7 +2123,7 @@
             <w:noProof/>
             <w:webHidden/>
           </w:rPr>
-          <w:instrText xml:space="preserve"> PAGEREF _Toc413790262 \h </w:instrText>
+          <w:instrText xml:space="preserve"> PAGEREF _Toc413849839 \h </w:instrText>
         </w:r>
         <w:r>
           <w:rPr>
@@ -1836,7 +2143,7 @@
             <w:noProof/>
             <w:webHidden/>
           </w:rPr>
-          <w:t>3</w:t>
+          <w:t>4</w:t>
         </w:r>
         <w:r>
           <w:rPr>
@@ -1859,7 +2166,7 @@
           <w:lang w:eastAsia="de-AT"/>
         </w:rPr>
       </w:pPr>
-      <w:hyperlink w:anchor="_Toc413790263" w:history="1">
+      <w:hyperlink w:anchor="_Toc413849840" w:history="1">
         <w:r>
           <w:rPr>
             <w:rStyle w:val="Hyperlink"/>
@@ -1900,7 +2207,7 @@
             <w:noProof/>
             <w:webHidden/>
           </w:rPr>
-          <w:instrText xml:space="preserve"> PAGEREF _Toc413790263 \h </w:instrText>
+          <w:instrText xml:space="preserve"> PAGEREF _Toc413849840 \h </w:instrText>
         </w:r>
         <w:r>
           <w:rPr>
@@ -1943,7 +2250,7 @@
           <w:lang w:eastAsia="de-AT"/>
         </w:rPr>
       </w:pPr>
-      <w:hyperlink w:anchor="_Toc413790264" w:history="1">
+      <w:hyperlink w:anchor="_Toc413849841" w:history="1">
         <w:r>
           <w:rPr>
             <w:rStyle w:val="Hyperlink"/>
@@ -1984,7 +2291,7 @@
             <w:noProof/>
             <w:webHidden/>
           </w:rPr>
-          <w:instrText xml:space="preserve"> PAGEREF _Toc413790264 \h </w:instrText>
+          <w:instrText xml:space="preserve"> PAGEREF _Toc413849841 \h </w:instrText>
         </w:r>
         <w:r>
           <w:rPr>
@@ -2004,7 +2311,91 @@
             <w:noProof/>
             <w:webHidden/>
           </w:rPr>
-          <w:t>4</w:t>
+          <w:t>5</w:t>
+        </w:r>
+        <w:r>
+          <w:rPr>
+            <w:noProof/>
+            <w:webHidden/>
+          </w:rPr>
+          <w:fldChar w:fldCharType="end"/>
+        </w:r>
+      </w:hyperlink>
+    </w:p>
+    <w:p>
+      <w:pPr>
+        <w:pStyle w:val="Verzeichnis2"/>
+        <w:tabs>
+          <w:tab w:val="left" w:pos="880"/>
+          <w:tab w:val="right" w:leader="dot" w:pos="9062"/>
+        </w:tabs>
+        <w:rPr>
+          <w:noProof/>
+          <w:lang w:eastAsia="de-AT"/>
+        </w:rPr>
+      </w:pPr>
+      <w:hyperlink w:anchor="_Toc413849842" w:history="1">
+        <w:r>
+          <w:rPr>
+            <w:rStyle w:val="Hyperlink"/>
+            <w:noProof/>
+          </w:rPr>
+          <w:t>5.1</w:t>
+        </w:r>
+        <w:r>
+          <w:rPr>
+            <w:noProof/>
+            <w:lang w:eastAsia="de-AT"/>
+          </w:rPr>
+          <w:tab/>
+        </w:r>
+        <w:r>
+          <w:rPr>
+            <w:rStyle w:val="Hyperlink"/>
+            <w:noProof/>
+          </w:rPr>
+          <w:t>Hauptfunktionen</w:t>
+        </w:r>
+        <w:r>
+          <w:rPr>
+            <w:noProof/>
+            <w:webHidden/>
+          </w:rPr>
+          <w:tab/>
+        </w:r>
+        <w:r>
+          <w:rPr>
+            <w:noProof/>
+            <w:webHidden/>
+          </w:rPr>
+          <w:fldChar w:fldCharType="begin"/>
+        </w:r>
+        <w:r>
+          <w:rPr>
+            <w:noProof/>
+            <w:webHidden/>
+          </w:rPr>
+          <w:instrText xml:space="preserve"> PAGEREF _Toc413849842 \h </w:instrText>
+        </w:r>
+        <w:r>
+          <w:rPr>
+            <w:noProof/>
+            <w:webHidden/>
+          </w:rPr>
+        </w:r>
+        <w:r>
+          <w:rPr>
+            <w:noProof/>
+            <w:webHidden/>
+          </w:rPr>
+          <w:fldChar w:fldCharType="separate"/>
+        </w:r>
+        <w:r>
+          <w:rPr>
+            <w:noProof/>
+            <w:webHidden/>
+          </w:rPr>
+          <w:t>5</w:t>
         </w:r>
         <w:r>
           <w:rPr>
@@ -2027,7 +2418,7 @@
           <w:lang w:eastAsia="de-AT"/>
         </w:rPr>
       </w:pPr>
-      <w:hyperlink w:anchor="_Toc413790265" w:history="1">
+      <w:hyperlink w:anchor="_Toc413849843" w:history="1">
         <w:r>
           <w:rPr>
             <w:rStyle w:val="Hyperlink"/>
@@ -2068,7 +2459,7 @@
             <w:noProof/>
             <w:webHidden/>
           </w:rPr>
-          <w:instrText xml:space="preserve"> PAGEREF _Toc413790265 \h </w:instrText>
+          <w:instrText xml:space="preserve"> PAGEREF _Toc413849843 \h </w:instrText>
         </w:r>
         <w:r>
           <w:rPr>
@@ -2088,7 +2479,7 @@
             <w:noProof/>
             <w:webHidden/>
           </w:rPr>
-          <w:t>7</w:t>
+          <w:t>8</w:t>
         </w:r>
         <w:r>
           <w:rPr>
@@ -2111,7 +2502,7 @@
           <w:lang w:eastAsia="de-AT"/>
         </w:rPr>
       </w:pPr>
-      <w:hyperlink w:anchor="_Toc413790266" w:history="1">
+      <w:hyperlink w:anchor="_Toc413849844" w:history="1">
         <w:r>
           <w:rPr>
             <w:rStyle w:val="Hyperlink"/>
@@ -2152,7 +2543,7 @@
             <w:noProof/>
             <w:webHidden/>
           </w:rPr>
-          <w:instrText xml:space="preserve"> PAGEREF _Toc413790266 \h </w:instrText>
+          <w:instrText xml:space="preserve"> PAGEREF _Toc413849844 \h </w:instrText>
         </w:r>
         <w:r>
           <w:rPr>
@@ -2172,7 +2563,7 @@
             <w:noProof/>
             <w:webHidden/>
           </w:rPr>
-          <w:t>7</w:t>
+          <w:t>8</w:t>
         </w:r>
         <w:r>
           <w:rPr>
@@ -2195,7 +2586,7 @@
           <w:lang w:eastAsia="de-AT"/>
         </w:rPr>
       </w:pPr>
-      <w:hyperlink w:anchor="_Toc413790267" w:history="1">
+      <w:hyperlink w:anchor="_Toc413849845" w:history="1">
         <w:r>
           <w:rPr>
             <w:rStyle w:val="Hyperlink"/>
@@ -2236,7 +2627,7 @@
             <w:noProof/>
             <w:webHidden/>
           </w:rPr>
-          <w:instrText xml:space="preserve"> PAGEREF _Toc413790267 \h </w:instrText>
+          <w:instrText xml:space="preserve"> PAGEREF _Toc413849845 \h </w:instrText>
         </w:r>
         <w:r>
           <w:rPr>
@@ -2256,7 +2647,7 @@
             <w:noProof/>
             <w:webHidden/>
           </w:rPr>
-          <w:t>7</w:t>
+          <w:t>10</w:t>
         </w:r>
         <w:r>
           <w:rPr>
@@ -2279,7 +2670,7 @@
           <w:lang w:eastAsia="de-AT"/>
         </w:rPr>
       </w:pPr>
-      <w:hyperlink w:anchor="_Toc413790268" w:history="1">
+      <w:hyperlink w:anchor="_Toc413849846" w:history="1">
         <w:r>
           <w:rPr>
             <w:rStyle w:val="Hyperlink"/>
@@ -2320,7 +2711,7 @@
             <w:noProof/>
             <w:webHidden/>
           </w:rPr>
-          <w:instrText xml:space="preserve"> PAGEREF _Toc413790268 \h </w:instrText>
+          <w:instrText xml:space="preserve"> PAGEREF _Toc413849846 \h </w:instrText>
         </w:r>
         <w:r>
           <w:rPr>
@@ -2340,7 +2731,7 @@
             <w:noProof/>
             <w:webHidden/>
           </w:rPr>
-          <w:t>7</w:t>
+          <w:t>11</w:t>
         </w:r>
         <w:r>
           <w:rPr>
@@ -2363,7 +2754,7 @@
           <w:lang w:eastAsia="de-AT"/>
         </w:rPr>
       </w:pPr>
-      <w:hyperlink w:anchor="_Toc413790269" w:history="1">
+      <w:hyperlink w:anchor="_Toc413849847" w:history="1">
         <w:r>
           <w:rPr>
             <w:rStyle w:val="Hyperlink"/>
@@ -2383,7 +2774,7 @@
             <w:rStyle w:val="Hyperlink"/>
             <w:noProof/>
           </w:rPr>
-          <w:t>Nutzwert-Analyse (???)</w:t>
+          <w:t>Risiken und Chancen</w:t>
         </w:r>
         <w:r>
           <w:rPr>
@@ -2404,7 +2795,7 @@
             <w:noProof/>
             <w:webHidden/>
           </w:rPr>
-          <w:instrText xml:space="preserve"> PAGEREF _Toc413790269 \h </w:instrText>
+          <w:instrText xml:space="preserve"> PAGEREF _Toc413849847 \h </w:instrText>
         </w:r>
         <w:r>
           <w:rPr>
@@ -2424,7 +2815,175 @@
             <w:noProof/>
             <w:webHidden/>
           </w:rPr>
+          <w:t>11</w:t>
+        </w:r>
+        <w:r>
+          <w:rPr>
+            <w:noProof/>
+            <w:webHidden/>
+          </w:rPr>
+          <w:fldChar w:fldCharType="end"/>
+        </w:r>
+      </w:hyperlink>
+    </w:p>
+    <w:p>
+      <w:pPr>
+        <w:pStyle w:val="Verzeichnis1"/>
+        <w:tabs>
+          <w:tab w:val="left" w:pos="440"/>
+          <w:tab w:val="right" w:leader="dot" w:pos="9062"/>
+        </w:tabs>
+        <w:rPr>
+          <w:noProof/>
+          <w:lang w:eastAsia="de-AT"/>
+        </w:rPr>
+      </w:pPr>
+      <w:hyperlink w:anchor="_Toc413849848" w:history="1">
+        <w:r>
+          <w:rPr>
+            <w:rStyle w:val="Hyperlink"/>
+            <w:noProof/>
+          </w:rPr>
           <w:t>7</w:t>
+        </w:r>
+        <w:r>
+          <w:rPr>
+            <w:noProof/>
+            <w:lang w:eastAsia="de-AT"/>
+          </w:rPr>
+          <w:tab/>
+        </w:r>
+        <w:r>
+          <w:rPr>
+            <w:rStyle w:val="Hyperlink"/>
+            <w:noProof/>
+          </w:rPr>
+          <w:t>Projektorganisation</w:t>
+        </w:r>
+        <w:r>
+          <w:rPr>
+            <w:noProof/>
+            <w:webHidden/>
+          </w:rPr>
+          <w:tab/>
+        </w:r>
+        <w:r>
+          <w:rPr>
+            <w:noProof/>
+            <w:webHidden/>
+          </w:rPr>
+          <w:fldChar w:fldCharType="begin"/>
+        </w:r>
+        <w:r>
+          <w:rPr>
+            <w:noProof/>
+            <w:webHidden/>
+          </w:rPr>
+          <w:instrText xml:space="preserve"> PAGEREF _Toc413849848 \h </w:instrText>
+        </w:r>
+        <w:r>
+          <w:rPr>
+            <w:noProof/>
+            <w:webHidden/>
+          </w:rPr>
+        </w:r>
+        <w:r>
+          <w:rPr>
+            <w:noProof/>
+            <w:webHidden/>
+          </w:rPr>
+          <w:fldChar w:fldCharType="separate"/>
+        </w:r>
+        <w:r>
+          <w:rPr>
+            <w:noProof/>
+            <w:webHidden/>
+          </w:rPr>
+          <w:t>12</w:t>
+        </w:r>
+        <w:r>
+          <w:rPr>
+            <w:noProof/>
+            <w:webHidden/>
+          </w:rPr>
+          <w:fldChar w:fldCharType="end"/>
+        </w:r>
+      </w:hyperlink>
+    </w:p>
+    <w:p>
+      <w:pPr>
+        <w:pStyle w:val="Verzeichnis1"/>
+        <w:tabs>
+          <w:tab w:val="left" w:pos="440"/>
+          <w:tab w:val="right" w:leader="dot" w:pos="9062"/>
+        </w:tabs>
+        <w:rPr>
+          <w:noProof/>
+          <w:lang w:eastAsia="de-AT"/>
+        </w:rPr>
+      </w:pPr>
+      <w:hyperlink w:anchor="_Toc413849849" w:history="1">
+        <w:r>
+          <w:rPr>
+            <w:rStyle w:val="Hyperlink"/>
+            <w:noProof/>
+          </w:rPr>
+          <w:t>8</w:t>
+        </w:r>
+        <w:r>
+          <w:rPr>
+            <w:noProof/>
+            <w:lang w:eastAsia="de-AT"/>
+          </w:rPr>
+          <w:tab/>
+        </w:r>
+        <w:r>
+          <w:rPr>
+            <w:rStyle w:val="Hyperlink"/>
+            <w:noProof/>
+          </w:rPr>
+          <w:t>Projektplanung</w:t>
+        </w:r>
+        <w:r>
+          <w:rPr>
+            <w:noProof/>
+            <w:webHidden/>
+          </w:rPr>
+          <w:tab/>
+        </w:r>
+        <w:r>
+          <w:rPr>
+            <w:noProof/>
+            <w:webHidden/>
+          </w:rPr>
+          <w:fldChar w:fldCharType="begin"/>
+        </w:r>
+        <w:r>
+          <w:rPr>
+            <w:noProof/>
+            <w:webHidden/>
+          </w:rPr>
+          <w:instrText xml:space="preserve"> PAGEREF _Toc413849849 \h </w:instrText>
+        </w:r>
+        <w:r>
+          <w:rPr>
+            <w:noProof/>
+            <w:webHidden/>
+          </w:rPr>
+        </w:r>
+        <w:r>
+          <w:rPr>
+            <w:noProof/>
+            <w:webHidden/>
+          </w:rPr>
+          <w:fldChar w:fldCharType="separate"/>
+        </w:r>
+        <w:r>
+          <w:rPr>
+            <w:noProof/>
+            <w:webHidden/>
+          </w:rPr>
+          <w:t>12</w:t>
         </w:r>
         <w:r>
           <w:rPr>
@@ -2447,13 +3006,13 @@
           <w:lang w:eastAsia="de-AT"/>
         </w:rPr>
       </w:pPr>
-      <w:hyperlink w:anchor="_Toc413790270" w:history="1">
+      <w:hyperlink w:anchor="_Toc413849850" w:history="1">
         <w:r>
           <w:rPr>
             <w:rStyle w:val="Hyperlink"/>
             <w:noProof/>
           </w:rPr>
-          <w:t>6.5</w:t>
+          <w:t>8.1</w:t>
         </w:r>
         <w:r>
           <w:rPr>
@@ -2467,7 +3026,7 @@
             <w:rStyle w:val="Hyperlink"/>
             <w:noProof/>
           </w:rPr>
-          <w:t>Risiken</w:t>
+          <w:t>Projektstrukturplan</w:t>
         </w:r>
         <w:r>
           <w:rPr>
@@ -2488,7 +3047,7 @@
             <w:noProof/>
             <w:webHidden/>
           </w:rPr>
-          <w:instrText xml:space="preserve"> PAGEREF _Toc413790270 \h </w:instrText>
+          <w:instrText xml:space="preserve"> PAGEREF _Toc413849850 \h </w:instrText>
         </w:r>
         <w:r>
           <w:rPr>
@@ -2508,7 +3067,91 @@
             <w:noProof/>
             <w:webHidden/>
           </w:rPr>
-          <w:t>7</w:t>
+          <w:t>12</w:t>
+        </w:r>
+        <w:r>
+          <w:rPr>
+            <w:noProof/>
+            <w:webHidden/>
+          </w:rPr>
+          <w:fldChar w:fldCharType="end"/>
+        </w:r>
+      </w:hyperlink>
+    </w:p>
+    <w:p>
+      <w:pPr>
+        <w:pStyle w:val="Verzeichnis2"/>
+        <w:tabs>
+          <w:tab w:val="left" w:pos="880"/>
+          <w:tab w:val="right" w:leader="dot" w:pos="9062"/>
+        </w:tabs>
+        <w:rPr>
+          <w:noProof/>
+          <w:lang w:eastAsia="de-AT"/>
+        </w:rPr>
+      </w:pPr>
+      <w:hyperlink w:anchor="_Toc413849851" w:history="1">
+        <w:r>
+          <w:rPr>
+            <w:rStyle w:val="Hyperlink"/>
+            <w:noProof/>
+          </w:rPr>
+          <w:t>8.2</w:t>
+        </w:r>
+        <w:r>
+          <w:rPr>
+            <w:noProof/>
+            <w:lang w:eastAsia="de-AT"/>
+          </w:rPr>
+          <w:tab/>
+        </w:r>
+        <w:r>
+          <w:rPr>
+            <w:rStyle w:val="Hyperlink"/>
+            <w:noProof/>
+          </w:rPr>
+          <w:t>Meilensteinplanung</w:t>
+        </w:r>
+        <w:r>
+          <w:rPr>
+            <w:noProof/>
+            <w:webHidden/>
+          </w:rPr>
+          <w:tab/>
+        </w:r>
+        <w:r>
+          <w:rPr>
+            <w:noProof/>
+            <w:webHidden/>
+          </w:rPr>
+          <w:fldChar w:fldCharType="begin"/>
+        </w:r>
+        <w:r>
+          <w:rPr>
+            <w:noProof/>
+            <w:webHidden/>
+          </w:rPr>
+          <w:instrText xml:space="preserve"> PAGEREF _Toc413849851 \h </w:instrText>
+        </w:r>
+        <w:r>
+          <w:rPr>
+            <w:noProof/>
+            <w:webHidden/>
+          </w:rPr>
+        </w:r>
+        <w:r>
+          <w:rPr>
+            <w:noProof/>
+            <w:webHidden/>
+          </w:rPr>
+          <w:fldChar w:fldCharType="separate"/>
+        </w:r>
+        <w:r>
+          <w:rPr>
+            <w:noProof/>
+            <w:webHidden/>
+          </w:rPr>
+          <w:t>12</w:t>
         </w:r>
         <w:r>
           <w:rPr>
@@ -2531,13 +3174,13 @@
           <w:lang w:eastAsia="de-AT"/>
         </w:rPr>
       </w:pPr>
-      <w:hyperlink w:anchor="_Toc413790271" w:history="1">
+      <w:hyperlink w:anchor="_Toc413849852" w:history="1">
         <w:r>
           <w:rPr>
             <w:rStyle w:val="Hyperlink"/>
             <w:noProof/>
           </w:rPr>
-          <w:t>7</w:t>
+          <w:t>9</w:t>
         </w:r>
         <w:r>
           <w:rPr>
@@ -2551,7 +3194,7 @@
             <w:rStyle w:val="Hyperlink"/>
             <w:noProof/>
           </w:rPr>
-          <w:t>Projektorganisation</w:t>
+          <w:t>Management Summary</w:t>
         </w:r>
         <w:r>
           <w:rPr>
@@ -2572,7 +3215,7 @@
             <w:noProof/>
             <w:webHidden/>
           </w:rPr>
-          <w:instrText xml:space="preserve"> PAGEREF _Toc413790271 \h </w:instrText>
+          <w:instrText xml:space="preserve"> PAGEREF _Toc413849852 \h </w:instrText>
         </w:r>
         <w:r>
           <w:rPr>
@@ -2592,343 +3235,7 @@
             <w:noProof/>
             <w:webHidden/>
           </w:rPr>
-          <w:t>7</w:t>
-        </w:r>
-        <w:r>
-          <w:rPr>
-            <w:noProof/>
-            <w:webHidden/>
-          </w:rPr>
-          <w:fldChar w:fldCharType="end"/>
-        </w:r>
-      </w:hyperlink>
-    </w:p>
-    <w:p>
-      <w:pPr>
-        <w:pStyle w:val="Verzeichnis1"/>
-        <w:tabs>
-          <w:tab w:val="left" w:pos="440"/>
-          <w:tab w:val="right" w:leader="dot" w:pos="9062"/>
-        </w:tabs>
-        <w:rPr>
-          <w:noProof/>
-          <w:lang w:eastAsia="de-AT"/>
-        </w:rPr>
-      </w:pPr>
-      <w:hyperlink w:anchor="_Toc413790272" w:history="1">
-        <w:r>
-          <w:rPr>
-            <w:rStyle w:val="Hyperlink"/>
-            <w:noProof/>
-          </w:rPr>
-          <w:t>8</w:t>
-        </w:r>
-        <w:r>
-          <w:rPr>
-            <w:noProof/>
-            <w:lang w:eastAsia="de-AT"/>
-          </w:rPr>
-          <w:tab/>
-        </w:r>
-        <w:r>
-          <w:rPr>
-            <w:rStyle w:val="Hyperlink"/>
-            <w:noProof/>
-          </w:rPr>
-          <w:t>Projektplanung</w:t>
-        </w:r>
-        <w:r>
-          <w:rPr>
-            <w:noProof/>
-            <w:webHidden/>
-          </w:rPr>
-          <w:tab/>
-        </w:r>
-        <w:r>
-          <w:rPr>
-            <w:noProof/>
-            <w:webHidden/>
-          </w:rPr>
-          <w:fldChar w:fldCharType="begin"/>
-        </w:r>
-        <w:r>
-          <w:rPr>
-            <w:noProof/>
-            <w:webHidden/>
-          </w:rPr>
-          <w:instrText xml:space="preserve"> PAGEREF _Toc413790272 \h </w:instrText>
-        </w:r>
-        <w:r>
-          <w:rPr>
-            <w:noProof/>
-            <w:webHidden/>
-          </w:rPr>
-        </w:r>
-        <w:r>
-          <w:rPr>
-            <w:noProof/>
-            <w:webHidden/>
-          </w:rPr>
-          <w:fldChar w:fldCharType="separate"/>
-        </w:r>
-        <w:r>
-          <w:rPr>
-            <w:noProof/>
-            <w:webHidden/>
-          </w:rPr>
-          <w:t>8</w:t>
-        </w:r>
-        <w:r>
-          <w:rPr>
-            <w:noProof/>
-            <w:webHidden/>
-          </w:rPr>
-          <w:fldChar w:fldCharType="end"/>
-        </w:r>
-      </w:hyperlink>
-    </w:p>
-    <w:p>
-      <w:pPr>
-        <w:pStyle w:val="Verzeichnis2"/>
-        <w:tabs>
-          <w:tab w:val="left" w:pos="880"/>
-          <w:tab w:val="right" w:leader="dot" w:pos="9062"/>
-        </w:tabs>
-        <w:rPr>
-          <w:noProof/>
-          <w:lang w:eastAsia="de-AT"/>
-        </w:rPr>
-      </w:pPr>
-      <w:hyperlink w:anchor="_Toc413790273" w:history="1">
-        <w:r>
-          <w:rPr>
-            <w:rStyle w:val="Hyperlink"/>
-            <w:noProof/>
-          </w:rPr>
-          <w:t>8.1</w:t>
-        </w:r>
-        <w:r>
-          <w:rPr>
-            <w:noProof/>
-            <w:lang w:eastAsia="de-AT"/>
-          </w:rPr>
-          <w:tab/>
-        </w:r>
-        <w:r>
-          <w:rPr>
-            <w:rStyle w:val="Hyperlink"/>
-            <w:noProof/>
-          </w:rPr>
-          <w:t>Projektstrukturplan</w:t>
-        </w:r>
-        <w:r>
-          <w:rPr>
-            <w:noProof/>
-            <w:webHidden/>
-          </w:rPr>
-          <w:tab/>
-        </w:r>
-        <w:r>
-          <w:rPr>
-            <w:noProof/>
-            <w:webHidden/>
-          </w:rPr>
-          <w:fldChar w:fldCharType="begin"/>
-        </w:r>
-        <w:r>
-          <w:rPr>
-            <w:noProof/>
-            <w:webHidden/>
-          </w:rPr>
-          <w:instrText xml:space="preserve"> PAGEREF _Toc413790273 \h </w:instrText>
-        </w:r>
-        <w:r>
-          <w:rPr>
-            <w:noProof/>
-            <w:webHidden/>
-          </w:rPr>
-        </w:r>
-        <w:r>
-          <w:rPr>
-            <w:noProof/>
-            <w:webHidden/>
-          </w:rPr>
-          <w:fldChar w:fldCharType="separate"/>
-        </w:r>
-        <w:r>
-          <w:rPr>
-            <w:noProof/>
-            <w:webHidden/>
-          </w:rPr>
-          <w:t>8</w:t>
-        </w:r>
-        <w:r>
-          <w:rPr>
-            <w:noProof/>
-            <w:webHidden/>
-          </w:rPr>
-          <w:fldChar w:fldCharType="end"/>
-        </w:r>
-      </w:hyperlink>
-    </w:p>
-    <w:p>
-      <w:pPr>
-        <w:pStyle w:val="Verzeichnis2"/>
-        <w:tabs>
-          <w:tab w:val="left" w:pos="880"/>
-          <w:tab w:val="right" w:leader="dot" w:pos="9062"/>
-        </w:tabs>
-        <w:rPr>
-          <w:noProof/>
-          <w:lang w:eastAsia="de-AT"/>
-        </w:rPr>
-      </w:pPr>
-      <w:hyperlink w:anchor="_Toc413790274" w:history="1">
-        <w:r>
-          <w:rPr>
-            <w:rStyle w:val="Hyperlink"/>
-            <w:noProof/>
-          </w:rPr>
-          <w:t>8.2</w:t>
-        </w:r>
-        <w:r>
-          <w:rPr>
-            <w:noProof/>
-            <w:lang w:eastAsia="de-AT"/>
-          </w:rPr>
-          <w:tab/>
-        </w:r>
-        <w:r>
-          <w:rPr>
-            <w:rStyle w:val="Hyperlink"/>
-            <w:noProof/>
-          </w:rPr>
-          <w:t>Meilensteinplanung</w:t>
-        </w:r>
-        <w:r>
-          <w:rPr>
-            <w:noProof/>
-            <w:webHidden/>
-          </w:rPr>
-          <w:tab/>
-        </w:r>
-        <w:r>
-          <w:rPr>
-            <w:noProof/>
-            <w:webHidden/>
-          </w:rPr>
-          <w:fldChar w:fldCharType="begin"/>
-        </w:r>
-        <w:r>
-          <w:rPr>
-            <w:noProof/>
-            <w:webHidden/>
-          </w:rPr>
-          <w:instrText xml:space="preserve"> PAGEREF _Toc413790274 \h </w:instrText>
-        </w:r>
-        <w:r>
-          <w:rPr>
-            <w:noProof/>
-            <w:webHidden/>
-          </w:rPr>
-        </w:r>
-        <w:r>
-          <w:rPr>
-            <w:noProof/>
-            <w:webHidden/>
-          </w:rPr>
-          <w:fldChar w:fldCharType="separate"/>
-        </w:r>
-        <w:r>
-          <w:rPr>
-            <w:noProof/>
-            <w:webHidden/>
-          </w:rPr>
-          <w:t>8</w:t>
-        </w:r>
-        <w:r>
-          <w:rPr>
-            <w:noProof/>
-            <w:webHidden/>
-          </w:rPr>
-          <w:fldChar w:fldCharType="end"/>
-        </w:r>
-      </w:hyperlink>
-    </w:p>
-    <w:p>
-      <w:pPr>
-        <w:pStyle w:val="Verzeichnis1"/>
-        <w:tabs>
-          <w:tab w:val="left" w:pos="440"/>
-          <w:tab w:val="right" w:leader="dot" w:pos="9062"/>
-        </w:tabs>
-        <w:rPr>
-          <w:noProof/>
-          <w:lang w:eastAsia="de-AT"/>
-        </w:rPr>
-      </w:pPr>
-      <w:hyperlink w:anchor="_Toc413790275" w:history="1">
-        <w:r>
-          <w:rPr>
-            <w:rStyle w:val="Hyperlink"/>
-            <w:noProof/>
-          </w:rPr>
-          <w:t>9</w:t>
-        </w:r>
-        <w:r>
-          <w:rPr>
-            <w:noProof/>
-            <w:lang w:eastAsia="de-AT"/>
-          </w:rPr>
-          <w:tab/>
-        </w:r>
-        <w:r>
-          <w:rPr>
-            <w:rStyle w:val="Hyperlink"/>
-            <w:noProof/>
-          </w:rPr>
-          <w:t>Management Summary</w:t>
-        </w:r>
-        <w:r>
-          <w:rPr>
-            <w:noProof/>
-            <w:webHidden/>
-          </w:rPr>
-          <w:tab/>
-        </w:r>
-        <w:r>
-          <w:rPr>
-            <w:noProof/>
-            <w:webHidden/>
-          </w:rPr>
-          <w:fldChar w:fldCharType="begin"/>
-        </w:r>
-        <w:r>
-          <w:rPr>
-            <w:noProof/>
-            <w:webHidden/>
-          </w:rPr>
-          <w:instrText xml:space="preserve"> PAGEREF _Toc413790275 \h </w:instrText>
-        </w:r>
-        <w:r>
-          <w:rPr>
-            <w:noProof/>
-            <w:webHidden/>
-          </w:rPr>
-        </w:r>
-        <w:r>
-          <w:rPr>
-            <w:noProof/>
-            <w:webHidden/>
-          </w:rPr>
-          <w:fldChar w:fldCharType="separate"/>
-        </w:r>
-        <w:r>
-          <w:rPr>
-            <w:noProof/>
-            <w:webHidden/>
-          </w:rPr>
-          <w:t>8</w:t>
+          <w:t>12</w:t>
         </w:r>
         <w:r>
           <w:rPr>
@@ -2960,12 +3267,8 @@
     <w:p>
       <w:pPr>
         <w:pStyle w:val="berschrift1"/>
-        <w:numPr>
-          <w:ilvl w:val="0"/>
-          <w:numId w:val="1"/>
-        </w:numPr>
-      </w:pPr>
-      <w:bookmarkStart w:id="1" w:name="_Toc413790257"/>
+      </w:pPr>
+      <w:bookmarkStart w:id="1" w:name="_Toc413849833"/>
       <w:r>
         <w:lastRenderedPageBreak/>
         <w:t>Einleitung</w:t>
@@ -2976,210 +3279,183 @@
       <w:pPr>
         <w:pStyle w:val="berschrift2"/>
       </w:pPr>
+      <w:bookmarkStart w:id="2" w:name="_Toc413849834"/>
       <w:r>
         <w:t>Projektbeschreibung</w:t>
       </w:r>
+      <w:bookmarkEnd w:id="2"/>
+    </w:p>
+    <w:p>
+      <w:r>
+        <w:t xml:space="preserve">Es soll eine Kuscheltier entwickelt werden, dass auf seine einzigartige Weise altbekanntes mit neuem verbindet. Es dient vordergründlich als Kuscheltier für Kinder mit einigen Extras. Doch gleichzeitig kann </w:t>
+      </w:r>
+      <w:r>
+        <w:t xml:space="preserve">es auch als Babyphone </w:t>
+      </w:r>
+      <w:r>
+        <w:t xml:space="preserve">von den Eltern verwendet werden. </w:t>
+      </w:r>
+    </w:p>
+    <w:p>
+      <w:r>
+        <w:t xml:space="preserve">Bei der Erstellung der Software und dem Kuscheltier selbst wird besonders auf Benutzerfreundlichkeit und Performance </w:t>
+      </w:r>
+      <w:r>
+        <w:t xml:space="preserve">geachtet. Die Kinder und Eltern sollen auf keine Schwierigkeiten im Punkt Bedienung treffen, je einfacher und simpler die Bedienung, desto besser. </w:t>
+      </w:r>
+    </w:p>
+    <w:p>
+      <w:pPr>
+        <w:pStyle w:val="berschrift1"/>
+      </w:pPr>
+      <w:bookmarkStart w:id="3" w:name="_Toc413849835"/>
+      <w:r>
+        <w:t>Ist-Zustand</w:t>
+      </w:r>
+      <w:bookmarkEnd w:id="3"/>
+    </w:p>
+    <w:p>
+      <w:r>
+        <w:t xml:space="preserve">Momentan sind </w:t>
+      </w:r>
+      <w:proofErr w:type="spellStart"/>
+      <w:r>
+        <w:t>Babyphones</w:t>
+      </w:r>
+      <w:proofErr w:type="spellEnd"/>
+      <w:r>
+        <w:t xml:space="preserve"> eine r</w:t>
+      </w:r>
+      <w:r>
+        <w:t>eine Sache die für die Eltern interessant ist</w:t>
+      </w:r>
+      <w:r>
+        <w:t xml:space="preserve">. Kein Kind kann damit etwas anfangen und wundert sich nur warum so ein blinkendes Ding in seinem Zimmer steht und da manchmal die Stimme der Mutter rauskommt. Es kann durchaus sein das die eigentliche Schutzfunktion des </w:t>
+      </w:r>
+      <w:proofErr w:type="spellStart"/>
+      <w:r>
+        <w:t>Babyphones</w:t>
+      </w:r>
+      <w:proofErr w:type="spellEnd"/>
+      <w:r>
+        <w:t xml:space="preserve"> dadurch umgekehrt wird, dass das Gerät für das Kind so weltfremd aussieht. Was dazu führen kann das sich der Schützling vor dem Babyphone versteckt und so es seine Funktion, die Aufnahme und Übertragung der Stimme des Kindes</w:t>
+      </w:r>
+      <w:r>
+        <w:t>,</w:t>
+      </w:r>
+      <w:r>
+        <w:t xml:space="preserve"> nicht mehr richtig ausführen kann. Darum wäre es angenehm ein Babyphone zu haben, mit dem sich das Kind untertags anfreundet und damit spielt und somit abends beim </w:t>
+      </w:r>
+      <w:r>
+        <w:t>Schlafen</w:t>
+      </w:r>
+      <w:r>
+        <w:t xml:space="preserve"> nahe bei sich hat, da es dem Spielzeug vertraut.</w:t>
+      </w:r>
+    </w:p>
+    <w:p>
+      <w:pPr>
+        <w:pStyle w:val="berschrift1"/>
+      </w:pPr>
+      <w:bookmarkStart w:id="4" w:name="_Toc413849836"/>
+      <w:r>
+        <w:t>Produktauswahl</w:t>
+      </w:r>
+      <w:bookmarkEnd w:id="4"/>
+    </w:p>
+    <w:p>
+      <w:pPr>
+        <w:pStyle w:val="berschrift2"/>
+      </w:pPr>
+      <w:bookmarkStart w:id="5" w:name="_Toc413849837"/>
+      <w:r>
+        <w:t>Trendanalyse</w:t>
+      </w:r>
+      <w:bookmarkEnd w:id="5"/>
     </w:p>
     <w:p/>
     <w:p>
       <w:r>
-        <w:t xml:space="preserve">Es soll eine Kuscheltier entwickelt werden, dass auf seine einzigartige Weise altbekanntes mit neuem verbindet. Es dient vordergründlich als Kuscheltier für Kinder mit einigen Extras. Doch gleichzeitig kann </w:t>
-      </w:r>
-      <w:r>
-        <w:t xml:space="preserve">es auch als Babyphone </w:t>
-      </w:r>
-      <w:r>
-        <w:t xml:space="preserve">von den Eltern verwendet werden. </w:t>
+        <w:t>Der momentane Trend, fast völlig egal in welcher Hinsicht, ist Richtung Digitalisierung. Vor allem der App-Markt ist schnell am Wachsen</w:t>
+      </w:r>
+      <w:r>
+        <w:t xml:space="preserve">, da so ziemlich jeder Haushalt mehrere Endgeräte besitzt mit denen sie in einen App-Store „gehen“ können und sich das neuste aus diesem Markt runterladen. Somit ist das klar das früher oder später auch Apps für das schützen von Kindern rauskommt. </w:t>
+      </w:r>
+      <w:r>
+        <w:t xml:space="preserve"> </w:t>
+      </w:r>
+      <w:r>
+        <w:t>Die aber auch gleichzeitig Funktionen für das Kind bereitstellt, damit es früh und einfach lernt sich in der Welt der Smartphones und ähnlichen zurechtzufinden und</w:t>
+      </w:r>
+      <w:r>
+        <w:t xml:space="preserve"> natürlich geht alles leichter wenn man einen Freund und Wegbegleiter hat, der einem beim Lernen neuer Dinge hilft.</w:t>
+      </w:r>
+      <w:r>
+        <w:t xml:space="preserve"> </w:t>
       </w:r>
     </w:p>
     <w:p>
       <w:r>
-        <w:t xml:space="preserve">Bei der Erstellung der Software und dem Kuscheltier selbst wird besonders auf Benutzerfreundlichkeit und Performance </w:t>
-      </w:r>
-      <w:r>
-        <w:t xml:space="preserve">geachtet. Die Kinder und Eltern sollen auf keine Schwierigkeiten im Punkt Bedienung treffen, je einfacher und simpler die Bedienung, desto besser. </w:t>
+        <w:t xml:space="preserve">Diese leicht zu bedienende App und Freund wird das Projekt „sensitives Kuscheltier“ vorbringen. Mit optionalen Funktionen auf der App für das Kind, einer sicheren und stabilen </w:t>
+      </w:r>
+      <w:proofErr w:type="spellStart"/>
+      <w:r>
+        <w:t>Babyphonefunktion</w:t>
+      </w:r>
+      <w:proofErr w:type="spellEnd"/>
+      <w:r>
+        <w:t xml:space="preserve"> und weitere Extras zum Schützen der Kleinen. Natürlich kann das Kinder jederzeit ohne Handy mit dem Teddybären interagieren und spielen, ist es bereit das erste Mal eine Smartphone in die Hand zu nehmen und in die große digitale Welt einzutauchen, ist sein Freund der Teddybär da und hilft ihm dabei. </w:t>
       </w:r>
     </w:p>
     <w:p>
       <w:pPr>
         <w:pStyle w:val="berschrift1"/>
-        <w:numPr>
-          <w:ilvl w:val="0"/>
-          <w:numId w:val="1"/>
-        </w:numPr>
-      </w:pPr>
-      <w:bookmarkStart w:id="2" w:name="_Toc413790258"/>
-      <w:r>
-        <w:t>Ist-Zustand</w:t>
-      </w:r>
-      <w:bookmarkEnd w:id="2"/>
+      </w:pPr>
+      <w:bookmarkStart w:id="6" w:name="_Toc413827388"/>
+      <w:bookmarkStart w:id="7" w:name="_Toc413849838"/>
+      <w:r>
+        <w:t>Soll-Zustand</w:t>
+      </w:r>
+      <w:bookmarkEnd w:id="6"/>
+      <w:bookmarkEnd w:id="7"/>
     </w:p>
     <w:p>
       <w:r>
-        <w:t xml:space="preserve">Momentan sind </w:t>
-      </w:r>
-      <w:proofErr w:type="spellStart"/>
-      <w:r>
-        <w:t>Babyphones</w:t>
-      </w:r>
-      <w:proofErr w:type="spellEnd"/>
-      <w:r>
-        <w:t xml:space="preserve"> eine r</w:t>
-      </w:r>
-      <w:r>
-        <w:t>eine Sache die für die Eltern interessant ist</w:t>
-      </w:r>
-      <w:r>
-        <w:t xml:space="preserve">. Kein Kind kann damit etwas anfangen und wundert sich nur warum so ein blinkendes Ding in seinem Zimmer steht und da manchmal die Stimme der Mutter rauskommt. Es kann durchaus sein das die eigentliche Schutzfunktion des </w:t>
-      </w:r>
-      <w:proofErr w:type="spellStart"/>
-      <w:r>
-        <w:t>Babyphones</w:t>
-      </w:r>
-      <w:proofErr w:type="spellEnd"/>
-      <w:r>
-        <w:t xml:space="preserve"> dadurch umgekehrt wird, dass das Gerät für das Kind so weltfremd aussieht. Was dazu führen kann das sich der Schützling vor dem Babyphone versteckt und so es seine Funktion, die Aufnahme und Übertragung der Stimme des Kindes</w:t>
-      </w:r>
-      <w:r>
-        <w:t>,</w:t>
-      </w:r>
-      <w:r>
-        <w:t xml:space="preserve"> nicht mehr richtig ausführen kann. Darum wäre es angenehm ein Babyphone zu haben, mit dem sich das Kind untertags anfreundet und damit spielt und somit abends beim </w:t>
-      </w:r>
-      <w:r>
-        <w:t>Schlafen</w:t>
-      </w:r>
-      <w:r>
-        <w:t xml:space="preserve"> nahe bei sich hat, da es dem Spielzeug vertraut.</w:t>
+        <w:t xml:space="preserve">Das Ziel des Projektes ist es, ein altmodisches Kuscheltier mit der neuen, modernen Technik von heute zu verbinden. Das Ergebnis des Projektes soll ein kinderfreundlicher Stoff-Teddybär sein, </w:t>
+      </w:r>
+      <w:r>
+        <w:lastRenderedPageBreak/>
+        <w:t>welcher mit einer Applikation von einem Smartphone aus gesteuert werden kann. Die Zielgruppe dieses Produkts sind also vorwiegend Kinder, welche einerseits direkt mit dem Stofftier spielen können und andererseits die Kontrolle über ihn mithilfe der App zu übernehmen. Sie sollen damit spielerisch den Umgang mit einem Smartphone erlernen. Zusätzlich könnte dieser Aufbau könnte auch bei höheren Altersgruppen Interesse wecken und da es eine Babyfon-Funktion besitzen wird, wird es auch für Eltern interessant sein.</w:t>
       </w:r>
     </w:p>
     <w:p>
       <w:pPr>
-        <w:pStyle w:val="berschrift1"/>
-        <w:numPr>
-          <w:ilvl w:val="0"/>
-          <w:numId w:val="1"/>
-        </w:numPr>
-      </w:pPr>
-      <w:bookmarkStart w:id="3" w:name="_Toc413790259"/>
-      <w:r>
-        <w:t>Produktauswahl</w:t>
-      </w:r>
-      <w:bookmarkEnd w:id="3"/>
-    </w:p>
-    <w:p>
-      <w:pPr>
         <w:pStyle w:val="berschrift2"/>
-        <w:numPr>
-          <w:ilvl w:val="1"/>
-          <w:numId w:val="1"/>
-        </w:numPr>
-      </w:pPr>
-      <w:bookmarkStart w:id="4" w:name="_Toc413790260"/>
-      <w:r>
-        <w:t>Trendanalyse</w:t>
-      </w:r>
-      <w:bookmarkEnd w:id="4"/>
-    </w:p>
-    <w:p/>
-    <w:p>
-      <w:r>
-        <w:t>Der momentane Trend, fast völlig egal in welcher Hinsicht, ist Richtung Digitalisierung. Vor allem der App-Markt ist schnell am Wachsen</w:t>
-      </w:r>
-      <w:r>
-        <w:t xml:space="preserve">, da so ziemlich jeder Haushalt mehrere Endgeräte besitzt mit denen sie in einen App-Store „gehen“ können und sich das neuste aus diesem Markt runterladen. Somit ist das klar das früher oder später auch Apps für das schützen von Kindern rauskommt. </w:t>
-      </w:r>
-      <w:r>
-        <w:t xml:space="preserve"> </w:t>
-      </w:r>
-      <w:r>
-        <w:t>Die aber auch gleichzeitig Funktionen für das Kind bereitstellt, damit es früh und einfach lernt sich in der Welt der Smartphones und ähnlichen zurechtzufinden und</w:t>
-      </w:r>
-      <w:r>
-        <w:t xml:space="preserve"> natürlich geht alles leichter wenn man einen Freund und Wegbegleiter hat, der einem beim Lernen neuer Dinge hilft.</w:t>
-      </w:r>
-      <w:r>
-        <w:t xml:space="preserve"> </w:t>
-      </w:r>
-    </w:p>
-    <w:p>
-      <w:r>
-        <w:t xml:space="preserve">Diese leicht zu bedienende App und Freund wird das Projekt „sensitives Kuscheltier“ vorbringen. Mit optionalen Funktionen auf der App für das Kind, einer sicheren und stabilen </w:t>
+      </w:pPr>
+      <w:bookmarkStart w:id="8" w:name="_Toc413827389"/>
+      <w:bookmarkStart w:id="9" w:name="_Toc413849839"/>
+      <w:r>
+        <w:t xml:space="preserve">Muss-Ziele (must </w:t>
       </w:r>
       <w:proofErr w:type="spellStart"/>
       <w:r>
-        <w:t>Babyphonefunktion</w:t>
+        <w:t>have</w:t>
       </w:r>
       <w:proofErr w:type="spellEnd"/>
       <w:r>
-        <w:t xml:space="preserve"> und weitere Extras zum Schützen der Kleinen. Natürlich kann das Kinder jederzeit ohne Handy mit dem Teddybären interagieren und spielen, ist es bereit das erste Mal eine Smartphone in die Hand zu nehmen und in die große digitale Welt einzutauchen, ist sein Freund der Teddybär da und hilft ihm dabei. </w:t>
-      </w:r>
-    </w:p>
-    <w:p>
-      <w:pPr>
-        <w:pStyle w:val="berschrift1"/>
-        <w:numPr>
-          <w:ilvl w:val="0"/>
-          <w:numId w:val="1"/>
-        </w:numPr>
-      </w:pPr>
-      <w:bookmarkStart w:id="5" w:name="_Toc413790261"/>
-      <w:r>
-        <w:lastRenderedPageBreak/>
-        <w:t>Soll-Zustand</w:t>
-      </w:r>
-      <w:bookmarkEnd w:id="5"/>
-    </w:p>
-    <w:p>
-      <w:r>
-        <w:t xml:space="preserve">Das Ziel des Projektes ist es, ein altmodisches Kuscheltier mit der neuen, modernen Technik von heute zu verbinden. Das Ergebnis des Projektes soll ein kinderfreundlicher Stoff-Teddybär sein, welcher mit einer Applikation von einem Smartphone aus gesteuert werden kann. Die Zielgruppe dieses Produkts sind also vorwiegend Kinder, welche einerseits direkt mit dem Stofftier spielen können und andererseits die Kontrolle über ihn mithilfe der App zu übernehmen. Sie sollen damit spielerisch den Umgang mit einem Smartphone erlernen. </w:t>
-      </w:r>
-      <w:r>
-        <w:t>Zusätzlich könnte d</w:t>
-      </w:r>
-      <w:r>
-        <w:t>ieser Aufbau könnte auch bei höheren Altersgruppen Interesse wecken</w:t>
-      </w:r>
-      <w:r>
-        <w:t xml:space="preserve"> und da es eine Babyfon-Funktion </w:t>
-      </w:r>
-      <w:r>
-        <w:t>besitzen</w:t>
-      </w:r>
-      <w:r>
-        <w:t xml:space="preserve"> wird, wird es auch für Eltern interessant sein.</w:t>
-      </w:r>
-    </w:p>
-    <w:p>
-      <w:pPr>
-        <w:pStyle w:val="berschrift2"/>
-        <w:numPr>
-          <w:ilvl w:val="1"/>
-          <w:numId w:val="1"/>
-        </w:numPr>
-      </w:pPr>
-      <w:bookmarkStart w:id="6" w:name="_Toc413790262"/>
-      <w:r>
-        <w:t xml:space="preserve">Muss-Ziele (must </w:t>
-      </w:r>
-      <w:proofErr w:type="spellStart"/>
-      <w:r>
-        <w:t>have</w:t>
-      </w:r>
-      <w:proofErr w:type="spellEnd"/>
-      <w:r>
         <w:t>)</w:t>
       </w:r>
-      <w:bookmarkEnd w:id="6"/>
+      <w:bookmarkEnd w:id="8"/>
+      <w:bookmarkEnd w:id="9"/>
     </w:p>
     <w:p>
       <w:pPr>
         <w:pStyle w:val="berschrift3"/>
         <w:numPr>
           <w:ilvl w:val="0"/>
-          <w:numId w:val="23"/>
+          <w:numId w:val="31"/>
         </w:numPr>
-        <w:spacing w:before="40"/>
+        <w:spacing w:before="40" w:line="256" w:lineRule="auto"/>
       </w:pPr>
       <w:r>
         <w:t>Benutzerfreundlichkeit</w:t>
@@ -3198,9 +3474,9 @@
         <w:pStyle w:val="berschrift3"/>
         <w:numPr>
           <w:ilvl w:val="0"/>
-          <w:numId w:val="23"/>
+          <w:numId w:val="31"/>
         </w:numPr>
-        <w:spacing w:before="40"/>
+        <w:spacing w:before="40" w:line="256" w:lineRule="auto"/>
       </w:pPr>
       <w:r>
         <w:t>Performanz</w:t>
@@ -3211,33 +3487,16 @@
         <w:ind w:left="720"/>
       </w:pPr>
       <w:r>
-        <w:t>Ein ebenfalls sehr wichtiges Erfolgskriterium ist die Performanz bzw. Übertragungs- und Verarbeitungsrate. Das Stofftier soll über eine eingebaute Kamera und ein Mikrofon verfügen. Es soll möglich sein, das von der Kamera und Mikrofon aufgenommen live (mit so wenig Verzögerung wie möglich) auf das Smartphone zu übertragen und gleichzeitig abzuspielen. (Live-Streaming). Die Aufnahmen sollen in einer guten Qualität übertragen werden können. Zusätzlich sollte die Verlustrate der übertragenen Daten so gering wie möglich gehalten werden. Dieses Ziel muss erfüllt werden, damit die Hauptfunktionen</w:t>
-      </w:r>
-      <w:r>
-        <w:t xml:space="preserve"> (Audio- und Videoübertragung)</w:t>
-      </w:r>
-      <w:r>
-        <w:t xml:space="preserve"> im Produkt schließlich korrekt und gut funktionieren</w:t>
-      </w:r>
-      <w:r>
-        <w:t xml:space="preserve"> </w:t>
-      </w:r>
-      <w:r>
-        <w:t>können</w:t>
-      </w:r>
-      <w:r>
-        <w:t>.</w:t>
+        <w:t>Ein ebenfalls sehr wichtiges Erfolgskriterium ist die Performanz bzw. Übertragungs- und Verarbeitungsrate. Das Stofftier soll über eine eingebaute Kamera und ein Mikrofon verfügen. Es soll möglich sein, das von der Kamera und Mikrofon aufgenommen live (mit so wenig Verzögerung wie möglich) auf das Smartphone zu übertragen und gleichzeitig abzuspielen. (Live-Streaming). Die Aufnahmen sollen in einer guten Qualität übertragen werden können. Zusätzlich sollte die Verlustrate der übertragenen Daten so gering wie möglich gehalten werden. Dieses Ziel muss erfüllt werden, damit die Hauptfunktionen (Audio- und Videoübertragung) im Produkt schließlich korrekt und gut funktionieren können.</w:t>
       </w:r>
     </w:p>
     <w:p>
       <w:pPr>
         <w:pStyle w:val="berschrift2"/>
-        <w:numPr>
-          <w:ilvl w:val="1"/>
-          <w:numId w:val="1"/>
-        </w:numPr>
-      </w:pPr>
-      <w:bookmarkStart w:id="7" w:name="_Toc413790263"/>
+        <w:spacing w:line="256" w:lineRule="auto"/>
+      </w:pPr>
+      <w:bookmarkStart w:id="10" w:name="_Toc413827390"/>
+      <w:bookmarkStart w:id="11" w:name="_Toc413849840"/>
       <w:r>
         <w:t>Soll-Ziele (</w:t>
       </w:r>
@@ -3257,16 +3516,17 @@
       <w:r>
         <w:t>)</w:t>
       </w:r>
-      <w:bookmarkEnd w:id="7"/>
+      <w:bookmarkEnd w:id="10"/>
+      <w:bookmarkEnd w:id="11"/>
     </w:p>
     <w:p>
       <w:pPr>
         <w:pStyle w:val="berschrift3"/>
         <w:numPr>
           <w:ilvl w:val="0"/>
-          <w:numId w:val="24"/>
+          <w:numId w:val="32"/>
         </w:numPr>
-        <w:spacing w:before="40"/>
+        <w:spacing w:before="40" w:line="256" w:lineRule="auto"/>
       </w:pPr>
       <w:r>
         <w:t>Stabilität</w:t>
@@ -3277,38 +3537,31 @@
         <w:ind w:left="720"/>
       </w:pPr>
       <w:r>
-        <w:t>Ein plötzlicher Ausfall des Teddybären oder Absturz der App wäre sehr schlecht und würde ihre Verwendung unattraktiver machen. Deshalb sollte das komplette System so stabil und ausfallsicher wie möglich sein.</w:t>
-      </w:r>
-      <w:r>
-        <w:t xml:space="preserve"> Nach einem Absturz sollte das komplette System </w:t>
-      </w:r>
-      <w:r>
-        <w:t xml:space="preserve">aber </w:t>
-      </w:r>
-      <w:r>
-        <w:t>nach dem erneuten Hochfahren wieder wie zuvor funktionieren</w:t>
-      </w:r>
-      <w:r>
-        <w:t xml:space="preserve"> (kein Datenverlust bei Fehlerfall)</w:t>
-      </w:r>
-      <w:r>
-        <w:t>.</w:t>
+        <w:t>Ein plötzlicher Ausfall des Teddybären oder Absturz der App wäre sehr schlecht und würde ihre Verwendung unattraktiver machen. Deshalb sollte das komplette System so stabil und ausfallsicher wie möglich sein. Nach einem Absturz sollte das komplette System aber nach dem erneuten Hochfahren wieder wie zuvor funktionieren (kein Datenverlust bei Fehlerfall).</w:t>
       </w:r>
     </w:p>
     <w:p>
       <w:pPr>
         <w:pStyle w:val="berschrift1"/>
-        <w:numPr>
-          <w:ilvl w:val="0"/>
-          <w:numId w:val="1"/>
-        </w:numPr>
-      </w:pPr>
-      <w:bookmarkStart w:id="8" w:name="_Toc413790264"/>
+      </w:pPr>
+      <w:bookmarkStart w:id="12" w:name="_Toc413827391"/>
+      <w:bookmarkStart w:id="13" w:name="_Toc413849841"/>
       <w:r>
         <w:lastRenderedPageBreak/>
         <w:t>Produktfunktionen</w:t>
       </w:r>
-      <w:bookmarkEnd w:id="8"/>
+      <w:bookmarkEnd w:id="12"/>
+      <w:bookmarkEnd w:id="13"/>
+    </w:p>
+    <w:p>
+      <w:pPr>
+        <w:pStyle w:val="berschrift2"/>
+      </w:pPr>
+      <w:bookmarkStart w:id="14" w:name="_Toc413849842"/>
+      <w:r>
+        <w:t>Hauptfunktionen</w:t>
+      </w:r>
+      <w:bookmarkEnd w:id="14"/>
     </w:p>
     <w:p>
       <w:pPr>
@@ -3344,6 +3597,7 @@
           <w:tcPr>
             <w:cnfStyle w:val="001000000000" w:firstRow="0" w:lastRow="0" w:firstColumn="1" w:lastColumn="0" w:oddVBand="0" w:evenVBand="0" w:oddHBand="0" w:evenHBand="0" w:firstRowFirstColumn="0" w:firstRowLastColumn="0" w:lastRowFirstColumn="0" w:lastRowLastColumn="0"/>
             <w:tcW w:w="6015" w:type="dxa"/>
+            <w:hideMark/>
           </w:tcPr>
           <w:p>
             <w:pPr>
@@ -3362,6 +3616,7 @@
         <w:tc>
           <w:tcPr>
             <w:tcW w:w="872" w:type="dxa"/>
+            <w:hideMark/>
           </w:tcPr>
           <w:p>
             <w:pPr>
@@ -3375,6 +3630,7 @@
         <w:tc>
           <w:tcPr>
             <w:tcW w:w="1046" w:type="dxa"/>
+            <w:hideMark/>
           </w:tcPr>
           <w:p>
             <w:pPr>
@@ -3388,6 +3644,7 @@
         <w:tc>
           <w:tcPr>
             <w:tcW w:w="1129" w:type="dxa"/>
+            <w:hideMark/>
           </w:tcPr>
           <w:p>
             <w:pPr>
@@ -3407,6 +3664,13 @@
           <w:tcPr>
             <w:cnfStyle w:val="001000000000" w:firstRow="0" w:lastRow="0" w:firstColumn="1" w:lastColumn="0" w:oddVBand="0" w:evenVBand="0" w:oddHBand="0" w:evenHBand="0" w:firstRowFirstColumn="0" w:firstRowLastColumn="0" w:lastRowFirstColumn="0" w:lastRowLastColumn="0"/>
             <w:tcW w:w="6015" w:type="dxa"/>
+            <w:tcBorders>
+              <w:top w:val="single" w:sz="4" w:space="0" w:color="9CC2E5" w:themeColor="accent1" w:themeTint="99"/>
+              <w:left w:val="single" w:sz="4" w:space="0" w:color="9CC2E5" w:themeColor="accent1" w:themeTint="99"/>
+              <w:bottom w:val="single" w:sz="4" w:space="0" w:color="9CC2E5" w:themeColor="accent1" w:themeTint="99"/>
+              <w:right w:val="single" w:sz="4" w:space="0" w:color="9CC2E5" w:themeColor="accent1" w:themeTint="99"/>
+            </w:tcBorders>
+            <w:hideMark/>
           </w:tcPr>
           <w:tbl>
             <w:tblPr>
@@ -3426,6 +3690,7 @@
                 <w:tcPr>
                   <w:cnfStyle w:val="001000000000" w:firstRow="0" w:lastRow="0" w:firstColumn="1" w:lastColumn="0" w:oddVBand="0" w:evenVBand="0" w:oddHBand="0" w:evenHBand="0" w:firstRowFirstColumn="0" w:firstRowLastColumn="0" w:lastRowFirstColumn="0" w:lastRowLastColumn="0"/>
                   <w:tcW w:w="1644" w:type="dxa"/>
+                  <w:hideMark/>
                 </w:tcPr>
                 <w:p>
                   <w:pPr>
@@ -3439,6 +3704,7 @@
               <w:tc>
                 <w:tcPr>
                   <w:tcW w:w="4155" w:type="dxa"/>
+                  <w:hideMark/>
                 </w:tcPr>
                 <w:p>
                   <w:pPr>
@@ -3459,6 +3725,7 @@
                 <w:tcPr>
                   <w:cnfStyle w:val="001000000000" w:firstRow="0" w:lastRow="0" w:firstColumn="1" w:lastColumn="0" w:oddVBand="0" w:evenVBand="0" w:oddHBand="0" w:evenHBand="0" w:firstRowFirstColumn="0" w:firstRowLastColumn="0" w:lastRowFirstColumn="0" w:lastRowLastColumn="0"/>
                   <w:tcW w:w="1644" w:type="dxa"/>
+                  <w:hideMark/>
                 </w:tcPr>
                 <w:p>
                   <w:pPr>
@@ -3472,6 +3739,7 @@
               <w:tc>
                 <w:tcPr>
                   <w:tcW w:w="4155" w:type="dxa"/>
+                  <w:hideMark/>
                 </w:tcPr>
                 <w:p>
                   <w:pPr>
@@ -3489,6 +3757,7 @@
                 <w:tcPr>
                   <w:cnfStyle w:val="001000000000" w:firstRow="0" w:lastRow="0" w:firstColumn="1" w:lastColumn="0" w:oddVBand="0" w:evenVBand="0" w:oddHBand="0" w:evenHBand="0" w:firstRowFirstColumn="0" w:firstRowLastColumn="0" w:lastRowFirstColumn="0" w:lastRowLastColumn="0"/>
                   <w:tcW w:w="1644" w:type="dxa"/>
+                  <w:hideMark/>
                 </w:tcPr>
                 <w:p>
                   <w:pPr>
@@ -3502,6 +3771,7 @@
               <w:tc>
                 <w:tcPr>
                   <w:tcW w:w="4155" w:type="dxa"/>
+                  <w:hideMark/>
                 </w:tcPr>
                 <w:p>
                   <w:pPr>
@@ -3522,6 +3792,7 @@
                 <w:tcPr>
                   <w:cnfStyle w:val="001000000000" w:firstRow="0" w:lastRow="0" w:firstColumn="1" w:lastColumn="0" w:oddVBand="0" w:evenVBand="0" w:oddHBand="0" w:evenHBand="0" w:firstRowFirstColumn="0" w:firstRowLastColumn="0" w:lastRowFirstColumn="0" w:lastRowLastColumn="0"/>
                   <w:tcW w:w="1644" w:type="dxa"/>
+                  <w:hideMark/>
                 </w:tcPr>
                 <w:p>
                   <w:pPr>
@@ -3535,6 +3806,7 @@
               <w:tc>
                 <w:tcPr>
                   <w:tcW w:w="4155" w:type="dxa"/>
+                  <w:hideMark/>
                 </w:tcPr>
                 <w:p>
                   <w:pPr>
@@ -3552,6 +3824,7 @@
                 <w:tcPr>
                   <w:cnfStyle w:val="001000000000" w:firstRow="0" w:lastRow="0" w:firstColumn="1" w:lastColumn="0" w:oddVBand="0" w:evenVBand="0" w:oddHBand="0" w:evenHBand="0" w:firstRowFirstColumn="0" w:firstRowLastColumn="0" w:lastRowFirstColumn="0" w:lastRowLastColumn="0"/>
                   <w:tcW w:w="1644" w:type="dxa"/>
+                  <w:hideMark/>
                 </w:tcPr>
                 <w:p>
                   <w:pPr>
@@ -3565,6 +3838,7 @@
               <w:tc>
                 <w:tcPr>
                   <w:tcW w:w="4155" w:type="dxa"/>
+                  <w:hideMark/>
                 </w:tcPr>
                 <w:p>
                   <w:pPr>
@@ -3585,6 +3859,7 @@
                 <w:tcPr>
                   <w:cnfStyle w:val="001000000000" w:firstRow="0" w:lastRow="0" w:firstColumn="1" w:lastColumn="0" w:oddVBand="0" w:evenVBand="0" w:oddHBand="0" w:evenHBand="0" w:firstRowFirstColumn="0" w:firstRowLastColumn="0" w:lastRowFirstColumn="0" w:lastRowLastColumn="0"/>
                   <w:tcW w:w="1644" w:type="dxa"/>
+                  <w:hideMark/>
                 </w:tcPr>
                 <w:p>
                   <w:pPr>
@@ -3598,6 +3873,7 @@
               <w:tc>
                 <w:tcPr>
                   <w:tcW w:w="4155" w:type="dxa"/>
+                  <w:hideMark/>
                 </w:tcPr>
                 <w:p>
                   <w:pPr>
@@ -3605,13 +3881,7 @@
                     <w:cnfStyle w:val="000000100000" w:firstRow="0" w:lastRow="0" w:firstColumn="0" w:lastColumn="0" w:oddVBand="0" w:evenVBand="0" w:oddHBand="1" w:evenHBand="0" w:firstRowFirstColumn="0" w:firstRowLastColumn="0" w:lastRowFirstColumn="0" w:lastRowLastColumn="0"/>
                   </w:pPr>
                   <w:r>
-                    <w:t>A</w:t>
-                  </w:r>
-                  <w:r>
-                    <w:t>pp, Teddy</w:t>
-                  </w:r>
-                  <w:r>
-                    <w:t>, (Benutzer)</w:t>
+                    <w:t>App, Teddy, (Benutzer)</w:t>
                   </w:r>
                 </w:p>
               </w:tc>
@@ -3621,6 +3891,7 @@
                 <w:tcPr>
                   <w:cnfStyle w:val="001000000000" w:firstRow="0" w:lastRow="0" w:firstColumn="1" w:lastColumn="0" w:oddVBand="0" w:evenVBand="0" w:oddHBand="0" w:evenHBand="0" w:firstRowFirstColumn="0" w:firstRowLastColumn="0" w:lastRowFirstColumn="0" w:lastRowLastColumn="0"/>
                   <w:tcW w:w="1644" w:type="dxa"/>
+                  <w:hideMark/>
                 </w:tcPr>
                 <w:p>
                   <w:pPr>
@@ -3642,6 +3913,7 @@
               <w:tc>
                 <w:tcPr>
                   <w:tcW w:w="4155" w:type="dxa"/>
+                  <w:hideMark/>
                 </w:tcPr>
                 <w:p>
                   <w:pPr>
@@ -3662,6 +3934,7 @@
                 <w:tcPr>
                   <w:cnfStyle w:val="001000000000" w:firstRow="0" w:lastRow="0" w:firstColumn="1" w:lastColumn="0" w:oddVBand="0" w:evenVBand="0" w:oddHBand="0" w:evenHBand="0" w:firstRowFirstColumn="0" w:firstRowLastColumn="0" w:lastRowFirstColumn="0" w:lastRowLastColumn="0"/>
                   <w:tcW w:w="1644" w:type="dxa"/>
+                  <w:hideMark/>
                 </w:tcPr>
                 <w:p>
                   <w:pPr>
@@ -3675,6 +3948,7 @@
               <w:tc>
                 <w:tcPr>
                   <w:tcW w:w="4155" w:type="dxa"/>
+                  <w:hideMark/>
                 </w:tcPr>
                 <w:p>
                   <w:pPr>
@@ -3692,6 +3966,7 @@
                 <w:tcPr>
                   <w:cnfStyle w:val="001000000000" w:firstRow="0" w:lastRow="0" w:firstColumn="1" w:lastColumn="0" w:oddVBand="0" w:evenVBand="0" w:oddHBand="0" w:evenHBand="0" w:firstRowFirstColumn="0" w:firstRowLastColumn="0" w:lastRowFirstColumn="0" w:lastRowLastColumn="0"/>
                   <w:tcW w:w="1644" w:type="dxa"/>
+                  <w:hideMark/>
                 </w:tcPr>
                 <w:p>
                   <w:pPr>
@@ -3705,6 +3980,7 @@
               <w:tc>
                 <w:tcPr>
                   <w:tcW w:w="4155" w:type="dxa"/>
+                  <w:hideMark/>
                 </w:tcPr>
                 <w:p>
                   <w:pPr>
@@ -3723,6 +3999,13 @@
         <w:tc>
           <w:tcPr>
             <w:tcW w:w="872" w:type="dxa"/>
+            <w:tcBorders>
+              <w:top w:val="single" w:sz="4" w:space="0" w:color="9CC2E5" w:themeColor="accent1" w:themeTint="99"/>
+              <w:left w:val="single" w:sz="4" w:space="0" w:color="9CC2E5" w:themeColor="accent1" w:themeTint="99"/>
+              <w:bottom w:val="single" w:sz="4" w:space="0" w:color="9CC2E5" w:themeColor="accent1" w:themeTint="99"/>
+              <w:right w:val="single" w:sz="4" w:space="0" w:color="9CC2E5" w:themeColor="accent1" w:themeTint="99"/>
+            </w:tcBorders>
+            <w:hideMark/>
           </w:tcPr>
           <w:p>
             <w:pPr>
@@ -3737,6 +4020,13 @@
         <w:tc>
           <w:tcPr>
             <w:tcW w:w="1046" w:type="dxa"/>
+            <w:tcBorders>
+              <w:top w:val="single" w:sz="4" w:space="0" w:color="9CC2E5" w:themeColor="accent1" w:themeTint="99"/>
+              <w:left w:val="single" w:sz="4" w:space="0" w:color="9CC2E5" w:themeColor="accent1" w:themeTint="99"/>
+              <w:bottom w:val="single" w:sz="4" w:space="0" w:color="9CC2E5" w:themeColor="accent1" w:themeTint="99"/>
+              <w:right w:val="single" w:sz="4" w:space="0" w:color="9CC2E5" w:themeColor="accent1" w:themeTint="99"/>
+            </w:tcBorders>
+            <w:hideMark/>
           </w:tcPr>
           <w:p>
             <w:pPr>
@@ -3751,6 +4041,13 @@
         <w:tc>
           <w:tcPr>
             <w:tcW w:w="1129" w:type="dxa"/>
+            <w:tcBorders>
+              <w:top w:val="single" w:sz="4" w:space="0" w:color="9CC2E5" w:themeColor="accent1" w:themeTint="99"/>
+              <w:left w:val="single" w:sz="4" w:space="0" w:color="9CC2E5" w:themeColor="accent1" w:themeTint="99"/>
+              <w:bottom w:val="single" w:sz="4" w:space="0" w:color="9CC2E5" w:themeColor="accent1" w:themeTint="99"/>
+              <w:right w:val="single" w:sz="4" w:space="0" w:color="9CC2E5" w:themeColor="accent1" w:themeTint="99"/>
+            </w:tcBorders>
+            <w:hideMark/>
           </w:tcPr>
           <w:p>
             <w:pPr>
@@ -3762,7 +4059,7 @@
             </w:r>
             <w:proofErr w:type="spellStart"/>
             <w:r>
-              <w:t>have</w:t>
+              <w:t>Have</w:t>
             </w:r>
             <w:proofErr w:type="spellEnd"/>
           </w:p>
@@ -3795,31 +4092,16 @@
     </w:p>
     <w:p>
       <w:pPr>
-        <w:spacing w:after="100" w:afterAutospacing="1"/>
+        <w:spacing w:after="100" w:afterAutospacing="1" w:line="240" w:lineRule="auto"/>
       </w:pPr>
       <w:r>
         <w:t xml:space="preserve">Sobald die App und der Teddy eine Verbindung zueinander aufgebaut haben, kann man mithilfe der App den Kopf des Teddys nach links oder rechts drehen. </w:t>
-      </w:r>
-      <w:r>
-        <w:t>//</w:t>
-      </w:r>
-      <w:proofErr w:type="spellStart"/>
-      <w:r>
-        <w:t>kA</w:t>
-      </w:r>
-      <w:proofErr w:type="spellEnd"/>
-      <w:r>
-        <w:t xml:space="preserve"> wieso da so ein großer Absatz ist lol</w:t>
-      </w:r>
-      <w:r>
-        <w:br/>
-        <w:t>//TODO</w:t>
       </w:r>
     </w:p>
     <w:tbl>
       <w:tblPr>
         <w:tblStyle w:val="Gitternetztabelle4Akzent1"/>
-        <w:tblpPr w:leftFromText="141" w:rightFromText="141" w:vertAnchor="text" w:horzAnchor="margin" w:tblpY="913"/>
+        <w:tblpPr w:leftFromText="141" w:rightFromText="141" w:vertAnchor="text" w:horzAnchor="margin" w:tblpY="60"/>
         <w:tblW w:w="0" w:type="auto"/>
         <w:tblLook w:val="04A0" w:firstRow="1" w:lastRow="0" w:firstColumn="1" w:lastColumn="0" w:noHBand="0" w:noVBand="1"/>
       </w:tblPr>
@@ -3837,6 +4119,7 @@
           <w:tcPr>
             <w:cnfStyle w:val="001000000000" w:firstRow="0" w:lastRow="0" w:firstColumn="1" w:lastColumn="0" w:oddVBand="0" w:evenVBand="0" w:oddHBand="0" w:evenHBand="0" w:firstRowFirstColumn="0" w:firstRowLastColumn="0" w:lastRowFirstColumn="0" w:lastRowLastColumn="0"/>
             <w:tcW w:w="6015" w:type="dxa"/>
+            <w:hideMark/>
           </w:tcPr>
           <w:p>
             <w:pPr>
@@ -3855,6 +4138,7 @@
         <w:tc>
           <w:tcPr>
             <w:tcW w:w="872" w:type="dxa"/>
+            <w:hideMark/>
           </w:tcPr>
           <w:p>
             <w:pPr>
@@ -3868,6 +4152,7 @@
         <w:tc>
           <w:tcPr>
             <w:tcW w:w="1046" w:type="dxa"/>
+            <w:hideMark/>
           </w:tcPr>
           <w:p>
             <w:pPr>
@@ -3881,6 +4166,7 @@
         <w:tc>
           <w:tcPr>
             <w:tcW w:w="1129" w:type="dxa"/>
+            <w:hideMark/>
           </w:tcPr>
           <w:p>
             <w:pPr>
@@ -3900,6 +4186,13 @@
           <w:tcPr>
             <w:cnfStyle w:val="001000000000" w:firstRow="0" w:lastRow="0" w:firstColumn="1" w:lastColumn="0" w:oddVBand="0" w:evenVBand="0" w:oddHBand="0" w:evenHBand="0" w:firstRowFirstColumn="0" w:firstRowLastColumn="0" w:lastRowFirstColumn="0" w:lastRowLastColumn="0"/>
             <w:tcW w:w="6015" w:type="dxa"/>
+            <w:tcBorders>
+              <w:top w:val="single" w:sz="4" w:space="0" w:color="9CC2E5" w:themeColor="accent1" w:themeTint="99"/>
+              <w:left w:val="single" w:sz="4" w:space="0" w:color="9CC2E5" w:themeColor="accent1" w:themeTint="99"/>
+              <w:bottom w:val="single" w:sz="4" w:space="0" w:color="9CC2E5" w:themeColor="accent1" w:themeTint="99"/>
+              <w:right w:val="single" w:sz="4" w:space="0" w:color="9CC2E5" w:themeColor="accent1" w:themeTint="99"/>
+            </w:tcBorders>
+            <w:hideMark/>
           </w:tcPr>
           <w:tbl>
             <w:tblPr>
@@ -3919,10 +4212,11 @@
                 <w:tcPr>
                   <w:cnfStyle w:val="001000000000" w:firstRow="0" w:lastRow="0" w:firstColumn="1" w:lastColumn="0" w:oddVBand="0" w:evenVBand="0" w:oddHBand="0" w:evenHBand="0" w:firstRowFirstColumn="0" w:firstRowLastColumn="0" w:lastRowFirstColumn="0" w:lastRowLastColumn="0"/>
                   <w:tcW w:w="1644" w:type="dxa"/>
+                  <w:hideMark/>
                 </w:tcPr>
                 <w:p>
                   <w:pPr>
-                    <w:framePr w:hSpace="141" w:wrap="around" w:vAnchor="text" w:hAnchor="margin" w:y="913"/>
+                    <w:framePr w:hSpace="141" w:wrap="around" w:vAnchor="text" w:hAnchor="margin" w:y="60"/>
                   </w:pPr>
                   <w:r>
                     <w:t>Name</w:t>
@@ -3932,23 +4226,15 @@
               <w:tc>
                 <w:tcPr>
                   <w:tcW w:w="4155" w:type="dxa"/>
+                  <w:hideMark/>
                 </w:tcPr>
                 <w:p>
                   <w:pPr>
-                    <w:framePr w:hSpace="141" w:wrap="around" w:vAnchor="text" w:hAnchor="margin" w:y="913"/>
+                    <w:framePr w:hSpace="141" w:wrap="around" w:vAnchor="text" w:hAnchor="margin" w:y="60"/>
                     <w:cnfStyle w:val="100000000000" w:firstRow="1" w:lastRow="0" w:firstColumn="0" w:lastColumn="0" w:oddVBand="0" w:evenVBand="0" w:oddHBand="0" w:evenHBand="0" w:firstRowFirstColumn="0" w:firstRowLastColumn="0" w:lastRowFirstColumn="0" w:lastRowLastColumn="0"/>
                   </w:pPr>
                   <w:r>
-                    <w:t>Drehung des Kopfes</w:t>
-                  </w:r>
-                  <w:r>
-                    <w:t xml:space="preserve"> </w:t>
-                  </w:r>
-                  <w:r>
-                    <w:t>(/LF0010</w:t>
-                  </w:r>
-                  <w:r>
-                    <w:t>/)</w:t>
+                    <w:t>Drehung des Kopfes (/LF0010/)</w:t>
                   </w:r>
                 </w:p>
               </w:tc>
@@ -3961,10 +4247,11 @@
                 <w:tcPr>
                   <w:cnfStyle w:val="001000000000" w:firstRow="0" w:lastRow="0" w:firstColumn="1" w:lastColumn="0" w:oddVBand="0" w:evenVBand="0" w:oddHBand="0" w:evenHBand="0" w:firstRowFirstColumn="0" w:firstRowLastColumn="0" w:lastRowFirstColumn="0" w:lastRowLastColumn="0"/>
                   <w:tcW w:w="1644" w:type="dxa"/>
+                  <w:hideMark/>
                 </w:tcPr>
                 <w:p>
                   <w:pPr>
-                    <w:framePr w:hSpace="141" w:wrap="around" w:vAnchor="text" w:hAnchor="margin" w:y="913"/>
+                    <w:framePr w:hSpace="141" w:wrap="around" w:vAnchor="text" w:hAnchor="margin" w:y="60"/>
                   </w:pPr>
                   <w:r>
                     <w:t>Art</w:t>
@@ -3974,10 +4261,11 @@
               <w:tc>
                 <w:tcPr>
                   <w:tcW w:w="4155" w:type="dxa"/>
+                  <w:hideMark/>
                 </w:tcPr>
                 <w:p>
                   <w:pPr>
-                    <w:framePr w:hSpace="141" w:wrap="around" w:vAnchor="text" w:hAnchor="margin" w:y="913"/>
+                    <w:framePr w:hSpace="141" w:wrap="around" w:vAnchor="text" w:hAnchor="margin" w:y="60"/>
                     <w:cnfStyle w:val="000000100000" w:firstRow="0" w:lastRow="0" w:firstColumn="0" w:lastColumn="0" w:oddVBand="0" w:evenVBand="0" w:oddHBand="1" w:evenHBand="0" w:firstRowFirstColumn="0" w:firstRowLastColumn="0" w:lastRowFirstColumn="0" w:lastRowLastColumn="0"/>
                   </w:pPr>
                   <w:r>
@@ -3991,10 +4279,11 @@
                 <w:tcPr>
                   <w:cnfStyle w:val="001000000000" w:firstRow="0" w:lastRow="0" w:firstColumn="1" w:lastColumn="0" w:oddVBand="0" w:evenVBand="0" w:oddHBand="0" w:evenHBand="0" w:firstRowFirstColumn="0" w:firstRowLastColumn="0" w:lastRowFirstColumn="0" w:lastRowLastColumn="0"/>
                   <w:tcW w:w="1644" w:type="dxa"/>
+                  <w:hideMark/>
                 </w:tcPr>
                 <w:p>
                   <w:pPr>
-                    <w:framePr w:hSpace="141" w:wrap="around" w:vAnchor="text" w:hAnchor="margin" w:y="913"/>
+                    <w:framePr w:hSpace="141" w:wrap="around" w:vAnchor="text" w:hAnchor="margin" w:y="60"/>
                   </w:pPr>
                   <w:r>
                     <w:t>Beschreibung</w:t>
@@ -4004,12 +4293,16 @@
               <w:tc>
                 <w:tcPr>
                   <w:tcW w:w="4155" w:type="dxa"/>
+                  <w:hideMark/>
                 </w:tcPr>
                 <w:p>
                   <w:pPr>
-                    <w:framePr w:hSpace="141" w:wrap="around" w:vAnchor="text" w:hAnchor="margin" w:y="913"/>
+                    <w:framePr w:hSpace="141" w:wrap="around" w:vAnchor="text" w:hAnchor="margin" w:y="60"/>
                     <w:cnfStyle w:val="000000000000" w:firstRow="0" w:lastRow="0" w:firstColumn="0" w:lastColumn="0" w:oddVBand="0" w:evenVBand="0" w:oddHBand="0" w:evenHBand="0" w:firstRowFirstColumn="0" w:firstRowLastColumn="0" w:lastRowFirstColumn="0" w:lastRowLastColumn="0"/>
                   </w:pPr>
+                  <w:r>
+                    <w:t>Der Kopf des Teddybären soll von Servomotoren gedreht werden können. Die Steuerung dieser Servomotoren soll über die App erfolgen.</w:t>
+                  </w:r>
                 </w:p>
               </w:tc>
             </w:tr>
@@ -4021,10 +4314,11 @@
                 <w:tcPr>
                   <w:cnfStyle w:val="001000000000" w:firstRow="0" w:lastRow="0" w:firstColumn="1" w:lastColumn="0" w:oddVBand="0" w:evenVBand="0" w:oddHBand="0" w:evenHBand="0" w:firstRowFirstColumn="0" w:firstRowLastColumn="0" w:lastRowFirstColumn="0" w:lastRowLastColumn="0"/>
                   <w:tcW w:w="1644" w:type="dxa"/>
+                  <w:hideMark/>
                 </w:tcPr>
                 <w:p>
                   <w:pPr>
-                    <w:framePr w:hSpace="141" w:wrap="around" w:vAnchor="text" w:hAnchor="margin" w:y="913"/>
+                    <w:framePr w:hSpace="141" w:wrap="around" w:vAnchor="text" w:hAnchor="margin" w:y="60"/>
                   </w:pPr>
                   <w:r>
                     <w:t>Auslöser</w:t>
@@ -4034,12 +4328,16 @@
               <w:tc>
                 <w:tcPr>
                   <w:tcW w:w="4155" w:type="dxa"/>
+                  <w:hideMark/>
                 </w:tcPr>
                 <w:p>
                   <w:pPr>
-                    <w:framePr w:hSpace="141" w:wrap="around" w:vAnchor="text" w:hAnchor="margin" w:y="913"/>
+                    <w:framePr w:hSpace="141" w:wrap="around" w:vAnchor="text" w:hAnchor="margin" w:y="60"/>
                     <w:cnfStyle w:val="000000100000" w:firstRow="0" w:lastRow="0" w:firstColumn="0" w:lastColumn="0" w:oddVBand="0" w:evenVBand="0" w:oddHBand="1" w:evenHBand="0" w:firstRowFirstColumn="0" w:firstRowLastColumn="0" w:lastRowFirstColumn="0" w:lastRowLastColumn="0"/>
                   </w:pPr>
+                  <w:r>
+                    <w:t>Benutzer will Kopf drehen</w:t>
+                  </w:r>
                 </w:p>
               </w:tc>
             </w:tr>
@@ -4048,10 +4346,11 @@
                 <w:tcPr>
                   <w:cnfStyle w:val="001000000000" w:firstRow="0" w:lastRow="0" w:firstColumn="1" w:lastColumn="0" w:oddVBand="0" w:evenVBand="0" w:oddHBand="0" w:evenHBand="0" w:firstRowFirstColumn="0" w:firstRowLastColumn="0" w:lastRowFirstColumn="0" w:lastRowLastColumn="0"/>
                   <w:tcW w:w="1644" w:type="dxa"/>
+                  <w:hideMark/>
                 </w:tcPr>
                 <w:p>
                   <w:pPr>
-                    <w:framePr w:hSpace="141" w:wrap="around" w:vAnchor="text" w:hAnchor="margin" w:y="913"/>
+                    <w:framePr w:hSpace="141" w:wrap="around" w:vAnchor="text" w:hAnchor="margin" w:y="60"/>
                   </w:pPr>
                   <w:r>
                     <w:t>Ergebnis</w:t>
@@ -4061,12 +4360,16 @@
               <w:tc>
                 <w:tcPr>
                   <w:tcW w:w="4155" w:type="dxa"/>
+                  <w:hideMark/>
                 </w:tcPr>
                 <w:p>
                   <w:pPr>
-                    <w:framePr w:hSpace="141" w:wrap="around" w:vAnchor="text" w:hAnchor="margin" w:y="913"/>
+                    <w:framePr w:hSpace="141" w:wrap="around" w:vAnchor="text" w:hAnchor="margin" w:y="60"/>
                     <w:cnfStyle w:val="000000000000" w:firstRow="0" w:lastRow="0" w:firstColumn="0" w:lastColumn="0" w:oddVBand="0" w:evenVBand="0" w:oddHBand="0" w:evenHBand="0" w:firstRowFirstColumn="0" w:firstRowLastColumn="0" w:lastRowFirstColumn="0" w:lastRowLastColumn="0"/>
                   </w:pPr>
+                  <w:r>
+                    <w:t>Kopf dreht sich</w:t>
+                  </w:r>
                 </w:p>
               </w:tc>
             </w:tr>
@@ -4078,10 +4381,11 @@
                 <w:tcPr>
                   <w:cnfStyle w:val="001000000000" w:firstRow="0" w:lastRow="0" w:firstColumn="1" w:lastColumn="0" w:oddVBand="0" w:evenVBand="0" w:oddHBand="0" w:evenHBand="0" w:firstRowFirstColumn="0" w:firstRowLastColumn="0" w:lastRowFirstColumn="0" w:lastRowLastColumn="0"/>
                   <w:tcW w:w="1644" w:type="dxa"/>
+                  <w:hideMark/>
                 </w:tcPr>
                 <w:p>
                   <w:pPr>
-                    <w:framePr w:hSpace="141" w:wrap="around" w:vAnchor="text" w:hAnchor="margin" w:y="913"/>
+                    <w:framePr w:hSpace="141" w:wrap="around" w:vAnchor="text" w:hAnchor="margin" w:y="60"/>
                   </w:pPr>
                   <w:r>
                     <w:t>Akteure</w:t>
@@ -4091,12 +4395,16 @@
               <w:tc>
                 <w:tcPr>
                   <w:tcW w:w="4155" w:type="dxa"/>
+                  <w:hideMark/>
                 </w:tcPr>
                 <w:p>
                   <w:pPr>
-                    <w:framePr w:hSpace="141" w:wrap="around" w:vAnchor="text" w:hAnchor="margin" w:y="913"/>
+                    <w:framePr w:hSpace="141" w:wrap="around" w:vAnchor="text" w:hAnchor="margin" w:y="60"/>
                     <w:cnfStyle w:val="000000100000" w:firstRow="0" w:lastRow="0" w:firstColumn="0" w:lastColumn="0" w:oddVBand="0" w:evenVBand="0" w:oddHBand="1" w:evenHBand="0" w:firstRowFirstColumn="0" w:firstRowLastColumn="0" w:lastRowFirstColumn="0" w:lastRowLastColumn="0"/>
                   </w:pPr>
+                  <w:r>
+                    <w:t>Benutzer, Teddy</w:t>
+                  </w:r>
                 </w:p>
               </w:tc>
             </w:tr>
@@ -4105,10 +4413,11 @@
                 <w:tcPr>
                   <w:cnfStyle w:val="001000000000" w:firstRow="0" w:lastRow="0" w:firstColumn="1" w:lastColumn="0" w:oddVBand="0" w:evenVBand="0" w:oddHBand="0" w:evenHBand="0" w:firstRowFirstColumn="0" w:firstRowLastColumn="0" w:lastRowFirstColumn="0" w:lastRowLastColumn="0"/>
                   <w:tcW w:w="1644" w:type="dxa"/>
+                  <w:hideMark/>
                 </w:tcPr>
                 <w:p>
                   <w:pPr>
-                    <w:framePr w:hSpace="141" w:wrap="around" w:vAnchor="text" w:hAnchor="margin" w:y="913"/>
+                    <w:framePr w:hSpace="141" w:wrap="around" w:vAnchor="text" w:hAnchor="margin" w:y="60"/>
                   </w:pPr>
                   <w:r>
                     <w:t>Eingehende</w:t>
@@ -4116,7 +4425,7 @@
                 </w:p>
                 <w:p>
                   <w:pPr>
-                    <w:framePr w:hSpace="141" w:wrap="around" w:vAnchor="text" w:hAnchor="margin" w:y="913"/>
+                    <w:framePr w:hSpace="141" w:wrap="around" w:vAnchor="text" w:hAnchor="margin" w:y="60"/>
                   </w:pPr>
                   <w:r>
                     <w:t>Informationen</w:t>
@@ -4126,12 +4435,16 @@
               <w:tc>
                 <w:tcPr>
                   <w:tcW w:w="4155" w:type="dxa"/>
+                  <w:hideMark/>
                 </w:tcPr>
                 <w:p>
                   <w:pPr>
-                    <w:framePr w:hSpace="141" w:wrap="around" w:vAnchor="text" w:hAnchor="margin" w:y="913"/>
+                    <w:framePr w:hSpace="141" w:wrap="around" w:vAnchor="text" w:hAnchor="margin" w:y="60"/>
                     <w:cnfStyle w:val="000000000000" w:firstRow="0" w:lastRow="0" w:firstColumn="0" w:lastColumn="0" w:oddVBand="0" w:evenVBand="0" w:oddHBand="0" w:evenHBand="0" w:firstRowFirstColumn="0" w:firstRowLastColumn="0" w:lastRowFirstColumn="0" w:lastRowLastColumn="0"/>
                   </w:pPr>
+                  <w:r>
+                    <w:t>Grad um die der Kopf zu drehen ist</w:t>
+                  </w:r>
                 </w:p>
               </w:tc>
             </w:tr>
@@ -4143,10 +4456,11 @@
                 <w:tcPr>
                   <w:cnfStyle w:val="001000000000" w:firstRow="0" w:lastRow="0" w:firstColumn="1" w:lastColumn="0" w:oddVBand="0" w:evenVBand="0" w:oddHBand="0" w:evenHBand="0" w:firstRowFirstColumn="0" w:firstRowLastColumn="0" w:lastRowFirstColumn="0" w:lastRowLastColumn="0"/>
                   <w:tcW w:w="1644" w:type="dxa"/>
+                  <w:hideMark/>
                 </w:tcPr>
                 <w:p>
                   <w:pPr>
-                    <w:framePr w:hSpace="141" w:wrap="around" w:vAnchor="text" w:hAnchor="margin" w:y="913"/>
+                    <w:framePr w:hSpace="141" w:wrap="around" w:vAnchor="text" w:hAnchor="margin" w:y="60"/>
                   </w:pPr>
                   <w:r>
                     <w:t>Vorbedingung</w:t>
@@ -4156,12 +4470,16 @@
               <w:tc>
                 <w:tcPr>
                   <w:tcW w:w="4155" w:type="dxa"/>
+                  <w:hideMark/>
                 </w:tcPr>
                 <w:p>
                   <w:pPr>
-                    <w:framePr w:hSpace="141" w:wrap="around" w:vAnchor="text" w:hAnchor="margin" w:y="913"/>
+                    <w:framePr w:hSpace="141" w:wrap="around" w:vAnchor="text" w:hAnchor="margin" w:y="60"/>
                     <w:cnfStyle w:val="000000100000" w:firstRow="0" w:lastRow="0" w:firstColumn="0" w:lastColumn="0" w:oddVBand="0" w:evenVBand="0" w:oddHBand="1" w:evenHBand="0" w:firstRowFirstColumn="0" w:firstRowLastColumn="0" w:lastRowFirstColumn="0" w:lastRowLastColumn="0"/>
                   </w:pPr>
+                  <w:r>
+                    <w:t>Kopf ist in Ausgangsposition</w:t>
+                  </w:r>
                 </w:p>
               </w:tc>
             </w:tr>
@@ -4170,10 +4488,11 @@
                 <w:tcPr>
                   <w:cnfStyle w:val="001000000000" w:firstRow="0" w:lastRow="0" w:firstColumn="1" w:lastColumn="0" w:oddVBand="0" w:evenVBand="0" w:oddHBand="0" w:evenHBand="0" w:firstRowFirstColumn="0" w:firstRowLastColumn="0" w:lastRowFirstColumn="0" w:lastRowLastColumn="0"/>
                   <w:tcW w:w="1644" w:type="dxa"/>
+                  <w:hideMark/>
                 </w:tcPr>
                 <w:p>
                   <w:pPr>
-                    <w:framePr w:hSpace="141" w:wrap="around" w:vAnchor="text" w:hAnchor="margin" w:y="913"/>
+                    <w:framePr w:hSpace="141" w:wrap="around" w:vAnchor="text" w:hAnchor="margin" w:y="60"/>
                   </w:pPr>
                   <w:r>
                     <w:t>Nachbedingung</w:t>
@@ -4183,12 +4502,16 @@
               <w:tc>
                 <w:tcPr>
                   <w:tcW w:w="4155" w:type="dxa"/>
+                  <w:hideMark/>
                 </w:tcPr>
                 <w:p>
                   <w:pPr>
-                    <w:framePr w:hSpace="141" w:wrap="around" w:vAnchor="text" w:hAnchor="margin" w:y="913"/>
+                    <w:framePr w:hSpace="141" w:wrap="around" w:vAnchor="text" w:hAnchor="margin" w:y="60"/>
                     <w:cnfStyle w:val="000000000000" w:firstRow="0" w:lastRow="0" w:firstColumn="0" w:lastColumn="0" w:oddVBand="0" w:evenVBand="0" w:oddHBand="0" w:evenHBand="0" w:firstRowFirstColumn="0" w:firstRowLastColumn="0" w:lastRowFirstColumn="0" w:lastRowLastColumn="0"/>
                   </w:pPr>
+                  <w:r>
+                    <w:t>Kopf ist gedreht</w:t>
+                  </w:r>
                 </w:p>
               </w:tc>
             </w:tr>
@@ -4198,41 +4521,76 @@
         <w:tc>
           <w:tcPr>
             <w:tcW w:w="872" w:type="dxa"/>
+            <w:tcBorders>
+              <w:top w:val="single" w:sz="4" w:space="0" w:color="9CC2E5" w:themeColor="accent1" w:themeTint="99"/>
+              <w:left w:val="single" w:sz="4" w:space="0" w:color="9CC2E5" w:themeColor="accent1" w:themeTint="99"/>
+              <w:bottom w:val="single" w:sz="4" w:space="0" w:color="9CC2E5" w:themeColor="accent1" w:themeTint="99"/>
+              <w:right w:val="single" w:sz="4" w:space="0" w:color="9CC2E5" w:themeColor="accent1" w:themeTint="99"/>
+            </w:tcBorders>
+            <w:hideMark/>
           </w:tcPr>
           <w:p>
             <w:pPr>
               <w:jc w:val="center"/>
               <w:cnfStyle w:val="000000100000" w:firstRow="0" w:lastRow="0" w:firstColumn="0" w:lastColumn="0" w:oddVBand="0" w:evenVBand="0" w:oddHBand="1" w:evenHBand="0" w:firstRowFirstColumn="0" w:firstRowLastColumn="0" w:lastRowFirstColumn="0" w:lastRowLastColumn="0"/>
             </w:pPr>
+            <w:r>
+              <w:t>Hoch</w:t>
+            </w:r>
           </w:p>
         </w:tc>
         <w:tc>
           <w:tcPr>
             <w:tcW w:w="1046" w:type="dxa"/>
+            <w:tcBorders>
+              <w:top w:val="single" w:sz="4" w:space="0" w:color="9CC2E5" w:themeColor="accent1" w:themeTint="99"/>
+              <w:left w:val="single" w:sz="4" w:space="0" w:color="9CC2E5" w:themeColor="accent1" w:themeTint="99"/>
+              <w:bottom w:val="single" w:sz="4" w:space="0" w:color="9CC2E5" w:themeColor="accent1" w:themeTint="99"/>
+              <w:right w:val="single" w:sz="4" w:space="0" w:color="9CC2E5" w:themeColor="accent1" w:themeTint="99"/>
+            </w:tcBorders>
+            <w:hideMark/>
           </w:tcPr>
           <w:p>
             <w:pPr>
               <w:jc w:val="center"/>
               <w:cnfStyle w:val="000000100000" w:firstRow="0" w:lastRow="0" w:firstColumn="0" w:lastColumn="0" w:oddVBand="0" w:evenVBand="0" w:oddHBand="1" w:evenHBand="0" w:firstRowFirstColumn="0" w:firstRowLastColumn="0" w:lastRowFirstColumn="0" w:lastRowLastColumn="0"/>
             </w:pPr>
+            <w:r>
+              <w:t>Hoch</w:t>
+            </w:r>
           </w:p>
         </w:tc>
         <w:tc>
           <w:tcPr>
             <w:tcW w:w="1129" w:type="dxa"/>
+            <w:tcBorders>
+              <w:top w:val="single" w:sz="4" w:space="0" w:color="9CC2E5" w:themeColor="accent1" w:themeTint="99"/>
+              <w:left w:val="single" w:sz="4" w:space="0" w:color="9CC2E5" w:themeColor="accent1" w:themeTint="99"/>
+              <w:bottom w:val="single" w:sz="4" w:space="0" w:color="9CC2E5" w:themeColor="accent1" w:themeTint="99"/>
+              <w:right w:val="single" w:sz="4" w:space="0" w:color="9CC2E5" w:themeColor="accent1" w:themeTint="99"/>
+            </w:tcBorders>
+            <w:hideMark/>
           </w:tcPr>
           <w:p>
             <w:pPr>
               <w:jc w:val="center"/>
               <w:cnfStyle w:val="000000100000" w:firstRow="0" w:lastRow="0" w:firstColumn="0" w:lastColumn="0" w:oddVBand="0" w:evenVBand="0" w:oddHBand="1" w:evenHBand="0" w:firstRowFirstColumn="0" w:firstRowLastColumn="0" w:lastRowFirstColumn="0" w:lastRowLastColumn="0"/>
             </w:pPr>
+            <w:r>
+              <w:t xml:space="preserve">Must </w:t>
+            </w:r>
+            <w:proofErr w:type="spellStart"/>
+            <w:r>
+              <w:t>Have</w:t>
+            </w:r>
+            <w:proofErr w:type="spellEnd"/>
           </w:p>
         </w:tc>
       </w:tr>
     </w:tbl>
     <w:p>
       <w:pPr>
-        <w:spacing w:after="0"/>
+        <w:spacing w:after="0" w:line="240" w:lineRule="auto"/>
       </w:pPr>
     </w:p>
     <w:p>
@@ -4275,6 +4633,7 @@
           <w:tcPr>
             <w:cnfStyle w:val="001000000000" w:firstRow="0" w:lastRow="0" w:firstColumn="1" w:lastColumn="0" w:oddVBand="0" w:evenVBand="0" w:oddHBand="0" w:evenHBand="0" w:firstRowFirstColumn="0" w:firstRowLastColumn="0" w:lastRowFirstColumn="0" w:lastRowLastColumn="0"/>
             <w:tcW w:w="6015" w:type="dxa"/>
+            <w:hideMark/>
           </w:tcPr>
           <w:p>
             <w:pPr>
@@ -4294,6 +4653,7 @@
         <w:tc>
           <w:tcPr>
             <w:tcW w:w="872" w:type="dxa"/>
+            <w:hideMark/>
           </w:tcPr>
           <w:p>
             <w:pPr>
@@ -4307,6 +4667,7 @@
         <w:tc>
           <w:tcPr>
             <w:tcW w:w="1046" w:type="dxa"/>
+            <w:hideMark/>
           </w:tcPr>
           <w:p>
             <w:pPr>
@@ -4320,6 +4681,7 @@
         <w:tc>
           <w:tcPr>
             <w:tcW w:w="1129" w:type="dxa"/>
+            <w:hideMark/>
           </w:tcPr>
           <w:p>
             <w:pPr>
@@ -4339,6 +4701,13 @@
           <w:tcPr>
             <w:cnfStyle w:val="001000000000" w:firstRow="0" w:lastRow="0" w:firstColumn="1" w:lastColumn="0" w:oddVBand="0" w:evenVBand="0" w:oddHBand="0" w:evenHBand="0" w:firstRowFirstColumn="0" w:firstRowLastColumn="0" w:lastRowFirstColumn="0" w:lastRowLastColumn="0"/>
             <w:tcW w:w="6015" w:type="dxa"/>
+            <w:tcBorders>
+              <w:top w:val="single" w:sz="4" w:space="0" w:color="9CC2E5" w:themeColor="accent1" w:themeTint="99"/>
+              <w:left w:val="single" w:sz="4" w:space="0" w:color="9CC2E5" w:themeColor="accent1" w:themeTint="99"/>
+              <w:bottom w:val="single" w:sz="4" w:space="0" w:color="9CC2E5" w:themeColor="accent1" w:themeTint="99"/>
+              <w:right w:val="single" w:sz="4" w:space="0" w:color="9CC2E5" w:themeColor="accent1" w:themeTint="99"/>
+            </w:tcBorders>
+            <w:hideMark/>
           </w:tcPr>
           <w:tbl>
             <w:tblPr>
@@ -4358,6 +4727,7 @@
                 <w:tcPr>
                   <w:cnfStyle w:val="001000000000" w:firstRow="0" w:lastRow="0" w:firstColumn="1" w:lastColumn="0" w:oddVBand="0" w:evenVBand="0" w:oddHBand="0" w:evenHBand="0" w:firstRowFirstColumn="0" w:firstRowLastColumn="0" w:lastRowFirstColumn="0" w:lastRowLastColumn="0"/>
                   <w:tcW w:w="1644" w:type="dxa"/>
+                  <w:hideMark/>
                 </w:tcPr>
                 <w:p>
                   <w:pPr>
@@ -4371,6 +4741,7 @@
               <w:tc>
                 <w:tcPr>
                   <w:tcW w:w="4155" w:type="dxa"/>
+                  <w:hideMark/>
                 </w:tcPr>
                 <w:p>
                   <w:pPr>
@@ -4378,7 +4749,7 @@
                     <w:cnfStyle w:val="100000000000" w:firstRow="1" w:lastRow="0" w:firstColumn="0" w:lastColumn="0" w:oddVBand="0" w:evenVBand="0" w:oddHBand="0" w:evenHBand="0" w:firstRowFirstColumn="0" w:firstRowLastColumn="0" w:lastRowFirstColumn="0" w:lastRowLastColumn="0"/>
                   </w:pPr>
                   <w:r>
-                    <w:t>Drehung des Kopfes (/LF0010/)</w:t>
+                    <w:t>Fotoaufnahme u. Übertragung  (/LF0020/)</w:t>
                   </w:r>
                 </w:p>
               </w:tc>
@@ -4391,6 +4762,7 @@
                 <w:tcPr>
                   <w:cnfStyle w:val="001000000000" w:firstRow="0" w:lastRow="0" w:firstColumn="1" w:lastColumn="0" w:oddVBand="0" w:evenVBand="0" w:oddHBand="0" w:evenHBand="0" w:firstRowFirstColumn="0" w:firstRowLastColumn="0" w:lastRowFirstColumn="0" w:lastRowLastColumn="0"/>
                   <w:tcW w:w="1644" w:type="dxa"/>
+                  <w:hideMark/>
                 </w:tcPr>
                 <w:p>
                   <w:pPr>
@@ -4404,6 +4776,7 @@
               <w:tc>
                 <w:tcPr>
                   <w:tcW w:w="4155" w:type="dxa"/>
+                  <w:hideMark/>
                 </w:tcPr>
                 <w:p>
                   <w:pPr>
@@ -4421,6 +4794,7 @@
                 <w:tcPr>
                   <w:cnfStyle w:val="001000000000" w:firstRow="0" w:lastRow="0" w:firstColumn="1" w:lastColumn="0" w:oddVBand="0" w:evenVBand="0" w:oddHBand="0" w:evenHBand="0" w:firstRowFirstColumn="0" w:firstRowLastColumn="0" w:lastRowFirstColumn="0" w:lastRowLastColumn="0"/>
                   <w:tcW w:w="1644" w:type="dxa"/>
+                  <w:hideMark/>
                 </w:tcPr>
                 <w:p>
                   <w:pPr>
@@ -4434,12 +4808,16 @@
               <w:tc>
                 <w:tcPr>
                   <w:tcW w:w="4155" w:type="dxa"/>
+                  <w:hideMark/>
                 </w:tcPr>
                 <w:p>
                   <w:pPr>
                     <w:framePr w:hSpace="141" w:wrap="around" w:vAnchor="text" w:hAnchor="margin" w:y="-50"/>
                     <w:cnfStyle w:val="000000000000" w:firstRow="0" w:lastRow="0" w:firstColumn="0" w:lastColumn="0" w:oddVBand="0" w:evenVBand="0" w:oddHBand="0" w:evenHBand="0" w:firstRowFirstColumn="0" w:firstRowLastColumn="0" w:lastRowFirstColumn="0" w:lastRowLastColumn="0"/>
                   </w:pPr>
+                  <w:r>
+                    <w:t>Auf die Kamera soll über die App zugegriffen werden können. Durch das Betätigen eines Buttons in der App wird ein Foto mit der Kamera aufgenommen, an das Smartphone übermittelt und dort angezeigt.</w:t>
+                  </w:r>
                 </w:p>
               </w:tc>
             </w:tr>
@@ -4451,6 +4829,7 @@
                 <w:tcPr>
                   <w:cnfStyle w:val="001000000000" w:firstRow="0" w:lastRow="0" w:firstColumn="1" w:lastColumn="0" w:oddVBand="0" w:evenVBand="0" w:oddHBand="0" w:evenHBand="0" w:firstRowFirstColumn="0" w:firstRowLastColumn="0" w:lastRowFirstColumn="0" w:lastRowLastColumn="0"/>
                   <w:tcW w:w="1644" w:type="dxa"/>
+                  <w:hideMark/>
                 </w:tcPr>
                 <w:p>
                   <w:pPr>
@@ -4464,12 +4843,16 @@
               <w:tc>
                 <w:tcPr>
                   <w:tcW w:w="4155" w:type="dxa"/>
+                  <w:hideMark/>
                 </w:tcPr>
                 <w:p>
                   <w:pPr>
                     <w:framePr w:hSpace="141" w:wrap="around" w:vAnchor="text" w:hAnchor="margin" w:y="-50"/>
                     <w:cnfStyle w:val="000000100000" w:firstRow="0" w:lastRow="0" w:firstColumn="0" w:lastColumn="0" w:oddVBand="0" w:evenVBand="0" w:oddHBand="1" w:evenHBand="0" w:firstRowFirstColumn="0" w:firstRowLastColumn="0" w:lastRowFirstColumn="0" w:lastRowLastColumn="0"/>
                   </w:pPr>
+                  <w:r>
+                    <w:t>Benutzer will Foto machen, Button in der App</w:t>
+                  </w:r>
                 </w:p>
               </w:tc>
             </w:tr>
@@ -4478,6 +4861,7 @@
                 <w:tcPr>
                   <w:cnfStyle w:val="001000000000" w:firstRow="0" w:lastRow="0" w:firstColumn="1" w:lastColumn="0" w:oddVBand="0" w:evenVBand="0" w:oddHBand="0" w:evenHBand="0" w:firstRowFirstColumn="0" w:firstRowLastColumn="0" w:lastRowFirstColumn="0" w:lastRowLastColumn="0"/>
                   <w:tcW w:w="1644" w:type="dxa"/>
+                  <w:hideMark/>
                 </w:tcPr>
                 <w:p>
                   <w:pPr>
@@ -4491,12 +4875,16 @@
               <w:tc>
                 <w:tcPr>
                   <w:tcW w:w="4155" w:type="dxa"/>
+                  <w:hideMark/>
                 </w:tcPr>
                 <w:p>
                   <w:pPr>
                     <w:framePr w:hSpace="141" w:wrap="around" w:vAnchor="text" w:hAnchor="margin" w:y="-50"/>
                     <w:cnfStyle w:val="000000000000" w:firstRow="0" w:lastRow="0" w:firstColumn="0" w:lastColumn="0" w:oddVBand="0" w:evenVBand="0" w:oddHBand="0" w:evenHBand="0" w:firstRowFirstColumn="0" w:firstRowLastColumn="0" w:lastRowFirstColumn="0" w:lastRowLastColumn="0"/>
                   </w:pPr>
+                  <w:r>
+                    <w:t>Foto wird in App angezeigt</w:t>
+                  </w:r>
                 </w:p>
               </w:tc>
             </w:tr>
@@ -4508,6 +4896,7 @@
                 <w:tcPr>
                   <w:cnfStyle w:val="001000000000" w:firstRow="0" w:lastRow="0" w:firstColumn="1" w:lastColumn="0" w:oddVBand="0" w:evenVBand="0" w:oddHBand="0" w:evenHBand="0" w:firstRowFirstColumn="0" w:firstRowLastColumn="0" w:lastRowFirstColumn="0" w:lastRowLastColumn="0"/>
                   <w:tcW w:w="1644" w:type="dxa"/>
+                  <w:hideMark/>
                 </w:tcPr>
                 <w:p>
                   <w:pPr>
@@ -4521,12 +4910,16 @@
               <w:tc>
                 <w:tcPr>
                   <w:tcW w:w="4155" w:type="dxa"/>
+                  <w:hideMark/>
                 </w:tcPr>
                 <w:p>
                   <w:pPr>
                     <w:framePr w:hSpace="141" w:wrap="around" w:vAnchor="text" w:hAnchor="margin" w:y="-50"/>
                     <w:cnfStyle w:val="000000100000" w:firstRow="0" w:lastRow="0" w:firstColumn="0" w:lastColumn="0" w:oddVBand="0" w:evenVBand="0" w:oddHBand="1" w:evenHBand="0" w:firstRowFirstColumn="0" w:firstRowLastColumn="0" w:lastRowFirstColumn="0" w:lastRowLastColumn="0"/>
                   </w:pPr>
+                  <w:r>
+                    <w:t>Benutzer, Teddy</w:t>
+                  </w:r>
                 </w:p>
               </w:tc>
             </w:tr>
@@ -4535,6 +4928,7 @@
                 <w:tcPr>
                   <w:cnfStyle w:val="001000000000" w:firstRow="0" w:lastRow="0" w:firstColumn="1" w:lastColumn="0" w:oddVBand="0" w:evenVBand="0" w:oddHBand="0" w:evenHBand="0" w:firstRowFirstColumn="0" w:firstRowLastColumn="0" w:lastRowFirstColumn="0" w:lastRowLastColumn="0"/>
                   <w:tcW w:w="1644" w:type="dxa"/>
+                  <w:hideMark/>
                 </w:tcPr>
                 <w:p>
                   <w:pPr>
@@ -4556,12 +4950,16 @@
               <w:tc>
                 <w:tcPr>
                   <w:tcW w:w="4155" w:type="dxa"/>
+                  <w:hideMark/>
                 </w:tcPr>
                 <w:p>
                   <w:pPr>
                     <w:framePr w:hSpace="141" w:wrap="around" w:vAnchor="text" w:hAnchor="margin" w:y="-50"/>
                     <w:cnfStyle w:val="000000000000" w:firstRow="0" w:lastRow="0" w:firstColumn="0" w:lastColumn="0" w:oddVBand="0" w:evenVBand="0" w:oddHBand="0" w:evenHBand="0" w:firstRowFirstColumn="0" w:firstRowLastColumn="0" w:lastRowFirstColumn="0" w:lastRowLastColumn="0"/>
                   </w:pPr>
+                  <w:r>
+                    <w:t>-</w:t>
+                  </w:r>
                 </w:p>
               </w:tc>
             </w:tr>
@@ -4573,6 +4971,7 @@
                 <w:tcPr>
                   <w:cnfStyle w:val="001000000000" w:firstRow="0" w:lastRow="0" w:firstColumn="1" w:lastColumn="0" w:oddVBand="0" w:evenVBand="0" w:oddHBand="0" w:evenHBand="0" w:firstRowFirstColumn="0" w:firstRowLastColumn="0" w:lastRowFirstColumn="0" w:lastRowLastColumn="0"/>
                   <w:tcW w:w="1644" w:type="dxa"/>
+                  <w:hideMark/>
                 </w:tcPr>
                 <w:p>
                   <w:pPr>
@@ -4586,12 +4985,16 @@
               <w:tc>
                 <w:tcPr>
                   <w:tcW w:w="4155" w:type="dxa"/>
+                  <w:hideMark/>
                 </w:tcPr>
                 <w:p>
                   <w:pPr>
                     <w:framePr w:hSpace="141" w:wrap="around" w:vAnchor="text" w:hAnchor="margin" w:y="-50"/>
                     <w:cnfStyle w:val="000000100000" w:firstRow="0" w:lastRow="0" w:firstColumn="0" w:lastColumn="0" w:oddVBand="0" w:evenVBand="0" w:oddHBand="1" w:evenHBand="0" w:firstRowFirstColumn="0" w:firstRowLastColumn="0" w:lastRowFirstColumn="0" w:lastRowLastColumn="0"/>
                   </w:pPr>
+                  <w:r>
+                    <w:t>-</w:t>
+                  </w:r>
                 </w:p>
               </w:tc>
             </w:tr>
@@ -4600,6 +5003,7 @@
                 <w:tcPr>
                   <w:cnfStyle w:val="001000000000" w:firstRow="0" w:lastRow="0" w:firstColumn="1" w:lastColumn="0" w:oddVBand="0" w:evenVBand="0" w:oddHBand="0" w:evenHBand="0" w:firstRowFirstColumn="0" w:firstRowLastColumn="0" w:lastRowFirstColumn="0" w:lastRowLastColumn="0"/>
                   <w:tcW w:w="1644" w:type="dxa"/>
+                  <w:hideMark/>
                 </w:tcPr>
                 <w:p>
                   <w:pPr>
@@ -4613,12 +5017,16 @@
               <w:tc>
                 <w:tcPr>
                   <w:tcW w:w="4155" w:type="dxa"/>
+                  <w:hideMark/>
                 </w:tcPr>
                 <w:p>
                   <w:pPr>
                     <w:framePr w:hSpace="141" w:wrap="around" w:vAnchor="text" w:hAnchor="margin" w:y="-50"/>
                     <w:cnfStyle w:val="000000000000" w:firstRow="0" w:lastRow="0" w:firstColumn="0" w:lastColumn="0" w:oddVBand="0" w:evenVBand="0" w:oddHBand="0" w:evenHBand="0" w:firstRowFirstColumn="0" w:firstRowLastColumn="0" w:lastRowFirstColumn="0" w:lastRowLastColumn="0"/>
                   </w:pPr>
+                  <w:r>
+                    <w:t>Foto wird angezeigt</w:t>
+                  </w:r>
                 </w:p>
               </w:tc>
             </w:tr>
@@ -4628,34 +5036,69 @@
         <w:tc>
           <w:tcPr>
             <w:tcW w:w="872" w:type="dxa"/>
+            <w:tcBorders>
+              <w:top w:val="single" w:sz="4" w:space="0" w:color="9CC2E5" w:themeColor="accent1" w:themeTint="99"/>
+              <w:left w:val="single" w:sz="4" w:space="0" w:color="9CC2E5" w:themeColor="accent1" w:themeTint="99"/>
+              <w:bottom w:val="single" w:sz="4" w:space="0" w:color="9CC2E5" w:themeColor="accent1" w:themeTint="99"/>
+              <w:right w:val="single" w:sz="4" w:space="0" w:color="9CC2E5" w:themeColor="accent1" w:themeTint="99"/>
+            </w:tcBorders>
+            <w:hideMark/>
           </w:tcPr>
           <w:p>
             <w:pPr>
               <w:jc w:val="center"/>
               <w:cnfStyle w:val="000000100000" w:firstRow="0" w:lastRow="0" w:firstColumn="0" w:lastColumn="0" w:oddVBand="0" w:evenVBand="0" w:oddHBand="1" w:evenHBand="0" w:firstRowFirstColumn="0" w:firstRowLastColumn="0" w:lastRowFirstColumn="0" w:lastRowLastColumn="0"/>
             </w:pPr>
+            <w:r>
+              <w:t>Hoch</w:t>
+            </w:r>
           </w:p>
         </w:tc>
         <w:tc>
           <w:tcPr>
             <w:tcW w:w="1046" w:type="dxa"/>
+            <w:tcBorders>
+              <w:top w:val="single" w:sz="4" w:space="0" w:color="9CC2E5" w:themeColor="accent1" w:themeTint="99"/>
+              <w:left w:val="single" w:sz="4" w:space="0" w:color="9CC2E5" w:themeColor="accent1" w:themeTint="99"/>
+              <w:bottom w:val="single" w:sz="4" w:space="0" w:color="9CC2E5" w:themeColor="accent1" w:themeTint="99"/>
+              <w:right w:val="single" w:sz="4" w:space="0" w:color="9CC2E5" w:themeColor="accent1" w:themeTint="99"/>
+            </w:tcBorders>
+            <w:hideMark/>
           </w:tcPr>
           <w:p>
             <w:pPr>
               <w:jc w:val="center"/>
               <w:cnfStyle w:val="000000100000" w:firstRow="0" w:lastRow="0" w:firstColumn="0" w:lastColumn="0" w:oddVBand="0" w:evenVBand="0" w:oddHBand="1" w:evenHBand="0" w:firstRowFirstColumn="0" w:firstRowLastColumn="0" w:lastRowFirstColumn="0" w:lastRowLastColumn="0"/>
             </w:pPr>
+            <w:r>
+              <w:t>Hoch</w:t>
+            </w:r>
           </w:p>
         </w:tc>
         <w:tc>
           <w:tcPr>
             <w:tcW w:w="1129" w:type="dxa"/>
+            <w:tcBorders>
+              <w:top w:val="single" w:sz="4" w:space="0" w:color="9CC2E5" w:themeColor="accent1" w:themeTint="99"/>
+              <w:left w:val="single" w:sz="4" w:space="0" w:color="9CC2E5" w:themeColor="accent1" w:themeTint="99"/>
+              <w:bottom w:val="single" w:sz="4" w:space="0" w:color="9CC2E5" w:themeColor="accent1" w:themeTint="99"/>
+              <w:right w:val="single" w:sz="4" w:space="0" w:color="9CC2E5" w:themeColor="accent1" w:themeTint="99"/>
+            </w:tcBorders>
+            <w:hideMark/>
           </w:tcPr>
           <w:p>
             <w:pPr>
               <w:jc w:val="center"/>
               <w:cnfStyle w:val="000000100000" w:firstRow="0" w:lastRow="0" w:firstColumn="0" w:lastColumn="0" w:oddVBand="0" w:evenVBand="0" w:oddHBand="1" w:evenHBand="0" w:firstRowFirstColumn="0" w:firstRowLastColumn="0" w:lastRowFirstColumn="0" w:lastRowLastColumn="0"/>
             </w:pPr>
+            <w:r>
+              <w:t xml:space="preserve">Must </w:t>
+            </w:r>
+            <w:proofErr w:type="spellStart"/>
+            <w:r>
+              <w:t>Have</w:t>
+            </w:r>
+            <w:proofErr w:type="spellEnd"/>
           </w:p>
         </w:tc>
       </w:tr>
@@ -4700,6 +5143,7 @@
           <w:tcPr>
             <w:cnfStyle w:val="001000000000" w:firstRow="0" w:lastRow="0" w:firstColumn="1" w:lastColumn="0" w:oddVBand="0" w:evenVBand="0" w:oddHBand="0" w:evenHBand="0" w:firstRowFirstColumn="0" w:firstRowLastColumn="0" w:lastRowFirstColumn="0" w:lastRowLastColumn="0"/>
             <w:tcW w:w="6015" w:type="dxa"/>
+            <w:hideMark/>
           </w:tcPr>
           <w:p>
             <w:pPr>
@@ -4718,6 +5162,7 @@
         <w:tc>
           <w:tcPr>
             <w:tcW w:w="872" w:type="dxa"/>
+            <w:hideMark/>
           </w:tcPr>
           <w:p>
             <w:pPr>
@@ -4731,6 +5176,7 @@
         <w:tc>
           <w:tcPr>
             <w:tcW w:w="1046" w:type="dxa"/>
+            <w:hideMark/>
           </w:tcPr>
           <w:p>
             <w:pPr>
@@ -4744,6 +5190,7 @@
         <w:tc>
           <w:tcPr>
             <w:tcW w:w="1129" w:type="dxa"/>
+            <w:hideMark/>
           </w:tcPr>
           <w:p>
             <w:pPr>
@@ -4763,6 +5210,13 @@
           <w:tcPr>
             <w:cnfStyle w:val="001000000000" w:firstRow="0" w:lastRow="0" w:firstColumn="1" w:lastColumn="0" w:oddVBand="0" w:evenVBand="0" w:oddHBand="0" w:evenHBand="0" w:firstRowFirstColumn="0" w:firstRowLastColumn="0" w:lastRowFirstColumn="0" w:lastRowLastColumn="0"/>
             <w:tcW w:w="6015" w:type="dxa"/>
+            <w:tcBorders>
+              <w:top w:val="single" w:sz="4" w:space="0" w:color="9CC2E5" w:themeColor="accent1" w:themeTint="99"/>
+              <w:left w:val="single" w:sz="4" w:space="0" w:color="9CC2E5" w:themeColor="accent1" w:themeTint="99"/>
+              <w:bottom w:val="single" w:sz="4" w:space="0" w:color="9CC2E5" w:themeColor="accent1" w:themeTint="99"/>
+              <w:right w:val="single" w:sz="4" w:space="0" w:color="9CC2E5" w:themeColor="accent1" w:themeTint="99"/>
+            </w:tcBorders>
+            <w:hideMark/>
           </w:tcPr>
           <w:tbl>
             <w:tblPr>
@@ -4782,6 +5236,7 @@
                 <w:tcPr>
                   <w:cnfStyle w:val="001000000000" w:firstRow="0" w:lastRow="0" w:firstColumn="1" w:lastColumn="0" w:oddVBand="0" w:evenVBand="0" w:oddHBand="0" w:evenHBand="0" w:firstRowFirstColumn="0" w:firstRowLastColumn="0" w:lastRowFirstColumn="0" w:lastRowLastColumn="0"/>
                   <w:tcW w:w="1644" w:type="dxa"/>
+                  <w:hideMark/>
                 </w:tcPr>
                 <w:p>
                   <w:pPr>
@@ -4795,6 +5250,7 @@
               <w:tc>
                 <w:tcPr>
                   <w:tcW w:w="4155" w:type="dxa"/>
+                  <w:hideMark/>
                 </w:tcPr>
                 <w:p>
                   <w:pPr>
@@ -4802,7 +5258,7 @@
                     <w:cnfStyle w:val="100000000000" w:firstRow="1" w:lastRow="0" w:firstColumn="0" w:lastColumn="0" w:oddVBand="0" w:evenVBand="0" w:oddHBand="0" w:evenHBand="0" w:firstRowFirstColumn="0" w:firstRowLastColumn="0" w:lastRowFirstColumn="0" w:lastRowLastColumn="0"/>
                   </w:pPr>
                   <w:r>
-                    <w:t>Drehung des Kopfes (/LF0010/)</w:t>
+                    <w:t>Video-Live-Stream (/LF0030/)</w:t>
                   </w:r>
                 </w:p>
               </w:tc>
@@ -4815,6 +5271,7 @@
                 <w:tcPr>
                   <w:cnfStyle w:val="001000000000" w:firstRow="0" w:lastRow="0" w:firstColumn="1" w:lastColumn="0" w:oddVBand="0" w:evenVBand="0" w:oddHBand="0" w:evenHBand="0" w:firstRowFirstColumn="0" w:firstRowLastColumn="0" w:lastRowFirstColumn="0" w:lastRowLastColumn="0"/>
                   <w:tcW w:w="1644" w:type="dxa"/>
+                  <w:hideMark/>
                 </w:tcPr>
                 <w:p>
                   <w:pPr>
@@ -4828,6 +5285,7 @@
               <w:tc>
                 <w:tcPr>
                   <w:tcW w:w="4155" w:type="dxa"/>
+                  <w:hideMark/>
                 </w:tcPr>
                 <w:p>
                   <w:pPr>
@@ -4845,6 +5303,7 @@
                 <w:tcPr>
                   <w:cnfStyle w:val="001000000000" w:firstRow="0" w:lastRow="0" w:firstColumn="1" w:lastColumn="0" w:oddVBand="0" w:evenVBand="0" w:oddHBand="0" w:evenHBand="0" w:firstRowFirstColumn="0" w:firstRowLastColumn="0" w:lastRowFirstColumn="0" w:lastRowLastColumn="0"/>
                   <w:tcW w:w="1644" w:type="dxa"/>
+                  <w:hideMark/>
                 </w:tcPr>
                 <w:p>
                   <w:pPr>
@@ -4858,12 +5317,16 @@
               <w:tc>
                 <w:tcPr>
                   <w:tcW w:w="4155" w:type="dxa"/>
+                  <w:hideMark/>
                 </w:tcPr>
                 <w:p>
                   <w:pPr>
                     <w:framePr w:hSpace="141" w:wrap="around" w:vAnchor="text" w:hAnchor="margin" w:y="1223"/>
                     <w:cnfStyle w:val="000000000000" w:firstRow="0" w:lastRow="0" w:firstColumn="0" w:lastColumn="0" w:oddVBand="0" w:evenVBand="0" w:oddHBand="0" w:evenHBand="0" w:firstRowFirstColumn="0" w:firstRowLastColumn="0" w:lastRowFirstColumn="0" w:lastRowLastColumn="0"/>
                   </w:pPr>
+                  <w:r>
+                    <w:t>Aufnahme von Video durch Kamera in Teddy, live-Übertragung der Videodaten an Smartphone, Anzeige in App</w:t>
+                  </w:r>
                 </w:p>
               </w:tc>
             </w:tr>
@@ -4875,6 +5338,7 @@
                 <w:tcPr>
                   <w:cnfStyle w:val="001000000000" w:firstRow="0" w:lastRow="0" w:firstColumn="1" w:lastColumn="0" w:oddVBand="0" w:evenVBand="0" w:oddHBand="0" w:evenHBand="0" w:firstRowFirstColumn="0" w:firstRowLastColumn="0" w:lastRowFirstColumn="0" w:lastRowLastColumn="0"/>
                   <w:tcW w:w="1644" w:type="dxa"/>
+                  <w:hideMark/>
                 </w:tcPr>
                 <w:p>
                   <w:pPr>
@@ -4888,12 +5352,16 @@
               <w:tc>
                 <w:tcPr>
                   <w:tcW w:w="4155" w:type="dxa"/>
+                  <w:hideMark/>
                 </w:tcPr>
                 <w:p>
                   <w:pPr>
                     <w:framePr w:hSpace="141" w:wrap="around" w:vAnchor="text" w:hAnchor="margin" w:y="1223"/>
                     <w:cnfStyle w:val="000000100000" w:firstRow="0" w:lastRow="0" w:firstColumn="0" w:lastColumn="0" w:oddVBand="0" w:evenVBand="0" w:oddHBand="1" w:evenHBand="0" w:firstRowFirstColumn="0" w:firstRowLastColumn="0" w:lastRowFirstColumn="0" w:lastRowLastColumn="0"/>
                   </w:pPr>
+                  <w:r>
+                    <w:t>Benutzer möchte Video sehen, Druck auf Button in App</w:t>
+                  </w:r>
                 </w:p>
               </w:tc>
             </w:tr>
@@ -4902,6 +5370,7 @@
                 <w:tcPr>
                   <w:cnfStyle w:val="001000000000" w:firstRow="0" w:lastRow="0" w:firstColumn="1" w:lastColumn="0" w:oddVBand="0" w:evenVBand="0" w:oddHBand="0" w:evenHBand="0" w:firstRowFirstColumn="0" w:firstRowLastColumn="0" w:lastRowFirstColumn="0" w:lastRowLastColumn="0"/>
                   <w:tcW w:w="1644" w:type="dxa"/>
+                  <w:hideMark/>
                 </w:tcPr>
                 <w:p>
                   <w:pPr>
@@ -4915,12 +5384,16 @@
               <w:tc>
                 <w:tcPr>
                   <w:tcW w:w="4155" w:type="dxa"/>
+                  <w:hideMark/>
                 </w:tcPr>
                 <w:p>
                   <w:pPr>
                     <w:framePr w:hSpace="141" w:wrap="around" w:vAnchor="text" w:hAnchor="margin" w:y="1223"/>
                     <w:cnfStyle w:val="000000000000" w:firstRow="0" w:lastRow="0" w:firstColumn="0" w:lastColumn="0" w:oddVBand="0" w:evenVBand="0" w:oddHBand="0" w:evenHBand="0" w:firstRowFirstColumn="0" w:firstRowLastColumn="0" w:lastRowFirstColumn="0" w:lastRowLastColumn="0"/>
                   </w:pPr>
+                  <w:r>
+                    <w:t>Live-Video wird angezeigt</w:t>
+                  </w:r>
                 </w:p>
               </w:tc>
             </w:tr>
@@ -4932,6 +5405,7 @@
                 <w:tcPr>
                   <w:cnfStyle w:val="001000000000" w:firstRow="0" w:lastRow="0" w:firstColumn="1" w:lastColumn="0" w:oddVBand="0" w:evenVBand="0" w:oddHBand="0" w:evenHBand="0" w:firstRowFirstColumn="0" w:firstRowLastColumn="0" w:lastRowFirstColumn="0" w:lastRowLastColumn="0"/>
                   <w:tcW w:w="1644" w:type="dxa"/>
+                  <w:hideMark/>
                 </w:tcPr>
                 <w:p>
                   <w:pPr>
@@ -4945,12 +5419,16 @@
               <w:tc>
                 <w:tcPr>
                   <w:tcW w:w="4155" w:type="dxa"/>
+                  <w:hideMark/>
                 </w:tcPr>
                 <w:p>
                   <w:pPr>
                     <w:framePr w:hSpace="141" w:wrap="around" w:vAnchor="text" w:hAnchor="margin" w:y="1223"/>
                     <w:cnfStyle w:val="000000100000" w:firstRow="0" w:lastRow="0" w:firstColumn="0" w:lastColumn="0" w:oddVBand="0" w:evenVBand="0" w:oddHBand="1" w:evenHBand="0" w:firstRowFirstColumn="0" w:firstRowLastColumn="0" w:lastRowFirstColumn="0" w:lastRowLastColumn="0"/>
                   </w:pPr>
+                  <w:r>
+                    <w:t>App, Teddy</w:t>
+                  </w:r>
                 </w:p>
               </w:tc>
             </w:tr>
@@ -4959,6 +5437,7 @@
                 <w:tcPr>
                   <w:cnfStyle w:val="001000000000" w:firstRow="0" w:lastRow="0" w:firstColumn="1" w:lastColumn="0" w:oddVBand="0" w:evenVBand="0" w:oddHBand="0" w:evenHBand="0" w:firstRowFirstColumn="0" w:firstRowLastColumn="0" w:lastRowFirstColumn="0" w:lastRowLastColumn="0"/>
                   <w:tcW w:w="1644" w:type="dxa"/>
+                  <w:hideMark/>
                 </w:tcPr>
                 <w:p>
                   <w:pPr>
@@ -4980,12 +5459,16 @@
               <w:tc>
                 <w:tcPr>
                   <w:tcW w:w="4155" w:type="dxa"/>
+                  <w:hideMark/>
                 </w:tcPr>
                 <w:p>
                   <w:pPr>
                     <w:framePr w:hSpace="141" w:wrap="around" w:vAnchor="text" w:hAnchor="margin" w:y="1223"/>
                     <w:cnfStyle w:val="000000000000" w:firstRow="0" w:lastRow="0" w:firstColumn="0" w:lastColumn="0" w:oddVBand="0" w:evenVBand="0" w:oddHBand="0" w:evenHBand="0" w:firstRowFirstColumn="0" w:firstRowLastColumn="0" w:lastRowFirstColumn="0" w:lastRowLastColumn="0"/>
                   </w:pPr>
+                  <w:r>
+                    <w:t>-</w:t>
+                  </w:r>
                 </w:p>
               </w:tc>
             </w:tr>
@@ -4997,6 +5480,7 @@
                 <w:tcPr>
                   <w:cnfStyle w:val="001000000000" w:firstRow="0" w:lastRow="0" w:firstColumn="1" w:lastColumn="0" w:oddVBand="0" w:evenVBand="0" w:oddHBand="0" w:evenHBand="0" w:firstRowFirstColumn="0" w:firstRowLastColumn="0" w:lastRowFirstColumn="0" w:lastRowLastColumn="0"/>
                   <w:tcW w:w="1644" w:type="dxa"/>
+                  <w:hideMark/>
                 </w:tcPr>
                 <w:p>
                   <w:pPr>
@@ -5010,12 +5494,16 @@
               <w:tc>
                 <w:tcPr>
                   <w:tcW w:w="4155" w:type="dxa"/>
+                  <w:hideMark/>
                 </w:tcPr>
                 <w:p>
                   <w:pPr>
                     <w:framePr w:hSpace="141" w:wrap="around" w:vAnchor="text" w:hAnchor="margin" w:y="1223"/>
                     <w:cnfStyle w:val="000000100000" w:firstRow="0" w:lastRow="0" w:firstColumn="0" w:lastColumn="0" w:oddVBand="0" w:evenVBand="0" w:oddHBand="1" w:evenHBand="0" w:firstRowFirstColumn="0" w:firstRowLastColumn="0" w:lastRowFirstColumn="0" w:lastRowLastColumn="0"/>
                   </w:pPr>
+                  <w:r>
+                    <w:t>Video wird nicht angezeigt</w:t>
+                  </w:r>
                 </w:p>
               </w:tc>
             </w:tr>
@@ -5024,6 +5512,7 @@
                 <w:tcPr>
                   <w:cnfStyle w:val="001000000000" w:firstRow="0" w:lastRow="0" w:firstColumn="1" w:lastColumn="0" w:oddVBand="0" w:evenVBand="0" w:oddHBand="0" w:evenHBand="0" w:firstRowFirstColumn="0" w:firstRowLastColumn="0" w:lastRowFirstColumn="0" w:lastRowLastColumn="0"/>
                   <w:tcW w:w="1644" w:type="dxa"/>
+                  <w:hideMark/>
                 </w:tcPr>
                 <w:p>
                   <w:pPr>
@@ -5037,12 +5526,16 @@
               <w:tc>
                 <w:tcPr>
                   <w:tcW w:w="4155" w:type="dxa"/>
+                  <w:hideMark/>
                 </w:tcPr>
                 <w:p>
                   <w:pPr>
                     <w:framePr w:hSpace="141" w:wrap="around" w:vAnchor="text" w:hAnchor="margin" w:y="1223"/>
                     <w:cnfStyle w:val="000000000000" w:firstRow="0" w:lastRow="0" w:firstColumn="0" w:lastColumn="0" w:oddVBand="0" w:evenVBand="0" w:oddHBand="0" w:evenHBand="0" w:firstRowFirstColumn="0" w:firstRowLastColumn="0" w:lastRowFirstColumn="0" w:lastRowLastColumn="0"/>
                   </w:pPr>
+                  <w:r>
+                    <w:t>Video wird angezeigt</w:t>
+                  </w:r>
                 </w:p>
               </w:tc>
             </w:tr>
@@ -5052,44 +5545,76 @@
         <w:tc>
           <w:tcPr>
             <w:tcW w:w="872" w:type="dxa"/>
+            <w:tcBorders>
+              <w:top w:val="single" w:sz="4" w:space="0" w:color="9CC2E5" w:themeColor="accent1" w:themeTint="99"/>
+              <w:left w:val="single" w:sz="4" w:space="0" w:color="9CC2E5" w:themeColor="accent1" w:themeTint="99"/>
+              <w:bottom w:val="single" w:sz="4" w:space="0" w:color="9CC2E5" w:themeColor="accent1" w:themeTint="99"/>
+              <w:right w:val="single" w:sz="4" w:space="0" w:color="9CC2E5" w:themeColor="accent1" w:themeTint="99"/>
+            </w:tcBorders>
+            <w:hideMark/>
           </w:tcPr>
           <w:p>
             <w:pPr>
               <w:jc w:val="center"/>
               <w:cnfStyle w:val="000000100000" w:firstRow="0" w:lastRow="0" w:firstColumn="0" w:lastColumn="0" w:oddVBand="0" w:evenVBand="0" w:oddHBand="1" w:evenHBand="0" w:firstRowFirstColumn="0" w:firstRowLastColumn="0" w:lastRowFirstColumn="0" w:lastRowLastColumn="0"/>
             </w:pPr>
+            <w:r>
+              <w:t>Hoch</w:t>
+            </w:r>
           </w:p>
         </w:tc>
         <w:tc>
           <w:tcPr>
             <w:tcW w:w="1046" w:type="dxa"/>
+            <w:tcBorders>
+              <w:top w:val="single" w:sz="4" w:space="0" w:color="9CC2E5" w:themeColor="accent1" w:themeTint="99"/>
+              <w:left w:val="single" w:sz="4" w:space="0" w:color="9CC2E5" w:themeColor="accent1" w:themeTint="99"/>
+              <w:bottom w:val="single" w:sz="4" w:space="0" w:color="9CC2E5" w:themeColor="accent1" w:themeTint="99"/>
+              <w:right w:val="single" w:sz="4" w:space="0" w:color="9CC2E5" w:themeColor="accent1" w:themeTint="99"/>
+            </w:tcBorders>
+            <w:hideMark/>
           </w:tcPr>
           <w:p>
             <w:pPr>
               <w:jc w:val="center"/>
               <w:cnfStyle w:val="000000100000" w:firstRow="0" w:lastRow="0" w:firstColumn="0" w:lastColumn="0" w:oddVBand="0" w:evenVBand="0" w:oddHBand="1" w:evenHBand="0" w:firstRowFirstColumn="0" w:firstRowLastColumn="0" w:lastRowFirstColumn="0" w:lastRowLastColumn="0"/>
             </w:pPr>
+            <w:r>
+              <w:t>Hoch</w:t>
+            </w:r>
           </w:p>
         </w:tc>
         <w:tc>
           <w:tcPr>
             <w:tcW w:w="1129" w:type="dxa"/>
+            <w:tcBorders>
+              <w:top w:val="single" w:sz="4" w:space="0" w:color="9CC2E5" w:themeColor="accent1" w:themeTint="99"/>
+              <w:left w:val="single" w:sz="4" w:space="0" w:color="9CC2E5" w:themeColor="accent1" w:themeTint="99"/>
+              <w:bottom w:val="single" w:sz="4" w:space="0" w:color="9CC2E5" w:themeColor="accent1" w:themeTint="99"/>
+              <w:right w:val="single" w:sz="4" w:space="0" w:color="9CC2E5" w:themeColor="accent1" w:themeTint="99"/>
+            </w:tcBorders>
+            <w:hideMark/>
           </w:tcPr>
           <w:p>
             <w:pPr>
               <w:jc w:val="center"/>
               <w:cnfStyle w:val="000000100000" w:firstRow="0" w:lastRow="0" w:firstColumn="0" w:lastColumn="0" w:oddVBand="0" w:evenVBand="0" w:oddHBand="1" w:evenHBand="0" w:firstRowFirstColumn="0" w:firstRowLastColumn="0" w:lastRowFirstColumn="0" w:lastRowLastColumn="0"/>
             </w:pPr>
+            <w:r>
+              <w:t xml:space="preserve">Must </w:t>
+            </w:r>
+            <w:proofErr w:type="spellStart"/>
+            <w:r>
+              <w:t>Have</w:t>
+            </w:r>
+            <w:proofErr w:type="spellEnd"/>
           </w:p>
         </w:tc>
       </w:tr>
     </w:tbl>
     <w:p>
       <w:r>
-        <w:t>Die Aufnahme von Videos durch die eben genannte Kamera im Teddy soll ebenfalls unterstützt werden. Diese Daten werden dann an das Smartphone geschickt (</w:t>
-      </w:r>
-      <w:r>
-        <w:t>„</w:t>
+        <w:t>Die Aufnahme von Videos durch die eben genannte Kamera im Teddy soll ebenfalls unterstützt werden. Diese Daten werden dann an das Smartphone geschickt („</w:t>
       </w:r>
       <w:proofErr w:type="spellStart"/>
       <w:r>
@@ -5097,22 +5622,7 @@
       </w:r>
       <w:proofErr w:type="spellEnd"/>
       <w:r>
-        <w:t>“</w:t>
-      </w:r>
-      <w:r>
-        <w:t>) und dort (live, bzw. mit möglichst kleiner Verzögerung</w:t>
-      </w:r>
-      <w:r>
-        <w:t>)</w:t>
-      </w:r>
-      <w:r>
-        <w:t xml:space="preserve"> wiedergegeben.</w:t>
-      </w:r>
-      <w:r>
-        <w:t xml:space="preserve"> </w:t>
-      </w:r>
-      <w:r>
-        <w:t>Zusätzlich soll während dieser Übertragung auch das Drehen das Kopfes (/LF0010/) möglich sein.</w:t>
+        <w:t>“) und dort (live, bzw. mit möglichst kleiner Verzögerung) wiedergegeben. Zusätzlich soll während dieser Übertragung auch das Drehen das Kopfes (/LF0010/) möglich sein.</w:t>
       </w:r>
     </w:p>
     <w:p>
@@ -5136,22 +5646,7 @@
     </w:p>
     <w:p>
       <w:r>
-        <w:t>Das Kuscheltier soll einen Lautsprecher eingebaut haben, durch den einige Sounddateien, welche direkt im</w:t>
-      </w:r>
-      <w:r>
-        <w:t xml:space="preserve"> Speicher des Teddybären liegen</w:t>
-      </w:r>
-      <w:r>
-        <w:t>, wiedergegeben werden</w:t>
-      </w:r>
-      <w:r>
-        <w:t xml:space="preserve"> können</w:t>
-      </w:r>
-      <w:r>
-        <w:t>.</w:t>
-      </w:r>
-      <w:r>
-        <w:t xml:space="preserve"> Die Wiedergabe einer zufälligen Sounddatei im Speicher des Teddys soll durch das Betätigen eines Drucksensors im Stofftier ausgelöst werden. </w:t>
+        <w:t xml:space="preserve">Das Kuscheltier soll einen Lautsprecher eingebaut haben, durch den einige Sounddateien, welche direkt im Speicher des Teddybären liegen, wiedergegeben werden können. Die Wiedergabe einer zufälligen Sounddatei im Speicher des Teddys soll durch das Betätigen eines Drucksensors im Stofftier ausgelöst werden. </w:t>
       </w:r>
     </w:p>
     <w:tbl>
@@ -5175,6 +5670,7 @@
           <w:tcPr>
             <w:cnfStyle w:val="001000000000" w:firstRow="0" w:lastRow="0" w:firstColumn="1" w:lastColumn="0" w:oddVBand="0" w:evenVBand="0" w:oddHBand="0" w:evenHBand="0" w:firstRowFirstColumn="0" w:firstRowLastColumn="0" w:lastRowFirstColumn="0" w:lastRowLastColumn="0"/>
             <w:tcW w:w="6015" w:type="dxa"/>
+            <w:hideMark/>
           </w:tcPr>
           <w:p>
             <w:pPr>
@@ -5193,6 +5689,7 @@
         <w:tc>
           <w:tcPr>
             <w:tcW w:w="872" w:type="dxa"/>
+            <w:hideMark/>
           </w:tcPr>
           <w:p>
             <w:pPr>
@@ -5206,6 +5703,7 @@
         <w:tc>
           <w:tcPr>
             <w:tcW w:w="1046" w:type="dxa"/>
+            <w:hideMark/>
           </w:tcPr>
           <w:p>
             <w:pPr>
@@ -5219,6 +5717,7 @@
         <w:tc>
           <w:tcPr>
             <w:tcW w:w="1129" w:type="dxa"/>
+            <w:hideMark/>
           </w:tcPr>
           <w:p>
             <w:pPr>
@@ -5238,6 +5737,13 @@
           <w:tcPr>
             <w:cnfStyle w:val="001000000000" w:firstRow="0" w:lastRow="0" w:firstColumn="1" w:lastColumn="0" w:oddVBand="0" w:evenVBand="0" w:oddHBand="0" w:evenHBand="0" w:firstRowFirstColumn="0" w:firstRowLastColumn="0" w:lastRowFirstColumn="0" w:lastRowLastColumn="0"/>
             <w:tcW w:w="6015" w:type="dxa"/>
+            <w:tcBorders>
+              <w:top w:val="single" w:sz="4" w:space="0" w:color="9CC2E5" w:themeColor="accent1" w:themeTint="99"/>
+              <w:left w:val="single" w:sz="4" w:space="0" w:color="9CC2E5" w:themeColor="accent1" w:themeTint="99"/>
+              <w:bottom w:val="single" w:sz="4" w:space="0" w:color="9CC2E5" w:themeColor="accent1" w:themeTint="99"/>
+              <w:right w:val="single" w:sz="4" w:space="0" w:color="9CC2E5" w:themeColor="accent1" w:themeTint="99"/>
+            </w:tcBorders>
+            <w:hideMark/>
           </w:tcPr>
           <w:tbl>
             <w:tblPr>
@@ -5259,6 +5765,7 @@
                 <w:tcPr>
                   <w:cnfStyle w:val="001000000000" w:firstRow="0" w:lastRow="0" w:firstColumn="1" w:lastColumn="0" w:oddVBand="0" w:evenVBand="0" w:oddHBand="0" w:evenHBand="0" w:firstRowFirstColumn="0" w:firstRowLastColumn="0" w:lastRowFirstColumn="0" w:lastRowLastColumn="0"/>
                   <w:tcW w:w="1644" w:type="dxa"/>
+                  <w:hideMark/>
                 </w:tcPr>
                 <w:p>
                   <w:r>
@@ -5269,13 +5776,14 @@
               <w:tc>
                 <w:tcPr>
                   <w:tcW w:w="4155" w:type="dxa"/>
+                  <w:hideMark/>
                 </w:tcPr>
                 <w:p>
                   <w:pPr>
                     <w:cnfStyle w:val="100000000000" w:firstRow="1" w:lastRow="0" w:firstColumn="0" w:lastColumn="0" w:oddVBand="0" w:evenVBand="0" w:oddHBand="0" w:evenHBand="0" w:firstRowFirstColumn="0" w:firstRowLastColumn="0" w:lastRowFirstColumn="0" w:lastRowLastColumn="0"/>
                   </w:pPr>
                   <w:r>
-                    <w:t>Drehung des Kopfes (/LF0010/)</w:t>
+                    <w:t>Sound-Wiedergabe von Datei (/LF0040/)</w:t>
                   </w:r>
                 </w:p>
               </w:tc>
@@ -5288,6 +5796,7 @@
                 <w:tcPr>
                   <w:cnfStyle w:val="001000000000" w:firstRow="0" w:lastRow="0" w:firstColumn="1" w:lastColumn="0" w:oddVBand="0" w:evenVBand="0" w:oddHBand="0" w:evenHBand="0" w:firstRowFirstColumn="0" w:firstRowLastColumn="0" w:lastRowFirstColumn="0" w:lastRowLastColumn="0"/>
                   <w:tcW w:w="1644" w:type="dxa"/>
+                  <w:hideMark/>
                 </w:tcPr>
                 <w:p>
                   <w:r>
@@ -5298,6 +5807,7 @@
               <w:tc>
                 <w:tcPr>
                   <w:tcW w:w="4155" w:type="dxa"/>
+                  <w:hideMark/>
                 </w:tcPr>
                 <w:p>
                   <w:pPr>
@@ -5314,6 +5824,7 @@
                 <w:tcPr>
                   <w:cnfStyle w:val="001000000000" w:firstRow="0" w:lastRow="0" w:firstColumn="1" w:lastColumn="0" w:oddVBand="0" w:evenVBand="0" w:oddHBand="0" w:evenHBand="0" w:firstRowFirstColumn="0" w:firstRowLastColumn="0" w:lastRowFirstColumn="0" w:lastRowLastColumn="0"/>
                   <w:tcW w:w="1644" w:type="dxa"/>
+                  <w:hideMark/>
                 </w:tcPr>
                 <w:p>
                   <w:r>
@@ -5324,11 +5835,15 @@
               <w:tc>
                 <w:tcPr>
                   <w:tcW w:w="4155" w:type="dxa"/>
+                  <w:hideMark/>
                 </w:tcPr>
                 <w:p>
                   <w:pPr>
                     <w:cnfStyle w:val="000000000000" w:firstRow="0" w:lastRow="0" w:firstColumn="0" w:lastColumn="0" w:oddVBand="0" w:evenVBand="0" w:oddHBand="0" w:evenHBand="0" w:firstRowFirstColumn="0" w:firstRowLastColumn="0" w:lastRowFirstColumn="0" w:lastRowLastColumn="0"/>
                   </w:pPr>
+                  <w:r>
+                    <w:t>Benutzer drückt auf Drucksensor im Teddy, Teddy gibt zufällige Sounddatei wieder</w:t>
+                  </w:r>
                 </w:p>
               </w:tc>
             </w:tr>
@@ -5340,6 +5855,7 @@
                 <w:tcPr>
                   <w:cnfStyle w:val="001000000000" w:firstRow="0" w:lastRow="0" w:firstColumn="1" w:lastColumn="0" w:oddVBand="0" w:evenVBand="0" w:oddHBand="0" w:evenHBand="0" w:firstRowFirstColumn="0" w:firstRowLastColumn="0" w:lastRowFirstColumn="0" w:lastRowLastColumn="0"/>
                   <w:tcW w:w="1644" w:type="dxa"/>
+                  <w:hideMark/>
                 </w:tcPr>
                 <w:p>
                   <w:r>
@@ -5350,11 +5866,15 @@
               <w:tc>
                 <w:tcPr>
                   <w:tcW w:w="4155" w:type="dxa"/>
+                  <w:hideMark/>
                 </w:tcPr>
                 <w:p>
                   <w:pPr>
                     <w:cnfStyle w:val="000000100000" w:firstRow="0" w:lastRow="0" w:firstColumn="0" w:lastColumn="0" w:oddVBand="0" w:evenVBand="0" w:oddHBand="1" w:evenHBand="0" w:firstRowFirstColumn="0" w:firstRowLastColumn="0" w:lastRowFirstColumn="0" w:lastRowLastColumn="0"/>
                   </w:pPr>
+                  <w:r>
+                    <w:t>Druck auf Drucksensor</w:t>
+                  </w:r>
                 </w:p>
               </w:tc>
             </w:tr>
@@ -5363,6 +5883,7 @@
                 <w:tcPr>
                   <w:cnfStyle w:val="001000000000" w:firstRow="0" w:lastRow="0" w:firstColumn="1" w:lastColumn="0" w:oddVBand="0" w:evenVBand="0" w:oddHBand="0" w:evenHBand="0" w:firstRowFirstColumn="0" w:firstRowLastColumn="0" w:lastRowFirstColumn="0" w:lastRowLastColumn="0"/>
                   <w:tcW w:w="1644" w:type="dxa"/>
+                  <w:hideMark/>
                 </w:tcPr>
                 <w:p>
                   <w:r>
@@ -5373,11 +5894,15 @@
               <w:tc>
                 <w:tcPr>
                   <w:tcW w:w="4155" w:type="dxa"/>
+                  <w:hideMark/>
                 </w:tcPr>
                 <w:p>
                   <w:pPr>
                     <w:cnfStyle w:val="000000000000" w:firstRow="0" w:lastRow="0" w:firstColumn="0" w:lastColumn="0" w:oddVBand="0" w:evenVBand="0" w:oddHBand="0" w:evenHBand="0" w:firstRowFirstColumn="0" w:firstRowLastColumn="0" w:lastRowFirstColumn="0" w:lastRowLastColumn="0"/>
                   </w:pPr>
+                  <w:r>
+                    <w:t>Ausgabe von Sound</w:t>
+                  </w:r>
                 </w:p>
               </w:tc>
             </w:tr>
@@ -5389,9 +5914,11 @@
                 <w:tcPr>
                   <w:cnfStyle w:val="001000000000" w:firstRow="0" w:lastRow="0" w:firstColumn="1" w:lastColumn="0" w:oddVBand="0" w:evenVBand="0" w:oddHBand="0" w:evenHBand="0" w:firstRowFirstColumn="0" w:firstRowLastColumn="0" w:lastRowFirstColumn="0" w:lastRowLastColumn="0"/>
                   <w:tcW w:w="1644" w:type="dxa"/>
-                </w:tcPr>
-                <w:p>
-                  <w:r>
+                  <w:hideMark/>
+                </w:tcPr>
+                <w:p>
+                  <w:r>
+                    <w:lastRenderedPageBreak/>
                     <w:t>Akteure</w:t>
                   </w:r>
                 </w:p>
@@ -5399,11 +5926,15 @@
               <w:tc>
                 <w:tcPr>
                   <w:tcW w:w="4155" w:type="dxa"/>
+                  <w:hideMark/>
                 </w:tcPr>
                 <w:p>
                   <w:pPr>
                     <w:cnfStyle w:val="000000100000" w:firstRow="0" w:lastRow="0" w:firstColumn="0" w:lastColumn="0" w:oddVBand="0" w:evenVBand="0" w:oddHBand="1" w:evenHBand="0" w:firstRowFirstColumn="0" w:firstRowLastColumn="0" w:lastRowFirstColumn="0" w:lastRowLastColumn="0"/>
                   </w:pPr>
+                  <w:r>
+                    <w:t>Benutzer, Teddy</w:t>
+                  </w:r>
                 </w:p>
               </w:tc>
             </w:tr>
@@ -5412,6 +5943,7 @@
                 <w:tcPr>
                   <w:cnfStyle w:val="001000000000" w:firstRow="0" w:lastRow="0" w:firstColumn="1" w:lastColumn="0" w:oddVBand="0" w:evenVBand="0" w:oddHBand="0" w:evenHBand="0" w:firstRowFirstColumn="0" w:firstRowLastColumn="0" w:lastRowFirstColumn="0" w:lastRowLastColumn="0"/>
                   <w:tcW w:w="1644" w:type="dxa"/>
+                  <w:hideMark/>
                 </w:tcPr>
                 <w:p>
                   <w:r>
@@ -5427,11 +5959,15 @@
               <w:tc>
                 <w:tcPr>
                   <w:tcW w:w="4155" w:type="dxa"/>
+                  <w:hideMark/>
                 </w:tcPr>
                 <w:p>
                   <w:pPr>
                     <w:cnfStyle w:val="000000000000" w:firstRow="0" w:lastRow="0" w:firstColumn="0" w:lastColumn="0" w:oddVBand="0" w:evenVBand="0" w:oddHBand="0" w:evenHBand="0" w:firstRowFirstColumn="0" w:firstRowLastColumn="0" w:lastRowFirstColumn="0" w:lastRowLastColumn="0"/>
                   </w:pPr>
+                  <w:r>
+                    <w:t>-</w:t>
+                  </w:r>
                 </w:p>
               </w:tc>
             </w:tr>
@@ -5443,6 +5979,7 @@
                 <w:tcPr>
                   <w:cnfStyle w:val="001000000000" w:firstRow="0" w:lastRow="0" w:firstColumn="1" w:lastColumn="0" w:oddVBand="0" w:evenVBand="0" w:oddHBand="0" w:evenHBand="0" w:firstRowFirstColumn="0" w:firstRowLastColumn="0" w:lastRowFirstColumn="0" w:lastRowLastColumn="0"/>
                   <w:tcW w:w="1644" w:type="dxa"/>
+                  <w:hideMark/>
                 </w:tcPr>
                 <w:p>
                   <w:r>
@@ -5453,11 +5990,15 @@
               <w:tc>
                 <w:tcPr>
                   <w:tcW w:w="4155" w:type="dxa"/>
+                  <w:hideMark/>
                 </w:tcPr>
                 <w:p>
                   <w:pPr>
                     <w:cnfStyle w:val="000000100000" w:firstRow="0" w:lastRow="0" w:firstColumn="0" w:lastColumn="0" w:oddVBand="0" w:evenVBand="0" w:oddHBand="1" w:evenHBand="0" w:firstRowFirstColumn="0" w:firstRowLastColumn="0" w:lastRowFirstColumn="0" w:lastRowLastColumn="0"/>
                   </w:pPr>
+                  <w:r>
+                    <w:t>Nichts wird im Moment wiedergegeben</w:t>
+                  </w:r>
                 </w:p>
               </w:tc>
             </w:tr>
@@ -5466,6 +6007,7 @@
                 <w:tcPr>
                   <w:cnfStyle w:val="001000000000" w:firstRow="0" w:lastRow="0" w:firstColumn="1" w:lastColumn="0" w:oddVBand="0" w:evenVBand="0" w:oddHBand="0" w:evenHBand="0" w:firstRowFirstColumn="0" w:firstRowLastColumn="0" w:lastRowFirstColumn="0" w:lastRowLastColumn="0"/>
                   <w:tcW w:w="1644" w:type="dxa"/>
+                  <w:hideMark/>
                 </w:tcPr>
                 <w:p>
                   <w:r>
@@ -5476,11 +6018,15 @@
               <w:tc>
                 <w:tcPr>
                   <w:tcW w:w="4155" w:type="dxa"/>
+                  <w:hideMark/>
                 </w:tcPr>
                 <w:p>
                   <w:pPr>
                     <w:cnfStyle w:val="000000000000" w:firstRow="0" w:lastRow="0" w:firstColumn="0" w:lastColumn="0" w:oddVBand="0" w:evenVBand="0" w:oddHBand="0" w:evenHBand="0" w:firstRowFirstColumn="0" w:firstRowLastColumn="0" w:lastRowFirstColumn="0" w:lastRowLastColumn="0"/>
                   </w:pPr>
+                  <w:r>
+                    <w:t>Sound wird wiedergegeben</w:t>
+                  </w:r>
                 </w:p>
               </w:tc>
             </w:tr>
@@ -5490,34 +6036,70 @@
         <w:tc>
           <w:tcPr>
             <w:tcW w:w="872" w:type="dxa"/>
+            <w:tcBorders>
+              <w:top w:val="single" w:sz="4" w:space="0" w:color="9CC2E5" w:themeColor="accent1" w:themeTint="99"/>
+              <w:left w:val="single" w:sz="4" w:space="0" w:color="9CC2E5" w:themeColor="accent1" w:themeTint="99"/>
+              <w:bottom w:val="single" w:sz="4" w:space="0" w:color="9CC2E5" w:themeColor="accent1" w:themeTint="99"/>
+              <w:right w:val="single" w:sz="4" w:space="0" w:color="9CC2E5" w:themeColor="accent1" w:themeTint="99"/>
+            </w:tcBorders>
+            <w:hideMark/>
           </w:tcPr>
           <w:p>
             <w:pPr>
               <w:jc w:val="center"/>
               <w:cnfStyle w:val="000000100000" w:firstRow="0" w:lastRow="0" w:firstColumn="0" w:lastColumn="0" w:oddVBand="0" w:evenVBand="0" w:oddHBand="1" w:evenHBand="0" w:firstRowFirstColumn="0" w:firstRowLastColumn="0" w:lastRowFirstColumn="0" w:lastRowLastColumn="0"/>
             </w:pPr>
+            <w:r>
+              <w:lastRenderedPageBreak/>
+              <w:t>Hoch</w:t>
+            </w:r>
           </w:p>
         </w:tc>
         <w:tc>
           <w:tcPr>
             <w:tcW w:w="1046" w:type="dxa"/>
+            <w:tcBorders>
+              <w:top w:val="single" w:sz="4" w:space="0" w:color="9CC2E5" w:themeColor="accent1" w:themeTint="99"/>
+              <w:left w:val="single" w:sz="4" w:space="0" w:color="9CC2E5" w:themeColor="accent1" w:themeTint="99"/>
+              <w:bottom w:val="single" w:sz="4" w:space="0" w:color="9CC2E5" w:themeColor="accent1" w:themeTint="99"/>
+              <w:right w:val="single" w:sz="4" w:space="0" w:color="9CC2E5" w:themeColor="accent1" w:themeTint="99"/>
+            </w:tcBorders>
+            <w:hideMark/>
           </w:tcPr>
           <w:p>
             <w:pPr>
               <w:jc w:val="center"/>
               <w:cnfStyle w:val="000000100000" w:firstRow="0" w:lastRow="0" w:firstColumn="0" w:lastColumn="0" w:oddVBand="0" w:evenVBand="0" w:oddHBand="1" w:evenHBand="0" w:firstRowFirstColumn="0" w:firstRowLastColumn="0" w:lastRowFirstColumn="0" w:lastRowLastColumn="0"/>
             </w:pPr>
+            <w:r>
+              <w:t>Mittel</w:t>
+            </w:r>
           </w:p>
         </w:tc>
         <w:tc>
           <w:tcPr>
             <w:tcW w:w="1129" w:type="dxa"/>
+            <w:tcBorders>
+              <w:top w:val="single" w:sz="4" w:space="0" w:color="9CC2E5" w:themeColor="accent1" w:themeTint="99"/>
+              <w:left w:val="single" w:sz="4" w:space="0" w:color="9CC2E5" w:themeColor="accent1" w:themeTint="99"/>
+              <w:bottom w:val="single" w:sz="4" w:space="0" w:color="9CC2E5" w:themeColor="accent1" w:themeTint="99"/>
+              <w:right w:val="single" w:sz="4" w:space="0" w:color="9CC2E5" w:themeColor="accent1" w:themeTint="99"/>
+            </w:tcBorders>
+            <w:hideMark/>
           </w:tcPr>
           <w:p>
             <w:pPr>
               <w:jc w:val="center"/>
               <w:cnfStyle w:val="000000100000" w:firstRow="0" w:lastRow="0" w:firstColumn="0" w:lastColumn="0" w:oddVBand="0" w:evenVBand="0" w:oddHBand="1" w:evenHBand="0" w:firstRowFirstColumn="0" w:firstRowLastColumn="0" w:lastRowFirstColumn="0" w:lastRowLastColumn="0"/>
             </w:pPr>
+            <w:r>
+              <w:t xml:space="preserve">Must </w:t>
+            </w:r>
+            <w:proofErr w:type="spellStart"/>
+            <w:r>
+              <w:t>Have</w:t>
+            </w:r>
+            <w:proofErr w:type="spellEnd"/>
           </w:p>
         </w:tc>
       </w:tr>
@@ -5570,6 +6152,7 @@
           <w:tcPr>
             <w:cnfStyle w:val="001000000000" w:firstRow="0" w:lastRow="0" w:firstColumn="1" w:lastColumn="0" w:oddVBand="0" w:evenVBand="0" w:oddHBand="0" w:evenHBand="0" w:firstRowFirstColumn="0" w:firstRowLastColumn="0" w:lastRowFirstColumn="0" w:lastRowLastColumn="0"/>
             <w:tcW w:w="6015" w:type="dxa"/>
+            <w:hideMark/>
           </w:tcPr>
           <w:p>
             <w:pPr>
@@ -5578,7 +6161,6 @@
               </w:tabs>
             </w:pPr>
             <w:r>
-              <w:lastRenderedPageBreak/>
               <w:t>Funktion</w:t>
             </w:r>
             <w:r>
@@ -5589,6 +6171,7 @@
         <w:tc>
           <w:tcPr>
             <w:tcW w:w="872" w:type="dxa"/>
+            <w:hideMark/>
           </w:tcPr>
           <w:p>
             <w:pPr>
@@ -5602,6 +6185,7 @@
         <w:tc>
           <w:tcPr>
             <w:tcW w:w="1046" w:type="dxa"/>
+            <w:hideMark/>
           </w:tcPr>
           <w:p>
             <w:pPr>
@@ -5615,6 +6199,7 @@
         <w:tc>
           <w:tcPr>
             <w:tcW w:w="1129" w:type="dxa"/>
+            <w:hideMark/>
           </w:tcPr>
           <w:p>
             <w:pPr>
@@ -5634,6 +6219,13 @@
           <w:tcPr>
             <w:cnfStyle w:val="001000000000" w:firstRow="0" w:lastRow="0" w:firstColumn="1" w:lastColumn="0" w:oddVBand="0" w:evenVBand="0" w:oddHBand="0" w:evenHBand="0" w:firstRowFirstColumn="0" w:firstRowLastColumn="0" w:lastRowFirstColumn="0" w:lastRowLastColumn="0"/>
             <w:tcW w:w="6015" w:type="dxa"/>
+            <w:tcBorders>
+              <w:top w:val="single" w:sz="4" w:space="0" w:color="9CC2E5" w:themeColor="accent1" w:themeTint="99"/>
+              <w:left w:val="single" w:sz="4" w:space="0" w:color="9CC2E5" w:themeColor="accent1" w:themeTint="99"/>
+              <w:bottom w:val="single" w:sz="4" w:space="0" w:color="9CC2E5" w:themeColor="accent1" w:themeTint="99"/>
+              <w:right w:val="single" w:sz="4" w:space="0" w:color="9CC2E5" w:themeColor="accent1" w:themeTint="99"/>
+            </w:tcBorders>
+            <w:hideMark/>
           </w:tcPr>
           <w:tbl>
             <w:tblPr>
@@ -5655,6 +6247,7 @@
                 <w:tcPr>
                   <w:cnfStyle w:val="001000000000" w:firstRow="0" w:lastRow="0" w:firstColumn="1" w:lastColumn="0" w:oddVBand="0" w:evenVBand="0" w:oddHBand="0" w:evenHBand="0" w:firstRowFirstColumn="0" w:firstRowLastColumn="0" w:lastRowFirstColumn="0" w:lastRowLastColumn="0"/>
                   <w:tcW w:w="1644" w:type="dxa"/>
+                  <w:hideMark/>
                 </w:tcPr>
                 <w:p>
                   <w:r>
@@ -5665,6 +6258,7 @@
               <w:tc>
                 <w:tcPr>
                   <w:tcW w:w="4155" w:type="dxa"/>
+                  <w:hideMark/>
                 </w:tcPr>
                 <w:p>
                   <w:pPr>
@@ -5684,6 +6278,7 @@
                 <w:tcPr>
                   <w:cnfStyle w:val="001000000000" w:firstRow="0" w:lastRow="0" w:firstColumn="1" w:lastColumn="0" w:oddVBand="0" w:evenVBand="0" w:oddHBand="0" w:evenHBand="0" w:firstRowFirstColumn="0" w:firstRowLastColumn="0" w:lastRowFirstColumn="0" w:lastRowLastColumn="0"/>
                   <w:tcW w:w="1644" w:type="dxa"/>
+                  <w:hideMark/>
                 </w:tcPr>
                 <w:p>
                   <w:r>
@@ -5694,6 +6289,7 @@
               <w:tc>
                 <w:tcPr>
                   <w:tcW w:w="4155" w:type="dxa"/>
+                  <w:hideMark/>
                 </w:tcPr>
                 <w:p>
                   <w:pPr>
@@ -5710,6 +6306,7 @@
                 <w:tcPr>
                   <w:cnfStyle w:val="001000000000" w:firstRow="0" w:lastRow="0" w:firstColumn="1" w:lastColumn="0" w:oddVBand="0" w:evenVBand="0" w:oddHBand="0" w:evenHBand="0" w:firstRowFirstColumn="0" w:firstRowLastColumn="0" w:lastRowFirstColumn="0" w:lastRowLastColumn="0"/>
                   <w:tcW w:w="1644" w:type="dxa"/>
+                  <w:hideMark/>
                 </w:tcPr>
                 <w:p>
                   <w:r>
@@ -5720,11 +6317,15 @@
               <w:tc>
                 <w:tcPr>
                   <w:tcW w:w="4155" w:type="dxa"/>
+                  <w:hideMark/>
                 </w:tcPr>
                 <w:p>
                   <w:pPr>
                     <w:cnfStyle w:val="000000000000" w:firstRow="0" w:lastRow="0" w:firstColumn="0" w:lastColumn="0" w:oddVBand="0" w:evenVBand="0" w:oddHBand="0" w:evenHBand="0" w:firstRowFirstColumn="0" w:firstRowLastColumn="0" w:lastRowFirstColumn="0" w:lastRowLastColumn="0"/>
                   </w:pPr>
+                  <w:r>
+                    <w:t xml:space="preserve">Live-Stream von Audiodaten des Mikrofons des Smartphone zum Teddy, Wiedergabe durch Lautsprecher im Teddy </w:t>
+                  </w:r>
                 </w:p>
               </w:tc>
             </w:tr>
@@ -5736,6 +6337,7 @@
                 <w:tcPr>
                   <w:cnfStyle w:val="001000000000" w:firstRow="0" w:lastRow="0" w:firstColumn="1" w:lastColumn="0" w:oddVBand="0" w:evenVBand="0" w:oddHBand="0" w:evenHBand="0" w:firstRowFirstColumn="0" w:firstRowLastColumn="0" w:lastRowFirstColumn="0" w:lastRowLastColumn="0"/>
                   <w:tcW w:w="1644" w:type="dxa"/>
+                  <w:hideMark/>
                 </w:tcPr>
                 <w:p>
                   <w:r>
@@ -5746,11 +6348,15 @@
               <w:tc>
                 <w:tcPr>
                   <w:tcW w:w="4155" w:type="dxa"/>
+                  <w:hideMark/>
                 </w:tcPr>
                 <w:p>
                   <w:pPr>
                     <w:cnfStyle w:val="000000100000" w:firstRow="0" w:lastRow="0" w:firstColumn="0" w:lastColumn="0" w:oddVBand="0" w:evenVBand="0" w:oddHBand="1" w:evenHBand="0" w:firstRowFirstColumn="0" w:firstRowLastColumn="0" w:lastRowFirstColumn="0" w:lastRowLastColumn="0"/>
                   </w:pPr>
+                  <w:r>
+                    <w:t>Benutzer möchte Audio-Livestream verwenden, Button in App</w:t>
+                  </w:r>
                 </w:p>
               </w:tc>
             </w:tr>
@@ -5759,6 +6365,7 @@
                 <w:tcPr>
                   <w:cnfStyle w:val="001000000000" w:firstRow="0" w:lastRow="0" w:firstColumn="1" w:lastColumn="0" w:oddVBand="0" w:evenVBand="0" w:oddHBand="0" w:evenHBand="0" w:firstRowFirstColumn="0" w:firstRowLastColumn="0" w:lastRowFirstColumn="0" w:lastRowLastColumn="0"/>
                   <w:tcW w:w="1644" w:type="dxa"/>
+                  <w:hideMark/>
                 </w:tcPr>
                 <w:p>
                   <w:r>
@@ -5769,11 +6376,15 @@
               <w:tc>
                 <w:tcPr>
                   <w:tcW w:w="4155" w:type="dxa"/>
+                  <w:hideMark/>
                 </w:tcPr>
                 <w:p>
                   <w:pPr>
                     <w:cnfStyle w:val="000000000000" w:firstRow="0" w:lastRow="0" w:firstColumn="0" w:lastColumn="0" w:oddVBand="0" w:evenVBand="0" w:oddHBand="0" w:evenHBand="0" w:firstRowFirstColumn="0" w:firstRowLastColumn="0" w:lastRowFirstColumn="0" w:lastRowLastColumn="0"/>
                   </w:pPr>
+                  <w:r>
+                    <w:t>Audio-Livestream</w:t>
+                  </w:r>
                 </w:p>
               </w:tc>
             </w:tr>
@@ -5785,6 +6396,7 @@
                 <w:tcPr>
                   <w:cnfStyle w:val="001000000000" w:firstRow="0" w:lastRow="0" w:firstColumn="1" w:lastColumn="0" w:oddVBand="0" w:evenVBand="0" w:oddHBand="0" w:evenHBand="0" w:firstRowFirstColumn="0" w:firstRowLastColumn="0" w:lastRowFirstColumn="0" w:lastRowLastColumn="0"/>
                   <w:tcW w:w="1644" w:type="dxa"/>
+                  <w:hideMark/>
                 </w:tcPr>
                 <w:p>
                   <w:r>
@@ -5795,11 +6407,15 @@
               <w:tc>
                 <w:tcPr>
                   <w:tcW w:w="4155" w:type="dxa"/>
+                  <w:hideMark/>
                 </w:tcPr>
                 <w:p>
                   <w:pPr>
                     <w:cnfStyle w:val="000000100000" w:firstRow="0" w:lastRow="0" w:firstColumn="0" w:lastColumn="0" w:oddVBand="0" w:evenVBand="0" w:oddHBand="1" w:evenHBand="0" w:firstRowFirstColumn="0" w:firstRowLastColumn="0" w:lastRowFirstColumn="0" w:lastRowLastColumn="0"/>
                   </w:pPr>
+                  <w:r>
+                    <w:t>Benutzer, App, Teddy</w:t>
+                  </w:r>
                 </w:p>
               </w:tc>
             </w:tr>
@@ -5808,6 +6424,7 @@
                 <w:tcPr>
                   <w:cnfStyle w:val="001000000000" w:firstRow="0" w:lastRow="0" w:firstColumn="1" w:lastColumn="0" w:oddVBand="0" w:evenVBand="0" w:oddHBand="0" w:evenHBand="0" w:firstRowFirstColumn="0" w:firstRowLastColumn="0" w:lastRowFirstColumn="0" w:lastRowLastColumn="0"/>
                   <w:tcW w:w="1644" w:type="dxa"/>
+                  <w:hideMark/>
                 </w:tcPr>
                 <w:p>
                   <w:r>
@@ -5823,11 +6440,15 @@
               <w:tc>
                 <w:tcPr>
                   <w:tcW w:w="4155" w:type="dxa"/>
+                  <w:hideMark/>
                 </w:tcPr>
                 <w:p>
                   <w:pPr>
                     <w:cnfStyle w:val="000000000000" w:firstRow="0" w:lastRow="0" w:firstColumn="0" w:lastColumn="0" w:oddVBand="0" w:evenVBand="0" w:oddHBand="0" w:evenHBand="0" w:firstRowFirstColumn="0" w:firstRowLastColumn="0" w:lastRowFirstColumn="0" w:lastRowLastColumn="0"/>
                   </w:pPr>
+                  <w:r>
+                    <w:t>Sprache von Benutzer in Mikrofon des Smartphone</w:t>
+                  </w:r>
                 </w:p>
               </w:tc>
             </w:tr>
@@ -5839,6 +6460,7 @@
                 <w:tcPr>
                   <w:cnfStyle w:val="001000000000" w:firstRow="0" w:lastRow="0" w:firstColumn="1" w:lastColumn="0" w:oddVBand="0" w:evenVBand="0" w:oddHBand="0" w:evenHBand="0" w:firstRowFirstColumn="0" w:firstRowLastColumn="0" w:lastRowFirstColumn="0" w:lastRowLastColumn="0"/>
                   <w:tcW w:w="1644" w:type="dxa"/>
+                  <w:hideMark/>
                 </w:tcPr>
                 <w:p>
                   <w:r>
@@ -5849,11 +6471,15 @@
               <w:tc>
                 <w:tcPr>
                   <w:tcW w:w="4155" w:type="dxa"/>
+                  <w:hideMark/>
                 </w:tcPr>
                 <w:p>
                   <w:pPr>
                     <w:cnfStyle w:val="000000100000" w:firstRow="0" w:lastRow="0" w:firstColumn="0" w:lastColumn="0" w:oddVBand="0" w:evenVBand="0" w:oddHBand="1" w:evenHBand="0" w:firstRowFirstColumn="0" w:firstRowLastColumn="0" w:lastRowFirstColumn="0" w:lastRowLastColumn="0"/>
                   </w:pPr>
+                  <w:r>
+                    <w:t>kein Livestream von Audio</w:t>
+                  </w:r>
                 </w:p>
               </w:tc>
             </w:tr>
@@ -5862,6 +6488,7 @@
                 <w:tcPr>
                   <w:cnfStyle w:val="001000000000" w:firstRow="0" w:lastRow="0" w:firstColumn="1" w:lastColumn="0" w:oddVBand="0" w:evenVBand="0" w:oddHBand="0" w:evenHBand="0" w:firstRowFirstColumn="0" w:firstRowLastColumn="0" w:lastRowFirstColumn="0" w:lastRowLastColumn="0"/>
                   <w:tcW w:w="1644" w:type="dxa"/>
+                  <w:hideMark/>
                 </w:tcPr>
                 <w:p>
                   <w:r>
@@ -5872,11 +6499,15 @@
               <w:tc>
                 <w:tcPr>
                   <w:tcW w:w="4155" w:type="dxa"/>
+                  <w:hideMark/>
                 </w:tcPr>
                 <w:p>
                   <w:pPr>
                     <w:cnfStyle w:val="000000000000" w:firstRow="0" w:lastRow="0" w:firstColumn="0" w:lastColumn="0" w:oddVBand="0" w:evenVBand="0" w:oddHBand="0" w:evenHBand="0" w:firstRowFirstColumn="0" w:firstRowLastColumn="0" w:lastRowFirstColumn="0" w:lastRowLastColumn="0"/>
                   </w:pPr>
+                  <w:r>
+                    <w:t>Livestream von Audio</w:t>
+                  </w:r>
                 </w:p>
               </w:tc>
             </w:tr>
@@ -5886,37 +6517,67 @@
         <w:tc>
           <w:tcPr>
             <w:tcW w:w="872" w:type="dxa"/>
+            <w:tcBorders>
+              <w:top w:val="single" w:sz="4" w:space="0" w:color="9CC2E5" w:themeColor="accent1" w:themeTint="99"/>
+              <w:left w:val="single" w:sz="4" w:space="0" w:color="9CC2E5" w:themeColor="accent1" w:themeTint="99"/>
+              <w:bottom w:val="single" w:sz="4" w:space="0" w:color="9CC2E5" w:themeColor="accent1" w:themeTint="99"/>
+              <w:right w:val="single" w:sz="4" w:space="0" w:color="9CC2E5" w:themeColor="accent1" w:themeTint="99"/>
+            </w:tcBorders>
+            <w:hideMark/>
           </w:tcPr>
           <w:p>
             <w:pPr>
               <w:jc w:val="center"/>
               <w:cnfStyle w:val="000000100000" w:firstRow="0" w:lastRow="0" w:firstColumn="0" w:lastColumn="0" w:oddVBand="0" w:evenVBand="0" w:oddHBand="1" w:evenHBand="0" w:firstRowFirstColumn="0" w:firstRowLastColumn="0" w:lastRowFirstColumn="0" w:lastRowLastColumn="0"/>
             </w:pPr>
+            <w:r>
+              <w:t>Hoch</w:t>
+            </w:r>
           </w:p>
         </w:tc>
         <w:tc>
           <w:tcPr>
             <w:tcW w:w="1046" w:type="dxa"/>
+            <w:tcBorders>
+              <w:top w:val="single" w:sz="4" w:space="0" w:color="9CC2E5" w:themeColor="accent1" w:themeTint="99"/>
+              <w:left w:val="single" w:sz="4" w:space="0" w:color="9CC2E5" w:themeColor="accent1" w:themeTint="99"/>
+              <w:bottom w:val="single" w:sz="4" w:space="0" w:color="9CC2E5" w:themeColor="accent1" w:themeTint="99"/>
+              <w:right w:val="single" w:sz="4" w:space="0" w:color="9CC2E5" w:themeColor="accent1" w:themeTint="99"/>
+            </w:tcBorders>
+            <w:hideMark/>
           </w:tcPr>
           <w:p>
             <w:pPr>
               <w:jc w:val="center"/>
               <w:cnfStyle w:val="000000100000" w:firstRow="0" w:lastRow="0" w:firstColumn="0" w:lastColumn="0" w:oddVBand="0" w:evenVBand="0" w:oddHBand="1" w:evenHBand="0" w:firstRowFirstColumn="0" w:firstRowLastColumn="0" w:lastRowFirstColumn="0" w:lastRowLastColumn="0"/>
             </w:pPr>
+            <w:r>
+              <w:t>Mittel</w:t>
+            </w:r>
           </w:p>
         </w:tc>
         <w:tc>
           <w:tcPr>
             <w:tcW w:w="1129" w:type="dxa"/>
+            <w:tcBorders>
+              <w:top w:val="single" w:sz="4" w:space="0" w:color="9CC2E5" w:themeColor="accent1" w:themeTint="99"/>
+              <w:left w:val="single" w:sz="4" w:space="0" w:color="9CC2E5" w:themeColor="accent1" w:themeTint="99"/>
+              <w:bottom w:val="single" w:sz="4" w:space="0" w:color="9CC2E5" w:themeColor="accent1" w:themeTint="99"/>
+              <w:right w:val="single" w:sz="4" w:space="0" w:color="9CC2E5" w:themeColor="accent1" w:themeTint="99"/>
+            </w:tcBorders>
+            <w:hideMark/>
           </w:tcPr>
           <w:p>
             <w:pPr>
               <w:jc w:val="center"/>
               <w:cnfStyle w:val="000000100000" w:firstRow="0" w:lastRow="0" w:firstColumn="0" w:lastColumn="0" w:oddVBand="0" w:evenVBand="0" w:oddHBand="1" w:evenHBand="0" w:firstRowFirstColumn="0" w:firstRowLastColumn="0" w:lastRowFirstColumn="0" w:lastRowLastColumn="0"/>
             </w:pPr>
+            <w:r>
+              <w:t xml:space="preserve">Nice </w:t>
+            </w:r>
             <w:proofErr w:type="spellStart"/>
             <w:r>
-              <w:t>nice</w:t>
+              <w:t>To</w:t>
             </w:r>
             <w:proofErr w:type="spellEnd"/>
             <w:r>
@@ -5924,15 +6585,7 @@
             </w:r>
             <w:proofErr w:type="spellStart"/>
             <w:r>
-              <w:t>to</w:t>
-            </w:r>
-            <w:proofErr w:type="spellEnd"/>
-            <w:r>
-              <w:t xml:space="preserve"> </w:t>
-            </w:r>
-            <w:proofErr w:type="spellStart"/>
-            <w:r>
-              <w:t>have</w:t>
+              <w:t>Have</w:t>
             </w:r>
             <w:proofErr w:type="spellEnd"/>
           </w:p>
@@ -5955,19 +6608,18 @@
         <w:ind w:left="720" w:hanging="720"/>
       </w:pPr>
       <w:r>
-        <w:t xml:space="preserve">/LF0050/ Sound-Aufnahme (mittels </w:t>
-      </w:r>
-      <w:r>
-        <w:t>App</w:t>
-      </w:r>
-      <w:r>
-        <w:t>) und Übertragung (nicht live)</w:t>
+        <w:t>/LF0050/ Sound-Aufnahme (mittels App) und Übertragung (nicht live)</w:t>
+      </w:r>
+    </w:p>
+    <w:p>
+      <w:r>
+        <w:t>Über die, am Smartphone installierte, App soll die Aufnahme von Sounds möglich sein. Anschließend können diese Sounddateien auf den Teddy übertragen werden. Wie /LF0040/ beschreibt, gibt das Kuscheltier einen bestimmten, zufälligen Sound durch das Betätigen des Drucksensors wieder. Der durch diese Funktion (/LF0050/) aufgenommene und auf den Teddy übertragene Sound wird dann dieser Auswahl (dem Pool) an Sounds, die der Teddy wiedergeben kann, hinzugefügt.</w:t>
       </w:r>
     </w:p>
     <w:tbl>
       <w:tblPr>
         <w:tblStyle w:val="Gitternetztabelle4Akzent1"/>
-        <w:tblpPr w:leftFromText="141" w:rightFromText="141" w:vertAnchor="text" w:horzAnchor="margin" w:tblpY="1523"/>
+        <w:tblpPr w:leftFromText="141" w:rightFromText="141" w:vertAnchor="text" w:horzAnchor="margin" w:tblpY="137"/>
         <w:tblW w:w="0" w:type="auto"/>
         <w:tblLook w:val="04A0" w:firstRow="1" w:lastRow="0" w:firstColumn="1" w:lastColumn="0" w:noHBand="0" w:noVBand="1"/>
       </w:tblPr>
@@ -5985,6 +6637,7 @@
           <w:tcPr>
             <w:cnfStyle w:val="001000000000" w:firstRow="0" w:lastRow="0" w:firstColumn="1" w:lastColumn="0" w:oddVBand="0" w:evenVBand="0" w:oddHBand="0" w:evenHBand="0" w:firstRowFirstColumn="0" w:firstRowLastColumn="0" w:lastRowFirstColumn="0" w:lastRowLastColumn="0"/>
             <w:tcW w:w="6015" w:type="dxa"/>
+            <w:hideMark/>
           </w:tcPr>
           <w:p>
             <w:pPr>
@@ -6003,6 +6656,7 @@
         <w:tc>
           <w:tcPr>
             <w:tcW w:w="872" w:type="dxa"/>
+            <w:hideMark/>
           </w:tcPr>
           <w:p>
             <w:pPr>
@@ -6016,6 +6670,7 @@
         <w:tc>
           <w:tcPr>
             <w:tcW w:w="1046" w:type="dxa"/>
+            <w:hideMark/>
           </w:tcPr>
           <w:p>
             <w:pPr>
@@ -6029,6 +6684,7 @@
         <w:tc>
           <w:tcPr>
             <w:tcW w:w="1129" w:type="dxa"/>
+            <w:hideMark/>
           </w:tcPr>
           <w:p>
             <w:pPr>
@@ -6048,6 +6704,13 @@
           <w:tcPr>
             <w:cnfStyle w:val="001000000000" w:firstRow="0" w:lastRow="0" w:firstColumn="1" w:lastColumn="0" w:oddVBand="0" w:evenVBand="0" w:oddHBand="0" w:evenHBand="0" w:firstRowFirstColumn="0" w:firstRowLastColumn="0" w:lastRowFirstColumn="0" w:lastRowLastColumn="0"/>
             <w:tcW w:w="6015" w:type="dxa"/>
+            <w:tcBorders>
+              <w:top w:val="single" w:sz="4" w:space="0" w:color="9CC2E5" w:themeColor="accent1" w:themeTint="99"/>
+              <w:left w:val="single" w:sz="4" w:space="0" w:color="9CC2E5" w:themeColor="accent1" w:themeTint="99"/>
+              <w:bottom w:val="single" w:sz="4" w:space="0" w:color="9CC2E5" w:themeColor="accent1" w:themeTint="99"/>
+              <w:right w:val="single" w:sz="4" w:space="0" w:color="9CC2E5" w:themeColor="accent1" w:themeTint="99"/>
+            </w:tcBorders>
+            <w:hideMark/>
           </w:tcPr>
           <w:tbl>
             <w:tblPr>
@@ -6069,6 +6732,7 @@
                 <w:tcPr>
                   <w:cnfStyle w:val="001000000000" w:firstRow="0" w:lastRow="0" w:firstColumn="1" w:lastColumn="0" w:oddVBand="0" w:evenVBand="0" w:oddHBand="0" w:evenHBand="0" w:firstRowFirstColumn="0" w:firstRowLastColumn="0" w:lastRowFirstColumn="0" w:lastRowLastColumn="0"/>
                   <w:tcW w:w="1644" w:type="dxa"/>
+                  <w:hideMark/>
                 </w:tcPr>
                 <w:p>
                   <w:r>
@@ -6079,6 +6743,7 @@
               <w:tc>
                 <w:tcPr>
                   <w:tcW w:w="4155" w:type="dxa"/>
+                  <w:hideMark/>
                 </w:tcPr>
                 <w:p>
                   <w:pPr>
@@ -6098,6 +6763,7 @@
                 <w:tcPr>
                   <w:cnfStyle w:val="001000000000" w:firstRow="0" w:lastRow="0" w:firstColumn="1" w:lastColumn="0" w:oddVBand="0" w:evenVBand="0" w:oddHBand="0" w:evenHBand="0" w:firstRowFirstColumn="0" w:firstRowLastColumn="0" w:lastRowFirstColumn="0" w:lastRowLastColumn="0"/>
                   <w:tcW w:w="1644" w:type="dxa"/>
+                  <w:hideMark/>
                 </w:tcPr>
                 <w:p>
                   <w:r>
@@ -6108,6 +6774,7 @@
               <w:tc>
                 <w:tcPr>
                   <w:tcW w:w="4155" w:type="dxa"/>
+                  <w:hideMark/>
                 </w:tcPr>
                 <w:p>
                   <w:pPr>
@@ -6124,6 +6791,7 @@
                 <w:tcPr>
                   <w:cnfStyle w:val="001000000000" w:firstRow="0" w:lastRow="0" w:firstColumn="1" w:lastColumn="0" w:oddVBand="0" w:evenVBand="0" w:oddHBand="0" w:evenHBand="0" w:firstRowFirstColumn="0" w:firstRowLastColumn="0" w:lastRowFirstColumn="0" w:lastRowLastColumn="0"/>
                   <w:tcW w:w="1644" w:type="dxa"/>
+                  <w:hideMark/>
                 </w:tcPr>
                 <w:p>
                   <w:r>
@@ -6134,11 +6802,15 @@
               <w:tc>
                 <w:tcPr>
                   <w:tcW w:w="4155" w:type="dxa"/>
+                  <w:hideMark/>
                 </w:tcPr>
                 <w:p>
                   <w:pPr>
                     <w:cnfStyle w:val="000000000000" w:firstRow="0" w:lastRow="0" w:firstColumn="0" w:lastColumn="0" w:oddVBand="0" w:evenVBand="0" w:oddHBand="0" w:evenHBand="0" w:firstRowFirstColumn="0" w:firstRowLastColumn="0" w:lastRowFirstColumn="0" w:lastRowLastColumn="0"/>
                   </w:pPr>
+                  <w:r>
+                    <w:t>Aufnahme von Sound über die App, Übertragung der Sounddatei auf Teddy, Speicherung der Datei auf Teddy</w:t>
+                  </w:r>
                 </w:p>
               </w:tc>
             </w:tr>
@@ -6150,6 +6822,7 @@
                 <w:tcPr>
                   <w:cnfStyle w:val="001000000000" w:firstRow="0" w:lastRow="0" w:firstColumn="1" w:lastColumn="0" w:oddVBand="0" w:evenVBand="0" w:oddHBand="0" w:evenHBand="0" w:firstRowFirstColumn="0" w:firstRowLastColumn="0" w:lastRowFirstColumn="0" w:lastRowLastColumn="0"/>
                   <w:tcW w:w="1644" w:type="dxa"/>
+                  <w:hideMark/>
                 </w:tcPr>
                 <w:p>
                   <w:r>
@@ -6160,11 +6833,15 @@
               <w:tc>
                 <w:tcPr>
                   <w:tcW w:w="4155" w:type="dxa"/>
+                  <w:hideMark/>
                 </w:tcPr>
                 <w:p>
                   <w:pPr>
                     <w:cnfStyle w:val="000000100000" w:firstRow="0" w:lastRow="0" w:firstColumn="0" w:lastColumn="0" w:oddVBand="0" w:evenVBand="0" w:oddHBand="1" w:evenHBand="0" w:firstRowFirstColumn="0" w:firstRowLastColumn="0" w:lastRowFirstColumn="0" w:lastRowLastColumn="0"/>
                   </w:pPr>
+                  <w:r>
+                    <w:t>Benutzer will neue Sounddatei dem Teddy hinzufügen, Button in App</w:t>
+                  </w:r>
                 </w:p>
               </w:tc>
             </w:tr>
@@ -6173,6 +6850,7 @@
                 <w:tcPr>
                   <w:cnfStyle w:val="001000000000" w:firstRow="0" w:lastRow="0" w:firstColumn="1" w:lastColumn="0" w:oddVBand="0" w:evenVBand="0" w:oddHBand="0" w:evenHBand="0" w:firstRowFirstColumn="0" w:firstRowLastColumn="0" w:lastRowFirstColumn="0" w:lastRowLastColumn="0"/>
                   <w:tcW w:w="1644" w:type="dxa"/>
+                  <w:hideMark/>
                 </w:tcPr>
                 <w:p>
                   <w:r>
@@ -6183,11 +6861,15 @@
               <w:tc>
                 <w:tcPr>
                   <w:tcW w:w="4155" w:type="dxa"/>
+                  <w:hideMark/>
                 </w:tcPr>
                 <w:p>
                   <w:pPr>
                     <w:cnfStyle w:val="000000000000" w:firstRow="0" w:lastRow="0" w:firstColumn="0" w:lastColumn="0" w:oddVBand="0" w:evenVBand="0" w:oddHBand="0" w:evenHBand="0" w:firstRowFirstColumn="0" w:firstRowLastColumn="0" w:lastRowFirstColumn="0" w:lastRowLastColumn="0"/>
                   </w:pPr>
+                  <w:r>
+                    <w:t>Neue Sounddatei hinzugefügt</w:t>
+                  </w:r>
                 </w:p>
               </w:tc>
             </w:tr>
@@ -6199,6 +6881,7 @@
                 <w:tcPr>
                   <w:cnfStyle w:val="001000000000" w:firstRow="0" w:lastRow="0" w:firstColumn="1" w:lastColumn="0" w:oddVBand="0" w:evenVBand="0" w:oddHBand="0" w:evenHBand="0" w:firstRowFirstColumn="0" w:firstRowLastColumn="0" w:lastRowFirstColumn="0" w:lastRowLastColumn="0"/>
                   <w:tcW w:w="1644" w:type="dxa"/>
+                  <w:hideMark/>
                 </w:tcPr>
                 <w:p>
                   <w:r>
@@ -6209,11 +6892,15 @@
               <w:tc>
                 <w:tcPr>
                   <w:tcW w:w="4155" w:type="dxa"/>
+                  <w:hideMark/>
                 </w:tcPr>
                 <w:p>
                   <w:pPr>
                     <w:cnfStyle w:val="000000100000" w:firstRow="0" w:lastRow="0" w:firstColumn="0" w:lastColumn="0" w:oddVBand="0" w:evenVBand="0" w:oddHBand="1" w:evenHBand="0" w:firstRowFirstColumn="0" w:firstRowLastColumn="0" w:lastRowFirstColumn="0" w:lastRowLastColumn="0"/>
                   </w:pPr>
+                  <w:r>
+                    <w:t>Benutzer, App, Teddy</w:t>
+                  </w:r>
                 </w:p>
               </w:tc>
             </w:tr>
@@ -6222,6 +6909,7 @@
                 <w:tcPr>
                   <w:cnfStyle w:val="001000000000" w:firstRow="0" w:lastRow="0" w:firstColumn="1" w:lastColumn="0" w:oddVBand="0" w:evenVBand="0" w:oddHBand="0" w:evenHBand="0" w:firstRowFirstColumn="0" w:firstRowLastColumn="0" w:lastRowFirstColumn="0" w:lastRowLastColumn="0"/>
                   <w:tcW w:w="1644" w:type="dxa"/>
+                  <w:hideMark/>
                 </w:tcPr>
                 <w:p>
                   <w:r>
@@ -6237,11 +6925,15 @@
               <w:tc>
                 <w:tcPr>
                   <w:tcW w:w="4155" w:type="dxa"/>
+                  <w:hideMark/>
                 </w:tcPr>
                 <w:p>
                   <w:pPr>
                     <w:cnfStyle w:val="000000000000" w:firstRow="0" w:lastRow="0" w:firstColumn="0" w:lastColumn="0" w:oddVBand="0" w:evenVBand="0" w:oddHBand="0" w:evenHBand="0" w:firstRowFirstColumn="0" w:firstRowLastColumn="0" w:lastRowFirstColumn="0" w:lastRowLastColumn="0"/>
                   </w:pPr>
+                  <w:r>
+                    <w:t>Sprache/Sound von Benutzer</w:t>
+                  </w:r>
                 </w:p>
               </w:tc>
             </w:tr>
@@ -6253,6 +6945,7 @@
                 <w:tcPr>
                   <w:cnfStyle w:val="001000000000" w:firstRow="0" w:lastRow="0" w:firstColumn="1" w:lastColumn="0" w:oddVBand="0" w:evenVBand="0" w:oddHBand="0" w:evenHBand="0" w:firstRowFirstColumn="0" w:firstRowLastColumn="0" w:lastRowFirstColumn="0" w:lastRowLastColumn="0"/>
                   <w:tcW w:w="1644" w:type="dxa"/>
+                  <w:hideMark/>
                 </w:tcPr>
                 <w:p>
                   <w:r>
@@ -6263,11 +6956,15 @@
               <w:tc>
                 <w:tcPr>
                   <w:tcW w:w="4155" w:type="dxa"/>
+                  <w:hideMark/>
                 </w:tcPr>
                 <w:p>
                   <w:pPr>
                     <w:cnfStyle w:val="000000100000" w:firstRow="0" w:lastRow="0" w:firstColumn="0" w:lastColumn="0" w:oddVBand="0" w:evenVBand="0" w:oddHBand="1" w:evenHBand="0" w:firstRowFirstColumn="0" w:firstRowLastColumn="0" w:lastRowFirstColumn="0" w:lastRowLastColumn="0"/>
                   </w:pPr>
+                  <w:r>
+                    <w:t>Sounddatei mit dem Namen ist in dem Speicher des Stofftiers nicht vorhanden</w:t>
+                  </w:r>
                 </w:p>
               </w:tc>
             </w:tr>
@@ -6276,6 +6973,7 @@
                 <w:tcPr>
                   <w:cnfStyle w:val="001000000000" w:firstRow="0" w:lastRow="0" w:firstColumn="1" w:lastColumn="0" w:oddVBand="0" w:evenVBand="0" w:oddHBand="0" w:evenHBand="0" w:firstRowFirstColumn="0" w:firstRowLastColumn="0" w:lastRowFirstColumn="0" w:lastRowLastColumn="0"/>
                   <w:tcW w:w="1644" w:type="dxa"/>
+                  <w:hideMark/>
                 </w:tcPr>
                 <w:p>
                   <w:r>
@@ -6286,11 +6984,15 @@
               <w:tc>
                 <w:tcPr>
                   <w:tcW w:w="4155" w:type="dxa"/>
+                  <w:hideMark/>
                 </w:tcPr>
                 <w:p>
                   <w:pPr>
                     <w:cnfStyle w:val="000000000000" w:firstRow="0" w:lastRow="0" w:firstColumn="0" w:lastColumn="0" w:oddVBand="0" w:evenVBand="0" w:oddHBand="0" w:evenHBand="0" w:firstRowFirstColumn="0" w:firstRowLastColumn="0" w:lastRowFirstColumn="0" w:lastRowLastColumn="0"/>
                   </w:pPr>
+                  <w:r>
+                    <w:t>Neue Sounddatei in Speicher des Teddys</w:t>
+                  </w:r>
                 </w:p>
               </w:tc>
             </w:tr>
@@ -6300,40 +7002,71 @@
         <w:tc>
           <w:tcPr>
             <w:tcW w:w="872" w:type="dxa"/>
+            <w:tcBorders>
+              <w:top w:val="single" w:sz="4" w:space="0" w:color="9CC2E5" w:themeColor="accent1" w:themeTint="99"/>
+              <w:left w:val="single" w:sz="4" w:space="0" w:color="9CC2E5" w:themeColor="accent1" w:themeTint="99"/>
+              <w:bottom w:val="single" w:sz="4" w:space="0" w:color="9CC2E5" w:themeColor="accent1" w:themeTint="99"/>
+              <w:right w:val="single" w:sz="4" w:space="0" w:color="9CC2E5" w:themeColor="accent1" w:themeTint="99"/>
+            </w:tcBorders>
+            <w:hideMark/>
           </w:tcPr>
           <w:p>
             <w:pPr>
               <w:cnfStyle w:val="000000100000" w:firstRow="0" w:lastRow="0" w:firstColumn="0" w:lastColumn="0" w:oddVBand="0" w:evenVBand="0" w:oddHBand="1" w:evenHBand="0" w:firstRowFirstColumn="0" w:firstRowLastColumn="0" w:lastRowFirstColumn="0" w:lastRowLastColumn="0"/>
             </w:pPr>
+            <w:r>
+              <w:t>Hoch</w:t>
+            </w:r>
           </w:p>
         </w:tc>
         <w:tc>
           <w:tcPr>
             <w:tcW w:w="1046" w:type="dxa"/>
+            <w:tcBorders>
+              <w:top w:val="single" w:sz="4" w:space="0" w:color="9CC2E5" w:themeColor="accent1" w:themeTint="99"/>
+              <w:left w:val="single" w:sz="4" w:space="0" w:color="9CC2E5" w:themeColor="accent1" w:themeTint="99"/>
+              <w:bottom w:val="single" w:sz="4" w:space="0" w:color="9CC2E5" w:themeColor="accent1" w:themeTint="99"/>
+              <w:right w:val="single" w:sz="4" w:space="0" w:color="9CC2E5" w:themeColor="accent1" w:themeTint="99"/>
+            </w:tcBorders>
+            <w:hideMark/>
           </w:tcPr>
           <w:p>
             <w:pPr>
               <w:cnfStyle w:val="000000100000" w:firstRow="0" w:lastRow="0" w:firstColumn="0" w:lastColumn="0" w:oddVBand="0" w:evenVBand="0" w:oddHBand="1" w:evenHBand="0" w:firstRowFirstColumn="0" w:firstRowLastColumn="0" w:lastRowFirstColumn="0" w:lastRowLastColumn="0"/>
             </w:pPr>
+            <w:r>
+              <w:t>Mittel</w:t>
+            </w:r>
           </w:p>
         </w:tc>
         <w:tc>
           <w:tcPr>
             <w:tcW w:w="1129" w:type="dxa"/>
-          </w:tcPr>
-          <w:p>
-            <w:pPr>
+            <w:tcBorders>
+              <w:top w:val="single" w:sz="4" w:space="0" w:color="9CC2E5" w:themeColor="accent1" w:themeTint="99"/>
+              <w:left w:val="single" w:sz="4" w:space="0" w:color="9CC2E5" w:themeColor="accent1" w:themeTint="99"/>
+              <w:bottom w:val="single" w:sz="4" w:space="0" w:color="9CC2E5" w:themeColor="accent1" w:themeTint="99"/>
+              <w:right w:val="single" w:sz="4" w:space="0" w:color="9CC2E5" w:themeColor="accent1" w:themeTint="99"/>
+            </w:tcBorders>
+            <w:hideMark/>
+          </w:tcPr>
+          <w:p>
+            <w:pPr>
+              <w:jc w:val="center"/>
               <w:cnfStyle w:val="000000100000" w:firstRow="0" w:lastRow="0" w:firstColumn="0" w:lastColumn="0" w:oddVBand="0" w:evenVBand="0" w:oddHBand="1" w:evenHBand="0" w:firstRowFirstColumn="0" w:firstRowLastColumn="0" w:lastRowFirstColumn="0" w:lastRowLastColumn="0"/>
             </w:pPr>
+            <w:r>
+              <w:t xml:space="preserve">Must </w:t>
+            </w:r>
+            <w:proofErr w:type="spellStart"/>
+            <w:r>
+              <w:t>Have</w:t>
+            </w:r>
+            <w:proofErr w:type="spellEnd"/>
           </w:p>
         </w:tc>
       </w:tr>
     </w:tbl>
-    <w:p>
-      <w:r>
-        <w:t>Über die, am Smartphone installierte, App soll die Aufnahme von Sounds möglich sein. Anschließend können diese Sounddateien auf den Teddy übertragen werden. Wie /LF0040/ beschreibt, gibt das Kuscheltier einen bestimmten, zufälligen Sound durch das Betätigen des Drucksensors wieder. Der durch diese Funktion (/LF0050/) aufgenommene und auf den Teddy übertragene Sound wird dann dieser Auswahl (dem Pool) an Sounds, die der Teddy wiedergeben kann, hinzugefügt.</w:t>
-      </w:r>
-    </w:p>
     <w:p>
       <w:pPr>
         <w:spacing w:after="0"/>
@@ -6360,7 +7093,11 @@
     </w:p>
     <w:p>
       <w:r>
-        <w:t xml:space="preserve">Das Kuscheltier soll ebenfalls über ein Mikrofon verfügen. Das macht sich diese Funktion zunutze, dieses Mikrofon im Teddybär nimmt alles Mögliche auf, und sendet es direkt an die App, welche es live (mit so kurzer Verzögerung wie möglich) wiedergibt. Dies entspricht der Funktion eines herkömmlichen </w:t>
+        <w:t xml:space="preserve">Das Kuscheltier soll ebenfalls über ein Mikrofon verfügen. Das macht sich diese Funktion zunutze, dieses Mikrofon im Teddybär nimmt alles Mögliche auf, und sendet es direkt an die App, welche es </w:t>
+      </w:r>
+      <w:r>
+        <w:lastRenderedPageBreak/>
+        <w:t xml:space="preserve">live (mit so kurzer Verzögerung wie möglich) wiedergibt. Dies entspricht der Funktion eines herkömmlichen </w:t>
       </w:r>
       <w:proofErr w:type="spellStart"/>
       <w:r>
@@ -6374,7 +7111,7 @@
     <w:tbl>
       <w:tblPr>
         <w:tblStyle w:val="Gitternetztabelle4Akzent1"/>
-        <w:tblpPr w:leftFromText="141" w:rightFromText="141" w:vertAnchor="text" w:horzAnchor="margin" w:tblpY="85"/>
+        <w:tblpPr w:leftFromText="141" w:rightFromText="141" w:vertAnchor="text" w:horzAnchor="margin" w:tblpY="-21"/>
         <w:tblW w:w="0" w:type="auto"/>
         <w:tblLook w:val="04A0" w:firstRow="1" w:lastRow="0" w:firstColumn="1" w:lastColumn="0" w:noHBand="0" w:noVBand="1"/>
       </w:tblPr>
@@ -6392,6 +7129,7 @@
           <w:tcPr>
             <w:cnfStyle w:val="001000000000" w:firstRow="0" w:lastRow="0" w:firstColumn="1" w:lastColumn="0" w:oddVBand="0" w:evenVBand="0" w:oddHBand="0" w:evenHBand="0" w:firstRowFirstColumn="0" w:firstRowLastColumn="0" w:lastRowFirstColumn="0" w:lastRowLastColumn="0"/>
             <w:tcW w:w="6015" w:type="dxa"/>
+            <w:hideMark/>
           </w:tcPr>
           <w:p>
             <w:pPr>
@@ -6410,6 +7148,7 @@
         <w:tc>
           <w:tcPr>
             <w:tcW w:w="872" w:type="dxa"/>
+            <w:hideMark/>
           </w:tcPr>
           <w:p>
             <w:pPr>
@@ -6423,6 +7162,7 @@
         <w:tc>
           <w:tcPr>
             <w:tcW w:w="1046" w:type="dxa"/>
+            <w:hideMark/>
           </w:tcPr>
           <w:p>
             <w:pPr>
@@ -6436,6 +7176,7 @@
         <w:tc>
           <w:tcPr>
             <w:tcW w:w="1129" w:type="dxa"/>
+            <w:hideMark/>
           </w:tcPr>
           <w:p>
             <w:pPr>
@@ -6455,6 +7196,13 @@
           <w:tcPr>
             <w:cnfStyle w:val="001000000000" w:firstRow="0" w:lastRow="0" w:firstColumn="1" w:lastColumn="0" w:oddVBand="0" w:evenVBand="0" w:oddHBand="0" w:evenHBand="0" w:firstRowFirstColumn="0" w:firstRowLastColumn="0" w:lastRowFirstColumn="0" w:lastRowLastColumn="0"/>
             <w:tcW w:w="6015" w:type="dxa"/>
+            <w:tcBorders>
+              <w:top w:val="single" w:sz="4" w:space="0" w:color="9CC2E5" w:themeColor="accent1" w:themeTint="99"/>
+              <w:left w:val="single" w:sz="4" w:space="0" w:color="9CC2E5" w:themeColor="accent1" w:themeTint="99"/>
+              <w:bottom w:val="single" w:sz="4" w:space="0" w:color="9CC2E5" w:themeColor="accent1" w:themeTint="99"/>
+              <w:right w:val="single" w:sz="4" w:space="0" w:color="9CC2E5" w:themeColor="accent1" w:themeTint="99"/>
+            </w:tcBorders>
+            <w:hideMark/>
           </w:tcPr>
           <w:tbl>
             <w:tblPr>
@@ -6476,6 +7224,7 @@
                 <w:tcPr>
                   <w:cnfStyle w:val="001000000000" w:firstRow="0" w:lastRow="0" w:firstColumn="1" w:lastColumn="0" w:oddVBand="0" w:evenVBand="0" w:oddHBand="0" w:evenHBand="0" w:firstRowFirstColumn="0" w:firstRowLastColumn="0" w:lastRowFirstColumn="0" w:lastRowLastColumn="0"/>
                   <w:tcW w:w="1644" w:type="dxa"/>
+                  <w:hideMark/>
                 </w:tcPr>
                 <w:p>
                   <w:r>
@@ -6486,13 +7235,19 @@
               <w:tc>
                 <w:tcPr>
                   <w:tcW w:w="4155" w:type="dxa"/>
+                  <w:hideMark/>
                 </w:tcPr>
                 <w:p>
                   <w:pPr>
                     <w:cnfStyle w:val="100000000000" w:firstRow="1" w:lastRow="0" w:firstColumn="0" w:lastColumn="0" w:oddVBand="0" w:evenVBand="0" w:oddHBand="0" w:evenHBand="0" w:firstRowFirstColumn="0" w:firstRowLastColumn="0" w:lastRowFirstColumn="0" w:lastRowLastColumn="0"/>
                   </w:pPr>
-                  <w:r>
-                    <w:t>App-Soundaufnahme (/LF0050/)</w:t>
+                  <w:proofErr w:type="spellStart"/>
+                  <w:r>
+                    <w:t>Babyfon</w:t>
+                  </w:r>
+                  <w:proofErr w:type="spellEnd"/>
+                  <w:r>
+                    <w:t xml:space="preserve"> (/LF0060/)</w:t>
                   </w:r>
                 </w:p>
               </w:tc>
@@ -6505,6 +7260,7 @@
                 <w:tcPr>
                   <w:cnfStyle w:val="001000000000" w:firstRow="0" w:lastRow="0" w:firstColumn="1" w:lastColumn="0" w:oddVBand="0" w:evenVBand="0" w:oddHBand="0" w:evenHBand="0" w:firstRowFirstColumn="0" w:firstRowLastColumn="0" w:lastRowFirstColumn="0" w:lastRowLastColumn="0"/>
                   <w:tcW w:w="1644" w:type="dxa"/>
+                  <w:hideMark/>
                 </w:tcPr>
                 <w:p>
                   <w:r>
@@ -6515,6 +7271,7 @@
               <w:tc>
                 <w:tcPr>
                   <w:tcW w:w="4155" w:type="dxa"/>
+                  <w:hideMark/>
                 </w:tcPr>
                 <w:p>
                   <w:pPr>
@@ -6531,6 +7288,7 @@
                 <w:tcPr>
                   <w:cnfStyle w:val="001000000000" w:firstRow="0" w:lastRow="0" w:firstColumn="1" w:lastColumn="0" w:oddVBand="0" w:evenVBand="0" w:oddHBand="0" w:evenHBand="0" w:firstRowFirstColumn="0" w:firstRowLastColumn="0" w:lastRowFirstColumn="0" w:lastRowLastColumn="0"/>
                   <w:tcW w:w="1644" w:type="dxa"/>
+                  <w:hideMark/>
                 </w:tcPr>
                 <w:p>
                   <w:r>
@@ -6541,11 +7299,15 @@
               <w:tc>
                 <w:tcPr>
                   <w:tcW w:w="4155" w:type="dxa"/>
+                  <w:hideMark/>
                 </w:tcPr>
                 <w:p>
                   <w:pPr>
                     <w:cnfStyle w:val="000000000000" w:firstRow="0" w:lastRow="0" w:firstColumn="0" w:lastColumn="0" w:oddVBand="0" w:evenVBand="0" w:oddHBand="0" w:evenHBand="0" w:firstRowFirstColumn="0" w:firstRowLastColumn="0" w:lastRowFirstColumn="0" w:lastRowLastColumn="0"/>
                   </w:pPr>
+                  <w:r>
+                    <w:t>Audio-Livestream vom Teddy zum Smartphone, automatische Wiedergabe am Smartphone</w:t>
+                  </w:r>
                 </w:p>
               </w:tc>
             </w:tr>
@@ -6557,6 +7319,7 @@
                 <w:tcPr>
                   <w:cnfStyle w:val="001000000000" w:firstRow="0" w:lastRow="0" w:firstColumn="1" w:lastColumn="0" w:oddVBand="0" w:evenVBand="0" w:oddHBand="0" w:evenHBand="0" w:firstRowFirstColumn="0" w:firstRowLastColumn="0" w:lastRowFirstColumn="0" w:lastRowLastColumn="0"/>
                   <w:tcW w:w="1644" w:type="dxa"/>
+                  <w:hideMark/>
                 </w:tcPr>
                 <w:p>
                   <w:r>
@@ -6567,11 +7330,15 @@
               <w:tc>
                 <w:tcPr>
                   <w:tcW w:w="4155" w:type="dxa"/>
+                  <w:hideMark/>
                 </w:tcPr>
                 <w:p>
                   <w:pPr>
                     <w:cnfStyle w:val="000000100000" w:firstRow="0" w:lastRow="0" w:firstColumn="0" w:lastColumn="0" w:oddVBand="0" w:evenVBand="0" w:oddHBand="1" w:evenHBand="0" w:firstRowFirstColumn="0" w:firstRowLastColumn="0" w:lastRowFirstColumn="0" w:lastRowLastColumn="0"/>
                   </w:pPr>
+                  <w:r>
+                    <w:t>Benutzer will Mikrofon des Teddys verwenden, Button von App</w:t>
+                  </w:r>
                 </w:p>
               </w:tc>
             </w:tr>
@@ -6580,6 +7347,7 @@
                 <w:tcPr>
                   <w:cnfStyle w:val="001000000000" w:firstRow="0" w:lastRow="0" w:firstColumn="1" w:lastColumn="0" w:oddVBand="0" w:evenVBand="0" w:oddHBand="0" w:evenHBand="0" w:firstRowFirstColumn="0" w:firstRowLastColumn="0" w:lastRowFirstColumn="0" w:lastRowLastColumn="0"/>
                   <w:tcW w:w="1644" w:type="dxa"/>
+                  <w:hideMark/>
                 </w:tcPr>
                 <w:p>
                   <w:r>
@@ -6590,11 +7358,49 @@
               <w:tc>
                 <w:tcPr>
                   <w:tcW w:w="4155" w:type="dxa"/>
+                  <w:hideMark/>
                 </w:tcPr>
                 <w:p>
                   <w:pPr>
                     <w:cnfStyle w:val="000000000000" w:firstRow="0" w:lastRow="0" w:firstColumn="0" w:lastColumn="0" w:oddVBand="0" w:evenVBand="0" w:oddHBand="0" w:evenHBand="0" w:firstRowFirstColumn="0" w:firstRowLastColumn="0" w:lastRowFirstColumn="0" w:lastRowLastColumn="0"/>
+                    <w:rPr>
+                      <w:lang w:val="en-US"/>
+                    </w:rPr>
                   </w:pPr>
+                  <w:r>
+                    <w:rPr>
+                      <w:lang w:val="en-US"/>
+                    </w:rPr>
+                    <w:t xml:space="preserve">Audio-Livestream </w:t>
+                  </w:r>
+                  <w:proofErr w:type="spellStart"/>
+                  <w:r>
+                    <w:rPr>
+                      <w:lang w:val="en-US"/>
+                    </w:rPr>
+                    <w:t>vom</w:t>
+                  </w:r>
+                  <w:proofErr w:type="spellEnd"/>
+                  <w:r>
+                    <w:rPr>
+                      <w:lang w:val="en-US"/>
+                    </w:rPr>
+                    <w:t xml:space="preserve"> Teddy </w:t>
+                  </w:r>
+                  <w:proofErr w:type="spellStart"/>
+                  <w:r>
+                    <w:rPr>
+                      <w:lang w:val="en-US"/>
+                    </w:rPr>
+                    <w:t>zur</w:t>
+                  </w:r>
+                  <w:proofErr w:type="spellEnd"/>
+                  <w:r>
+                    <w:rPr>
+                      <w:lang w:val="en-US"/>
+                    </w:rPr>
+                    <w:t xml:space="preserve"> App</w:t>
+                  </w:r>
                 </w:p>
               </w:tc>
             </w:tr>
@@ -6606,6 +7412,7 @@
                 <w:tcPr>
                   <w:cnfStyle w:val="001000000000" w:firstRow="0" w:lastRow="0" w:firstColumn="1" w:lastColumn="0" w:oddVBand="0" w:evenVBand="0" w:oddHBand="0" w:evenHBand="0" w:firstRowFirstColumn="0" w:firstRowLastColumn="0" w:lastRowFirstColumn="0" w:lastRowLastColumn="0"/>
                   <w:tcW w:w="1644" w:type="dxa"/>
+                  <w:hideMark/>
                 </w:tcPr>
                 <w:p>
                   <w:r>
@@ -6616,11 +7423,15 @@
               <w:tc>
                 <w:tcPr>
                   <w:tcW w:w="4155" w:type="dxa"/>
+                  <w:hideMark/>
                 </w:tcPr>
                 <w:p>
                   <w:pPr>
                     <w:cnfStyle w:val="000000100000" w:firstRow="0" w:lastRow="0" w:firstColumn="0" w:lastColumn="0" w:oddVBand="0" w:evenVBand="0" w:oddHBand="1" w:evenHBand="0" w:firstRowFirstColumn="0" w:firstRowLastColumn="0" w:lastRowFirstColumn="0" w:lastRowLastColumn="0"/>
                   </w:pPr>
+                  <w:r>
+                    <w:t>Teddy, App</w:t>
+                  </w:r>
                 </w:p>
               </w:tc>
             </w:tr>
@@ -6629,6 +7440,7 @@
                 <w:tcPr>
                   <w:cnfStyle w:val="001000000000" w:firstRow="0" w:lastRow="0" w:firstColumn="1" w:lastColumn="0" w:oddVBand="0" w:evenVBand="0" w:oddHBand="0" w:evenHBand="0" w:firstRowFirstColumn="0" w:firstRowLastColumn="0" w:lastRowFirstColumn="0" w:lastRowLastColumn="0"/>
                   <w:tcW w:w="1644" w:type="dxa"/>
+                  <w:hideMark/>
                 </w:tcPr>
                 <w:p>
                   <w:r>
@@ -6644,11 +7456,15 @@
               <w:tc>
                 <w:tcPr>
                   <w:tcW w:w="4155" w:type="dxa"/>
+                  <w:hideMark/>
                 </w:tcPr>
                 <w:p>
                   <w:pPr>
                     <w:cnfStyle w:val="000000000000" w:firstRow="0" w:lastRow="0" w:firstColumn="0" w:lastColumn="0" w:oddVBand="0" w:evenVBand="0" w:oddHBand="0" w:evenHBand="0" w:firstRowFirstColumn="0" w:firstRowLastColumn="0" w:lastRowFirstColumn="0" w:lastRowLastColumn="0"/>
                   </w:pPr>
+                  <w:r>
+                    <w:t>Audio ins Mikrofon des Teddys</w:t>
+                  </w:r>
                 </w:p>
               </w:tc>
             </w:tr>
@@ -6660,6 +7476,7 @@
                 <w:tcPr>
                   <w:cnfStyle w:val="001000000000" w:firstRow="0" w:lastRow="0" w:firstColumn="1" w:lastColumn="0" w:oddVBand="0" w:evenVBand="0" w:oddHBand="0" w:evenHBand="0" w:firstRowFirstColumn="0" w:firstRowLastColumn="0" w:lastRowFirstColumn="0" w:lastRowLastColumn="0"/>
                   <w:tcW w:w="1644" w:type="dxa"/>
+                  <w:hideMark/>
                 </w:tcPr>
                 <w:p>
                   <w:r>
@@ -6670,11 +7487,15 @@
               <w:tc>
                 <w:tcPr>
                   <w:tcW w:w="4155" w:type="dxa"/>
+                  <w:hideMark/>
                 </w:tcPr>
                 <w:p>
                   <w:pPr>
                     <w:cnfStyle w:val="000000100000" w:firstRow="0" w:lastRow="0" w:firstColumn="0" w:lastColumn="0" w:oddVBand="0" w:evenVBand="0" w:oddHBand="1" w:evenHBand="0" w:firstRowFirstColumn="0" w:firstRowLastColumn="0" w:lastRowFirstColumn="0" w:lastRowLastColumn="0"/>
                   </w:pPr>
+                  <w:r>
+                    <w:t>-</w:t>
+                  </w:r>
                 </w:p>
               </w:tc>
             </w:tr>
@@ -6683,6 +7504,7 @@
                 <w:tcPr>
                   <w:cnfStyle w:val="001000000000" w:firstRow="0" w:lastRow="0" w:firstColumn="1" w:lastColumn="0" w:oddVBand="0" w:evenVBand="0" w:oddHBand="0" w:evenHBand="0" w:firstRowFirstColumn="0" w:firstRowLastColumn="0" w:lastRowFirstColumn="0" w:lastRowLastColumn="0"/>
                   <w:tcW w:w="1644" w:type="dxa"/>
+                  <w:hideMark/>
                 </w:tcPr>
                 <w:p>
                   <w:r>
@@ -6693,11 +7515,15 @@
               <w:tc>
                 <w:tcPr>
                   <w:tcW w:w="4155" w:type="dxa"/>
+                  <w:hideMark/>
                 </w:tcPr>
                 <w:p>
                   <w:pPr>
                     <w:cnfStyle w:val="000000000000" w:firstRow="0" w:lastRow="0" w:firstColumn="0" w:lastColumn="0" w:oddVBand="0" w:evenVBand="0" w:oddHBand="0" w:evenHBand="0" w:firstRowFirstColumn="0" w:firstRowLastColumn="0" w:lastRowFirstColumn="0" w:lastRowLastColumn="0"/>
                   </w:pPr>
+                  <w:r>
+                    <w:t>Audio-Livestream und Wiedergabe</w:t>
+                  </w:r>
                 </w:p>
               </w:tc>
             </w:tr>
@@ -6707,278 +7533,111 @@
         <w:tc>
           <w:tcPr>
             <w:tcW w:w="872" w:type="dxa"/>
-          </w:tcPr>
-          <w:p>
-            <w:pPr>
+            <w:tcBorders>
+              <w:top w:val="single" w:sz="4" w:space="0" w:color="9CC2E5" w:themeColor="accent1" w:themeTint="99"/>
+              <w:left w:val="single" w:sz="4" w:space="0" w:color="9CC2E5" w:themeColor="accent1" w:themeTint="99"/>
+              <w:bottom w:val="single" w:sz="4" w:space="0" w:color="9CC2E5" w:themeColor="accent1" w:themeTint="99"/>
+              <w:right w:val="single" w:sz="4" w:space="0" w:color="9CC2E5" w:themeColor="accent1" w:themeTint="99"/>
+            </w:tcBorders>
+            <w:hideMark/>
+          </w:tcPr>
+          <w:p>
+            <w:pPr>
+              <w:jc w:val="center"/>
               <w:cnfStyle w:val="000000100000" w:firstRow="0" w:lastRow="0" w:firstColumn="0" w:lastColumn="0" w:oddVBand="0" w:evenVBand="0" w:oddHBand="1" w:evenHBand="0" w:firstRowFirstColumn="0" w:firstRowLastColumn="0" w:lastRowFirstColumn="0" w:lastRowLastColumn="0"/>
             </w:pPr>
+            <w:r>
+              <w:t>Hoch</w:t>
+            </w:r>
           </w:p>
         </w:tc>
         <w:tc>
           <w:tcPr>
             <w:tcW w:w="1046" w:type="dxa"/>
-          </w:tcPr>
-          <w:p>
-            <w:pPr>
+            <w:tcBorders>
+              <w:top w:val="single" w:sz="4" w:space="0" w:color="9CC2E5" w:themeColor="accent1" w:themeTint="99"/>
+              <w:left w:val="single" w:sz="4" w:space="0" w:color="9CC2E5" w:themeColor="accent1" w:themeTint="99"/>
+              <w:bottom w:val="single" w:sz="4" w:space="0" w:color="9CC2E5" w:themeColor="accent1" w:themeTint="99"/>
+              <w:right w:val="single" w:sz="4" w:space="0" w:color="9CC2E5" w:themeColor="accent1" w:themeTint="99"/>
+            </w:tcBorders>
+            <w:hideMark/>
+          </w:tcPr>
+          <w:p>
+            <w:pPr>
+              <w:jc w:val="center"/>
               <w:cnfStyle w:val="000000100000" w:firstRow="0" w:lastRow="0" w:firstColumn="0" w:lastColumn="0" w:oddVBand="0" w:evenVBand="0" w:oddHBand="1" w:evenHBand="0" w:firstRowFirstColumn="0" w:firstRowLastColumn="0" w:lastRowFirstColumn="0" w:lastRowLastColumn="0"/>
             </w:pPr>
+            <w:r>
+              <w:t>Mittel</w:t>
+            </w:r>
           </w:p>
         </w:tc>
         <w:tc>
           <w:tcPr>
             <w:tcW w:w="1129" w:type="dxa"/>
-          </w:tcPr>
-          <w:p>
-            <w:pPr>
+            <w:tcBorders>
+              <w:top w:val="single" w:sz="4" w:space="0" w:color="9CC2E5" w:themeColor="accent1" w:themeTint="99"/>
+              <w:left w:val="single" w:sz="4" w:space="0" w:color="9CC2E5" w:themeColor="accent1" w:themeTint="99"/>
+              <w:bottom w:val="single" w:sz="4" w:space="0" w:color="9CC2E5" w:themeColor="accent1" w:themeTint="99"/>
+              <w:right w:val="single" w:sz="4" w:space="0" w:color="9CC2E5" w:themeColor="accent1" w:themeTint="99"/>
+            </w:tcBorders>
+            <w:hideMark/>
+          </w:tcPr>
+          <w:p>
+            <w:pPr>
+              <w:jc w:val="center"/>
               <w:cnfStyle w:val="000000100000" w:firstRow="0" w:lastRow="0" w:firstColumn="0" w:lastColumn="0" w:oddVBand="0" w:evenVBand="0" w:oddHBand="1" w:evenHBand="0" w:firstRowFirstColumn="0" w:firstRowLastColumn="0" w:lastRowFirstColumn="0" w:lastRowLastColumn="0"/>
             </w:pPr>
+            <w:r>
+              <w:t xml:space="preserve">Must </w:t>
+            </w:r>
+            <w:proofErr w:type="spellStart"/>
+            <w:r>
+              <w:t>Have</w:t>
+            </w:r>
+            <w:proofErr w:type="spellEnd"/>
           </w:p>
         </w:tc>
       </w:tr>
     </w:tbl>
-    <w:p/>
-    <w:p/>
     <w:p>
       <w:pPr>
         <w:pStyle w:val="berschrift1"/>
-        <w:numPr>
-          <w:ilvl w:val="0"/>
-          <w:numId w:val="1"/>
-        </w:numPr>
-      </w:pPr>
-      <w:bookmarkStart w:id="9" w:name="_Toc413790265"/>
-      <w:r>
-        <w:lastRenderedPageBreak/>
+      </w:pPr>
+      <w:bookmarkStart w:id="15" w:name="_Toc413827392"/>
+      <w:bookmarkStart w:id="16" w:name="_Toc413849843"/>
+      <w:r>
         <w:t>Machbarkeit</w:t>
       </w:r>
-      <w:bookmarkEnd w:id="9"/>
-    </w:p>
-    <w:p/>
-    <w:p>
-      <w:pPr>
-        <w:pStyle w:val="berschrift2"/>
-        <w:numPr>
-          <w:ilvl w:val="1"/>
-          <w:numId w:val="1"/>
-        </w:numPr>
-      </w:pPr>
-      <w:bookmarkStart w:id="10" w:name="_Toc413790266"/>
-      <w:r>
-        <w:t>Technische Machbarkeit</w:t>
-      </w:r>
-      <w:bookmarkEnd w:id="10"/>
-    </w:p>
-    <w:p/>
-    <w:p>
-      <w:pPr>
-        <w:pStyle w:val="berschrift2"/>
-        <w:numPr>
-          <w:ilvl w:val="1"/>
-          <w:numId w:val="1"/>
-        </w:numPr>
-      </w:pPr>
-      <w:bookmarkStart w:id="11" w:name="_Toc413790267"/>
-      <w:r>
-        <w:t>Wirtschaftliche Machbarkeit</w:t>
-      </w:r>
-      <w:bookmarkEnd w:id="11"/>
-    </w:p>
-    <w:p/>
-    <w:p>
-      <w:pPr>
-        <w:pStyle w:val="berschrift2"/>
-        <w:numPr>
-          <w:ilvl w:val="1"/>
-          <w:numId w:val="1"/>
-        </w:numPr>
-      </w:pPr>
-      <w:bookmarkStart w:id="12" w:name="_Toc413790268"/>
-      <w:r>
-        <w:t>Persönliche Machbarkeit</w:t>
-      </w:r>
-      <w:bookmarkEnd w:id="12"/>
-    </w:p>
-    <w:p/>
-    <w:p>
-      <w:pPr>
-        <w:pStyle w:val="berschrift2"/>
-        <w:numPr>
-          <w:ilvl w:val="1"/>
-          <w:numId w:val="1"/>
-        </w:numPr>
-      </w:pPr>
-      <w:bookmarkStart w:id="13" w:name="_Toc413790269"/>
-      <w:r>
-        <w:t>Nutzwert-Analyse (???)</w:t>
-      </w:r>
-      <w:bookmarkEnd w:id="13"/>
-    </w:p>
-    <w:p/>
-    <w:p>
-      <w:pPr>
-        <w:pStyle w:val="berschrift2"/>
-        <w:numPr>
-          <w:ilvl w:val="1"/>
-          <w:numId w:val="1"/>
-        </w:numPr>
-      </w:pPr>
-      <w:bookmarkStart w:id="14" w:name="_Toc413790270"/>
-      <w:r>
-        <w:t>Risiken</w:t>
-      </w:r>
-      <w:bookmarkEnd w:id="14"/>
-    </w:p>
-    <w:p/>
-    <w:p>
-      <w:pPr>
-        <w:pStyle w:val="berschrift1"/>
-        <w:numPr>
-          <w:ilvl w:val="0"/>
-          <w:numId w:val="1"/>
-        </w:numPr>
-      </w:pPr>
-      <w:bookmarkStart w:id="15" w:name="_Toc413790271"/>
-      <w:r>
-        <w:t>Projektorganisation</w:t>
-      </w:r>
       <w:bookmarkEnd w:id="15"/>
-    </w:p>
-    <w:p>
-      <w:r>
-        <w:t>Das Projektteam besteht a</w:t>
-      </w:r>
-      <w:r>
-        <w:t xml:space="preserve">us dem Projektleiter Herr </w:t>
-      </w:r>
-      <w:r>
-        <w:t xml:space="preserve">Sträßler und drei </w:t>
-      </w:r>
-      <w:r>
-        <w:t>Entwicklern</w:t>
-      </w:r>
-      <w:r>
-        <w:t xml:space="preserve">. Für den Netzwerk- sowie den </w:t>
-      </w:r>
-      <w:proofErr w:type="spellStart"/>
-      <w:r>
-        <w:t>Datens</w:t>
-      </w:r>
-      <w:r>
-        <w:t>treamingbereich</w:t>
-      </w:r>
-      <w:proofErr w:type="spellEnd"/>
-      <w:r>
-        <w:t xml:space="preserve"> ist Herr </w:t>
-      </w:r>
-      <w:proofErr w:type="spellStart"/>
-      <w:r>
-        <w:t>Komon</w:t>
-      </w:r>
-      <w:proofErr w:type="spellEnd"/>
-      <w:r>
-        <w:t xml:space="preserve"> zuständig. Die h</w:t>
-      </w:r>
-      <w:r>
-        <w:t xml:space="preserve">ardwarenahe Programmierung am </w:t>
-      </w:r>
-      <w:proofErr w:type="spellStart"/>
-      <w:r>
-        <w:t>Ra</w:t>
-      </w:r>
-      <w:r>
-        <w:t>spberry</w:t>
-      </w:r>
-      <w:proofErr w:type="spellEnd"/>
-      <w:r>
-        <w:t xml:space="preserve"> Pi übernimmt Herr Mayer. Soundbearbeitung sowie Implementierungs</w:t>
-      </w:r>
-      <w:r>
-        <w:t>-</w:t>
-      </w:r>
-      <w:r>
-        <w:t xml:space="preserve"> und Testu</w:t>
-      </w:r>
-      <w:r>
-        <w:t xml:space="preserve">ngsarbeiten übernimmt Herr </w:t>
-      </w:r>
-      <w:proofErr w:type="spellStart"/>
-      <w:r>
-        <w:t>Grieshofer</w:t>
-      </w:r>
-      <w:proofErr w:type="spellEnd"/>
-      <w:r>
-        <w:t>.</w:t>
-      </w:r>
-    </w:p>
-    <w:p>
-      <w:r>
-        <w:t>Auftraggeber des Projekt</w:t>
-      </w:r>
-      <w:r>
-        <w:t>es</w:t>
-      </w:r>
-      <w:r>
-        <w:t xml:space="preserve"> ist Herr Prof. Brein. Der erweiterte Expertenkreis besteht aus Herr Prof. </w:t>
-      </w:r>
-      <w:proofErr w:type="spellStart"/>
-      <w:r>
-        <w:t>Rafeiner-Magor</w:t>
-      </w:r>
-      <w:proofErr w:type="spellEnd"/>
-      <w:r>
-        <w:t xml:space="preserve">, Herr Prof. </w:t>
-      </w:r>
-      <w:proofErr w:type="spellStart"/>
-      <w:r>
-        <w:t>Paulitsch</w:t>
-      </w:r>
-      <w:proofErr w:type="spellEnd"/>
-      <w:r>
-        <w:t xml:space="preserve"> und Herr Prof. </w:t>
-      </w:r>
-      <w:proofErr w:type="spellStart"/>
-      <w:r>
-        <w:t>Radatz</w:t>
-      </w:r>
-      <w:proofErr w:type="spellEnd"/>
-      <w:r>
-        <w:t xml:space="preserve">. </w:t>
-      </w:r>
-    </w:p>
-    <w:p>
-      <w:pPr>
-        <w:pStyle w:val="berschrift1"/>
-        <w:numPr>
-          <w:ilvl w:val="0"/>
-          <w:numId w:val="1"/>
-        </w:numPr>
-      </w:pPr>
-      <w:bookmarkStart w:id="16" w:name="_Toc413790272"/>
-      <w:r>
-        <w:lastRenderedPageBreak/>
-        <w:t>Projektplanung</w:t>
-      </w:r>
       <w:bookmarkEnd w:id="16"/>
     </w:p>
     <w:p>
       <w:pPr>
         <w:pStyle w:val="berschrift2"/>
-        <w:numPr>
-          <w:ilvl w:val="1"/>
-          <w:numId w:val="1"/>
-        </w:numPr>
-      </w:pPr>
-      <w:bookmarkStart w:id="17" w:name="_Toc413790273"/>
-      <w:r>
-        <w:t>Projektstrukturplan</w:t>
-      </w:r>
-      <w:bookmarkStart w:id="18" w:name="_GoBack"/>
+      </w:pPr>
+      <w:bookmarkStart w:id="17" w:name="_Toc413827393"/>
+      <w:bookmarkStart w:id="18" w:name="_Toc413849844"/>
+      <w:r>
+        <w:t>Technische Machbarkeit</w:t>
+      </w:r>
       <w:bookmarkEnd w:id="17"/>
       <w:bookmarkEnd w:id="18"/>
     </w:p>
     <w:p>
-      <w:r>
-        <w:object w:dxaOrig="14550" w:dyaOrig="8686">
+      <w:pPr>
+        <w:pStyle w:val="berschrift3"/>
+      </w:pPr>
+      <w:r>
+        <w:t xml:space="preserve">Schema des </w:t>
+      </w:r>
+      <w:r>
+        <w:t>Systems</w:t>
+      </w:r>
+    </w:p>
+    <w:p>
+      <w:r>
+        <w:object w:dxaOrig="9060" w:dyaOrig="3630">
           <v:shapetype id="_x0000_t75" coordsize="21600,21600" o:spt="75" o:preferrelative="t" path="m@4@5l@4@11@9@11@9@5xe" filled="f" stroked="f">
             <v:stroke joinstyle="miter"/>
             <v:formulas>
@@ -6998,27 +7657,1840 @@
             <v:path o:extrusionok="f" gradientshapeok="t" o:connecttype="rect"/>
             <o:lock v:ext="edit" aspectratio="t"/>
           </v:shapetype>
-          <v:shape id="_x0000_i1025" type="#_x0000_t75" style="width:453.25pt;height:270.55pt" o:ole="">
+          <v:shape id="_x0000_i1025" type="#_x0000_t75" style="width:452.55pt;height:181.4pt" o:ole="">
             <v:imagedata r:id="rId8" o:title=""/>
           </v:shape>
-          <o:OLEObject Type="Embed" ProgID="Visio.Drawing.15" ShapeID="_x0000_i1025" DrawAspect="Content" ObjectID="_1487594146" r:id="rId9"/>
+          <o:OLEObject Type="Embed" ProgID="Visio.Drawing.15" ShapeID="_x0000_i1025" DrawAspect="Content" ObjectID="_1487595912" r:id="rId9"/>
         </w:object>
       </w:r>
+    </w:p>
+    <w:p>
+      <w:r>
+        <w:t xml:space="preserve">Wie man sehen kann besteht unser System aus zwei miteinander kommunizierenden Programmen welche auf zwei miteinander verbundenen Computern (einmal das Smartphone auf der einen Seite und auf der anderen Seite der </w:t>
+      </w:r>
+      <w:proofErr w:type="spellStart"/>
+      <w:r>
+        <w:t>Raspberry</w:t>
+      </w:r>
+      <w:proofErr w:type="spellEnd"/>
+      <w:r>
+        <w:t xml:space="preserve"> Pi, dessen Verwendung uns vom Auftraggeber vorgegeben wurde). Auf diesen Computern müssen zwei Programme laufen, eines greift nur auf Funktionen des anderen zu, der sogenannte Client, in Form der App und eines stellt die Funktionen zur Verfügung, dies wird ein Programm sein, das am </w:t>
+      </w:r>
+      <w:proofErr w:type="spellStart"/>
+      <w:r>
+        <w:t>Raspberry</w:t>
+      </w:r>
+      <w:proofErr w:type="spellEnd"/>
+      <w:r>
+        <w:t xml:space="preserve"> selbst als Dienst läuft, der Server. Diese beiden Programme kommunizieren miteinander um Daten (z.B. Audio oder Video) zwischen einander zu übertragen und müssen beide ebenfalls jeweils auf die angeschlossene Hardware (Mikrofon, Kamera, usw.) zugreifen können. Dieser Aufbau ist im Prinzip einfach realisierbar jedoch müssen einige Entscheidungen getroffen werden, da es sehr viele verschiedene Wege der Umsetzung gibt.</w:t>
+      </w:r>
+    </w:p>
+    <w:p>
+      <w:pPr>
+        <w:pStyle w:val="berschrift3"/>
+      </w:pPr>
+      <w:r>
+        <w:lastRenderedPageBreak/>
+        <w:t>Probleme</w:t>
+      </w:r>
+    </w:p>
+    <w:p>
+      <w:pPr>
+        <w:pStyle w:val="berschrift4"/>
+        <w:numPr>
+          <w:ilvl w:val="0"/>
+          <w:numId w:val="0"/>
+        </w:numPr>
+      </w:pPr>
+      <w:r>
+        <w:t>1. Verbindung</w:t>
+      </w:r>
+    </w:p>
+    <w:p>
+      <w:r>
+        <w:t xml:space="preserve">Wie kann das Smartphone drahtlos mit dem </w:t>
+      </w:r>
+      <w:proofErr w:type="spellStart"/>
+      <w:r>
+        <w:t>Raspberry</w:t>
+      </w:r>
+      <w:proofErr w:type="spellEnd"/>
+      <w:r>
+        <w:t xml:space="preserve"> verbunden werden? Auf diese Frage gibt es ein paar Antworten, welche jeweils ihre Vor- und Nachteile haben. </w:t>
+      </w:r>
+    </w:p>
+    <w:p>
+      <w:pPr>
+        <w:pStyle w:val="Listenabsatz"/>
+        <w:numPr>
+          <w:ilvl w:val="0"/>
+          <w:numId w:val="33"/>
+        </w:numPr>
+      </w:pPr>
+      <w:r>
+        <w:t>Bluetooth</w:t>
+      </w:r>
+      <w:r>
+        <w:br/>
+        <w:t xml:space="preserve">Die meisten Smartphones verfügen über eine Bluetooth-Schnittstelle. Der </w:t>
+      </w:r>
+      <w:proofErr w:type="spellStart"/>
+      <w:r>
+        <w:t>Raspberry</w:t>
+      </w:r>
+      <w:proofErr w:type="spellEnd"/>
+      <w:r>
+        <w:t xml:space="preserve"> müsste mit einem Empfänger (z.B. in Form eines Bluetooth-Sticks über die USB-Schnittstelle). Dann müsste jedoch eben dieser Empfänger extra gekauft und konfiguriert werden. Die Übertragungsgeschwindigkeit ist ebenfalls für Video- und Audio-Streaming höchstwahrscheinlich nicht ausreichend.</w:t>
+      </w:r>
+    </w:p>
+    <w:p>
+      <w:pPr>
+        <w:pStyle w:val="Listenabsatz"/>
+        <w:numPr>
+          <w:ilvl w:val="0"/>
+          <w:numId w:val="33"/>
+        </w:numPr>
+      </w:pPr>
+      <w:r>
+        <w:t>Infrarot</w:t>
+      </w:r>
+      <w:r>
+        <w:br/>
+        <w:t>Viele Smartphones besitzen auch einen Infrarot-Sender. Der Unterschied zu Bluetooth besteht, darin, dass die Infrarot-Wellen gerichtet sind, sprich: Man muss den Sender in die Richtung des Empfängers ausrichten. Dazu kommt das ebenfalls ein eigener Empfänger gekauft werden muss. Die Übertragungsgeschwindigkeit ist keinesfalls für Live-Datenstreaming ausreichend.</w:t>
+      </w:r>
+    </w:p>
+    <w:p>
+      <w:pPr>
+        <w:pStyle w:val="Listenabsatz"/>
+        <w:numPr>
+          <w:ilvl w:val="0"/>
+          <w:numId w:val="33"/>
+        </w:numPr>
+      </w:pPr>
+      <w:r>
+        <w:t>NFC (</w:t>
+      </w:r>
+      <w:proofErr w:type="spellStart"/>
+      <w:r>
+        <w:t>Near</w:t>
+      </w:r>
+      <w:proofErr w:type="spellEnd"/>
+      <w:r>
+        <w:t xml:space="preserve"> Field Communication)</w:t>
+      </w:r>
+      <w:r>
+        <w:br/>
+        <w:t>Moderne Smartphones sind darüber hinaus auch mit einer neuen Technologie namens NFC. Diese Technik funktioniert nur über eine sehr kleine Distanz von wenigen Zentimetern, deshalb kommt sie für unser Projekt erst gar nicht in Frage.</w:t>
+      </w:r>
+    </w:p>
+    <w:p>
+      <w:pPr>
+        <w:pStyle w:val="Listenabsatz"/>
+        <w:numPr>
+          <w:ilvl w:val="0"/>
+          <w:numId w:val="33"/>
+        </w:numPr>
+      </w:pPr>
+      <w:r>
+        <w:t>WLAN</w:t>
+      </w:r>
+    </w:p>
+    <w:p>
+      <w:pPr>
+        <w:pStyle w:val="Listenabsatz"/>
+      </w:pPr>
+      <w:r>
+        <w:t xml:space="preserve">Eine weitere Möglichkeit wäre über das klassische WLAN.  Dabei müsste ein WLAN-Adapter für den </w:t>
+      </w:r>
+      <w:proofErr w:type="spellStart"/>
+      <w:r>
+        <w:t>Raspberry</w:t>
+      </w:r>
+      <w:proofErr w:type="spellEnd"/>
+      <w:r>
+        <w:t xml:space="preserve"> gekauft werden. Ein Pluspunkt ist, dass man dann keinen Extra-Bildschirm oder Tastatur für die Konfiguration mit dem </w:t>
+      </w:r>
+      <w:proofErr w:type="spellStart"/>
+      <w:r>
+        <w:t>Raspberry</w:t>
+      </w:r>
+      <w:proofErr w:type="spellEnd"/>
+      <w:r>
+        <w:t xml:space="preserve"> benötigt, da dies über das Netzwerk geschehen kann. Damit das Produkt auch funktionieren kann ohne das ein eigener WLAN-Zugangspunkt benötigt wird, kann der WLAN-Adapter selbst einen Aufbauen. Alle Smartphones können sich heutzutage ganz einfach mit einem WLAN verbinden. Somit wäre die Möglichkeit geklärt. Die Übertragungsrate hängt vom Adapter des </w:t>
+      </w:r>
+      <w:proofErr w:type="spellStart"/>
+      <w:r>
+        <w:t>Raspberry</w:t>
+      </w:r>
+      <w:proofErr w:type="spellEnd"/>
+      <w:r>
+        <w:t xml:space="preserve"> ab und ist bei einem qualitativ-durchschnittlich Adapter ausreichend. Auch die Reichweite ist zufriedenstellen, ca. im Bereich von 10m.</w:t>
+      </w:r>
+    </w:p>
+    <w:p>
+      <w:pPr>
+        <w:pStyle w:val="berschrift4"/>
+        <w:numPr>
+          <w:ilvl w:val="0"/>
+          <w:numId w:val="0"/>
+        </w:numPr>
+        <w:ind w:left="864" w:hanging="864"/>
+      </w:pPr>
+      <w:r>
+        <w:t>2. App-Komptabilität</w:t>
+      </w:r>
+    </w:p>
+    <w:p>
+      <w:r>
+        <w:t xml:space="preserve">Welche Smartphones sollen die App installieren können? Nicht nur die grundsätzliche Entscheidung zwischen iOS und Android ist nötig, sondern auch eine zwischen den Versionen jener beiden. Da für die anderen Betriebssysteme für Smartphones in dem letzten Jahr einen Marktanteil von insgesamt ca. 5% festgestellt wurde, werden diese bei der Entwicklung der App vollkommen außer Acht gelassen. Der Marktanteil von Android im Jahr 2014 betrug ca. 75%, der von iOS ca. 20%. Ein weiterer Gesichtspunkt ist, dass die Entwicklung einer App für Android in Java und XML stattfindet, wobei Apps für iOS in </w:t>
+      </w:r>
+      <w:proofErr w:type="spellStart"/>
+      <w:r>
+        <w:t>Objective</w:t>
+      </w:r>
+      <w:proofErr w:type="spellEnd"/>
+      <w:r>
+        <w:t xml:space="preserve"> C/C/C++ geschrieben werden. Die größte Erfahrung hat das Projektteam beim Entwickeln mit Java, der große Anteil an Geräten, die es verwenden, spricht ebenfalls stark für Android.</w:t>
+      </w:r>
+    </w:p>
+    <w:p>
+      <w:r>
+        <w:t>Die Verbreitung der Android-Versionen sieht wie folgt aus: „</w:t>
+      </w:r>
+      <w:proofErr w:type="spellStart"/>
+      <w:r>
+        <w:t>Jelly</w:t>
+      </w:r>
+      <w:proofErr w:type="spellEnd"/>
+      <w:r>
+        <w:t xml:space="preserve"> Bean“ (4.1.x - 4.3) besitzt mit 44,5% die größte Verbreitung unter allen Android-Geräten, danach kommt „</w:t>
+      </w:r>
+      <w:proofErr w:type="spellStart"/>
+      <w:r>
+        <w:t>KitKat</w:t>
+      </w:r>
+      <w:proofErr w:type="spellEnd"/>
+      <w:r>
+        <w:t>“ (4.4) mit 39,7%, „</w:t>
+      </w:r>
+      <w:proofErr w:type="spellStart"/>
+      <w:r>
+        <w:t>Gingerbread</w:t>
+      </w:r>
+      <w:proofErr w:type="spellEnd"/>
+      <w:r>
+        <w:t>“ (2.3.3 - 2.3.7) mit 7,4% und „</w:t>
+      </w:r>
+      <w:proofErr w:type="spellStart"/>
+      <w:r>
+        <w:t>Ice</w:t>
+      </w:r>
+      <w:proofErr w:type="spellEnd"/>
+      <w:r>
+        <w:t xml:space="preserve"> Cream Sandwich“ (4.0.3 - 4.0.4) mit 6,4%. „</w:t>
+      </w:r>
+      <w:proofErr w:type="spellStart"/>
+      <w:r>
+        <w:t>Lollipop</w:t>
+      </w:r>
+      <w:proofErr w:type="spellEnd"/>
+      <w:r>
+        <w:t>“ (5.0) und „</w:t>
+      </w:r>
+      <w:proofErr w:type="spellStart"/>
+      <w:r>
+        <w:t>Froyo</w:t>
+      </w:r>
+      <w:proofErr w:type="spellEnd"/>
+      <w:r>
+        <w:t>“ (2.2) werden aufgrund ihrer geringen Popularität nicht beachtet.</w:t>
+      </w:r>
+    </w:p>
+    <w:p>
+      <w:r>
+        <w:lastRenderedPageBreak/>
+        <w:t>Die Unterstützung von Versionen ab „</w:t>
+      </w:r>
+      <w:proofErr w:type="spellStart"/>
+      <w:r>
+        <w:t>Jelly</w:t>
+      </w:r>
+      <w:proofErr w:type="spellEnd"/>
+      <w:r>
+        <w:t xml:space="preserve"> Bean“ scheint am sinnvollsten, da dadurch etwa 84,5% aller Android-Geräte gedeckt sind, und zusätzlich nicht mit veralteten Bibliotheken gearbeitet werden muss.</w:t>
+      </w:r>
+    </w:p>
+    <w:p>
+      <w:pPr>
+        <w:pStyle w:val="berschrift4"/>
+        <w:numPr>
+          <w:ilvl w:val="0"/>
+          <w:numId w:val="0"/>
+        </w:numPr>
+        <w:ind w:left="864" w:hanging="864"/>
+      </w:pPr>
+      <w:r>
+        <w:t>3. Server-Implementierung</w:t>
+      </w:r>
+    </w:p>
+    <w:p>
+      <w:r>
+        <w:t xml:space="preserve">Die Frage nach der Sprache, in der die Server-Software implementiert werden soll, stellt sich ebenfalls. Es wäre von Vorteil wenn es einfach wäre, die Schnittstellen anzusprechen und gleichfalls eine Netzwerk-Kommunikation mit der App aufzubauen. Anbieten würde sich also dieselbe Sprache, in der auch die App geschrieben ist, da nicht auf mögliche Unterschiede zwischen den Paketen der einzelnen Programmiersprachen bestehen könnte, Rücksicht genommen werden muss. Wenn man sich für Android als Ziel-Smartphone-Betriebssystem entscheidet, wäre das Java, bei iOS </w:t>
+      </w:r>
+      <w:proofErr w:type="spellStart"/>
+      <w:r>
+        <w:t>Objective</w:t>
+      </w:r>
+      <w:proofErr w:type="spellEnd"/>
+      <w:r>
+        <w:t xml:space="preserve"> C, C oder C++. Dazu kommt auch die Tatsache, dass es für die Sprache eine Bibliothek gibt, mit welcher man auf die GPIO(„</w:t>
+      </w:r>
+      <w:proofErr w:type="spellStart"/>
+      <w:r>
+        <w:t>general</w:t>
+      </w:r>
+      <w:proofErr w:type="spellEnd"/>
+      <w:r>
+        <w:t xml:space="preserve"> </w:t>
+      </w:r>
+      <w:proofErr w:type="spellStart"/>
+      <w:r>
+        <w:t>purpose</w:t>
+      </w:r>
+      <w:proofErr w:type="spellEnd"/>
+      <w:r>
+        <w:t xml:space="preserve"> </w:t>
+      </w:r>
+      <w:proofErr w:type="spellStart"/>
+      <w:r>
+        <w:t>input</w:t>
+      </w:r>
+      <w:proofErr w:type="spellEnd"/>
+      <w:r>
+        <w:t>/</w:t>
+      </w:r>
+      <w:proofErr w:type="spellStart"/>
+      <w:r>
+        <w:t>output</w:t>
+      </w:r>
+      <w:proofErr w:type="spellEnd"/>
+      <w:r>
+        <w:t xml:space="preserve">“)-Pins des </w:t>
+      </w:r>
+      <w:proofErr w:type="spellStart"/>
+      <w:r>
+        <w:t>Raspberrys</w:t>
+      </w:r>
+      <w:proofErr w:type="spellEnd"/>
+      <w:r>
+        <w:t xml:space="preserve"> zugegriffen werden kann. Recherchen haben gezeigt dass dies mit der Sprache Python (</w:t>
+      </w:r>
+      <w:proofErr w:type="spellStart"/>
+      <w:r>
+        <w:t>RPi.GPIO</w:t>
+      </w:r>
+      <w:proofErr w:type="spellEnd"/>
+      <w:r>
+        <w:t>-Modul) besonders unkompliziert und einfach geht. In Java stünde die, in der Verwendung etwas unhandlichere Bibliothek Pi4J zur Verfügung. Eine weitere Möglichkeit wäre ein Kompromiss:  Trennung der Netzwerk-Funktionalitäten von dem Zugriff und der Steuerung der Hardware. Man könnte also ein Programm für die Kommunikation in einer Sprache, die Steuerung und Kontrolle der Hardware in einer anderen implementieren und von dem einen Programm aus, das andere aufrufen und ausführen.</w:t>
+      </w:r>
+    </w:p>
+    <w:p>
+      <w:pPr>
+        <w:pStyle w:val="berschrift2"/>
+      </w:pPr>
+      <w:bookmarkStart w:id="19" w:name="_Toc413827394"/>
+      <w:bookmarkStart w:id="20" w:name="_Toc413849845"/>
+      <w:r>
+        <w:t>Wirtschaftliche Machbarkeit</w:t>
+      </w:r>
+      <w:bookmarkEnd w:id="19"/>
+      <w:bookmarkEnd w:id="20"/>
+    </w:p>
+    <w:p>
+      <w:pPr>
+        <w:pStyle w:val="berschrift3"/>
+      </w:pPr>
+      <w:r>
+        <w:t>Personalaufwand</w:t>
+      </w:r>
+    </w:p>
+    <w:p>
+      <w:r>
+        <w:t xml:space="preserve">Zu entwickeln sind also die App und die Server-Software. Ebenfalls muss sich das Projektteam in das Thema umfassend einlesen und einarbeiten. Dazu muss der </w:t>
+      </w:r>
+      <w:proofErr w:type="spellStart"/>
+      <w:r>
+        <w:t>Raspberry</w:t>
+      </w:r>
+      <w:proofErr w:type="spellEnd"/>
+      <w:r>
+        <w:t xml:space="preserve"> aufgesetzt und konfiguriert werden, elektronische Schaltungen für Sensoren entwickelt und schließlich all das noch in den Teddybären eingebaut werden. Umfassende und gewissenhafte Tests sind ebenfalls Voraussetzung für ein fehlerfreies Produkt. </w:t>
+      </w:r>
+    </w:p>
+    <w:tbl>
+      <w:tblPr>
+        <w:tblStyle w:val="TabellemithellemGitternetz"/>
+        <w:tblW w:w="0" w:type="auto"/>
+        <w:tblInd w:w="0" w:type="dxa"/>
+        <w:tblLook w:val="04A0" w:firstRow="1" w:lastRow="0" w:firstColumn="1" w:lastColumn="0" w:noHBand="0" w:noVBand="1"/>
+      </w:tblPr>
+      <w:tblGrid>
+        <w:gridCol w:w="4531"/>
+        <w:gridCol w:w="4531"/>
+      </w:tblGrid>
+      <w:tr>
+        <w:tc>
+          <w:tcPr>
+            <w:tcW w:w="4531" w:type="dxa"/>
+            <w:tcBorders>
+              <w:top w:val="single" w:sz="4" w:space="0" w:color="BFBFBF" w:themeColor="background1" w:themeShade="BF"/>
+              <w:left w:val="single" w:sz="4" w:space="0" w:color="BFBFBF" w:themeColor="background1" w:themeShade="BF"/>
+              <w:bottom w:val="single" w:sz="4" w:space="0" w:color="BFBFBF" w:themeColor="background1" w:themeShade="BF"/>
+              <w:right w:val="single" w:sz="4" w:space="0" w:color="BFBFBF" w:themeColor="background1" w:themeShade="BF"/>
+            </w:tcBorders>
+            <w:hideMark/>
+          </w:tcPr>
+          <w:p>
+            <w:r>
+              <w:t>Tätigkeit</w:t>
+            </w:r>
+          </w:p>
+        </w:tc>
+        <w:tc>
+          <w:tcPr>
+            <w:tcW w:w="4531" w:type="dxa"/>
+            <w:tcBorders>
+              <w:top w:val="single" w:sz="4" w:space="0" w:color="BFBFBF" w:themeColor="background1" w:themeShade="BF"/>
+              <w:left w:val="single" w:sz="4" w:space="0" w:color="BFBFBF" w:themeColor="background1" w:themeShade="BF"/>
+              <w:bottom w:val="single" w:sz="4" w:space="0" w:color="BFBFBF" w:themeColor="background1" w:themeShade="BF"/>
+              <w:right w:val="single" w:sz="4" w:space="0" w:color="BFBFBF" w:themeColor="background1" w:themeShade="BF"/>
+            </w:tcBorders>
+            <w:hideMark/>
+          </w:tcPr>
+          <w:p>
+            <w:r>
+              <w:t>Geschätzter Aufwand in Arbeitsstunden</w:t>
+            </w:r>
+          </w:p>
+        </w:tc>
+      </w:tr>
+      <w:tr>
+        <w:tc>
+          <w:tcPr>
+            <w:tcW w:w="4531" w:type="dxa"/>
+            <w:tcBorders>
+              <w:top w:val="single" w:sz="4" w:space="0" w:color="BFBFBF" w:themeColor="background1" w:themeShade="BF"/>
+              <w:left w:val="single" w:sz="4" w:space="0" w:color="BFBFBF" w:themeColor="background1" w:themeShade="BF"/>
+              <w:bottom w:val="single" w:sz="4" w:space="0" w:color="BFBFBF" w:themeColor="background1" w:themeShade="BF"/>
+              <w:right w:val="single" w:sz="4" w:space="0" w:color="BFBFBF" w:themeColor="background1" w:themeShade="BF"/>
+            </w:tcBorders>
+            <w:hideMark/>
+          </w:tcPr>
+          <w:p>
+            <w:r>
+              <w:t>App entwickeln</w:t>
+            </w:r>
+          </w:p>
+        </w:tc>
+        <w:tc>
+          <w:tcPr>
+            <w:tcW w:w="4531" w:type="dxa"/>
+            <w:tcBorders>
+              <w:top w:val="single" w:sz="4" w:space="0" w:color="BFBFBF" w:themeColor="background1" w:themeShade="BF"/>
+              <w:left w:val="single" w:sz="4" w:space="0" w:color="BFBFBF" w:themeColor="background1" w:themeShade="BF"/>
+              <w:bottom w:val="single" w:sz="4" w:space="0" w:color="BFBFBF" w:themeColor="background1" w:themeShade="BF"/>
+              <w:right w:val="single" w:sz="4" w:space="0" w:color="BFBFBF" w:themeColor="background1" w:themeShade="BF"/>
+            </w:tcBorders>
+            <w:hideMark/>
+          </w:tcPr>
+          <w:p>
+            <w:r>
+              <w:t>30</w:t>
+            </w:r>
+          </w:p>
+        </w:tc>
+      </w:tr>
+      <w:tr>
+        <w:tc>
+          <w:tcPr>
+            <w:tcW w:w="4531" w:type="dxa"/>
+            <w:tcBorders>
+              <w:top w:val="single" w:sz="4" w:space="0" w:color="BFBFBF" w:themeColor="background1" w:themeShade="BF"/>
+              <w:left w:val="single" w:sz="4" w:space="0" w:color="BFBFBF" w:themeColor="background1" w:themeShade="BF"/>
+              <w:bottom w:val="single" w:sz="4" w:space="0" w:color="BFBFBF" w:themeColor="background1" w:themeShade="BF"/>
+              <w:right w:val="single" w:sz="4" w:space="0" w:color="BFBFBF" w:themeColor="background1" w:themeShade="BF"/>
+            </w:tcBorders>
+            <w:hideMark/>
+          </w:tcPr>
+          <w:p>
+            <w:r>
+              <w:t>Server entwickeln</w:t>
+            </w:r>
+          </w:p>
+        </w:tc>
+        <w:tc>
+          <w:tcPr>
+            <w:tcW w:w="4531" w:type="dxa"/>
+            <w:tcBorders>
+              <w:top w:val="single" w:sz="4" w:space="0" w:color="BFBFBF" w:themeColor="background1" w:themeShade="BF"/>
+              <w:left w:val="single" w:sz="4" w:space="0" w:color="BFBFBF" w:themeColor="background1" w:themeShade="BF"/>
+              <w:bottom w:val="single" w:sz="4" w:space="0" w:color="BFBFBF" w:themeColor="background1" w:themeShade="BF"/>
+              <w:right w:val="single" w:sz="4" w:space="0" w:color="BFBFBF" w:themeColor="background1" w:themeShade="BF"/>
+            </w:tcBorders>
+            <w:hideMark/>
+          </w:tcPr>
+          <w:p>
+            <w:r>
+              <w:t>60</w:t>
+            </w:r>
+          </w:p>
+        </w:tc>
+      </w:tr>
+      <w:tr>
+        <w:tc>
+          <w:tcPr>
+            <w:tcW w:w="4531" w:type="dxa"/>
+            <w:tcBorders>
+              <w:top w:val="single" w:sz="4" w:space="0" w:color="BFBFBF" w:themeColor="background1" w:themeShade="BF"/>
+              <w:left w:val="single" w:sz="4" w:space="0" w:color="BFBFBF" w:themeColor="background1" w:themeShade="BF"/>
+              <w:bottom w:val="single" w:sz="4" w:space="0" w:color="BFBFBF" w:themeColor="background1" w:themeShade="BF"/>
+              <w:right w:val="single" w:sz="4" w:space="0" w:color="BFBFBF" w:themeColor="background1" w:themeShade="BF"/>
+            </w:tcBorders>
+            <w:hideMark/>
+          </w:tcPr>
+          <w:p>
+            <w:proofErr w:type="spellStart"/>
+            <w:r>
+              <w:t>Raspberry</w:t>
+            </w:r>
+            <w:proofErr w:type="spellEnd"/>
+            <w:r>
+              <w:t xml:space="preserve"> konfigurieren</w:t>
+            </w:r>
+          </w:p>
+        </w:tc>
+        <w:tc>
+          <w:tcPr>
+            <w:tcW w:w="4531" w:type="dxa"/>
+            <w:tcBorders>
+              <w:top w:val="single" w:sz="4" w:space="0" w:color="BFBFBF" w:themeColor="background1" w:themeShade="BF"/>
+              <w:left w:val="single" w:sz="4" w:space="0" w:color="BFBFBF" w:themeColor="background1" w:themeShade="BF"/>
+              <w:bottom w:val="single" w:sz="4" w:space="0" w:color="BFBFBF" w:themeColor="background1" w:themeShade="BF"/>
+              <w:right w:val="single" w:sz="4" w:space="0" w:color="BFBFBF" w:themeColor="background1" w:themeShade="BF"/>
+            </w:tcBorders>
+            <w:hideMark/>
+          </w:tcPr>
+          <w:p>
+            <w:r>
+              <w:t>12</w:t>
+            </w:r>
+          </w:p>
+        </w:tc>
+      </w:tr>
+      <w:tr>
+        <w:tc>
+          <w:tcPr>
+            <w:tcW w:w="4531" w:type="dxa"/>
+            <w:tcBorders>
+              <w:top w:val="single" w:sz="4" w:space="0" w:color="BFBFBF" w:themeColor="background1" w:themeShade="BF"/>
+              <w:left w:val="single" w:sz="4" w:space="0" w:color="BFBFBF" w:themeColor="background1" w:themeShade="BF"/>
+              <w:bottom w:val="single" w:sz="4" w:space="0" w:color="BFBFBF" w:themeColor="background1" w:themeShade="BF"/>
+              <w:right w:val="single" w:sz="4" w:space="0" w:color="BFBFBF" w:themeColor="background1" w:themeShade="BF"/>
+            </w:tcBorders>
+            <w:hideMark/>
+          </w:tcPr>
+          <w:p>
+            <w:r>
+              <w:t>Entwickeln der Schaltungen</w:t>
+            </w:r>
+          </w:p>
+        </w:tc>
+        <w:tc>
+          <w:tcPr>
+            <w:tcW w:w="4531" w:type="dxa"/>
+            <w:tcBorders>
+              <w:top w:val="single" w:sz="4" w:space="0" w:color="BFBFBF" w:themeColor="background1" w:themeShade="BF"/>
+              <w:left w:val="single" w:sz="4" w:space="0" w:color="BFBFBF" w:themeColor="background1" w:themeShade="BF"/>
+              <w:bottom w:val="single" w:sz="4" w:space="0" w:color="BFBFBF" w:themeColor="background1" w:themeShade="BF"/>
+              <w:right w:val="single" w:sz="4" w:space="0" w:color="BFBFBF" w:themeColor="background1" w:themeShade="BF"/>
+            </w:tcBorders>
+            <w:hideMark/>
+          </w:tcPr>
+          <w:p>
+            <w:r>
+              <w:t>50</w:t>
+            </w:r>
+          </w:p>
+        </w:tc>
+      </w:tr>
+      <w:tr>
+        <w:tc>
+          <w:tcPr>
+            <w:tcW w:w="4531" w:type="dxa"/>
+            <w:tcBorders>
+              <w:top w:val="single" w:sz="4" w:space="0" w:color="BFBFBF" w:themeColor="background1" w:themeShade="BF"/>
+              <w:left w:val="single" w:sz="4" w:space="0" w:color="BFBFBF" w:themeColor="background1" w:themeShade="BF"/>
+              <w:bottom w:val="single" w:sz="4" w:space="0" w:color="BFBFBF" w:themeColor="background1" w:themeShade="BF"/>
+              <w:right w:val="single" w:sz="4" w:space="0" w:color="BFBFBF" w:themeColor="background1" w:themeShade="BF"/>
+            </w:tcBorders>
+            <w:hideMark/>
+          </w:tcPr>
+          <w:p>
+            <w:r>
+              <w:t>Einbau in Teddy</w:t>
+            </w:r>
+          </w:p>
+        </w:tc>
+        <w:tc>
+          <w:tcPr>
+            <w:tcW w:w="4531" w:type="dxa"/>
+            <w:tcBorders>
+              <w:top w:val="single" w:sz="4" w:space="0" w:color="BFBFBF" w:themeColor="background1" w:themeShade="BF"/>
+              <w:left w:val="single" w:sz="4" w:space="0" w:color="BFBFBF" w:themeColor="background1" w:themeShade="BF"/>
+              <w:bottom w:val="single" w:sz="4" w:space="0" w:color="BFBFBF" w:themeColor="background1" w:themeShade="BF"/>
+              <w:right w:val="single" w:sz="4" w:space="0" w:color="BFBFBF" w:themeColor="background1" w:themeShade="BF"/>
+            </w:tcBorders>
+            <w:hideMark/>
+          </w:tcPr>
+          <w:p>
+            <w:r>
+              <w:t>8</w:t>
+            </w:r>
+          </w:p>
+        </w:tc>
+      </w:tr>
+      <w:tr>
+        <w:tc>
+          <w:tcPr>
+            <w:tcW w:w="4531" w:type="dxa"/>
+            <w:tcBorders>
+              <w:top w:val="single" w:sz="4" w:space="0" w:color="BFBFBF" w:themeColor="background1" w:themeShade="BF"/>
+              <w:left w:val="single" w:sz="4" w:space="0" w:color="BFBFBF" w:themeColor="background1" w:themeShade="BF"/>
+              <w:bottom w:val="single" w:sz="4" w:space="0" w:color="BFBFBF" w:themeColor="background1" w:themeShade="BF"/>
+              <w:right w:val="single" w:sz="4" w:space="0" w:color="BFBFBF" w:themeColor="background1" w:themeShade="BF"/>
+            </w:tcBorders>
+            <w:hideMark/>
+          </w:tcPr>
+          <w:p>
+            <w:r>
+              <w:t>Testen</w:t>
+            </w:r>
+          </w:p>
+        </w:tc>
+        <w:tc>
+          <w:tcPr>
+            <w:tcW w:w="4531" w:type="dxa"/>
+            <w:tcBorders>
+              <w:top w:val="single" w:sz="4" w:space="0" w:color="BFBFBF" w:themeColor="background1" w:themeShade="BF"/>
+              <w:left w:val="single" w:sz="4" w:space="0" w:color="BFBFBF" w:themeColor="background1" w:themeShade="BF"/>
+              <w:bottom w:val="single" w:sz="4" w:space="0" w:color="BFBFBF" w:themeColor="background1" w:themeShade="BF"/>
+              <w:right w:val="single" w:sz="4" w:space="0" w:color="BFBFBF" w:themeColor="background1" w:themeShade="BF"/>
+            </w:tcBorders>
+            <w:hideMark/>
+          </w:tcPr>
+          <w:p>
+            <w:r>
+              <w:t>15</w:t>
+            </w:r>
+          </w:p>
+        </w:tc>
+      </w:tr>
+    </w:tbl>
+    <w:p/>
+    <w:p>
+      <w:pPr>
+        <w:pStyle w:val="berschrift3"/>
+        <w:spacing w:line="256" w:lineRule="auto"/>
+      </w:pPr>
+      <w:r>
+        <w:t>Investitionsauf</w:t>
+      </w:r>
+      <w:r>
+        <w:t>w</w:t>
+      </w:r>
+      <w:r>
+        <w:t>and</w:t>
+      </w:r>
+    </w:p>
+    <w:p>
+      <w:r>
+        <w:t>Wie man schon im Diagramm (6.1.1) erkennen kann, werden folgende Komponenten unbedingt benötigt:</w:t>
+      </w:r>
+    </w:p>
+    <w:p>
+      <w:pPr>
+        <w:pStyle w:val="Listenabsatz"/>
+        <w:numPr>
+          <w:ilvl w:val="0"/>
+          <w:numId w:val="34"/>
+        </w:numPr>
+      </w:pPr>
+      <w:r>
+        <w:t xml:space="preserve">Stofftier: </w:t>
+      </w:r>
+      <w:r>
+        <w:br/>
+        <w:t>Das soll ein herkömmlicher Teddy in der Größenordnung von etwa 30cm bis 50cm sein. In ihn werden später die anderen Komponenten eingebaut. Ein Preis von etwa 25€ wird erwartet.</w:t>
+      </w:r>
+    </w:p>
+    <w:p>
+      <w:pPr>
+        <w:pStyle w:val="Listenabsatz"/>
+        <w:numPr>
+          <w:ilvl w:val="0"/>
+          <w:numId w:val="34"/>
+        </w:numPr>
+      </w:pPr>
+      <w:proofErr w:type="spellStart"/>
+      <w:r>
+        <w:t>Raspberry</w:t>
+      </w:r>
+      <w:proofErr w:type="spellEnd"/>
+      <w:r>
+        <w:t xml:space="preserve"> Pi A+:</w:t>
+      </w:r>
+    </w:p>
+    <w:p>
+      <w:pPr>
+        <w:pStyle w:val="Listenabsatz"/>
+      </w:pPr>
+      <w:r>
+        <w:t>Das ist ein kleiner Rechner, verfügt über 256MB RAM und einen 700MHz ARM-Prozessor. Er verfügt auch über ansteuerbare GPIO-Pins. Er wird vom Auftraggeber zur Verfügung gestellt.</w:t>
+      </w:r>
+    </w:p>
+    <w:p>
+      <w:pPr>
+        <w:pStyle w:val="Listenabsatz"/>
+        <w:numPr>
+          <w:ilvl w:val="0"/>
+          <w:numId w:val="34"/>
+        </w:numPr>
+      </w:pPr>
+      <w:r>
+        <w:t>Kamera:</w:t>
+      </w:r>
+    </w:p>
+    <w:p>
+      <w:pPr>
+        <w:pStyle w:val="Listenabsatz"/>
+      </w:pPr>
+      <w:r>
+        <w:lastRenderedPageBreak/>
+        <w:t xml:space="preserve">Eine spezielle Kamera für den </w:t>
+      </w:r>
+      <w:proofErr w:type="spellStart"/>
+      <w:r>
+        <w:t>Raspberry</w:t>
+      </w:r>
+      <w:proofErr w:type="spellEnd"/>
+      <w:r>
+        <w:t xml:space="preserve"> Pi wird bestellt. Erwartet sind Kosten im Bereich von 25€ + Versand.</w:t>
+      </w:r>
+    </w:p>
+    <w:p>
+      <w:pPr>
+        <w:pStyle w:val="Listenabsatz"/>
+        <w:numPr>
+          <w:ilvl w:val="0"/>
+          <w:numId w:val="34"/>
+        </w:numPr>
+      </w:pPr>
+      <w:r>
+        <w:t>Mikrofon:</w:t>
+      </w:r>
+    </w:p>
+    <w:p>
+      <w:pPr>
+        <w:pStyle w:val="Listenabsatz"/>
+        <w:tabs>
+          <w:tab w:val="left" w:pos="6540"/>
+        </w:tabs>
+      </w:pPr>
+      <w:r>
+        <w:t>Entweder es wird ein kleines USB-Mikrofon in der Preisklasse von 15€ verwendet, oder es wird ein Mikrofon-Sensor (über die GPIO-Pins angeschlossen) im Bereich von &lt;2€ verwendet.</w:t>
+      </w:r>
+    </w:p>
+    <w:p>
+      <w:pPr>
+        <w:pStyle w:val="Listenabsatz"/>
+        <w:numPr>
+          <w:ilvl w:val="0"/>
+          <w:numId w:val="34"/>
+        </w:numPr>
+        <w:tabs>
+          <w:tab w:val="left" w:pos="6540"/>
+        </w:tabs>
+      </w:pPr>
+      <w:r>
+        <w:t>Sensoren &amp; andere elektronische Bauteile:</w:t>
+      </w:r>
+    </w:p>
+    <w:p>
+      <w:pPr>
+        <w:pStyle w:val="Listenabsatz"/>
+        <w:tabs>
+          <w:tab w:val="left" w:pos="6540"/>
+        </w:tabs>
+      </w:pPr>
+      <w:r>
+        <w:t xml:space="preserve">Es werden ebenfalls einige andere Sensoren an den </w:t>
+      </w:r>
+      <w:proofErr w:type="spellStart"/>
+      <w:r>
+        <w:t>Raspberry</w:t>
+      </w:r>
+      <w:proofErr w:type="spellEnd"/>
+      <w:r>
+        <w:t xml:space="preserve"> Pi angeschlossen, sowie andere elektronische Bauteile für deren Beschaltung. Zu erwarten sind Ausgaben im Bereich &lt;5€</w:t>
+      </w:r>
+    </w:p>
+    <w:p>
+      <w:pPr>
+        <w:pStyle w:val="berschrift3"/>
+        <w:spacing w:line="256" w:lineRule="auto"/>
+      </w:pPr>
+      <w:r>
+        <w:t>Materialaufwand</w:t>
+      </w:r>
+    </w:p>
+    <w:p>
+      <w:pPr>
+        <w:pStyle w:val="Listenabsatz"/>
+        <w:numPr>
+          <w:ilvl w:val="0"/>
+          <w:numId w:val="34"/>
+        </w:numPr>
+      </w:pPr>
+      <w:r>
+        <w:t>Computer und IDE(s):</w:t>
+      </w:r>
+    </w:p>
+    <w:p>
+      <w:pPr>
+        <w:pStyle w:val="Listenabsatz"/>
+      </w:pPr>
+      <w:r>
+        <w:t>Die Entwicklungssysteme sind bereits vorhanden in Form der Laptop der Teammitglieder. IDEs zum Implementieren der Diagramme sind ebenfalls schon installiert</w:t>
+      </w:r>
+    </w:p>
+    <w:p>
+      <w:pPr>
+        <w:pStyle w:val="berschrift2"/>
+      </w:pPr>
+      <w:bookmarkStart w:id="21" w:name="_Toc413827395"/>
+      <w:bookmarkStart w:id="22" w:name="_Toc413849846"/>
+      <w:r>
+        <w:t>Persönliche Machbarkeit</w:t>
+      </w:r>
+      <w:bookmarkEnd w:id="21"/>
+      <w:bookmarkEnd w:id="22"/>
+    </w:p>
+    <w:p>
+      <w:r>
+        <w:t xml:space="preserve">Das Projektteam selbst hat noch wenig Erfahrung und sein Wissen reicht im Moment nicht um das Projekt umzusetzen. Das Team besteht jedoch aus vier eifrigen Schülern, viele Inhalte des Projektes wurden im Unterricht selbst besprochen und bei den Mitgliedern ist die Bereitschaft vorhanden, sich jegliches, für die Umsetzung nötiges, Wissen, dass über die, im Unterricht vermittelten, Inhalte hinausgeht, anzueignen. Dazu sind Tutorien, Dokumentationen und Hilfestellungen im Internet zur Genüge vorhanden. </w:t>
+      </w:r>
+    </w:p>
+    <w:p>
+      <w:pPr>
+        <w:pStyle w:val="berschrift2"/>
+      </w:pPr>
+      <w:bookmarkStart w:id="23" w:name="_Toc413827397"/>
+      <w:bookmarkStart w:id="24" w:name="_Toc413849847"/>
+      <w:r>
+        <w:t>Risiken</w:t>
+      </w:r>
+      <w:bookmarkEnd w:id="23"/>
+      <w:r>
+        <w:t xml:space="preserve"> und Chancen</w:t>
+      </w:r>
+      <w:bookmarkEnd w:id="24"/>
+    </w:p>
+    <w:p>
+      <w:pPr>
+        <w:spacing w:after="0"/>
+      </w:pPr>
+    </w:p>
+    <w:tbl>
+      <w:tblPr>
+        <w:tblStyle w:val="Gitternetztabelle4Akzent1"/>
+        <w:tblW w:w="0" w:type="auto"/>
+        <w:tblInd w:w="-5" w:type="dxa"/>
+        <w:tblLook w:val="04A0" w:firstRow="1" w:lastRow="0" w:firstColumn="1" w:lastColumn="0" w:noHBand="0" w:noVBand="1"/>
+      </w:tblPr>
+      <w:tblGrid>
+        <w:gridCol w:w="1753"/>
+        <w:gridCol w:w="799"/>
+        <w:gridCol w:w="6515"/>
+      </w:tblGrid>
+      <w:tr>
+        <w:trPr>
+          <w:cnfStyle w:val="100000000000" w:firstRow="1" w:lastRow="0" w:firstColumn="0" w:lastColumn="0" w:oddVBand="0" w:evenVBand="0" w:oddHBand="0" w:evenHBand="0" w:firstRowFirstColumn="0" w:firstRowLastColumn="0" w:lastRowFirstColumn="0" w:lastRowLastColumn="0"/>
+        </w:trPr>
+        <w:tc>
+          <w:tcPr>
+            <w:cnfStyle w:val="001000000000" w:firstRow="0" w:lastRow="0" w:firstColumn="1" w:lastColumn="0" w:oddVBand="0" w:evenVBand="0" w:oddHBand="0" w:evenHBand="0" w:firstRowFirstColumn="0" w:firstRowLastColumn="0" w:lastRowFirstColumn="0" w:lastRowLastColumn="0"/>
+            <w:tcW w:w="2552" w:type="dxa"/>
+            <w:gridSpan w:val="2"/>
+            <w:hideMark/>
+          </w:tcPr>
+          <w:p>
+            <w:pPr>
+              <w:rPr>
+                <w:sz w:val="25"/>
+                <w:szCs w:val="25"/>
+              </w:rPr>
+            </w:pPr>
+            <w:r>
+              <w:rPr>
+                <w:sz w:val="25"/>
+                <w:szCs w:val="25"/>
+              </w:rPr>
+              <w:t>1. Datenverlust</w:t>
+            </w:r>
+          </w:p>
+        </w:tc>
+        <w:tc>
+          <w:tcPr>
+            <w:tcW w:w="6515" w:type="dxa"/>
+          </w:tcPr>
+          <w:p>
+            <w:pPr>
+              <w:cnfStyle w:val="100000000000" w:firstRow="1" w:lastRow="0" w:firstColumn="0" w:lastColumn="0" w:oddVBand="0" w:evenVBand="0" w:oddHBand="0" w:evenHBand="0" w:firstRowFirstColumn="0" w:firstRowLastColumn="0" w:lastRowFirstColumn="0" w:lastRowLastColumn="0"/>
+            </w:pPr>
+          </w:p>
+        </w:tc>
+      </w:tr>
+      <w:tr>
+        <w:trPr>
+          <w:cnfStyle w:val="000000100000" w:firstRow="0" w:lastRow="0" w:firstColumn="0" w:lastColumn="0" w:oddVBand="0" w:evenVBand="0" w:oddHBand="1" w:evenHBand="0" w:firstRowFirstColumn="0" w:firstRowLastColumn="0" w:lastRowFirstColumn="0" w:lastRowLastColumn="0"/>
+        </w:trPr>
+        <w:tc>
+          <w:tcPr>
+            <w:cnfStyle w:val="001000000000" w:firstRow="0" w:lastRow="0" w:firstColumn="1" w:lastColumn="0" w:oddVBand="0" w:evenVBand="0" w:oddHBand="0" w:evenHBand="0" w:firstRowFirstColumn="0" w:firstRowLastColumn="0" w:lastRowFirstColumn="0" w:lastRowLastColumn="0"/>
+            <w:tcW w:w="1753" w:type="dxa"/>
+            <w:tcBorders>
+              <w:top w:val="single" w:sz="4" w:space="0" w:color="9CC2E5" w:themeColor="accent1" w:themeTint="99"/>
+              <w:left w:val="single" w:sz="4" w:space="0" w:color="9CC2E5" w:themeColor="accent1" w:themeTint="99"/>
+              <w:bottom w:val="single" w:sz="4" w:space="0" w:color="9CC2E5" w:themeColor="accent1" w:themeTint="99"/>
+              <w:right w:val="single" w:sz="4" w:space="0" w:color="9CC2E5" w:themeColor="accent1" w:themeTint="99"/>
+            </w:tcBorders>
+            <w:hideMark/>
+          </w:tcPr>
+          <w:p>
+            <w:r>
+              <w:t>Typ</w:t>
+            </w:r>
+          </w:p>
+        </w:tc>
+        <w:tc>
+          <w:tcPr>
+            <w:tcW w:w="7314" w:type="dxa"/>
+            <w:gridSpan w:val="2"/>
+            <w:tcBorders>
+              <w:top w:val="single" w:sz="4" w:space="0" w:color="9CC2E5" w:themeColor="accent1" w:themeTint="99"/>
+              <w:left w:val="single" w:sz="4" w:space="0" w:color="9CC2E5" w:themeColor="accent1" w:themeTint="99"/>
+              <w:bottom w:val="single" w:sz="4" w:space="0" w:color="9CC2E5" w:themeColor="accent1" w:themeTint="99"/>
+              <w:right w:val="single" w:sz="4" w:space="0" w:color="9CC2E5" w:themeColor="accent1" w:themeTint="99"/>
+            </w:tcBorders>
+            <w:hideMark/>
+          </w:tcPr>
+          <w:p>
+            <w:pPr>
+              <w:cnfStyle w:val="000000100000" w:firstRow="0" w:lastRow="0" w:firstColumn="0" w:lastColumn="0" w:oddVBand="0" w:evenVBand="0" w:oddHBand="1" w:evenHBand="0" w:firstRowFirstColumn="0" w:firstRowLastColumn="0" w:lastRowFirstColumn="0" w:lastRowLastColumn="0"/>
+            </w:pPr>
+            <w:r>
+              <w:t>Risiko</w:t>
+            </w:r>
+          </w:p>
+        </w:tc>
+      </w:tr>
+      <w:tr>
+        <w:tc>
+          <w:tcPr>
+            <w:cnfStyle w:val="001000000000" w:firstRow="0" w:lastRow="0" w:firstColumn="1" w:lastColumn="0" w:oddVBand="0" w:evenVBand="0" w:oddHBand="0" w:evenHBand="0" w:firstRowFirstColumn="0" w:firstRowLastColumn="0" w:lastRowFirstColumn="0" w:lastRowLastColumn="0"/>
+            <w:tcW w:w="1753" w:type="dxa"/>
+            <w:tcBorders>
+              <w:top w:val="single" w:sz="4" w:space="0" w:color="9CC2E5" w:themeColor="accent1" w:themeTint="99"/>
+              <w:left w:val="single" w:sz="4" w:space="0" w:color="9CC2E5" w:themeColor="accent1" w:themeTint="99"/>
+              <w:bottom w:val="single" w:sz="4" w:space="0" w:color="9CC2E5" w:themeColor="accent1" w:themeTint="99"/>
+              <w:right w:val="single" w:sz="4" w:space="0" w:color="9CC2E5" w:themeColor="accent1" w:themeTint="99"/>
+            </w:tcBorders>
+            <w:hideMark/>
+          </w:tcPr>
+          <w:p>
+            <w:r>
+              <w:t>Möglicher Auslöser</w:t>
+            </w:r>
+          </w:p>
+        </w:tc>
+        <w:tc>
+          <w:tcPr>
+            <w:tcW w:w="7314" w:type="dxa"/>
+            <w:gridSpan w:val="2"/>
+            <w:tcBorders>
+              <w:top w:val="single" w:sz="4" w:space="0" w:color="9CC2E5" w:themeColor="accent1" w:themeTint="99"/>
+              <w:left w:val="single" w:sz="4" w:space="0" w:color="9CC2E5" w:themeColor="accent1" w:themeTint="99"/>
+              <w:bottom w:val="single" w:sz="4" w:space="0" w:color="9CC2E5" w:themeColor="accent1" w:themeTint="99"/>
+              <w:right w:val="single" w:sz="4" w:space="0" w:color="9CC2E5" w:themeColor="accent1" w:themeTint="99"/>
+            </w:tcBorders>
+            <w:hideMark/>
+          </w:tcPr>
+          <w:p>
+            <w:pPr>
+              <w:cnfStyle w:val="000000000000" w:firstRow="0" w:lastRow="0" w:firstColumn="0" w:lastColumn="0" w:oddVBand="0" w:evenVBand="0" w:oddHBand="0" w:evenHBand="0" w:firstRowFirstColumn="0" w:firstRowLastColumn="0" w:lastRowFirstColumn="0" w:lastRowLastColumn="0"/>
+            </w:pPr>
+            <w:r>
+              <w:t>Virus oder Computerabsturz</w:t>
+            </w:r>
+          </w:p>
+        </w:tc>
+      </w:tr>
+      <w:tr>
+        <w:trPr>
+          <w:cnfStyle w:val="000000100000" w:firstRow="0" w:lastRow="0" w:firstColumn="0" w:lastColumn="0" w:oddVBand="0" w:evenVBand="0" w:oddHBand="1" w:evenHBand="0" w:firstRowFirstColumn="0" w:firstRowLastColumn="0" w:lastRowFirstColumn="0" w:lastRowLastColumn="0"/>
+        </w:trPr>
+        <w:tc>
+          <w:tcPr>
+            <w:cnfStyle w:val="001000000000" w:firstRow="0" w:lastRow="0" w:firstColumn="1" w:lastColumn="0" w:oddVBand="0" w:evenVBand="0" w:oddHBand="0" w:evenHBand="0" w:firstRowFirstColumn="0" w:firstRowLastColumn="0" w:lastRowFirstColumn="0" w:lastRowLastColumn="0"/>
+            <w:tcW w:w="1753" w:type="dxa"/>
+            <w:tcBorders>
+              <w:top w:val="single" w:sz="4" w:space="0" w:color="9CC2E5" w:themeColor="accent1" w:themeTint="99"/>
+              <w:left w:val="single" w:sz="4" w:space="0" w:color="9CC2E5" w:themeColor="accent1" w:themeTint="99"/>
+              <w:bottom w:val="single" w:sz="4" w:space="0" w:color="9CC2E5" w:themeColor="accent1" w:themeTint="99"/>
+              <w:right w:val="single" w:sz="4" w:space="0" w:color="9CC2E5" w:themeColor="accent1" w:themeTint="99"/>
+            </w:tcBorders>
+            <w:hideMark/>
+          </w:tcPr>
+          <w:p>
+            <w:r>
+              <w:t>Eintrittswahr-</w:t>
+            </w:r>
+            <w:proofErr w:type="spellStart"/>
+            <w:r>
+              <w:t>scheinlichkeit</w:t>
+            </w:r>
+            <w:proofErr w:type="spellEnd"/>
+          </w:p>
+        </w:tc>
+        <w:tc>
+          <w:tcPr>
+            <w:tcW w:w="7314" w:type="dxa"/>
+            <w:gridSpan w:val="2"/>
+            <w:tcBorders>
+              <w:top w:val="single" w:sz="4" w:space="0" w:color="9CC2E5" w:themeColor="accent1" w:themeTint="99"/>
+              <w:left w:val="single" w:sz="4" w:space="0" w:color="9CC2E5" w:themeColor="accent1" w:themeTint="99"/>
+              <w:bottom w:val="single" w:sz="4" w:space="0" w:color="9CC2E5" w:themeColor="accent1" w:themeTint="99"/>
+              <w:right w:val="single" w:sz="4" w:space="0" w:color="9CC2E5" w:themeColor="accent1" w:themeTint="99"/>
+            </w:tcBorders>
+            <w:hideMark/>
+          </w:tcPr>
+          <w:p>
+            <w:pPr>
+              <w:cnfStyle w:val="000000100000" w:firstRow="0" w:lastRow="0" w:firstColumn="0" w:lastColumn="0" w:oddVBand="0" w:evenVBand="0" w:oddHBand="1" w:evenHBand="0" w:firstRowFirstColumn="0" w:firstRowLastColumn="0" w:lastRowFirstColumn="0" w:lastRowLastColumn="0"/>
+            </w:pPr>
+            <w:r>
+              <w:t>Niedrig</w:t>
+            </w:r>
+          </w:p>
+        </w:tc>
+      </w:tr>
+      <w:tr>
+        <w:tc>
+          <w:tcPr>
+            <w:cnfStyle w:val="001000000000" w:firstRow="0" w:lastRow="0" w:firstColumn="1" w:lastColumn="0" w:oddVBand="0" w:evenVBand="0" w:oddHBand="0" w:evenHBand="0" w:firstRowFirstColumn="0" w:firstRowLastColumn="0" w:lastRowFirstColumn="0" w:lastRowLastColumn="0"/>
+            <w:tcW w:w="1753" w:type="dxa"/>
+            <w:tcBorders>
+              <w:top w:val="single" w:sz="4" w:space="0" w:color="9CC2E5" w:themeColor="accent1" w:themeTint="99"/>
+              <w:left w:val="single" w:sz="4" w:space="0" w:color="9CC2E5" w:themeColor="accent1" w:themeTint="99"/>
+              <w:bottom w:val="single" w:sz="4" w:space="0" w:color="9CC2E5" w:themeColor="accent1" w:themeTint="99"/>
+              <w:right w:val="single" w:sz="4" w:space="0" w:color="9CC2E5" w:themeColor="accent1" w:themeTint="99"/>
+            </w:tcBorders>
+            <w:hideMark/>
+          </w:tcPr>
+          <w:p>
+            <w:r>
+              <w:t>Auswirkung</w:t>
+            </w:r>
+          </w:p>
+        </w:tc>
+        <w:tc>
+          <w:tcPr>
+            <w:tcW w:w="7314" w:type="dxa"/>
+            <w:gridSpan w:val="2"/>
+            <w:tcBorders>
+              <w:top w:val="single" w:sz="4" w:space="0" w:color="9CC2E5" w:themeColor="accent1" w:themeTint="99"/>
+              <w:left w:val="single" w:sz="4" w:space="0" w:color="9CC2E5" w:themeColor="accent1" w:themeTint="99"/>
+              <w:bottom w:val="single" w:sz="4" w:space="0" w:color="9CC2E5" w:themeColor="accent1" w:themeTint="99"/>
+              <w:right w:val="single" w:sz="4" w:space="0" w:color="9CC2E5" w:themeColor="accent1" w:themeTint="99"/>
+            </w:tcBorders>
+            <w:hideMark/>
+          </w:tcPr>
+          <w:p>
+            <w:pPr>
+              <w:cnfStyle w:val="000000000000" w:firstRow="0" w:lastRow="0" w:firstColumn="0" w:lastColumn="0" w:oddVBand="0" w:evenVBand="0" w:oddHBand="0" w:evenHBand="0" w:firstRowFirstColumn="0" w:firstRowLastColumn="0" w:lastRowFirstColumn="0" w:lastRowLastColumn="0"/>
+            </w:pPr>
+            <w:r>
+              <w:t>Hoch</w:t>
+            </w:r>
+          </w:p>
+        </w:tc>
+      </w:tr>
+      <w:tr>
+        <w:trPr>
+          <w:cnfStyle w:val="000000100000" w:firstRow="0" w:lastRow="0" w:firstColumn="0" w:lastColumn="0" w:oddVBand="0" w:evenVBand="0" w:oddHBand="1" w:evenHBand="0" w:firstRowFirstColumn="0" w:firstRowLastColumn="0" w:lastRowFirstColumn="0" w:lastRowLastColumn="0"/>
+        </w:trPr>
+        <w:tc>
+          <w:tcPr>
+            <w:cnfStyle w:val="001000000000" w:firstRow="0" w:lastRow="0" w:firstColumn="1" w:lastColumn="0" w:oddVBand="0" w:evenVBand="0" w:oddHBand="0" w:evenHBand="0" w:firstRowFirstColumn="0" w:firstRowLastColumn="0" w:lastRowFirstColumn="0" w:lastRowLastColumn="0"/>
+            <w:tcW w:w="1753" w:type="dxa"/>
+            <w:tcBorders>
+              <w:top w:val="single" w:sz="4" w:space="0" w:color="9CC2E5" w:themeColor="accent1" w:themeTint="99"/>
+              <w:left w:val="single" w:sz="4" w:space="0" w:color="9CC2E5" w:themeColor="accent1" w:themeTint="99"/>
+              <w:bottom w:val="single" w:sz="4" w:space="0" w:color="9CC2E5" w:themeColor="accent1" w:themeTint="99"/>
+              <w:right w:val="single" w:sz="4" w:space="0" w:color="9CC2E5" w:themeColor="accent1" w:themeTint="99"/>
+            </w:tcBorders>
+            <w:hideMark/>
+          </w:tcPr>
+          <w:p>
+            <w:r>
+              <w:t>Maßnahme</w:t>
+            </w:r>
+          </w:p>
+        </w:tc>
+        <w:tc>
+          <w:tcPr>
+            <w:tcW w:w="7314" w:type="dxa"/>
+            <w:gridSpan w:val="2"/>
+            <w:tcBorders>
+              <w:top w:val="single" w:sz="4" w:space="0" w:color="9CC2E5" w:themeColor="accent1" w:themeTint="99"/>
+              <w:left w:val="single" w:sz="4" w:space="0" w:color="9CC2E5" w:themeColor="accent1" w:themeTint="99"/>
+              <w:bottom w:val="single" w:sz="4" w:space="0" w:color="9CC2E5" w:themeColor="accent1" w:themeTint="99"/>
+              <w:right w:val="single" w:sz="4" w:space="0" w:color="9CC2E5" w:themeColor="accent1" w:themeTint="99"/>
+            </w:tcBorders>
+            <w:hideMark/>
+          </w:tcPr>
+          <w:p>
+            <w:pPr>
+              <w:cnfStyle w:val="000000100000" w:firstRow="0" w:lastRow="0" w:firstColumn="0" w:lastColumn="0" w:oddVBand="0" w:evenVBand="0" w:oddHBand="1" w:evenHBand="0" w:firstRowFirstColumn="0" w:firstRowLastColumn="0" w:lastRowFirstColumn="0" w:lastRowLastColumn="0"/>
+            </w:pPr>
+            <w:r>
+              <w:t xml:space="preserve">Speicherung aller relevanten Daten auf Server (z.B. </w:t>
+            </w:r>
+            <w:proofErr w:type="spellStart"/>
+            <w:r>
+              <w:t>GitHub</w:t>
+            </w:r>
+            <w:proofErr w:type="spellEnd"/>
+            <w:r>
+              <w:t>);</w:t>
+            </w:r>
+            <w:r>
+              <w:br/>
+              <w:t>Regelmäßige Backups</w:t>
+            </w:r>
+          </w:p>
+        </w:tc>
+      </w:tr>
+    </w:tbl>
+    <w:p/>
+    <w:tbl>
+      <w:tblPr>
+        <w:tblStyle w:val="Gitternetztabelle4Akzent1"/>
+        <w:tblW w:w="0" w:type="auto"/>
+        <w:tblInd w:w="-5" w:type="dxa"/>
+        <w:tblLook w:val="04A0" w:firstRow="1" w:lastRow="0" w:firstColumn="1" w:lastColumn="0" w:noHBand="0" w:noVBand="1"/>
+      </w:tblPr>
+      <w:tblGrid>
+        <w:gridCol w:w="1753"/>
+        <w:gridCol w:w="1649"/>
+        <w:gridCol w:w="5665"/>
+      </w:tblGrid>
+      <w:tr>
+        <w:trPr>
+          <w:cnfStyle w:val="100000000000" w:firstRow="1" w:lastRow="0" w:firstColumn="0" w:lastColumn="0" w:oddVBand="0" w:evenVBand="0" w:oddHBand="0" w:evenHBand="0" w:firstRowFirstColumn="0" w:firstRowLastColumn="0" w:lastRowFirstColumn="0" w:lastRowLastColumn="0"/>
+        </w:trPr>
+        <w:tc>
+          <w:tcPr>
+            <w:cnfStyle w:val="001000000000" w:firstRow="0" w:lastRow="0" w:firstColumn="1" w:lastColumn="0" w:oddVBand="0" w:evenVBand="0" w:oddHBand="0" w:evenHBand="0" w:firstRowFirstColumn="0" w:firstRowLastColumn="0" w:lastRowFirstColumn="0" w:lastRowLastColumn="0"/>
+            <w:tcW w:w="3402" w:type="dxa"/>
+            <w:gridSpan w:val="2"/>
+            <w:hideMark/>
+          </w:tcPr>
+          <w:p>
+            <w:pPr>
+              <w:rPr>
+                <w:sz w:val="25"/>
+                <w:szCs w:val="25"/>
+              </w:rPr>
+            </w:pPr>
+            <w:r>
+              <w:rPr>
+                <w:sz w:val="25"/>
+                <w:szCs w:val="25"/>
+              </w:rPr>
+              <w:t>2. Ausfall von Teammitglied</w:t>
+            </w:r>
+          </w:p>
+        </w:tc>
+        <w:tc>
+          <w:tcPr>
+            <w:tcW w:w="5665" w:type="dxa"/>
+          </w:tcPr>
+          <w:p>
+            <w:pPr>
+              <w:cnfStyle w:val="100000000000" w:firstRow="1" w:lastRow="0" w:firstColumn="0" w:lastColumn="0" w:oddVBand="0" w:evenVBand="0" w:oddHBand="0" w:evenHBand="0" w:firstRowFirstColumn="0" w:firstRowLastColumn="0" w:lastRowFirstColumn="0" w:lastRowLastColumn="0"/>
+            </w:pPr>
+          </w:p>
+        </w:tc>
+      </w:tr>
+      <w:tr>
+        <w:trPr>
+          <w:cnfStyle w:val="000000100000" w:firstRow="0" w:lastRow="0" w:firstColumn="0" w:lastColumn="0" w:oddVBand="0" w:evenVBand="0" w:oddHBand="1" w:evenHBand="0" w:firstRowFirstColumn="0" w:firstRowLastColumn="0" w:lastRowFirstColumn="0" w:lastRowLastColumn="0"/>
+        </w:trPr>
+        <w:tc>
+          <w:tcPr>
+            <w:cnfStyle w:val="001000000000" w:firstRow="0" w:lastRow="0" w:firstColumn="1" w:lastColumn="0" w:oddVBand="0" w:evenVBand="0" w:oddHBand="0" w:evenHBand="0" w:firstRowFirstColumn="0" w:firstRowLastColumn="0" w:lastRowFirstColumn="0" w:lastRowLastColumn="0"/>
+            <w:tcW w:w="1753" w:type="dxa"/>
+            <w:tcBorders>
+              <w:top w:val="single" w:sz="4" w:space="0" w:color="9CC2E5" w:themeColor="accent1" w:themeTint="99"/>
+              <w:left w:val="single" w:sz="4" w:space="0" w:color="9CC2E5" w:themeColor="accent1" w:themeTint="99"/>
+              <w:bottom w:val="single" w:sz="4" w:space="0" w:color="9CC2E5" w:themeColor="accent1" w:themeTint="99"/>
+              <w:right w:val="single" w:sz="4" w:space="0" w:color="9CC2E5" w:themeColor="accent1" w:themeTint="99"/>
+            </w:tcBorders>
+            <w:hideMark/>
+          </w:tcPr>
+          <w:p>
+            <w:r>
+              <w:t>Typ</w:t>
+            </w:r>
+          </w:p>
+        </w:tc>
+        <w:tc>
+          <w:tcPr>
+            <w:tcW w:w="7314" w:type="dxa"/>
+            <w:gridSpan w:val="2"/>
+            <w:tcBorders>
+              <w:top w:val="single" w:sz="4" w:space="0" w:color="9CC2E5" w:themeColor="accent1" w:themeTint="99"/>
+              <w:left w:val="single" w:sz="4" w:space="0" w:color="9CC2E5" w:themeColor="accent1" w:themeTint="99"/>
+              <w:bottom w:val="single" w:sz="4" w:space="0" w:color="9CC2E5" w:themeColor="accent1" w:themeTint="99"/>
+              <w:right w:val="single" w:sz="4" w:space="0" w:color="9CC2E5" w:themeColor="accent1" w:themeTint="99"/>
+            </w:tcBorders>
+            <w:hideMark/>
+          </w:tcPr>
+          <w:p>
+            <w:pPr>
+              <w:cnfStyle w:val="000000100000" w:firstRow="0" w:lastRow="0" w:firstColumn="0" w:lastColumn="0" w:oddVBand="0" w:evenVBand="0" w:oddHBand="1" w:evenHBand="0" w:firstRowFirstColumn="0" w:firstRowLastColumn="0" w:lastRowFirstColumn="0" w:lastRowLastColumn="0"/>
+            </w:pPr>
+            <w:r>
+              <w:t>Risiko</w:t>
+            </w:r>
+          </w:p>
+        </w:tc>
+      </w:tr>
+      <w:tr>
+        <w:tc>
+          <w:tcPr>
+            <w:cnfStyle w:val="001000000000" w:firstRow="0" w:lastRow="0" w:firstColumn="1" w:lastColumn="0" w:oddVBand="0" w:evenVBand="0" w:oddHBand="0" w:evenHBand="0" w:firstRowFirstColumn="0" w:firstRowLastColumn="0" w:lastRowFirstColumn="0" w:lastRowLastColumn="0"/>
+            <w:tcW w:w="1753" w:type="dxa"/>
+            <w:tcBorders>
+              <w:top w:val="single" w:sz="4" w:space="0" w:color="9CC2E5" w:themeColor="accent1" w:themeTint="99"/>
+              <w:left w:val="single" w:sz="4" w:space="0" w:color="9CC2E5" w:themeColor="accent1" w:themeTint="99"/>
+              <w:bottom w:val="single" w:sz="4" w:space="0" w:color="9CC2E5" w:themeColor="accent1" w:themeTint="99"/>
+              <w:right w:val="single" w:sz="4" w:space="0" w:color="9CC2E5" w:themeColor="accent1" w:themeTint="99"/>
+            </w:tcBorders>
+            <w:hideMark/>
+          </w:tcPr>
+          <w:p>
+            <w:r>
+              <w:t>Möglicher Auslöser</w:t>
+            </w:r>
+          </w:p>
+        </w:tc>
+        <w:tc>
+          <w:tcPr>
+            <w:tcW w:w="7314" w:type="dxa"/>
+            <w:gridSpan w:val="2"/>
+            <w:tcBorders>
+              <w:top w:val="single" w:sz="4" w:space="0" w:color="9CC2E5" w:themeColor="accent1" w:themeTint="99"/>
+              <w:left w:val="single" w:sz="4" w:space="0" w:color="9CC2E5" w:themeColor="accent1" w:themeTint="99"/>
+              <w:bottom w:val="single" w:sz="4" w:space="0" w:color="9CC2E5" w:themeColor="accent1" w:themeTint="99"/>
+              <w:right w:val="single" w:sz="4" w:space="0" w:color="9CC2E5" w:themeColor="accent1" w:themeTint="99"/>
+            </w:tcBorders>
+            <w:hideMark/>
+          </w:tcPr>
+          <w:p>
+            <w:pPr>
+              <w:cnfStyle w:val="000000000000" w:firstRow="0" w:lastRow="0" w:firstColumn="0" w:lastColumn="0" w:oddVBand="0" w:evenVBand="0" w:oddHBand="0" w:evenHBand="0" w:firstRowFirstColumn="0" w:firstRowLastColumn="0" w:lastRowFirstColumn="0" w:lastRowLastColumn="0"/>
+            </w:pPr>
+            <w:r>
+              <w:t>Krankheit oder Verletzung eines Teammitglieds</w:t>
+            </w:r>
+          </w:p>
+        </w:tc>
+      </w:tr>
+      <w:tr>
+        <w:trPr>
+          <w:cnfStyle w:val="000000100000" w:firstRow="0" w:lastRow="0" w:firstColumn="0" w:lastColumn="0" w:oddVBand="0" w:evenVBand="0" w:oddHBand="1" w:evenHBand="0" w:firstRowFirstColumn="0" w:firstRowLastColumn="0" w:lastRowFirstColumn="0" w:lastRowLastColumn="0"/>
+        </w:trPr>
+        <w:tc>
+          <w:tcPr>
+            <w:cnfStyle w:val="001000000000" w:firstRow="0" w:lastRow="0" w:firstColumn="1" w:lastColumn="0" w:oddVBand="0" w:evenVBand="0" w:oddHBand="0" w:evenHBand="0" w:firstRowFirstColumn="0" w:firstRowLastColumn="0" w:lastRowFirstColumn="0" w:lastRowLastColumn="0"/>
+            <w:tcW w:w="1753" w:type="dxa"/>
+            <w:tcBorders>
+              <w:top w:val="single" w:sz="4" w:space="0" w:color="9CC2E5" w:themeColor="accent1" w:themeTint="99"/>
+              <w:left w:val="single" w:sz="4" w:space="0" w:color="9CC2E5" w:themeColor="accent1" w:themeTint="99"/>
+              <w:bottom w:val="single" w:sz="4" w:space="0" w:color="9CC2E5" w:themeColor="accent1" w:themeTint="99"/>
+              <w:right w:val="single" w:sz="4" w:space="0" w:color="9CC2E5" w:themeColor="accent1" w:themeTint="99"/>
+            </w:tcBorders>
+            <w:hideMark/>
+          </w:tcPr>
+          <w:p>
+            <w:r>
+              <w:t>Eintrittswahr-</w:t>
+            </w:r>
+            <w:proofErr w:type="spellStart"/>
+            <w:r>
+              <w:t>scheinlichkeit</w:t>
+            </w:r>
+            <w:proofErr w:type="spellEnd"/>
+          </w:p>
+        </w:tc>
+        <w:tc>
+          <w:tcPr>
+            <w:tcW w:w="7314" w:type="dxa"/>
+            <w:gridSpan w:val="2"/>
+            <w:tcBorders>
+              <w:top w:val="single" w:sz="4" w:space="0" w:color="9CC2E5" w:themeColor="accent1" w:themeTint="99"/>
+              <w:left w:val="single" w:sz="4" w:space="0" w:color="9CC2E5" w:themeColor="accent1" w:themeTint="99"/>
+              <w:bottom w:val="single" w:sz="4" w:space="0" w:color="9CC2E5" w:themeColor="accent1" w:themeTint="99"/>
+              <w:right w:val="single" w:sz="4" w:space="0" w:color="9CC2E5" w:themeColor="accent1" w:themeTint="99"/>
+            </w:tcBorders>
+            <w:hideMark/>
+          </w:tcPr>
+          <w:p>
+            <w:pPr>
+              <w:cnfStyle w:val="000000100000" w:firstRow="0" w:lastRow="0" w:firstColumn="0" w:lastColumn="0" w:oddVBand="0" w:evenVBand="0" w:oddHBand="1" w:evenHBand="0" w:firstRowFirstColumn="0" w:firstRowLastColumn="0" w:lastRowFirstColumn="0" w:lastRowLastColumn="0"/>
+            </w:pPr>
+            <w:r>
+              <w:t>Niedrig</w:t>
+            </w:r>
+          </w:p>
+        </w:tc>
+      </w:tr>
+      <w:tr>
+        <w:tc>
+          <w:tcPr>
+            <w:cnfStyle w:val="001000000000" w:firstRow="0" w:lastRow="0" w:firstColumn="1" w:lastColumn="0" w:oddVBand="0" w:evenVBand="0" w:oddHBand="0" w:evenHBand="0" w:firstRowFirstColumn="0" w:firstRowLastColumn="0" w:lastRowFirstColumn="0" w:lastRowLastColumn="0"/>
+            <w:tcW w:w="1753" w:type="dxa"/>
+            <w:tcBorders>
+              <w:top w:val="single" w:sz="4" w:space="0" w:color="9CC2E5" w:themeColor="accent1" w:themeTint="99"/>
+              <w:left w:val="single" w:sz="4" w:space="0" w:color="9CC2E5" w:themeColor="accent1" w:themeTint="99"/>
+              <w:bottom w:val="single" w:sz="4" w:space="0" w:color="9CC2E5" w:themeColor="accent1" w:themeTint="99"/>
+              <w:right w:val="single" w:sz="4" w:space="0" w:color="9CC2E5" w:themeColor="accent1" w:themeTint="99"/>
+            </w:tcBorders>
+            <w:hideMark/>
+          </w:tcPr>
+          <w:p>
+            <w:r>
+              <w:t>Auswirkung</w:t>
+            </w:r>
+          </w:p>
+        </w:tc>
+        <w:tc>
+          <w:tcPr>
+            <w:tcW w:w="7314" w:type="dxa"/>
+            <w:gridSpan w:val="2"/>
+            <w:tcBorders>
+              <w:top w:val="single" w:sz="4" w:space="0" w:color="9CC2E5" w:themeColor="accent1" w:themeTint="99"/>
+              <w:left w:val="single" w:sz="4" w:space="0" w:color="9CC2E5" w:themeColor="accent1" w:themeTint="99"/>
+              <w:bottom w:val="single" w:sz="4" w:space="0" w:color="9CC2E5" w:themeColor="accent1" w:themeTint="99"/>
+              <w:right w:val="single" w:sz="4" w:space="0" w:color="9CC2E5" w:themeColor="accent1" w:themeTint="99"/>
+            </w:tcBorders>
+            <w:hideMark/>
+          </w:tcPr>
+          <w:p>
+            <w:pPr>
+              <w:cnfStyle w:val="000000000000" w:firstRow="0" w:lastRow="0" w:firstColumn="0" w:lastColumn="0" w:oddVBand="0" w:evenVBand="0" w:oddHBand="0" w:evenHBand="0" w:firstRowFirstColumn="0" w:firstRowLastColumn="0" w:lastRowFirstColumn="0" w:lastRowLastColumn="0"/>
+            </w:pPr>
+            <w:r>
+              <w:t>Mittel</w:t>
+            </w:r>
+          </w:p>
+        </w:tc>
+      </w:tr>
+      <w:tr>
+        <w:trPr>
+          <w:cnfStyle w:val="000000100000" w:firstRow="0" w:lastRow="0" w:firstColumn="0" w:lastColumn="0" w:oddVBand="0" w:evenVBand="0" w:oddHBand="1" w:evenHBand="0" w:firstRowFirstColumn="0" w:firstRowLastColumn="0" w:lastRowFirstColumn="0" w:lastRowLastColumn="0"/>
+        </w:trPr>
+        <w:tc>
+          <w:tcPr>
+            <w:cnfStyle w:val="001000000000" w:firstRow="0" w:lastRow="0" w:firstColumn="1" w:lastColumn="0" w:oddVBand="0" w:evenVBand="0" w:oddHBand="0" w:evenHBand="0" w:firstRowFirstColumn="0" w:firstRowLastColumn="0" w:lastRowFirstColumn="0" w:lastRowLastColumn="0"/>
+            <w:tcW w:w="1753" w:type="dxa"/>
+            <w:tcBorders>
+              <w:top w:val="single" w:sz="4" w:space="0" w:color="9CC2E5" w:themeColor="accent1" w:themeTint="99"/>
+              <w:left w:val="single" w:sz="4" w:space="0" w:color="9CC2E5" w:themeColor="accent1" w:themeTint="99"/>
+              <w:bottom w:val="single" w:sz="4" w:space="0" w:color="9CC2E5" w:themeColor="accent1" w:themeTint="99"/>
+              <w:right w:val="single" w:sz="4" w:space="0" w:color="9CC2E5" w:themeColor="accent1" w:themeTint="99"/>
+            </w:tcBorders>
+            <w:hideMark/>
+          </w:tcPr>
+          <w:p>
+            <w:r>
+              <w:t>Maßnahme</w:t>
+            </w:r>
+          </w:p>
+        </w:tc>
+        <w:tc>
+          <w:tcPr>
+            <w:tcW w:w="7314" w:type="dxa"/>
+            <w:gridSpan w:val="2"/>
+            <w:tcBorders>
+              <w:top w:val="single" w:sz="4" w:space="0" w:color="9CC2E5" w:themeColor="accent1" w:themeTint="99"/>
+              <w:left w:val="single" w:sz="4" w:space="0" w:color="9CC2E5" w:themeColor="accent1" w:themeTint="99"/>
+              <w:bottom w:val="single" w:sz="4" w:space="0" w:color="9CC2E5" w:themeColor="accent1" w:themeTint="99"/>
+              <w:right w:val="single" w:sz="4" w:space="0" w:color="9CC2E5" w:themeColor="accent1" w:themeTint="99"/>
+            </w:tcBorders>
+            <w:hideMark/>
+          </w:tcPr>
+          <w:p>
+            <w:pPr>
+              <w:cnfStyle w:val="000000100000" w:firstRow="0" w:lastRow="0" w:firstColumn="0" w:lastColumn="0" w:oddVBand="0" w:evenVBand="0" w:oddHBand="1" w:evenHBand="0" w:firstRowFirstColumn="0" w:firstRowLastColumn="0" w:lastRowFirstColumn="0" w:lastRowLastColumn="0"/>
+            </w:pPr>
+            <w:r>
+              <w:t>Temporäre Übernahme der Tätigkeiten des ausgefallenem Teammitglied</w:t>
+            </w:r>
+          </w:p>
+        </w:tc>
+      </w:tr>
+    </w:tbl>
+    <w:p/>
+    <w:p>
+      <w:r>
+        <w:br/>
+      </w:r>
+    </w:p>
+    <w:tbl>
+      <w:tblPr>
+        <w:tblStyle w:val="Gitternetztabelle4Akzent1"/>
+        <w:tblW w:w="0" w:type="auto"/>
+        <w:tblInd w:w="-5" w:type="dxa"/>
+        <w:tblLook w:val="04A0" w:firstRow="1" w:lastRow="0" w:firstColumn="1" w:lastColumn="0" w:noHBand="0" w:noVBand="1"/>
+      </w:tblPr>
+      <w:tblGrid>
+        <w:gridCol w:w="1753"/>
+        <w:gridCol w:w="3350"/>
+        <w:gridCol w:w="3964"/>
+      </w:tblGrid>
+      <w:tr>
+        <w:trPr>
+          <w:cnfStyle w:val="100000000000" w:firstRow="1" w:lastRow="0" w:firstColumn="0" w:lastColumn="0" w:oddVBand="0" w:evenVBand="0" w:oddHBand="0" w:evenHBand="0" w:firstRowFirstColumn="0" w:firstRowLastColumn="0" w:lastRowFirstColumn="0" w:lastRowLastColumn="0"/>
+        </w:trPr>
+        <w:tc>
+          <w:tcPr>
+            <w:cnfStyle w:val="001000000000" w:firstRow="0" w:lastRow="0" w:firstColumn="1" w:lastColumn="0" w:oddVBand="0" w:evenVBand="0" w:oddHBand="0" w:evenHBand="0" w:firstRowFirstColumn="0" w:firstRowLastColumn="0" w:lastRowFirstColumn="0" w:lastRowLastColumn="0"/>
+            <w:tcW w:w="5103" w:type="dxa"/>
+            <w:gridSpan w:val="2"/>
+            <w:hideMark/>
+          </w:tcPr>
+          <w:p>
+            <w:pPr>
+              <w:rPr>
+                <w:sz w:val="25"/>
+                <w:szCs w:val="25"/>
+              </w:rPr>
+            </w:pPr>
+            <w:r>
+              <w:rPr>
+                <w:sz w:val="25"/>
+                <w:szCs w:val="25"/>
+              </w:rPr>
+              <w:lastRenderedPageBreak/>
+              <w:t>3. Zerstörung/Beschädigung  der Hardware</w:t>
+            </w:r>
+          </w:p>
+        </w:tc>
+        <w:tc>
+          <w:tcPr>
+            <w:tcW w:w="3964" w:type="dxa"/>
+          </w:tcPr>
+          <w:p>
+            <w:pPr>
+              <w:cnfStyle w:val="100000000000" w:firstRow="1" w:lastRow="0" w:firstColumn="0" w:lastColumn="0" w:oddVBand="0" w:evenVBand="0" w:oddHBand="0" w:evenHBand="0" w:firstRowFirstColumn="0" w:firstRowLastColumn="0" w:lastRowFirstColumn="0" w:lastRowLastColumn="0"/>
+            </w:pPr>
+          </w:p>
+        </w:tc>
+      </w:tr>
+      <w:tr>
+        <w:trPr>
+          <w:cnfStyle w:val="000000100000" w:firstRow="0" w:lastRow="0" w:firstColumn="0" w:lastColumn="0" w:oddVBand="0" w:evenVBand="0" w:oddHBand="1" w:evenHBand="0" w:firstRowFirstColumn="0" w:firstRowLastColumn="0" w:lastRowFirstColumn="0" w:lastRowLastColumn="0"/>
+        </w:trPr>
+        <w:tc>
+          <w:tcPr>
+            <w:cnfStyle w:val="001000000000" w:firstRow="0" w:lastRow="0" w:firstColumn="1" w:lastColumn="0" w:oddVBand="0" w:evenVBand="0" w:oddHBand="0" w:evenHBand="0" w:firstRowFirstColumn="0" w:firstRowLastColumn="0" w:lastRowFirstColumn="0" w:lastRowLastColumn="0"/>
+            <w:tcW w:w="1753" w:type="dxa"/>
+            <w:tcBorders>
+              <w:top w:val="single" w:sz="4" w:space="0" w:color="9CC2E5" w:themeColor="accent1" w:themeTint="99"/>
+              <w:left w:val="single" w:sz="4" w:space="0" w:color="9CC2E5" w:themeColor="accent1" w:themeTint="99"/>
+              <w:bottom w:val="single" w:sz="4" w:space="0" w:color="9CC2E5" w:themeColor="accent1" w:themeTint="99"/>
+              <w:right w:val="single" w:sz="4" w:space="0" w:color="9CC2E5" w:themeColor="accent1" w:themeTint="99"/>
+            </w:tcBorders>
+            <w:hideMark/>
+          </w:tcPr>
+          <w:p>
+            <w:r>
+              <w:t>Typ</w:t>
+            </w:r>
+          </w:p>
+        </w:tc>
+        <w:tc>
+          <w:tcPr>
+            <w:tcW w:w="7314" w:type="dxa"/>
+            <w:gridSpan w:val="2"/>
+            <w:tcBorders>
+              <w:top w:val="single" w:sz="4" w:space="0" w:color="9CC2E5" w:themeColor="accent1" w:themeTint="99"/>
+              <w:left w:val="single" w:sz="4" w:space="0" w:color="9CC2E5" w:themeColor="accent1" w:themeTint="99"/>
+              <w:bottom w:val="single" w:sz="4" w:space="0" w:color="9CC2E5" w:themeColor="accent1" w:themeTint="99"/>
+              <w:right w:val="single" w:sz="4" w:space="0" w:color="9CC2E5" w:themeColor="accent1" w:themeTint="99"/>
+            </w:tcBorders>
+            <w:hideMark/>
+          </w:tcPr>
+          <w:p>
+            <w:pPr>
+              <w:cnfStyle w:val="000000100000" w:firstRow="0" w:lastRow="0" w:firstColumn="0" w:lastColumn="0" w:oddVBand="0" w:evenVBand="0" w:oddHBand="1" w:evenHBand="0" w:firstRowFirstColumn="0" w:firstRowLastColumn="0" w:lastRowFirstColumn="0" w:lastRowLastColumn="0"/>
+            </w:pPr>
+            <w:r>
+              <w:t>Risiko</w:t>
+            </w:r>
+          </w:p>
+        </w:tc>
+      </w:tr>
+      <w:tr>
+        <w:tc>
+          <w:tcPr>
+            <w:cnfStyle w:val="001000000000" w:firstRow="0" w:lastRow="0" w:firstColumn="1" w:lastColumn="0" w:oddVBand="0" w:evenVBand="0" w:oddHBand="0" w:evenHBand="0" w:firstRowFirstColumn="0" w:firstRowLastColumn="0" w:lastRowFirstColumn="0" w:lastRowLastColumn="0"/>
+            <w:tcW w:w="1753" w:type="dxa"/>
+            <w:tcBorders>
+              <w:top w:val="single" w:sz="4" w:space="0" w:color="9CC2E5" w:themeColor="accent1" w:themeTint="99"/>
+              <w:left w:val="single" w:sz="4" w:space="0" w:color="9CC2E5" w:themeColor="accent1" w:themeTint="99"/>
+              <w:bottom w:val="single" w:sz="4" w:space="0" w:color="9CC2E5" w:themeColor="accent1" w:themeTint="99"/>
+              <w:right w:val="single" w:sz="4" w:space="0" w:color="9CC2E5" w:themeColor="accent1" w:themeTint="99"/>
+            </w:tcBorders>
+            <w:hideMark/>
+          </w:tcPr>
+          <w:p>
+            <w:r>
+              <w:t>Möglicher Auslöser</w:t>
+            </w:r>
+          </w:p>
+        </w:tc>
+        <w:tc>
+          <w:tcPr>
+            <w:tcW w:w="7314" w:type="dxa"/>
+            <w:gridSpan w:val="2"/>
+            <w:tcBorders>
+              <w:top w:val="single" w:sz="4" w:space="0" w:color="9CC2E5" w:themeColor="accent1" w:themeTint="99"/>
+              <w:left w:val="single" w:sz="4" w:space="0" w:color="9CC2E5" w:themeColor="accent1" w:themeTint="99"/>
+              <w:bottom w:val="single" w:sz="4" w:space="0" w:color="9CC2E5" w:themeColor="accent1" w:themeTint="99"/>
+              <w:right w:val="single" w:sz="4" w:space="0" w:color="9CC2E5" w:themeColor="accent1" w:themeTint="99"/>
+            </w:tcBorders>
+            <w:hideMark/>
+          </w:tcPr>
+          <w:p>
+            <w:pPr>
+              <w:cnfStyle w:val="000000000000" w:firstRow="0" w:lastRow="0" w:firstColumn="0" w:lastColumn="0" w:oddVBand="0" w:evenVBand="0" w:oddHBand="0" w:evenHBand="0" w:firstRowFirstColumn="0" w:firstRowLastColumn="0" w:lastRowFirstColumn="0" w:lastRowLastColumn="0"/>
+            </w:pPr>
+            <w:r>
+              <w:t>Zu hohe Ströme, Gewalteinwirkung auf empfindliche Bauteile</w:t>
+            </w:r>
+          </w:p>
+        </w:tc>
+      </w:tr>
+      <w:tr>
+        <w:trPr>
+          <w:cnfStyle w:val="000000100000" w:firstRow="0" w:lastRow="0" w:firstColumn="0" w:lastColumn="0" w:oddVBand="0" w:evenVBand="0" w:oddHBand="1" w:evenHBand="0" w:firstRowFirstColumn="0" w:firstRowLastColumn="0" w:lastRowFirstColumn="0" w:lastRowLastColumn="0"/>
+        </w:trPr>
+        <w:tc>
+          <w:tcPr>
+            <w:cnfStyle w:val="001000000000" w:firstRow="0" w:lastRow="0" w:firstColumn="1" w:lastColumn="0" w:oddVBand="0" w:evenVBand="0" w:oddHBand="0" w:evenHBand="0" w:firstRowFirstColumn="0" w:firstRowLastColumn="0" w:lastRowFirstColumn="0" w:lastRowLastColumn="0"/>
+            <w:tcW w:w="1753" w:type="dxa"/>
+            <w:tcBorders>
+              <w:top w:val="single" w:sz="4" w:space="0" w:color="9CC2E5" w:themeColor="accent1" w:themeTint="99"/>
+              <w:left w:val="single" w:sz="4" w:space="0" w:color="9CC2E5" w:themeColor="accent1" w:themeTint="99"/>
+              <w:bottom w:val="single" w:sz="4" w:space="0" w:color="9CC2E5" w:themeColor="accent1" w:themeTint="99"/>
+              <w:right w:val="single" w:sz="4" w:space="0" w:color="9CC2E5" w:themeColor="accent1" w:themeTint="99"/>
+            </w:tcBorders>
+            <w:hideMark/>
+          </w:tcPr>
+          <w:p>
+            <w:r>
+              <w:t>Eintrittswahr-</w:t>
+            </w:r>
+            <w:proofErr w:type="spellStart"/>
+            <w:r>
+              <w:t>scheinlichkeit</w:t>
+            </w:r>
+            <w:proofErr w:type="spellEnd"/>
+          </w:p>
+        </w:tc>
+        <w:tc>
+          <w:tcPr>
+            <w:tcW w:w="7314" w:type="dxa"/>
+            <w:gridSpan w:val="2"/>
+            <w:tcBorders>
+              <w:top w:val="single" w:sz="4" w:space="0" w:color="9CC2E5" w:themeColor="accent1" w:themeTint="99"/>
+              <w:left w:val="single" w:sz="4" w:space="0" w:color="9CC2E5" w:themeColor="accent1" w:themeTint="99"/>
+              <w:bottom w:val="single" w:sz="4" w:space="0" w:color="9CC2E5" w:themeColor="accent1" w:themeTint="99"/>
+              <w:right w:val="single" w:sz="4" w:space="0" w:color="9CC2E5" w:themeColor="accent1" w:themeTint="99"/>
+            </w:tcBorders>
+            <w:hideMark/>
+          </w:tcPr>
+          <w:p>
+            <w:pPr>
+              <w:cnfStyle w:val="000000100000" w:firstRow="0" w:lastRow="0" w:firstColumn="0" w:lastColumn="0" w:oddVBand="0" w:evenVBand="0" w:oddHBand="1" w:evenHBand="0" w:firstRowFirstColumn="0" w:firstRowLastColumn="0" w:lastRowFirstColumn="0" w:lastRowLastColumn="0"/>
+            </w:pPr>
+            <w:r>
+              <w:t>Mittel</w:t>
+            </w:r>
+          </w:p>
+        </w:tc>
+      </w:tr>
+      <w:tr>
+        <w:tc>
+          <w:tcPr>
+            <w:cnfStyle w:val="001000000000" w:firstRow="0" w:lastRow="0" w:firstColumn="1" w:lastColumn="0" w:oddVBand="0" w:evenVBand="0" w:oddHBand="0" w:evenHBand="0" w:firstRowFirstColumn="0" w:firstRowLastColumn="0" w:lastRowFirstColumn="0" w:lastRowLastColumn="0"/>
+            <w:tcW w:w="1753" w:type="dxa"/>
+            <w:tcBorders>
+              <w:top w:val="single" w:sz="4" w:space="0" w:color="9CC2E5" w:themeColor="accent1" w:themeTint="99"/>
+              <w:left w:val="single" w:sz="4" w:space="0" w:color="9CC2E5" w:themeColor="accent1" w:themeTint="99"/>
+              <w:bottom w:val="single" w:sz="4" w:space="0" w:color="9CC2E5" w:themeColor="accent1" w:themeTint="99"/>
+              <w:right w:val="single" w:sz="4" w:space="0" w:color="9CC2E5" w:themeColor="accent1" w:themeTint="99"/>
+            </w:tcBorders>
+            <w:hideMark/>
+          </w:tcPr>
+          <w:p>
+            <w:r>
+              <w:t>Auswirkung</w:t>
+            </w:r>
+          </w:p>
+        </w:tc>
+        <w:tc>
+          <w:tcPr>
+            <w:tcW w:w="7314" w:type="dxa"/>
+            <w:gridSpan w:val="2"/>
+            <w:tcBorders>
+              <w:top w:val="single" w:sz="4" w:space="0" w:color="9CC2E5" w:themeColor="accent1" w:themeTint="99"/>
+              <w:left w:val="single" w:sz="4" w:space="0" w:color="9CC2E5" w:themeColor="accent1" w:themeTint="99"/>
+              <w:bottom w:val="single" w:sz="4" w:space="0" w:color="9CC2E5" w:themeColor="accent1" w:themeTint="99"/>
+              <w:right w:val="single" w:sz="4" w:space="0" w:color="9CC2E5" w:themeColor="accent1" w:themeTint="99"/>
+            </w:tcBorders>
+            <w:hideMark/>
+          </w:tcPr>
+          <w:p>
+            <w:pPr>
+              <w:cnfStyle w:val="000000000000" w:firstRow="0" w:lastRow="0" w:firstColumn="0" w:lastColumn="0" w:oddVBand="0" w:evenVBand="0" w:oddHBand="0" w:evenHBand="0" w:firstRowFirstColumn="0" w:firstRowLastColumn="0" w:lastRowFirstColumn="0" w:lastRowLastColumn="0"/>
+            </w:pPr>
+            <w:r>
+              <w:t>Hoch</w:t>
+            </w:r>
+          </w:p>
+        </w:tc>
+      </w:tr>
+      <w:tr>
+        <w:trPr>
+          <w:cnfStyle w:val="000000100000" w:firstRow="0" w:lastRow="0" w:firstColumn="0" w:lastColumn="0" w:oddVBand="0" w:evenVBand="0" w:oddHBand="1" w:evenHBand="0" w:firstRowFirstColumn="0" w:firstRowLastColumn="0" w:lastRowFirstColumn="0" w:lastRowLastColumn="0"/>
+        </w:trPr>
+        <w:tc>
+          <w:tcPr>
+            <w:cnfStyle w:val="001000000000" w:firstRow="0" w:lastRow="0" w:firstColumn="1" w:lastColumn="0" w:oddVBand="0" w:evenVBand="0" w:oddHBand="0" w:evenHBand="0" w:firstRowFirstColumn="0" w:firstRowLastColumn="0" w:lastRowFirstColumn="0" w:lastRowLastColumn="0"/>
+            <w:tcW w:w="1753" w:type="dxa"/>
+            <w:tcBorders>
+              <w:top w:val="single" w:sz="4" w:space="0" w:color="9CC2E5" w:themeColor="accent1" w:themeTint="99"/>
+              <w:left w:val="single" w:sz="4" w:space="0" w:color="9CC2E5" w:themeColor="accent1" w:themeTint="99"/>
+              <w:bottom w:val="single" w:sz="4" w:space="0" w:color="9CC2E5" w:themeColor="accent1" w:themeTint="99"/>
+              <w:right w:val="single" w:sz="4" w:space="0" w:color="9CC2E5" w:themeColor="accent1" w:themeTint="99"/>
+            </w:tcBorders>
+            <w:hideMark/>
+          </w:tcPr>
+          <w:p>
+            <w:r>
+              <w:t>Maßnahme</w:t>
+            </w:r>
+          </w:p>
+        </w:tc>
+        <w:tc>
+          <w:tcPr>
+            <w:tcW w:w="7314" w:type="dxa"/>
+            <w:gridSpan w:val="2"/>
+            <w:tcBorders>
+              <w:top w:val="single" w:sz="4" w:space="0" w:color="9CC2E5" w:themeColor="accent1" w:themeTint="99"/>
+              <w:left w:val="single" w:sz="4" w:space="0" w:color="9CC2E5" w:themeColor="accent1" w:themeTint="99"/>
+              <w:bottom w:val="single" w:sz="4" w:space="0" w:color="9CC2E5" w:themeColor="accent1" w:themeTint="99"/>
+              <w:right w:val="single" w:sz="4" w:space="0" w:color="9CC2E5" w:themeColor="accent1" w:themeTint="99"/>
+            </w:tcBorders>
+            <w:hideMark/>
+          </w:tcPr>
+          <w:p>
+            <w:pPr>
+              <w:cnfStyle w:val="000000100000" w:firstRow="0" w:lastRow="0" w:firstColumn="0" w:lastColumn="0" w:oddVBand="0" w:evenVBand="0" w:oddHBand="1" w:evenHBand="0" w:firstRowFirstColumn="0" w:firstRowLastColumn="0" w:lastRowFirstColumn="0" w:lastRowLastColumn="0"/>
+            </w:pPr>
+            <w:r>
+              <w:t>Vorsichtiger Umgang mit empfindlichen Teilen; Prüfung der Berechnungen der Widerstände, Ströme und Spannungen; ansonsten: Neubeschaffung der beschädigten oder zerstörten Teilen</w:t>
+            </w:r>
+          </w:p>
+        </w:tc>
+      </w:tr>
+    </w:tbl>
+    <w:p/>
+    <w:p>
+      <w:pPr>
+        <w:pStyle w:val="berschrift1"/>
+      </w:pPr>
+      <w:bookmarkStart w:id="25" w:name="_Toc413849848"/>
+      <w:r>
+        <w:t>Projektorganisation</w:t>
+      </w:r>
+      <w:bookmarkEnd w:id="25"/>
+    </w:p>
+    <w:p>
+      <w:r>
+        <w:t>Das Projektteam besteht a</w:t>
+      </w:r>
+      <w:r>
+        <w:t xml:space="preserve">us dem Projektleiter Herr </w:t>
+      </w:r>
+      <w:r>
+        <w:t xml:space="preserve">Sträßler und drei </w:t>
+      </w:r>
+      <w:r>
+        <w:t>Entwicklern</w:t>
+      </w:r>
+      <w:r>
+        <w:t xml:space="preserve">. Für den Netzwerk- sowie den </w:t>
+      </w:r>
+      <w:proofErr w:type="spellStart"/>
+      <w:r>
+        <w:t>Datens</w:t>
+      </w:r>
+      <w:r>
+        <w:t>treamingbereich</w:t>
+      </w:r>
+      <w:proofErr w:type="spellEnd"/>
+      <w:r>
+        <w:t xml:space="preserve"> ist Herr Komon zuständig. Die h</w:t>
+      </w:r>
+      <w:r>
+        <w:t xml:space="preserve">ardwarenahe Programmierung am </w:t>
+      </w:r>
+      <w:proofErr w:type="spellStart"/>
+      <w:r>
+        <w:t>Ra</w:t>
+      </w:r>
+      <w:r>
+        <w:t>spberry</w:t>
+      </w:r>
+      <w:proofErr w:type="spellEnd"/>
+      <w:r>
+        <w:t xml:space="preserve"> Pi übernimmt Herr Mayer. Soundbearbeitung sowie Implementierungs</w:t>
+      </w:r>
+      <w:r>
+        <w:t>-</w:t>
+      </w:r>
+      <w:r>
+        <w:t xml:space="preserve"> und Testu</w:t>
+      </w:r>
+      <w:r>
+        <w:t xml:space="preserve">ngsarbeiten übernimmt Herr </w:t>
+      </w:r>
+      <w:proofErr w:type="spellStart"/>
+      <w:r>
+        <w:t>Grieshofer</w:t>
+      </w:r>
+      <w:proofErr w:type="spellEnd"/>
+      <w:r>
+        <w:t>.</w:t>
+      </w:r>
+    </w:p>
+    <w:p>
+      <w:r>
+        <w:t>Auftraggeber des Projekt</w:t>
+      </w:r>
+      <w:r>
+        <w:t>es</w:t>
+      </w:r>
+      <w:r>
+        <w:t xml:space="preserve"> ist Herr Prof. Brein. Der erweiterte Expertenkreis besteht aus Herr Prof. </w:t>
+      </w:r>
+      <w:proofErr w:type="spellStart"/>
+      <w:r>
+        <w:t>Rafeiner-Magor</w:t>
+      </w:r>
+      <w:proofErr w:type="spellEnd"/>
+      <w:r>
+        <w:t xml:space="preserve">, Herr Prof. </w:t>
+      </w:r>
+      <w:proofErr w:type="spellStart"/>
+      <w:r>
+        <w:t>Paulitsch</w:t>
+      </w:r>
+      <w:proofErr w:type="spellEnd"/>
+      <w:r>
+        <w:t xml:space="preserve"> und Herr Prof. </w:t>
+      </w:r>
+      <w:proofErr w:type="spellStart"/>
+      <w:r>
+        <w:t>Radatz</w:t>
+      </w:r>
+      <w:proofErr w:type="spellEnd"/>
+      <w:r>
+        <w:t xml:space="preserve">. </w:t>
+      </w:r>
+    </w:p>
+    <w:p>
+      <w:pPr>
+        <w:pStyle w:val="berschrift1"/>
+      </w:pPr>
+      <w:bookmarkStart w:id="26" w:name="_Toc413849849"/>
+      <w:r>
+        <w:t>Projektplanung</w:t>
+      </w:r>
+      <w:bookmarkEnd w:id="26"/>
+    </w:p>
+    <w:p>
+      <w:pPr>
+        <w:pStyle w:val="berschrift2"/>
+      </w:pPr>
+      <w:bookmarkStart w:id="27" w:name="_Toc413849850"/>
+      <w:r>
+        <w:t>Projektstrukturplan</w:t>
+      </w:r>
+      <w:bookmarkEnd w:id="27"/>
     </w:p>
     <w:p/>
     <w:p>
+      <w:r>
+        <w:object w:dxaOrig="14550" w:dyaOrig="8686">
+          <v:shape id="_x0000_i1026" type="#_x0000_t75" style="width:453.5pt;height:270.25pt" o:ole="">
+            <v:imagedata r:id="rId10" o:title=""/>
+          </v:shape>
+          <o:OLEObject Type="Embed" ProgID="Visio.Drawing.15" ShapeID="_x0000_i1026" DrawAspect="Content" ObjectID="_1487595913" r:id="rId11"/>
+        </w:object>
+      </w:r>
+    </w:p>
+    <w:p>
+      <w:r>
+        <w:br w:type="page"/>
+      </w:r>
+    </w:p>
+    <w:p>
       <w:pPr>
         <w:pStyle w:val="berschrift2"/>
-        <w:numPr>
-          <w:ilvl w:val="1"/>
-          <w:numId w:val="1"/>
-        </w:numPr>
-      </w:pPr>
-      <w:bookmarkStart w:id="19" w:name="_Toc413790274"/>
-      <w:r>
+      </w:pPr>
+      <w:bookmarkStart w:id="28" w:name="_Toc413849851"/>
+      <w:r>
+        <w:lastRenderedPageBreak/>
         <w:t>Meilensteinplanung</w:t>
       </w:r>
-      <w:bookmarkEnd w:id="19"/>
+      <w:bookmarkEnd w:id="28"/>
     </w:p>
     <w:p/>
     <w:tbl>
@@ -7489,20 +9961,21 @@
     <w:p>
       <w:pPr>
         <w:pStyle w:val="berschrift1"/>
-        <w:numPr>
-          <w:ilvl w:val="0"/>
-          <w:numId w:val="1"/>
-        </w:numPr>
-      </w:pPr>
-      <w:bookmarkStart w:id="20" w:name="_Toc413790275"/>
-      <w:r>
-        <w:t>Management Summary</w:t>
-      </w:r>
-      <w:bookmarkEnd w:id="20"/>
+      </w:pPr>
+      <w:bookmarkStart w:id="29" w:name="_Toc413849852"/>
+      <w:r>
+        <w:t>Management</w:t>
+      </w:r>
+      <w:r>
+        <w:t xml:space="preserve"> Summary</w:t>
+      </w:r>
+      <w:bookmarkStart w:id="30" w:name="_GoBack"/>
+      <w:bookmarkEnd w:id="29"/>
+      <w:bookmarkEnd w:id="30"/>
     </w:p>
     <w:sectPr>
-      <w:headerReference w:type="default" r:id="rId10"/>
-      <w:footerReference w:type="default" r:id="rId11"/>
+      <w:headerReference w:type="default" r:id="rId12"/>
+      <w:footerReference w:type="default" r:id="rId13"/>
       <w:pgSz w:w="11906" w:h="16838"/>
       <w:pgMar w:top="1417" w:right="1417" w:bottom="1134" w:left="1417" w:header="708" w:footer="708" w:gutter="0"/>
       <w:cols w:space="720"/>
@@ -7569,7 +10042,7 @@
           <w:rPr>
             <w:noProof/>
           </w:rPr>
-          <w:t>9</w:t>
+          <w:t>13</w:t>
         </w:r>
         <w:r>
           <w:fldChar w:fldCharType="end"/>
@@ -7617,14 +10090,20 @@
       <w:pStyle w:val="Kopfzeile"/>
     </w:pPr>
     <w:r>
-      <w:t>Sensitives Kuscheltier 0.1</w:t>
+      <w:t>Sensitives Kuscheltier 0.5</w:t>
     </w:r>
     <w:r>
       <w:tab/>
     </w:r>
     <w:r>
       <w:tab/>
-      <w:t>Letzte Änderung: 10.03.2015</w:t>
+      <w:t>Letzte Änderung: 1</w:t>
+    </w:r>
+    <w:r>
+      <w:t>1</w:t>
+    </w:r>
+    <w:r>
+      <w:t>.03.2015</w:t>
     </w:r>
   </w:p>
 </w:hdr>
@@ -7633,6 +10112,119 @@
 <file path=word/numbering.xml><?xml version="1.0" encoding="utf-8"?>
 <w:numbering xmlns:wpc="http://schemas.microsoft.com/office/word/2010/wordprocessingCanvas" xmlns:mc="http://schemas.openxmlformats.org/markup-compatibility/2006" xmlns:o="urn:schemas-microsoft-com:office:office" xmlns:r="http://schemas.openxmlformats.org/officeDocument/2006/relationships" xmlns:m="http://schemas.openxmlformats.org/officeDocument/2006/math" xmlns:v="urn:schemas-microsoft-com:vml" xmlns:wp14="http://schemas.microsoft.com/office/word/2010/wordprocessingDrawing" xmlns:wp="http://schemas.openxmlformats.org/drawingml/2006/wordprocessingDrawing" xmlns:w10="urn:schemas-microsoft-com:office:word" xmlns:w="http://schemas.openxmlformats.org/wordprocessingml/2006/main" xmlns:w14="http://schemas.microsoft.com/office/word/2010/wordml" xmlns:w15="http://schemas.microsoft.com/office/word/2012/wordml" xmlns:wpg="http://schemas.microsoft.com/office/word/2010/wordprocessingGroup" xmlns:wpi="http://schemas.microsoft.com/office/word/2010/wordprocessingInk" xmlns:wne="http://schemas.microsoft.com/office/word/2006/wordml" xmlns:wps="http://schemas.microsoft.com/office/word/2010/wordprocessingShape" mc:Ignorable="w14 w15 wp14">
   <w:abstractNum w:abstractNumId="0">
+    <w:nsid w:val="08EF5E18"/>
+    <w:multiLevelType w:val="hybridMultilevel"/>
+    <w:tmpl w:val="18FE32B4"/>
+    <w:lvl w:ilvl="0" w:tplc="0C070001">
+      <w:start w:val="1"/>
+      <w:numFmt w:val="bullet"/>
+      <w:lvlText w:val=""/>
+      <w:lvlJc w:val="left"/>
+      <w:pPr>
+        <w:ind w:left="720" w:hanging="360"/>
+      </w:pPr>
+      <w:rPr>
+        <w:rFonts w:ascii="Symbol" w:hAnsi="Symbol" w:hint="default"/>
+      </w:rPr>
+    </w:lvl>
+    <w:lvl w:ilvl="1" w:tplc="0C070003">
+      <w:start w:val="1"/>
+      <w:numFmt w:val="bullet"/>
+      <w:lvlText w:val="o"/>
+      <w:lvlJc w:val="left"/>
+      <w:pPr>
+        <w:ind w:left="1440" w:hanging="360"/>
+      </w:pPr>
+      <w:rPr>
+        <w:rFonts w:ascii="Courier New" w:hAnsi="Courier New" w:cs="Courier New" w:hint="default"/>
+      </w:rPr>
+    </w:lvl>
+    <w:lvl w:ilvl="2" w:tplc="0C070005">
+      <w:start w:val="1"/>
+      <w:numFmt w:val="bullet"/>
+      <w:lvlText w:val=""/>
+      <w:lvlJc w:val="left"/>
+      <w:pPr>
+        <w:ind w:left="2160" w:hanging="360"/>
+      </w:pPr>
+      <w:rPr>
+        <w:rFonts w:ascii="Wingdings" w:hAnsi="Wingdings" w:hint="default"/>
+      </w:rPr>
+    </w:lvl>
+    <w:lvl w:ilvl="3" w:tplc="0C070001">
+      <w:start w:val="1"/>
+      <w:numFmt w:val="bullet"/>
+      <w:lvlText w:val=""/>
+      <w:lvlJc w:val="left"/>
+      <w:pPr>
+        <w:ind w:left="2880" w:hanging="360"/>
+      </w:pPr>
+      <w:rPr>
+        <w:rFonts w:ascii="Symbol" w:hAnsi="Symbol" w:hint="default"/>
+      </w:rPr>
+    </w:lvl>
+    <w:lvl w:ilvl="4" w:tplc="0C070003">
+      <w:start w:val="1"/>
+      <w:numFmt w:val="bullet"/>
+      <w:lvlText w:val="o"/>
+      <w:lvlJc w:val="left"/>
+      <w:pPr>
+        <w:ind w:left="3600" w:hanging="360"/>
+      </w:pPr>
+      <w:rPr>
+        <w:rFonts w:ascii="Courier New" w:hAnsi="Courier New" w:cs="Courier New" w:hint="default"/>
+      </w:rPr>
+    </w:lvl>
+    <w:lvl w:ilvl="5" w:tplc="0C070005">
+      <w:start w:val="1"/>
+      <w:numFmt w:val="bullet"/>
+      <w:lvlText w:val=""/>
+      <w:lvlJc w:val="left"/>
+      <w:pPr>
+        <w:ind w:left="4320" w:hanging="360"/>
+      </w:pPr>
+      <w:rPr>
+        <w:rFonts w:ascii="Wingdings" w:hAnsi="Wingdings" w:hint="default"/>
+      </w:rPr>
+    </w:lvl>
+    <w:lvl w:ilvl="6" w:tplc="0C070001">
+      <w:start w:val="1"/>
+      <w:numFmt w:val="bullet"/>
+      <w:lvlText w:val=""/>
+      <w:lvlJc w:val="left"/>
+      <w:pPr>
+        <w:ind w:left="5040" w:hanging="360"/>
+      </w:pPr>
+      <w:rPr>
+        <w:rFonts w:ascii="Symbol" w:hAnsi="Symbol" w:hint="default"/>
+      </w:rPr>
+    </w:lvl>
+    <w:lvl w:ilvl="7" w:tplc="0C070003">
+      <w:start w:val="1"/>
+      <w:numFmt w:val="bullet"/>
+      <w:lvlText w:val="o"/>
+      <w:lvlJc w:val="left"/>
+      <w:pPr>
+        <w:ind w:left="5760" w:hanging="360"/>
+      </w:pPr>
+      <w:rPr>
+        <w:rFonts w:ascii="Courier New" w:hAnsi="Courier New" w:cs="Courier New" w:hint="default"/>
+      </w:rPr>
+    </w:lvl>
+    <w:lvl w:ilvl="8" w:tplc="0C070005">
+      <w:start w:val="1"/>
+      <w:numFmt w:val="bullet"/>
+      <w:lvlText w:val=""/>
+      <w:lvlJc w:val="left"/>
+      <w:pPr>
+        <w:ind w:left="6480" w:hanging="360"/>
+      </w:pPr>
+      <w:rPr>
+        <w:rFonts w:ascii="Wingdings" w:hAnsi="Wingdings" w:hint="default"/>
+      </w:rPr>
+    </w:lvl>
+  </w:abstractNum>
+  <w:abstractNum w:abstractNumId="1">
     <w:nsid w:val="1482775B"/>
     <w:multiLevelType w:val="multilevel"/>
     <w:tmpl w:val="5C70882C"/>
@@ -7727,7 +10319,120 @@
       </w:pPr>
     </w:lvl>
   </w:abstractNum>
-  <w:abstractNum w:abstractNumId="1">
+  <w:abstractNum w:abstractNumId="2">
+    <w:nsid w:val="1CC90EE2"/>
+    <w:multiLevelType w:val="hybridMultilevel"/>
+    <w:tmpl w:val="40AA2106"/>
+    <w:lvl w:ilvl="0" w:tplc="0C070001">
+      <w:start w:val="1"/>
+      <w:numFmt w:val="bullet"/>
+      <w:lvlText w:val=""/>
+      <w:lvlJc w:val="left"/>
+      <w:pPr>
+        <w:ind w:left="720" w:hanging="360"/>
+      </w:pPr>
+      <w:rPr>
+        <w:rFonts w:ascii="Symbol" w:hAnsi="Symbol" w:hint="default"/>
+      </w:rPr>
+    </w:lvl>
+    <w:lvl w:ilvl="1" w:tplc="0C070003">
+      <w:start w:val="1"/>
+      <w:numFmt w:val="bullet"/>
+      <w:lvlText w:val="o"/>
+      <w:lvlJc w:val="left"/>
+      <w:pPr>
+        <w:ind w:left="1440" w:hanging="360"/>
+      </w:pPr>
+      <w:rPr>
+        <w:rFonts w:ascii="Courier New" w:hAnsi="Courier New" w:cs="Courier New" w:hint="default"/>
+      </w:rPr>
+    </w:lvl>
+    <w:lvl w:ilvl="2" w:tplc="0C070005">
+      <w:start w:val="1"/>
+      <w:numFmt w:val="bullet"/>
+      <w:lvlText w:val=""/>
+      <w:lvlJc w:val="left"/>
+      <w:pPr>
+        <w:ind w:left="2160" w:hanging="360"/>
+      </w:pPr>
+      <w:rPr>
+        <w:rFonts w:ascii="Wingdings" w:hAnsi="Wingdings" w:hint="default"/>
+      </w:rPr>
+    </w:lvl>
+    <w:lvl w:ilvl="3" w:tplc="0C070001">
+      <w:start w:val="1"/>
+      <w:numFmt w:val="bullet"/>
+      <w:lvlText w:val=""/>
+      <w:lvlJc w:val="left"/>
+      <w:pPr>
+        <w:ind w:left="2880" w:hanging="360"/>
+      </w:pPr>
+      <w:rPr>
+        <w:rFonts w:ascii="Symbol" w:hAnsi="Symbol" w:hint="default"/>
+      </w:rPr>
+    </w:lvl>
+    <w:lvl w:ilvl="4" w:tplc="0C070003">
+      <w:start w:val="1"/>
+      <w:numFmt w:val="bullet"/>
+      <w:lvlText w:val="o"/>
+      <w:lvlJc w:val="left"/>
+      <w:pPr>
+        <w:ind w:left="3600" w:hanging="360"/>
+      </w:pPr>
+      <w:rPr>
+        <w:rFonts w:ascii="Courier New" w:hAnsi="Courier New" w:cs="Courier New" w:hint="default"/>
+      </w:rPr>
+    </w:lvl>
+    <w:lvl w:ilvl="5" w:tplc="0C070005">
+      <w:start w:val="1"/>
+      <w:numFmt w:val="bullet"/>
+      <w:lvlText w:val=""/>
+      <w:lvlJc w:val="left"/>
+      <w:pPr>
+        <w:ind w:left="4320" w:hanging="360"/>
+      </w:pPr>
+      <w:rPr>
+        <w:rFonts w:ascii="Wingdings" w:hAnsi="Wingdings" w:hint="default"/>
+      </w:rPr>
+    </w:lvl>
+    <w:lvl w:ilvl="6" w:tplc="0C070001">
+      <w:start w:val="1"/>
+      <w:numFmt w:val="bullet"/>
+      <w:lvlText w:val=""/>
+      <w:lvlJc w:val="left"/>
+      <w:pPr>
+        <w:ind w:left="5040" w:hanging="360"/>
+      </w:pPr>
+      <w:rPr>
+        <w:rFonts w:ascii="Symbol" w:hAnsi="Symbol" w:hint="default"/>
+      </w:rPr>
+    </w:lvl>
+    <w:lvl w:ilvl="7" w:tplc="0C070003">
+      <w:start w:val="1"/>
+      <w:numFmt w:val="bullet"/>
+      <w:lvlText w:val="o"/>
+      <w:lvlJc w:val="left"/>
+      <w:pPr>
+        <w:ind w:left="5760" w:hanging="360"/>
+      </w:pPr>
+      <w:rPr>
+        <w:rFonts w:ascii="Courier New" w:hAnsi="Courier New" w:cs="Courier New" w:hint="default"/>
+      </w:rPr>
+    </w:lvl>
+    <w:lvl w:ilvl="8" w:tplc="0C070005">
+      <w:start w:val="1"/>
+      <w:numFmt w:val="bullet"/>
+      <w:lvlText w:val=""/>
+      <w:lvlJc w:val="left"/>
+      <w:pPr>
+        <w:ind w:left="6480" w:hanging="360"/>
+      </w:pPr>
+      <w:rPr>
+        <w:rFonts w:ascii="Wingdings" w:hAnsi="Wingdings" w:hint="default"/>
+      </w:rPr>
+    </w:lvl>
+  </w:abstractNum>
+  <w:abstractNum w:abstractNumId="3">
     <w:nsid w:val="239E0F8E"/>
     <w:multiLevelType w:val="multilevel"/>
     <w:tmpl w:val="D6AE82A4"/>
@@ -7849,7 +10554,7 @@
       </w:pPr>
     </w:lvl>
   </w:abstractNum>
-  <w:abstractNum w:abstractNumId="2">
+  <w:abstractNum w:abstractNumId="4">
     <w:nsid w:val="2D3F7500"/>
     <w:multiLevelType w:val="hybridMultilevel"/>
     <w:tmpl w:val="78A8368C"/>
@@ -7935,7 +10640,7 @@
       </w:pPr>
     </w:lvl>
   </w:abstractNum>
-  <w:abstractNum w:abstractNumId="3">
+  <w:abstractNum w:abstractNumId="5">
     <w:nsid w:val="3FFA0BE5"/>
     <w:multiLevelType w:val="multilevel"/>
     <w:tmpl w:val="030AFA4E"/>
@@ -8021,7 +10726,7 @@
       </w:pPr>
     </w:lvl>
   </w:abstractNum>
-  <w:abstractNum w:abstractNumId="4">
+  <w:abstractNum w:abstractNumId="6">
     <w:nsid w:val="710E6D9F"/>
     <w:multiLevelType w:val="hybridMultilevel"/>
     <w:tmpl w:val="78A8368C"/>
@@ -8108,93 +10813,159 @@
     </w:lvl>
   </w:abstractNum>
   <w:num w:numId="1">
+    <w:abstractNumId w:val="5"/>
+  </w:num>
+  <w:num w:numId="2">
     <w:abstractNumId w:val="3"/>
   </w:num>
-  <w:num w:numId="2">
+  <w:num w:numId="3">
     <w:abstractNumId w:val="1"/>
   </w:num>
-  <w:num w:numId="3">
-    <w:abstractNumId w:val="0"/>
-  </w:num>
   <w:num w:numId="4">
-    <w:abstractNumId w:val="0"/>
+    <w:abstractNumId w:val="1"/>
   </w:num>
   <w:num w:numId="5">
-    <w:abstractNumId w:val="0"/>
+    <w:abstractNumId w:val="1"/>
   </w:num>
   <w:num w:numId="6">
-    <w:abstractNumId w:val="0"/>
+    <w:abstractNumId w:val="1"/>
   </w:num>
   <w:num w:numId="7">
-    <w:abstractNumId w:val="0"/>
+    <w:abstractNumId w:val="1"/>
   </w:num>
   <w:num w:numId="8">
-    <w:abstractNumId w:val="0"/>
+    <w:abstractNumId w:val="1"/>
   </w:num>
   <w:num w:numId="9">
-    <w:abstractNumId w:val="0"/>
+    <w:abstractNumId w:val="1"/>
   </w:num>
   <w:num w:numId="10">
-    <w:abstractNumId w:val="0"/>
+    <w:abstractNumId w:val="1"/>
   </w:num>
   <w:num w:numId="11">
-    <w:abstractNumId w:val="0"/>
+    <w:abstractNumId w:val="1"/>
   </w:num>
   <w:num w:numId="12">
-    <w:abstractNumId w:val="0"/>
+    <w:abstractNumId w:val="1"/>
   </w:num>
   <w:num w:numId="13">
-    <w:abstractNumId w:val="0"/>
+    <w:abstractNumId w:val="1"/>
   </w:num>
   <w:num w:numId="14">
-    <w:abstractNumId w:val="0"/>
+    <w:abstractNumId w:val="1"/>
   </w:num>
   <w:num w:numId="15">
-    <w:abstractNumId w:val="0"/>
+    <w:abstractNumId w:val="1"/>
   </w:num>
   <w:num w:numId="16">
-    <w:abstractNumId w:val="0"/>
+    <w:abstractNumId w:val="1"/>
   </w:num>
   <w:num w:numId="17">
-    <w:abstractNumId w:val="0"/>
+    <w:abstractNumId w:val="1"/>
   </w:num>
   <w:num w:numId="18">
-    <w:abstractNumId w:val="0"/>
+    <w:abstractNumId w:val="1"/>
   </w:num>
   <w:num w:numId="19">
-    <w:abstractNumId w:val="0"/>
+    <w:abstractNumId w:val="1"/>
   </w:num>
   <w:num w:numId="20">
-    <w:abstractNumId w:val="0"/>
+    <w:abstractNumId w:val="1"/>
   </w:num>
   <w:num w:numId="21">
-    <w:abstractNumId w:val="0"/>
+    <w:abstractNumId w:val="1"/>
   </w:num>
   <w:num w:numId="22">
-    <w:abstractNumId w:val="0"/>
+    <w:abstractNumId w:val="1"/>
   </w:num>
   <w:num w:numId="23">
+    <w:abstractNumId w:val="6"/>
+  </w:num>
+  <w:num w:numId="24">
     <w:abstractNumId w:val="4"/>
   </w:num>
-  <w:num w:numId="24">
+  <w:num w:numId="25">
+    <w:abstractNumId w:val="1"/>
+  </w:num>
+  <w:num w:numId="26">
+    <w:abstractNumId w:val="1"/>
+  </w:num>
+  <w:num w:numId="27">
+    <w:abstractNumId w:val="1"/>
+  </w:num>
+  <w:num w:numId="28">
+    <w:abstractNumId w:val="1"/>
+  </w:num>
+  <w:num w:numId="29">
+    <w:abstractNumId w:val="1"/>
+  </w:num>
+  <w:num w:numId="30">
+    <w:abstractNumId w:val="1"/>
+  </w:num>
+  <w:num w:numId="31">
+    <w:abstractNumId w:val="6"/>
+    <w:lvlOverride w:ilvl="0">
+      <w:startOverride w:val="1"/>
+    </w:lvlOverride>
+    <w:lvlOverride w:ilvl="1">
+      <w:startOverride w:val="1"/>
+    </w:lvlOverride>
+    <w:lvlOverride w:ilvl="2">
+      <w:startOverride w:val="1"/>
+    </w:lvlOverride>
+    <w:lvlOverride w:ilvl="3">
+      <w:startOverride w:val="1"/>
+    </w:lvlOverride>
+    <w:lvlOverride w:ilvl="4">
+      <w:startOverride w:val="1"/>
+    </w:lvlOverride>
+    <w:lvlOverride w:ilvl="5">
+      <w:startOverride w:val="1"/>
+    </w:lvlOverride>
+    <w:lvlOverride w:ilvl="6">
+      <w:startOverride w:val="1"/>
+    </w:lvlOverride>
+    <w:lvlOverride w:ilvl="7">
+      <w:startOverride w:val="1"/>
+    </w:lvlOverride>
+    <w:lvlOverride w:ilvl="8">
+      <w:startOverride w:val="1"/>
+    </w:lvlOverride>
+  </w:num>
+  <w:num w:numId="32">
+    <w:abstractNumId w:val="4"/>
+    <w:lvlOverride w:ilvl="0">
+      <w:startOverride w:val="1"/>
+    </w:lvlOverride>
+    <w:lvlOverride w:ilvl="1">
+      <w:startOverride w:val="1"/>
+    </w:lvlOverride>
+    <w:lvlOverride w:ilvl="2">
+      <w:startOverride w:val="1"/>
+    </w:lvlOverride>
+    <w:lvlOverride w:ilvl="3">
+      <w:startOverride w:val="1"/>
+    </w:lvlOverride>
+    <w:lvlOverride w:ilvl="4">
+      <w:startOverride w:val="1"/>
+    </w:lvlOverride>
+    <w:lvlOverride w:ilvl="5">
+      <w:startOverride w:val="1"/>
+    </w:lvlOverride>
+    <w:lvlOverride w:ilvl="6">
+      <w:startOverride w:val="1"/>
+    </w:lvlOverride>
+    <w:lvlOverride w:ilvl="7">
+      <w:startOverride w:val="1"/>
+    </w:lvlOverride>
+    <w:lvlOverride w:ilvl="8">
+      <w:startOverride w:val="1"/>
+    </w:lvlOverride>
+  </w:num>
+  <w:num w:numId="33">
     <w:abstractNumId w:val="2"/>
   </w:num>
-  <w:num w:numId="25">
-    <w:abstractNumId w:val="0"/>
-  </w:num>
-  <w:num w:numId="26">
-    <w:abstractNumId w:val="0"/>
-  </w:num>
-  <w:num w:numId="27">
-    <w:abstractNumId w:val="0"/>
-  </w:num>
-  <w:num w:numId="28">
-    <w:abstractNumId w:val="0"/>
-  </w:num>
-  <w:num w:numId="29">
-    <w:abstractNumId w:val="0"/>
-  </w:num>
-  <w:num w:numId="30">
+  <w:num w:numId="34">
     <w:abstractNumId w:val="0"/>
   </w:num>
 </w:numbering>
@@ -9873,6 +12644,38 @@
       <w:u w:val="single"/>
     </w:rPr>
   </w:style>
+  <w:style w:type="paragraph" w:styleId="Listenabsatz">
+    <w:name w:val="List Paragraph"/>
+    <w:basedOn w:val="Standard"/>
+    <w:uiPriority w:val="34"/>
+    <w:qFormat/>
+    <w:rsid w:val="008B0A9E"/>
+    <w:pPr>
+      <w:spacing w:line="256" w:lineRule="auto"/>
+      <w:ind w:left="720"/>
+      <w:contextualSpacing/>
+    </w:pPr>
+  </w:style>
+  <w:style w:type="table" w:styleId="TabellemithellemGitternetz">
+    <w:name w:val="Grid Table Light"/>
+    <w:basedOn w:val="NormaleTabelle"/>
+    <w:uiPriority w:val="40"/>
+    <w:rsid w:val="008B0A9E"/>
+    <w:pPr>
+      <w:spacing w:after="0" w:line="240" w:lineRule="auto"/>
+    </w:pPr>
+    <w:tblPr>
+      <w:tblInd w:w="0" w:type="nil"/>
+      <w:tblBorders>
+        <w:top w:val="single" w:sz="4" w:space="0" w:color="BFBFBF" w:themeColor="background1" w:themeShade="BF"/>
+        <w:left w:val="single" w:sz="4" w:space="0" w:color="BFBFBF" w:themeColor="background1" w:themeShade="BF"/>
+        <w:bottom w:val="single" w:sz="4" w:space="0" w:color="BFBFBF" w:themeColor="background1" w:themeShade="BF"/>
+        <w:right w:val="single" w:sz="4" w:space="0" w:color="BFBFBF" w:themeColor="background1" w:themeShade="BF"/>
+        <w:insideH w:val="single" w:sz="4" w:space="0" w:color="BFBFBF" w:themeColor="background1" w:themeShade="BF"/>
+        <w:insideV w:val="single" w:sz="4" w:space="0" w:color="BFBFBF" w:themeColor="background1" w:themeShade="BF"/>
+      </w:tblBorders>
+    </w:tblPr>
+  </w:style>
 </w:styles>
 </file>
 
@@ -10142,7 +12945,7 @@
 </file>
 
 <file path=customXml/itemProps1.xml><?xml version="1.0" encoding="utf-8"?>
-<ds:datastoreItem xmlns:ds="http://schemas.openxmlformats.org/officeDocument/2006/customXml" ds:itemID="{DC7F081E-8030-449E-A21E-08AA762332B7}">
+<ds:datastoreItem xmlns:ds="http://schemas.openxmlformats.org/officeDocument/2006/customXml" ds:itemID="{0A66D25B-1B0A-4DC9-9A25-9911E4F34F4E}">
   <ds:schemaRefs>
     <ds:schemaRef ds:uri="http://schemas.openxmlformats.org/officeDocument/2006/bibliography"/>
   </ds:schemaRefs>

--- a/doc/official/draft/Machbarkeitsstudie.docx
+++ b/doc/official/draft/Machbarkeitsstudie.docx
@@ -1,10 +1,10 @@
 
 <file path=word/document.xml><?xml version="1.0" encoding="utf-8"?>
-<w:document xmlns:wpc="http://schemas.microsoft.com/office/word/2010/wordprocessingCanvas" xmlns:mc="http://schemas.openxmlformats.org/markup-compatibility/2006" xmlns:o="urn:schemas-microsoft-com:office:office" xmlns:r="http://schemas.openxmlformats.org/officeDocument/2006/relationships" xmlns:m="http://schemas.openxmlformats.org/officeDocument/2006/math" xmlns:v="urn:schemas-microsoft-com:vml" xmlns:wp14="http://schemas.microsoft.com/office/word/2010/wordprocessingDrawing" xmlns:wp="http://schemas.openxmlformats.org/drawingml/2006/wordprocessingDrawing" xmlns:w10="urn:schemas-microsoft-com:office:word" xmlns:w="http://schemas.openxmlformats.org/wordprocessingml/2006/main" xmlns:w14="http://schemas.microsoft.com/office/word/2010/wordml" xmlns:w15="http://schemas.microsoft.com/office/word/2012/wordml" xmlns:wpg="http://schemas.microsoft.com/office/word/2010/wordprocessingGroup" xmlns:wpi="http://schemas.microsoft.com/office/word/2010/wordprocessingInk" xmlns:wne="http://schemas.microsoft.com/office/word/2006/wordml" xmlns:wps="http://schemas.microsoft.com/office/word/2010/wordprocessingShape" mc:Ignorable="w14 w15 wp14">
+<w:document xmlns:wpc="http://schemas.microsoft.com/office/word/2010/wordprocessingCanvas" xmlns:mc="http://schemas.openxmlformats.org/markup-compatibility/2006" xmlns:o="urn:schemas-microsoft-com:office:office" xmlns:r="http://schemas.openxmlformats.org/officeDocument/2006/relationships" xmlns:m="http://schemas.openxmlformats.org/officeDocument/2006/math" xmlns:v="urn:schemas-microsoft-com:vml" xmlns:wp14="http://schemas.microsoft.com/office/word/2010/wordprocessingDrawing" xmlns:wp="http://schemas.openxmlformats.org/drawingml/2006/wordprocessingDrawing" xmlns:w10="urn:schemas-microsoft-com:office:word" xmlns:w="http://schemas.openxmlformats.org/wordprocessingml/2006/main" xmlns:w14="http://schemas.microsoft.com/office/word/2010/wordml" xmlns:wpg="http://schemas.microsoft.com/office/word/2010/wordprocessingGroup" xmlns:wpi="http://schemas.microsoft.com/office/word/2010/wordprocessingInk" xmlns:wne="http://schemas.microsoft.com/office/word/2006/wordml" xmlns:wps="http://schemas.microsoft.com/office/word/2010/wordprocessingShape" mc:Ignorable="w14 wp14">
   <w:body>
     <w:p>
       <w:pPr>
-        <w:pStyle w:val="KeinLeerraum"/>
+        <w:pStyle w:val="NoSpacing"/>
         <w:spacing w:before="40" w:after="360" w:line="216" w:lineRule="auto"/>
         <w:rPr>
           <w:color w:val="5B9BD5"/>
@@ -28,14 +28,14 @@
       </w:r>
       <w:r>
         <w:rPr>
-          <w:rStyle w:val="TitelZchn"/>
+          <w:rStyle w:val="TitleChar"/>
         </w:rPr>
         <w:t>Sensitives Kuscheltier</w:t>
       </w:r>
     </w:p>
     <w:p>
       <w:pPr>
-        <w:pStyle w:val="KeinLeerraum"/>
+        <w:pStyle w:val="NoSpacing"/>
         <w:tabs>
           <w:tab w:val="left" w:pos="851"/>
         </w:tabs>
@@ -69,7 +69,7 @@
     </w:p>
     <w:p>
       <w:pPr>
-        <w:pStyle w:val="KeinLeerraum"/>
+        <w:pStyle w:val="NoSpacing"/>
         <w:tabs>
           <w:tab w:val="left" w:pos="851"/>
         </w:tabs>
@@ -94,7 +94,7 @@
     </w:p>
     <w:p>
       <w:pPr>
-        <w:pStyle w:val="KeinLeerraum"/>
+        <w:pStyle w:val="NoSpacing"/>
         <w:spacing w:before="80" w:after="40"/>
         <w:rPr>
           <w:caps/>
@@ -141,7 +141,7 @@
                         <w:txbxContent>
                           <w:tbl>
                             <w:tblPr>
-                              <w:tblStyle w:val="Tabellenraster"/>
+                              <w:tblStyle w:val="TableGrid"/>
                               <w:tblW w:w="9062" w:type="dxa"/>
                               <w:tblInd w:w="108" w:type="dxa"/>
                               <w:tblCellMar>
@@ -429,7 +429,7 @@
           </mc:Choice>
           <mc:Fallback>
             <w:pict>
-              <v:shapetype w14:anchorId="02D7535E" id="_x0000_t202" coordsize="21600,21600" o:spt="202" path="m,l,21600r21600,l21600,xe">
+              <v:shapetype id="_x0000_t202" coordsize="21600,21600" o:spt="202" path="m,l,21600r21600,l21600,xe">
                 <v:stroke joinstyle="miter"/>
                 <v:path gradientshapeok="t" o:connecttype="rect"/>
               </v:shapetype>
@@ -438,7 +438,7 @@
                   <w:txbxContent>
                     <w:tbl>
                       <w:tblPr>
-                        <w:tblStyle w:val="Tabellenraster"/>
+                        <w:tblStyle w:val="TableGrid"/>
                         <w:tblW w:w="9062" w:type="dxa"/>
                         <w:tblInd w:w="108" w:type="dxa"/>
                         <w:tblCellMar>
@@ -766,7 +766,7 @@
     </w:p>
     <w:p>
       <w:pPr>
-        <w:pStyle w:val="KeinLeerraum"/>
+        <w:pStyle w:val="NoSpacing"/>
         <w:spacing w:before="80" w:after="40"/>
         <w:rPr>
           <w:caps/>
@@ -778,7 +778,7 @@
     </w:p>
     <w:tbl>
       <w:tblPr>
-        <w:tblStyle w:val="Tabellenraster"/>
+        <w:tblStyle w:val="TableGrid"/>
         <w:tblW w:w="9067" w:type="dxa"/>
         <w:tblLook w:val="04A0" w:firstRow="1" w:lastRow="0" w:firstColumn="1" w:lastColumn="0" w:noHBand="0" w:noVBand="1"/>
       </w:tblPr>
@@ -978,11 +978,9 @@
             <w:pPr>
               <w:spacing w:after="0"/>
             </w:pPr>
-            <w:proofErr w:type="spellStart"/>
             <w:r>
               <w:t>Draft</w:t>
             </w:r>
-            <w:proofErr w:type="spellEnd"/>
           </w:p>
         </w:tc>
         <w:tc>
@@ -1081,11 +1079,9 @@
             <w:pPr>
               <w:spacing w:after="0"/>
             </w:pPr>
-            <w:proofErr w:type="spellStart"/>
             <w:r>
               <w:t>Draft</w:t>
             </w:r>
-            <w:proofErr w:type="spellEnd"/>
           </w:p>
         </w:tc>
         <w:tc>
@@ -1184,11 +1180,9 @@
             <w:pPr>
               <w:spacing w:after="0"/>
             </w:pPr>
-            <w:proofErr w:type="spellStart"/>
             <w:r>
               <w:t>Draft</w:t>
             </w:r>
-            <w:proofErr w:type="spellEnd"/>
           </w:p>
         </w:tc>
         <w:tc>
@@ -1204,15 +1198,7 @@
               <w:spacing w:after="0"/>
             </w:pPr>
             <w:r>
-              <w:t>Soll-Zustand, Produktfunktionen (</w:t>
-            </w:r>
-            <w:proofErr w:type="spellStart"/>
-            <w:r>
-              <w:t>tw</w:t>
-            </w:r>
-            <w:proofErr w:type="spellEnd"/>
-            <w:r>
-              <w:t>)</w:t>
+              <w:t>Soll-Zustand, Produktfunktionen (tw)</w:t>
             </w:r>
           </w:p>
         </w:tc>
@@ -1248,13 +1234,8 @@
               <w:spacing w:after="0"/>
             </w:pPr>
             <w:r>
-              <w:t xml:space="preserve">Lukas </w:t>
-            </w:r>
-            <w:proofErr w:type="spellStart"/>
-            <w:r>
-              <w:t>Sträßler</w:t>
-            </w:r>
-            <w:proofErr w:type="spellEnd"/>
+              <w:t>Lukas Sträßler</w:t>
+            </w:r>
           </w:p>
         </w:tc>
         <w:tc>
@@ -1300,11 +1281,9 @@
             <w:pPr>
               <w:spacing w:after="0"/>
             </w:pPr>
-            <w:proofErr w:type="spellStart"/>
             <w:r>
               <w:t>Draft</w:t>
             </w:r>
-            <w:proofErr w:type="spellEnd"/>
           </w:p>
         </w:tc>
         <w:tc>
@@ -1406,11 +1385,9 @@
             <w:pPr>
               <w:spacing w:after="0"/>
             </w:pPr>
-            <w:proofErr w:type="spellStart"/>
             <w:r>
               <w:t>Draft</w:t>
             </w:r>
-            <w:proofErr w:type="spellEnd"/>
           </w:p>
         </w:tc>
         <w:tc>
@@ -1434,7 +1411,7 @@
     </w:tbl>
     <w:p>
       <w:pPr>
-        <w:pStyle w:val="KeinLeerraum"/>
+        <w:pStyle w:val="NoSpacing"/>
         <w:spacing w:before="80" w:after="40"/>
         <w:rPr>
           <w:caps/>
@@ -1466,7 +1443,6 @@
           <w:docPartUnique/>
         </w:docPartObj>
       </w:sdtPr>
-      <w:sdtEndPr/>
       <w:sdtContent>
         <w:p>
           <w:pPr>
@@ -1489,7 +1465,7 @@
     <w:bookmarkEnd w:id="0" w:displacedByCustomXml="prev"/>
     <w:p>
       <w:pPr>
-        <w:pStyle w:val="Verzeichnis1"/>
+        <w:pStyle w:val="TOC1"/>
         <w:tabs>
           <w:tab w:val="right" w:leader="dot" w:pos="9062"/>
         </w:tabs>
@@ -1568,7 +1544,7 @@
     </w:p>
     <w:p>
       <w:pPr>
-        <w:pStyle w:val="Verzeichnis1"/>
+        <w:pStyle w:val="TOC1"/>
         <w:tabs>
           <w:tab w:val="left" w:pos="440"/>
           <w:tab w:val="right" w:leader="dot" w:pos="9062"/>
@@ -1652,7 +1628,7 @@
     </w:p>
     <w:p>
       <w:pPr>
-        <w:pStyle w:val="Verzeichnis2"/>
+        <w:pStyle w:val="TOC2"/>
         <w:tabs>
           <w:tab w:val="left" w:pos="880"/>
           <w:tab w:val="right" w:leader="dot" w:pos="9062"/>
@@ -1736,7 +1712,7 @@
     </w:p>
     <w:p>
       <w:pPr>
-        <w:pStyle w:val="Verzeichnis1"/>
+        <w:pStyle w:val="TOC1"/>
         <w:tabs>
           <w:tab w:val="left" w:pos="440"/>
           <w:tab w:val="right" w:leader="dot" w:pos="9062"/>
@@ -1820,7 +1796,7 @@
     </w:p>
     <w:p>
       <w:pPr>
-        <w:pStyle w:val="Verzeichnis1"/>
+        <w:pStyle w:val="TOC1"/>
         <w:tabs>
           <w:tab w:val="left" w:pos="440"/>
           <w:tab w:val="right" w:leader="dot" w:pos="9062"/>
@@ -1904,7 +1880,7 @@
     </w:p>
     <w:p>
       <w:pPr>
-        <w:pStyle w:val="Verzeichnis2"/>
+        <w:pStyle w:val="TOC2"/>
         <w:tabs>
           <w:tab w:val="left" w:pos="880"/>
           <w:tab w:val="right" w:leader="dot" w:pos="9062"/>
@@ -1988,7 +1964,7 @@
     </w:p>
     <w:p>
       <w:pPr>
-        <w:pStyle w:val="Verzeichnis1"/>
+        <w:pStyle w:val="TOC1"/>
         <w:tabs>
           <w:tab w:val="left" w:pos="440"/>
           <w:tab w:val="right" w:leader="dot" w:pos="9062"/>
@@ -2072,7 +2048,7 @@
     </w:p>
     <w:p>
       <w:pPr>
-        <w:pStyle w:val="Verzeichnis2"/>
+        <w:pStyle w:val="TOC2"/>
         <w:tabs>
           <w:tab w:val="left" w:pos="880"/>
           <w:tab w:val="right" w:leader="dot" w:pos="9062"/>
@@ -2156,7 +2132,7 @@
     </w:p>
     <w:p>
       <w:pPr>
-        <w:pStyle w:val="Verzeichnis2"/>
+        <w:pStyle w:val="TOC2"/>
         <w:tabs>
           <w:tab w:val="left" w:pos="880"/>
           <w:tab w:val="right" w:leader="dot" w:pos="9062"/>
@@ -2240,7 +2216,7 @@
     </w:p>
     <w:p>
       <w:pPr>
-        <w:pStyle w:val="Verzeichnis1"/>
+        <w:pStyle w:val="TOC1"/>
         <w:tabs>
           <w:tab w:val="left" w:pos="440"/>
           <w:tab w:val="right" w:leader="dot" w:pos="9062"/>
@@ -2324,7 +2300,7 @@
     </w:p>
     <w:p>
       <w:pPr>
-        <w:pStyle w:val="Verzeichnis2"/>
+        <w:pStyle w:val="TOC2"/>
         <w:tabs>
           <w:tab w:val="left" w:pos="880"/>
           <w:tab w:val="right" w:leader="dot" w:pos="9062"/>
@@ -2408,7 +2384,7 @@
     </w:p>
     <w:p>
       <w:pPr>
-        <w:pStyle w:val="Verzeichnis1"/>
+        <w:pStyle w:val="TOC1"/>
         <w:tabs>
           <w:tab w:val="left" w:pos="440"/>
           <w:tab w:val="right" w:leader="dot" w:pos="9062"/>
@@ -2492,7 +2468,7 @@
     </w:p>
     <w:p>
       <w:pPr>
-        <w:pStyle w:val="Verzeichnis2"/>
+        <w:pStyle w:val="TOC2"/>
         <w:tabs>
           <w:tab w:val="left" w:pos="880"/>
           <w:tab w:val="right" w:leader="dot" w:pos="9062"/>
@@ -2576,7 +2552,7 @@
     </w:p>
     <w:p>
       <w:pPr>
-        <w:pStyle w:val="Verzeichnis2"/>
+        <w:pStyle w:val="TOC2"/>
         <w:tabs>
           <w:tab w:val="left" w:pos="880"/>
           <w:tab w:val="right" w:leader="dot" w:pos="9062"/>
@@ -2660,7 +2636,7 @@
     </w:p>
     <w:p>
       <w:pPr>
-        <w:pStyle w:val="Verzeichnis2"/>
+        <w:pStyle w:val="TOC2"/>
         <w:tabs>
           <w:tab w:val="left" w:pos="880"/>
           <w:tab w:val="right" w:leader="dot" w:pos="9062"/>
@@ -2744,7 +2720,7 @@
     </w:p>
     <w:p>
       <w:pPr>
-        <w:pStyle w:val="Verzeichnis2"/>
+        <w:pStyle w:val="TOC2"/>
         <w:tabs>
           <w:tab w:val="left" w:pos="880"/>
           <w:tab w:val="right" w:leader="dot" w:pos="9062"/>
@@ -2828,7 +2804,7 @@
     </w:p>
     <w:p>
       <w:pPr>
-        <w:pStyle w:val="Verzeichnis1"/>
+        <w:pStyle w:val="TOC1"/>
         <w:tabs>
           <w:tab w:val="left" w:pos="440"/>
           <w:tab w:val="right" w:leader="dot" w:pos="9062"/>
@@ -2912,7 +2888,7 @@
     </w:p>
     <w:p>
       <w:pPr>
-        <w:pStyle w:val="Verzeichnis1"/>
+        <w:pStyle w:val="TOC1"/>
         <w:tabs>
           <w:tab w:val="left" w:pos="440"/>
           <w:tab w:val="right" w:leader="dot" w:pos="9062"/>
@@ -2996,7 +2972,7 @@
     </w:p>
     <w:p>
       <w:pPr>
-        <w:pStyle w:val="Verzeichnis2"/>
+        <w:pStyle w:val="TOC2"/>
         <w:tabs>
           <w:tab w:val="left" w:pos="880"/>
           <w:tab w:val="right" w:leader="dot" w:pos="9062"/>
@@ -3080,7 +3056,7 @@
     </w:p>
     <w:p>
       <w:pPr>
-        <w:pStyle w:val="Verzeichnis2"/>
+        <w:pStyle w:val="TOC2"/>
         <w:tabs>
           <w:tab w:val="left" w:pos="880"/>
           <w:tab w:val="right" w:leader="dot" w:pos="9062"/>
@@ -3164,7 +3140,7 @@
     </w:p>
     <w:p>
       <w:pPr>
-        <w:pStyle w:val="Verzeichnis1"/>
+        <w:pStyle w:val="TOC1"/>
         <w:tabs>
           <w:tab w:val="left" w:pos="440"/>
           <w:tab w:val="right" w:leader="dot" w:pos="9062"/>
@@ -3266,7 +3242,7 @@
     </w:p>
     <w:p>
       <w:pPr>
-        <w:pStyle w:val="berschrift1"/>
+        <w:pStyle w:val="Heading1"/>
       </w:pPr>
       <w:bookmarkStart w:id="1" w:name="_Toc413849833"/>
       <w:r>
@@ -3277,7 +3253,7 @@
     </w:p>
     <w:p>
       <w:pPr>
-        <w:pStyle w:val="berschrift2"/>
+        <w:pStyle w:val="Heading2"/>
       </w:pPr>
       <w:bookmarkStart w:id="2" w:name="_Toc413849834"/>
       <w:r>
@@ -3306,7 +3282,7 @@
     </w:p>
     <w:p>
       <w:pPr>
-        <w:pStyle w:val="berschrift1"/>
+        <w:pStyle w:val="Heading1"/>
       </w:pPr>
       <w:bookmarkStart w:id="3" w:name="_Toc413849835"/>
       <w:r>
@@ -3316,29 +3292,19 @@
     </w:p>
     <w:p>
       <w:r>
-        <w:t xml:space="preserve">Momentan sind </w:t>
-      </w:r>
-      <w:proofErr w:type="spellStart"/>
-      <w:r>
-        <w:t>Babyphones</w:t>
-      </w:r>
-      <w:proofErr w:type="spellEnd"/>
-      <w:r>
-        <w:t xml:space="preserve"> eine r</w:t>
+        <w:t>Momentan sind Babyphones eine r</w:t>
       </w:r>
       <w:r>
         <w:t>eine Sache die für die Eltern interessant ist</w:t>
       </w:r>
       <w:r>
-        <w:t xml:space="preserve">. Kein Kind kann damit etwas anfangen und wundert sich nur warum so ein blinkendes Ding in seinem Zimmer steht und da manchmal die Stimme der Mutter rauskommt. Es kann durchaus sein das die eigentliche Schutzfunktion des </w:t>
-      </w:r>
-      <w:proofErr w:type="spellStart"/>
-      <w:r>
-        <w:t>Babyphones</w:t>
-      </w:r>
-      <w:proofErr w:type="spellEnd"/>
-      <w:r>
-        <w:t xml:space="preserve"> dadurch umgekehrt wird, dass das Gerät für das Kind so weltfremd aussieht. Was dazu führen kann das sich der Schützling vor dem Babyphone versteckt und so es seine Funktion, die Aufnahme und Übertragung der Stimme des Kindes</w:t>
+        <w:t>. Kein Kind kann damit etwas anfangen und wundert sich nur warum so ein blinkendes Ding in seinem Zimmer steht und da</w:t>
+      </w:r>
+      <w:r>
+        <w:t>ss</w:t>
+      </w:r>
+      <w:r>
+        <w:t xml:space="preserve"> manchmal die Stimme der Mutter rauskommt. Es kann durchaus sein das die eigentliche Schutzfunktion des Babyphones dadurch umgekehrt wird, dass das Gerät für das Kind so weltfremd aussieht. Was dazu führen kann das sich der Schützling vor dem Babyphone versteckt und so es seine Funktion, die Aufnahme und Übertragung der Stimme des Kindes</w:t>
       </w:r>
       <w:r>
         <w:t>,</w:t>
@@ -3355,7 +3321,7 @@
     </w:p>
     <w:p>
       <w:pPr>
-        <w:pStyle w:val="berschrift1"/>
+        <w:pStyle w:val="Heading1"/>
       </w:pPr>
       <w:bookmarkStart w:id="4" w:name="_Toc413849836"/>
       <w:r>
@@ -3365,7 +3331,7 @@
     </w:p>
     <w:p>
       <w:pPr>
-        <w:pStyle w:val="berschrift2"/>
+        <w:pStyle w:val="Heading2"/>
       </w:pPr>
       <w:bookmarkStart w:id="5" w:name="_Toc413849837"/>
       <w:r>
@@ -3396,20 +3362,18 @@
     </w:p>
     <w:p>
       <w:r>
-        <w:t xml:space="preserve">Diese leicht zu bedienende App und Freund wird das Projekt „sensitives Kuscheltier“ vorbringen. Mit optionalen Funktionen auf der App für das Kind, einer sicheren und stabilen </w:t>
-      </w:r>
-      <w:proofErr w:type="spellStart"/>
-      <w:r>
-        <w:t>Babyphonefunktion</w:t>
-      </w:r>
-      <w:proofErr w:type="spellEnd"/>
-      <w:r>
-        <w:t xml:space="preserve"> und weitere Extras zum Schützen der Kleinen. Natürlich kann das Kinder jederzeit ohne Handy mit dem Teddybären interagieren und spielen, ist es bereit das erste Mal eine Smartphone in die Hand zu nehmen und in die große digitale Welt einzutauchen, ist sein Freund der Teddybär da und hilft ihm dabei. </w:t>
+        <w:t xml:space="preserve">Diese leicht zu bedienende App und Freund wird das Projekt „sensitives Kuscheltier“ vorbringen. Mit optionalen Funktionen auf der App für das Kind, einer sicheren und stabilen Babyphonefunktion und weitere Extras zum Schützen der Kleinen. </w:t>
+      </w:r>
+      <w:r>
+        <w:t>Natürlich kann das Kind</w:t>
+      </w:r>
+      <w:r>
+        <w:t xml:space="preserve"> jederzeit ohne Handy mit dem Teddybären interagieren und spielen, ist es bereit das erste Mal eine Smartphone in die Hand zu nehmen und in die große digitale Welt einzutauchen, ist sein Freund der Teddybär da und hilft ihm dabei. </w:t>
       </w:r>
     </w:p>
     <w:p>
       <w:pPr>
-        <w:pStyle w:val="berschrift1"/>
+        <w:pStyle w:val="Heading1"/>
       </w:pPr>
       <w:bookmarkStart w:id="6" w:name="_Toc413827388"/>
       <w:bookmarkStart w:id="7" w:name="_Toc413849838"/>
@@ -3425,32 +3389,30 @@
       </w:r>
       <w:r>
         <w:lastRenderedPageBreak/>
-        <w:t>welcher mit einer Applikation von einem Smartphone aus gesteuert werden kann. Die Zielgruppe dieses Produkts sind also vorwiegend Kinder, welche einerseits direkt mit dem Stofftier spielen können und andererseits die Kontrolle über ihn mithilfe der App zu übernehmen. Sie sollen damit spielerisch den Umgang mit einem Smartphone erlernen. Zusätzlich könnte dieser Aufbau könnte auch bei höheren Altersgruppen Interesse wecken und da es eine Babyfon-Funktion besitzen wird, wird es auch für Eltern interessant sein.</w:t>
+        <w:t>welcher mit einer Applikation von einem Smartphone aus gesteuert werden kann. Die Zielgruppe dieses Produkts sind also vorwiegend Kinder, welche einerseits direkt mit dem Stofftier spielen können und andererseits die Kontrolle über ihn mithilfe der App zu übernehmen. Sie sollen damit spielerisch den Umgang mit einem Smartphone erlernen. Zusätz</w:t>
+      </w:r>
+      <w:r>
+        <w:t>lich könnte dieser Aufbau</w:t>
+      </w:r>
+      <w:r>
+        <w:t xml:space="preserve"> auch bei höheren Altersgruppen Interesse wecken und da es eine Babyfon-Funktion besitzen wird, wird es auch für Eltern interessant sein.</w:t>
       </w:r>
     </w:p>
     <w:p>
       <w:pPr>
-        <w:pStyle w:val="berschrift2"/>
+        <w:pStyle w:val="Heading2"/>
       </w:pPr>
       <w:bookmarkStart w:id="8" w:name="_Toc413827389"/>
       <w:bookmarkStart w:id="9" w:name="_Toc413849839"/>
       <w:r>
-        <w:t xml:space="preserve">Muss-Ziele (must </w:t>
-      </w:r>
-      <w:proofErr w:type="spellStart"/>
-      <w:r>
-        <w:t>have</w:t>
-      </w:r>
-      <w:proofErr w:type="spellEnd"/>
-      <w:r>
-        <w:t>)</w:t>
+        <w:t>Muss-Ziele (must have)</w:t>
       </w:r>
       <w:bookmarkEnd w:id="8"/>
       <w:bookmarkEnd w:id="9"/>
     </w:p>
     <w:p>
       <w:pPr>
-        <w:pStyle w:val="berschrift3"/>
+        <w:pStyle w:val="Heading3"/>
         <w:numPr>
           <w:ilvl w:val="0"/>
           <w:numId w:val="31"/>
@@ -3471,7 +3433,7 @@
     </w:p>
     <w:p>
       <w:pPr>
-        <w:pStyle w:val="berschrift3"/>
+        <w:pStyle w:val="Heading3"/>
         <w:numPr>
           <w:ilvl w:val="0"/>
           <w:numId w:val="31"/>
@@ -3487,41 +3449,37 @@
         <w:ind w:left="720"/>
       </w:pPr>
       <w:r>
-        <w:t>Ein ebenfalls sehr wichtiges Erfolgskriterium ist die Performanz bzw. Übertragungs- und Verarbeitungsrate. Das Stofftier soll über eine eingebaute Kamera und ein Mikrofon verfügen. Es soll möglich sein, das von der Kamera und Mikrofon aufgenommen live (mit so wenig Verzögerung wie möglich) auf das Smartphone zu übertragen und gleichzeitig abzuspielen. (Live-Streaming). Die Aufnahmen sollen in einer guten Qualität übertragen werden können. Zusätzlich sollte die Verlustrate der übertragenen Daten so gering wie möglich gehalten werden. Dieses Ziel muss erfüllt werden, damit die Hauptfunktionen (Audio- und Videoübertragung) im Produkt schließlich korrekt und gut funktionieren können.</w:t>
+        <w:t>Ein ebenfalls sehr wichtiges Erfolgskriterium ist die Performanz bzw. Übertragungs- und Verarbeitungsrate. Das Stofftier soll über eine eingebaute Kamera und ein Mikrofon verfügen. E</w:t>
+      </w:r>
+      <w:r>
+        <w:t>s soll möglich sein, das von</w:t>
+      </w:r>
+      <w:r>
+        <w:t xml:space="preserve"> Kamera und Mikrofon aufgenommen</w:t>
+      </w:r>
+      <w:r>
+        <w:t>e</w:t>
+      </w:r>
+      <w:r>
+        <w:t xml:space="preserve"> live (mit so wenig Verzögerung wie möglich) auf das Smartphone zu übertragen und gleichzeitig abzuspielen. (Live-Streaming). Die Aufnahmen sollen in einer guten Qualität übertragen werden können. Zusätzlich sollte die Verlustrate der übertragenen Daten so gering wie möglich gehalten werden. Dieses Ziel muss erfüllt werden, damit die Hauptfunktionen (Audio- und Videoübertragung) im Produkt schließlich korrekt und gut funktionieren können.</w:t>
       </w:r>
     </w:p>
     <w:p>
       <w:pPr>
-        <w:pStyle w:val="berschrift2"/>
+        <w:pStyle w:val="Heading2"/>
         <w:spacing w:line="256" w:lineRule="auto"/>
       </w:pPr>
       <w:bookmarkStart w:id="10" w:name="_Toc413827390"/>
       <w:bookmarkStart w:id="11" w:name="_Toc413849840"/>
       <w:r>
-        <w:t>Soll-Ziele (</w:t>
-      </w:r>
-      <w:proofErr w:type="spellStart"/>
-      <w:r>
-        <w:t>should</w:t>
-      </w:r>
-      <w:proofErr w:type="spellEnd"/>
-      <w:r>
-        <w:t xml:space="preserve"> </w:t>
-      </w:r>
-      <w:proofErr w:type="spellStart"/>
-      <w:r>
-        <w:t>have</w:t>
-      </w:r>
-      <w:proofErr w:type="spellEnd"/>
-      <w:r>
-        <w:t>)</w:t>
+        <w:t>Soll-Ziele (should have)</w:t>
       </w:r>
       <w:bookmarkEnd w:id="10"/>
       <w:bookmarkEnd w:id="11"/>
     </w:p>
     <w:p>
       <w:pPr>
-        <w:pStyle w:val="berschrift3"/>
+        <w:pStyle w:val="Heading3"/>
         <w:numPr>
           <w:ilvl w:val="0"/>
           <w:numId w:val="32"/>
@@ -3542,12 +3500,11 @@
     </w:p>
     <w:p>
       <w:pPr>
-        <w:pStyle w:val="berschrift1"/>
+        <w:pStyle w:val="Heading1"/>
       </w:pPr>
       <w:bookmarkStart w:id="12" w:name="_Toc413827391"/>
       <w:bookmarkStart w:id="13" w:name="_Toc413849841"/>
       <w:r>
-        <w:lastRenderedPageBreak/>
         <w:t>Produktfunktionen</w:t>
       </w:r>
       <w:bookmarkEnd w:id="12"/>
@@ -3555,7 +3512,7 @@
     </w:p>
     <w:p>
       <w:pPr>
-        <w:pStyle w:val="berschrift2"/>
+        <w:pStyle w:val="Heading2"/>
       </w:pPr>
       <w:bookmarkStart w:id="14" w:name="_Toc413849842"/>
       <w:r>
@@ -3565,7 +3522,7 @@
     </w:p>
     <w:p>
       <w:pPr>
-        <w:pStyle w:val="berschrift3"/>
+        <w:pStyle w:val="Heading3"/>
         <w:numPr>
           <w:ilvl w:val="0"/>
           <w:numId w:val="0"/>
@@ -3578,7 +3535,7 @@
     </w:p>
     <w:tbl>
       <w:tblPr>
-        <w:tblStyle w:val="Gitternetztabelle4Akzent1"/>
+        <w:tblStyle w:val="GridTable4Accent1"/>
         <w:tblpPr w:leftFromText="141" w:rightFromText="141" w:vertAnchor="text" w:horzAnchor="margin" w:tblpY="913"/>
         <w:tblW w:w="0" w:type="auto"/>
         <w:tblLook w:val="04A0" w:firstRow="1" w:lastRow="0" w:firstColumn="1" w:lastColumn="0" w:noHBand="0" w:noVBand="1"/>
@@ -3674,7 +3631,7 @@
           </w:tcPr>
           <w:tbl>
             <w:tblPr>
-              <w:tblStyle w:val="EinfacheTabelle4"/>
+              <w:tblStyle w:val="PlainTable4"/>
               <w:tblW w:w="0" w:type="auto"/>
               <w:tblLook w:val="04A0" w:firstRow="1" w:lastRow="0" w:firstColumn="1" w:lastColumn="0" w:noHBand="0" w:noVBand="1"/>
             </w:tblPr>
@@ -3697,6 +3654,7 @@
                     <w:framePr w:hSpace="141" w:wrap="around" w:vAnchor="text" w:hAnchor="margin" w:y="913"/>
                   </w:pPr>
                   <w:r>
+                    <w:lastRenderedPageBreak/>
                     <w:t>Name</w:t>
                   </w:r>
                 </w:p>
@@ -4055,13 +4013,8 @@
               <w:cnfStyle w:val="000000100000" w:firstRow="0" w:lastRow="0" w:firstColumn="0" w:lastColumn="0" w:oddVBand="0" w:evenVBand="0" w:oddHBand="1" w:evenHBand="0" w:firstRowFirstColumn="0" w:firstRowLastColumn="0" w:lastRowFirstColumn="0" w:lastRowLastColumn="0"/>
             </w:pPr>
             <w:r>
-              <w:t xml:space="preserve">Must </w:t>
-            </w:r>
-            <w:proofErr w:type="spellStart"/>
-            <w:r>
-              <w:t>Have</w:t>
-            </w:r>
-            <w:proofErr w:type="spellEnd"/>
+              <w:t>Must Have</w:t>
+            </w:r>
           </w:p>
         </w:tc>
       </w:tr>
@@ -4078,7 +4031,7 @@
     </w:p>
     <w:p>
       <w:pPr>
-        <w:pStyle w:val="berschrift3"/>
+        <w:pStyle w:val="Heading3"/>
         <w:numPr>
           <w:ilvl w:val="0"/>
           <w:numId w:val="0"/>
@@ -4100,7 +4053,7 @@
     </w:p>
     <w:tbl>
       <w:tblPr>
-        <w:tblStyle w:val="Gitternetztabelle4Akzent1"/>
+        <w:tblStyle w:val="GridTable4Accent1"/>
         <w:tblpPr w:leftFromText="141" w:rightFromText="141" w:vertAnchor="text" w:horzAnchor="margin" w:tblpY="60"/>
         <w:tblW w:w="0" w:type="auto"/>
         <w:tblLook w:val="04A0" w:firstRow="1" w:lastRow="0" w:firstColumn="1" w:lastColumn="0" w:noHBand="0" w:noVBand="1"/>
@@ -4196,7 +4149,7 @@
           </w:tcPr>
           <w:tbl>
             <w:tblPr>
-              <w:tblStyle w:val="EinfacheTabelle4"/>
+              <w:tblStyle w:val="PlainTable4"/>
               <w:tblW w:w="0" w:type="auto"/>
               <w:tblLook w:val="04A0" w:firstRow="1" w:lastRow="0" w:firstColumn="1" w:lastColumn="0" w:noHBand="0" w:noVBand="1"/>
             </w:tblPr>
@@ -4577,13 +4530,8 @@
               <w:cnfStyle w:val="000000100000" w:firstRow="0" w:lastRow="0" w:firstColumn="0" w:lastColumn="0" w:oddVBand="0" w:evenVBand="0" w:oddHBand="1" w:evenHBand="0" w:firstRowFirstColumn="0" w:firstRowLastColumn="0" w:lastRowFirstColumn="0" w:lastRowLastColumn="0"/>
             </w:pPr>
             <w:r>
-              <w:t xml:space="preserve">Must </w:t>
-            </w:r>
-            <w:proofErr w:type="spellStart"/>
-            <w:r>
-              <w:t>Have</w:t>
-            </w:r>
-            <w:proofErr w:type="spellEnd"/>
+              <w:t>Must Have</w:t>
+            </w:r>
           </w:p>
         </w:tc>
       </w:tr>
@@ -4595,7 +4543,7 @@
     </w:p>
     <w:p>
       <w:pPr>
-        <w:pStyle w:val="berschrift3"/>
+        <w:pStyle w:val="Heading3"/>
         <w:numPr>
           <w:ilvl w:val="0"/>
           <w:numId w:val="0"/>
@@ -4614,7 +4562,7 @@
     </w:p>
     <w:tbl>
       <w:tblPr>
-        <w:tblStyle w:val="Gitternetztabelle4Akzent1"/>
+        <w:tblStyle w:val="GridTable4Accent1"/>
         <w:tblpPr w:leftFromText="141" w:rightFromText="141" w:vertAnchor="text" w:horzAnchor="margin" w:tblpY="-50"/>
         <w:tblW w:w="0" w:type="auto"/>
         <w:tblLook w:val="04A0" w:firstRow="1" w:lastRow="0" w:firstColumn="1" w:lastColumn="0" w:noHBand="0" w:noVBand="1"/>
@@ -4711,7 +4659,7 @@
           </w:tcPr>
           <w:tbl>
             <w:tblPr>
-              <w:tblStyle w:val="EinfacheTabelle4"/>
+              <w:tblStyle w:val="PlainTable4"/>
               <w:tblW w:w="0" w:type="auto"/>
               <w:tblLook w:val="04A0" w:firstRow="1" w:lastRow="0" w:firstColumn="1" w:lastColumn="0" w:noHBand="0" w:noVBand="1"/>
             </w:tblPr>
@@ -5092,13 +5040,8 @@
               <w:cnfStyle w:val="000000100000" w:firstRow="0" w:lastRow="0" w:firstColumn="0" w:lastColumn="0" w:oddVBand="0" w:evenVBand="0" w:oddHBand="1" w:evenHBand="0" w:firstRowFirstColumn="0" w:firstRowLastColumn="0" w:lastRowFirstColumn="0" w:lastRowLastColumn="0"/>
             </w:pPr>
             <w:r>
-              <w:t xml:space="preserve">Must </w:t>
-            </w:r>
-            <w:proofErr w:type="spellStart"/>
-            <w:r>
-              <w:t>Have</w:t>
-            </w:r>
-            <w:proofErr w:type="spellEnd"/>
+              <w:t>Must Have</w:t>
+            </w:r>
           </w:p>
         </w:tc>
       </w:tr>
@@ -5110,7 +5053,7 @@
     </w:p>
     <w:p>
       <w:pPr>
-        <w:pStyle w:val="berschrift3"/>
+        <w:pStyle w:val="Heading3"/>
         <w:numPr>
           <w:ilvl w:val="0"/>
           <w:numId w:val="0"/>
@@ -5124,7 +5067,7 @@
     </w:p>
     <w:tbl>
       <w:tblPr>
-        <w:tblStyle w:val="Gitternetztabelle4Akzent1"/>
+        <w:tblStyle w:val="GridTable4Accent1"/>
         <w:tblpPr w:leftFromText="141" w:rightFromText="141" w:vertAnchor="text" w:horzAnchor="margin" w:tblpY="1223"/>
         <w:tblW w:w="0" w:type="auto"/>
         <w:tblLook w:val="04A0" w:firstRow="1" w:lastRow="0" w:firstColumn="1" w:lastColumn="0" w:noHBand="0" w:noVBand="1"/>
@@ -5220,7 +5163,7 @@
           </w:tcPr>
           <w:tbl>
             <w:tblPr>
-              <w:tblStyle w:val="EinfacheTabelle4"/>
+              <w:tblStyle w:val="PlainTable4"/>
               <w:tblW w:w="0" w:type="auto"/>
               <w:tblLook w:val="04A0" w:firstRow="1" w:lastRow="0" w:firstColumn="1" w:lastColumn="0" w:noHBand="0" w:noVBand="1"/>
             </w:tblPr>
@@ -5601,28 +5544,15 @@
               <w:cnfStyle w:val="000000100000" w:firstRow="0" w:lastRow="0" w:firstColumn="0" w:lastColumn="0" w:oddVBand="0" w:evenVBand="0" w:oddHBand="1" w:evenHBand="0" w:firstRowFirstColumn="0" w:firstRowLastColumn="0" w:lastRowFirstColumn="0" w:lastRowLastColumn="0"/>
             </w:pPr>
             <w:r>
-              <w:t xml:space="preserve">Must </w:t>
-            </w:r>
-            <w:proofErr w:type="spellStart"/>
-            <w:r>
-              <w:t>Have</w:t>
-            </w:r>
-            <w:proofErr w:type="spellEnd"/>
+              <w:t>Must Have</w:t>
+            </w:r>
           </w:p>
         </w:tc>
       </w:tr>
     </w:tbl>
     <w:p>
       <w:r>
-        <w:t>Die Aufnahme von Videos durch die eben genannte Kamera im Teddy soll ebenfalls unterstützt werden. Diese Daten werden dann an das Smartphone geschickt („</w:t>
-      </w:r>
-      <w:proofErr w:type="spellStart"/>
-      <w:r>
-        <w:t>gestreamt</w:t>
-      </w:r>
-      <w:proofErr w:type="spellEnd"/>
-      <w:r>
-        <w:t>“) und dort (live, bzw. mit möglichst kleiner Verzögerung) wiedergegeben. Zusätzlich soll während dieser Übertragung auch das Drehen das Kopfes (/LF0010/) möglich sein.</w:t>
+        <w:t>Die Aufnahme von Videos durch die eben genannte Kamera im Teddy soll ebenfalls unterstützt werden. Diese Daten werden dann an das Smartphone geschickt („gestreamt“) und dort (live, bzw. mit möglichst kleiner Verzögerung) wiedergegeben. Zusätzlich soll während dieser Übertragung auch das Drehen das Kopfes (/LF0010/) möglich sein.</w:t>
       </w:r>
     </w:p>
     <w:p>
@@ -5632,7 +5562,7 @@
     </w:p>
     <w:p>
       <w:pPr>
-        <w:pStyle w:val="berschrift3"/>
+        <w:pStyle w:val="Heading3"/>
         <w:numPr>
           <w:ilvl w:val="0"/>
           <w:numId w:val="0"/>
@@ -5651,7 +5581,7 @@
     </w:p>
     <w:tbl>
       <w:tblPr>
-        <w:tblStyle w:val="Gitternetztabelle4Akzent1"/>
+        <w:tblStyle w:val="GridTable4Accent1"/>
         <w:tblpPr w:leftFromText="141" w:rightFromText="141" w:vertAnchor="text" w:horzAnchor="margin" w:tblpY="157"/>
         <w:tblW w:w="0" w:type="auto"/>
         <w:tblLook w:val="04A0" w:firstRow="1" w:lastRow="0" w:firstColumn="1" w:lastColumn="0" w:noHBand="0" w:noVBand="1"/>
@@ -5747,7 +5677,7 @@
           </w:tcPr>
           <w:tbl>
             <w:tblPr>
-              <w:tblStyle w:val="EinfacheTabelle4"/>
+              <w:tblStyle w:val="PlainTable4"/>
               <w:tblpPr w:leftFromText="141" w:rightFromText="141" w:horzAnchor="margin" w:tblpY="-12096"/>
               <w:tblOverlap w:val="never"/>
               <w:tblW w:w="0" w:type="auto"/>
@@ -5859,6 +5789,7 @@
                 </w:tcPr>
                 <w:p>
                   <w:r>
+                    <w:lastRenderedPageBreak/>
                     <w:t>Auslöser</w:t>
                   </w:r>
                 </w:p>
@@ -5918,7 +5849,6 @@
                 </w:tcPr>
                 <w:p>
                   <w:r>
-                    <w:lastRenderedPageBreak/>
                     <w:t>Akteure</w:t>
                   </w:r>
                 </w:p>
@@ -6093,13 +6023,8 @@
               <w:cnfStyle w:val="000000100000" w:firstRow="0" w:lastRow="0" w:firstColumn="0" w:lastColumn="0" w:oddVBand="0" w:evenVBand="0" w:oddHBand="1" w:evenHBand="0" w:firstRowFirstColumn="0" w:firstRowLastColumn="0" w:lastRowFirstColumn="0" w:lastRowLastColumn="0"/>
             </w:pPr>
             <w:r>
-              <w:t xml:space="preserve">Must </w:t>
-            </w:r>
-            <w:proofErr w:type="spellStart"/>
-            <w:r>
-              <w:t>Have</w:t>
-            </w:r>
-            <w:proofErr w:type="spellEnd"/>
+              <w:t>Must Have</w:t>
+            </w:r>
           </w:p>
         </w:tc>
       </w:tr>
@@ -6111,7 +6036,7 @@
     </w:p>
     <w:p>
       <w:pPr>
-        <w:pStyle w:val="berschrift3"/>
+        <w:pStyle w:val="Heading3"/>
         <w:numPr>
           <w:ilvl w:val="0"/>
           <w:numId w:val="0"/>
@@ -6133,7 +6058,7 @@
     </w:p>
     <w:tbl>
       <w:tblPr>
-        <w:tblStyle w:val="Gitternetztabelle4Akzent1"/>
+        <w:tblStyle w:val="GridTable4Accent1"/>
         <w:tblpPr w:leftFromText="141" w:rightFromText="141" w:vertAnchor="text" w:horzAnchor="margin" w:tblpY="157"/>
         <w:tblW w:w="0" w:type="auto"/>
         <w:tblLook w:val="04A0" w:firstRow="1" w:lastRow="0" w:firstColumn="1" w:lastColumn="0" w:noHBand="0" w:noVBand="1"/>
@@ -6229,7 +6154,7 @@
           </w:tcPr>
           <w:tbl>
             <w:tblPr>
-              <w:tblStyle w:val="EinfacheTabelle4"/>
+              <w:tblStyle w:val="PlainTable4"/>
               <w:tblpPr w:leftFromText="141" w:rightFromText="141" w:horzAnchor="margin" w:tblpY="-12096"/>
               <w:tblOverlap w:val="never"/>
               <w:tblW w:w="0" w:type="auto"/>
@@ -6573,21 +6498,8 @@
               <w:cnfStyle w:val="000000100000" w:firstRow="0" w:lastRow="0" w:firstColumn="0" w:lastColumn="0" w:oddVBand="0" w:evenVBand="0" w:oddHBand="1" w:evenHBand="0" w:firstRowFirstColumn="0" w:firstRowLastColumn="0" w:lastRowFirstColumn="0" w:lastRowLastColumn="0"/>
             </w:pPr>
             <w:r>
-              <w:t xml:space="preserve">Nice </w:t>
-            </w:r>
-            <w:proofErr w:type="spellStart"/>
-            <w:r>
-              <w:t>To</w:t>
-            </w:r>
-            <w:proofErr w:type="spellEnd"/>
-            <w:r>
-              <w:t xml:space="preserve"> </w:t>
-            </w:r>
-            <w:proofErr w:type="spellStart"/>
-            <w:r>
-              <w:t>Have</w:t>
-            </w:r>
-            <w:proofErr w:type="spellEnd"/>
+              <w:t>Nice To Have</w:t>
+            </w:r>
           </w:p>
         </w:tc>
       </w:tr>
@@ -6599,7 +6511,7 @@
     </w:p>
     <w:p>
       <w:pPr>
-        <w:pStyle w:val="berschrift3"/>
+        <w:pStyle w:val="Heading3"/>
         <w:numPr>
           <w:ilvl w:val="0"/>
           <w:numId w:val="0"/>
@@ -6618,7 +6530,7 @@
     </w:p>
     <w:tbl>
       <w:tblPr>
-        <w:tblStyle w:val="Gitternetztabelle4Akzent1"/>
+        <w:tblStyle w:val="GridTable4Accent1"/>
         <w:tblpPr w:leftFromText="141" w:rightFromText="141" w:vertAnchor="text" w:horzAnchor="margin" w:tblpY="137"/>
         <w:tblW w:w="0" w:type="auto"/>
         <w:tblLook w:val="04A0" w:firstRow="1" w:lastRow="0" w:firstColumn="1" w:lastColumn="0" w:noHBand="0" w:noVBand="1"/>
@@ -6714,7 +6626,7 @@
           </w:tcPr>
           <w:tbl>
             <w:tblPr>
-              <w:tblStyle w:val="EinfacheTabelle4"/>
+              <w:tblStyle w:val="PlainTable4"/>
               <w:tblpPr w:leftFromText="141" w:rightFromText="141" w:horzAnchor="margin" w:tblpY="-12096"/>
               <w:tblOverlap w:val="never"/>
               <w:tblW w:w="0" w:type="auto"/>
@@ -7056,13 +6968,8 @@
               <w:cnfStyle w:val="000000100000" w:firstRow="0" w:lastRow="0" w:firstColumn="0" w:lastColumn="0" w:oddVBand="0" w:evenVBand="0" w:oddHBand="1" w:evenHBand="0" w:firstRowFirstColumn="0" w:firstRowLastColumn="0" w:lastRowFirstColumn="0" w:lastRowLastColumn="0"/>
             </w:pPr>
             <w:r>
-              <w:t xml:space="preserve">Must </w:t>
-            </w:r>
-            <w:proofErr w:type="spellStart"/>
-            <w:r>
-              <w:t>Have</w:t>
-            </w:r>
-            <w:proofErr w:type="spellEnd"/>
+              <w:t>Must Have</w:t>
+            </w:r>
           </w:p>
         </w:tc>
       </w:tr>
@@ -7074,7 +6981,7 @@
     </w:p>
     <w:p>
       <w:pPr>
-        <w:pStyle w:val="berschrift3"/>
+        <w:pStyle w:val="Heading3"/>
         <w:numPr>
           <w:ilvl w:val="0"/>
           <w:numId w:val="0"/>
@@ -7083,34 +6990,18 @@
         <w:ind w:left="720" w:hanging="720"/>
       </w:pPr>
       <w:r>
-        <w:t xml:space="preserve">/LF0060/ </w:t>
-      </w:r>
-      <w:proofErr w:type="spellStart"/>
-      <w:r>
-        <w:t>Babyfon</w:t>
-      </w:r>
-      <w:proofErr w:type="spellEnd"/>
+        <w:lastRenderedPageBreak/>
+        <w:t>/LF0060/ Babyfon</w:t>
+      </w:r>
     </w:p>
     <w:p>
       <w:r>
-        <w:t xml:space="preserve">Das Kuscheltier soll ebenfalls über ein Mikrofon verfügen. Das macht sich diese Funktion zunutze, dieses Mikrofon im Teddybär nimmt alles Mögliche auf, und sendet es direkt an die App, welche es </w:t>
-      </w:r>
-      <w:r>
-        <w:lastRenderedPageBreak/>
-        <w:t xml:space="preserve">live (mit so kurzer Verzögerung wie möglich) wiedergibt. Dies entspricht der Funktion eines herkömmlichen </w:t>
-      </w:r>
-      <w:proofErr w:type="spellStart"/>
-      <w:r>
-        <w:t>Babyfons</w:t>
-      </w:r>
-      <w:proofErr w:type="spellEnd"/>
-      <w:r>
-        <w:t>.</w:t>
+        <w:t>Das Kuscheltier soll ebenfalls über ein Mikrofon verfügen. Das macht sich diese Funktion zunutze, dieses Mikrofon im Teddybär nimmt alles Mögliche auf, und sendet es direkt an die App, welche es live (mit so kurzer Verzögerung wie möglich) wiedergibt. Dies entspricht der Funktion eines herkömmlichen Babyfons.</w:t>
       </w:r>
     </w:p>
     <w:tbl>
       <w:tblPr>
-        <w:tblStyle w:val="Gitternetztabelle4Akzent1"/>
+        <w:tblStyle w:val="GridTable4Accent1"/>
         <w:tblpPr w:leftFromText="141" w:rightFromText="141" w:vertAnchor="text" w:horzAnchor="margin" w:tblpY="-21"/>
         <w:tblW w:w="0" w:type="auto"/>
         <w:tblLook w:val="04A0" w:firstRow="1" w:lastRow="0" w:firstColumn="1" w:lastColumn="0" w:noHBand="0" w:noVBand="1"/>
@@ -7206,7 +7097,7 @@
           </w:tcPr>
           <w:tbl>
             <w:tblPr>
-              <w:tblStyle w:val="EinfacheTabelle4"/>
+              <w:tblStyle w:val="PlainTable4"/>
               <w:tblpPr w:leftFromText="141" w:rightFromText="141" w:horzAnchor="margin" w:tblpY="-12096"/>
               <w:tblOverlap w:val="never"/>
               <w:tblW w:w="0" w:type="auto"/>
@@ -7241,13 +7132,8 @@
                   <w:pPr>
                     <w:cnfStyle w:val="100000000000" w:firstRow="1" w:lastRow="0" w:firstColumn="0" w:lastColumn="0" w:oddVBand="0" w:evenVBand="0" w:oddHBand="0" w:evenHBand="0" w:firstRowFirstColumn="0" w:firstRowLastColumn="0" w:lastRowFirstColumn="0" w:lastRowLastColumn="0"/>
                   </w:pPr>
-                  <w:proofErr w:type="spellStart"/>
-                  <w:r>
-                    <w:t>Babyfon</w:t>
-                  </w:r>
-                  <w:proofErr w:type="spellEnd"/>
-                  <w:r>
-                    <w:t xml:space="preserve"> (/LF0060/)</w:t>
+                  <w:r>
+                    <w:t>Babyfon (/LF0060/)</w:t>
                   </w:r>
                 </w:p>
               </w:tc>
@@ -7371,7 +7257,21 @@
                     <w:rPr>
                       <w:lang w:val="en-US"/>
                     </w:rPr>
-                    <w:t xml:space="preserve">Audio-Livestream </w:t>
+                    <w:t>Audio-</w:t>
+                  </w:r>
+                  <w:proofErr w:type="spellStart"/>
+                  <w:r>
+                    <w:rPr>
+                      <w:lang w:val="en-US"/>
+                    </w:rPr>
+                    <w:t>Livestream</w:t>
+                  </w:r>
+                  <w:proofErr w:type="spellEnd"/>
+                  <w:r>
+                    <w:rPr>
+                      <w:lang w:val="en-US"/>
+                    </w:rPr>
+                    <w:t xml:space="preserve"> </w:t>
                   </w:r>
                   <w:proofErr w:type="spellStart"/>
                   <w:r>
@@ -7589,20 +7489,15 @@
               <w:cnfStyle w:val="000000100000" w:firstRow="0" w:lastRow="0" w:firstColumn="0" w:lastColumn="0" w:oddVBand="0" w:evenVBand="0" w:oddHBand="1" w:evenHBand="0" w:firstRowFirstColumn="0" w:firstRowLastColumn="0" w:lastRowFirstColumn="0" w:lastRowLastColumn="0"/>
             </w:pPr>
             <w:r>
-              <w:t xml:space="preserve">Must </w:t>
-            </w:r>
-            <w:proofErr w:type="spellStart"/>
-            <w:r>
-              <w:t>Have</w:t>
-            </w:r>
-            <w:proofErr w:type="spellEnd"/>
+              <w:t>Must Have</w:t>
+            </w:r>
           </w:p>
         </w:tc>
       </w:tr>
     </w:tbl>
     <w:p>
       <w:pPr>
-        <w:pStyle w:val="berschrift1"/>
+        <w:pStyle w:val="Heading1"/>
       </w:pPr>
       <w:bookmarkStart w:id="15" w:name="_Toc413827392"/>
       <w:bookmarkStart w:id="16" w:name="_Toc413849843"/>
@@ -7614,7 +7509,7 @@
     </w:p>
     <w:p>
       <w:pPr>
-        <w:pStyle w:val="berschrift2"/>
+        <w:pStyle w:val="Heading2"/>
       </w:pPr>
       <w:bookmarkStart w:id="17" w:name="_Toc413827393"/>
       <w:bookmarkStart w:id="18" w:name="_Toc413849844"/>
@@ -7626,7 +7521,7 @@
     </w:p>
     <w:p>
       <w:pPr>
-        <w:pStyle w:val="berschrift3"/>
+        <w:pStyle w:val="Heading3"/>
       </w:pPr>
       <w:r>
         <w:t xml:space="preserve">Schema des </w:t>
@@ -7657,46 +7552,33 @@
             <v:path o:extrusionok="f" gradientshapeok="t" o:connecttype="rect"/>
             <o:lock v:ext="edit" aspectratio="t"/>
           </v:shapetype>
-          <v:shape id="_x0000_i1025" type="#_x0000_t75" style="width:452.55pt;height:181.4pt" o:ole="">
-            <v:imagedata r:id="rId8" o:title=""/>
+          <v:shape id="_x0000_i1025" type="#_x0000_t75" style="width:452.55pt;height:181.3pt" o:ole="">
+            <v:imagedata r:id="rId9" o:title=""/>
           </v:shape>
-          <o:OLEObject Type="Embed" ProgID="Visio.Drawing.15" ShapeID="_x0000_i1025" DrawAspect="Content" ObjectID="_1487595912" r:id="rId9"/>
+          <o:OLEObject Type="Embed" ProgID="Visio.Drawing.15" ShapeID="_x0000_i1025" DrawAspect="Content" ObjectID="_1487604836" r:id="rId10"/>
         </w:object>
       </w:r>
     </w:p>
     <w:p>
       <w:r>
-        <w:t xml:space="preserve">Wie man sehen kann besteht unser System aus zwei miteinander kommunizierenden Programmen welche auf zwei miteinander verbundenen Computern (einmal das Smartphone auf der einen Seite und auf der anderen Seite der </w:t>
-      </w:r>
-      <w:proofErr w:type="spellStart"/>
-      <w:r>
-        <w:t>Raspberry</w:t>
-      </w:r>
-      <w:proofErr w:type="spellEnd"/>
-      <w:r>
-        <w:t xml:space="preserve"> Pi, dessen Verwendung uns vom Auftraggeber vorgegeben wurde). Auf diesen Computern müssen zwei Programme laufen, eines greift nur auf Funktionen des anderen zu, der sogenannte Client, in Form der App und eines stellt die Funktionen zur Verfügung, dies wird ein Programm sein, das am </w:t>
-      </w:r>
-      <w:proofErr w:type="spellStart"/>
-      <w:r>
-        <w:t>Raspberry</w:t>
-      </w:r>
-      <w:proofErr w:type="spellEnd"/>
-      <w:r>
-        <w:t xml:space="preserve"> selbst als Dienst läuft, der Server. Diese beiden Programme kommunizieren miteinander um Daten (z.B. Audio oder Video) zwischen einander zu übertragen und müssen beide ebenfalls jeweils auf die angeschlossene Hardware (Mikrofon, Kamera, usw.) zugreifen können. Dieser Aufbau ist im Prinzip einfach realisierbar jedoch müssen einige Entscheidungen getroffen werden, da es sehr viele verschiedene Wege der Umsetzung gibt.</w:t>
+        <w:t xml:space="preserve">Wie man sehen kann besteht unser System aus zwei miteinander kommunizierenden Programmen welche auf zwei miteinander verbundenen Computern (einmal das Smartphone auf der einen Seite und auf der anderen Seite der Raspberry Pi, dessen Verwendung uns vom Auftraggeber vorgegeben wurde). Auf diesen Computern müssen zwei Programme laufen, eines greift nur auf Funktionen des anderen zu, der sogenannte Client, in Form der App und eines stellt die Funktionen zur Verfügung, dies wird ein Programm sein, das am Raspberry selbst als Dienst läuft, der Server. Diese beiden Programme kommunizieren miteinander um Daten (z.B. Audio oder Video) zwischen einander zu übertragen und müssen beide ebenfalls jeweils auf die angeschlossene Hardware (Mikrofon, Kamera, </w:t>
+      </w:r>
+      <w:r>
+        <w:lastRenderedPageBreak/>
+        <w:t>usw.) zugreifen können. Dieser Aufbau ist im Prinzip einfach realisierbar jedoch müssen einige Entscheidungen getroffen werden, da es sehr viele verschiedene Wege der Umsetzung gibt.</w:t>
       </w:r>
     </w:p>
     <w:p>
       <w:pPr>
-        <w:pStyle w:val="berschrift3"/>
-      </w:pPr>
-      <w:r>
-        <w:lastRenderedPageBreak/>
+        <w:pStyle w:val="Heading3"/>
+      </w:pPr>
+      <w:r>
         <w:t>Probleme</w:t>
       </w:r>
     </w:p>
     <w:p>
       <w:pPr>
-        <w:pStyle w:val="berschrift4"/>
+        <w:pStyle w:val="Heading4"/>
         <w:numPr>
           <w:ilvl w:val="0"/>
           <w:numId w:val="0"/>
@@ -7708,20 +7590,12 @@
     </w:p>
     <w:p>
       <w:r>
-        <w:t xml:space="preserve">Wie kann das Smartphone drahtlos mit dem </w:t>
-      </w:r>
-      <w:proofErr w:type="spellStart"/>
-      <w:r>
-        <w:t>Raspberry</w:t>
-      </w:r>
-      <w:proofErr w:type="spellEnd"/>
-      <w:r>
-        <w:t xml:space="preserve"> verbunden werden? Auf diese Frage gibt es ein paar Antworten, welche jeweils ihre Vor- und Nachteile haben. </w:t>
+        <w:t xml:space="preserve">Wie kann das Smartphone drahtlos mit dem Raspberry verbunden werden? Auf diese Frage gibt es ein paar Antworten, welche jeweils ihre Vor- und Nachteile haben. </w:t>
       </w:r>
     </w:p>
     <w:p>
       <w:pPr>
-        <w:pStyle w:val="Listenabsatz"/>
+        <w:pStyle w:val="ListParagraph"/>
         <w:numPr>
           <w:ilvl w:val="0"/>
           <w:numId w:val="33"/>
@@ -7732,20 +7606,12 @@
       </w:r>
       <w:r>
         <w:br/>
-        <w:t xml:space="preserve">Die meisten Smartphones verfügen über eine Bluetooth-Schnittstelle. Der </w:t>
-      </w:r>
-      <w:proofErr w:type="spellStart"/>
-      <w:r>
-        <w:t>Raspberry</w:t>
-      </w:r>
-      <w:proofErr w:type="spellEnd"/>
-      <w:r>
-        <w:t xml:space="preserve"> müsste mit einem Empfänger (z.B. in Form eines Bluetooth-Sticks über die USB-Schnittstelle). Dann müsste jedoch eben dieser Empfänger extra gekauft und konfiguriert werden. Die Übertragungsgeschwindigkeit ist ebenfalls für Video- und Audio-Streaming höchstwahrscheinlich nicht ausreichend.</w:t>
+        <w:t>Die meisten Smartphones verfügen über eine Bluetooth-Schnittstelle. Der Raspberry müsste mit einem Empfänger (z.B. in Form eines Bluetooth-Sticks über die USB-Schnittstelle). Dann müsste jedoch eben dieser Empfänger extra gekauft und konfiguriert werden. Die Übertragungsgeschwindigkeit ist ebenfalls für Video- und Audio-Streaming höchstwahrscheinlich nicht ausreichend.</w:t>
       </w:r>
     </w:p>
     <w:p>
       <w:pPr>
-        <w:pStyle w:val="Listenabsatz"/>
+        <w:pStyle w:val="ListParagraph"/>
         <w:numPr>
           <w:ilvl w:val="0"/>
           <w:numId w:val="33"/>
@@ -7761,22 +7627,14 @@
     </w:p>
     <w:p>
       <w:pPr>
-        <w:pStyle w:val="Listenabsatz"/>
+        <w:pStyle w:val="ListParagraph"/>
         <w:numPr>
           <w:ilvl w:val="0"/>
           <w:numId w:val="33"/>
         </w:numPr>
       </w:pPr>
       <w:r>
-        <w:t>NFC (</w:t>
-      </w:r>
-      <w:proofErr w:type="spellStart"/>
-      <w:r>
-        <w:t>Near</w:t>
-      </w:r>
-      <w:proofErr w:type="spellEnd"/>
-      <w:r>
-        <w:t xml:space="preserve"> Field Communication)</w:t>
+        <w:t>NFC (Near Field Communication)</w:t>
       </w:r>
       <w:r>
         <w:br/>
@@ -7785,7 +7643,7 @@
     </w:p>
     <w:p>
       <w:pPr>
-        <w:pStyle w:val="Listenabsatz"/>
+        <w:pStyle w:val="ListParagraph"/>
         <w:numPr>
           <w:ilvl w:val="0"/>
           <w:numId w:val="33"/>
@@ -7797,39 +7655,15 @@
     </w:p>
     <w:p>
       <w:pPr>
-        <w:pStyle w:val="Listenabsatz"/>
-      </w:pPr>
-      <w:r>
-        <w:t xml:space="preserve">Eine weitere Möglichkeit wäre über das klassische WLAN.  Dabei müsste ein WLAN-Adapter für den </w:t>
-      </w:r>
-      <w:proofErr w:type="spellStart"/>
-      <w:r>
-        <w:t>Raspberry</w:t>
-      </w:r>
-      <w:proofErr w:type="spellEnd"/>
-      <w:r>
-        <w:t xml:space="preserve"> gekauft werden. Ein Pluspunkt ist, dass man dann keinen Extra-Bildschirm oder Tastatur für die Konfiguration mit dem </w:t>
-      </w:r>
-      <w:proofErr w:type="spellStart"/>
-      <w:r>
-        <w:t>Raspberry</w:t>
-      </w:r>
-      <w:proofErr w:type="spellEnd"/>
-      <w:r>
-        <w:t xml:space="preserve"> benötigt, da dies über das Netzwerk geschehen kann. Damit das Produkt auch funktionieren kann ohne das ein eigener WLAN-Zugangspunkt benötigt wird, kann der WLAN-Adapter selbst einen Aufbauen. Alle Smartphones können sich heutzutage ganz einfach mit einem WLAN verbinden. Somit wäre die Möglichkeit geklärt. Die Übertragungsrate hängt vom Adapter des </w:t>
-      </w:r>
-      <w:proofErr w:type="spellStart"/>
-      <w:r>
-        <w:t>Raspberry</w:t>
-      </w:r>
-      <w:proofErr w:type="spellEnd"/>
-      <w:r>
-        <w:t xml:space="preserve"> ab und ist bei einem qualitativ-durchschnittlich Adapter ausreichend. Auch die Reichweite ist zufriedenstellen, ca. im Bereich von 10m.</w:t>
+        <w:pStyle w:val="ListParagraph"/>
+      </w:pPr>
+      <w:r>
+        <w:t>Eine weitere Möglichkeit wäre über das klassische WLAN.  Dabei müsste ein WLAN-Adapter für den Raspberry gekauft werden. Ein Pluspunkt ist, dass man dann keinen Extra-Bildschirm oder Tastatur für die Konfiguration mit dem Raspberry benötigt, da dies über das Netzwerk geschehen kann. Damit das Produkt auch funktionieren kann ohne das ein eigener WLAN-Zugangspunkt benötigt wird, kann der WLAN-Adapter selbst einen Aufbauen. Alle Smartphones können sich heutzutage ganz einfach mit einem WLAN verbinden. Somit wäre die Möglichkeit geklärt. Die Übertragungsrate hängt vom Adapter des Raspberry ab und ist bei einem qualitativ-durchschnittlich Adapter ausreichend. Auch die Reichweite ist zufriedenstellen, ca. im Bereich von 10m.</w:t>
       </w:r>
     </w:p>
     <w:p>
       <w:pPr>
-        <w:pStyle w:val="berschrift4"/>
+        <w:pStyle w:val="Heading4"/>
         <w:numPr>
           <w:ilvl w:val="0"/>
           <w:numId w:val="0"/>
@@ -7842,87 +7676,26 @@
     </w:p>
     <w:p>
       <w:r>
-        <w:t xml:space="preserve">Welche Smartphones sollen die App installieren können? Nicht nur die grundsätzliche Entscheidung zwischen iOS und Android ist nötig, sondern auch eine zwischen den Versionen jener beiden. Da für die anderen Betriebssysteme für Smartphones in dem letzten Jahr einen Marktanteil von insgesamt ca. 5% festgestellt wurde, werden diese bei der Entwicklung der App vollkommen außer Acht gelassen. Der Marktanteil von Android im Jahr 2014 betrug ca. 75%, der von iOS ca. 20%. Ein weiterer Gesichtspunkt ist, dass die Entwicklung einer App für Android in Java und XML stattfindet, wobei Apps für iOS in </w:t>
-      </w:r>
-      <w:proofErr w:type="spellStart"/>
-      <w:r>
-        <w:t>Objective</w:t>
-      </w:r>
-      <w:proofErr w:type="spellEnd"/>
-      <w:r>
-        <w:t xml:space="preserve"> C/C/C++ geschrieben werden. Die größte Erfahrung hat das Projektteam beim Entwickeln mit Java, der große Anteil an Geräten, die es verwenden, spricht ebenfalls stark für Android.</w:t>
+        <w:t>Welche Smartphones sollen die App installieren können? Nicht nur die grundsätzliche Entscheidung zwischen iOS und Android ist nötig, sondern auch eine zwischen den Versionen jener beiden. Da für die anderen Betriebssysteme für Smartphones in dem letzten Jahr einen Marktanteil von insgesamt ca. 5% festgestellt wurde, werden diese bei der Entwicklung der App vollkommen außer Acht gelassen. Der Marktanteil von Android im Jahr 2014 betrug ca. 75%, der von iOS ca. 20%. Ein weiterer Gesichtspunkt ist, dass die Entwicklung einer App für Android in Java und XML stattfindet, wobei Apps für iOS in Objective C/C/C++ geschrieben werden. Die größte Erfahrung hat das Projektteam beim Entwickeln mit Java, der große Anteil an Geräten, die es verwenden, spricht ebenfalls stark für Android.</w:t>
       </w:r>
     </w:p>
     <w:p>
       <w:r>
-        <w:t>Die Verbreitung der Android-Versionen sieht wie folgt aus: „</w:t>
-      </w:r>
-      <w:proofErr w:type="spellStart"/>
-      <w:r>
-        <w:t>Jelly</w:t>
-      </w:r>
-      <w:proofErr w:type="spellEnd"/>
-      <w:r>
-        <w:t xml:space="preserve"> Bean“ (4.1.x - 4.3) besitzt mit 44,5% die größte Verbreitung unter allen Android-Geräten, danach kommt „</w:t>
-      </w:r>
-      <w:proofErr w:type="spellStart"/>
-      <w:r>
-        <w:t>KitKat</w:t>
-      </w:r>
-      <w:proofErr w:type="spellEnd"/>
-      <w:r>
-        <w:t>“ (4.4) mit 39,7%, „</w:t>
-      </w:r>
-      <w:proofErr w:type="spellStart"/>
-      <w:r>
-        <w:t>Gingerbread</w:t>
-      </w:r>
-      <w:proofErr w:type="spellEnd"/>
-      <w:r>
-        <w:t>“ (2.3.3 - 2.3.7) mit 7,4% und „</w:t>
-      </w:r>
-      <w:proofErr w:type="spellStart"/>
-      <w:r>
-        <w:t>Ice</w:t>
-      </w:r>
-      <w:proofErr w:type="spellEnd"/>
-      <w:r>
-        <w:t xml:space="preserve"> Cream Sandwich“ (4.0.3 - 4.0.4) mit 6,4%. „</w:t>
-      </w:r>
-      <w:proofErr w:type="spellStart"/>
-      <w:r>
-        <w:t>Lollipop</w:t>
-      </w:r>
-      <w:proofErr w:type="spellEnd"/>
-      <w:r>
-        <w:t>“ (5.0) und „</w:t>
-      </w:r>
-      <w:proofErr w:type="spellStart"/>
-      <w:r>
-        <w:t>Froyo</w:t>
-      </w:r>
-      <w:proofErr w:type="spellEnd"/>
-      <w:r>
-        <w:t>“ (2.2) werden aufgrund ihrer geringen Popularität nicht beachtet.</w:t>
+        <w:t xml:space="preserve">Die Verbreitung der Android-Versionen sieht wie folgt aus: „Jelly Bean“ (4.1.x - 4.3) besitzt mit 44,5% die größte Verbreitung unter allen Android-Geräten, danach kommt „KitKat“ (4.4) mit 39,7%, </w:t>
+      </w:r>
+      <w:r>
+        <w:lastRenderedPageBreak/>
+        <w:t>„Gingerbread“ (2.3.3 - 2.3.7) mit 7,4% und „Ice Cream Sandwich“ (4.0.3 - 4.0.4) mit 6,4%. „Lollipop“ (5.0) und „Froyo“ (2.2) werden aufgrund ihrer geringen Popularität nicht beachtet.</w:t>
       </w:r>
     </w:p>
     <w:p>
       <w:r>
-        <w:lastRenderedPageBreak/>
-        <w:t>Die Unterstützung von Versionen ab „</w:t>
-      </w:r>
-      <w:proofErr w:type="spellStart"/>
-      <w:r>
-        <w:t>Jelly</w:t>
-      </w:r>
-      <w:proofErr w:type="spellEnd"/>
-      <w:r>
-        <w:t xml:space="preserve"> Bean“ scheint am sinnvollsten, da dadurch etwa 84,5% aller Android-Geräte gedeckt sind, und zusätzlich nicht mit veralteten Bibliotheken gearbeitet werden muss.</w:t>
+        <w:t>Die Unterstützung von Versionen ab „Jelly Bean“ scheint am sinnvollsten, da dadurch etwa 84,5% aller Android-Geräte gedeckt sind, und zusätzlich nicht mit veralteten Bibliotheken gearbeitet werden muss.</w:t>
       </w:r>
     </w:p>
     <w:p>
       <w:pPr>
-        <w:pStyle w:val="berschrift4"/>
+        <w:pStyle w:val="Heading4"/>
         <w:numPr>
           <w:ilvl w:val="0"/>
           <w:numId w:val="0"/>
@@ -7935,68 +7708,12 @@
     </w:p>
     <w:p>
       <w:r>
-        <w:t xml:space="preserve">Die Frage nach der Sprache, in der die Server-Software implementiert werden soll, stellt sich ebenfalls. Es wäre von Vorteil wenn es einfach wäre, die Schnittstellen anzusprechen und gleichfalls eine Netzwerk-Kommunikation mit der App aufzubauen. Anbieten würde sich also dieselbe Sprache, in der auch die App geschrieben ist, da nicht auf mögliche Unterschiede zwischen den Paketen der einzelnen Programmiersprachen bestehen könnte, Rücksicht genommen werden muss. Wenn man sich für Android als Ziel-Smartphone-Betriebssystem entscheidet, wäre das Java, bei iOS </w:t>
-      </w:r>
-      <w:proofErr w:type="spellStart"/>
-      <w:r>
-        <w:t>Objective</w:t>
-      </w:r>
-      <w:proofErr w:type="spellEnd"/>
-      <w:r>
-        <w:t xml:space="preserve"> C, C oder C++. Dazu kommt auch die Tatsache, dass es für die Sprache eine Bibliothek gibt, mit welcher man auf die GPIO(„</w:t>
-      </w:r>
-      <w:proofErr w:type="spellStart"/>
-      <w:r>
-        <w:t>general</w:t>
-      </w:r>
-      <w:proofErr w:type="spellEnd"/>
-      <w:r>
-        <w:t xml:space="preserve"> </w:t>
-      </w:r>
-      <w:proofErr w:type="spellStart"/>
-      <w:r>
-        <w:t>purpose</w:t>
-      </w:r>
-      <w:proofErr w:type="spellEnd"/>
-      <w:r>
-        <w:t xml:space="preserve"> </w:t>
-      </w:r>
-      <w:proofErr w:type="spellStart"/>
-      <w:r>
-        <w:t>input</w:t>
-      </w:r>
-      <w:proofErr w:type="spellEnd"/>
-      <w:r>
-        <w:t>/</w:t>
-      </w:r>
-      <w:proofErr w:type="spellStart"/>
-      <w:r>
-        <w:t>output</w:t>
-      </w:r>
-      <w:proofErr w:type="spellEnd"/>
-      <w:r>
-        <w:t xml:space="preserve">“)-Pins des </w:t>
-      </w:r>
-      <w:proofErr w:type="spellStart"/>
-      <w:r>
-        <w:t>Raspberrys</w:t>
-      </w:r>
-      <w:proofErr w:type="spellEnd"/>
-      <w:r>
-        <w:t xml:space="preserve"> zugegriffen werden kann. Recherchen haben gezeigt dass dies mit der Sprache Python (</w:t>
-      </w:r>
-      <w:proofErr w:type="spellStart"/>
-      <w:r>
-        <w:t>RPi.GPIO</w:t>
-      </w:r>
-      <w:proofErr w:type="spellEnd"/>
-      <w:r>
-        <w:t>-Modul) besonders unkompliziert und einfach geht. In Java stünde die, in der Verwendung etwas unhandlichere Bibliothek Pi4J zur Verfügung. Eine weitere Möglichkeit wäre ein Kompromiss:  Trennung der Netzwerk-Funktionalitäten von dem Zugriff und der Steuerung der Hardware. Man könnte also ein Programm für die Kommunikation in einer Sprache, die Steuerung und Kontrolle der Hardware in einer anderen implementieren und von dem einen Programm aus, das andere aufrufen und ausführen.</w:t>
+        <w:t>Die Frage nach der Sprache, in der die Server-Software implementiert werden soll, stellt sich ebenfalls. Es wäre von Vorteil wenn es einfach wäre, die Schnittstellen anzusprechen und gleichfalls eine Netzwerk-Kommunikation mit der App aufzubauen. Anbieten würde sich also dieselbe Sprache, in der auch die App geschrieben ist, da nicht auf mögliche Unterschiede zwischen den Paketen der einzelnen Programmiersprachen bestehen könnte, Rücksicht genommen werden muss. Wenn man sich für Android als Ziel-Smartphone-Betriebssystem entscheidet, wäre das Java, bei iOS Objective C, C oder C++. Dazu kommt auch die Tatsache, dass es für die Sprache eine Bibliothek gibt, mit welcher man auf die GPIO(„general purpose input/output“)-Pins des Raspberrys zugegriffen werden kann. Recherchen haben gezeigt dass dies mit der Sprache Python (RPi.GPIO-Modul) besonders unkompliziert und einfach geht. In Java stünde die, in der Verwendung etwas unhandlichere Bibliothek Pi4J zur Verfügung. Eine weitere Möglichkeit wäre ein Kompromiss:  Trennung der Netzwerk-Funktionalitäten von dem Zugriff und der Steuerung der Hardware. Man könnte also ein Programm für die Kommunikation in einer Sprache, die Steuerung und Kontrolle der Hardware in einer anderen implementieren und von dem einen Programm aus, das andere aufrufen und ausführen.</w:t>
       </w:r>
     </w:p>
     <w:p>
       <w:pPr>
-        <w:pStyle w:val="berschrift2"/>
+        <w:pStyle w:val="Heading2"/>
       </w:pPr>
       <w:bookmarkStart w:id="19" w:name="_Toc413827394"/>
       <w:bookmarkStart w:id="20" w:name="_Toc413849845"/>
@@ -8008,7 +7725,7 @@
     </w:p>
     <w:p>
       <w:pPr>
-        <w:pStyle w:val="berschrift3"/>
+        <w:pStyle w:val="Heading3"/>
       </w:pPr>
       <w:r>
         <w:t>Personalaufwand</w:t>
@@ -8016,20 +7733,12 @@
     </w:p>
     <w:p>
       <w:r>
-        <w:t xml:space="preserve">Zu entwickeln sind also die App und die Server-Software. Ebenfalls muss sich das Projektteam in das Thema umfassend einlesen und einarbeiten. Dazu muss der </w:t>
-      </w:r>
-      <w:proofErr w:type="spellStart"/>
-      <w:r>
-        <w:t>Raspberry</w:t>
-      </w:r>
-      <w:proofErr w:type="spellEnd"/>
-      <w:r>
-        <w:t xml:space="preserve"> aufgesetzt und konfiguriert werden, elektronische Schaltungen für Sensoren entwickelt und schließlich all das noch in den Teddybären eingebaut werden. Umfassende und gewissenhafte Tests sind ebenfalls Voraussetzung für ein fehlerfreies Produkt. </w:t>
+        <w:t xml:space="preserve">Zu entwickeln sind also die App und die Server-Software. Ebenfalls muss sich das Projektteam in das Thema umfassend einlesen und einarbeiten. Dazu muss der Raspberry aufgesetzt und konfiguriert werden, elektronische Schaltungen für Sensoren entwickelt und schließlich all das noch in den Teddybären eingebaut werden. Umfassende und gewissenhafte Tests sind ebenfalls Voraussetzung für ein fehlerfreies Produkt. </w:t>
       </w:r>
     </w:p>
     <w:tbl>
       <w:tblPr>
-        <w:tblStyle w:val="TabellemithellemGitternetz"/>
+        <w:tblStyle w:val="GridTableLight"/>
         <w:tblW w:w="0" w:type="auto"/>
         <w:tblInd w:w="0" w:type="dxa"/>
         <w:tblLook w:val="04A0" w:firstRow="1" w:lastRow="0" w:firstColumn="1" w:lastColumn="0" w:noHBand="0" w:noVBand="1"/>
@@ -8159,13 +7868,8 @@
             <w:hideMark/>
           </w:tcPr>
           <w:p>
-            <w:proofErr w:type="spellStart"/>
-            <w:r>
-              <w:t>Raspberry</w:t>
-            </w:r>
-            <w:proofErr w:type="spellEnd"/>
-            <w:r>
-              <w:t xml:space="preserve"> konfigurieren</w:t>
+            <w:r>
+              <w:t>Raspberry konfigurieren</w:t>
             </w:r>
           </w:p>
         </w:tc>
@@ -8299,7 +8003,7 @@
     <w:p/>
     <w:p>
       <w:pPr>
-        <w:pStyle w:val="berschrift3"/>
+        <w:pStyle w:val="Heading3"/>
         <w:spacing w:line="256" w:lineRule="auto"/>
       </w:pPr>
       <w:r>
@@ -8319,7 +8023,7 @@
     </w:p>
     <w:p>
       <w:pPr>
-        <w:pStyle w:val="Listenabsatz"/>
+        <w:pStyle w:val="ListParagraph"/>
         <w:numPr>
           <w:ilvl w:val="0"/>
           <w:numId w:val="34"/>
@@ -8335,32 +8039,28 @@
     </w:p>
     <w:p>
       <w:pPr>
-        <w:pStyle w:val="Listenabsatz"/>
+        <w:pStyle w:val="ListParagraph"/>
         <w:numPr>
           <w:ilvl w:val="0"/>
           <w:numId w:val="34"/>
         </w:numPr>
       </w:pPr>
-      <w:proofErr w:type="spellStart"/>
-      <w:r>
-        <w:t>Raspberry</w:t>
-      </w:r>
-      <w:proofErr w:type="spellEnd"/>
-      <w:r>
-        <w:t xml:space="preserve"> Pi A+:</w:t>
+      <w:r>
+        <w:t>Raspberry Pi A+:</w:t>
       </w:r>
     </w:p>
     <w:p>
       <w:pPr>
-        <w:pStyle w:val="Listenabsatz"/>
-      </w:pPr>
-      <w:r>
+        <w:pStyle w:val="ListParagraph"/>
+      </w:pPr>
+      <w:r>
+        <w:lastRenderedPageBreak/>
         <w:t>Das ist ein kleiner Rechner, verfügt über 256MB RAM und einen 700MHz ARM-Prozessor. Er verfügt auch über ansteuerbare GPIO-Pins. Er wird vom Auftraggeber zur Verfügung gestellt.</w:t>
       </w:r>
     </w:p>
     <w:p>
       <w:pPr>
-        <w:pStyle w:val="Listenabsatz"/>
+        <w:pStyle w:val="ListParagraph"/>
         <w:numPr>
           <w:ilvl w:val="0"/>
           <w:numId w:val="34"/>
@@ -8372,24 +8072,15 @@
     </w:p>
     <w:p>
       <w:pPr>
-        <w:pStyle w:val="Listenabsatz"/>
-      </w:pPr>
-      <w:r>
-        <w:lastRenderedPageBreak/>
-        <w:t xml:space="preserve">Eine spezielle Kamera für den </w:t>
-      </w:r>
-      <w:proofErr w:type="spellStart"/>
-      <w:r>
-        <w:t>Raspberry</w:t>
-      </w:r>
-      <w:proofErr w:type="spellEnd"/>
-      <w:r>
-        <w:t xml:space="preserve"> Pi wird bestellt. Erwartet sind Kosten im Bereich von 25€ + Versand.</w:t>
+        <w:pStyle w:val="ListParagraph"/>
+      </w:pPr>
+      <w:r>
+        <w:t>Eine spezielle Kamera für den Raspberry Pi wird bestellt. Erwartet sind Kosten im Bereich von 25€ + Versand.</w:t>
       </w:r>
     </w:p>
     <w:p>
       <w:pPr>
-        <w:pStyle w:val="Listenabsatz"/>
+        <w:pStyle w:val="ListParagraph"/>
         <w:numPr>
           <w:ilvl w:val="0"/>
           <w:numId w:val="34"/>
@@ -8401,7 +8092,7 @@
     </w:p>
     <w:p>
       <w:pPr>
-        <w:pStyle w:val="Listenabsatz"/>
+        <w:pStyle w:val="ListParagraph"/>
         <w:tabs>
           <w:tab w:val="left" w:pos="6540"/>
         </w:tabs>
@@ -8412,7 +8103,7 @@
     </w:p>
     <w:p>
       <w:pPr>
-        <w:pStyle w:val="Listenabsatz"/>
+        <w:pStyle w:val="ListParagraph"/>
         <w:numPr>
           <w:ilvl w:val="0"/>
           <w:numId w:val="34"/>
@@ -8427,26 +8118,18 @@
     </w:p>
     <w:p>
       <w:pPr>
-        <w:pStyle w:val="Listenabsatz"/>
+        <w:pStyle w:val="ListParagraph"/>
         <w:tabs>
           <w:tab w:val="left" w:pos="6540"/>
         </w:tabs>
       </w:pPr>
       <w:r>
-        <w:t xml:space="preserve">Es werden ebenfalls einige andere Sensoren an den </w:t>
-      </w:r>
-      <w:proofErr w:type="spellStart"/>
-      <w:r>
-        <w:t>Raspberry</w:t>
-      </w:r>
-      <w:proofErr w:type="spellEnd"/>
-      <w:r>
-        <w:t xml:space="preserve"> Pi angeschlossen, sowie andere elektronische Bauteile für deren Beschaltung. Zu erwarten sind Ausgaben im Bereich &lt;5€</w:t>
+        <w:t>Es werden ebenfalls einige andere Sensoren an den Raspberry Pi angeschlossen, sowie andere elektronische Bauteile für deren Beschaltung. Zu erwarten sind Ausgaben im Bereich &lt;5€</w:t>
       </w:r>
     </w:p>
     <w:p>
       <w:pPr>
-        <w:pStyle w:val="berschrift3"/>
+        <w:pStyle w:val="Heading3"/>
         <w:spacing w:line="256" w:lineRule="auto"/>
       </w:pPr>
       <w:r>
@@ -8455,7 +8138,7 @@
     </w:p>
     <w:p>
       <w:pPr>
-        <w:pStyle w:val="Listenabsatz"/>
+        <w:pStyle w:val="ListParagraph"/>
         <w:numPr>
           <w:ilvl w:val="0"/>
           <w:numId w:val="34"/>
@@ -8467,15 +8150,21 @@
     </w:p>
     <w:p>
       <w:pPr>
-        <w:pStyle w:val="Listenabsatz"/>
-      </w:pPr>
-      <w:r>
-        <w:t>Die Entwicklungssysteme sind bereits vorhanden in Form der Laptop der Teammitglieder. IDEs zum Implementieren der Diagramme sind ebenfalls schon installiert</w:t>
+        <w:pStyle w:val="ListParagraph"/>
+      </w:pPr>
+      <w:r>
+        <w:t>Die Entwicklungssysteme sind bereits vorhanden in Form der Laptop</w:t>
+      </w:r>
+      <w:r>
+        <w:t>s</w:t>
+      </w:r>
+      <w:r>
+        <w:t xml:space="preserve"> der Teammitglieder. IDEs zum Implementieren der Diagramme sind ebenfalls schon installiert</w:t>
       </w:r>
     </w:p>
     <w:p>
       <w:pPr>
-        <w:pStyle w:val="berschrift2"/>
+        <w:pStyle w:val="Heading2"/>
       </w:pPr>
       <w:bookmarkStart w:id="21" w:name="_Toc413827395"/>
       <w:bookmarkStart w:id="22" w:name="_Toc413849846"/>
@@ -8492,7 +8181,7 @@
     </w:p>
     <w:p>
       <w:pPr>
-        <w:pStyle w:val="berschrift2"/>
+        <w:pStyle w:val="Heading2"/>
       </w:pPr>
       <w:bookmarkStart w:id="23" w:name="_Toc413827397"/>
       <w:bookmarkStart w:id="24" w:name="_Toc413849847"/>
@@ -8512,7 +8201,7 @@
     </w:p>
     <w:tbl>
       <w:tblPr>
-        <w:tblStyle w:val="Gitternetztabelle4Akzent1"/>
+        <w:tblStyle w:val="GridTable4Accent1"/>
         <w:tblW w:w="0" w:type="auto"/>
         <w:tblInd w:w="-5" w:type="dxa"/>
         <w:tblLook w:val="04A0" w:firstRow="1" w:lastRow="0" w:firstColumn="1" w:lastColumn="0" w:noHBand="0" w:noVBand="1"/>
@@ -8663,13 +8352,8 @@
           </w:tcPr>
           <w:p>
             <w:r>
-              <w:t>Eintrittswahr-</w:t>
-            </w:r>
-            <w:proofErr w:type="spellStart"/>
-            <w:r>
-              <w:t>scheinlichkeit</w:t>
-            </w:r>
-            <w:proofErr w:type="spellEnd"/>
+              <w:t>Eintrittswahr-scheinlichkeit</w:t>
+            </w:r>
           </w:p>
         </w:tc>
         <w:tc>
@@ -8774,15 +8458,7 @@
               <w:cnfStyle w:val="000000100000" w:firstRow="0" w:lastRow="0" w:firstColumn="0" w:lastColumn="0" w:oddVBand="0" w:evenVBand="0" w:oddHBand="1" w:evenHBand="0" w:firstRowFirstColumn="0" w:firstRowLastColumn="0" w:lastRowFirstColumn="0" w:lastRowLastColumn="0"/>
             </w:pPr>
             <w:r>
-              <w:t xml:space="preserve">Speicherung aller relevanten Daten auf Server (z.B. </w:t>
-            </w:r>
-            <w:proofErr w:type="spellStart"/>
-            <w:r>
-              <w:t>GitHub</w:t>
-            </w:r>
-            <w:proofErr w:type="spellEnd"/>
-            <w:r>
-              <w:t>);</w:t>
+              <w:t>Speicherung aller relevanten Daten auf Server (z.B. GitHub);</w:t>
             </w:r>
             <w:r>
               <w:br/>
@@ -8795,7 +8471,7 @@
     <w:p/>
     <w:tbl>
       <w:tblPr>
-        <w:tblStyle w:val="Gitternetztabelle4Akzent1"/>
+        <w:tblStyle w:val="GridTable4Accent1"/>
         <w:tblW w:w="0" w:type="auto"/>
         <w:tblInd w:w="-5" w:type="dxa"/>
         <w:tblLook w:val="04A0" w:firstRow="1" w:lastRow="0" w:firstColumn="1" w:lastColumn="0" w:noHBand="0" w:noVBand="1"/>
@@ -8946,13 +8622,8 @@
           </w:tcPr>
           <w:p>
             <w:r>
-              <w:t>Eintrittswahr-</w:t>
-            </w:r>
-            <w:proofErr w:type="spellStart"/>
-            <w:r>
-              <w:t>scheinlichkeit</w:t>
-            </w:r>
-            <w:proofErr w:type="spellEnd"/>
+              <w:t>Eintrittswahr-scheinlichkeit</w:t>
+            </w:r>
           </w:p>
         </w:tc>
         <w:tc>
@@ -9066,12 +8737,13 @@
     <w:p/>
     <w:p>
       <w:r>
+        <w:lastRenderedPageBreak/>
         <w:br/>
       </w:r>
     </w:p>
     <w:tbl>
       <w:tblPr>
-        <w:tblStyle w:val="Gitternetztabelle4Akzent1"/>
+        <w:tblStyle w:val="GridTable4Accent1"/>
         <w:tblW w:w="0" w:type="auto"/>
         <w:tblInd w:w="-5" w:type="dxa"/>
         <w:tblLook w:val="04A0" w:firstRow="1" w:lastRow="0" w:firstColumn="1" w:lastColumn="0" w:noHBand="0" w:noVBand="1"/>
@@ -9104,7 +8776,6 @@
                 <w:sz w:val="25"/>
                 <w:szCs w:val="25"/>
               </w:rPr>
-              <w:lastRenderedPageBreak/>
               <w:t>3. Zerstörung/Beschädigung  der Hardware</w:t>
             </w:r>
           </w:p>
@@ -9223,13 +8894,8 @@
           </w:tcPr>
           <w:p>
             <w:r>
-              <w:t>Eintrittswahr-</w:t>
-            </w:r>
-            <w:proofErr w:type="spellStart"/>
-            <w:r>
-              <w:t>scheinlichkeit</w:t>
-            </w:r>
-            <w:proofErr w:type="spellEnd"/>
+              <w:t>Eintrittswahr-scheinlichkeit</w:t>
+            </w:r>
           </w:p>
         </w:tc>
         <w:tc>
@@ -9343,7 +9009,7 @@
     <w:p/>
     <w:p>
       <w:pPr>
-        <w:pStyle w:val="berschrift1"/>
+        <w:pStyle w:val="Heading1"/>
       </w:pPr>
       <w:bookmarkStart w:id="25" w:name="_Toc413849848"/>
       <w:r>
@@ -9365,32 +9031,16 @@
         <w:t>Entwicklern</w:t>
       </w:r>
       <w:r>
-        <w:t xml:space="preserve">. Für den Netzwerk- sowie den </w:t>
-      </w:r>
-      <w:proofErr w:type="spellStart"/>
-      <w:r>
-        <w:t>Datens</w:t>
-      </w:r>
-      <w:r>
-        <w:t>treamingbereich</w:t>
-      </w:r>
-      <w:proofErr w:type="spellEnd"/>
-      <w:r>
-        <w:t xml:space="preserve"> ist Herr Komon zuständig. Die h</w:t>
-      </w:r>
-      <w:r>
-        <w:t xml:space="preserve">ardwarenahe Programmierung am </w:t>
-      </w:r>
-      <w:proofErr w:type="spellStart"/>
-      <w:r>
-        <w:t>Ra</w:t>
-      </w:r>
-      <w:r>
-        <w:t>spberry</w:t>
-      </w:r>
-      <w:proofErr w:type="spellEnd"/>
-      <w:r>
-        <w:t xml:space="preserve"> Pi übernimmt Herr Mayer. Soundbearbeitung sowie Implementierungs</w:t>
+        <w:t>. Für den Netzwerk- sowie den Datens</w:t>
+      </w:r>
+      <w:r>
+        <w:t>treamingbereich ist Herr Komon zuständig. Die h</w:t>
+      </w:r>
+      <w:r>
+        <w:t>ardwarenahe Programmierung am Ra</w:t>
+      </w:r>
+      <w:r>
+        <w:t>spberry Pi übernimmt Herr Mayer. Soundbearbeitung sowie Implementierungs</w:t>
       </w:r>
       <w:r>
         <w:t>-</w:t>
@@ -9401,13 +9051,8 @@
       <w:r>
         <w:t xml:space="preserve">ngsarbeiten übernimmt Herr </w:t>
       </w:r>
-      <w:proofErr w:type="spellStart"/>
-      <w:r>
-        <w:t>Grieshofer</w:t>
-      </w:r>
-      <w:proofErr w:type="spellEnd"/>
-      <w:r>
-        <w:t>.</w:t>
+      <w:r>
+        <w:t>Grieshofer.</w:t>
       </w:r>
     </w:p>
     <w:p>
@@ -9418,36 +9063,12 @@
         <w:t>es</w:t>
       </w:r>
       <w:r>
-        <w:t xml:space="preserve"> ist Herr Prof. Brein. Der erweiterte Expertenkreis besteht aus Herr Prof. </w:t>
-      </w:r>
-      <w:proofErr w:type="spellStart"/>
-      <w:r>
-        <w:t>Rafeiner-Magor</w:t>
-      </w:r>
-      <w:proofErr w:type="spellEnd"/>
-      <w:r>
-        <w:t xml:space="preserve">, Herr Prof. </w:t>
-      </w:r>
-      <w:proofErr w:type="spellStart"/>
-      <w:r>
-        <w:t>Paulitsch</w:t>
-      </w:r>
-      <w:proofErr w:type="spellEnd"/>
-      <w:r>
-        <w:t xml:space="preserve"> und Herr Prof. </w:t>
-      </w:r>
-      <w:proofErr w:type="spellStart"/>
-      <w:r>
-        <w:t>Radatz</w:t>
-      </w:r>
-      <w:proofErr w:type="spellEnd"/>
-      <w:r>
-        <w:t xml:space="preserve">. </w:t>
+        <w:t xml:space="preserve"> ist Herr Prof. Brein. Der erweiterte Expertenkreis besteht aus Herr Prof. Rafeiner-Magor, Herr Prof. Paulitsch und Herr Prof. Radatz. </w:t>
       </w:r>
     </w:p>
     <w:p>
       <w:pPr>
-        <w:pStyle w:val="berschrift1"/>
+        <w:pStyle w:val="Heading1"/>
       </w:pPr>
       <w:bookmarkStart w:id="26" w:name="_Toc413849849"/>
       <w:r>
@@ -9457,7 +9078,7 @@
     </w:p>
     <w:p>
       <w:pPr>
-        <w:pStyle w:val="berschrift2"/>
+        <w:pStyle w:val="Heading2"/>
       </w:pPr>
       <w:bookmarkStart w:id="27" w:name="_Toc413849850"/>
       <w:r>
@@ -9469,10 +9090,10 @@
     <w:p>
       <w:r>
         <w:object w:dxaOrig="14550" w:dyaOrig="8686">
-          <v:shape id="_x0000_i1026" type="#_x0000_t75" style="width:453.5pt;height:270.25pt" o:ole="">
-            <v:imagedata r:id="rId10" o:title=""/>
+          <v:shape id="_x0000_i1026" type="#_x0000_t75" style="width:453.25pt;height:270.15pt" o:ole="">
+            <v:imagedata r:id="rId11" o:title=""/>
           </v:shape>
-          <o:OLEObject Type="Embed" ProgID="Visio.Drawing.15" ShapeID="_x0000_i1026" DrawAspect="Content" ObjectID="_1487595913" r:id="rId11"/>
+          <o:OLEObject Type="Embed" ProgID="Visio.Drawing.15" ShapeID="_x0000_i1026" DrawAspect="Content" ObjectID="_1487604837" r:id="rId12"/>
         </w:object>
       </w:r>
     </w:p>
@@ -9483,7 +9104,7 @@
     </w:p>
     <w:p>
       <w:pPr>
-        <w:pStyle w:val="berschrift2"/>
+        <w:pStyle w:val="Heading2"/>
       </w:pPr>
       <w:bookmarkStart w:id="28" w:name="_Toc413849851"/>
       <w:r>
@@ -9960,7 +9581,7 @@
     <w:p/>
     <w:p>
       <w:pPr>
-        <w:pStyle w:val="berschrift1"/>
+        <w:pStyle w:val="Heading1"/>
       </w:pPr>
       <w:bookmarkStart w:id="29" w:name="_Toc413849852"/>
       <w:r>
@@ -9969,13 +9590,98 @@
       <w:r>
         <w:t xml:space="preserve"> Summary</w:t>
       </w:r>
+      <w:bookmarkEnd w:id="29"/>
+    </w:p>
+    <w:p>
+      <w:r>
+        <w:t>Kinder sind der Grundstein der heutigen Gesellschaft, und da man sowohl ihren Spaß, wie auch ihre Sicherheit bewahren möchte, haben wir unser Projekt „Sensitives Kuscheltier“ gemacht.</w:t>
+      </w:r>
+      <w:r>
+        <w:t xml:space="preserve"> </w:t>
+      </w:r>
+      <w:r>
+        <w:br/>
+        <w:t xml:space="preserve">Da wir in einer digitalisierten Welt leben haben wir das quasi erste Spielzeug eines Kindes, das Kuscheltier, mit Technik in Form </w:t>
+      </w:r>
+      <w:r>
+        <w:t>eines Raspberry Pies und</w:t>
+      </w:r>
+      <w:r>
+        <w:t xml:space="preserve"> Sensoren im Tier</w:t>
+      </w:r>
+      <w:r>
+        <w:t>,</w:t>
+      </w:r>
+      <w:r>
+        <w:t xml:space="preserve"> und einer für das Smartphone entwickelten Application</w:t>
+      </w:r>
+      <w:r>
+        <w:t xml:space="preserve"> zur steuerung dieser</w:t>
+      </w:r>
+      <w:r>
+        <w:t>, erweitert.</w:t>
+      </w:r>
+      <w:r>
+        <w:br/>
+      </w:r>
+      <w:r>
+        <w:t>Zu den meistverwendeten Laufumgebungen im Smartphone-Bereich zählen unter anderem Windows Mobile, Android und iOS. Im Endergebnis ist ersichtlich, dass Android am besten für das Projekt geeignet ist.</w:t>
+      </w:r>
+      <w:r>
+        <w:br/>
+      </w:r>
+      <w:r>
+        <w:t>Für die Programmierung des Raspberry Pies wird Python verwendet.</w:t>
+      </w:r>
+      <w:r>
+        <w:br/>
+      </w:r>
+      <w:r>
+        <w:t>Die Umsetzung für Android</w:t>
+      </w:r>
+      <w:r>
+        <w:t xml:space="preserve"> und Python</w:t>
+      </w:r>
+      <w:r>
+        <w:t xml:space="preserve"> ist sowohl technisch als auch wirtschaftlich sowie persönlich Machbar. Das gesamte Team und die Arbeitsmittel sind ausreichend für die bevorstehende Aufgabe gerüstet und weitreichend einsatzbereit. Das Kn</w:t>
+      </w:r>
+      <w:r>
+        <w:t>ow-How im Feld von Java ist</w:t>
+      </w:r>
+      <w:r>
+        <w:t xml:space="preserve"> gut bekannt</w:t>
+      </w:r>
+      <w:r>
+        <w:t>, das von Python wird sich angeeignet. Es</w:t>
+      </w:r>
+      <w:r>
+        <w:t xml:space="preserve"> wird für das Projekt ausreichend sein um die festgelegten Ziele zu erreichen.</w:t>
+      </w:r>
+      <w:r>
+        <w:br/>
+        <w:t>Die Sensoren und das Kuscheltier müssen gekauft werden</w:t>
+      </w:r>
+      <w:r>
+        <w:t>, dadurch fallen entsprechende Kosten an, die allerdings unter 100 Euro bleiben.</w:t>
+      </w:r>
       <w:bookmarkStart w:id="30" w:name="_GoBack"/>
-      <w:bookmarkEnd w:id="29"/>
       <w:bookmarkEnd w:id="30"/>
+      <w:r>
+        <w:br/>
+      </w:r>
+      <w:r>
+        <w:t xml:space="preserve">Das komplette Projekt wird ca. </w:t>
+      </w:r>
+      <w:r>
+        <w:t>fünf Monate</w:t>
+      </w:r>
+      <w:r>
+        <w:t xml:space="preserve"> benötigen. Die genauen Termine sind in der Meilensteinplanung ersichtlich.</w:t>
+      </w:r>
     </w:p>
     <w:sectPr>
-      <w:headerReference w:type="default" r:id="rId12"/>
-      <w:footerReference w:type="default" r:id="rId13"/>
+      <w:headerReference w:type="default" r:id="rId13"/>
+      <w:footerReference w:type="default" r:id="rId14"/>
       <w:pgSz w:w="11906" w:h="16838"/>
       <w:pgMar w:top="1417" w:right="1417" w:bottom="1134" w:left="1417" w:header="708" w:footer="708" w:gutter="0"/>
       <w:cols w:space="720"/>
@@ -9988,7 +9694,7 @@
 </file>
 
 <file path=word/endnotes.xml><?xml version="1.0" encoding="utf-8"?>
-<w:endnotes xmlns:wpc="http://schemas.microsoft.com/office/word/2010/wordprocessingCanvas" xmlns:mc="http://schemas.openxmlformats.org/markup-compatibility/2006" xmlns:o="urn:schemas-microsoft-com:office:office" xmlns:r="http://schemas.openxmlformats.org/officeDocument/2006/relationships" xmlns:m="http://schemas.openxmlformats.org/officeDocument/2006/math" xmlns:v="urn:schemas-microsoft-com:vml" xmlns:wp14="http://schemas.microsoft.com/office/word/2010/wordprocessingDrawing" xmlns:wp="http://schemas.openxmlformats.org/drawingml/2006/wordprocessingDrawing" xmlns:w10="urn:schemas-microsoft-com:office:word" xmlns:w="http://schemas.openxmlformats.org/wordprocessingml/2006/main" xmlns:w14="http://schemas.microsoft.com/office/word/2010/wordml" xmlns:w15="http://schemas.microsoft.com/office/word/2012/wordml" xmlns:wpg="http://schemas.microsoft.com/office/word/2010/wordprocessingGroup" xmlns:wpi="http://schemas.microsoft.com/office/word/2010/wordprocessingInk" xmlns:wne="http://schemas.microsoft.com/office/word/2006/wordml" xmlns:wps="http://schemas.microsoft.com/office/word/2010/wordprocessingShape" mc:Ignorable="w14 w15 wp14">
+<w:endnotes xmlns:wpc="http://schemas.microsoft.com/office/word/2010/wordprocessingCanvas" xmlns:mc="http://schemas.openxmlformats.org/markup-compatibility/2006" xmlns:o="urn:schemas-microsoft-com:office:office" xmlns:r="http://schemas.openxmlformats.org/officeDocument/2006/relationships" xmlns:m="http://schemas.openxmlformats.org/officeDocument/2006/math" xmlns:v="urn:schemas-microsoft-com:vml" xmlns:wp14="http://schemas.microsoft.com/office/word/2010/wordprocessingDrawing" xmlns:wp="http://schemas.openxmlformats.org/drawingml/2006/wordprocessingDrawing" xmlns:w10="urn:schemas-microsoft-com:office:word" xmlns:w="http://schemas.openxmlformats.org/wordprocessingml/2006/main" xmlns:w14="http://schemas.microsoft.com/office/word/2010/wordml" xmlns:wpg="http://schemas.microsoft.com/office/word/2010/wordprocessingGroup" xmlns:wpi="http://schemas.microsoft.com/office/word/2010/wordprocessingInk" xmlns:wne="http://schemas.microsoft.com/office/word/2006/wordml" xmlns:wps="http://schemas.microsoft.com/office/word/2010/wordprocessingShape" mc:Ignorable="w14 wp14">
   <w:endnote w:type="separator" w:id="-1">
     <w:p>
       <w:pPr>
@@ -10013,7 +9719,7 @@
 </file>
 
 <file path=word/footer1.xml><?xml version="1.0" encoding="utf-8"?>
-<w:ftr xmlns:wpc="http://schemas.microsoft.com/office/word/2010/wordprocessingCanvas" xmlns:mc="http://schemas.openxmlformats.org/markup-compatibility/2006" xmlns:o="urn:schemas-microsoft-com:office:office" xmlns:r="http://schemas.openxmlformats.org/officeDocument/2006/relationships" xmlns:m="http://schemas.openxmlformats.org/officeDocument/2006/math" xmlns:v="urn:schemas-microsoft-com:vml" xmlns:wp14="http://schemas.microsoft.com/office/word/2010/wordprocessingDrawing" xmlns:wp="http://schemas.openxmlformats.org/drawingml/2006/wordprocessingDrawing" xmlns:w10="urn:schemas-microsoft-com:office:word" xmlns:w="http://schemas.openxmlformats.org/wordprocessingml/2006/main" xmlns:w14="http://schemas.microsoft.com/office/word/2010/wordml" xmlns:w15="http://schemas.microsoft.com/office/word/2012/wordml" xmlns:wpg="http://schemas.microsoft.com/office/word/2010/wordprocessingGroup" xmlns:wpi="http://schemas.microsoft.com/office/word/2010/wordprocessingInk" xmlns:wne="http://schemas.microsoft.com/office/word/2006/wordml" xmlns:wps="http://schemas.microsoft.com/office/word/2010/wordprocessingShape" mc:Ignorable="w14 w15 wp14">
+<w:ftr xmlns:wpc="http://schemas.microsoft.com/office/word/2010/wordprocessingCanvas" xmlns:mc="http://schemas.openxmlformats.org/markup-compatibility/2006" xmlns:o="urn:schemas-microsoft-com:office:office" xmlns:r="http://schemas.openxmlformats.org/officeDocument/2006/relationships" xmlns:m="http://schemas.openxmlformats.org/officeDocument/2006/math" xmlns:v="urn:schemas-microsoft-com:vml" xmlns:wp14="http://schemas.microsoft.com/office/word/2010/wordprocessingDrawing" xmlns:wp="http://schemas.openxmlformats.org/drawingml/2006/wordprocessingDrawing" xmlns:w10="urn:schemas-microsoft-com:office:word" xmlns:w="http://schemas.openxmlformats.org/wordprocessingml/2006/main" xmlns:w14="http://schemas.microsoft.com/office/word/2010/wordml" xmlns:wpg="http://schemas.microsoft.com/office/word/2010/wordprocessingGroup" xmlns:wpi="http://schemas.microsoft.com/office/word/2010/wordprocessingInk" xmlns:wne="http://schemas.microsoft.com/office/word/2006/wordml" xmlns:wps="http://schemas.microsoft.com/office/word/2010/wordprocessingShape" mc:Ignorable="w14 wp14">
   <w:sdt>
     <w:sdtPr>
       <w:id w:val="-241110214"/>
@@ -10022,11 +9728,10 @@
         <w:docPartUnique/>
       </w:docPartObj>
     </w:sdtPr>
-    <w:sdtEndPr/>
     <w:sdtContent>
       <w:p>
         <w:pPr>
-          <w:pStyle w:val="Fuzeile"/>
+          <w:pStyle w:val="Footer"/>
           <w:jc w:val="center"/>
         </w:pPr>
         <w:r>
@@ -10042,7 +9747,7 @@
           <w:rPr>
             <w:noProof/>
           </w:rPr>
-          <w:t>13</w:t>
+          <w:t>14</w:t>
         </w:r>
         <w:r>
           <w:fldChar w:fldCharType="end"/>
@@ -10052,14 +9757,14 @@
   </w:sdt>
   <w:p>
     <w:pPr>
-      <w:pStyle w:val="Fuzeile"/>
+      <w:pStyle w:val="Footer"/>
     </w:pPr>
   </w:p>
 </w:ftr>
 </file>
 
 <file path=word/footnotes.xml><?xml version="1.0" encoding="utf-8"?>
-<w:footnotes xmlns:wpc="http://schemas.microsoft.com/office/word/2010/wordprocessingCanvas" xmlns:mc="http://schemas.openxmlformats.org/markup-compatibility/2006" xmlns:o="urn:schemas-microsoft-com:office:office" xmlns:r="http://schemas.openxmlformats.org/officeDocument/2006/relationships" xmlns:m="http://schemas.openxmlformats.org/officeDocument/2006/math" xmlns:v="urn:schemas-microsoft-com:vml" xmlns:wp14="http://schemas.microsoft.com/office/word/2010/wordprocessingDrawing" xmlns:wp="http://schemas.openxmlformats.org/drawingml/2006/wordprocessingDrawing" xmlns:w10="urn:schemas-microsoft-com:office:word" xmlns:w="http://schemas.openxmlformats.org/wordprocessingml/2006/main" xmlns:w14="http://schemas.microsoft.com/office/word/2010/wordml" xmlns:w15="http://schemas.microsoft.com/office/word/2012/wordml" xmlns:wpg="http://schemas.microsoft.com/office/word/2010/wordprocessingGroup" xmlns:wpi="http://schemas.microsoft.com/office/word/2010/wordprocessingInk" xmlns:wne="http://schemas.microsoft.com/office/word/2006/wordml" xmlns:wps="http://schemas.microsoft.com/office/word/2010/wordprocessingShape" mc:Ignorable="w14 w15 wp14">
+<w:footnotes xmlns:wpc="http://schemas.microsoft.com/office/word/2010/wordprocessingCanvas" xmlns:mc="http://schemas.openxmlformats.org/markup-compatibility/2006" xmlns:o="urn:schemas-microsoft-com:office:office" xmlns:r="http://schemas.openxmlformats.org/officeDocument/2006/relationships" xmlns:m="http://schemas.openxmlformats.org/officeDocument/2006/math" xmlns:v="urn:schemas-microsoft-com:vml" xmlns:wp14="http://schemas.microsoft.com/office/word/2010/wordprocessingDrawing" xmlns:wp="http://schemas.openxmlformats.org/drawingml/2006/wordprocessingDrawing" xmlns:w10="urn:schemas-microsoft-com:office:word" xmlns:w="http://schemas.openxmlformats.org/wordprocessingml/2006/main" xmlns:w14="http://schemas.microsoft.com/office/word/2010/wordml" xmlns:wpg="http://schemas.microsoft.com/office/word/2010/wordprocessingGroup" xmlns:wpi="http://schemas.microsoft.com/office/word/2010/wordprocessingInk" xmlns:wne="http://schemas.microsoft.com/office/word/2006/wordml" xmlns:wps="http://schemas.microsoft.com/office/word/2010/wordprocessingShape" mc:Ignorable="w14 wp14">
   <w:footnote w:type="separator" w:id="-1">
     <w:p>
       <w:pPr>
@@ -10084,10 +9789,10 @@
 </file>
 
 <file path=word/header1.xml><?xml version="1.0" encoding="utf-8"?>
-<w:hdr xmlns:wpc="http://schemas.microsoft.com/office/word/2010/wordprocessingCanvas" xmlns:mc="http://schemas.openxmlformats.org/markup-compatibility/2006" xmlns:o="urn:schemas-microsoft-com:office:office" xmlns:r="http://schemas.openxmlformats.org/officeDocument/2006/relationships" xmlns:m="http://schemas.openxmlformats.org/officeDocument/2006/math" xmlns:v="urn:schemas-microsoft-com:vml" xmlns:wp14="http://schemas.microsoft.com/office/word/2010/wordprocessingDrawing" xmlns:wp="http://schemas.openxmlformats.org/drawingml/2006/wordprocessingDrawing" xmlns:w10="urn:schemas-microsoft-com:office:word" xmlns:w="http://schemas.openxmlformats.org/wordprocessingml/2006/main" xmlns:w14="http://schemas.microsoft.com/office/word/2010/wordml" xmlns:w15="http://schemas.microsoft.com/office/word/2012/wordml" xmlns:wpg="http://schemas.microsoft.com/office/word/2010/wordprocessingGroup" xmlns:wpi="http://schemas.microsoft.com/office/word/2010/wordprocessingInk" xmlns:wne="http://schemas.microsoft.com/office/word/2006/wordml" xmlns:wps="http://schemas.microsoft.com/office/word/2010/wordprocessingShape" mc:Ignorable="w14 w15 wp14">
+<w:hdr xmlns:wpc="http://schemas.microsoft.com/office/word/2010/wordprocessingCanvas" xmlns:mc="http://schemas.openxmlformats.org/markup-compatibility/2006" xmlns:o="urn:schemas-microsoft-com:office:office" xmlns:r="http://schemas.openxmlformats.org/officeDocument/2006/relationships" xmlns:m="http://schemas.openxmlformats.org/officeDocument/2006/math" xmlns:v="urn:schemas-microsoft-com:vml" xmlns:wp14="http://schemas.microsoft.com/office/word/2010/wordprocessingDrawing" xmlns:wp="http://schemas.openxmlformats.org/drawingml/2006/wordprocessingDrawing" xmlns:w10="urn:schemas-microsoft-com:office:word" xmlns:w="http://schemas.openxmlformats.org/wordprocessingml/2006/main" xmlns:w14="http://schemas.microsoft.com/office/word/2010/wordml" xmlns:wpg="http://schemas.microsoft.com/office/word/2010/wordprocessingGroup" xmlns:wpi="http://schemas.microsoft.com/office/word/2010/wordprocessingInk" xmlns:wne="http://schemas.microsoft.com/office/word/2006/wordml" xmlns:wps="http://schemas.microsoft.com/office/word/2010/wordprocessingShape" mc:Ignorable="w14 wp14">
   <w:p>
     <w:pPr>
-      <w:pStyle w:val="Kopfzeile"/>
+      <w:pStyle w:val="Header"/>
     </w:pPr>
     <w:r>
       <w:t>Sensitives Kuscheltier 0.5</w:t>
@@ -10097,20 +9802,14 @@
     </w:r>
     <w:r>
       <w:tab/>
-      <w:t>Letzte Änderung: 1</w:t>
-    </w:r>
-    <w:r>
-      <w:t>1</w:t>
-    </w:r>
-    <w:r>
-      <w:t>.03.2015</w:t>
+      <w:t>Letzte Änderung: 11.03.2015</w:t>
     </w:r>
   </w:p>
 </w:hdr>
 </file>
 
 <file path=word/numbering.xml><?xml version="1.0" encoding="utf-8"?>
-<w:numbering xmlns:wpc="http://schemas.microsoft.com/office/word/2010/wordprocessingCanvas" xmlns:mc="http://schemas.openxmlformats.org/markup-compatibility/2006" xmlns:o="urn:schemas-microsoft-com:office:office" xmlns:r="http://schemas.openxmlformats.org/officeDocument/2006/relationships" xmlns:m="http://schemas.openxmlformats.org/officeDocument/2006/math" xmlns:v="urn:schemas-microsoft-com:vml" xmlns:wp14="http://schemas.microsoft.com/office/word/2010/wordprocessingDrawing" xmlns:wp="http://schemas.openxmlformats.org/drawingml/2006/wordprocessingDrawing" xmlns:w10="urn:schemas-microsoft-com:office:word" xmlns:w="http://schemas.openxmlformats.org/wordprocessingml/2006/main" xmlns:w14="http://schemas.microsoft.com/office/word/2010/wordml" xmlns:w15="http://schemas.microsoft.com/office/word/2012/wordml" xmlns:wpg="http://schemas.microsoft.com/office/word/2010/wordprocessingGroup" xmlns:wpi="http://schemas.microsoft.com/office/word/2010/wordprocessingInk" xmlns:wne="http://schemas.microsoft.com/office/word/2006/wordml" xmlns:wps="http://schemas.microsoft.com/office/word/2010/wordprocessingShape" mc:Ignorable="w14 w15 wp14">
+<w:numbering xmlns:wpc="http://schemas.microsoft.com/office/word/2010/wordprocessingCanvas" xmlns:mc="http://schemas.openxmlformats.org/markup-compatibility/2006" xmlns:o="urn:schemas-microsoft-com:office:office" xmlns:r="http://schemas.openxmlformats.org/officeDocument/2006/relationships" xmlns:m="http://schemas.openxmlformats.org/officeDocument/2006/math" xmlns:v="urn:schemas-microsoft-com:vml" xmlns:wp14="http://schemas.microsoft.com/office/word/2010/wordprocessingDrawing" xmlns:wp="http://schemas.openxmlformats.org/drawingml/2006/wordprocessingDrawing" xmlns:w10="urn:schemas-microsoft-com:office:word" xmlns:w="http://schemas.openxmlformats.org/wordprocessingml/2006/main" xmlns:w14="http://schemas.microsoft.com/office/word/2010/wordml" xmlns:wpg="http://schemas.microsoft.com/office/word/2010/wordprocessingGroup" xmlns:wpi="http://schemas.microsoft.com/office/word/2010/wordprocessingInk" xmlns:wne="http://schemas.microsoft.com/office/word/2006/wordml" xmlns:wps="http://schemas.microsoft.com/office/word/2010/wordprocessingShape" mc:Ignorable="w14 wp14">
   <w:abstractNum w:abstractNumId="0">
     <w:nsid w:val="08EF5E18"/>
     <w:multiLevelType w:val="hybridMultilevel"/>
@@ -10231,7 +9930,7 @@
     <w:lvl w:ilvl="0">
       <w:start w:val="1"/>
       <w:numFmt w:val="decimal"/>
-      <w:pStyle w:val="berschrift1"/>
+      <w:pStyle w:val="Heading1"/>
       <w:lvlText w:val="%1"/>
       <w:lvlJc w:val="left"/>
       <w:pPr>
@@ -10241,7 +9940,7 @@
     <w:lvl w:ilvl="1">
       <w:start w:val="1"/>
       <w:numFmt w:val="decimal"/>
-      <w:pStyle w:val="berschrift2"/>
+      <w:pStyle w:val="Heading2"/>
       <w:lvlText w:val="%1.%2"/>
       <w:lvlJc w:val="left"/>
       <w:pPr>
@@ -10251,7 +9950,7 @@
     <w:lvl w:ilvl="2">
       <w:start w:val="1"/>
       <w:numFmt w:val="decimal"/>
-      <w:pStyle w:val="berschrift3"/>
+      <w:pStyle w:val="Heading3"/>
       <w:lvlText w:val="%1.%2.%3"/>
       <w:lvlJc w:val="left"/>
       <w:pPr>
@@ -10261,7 +9960,7 @@
     <w:lvl w:ilvl="3">
       <w:start w:val="1"/>
       <w:numFmt w:val="decimal"/>
-      <w:pStyle w:val="berschrift4"/>
+      <w:pStyle w:val="Heading4"/>
       <w:lvlText w:val="%1.%2.%3.%4"/>
       <w:lvlJc w:val="left"/>
       <w:pPr>
@@ -10271,7 +9970,7 @@
     <w:lvl w:ilvl="4">
       <w:start w:val="1"/>
       <w:numFmt w:val="decimal"/>
-      <w:pStyle w:val="berschrift5"/>
+      <w:pStyle w:val="Heading5"/>
       <w:lvlText w:val="%1.%2.%3.%4.%5"/>
       <w:lvlJc w:val="left"/>
       <w:pPr>
@@ -10281,7 +9980,7 @@
     <w:lvl w:ilvl="5">
       <w:start w:val="1"/>
       <w:numFmt w:val="decimal"/>
-      <w:pStyle w:val="berschrift6"/>
+      <w:pStyle w:val="Heading6"/>
       <w:lvlText w:val="%1.%2.%3.%4.%5.%6"/>
       <w:lvlJc w:val="left"/>
       <w:pPr>
@@ -10291,7 +9990,7 @@
     <w:lvl w:ilvl="6">
       <w:start w:val="1"/>
       <w:numFmt w:val="decimal"/>
-      <w:pStyle w:val="berschrift7"/>
+      <w:pStyle w:val="Heading7"/>
       <w:lvlText w:val="%1.%2.%3.%4.%5.%6.%7"/>
       <w:lvlJc w:val="left"/>
       <w:pPr>
@@ -10301,7 +10000,7 @@
     <w:lvl w:ilvl="7">
       <w:start w:val="1"/>
       <w:numFmt w:val="decimal"/>
-      <w:pStyle w:val="berschrift8"/>
+      <w:pStyle w:val="Heading8"/>
       <w:lvlText w:val="%1.%2.%3.%4.%5.%6.%7.%8"/>
       <w:lvlJc w:val="left"/>
       <w:pPr>
@@ -10311,7 +10010,7 @@
     <w:lvl w:ilvl="8">
       <w:start w:val="1"/>
       <w:numFmt w:val="decimal"/>
-      <w:pStyle w:val="berschrift9"/>
+      <w:pStyle w:val="Heading9"/>
       <w:lvlText w:val="%1.%2.%3.%4.%5.%6.%7.%8.%9"/>
       <w:lvlJc w:val="left"/>
       <w:pPr>
@@ -10972,7 +10671,7 @@
 </file>
 
 <file path=word/styles.xml><?xml version="1.0" encoding="utf-8"?>
-<w:styles xmlns:mc="http://schemas.openxmlformats.org/markup-compatibility/2006" xmlns:r="http://schemas.openxmlformats.org/officeDocument/2006/relationships" xmlns:w="http://schemas.openxmlformats.org/wordprocessingml/2006/main" xmlns:w14="http://schemas.microsoft.com/office/word/2010/wordml" xmlns:w15="http://schemas.microsoft.com/office/word/2012/wordml" mc:Ignorable="w14 w15">
+<w:styles xmlns:mc="http://schemas.openxmlformats.org/markup-compatibility/2006" xmlns:r="http://schemas.openxmlformats.org/officeDocument/2006/relationships" xmlns:w="http://schemas.openxmlformats.org/wordprocessingml/2006/main" xmlns:w14="http://schemas.microsoft.com/office/word/2010/wordml" mc:Ignorable="w14">
   <w:docDefaults>
     <w:rPrDefault>
       <w:rPr>
@@ -10988,389 +10687,155 @@
       </w:pPr>
     </w:pPrDefault>
   </w:docDefaults>
-  <w:latentStyles w:defLockedState="0" w:defUIPriority="99" w:defSemiHidden="0" w:defUnhideWhenUsed="0" w:defQFormat="0" w:count="371">
-    <w:lsdException w:name="Normal" w:uiPriority="0" w:qFormat="1"/>
-    <w:lsdException w:name="heading 1" w:uiPriority="9" w:qFormat="1"/>
-    <w:lsdException w:name="heading 2" w:semiHidden="1" w:uiPriority="9" w:unhideWhenUsed="1" w:qFormat="1"/>
-    <w:lsdException w:name="heading 3" w:semiHidden="1" w:uiPriority="9" w:unhideWhenUsed="1" w:qFormat="1"/>
-    <w:lsdException w:name="heading 4" w:semiHidden="1" w:uiPriority="9" w:unhideWhenUsed="1" w:qFormat="1"/>
-    <w:lsdException w:name="heading 5" w:semiHidden="1" w:uiPriority="9" w:unhideWhenUsed="1" w:qFormat="1"/>
-    <w:lsdException w:name="heading 6" w:semiHidden="1" w:uiPriority="9" w:unhideWhenUsed="1" w:qFormat="1"/>
-    <w:lsdException w:name="heading 7" w:semiHidden="1" w:uiPriority="9" w:unhideWhenUsed="1" w:qFormat="1"/>
-    <w:lsdException w:name="heading 8" w:semiHidden="1" w:uiPriority="9" w:unhideWhenUsed="1" w:qFormat="1"/>
-    <w:lsdException w:name="heading 9" w:semiHidden="1" w:uiPriority="9" w:unhideWhenUsed="1" w:qFormat="1"/>
-    <w:lsdException w:name="index 1" w:semiHidden="1" w:unhideWhenUsed="1"/>
-    <w:lsdException w:name="index 2" w:semiHidden="1" w:unhideWhenUsed="1"/>
-    <w:lsdException w:name="index 3" w:semiHidden="1" w:unhideWhenUsed="1"/>
-    <w:lsdException w:name="index 4" w:semiHidden="1" w:unhideWhenUsed="1"/>
-    <w:lsdException w:name="index 5" w:semiHidden="1" w:unhideWhenUsed="1"/>
-    <w:lsdException w:name="index 6" w:semiHidden="1" w:unhideWhenUsed="1"/>
-    <w:lsdException w:name="index 7" w:semiHidden="1" w:unhideWhenUsed="1"/>
-    <w:lsdException w:name="index 8" w:semiHidden="1" w:unhideWhenUsed="1"/>
-    <w:lsdException w:name="index 9" w:semiHidden="1" w:unhideWhenUsed="1"/>
-    <w:lsdException w:name="toc 1" w:semiHidden="1" w:uiPriority="39" w:unhideWhenUsed="1"/>
-    <w:lsdException w:name="toc 2" w:semiHidden="1" w:uiPriority="39" w:unhideWhenUsed="1"/>
-    <w:lsdException w:name="toc 3" w:semiHidden="1" w:uiPriority="39" w:unhideWhenUsed="1"/>
-    <w:lsdException w:name="toc 4" w:semiHidden="1" w:uiPriority="39" w:unhideWhenUsed="1"/>
-    <w:lsdException w:name="toc 5" w:semiHidden="1" w:uiPriority="39" w:unhideWhenUsed="1"/>
-    <w:lsdException w:name="toc 6" w:semiHidden="1" w:uiPriority="39" w:unhideWhenUsed="1"/>
-    <w:lsdException w:name="toc 7" w:semiHidden="1" w:uiPriority="39" w:unhideWhenUsed="1"/>
-    <w:lsdException w:name="toc 8" w:semiHidden="1" w:uiPriority="39" w:unhideWhenUsed="1"/>
-    <w:lsdException w:name="toc 9" w:semiHidden="1" w:uiPriority="39" w:unhideWhenUsed="1"/>
-    <w:lsdException w:name="Normal Indent" w:semiHidden="1" w:unhideWhenUsed="1"/>
-    <w:lsdException w:name="footnote text" w:semiHidden="1" w:unhideWhenUsed="1"/>
-    <w:lsdException w:name="annotation text" w:semiHidden="1" w:unhideWhenUsed="1"/>
-    <w:lsdException w:name="header" w:semiHidden="1" w:unhideWhenUsed="1"/>
-    <w:lsdException w:name="footer" w:semiHidden="1" w:unhideWhenUsed="1"/>
-    <w:lsdException w:name="index heading" w:semiHidden="1" w:unhideWhenUsed="1"/>
-    <w:lsdException w:name="caption" w:semiHidden="1" w:uiPriority="35" w:unhideWhenUsed="1" w:qFormat="1"/>
-    <w:lsdException w:name="table of figures" w:semiHidden="1" w:unhideWhenUsed="1"/>
-    <w:lsdException w:name="envelope address" w:semiHidden="1" w:unhideWhenUsed="1"/>
-    <w:lsdException w:name="envelope return" w:semiHidden="1" w:unhideWhenUsed="1"/>
-    <w:lsdException w:name="footnote reference" w:semiHidden="1" w:unhideWhenUsed="1"/>
-    <w:lsdException w:name="annotation reference" w:semiHidden="1" w:unhideWhenUsed="1"/>
-    <w:lsdException w:name="line number" w:semiHidden="1" w:unhideWhenUsed="1"/>
-    <w:lsdException w:name="page number" w:semiHidden="1" w:unhideWhenUsed="1"/>
-    <w:lsdException w:name="endnote reference" w:semiHidden="1" w:unhideWhenUsed="1"/>
-    <w:lsdException w:name="endnote text" w:semiHidden="1" w:unhideWhenUsed="1"/>
-    <w:lsdException w:name="table of authorities" w:semiHidden="1" w:unhideWhenUsed="1"/>
-    <w:lsdException w:name="macro" w:semiHidden="1" w:unhideWhenUsed="1"/>
-    <w:lsdException w:name="toa heading" w:semiHidden="1" w:unhideWhenUsed="1"/>
-    <w:lsdException w:name="List" w:semiHidden="1" w:unhideWhenUsed="1"/>
-    <w:lsdException w:name="List Bullet" w:semiHidden="1" w:unhideWhenUsed="1"/>
-    <w:lsdException w:name="List Number" w:semiHidden="1" w:unhideWhenUsed="1"/>
-    <w:lsdException w:name="List 2" w:semiHidden="1" w:unhideWhenUsed="1"/>
-    <w:lsdException w:name="List 3" w:semiHidden="1" w:unhideWhenUsed="1"/>
-    <w:lsdException w:name="List 4" w:semiHidden="1" w:unhideWhenUsed="1"/>
-    <w:lsdException w:name="List 5" w:semiHidden="1" w:unhideWhenUsed="1"/>
-    <w:lsdException w:name="List Bullet 2" w:semiHidden="1" w:unhideWhenUsed="1"/>
-    <w:lsdException w:name="List Bullet 3" w:semiHidden="1" w:unhideWhenUsed="1"/>
-    <w:lsdException w:name="List Bullet 4" w:semiHidden="1" w:unhideWhenUsed="1"/>
-    <w:lsdException w:name="List Bullet 5" w:semiHidden="1" w:unhideWhenUsed="1"/>
-    <w:lsdException w:name="List Number 2" w:semiHidden="1" w:unhideWhenUsed="1"/>
-    <w:lsdException w:name="List Number 3" w:semiHidden="1" w:unhideWhenUsed="1"/>
-    <w:lsdException w:name="List Number 4" w:semiHidden="1" w:unhideWhenUsed="1"/>
-    <w:lsdException w:name="List Number 5" w:semiHidden="1" w:unhideWhenUsed="1"/>
-    <w:lsdException w:name="Title" w:uiPriority="10" w:qFormat="1"/>
-    <w:lsdException w:name="Closing" w:semiHidden="1" w:unhideWhenUsed="1"/>
-    <w:lsdException w:name="Signature" w:semiHidden="1" w:unhideWhenUsed="1"/>
-    <w:lsdException w:name="Default Paragraph Font" w:semiHidden="1" w:uiPriority="1" w:unhideWhenUsed="1"/>
-    <w:lsdException w:name="Body Text" w:semiHidden="1" w:unhideWhenUsed="1"/>
-    <w:lsdException w:name="Body Text Indent" w:semiHidden="1" w:unhideWhenUsed="1"/>
-    <w:lsdException w:name="List Continue" w:semiHidden="1" w:unhideWhenUsed="1"/>
-    <w:lsdException w:name="List Continue 2" w:semiHidden="1" w:unhideWhenUsed="1"/>
-    <w:lsdException w:name="List Continue 3" w:semiHidden="1" w:unhideWhenUsed="1"/>
-    <w:lsdException w:name="List Continue 4" w:semiHidden="1" w:unhideWhenUsed="1"/>
-    <w:lsdException w:name="List Continue 5" w:semiHidden="1" w:unhideWhenUsed="1"/>
-    <w:lsdException w:name="Message Header" w:semiHidden="1" w:unhideWhenUsed="1"/>
-    <w:lsdException w:name="Subtitle" w:uiPriority="11" w:qFormat="1"/>
-    <w:lsdException w:name="Salutation" w:semiHidden="1" w:unhideWhenUsed="1"/>
-    <w:lsdException w:name="Date" w:semiHidden="1" w:unhideWhenUsed="1"/>
-    <w:lsdException w:name="Body Text First Indent" w:semiHidden="1" w:unhideWhenUsed="1"/>
-    <w:lsdException w:name="Body Text First Indent 2" w:semiHidden="1" w:unhideWhenUsed="1"/>
-    <w:lsdException w:name="Note Heading" w:semiHidden="1" w:unhideWhenUsed="1"/>
-    <w:lsdException w:name="Body Text 2" w:semiHidden="1" w:unhideWhenUsed="1"/>
-    <w:lsdException w:name="Body Text 3" w:semiHidden="1" w:unhideWhenUsed="1"/>
-    <w:lsdException w:name="Body Text Indent 2" w:semiHidden="1" w:unhideWhenUsed="1"/>
-    <w:lsdException w:name="Body Text Indent 3" w:semiHidden="1" w:unhideWhenUsed="1"/>
-    <w:lsdException w:name="Block Text" w:semiHidden="1" w:unhideWhenUsed="1"/>
-    <w:lsdException w:name="Hyperlink" w:semiHidden="1" w:unhideWhenUsed="1"/>
-    <w:lsdException w:name="FollowedHyperlink" w:semiHidden="1" w:unhideWhenUsed="1"/>
-    <w:lsdException w:name="Strong" w:uiPriority="22" w:qFormat="1"/>
-    <w:lsdException w:name="Emphasis" w:uiPriority="20" w:qFormat="1"/>
-    <w:lsdException w:name="Document Map" w:semiHidden="1" w:unhideWhenUsed="1"/>
-    <w:lsdException w:name="Plain Text" w:semiHidden="1" w:unhideWhenUsed="1"/>
-    <w:lsdException w:name="E-mail Signature" w:semiHidden="1" w:unhideWhenUsed="1"/>
-    <w:lsdException w:name="HTML Top of Form" w:semiHidden="1" w:unhideWhenUsed="1"/>
-    <w:lsdException w:name="HTML Bottom of Form" w:semiHidden="1" w:unhideWhenUsed="1"/>
-    <w:lsdException w:name="Normal (Web)" w:semiHidden="1" w:unhideWhenUsed="1"/>
-    <w:lsdException w:name="HTML Acronym" w:semiHidden="1" w:unhideWhenUsed="1"/>
-    <w:lsdException w:name="HTML Address" w:semiHidden="1" w:unhideWhenUsed="1"/>
-    <w:lsdException w:name="HTML Cite" w:semiHidden="1" w:unhideWhenUsed="1"/>
-    <w:lsdException w:name="HTML Code" w:semiHidden="1" w:unhideWhenUsed="1"/>
-    <w:lsdException w:name="HTML Definition" w:semiHidden="1" w:unhideWhenUsed="1"/>
-    <w:lsdException w:name="HTML Keyboard" w:semiHidden="1" w:unhideWhenUsed="1"/>
-    <w:lsdException w:name="HTML Preformatted" w:semiHidden="1" w:unhideWhenUsed="1"/>
-    <w:lsdException w:name="HTML Sample" w:semiHidden="1" w:unhideWhenUsed="1"/>
-    <w:lsdException w:name="HTML Typewriter" w:semiHidden="1" w:unhideWhenUsed="1"/>
-    <w:lsdException w:name="HTML Variable" w:semiHidden="1" w:unhideWhenUsed="1"/>
-    <w:lsdException w:name="Normal Table" w:semiHidden="1" w:unhideWhenUsed="1"/>
-    <w:lsdException w:name="annotation subject" w:semiHidden="1" w:unhideWhenUsed="1"/>
-    <w:lsdException w:name="No List" w:semiHidden="1" w:unhideWhenUsed="1"/>
-    <w:lsdException w:name="Outline List 1" w:semiHidden="1" w:unhideWhenUsed="1"/>
-    <w:lsdException w:name="Outline List 2" w:semiHidden="1" w:unhideWhenUsed="1"/>
-    <w:lsdException w:name="Outline List 3" w:semiHidden="1" w:unhideWhenUsed="1"/>
-    <w:lsdException w:name="Table Simple 1" w:semiHidden="1" w:unhideWhenUsed="1"/>
-    <w:lsdException w:name="Table Simple 2" w:semiHidden="1" w:unhideWhenUsed="1"/>
-    <w:lsdException w:name="Table Simple 3" w:semiHidden="1" w:unhideWhenUsed="1"/>
-    <w:lsdException w:name="Table Classic 1" w:semiHidden="1" w:unhideWhenUsed="1"/>
-    <w:lsdException w:name="Table Classic 2" w:semiHidden="1" w:unhideWhenUsed="1"/>
-    <w:lsdException w:name="Table Classic 3" w:semiHidden="1" w:unhideWhenUsed="1"/>
-    <w:lsdException w:name="Table Classic 4" w:semiHidden="1" w:unhideWhenUsed="1"/>
-    <w:lsdException w:name="Table Colorful 1" w:semiHidden="1" w:unhideWhenUsed="1"/>
-    <w:lsdException w:name="Table Colorful 2" w:semiHidden="1" w:unhideWhenUsed="1"/>
-    <w:lsdException w:name="Table Colorful 3" w:semiHidden="1" w:unhideWhenUsed="1"/>
-    <w:lsdException w:name="Table Columns 1" w:semiHidden="1" w:unhideWhenUsed="1"/>
-    <w:lsdException w:name="Table Columns 2" w:semiHidden="1" w:unhideWhenUsed="1"/>
-    <w:lsdException w:name="Table Columns 3" w:semiHidden="1" w:unhideWhenUsed="1"/>
-    <w:lsdException w:name="Table Columns 4" w:semiHidden="1" w:unhideWhenUsed="1"/>
-    <w:lsdException w:name="Table Columns 5" w:semiHidden="1" w:unhideWhenUsed="1"/>
-    <w:lsdException w:name="Table Grid 1" w:semiHidden="1" w:unhideWhenUsed="1"/>
-    <w:lsdException w:name="Table Grid 2" w:semiHidden="1" w:unhideWhenUsed="1"/>
-    <w:lsdException w:name="Table Grid 3" w:semiHidden="1" w:unhideWhenUsed="1"/>
-    <w:lsdException w:name="Table Grid 4" w:semiHidden="1" w:unhideWhenUsed="1"/>
-    <w:lsdException w:name="Table Grid 5" w:semiHidden="1" w:unhideWhenUsed="1"/>
-    <w:lsdException w:name="Table Grid 6" w:semiHidden="1" w:unhideWhenUsed="1"/>
-    <w:lsdException w:name="Table Grid 7" w:semiHidden="1" w:unhideWhenUsed="1"/>
-    <w:lsdException w:name="Table Grid 8" w:semiHidden="1" w:unhideWhenUsed="1"/>
-    <w:lsdException w:name="Table List 1" w:semiHidden="1" w:unhideWhenUsed="1"/>
-    <w:lsdException w:name="Table List 2" w:semiHidden="1" w:unhideWhenUsed="1"/>
-    <w:lsdException w:name="Table List 3" w:semiHidden="1" w:unhideWhenUsed="1"/>
-    <w:lsdException w:name="Table List 4" w:semiHidden="1" w:unhideWhenUsed="1"/>
-    <w:lsdException w:name="Table List 5" w:semiHidden="1" w:unhideWhenUsed="1"/>
-    <w:lsdException w:name="Table List 6" w:semiHidden="1" w:unhideWhenUsed="1"/>
-    <w:lsdException w:name="Table List 7" w:semiHidden="1" w:unhideWhenUsed="1"/>
-    <w:lsdException w:name="Table List 8" w:semiHidden="1" w:unhideWhenUsed="1"/>
-    <w:lsdException w:name="Table 3D effects 1" w:semiHidden="1" w:unhideWhenUsed="1"/>
-    <w:lsdException w:name="Table 3D effects 2" w:semiHidden="1" w:unhideWhenUsed="1"/>
-    <w:lsdException w:name="Table 3D effects 3" w:semiHidden="1" w:unhideWhenUsed="1"/>
-    <w:lsdException w:name="Table Contemporary" w:semiHidden="1" w:unhideWhenUsed="1"/>
-    <w:lsdException w:name="Table Elegant" w:semiHidden="1" w:unhideWhenUsed="1"/>
-    <w:lsdException w:name="Table Professional" w:semiHidden="1" w:unhideWhenUsed="1"/>
-    <w:lsdException w:name="Table Subtle 1" w:semiHidden="1" w:unhideWhenUsed="1"/>
-    <w:lsdException w:name="Table Subtle 2" w:semiHidden="1" w:unhideWhenUsed="1"/>
-    <w:lsdException w:name="Table Web 1" w:semiHidden="1" w:unhideWhenUsed="1"/>
-    <w:lsdException w:name="Table Web 2" w:semiHidden="1" w:unhideWhenUsed="1"/>
-    <w:lsdException w:name="Table Web 3" w:semiHidden="1" w:unhideWhenUsed="1"/>
-    <w:lsdException w:name="Balloon Text" w:semiHidden="1" w:unhideWhenUsed="1"/>
-    <w:lsdException w:name="Table Grid" w:uiPriority="39"/>
-    <w:lsdException w:name="Table Theme" w:semiHidden="1" w:unhideWhenUsed="1"/>
-    <w:lsdException w:name="Placeholder Text" w:semiHidden="1"/>
-    <w:lsdException w:name="No Spacing" w:uiPriority="1" w:qFormat="1"/>
-    <w:lsdException w:name="Light Shading" w:uiPriority="60"/>
-    <w:lsdException w:name="Light List" w:uiPriority="61"/>
-    <w:lsdException w:name="Light Grid" w:uiPriority="62"/>
-    <w:lsdException w:name="Medium Shading 1" w:uiPriority="63"/>
-    <w:lsdException w:name="Medium Shading 2" w:uiPriority="64"/>
-    <w:lsdException w:name="Medium List 1" w:uiPriority="65"/>
-    <w:lsdException w:name="Medium List 2" w:uiPriority="66"/>
-    <w:lsdException w:name="Medium Grid 1" w:uiPriority="67"/>
-    <w:lsdException w:name="Medium Grid 2" w:uiPriority="68"/>
-    <w:lsdException w:name="Medium Grid 3" w:uiPriority="69"/>
-    <w:lsdException w:name="Dark List" w:uiPriority="70"/>
-    <w:lsdException w:name="Colorful Shading" w:uiPriority="71"/>
-    <w:lsdException w:name="Colorful List" w:uiPriority="72"/>
-    <w:lsdException w:name="Colorful Grid" w:uiPriority="73"/>
-    <w:lsdException w:name="Light Shading Accent 1" w:uiPriority="60"/>
-    <w:lsdException w:name="Light List Accent 1" w:uiPriority="61"/>
-    <w:lsdException w:name="Light Grid Accent 1" w:uiPriority="62"/>
-    <w:lsdException w:name="Medium Shading 1 Accent 1" w:uiPriority="63"/>
-    <w:lsdException w:name="Medium Shading 2 Accent 1" w:uiPriority="64"/>
-    <w:lsdException w:name="Medium List 1 Accent 1" w:uiPriority="65"/>
-    <w:lsdException w:name="Revision" w:semiHidden="1"/>
-    <w:lsdException w:name="List Paragraph" w:uiPriority="34" w:qFormat="1"/>
-    <w:lsdException w:name="Quote" w:uiPriority="29" w:qFormat="1"/>
-    <w:lsdException w:name="Intense Quote" w:uiPriority="30" w:qFormat="1"/>
-    <w:lsdException w:name="Medium List 2 Accent 1" w:uiPriority="66"/>
-    <w:lsdException w:name="Medium Grid 1 Accent 1" w:uiPriority="67"/>
-    <w:lsdException w:name="Medium Grid 2 Accent 1" w:uiPriority="68"/>
-    <w:lsdException w:name="Medium Grid 3 Accent 1" w:uiPriority="69"/>
-    <w:lsdException w:name="Dark List Accent 1" w:uiPriority="70"/>
-    <w:lsdException w:name="Colorful Shading Accent 1" w:uiPriority="71"/>
-    <w:lsdException w:name="Colorful List Accent 1" w:uiPriority="72"/>
-    <w:lsdException w:name="Colorful Grid Accent 1" w:uiPriority="73"/>
-    <w:lsdException w:name="Light Shading Accent 2" w:uiPriority="60"/>
-    <w:lsdException w:name="Light List Accent 2" w:uiPriority="61"/>
-    <w:lsdException w:name="Light Grid Accent 2" w:uiPriority="62"/>
-    <w:lsdException w:name="Medium Shading 1 Accent 2" w:uiPriority="63"/>
-    <w:lsdException w:name="Medium Shading 2 Accent 2" w:uiPriority="64"/>
-    <w:lsdException w:name="Medium List 1 Accent 2" w:uiPriority="65"/>
-    <w:lsdException w:name="Medium List 2 Accent 2" w:uiPriority="66"/>
-    <w:lsdException w:name="Medium Grid 1 Accent 2" w:uiPriority="67"/>
-    <w:lsdException w:name="Medium Grid 2 Accent 2" w:uiPriority="68"/>
-    <w:lsdException w:name="Medium Grid 3 Accent 2" w:uiPriority="69"/>
-    <w:lsdException w:name="Dark List Accent 2" w:uiPriority="70"/>
-    <w:lsdException w:name="Colorful Shading Accent 2" w:uiPriority="71"/>
-    <w:lsdException w:name="Colorful List Accent 2" w:uiPriority="72"/>
-    <w:lsdException w:name="Colorful Grid Accent 2" w:uiPriority="73"/>
-    <w:lsdException w:name="Light Shading Accent 3" w:uiPriority="60"/>
-    <w:lsdException w:name="Light List Accent 3" w:uiPriority="61"/>
-    <w:lsdException w:name="Light Grid Accent 3" w:uiPriority="62"/>
-    <w:lsdException w:name="Medium Shading 1 Accent 3" w:uiPriority="63"/>
-    <w:lsdException w:name="Medium Shading 2 Accent 3" w:uiPriority="64"/>
-    <w:lsdException w:name="Medium List 1 Accent 3" w:uiPriority="65"/>
-    <w:lsdException w:name="Medium List 2 Accent 3" w:uiPriority="66"/>
-    <w:lsdException w:name="Medium Grid 1 Accent 3" w:uiPriority="67"/>
-    <w:lsdException w:name="Medium Grid 2 Accent 3" w:uiPriority="68"/>
-    <w:lsdException w:name="Medium Grid 3 Accent 3" w:uiPriority="69"/>
-    <w:lsdException w:name="Dark List Accent 3" w:uiPriority="70"/>
-    <w:lsdException w:name="Colorful Shading Accent 3" w:uiPriority="71"/>
-    <w:lsdException w:name="Colorful List Accent 3" w:uiPriority="72"/>
-    <w:lsdException w:name="Colorful Grid Accent 3" w:uiPriority="73"/>
-    <w:lsdException w:name="Light Shading Accent 4" w:uiPriority="60"/>
-    <w:lsdException w:name="Light List Accent 4" w:uiPriority="61"/>
-    <w:lsdException w:name="Light Grid Accent 4" w:uiPriority="62"/>
-    <w:lsdException w:name="Medium Shading 1 Accent 4" w:uiPriority="63"/>
-    <w:lsdException w:name="Medium Shading 2 Accent 4" w:uiPriority="64"/>
-    <w:lsdException w:name="Medium List 1 Accent 4" w:uiPriority="65"/>
-    <w:lsdException w:name="Medium List 2 Accent 4" w:uiPriority="66"/>
-    <w:lsdException w:name="Medium Grid 1 Accent 4" w:uiPriority="67"/>
-    <w:lsdException w:name="Medium Grid 2 Accent 4" w:uiPriority="68"/>
-    <w:lsdException w:name="Medium Grid 3 Accent 4" w:uiPriority="69"/>
-    <w:lsdException w:name="Dark List Accent 4" w:uiPriority="70"/>
-    <w:lsdException w:name="Colorful Shading Accent 4" w:uiPriority="71"/>
-    <w:lsdException w:name="Colorful List Accent 4" w:uiPriority="72"/>
-    <w:lsdException w:name="Colorful Grid Accent 4" w:uiPriority="73"/>
-    <w:lsdException w:name="Light Shading Accent 5" w:uiPriority="60"/>
-    <w:lsdException w:name="Light List Accent 5" w:uiPriority="61"/>
-    <w:lsdException w:name="Light Grid Accent 5" w:uiPriority="62"/>
-    <w:lsdException w:name="Medium Shading 1 Accent 5" w:uiPriority="63"/>
-    <w:lsdException w:name="Medium Shading 2 Accent 5" w:uiPriority="64"/>
-    <w:lsdException w:name="Medium List 1 Accent 5" w:uiPriority="65"/>
-    <w:lsdException w:name="Medium List 2 Accent 5" w:uiPriority="66"/>
-    <w:lsdException w:name="Medium Grid 1 Accent 5" w:uiPriority="67"/>
-    <w:lsdException w:name="Medium Grid 2 Accent 5" w:uiPriority="68"/>
-    <w:lsdException w:name="Medium Grid 3 Accent 5" w:uiPriority="69"/>
-    <w:lsdException w:name="Dark List Accent 5" w:uiPriority="70"/>
-    <w:lsdException w:name="Colorful Shading Accent 5" w:uiPriority="71"/>
-    <w:lsdException w:name="Colorful List Accent 5" w:uiPriority="72"/>
-    <w:lsdException w:name="Colorful Grid Accent 5" w:uiPriority="73"/>
-    <w:lsdException w:name="Light Shading Accent 6" w:uiPriority="60"/>
-    <w:lsdException w:name="Light List Accent 6" w:uiPriority="61"/>
-    <w:lsdException w:name="Light Grid Accent 6" w:uiPriority="62"/>
-    <w:lsdException w:name="Medium Shading 1 Accent 6" w:uiPriority="63"/>
-    <w:lsdException w:name="Medium Shading 2 Accent 6" w:uiPriority="64"/>
-    <w:lsdException w:name="Medium List 1 Accent 6" w:uiPriority="65"/>
-    <w:lsdException w:name="Medium List 2 Accent 6" w:uiPriority="66"/>
-    <w:lsdException w:name="Medium Grid 1 Accent 6" w:uiPriority="67"/>
-    <w:lsdException w:name="Medium Grid 2 Accent 6" w:uiPriority="68"/>
-    <w:lsdException w:name="Medium Grid 3 Accent 6" w:uiPriority="69"/>
-    <w:lsdException w:name="Dark List Accent 6" w:uiPriority="70"/>
-    <w:lsdException w:name="Colorful Shading Accent 6" w:uiPriority="71"/>
-    <w:lsdException w:name="Colorful List Accent 6" w:uiPriority="72"/>
-    <w:lsdException w:name="Colorful Grid Accent 6" w:uiPriority="73"/>
-    <w:lsdException w:name="Subtle Emphasis" w:uiPriority="19" w:qFormat="1"/>
-    <w:lsdException w:name="Intense Emphasis" w:uiPriority="21" w:qFormat="1"/>
-    <w:lsdException w:name="Subtle Reference" w:uiPriority="31" w:qFormat="1"/>
-    <w:lsdException w:name="Intense Reference" w:uiPriority="32" w:qFormat="1"/>
-    <w:lsdException w:name="Book Title" w:uiPriority="33" w:qFormat="1"/>
-    <w:lsdException w:name="Bibliography" w:semiHidden="1" w:uiPriority="37" w:unhideWhenUsed="1"/>
-    <w:lsdException w:name="TOC Heading" w:semiHidden="1" w:uiPriority="39" w:unhideWhenUsed="1" w:qFormat="1"/>
-    <w:lsdException w:name="Plain Table 1" w:uiPriority="41"/>
-    <w:lsdException w:name="Plain Table 2" w:uiPriority="42"/>
-    <w:lsdException w:name="Plain Table 3" w:uiPriority="43"/>
-    <w:lsdException w:name="Plain Table 4" w:uiPriority="44"/>
-    <w:lsdException w:name="Plain Table 5" w:uiPriority="45"/>
-    <w:lsdException w:name="Grid Table Light" w:uiPriority="40"/>
-    <w:lsdException w:name="Grid Table 1 Light" w:uiPriority="46"/>
-    <w:lsdException w:name="Grid Table 2" w:uiPriority="47"/>
-    <w:lsdException w:name="Grid Table 3" w:uiPriority="48"/>
-    <w:lsdException w:name="Grid Table 4" w:uiPriority="49"/>
-    <w:lsdException w:name="Grid Table 5 Dark" w:uiPriority="50"/>
-    <w:lsdException w:name="Grid Table 6 Colorful" w:uiPriority="51"/>
-    <w:lsdException w:name="Grid Table 7 Colorful" w:uiPriority="52"/>
-    <w:lsdException w:name="Grid Table 1 Light Accent 1" w:uiPriority="46"/>
-    <w:lsdException w:name="Grid Table 2 Accent 1" w:uiPriority="47"/>
-    <w:lsdException w:name="Grid Table 3 Accent 1" w:uiPriority="48"/>
-    <w:lsdException w:name="Grid Table 4 Accent 1" w:uiPriority="49"/>
-    <w:lsdException w:name="Grid Table 5 Dark Accent 1" w:uiPriority="50"/>
-    <w:lsdException w:name="Grid Table 6 Colorful Accent 1" w:uiPriority="51"/>
-    <w:lsdException w:name="Grid Table 7 Colorful Accent 1" w:uiPriority="52"/>
-    <w:lsdException w:name="Grid Table 1 Light Accent 2" w:uiPriority="46"/>
-    <w:lsdException w:name="Grid Table 2 Accent 2" w:uiPriority="47"/>
-    <w:lsdException w:name="Grid Table 3 Accent 2" w:uiPriority="48"/>
-    <w:lsdException w:name="Grid Table 4 Accent 2" w:uiPriority="49"/>
-    <w:lsdException w:name="Grid Table 5 Dark Accent 2" w:uiPriority="50"/>
-    <w:lsdException w:name="Grid Table 6 Colorful Accent 2" w:uiPriority="51"/>
-    <w:lsdException w:name="Grid Table 7 Colorful Accent 2" w:uiPriority="52"/>
-    <w:lsdException w:name="Grid Table 1 Light Accent 3" w:uiPriority="46"/>
-    <w:lsdException w:name="Grid Table 2 Accent 3" w:uiPriority="47"/>
-    <w:lsdException w:name="Grid Table 3 Accent 3" w:uiPriority="48"/>
-    <w:lsdException w:name="Grid Table 4 Accent 3" w:uiPriority="49"/>
-    <w:lsdException w:name="Grid Table 5 Dark Accent 3" w:uiPriority="50"/>
-    <w:lsdException w:name="Grid Table 6 Colorful Accent 3" w:uiPriority="51"/>
-    <w:lsdException w:name="Grid Table 7 Colorful Accent 3" w:uiPriority="52"/>
-    <w:lsdException w:name="Grid Table 1 Light Accent 4" w:uiPriority="46"/>
-    <w:lsdException w:name="Grid Table 2 Accent 4" w:uiPriority="47"/>
-    <w:lsdException w:name="Grid Table 3 Accent 4" w:uiPriority="48"/>
-    <w:lsdException w:name="Grid Table 4 Accent 4" w:uiPriority="49"/>
-    <w:lsdException w:name="Grid Table 5 Dark Accent 4" w:uiPriority="50"/>
-    <w:lsdException w:name="Grid Table 6 Colorful Accent 4" w:uiPriority="51"/>
-    <w:lsdException w:name="Grid Table 7 Colorful Accent 4" w:uiPriority="52"/>
-    <w:lsdException w:name="Grid Table 1 Light Accent 5" w:uiPriority="46"/>
-    <w:lsdException w:name="Grid Table 2 Accent 5" w:uiPriority="47"/>
-    <w:lsdException w:name="Grid Table 3 Accent 5" w:uiPriority="48"/>
-    <w:lsdException w:name="Grid Table 4 Accent 5" w:uiPriority="49"/>
-    <w:lsdException w:name="Grid Table 5 Dark Accent 5" w:uiPriority="50"/>
-    <w:lsdException w:name="Grid Table 6 Colorful Accent 5" w:uiPriority="51"/>
-    <w:lsdException w:name="Grid Table 7 Colorful Accent 5" w:uiPriority="52"/>
-    <w:lsdException w:name="Grid Table 1 Light Accent 6" w:uiPriority="46"/>
-    <w:lsdException w:name="Grid Table 2 Accent 6" w:uiPriority="47"/>
-    <w:lsdException w:name="Grid Table 3 Accent 6" w:uiPriority="48"/>
-    <w:lsdException w:name="Grid Table 4 Accent 6" w:uiPriority="49"/>
-    <w:lsdException w:name="Grid Table 5 Dark Accent 6" w:uiPriority="50"/>
-    <w:lsdException w:name="Grid Table 6 Colorful Accent 6" w:uiPriority="51"/>
-    <w:lsdException w:name="Grid Table 7 Colorful Accent 6" w:uiPriority="52"/>
-    <w:lsdException w:name="List Table 1 Light" w:uiPriority="46"/>
-    <w:lsdException w:name="List Table 2" w:uiPriority="47"/>
-    <w:lsdException w:name="List Table 3" w:uiPriority="48"/>
-    <w:lsdException w:name="List Table 4" w:uiPriority="49"/>
-    <w:lsdException w:name="List Table 5 Dark" w:uiPriority="50"/>
-    <w:lsdException w:name="List Table 6 Colorful" w:uiPriority="51"/>
-    <w:lsdException w:name="List Table 7 Colorful" w:uiPriority="52"/>
-    <w:lsdException w:name="List Table 1 Light Accent 1" w:uiPriority="46"/>
-    <w:lsdException w:name="List Table 2 Accent 1" w:uiPriority="47"/>
-    <w:lsdException w:name="List Table 3 Accent 1" w:uiPriority="48"/>
-    <w:lsdException w:name="List Table 4 Accent 1" w:uiPriority="49"/>
-    <w:lsdException w:name="List Table 5 Dark Accent 1" w:uiPriority="50"/>
-    <w:lsdException w:name="List Table 6 Colorful Accent 1" w:uiPriority="51"/>
-    <w:lsdException w:name="List Table 7 Colorful Accent 1" w:uiPriority="52"/>
-    <w:lsdException w:name="List Table 1 Light Accent 2" w:uiPriority="46"/>
-    <w:lsdException w:name="List Table 2 Accent 2" w:uiPriority="47"/>
-    <w:lsdException w:name="List Table 3 Accent 2" w:uiPriority="48"/>
-    <w:lsdException w:name="List Table 4 Accent 2" w:uiPriority="49"/>
-    <w:lsdException w:name="List Table 5 Dark Accent 2" w:uiPriority="50"/>
-    <w:lsdException w:name="List Table 6 Colorful Accent 2" w:uiPriority="51"/>
-    <w:lsdException w:name="List Table 7 Colorful Accent 2" w:uiPriority="52"/>
-    <w:lsdException w:name="List Table 1 Light Accent 3" w:uiPriority="46"/>
-    <w:lsdException w:name="List Table 2 Accent 3" w:uiPriority="47"/>
-    <w:lsdException w:name="List Table 3 Accent 3" w:uiPriority="48"/>
-    <w:lsdException w:name="List Table 4 Accent 3" w:uiPriority="49"/>
-    <w:lsdException w:name="List Table 5 Dark Accent 3" w:uiPriority="50"/>
-    <w:lsdException w:name="List Table 6 Colorful Accent 3" w:uiPriority="51"/>
-    <w:lsdException w:name="List Table 7 Colorful Accent 3" w:uiPriority="52"/>
-    <w:lsdException w:name="List Table 1 Light Accent 4" w:uiPriority="46"/>
-    <w:lsdException w:name="List Table 2 Accent 4" w:uiPriority="47"/>
-    <w:lsdException w:name="List Table 3 Accent 4" w:uiPriority="48"/>
-    <w:lsdException w:name="List Table 4 Accent 4" w:uiPriority="49"/>
-    <w:lsdException w:name="List Table 5 Dark Accent 4" w:uiPriority="50"/>
-    <w:lsdException w:name="List Table 6 Colorful Accent 4" w:uiPriority="51"/>
-    <w:lsdException w:name="List Table 7 Colorful Accent 4" w:uiPriority="52"/>
-    <w:lsdException w:name="List Table 1 Light Accent 5" w:uiPriority="46"/>
-    <w:lsdException w:name="List Table 2 Accent 5" w:uiPriority="47"/>
-    <w:lsdException w:name="List Table 3 Accent 5" w:uiPriority="48"/>
-    <w:lsdException w:name="List Table 4 Accent 5" w:uiPriority="49"/>
-    <w:lsdException w:name="List Table 5 Dark Accent 5" w:uiPriority="50"/>
-    <w:lsdException w:name="List Table 6 Colorful Accent 5" w:uiPriority="51"/>
-    <w:lsdException w:name="List Table 7 Colorful Accent 5" w:uiPriority="52"/>
-    <w:lsdException w:name="List Table 1 Light Accent 6" w:uiPriority="46"/>
-    <w:lsdException w:name="List Table 2 Accent 6" w:uiPriority="47"/>
-    <w:lsdException w:name="List Table 3 Accent 6" w:uiPriority="48"/>
-    <w:lsdException w:name="List Table 4 Accent 6" w:uiPriority="49"/>
-    <w:lsdException w:name="List Table 5 Dark Accent 6" w:uiPriority="50"/>
-    <w:lsdException w:name="List Table 6 Colorful Accent 6" w:uiPriority="51"/>
-    <w:lsdException w:name="List Table 7 Colorful Accent 6" w:uiPriority="52"/>
+  <w:latentStyles w:defLockedState="0" w:defUIPriority="99" w:defSemiHidden="1" w:defUnhideWhenUsed="1" w:defQFormat="0" w:count="267">
+    <w:lsdException w:name="Normal" w:semiHidden="0" w:uiPriority="0" w:unhideWhenUsed="0" w:qFormat="1"/>
+    <w:lsdException w:name="heading 1" w:semiHidden="0" w:uiPriority="9" w:unhideWhenUsed="0" w:qFormat="1"/>
+    <w:lsdException w:name="heading 2" w:uiPriority="9" w:qFormat="1"/>
+    <w:lsdException w:name="heading 3" w:uiPriority="9" w:qFormat="1"/>
+    <w:lsdException w:name="heading 4" w:uiPriority="9" w:qFormat="1"/>
+    <w:lsdException w:name="heading 5" w:uiPriority="9" w:qFormat="1"/>
+    <w:lsdException w:name="heading 6" w:uiPriority="9" w:qFormat="1"/>
+    <w:lsdException w:name="heading 7" w:uiPriority="9" w:qFormat="1"/>
+    <w:lsdException w:name="heading 8" w:uiPriority="9" w:qFormat="1"/>
+    <w:lsdException w:name="heading 9" w:uiPriority="9" w:qFormat="1"/>
+    <w:lsdException w:name="toc 1" w:uiPriority="39"/>
+    <w:lsdException w:name="toc 2" w:uiPriority="39"/>
+    <w:lsdException w:name="toc 3" w:uiPriority="39"/>
+    <w:lsdException w:name="toc 4" w:uiPriority="39"/>
+    <w:lsdException w:name="toc 5" w:uiPriority="39"/>
+    <w:lsdException w:name="toc 6" w:uiPriority="39"/>
+    <w:lsdException w:name="toc 7" w:uiPriority="39"/>
+    <w:lsdException w:name="toc 8" w:uiPriority="39"/>
+    <w:lsdException w:name="toc 9" w:uiPriority="39"/>
+    <w:lsdException w:name="caption" w:uiPriority="35" w:qFormat="1"/>
+    <w:lsdException w:name="Title" w:semiHidden="0" w:uiPriority="10" w:unhideWhenUsed="0" w:qFormat="1"/>
+    <w:lsdException w:name="Default Paragraph Font" w:uiPriority="1"/>
+    <w:lsdException w:name="Subtitle" w:semiHidden="0" w:uiPriority="11" w:unhideWhenUsed="0" w:qFormat="1"/>
+    <w:lsdException w:name="Strong" w:semiHidden="0" w:uiPriority="22" w:unhideWhenUsed="0" w:qFormat="1"/>
+    <w:lsdException w:name="Emphasis" w:semiHidden="0" w:uiPriority="20" w:unhideWhenUsed="0" w:qFormat="1"/>
+    <w:lsdException w:name="Table Grid" w:semiHidden="0" w:uiPriority="39" w:unhideWhenUsed="0"/>
+    <w:lsdException w:name="Placeholder Text" w:unhideWhenUsed="0"/>
+    <w:lsdException w:name="No Spacing" w:semiHidden="0" w:uiPriority="1" w:unhideWhenUsed="0" w:qFormat="1"/>
+    <w:lsdException w:name="Light Shading" w:semiHidden="0" w:uiPriority="60" w:unhideWhenUsed="0"/>
+    <w:lsdException w:name="Light List" w:semiHidden="0" w:uiPriority="61" w:unhideWhenUsed="0"/>
+    <w:lsdException w:name="Light Grid" w:semiHidden="0" w:uiPriority="62" w:unhideWhenUsed="0"/>
+    <w:lsdException w:name="Medium Shading 1" w:semiHidden="0" w:uiPriority="63" w:unhideWhenUsed="0"/>
+    <w:lsdException w:name="Medium Shading 2" w:semiHidden="0" w:uiPriority="64" w:unhideWhenUsed="0"/>
+    <w:lsdException w:name="Medium List 1" w:semiHidden="0" w:uiPriority="65" w:unhideWhenUsed="0"/>
+    <w:lsdException w:name="Medium List 2" w:semiHidden="0" w:uiPriority="66" w:unhideWhenUsed="0"/>
+    <w:lsdException w:name="Medium Grid 1" w:semiHidden="0" w:uiPriority="67" w:unhideWhenUsed="0"/>
+    <w:lsdException w:name="Medium Grid 2" w:semiHidden="0" w:uiPriority="68" w:unhideWhenUsed="0"/>
+    <w:lsdException w:name="Medium Grid 3" w:semiHidden="0" w:uiPriority="69" w:unhideWhenUsed="0"/>
+    <w:lsdException w:name="Dark List" w:semiHidden="0" w:uiPriority="70" w:unhideWhenUsed="0"/>
+    <w:lsdException w:name="Colorful Shading" w:semiHidden="0" w:uiPriority="71" w:unhideWhenUsed="0"/>
+    <w:lsdException w:name="Colorful List" w:semiHidden="0" w:uiPriority="72" w:unhideWhenUsed="0"/>
+    <w:lsdException w:name="Colorful Grid" w:semiHidden="0" w:uiPriority="73" w:unhideWhenUsed="0"/>
+    <w:lsdException w:name="Light Shading Accent 1" w:semiHidden="0" w:uiPriority="60" w:unhideWhenUsed="0"/>
+    <w:lsdException w:name="Light List Accent 1" w:semiHidden="0" w:uiPriority="61" w:unhideWhenUsed="0"/>
+    <w:lsdException w:name="Light Grid Accent 1" w:semiHidden="0" w:uiPriority="62" w:unhideWhenUsed="0"/>
+    <w:lsdException w:name="Medium Shading 1 Accent 1" w:semiHidden="0" w:uiPriority="63" w:unhideWhenUsed="0"/>
+    <w:lsdException w:name="Medium Shading 2 Accent 1" w:semiHidden="0" w:uiPriority="64" w:unhideWhenUsed="0"/>
+    <w:lsdException w:name="Medium List 1 Accent 1" w:semiHidden="0" w:uiPriority="65" w:unhideWhenUsed="0"/>
+    <w:lsdException w:name="Revision" w:unhideWhenUsed="0"/>
+    <w:lsdException w:name="List Paragraph" w:semiHidden="0" w:uiPriority="34" w:unhideWhenUsed="0" w:qFormat="1"/>
+    <w:lsdException w:name="Quote" w:semiHidden="0" w:uiPriority="29" w:unhideWhenUsed="0" w:qFormat="1"/>
+    <w:lsdException w:name="Intense Quote" w:semiHidden="0" w:uiPriority="30" w:unhideWhenUsed="0" w:qFormat="1"/>
+    <w:lsdException w:name="Medium List 2 Accent 1" w:semiHidden="0" w:uiPriority="66" w:unhideWhenUsed="0"/>
+    <w:lsdException w:name="Medium Grid 1 Accent 1" w:semiHidden="0" w:uiPriority="67" w:unhideWhenUsed="0"/>
+    <w:lsdException w:name="Medium Grid 2 Accent 1" w:semiHidden="0" w:uiPriority="68" w:unhideWhenUsed="0"/>
+    <w:lsdException w:name="Medium Grid 3 Accent 1" w:semiHidden="0" w:uiPriority="69" w:unhideWhenUsed="0"/>
+    <w:lsdException w:name="Dark List Accent 1" w:semiHidden="0" w:uiPriority="70" w:unhideWhenUsed="0"/>
+    <w:lsdException w:name="Colorful Shading Accent 1" w:semiHidden="0" w:uiPriority="71" w:unhideWhenUsed="0"/>
+    <w:lsdException w:name="Colorful List Accent 1" w:semiHidden="0" w:uiPriority="72" w:unhideWhenUsed="0"/>
+    <w:lsdException w:name="Colorful Grid Accent 1" w:semiHidden="0" w:uiPriority="73" w:unhideWhenUsed="0"/>
+    <w:lsdException w:name="Light Shading Accent 2" w:semiHidden="0" w:uiPriority="60" w:unhideWhenUsed="0"/>
+    <w:lsdException w:name="Light List Accent 2" w:semiHidden="0" w:uiPriority="61" w:unhideWhenUsed="0"/>
+    <w:lsdException w:name="Light Grid Accent 2" w:semiHidden="0" w:uiPriority="62" w:unhideWhenUsed="0"/>
+    <w:lsdException w:name="Medium Shading 1 Accent 2" w:semiHidden="0" w:uiPriority="63" w:unhideWhenUsed="0"/>
+    <w:lsdException w:name="Medium Shading 2 Accent 2" w:semiHidden="0" w:uiPriority="64" w:unhideWhenUsed="0"/>
+    <w:lsdException w:name="Medium List 1 Accent 2" w:semiHidden="0" w:uiPriority="65" w:unhideWhenUsed="0"/>
+    <w:lsdException w:name="Medium List 2 Accent 2" w:semiHidden="0" w:uiPriority="66" w:unhideWhenUsed="0"/>
+    <w:lsdException w:name="Medium Grid 1 Accent 2" w:semiHidden="0" w:uiPriority="67" w:unhideWhenUsed="0"/>
+    <w:lsdException w:name="Medium Grid 2 Accent 2" w:semiHidden="0" w:uiPriority="68" w:unhideWhenUsed="0"/>
+    <w:lsdException w:name="Medium Grid 3 Accent 2" w:semiHidden="0" w:uiPriority="69" w:unhideWhenUsed="0"/>
+    <w:lsdException w:name="Dark List Accent 2" w:semiHidden="0" w:uiPriority="70" w:unhideWhenUsed="0"/>
+    <w:lsdException w:name="Colorful Shading Accent 2" w:semiHidden="0" w:uiPriority="71" w:unhideWhenUsed="0"/>
+    <w:lsdException w:name="Colorful List Accent 2" w:semiHidden="0" w:uiPriority="72" w:unhideWhenUsed="0"/>
+    <w:lsdException w:name="Colorful Grid Accent 2" w:semiHidden="0" w:uiPriority="73" w:unhideWhenUsed="0"/>
+    <w:lsdException w:name="Light Shading Accent 3" w:semiHidden="0" w:uiPriority="60" w:unhideWhenUsed="0"/>
+    <w:lsdException w:name="Light List Accent 3" w:semiHidden="0" w:uiPriority="61" w:unhideWhenUsed="0"/>
+    <w:lsdException w:name="Light Grid Accent 3" w:semiHidden="0" w:uiPriority="62" w:unhideWhenUsed="0"/>
+    <w:lsdException w:name="Medium Shading 1 Accent 3" w:semiHidden="0" w:uiPriority="63" w:unhideWhenUsed="0"/>
+    <w:lsdException w:name="Medium Shading 2 Accent 3" w:semiHidden="0" w:uiPriority="64" w:unhideWhenUsed="0"/>
+    <w:lsdException w:name="Medium List 1 Accent 3" w:semiHidden="0" w:uiPriority="65" w:unhideWhenUsed="0"/>
+    <w:lsdException w:name="Medium List 2 Accent 3" w:semiHidden="0" w:uiPriority="66" w:unhideWhenUsed="0"/>
+    <w:lsdException w:name="Medium Grid 1 Accent 3" w:semiHidden="0" w:uiPriority="67" w:unhideWhenUsed="0"/>
+    <w:lsdException w:name="Medium Grid 2 Accent 3" w:semiHidden="0" w:uiPriority="68" w:unhideWhenUsed="0"/>
+    <w:lsdException w:name="Medium Grid 3 Accent 3" w:semiHidden="0" w:uiPriority="69" w:unhideWhenUsed="0"/>
+    <w:lsdException w:name="Dark List Accent 3" w:semiHidden="0" w:uiPriority="70" w:unhideWhenUsed="0"/>
+    <w:lsdException w:name="Colorful Shading Accent 3" w:semiHidden="0" w:uiPriority="71" w:unhideWhenUsed="0"/>
+    <w:lsdException w:name="Colorful List Accent 3" w:semiHidden="0" w:uiPriority="72" w:unhideWhenUsed="0"/>
+    <w:lsdException w:name="Colorful Grid Accent 3" w:semiHidden="0" w:uiPriority="73" w:unhideWhenUsed="0"/>
+    <w:lsdException w:name="Light Shading Accent 4" w:semiHidden="0" w:uiPriority="60" w:unhideWhenUsed="0"/>
+    <w:lsdException w:name="Light List Accent 4" w:semiHidden="0" w:uiPriority="61" w:unhideWhenUsed="0"/>
+    <w:lsdException w:name="Light Grid Accent 4" w:semiHidden="0" w:uiPriority="62" w:unhideWhenUsed="0"/>
+    <w:lsdException w:name="Medium Shading 1 Accent 4" w:semiHidden="0" w:uiPriority="63" w:unhideWhenUsed="0"/>
+    <w:lsdException w:name="Medium Shading 2 Accent 4" w:semiHidden="0" w:uiPriority="64" w:unhideWhenUsed="0"/>
+    <w:lsdException w:name="Medium List 1 Accent 4" w:semiHidden="0" w:uiPriority="65" w:unhideWhenUsed="0"/>
+    <w:lsdException w:name="Medium List 2 Accent 4" w:semiHidden="0" w:uiPriority="66" w:unhideWhenUsed="0"/>
+    <w:lsdException w:name="Medium Grid 1 Accent 4" w:semiHidden="0" w:uiPriority="67" w:unhideWhenUsed="0"/>
+    <w:lsdException w:name="Medium Grid 2 Accent 4" w:semiHidden="0" w:uiPriority="68" w:unhideWhenUsed="0"/>
+    <w:lsdException w:name="Medium Grid 3 Accent 4" w:semiHidden="0" w:uiPriority="69" w:unhideWhenUsed="0"/>
+    <w:lsdException w:name="Dark List Accent 4" w:semiHidden="0" w:uiPriority="70" w:unhideWhenUsed="0"/>
+    <w:lsdException w:name="Colorful Shading Accent 4" w:semiHidden="0" w:uiPriority="71" w:unhideWhenUsed="0"/>
+    <w:lsdException w:name="Colorful List Accent 4" w:semiHidden="0" w:uiPriority="72" w:unhideWhenUsed="0"/>
+    <w:lsdException w:name="Colorful Grid Accent 4" w:semiHidden="0" w:uiPriority="73" w:unhideWhenUsed="0"/>
+    <w:lsdException w:name="Light Shading Accent 5" w:semiHidden="0" w:uiPriority="60" w:unhideWhenUsed="0"/>
+    <w:lsdException w:name="Light List Accent 5" w:semiHidden="0" w:uiPriority="61" w:unhideWhenUsed="0"/>
+    <w:lsdException w:name="Light Grid Accent 5" w:semiHidden="0" w:uiPriority="62" w:unhideWhenUsed="0"/>
+    <w:lsdException w:name="Medium Shading 1 Accent 5" w:semiHidden="0" w:uiPriority="63" w:unhideWhenUsed="0"/>
+    <w:lsdException w:name="Medium Shading 2 Accent 5" w:semiHidden="0" w:uiPriority="64" w:unhideWhenUsed="0"/>
+    <w:lsdException w:name="Medium List 1 Accent 5" w:semiHidden="0" w:uiPriority="65" w:unhideWhenUsed="0"/>
+    <w:lsdException w:name="Medium List 2 Accent 5" w:semiHidden="0" w:uiPriority="66" w:unhideWhenUsed="0"/>
+    <w:lsdException w:name="Medium Grid 1 Accent 5" w:semiHidden="0" w:uiPriority="67" w:unhideWhenUsed="0"/>
+    <w:lsdException w:name="Medium Grid 2 Accent 5" w:semiHidden="0" w:uiPriority="68" w:unhideWhenUsed="0"/>
+    <w:lsdException w:name="Medium Grid 3 Accent 5" w:semiHidden="0" w:uiPriority="69" w:unhideWhenUsed="0"/>
+    <w:lsdException w:name="Dark List Accent 5" w:semiHidden="0" w:uiPriority="70" w:unhideWhenUsed="0"/>
+    <w:lsdException w:name="Colorful Shading Accent 5" w:semiHidden="0" w:uiPriority="71" w:unhideWhenUsed="0"/>
+    <w:lsdException w:name="Colorful List Accent 5" w:semiHidden="0" w:uiPriority="72" w:unhideWhenUsed="0"/>
+    <w:lsdException w:name="Colorful Grid Accent 5" w:semiHidden="0" w:uiPriority="73" w:unhideWhenUsed="0"/>
+    <w:lsdException w:name="Light Shading Accent 6" w:semiHidden="0" w:uiPriority="60" w:unhideWhenUsed="0"/>
+    <w:lsdException w:name="Light List Accent 6" w:semiHidden="0" w:uiPriority="61" w:unhideWhenUsed="0"/>
+    <w:lsdException w:name="Light Grid Accent 6" w:semiHidden="0" w:uiPriority="62" w:unhideWhenUsed="0"/>
+    <w:lsdException w:name="Medium Shading 1 Accent 6" w:semiHidden="0" w:uiPriority="63" w:unhideWhenUsed="0"/>
+    <w:lsdException w:name="Medium Shading 2 Accent 6" w:semiHidden="0" w:uiPriority="64" w:unhideWhenUsed="0"/>
+    <w:lsdException w:name="Medium List 1 Accent 6" w:semiHidden="0" w:uiPriority="65" w:unhideWhenUsed="0"/>
+    <w:lsdException w:name="Medium List 2 Accent 6" w:semiHidden="0" w:uiPriority="66" w:unhideWhenUsed="0"/>
+    <w:lsdException w:name="Medium Grid 1 Accent 6" w:semiHidden="0" w:uiPriority="67" w:unhideWhenUsed="0"/>
+    <w:lsdException w:name="Medium Grid 2 Accent 6" w:semiHidden="0" w:uiPriority="68" w:unhideWhenUsed="0"/>
+    <w:lsdException w:name="Medium Grid 3 Accent 6" w:semiHidden="0" w:uiPriority="69" w:unhideWhenUsed="0"/>
+    <w:lsdException w:name="Dark List Accent 6" w:semiHidden="0" w:uiPriority="70" w:unhideWhenUsed="0"/>
+    <w:lsdException w:name="Colorful Shading Accent 6" w:semiHidden="0" w:uiPriority="71" w:unhideWhenUsed="0"/>
+    <w:lsdException w:name="Colorful List Accent 6" w:semiHidden="0" w:uiPriority="72" w:unhideWhenUsed="0"/>
+    <w:lsdException w:name="Colorful Grid Accent 6" w:semiHidden="0" w:uiPriority="73" w:unhideWhenUsed="0"/>
+    <w:lsdException w:name="Subtle Emphasis" w:semiHidden="0" w:uiPriority="19" w:unhideWhenUsed="0" w:qFormat="1"/>
+    <w:lsdException w:name="Intense Emphasis" w:semiHidden="0" w:uiPriority="21" w:unhideWhenUsed="0" w:qFormat="1"/>
+    <w:lsdException w:name="Subtle Reference" w:semiHidden="0" w:uiPriority="31" w:unhideWhenUsed="0" w:qFormat="1"/>
+    <w:lsdException w:name="Intense Reference" w:semiHidden="0" w:uiPriority="32" w:unhideWhenUsed="0" w:qFormat="1"/>
+    <w:lsdException w:name="Book Title" w:semiHidden="0" w:uiPriority="33" w:unhideWhenUsed="0" w:qFormat="1"/>
+    <w:lsdException w:name="Bibliography" w:uiPriority="37"/>
+    <w:lsdException w:name="TOC Heading" w:uiPriority="39" w:qFormat="1"/>
   </w:latentStyles>
-  <w:style w:type="paragraph" w:default="1" w:styleId="Standard">
+  <w:style w:type="paragraph" w:default="1" w:styleId="Normal">
     <w:name w:val="Normal"/>
     <w:qFormat/>
     <w:rsid w:val="00D00DC9"/>
   </w:style>
-  <w:style w:type="paragraph" w:styleId="berschrift1">
+  <w:style w:type="paragraph" w:styleId="Heading1">
     <w:name w:val="heading 1"/>
-    <w:basedOn w:val="Standard"/>
-    <w:next w:val="Standard"/>
-    <w:link w:val="berschrift1Zchn"/>
+    <w:basedOn w:val="Normal"/>
+    <w:next w:val="Normal"/>
+    <w:link w:val="Heading1Char"/>
     <w:uiPriority w:val="9"/>
     <w:qFormat/>
     <w:rsid w:val="00D00DC9"/>
@@ -11396,11 +10861,11 @@
       <w:szCs w:val="36"/>
     </w:rPr>
   </w:style>
-  <w:style w:type="paragraph" w:styleId="berschrift2">
+  <w:style w:type="paragraph" w:styleId="Heading2">
     <w:name w:val="heading 2"/>
-    <w:basedOn w:val="Standard"/>
-    <w:next w:val="Standard"/>
-    <w:link w:val="berschrift2Zchn"/>
+    <w:basedOn w:val="Normal"/>
+    <w:next w:val="Normal"/>
+    <w:link w:val="Heading2Char"/>
     <w:uiPriority w:val="9"/>
     <w:unhideWhenUsed/>
     <w:qFormat/>
@@ -11425,11 +10890,11 @@
       <w:szCs w:val="28"/>
     </w:rPr>
   </w:style>
-  <w:style w:type="paragraph" w:styleId="berschrift3">
+  <w:style w:type="paragraph" w:styleId="Heading3">
     <w:name w:val="heading 3"/>
-    <w:basedOn w:val="Standard"/>
-    <w:next w:val="Standard"/>
-    <w:link w:val="berschrift3Zchn"/>
+    <w:basedOn w:val="Normal"/>
+    <w:next w:val="Normal"/>
+    <w:link w:val="Heading3Char"/>
     <w:uiPriority w:val="9"/>
     <w:unhideWhenUsed/>
     <w:qFormat/>
@@ -11451,11 +10916,11 @@
       <w:color w:val="000000" w:themeColor="text1"/>
     </w:rPr>
   </w:style>
-  <w:style w:type="paragraph" w:styleId="berschrift4">
+  <w:style w:type="paragraph" w:styleId="Heading4">
     <w:name w:val="heading 4"/>
-    <w:basedOn w:val="Standard"/>
-    <w:next w:val="Standard"/>
-    <w:link w:val="berschrift4Zchn"/>
+    <w:basedOn w:val="Normal"/>
+    <w:next w:val="Normal"/>
+    <w:link w:val="Heading4Char"/>
     <w:uiPriority w:val="9"/>
     <w:semiHidden/>
     <w:unhideWhenUsed/>
@@ -11480,11 +10945,11 @@
       <w:color w:val="000000" w:themeColor="text1"/>
     </w:rPr>
   </w:style>
-  <w:style w:type="paragraph" w:styleId="berschrift5">
+  <w:style w:type="paragraph" w:styleId="Heading5">
     <w:name w:val="heading 5"/>
-    <w:basedOn w:val="Standard"/>
-    <w:next w:val="Standard"/>
-    <w:link w:val="berschrift5Zchn"/>
+    <w:basedOn w:val="Normal"/>
+    <w:next w:val="Normal"/>
+    <w:link w:val="Heading5Char"/>
     <w:uiPriority w:val="9"/>
     <w:semiHidden/>
     <w:unhideWhenUsed/>
@@ -11505,11 +10970,11 @@
       <w:color w:val="323E4F" w:themeColor="text2" w:themeShade="BF"/>
     </w:rPr>
   </w:style>
-  <w:style w:type="paragraph" w:styleId="berschrift6">
+  <w:style w:type="paragraph" w:styleId="Heading6">
     <w:name w:val="heading 6"/>
-    <w:basedOn w:val="Standard"/>
-    <w:next w:val="Standard"/>
-    <w:link w:val="berschrift6Zchn"/>
+    <w:basedOn w:val="Normal"/>
+    <w:next w:val="Normal"/>
+    <w:link w:val="Heading6Char"/>
     <w:uiPriority w:val="9"/>
     <w:semiHidden/>
     <w:unhideWhenUsed/>
@@ -11532,11 +10997,11 @@
       <w:color w:val="323E4F" w:themeColor="text2" w:themeShade="BF"/>
     </w:rPr>
   </w:style>
-  <w:style w:type="paragraph" w:styleId="berschrift7">
+  <w:style w:type="paragraph" w:styleId="Heading7">
     <w:name w:val="heading 7"/>
-    <w:basedOn w:val="Standard"/>
-    <w:next w:val="Standard"/>
-    <w:link w:val="berschrift7Zchn"/>
+    <w:basedOn w:val="Normal"/>
+    <w:next w:val="Normal"/>
+    <w:link w:val="Heading7Char"/>
     <w:uiPriority w:val="9"/>
     <w:semiHidden/>
     <w:unhideWhenUsed/>
@@ -11559,11 +11024,11 @@
       <w:color w:val="404040" w:themeColor="text1" w:themeTint="BF"/>
     </w:rPr>
   </w:style>
-  <w:style w:type="paragraph" w:styleId="berschrift8">
+  <w:style w:type="paragraph" w:styleId="Heading8">
     <w:name w:val="heading 8"/>
-    <w:basedOn w:val="Standard"/>
-    <w:next w:val="Standard"/>
-    <w:link w:val="berschrift8Zchn"/>
+    <w:basedOn w:val="Normal"/>
+    <w:next w:val="Normal"/>
+    <w:link w:val="Heading8Char"/>
     <w:uiPriority w:val="9"/>
     <w:semiHidden/>
     <w:unhideWhenUsed/>
@@ -11586,11 +11051,11 @@
       <w:szCs w:val="20"/>
     </w:rPr>
   </w:style>
-  <w:style w:type="paragraph" w:styleId="berschrift9">
+  <w:style w:type="paragraph" w:styleId="Heading9">
     <w:name w:val="heading 9"/>
-    <w:basedOn w:val="Standard"/>
-    <w:next w:val="Standard"/>
-    <w:link w:val="berschrift9Zchn"/>
+    <w:basedOn w:val="Normal"/>
+    <w:next w:val="Normal"/>
+    <w:link w:val="Heading9Char"/>
     <w:uiPriority w:val="9"/>
     <w:semiHidden/>
     <w:unhideWhenUsed/>
@@ -11615,13 +11080,13 @@
       <w:szCs w:val="20"/>
     </w:rPr>
   </w:style>
-  <w:style w:type="character" w:default="1" w:styleId="Absatz-Standardschriftart">
+  <w:style w:type="character" w:default="1" w:styleId="DefaultParagraphFont">
     <w:name w:val="Default Paragraph Font"/>
     <w:uiPriority w:val="1"/>
     <w:semiHidden/>
     <w:unhideWhenUsed/>
   </w:style>
-  <w:style w:type="table" w:default="1" w:styleId="NormaleTabelle">
+  <w:style w:type="table" w:default="1" w:styleId="TableNormal">
     <w:name w:val="Normal Table"/>
     <w:uiPriority w:val="99"/>
     <w:semiHidden/>
@@ -11636,23 +11101,23 @@
       </w:tblCellMar>
     </w:tblPr>
   </w:style>
-  <w:style w:type="numbering" w:default="1" w:styleId="KeineListe">
+  <w:style w:type="numbering" w:default="1" w:styleId="NoList">
     <w:name w:val="No List"/>
     <w:uiPriority w:val="99"/>
     <w:semiHidden/>
     <w:unhideWhenUsed/>
   </w:style>
-  <w:style w:type="character" w:customStyle="1" w:styleId="KeinLeerraumZchn">
-    <w:name w:val="Kein Leerraum Zchn"/>
-    <w:basedOn w:val="Absatz-Standardschriftart"/>
-    <w:link w:val="KeinLeerraum"/>
+  <w:style w:type="character" w:customStyle="1" w:styleId="NoSpacingChar">
+    <w:name w:val="No Spacing Char"/>
+    <w:basedOn w:val="DefaultParagraphFont"/>
+    <w:link w:val="NoSpacing"/>
     <w:uiPriority w:val="1"/>
     <w:rsid w:val="007857F5"/>
   </w:style>
-  <w:style w:type="character" w:customStyle="1" w:styleId="berschrift1Zchn">
-    <w:name w:val="Überschrift 1 Zchn"/>
-    <w:basedOn w:val="Absatz-Standardschriftart"/>
-    <w:link w:val="berschrift1"/>
+  <w:style w:type="character" w:customStyle="1" w:styleId="Heading1Char">
+    <w:name w:val="Heading 1 Char"/>
+    <w:basedOn w:val="DefaultParagraphFont"/>
+    <w:link w:val="Heading1"/>
     <w:uiPriority w:val="9"/>
     <w:rsid w:val="00D00DC9"/>
     <w:rPr>
@@ -11665,10 +11130,10 @@
       <w:szCs w:val="36"/>
     </w:rPr>
   </w:style>
-  <w:style w:type="character" w:customStyle="1" w:styleId="berschrift2Zchn">
-    <w:name w:val="Überschrift 2 Zchn"/>
-    <w:basedOn w:val="Absatz-Standardschriftart"/>
-    <w:link w:val="berschrift2"/>
+  <w:style w:type="character" w:customStyle="1" w:styleId="Heading2Char">
+    <w:name w:val="Heading 2 Char"/>
+    <w:basedOn w:val="DefaultParagraphFont"/>
+    <w:link w:val="Heading2"/>
     <w:uiPriority w:val="9"/>
     <w:rsid w:val="00D00DC9"/>
     <w:rPr>
@@ -11681,10 +11146,10 @@
       <w:szCs w:val="28"/>
     </w:rPr>
   </w:style>
-  <w:style w:type="character" w:customStyle="1" w:styleId="berschrift3Zchn">
-    <w:name w:val="Überschrift 3 Zchn"/>
-    <w:basedOn w:val="Absatz-Standardschriftart"/>
-    <w:link w:val="berschrift3"/>
+  <w:style w:type="character" w:customStyle="1" w:styleId="Heading3Char">
+    <w:name w:val="Heading 3 Char"/>
+    <w:basedOn w:val="DefaultParagraphFont"/>
+    <w:link w:val="Heading3"/>
     <w:uiPriority w:val="9"/>
     <w:rsid w:val="00D00DC9"/>
     <w:rPr>
@@ -11694,10 +11159,10 @@
       <w:color w:val="000000" w:themeColor="text1"/>
     </w:rPr>
   </w:style>
-  <w:style w:type="character" w:customStyle="1" w:styleId="berschrift4Zchn">
-    <w:name w:val="Überschrift 4 Zchn"/>
-    <w:basedOn w:val="Absatz-Standardschriftart"/>
-    <w:link w:val="berschrift4"/>
+  <w:style w:type="character" w:customStyle="1" w:styleId="Heading4Char">
+    <w:name w:val="Heading 4 Char"/>
+    <w:basedOn w:val="DefaultParagraphFont"/>
+    <w:link w:val="Heading4"/>
     <w:uiPriority w:val="9"/>
     <w:semiHidden/>
     <w:rsid w:val="00D00DC9"/>
@@ -11710,10 +11175,10 @@
       <w:color w:val="000000" w:themeColor="text1"/>
     </w:rPr>
   </w:style>
-  <w:style w:type="character" w:customStyle="1" w:styleId="berschrift5Zchn">
-    <w:name w:val="Überschrift 5 Zchn"/>
-    <w:basedOn w:val="Absatz-Standardschriftart"/>
-    <w:link w:val="berschrift5"/>
+  <w:style w:type="character" w:customStyle="1" w:styleId="Heading5Char">
+    <w:name w:val="Heading 5 Char"/>
+    <w:basedOn w:val="DefaultParagraphFont"/>
+    <w:link w:val="Heading5"/>
     <w:uiPriority w:val="9"/>
     <w:semiHidden/>
     <w:rsid w:val="00D00DC9"/>
@@ -11722,10 +11187,10 @@
       <w:color w:val="323E4F" w:themeColor="text2" w:themeShade="BF"/>
     </w:rPr>
   </w:style>
-  <w:style w:type="character" w:customStyle="1" w:styleId="berschrift6Zchn">
-    <w:name w:val="Überschrift 6 Zchn"/>
-    <w:basedOn w:val="Absatz-Standardschriftart"/>
-    <w:link w:val="berschrift6"/>
+  <w:style w:type="character" w:customStyle="1" w:styleId="Heading6Char">
+    <w:name w:val="Heading 6 Char"/>
+    <w:basedOn w:val="DefaultParagraphFont"/>
+    <w:link w:val="Heading6"/>
     <w:uiPriority w:val="9"/>
     <w:semiHidden/>
     <w:rsid w:val="00D00DC9"/>
@@ -11736,10 +11201,10 @@
       <w:color w:val="323E4F" w:themeColor="text2" w:themeShade="BF"/>
     </w:rPr>
   </w:style>
-  <w:style w:type="character" w:customStyle="1" w:styleId="berschrift7Zchn">
-    <w:name w:val="Überschrift 7 Zchn"/>
-    <w:basedOn w:val="Absatz-Standardschriftart"/>
-    <w:link w:val="berschrift7"/>
+  <w:style w:type="character" w:customStyle="1" w:styleId="Heading7Char">
+    <w:name w:val="Heading 7 Char"/>
+    <w:basedOn w:val="DefaultParagraphFont"/>
+    <w:link w:val="Heading7"/>
     <w:uiPriority w:val="9"/>
     <w:semiHidden/>
     <w:rsid w:val="00D00DC9"/>
@@ -11750,10 +11215,10 @@
       <w:color w:val="404040" w:themeColor="text1" w:themeTint="BF"/>
     </w:rPr>
   </w:style>
-  <w:style w:type="character" w:customStyle="1" w:styleId="berschrift8Zchn">
-    <w:name w:val="Überschrift 8 Zchn"/>
-    <w:basedOn w:val="Absatz-Standardschriftart"/>
-    <w:link w:val="berschrift8"/>
+  <w:style w:type="character" w:customStyle="1" w:styleId="Heading8Char">
+    <w:name w:val="Heading 8 Char"/>
+    <w:basedOn w:val="DefaultParagraphFont"/>
+    <w:link w:val="Heading8"/>
     <w:uiPriority w:val="9"/>
     <w:semiHidden/>
     <w:rsid w:val="00D00DC9"/>
@@ -11764,10 +11229,10 @@
       <w:szCs w:val="20"/>
     </w:rPr>
   </w:style>
-  <w:style w:type="character" w:customStyle="1" w:styleId="berschrift9Zchn">
-    <w:name w:val="Überschrift 9 Zchn"/>
-    <w:basedOn w:val="Absatz-Standardschriftart"/>
-    <w:link w:val="berschrift9"/>
+  <w:style w:type="character" w:customStyle="1" w:styleId="Heading9Char">
+    <w:name w:val="Heading 9 Char"/>
+    <w:basedOn w:val="DefaultParagraphFont"/>
+    <w:link w:val="Heading9"/>
     <w:uiPriority w:val="9"/>
     <w:semiHidden/>
     <w:rsid w:val="00D00DC9"/>
@@ -11780,10 +11245,10 @@
       <w:szCs w:val="20"/>
     </w:rPr>
   </w:style>
-  <w:style w:type="character" w:customStyle="1" w:styleId="TitelZchn">
-    <w:name w:val="Titel Zchn"/>
-    <w:basedOn w:val="Absatz-Standardschriftart"/>
-    <w:link w:val="Titel"/>
+  <w:style w:type="character" w:customStyle="1" w:styleId="TitleChar">
+    <w:name w:val="Title Char"/>
+    <w:basedOn w:val="DefaultParagraphFont"/>
+    <w:link w:val="Title"/>
     <w:uiPriority w:val="10"/>
     <w:rsid w:val="00D00DC9"/>
     <w:rPr>
@@ -11793,10 +11258,10 @@
       <w:szCs w:val="56"/>
     </w:rPr>
   </w:style>
-  <w:style w:type="character" w:customStyle="1" w:styleId="UntertitelZchn">
-    <w:name w:val="Untertitel Zchn"/>
-    <w:basedOn w:val="Absatz-Standardschriftart"/>
-    <w:link w:val="Untertitel"/>
+  <w:style w:type="character" w:customStyle="1" w:styleId="SubtitleChar">
+    <w:name w:val="Subtitle Char"/>
+    <w:basedOn w:val="DefaultParagraphFont"/>
+    <w:link w:val="Subtitle"/>
     <w:uiPriority w:val="11"/>
     <w:rsid w:val="00D00DC9"/>
     <w:rPr>
@@ -11804,9 +11269,9 @@
       <w:spacing w:val="10"/>
     </w:rPr>
   </w:style>
-  <w:style w:type="character" w:styleId="Fett">
+  <w:style w:type="character" w:styleId="Strong">
     <w:name w:val="Strong"/>
-    <w:basedOn w:val="Absatz-Standardschriftart"/>
+    <w:basedOn w:val="DefaultParagraphFont"/>
     <w:uiPriority w:val="22"/>
     <w:qFormat/>
     <w:rsid w:val="00D00DC9"/>
@@ -11816,9 +11281,9 @@
       <w:color w:val="000000" w:themeColor="text1"/>
     </w:rPr>
   </w:style>
-  <w:style w:type="character" w:styleId="Hervorhebung">
+  <w:style w:type="character" w:styleId="Emphasis">
     <w:name w:val="Emphasis"/>
-    <w:basedOn w:val="Absatz-Standardschriftart"/>
+    <w:basedOn w:val="DefaultParagraphFont"/>
     <w:uiPriority w:val="20"/>
     <w:qFormat/>
     <w:rsid w:val="00D00DC9"/>
@@ -11828,10 +11293,10 @@
       <w:color w:val="auto"/>
     </w:rPr>
   </w:style>
-  <w:style w:type="character" w:customStyle="1" w:styleId="ZitatZchn">
-    <w:name w:val="Zitat Zchn"/>
-    <w:basedOn w:val="Absatz-Standardschriftart"/>
-    <w:link w:val="Zitat"/>
+  <w:style w:type="character" w:customStyle="1" w:styleId="QuoteChar">
+    <w:name w:val="Quote Char"/>
+    <w:basedOn w:val="DefaultParagraphFont"/>
+    <w:link w:val="Quote"/>
     <w:uiPriority w:val="29"/>
     <w:rsid w:val="00D00DC9"/>
     <w:rPr>
@@ -11840,10 +11305,10 @@
       <w:color w:val="000000" w:themeColor="text1"/>
     </w:rPr>
   </w:style>
-  <w:style w:type="character" w:customStyle="1" w:styleId="IntensivesZitatZchn">
-    <w:name w:val="Intensives Zitat Zchn"/>
-    <w:basedOn w:val="Absatz-Standardschriftart"/>
-    <w:link w:val="IntensivesZitat"/>
+  <w:style w:type="character" w:customStyle="1" w:styleId="IntenseQuoteChar">
+    <w:name w:val="Intense Quote Char"/>
+    <w:basedOn w:val="DefaultParagraphFont"/>
+    <w:link w:val="IntenseQuote"/>
     <w:uiPriority w:val="30"/>
     <w:rsid w:val="00D00DC9"/>
     <w:rPr>
@@ -11851,9 +11316,9 @@
       <w:shd w:val="clear" w:color="auto" w:fill="F2F2F2" w:themeFill="background1" w:themeFillShade="F2"/>
     </w:rPr>
   </w:style>
-  <w:style w:type="character" w:styleId="SchwacheHervorhebung">
+  <w:style w:type="character" w:styleId="SubtleEmphasis">
     <w:name w:val="Subtle Emphasis"/>
-    <w:basedOn w:val="Absatz-Standardschriftart"/>
+    <w:basedOn w:val="DefaultParagraphFont"/>
     <w:uiPriority w:val="19"/>
     <w:qFormat/>
     <w:rsid w:val="00D00DC9"/>
@@ -11863,9 +11328,9 @@
       <w:color w:val="404040" w:themeColor="text1" w:themeTint="BF"/>
     </w:rPr>
   </w:style>
-  <w:style w:type="character" w:styleId="IntensiveHervorhebung">
+  <w:style w:type="character" w:styleId="IntenseEmphasis">
     <w:name w:val="Intense Emphasis"/>
-    <w:basedOn w:val="Absatz-Standardschriftart"/>
+    <w:basedOn w:val="DefaultParagraphFont"/>
     <w:uiPriority w:val="21"/>
     <w:qFormat/>
     <w:rsid w:val="00D00DC9"/>
@@ -11877,9 +11342,9 @@
       <w:caps/>
     </w:rPr>
   </w:style>
-  <w:style w:type="character" w:styleId="SchwacherVerweis">
+  <w:style w:type="character" w:styleId="SubtleReference">
     <w:name w:val="Subtle Reference"/>
-    <w:basedOn w:val="Absatz-Standardschriftart"/>
+    <w:basedOn w:val="DefaultParagraphFont"/>
     <w:uiPriority w:val="31"/>
     <w:qFormat/>
     <w:rsid w:val="00D00DC9"/>
@@ -11889,9 +11354,9 @@
       <w:u w:val="single" w:color="7F7F7F" w:themeColor="text1" w:themeTint="80"/>
     </w:rPr>
   </w:style>
-  <w:style w:type="character" w:styleId="IntensiverVerweis">
+  <w:style w:type="character" w:styleId="IntenseReference">
     <w:name w:val="Intense Reference"/>
-    <w:basedOn w:val="Absatz-Standardschriftart"/>
+    <w:basedOn w:val="DefaultParagraphFont"/>
     <w:uiPriority w:val="32"/>
     <w:qFormat/>
     <w:rsid w:val="00D00DC9"/>
@@ -11902,9 +11367,9 @@
       <w:u w:val="single"/>
     </w:rPr>
   </w:style>
-  <w:style w:type="character" w:styleId="Buchtitel">
+  <w:style w:type="character" w:styleId="BookTitle">
     <w:name w:val="Book Title"/>
-    <w:basedOn w:val="Absatz-Standardschriftart"/>
+    <w:basedOn w:val="DefaultParagraphFont"/>
     <w:uiPriority w:val="33"/>
     <w:qFormat/>
     <w:rsid w:val="00D00DC9"/>
@@ -11915,23 +11380,23 @@
       <w:spacing w:val="5"/>
     </w:rPr>
   </w:style>
-  <w:style w:type="character" w:customStyle="1" w:styleId="KopfzeileZchn">
-    <w:name w:val="Kopfzeile Zchn"/>
-    <w:basedOn w:val="Absatz-Standardschriftart"/>
-    <w:link w:val="Kopfzeile"/>
+  <w:style w:type="character" w:customStyle="1" w:styleId="HeaderChar">
+    <w:name w:val="Header Char"/>
+    <w:basedOn w:val="DefaultParagraphFont"/>
+    <w:link w:val="Header"/>
     <w:uiPriority w:val="99"/>
     <w:rsid w:val="005913E5"/>
   </w:style>
-  <w:style w:type="character" w:customStyle="1" w:styleId="FuzeileZchn">
-    <w:name w:val="Fußzeile Zchn"/>
-    <w:basedOn w:val="Absatz-Standardschriftart"/>
-    <w:link w:val="Fuzeile"/>
+  <w:style w:type="character" w:customStyle="1" w:styleId="FooterChar">
+    <w:name w:val="Footer Char"/>
+    <w:basedOn w:val="DefaultParagraphFont"/>
+    <w:link w:val="Footer"/>
     <w:uiPriority w:val="99"/>
     <w:rsid w:val="005913E5"/>
   </w:style>
   <w:style w:type="character" w:customStyle="1" w:styleId="InternetLink">
     <w:name w:val="Internet Link"/>
-    <w:basedOn w:val="Absatz-Standardschriftart"/>
+    <w:basedOn w:val="DefaultParagraphFont"/>
     <w:uiPriority w:val="99"/>
     <w:unhideWhenUsed/>
     <w:rsid w:val="003252F8"/>
@@ -11945,7 +11410,7 @@
   </w:style>
   <w:style w:type="paragraph" w:customStyle="1" w:styleId="Heading">
     <w:name w:val="Heading"/>
-    <w:basedOn w:val="Standard"/>
+    <w:basedOn w:val="Normal"/>
     <w:next w:val="TextBody"/>
     <w:pPr>
       <w:keepNext/>
@@ -11959,22 +11424,22 @@
   </w:style>
   <w:style w:type="paragraph" w:customStyle="1" w:styleId="TextBody">
     <w:name w:val="Text Body"/>
-    <w:basedOn w:val="Standard"/>
+    <w:basedOn w:val="Normal"/>
     <w:pPr>
       <w:spacing w:after="140" w:line="288" w:lineRule="auto"/>
     </w:pPr>
   </w:style>
-  <w:style w:type="paragraph" w:styleId="Liste">
+  <w:style w:type="paragraph" w:styleId="List">
     <w:name w:val="List"/>
     <w:basedOn w:val="TextBody"/>
     <w:rPr>
       <w:rFonts w:cs="FreeSans"/>
     </w:rPr>
   </w:style>
-  <w:style w:type="paragraph" w:styleId="Beschriftung">
+  <w:style w:type="paragraph" w:styleId="Caption">
     <w:name w:val="caption"/>
-    <w:basedOn w:val="Standard"/>
-    <w:next w:val="Standard"/>
+    <w:basedOn w:val="Normal"/>
+    <w:next w:val="Normal"/>
     <w:uiPriority w:val="35"/>
     <w:semiHidden/>
     <w:unhideWhenUsed/>
@@ -11993,7 +11458,7 @@
   </w:style>
   <w:style w:type="paragraph" w:customStyle="1" w:styleId="Index">
     <w:name w:val="Index"/>
-    <w:basedOn w:val="Standard"/>
+    <w:basedOn w:val="Normal"/>
     <w:pPr>
       <w:suppressLineNumbers/>
     </w:pPr>
@@ -12001,9 +11466,9 @@
       <w:rFonts w:cs="FreeSans"/>
     </w:rPr>
   </w:style>
-  <w:style w:type="paragraph" w:styleId="KeinLeerraum">
+  <w:style w:type="paragraph" w:styleId="NoSpacing">
     <w:name w:val="No Spacing"/>
-    <w:link w:val="KeinLeerraumZchn"/>
+    <w:link w:val="NoSpacingChar"/>
     <w:uiPriority w:val="1"/>
     <w:qFormat/>
     <w:rsid w:val="00D00DC9"/>
@@ -12011,11 +11476,11 @@
       <w:spacing w:after="0" w:line="240" w:lineRule="auto"/>
     </w:pPr>
   </w:style>
-  <w:style w:type="paragraph" w:styleId="Titel">
+  <w:style w:type="paragraph" w:styleId="Title">
     <w:name w:val="Title"/>
-    <w:basedOn w:val="Standard"/>
-    <w:next w:val="Standard"/>
-    <w:link w:val="TitelZchn"/>
+    <w:basedOn w:val="Normal"/>
+    <w:next w:val="Normal"/>
+    <w:link w:val="TitleChar"/>
     <w:uiPriority w:val="10"/>
     <w:qFormat/>
     <w:rsid w:val="00D00DC9"/>
@@ -12030,11 +11495,11 @@
       <w:szCs w:val="56"/>
     </w:rPr>
   </w:style>
-  <w:style w:type="paragraph" w:styleId="Untertitel">
+  <w:style w:type="paragraph" w:styleId="Subtitle">
     <w:name w:val="Subtitle"/>
-    <w:basedOn w:val="Standard"/>
-    <w:next w:val="Standard"/>
-    <w:link w:val="UntertitelZchn"/>
+    <w:basedOn w:val="Normal"/>
+    <w:next w:val="Normal"/>
+    <w:link w:val="SubtitleChar"/>
     <w:uiPriority w:val="11"/>
     <w:qFormat/>
     <w:rsid w:val="00D00DC9"/>
@@ -12048,11 +11513,11 @@
       <w:spacing w:val="10"/>
     </w:rPr>
   </w:style>
-  <w:style w:type="paragraph" w:styleId="Zitat">
+  <w:style w:type="paragraph" w:styleId="Quote">
     <w:name w:val="Quote"/>
-    <w:basedOn w:val="Standard"/>
-    <w:next w:val="Standard"/>
-    <w:link w:val="ZitatZchn"/>
+    <w:basedOn w:val="Normal"/>
+    <w:next w:val="Normal"/>
+    <w:link w:val="QuoteChar"/>
     <w:uiPriority w:val="29"/>
     <w:qFormat/>
     <w:rsid w:val="00D00DC9"/>
@@ -12066,11 +11531,11 @@
       <w:color w:val="000000" w:themeColor="text1"/>
     </w:rPr>
   </w:style>
-  <w:style w:type="paragraph" w:styleId="IntensivesZitat">
+  <w:style w:type="paragraph" w:styleId="IntenseQuote">
     <w:name w:val="Intense Quote"/>
-    <w:basedOn w:val="Standard"/>
-    <w:next w:val="Standard"/>
-    <w:link w:val="IntensivesZitatZchn"/>
+    <w:basedOn w:val="Normal"/>
+    <w:next w:val="Normal"/>
+    <w:link w:val="IntenseQuoteChar"/>
     <w:uiPriority w:val="30"/>
     <w:qFormat/>
     <w:rsid w:val="00D00DC9"/>
@@ -12090,16 +11555,16 @@
   </w:style>
   <w:style w:type="paragraph" w:customStyle="1" w:styleId="ContentsHeading">
     <w:name w:val="Contents Heading"/>
-    <w:basedOn w:val="berschrift1"/>
-    <w:next w:val="Standard"/>
+    <w:basedOn w:val="Heading1"/>
+    <w:next w:val="Normal"/>
     <w:uiPriority w:val="39"/>
     <w:unhideWhenUsed/>
     <w:rsid w:val="007857F5"/>
   </w:style>
-  <w:style w:type="paragraph" w:styleId="Kopfzeile">
+  <w:style w:type="paragraph" w:styleId="Header">
     <w:name w:val="header"/>
-    <w:basedOn w:val="Standard"/>
-    <w:link w:val="KopfzeileZchn"/>
+    <w:basedOn w:val="Normal"/>
+    <w:link w:val="HeaderChar"/>
     <w:uiPriority w:val="99"/>
     <w:unhideWhenUsed/>
     <w:rsid w:val="005913E5"/>
@@ -12111,10 +11576,10 @@
       <w:spacing w:after="0" w:line="240" w:lineRule="auto"/>
     </w:pPr>
   </w:style>
-  <w:style w:type="paragraph" w:styleId="Fuzeile">
+  <w:style w:type="paragraph" w:styleId="Footer">
     <w:name w:val="footer"/>
-    <w:basedOn w:val="Standard"/>
-    <w:link w:val="FuzeileZchn"/>
+    <w:basedOn w:val="Normal"/>
+    <w:link w:val="FooterChar"/>
     <w:uiPriority w:val="99"/>
     <w:unhideWhenUsed/>
     <w:rsid w:val="005913E5"/>
@@ -12128,8 +11593,8 @@
   </w:style>
   <w:style w:type="paragraph" w:customStyle="1" w:styleId="Contents1">
     <w:name w:val="Contents 1"/>
-    <w:basedOn w:val="Standard"/>
-    <w:next w:val="Standard"/>
+    <w:basedOn w:val="Normal"/>
+    <w:next w:val="Normal"/>
     <w:autoRedefine/>
     <w:uiPriority w:val="39"/>
     <w:unhideWhenUsed/>
@@ -12140,8 +11605,8 @@
   </w:style>
   <w:style w:type="paragraph" w:customStyle="1" w:styleId="Contents2">
     <w:name w:val="Contents 2"/>
-    <w:basedOn w:val="Standard"/>
-    <w:next w:val="Standard"/>
+    <w:basedOn w:val="Normal"/>
+    <w:next w:val="Normal"/>
     <w:autoRedefine/>
     <w:uiPriority w:val="39"/>
     <w:unhideWhenUsed/>
@@ -12153,15 +11618,15 @@
   </w:style>
   <w:style w:type="paragraph" w:customStyle="1" w:styleId="FrameContents">
     <w:name w:val="Frame Contents"/>
-    <w:basedOn w:val="Standard"/>
+    <w:basedOn w:val="Normal"/>
   </w:style>
   <w:style w:type="paragraph" w:customStyle="1" w:styleId="TableContents">
     <w:name w:val="Table Contents"/>
-    <w:basedOn w:val="Standard"/>
-  </w:style>
-  <w:style w:type="table" w:styleId="Tabellenraster">
+    <w:basedOn w:val="Normal"/>
+  </w:style>
+  <w:style w:type="table" w:styleId="TableGrid">
     <w:name w:val="Table Grid"/>
-    <w:basedOn w:val="NormaleTabelle"/>
+    <w:basedOn w:val="TableNormal"/>
     <w:uiPriority w:val="39"/>
     <w:rsid w:val="000D5CD6"/>
     <w:pPr>
@@ -12171,6 +11636,7 @@
       <w:rFonts w:eastAsiaTheme="minorHAnsi"/>
     </w:rPr>
     <w:tblPr>
+      <w:tblInd w:w="0" w:type="dxa"/>
       <w:tblBorders>
         <w:top w:val="single" w:sz="4" w:space="0" w:color="auto"/>
         <w:left w:val="single" w:sz="4" w:space="0" w:color="auto"/>
@@ -12179,12 +11645,18 @@
         <w:insideH w:val="single" w:sz="4" w:space="0" w:color="auto"/>
         <w:insideV w:val="single" w:sz="4" w:space="0" w:color="auto"/>
       </w:tblBorders>
+      <w:tblCellMar>
+        <w:top w:w="0" w:type="dxa"/>
+        <w:left w:w="108" w:type="dxa"/>
+        <w:bottom w:w="0" w:type="dxa"/>
+        <w:right w:w="108" w:type="dxa"/>
+      </w:tblCellMar>
     </w:tblPr>
   </w:style>
-  <w:style w:type="paragraph" w:styleId="Inhaltsverzeichnisberschrift">
+  <w:style w:type="paragraph" w:styleId="TOCHeading">
     <w:name w:val="TOC Heading"/>
-    <w:basedOn w:val="berschrift1"/>
-    <w:next w:val="Standard"/>
+    <w:basedOn w:val="Heading1"/>
+    <w:next w:val="Normal"/>
     <w:uiPriority w:val="39"/>
     <w:semiHidden/>
     <w:unhideWhenUsed/>
@@ -12194,9 +11666,9 @@
       <w:outlineLvl w:val="9"/>
     </w:pPr>
   </w:style>
-  <w:style w:type="table" w:styleId="Gitternetztabelle4">
+  <w:style w:type="table" w:customStyle="1" w:styleId="GridTable4">
     <w:name w:val="Grid Table 4"/>
-    <w:basedOn w:val="NormaleTabelle"/>
+    <w:basedOn w:val="TableNormal"/>
     <w:uiPriority w:val="49"/>
     <w:rsid w:val="002A2703"/>
     <w:pPr>
@@ -12205,6 +11677,7 @@
     <w:tblPr>
       <w:tblStyleRowBandSize w:val="1"/>
       <w:tblStyleColBandSize w:val="1"/>
+      <w:tblInd w:w="0" w:type="dxa"/>
       <w:tblBorders>
         <w:top w:val="single" w:sz="4" w:space="0" w:color="666666" w:themeColor="text1" w:themeTint="99"/>
         <w:left w:val="single" w:sz="4" w:space="0" w:color="666666" w:themeColor="text1" w:themeTint="99"/>
@@ -12213,6 +11686,12 @@
         <w:insideH w:val="single" w:sz="4" w:space="0" w:color="666666" w:themeColor="text1" w:themeTint="99"/>
         <w:insideV w:val="single" w:sz="4" w:space="0" w:color="666666" w:themeColor="text1" w:themeTint="99"/>
       </w:tblBorders>
+      <w:tblCellMar>
+        <w:top w:w="0" w:type="dxa"/>
+        <w:left w:w="108" w:type="dxa"/>
+        <w:bottom w:w="0" w:type="dxa"/>
+        <w:right w:w="108" w:type="dxa"/>
+      </w:tblCellMar>
     </w:tblPr>
     <w:tblStylePr w:type="firstRow">
       <w:rPr>
@@ -12270,9 +11749,9 @@
       </w:tcPr>
     </w:tblStylePr>
   </w:style>
-  <w:style w:type="table" w:styleId="Gitternetztabelle4Akzent3">
+  <w:style w:type="table" w:customStyle="1" w:styleId="GridTable4Accent3">
     <w:name w:val="Grid Table 4 Accent 3"/>
-    <w:basedOn w:val="NormaleTabelle"/>
+    <w:basedOn w:val="TableNormal"/>
     <w:uiPriority w:val="49"/>
     <w:rsid w:val="002A2703"/>
     <w:pPr>
@@ -12281,6 +11760,7 @@
     <w:tblPr>
       <w:tblStyleRowBandSize w:val="1"/>
       <w:tblStyleColBandSize w:val="1"/>
+      <w:tblInd w:w="0" w:type="dxa"/>
       <w:tblBorders>
         <w:top w:val="single" w:sz="4" w:space="0" w:color="C9C9C9" w:themeColor="accent3" w:themeTint="99"/>
         <w:left w:val="single" w:sz="4" w:space="0" w:color="C9C9C9" w:themeColor="accent3" w:themeTint="99"/>
@@ -12289,6 +11769,12 @@
         <w:insideH w:val="single" w:sz="4" w:space="0" w:color="C9C9C9" w:themeColor="accent3" w:themeTint="99"/>
         <w:insideV w:val="single" w:sz="4" w:space="0" w:color="C9C9C9" w:themeColor="accent3" w:themeTint="99"/>
       </w:tblBorders>
+      <w:tblCellMar>
+        <w:top w:w="0" w:type="dxa"/>
+        <w:left w:w="108" w:type="dxa"/>
+        <w:bottom w:w="0" w:type="dxa"/>
+        <w:right w:w="108" w:type="dxa"/>
+      </w:tblCellMar>
     </w:tblPr>
     <w:tblStylePr w:type="firstRow">
       <w:rPr>
@@ -12346,9 +11832,9 @@
       </w:tcPr>
     </w:tblStylePr>
   </w:style>
-  <w:style w:type="table" w:styleId="Gitternetztabelle4Akzent1">
+  <w:style w:type="table" w:customStyle="1" w:styleId="GridTable4Accent1">
     <w:name w:val="Grid Table 4 Accent 1"/>
-    <w:basedOn w:val="NormaleTabelle"/>
+    <w:basedOn w:val="TableNormal"/>
     <w:uiPriority w:val="49"/>
     <w:rsid w:val="002A2703"/>
     <w:pPr>
@@ -12357,6 +11843,7 @@
     <w:tblPr>
       <w:tblStyleRowBandSize w:val="1"/>
       <w:tblStyleColBandSize w:val="1"/>
+      <w:tblInd w:w="0" w:type="dxa"/>
       <w:tblBorders>
         <w:top w:val="single" w:sz="4" w:space="0" w:color="9CC2E5" w:themeColor="accent1" w:themeTint="99"/>
         <w:left w:val="single" w:sz="4" w:space="0" w:color="9CC2E5" w:themeColor="accent1" w:themeTint="99"/>
@@ -12365,6 +11852,12 @@
         <w:insideH w:val="single" w:sz="4" w:space="0" w:color="9CC2E5" w:themeColor="accent1" w:themeTint="99"/>
         <w:insideV w:val="single" w:sz="4" w:space="0" w:color="9CC2E5" w:themeColor="accent1" w:themeTint="99"/>
       </w:tblBorders>
+      <w:tblCellMar>
+        <w:top w:w="0" w:type="dxa"/>
+        <w:left w:w="108" w:type="dxa"/>
+        <w:bottom w:w="0" w:type="dxa"/>
+        <w:right w:w="108" w:type="dxa"/>
+      </w:tblCellMar>
     </w:tblPr>
     <w:tblStylePr w:type="firstRow">
       <w:rPr>
@@ -12422,9 +11915,9 @@
       </w:tcPr>
     </w:tblStylePr>
   </w:style>
-  <w:style w:type="table" w:styleId="EinfacheTabelle1">
+  <w:style w:type="table" w:customStyle="1" w:styleId="PlainTable1">
     <w:name w:val="Plain Table 1"/>
-    <w:basedOn w:val="NormaleTabelle"/>
+    <w:basedOn w:val="TableNormal"/>
     <w:uiPriority w:val="41"/>
     <w:rsid w:val="002A2703"/>
     <w:pPr>
@@ -12433,6 +11926,7 @@
     <w:tblPr>
       <w:tblStyleRowBandSize w:val="1"/>
       <w:tblStyleColBandSize w:val="1"/>
+      <w:tblInd w:w="0" w:type="dxa"/>
       <w:tblBorders>
         <w:top w:val="single" w:sz="4" w:space="0" w:color="BFBFBF" w:themeColor="background1" w:themeShade="BF"/>
         <w:left w:val="single" w:sz="4" w:space="0" w:color="BFBFBF" w:themeColor="background1" w:themeShade="BF"/>
@@ -12441,6 +11935,12 @@
         <w:insideH w:val="single" w:sz="4" w:space="0" w:color="BFBFBF" w:themeColor="background1" w:themeShade="BF"/>
         <w:insideV w:val="single" w:sz="4" w:space="0" w:color="BFBFBF" w:themeColor="background1" w:themeShade="BF"/>
       </w:tblBorders>
+      <w:tblCellMar>
+        <w:top w:w="0" w:type="dxa"/>
+        <w:left w:w="108" w:type="dxa"/>
+        <w:bottom w:w="0" w:type="dxa"/>
+        <w:right w:w="108" w:type="dxa"/>
+      </w:tblCellMar>
     </w:tblPr>
     <w:tblStylePr w:type="firstRow">
       <w:rPr>
@@ -12485,9 +11985,9 @@
       </w:tcPr>
     </w:tblStylePr>
   </w:style>
-  <w:style w:type="table" w:styleId="Listentabelle1hellAkzent3">
+  <w:style w:type="table" w:customStyle="1" w:styleId="ListTable1LightAccent3">
     <w:name w:val="List Table 1 Light Accent 3"/>
-    <w:basedOn w:val="NormaleTabelle"/>
+    <w:basedOn w:val="TableNormal"/>
     <w:uiPriority w:val="46"/>
     <w:rsid w:val="002A2703"/>
     <w:pPr>
@@ -12496,6 +11996,13 @@
     <w:tblPr>
       <w:tblStyleRowBandSize w:val="1"/>
       <w:tblStyleColBandSize w:val="1"/>
+      <w:tblInd w:w="0" w:type="dxa"/>
+      <w:tblCellMar>
+        <w:top w:w="0" w:type="dxa"/>
+        <w:left w:w="108" w:type="dxa"/>
+        <w:bottom w:w="0" w:type="dxa"/>
+        <w:right w:w="108" w:type="dxa"/>
+      </w:tblCellMar>
     </w:tblPr>
     <w:tblStylePr w:type="firstRow">
       <w:rPr>
@@ -12546,9 +12053,9 @@
       </w:tcPr>
     </w:tblStylePr>
   </w:style>
-  <w:style w:type="table" w:styleId="EinfacheTabelle4">
+  <w:style w:type="table" w:customStyle="1" w:styleId="PlainTable4">
     <w:name w:val="Plain Table 4"/>
-    <w:basedOn w:val="NormaleTabelle"/>
+    <w:basedOn w:val="TableNormal"/>
     <w:uiPriority w:val="44"/>
     <w:rsid w:val="002A2703"/>
     <w:pPr>
@@ -12557,6 +12064,13 @@
     <w:tblPr>
       <w:tblStyleRowBandSize w:val="1"/>
       <w:tblStyleColBandSize w:val="1"/>
+      <w:tblInd w:w="0" w:type="dxa"/>
+      <w:tblCellMar>
+        <w:top w:w="0" w:type="dxa"/>
+        <w:left w:w="108" w:type="dxa"/>
+        <w:bottom w:w="0" w:type="dxa"/>
+        <w:right w:w="108" w:type="dxa"/>
+      </w:tblCellMar>
     </w:tblPr>
     <w:tblStylePr w:type="firstRow">
       <w:rPr>
@@ -12595,10 +12109,10 @@
       </w:tcPr>
     </w:tblStylePr>
   </w:style>
-  <w:style w:type="paragraph" w:styleId="Verzeichnis1">
+  <w:style w:type="paragraph" w:styleId="TOC1">
     <w:name w:val="toc 1"/>
-    <w:basedOn w:val="Standard"/>
-    <w:next w:val="Standard"/>
+    <w:basedOn w:val="Normal"/>
+    <w:next w:val="Normal"/>
     <w:autoRedefine/>
     <w:uiPriority w:val="39"/>
     <w:unhideWhenUsed/>
@@ -12607,10 +12121,10 @@
       <w:spacing w:after="100"/>
     </w:pPr>
   </w:style>
-  <w:style w:type="paragraph" w:styleId="Verzeichnis2">
+  <w:style w:type="paragraph" w:styleId="TOC2">
     <w:name w:val="toc 2"/>
-    <w:basedOn w:val="Standard"/>
-    <w:next w:val="Standard"/>
+    <w:basedOn w:val="Normal"/>
+    <w:next w:val="Normal"/>
     <w:autoRedefine/>
     <w:uiPriority w:val="39"/>
     <w:unhideWhenUsed/>
@@ -12620,10 +12134,10 @@
       <w:ind w:left="220"/>
     </w:pPr>
   </w:style>
-  <w:style w:type="paragraph" w:styleId="Verzeichnis3">
+  <w:style w:type="paragraph" w:styleId="TOC3">
     <w:name w:val="toc 3"/>
-    <w:basedOn w:val="Standard"/>
-    <w:next w:val="Standard"/>
+    <w:basedOn w:val="Normal"/>
+    <w:next w:val="Normal"/>
     <w:autoRedefine/>
     <w:uiPriority w:val="39"/>
     <w:unhideWhenUsed/>
@@ -12635,7 +12149,7 @@
   </w:style>
   <w:style w:type="character" w:styleId="Hyperlink">
     <w:name w:val="Hyperlink"/>
-    <w:basedOn w:val="Absatz-Standardschriftart"/>
+    <w:basedOn w:val="DefaultParagraphFont"/>
     <w:uiPriority w:val="99"/>
     <w:unhideWhenUsed/>
     <w:rsid w:val="00FE7BC2"/>
@@ -12644,9 +12158,9 @@
       <w:u w:val="single"/>
     </w:rPr>
   </w:style>
-  <w:style w:type="paragraph" w:styleId="Listenabsatz">
+  <w:style w:type="paragraph" w:styleId="ListParagraph">
     <w:name w:val="List Paragraph"/>
-    <w:basedOn w:val="Standard"/>
+    <w:basedOn w:val="Normal"/>
     <w:uiPriority w:val="34"/>
     <w:qFormat/>
     <w:rsid w:val="008B0A9E"/>
@@ -12656,16 +12170,15 @@
       <w:contextualSpacing/>
     </w:pPr>
   </w:style>
-  <w:style w:type="table" w:styleId="TabellemithellemGitternetz">
+  <w:style w:type="table" w:customStyle="1" w:styleId="GridTableLight">
     <w:name w:val="Grid Table Light"/>
-    <w:basedOn w:val="NormaleTabelle"/>
+    <w:basedOn w:val="TableNormal"/>
     <w:uiPriority w:val="40"/>
     <w:rsid w:val="008B0A9E"/>
     <w:pPr>
       <w:spacing w:after="0" w:line="240" w:lineRule="auto"/>
     </w:pPr>
     <w:tblPr>
-      <w:tblInd w:w="0" w:type="nil"/>
       <w:tblBorders>
         <w:top w:val="single" w:sz="4" w:space="0" w:color="BFBFBF" w:themeColor="background1" w:themeShade="BF"/>
         <w:left w:val="single" w:sz="4" w:space="0" w:color="BFBFBF" w:themeColor="background1" w:themeShade="BF"/>
@@ -12674,7 +12187,1601 @@
         <w:insideH w:val="single" w:sz="4" w:space="0" w:color="BFBFBF" w:themeColor="background1" w:themeShade="BF"/>
         <w:insideV w:val="single" w:sz="4" w:space="0" w:color="BFBFBF" w:themeColor="background1" w:themeShade="BF"/>
       </w:tblBorders>
+      <w:tblCellMar>
+        <w:top w:w="0" w:type="dxa"/>
+        <w:left w:w="108" w:type="dxa"/>
+        <w:bottom w:w="0" w:type="dxa"/>
+        <w:right w:w="108" w:type="dxa"/>
+      </w:tblCellMar>
     </w:tblPr>
+  </w:style>
+  <w:style w:type="paragraph" w:styleId="BalloonText">
+    <w:name w:val="Balloon Text"/>
+    <w:basedOn w:val="Normal"/>
+    <w:link w:val="BalloonTextChar"/>
+    <w:uiPriority w:val="99"/>
+    <w:semiHidden/>
+    <w:unhideWhenUsed/>
+    <w:rsid w:val="00D9144A"/>
+    <w:pPr>
+      <w:spacing w:after="0" w:line="240" w:lineRule="auto"/>
+    </w:pPr>
+    <w:rPr>
+      <w:rFonts w:ascii="Tahoma" w:hAnsi="Tahoma" w:cs="Tahoma"/>
+      <w:sz w:val="16"/>
+      <w:szCs w:val="16"/>
+    </w:rPr>
+  </w:style>
+  <w:style w:type="character" w:customStyle="1" w:styleId="BalloonTextChar">
+    <w:name w:val="Balloon Text Char"/>
+    <w:basedOn w:val="DefaultParagraphFont"/>
+    <w:link w:val="BalloonText"/>
+    <w:uiPriority w:val="99"/>
+    <w:semiHidden/>
+    <w:rsid w:val="00D9144A"/>
+    <w:rPr>
+      <w:rFonts w:ascii="Tahoma" w:hAnsi="Tahoma" w:cs="Tahoma"/>
+      <w:sz w:val="16"/>
+      <w:szCs w:val="16"/>
+    </w:rPr>
+  </w:style>
+</w:styles>
+</file>
+
+<file path=word/stylesWithEffects.xml><?xml version="1.0" encoding="utf-8"?>
+<w:styles xmlns:wpc="http://schemas.microsoft.com/office/word/2010/wordprocessingCanvas" xmlns:mc="http://schemas.openxmlformats.org/markup-compatibility/2006" xmlns:o="urn:schemas-microsoft-com:office:office" xmlns:r="http://schemas.openxmlformats.org/officeDocument/2006/relationships" xmlns:m="http://schemas.openxmlformats.org/officeDocument/2006/math" xmlns:v="urn:schemas-microsoft-com:vml" xmlns:wp14="http://schemas.microsoft.com/office/word/2010/wordprocessingDrawing" xmlns:wp="http://schemas.openxmlformats.org/drawingml/2006/wordprocessingDrawing" xmlns:w10="urn:schemas-microsoft-com:office:word" xmlns:w="http://schemas.openxmlformats.org/wordprocessingml/2006/main" xmlns:w14="http://schemas.microsoft.com/office/word/2010/wordml" xmlns:wpg="http://schemas.microsoft.com/office/word/2010/wordprocessingGroup" xmlns:wpi="http://schemas.microsoft.com/office/word/2010/wordprocessingInk" xmlns:wne="http://schemas.microsoft.com/office/word/2006/wordml" xmlns:wps="http://schemas.microsoft.com/office/word/2010/wordprocessingShape" mc:Ignorable="w14 wp14">
+  <w:docDefaults>
+    <w:rPrDefault>
+      <w:rPr>
+        <w:rFonts w:asciiTheme="minorHAnsi" w:eastAsiaTheme="minorEastAsia" w:hAnsiTheme="minorHAnsi" w:cstheme="minorBidi"/>
+        <w:sz w:val="22"/>
+        <w:szCs w:val="22"/>
+        <w:lang w:val="de-AT" w:eastAsia="en-US" w:bidi="ar-SA"/>
+      </w:rPr>
+    </w:rPrDefault>
+    <w:pPrDefault>
+      <w:pPr>
+        <w:spacing w:after="160" w:line="259" w:lineRule="auto"/>
+      </w:pPr>
+    </w:pPrDefault>
+  </w:docDefaults>
+  <w:latentStyles w:defLockedState="0" w:defUIPriority="99" w:defSemiHidden="1" w:defUnhideWhenUsed="1" w:defQFormat="0" w:count="267">
+    <w:lsdException w:name="Normal" w:semiHidden="0" w:uiPriority="0" w:unhideWhenUsed="0" w:qFormat="1"/>
+    <w:lsdException w:name="heading 1" w:semiHidden="0" w:uiPriority="9" w:unhideWhenUsed="0" w:qFormat="1"/>
+    <w:lsdException w:name="heading 2" w:uiPriority="9" w:qFormat="1"/>
+    <w:lsdException w:name="heading 3" w:uiPriority="9" w:qFormat="1"/>
+    <w:lsdException w:name="heading 4" w:uiPriority="9" w:qFormat="1"/>
+    <w:lsdException w:name="heading 5" w:uiPriority="9" w:qFormat="1"/>
+    <w:lsdException w:name="heading 6" w:uiPriority="9" w:qFormat="1"/>
+    <w:lsdException w:name="heading 7" w:uiPriority="9" w:qFormat="1"/>
+    <w:lsdException w:name="heading 8" w:uiPriority="9" w:qFormat="1"/>
+    <w:lsdException w:name="heading 9" w:uiPriority="9" w:qFormat="1"/>
+    <w:lsdException w:name="toc 1" w:uiPriority="39"/>
+    <w:lsdException w:name="toc 2" w:uiPriority="39"/>
+    <w:lsdException w:name="toc 3" w:uiPriority="39"/>
+    <w:lsdException w:name="toc 4" w:uiPriority="39"/>
+    <w:lsdException w:name="toc 5" w:uiPriority="39"/>
+    <w:lsdException w:name="toc 6" w:uiPriority="39"/>
+    <w:lsdException w:name="toc 7" w:uiPriority="39"/>
+    <w:lsdException w:name="toc 8" w:uiPriority="39"/>
+    <w:lsdException w:name="toc 9" w:uiPriority="39"/>
+    <w:lsdException w:name="caption" w:uiPriority="35" w:qFormat="1"/>
+    <w:lsdException w:name="Title" w:semiHidden="0" w:uiPriority="10" w:unhideWhenUsed="0" w:qFormat="1"/>
+    <w:lsdException w:name="Default Paragraph Font" w:uiPriority="1"/>
+    <w:lsdException w:name="Subtitle" w:semiHidden="0" w:uiPriority="11" w:unhideWhenUsed="0" w:qFormat="1"/>
+    <w:lsdException w:name="Strong" w:semiHidden="0" w:uiPriority="22" w:unhideWhenUsed="0" w:qFormat="1"/>
+    <w:lsdException w:name="Emphasis" w:semiHidden="0" w:uiPriority="20" w:unhideWhenUsed="0" w:qFormat="1"/>
+    <w:lsdException w:name="Table Grid" w:semiHidden="0" w:uiPriority="39" w:unhideWhenUsed="0"/>
+    <w:lsdException w:name="Placeholder Text" w:unhideWhenUsed="0"/>
+    <w:lsdException w:name="No Spacing" w:semiHidden="0" w:uiPriority="1" w:unhideWhenUsed="0" w:qFormat="1"/>
+    <w:lsdException w:name="Light Shading" w:semiHidden="0" w:uiPriority="60" w:unhideWhenUsed="0"/>
+    <w:lsdException w:name="Light List" w:semiHidden="0" w:uiPriority="61" w:unhideWhenUsed="0"/>
+    <w:lsdException w:name="Light Grid" w:semiHidden="0" w:uiPriority="62" w:unhideWhenUsed="0"/>
+    <w:lsdException w:name="Medium Shading 1" w:semiHidden="0" w:uiPriority="63" w:unhideWhenUsed="0"/>
+    <w:lsdException w:name="Medium Shading 2" w:semiHidden="0" w:uiPriority="64" w:unhideWhenUsed="0"/>
+    <w:lsdException w:name="Medium List 1" w:semiHidden="0" w:uiPriority="65" w:unhideWhenUsed="0"/>
+    <w:lsdException w:name="Medium List 2" w:semiHidden="0" w:uiPriority="66" w:unhideWhenUsed="0"/>
+    <w:lsdException w:name="Medium Grid 1" w:semiHidden="0" w:uiPriority="67" w:unhideWhenUsed="0"/>
+    <w:lsdException w:name="Medium Grid 2" w:semiHidden="0" w:uiPriority="68" w:unhideWhenUsed="0"/>
+    <w:lsdException w:name="Medium Grid 3" w:semiHidden="0" w:uiPriority="69" w:unhideWhenUsed="0"/>
+    <w:lsdException w:name="Dark List" w:semiHidden="0" w:uiPriority="70" w:unhideWhenUsed="0"/>
+    <w:lsdException w:name="Colorful Shading" w:semiHidden="0" w:uiPriority="71" w:unhideWhenUsed="0"/>
+    <w:lsdException w:name="Colorful List" w:semiHidden="0" w:uiPriority="72" w:unhideWhenUsed="0"/>
+    <w:lsdException w:name="Colorful Grid" w:semiHidden="0" w:uiPriority="73" w:unhideWhenUsed="0"/>
+    <w:lsdException w:name="Light Shading Accent 1" w:semiHidden="0" w:uiPriority="60" w:unhideWhenUsed="0"/>
+    <w:lsdException w:name="Light List Accent 1" w:semiHidden="0" w:uiPriority="61" w:unhideWhenUsed="0"/>
+    <w:lsdException w:name="Light Grid Accent 1" w:semiHidden="0" w:uiPriority="62" w:unhideWhenUsed="0"/>
+    <w:lsdException w:name="Medium Shading 1 Accent 1" w:semiHidden="0" w:uiPriority="63" w:unhideWhenUsed="0"/>
+    <w:lsdException w:name="Medium Shading 2 Accent 1" w:semiHidden="0" w:uiPriority="64" w:unhideWhenUsed="0"/>
+    <w:lsdException w:name="Medium List 1 Accent 1" w:semiHidden="0" w:uiPriority="65" w:unhideWhenUsed="0"/>
+    <w:lsdException w:name="Revision" w:unhideWhenUsed="0"/>
+    <w:lsdException w:name="List Paragraph" w:semiHidden="0" w:uiPriority="34" w:unhideWhenUsed="0" w:qFormat="1"/>
+    <w:lsdException w:name="Quote" w:semiHidden="0" w:uiPriority="29" w:unhideWhenUsed="0" w:qFormat="1"/>
+    <w:lsdException w:name="Intense Quote" w:semiHidden="0" w:uiPriority="30" w:unhideWhenUsed="0" w:qFormat="1"/>
+    <w:lsdException w:name="Medium List 2 Accent 1" w:semiHidden="0" w:uiPriority="66" w:unhideWhenUsed="0"/>
+    <w:lsdException w:name="Medium Grid 1 Accent 1" w:semiHidden="0" w:uiPriority="67" w:unhideWhenUsed="0"/>
+    <w:lsdException w:name="Medium Grid 2 Accent 1" w:semiHidden="0" w:uiPriority="68" w:unhideWhenUsed="0"/>
+    <w:lsdException w:name="Medium Grid 3 Accent 1" w:semiHidden="0" w:uiPriority="69" w:unhideWhenUsed="0"/>
+    <w:lsdException w:name="Dark List Accent 1" w:semiHidden="0" w:uiPriority="70" w:unhideWhenUsed="0"/>
+    <w:lsdException w:name="Colorful Shading Accent 1" w:semiHidden="0" w:uiPriority="71" w:unhideWhenUsed="0"/>
+    <w:lsdException w:name="Colorful List Accent 1" w:semiHidden="0" w:uiPriority="72" w:unhideWhenUsed="0"/>
+    <w:lsdException w:name="Colorful Grid Accent 1" w:semiHidden="0" w:uiPriority="73" w:unhideWhenUsed="0"/>
+    <w:lsdException w:name="Light Shading Accent 2" w:semiHidden="0" w:uiPriority="60" w:unhideWhenUsed="0"/>
+    <w:lsdException w:name="Light List Accent 2" w:semiHidden="0" w:uiPriority="61" w:unhideWhenUsed="0"/>
+    <w:lsdException w:name="Light Grid Accent 2" w:semiHidden="0" w:uiPriority="62" w:unhideWhenUsed="0"/>
+    <w:lsdException w:name="Medium Shading 1 Accent 2" w:semiHidden="0" w:uiPriority="63" w:unhideWhenUsed="0"/>
+    <w:lsdException w:name="Medium Shading 2 Accent 2" w:semiHidden="0" w:uiPriority="64" w:unhideWhenUsed="0"/>
+    <w:lsdException w:name="Medium List 1 Accent 2" w:semiHidden="0" w:uiPriority="65" w:unhideWhenUsed="0"/>
+    <w:lsdException w:name="Medium List 2 Accent 2" w:semiHidden="0" w:uiPriority="66" w:unhideWhenUsed="0"/>
+    <w:lsdException w:name="Medium Grid 1 Accent 2" w:semiHidden="0" w:uiPriority="67" w:unhideWhenUsed="0"/>
+    <w:lsdException w:name="Medium Grid 2 Accent 2" w:semiHidden="0" w:uiPriority="68" w:unhideWhenUsed="0"/>
+    <w:lsdException w:name="Medium Grid 3 Accent 2" w:semiHidden="0" w:uiPriority="69" w:unhideWhenUsed="0"/>
+    <w:lsdException w:name="Dark List Accent 2" w:semiHidden="0" w:uiPriority="70" w:unhideWhenUsed="0"/>
+    <w:lsdException w:name="Colorful Shading Accent 2" w:semiHidden="0" w:uiPriority="71" w:unhideWhenUsed="0"/>
+    <w:lsdException w:name="Colorful List Accent 2" w:semiHidden="0" w:uiPriority="72" w:unhideWhenUsed="0"/>
+    <w:lsdException w:name="Colorful Grid Accent 2" w:semiHidden="0" w:uiPriority="73" w:unhideWhenUsed="0"/>
+    <w:lsdException w:name="Light Shading Accent 3" w:semiHidden="0" w:uiPriority="60" w:unhideWhenUsed="0"/>
+    <w:lsdException w:name="Light List Accent 3" w:semiHidden="0" w:uiPriority="61" w:unhideWhenUsed="0"/>
+    <w:lsdException w:name="Light Grid Accent 3" w:semiHidden="0" w:uiPriority="62" w:unhideWhenUsed="0"/>
+    <w:lsdException w:name="Medium Shading 1 Accent 3" w:semiHidden="0" w:uiPriority="63" w:unhideWhenUsed="0"/>
+    <w:lsdException w:name="Medium Shading 2 Accent 3" w:semiHidden="0" w:uiPriority="64" w:unhideWhenUsed="0"/>
+    <w:lsdException w:name="Medium List 1 Accent 3" w:semiHidden="0" w:uiPriority="65" w:unhideWhenUsed="0"/>
+    <w:lsdException w:name="Medium List 2 Accent 3" w:semiHidden="0" w:uiPriority="66" w:unhideWhenUsed="0"/>
+    <w:lsdException w:name="Medium Grid 1 Accent 3" w:semiHidden="0" w:uiPriority="67" w:unhideWhenUsed="0"/>
+    <w:lsdException w:name="Medium Grid 2 Accent 3" w:semiHidden="0" w:uiPriority="68" w:unhideWhenUsed="0"/>
+    <w:lsdException w:name="Medium Grid 3 Accent 3" w:semiHidden="0" w:uiPriority="69" w:unhideWhenUsed="0"/>
+    <w:lsdException w:name="Dark List Accent 3" w:semiHidden="0" w:uiPriority="70" w:unhideWhenUsed="0"/>
+    <w:lsdException w:name="Colorful Shading Accent 3" w:semiHidden="0" w:uiPriority="71" w:unhideWhenUsed="0"/>
+    <w:lsdException w:name="Colorful List Accent 3" w:semiHidden="0" w:uiPriority="72" w:unhideWhenUsed="0"/>
+    <w:lsdException w:name="Colorful Grid Accent 3" w:semiHidden="0" w:uiPriority="73" w:unhideWhenUsed="0"/>
+    <w:lsdException w:name="Light Shading Accent 4" w:semiHidden="0" w:uiPriority="60" w:unhideWhenUsed="0"/>
+    <w:lsdException w:name="Light List Accent 4" w:semiHidden="0" w:uiPriority="61" w:unhideWhenUsed="0"/>
+    <w:lsdException w:name="Light Grid Accent 4" w:semiHidden="0" w:uiPriority="62" w:unhideWhenUsed="0"/>
+    <w:lsdException w:name="Medium Shading 1 Accent 4" w:semiHidden="0" w:uiPriority="63" w:unhideWhenUsed="0"/>
+    <w:lsdException w:name="Medium Shading 2 Accent 4" w:semiHidden="0" w:uiPriority="64" w:unhideWhenUsed="0"/>
+    <w:lsdException w:name="Medium List 1 Accent 4" w:semiHidden="0" w:uiPriority="65" w:unhideWhenUsed="0"/>
+    <w:lsdException w:name="Medium List 2 Accent 4" w:semiHidden="0" w:uiPriority="66" w:unhideWhenUsed="0"/>
+    <w:lsdException w:name="Medium Grid 1 Accent 4" w:semiHidden="0" w:uiPriority="67" w:unhideWhenUsed="0"/>
+    <w:lsdException w:name="Medium Grid 2 Accent 4" w:semiHidden="0" w:uiPriority="68" w:unhideWhenUsed="0"/>
+    <w:lsdException w:name="Medium Grid 3 Accent 4" w:semiHidden="0" w:uiPriority="69" w:unhideWhenUsed="0"/>
+    <w:lsdException w:name="Dark List Accent 4" w:semiHidden="0" w:uiPriority="70" w:unhideWhenUsed="0"/>
+    <w:lsdException w:name="Colorful Shading Accent 4" w:semiHidden="0" w:uiPriority="71" w:unhideWhenUsed="0"/>
+    <w:lsdException w:name="Colorful List Accent 4" w:semiHidden="0" w:uiPriority="72" w:unhideWhenUsed="0"/>
+    <w:lsdException w:name="Colorful Grid Accent 4" w:semiHidden="0" w:uiPriority="73" w:unhideWhenUsed="0"/>
+    <w:lsdException w:name="Light Shading Accent 5" w:semiHidden="0" w:uiPriority="60" w:unhideWhenUsed="0"/>
+    <w:lsdException w:name="Light List Accent 5" w:semiHidden="0" w:uiPriority="61" w:unhideWhenUsed="0"/>
+    <w:lsdException w:name="Light Grid Accent 5" w:semiHidden="0" w:uiPriority="62" w:unhideWhenUsed="0"/>
+    <w:lsdException w:name="Medium Shading 1 Accent 5" w:semiHidden="0" w:uiPriority="63" w:unhideWhenUsed="0"/>
+    <w:lsdException w:name="Medium Shading 2 Accent 5" w:semiHidden="0" w:uiPriority="64" w:unhideWhenUsed="0"/>
+    <w:lsdException w:name="Medium List 1 Accent 5" w:semiHidden="0" w:uiPriority="65" w:unhideWhenUsed="0"/>
+    <w:lsdException w:name="Medium List 2 Accent 5" w:semiHidden="0" w:uiPriority="66" w:unhideWhenUsed="0"/>
+    <w:lsdException w:name="Medium Grid 1 Accent 5" w:semiHidden="0" w:uiPriority="67" w:unhideWhenUsed="0"/>
+    <w:lsdException w:name="Medium Grid 2 Accent 5" w:semiHidden="0" w:uiPriority="68" w:unhideWhenUsed="0"/>
+    <w:lsdException w:name="Medium Grid 3 Accent 5" w:semiHidden="0" w:uiPriority="69" w:unhideWhenUsed="0"/>
+    <w:lsdException w:name="Dark List Accent 5" w:semiHidden="0" w:uiPriority="70" w:unhideWhenUsed="0"/>
+    <w:lsdException w:name="Colorful Shading Accent 5" w:semiHidden="0" w:uiPriority="71" w:unhideWhenUsed="0"/>
+    <w:lsdException w:name="Colorful List Accent 5" w:semiHidden="0" w:uiPriority="72" w:unhideWhenUsed="0"/>
+    <w:lsdException w:name="Colorful Grid Accent 5" w:semiHidden="0" w:uiPriority="73" w:unhideWhenUsed="0"/>
+    <w:lsdException w:name="Light Shading Accent 6" w:semiHidden="0" w:uiPriority="60" w:unhideWhenUsed="0"/>
+    <w:lsdException w:name="Light List Accent 6" w:semiHidden="0" w:uiPriority="61" w:unhideWhenUsed="0"/>
+    <w:lsdException w:name="Light Grid Accent 6" w:semiHidden="0" w:uiPriority="62" w:unhideWhenUsed="0"/>
+    <w:lsdException w:name="Medium Shading 1 Accent 6" w:semiHidden="0" w:uiPriority="63" w:unhideWhenUsed="0"/>
+    <w:lsdException w:name="Medium Shading 2 Accent 6" w:semiHidden="0" w:uiPriority="64" w:unhideWhenUsed="0"/>
+    <w:lsdException w:name="Medium List 1 Accent 6" w:semiHidden="0" w:uiPriority="65" w:unhideWhenUsed="0"/>
+    <w:lsdException w:name="Medium List 2 Accent 6" w:semiHidden="0" w:uiPriority="66" w:unhideWhenUsed="0"/>
+    <w:lsdException w:name="Medium Grid 1 Accent 6" w:semiHidden="0" w:uiPriority="67" w:unhideWhenUsed="0"/>
+    <w:lsdException w:name="Medium Grid 2 Accent 6" w:semiHidden="0" w:uiPriority="68" w:unhideWhenUsed="0"/>
+    <w:lsdException w:name="Medium Grid 3 Accent 6" w:semiHidden="0" w:uiPriority="69" w:unhideWhenUsed="0"/>
+    <w:lsdException w:name="Dark List Accent 6" w:semiHidden="0" w:uiPriority="70" w:unhideWhenUsed="0"/>
+    <w:lsdException w:name="Colorful Shading Accent 6" w:semiHidden="0" w:uiPriority="71" w:unhideWhenUsed="0"/>
+    <w:lsdException w:name="Colorful List Accent 6" w:semiHidden="0" w:uiPriority="72" w:unhideWhenUsed="0"/>
+    <w:lsdException w:name="Colorful Grid Accent 6" w:semiHidden="0" w:uiPriority="73" w:unhideWhenUsed="0"/>
+    <w:lsdException w:name="Subtle Emphasis" w:semiHidden="0" w:uiPriority="19" w:unhideWhenUsed="0" w:qFormat="1"/>
+    <w:lsdException w:name="Intense Emphasis" w:semiHidden="0" w:uiPriority="21" w:unhideWhenUsed="0" w:qFormat="1"/>
+    <w:lsdException w:name="Subtle Reference" w:semiHidden="0" w:uiPriority="31" w:unhideWhenUsed="0" w:qFormat="1"/>
+    <w:lsdException w:name="Intense Reference" w:semiHidden="0" w:uiPriority="32" w:unhideWhenUsed="0" w:qFormat="1"/>
+    <w:lsdException w:name="Book Title" w:semiHidden="0" w:uiPriority="33" w:unhideWhenUsed="0" w:qFormat="1"/>
+    <w:lsdException w:name="Bibliography" w:uiPriority="37"/>
+    <w:lsdException w:name="TOC Heading" w:uiPriority="39" w:qFormat="1"/>
+  </w:latentStyles>
+  <w:style w:type="paragraph" w:default="1" w:styleId="Normal">
+    <w:name w:val="Normal"/>
+    <w:qFormat/>
+    <w:rsid w:val="00D00DC9"/>
+  </w:style>
+  <w:style w:type="paragraph" w:styleId="Heading1">
+    <w:name w:val="heading 1"/>
+    <w:basedOn w:val="Normal"/>
+    <w:next w:val="Normal"/>
+    <w:link w:val="Heading1Char"/>
+    <w:uiPriority w:val="9"/>
+    <w:qFormat/>
+    <w:rsid w:val="00D00DC9"/>
+    <w:pPr>
+      <w:keepNext/>
+      <w:keepLines/>
+      <w:numPr>
+        <w:numId w:val="22"/>
+      </w:numPr>
+      <w:pBdr>
+        <w:bottom w:val="single" w:sz="4" w:space="1" w:color="595959" w:themeColor="text1" w:themeTint="A6"/>
+      </w:pBdr>
+      <w:spacing w:before="360"/>
+      <w:outlineLvl w:val="0"/>
+    </w:pPr>
+    <w:rPr>
+      <w:rFonts w:asciiTheme="majorHAnsi" w:eastAsiaTheme="majorEastAsia" w:hAnsiTheme="majorHAnsi" w:cstheme="majorBidi"/>
+      <w:b/>
+      <w:bCs/>
+      <w:smallCaps/>
+      <w:color w:val="000000" w:themeColor="text1"/>
+      <w:sz w:val="36"/>
+      <w:szCs w:val="36"/>
+    </w:rPr>
+  </w:style>
+  <w:style w:type="paragraph" w:styleId="Heading2">
+    <w:name w:val="heading 2"/>
+    <w:basedOn w:val="Normal"/>
+    <w:next w:val="Normal"/>
+    <w:link w:val="Heading2Char"/>
+    <w:uiPriority w:val="9"/>
+    <w:unhideWhenUsed/>
+    <w:qFormat/>
+    <w:rsid w:val="00D00DC9"/>
+    <w:pPr>
+      <w:keepNext/>
+      <w:keepLines/>
+      <w:numPr>
+        <w:ilvl w:val="1"/>
+        <w:numId w:val="22"/>
+      </w:numPr>
+      <w:spacing w:before="360" w:after="0"/>
+      <w:outlineLvl w:val="1"/>
+    </w:pPr>
+    <w:rPr>
+      <w:rFonts w:asciiTheme="majorHAnsi" w:eastAsiaTheme="majorEastAsia" w:hAnsiTheme="majorHAnsi" w:cstheme="majorBidi"/>
+      <w:b/>
+      <w:bCs/>
+      <w:smallCaps/>
+      <w:color w:val="000000" w:themeColor="text1"/>
+      <w:sz w:val="28"/>
+      <w:szCs w:val="28"/>
+    </w:rPr>
+  </w:style>
+  <w:style w:type="paragraph" w:styleId="Heading3">
+    <w:name w:val="heading 3"/>
+    <w:basedOn w:val="Normal"/>
+    <w:next w:val="Normal"/>
+    <w:link w:val="Heading3Char"/>
+    <w:uiPriority w:val="9"/>
+    <w:unhideWhenUsed/>
+    <w:qFormat/>
+    <w:rsid w:val="00D00DC9"/>
+    <w:pPr>
+      <w:keepNext/>
+      <w:keepLines/>
+      <w:numPr>
+        <w:ilvl w:val="2"/>
+        <w:numId w:val="22"/>
+      </w:numPr>
+      <w:spacing w:before="200" w:after="0"/>
+      <w:outlineLvl w:val="2"/>
+    </w:pPr>
+    <w:rPr>
+      <w:rFonts w:asciiTheme="majorHAnsi" w:eastAsiaTheme="majorEastAsia" w:hAnsiTheme="majorHAnsi" w:cstheme="majorBidi"/>
+      <w:b/>
+      <w:bCs/>
+      <w:color w:val="000000" w:themeColor="text1"/>
+    </w:rPr>
+  </w:style>
+  <w:style w:type="paragraph" w:styleId="Heading4">
+    <w:name w:val="heading 4"/>
+    <w:basedOn w:val="Normal"/>
+    <w:next w:val="Normal"/>
+    <w:link w:val="Heading4Char"/>
+    <w:uiPriority w:val="9"/>
+    <w:semiHidden/>
+    <w:unhideWhenUsed/>
+    <w:qFormat/>
+    <w:rsid w:val="00D00DC9"/>
+    <w:pPr>
+      <w:keepNext/>
+      <w:keepLines/>
+      <w:numPr>
+        <w:ilvl w:val="3"/>
+        <w:numId w:val="22"/>
+      </w:numPr>
+      <w:spacing w:before="200" w:after="0"/>
+      <w:outlineLvl w:val="3"/>
+    </w:pPr>
+    <w:rPr>
+      <w:rFonts w:asciiTheme="majorHAnsi" w:eastAsiaTheme="majorEastAsia" w:hAnsiTheme="majorHAnsi" w:cstheme="majorBidi"/>
+      <w:b/>
+      <w:bCs/>
+      <w:i/>
+      <w:iCs/>
+      <w:color w:val="000000" w:themeColor="text1"/>
+    </w:rPr>
+  </w:style>
+  <w:style w:type="paragraph" w:styleId="Heading5">
+    <w:name w:val="heading 5"/>
+    <w:basedOn w:val="Normal"/>
+    <w:next w:val="Normal"/>
+    <w:link w:val="Heading5Char"/>
+    <w:uiPriority w:val="9"/>
+    <w:semiHidden/>
+    <w:unhideWhenUsed/>
+    <w:qFormat/>
+    <w:rsid w:val="00D00DC9"/>
+    <w:pPr>
+      <w:keepNext/>
+      <w:keepLines/>
+      <w:numPr>
+        <w:ilvl w:val="4"/>
+        <w:numId w:val="22"/>
+      </w:numPr>
+      <w:spacing w:before="200" w:after="0"/>
+      <w:outlineLvl w:val="4"/>
+    </w:pPr>
+    <w:rPr>
+      <w:rFonts w:asciiTheme="majorHAnsi" w:eastAsiaTheme="majorEastAsia" w:hAnsiTheme="majorHAnsi" w:cstheme="majorBidi"/>
+      <w:color w:val="323E4F" w:themeColor="text2" w:themeShade="BF"/>
+    </w:rPr>
+  </w:style>
+  <w:style w:type="paragraph" w:styleId="Heading6">
+    <w:name w:val="heading 6"/>
+    <w:basedOn w:val="Normal"/>
+    <w:next w:val="Normal"/>
+    <w:link w:val="Heading6Char"/>
+    <w:uiPriority w:val="9"/>
+    <w:semiHidden/>
+    <w:unhideWhenUsed/>
+    <w:qFormat/>
+    <w:rsid w:val="00D00DC9"/>
+    <w:pPr>
+      <w:keepNext/>
+      <w:keepLines/>
+      <w:numPr>
+        <w:ilvl w:val="5"/>
+        <w:numId w:val="22"/>
+      </w:numPr>
+      <w:spacing w:before="200" w:after="0"/>
+      <w:outlineLvl w:val="5"/>
+    </w:pPr>
+    <w:rPr>
+      <w:rFonts w:asciiTheme="majorHAnsi" w:eastAsiaTheme="majorEastAsia" w:hAnsiTheme="majorHAnsi" w:cstheme="majorBidi"/>
+      <w:i/>
+      <w:iCs/>
+      <w:color w:val="323E4F" w:themeColor="text2" w:themeShade="BF"/>
+    </w:rPr>
+  </w:style>
+  <w:style w:type="paragraph" w:styleId="Heading7">
+    <w:name w:val="heading 7"/>
+    <w:basedOn w:val="Normal"/>
+    <w:next w:val="Normal"/>
+    <w:link w:val="Heading7Char"/>
+    <w:uiPriority w:val="9"/>
+    <w:semiHidden/>
+    <w:unhideWhenUsed/>
+    <w:qFormat/>
+    <w:rsid w:val="00D00DC9"/>
+    <w:pPr>
+      <w:keepNext/>
+      <w:keepLines/>
+      <w:numPr>
+        <w:ilvl w:val="6"/>
+        <w:numId w:val="22"/>
+      </w:numPr>
+      <w:spacing w:before="200" w:after="0"/>
+      <w:outlineLvl w:val="6"/>
+    </w:pPr>
+    <w:rPr>
+      <w:rFonts w:asciiTheme="majorHAnsi" w:eastAsiaTheme="majorEastAsia" w:hAnsiTheme="majorHAnsi" w:cstheme="majorBidi"/>
+      <w:i/>
+      <w:iCs/>
+      <w:color w:val="404040" w:themeColor="text1" w:themeTint="BF"/>
+    </w:rPr>
+  </w:style>
+  <w:style w:type="paragraph" w:styleId="Heading8">
+    <w:name w:val="heading 8"/>
+    <w:basedOn w:val="Normal"/>
+    <w:next w:val="Normal"/>
+    <w:link w:val="Heading8Char"/>
+    <w:uiPriority w:val="9"/>
+    <w:semiHidden/>
+    <w:unhideWhenUsed/>
+    <w:qFormat/>
+    <w:rsid w:val="00D00DC9"/>
+    <w:pPr>
+      <w:keepNext/>
+      <w:keepLines/>
+      <w:numPr>
+        <w:ilvl w:val="7"/>
+        <w:numId w:val="22"/>
+      </w:numPr>
+      <w:spacing w:before="200" w:after="0"/>
+      <w:outlineLvl w:val="7"/>
+    </w:pPr>
+    <w:rPr>
+      <w:rFonts w:asciiTheme="majorHAnsi" w:eastAsiaTheme="majorEastAsia" w:hAnsiTheme="majorHAnsi" w:cstheme="majorBidi"/>
+      <w:color w:val="404040" w:themeColor="text1" w:themeTint="BF"/>
+      <w:sz w:val="20"/>
+      <w:szCs w:val="20"/>
+    </w:rPr>
+  </w:style>
+  <w:style w:type="paragraph" w:styleId="Heading9">
+    <w:name w:val="heading 9"/>
+    <w:basedOn w:val="Normal"/>
+    <w:next w:val="Normal"/>
+    <w:link w:val="Heading9Char"/>
+    <w:uiPriority w:val="9"/>
+    <w:semiHidden/>
+    <w:unhideWhenUsed/>
+    <w:qFormat/>
+    <w:rsid w:val="00D00DC9"/>
+    <w:pPr>
+      <w:keepNext/>
+      <w:keepLines/>
+      <w:numPr>
+        <w:ilvl w:val="8"/>
+        <w:numId w:val="22"/>
+      </w:numPr>
+      <w:spacing w:before="200" w:after="0"/>
+      <w:outlineLvl w:val="8"/>
+    </w:pPr>
+    <w:rPr>
+      <w:rFonts w:asciiTheme="majorHAnsi" w:eastAsiaTheme="majorEastAsia" w:hAnsiTheme="majorHAnsi" w:cstheme="majorBidi"/>
+      <w:i/>
+      <w:iCs/>
+      <w:color w:val="404040" w:themeColor="text1" w:themeTint="BF"/>
+      <w:sz w:val="20"/>
+      <w:szCs w:val="20"/>
+    </w:rPr>
+  </w:style>
+  <w:style w:type="character" w:default="1" w:styleId="DefaultParagraphFont">
+    <w:name w:val="Default Paragraph Font"/>
+    <w:uiPriority w:val="1"/>
+    <w:semiHidden/>
+    <w:unhideWhenUsed/>
+  </w:style>
+  <w:style w:type="table" w:default="1" w:styleId="TableNormal">
+    <w:name w:val="Normal Table"/>
+    <w:uiPriority w:val="99"/>
+    <w:semiHidden/>
+    <w:unhideWhenUsed/>
+    <w:tblPr>
+      <w:tblInd w:w="0" w:type="dxa"/>
+      <w:tblCellMar>
+        <w:top w:w="0" w:type="dxa"/>
+        <w:left w:w="108" w:type="dxa"/>
+        <w:bottom w:w="0" w:type="dxa"/>
+        <w:right w:w="108" w:type="dxa"/>
+      </w:tblCellMar>
+    </w:tblPr>
+  </w:style>
+  <w:style w:type="numbering" w:default="1" w:styleId="NoList">
+    <w:name w:val="No List"/>
+    <w:uiPriority w:val="99"/>
+    <w:semiHidden/>
+    <w:unhideWhenUsed/>
+  </w:style>
+  <w:style w:type="character" w:customStyle="1" w:styleId="NoSpacingChar">
+    <w:name w:val="No Spacing Char"/>
+    <w:basedOn w:val="DefaultParagraphFont"/>
+    <w:link w:val="NoSpacing"/>
+    <w:uiPriority w:val="1"/>
+    <w:rsid w:val="007857F5"/>
+  </w:style>
+  <w:style w:type="character" w:customStyle="1" w:styleId="Heading1Char">
+    <w:name w:val="Heading 1 Char"/>
+    <w:basedOn w:val="DefaultParagraphFont"/>
+    <w:link w:val="Heading1"/>
+    <w:uiPriority w:val="9"/>
+    <w:rsid w:val="00D00DC9"/>
+    <w:rPr>
+      <w:rFonts w:asciiTheme="majorHAnsi" w:eastAsiaTheme="majorEastAsia" w:hAnsiTheme="majorHAnsi" w:cstheme="majorBidi"/>
+      <w:b/>
+      <w:bCs/>
+      <w:smallCaps/>
+      <w:color w:val="000000" w:themeColor="text1"/>
+      <w:sz w:val="36"/>
+      <w:szCs w:val="36"/>
+    </w:rPr>
+  </w:style>
+  <w:style w:type="character" w:customStyle="1" w:styleId="Heading2Char">
+    <w:name w:val="Heading 2 Char"/>
+    <w:basedOn w:val="DefaultParagraphFont"/>
+    <w:link w:val="Heading2"/>
+    <w:uiPriority w:val="9"/>
+    <w:rsid w:val="00D00DC9"/>
+    <w:rPr>
+      <w:rFonts w:asciiTheme="majorHAnsi" w:eastAsiaTheme="majorEastAsia" w:hAnsiTheme="majorHAnsi" w:cstheme="majorBidi"/>
+      <w:b/>
+      <w:bCs/>
+      <w:smallCaps/>
+      <w:color w:val="000000" w:themeColor="text1"/>
+      <w:sz w:val="28"/>
+      <w:szCs w:val="28"/>
+    </w:rPr>
+  </w:style>
+  <w:style w:type="character" w:customStyle="1" w:styleId="Heading3Char">
+    <w:name w:val="Heading 3 Char"/>
+    <w:basedOn w:val="DefaultParagraphFont"/>
+    <w:link w:val="Heading3"/>
+    <w:uiPriority w:val="9"/>
+    <w:rsid w:val="00D00DC9"/>
+    <w:rPr>
+      <w:rFonts w:asciiTheme="majorHAnsi" w:eastAsiaTheme="majorEastAsia" w:hAnsiTheme="majorHAnsi" w:cstheme="majorBidi"/>
+      <w:b/>
+      <w:bCs/>
+      <w:color w:val="000000" w:themeColor="text1"/>
+    </w:rPr>
+  </w:style>
+  <w:style w:type="character" w:customStyle="1" w:styleId="Heading4Char">
+    <w:name w:val="Heading 4 Char"/>
+    <w:basedOn w:val="DefaultParagraphFont"/>
+    <w:link w:val="Heading4"/>
+    <w:uiPriority w:val="9"/>
+    <w:semiHidden/>
+    <w:rsid w:val="00D00DC9"/>
+    <w:rPr>
+      <w:rFonts w:asciiTheme="majorHAnsi" w:eastAsiaTheme="majorEastAsia" w:hAnsiTheme="majorHAnsi" w:cstheme="majorBidi"/>
+      <w:b/>
+      <w:bCs/>
+      <w:i/>
+      <w:iCs/>
+      <w:color w:val="000000" w:themeColor="text1"/>
+    </w:rPr>
+  </w:style>
+  <w:style w:type="character" w:customStyle="1" w:styleId="Heading5Char">
+    <w:name w:val="Heading 5 Char"/>
+    <w:basedOn w:val="DefaultParagraphFont"/>
+    <w:link w:val="Heading5"/>
+    <w:uiPriority w:val="9"/>
+    <w:semiHidden/>
+    <w:rsid w:val="00D00DC9"/>
+    <w:rPr>
+      <w:rFonts w:asciiTheme="majorHAnsi" w:eastAsiaTheme="majorEastAsia" w:hAnsiTheme="majorHAnsi" w:cstheme="majorBidi"/>
+      <w:color w:val="323E4F" w:themeColor="text2" w:themeShade="BF"/>
+    </w:rPr>
+  </w:style>
+  <w:style w:type="character" w:customStyle="1" w:styleId="Heading6Char">
+    <w:name w:val="Heading 6 Char"/>
+    <w:basedOn w:val="DefaultParagraphFont"/>
+    <w:link w:val="Heading6"/>
+    <w:uiPriority w:val="9"/>
+    <w:semiHidden/>
+    <w:rsid w:val="00D00DC9"/>
+    <w:rPr>
+      <w:rFonts w:asciiTheme="majorHAnsi" w:eastAsiaTheme="majorEastAsia" w:hAnsiTheme="majorHAnsi" w:cstheme="majorBidi"/>
+      <w:i/>
+      <w:iCs/>
+      <w:color w:val="323E4F" w:themeColor="text2" w:themeShade="BF"/>
+    </w:rPr>
+  </w:style>
+  <w:style w:type="character" w:customStyle="1" w:styleId="Heading7Char">
+    <w:name w:val="Heading 7 Char"/>
+    <w:basedOn w:val="DefaultParagraphFont"/>
+    <w:link w:val="Heading7"/>
+    <w:uiPriority w:val="9"/>
+    <w:semiHidden/>
+    <w:rsid w:val="00D00DC9"/>
+    <w:rPr>
+      <w:rFonts w:asciiTheme="majorHAnsi" w:eastAsiaTheme="majorEastAsia" w:hAnsiTheme="majorHAnsi" w:cstheme="majorBidi"/>
+      <w:i/>
+      <w:iCs/>
+      <w:color w:val="404040" w:themeColor="text1" w:themeTint="BF"/>
+    </w:rPr>
+  </w:style>
+  <w:style w:type="character" w:customStyle="1" w:styleId="Heading8Char">
+    <w:name w:val="Heading 8 Char"/>
+    <w:basedOn w:val="DefaultParagraphFont"/>
+    <w:link w:val="Heading8"/>
+    <w:uiPriority w:val="9"/>
+    <w:semiHidden/>
+    <w:rsid w:val="00D00DC9"/>
+    <w:rPr>
+      <w:rFonts w:asciiTheme="majorHAnsi" w:eastAsiaTheme="majorEastAsia" w:hAnsiTheme="majorHAnsi" w:cstheme="majorBidi"/>
+      <w:color w:val="404040" w:themeColor="text1" w:themeTint="BF"/>
+      <w:sz w:val="20"/>
+      <w:szCs w:val="20"/>
+    </w:rPr>
+  </w:style>
+  <w:style w:type="character" w:customStyle="1" w:styleId="Heading9Char">
+    <w:name w:val="Heading 9 Char"/>
+    <w:basedOn w:val="DefaultParagraphFont"/>
+    <w:link w:val="Heading9"/>
+    <w:uiPriority w:val="9"/>
+    <w:semiHidden/>
+    <w:rsid w:val="00D00DC9"/>
+    <w:rPr>
+      <w:rFonts w:asciiTheme="majorHAnsi" w:eastAsiaTheme="majorEastAsia" w:hAnsiTheme="majorHAnsi" w:cstheme="majorBidi"/>
+      <w:i/>
+      <w:iCs/>
+      <w:color w:val="404040" w:themeColor="text1" w:themeTint="BF"/>
+      <w:sz w:val="20"/>
+      <w:szCs w:val="20"/>
+    </w:rPr>
+  </w:style>
+  <w:style w:type="character" w:customStyle="1" w:styleId="TitleChar">
+    <w:name w:val="Title Char"/>
+    <w:basedOn w:val="DefaultParagraphFont"/>
+    <w:link w:val="Title"/>
+    <w:uiPriority w:val="10"/>
+    <w:rsid w:val="00D00DC9"/>
+    <w:rPr>
+      <w:rFonts w:asciiTheme="majorHAnsi" w:eastAsiaTheme="majorEastAsia" w:hAnsiTheme="majorHAnsi" w:cstheme="majorBidi"/>
+      <w:color w:val="000000" w:themeColor="text1"/>
+      <w:sz w:val="56"/>
+      <w:szCs w:val="56"/>
+    </w:rPr>
+  </w:style>
+  <w:style w:type="character" w:customStyle="1" w:styleId="SubtitleChar">
+    <w:name w:val="Subtitle Char"/>
+    <w:basedOn w:val="DefaultParagraphFont"/>
+    <w:link w:val="Subtitle"/>
+    <w:uiPriority w:val="11"/>
+    <w:rsid w:val="00D00DC9"/>
+    <w:rPr>
+      <w:color w:val="5A5A5A" w:themeColor="text1" w:themeTint="A5"/>
+      <w:spacing w:val="10"/>
+    </w:rPr>
+  </w:style>
+  <w:style w:type="character" w:styleId="Strong">
+    <w:name w:val="Strong"/>
+    <w:basedOn w:val="DefaultParagraphFont"/>
+    <w:uiPriority w:val="22"/>
+    <w:qFormat/>
+    <w:rsid w:val="00D00DC9"/>
+    <w:rPr>
+      <w:b/>
+      <w:bCs/>
+      <w:color w:val="000000" w:themeColor="text1"/>
+    </w:rPr>
+  </w:style>
+  <w:style w:type="character" w:styleId="Emphasis">
+    <w:name w:val="Emphasis"/>
+    <w:basedOn w:val="DefaultParagraphFont"/>
+    <w:uiPriority w:val="20"/>
+    <w:qFormat/>
+    <w:rsid w:val="00D00DC9"/>
+    <w:rPr>
+      <w:i/>
+      <w:iCs/>
+      <w:color w:val="auto"/>
+    </w:rPr>
+  </w:style>
+  <w:style w:type="character" w:customStyle="1" w:styleId="QuoteChar">
+    <w:name w:val="Quote Char"/>
+    <w:basedOn w:val="DefaultParagraphFont"/>
+    <w:link w:val="Quote"/>
+    <w:uiPriority w:val="29"/>
+    <w:rsid w:val="00D00DC9"/>
+    <w:rPr>
+      <w:i/>
+      <w:iCs/>
+      <w:color w:val="000000" w:themeColor="text1"/>
+    </w:rPr>
+  </w:style>
+  <w:style w:type="character" w:customStyle="1" w:styleId="IntenseQuoteChar">
+    <w:name w:val="Intense Quote Char"/>
+    <w:basedOn w:val="DefaultParagraphFont"/>
+    <w:link w:val="IntenseQuote"/>
+    <w:uiPriority w:val="30"/>
+    <w:rsid w:val="00D00DC9"/>
+    <w:rPr>
+      <w:color w:val="000000" w:themeColor="text1"/>
+      <w:shd w:val="clear" w:color="auto" w:fill="F2F2F2" w:themeFill="background1" w:themeFillShade="F2"/>
+    </w:rPr>
+  </w:style>
+  <w:style w:type="character" w:styleId="SubtleEmphasis">
+    <w:name w:val="Subtle Emphasis"/>
+    <w:basedOn w:val="DefaultParagraphFont"/>
+    <w:uiPriority w:val="19"/>
+    <w:qFormat/>
+    <w:rsid w:val="00D00DC9"/>
+    <w:rPr>
+      <w:i/>
+      <w:iCs/>
+      <w:color w:val="404040" w:themeColor="text1" w:themeTint="BF"/>
+    </w:rPr>
+  </w:style>
+  <w:style w:type="character" w:styleId="IntenseEmphasis">
+    <w:name w:val="Intense Emphasis"/>
+    <w:basedOn w:val="DefaultParagraphFont"/>
+    <w:uiPriority w:val="21"/>
+    <w:qFormat/>
+    <w:rsid w:val="00D00DC9"/>
+    <w:rPr>
+      <w:b/>
+      <w:bCs/>
+      <w:i/>
+      <w:iCs/>
+      <w:caps/>
+    </w:rPr>
+  </w:style>
+  <w:style w:type="character" w:styleId="SubtleReference">
+    <w:name w:val="Subtle Reference"/>
+    <w:basedOn w:val="DefaultParagraphFont"/>
+    <w:uiPriority w:val="31"/>
+    <w:qFormat/>
+    <w:rsid w:val="00D00DC9"/>
+    <w:rPr>
+      <w:smallCaps/>
+      <w:color w:val="404040" w:themeColor="text1" w:themeTint="BF"/>
+      <w:u w:val="single" w:color="7F7F7F" w:themeColor="text1" w:themeTint="80"/>
+    </w:rPr>
+  </w:style>
+  <w:style w:type="character" w:styleId="IntenseReference">
+    <w:name w:val="Intense Reference"/>
+    <w:basedOn w:val="DefaultParagraphFont"/>
+    <w:uiPriority w:val="32"/>
+    <w:qFormat/>
+    <w:rsid w:val="00D00DC9"/>
+    <w:rPr>
+      <w:b/>
+      <w:bCs/>
+      <w:smallCaps/>
+      <w:u w:val="single"/>
+    </w:rPr>
+  </w:style>
+  <w:style w:type="character" w:styleId="BookTitle">
+    <w:name w:val="Book Title"/>
+    <w:basedOn w:val="DefaultParagraphFont"/>
+    <w:uiPriority w:val="33"/>
+    <w:qFormat/>
+    <w:rsid w:val="00D00DC9"/>
+    <w:rPr>
+      <w:b w:val="0"/>
+      <w:bCs w:val="0"/>
+      <w:smallCaps/>
+      <w:spacing w:val="5"/>
+    </w:rPr>
+  </w:style>
+  <w:style w:type="character" w:customStyle="1" w:styleId="HeaderChar">
+    <w:name w:val="Header Char"/>
+    <w:basedOn w:val="DefaultParagraphFont"/>
+    <w:link w:val="Header"/>
+    <w:uiPriority w:val="99"/>
+    <w:rsid w:val="005913E5"/>
+  </w:style>
+  <w:style w:type="character" w:customStyle="1" w:styleId="FooterChar">
+    <w:name w:val="Footer Char"/>
+    <w:basedOn w:val="DefaultParagraphFont"/>
+    <w:link w:val="Footer"/>
+    <w:uiPriority w:val="99"/>
+    <w:rsid w:val="005913E5"/>
+  </w:style>
+  <w:style w:type="character" w:customStyle="1" w:styleId="InternetLink">
+    <w:name w:val="Internet Link"/>
+    <w:basedOn w:val="DefaultParagraphFont"/>
+    <w:uiPriority w:val="99"/>
+    <w:unhideWhenUsed/>
+    <w:rsid w:val="003252F8"/>
+    <w:rPr>
+      <w:color w:val="0563C1" w:themeColor="hyperlink"/>
+      <w:u w:val="single"/>
+    </w:rPr>
+  </w:style>
+  <w:style w:type="character" w:customStyle="1" w:styleId="IndexLink">
+    <w:name w:val="Index Link"/>
+  </w:style>
+  <w:style w:type="paragraph" w:customStyle="1" w:styleId="Heading">
+    <w:name w:val="Heading"/>
+    <w:basedOn w:val="Normal"/>
+    <w:next w:val="TextBody"/>
+    <w:pPr>
+      <w:keepNext/>
+      <w:spacing w:before="240" w:after="120"/>
+    </w:pPr>
+    <w:rPr>
+      <w:rFonts w:ascii="Liberation Sans" w:eastAsia="Droid Sans Fallback" w:hAnsi="Liberation Sans" w:cs="FreeSans"/>
+      <w:sz w:val="28"/>
+      <w:szCs w:val="28"/>
+    </w:rPr>
+  </w:style>
+  <w:style w:type="paragraph" w:customStyle="1" w:styleId="TextBody">
+    <w:name w:val="Text Body"/>
+    <w:basedOn w:val="Normal"/>
+    <w:pPr>
+      <w:spacing w:after="140" w:line="288" w:lineRule="auto"/>
+    </w:pPr>
+  </w:style>
+  <w:style w:type="paragraph" w:styleId="List">
+    <w:name w:val="List"/>
+    <w:basedOn w:val="TextBody"/>
+    <w:rPr>
+      <w:rFonts w:cs="FreeSans"/>
+    </w:rPr>
+  </w:style>
+  <w:style w:type="paragraph" w:styleId="Caption">
+    <w:name w:val="caption"/>
+    <w:basedOn w:val="Normal"/>
+    <w:next w:val="Normal"/>
+    <w:uiPriority w:val="35"/>
+    <w:semiHidden/>
+    <w:unhideWhenUsed/>
+    <w:qFormat/>
+    <w:rsid w:val="00D00DC9"/>
+    <w:pPr>
+      <w:spacing w:after="200" w:line="240" w:lineRule="auto"/>
+    </w:pPr>
+    <w:rPr>
+      <w:i/>
+      <w:iCs/>
+      <w:color w:val="44546A" w:themeColor="text2"/>
+      <w:sz w:val="18"/>
+      <w:szCs w:val="18"/>
+    </w:rPr>
+  </w:style>
+  <w:style w:type="paragraph" w:customStyle="1" w:styleId="Index">
+    <w:name w:val="Index"/>
+    <w:basedOn w:val="Normal"/>
+    <w:pPr>
+      <w:suppressLineNumbers/>
+    </w:pPr>
+    <w:rPr>
+      <w:rFonts w:cs="FreeSans"/>
+    </w:rPr>
+  </w:style>
+  <w:style w:type="paragraph" w:styleId="NoSpacing">
+    <w:name w:val="No Spacing"/>
+    <w:link w:val="NoSpacingChar"/>
+    <w:uiPriority w:val="1"/>
+    <w:qFormat/>
+    <w:rsid w:val="00D00DC9"/>
+    <w:pPr>
+      <w:spacing w:after="0" w:line="240" w:lineRule="auto"/>
+    </w:pPr>
+  </w:style>
+  <w:style w:type="paragraph" w:styleId="Title">
+    <w:name w:val="Title"/>
+    <w:basedOn w:val="Normal"/>
+    <w:next w:val="Normal"/>
+    <w:link w:val="TitleChar"/>
+    <w:uiPriority w:val="10"/>
+    <w:qFormat/>
+    <w:rsid w:val="00D00DC9"/>
+    <w:pPr>
+      <w:spacing w:after="0" w:line="240" w:lineRule="auto"/>
+      <w:contextualSpacing/>
+    </w:pPr>
+    <w:rPr>
+      <w:rFonts w:asciiTheme="majorHAnsi" w:eastAsiaTheme="majorEastAsia" w:hAnsiTheme="majorHAnsi" w:cstheme="majorBidi"/>
+      <w:color w:val="000000" w:themeColor="text1"/>
+      <w:sz w:val="56"/>
+      <w:szCs w:val="56"/>
+    </w:rPr>
+  </w:style>
+  <w:style w:type="paragraph" w:styleId="Subtitle">
+    <w:name w:val="Subtitle"/>
+    <w:basedOn w:val="Normal"/>
+    <w:next w:val="Normal"/>
+    <w:link w:val="SubtitleChar"/>
+    <w:uiPriority w:val="11"/>
+    <w:qFormat/>
+    <w:rsid w:val="00D00DC9"/>
+    <w:pPr>
+      <w:numPr>
+        <w:ilvl w:val="1"/>
+      </w:numPr>
+    </w:pPr>
+    <w:rPr>
+      <w:color w:val="5A5A5A" w:themeColor="text1" w:themeTint="A5"/>
+      <w:spacing w:val="10"/>
+    </w:rPr>
+  </w:style>
+  <w:style w:type="paragraph" w:styleId="Quote">
+    <w:name w:val="Quote"/>
+    <w:basedOn w:val="Normal"/>
+    <w:next w:val="Normal"/>
+    <w:link w:val="QuoteChar"/>
+    <w:uiPriority w:val="29"/>
+    <w:qFormat/>
+    <w:rsid w:val="00D00DC9"/>
+    <w:pPr>
+      <w:spacing w:before="160"/>
+      <w:ind w:left="720" w:right="720"/>
+    </w:pPr>
+    <w:rPr>
+      <w:i/>
+      <w:iCs/>
+      <w:color w:val="000000" w:themeColor="text1"/>
+    </w:rPr>
+  </w:style>
+  <w:style w:type="paragraph" w:styleId="IntenseQuote">
+    <w:name w:val="Intense Quote"/>
+    <w:basedOn w:val="Normal"/>
+    <w:next w:val="Normal"/>
+    <w:link w:val="IntenseQuoteChar"/>
+    <w:uiPriority w:val="30"/>
+    <w:qFormat/>
+    <w:rsid w:val="00D00DC9"/>
+    <w:pPr>
+      <w:pBdr>
+        <w:top w:val="single" w:sz="24" w:space="1" w:color="F2F2F2" w:themeColor="background1" w:themeShade="F2"/>
+        <w:bottom w:val="single" w:sz="24" w:space="1" w:color="F2F2F2" w:themeColor="background1" w:themeShade="F2"/>
+      </w:pBdr>
+      <w:shd w:val="clear" w:color="auto" w:fill="F2F2F2" w:themeFill="background1" w:themeFillShade="F2"/>
+      <w:spacing w:before="240" w:after="240"/>
+      <w:ind w:left="936" w:right="936"/>
+      <w:jc w:val="center"/>
+    </w:pPr>
+    <w:rPr>
+      <w:color w:val="000000" w:themeColor="text1"/>
+    </w:rPr>
+  </w:style>
+  <w:style w:type="paragraph" w:customStyle="1" w:styleId="ContentsHeading">
+    <w:name w:val="Contents Heading"/>
+    <w:basedOn w:val="Heading1"/>
+    <w:next w:val="Normal"/>
+    <w:uiPriority w:val="39"/>
+    <w:unhideWhenUsed/>
+    <w:rsid w:val="007857F5"/>
+  </w:style>
+  <w:style w:type="paragraph" w:styleId="Header">
+    <w:name w:val="header"/>
+    <w:basedOn w:val="Normal"/>
+    <w:link w:val="HeaderChar"/>
+    <w:uiPriority w:val="99"/>
+    <w:unhideWhenUsed/>
+    <w:rsid w:val="005913E5"/>
+    <w:pPr>
+      <w:tabs>
+        <w:tab w:val="center" w:pos="4536"/>
+        <w:tab w:val="right" w:pos="9072"/>
+      </w:tabs>
+      <w:spacing w:after="0" w:line="240" w:lineRule="auto"/>
+    </w:pPr>
+  </w:style>
+  <w:style w:type="paragraph" w:styleId="Footer">
+    <w:name w:val="footer"/>
+    <w:basedOn w:val="Normal"/>
+    <w:link w:val="FooterChar"/>
+    <w:uiPriority w:val="99"/>
+    <w:unhideWhenUsed/>
+    <w:rsid w:val="005913E5"/>
+    <w:pPr>
+      <w:tabs>
+        <w:tab w:val="center" w:pos="4536"/>
+        <w:tab w:val="right" w:pos="9072"/>
+      </w:tabs>
+      <w:spacing w:after="0" w:line="240" w:lineRule="auto"/>
+    </w:pPr>
+  </w:style>
+  <w:style w:type="paragraph" w:customStyle="1" w:styleId="Contents1">
+    <w:name w:val="Contents 1"/>
+    <w:basedOn w:val="Normal"/>
+    <w:next w:val="Normal"/>
+    <w:autoRedefine/>
+    <w:uiPriority w:val="39"/>
+    <w:unhideWhenUsed/>
+    <w:rsid w:val="003252F8"/>
+    <w:pPr>
+      <w:spacing w:after="100"/>
+    </w:pPr>
+  </w:style>
+  <w:style w:type="paragraph" w:customStyle="1" w:styleId="Contents2">
+    <w:name w:val="Contents 2"/>
+    <w:basedOn w:val="Normal"/>
+    <w:next w:val="Normal"/>
+    <w:autoRedefine/>
+    <w:uiPriority w:val="39"/>
+    <w:unhideWhenUsed/>
+    <w:rsid w:val="003252F8"/>
+    <w:pPr>
+      <w:spacing w:after="100"/>
+      <w:ind w:left="220"/>
+    </w:pPr>
+  </w:style>
+  <w:style w:type="paragraph" w:customStyle="1" w:styleId="FrameContents">
+    <w:name w:val="Frame Contents"/>
+    <w:basedOn w:val="Normal"/>
+  </w:style>
+  <w:style w:type="paragraph" w:customStyle="1" w:styleId="TableContents">
+    <w:name w:val="Table Contents"/>
+    <w:basedOn w:val="Normal"/>
+  </w:style>
+  <w:style w:type="table" w:styleId="TableGrid">
+    <w:name w:val="Table Grid"/>
+    <w:basedOn w:val="TableNormal"/>
+    <w:uiPriority w:val="39"/>
+    <w:rsid w:val="000D5CD6"/>
+    <w:pPr>
+      <w:spacing w:line="240" w:lineRule="auto"/>
+    </w:pPr>
+    <w:rPr>
+      <w:rFonts w:eastAsiaTheme="minorHAnsi"/>
+    </w:rPr>
+    <w:tblPr>
+      <w:tblInd w:w="0" w:type="dxa"/>
+      <w:tblBorders>
+        <w:top w:val="single" w:sz="4" w:space="0" w:color="auto"/>
+        <w:left w:val="single" w:sz="4" w:space="0" w:color="auto"/>
+        <w:bottom w:val="single" w:sz="4" w:space="0" w:color="auto"/>
+        <w:right w:val="single" w:sz="4" w:space="0" w:color="auto"/>
+        <w:insideH w:val="single" w:sz="4" w:space="0" w:color="auto"/>
+        <w:insideV w:val="single" w:sz="4" w:space="0" w:color="auto"/>
+      </w:tblBorders>
+      <w:tblCellMar>
+        <w:top w:w="0" w:type="dxa"/>
+        <w:left w:w="108" w:type="dxa"/>
+        <w:bottom w:w="0" w:type="dxa"/>
+        <w:right w:w="108" w:type="dxa"/>
+      </w:tblCellMar>
+    </w:tblPr>
+  </w:style>
+  <w:style w:type="paragraph" w:styleId="TOCHeading">
+    <w:name w:val="TOC Heading"/>
+    <w:basedOn w:val="Heading1"/>
+    <w:next w:val="Normal"/>
+    <w:uiPriority w:val="39"/>
+    <w:semiHidden/>
+    <w:unhideWhenUsed/>
+    <w:qFormat/>
+    <w:rsid w:val="00D00DC9"/>
+    <w:pPr>
+      <w:outlineLvl w:val="9"/>
+    </w:pPr>
+  </w:style>
+  <w:style w:type="table" w:customStyle="1" w:styleId="GridTable4">
+    <w:name w:val="Grid Table 4"/>
+    <w:basedOn w:val="TableNormal"/>
+    <w:uiPriority w:val="49"/>
+    <w:rsid w:val="002A2703"/>
+    <w:pPr>
+      <w:spacing w:after="0" w:line="240" w:lineRule="auto"/>
+    </w:pPr>
+    <w:tblPr>
+      <w:tblStyleRowBandSize w:val="1"/>
+      <w:tblStyleColBandSize w:val="1"/>
+      <w:tblInd w:w="0" w:type="dxa"/>
+      <w:tblBorders>
+        <w:top w:val="single" w:sz="4" w:space="0" w:color="666666" w:themeColor="text1" w:themeTint="99"/>
+        <w:left w:val="single" w:sz="4" w:space="0" w:color="666666" w:themeColor="text1" w:themeTint="99"/>
+        <w:bottom w:val="single" w:sz="4" w:space="0" w:color="666666" w:themeColor="text1" w:themeTint="99"/>
+        <w:right w:val="single" w:sz="4" w:space="0" w:color="666666" w:themeColor="text1" w:themeTint="99"/>
+        <w:insideH w:val="single" w:sz="4" w:space="0" w:color="666666" w:themeColor="text1" w:themeTint="99"/>
+        <w:insideV w:val="single" w:sz="4" w:space="0" w:color="666666" w:themeColor="text1" w:themeTint="99"/>
+      </w:tblBorders>
+      <w:tblCellMar>
+        <w:top w:w="0" w:type="dxa"/>
+        <w:left w:w="108" w:type="dxa"/>
+        <w:bottom w:w="0" w:type="dxa"/>
+        <w:right w:w="108" w:type="dxa"/>
+      </w:tblCellMar>
+    </w:tblPr>
+    <w:tblStylePr w:type="firstRow">
+      <w:rPr>
+        <w:b/>
+        <w:bCs/>
+        <w:color w:val="FFFFFF" w:themeColor="background1"/>
+      </w:rPr>
+      <w:tblPr/>
+      <w:tcPr>
+        <w:tcBorders>
+          <w:top w:val="single" w:sz="4" w:space="0" w:color="000000" w:themeColor="text1"/>
+          <w:left w:val="single" w:sz="4" w:space="0" w:color="000000" w:themeColor="text1"/>
+          <w:bottom w:val="single" w:sz="4" w:space="0" w:color="000000" w:themeColor="text1"/>
+          <w:right w:val="single" w:sz="4" w:space="0" w:color="000000" w:themeColor="text1"/>
+          <w:insideH w:val="nil"/>
+          <w:insideV w:val="nil"/>
+        </w:tcBorders>
+        <w:shd w:val="clear" w:color="auto" w:fill="000000" w:themeFill="text1"/>
+      </w:tcPr>
+    </w:tblStylePr>
+    <w:tblStylePr w:type="lastRow">
+      <w:rPr>
+        <w:b/>
+        <w:bCs/>
+      </w:rPr>
+      <w:tblPr/>
+      <w:tcPr>
+        <w:tcBorders>
+          <w:top w:val="double" w:sz="4" w:space="0" w:color="000000" w:themeColor="text1"/>
+        </w:tcBorders>
+      </w:tcPr>
+    </w:tblStylePr>
+    <w:tblStylePr w:type="firstCol">
+      <w:rPr>
+        <w:b/>
+        <w:bCs/>
+      </w:rPr>
+    </w:tblStylePr>
+    <w:tblStylePr w:type="lastCol">
+      <w:rPr>
+        <w:b/>
+        <w:bCs/>
+      </w:rPr>
+    </w:tblStylePr>
+    <w:tblStylePr w:type="band1Vert">
+      <w:tblPr/>
+      <w:tcPr>
+        <w:shd w:val="clear" w:color="auto" w:fill="CCCCCC" w:themeFill="text1" w:themeFillTint="33"/>
+      </w:tcPr>
+    </w:tblStylePr>
+    <w:tblStylePr w:type="band1Horz">
+      <w:tblPr/>
+      <w:tcPr>
+        <w:shd w:val="clear" w:color="auto" w:fill="CCCCCC" w:themeFill="text1" w:themeFillTint="33"/>
+      </w:tcPr>
+    </w:tblStylePr>
+  </w:style>
+  <w:style w:type="table" w:customStyle="1" w:styleId="GridTable4Accent3">
+    <w:name w:val="Grid Table 4 Accent 3"/>
+    <w:basedOn w:val="TableNormal"/>
+    <w:uiPriority w:val="49"/>
+    <w:rsid w:val="002A2703"/>
+    <w:pPr>
+      <w:spacing w:after="0" w:line="240" w:lineRule="auto"/>
+    </w:pPr>
+    <w:tblPr>
+      <w:tblStyleRowBandSize w:val="1"/>
+      <w:tblStyleColBandSize w:val="1"/>
+      <w:tblInd w:w="0" w:type="dxa"/>
+      <w:tblBorders>
+        <w:top w:val="single" w:sz="4" w:space="0" w:color="C9C9C9" w:themeColor="accent3" w:themeTint="99"/>
+        <w:left w:val="single" w:sz="4" w:space="0" w:color="C9C9C9" w:themeColor="accent3" w:themeTint="99"/>
+        <w:bottom w:val="single" w:sz="4" w:space="0" w:color="C9C9C9" w:themeColor="accent3" w:themeTint="99"/>
+        <w:right w:val="single" w:sz="4" w:space="0" w:color="C9C9C9" w:themeColor="accent3" w:themeTint="99"/>
+        <w:insideH w:val="single" w:sz="4" w:space="0" w:color="C9C9C9" w:themeColor="accent3" w:themeTint="99"/>
+        <w:insideV w:val="single" w:sz="4" w:space="0" w:color="C9C9C9" w:themeColor="accent3" w:themeTint="99"/>
+      </w:tblBorders>
+      <w:tblCellMar>
+        <w:top w:w="0" w:type="dxa"/>
+        <w:left w:w="108" w:type="dxa"/>
+        <w:bottom w:w="0" w:type="dxa"/>
+        <w:right w:w="108" w:type="dxa"/>
+      </w:tblCellMar>
+    </w:tblPr>
+    <w:tblStylePr w:type="firstRow">
+      <w:rPr>
+        <w:b/>
+        <w:bCs/>
+        <w:color w:val="FFFFFF" w:themeColor="background1"/>
+      </w:rPr>
+      <w:tblPr/>
+      <w:tcPr>
+        <w:tcBorders>
+          <w:top w:val="single" w:sz="4" w:space="0" w:color="A5A5A5" w:themeColor="accent3"/>
+          <w:left w:val="single" w:sz="4" w:space="0" w:color="A5A5A5" w:themeColor="accent3"/>
+          <w:bottom w:val="single" w:sz="4" w:space="0" w:color="A5A5A5" w:themeColor="accent3"/>
+          <w:right w:val="single" w:sz="4" w:space="0" w:color="A5A5A5" w:themeColor="accent3"/>
+          <w:insideH w:val="nil"/>
+          <w:insideV w:val="nil"/>
+        </w:tcBorders>
+        <w:shd w:val="clear" w:color="auto" w:fill="A5A5A5" w:themeFill="accent3"/>
+      </w:tcPr>
+    </w:tblStylePr>
+    <w:tblStylePr w:type="lastRow">
+      <w:rPr>
+        <w:b/>
+        <w:bCs/>
+      </w:rPr>
+      <w:tblPr/>
+      <w:tcPr>
+        <w:tcBorders>
+          <w:top w:val="double" w:sz="4" w:space="0" w:color="A5A5A5" w:themeColor="accent3"/>
+        </w:tcBorders>
+      </w:tcPr>
+    </w:tblStylePr>
+    <w:tblStylePr w:type="firstCol">
+      <w:rPr>
+        <w:b/>
+        <w:bCs/>
+      </w:rPr>
+    </w:tblStylePr>
+    <w:tblStylePr w:type="lastCol">
+      <w:rPr>
+        <w:b/>
+        <w:bCs/>
+      </w:rPr>
+    </w:tblStylePr>
+    <w:tblStylePr w:type="band1Vert">
+      <w:tblPr/>
+      <w:tcPr>
+        <w:shd w:val="clear" w:color="auto" w:fill="EDEDED" w:themeFill="accent3" w:themeFillTint="33"/>
+      </w:tcPr>
+    </w:tblStylePr>
+    <w:tblStylePr w:type="band1Horz">
+      <w:tblPr/>
+      <w:tcPr>
+        <w:shd w:val="clear" w:color="auto" w:fill="EDEDED" w:themeFill="accent3" w:themeFillTint="33"/>
+      </w:tcPr>
+    </w:tblStylePr>
+  </w:style>
+  <w:style w:type="table" w:customStyle="1" w:styleId="GridTable4Accent1">
+    <w:name w:val="Grid Table 4 Accent 1"/>
+    <w:basedOn w:val="TableNormal"/>
+    <w:uiPriority w:val="49"/>
+    <w:rsid w:val="002A2703"/>
+    <w:pPr>
+      <w:spacing w:after="0" w:line="240" w:lineRule="auto"/>
+    </w:pPr>
+    <w:tblPr>
+      <w:tblStyleRowBandSize w:val="1"/>
+      <w:tblStyleColBandSize w:val="1"/>
+      <w:tblInd w:w="0" w:type="dxa"/>
+      <w:tblBorders>
+        <w:top w:val="single" w:sz="4" w:space="0" w:color="9CC2E5" w:themeColor="accent1" w:themeTint="99"/>
+        <w:left w:val="single" w:sz="4" w:space="0" w:color="9CC2E5" w:themeColor="accent1" w:themeTint="99"/>
+        <w:bottom w:val="single" w:sz="4" w:space="0" w:color="9CC2E5" w:themeColor="accent1" w:themeTint="99"/>
+        <w:right w:val="single" w:sz="4" w:space="0" w:color="9CC2E5" w:themeColor="accent1" w:themeTint="99"/>
+        <w:insideH w:val="single" w:sz="4" w:space="0" w:color="9CC2E5" w:themeColor="accent1" w:themeTint="99"/>
+        <w:insideV w:val="single" w:sz="4" w:space="0" w:color="9CC2E5" w:themeColor="accent1" w:themeTint="99"/>
+      </w:tblBorders>
+      <w:tblCellMar>
+        <w:top w:w="0" w:type="dxa"/>
+        <w:left w:w="108" w:type="dxa"/>
+        <w:bottom w:w="0" w:type="dxa"/>
+        <w:right w:w="108" w:type="dxa"/>
+      </w:tblCellMar>
+    </w:tblPr>
+    <w:tblStylePr w:type="firstRow">
+      <w:rPr>
+        <w:b/>
+        <w:bCs/>
+        <w:color w:val="FFFFFF" w:themeColor="background1"/>
+      </w:rPr>
+      <w:tblPr/>
+      <w:tcPr>
+        <w:tcBorders>
+          <w:top w:val="single" w:sz="4" w:space="0" w:color="5B9BD5" w:themeColor="accent1"/>
+          <w:left w:val="single" w:sz="4" w:space="0" w:color="5B9BD5" w:themeColor="accent1"/>
+          <w:bottom w:val="single" w:sz="4" w:space="0" w:color="5B9BD5" w:themeColor="accent1"/>
+          <w:right w:val="single" w:sz="4" w:space="0" w:color="5B9BD5" w:themeColor="accent1"/>
+          <w:insideH w:val="nil"/>
+          <w:insideV w:val="nil"/>
+        </w:tcBorders>
+        <w:shd w:val="clear" w:color="auto" w:fill="5B9BD5" w:themeFill="accent1"/>
+      </w:tcPr>
+    </w:tblStylePr>
+    <w:tblStylePr w:type="lastRow">
+      <w:rPr>
+        <w:b/>
+        <w:bCs/>
+      </w:rPr>
+      <w:tblPr/>
+      <w:tcPr>
+        <w:tcBorders>
+          <w:top w:val="double" w:sz="4" w:space="0" w:color="5B9BD5" w:themeColor="accent1"/>
+        </w:tcBorders>
+      </w:tcPr>
+    </w:tblStylePr>
+    <w:tblStylePr w:type="firstCol">
+      <w:rPr>
+        <w:b/>
+        <w:bCs/>
+      </w:rPr>
+    </w:tblStylePr>
+    <w:tblStylePr w:type="lastCol">
+      <w:rPr>
+        <w:b/>
+        <w:bCs/>
+      </w:rPr>
+    </w:tblStylePr>
+    <w:tblStylePr w:type="band1Vert">
+      <w:tblPr/>
+      <w:tcPr>
+        <w:shd w:val="clear" w:color="auto" w:fill="DEEAF6" w:themeFill="accent1" w:themeFillTint="33"/>
+      </w:tcPr>
+    </w:tblStylePr>
+    <w:tblStylePr w:type="band1Horz">
+      <w:tblPr/>
+      <w:tcPr>
+        <w:shd w:val="clear" w:color="auto" w:fill="DEEAF6" w:themeFill="accent1" w:themeFillTint="33"/>
+      </w:tcPr>
+    </w:tblStylePr>
+  </w:style>
+  <w:style w:type="table" w:customStyle="1" w:styleId="PlainTable1">
+    <w:name w:val="Plain Table 1"/>
+    <w:basedOn w:val="TableNormal"/>
+    <w:uiPriority w:val="41"/>
+    <w:rsid w:val="002A2703"/>
+    <w:pPr>
+      <w:spacing w:after="0" w:line="240" w:lineRule="auto"/>
+    </w:pPr>
+    <w:tblPr>
+      <w:tblStyleRowBandSize w:val="1"/>
+      <w:tblStyleColBandSize w:val="1"/>
+      <w:tblInd w:w="0" w:type="dxa"/>
+      <w:tblBorders>
+        <w:top w:val="single" w:sz="4" w:space="0" w:color="BFBFBF" w:themeColor="background1" w:themeShade="BF"/>
+        <w:left w:val="single" w:sz="4" w:space="0" w:color="BFBFBF" w:themeColor="background1" w:themeShade="BF"/>
+        <w:bottom w:val="single" w:sz="4" w:space="0" w:color="BFBFBF" w:themeColor="background1" w:themeShade="BF"/>
+        <w:right w:val="single" w:sz="4" w:space="0" w:color="BFBFBF" w:themeColor="background1" w:themeShade="BF"/>
+        <w:insideH w:val="single" w:sz="4" w:space="0" w:color="BFBFBF" w:themeColor="background1" w:themeShade="BF"/>
+        <w:insideV w:val="single" w:sz="4" w:space="0" w:color="BFBFBF" w:themeColor="background1" w:themeShade="BF"/>
+      </w:tblBorders>
+      <w:tblCellMar>
+        <w:top w:w="0" w:type="dxa"/>
+        <w:left w:w="108" w:type="dxa"/>
+        <w:bottom w:w="0" w:type="dxa"/>
+        <w:right w:w="108" w:type="dxa"/>
+      </w:tblCellMar>
+    </w:tblPr>
+    <w:tblStylePr w:type="firstRow">
+      <w:rPr>
+        <w:b/>
+        <w:bCs/>
+      </w:rPr>
+    </w:tblStylePr>
+    <w:tblStylePr w:type="lastRow">
+      <w:rPr>
+        <w:b/>
+        <w:bCs/>
+      </w:rPr>
+      <w:tblPr/>
+      <w:tcPr>
+        <w:tcBorders>
+          <w:top w:val="double" w:sz="4" w:space="0" w:color="BFBFBF" w:themeColor="background1" w:themeShade="BF"/>
+        </w:tcBorders>
+      </w:tcPr>
+    </w:tblStylePr>
+    <w:tblStylePr w:type="firstCol">
+      <w:rPr>
+        <w:b/>
+        <w:bCs/>
+      </w:rPr>
+    </w:tblStylePr>
+    <w:tblStylePr w:type="lastCol">
+      <w:rPr>
+        <w:b/>
+        <w:bCs/>
+      </w:rPr>
+    </w:tblStylePr>
+    <w:tblStylePr w:type="band1Vert">
+      <w:tblPr/>
+      <w:tcPr>
+        <w:shd w:val="clear" w:color="auto" w:fill="F2F2F2" w:themeFill="background1" w:themeFillShade="F2"/>
+      </w:tcPr>
+    </w:tblStylePr>
+    <w:tblStylePr w:type="band1Horz">
+      <w:tblPr/>
+      <w:tcPr>
+        <w:shd w:val="clear" w:color="auto" w:fill="F2F2F2" w:themeFill="background1" w:themeFillShade="F2"/>
+      </w:tcPr>
+    </w:tblStylePr>
+  </w:style>
+  <w:style w:type="table" w:customStyle="1" w:styleId="ListTable1LightAccent3">
+    <w:name w:val="List Table 1 Light Accent 3"/>
+    <w:basedOn w:val="TableNormal"/>
+    <w:uiPriority w:val="46"/>
+    <w:rsid w:val="002A2703"/>
+    <w:pPr>
+      <w:spacing w:after="0" w:line="240" w:lineRule="auto"/>
+    </w:pPr>
+    <w:tblPr>
+      <w:tblStyleRowBandSize w:val="1"/>
+      <w:tblStyleColBandSize w:val="1"/>
+      <w:tblInd w:w="0" w:type="dxa"/>
+      <w:tblCellMar>
+        <w:top w:w="0" w:type="dxa"/>
+        <w:left w:w="108" w:type="dxa"/>
+        <w:bottom w:w="0" w:type="dxa"/>
+        <w:right w:w="108" w:type="dxa"/>
+      </w:tblCellMar>
+    </w:tblPr>
+    <w:tblStylePr w:type="firstRow">
+      <w:rPr>
+        <w:b/>
+        <w:bCs/>
+      </w:rPr>
+      <w:tblPr/>
+      <w:tcPr>
+        <w:tcBorders>
+          <w:bottom w:val="single" w:sz="4" w:space="0" w:color="C9C9C9" w:themeColor="accent3" w:themeTint="99"/>
+        </w:tcBorders>
+      </w:tcPr>
+    </w:tblStylePr>
+    <w:tblStylePr w:type="lastRow">
+      <w:rPr>
+        <w:b/>
+        <w:bCs/>
+      </w:rPr>
+      <w:tblPr/>
+      <w:tcPr>
+        <w:tcBorders>
+          <w:top w:val="single" w:sz="4" w:space="0" w:color="C9C9C9" w:themeColor="accent3" w:themeTint="99"/>
+        </w:tcBorders>
+      </w:tcPr>
+    </w:tblStylePr>
+    <w:tblStylePr w:type="firstCol">
+      <w:rPr>
+        <w:b/>
+        <w:bCs/>
+      </w:rPr>
+    </w:tblStylePr>
+    <w:tblStylePr w:type="lastCol">
+      <w:rPr>
+        <w:b/>
+        <w:bCs/>
+      </w:rPr>
+    </w:tblStylePr>
+    <w:tblStylePr w:type="band1Vert">
+      <w:tblPr/>
+      <w:tcPr>
+        <w:shd w:val="clear" w:color="auto" w:fill="EDEDED" w:themeFill="accent3" w:themeFillTint="33"/>
+      </w:tcPr>
+    </w:tblStylePr>
+    <w:tblStylePr w:type="band1Horz">
+      <w:tblPr/>
+      <w:tcPr>
+        <w:shd w:val="clear" w:color="auto" w:fill="EDEDED" w:themeFill="accent3" w:themeFillTint="33"/>
+      </w:tcPr>
+    </w:tblStylePr>
+  </w:style>
+  <w:style w:type="table" w:customStyle="1" w:styleId="PlainTable4">
+    <w:name w:val="Plain Table 4"/>
+    <w:basedOn w:val="TableNormal"/>
+    <w:uiPriority w:val="44"/>
+    <w:rsid w:val="002A2703"/>
+    <w:pPr>
+      <w:spacing w:after="0" w:line="240" w:lineRule="auto"/>
+    </w:pPr>
+    <w:tblPr>
+      <w:tblStyleRowBandSize w:val="1"/>
+      <w:tblStyleColBandSize w:val="1"/>
+      <w:tblInd w:w="0" w:type="dxa"/>
+      <w:tblCellMar>
+        <w:top w:w="0" w:type="dxa"/>
+        <w:left w:w="108" w:type="dxa"/>
+        <w:bottom w:w="0" w:type="dxa"/>
+        <w:right w:w="108" w:type="dxa"/>
+      </w:tblCellMar>
+    </w:tblPr>
+    <w:tblStylePr w:type="firstRow">
+      <w:rPr>
+        <w:b/>
+        <w:bCs/>
+      </w:rPr>
+    </w:tblStylePr>
+    <w:tblStylePr w:type="lastRow">
+      <w:rPr>
+        <w:b/>
+        <w:bCs/>
+      </w:rPr>
+    </w:tblStylePr>
+    <w:tblStylePr w:type="firstCol">
+      <w:rPr>
+        <w:b/>
+        <w:bCs/>
+      </w:rPr>
+    </w:tblStylePr>
+    <w:tblStylePr w:type="lastCol">
+      <w:rPr>
+        <w:b/>
+        <w:bCs/>
+      </w:rPr>
+    </w:tblStylePr>
+    <w:tblStylePr w:type="band1Vert">
+      <w:tblPr/>
+      <w:tcPr>
+        <w:shd w:val="clear" w:color="auto" w:fill="F2F2F2" w:themeFill="background1" w:themeFillShade="F2"/>
+      </w:tcPr>
+    </w:tblStylePr>
+    <w:tblStylePr w:type="band1Horz">
+      <w:tblPr/>
+      <w:tcPr>
+        <w:shd w:val="clear" w:color="auto" w:fill="F2F2F2" w:themeFill="background1" w:themeFillShade="F2"/>
+      </w:tcPr>
+    </w:tblStylePr>
+  </w:style>
+  <w:style w:type="paragraph" w:styleId="TOC1">
+    <w:name w:val="toc 1"/>
+    <w:basedOn w:val="Normal"/>
+    <w:next w:val="Normal"/>
+    <w:autoRedefine/>
+    <w:uiPriority w:val="39"/>
+    <w:unhideWhenUsed/>
+    <w:rsid w:val="00FE7BC2"/>
+    <w:pPr>
+      <w:spacing w:after="100"/>
+    </w:pPr>
+  </w:style>
+  <w:style w:type="paragraph" w:styleId="TOC2">
+    <w:name w:val="toc 2"/>
+    <w:basedOn w:val="Normal"/>
+    <w:next w:val="Normal"/>
+    <w:autoRedefine/>
+    <w:uiPriority w:val="39"/>
+    <w:unhideWhenUsed/>
+    <w:rsid w:val="00FE7BC2"/>
+    <w:pPr>
+      <w:spacing w:after="100"/>
+      <w:ind w:left="220"/>
+    </w:pPr>
+  </w:style>
+  <w:style w:type="paragraph" w:styleId="TOC3">
+    <w:name w:val="toc 3"/>
+    <w:basedOn w:val="Normal"/>
+    <w:next w:val="Normal"/>
+    <w:autoRedefine/>
+    <w:uiPriority w:val="39"/>
+    <w:unhideWhenUsed/>
+    <w:rsid w:val="00FE7BC2"/>
+    <w:pPr>
+      <w:spacing w:after="100"/>
+      <w:ind w:left="440"/>
+    </w:pPr>
+  </w:style>
+  <w:style w:type="character" w:styleId="Hyperlink">
+    <w:name w:val="Hyperlink"/>
+    <w:basedOn w:val="DefaultParagraphFont"/>
+    <w:uiPriority w:val="99"/>
+    <w:unhideWhenUsed/>
+    <w:rsid w:val="00FE7BC2"/>
+    <w:rPr>
+      <w:color w:val="0563C1" w:themeColor="hyperlink"/>
+      <w:u w:val="single"/>
+    </w:rPr>
+  </w:style>
+  <w:style w:type="paragraph" w:styleId="ListParagraph">
+    <w:name w:val="List Paragraph"/>
+    <w:basedOn w:val="Normal"/>
+    <w:uiPriority w:val="34"/>
+    <w:qFormat/>
+    <w:rsid w:val="008B0A9E"/>
+    <w:pPr>
+      <w:spacing w:line="256" w:lineRule="auto"/>
+      <w:ind w:left="720"/>
+      <w:contextualSpacing/>
+    </w:pPr>
+  </w:style>
+  <w:style w:type="table" w:customStyle="1" w:styleId="GridTableLight">
+    <w:name w:val="Grid Table Light"/>
+    <w:basedOn w:val="TableNormal"/>
+    <w:uiPriority w:val="40"/>
+    <w:rsid w:val="008B0A9E"/>
+    <w:pPr>
+      <w:spacing w:after="0" w:line="240" w:lineRule="auto"/>
+    </w:pPr>
+    <w:tblPr>
+      <w:tblBorders>
+        <w:top w:val="single" w:sz="4" w:space="0" w:color="BFBFBF" w:themeColor="background1" w:themeShade="BF"/>
+        <w:left w:val="single" w:sz="4" w:space="0" w:color="BFBFBF" w:themeColor="background1" w:themeShade="BF"/>
+        <w:bottom w:val="single" w:sz="4" w:space="0" w:color="BFBFBF" w:themeColor="background1" w:themeShade="BF"/>
+        <w:right w:val="single" w:sz="4" w:space="0" w:color="BFBFBF" w:themeColor="background1" w:themeShade="BF"/>
+        <w:insideH w:val="single" w:sz="4" w:space="0" w:color="BFBFBF" w:themeColor="background1" w:themeShade="BF"/>
+        <w:insideV w:val="single" w:sz="4" w:space="0" w:color="BFBFBF" w:themeColor="background1" w:themeShade="BF"/>
+      </w:tblBorders>
+      <w:tblCellMar>
+        <w:top w:w="0" w:type="dxa"/>
+        <w:left w:w="108" w:type="dxa"/>
+        <w:bottom w:w="0" w:type="dxa"/>
+        <w:right w:w="108" w:type="dxa"/>
+      </w:tblCellMar>
+    </w:tblPr>
+  </w:style>
+  <w:style w:type="paragraph" w:styleId="BalloonText">
+    <w:name w:val="Balloon Text"/>
+    <w:basedOn w:val="Normal"/>
+    <w:link w:val="BalloonTextChar"/>
+    <w:uiPriority w:val="99"/>
+    <w:semiHidden/>
+    <w:unhideWhenUsed/>
+    <w:rsid w:val="00D9144A"/>
+    <w:pPr>
+      <w:spacing w:after="0" w:line="240" w:lineRule="auto"/>
+    </w:pPr>
+    <w:rPr>
+      <w:rFonts w:ascii="Tahoma" w:hAnsi="Tahoma" w:cs="Tahoma"/>
+      <w:sz w:val="16"/>
+      <w:szCs w:val="16"/>
+    </w:rPr>
+  </w:style>
+  <w:style w:type="character" w:customStyle="1" w:styleId="BalloonTextChar">
+    <w:name w:val="Balloon Text Char"/>
+    <w:basedOn w:val="DefaultParagraphFont"/>
+    <w:link w:val="BalloonText"/>
+    <w:uiPriority w:val="99"/>
+    <w:semiHidden/>
+    <w:rsid w:val="00D9144A"/>
+    <w:rPr>
+      <w:rFonts w:ascii="Tahoma" w:hAnsi="Tahoma" w:cs="Tahoma"/>
+      <w:sz w:val="16"/>
+      <w:szCs w:val="16"/>
+    </w:rPr>
   </w:style>
 </w:styles>
 </file>
@@ -12722,7 +13829,7 @@
     </a:clrScheme>
     <a:fontScheme name="Larissa">
       <a:majorFont>
-        <a:latin typeface="Calibri Light" panose="020F0302020204030204"/>
+        <a:latin typeface="Calibri Light"/>
         <a:ea typeface=""/>
         <a:cs typeface=""/>
         <a:font script="Jpan" typeface="ＭＳ ゴシック"/>
@@ -12757,7 +13864,7 @@
         <a:font script="Geor" typeface="Sylfaen"/>
       </a:majorFont>
       <a:minorFont>
-        <a:latin typeface="Calibri" panose="020F0502020204030204"/>
+        <a:latin typeface="Calibri"/>
         <a:ea typeface=""/>
         <a:cs typeface=""/>
         <a:font script="Jpan" typeface="ＭＳ 明朝"/>
@@ -12934,7 +14041,7 @@
   <a:extraClrSchemeLst/>
   <a:extLst>
     <a:ext uri="{05A4C25C-085E-4340-85A3-A5531E510DB2}">
-      <thm15:themeFamily xmlns:thm15="http://schemas.microsoft.com/office/thememl/2012/main" name="Office Theme" id="{62F939B6-93AF-4DB8-9C6B-D6C7DFDC589F}" vid="{4A3C46E8-61CC-4603-A589-7422A47A8E4A}"/>
+      <thm15:themeFamily xmlns:thm15="http://schemas.microsoft.com/office/thememl/2012/main" xmlns="" name="Office Theme" id="{62F939B6-93AF-4DB8-9C6B-D6C7DFDC589F}" vid="{4A3C46E8-61CC-4603-A589-7422A47A8E4A}"/>
     </a:ext>
   </a:extLst>
 </a:theme>
@@ -12945,7 +14052,7 @@
 </file>
 
 <file path=customXml/itemProps1.xml><?xml version="1.0" encoding="utf-8"?>
-<ds:datastoreItem xmlns:ds="http://schemas.openxmlformats.org/officeDocument/2006/customXml" ds:itemID="{0A66D25B-1B0A-4DC9-9A25-9911E4F34F4E}">
+<ds:datastoreItem xmlns:ds="http://schemas.openxmlformats.org/officeDocument/2006/customXml" ds:itemID="{455F9BBC-6654-4FCF-B906-8EBE45B47A4E}">
   <ds:schemaRefs>
     <ds:schemaRef ds:uri="http://schemas.openxmlformats.org/officeDocument/2006/bibliography"/>
   </ds:schemaRefs>

--- a/doc/official/draft/Machbarkeitsstudie.docx
+++ b/doc/official/draft/Machbarkeitsstudie.docx
@@ -779,12 +779,12 @@
     <w:tbl>
       <w:tblPr>
         <w:tblStyle w:val="TableGrid"/>
-        <w:tblW w:w="9067" w:type="dxa"/>
+        <w:tblW w:w="9277" w:type="dxa"/>
         <w:tblLook w:val="04A0" w:firstRow="1" w:lastRow="0" w:firstColumn="1" w:lastColumn="0" w:noHBand="0" w:noVBand="1"/>
       </w:tblPr>
       <w:tblGrid>
         <w:gridCol w:w="897"/>
-        <w:gridCol w:w="1619"/>
+        <w:gridCol w:w="1829"/>
         <w:gridCol w:w="1107"/>
         <w:gridCol w:w="1334"/>
         <w:gridCol w:w="1448"/>
@@ -810,7 +810,7 @@
         </w:tc>
         <w:tc>
           <w:tcPr>
-            <w:tcW w:w="1619" w:type="dxa"/>
+            <w:tcW w:w="1829" w:type="dxa"/>
             <w:shd w:val="clear" w:color="auto" w:fill="auto"/>
             <w:tcMar>
               <w:left w:w="108" w:type="dxa"/>
@@ -914,7 +914,7 @@
         </w:tc>
         <w:tc>
           <w:tcPr>
-            <w:tcW w:w="1619" w:type="dxa"/>
+            <w:tcW w:w="1829" w:type="dxa"/>
             <w:shd w:val="clear" w:color="auto" w:fill="auto"/>
             <w:tcMar>
               <w:left w:w="108" w:type="dxa"/>
@@ -1021,7 +1021,7 @@
         </w:tc>
         <w:tc>
           <w:tcPr>
-            <w:tcW w:w="1619" w:type="dxa"/>
+            <w:tcW w:w="1829" w:type="dxa"/>
             <w:shd w:val="clear" w:color="auto" w:fill="auto"/>
             <w:tcMar>
               <w:left w:w="108" w:type="dxa"/>
@@ -1122,7 +1122,7 @@
         </w:tc>
         <w:tc>
           <w:tcPr>
-            <w:tcW w:w="1619" w:type="dxa"/>
+            <w:tcW w:w="1829" w:type="dxa"/>
             <w:shd w:val="clear" w:color="auto" w:fill="auto"/>
             <w:tcMar>
               <w:left w:w="108" w:type="dxa"/>
@@ -1223,7 +1223,7 @@
         </w:tc>
         <w:tc>
           <w:tcPr>
-            <w:tcW w:w="1619" w:type="dxa"/>
+            <w:tcW w:w="1829" w:type="dxa"/>
             <w:shd w:val="clear" w:color="auto" w:fill="auto"/>
             <w:tcMar>
               <w:left w:w="108" w:type="dxa"/>
@@ -1327,7 +1327,7 @@
         </w:tc>
         <w:tc>
           <w:tcPr>
-            <w:tcW w:w="1619" w:type="dxa"/>
+            <w:tcW w:w="1829" w:type="dxa"/>
             <w:shd w:val="clear" w:color="auto" w:fill="auto"/>
             <w:tcMar>
               <w:left w:w="108" w:type="dxa"/>
@@ -1405,6 +1405,109 @@
             <w:r>
               <w:t>Produktfunktionen, Machbarkeit</w:t>
             </w:r>
+          </w:p>
+        </w:tc>
+      </w:tr>
+      <w:tr>
+        <w:tc>
+          <w:tcPr>
+            <w:tcW w:w="897" w:type="dxa"/>
+            <w:shd w:val="clear" w:color="auto" w:fill="auto"/>
+            <w:tcMar>
+              <w:left w:w="108" w:type="dxa"/>
+            </w:tcMar>
+          </w:tcPr>
+          <w:p>
+            <w:pPr>
+              <w:spacing w:after="0"/>
+            </w:pPr>
+            <w:r>
+              <w:t>0.6</w:t>
+            </w:r>
+          </w:p>
+        </w:tc>
+        <w:tc>
+          <w:tcPr>
+            <w:tcW w:w="1829" w:type="dxa"/>
+            <w:shd w:val="clear" w:color="auto" w:fill="auto"/>
+            <w:tcMar>
+              <w:left w:w="108" w:type="dxa"/>
+            </w:tcMar>
+          </w:tcPr>
+          <w:p>
+            <w:pPr>
+              <w:spacing w:after="0"/>
+            </w:pPr>
+            <w:r>
+              <w:t>Jakob Grieshofer</w:t>
+            </w:r>
+          </w:p>
+        </w:tc>
+        <w:tc>
+          <w:tcPr>
+            <w:tcW w:w="1107" w:type="dxa"/>
+            <w:shd w:val="clear" w:color="auto" w:fill="auto"/>
+            <w:tcMar>
+              <w:left w:w="108" w:type="dxa"/>
+            </w:tcMar>
+          </w:tcPr>
+          <w:p>
+            <w:pPr>
+              <w:spacing w:after="0"/>
+            </w:pPr>
+          </w:p>
+        </w:tc>
+        <w:tc>
+          <w:tcPr>
+            <w:tcW w:w="1334" w:type="dxa"/>
+            <w:shd w:val="clear" w:color="auto" w:fill="auto"/>
+            <w:tcMar>
+              <w:left w:w="108" w:type="dxa"/>
+            </w:tcMar>
+          </w:tcPr>
+          <w:p>
+            <w:pPr>
+              <w:spacing w:after="0"/>
+            </w:pPr>
+            <w:r>
+              <w:t>11.03.2015</w:t>
+            </w:r>
+          </w:p>
+        </w:tc>
+        <w:tc>
+          <w:tcPr>
+            <w:tcW w:w="1448" w:type="dxa"/>
+            <w:shd w:val="clear" w:color="auto" w:fill="auto"/>
+            <w:tcMar>
+              <w:left w:w="108" w:type="dxa"/>
+            </w:tcMar>
+          </w:tcPr>
+          <w:p>
+            <w:pPr>
+              <w:spacing w:after="0"/>
+            </w:pPr>
+            <w:r>
+              <w:t>Draft</w:t>
+            </w:r>
+          </w:p>
+        </w:tc>
+        <w:tc>
+          <w:tcPr>
+            <w:tcW w:w="2662" w:type="dxa"/>
+            <w:shd w:val="clear" w:color="auto" w:fill="auto"/>
+            <w:tcMar>
+              <w:left w:w="108" w:type="dxa"/>
+            </w:tcMar>
+          </w:tcPr>
+          <w:p>
+            <w:pPr>
+              <w:spacing w:after="0"/>
+            </w:pPr>
+            <w:r>
+              <w:t>Management Summary</w:t>
+            </w:r>
+            <w:bookmarkStart w:id="0" w:name="_GoBack"/>
+            <w:bookmarkEnd w:id="0"/>
           </w:p>
         </w:tc>
       </w:tr>
@@ -1434,7 +1537,7 @@
         <w:br w:type="page"/>
       </w:r>
     </w:p>
-    <w:bookmarkStart w:id="0" w:name="_Toc413849832" w:displacedByCustomXml="next"/>
+    <w:bookmarkStart w:id="1" w:name="_Toc413849832" w:displacedByCustomXml="next"/>
     <w:sdt>
       <w:sdtPr>
         <w:id w:val="161742381"/>
@@ -1462,7 +1565,7 @@
         </w:p>
       </w:sdtContent>
     </w:sdt>
-    <w:bookmarkEnd w:id="0" w:displacedByCustomXml="prev"/>
+    <w:bookmarkEnd w:id="1" w:displacedByCustomXml="prev"/>
     <w:p>
       <w:pPr>
         <w:pStyle w:val="TOC1"/>
@@ -3244,100 +3347,100 @@
       <w:pPr>
         <w:pStyle w:val="Heading1"/>
       </w:pPr>
-      <w:bookmarkStart w:id="1" w:name="_Toc413849833"/>
+      <w:bookmarkStart w:id="2" w:name="_Toc413849833"/>
       <w:r>
         <w:lastRenderedPageBreak/>
         <w:t>Einleitung</w:t>
-      </w:r>
-      <w:bookmarkEnd w:id="1"/>
-    </w:p>
-    <w:p>
-      <w:pPr>
-        <w:pStyle w:val="Heading2"/>
-      </w:pPr>
-      <w:bookmarkStart w:id="2" w:name="_Toc413849834"/>
-      <w:r>
-        <w:t>Projektbeschreibung</w:t>
       </w:r>
       <w:bookmarkEnd w:id="2"/>
     </w:p>
     <w:p>
-      <w:r>
-        <w:t xml:space="preserve">Es soll eine Kuscheltier entwickelt werden, dass auf seine einzigartige Weise altbekanntes mit neuem verbindet. Es dient vordergründlich als Kuscheltier für Kinder mit einigen Extras. Doch gleichzeitig kann </w:t>
-      </w:r>
-      <w:r>
-        <w:t xml:space="preserve">es auch als Babyphone </w:t>
-      </w:r>
-      <w:r>
-        <w:t xml:space="preserve">von den Eltern verwendet werden. </w:t>
-      </w:r>
-    </w:p>
-    <w:p>
-      <w:r>
-        <w:t xml:space="preserve">Bei der Erstellung der Software und dem Kuscheltier selbst wird besonders auf Benutzerfreundlichkeit und Performance </w:t>
-      </w:r>
-      <w:r>
-        <w:t xml:space="preserve">geachtet. Die Kinder und Eltern sollen auf keine Schwierigkeiten im Punkt Bedienung treffen, je einfacher und simpler die Bedienung, desto besser. </w:t>
-      </w:r>
-    </w:p>
-    <w:p>
-      <w:pPr>
-        <w:pStyle w:val="Heading1"/>
-      </w:pPr>
-      <w:bookmarkStart w:id="3" w:name="_Toc413849835"/>
-      <w:r>
-        <w:t>Ist-Zustand</w:t>
+      <w:pPr>
+        <w:pStyle w:val="Heading2"/>
+      </w:pPr>
+      <w:bookmarkStart w:id="3" w:name="_Toc413849834"/>
+      <w:r>
+        <w:t>Projektbeschreibung</w:t>
       </w:r>
       <w:bookmarkEnd w:id="3"/>
     </w:p>
     <w:p>
       <w:r>
-        <w:t>Momentan sind Babyphones eine r</w:t>
-      </w:r>
-      <w:r>
-        <w:t>eine Sache die für die Eltern interessant ist</w:t>
-      </w:r>
-      <w:r>
-        <w:t>. Kein Kind kann damit etwas anfangen und wundert sich nur warum so ein blinkendes Ding in seinem Zimmer steht und da</w:t>
-      </w:r>
-      <w:r>
-        <w:t>ss</w:t>
-      </w:r>
-      <w:r>
-        <w:t xml:space="preserve"> manchmal die Stimme der Mutter rauskommt. Es kann durchaus sein das die eigentliche Schutzfunktion des Babyphones dadurch umgekehrt wird, dass das Gerät für das Kind so weltfremd aussieht. Was dazu führen kann das sich der Schützling vor dem Babyphone versteckt und so es seine Funktion, die Aufnahme und Übertragung der Stimme des Kindes</w:t>
-      </w:r>
-      <w:r>
-        <w:t>,</w:t>
-      </w:r>
-      <w:r>
-        <w:t xml:space="preserve"> nicht mehr richtig ausführen kann. Darum wäre es angenehm ein Babyphone zu haben, mit dem sich das Kind untertags anfreundet und damit spielt und somit abends beim </w:t>
-      </w:r>
-      <w:r>
-        <w:t>Schlafen</w:t>
-      </w:r>
-      <w:r>
-        <w:t xml:space="preserve"> nahe bei sich hat, da es dem Spielzeug vertraut.</w:t>
+        <w:t xml:space="preserve">Es soll eine Kuscheltier entwickelt werden, dass auf seine einzigartige Weise altbekanntes mit neuem verbindet. Es dient vordergründlich als Kuscheltier für Kinder mit einigen Extras. Doch gleichzeitig kann </w:t>
+      </w:r>
+      <w:r>
+        <w:t xml:space="preserve">es auch als Babyphone </w:t>
+      </w:r>
+      <w:r>
+        <w:t xml:space="preserve">von den Eltern verwendet werden. </w:t>
       </w:r>
     </w:p>
     <w:p>
+      <w:r>
+        <w:t xml:space="preserve">Bei der Erstellung der Software und dem Kuscheltier selbst wird besonders auf Benutzerfreundlichkeit und Performance </w:t>
+      </w:r>
+      <w:r>
+        <w:t xml:space="preserve">geachtet. Die Kinder und Eltern sollen auf keine Schwierigkeiten im Punkt Bedienung treffen, je einfacher und simpler die Bedienung, desto besser. </w:t>
+      </w:r>
+    </w:p>
+    <w:p>
       <w:pPr>
         <w:pStyle w:val="Heading1"/>
       </w:pPr>
-      <w:bookmarkStart w:id="4" w:name="_Toc413849836"/>
-      <w:r>
-        <w:t>Produktauswahl</w:t>
+      <w:bookmarkStart w:id="4" w:name="_Toc413849835"/>
+      <w:r>
+        <w:t>Ist-Zustand</w:t>
       </w:r>
       <w:bookmarkEnd w:id="4"/>
     </w:p>
     <w:p>
+      <w:r>
+        <w:t>Momentan sind Babyphones eine r</w:t>
+      </w:r>
+      <w:r>
+        <w:t>eine Sache die für die Eltern interessant ist</w:t>
+      </w:r>
+      <w:r>
+        <w:t>. Kein Kind kann damit etwas anfangen und wundert sich nur warum so ein blinkendes Ding in seinem Zimmer steht und da</w:t>
+      </w:r>
+      <w:r>
+        <w:t>ss</w:t>
+      </w:r>
+      <w:r>
+        <w:t xml:space="preserve"> manchmal die Stimme der Mutter rauskommt. Es kann durchaus sein das die eigentliche Schutzfunktion des Babyphones dadurch umgekehrt wird, dass das Gerät für das Kind so weltfremd aussieht. Was dazu führen kann das sich der Schützling vor dem Babyphone versteckt und so es seine Funktion, die Aufnahme und Übertragung der Stimme des Kindes</w:t>
+      </w:r>
+      <w:r>
+        <w:t>,</w:t>
+      </w:r>
+      <w:r>
+        <w:t xml:space="preserve"> nicht mehr richtig ausführen kann. Darum wäre es angenehm ein Babyphone zu haben, mit dem sich das Kind untertags anfreundet und damit spielt und somit abends beim </w:t>
+      </w:r>
+      <w:r>
+        <w:t>Schlafen</w:t>
+      </w:r>
+      <w:r>
+        <w:t xml:space="preserve"> nahe bei sich hat, da es dem Spielzeug vertraut.</w:t>
+      </w:r>
+    </w:p>
+    <w:p>
+      <w:pPr>
+        <w:pStyle w:val="Heading1"/>
+      </w:pPr>
+      <w:bookmarkStart w:id="5" w:name="_Toc413849836"/>
+      <w:r>
+        <w:t>Produktauswahl</w:t>
+      </w:r>
+      <w:bookmarkEnd w:id="5"/>
+    </w:p>
+    <w:p>
       <w:pPr>
         <w:pStyle w:val="Heading2"/>
       </w:pPr>
-      <w:bookmarkStart w:id="5" w:name="_Toc413849837"/>
+      <w:bookmarkStart w:id="6" w:name="_Toc413849837"/>
       <w:r>
         <w:t>Trendanalyse</w:t>
       </w:r>
-      <w:bookmarkEnd w:id="5"/>
+      <w:bookmarkEnd w:id="6"/>
     </w:p>
     <w:p/>
     <w:p>
@@ -3375,13 +3478,13 @@
       <w:pPr>
         <w:pStyle w:val="Heading1"/>
       </w:pPr>
-      <w:bookmarkStart w:id="6" w:name="_Toc413827388"/>
-      <w:bookmarkStart w:id="7" w:name="_Toc413849838"/>
+      <w:bookmarkStart w:id="7" w:name="_Toc413827388"/>
+      <w:bookmarkStart w:id="8" w:name="_Toc413849838"/>
       <w:r>
         <w:t>Soll-Zustand</w:t>
       </w:r>
-      <w:bookmarkEnd w:id="6"/>
       <w:bookmarkEnd w:id="7"/>
+      <w:bookmarkEnd w:id="8"/>
     </w:p>
     <w:p>
       <w:r>
@@ -3402,13 +3505,13 @@
       <w:pPr>
         <w:pStyle w:val="Heading2"/>
       </w:pPr>
-      <w:bookmarkStart w:id="8" w:name="_Toc413827389"/>
-      <w:bookmarkStart w:id="9" w:name="_Toc413849839"/>
+      <w:bookmarkStart w:id="9" w:name="_Toc413827389"/>
+      <w:bookmarkStart w:id="10" w:name="_Toc413849839"/>
       <w:r>
         <w:t>Muss-Ziele (must have)</w:t>
       </w:r>
-      <w:bookmarkEnd w:id="8"/>
       <w:bookmarkEnd w:id="9"/>
+      <w:bookmarkEnd w:id="10"/>
     </w:p>
     <w:p>
       <w:pPr>
@@ -3469,13 +3572,13 @@
         <w:pStyle w:val="Heading2"/>
         <w:spacing w:line="256" w:lineRule="auto"/>
       </w:pPr>
-      <w:bookmarkStart w:id="10" w:name="_Toc413827390"/>
-      <w:bookmarkStart w:id="11" w:name="_Toc413849840"/>
+      <w:bookmarkStart w:id="11" w:name="_Toc413827390"/>
+      <w:bookmarkStart w:id="12" w:name="_Toc413849840"/>
       <w:r>
         <w:t>Soll-Ziele (should have)</w:t>
       </w:r>
-      <w:bookmarkEnd w:id="10"/>
       <w:bookmarkEnd w:id="11"/>
+      <w:bookmarkEnd w:id="12"/>
     </w:p>
     <w:p>
       <w:pPr>
@@ -3502,23 +3605,23 @@
       <w:pPr>
         <w:pStyle w:val="Heading1"/>
       </w:pPr>
-      <w:bookmarkStart w:id="12" w:name="_Toc413827391"/>
-      <w:bookmarkStart w:id="13" w:name="_Toc413849841"/>
+      <w:bookmarkStart w:id="13" w:name="_Toc413827391"/>
+      <w:bookmarkStart w:id="14" w:name="_Toc413849841"/>
       <w:r>
         <w:t>Produktfunktionen</w:t>
       </w:r>
-      <w:bookmarkEnd w:id="12"/>
       <w:bookmarkEnd w:id="13"/>
+      <w:bookmarkEnd w:id="14"/>
     </w:p>
     <w:p>
       <w:pPr>
         <w:pStyle w:val="Heading2"/>
       </w:pPr>
-      <w:bookmarkStart w:id="14" w:name="_Toc413849842"/>
+      <w:bookmarkStart w:id="15" w:name="_Toc413849842"/>
       <w:r>
         <w:t>Hauptfunktionen</w:t>
       </w:r>
-      <w:bookmarkEnd w:id="14"/>
+      <w:bookmarkEnd w:id="15"/>
     </w:p>
     <w:p>
       <w:pPr>
@@ -7499,25 +7602,25 @@
       <w:pPr>
         <w:pStyle w:val="Heading1"/>
       </w:pPr>
-      <w:bookmarkStart w:id="15" w:name="_Toc413827392"/>
-      <w:bookmarkStart w:id="16" w:name="_Toc413849843"/>
+      <w:bookmarkStart w:id="16" w:name="_Toc413827392"/>
+      <w:bookmarkStart w:id="17" w:name="_Toc413849843"/>
       <w:r>
         <w:t>Machbarkeit</w:t>
       </w:r>
-      <w:bookmarkEnd w:id="15"/>
       <w:bookmarkEnd w:id="16"/>
+      <w:bookmarkEnd w:id="17"/>
     </w:p>
     <w:p>
       <w:pPr>
         <w:pStyle w:val="Heading2"/>
       </w:pPr>
-      <w:bookmarkStart w:id="17" w:name="_Toc413827393"/>
-      <w:bookmarkStart w:id="18" w:name="_Toc413849844"/>
+      <w:bookmarkStart w:id="18" w:name="_Toc413827393"/>
+      <w:bookmarkStart w:id="19" w:name="_Toc413849844"/>
       <w:r>
         <w:t>Technische Machbarkeit</w:t>
       </w:r>
-      <w:bookmarkEnd w:id="17"/>
       <w:bookmarkEnd w:id="18"/>
+      <w:bookmarkEnd w:id="19"/>
     </w:p>
     <w:p>
       <w:pPr>
@@ -7555,7 +7658,7 @@
           <v:shape id="_x0000_i1025" type="#_x0000_t75" style="width:452.55pt;height:181.3pt" o:ole="">
             <v:imagedata r:id="rId9" o:title=""/>
           </v:shape>
-          <o:OLEObject Type="Embed" ProgID="Visio.Drawing.15" ShapeID="_x0000_i1025" DrawAspect="Content" ObjectID="_1487604836" r:id="rId10"/>
+          <o:OLEObject Type="Embed" ProgID="Visio.Drawing.15" ShapeID="_x0000_i1025" DrawAspect="Content" ObjectID="_1487604971" r:id="rId10"/>
         </w:object>
       </w:r>
     </w:p>
@@ -7715,13 +7818,13 @@
       <w:pPr>
         <w:pStyle w:val="Heading2"/>
       </w:pPr>
-      <w:bookmarkStart w:id="19" w:name="_Toc413827394"/>
-      <w:bookmarkStart w:id="20" w:name="_Toc413849845"/>
+      <w:bookmarkStart w:id="20" w:name="_Toc413827394"/>
+      <w:bookmarkStart w:id="21" w:name="_Toc413849845"/>
       <w:r>
         <w:t>Wirtschaftliche Machbarkeit</w:t>
       </w:r>
-      <w:bookmarkEnd w:id="19"/>
       <w:bookmarkEnd w:id="20"/>
+      <w:bookmarkEnd w:id="21"/>
     </w:p>
     <w:p>
       <w:pPr>
@@ -8166,13 +8269,13 @@
       <w:pPr>
         <w:pStyle w:val="Heading2"/>
       </w:pPr>
-      <w:bookmarkStart w:id="21" w:name="_Toc413827395"/>
-      <w:bookmarkStart w:id="22" w:name="_Toc413849846"/>
+      <w:bookmarkStart w:id="22" w:name="_Toc413827395"/>
+      <w:bookmarkStart w:id="23" w:name="_Toc413849846"/>
       <w:r>
         <w:t>Persönliche Machbarkeit</w:t>
       </w:r>
-      <w:bookmarkEnd w:id="21"/>
       <w:bookmarkEnd w:id="22"/>
+      <w:bookmarkEnd w:id="23"/>
     </w:p>
     <w:p>
       <w:r>
@@ -8183,16 +8286,16 @@
       <w:pPr>
         <w:pStyle w:val="Heading2"/>
       </w:pPr>
-      <w:bookmarkStart w:id="23" w:name="_Toc413827397"/>
-      <w:bookmarkStart w:id="24" w:name="_Toc413849847"/>
+      <w:bookmarkStart w:id="24" w:name="_Toc413827397"/>
+      <w:bookmarkStart w:id="25" w:name="_Toc413849847"/>
       <w:r>
         <w:t>Risiken</w:t>
       </w:r>
-      <w:bookmarkEnd w:id="23"/>
+      <w:bookmarkEnd w:id="24"/>
       <w:r>
         <w:t xml:space="preserve"> und Chancen</w:t>
       </w:r>
-      <w:bookmarkEnd w:id="24"/>
+      <w:bookmarkEnd w:id="25"/>
     </w:p>
     <w:p>
       <w:pPr>
@@ -9011,80 +9114,80 @@
       <w:pPr>
         <w:pStyle w:val="Heading1"/>
       </w:pPr>
-      <w:bookmarkStart w:id="25" w:name="_Toc413849848"/>
+      <w:bookmarkStart w:id="26" w:name="_Toc413849848"/>
       <w:r>
         <w:t>Projektorganisation</w:t>
-      </w:r>
-      <w:bookmarkEnd w:id="25"/>
-    </w:p>
-    <w:p>
-      <w:r>
-        <w:t>Das Projektteam besteht a</w:t>
-      </w:r>
-      <w:r>
-        <w:t xml:space="preserve">us dem Projektleiter Herr </w:t>
-      </w:r>
-      <w:r>
-        <w:t xml:space="preserve">Sträßler und drei </w:t>
-      </w:r>
-      <w:r>
-        <w:t>Entwicklern</w:t>
-      </w:r>
-      <w:r>
-        <w:t>. Für den Netzwerk- sowie den Datens</w:t>
-      </w:r>
-      <w:r>
-        <w:t>treamingbereich ist Herr Komon zuständig. Die h</w:t>
-      </w:r>
-      <w:r>
-        <w:t>ardwarenahe Programmierung am Ra</w:t>
-      </w:r>
-      <w:r>
-        <w:t>spberry Pi übernimmt Herr Mayer. Soundbearbeitung sowie Implementierungs</w:t>
-      </w:r>
-      <w:r>
-        <w:t>-</w:t>
-      </w:r>
-      <w:r>
-        <w:t xml:space="preserve"> und Testu</w:t>
-      </w:r>
-      <w:r>
-        <w:t xml:space="preserve">ngsarbeiten übernimmt Herr </w:t>
-      </w:r>
-      <w:r>
-        <w:t>Grieshofer.</w:t>
-      </w:r>
-    </w:p>
-    <w:p>
-      <w:r>
-        <w:t>Auftraggeber des Projekt</w:t>
-      </w:r>
-      <w:r>
-        <w:t>es</w:t>
-      </w:r>
-      <w:r>
-        <w:t xml:space="preserve"> ist Herr Prof. Brein. Der erweiterte Expertenkreis besteht aus Herr Prof. Rafeiner-Magor, Herr Prof. Paulitsch und Herr Prof. Radatz. </w:t>
-      </w:r>
-    </w:p>
-    <w:p>
-      <w:pPr>
-        <w:pStyle w:val="Heading1"/>
-      </w:pPr>
-      <w:bookmarkStart w:id="26" w:name="_Toc413849849"/>
-      <w:r>
-        <w:t>Projektplanung</w:t>
       </w:r>
       <w:bookmarkEnd w:id="26"/>
     </w:p>
     <w:p>
+      <w:r>
+        <w:t>Das Projektteam besteht a</w:t>
+      </w:r>
+      <w:r>
+        <w:t xml:space="preserve">us dem Projektleiter Herr </w:t>
+      </w:r>
+      <w:r>
+        <w:t xml:space="preserve">Sträßler und drei </w:t>
+      </w:r>
+      <w:r>
+        <w:t>Entwicklern</w:t>
+      </w:r>
+      <w:r>
+        <w:t>. Für den Netzwerk- sowie den Datens</w:t>
+      </w:r>
+      <w:r>
+        <w:t>treamingbereich ist Herr Komon zuständig. Die h</w:t>
+      </w:r>
+      <w:r>
+        <w:t>ardwarenahe Programmierung am Ra</w:t>
+      </w:r>
+      <w:r>
+        <w:t>spberry Pi übernimmt Herr Mayer. Soundbearbeitung sowie Implementierungs</w:t>
+      </w:r>
+      <w:r>
+        <w:t>-</w:t>
+      </w:r>
+      <w:r>
+        <w:t xml:space="preserve"> und Testu</w:t>
+      </w:r>
+      <w:r>
+        <w:t xml:space="preserve">ngsarbeiten übernimmt Herr </w:t>
+      </w:r>
+      <w:r>
+        <w:t>Grieshofer.</w:t>
+      </w:r>
+    </w:p>
+    <w:p>
+      <w:r>
+        <w:t>Auftraggeber des Projekt</w:t>
+      </w:r>
+      <w:r>
+        <w:t>es</w:t>
+      </w:r>
+      <w:r>
+        <w:t xml:space="preserve"> ist Herr Prof. Brein. Der erweiterte Expertenkreis besteht aus Herr Prof. Rafeiner-Magor, Herr Prof. Paulitsch und Herr Prof. Radatz. </w:t>
+      </w:r>
+    </w:p>
+    <w:p>
+      <w:pPr>
+        <w:pStyle w:val="Heading1"/>
+      </w:pPr>
+      <w:bookmarkStart w:id="27" w:name="_Toc413849849"/>
+      <w:r>
+        <w:t>Projektplanung</w:t>
+      </w:r>
+      <w:bookmarkEnd w:id="27"/>
+    </w:p>
+    <w:p>
       <w:pPr>
         <w:pStyle w:val="Heading2"/>
       </w:pPr>
-      <w:bookmarkStart w:id="27" w:name="_Toc413849850"/>
+      <w:bookmarkStart w:id="28" w:name="_Toc413849850"/>
       <w:r>
         <w:t>Projektstrukturplan</w:t>
       </w:r>
-      <w:bookmarkEnd w:id="27"/>
+      <w:bookmarkEnd w:id="28"/>
     </w:p>
     <w:p/>
     <w:p>
@@ -9093,7 +9196,7 @@
           <v:shape id="_x0000_i1026" type="#_x0000_t75" style="width:453.25pt;height:270.15pt" o:ole="">
             <v:imagedata r:id="rId11" o:title=""/>
           </v:shape>
-          <o:OLEObject Type="Embed" ProgID="Visio.Drawing.15" ShapeID="_x0000_i1026" DrawAspect="Content" ObjectID="_1487604837" r:id="rId12"/>
+          <o:OLEObject Type="Embed" ProgID="Visio.Drawing.15" ShapeID="_x0000_i1026" DrawAspect="Content" ObjectID="_1487604972" r:id="rId12"/>
         </w:object>
       </w:r>
     </w:p>
@@ -9106,12 +9209,12 @@
       <w:pPr>
         <w:pStyle w:val="Heading2"/>
       </w:pPr>
-      <w:bookmarkStart w:id="28" w:name="_Toc413849851"/>
+      <w:bookmarkStart w:id="29" w:name="_Toc413849851"/>
       <w:r>
         <w:lastRenderedPageBreak/>
         <w:t>Meilensteinplanung</w:t>
       </w:r>
-      <w:bookmarkEnd w:id="28"/>
+      <w:bookmarkEnd w:id="29"/>
     </w:p>
     <w:p/>
     <w:tbl>
@@ -9583,14 +9686,14 @@
       <w:pPr>
         <w:pStyle w:val="Heading1"/>
       </w:pPr>
-      <w:bookmarkStart w:id="29" w:name="_Toc413849852"/>
+      <w:bookmarkStart w:id="30" w:name="_Toc413849852"/>
       <w:r>
         <w:t>Management</w:t>
       </w:r>
       <w:r>
         <w:t xml:space="preserve"> Summary</w:t>
       </w:r>
-      <w:bookmarkEnd w:id="29"/>
+      <w:bookmarkEnd w:id="30"/>
     </w:p>
     <w:p>
       <w:r>
@@ -9664,8 +9767,6 @@
       <w:r>
         <w:t>, dadurch fallen entsprechende Kosten an, die allerdings unter 100 Euro bleiben.</w:t>
       </w:r>
-      <w:bookmarkStart w:id="30" w:name="_GoBack"/>
-      <w:bookmarkEnd w:id="30"/>
       <w:r>
         <w:br/>
       </w:r>
@@ -9747,7 +9848,7 @@
           <w:rPr>
             <w:noProof/>
           </w:rPr>
-          <w:t>14</w:t>
+          <w:t>2</w:t>
         </w:r>
         <w:r>
           <w:fldChar w:fldCharType="end"/>
@@ -14052,7 +14153,7 @@
 </file>
 
 <file path=customXml/itemProps1.xml><?xml version="1.0" encoding="utf-8"?>
-<ds:datastoreItem xmlns:ds="http://schemas.openxmlformats.org/officeDocument/2006/customXml" ds:itemID="{455F9BBC-6654-4FCF-B906-8EBE45B47A4E}">
+<ds:datastoreItem xmlns:ds="http://schemas.openxmlformats.org/officeDocument/2006/customXml" ds:itemID="{201EA264-2DE9-4663-924D-D7C4D181AF7D}">
   <ds:schemaRefs>
     <ds:schemaRef ds:uri="http://schemas.openxmlformats.org/officeDocument/2006/bibliography"/>
   </ds:schemaRefs>

--- a/doc/official/draft/Machbarkeitsstudie.docx
+++ b/doc/official/draft/Machbarkeitsstudie.docx
@@ -734,8 +734,10 @@
           <w:sz w:val="24"/>
           <w:szCs w:val="24"/>
         </w:rPr>
-        <w:t>5</w:t>
-      </w:r>
+        <w:t>6</w:t>
+      </w:r>
+      <w:bookmarkStart w:id="0" w:name="_GoBack"/>
+      <w:bookmarkEnd w:id="0"/>
       <w:r>
         <w:rPr>
           <w:caps/>
@@ -1506,8 +1508,6 @@
             <w:r>
               <w:t>Management Summary</w:t>
             </w:r>
-            <w:bookmarkStart w:id="0" w:name="_GoBack"/>
-            <w:bookmarkEnd w:id="0"/>
           </w:p>
         </w:tc>
       </w:tr>
@@ -7360,49 +7360,7 @@
                     <w:rPr>
                       <w:lang w:val="en-US"/>
                     </w:rPr>
-                    <w:t>Audio-</w:t>
-                  </w:r>
-                  <w:proofErr w:type="spellStart"/>
-                  <w:r>
-                    <w:rPr>
-                      <w:lang w:val="en-US"/>
-                    </w:rPr>
-                    <w:t>Livestream</w:t>
-                  </w:r>
-                  <w:proofErr w:type="spellEnd"/>
-                  <w:r>
-                    <w:rPr>
-                      <w:lang w:val="en-US"/>
-                    </w:rPr>
-                    <w:t xml:space="preserve"> </w:t>
-                  </w:r>
-                  <w:proofErr w:type="spellStart"/>
-                  <w:r>
-                    <w:rPr>
-                      <w:lang w:val="en-US"/>
-                    </w:rPr>
-                    <w:t>vom</w:t>
-                  </w:r>
-                  <w:proofErr w:type="spellEnd"/>
-                  <w:r>
-                    <w:rPr>
-                      <w:lang w:val="en-US"/>
-                    </w:rPr>
-                    <w:t xml:space="preserve"> Teddy </w:t>
-                  </w:r>
-                  <w:proofErr w:type="spellStart"/>
-                  <w:r>
-                    <w:rPr>
-                      <w:lang w:val="en-US"/>
-                    </w:rPr>
-                    <w:t>zur</w:t>
-                  </w:r>
-                  <w:proofErr w:type="spellEnd"/>
-                  <w:r>
-                    <w:rPr>
-                      <w:lang w:val="en-US"/>
-                    </w:rPr>
-                    <w:t xml:space="preserve"> App</w:t>
+                    <w:t>Audio-Livestream vom Teddy zur App</w:t>
                   </w:r>
                 </w:p>
               </w:tc>
@@ -7658,7 +7616,7 @@
           <v:shape id="_x0000_i1025" type="#_x0000_t75" style="width:452.55pt;height:181.3pt" o:ole="">
             <v:imagedata r:id="rId9" o:title=""/>
           </v:shape>
-          <o:OLEObject Type="Embed" ProgID="Visio.Drawing.15" ShapeID="_x0000_i1025" DrawAspect="Content" ObjectID="_1487604971" r:id="rId10"/>
+          <o:OLEObject Type="Embed" ProgID="Visio.Drawing.15" ShapeID="_x0000_i1025" DrawAspect="Content" ObjectID="_1487605093" r:id="rId10"/>
         </w:object>
       </w:r>
     </w:p>
@@ -9196,7 +9154,7 @@
           <v:shape id="_x0000_i1026" type="#_x0000_t75" style="width:453.25pt;height:270.15pt" o:ole="">
             <v:imagedata r:id="rId11" o:title=""/>
           </v:shape>
-          <o:OLEObject Type="Embed" ProgID="Visio.Drawing.15" ShapeID="_x0000_i1026" DrawAspect="Content" ObjectID="_1487604972" r:id="rId12"/>
+          <o:OLEObject Type="Embed" ProgID="Visio.Drawing.15" ShapeID="_x0000_i1026" DrawAspect="Content" ObjectID="_1487605094" r:id="rId12"/>
         </w:object>
       </w:r>
     </w:p>
@@ -14153,7 +14111,7 @@
 </file>
 
 <file path=customXml/itemProps1.xml><?xml version="1.0" encoding="utf-8"?>
-<ds:datastoreItem xmlns:ds="http://schemas.openxmlformats.org/officeDocument/2006/customXml" ds:itemID="{201EA264-2DE9-4663-924D-D7C4D181AF7D}">
+<ds:datastoreItem xmlns:ds="http://schemas.openxmlformats.org/officeDocument/2006/customXml" ds:itemID="{65423696-3CA8-4DD3-A53A-2106D4411F31}">
   <ds:schemaRefs>
     <ds:schemaRef ds:uri="http://schemas.openxmlformats.org/officeDocument/2006/bibliography"/>
   </ds:schemaRefs>

--- a/doc/official/draft/Machbarkeitsstudie.docx
+++ b/doc/official/draft/Machbarkeitsstudie.docx
@@ -1,10 +1,10 @@
 
 <file path=word/document.xml><?xml version="1.0" encoding="utf-8"?>
-<w:document xmlns:wpc="http://schemas.microsoft.com/office/word/2010/wordprocessingCanvas" xmlns:mc="http://schemas.openxmlformats.org/markup-compatibility/2006" xmlns:o="urn:schemas-microsoft-com:office:office" xmlns:r="http://schemas.openxmlformats.org/officeDocument/2006/relationships" xmlns:m="http://schemas.openxmlformats.org/officeDocument/2006/math" xmlns:v="urn:schemas-microsoft-com:vml" xmlns:wp14="http://schemas.microsoft.com/office/word/2010/wordprocessingDrawing" xmlns:wp="http://schemas.openxmlformats.org/drawingml/2006/wordprocessingDrawing" xmlns:w10="urn:schemas-microsoft-com:office:word" xmlns:w="http://schemas.openxmlformats.org/wordprocessingml/2006/main" xmlns:w14="http://schemas.microsoft.com/office/word/2010/wordml" xmlns:wpg="http://schemas.microsoft.com/office/word/2010/wordprocessingGroup" xmlns:wpi="http://schemas.microsoft.com/office/word/2010/wordprocessingInk" xmlns:wne="http://schemas.microsoft.com/office/word/2006/wordml" xmlns:wps="http://schemas.microsoft.com/office/word/2010/wordprocessingShape" mc:Ignorable="w14 wp14">
+<w:document xmlns:wpc="http://schemas.microsoft.com/office/word/2010/wordprocessingCanvas" xmlns:mc="http://schemas.openxmlformats.org/markup-compatibility/2006" xmlns:o="urn:schemas-microsoft-com:office:office" xmlns:r="http://schemas.openxmlformats.org/officeDocument/2006/relationships" xmlns:m="http://schemas.openxmlformats.org/officeDocument/2006/math" xmlns:v="urn:schemas-microsoft-com:vml" xmlns:wp14="http://schemas.microsoft.com/office/word/2010/wordprocessingDrawing" xmlns:wp="http://schemas.openxmlformats.org/drawingml/2006/wordprocessingDrawing" xmlns:w10="urn:schemas-microsoft-com:office:word" xmlns:w="http://schemas.openxmlformats.org/wordprocessingml/2006/main" xmlns:w14="http://schemas.microsoft.com/office/word/2010/wordml" xmlns:w15="http://schemas.microsoft.com/office/word/2012/wordml" xmlns:wpg="http://schemas.microsoft.com/office/word/2010/wordprocessingGroup" xmlns:wpi="http://schemas.microsoft.com/office/word/2010/wordprocessingInk" xmlns:wne="http://schemas.microsoft.com/office/word/2006/wordml" xmlns:wps="http://schemas.microsoft.com/office/word/2010/wordprocessingShape" mc:Ignorable="w14 w15 wp14">
   <w:body>
     <w:p>
       <w:pPr>
-        <w:pStyle w:val="NoSpacing"/>
+        <w:pStyle w:val="KeinLeerraum"/>
         <w:spacing w:before="40" w:after="360" w:line="216" w:lineRule="auto"/>
         <w:rPr>
           <w:color w:val="5B9BD5"/>
@@ -28,14 +28,14 @@
       </w:r>
       <w:r>
         <w:rPr>
-          <w:rStyle w:val="TitleChar"/>
+          <w:rStyle w:val="TitelZchn"/>
         </w:rPr>
         <w:t>Sensitives Kuscheltier</w:t>
       </w:r>
     </w:p>
     <w:p>
       <w:pPr>
-        <w:pStyle w:val="NoSpacing"/>
+        <w:pStyle w:val="KeinLeerraum"/>
         <w:tabs>
           <w:tab w:val="left" w:pos="851"/>
         </w:tabs>
@@ -69,7 +69,7 @@
     </w:p>
     <w:p>
       <w:pPr>
-        <w:pStyle w:val="NoSpacing"/>
+        <w:pStyle w:val="KeinLeerraum"/>
         <w:tabs>
           <w:tab w:val="left" w:pos="851"/>
         </w:tabs>
@@ -94,7 +94,7 @@
     </w:p>
     <w:p>
       <w:pPr>
-        <w:pStyle w:val="NoSpacing"/>
+        <w:pStyle w:val="KeinLeerraum"/>
         <w:spacing w:before="80" w:after="40"/>
         <w:rPr>
           <w:caps/>
@@ -141,7 +141,7 @@
                         <w:txbxContent>
                           <w:tbl>
                             <w:tblPr>
-                              <w:tblStyle w:val="TableGrid"/>
+                              <w:tblStyle w:val="Tabellenraster"/>
                               <w:tblW w:w="9062" w:type="dxa"/>
                               <w:tblInd w:w="108" w:type="dxa"/>
                               <w:tblCellMar>
@@ -151,14 +151,14 @@
                             </w:tblPr>
                             <w:tblGrid>
                               <w:gridCol w:w="2266"/>
-                              <w:gridCol w:w="2265"/>
-                              <w:gridCol w:w="2264"/>
-                              <w:gridCol w:w="2267"/>
+                              <w:gridCol w:w="2974"/>
+                              <w:gridCol w:w="2268"/>
+                              <w:gridCol w:w="1554"/>
                             </w:tblGrid>
                             <w:tr>
                               <w:tc>
                                 <w:tcPr>
-                                  <w:tcW w:w="2265" w:type="dxa"/>
+                                  <w:tcW w:w="2266" w:type="dxa"/>
                                   <w:shd w:val="clear" w:color="auto" w:fill="auto"/>
                                   <w:tcMar>
                                     <w:left w:w="103" w:type="dxa"/>
@@ -172,7 +172,7 @@
                               </w:tc>
                               <w:tc>
                                 <w:tcPr>
-                                  <w:tcW w:w="2265" w:type="dxa"/>
+                                  <w:tcW w:w="2974" w:type="dxa"/>
                                   <w:shd w:val="clear" w:color="auto" w:fill="auto"/>
                                   <w:tcMar>
                                     <w:left w:w="103" w:type="dxa"/>
@@ -189,7 +189,7 @@
                               </w:tc>
                               <w:tc>
                                 <w:tcPr>
-                                  <w:tcW w:w="2264" w:type="dxa"/>
+                                  <w:tcW w:w="2268" w:type="dxa"/>
                                   <w:shd w:val="clear" w:color="auto" w:fill="auto"/>
                                   <w:tcMar>
                                     <w:left w:w="103" w:type="dxa"/>
@@ -206,7 +206,7 @@
                               </w:tc>
                               <w:tc>
                                 <w:tcPr>
-                                  <w:tcW w:w="2267" w:type="dxa"/>
+                                  <w:tcW w:w="1554" w:type="dxa"/>
                                   <w:shd w:val="clear" w:color="auto" w:fill="auto"/>
                                   <w:tcMar>
                                     <w:left w:w="103" w:type="dxa"/>
@@ -225,7 +225,7 @@
                             <w:tr>
                               <w:tc>
                                 <w:tcPr>
-                                  <w:tcW w:w="2265" w:type="dxa"/>
+                                  <w:tcW w:w="2266" w:type="dxa"/>
                                   <w:shd w:val="clear" w:color="auto" w:fill="auto"/>
                                   <w:tcMar>
                                     <w:left w:w="103" w:type="dxa"/>
@@ -242,7 +242,7 @@
                               </w:tc>
                               <w:tc>
                                 <w:tcPr>
-                                  <w:tcW w:w="2265" w:type="dxa"/>
+                                  <w:tcW w:w="2974" w:type="dxa"/>
                                   <w:shd w:val="clear" w:color="auto" w:fill="auto"/>
                                   <w:tcMar>
                                     <w:left w:w="103" w:type="dxa"/>
@@ -259,7 +259,7 @@
                               </w:tc>
                               <w:tc>
                                 <w:tcPr>
-                                  <w:tcW w:w="2264" w:type="dxa"/>
+                                  <w:tcW w:w="2268" w:type="dxa"/>
                                   <w:shd w:val="clear" w:color="auto" w:fill="auto"/>
                                   <w:tcMar>
                                     <w:left w:w="103" w:type="dxa"/>
@@ -276,7 +276,7 @@
                               </w:tc>
                               <w:tc>
                                 <w:tcPr>
-                                  <w:tcW w:w="2267" w:type="dxa"/>
+                                  <w:tcW w:w="1554" w:type="dxa"/>
                                   <w:shd w:val="clear" w:color="auto" w:fill="auto"/>
                                   <w:tcMar>
                                     <w:left w:w="103" w:type="dxa"/>
@@ -292,7 +292,7 @@
                             <w:tr>
                               <w:tc>
                                 <w:tcPr>
-                                  <w:tcW w:w="2265" w:type="dxa"/>
+                                  <w:tcW w:w="2266" w:type="dxa"/>
                                   <w:shd w:val="clear" w:color="auto" w:fill="auto"/>
                                   <w:tcMar>
                                     <w:left w:w="103" w:type="dxa"/>
@@ -309,7 +309,24 @@
                               </w:tc>
                               <w:tc>
                                 <w:tcPr>
-                                  <w:tcW w:w="2265" w:type="dxa"/>
+                                  <w:tcW w:w="2974" w:type="dxa"/>
+                                  <w:shd w:val="clear" w:color="auto" w:fill="auto"/>
+                                  <w:tcMar>
+                                    <w:left w:w="103" w:type="dxa"/>
+                                  </w:tcMar>
+                                </w:tcPr>
+                                <w:p>
+                                  <w:pPr>
+                                    <w:spacing w:after="0"/>
+                                  </w:pPr>
+                                  <w:r>
+                                    <w:t>-</w:t>
+                                  </w:r>
+                                </w:p>
+                              </w:tc>
+                              <w:tc>
+                                <w:tcPr>
+                                  <w:tcW w:w="2268" w:type="dxa"/>
                                   <w:shd w:val="clear" w:color="auto" w:fill="auto"/>
                                   <w:tcMar>
                                     <w:left w:w="103" w:type="dxa"/>
@@ -323,21 +340,7 @@
                               </w:tc>
                               <w:tc>
                                 <w:tcPr>
-                                  <w:tcW w:w="2264" w:type="dxa"/>
-                                  <w:shd w:val="clear" w:color="auto" w:fill="auto"/>
-                                  <w:tcMar>
-                                    <w:left w:w="103" w:type="dxa"/>
-                                  </w:tcMar>
-                                </w:tcPr>
-                                <w:p>
-                                  <w:pPr>
-                                    <w:spacing w:after="0"/>
-                                  </w:pPr>
-                                </w:p>
-                              </w:tc>
-                              <w:tc>
-                                <w:tcPr>
-                                  <w:tcW w:w="2267" w:type="dxa"/>
+                                  <w:tcW w:w="1554" w:type="dxa"/>
                                   <w:shd w:val="clear" w:color="auto" w:fill="auto"/>
                                   <w:tcMar>
                                     <w:left w:w="103" w:type="dxa"/>
@@ -353,7 +356,7 @@
                             <w:tr>
                               <w:tc>
                                 <w:tcPr>
-                                  <w:tcW w:w="2265" w:type="dxa"/>
+                                  <w:tcW w:w="2266" w:type="dxa"/>
                                   <w:shd w:val="clear" w:color="auto" w:fill="auto"/>
                                   <w:tcMar>
                                     <w:left w:w="103" w:type="dxa"/>
@@ -370,7 +373,7 @@
                               </w:tc>
                               <w:tc>
                                 <w:tcPr>
-                                  <w:tcW w:w="2265" w:type="dxa"/>
+                                  <w:tcW w:w="2974" w:type="dxa"/>
                                   <w:shd w:val="clear" w:color="auto" w:fill="auto"/>
                                   <w:tcMar>
                                     <w:left w:w="103" w:type="dxa"/>
@@ -380,11 +383,19 @@
                                   <w:pPr>
                                     <w:spacing w:after="0"/>
                                   </w:pPr>
+                                  <w:r>
+                                    <w:t xml:space="preserve">Prof. Walter </w:t>
+                                  </w:r>
+                                  <w:proofErr w:type="spellStart"/>
+                                  <w:r>
+                                    <w:t>Rafeiner-Magor</w:t>
+                                  </w:r>
+                                  <w:proofErr w:type="spellEnd"/>
                                 </w:p>
                               </w:tc>
                               <w:tc>
                                 <w:tcPr>
-                                  <w:tcW w:w="2264" w:type="dxa"/>
+                                  <w:tcW w:w="2268" w:type="dxa"/>
                                   <w:shd w:val="clear" w:color="auto" w:fill="auto"/>
                                   <w:tcMar>
                                     <w:left w:w="103" w:type="dxa"/>
@@ -394,11 +405,22 @@
                                   <w:pPr>
                                     <w:spacing w:after="0"/>
                                   </w:pPr>
+                                  <w:r>
+                                    <w:t>11.</w:t>
+                                  </w:r>
+                                  <w:r>
+                                    <w:t>0</w:t>
+                                  </w:r>
+                                  <w:bookmarkStart w:id="0" w:name="_GoBack"/>
+                                  <w:bookmarkEnd w:id="0"/>
+                                  <w:r>
+                                    <w:t>3.2015</w:t>
+                                  </w:r>
                                 </w:p>
                               </w:tc>
                               <w:tc>
                                 <w:tcPr>
-                                  <w:tcW w:w="2267" w:type="dxa"/>
+                                  <w:tcW w:w="1554" w:type="dxa"/>
                                   <w:shd w:val="clear" w:color="auto" w:fill="auto"/>
                                   <w:tcMar>
                                     <w:left w:w="103" w:type="dxa"/>
@@ -429,7 +451,7 @@
           </mc:Choice>
           <mc:Fallback>
             <w:pict>
-              <v:shapetype id="_x0000_t202" coordsize="21600,21600" o:spt="202" path="m,l,21600r21600,l21600,xe">
+              <v:shapetype w14:anchorId="02D7535E" id="_x0000_t202" coordsize="21600,21600" o:spt="202" path="m,l,21600r21600,l21600,xe">
                 <v:stroke joinstyle="miter"/>
                 <v:path gradientshapeok="t" o:connecttype="rect"/>
               </v:shapetype>
@@ -438,7 +460,7 @@
                   <w:txbxContent>
                     <w:tbl>
                       <w:tblPr>
-                        <w:tblStyle w:val="TableGrid"/>
+                        <w:tblStyle w:val="Tabellenraster"/>
                         <w:tblW w:w="9062" w:type="dxa"/>
                         <w:tblInd w:w="108" w:type="dxa"/>
                         <w:tblCellMar>
@@ -448,14 +470,14 @@
                       </w:tblPr>
                       <w:tblGrid>
                         <w:gridCol w:w="2266"/>
-                        <w:gridCol w:w="2265"/>
-                        <w:gridCol w:w="2264"/>
-                        <w:gridCol w:w="2267"/>
+                        <w:gridCol w:w="2974"/>
+                        <w:gridCol w:w="2268"/>
+                        <w:gridCol w:w="1554"/>
                       </w:tblGrid>
                       <w:tr>
                         <w:tc>
                           <w:tcPr>
-                            <w:tcW w:w="2265" w:type="dxa"/>
+                            <w:tcW w:w="2266" w:type="dxa"/>
                             <w:shd w:val="clear" w:color="auto" w:fill="auto"/>
                             <w:tcMar>
                               <w:left w:w="103" w:type="dxa"/>
@@ -469,7 +491,7 @@
                         </w:tc>
                         <w:tc>
                           <w:tcPr>
-                            <w:tcW w:w="2265" w:type="dxa"/>
+                            <w:tcW w:w="2974" w:type="dxa"/>
                             <w:shd w:val="clear" w:color="auto" w:fill="auto"/>
                             <w:tcMar>
                               <w:left w:w="103" w:type="dxa"/>
@@ -486,7 +508,7 @@
                         </w:tc>
                         <w:tc>
                           <w:tcPr>
-                            <w:tcW w:w="2264" w:type="dxa"/>
+                            <w:tcW w:w="2268" w:type="dxa"/>
                             <w:shd w:val="clear" w:color="auto" w:fill="auto"/>
                             <w:tcMar>
                               <w:left w:w="103" w:type="dxa"/>
@@ -503,7 +525,7 @@
                         </w:tc>
                         <w:tc>
                           <w:tcPr>
-                            <w:tcW w:w="2267" w:type="dxa"/>
+                            <w:tcW w:w="1554" w:type="dxa"/>
                             <w:shd w:val="clear" w:color="auto" w:fill="auto"/>
                             <w:tcMar>
                               <w:left w:w="103" w:type="dxa"/>
@@ -522,7 +544,7 @@
                       <w:tr>
                         <w:tc>
                           <w:tcPr>
-                            <w:tcW w:w="2265" w:type="dxa"/>
+                            <w:tcW w:w="2266" w:type="dxa"/>
                             <w:shd w:val="clear" w:color="auto" w:fill="auto"/>
                             <w:tcMar>
                               <w:left w:w="103" w:type="dxa"/>
@@ -539,7 +561,7 @@
                         </w:tc>
                         <w:tc>
                           <w:tcPr>
-                            <w:tcW w:w="2265" w:type="dxa"/>
+                            <w:tcW w:w="2974" w:type="dxa"/>
                             <w:shd w:val="clear" w:color="auto" w:fill="auto"/>
                             <w:tcMar>
                               <w:left w:w="103" w:type="dxa"/>
@@ -556,7 +578,7 @@
                         </w:tc>
                         <w:tc>
                           <w:tcPr>
-                            <w:tcW w:w="2264" w:type="dxa"/>
+                            <w:tcW w:w="2268" w:type="dxa"/>
                             <w:shd w:val="clear" w:color="auto" w:fill="auto"/>
                             <w:tcMar>
                               <w:left w:w="103" w:type="dxa"/>
@@ -573,7 +595,7 @@
                         </w:tc>
                         <w:tc>
                           <w:tcPr>
-                            <w:tcW w:w="2267" w:type="dxa"/>
+                            <w:tcW w:w="1554" w:type="dxa"/>
                             <w:shd w:val="clear" w:color="auto" w:fill="auto"/>
                             <w:tcMar>
                               <w:left w:w="103" w:type="dxa"/>
@@ -589,7 +611,7 @@
                       <w:tr>
                         <w:tc>
                           <w:tcPr>
-                            <w:tcW w:w="2265" w:type="dxa"/>
+                            <w:tcW w:w="2266" w:type="dxa"/>
                             <w:shd w:val="clear" w:color="auto" w:fill="auto"/>
                             <w:tcMar>
                               <w:left w:w="103" w:type="dxa"/>
@@ -606,7 +628,24 @@
                         </w:tc>
                         <w:tc>
                           <w:tcPr>
-                            <w:tcW w:w="2265" w:type="dxa"/>
+                            <w:tcW w:w="2974" w:type="dxa"/>
+                            <w:shd w:val="clear" w:color="auto" w:fill="auto"/>
+                            <w:tcMar>
+                              <w:left w:w="103" w:type="dxa"/>
+                            </w:tcMar>
+                          </w:tcPr>
+                          <w:p>
+                            <w:pPr>
+                              <w:spacing w:after="0"/>
+                            </w:pPr>
+                            <w:r>
+                              <w:t>-</w:t>
+                            </w:r>
+                          </w:p>
+                        </w:tc>
+                        <w:tc>
+                          <w:tcPr>
+                            <w:tcW w:w="2268" w:type="dxa"/>
                             <w:shd w:val="clear" w:color="auto" w:fill="auto"/>
                             <w:tcMar>
                               <w:left w:w="103" w:type="dxa"/>
@@ -620,21 +659,7 @@
                         </w:tc>
                         <w:tc>
                           <w:tcPr>
-                            <w:tcW w:w="2264" w:type="dxa"/>
-                            <w:shd w:val="clear" w:color="auto" w:fill="auto"/>
-                            <w:tcMar>
-                              <w:left w:w="103" w:type="dxa"/>
-                            </w:tcMar>
-                          </w:tcPr>
-                          <w:p>
-                            <w:pPr>
-                              <w:spacing w:after="0"/>
-                            </w:pPr>
-                          </w:p>
-                        </w:tc>
-                        <w:tc>
-                          <w:tcPr>
-                            <w:tcW w:w="2267" w:type="dxa"/>
+                            <w:tcW w:w="1554" w:type="dxa"/>
                             <w:shd w:val="clear" w:color="auto" w:fill="auto"/>
                             <w:tcMar>
                               <w:left w:w="103" w:type="dxa"/>
@@ -650,7 +675,7 @@
                       <w:tr>
                         <w:tc>
                           <w:tcPr>
-                            <w:tcW w:w="2265" w:type="dxa"/>
+                            <w:tcW w:w="2266" w:type="dxa"/>
                             <w:shd w:val="clear" w:color="auto" w:fill="auto"/>
                             <w:tcMar>
                               <w:left w:w="103" w:type="dxa"/>
@@ -667,7 +692,7 @@
                         </w:tc>
                         <w:tc>
                           <w:tcPr>
-                            <w:tcW w:w="2265" w:type="dxa"/>
+                            <w:tcW w:w="2974" w:type="dxa"/>
                             <w:shd w:val="clear" w:color="auto" w:fill="auto"/>
                             <w:tcMar>
                               <w:left w:w="103" w:type="dxa"/>
@@ -677,11 +702,19 @@
                             <w:pPr>
                               <w:spacing w:after="0"/>
                             </w:pPr>
+                            <w:r>
+                              <w:t xml:space="preserve">Prof. Walter </w:t>
+                            </w:r>
+                            <w:proofErr w:type="spellStart"/>
+                            <w:r>
+                              <w:t>Rafeiner-Magor</w:t>
+                            </w:r>
+                            <w:proofErr w:type="spellEnd"/>
                           </w:p>
                         </w:tc>
                         <w:tc>
                           <w:tcPr>
-                            <w:tcW w:w="2264" w:type="dxa"/>
+                            <w:tcW w:w="2268" w:type="dxa"/>
                             <w:shd w:val="clear" w:color="auto" w:fill="auto"/>
                             <w:tcMar>
                               <w:left w:w="103" w:type="dxa"/>
@@ -691,11 +724,22 @@
                             <w:pPr>
                               <w:spacing w:after="0"/>
                             </w:pPr>
+                            <w:r>
+                              <w:t>11.</w:t>
+                            </w:r>
+                            <w:r>
+                              <w:t>0</w:t>
+                            </w:r>
+                            <w:bookmarkStart w:id="1" w:name="_GoBack"/>
+                            <w:bookmarkEnd w:id="1"/>
+                            <w:r>
+                              <w:t>3.2015</w:t>
+                            </w:r>
                           </w:p>
                         </w:tc>
                         <w:tc>
                           <w:tcPr>
-                            <w:tcW w:w="2267" w:type="dxa"/>
+                            <w:tcW w:w="1554" w:type="dxa"/>
                             <w:shd w:val="clear" w:color="auto" w:fill="auto"/>
                             <w:tcMar>
                               <w:left w:w="103" w:type="dxa"/>
@@ -736,8 +780,6 @@
         </w:rPr>
         <w:t>6</w:t>
       </w:r>
-      <w:bookmarkStart w:id="0" w:name="_GoBack"/>
-      <w:bookmarkEnd w:id="0"/>
       <w:r>
         <w:rPr>
           <w:caps/>
@@ -768,7 +810,7 @@
     </w:p>
     <w:p>
       <w:pPr>
-        <w:pStyle w:val="NoSpacing"/>
+        <w:pStyle w:val="KeinLeerraum"/>
         <w:spacing w:before="80" w:after="40"/>
         <w:rPr>
           <w:caps/>
@@ -780,7 +822,7 @@
     </w:p>
     <w:tbl>
       <w:tblPr>
-        <w:tblStyle w:val="TableGrid"/>
+        <w:tblStyle w:val="Tabellenraster"/>
         <w:tblW w:w="9277" w:type="dxa"/>
         <w:tblLook w:val="04A0" w:firstRow="1" w:lastRow="0" w:firstColumn="1" w:lastColumn="0" w:noHBand="0" w:noVBand="1"/>
       </w:tblPr>
@@ -980,9 +1022,11 @@
             <w:pPr>
               <w:spacing w:after="0"/>
             </w:pPr>
+            <w:proofErr w:type="spellStart"/>
             <w:r>
               <w:t>Draft</w:t>
             </w:r>
+            <w:proofErr w:type="spellEnd"/>
           </w:p>
         </w:tc>
         <w:tc>
@@ -1081,9 +1125,11 @@
             <w:pPr>
               <w:spacing w:after="0"/>
             </w:pPr>
+            <w:proofErr w:type="spellStart"/>
             <w:r>
               <w:t>Draft</w:t>
             </w:r>
+            <w:proofErr w:type="spellEnd"/>
           </w:p>
         </w:tc>
         <w:tc>
@@ -1182,9 +1228,11 @@
             <w:pPr>
               <w:spacing w:after="0"/>
             </w:pPr>
+            <w:proofErr w:type="spellStart"/>
             <w:r>
               <w:t>Draft</w:t>
             </w:r>
+            <w:proofErr w:type="spellEnd"/>
           </w:p>
         </w:tc>
         <w:tc>
@@ -1200,7 +1248,15 @@
               <w:spacing w:after="0"/>
             </w:pPr>
             <w:r>
-              <w:t>Soll-Zustand, Produktfunktionen (tw)</w:t>
+              <w:t>Soll-Zustand, Produktfunktionen (</w:t>
+            </w:r>
+            <w:proofErr w:type="spellStart"/>
+            <w:r>
+              <w:t>tw</w:t>
+            </w:r>
+            <w:proofErr w:type="spellEnd"/>
+            <w:r>
+              <w:t>)</w:t>
             </w:r>
           </w:p>
         </w:tc>
@@ -1236,8 +1292,13 @@
               <w:spacing w:after="0"/>
             </w:pPr>
             <w:r>
-              <w:t>Lukas Sträßler</w:t>
-            </w:r>
+              <w:t xml:space="preserve">Lukas </w:t>
+            </w:r>
+            <w:proofErr w:type="spellStart"/>
+            <w:r>
+              <w:t>Sträßler</w:t>
+            </w:r>
+            <w:proofErr w:type="spellEnd"/>
           </w:p>
         </w:tc>
         <w:tc>
@@ -1283,9 +1344,11 @@
             <w:pPr>
               <w:spacing w:after="0"/>
             </w:pPr>
+            <w:proofErr w:type="spellStart"/>
             <w:r>
               <w:t>Draft</w:t>
             </w:r>
+            <w:proofErr w:type="spellEnd"/>
           </w:p>
         </w:tc>
         <w:tc>
@@ -1387,9 +1450,11 @@
             <w:pPr>
               <w:spacing w:after="0"/>
             </w:pPr>
+            <w:proofErr w:type="spellStart"/>
             <w:r>
               <w:t>Draft</w:t>
             </w:r>
+            <w:proofErr w:type="spellEnd"/>
           </w:p>
         </w:tc>
         <w:tc>
@@ -1441,8 +1506,13 @@
               <w:spacing w:after="0"/>
             </w:pPr>
             <w:r>
-              <w:t>Jakob Grieshofer</w:t>
-            </w:r>
+              <w:t xml:space="preserve">Jakob </w:t>
+            </w:r>
+            <w:proofErr w:type="spellStart"/>
+            <w:r>
+              <w:t>Grieshofer</w:t>
+            </w:r>
+            <w:proofErr w:type="spellEnd"/>
           </w:p>
         </w:tc>
         <w:tc>
@@ -1488,9 +1558,11 @@
             <w:pPr>
               <w:spacing w:after="0"/>
             </w:pPr>
+            <w:proofErr w:type="spellStart"/>
             <w:r>
               <w:t>Draft</w:t>
             </w:r>
+            <w:proofErr w:type="spellEnd"/>
           </w:p>
         </w:tc>
         <w:tc>
@@ -1508,13 +1580,16 @@
             <w:r>
               <w:t>Management Summary</w:t>
             </w:r>
+            <w:r>
+              <w:t>, Fehlerkorrektur</w:t>
+            </w:r>
           </w:p>
         </w:tc>
       </w:tr>
     </w:tbl>
     <w:p>
       <w:pPr>
-        <w:pStyle w:val="NoSpacing"/>
+        <w:pStyle w:val="KeinLeerraum"/>
         <w:spacing w:before="80" w:after="40"/>
         <w:rPr>
           <w:caps/>
@@ -1537,7 +1612,7 @@
         <w:br w:type="page"/>
       </w:r>
     </w:p>
-    <w:bookmarkStart w:id="1" w:name="_Toc413849832" w:displacedByCustomXml="next"/>
+    <w:bookmarkStart w:id="2" w:name="_Toc413849832" w:displacedByCustomXml="next"/>
     <w:sdt>
       <w:sdtPr>
         <w:id w:val="161742381"/>
@@ -1546,6 +1621,7 @@
           <w:docPartUnique/>
         </w:docPartObj>
       </w:sdtPr>
+      <w:sdtEndPr/>
       <w:sdtContent>
         <w:p>
           <w:pPr>
@@ -1565,10 +1641,10 @@
         </w:p>
       </w:sdtContent>
     </w:sdt>
-    <w:bookmarkEnd w:id="1" w:displacedByCustomXml="prev"/>
-    <w:p>
-      <w:pPr>
-        <w:pStyle w:val="TOC1"/>
+    <w:bookmarkEnd w:id="2" w:displacedByCustomXml="prev"/>
+    <w:p>
+      <w:pPr>
+        <w:pStyle w:val="Verzeichnis1"/>
         <w:tabs>
           <w:tab w:val="right" w:leader="dot" w:pos="9062"/>
         </w:tabs>
@@ -1647,7 +1723,7 @@
     </w:p>
     <w:p>
       <w:pPr>
-        <w:pStyle w:val="TOC1"/>
+        <w:pStyle w:val="Verzeichnis1"/>
         <w:tabs>
           <w:tab w:val="left" w:pos="440"/>
           <w:tab w:val="right" w:leader="dot" w:pos="9062"/>
@@ -1731,7 +1807,7 @@
     </w:p>
     <w:p>
       <w:pPr>
-        <w:pStyle w:val="TOC2"/>
+        <w:pStyle w:val="Verzeichnis2"/>
         <w:tabs>
           <w:tab w:val="left" w:pos="880"/>
           <w:tab w:val="right" w:leader="dot" w:pos="9062"/>
@@ -1815,7 +1891,7 @@
     </w:p>
     <w:p>
       <w:pPr>
-        <w:pStyle w:val="TOC1"/>
+        <w:pStyle w:val="Verzeichnis1"/>
         <w:tabs>
           <w:tab w:val="left" w:pos="440"/>
           <w:tab w:val="right" w:leader="dot" w:pos="9062"/>
@@ -1899,7 +1975,7 @@
     </w:p>
     <w:p>
       <w:pPr>
-        <w:pStyle w:val="TOC1"/>
+        <w:pStyle w:val="Verzeichnis1"/>
         <w:tabs>
           <w:tab w:val="left" w:pos="440"/>
           <w:tab w:val="right" w:leader="dot" w:pos="9062"/>
@@ -1983,7 +2059,7 @@
     </w:p>
     <w:p>
       <w:pPr>
-        <w:pStyle w:val="TOC2"/>
+        <w:pStyle w:val="Verzeichnis2"/>
         <w:tabs>
           <w:tab w:val="left" w:pos="880"/>
           <w:tab w:val="right" w:leader="dot" w:pos="9062"/>
@@ -2067,7 +2143,7 @@
     </w:p>
     <w:p>
       <w:pPr>
-        <w:pStyle w:val="TOC1"/>
+        <w:pStyle w:val="Verzeichnis1"/>
         <w:tabs>
           <w:tab w:val="left" w:pos="440"/>
           <w:tab w:val="right" w:leader="dot" w:pos="9062"/>
@@ -2138,7 +2214,7 @@
             <w:noProof/>
             <w:webHidden/>
           </w:rPr>
-          <w:t>4</w:t>
+          <w:t>3</w:t>
         </w:r>
         <w:r>
           <w:rPr>
@@ -2151,7 +2227,7 @@
     </w:p>
     <w:p>
       <w:pPr>
-        <w:pStyle w:val="TOC2"/>
+        <w:pStyle w:val="Verzeichnis2"/>
         <w:tabs>
           <w:tab w:val="left" w:pos="880"/>
           <w:tab w:val="right" w:leader="dot" w:pos="9062"/>
@@ -2235,7 +2311,7 @@
     </w:p>
     <w:p>
       <w:pPr>
-        <w:pStyle w:val="TOC2"/>
+        <w:pStyle w:val="Verzeichnis2"/>
         <w:tabs>
           <w:tab w:val="left" w:pos="880"/>
           <w:tab w:val="right" w:leader="dot" w:pos="9062"/>
@@ -2319,7 +2395,7 @@
     </w:p>
     <w:p>
       <w:pPr>
-        <w:pStyle w:val="TOC1"/>
+        <w:pStyle w:val="Verzeichnis1"/>
         <w:tabs>
           <w:tab w:val="left" w:pos="440"/>
           <w:tab w:val="right" w:leader="dot" w:pos="9062"/>
@@ -2390,7 +2466,7 @@
             <w:noProof/>
             <w:webHidden/>
           </w:rPr>
-          <w:t>5</w:t>
+          <w:t>4</w:t>
         </w:r>
         <w:r>
           <w:rPr>
@@ -2403,7 +2479,7 @@
     </w:p>
     <w:p>
       <w:pPr>
-        <w:pStyle w:val="TOC2"/>
+        <w:pStyle w:val="Verzeichnis2"/>
         <w:tabs>
           <w:tab w:val="left" w:pos="880"/>
           <w:tab w:val="right" w:leader="dot" w:pos="9062"/>
@@ -2474,7 +2550,7 @@
             <w:noProof/>
             <w:webHidden/>
           </w:rPr>
-          <w:t>5</w:t>
+          <w:t>4</w:t>
         </w:r>
         <w:r>
           <w:rPr>
@@ -2487,7 +2563,7 @@
     </w:p>
     <w:p>
       <w:pPr>
-        <w:pStyle w:val="TOC1"/>
+        <w:pStyle w:val="Verzeichnis1"/>
         <w:tabs>
           <w:tab w:val="left" w:pos="440"/>
           <w:tab w:val="right" w:leader="dot" w:pos="9062"/>
@@ -2571,7 +2647,7 @@
     </w:p>
     <w:p>
       <w:pPr>
-        <w:pStyle w:val="TOC2"/>
+        <w:pStyle w:val="Verzeichnis2"/>
         <w:tabs>
           <w:tab w:val="left" w:pos="880"/>
           <w:tab w:val="right" w:leader="dot" w:pos="9062"/>
@@ -2655,7 +2731,7 @@
     </w:p>
     <w:p>
       <w:pPr>
-        <w:pStyle w:val="TOC2"/>
+        <w:pStyle w:val="Verzeichnis2"/>
         <w:tabs>
           <w:tab w:val="left" w:pos="880"/>
           <w:tab w:val="right" w:leader="dot" w:pos="9062"/>
@@ -2739,7 +2815,7 @@
     </w:p>
     <w:p>
       <w:pPr>
-        <w:pStyle w:val="TOC2"/>
+        <w:pStyle w:val="Verzeichnis2"/>
         <w:tabs>
           <w:tab w:val="left" w:pos="880"/>
           <w:tab w:val="right" w:leader="dot" w:pos="9062"/>
@@ -2823,7 +2899,7 @@
     </w:p>
     <w:p>
       <w:pPr>
-        <w:pStyle w:val="TOC2"/>
+        <w:pStyle w:val="Verzeichnis2"/>
         <w:tabs>
           <w:tab w:val="left" w:pos="880"/>
           <w:tab w:val="right" w:leader="dot" w:pos="9062"/>
@@ -2907,7 +2983,7 @@
     </w:p>
     <w:p>
       <w:pPr>
-        <w:pStyle w:val="TOC1"/>
+        <w:pStyle w:val="Verzeichnis1"/>
         <w:tabs>
           <w:tab w:val="left" w:pos="440"/>
           <w:tab w:val="right" w:leader="dot" w:pos="9062"/>
@@ -2991,7 +3067,7 @@
     </w:p>
     <w:p>
       <w:pPr>
-        <w:pStyle w:val="TOC1"/>
+        <w:pStyle w:val="Verzeichnis1"/>
         <w:tabs>
           <w:tab w:val="left" w:pos="440"/>
           <w:tab w:val="right" w:leader="dot" w:pos="9062"/>
@@ -3075,7 +3151,7 @@
     </w:p>
     <w:p>
       <w:pPr>
-        <w:pStyle w:val="TOC2"/>
+        <w:pStyle w:val="Verzeichnis2"/>
         <w:tabs>
           <w:tab w:val="left" w:pos="880"/>
           <w:tab w:val="right" w:leader="dot" w:pos="9062"/>
@@ -3159,7 +3235,7 @@
     </w:p>
     <w:p>
       <w:pPr>
-        <w:pStyle w:val="TOC2"/>
+        <w:pStyle w:val="Verzeichnis2"/>
         <w:tabs>
           <w:tab w:val="left" w:pos="880"/>
           <w:tab w:val="right" w:leader="dot" w:pos="9062"/>
@@ -3230,7 +3306,7 @@
             <w:noProof/>
             <w:webHidden/>
           </w:rPr>
-          <w:t>12</w:t>
+          <w:t>14</w:t>
         </w:r>
         <w:r>
           <w:rPr>
@@ -3243,7 +3319,7 @@
     </w:p>
     <w:p>
       <w:pPr>
-        <w:pStyle w:val="TOC1"/>
+        <w:pStyle w:val="Verzeichnis1"/>
         <w:tabs>
           <w:tab w:val="left" w:pos="440"/>
           <w:tab w:val="right" w:leader="dot" w:pos="9062"/>
@@ -3314,7 +3390,7 @@
             <w:noProof/>
             <w:webHidden/>
           </w:rPr>
-          <w:t>12</w:t>
+          <w:t>14</w:t>
         </w:r>
         <w:r>
           <w:rPr>
@@ -3345,31 +3421,39 @@
     </w:p>
     <w:p>
       <w:pPr>
-        <w:pStyle w:val="Heading1"/>
-      </w:pPr>
-      <w:bookmarkStart w:id="2" w:name="_Toc413849833"/>
+        <w:pStyle w:val="berschrift1"/>
+      </w:pPr>
+      <w:bookmarkStart w:id="3" w:name="_Toc413849833"/>
       <w:r>
         <w:lastRenderedPageBreak/>
         <w:t>Einleitung</w:t>
       </w:r>
-      <w:bookmarkEnd w:id="2"/>
-    </w:p>
-    <w:p>
-      <w:pPr>
-        <w:pStyle w:val="Heading2"/>
-      </w:pPr>
-      <w:bookmarkStart w:id="3" w:name="_Toc413849834"/>
+      <w:bookmarkEnd w:id="3"/>
+    </w:p>
+    <w:p>
+      <w:pPr>
+        <w:pStyle w:val="berschrift2"/>
+      </w:pPr>
+      <w:bookmarkStart w:id="4" w:name="_Toc413849834"/>
       <w:r>
         <w:t>Projektbeschreibung</w:t>
       </w:r>
-      <w:bookmarkEnd w:id="3"/>
+      <w:bookmarkEnd w:id="4"/>
     </w:p>
     <w:p>
       <w:r>
         <w:t xml:space="preserve">Es soll eine Kuscheltier entwickelt werden, dass auf seine einzigartige Weise altbekanntes mit neuem verbindet. Es dient vordergründlich als Kuscheltier für Kinder mit einigen Extras. Doch gleichzeitig kann </w:t>
       </w:r>
       <w:r>
-        <w:t xml:space="preserve">es auch als Babyphone </w:t>
+        <w:t xml:space="preserve">es auch als </w:t>
+      </w:r>
+      <w:proofErr w:type="spellStart"/>
+      <w:r>
+        <w:t>Babyphone</w:t>
+      </w:r>
+      <w:proofErr w:type="spellEnd"/>
+      <w:r>
+        <w:t xml:space="preserve"> </w:t>
       </w:r>
       <w:r>
         <w:t xml:space="preserve">von den Eltern verwendet werden. </w:t>
@@ -3385,17 +3469,25 @@
     </w:p>
     <w:p>
       <w:pPr>
-        <w:pStyle w:val="Heading1"/>
-      </w:pPr>
-      <w:bookmarkStart w:id="4" w:name="_Toc413849835"/>
+        <w:pStyle w:val="berschrift1"/>
+      </w:pPr>
+      <w:bookmarkStart w:id="5" w:name="_Toc413849835"/>
       <w:r>
         <w:t>Ist-Zustand</w:t>
       </w:r>
-      <w:bookmarkEnd w:id="4"/>
-    </w:p>
-    <w:p>
-      <w:r>
-        <w:t>Momentan sind Babyphones eine r</w:t>
+      <w:bookmarkEnd w:id="5"/>
+    </w:p>
+    <w:p>
+      <w:r>
+        <w:t xml:space="preserve">Momentan sind </w:t>
+      </w:r>
+      <w:proofErr w:type="spellStart"/>
+      <w:r>
+        <w:t>Babyphones</w:t>
+      </w:r>
+      <w:proofErr w:type="spellEnd"/>
+      <w:r>
+        <w:t xml:space="preserve"> eine r</w:t>
       </w:r>
       <w:r>
         <w:t>eine Sache die für die Eltern interessant ist</w:t>
@@ -3407,13 +3499,37 @@
         <w:t>ss</w:t>
       </w:r>
       <w:r>
-        <w:t xml:space="preserve"> manchmal die Stimme der Mutter rauskommt. Es kann durchaus sein das die eigentliche Schutzfunktion des Babyphones dadurch umgekehrt wird, dass das Gerät für das Kind so weltfremd aussieht. Was dazu führen kann das sich der Schützling vor dem Babyphone versteckt und so es seine Funktion, die Aufnahme und Übertragung der Stimme des Kindes</w:t>
+        <w:t xml:space="preserve"> manchmal die Stimme der Mutter rauskommt. Es kann durchaus sein das die eigentliche Schutzfunktion des </w:t>
+      </w:r>
+      <w:proofErr w:type="spellStart"/>
+      <w:r>
+        <w:t>Babyphones</w:t>
+      </w:r>
+      <w:proofErr w:type="spellEnd"/>
+      <w:r>
+        <w:t xml:space="preserve"> dadurch umgekehrt wird, dass das Gerät für das Kind so weltfremd aussieht. Was dazu führen kann das sich der Schützling vor dem </w:t>
+      </w:r>
+      <w:proofErr w:type="spellStart"/>
+      <w:r>
+        <w:t>Babyphone</w:t>
+      </w:r>
+      <w:proofErr w:type="spellEnd"/>
+      <w:r>
+        <w:t xml:space="preserve"> versteckt und so es seine Funktion, die Aufnahme und Übertragung der Stimme des Kindes</w:t>
       </w:r>
       <w:r>
         <w:t>,</w:t>
       </w:r>
       <w:r>
-        <w:t xml:space="preserve"> nicht mehr richtig ausführen kann. Darum wäre es angenehm ein Babyphone zu haben, mit dem sich das Kind untertags anfreundet und damit spielt und somit abends beim </w:t>
+        <w:t xml:space="preserve"> nicht mehr richtig ausführen kann. Darum wäre es angenehm ein </w:t>
+      </w:r>
+      <w:proofErr w:type="spellStart"/>
+      <w:r>
+        <w:t>Babyphone</w:t>
+      </w:r>
+      <w:proofErr w:type="spellEnd"/>
+      <w:r>
+        <w:t xml:space="preserve"> zu haben, mit dem sich das Kind untertags anfreundet und damit spielt und somit abends beim </w:t>
       </w:r>
       <w:r>
         <w:t>Schlafen</w:t>
@@ -3424,23 +3540,23 @@
     </w:p>
     <w:p>
       <w:pPr>
-        <w:pStyle w:val="Heading1"/>
-      </w:pPr>
-      <w:bookmarkStart w:id="5" w:name="_Toc413849836"/>
+        <w:pStyle w:val="berschrift1"/>
+      </w:pPr>
+      <w:bookmarkStart w:id="6" w:name="_Toc413849836"/>
       <w:r>
         <w:t>Produktauswahl</w:t>
       </w:r>
-      <w:bookmarkEnd w:id="5"/>
-    </w:p>
-    <w:p>
-      <w:pPr>
-        <w:pStyle w:val="Heading2"/>
-      </w:pPr>
-      <w:bookmarkStart w:id="6" w:name="_Toc413849837"/>
+      <w:bookmarkEnd w:id="6"/>
+    </w:p>
+    <w:p>
+      <w:pPr>
+        <w:pStyle w:val="berschrift2"/>
+      </w:pPr>
+      <w:bookmarkStart w:id="7" w:name="_Toc413849837"/>
       <w:r>
         <w:t>Trendanalyse</w:t>
       </w:r>
-      <w:bookmarkEnd w:id="6"/>
+      <w:bookmarkEnd w:id="7"/>
     </w:p>
     <w:p/>
     <w:p>
@@ -3465,7 +3581,15 @@
     </w:p>
     <w:p>
       <w:r>
-        <w:t xml:space="preserve">Diese leicht zu bedienende App und Freund wird das Projekt „sensitives Kuscheltier“ vorbringen. Mit optionalen Funktionen auf der App für das Kind, einer sicheren und stabilen Babyphonefunktion und weitere Extras zum Schützen der Kleinen. </w:t>
+        <w:t xml:space="preserve">Diese leicht zu bedienende App und Freund wird das Projekt „sensitives Kuscheltier“ vorbringen. Mit optionalen Funktionen auf der App für das Kind, einer sicheren und stabilen </w:t>
+      </w:r>
+      <w:proofErr w:type="spellStart"/>
+      <w:r>
+        <w:t>Babyphonefunktion</w:t>
+      </w:r>
+      <w:proofErr w:type="spellEnd"/>
+      <w:r>
+        <w:t xml:space="preserve"> und weitere Extras zum Schützen der Kleinen. </w:t>
       </w:r>
       <w:r>
         <w:t>Natürlich kann das Kind</w:t>
@@ -3476,15 +3600,15 @@
     </w:p>
     <w:p>
       <w:pPr>
-        <w:pStyle w:val="Heading1"/>
-      </w:pPr>
-      <w:bookmarkStart w:id="7" w:name="_Toc413827388"/>
-      <w:bookmarkStart w:id="8" w:name="_Toc413849838"/>
+        <w:pStyle w:val="berschrift1"/>
+      </w:pPr>
+      <w:bookmarkStart w:id="8" w:name="_Toc413827388"/>
+      <w:bookmarkStart w:id="9" w:name="_Toc413849838"/>
       <w:r>
         <w:t>Soll-Zustand</w:t>
       </w:r>
-      <w:bookmarkEnd w:id="7"/>
       <w:bookmarkEnd w:id="8"/>
+      <w:bookmarkEnd w:id="9"/>
     </w:p>
     <w:p>
       <w:r>
@@ -3503,19 +3627,27 @@
     </w:p>
     <w:p>
       <w:pPr>
-        <w:pStyle w:val="Heading2"/>
-      </w:pPr>
-      <w:bookmarkStart w:id="9" w:name="_Toc413827389"/>
-      <w:bookmarkStart w:id="10" w:name="_Toc413849839"/>
-      <w:r>
-        <w:t>Muss-Ziele (must have)</w:t>
-      </w:r>
-      <w:bookmarkEnd w:id="9"/>
+        <w:pStyle w:val="berschrift2"/>
+      </w:pPr>
+      <w:bookmarkStart w:id="10" w:name="_Toc413827389"/>
+      <w:bookmarkStart w:id="11" w:name="_Toc413849839"/>
+      <w:r>
+        <w:t xml:space="preserve">Muss-Ziele (must </w:t>
+      </w:r>
+      <w:proofErr w:type="spellStart"/>
+      <w:r>
+        <w:t>have</w:t>
+      </w:r>
+      <w:proofErr w:type="spellEnd"/>
+      <w:r>
+        <w:t>)</w:t>
+      </w:r>
       <w:bookmarkEnd w:id="10"/>
-    </w:p>
-    <w:p>
-      <w:pPr>
-        <w:pStyle w:val="Heading3"/>
+      <w:bookmarkEnd w:id="11"/>
+    </w:p>
+    <w:p>
+      <w:pPr>
+        <w:pStyle w:val="berschrift3"/>
         <w:numPr>
           <w:ilvl w:val="0"/>
           <w:numId w:val="31"/>
@@ -3536,7 +3668,7 @@
     </w:p>
     <w:p>
       <w:pPr>
-        <w:pStyle w:val="Heading3"/>
+        <w:pStyle w:val="berschrift3"/>
         <w:numPr>
           <w:ilvl w:val="0"/>
           <w:numId w:val="31"/>
@@ -3569,20 +3701,36 @@
     </w:p>
     <w:p>
       <w:pPr>
-        <w:pStyle w:val="Heading2"/>
+        <w:pStyle w:val="berschrift2"/>
         <w:spacing w:line="256" w:lineRule="auto"/>
       </w:pPr>
-      <w:bookmarkStart w:id="11" w:name="_Toc413827390"/>
-      <w:bookmarkStart w:id="12" w:name="_Toc413849840"/>
-      <w:r>
-        <w:t>Soll-Ziele (should have)</w:t>
-      </w:r>
-      <w:bookmarkEnd w:id="11"/>
+      <w:bookmarkStart w:id="12" w:name="_Toc413827390"/>
+      <w:bookmarkStart w:id="13" w:name="_Toc413849840"/>
+      <w:r>
+        <w:t>Soll-Ziele (</w:t>
+      </w:r>
+      <w:proofErr w:type="spellStart"/>
+      <w:r>
+        <w:t>should</w:t>
+      </w:r>
+      <w:proofErr w:type="spellEnd"/>
+      <w:r>
+        <w:t xml:space="preserve"> </w:t>
+      </w:r>
+      <w:proofErr w:type="spellStart"/>
+      <w:r>
+        <w:t>have</w:t>
+      </w:r>
+      <w:proofErr w:type="spellEnd"/>
+      <w:r>
+        <w:t>)</w:t>
+      </w:r>
       <w:bookmarkEnd w:id="12"/>
-    </w:p>
-    <w:p>
-      <w:pPr>
-        <w:pStyle w:val="Heading3"/>
+      <w:bookmarkEnd w:id="13"/>
+    </w:p>
+    <w:p>
+      <w:pPr>
+        <w:pStyle w:val="berschrift3"/>
         <w:numPr>
           <w:ilvl w:val="0"/>
           <w:numId w:val="32"/>
@@ -3603,29 +3751,29 @@
     </w:p>
     <w:p>
       <w:pPr>
-        <w:pStyle w:val="Heading1"/>
-      </w:pPr>
-      <w:bookmarkStart w:id="13" w:name="_Toc413827391"/>
-      <w:bookmarkStart w:id="14" w:name="_Toc413849841"/>
+        <w:pStyle w:val="berschrift1"/>
+      </w:pPr>
+      <w:bookmarkStart w:id="14" w:name="_Toc413827391"/>
+      <w:bookmarkStart w:id="15" w:name="_Toc413849841"/>
       <w:r>
         <w:t>Produktfunktionen</w:t>
       </w:r>
-      <w:bookmarkEnd w:id="13"/>
       <w:bookmarkEnd w:id="14"/>
-    </w:p>
-    <w:p>
-      <w:pPr>
-        <w:pStyle w:val="Heading2"/>
-      </w:pPr>
-      <w:bookmarkStart w:id="15" w:name="_Toc413849842"/>
+      <w:bookmarkEnd w:id="15"/>
+    </w:p>
+    <w:p>
+      <w:pPr>
+        <w:pStyle w:val="berschrift2"/>
+      </w:pPr>
+      <w:bookmarkStart w:id="16" w:name="_Toc413849842"/>
       <w:r>
         <w:t>Hauptfunktionen</w:t>
       </w:r>
-      <w:bookmarkEnd w:id="15"/>
-    </w:p>
-    <w:p>
-      <w:pPr>
-        <w:pStyle w:val="Heading3"/>
+      <w:bookmarkEnd w:id="16"/>
+    </w:p>
+    <w:p>
+      <w:pPr>
+        <w:pStyle w:val="berschrift3"/>
         <w:numPr>
           <w:ilvl w:val="0"/>
           <w:numId w:val="0"/>
@@ -3638,7 +3786,7 @@
     </w:p>
     <w:tbl>
       <w:tblPr>
-        <w:tblStyle w:val="GridTable4Accent1"/>
+        <w:tblStyle w:val="Gitternetztabelle4Akzent11"/>
         <w:tblpPr w:leftFromText="141" w:rightFromText="141" w:vertAnchor="text" w:horzAnchor="margin" w:tblpY="913"/>
         <w:tblW w:w="0" w:type="auto"/>
         <w:tblLook w:val="04A0" w:firstRow="1" w:lastRow="0" w:firstColumn="1" w:lastColumn="0" w:noHBand="0" w:noVBand="1"/>
@@ -3734,7 +3882,7 @@
           </w:tcPr>
           <w:tbl>
             <w:tblPr>
-              <w:tblStyle w:val="PlainTable4"/>
+              <w:tblStyle w:val="EinfacheTabelle41"/>
               <w:tblW w:w="0" w:type="auto"/>
               <w:tblLook w:val="04A0" w:firstRow="1" w:lastRow="0" w:firstColumn="1" w:lastColumn="0" w:noHBand="0" w:noVBand="1"/>
             </w:tblPr>
@@ -4116,8 +4264,13 @@
               <w:cnfStyle w:val="000000100000" w:firstRow="0" w:lastRow="0" w:firstColumn="0" w:lastColumn="0" w:oddVBand="0" w:evenVBand="0" w:oddHBand="1" w:evenHBand="0" w:firstRowFirstColumn="0" w:firstRowLastColumn="0" w:lastRowFirstColumn="0" w:lastRowLastColumn="0"/>
             </w:pPr>
             <w:r>
-              <w:t>Must Have</w:t>
-            </w:r>
+              <w:t xml:space="preserve">Must </w:t>
+            </w:r>
+            <w:proofErr w:type="spellStart"/>
+            <w:r>
+              <w:t>Have</w:t>
+            </w:r>
+            <w:proofErr w:type="spellEnd"/>
           </w:p>
         </w:tc>
       </w:tr>
@@ -4134,7 +4287,7 @@
     </w:p>
     <w:p>
       <w:pPr>
-        <w:pStyle w:val="Heading3"/>
+        <w:pStyle w:val="berschrift3"/>
         <w:numPr>
           <w:ilvl w:val="0"/>
           <w:numId w:val="0"/>
@@ -4156,7 +4309,7 @@
     </w:p>
     <w:tbl>
       <w:tblPr>
-        <w:tblStyle w:val="GridTable4Accent1"/>
+        <w:tblStyle w:val="Gitternetztabelle4Akzent11"/>
         <w:tblpPr w:leftFromText="141" w:rightFromText="141" w:vertAnchor="text" w:horzAnchor="margin" w:tblpY="60"/>
         <w:tblW w:w="0" w:type="auto"/>
         <w:tblLook w:val="04A0" w:firstRow="1" w:lastRow="0" w:firstColumn="1" w:lastColumn="0" w:noHBand="0" w:noVBand="1"/>
@@ -4252,7 +4405,7 @@
           </w:tcPr>
           <w:tbl>
             <w:tblPr>
-              <w:tblStyle w:val="PlainTable4"/>
+              <w:tblStyle w:val="EinfacheTabelle41"/>
               <w:tblW w:w="0" w:type="auto"/>
               <w:tblLook w:val="04A0" w:firstRow="1" w:lastRow="0" w:firstColumn="1" w:lastColumn="0" w:noHBand="0" w:noVBand="1"/>
             </w:tblPr>
@@ -4633,8 +4786,13 @@
               <w:cnfStyle w:val="000000100000" w:firstRow="0" w:lastRow="0" w:firstColumn="0" w:lastColumn="0" w:oddVBand="0" w:evenVBand="0" w:oddHBand="1" w:evenHBand="0" w:firstRowFirstColumn="0" w:firstRowLastColumn="0" w:lastRowFirstColumn="0" w:lastRowLastColumn="0"/>
             </w:pPr>
             <w:r>
-              <w:t>Must Have</w:t>
-            </w:r>
+              <w:t xml:space="preserve">Must </w:t>
+            </w:r>
+            <w:proofErr w:type="spellStart"/>
+            <w:r>
+              <w:t>Have</w:t>
+            </w:r>
+            <w:proofErr w:type="spellEnd"/>
           </w:p>
         </w:tc>
       </w:tr>
@@ -4646,7 +4804,7 @@
     </w:p>
     <w:p>
       <w:pPr>
-        <w:pStyle w:val="Heading3"/>
+        <w:pStyle w:val="berschrift3"/>
         <w:numPr>
           <w:ilvl w:val="0"/>
           <w:numId w:val="0"/>
@@ -4665,7 +4823,7 @@
     </w:p>
     <w:tbl>
       <w:tblPr>
-        <w:tblStyle w:val="GridTable4Accent1"/>
+        <w:tblStyle w:val="Gitternetztabelle4Akzent11"/>
         <w:tblpPr w:leftFromText="141" w:rightFromText="141" w:vertAnchor="text" w:horzAnchor="margin" w:tblpY="-50"/>
         <w:tblW w:w="0" w:type="auto"/>
         <w:tblLook w:val="04A0" w:firstRow="1" w:lastRow="0" w:firstColumn="1" w:lastColumn="0" w:noHBand="0" w:noVBand="1"/>
@@ -4762,7 +4920,7 @@
           </w:tcPr>
           <w:tbl>
             <w:tblPr>
-              <w:tblStyle w:val="PlainTable4"/>
+              <w:tblStyle w:val="EinfacheTabelle41"/>
               <w:tblW w:w="0" w:type="auto"/>
               <w:tblLook w:val="04A0" w:firstRow="1" w:lastRow="0" w:firstColumn="1" w:lastColumn="0" w:noHBand="0" w:noVBand="1"/>
             </w:tblPr>
@@ -5143,8 +5301,13 @@
               <w:cnfStyle w:val="000000100000" w:firstRow="0" w:lastRow="0" w:firstColumn="0" w:lastColumn="0" w:oddVBand="0" w:evenVBand="0" w:oddHBand="1" w:evenHBand="0" w:firstRowFirstColumn="0" w:firstRowLastColumn="0" w:lastRowFirstColumn="0" w:lastRowLastColumn="0"/>
             </w:pPr>
             <w:r>
-              <w:t>Must Have</w:t>
-            </w:r>
+              <w:t xml:space="preserve">Must </w:t>
+            </w:r>
+            <w:proofErr w:type="spellStart"/>
+            <w:r>
+              <w:t>Have</w:t>
+            </w:r>
+            <w:proofErr w:type="spellEnd"/>
           </w:p>
         </w:tc>
       </w:tr>
@@ -5156,7 +5319,7 @@
     </w:p>
     <w:p>
       <w:pPr>
-        <w:pStyle w:val="Heading3"/>
+        <w:pStyle w:val="berschrift3"/>
         <w:numPr>
           <w:ilvl w:val="0"/>
           <w:numId w:val="0"/>
@@ -5170,7 +5333,7 @@
     </w:p>
     <w:tbl>
       <w:tblPr>
-        <w:tblStyle w:val="GridTable4Accent1"/>
+        <w:tblStyle w:val="Gitternetztabelle4Akzent11"/>
         <w:tblpPr w:leftFromText="141" w:rightFromText="141" w:vertAnchor="text" w:horzAnchor="margin" w:tblpY="1223"/>
         <w:tblW w:w="0" w:type="auto"/>
         <w:tblLook w:val="04A0" w:firstRow="1" w:lastRow="0" w:firstColumn="1" w:lastColumn="0" w:noHBand="0" w:noVBand="1"/>
@@ -5266,7 +5429,7 @@
           </w:tcPr>
           <w:tbl>
             <w:tblPr>
-              <w:tblStyle w:val="PlainTable4"/>
+              <w:tblStyle w:val="EinfacheTabelle41"/>
               <w:tblW w:w="0" w:type="auto"/>
               <w:tblLook w:val="04A0" w:firstRow="1" w:lastRow="0" w:firstColumn="1" w:lastColumn="0" w:noHBand="0" w:noVBand="1"/>
             </w:tblPr>
@@ -5647,15 +5810,28 @@
               <w:cnfStyle w:val="000000100000" w:firstRow="0" w:lastRow="0" w:firstColumn="0" w:lastColumn="0" w:oddVBand="0" w:evenVBand="0" w:oddHBand="1" w:evenHBand="0" w:firstRowFirstColumn="0" w:firstRowLastColumn="0" w:lastRowFirstColumn="0" w:lastRowLastColumn="0"/>
             </w:pPr>
             <w:r>
-              <w:t>Must Have</w:t>
-            </w:r>
+              <w:t xml:space="preserve">Must </w:t>
+            </w:r>
+            <w:proofErr w:type="spellStart"/>
+            <w:r>
+              <w:t>Have</w:t>
+            </w:r>
+            <w:proofErr w:type="spellEnd"/>
           </w:p>
         </w:tc>
       </w:tr>
     </w:tbl>
     <w:p>
       <w:r>
-        <w:t>Die Aufnahme von Videos durch die eben genannte Kamera im Teddy soll ebenfalls unterstützt werden. Diese Daten werden dann an das Smartphone geschickt („gestreamt“) und dort (live, bzw. mit möglichst kleiner Verzögerung) wiedergegeben. Zusätzlich soll während dieser Übertragung auch das Drehen das Kopfes (/LF0010/) möglich sein.</w:t>
+        <w:t>Die Aufnahme von Videos durch die eben genannte Kamera im Teddy soll ebenfalls unterstützt werden. Diese Daten werden dann an das Smartphone geschickt („</w:t>
+      </w:r>
+      <w:proofErr w:type="spellStart"/>
+      <w:r>
+        <w:t>gestreamt</w:t>
+      </w:r>
+      <w:proofErr w:type="spellEnd"/>
+      <w:r>
+        <w:t>“) und dort (live, bzw. mit möglichst kleiner Verzögerung) wiedergegeben. Zusätzlich soll während dieser Übertragung auch das Drehen das Kopfes (/LF0010/) möglich sein.</w:t>
       </w:r>
     </w:p>
     <w:p>
@@ -5665,7 +5841,7 @@
     </w:p>
     <w:p>
       <w:pPr>
-        <w:pStyle w:val="Heading3"/>
+        <w:pStyle w:val="berschrift3"/>
         <w:numPr>
           <w:ilvl w:val="0"/>
           <w:numId w:val="0"/>
@@ -5684,7 +5860,7 @@
     </w:p>
     <w:tbl>
       <w:tblPr>
-        <w:tblStyle w:val="GridTable4Accent1"/>
+        <w:tblStyle w:val="Gitternetztabelle4Akzent11"/>
         <w:tblpPr w:leftFromText="141" w:rightFromText="141" w:vertAnchor="text" w:horzAnchor="margin" w:tblpY="157"/>
         <w:tblW w:w="0" w:type="auto"/>
         <w:tblLook w:val="04A0" w:firstRow="1" w:lastRow="0" w:firstColumn="1" w:lastColumn="0" w:noHBand="0" w:noVBand="1"/>
@@ -5780,7 +5956,7 @@
           </w:tcPr>
           <w:tbl>
             <w:tblPr>
-              <w:tblStyle w:val="PlainTable4"/>
+              <w:tblStyle w:val="EinfacheTabelle41"/>
               <w:tblpPr w:leftFromText="141" w:rightFromText="141" w:horzAnchor="margin" w:tblpY="-12096"/>
               <w:tblOverlap w:val="never"/>
               <w:tblW w:w="0" w:type="auto"/>
@@ -6126,8 +6302,13 @@
               <w:cnfStyle w:val="000000100000" w:firstRow="0" w:lastRow="0" w:firstColumn="0" w:lastColumn="0" w:oddVBand="0" w:evenVBand="0" w:oddHBand="1" w:evenHBand="0" w:firstRowFirstColumn="0" w:firstRowLastColumn="0" w:lastRowFirstColumn="0" w:lastRowLastColumn="0"/>
             </w:pPr>
             <w:r>
-              <w:t>Must Have</w:t>
-            </w:r>
+              <w:t xml:space="preserve">Must </w:t>
+            </w:r>
+            <w:proofErr w:type="spellStart"/>
+            <w:r>
+              <w:t>Have</w:t>
+            </w:r>
+            <w:proofErr w:type="spellEnd"/>
           </w:p>
         </w:tc>
       </w:tr>
@@ -6139,7 +6320,7 @@
     </w:p>
     <w:p>
       <w:pPr>
-        <w:pStyle w:val="Heading3"/>
+        <w:pStyle w:val="berschrift3"/>
         <w:numPr>
           <w:ilvl w:val="0"/>
           <w:numId w:val="0"/>
@@ -6161,7 +6342,7 @@
     </w:p>
     <w:tbl>
       <w:tblPr>
-        <w:tblStyle w:val="GridTable4Accent1"/>
+        <w:tblStyle w:val="Gitternetztabelle4Akzent11"/>
         <w:tblpPr w:leftFromText="141" w:rightFromText="141" w:vertAnchor="text" w:horzAnchor="margin" w:tblpY="157"/>
         <w:tblW w:w="0" w:type="auto"/>
         <w:tblLook w:val="04A0" w:firstRow="1" w:lastRow="0" w:firstColumn="1" w:lastColumn="0" w:noHBand="0" w:noVBand="1"/>
@@ -6257,7 +6438,7 @@
           </w:tcPr>
           <w:tbl>
             <w:tblPr>
-              <w:tblStyle w:val="PlainTable4"/>
+              <w:tblStyle w:val="EinfacheTabelle41"/>
               <w:tblpPr w:leftFromText="141" w:rightFromText="141" w:horzAnchor="margin" w:tblpY="-12096"/>
               <w:tblOverlap w:val="never"/>
               <w:tblW w:w="0" w:type="auto"/>
@@ -6601,8 +6782,21 @@
               <w:cnfStyle w:val="000000100000" w:firstRow="0" w:lastRow="0" w:firstColumn="0" w:lastColumn="0" w:oddVBand="0" w:evenVBand="0" w:oddHBand="1" w:evenHBand="0" w:firstRowFirstColumn="0" w:firstRowLastColumn="0" w:lastRowFirstColumn="0" w:lastRowLastColumn="0"/>
             </w:pPr>
             <w:r>
-              <w:t>Nice To Have</w:t>
-            </w:r>
+              <w:t xml:space="preserve">Nice </w:t>
+            </w:r>
+            <w:proofErr w:type="spellStart"/>
+            <w:r>
+              <w:t>To</w:t>
+            </w:r>
+            <w:proofErr w:type="spellEnd"/>
+            <w:r>
+              <w:t xml:space="preserve"> </w:t>
+            </w:r>
+            <w:proofErr w:type="spellStart"/>
+            <w:r>
+              <w:t>Have</w:t>
+            </w:r>
+            <w:proofErr w:type="spellEnd"/>
           </w:p>
         </w:tc>
       </w:tr>
@@ -6614,7 +6808,7 @@
     </w:p>
     <w:p>
       <w:pPr>
-        <w:pStyle w:val="Heading3"/>
+        <w:pStyle w:val="berschrift3"/>
         <w:numPr>
           <w:ilvl w:val="0"/>
           <w:numId w:val="0"/>
@@ -6633,7 +6827,7 @@
     </w:p>
     <w:tbl>
       <w:tblPr>
-        <w:tblStyle w:val="GridTable4Accent1"/>
+        <w:tblStyle w:val="Gitternetztabelle4Akzent11"/>
         <w:tblpPr w:leftFromText="141" w:rightFromText="141" w:vertAnchor="text" w:horzAnchor="margin" w:tblpY="137"/>
         <w:tblW w:w="0" w:type="auto"/>
         <w:tblLook w:val="04A0" w:firstRow="1" w:lastRow="0" w:firstColumn="1" w:lastColumn="0" w:noHBand="0" w:noVBand="1"/>
@@ -6729,7 +6923,7 @@
           </w:tcPr>
           <w:tbl>
             <w:tblPr>
-              <w:tblStyle w:val="PlainTable4"/>
+              <w:tblStyle w:val="EinfacheTabelle41"/>
               <w:tblpPr w:leftFromText="141" w:rightFromText="141" w:horzAnchor="margin" w:tblpY="-12096"/>
               <w:tblOverlap w:val="never"/>
               <w:tblW w:w="0" w:type="auto"/>
@@ -7071,8 +7265,13 @@
               <w:cnfStyle w:val="000000100000" w:firstRow="0" w:lastRow="0" w:firstColumn="0" w:lastColumn="0" w:oddVBand="0" w:evenVBand="0" w:oddHBand="1" w:evenHBand="0" w:firstRowFirstColumn="0" w:firstRowLastColumn="0" w:lastRowFirstColumn="0" w:lastRowLastColumn="0"/>
             </w:pPr>
             <w:r>
-              <w:t>Must Have</w:t>
-            </w:r>
+              <w:t xml:space="preserve">Must </w:t>
+            </w:r>
+            <w:proofErr w:type="spellStart"/>
+            <w:r>
+              <w:t>Have</w:t>
+            </w:r>
+            <w:proofErr w:type="spellEnd"/>
           </w:p>
         </w:tc>
       </w:tr>
@@ -7084,7 +7283,7 @@
     </w:p>
     <w:p>
       <w:pPr>
-        <w:pStyle w:val="Heading3"/>
+        <w:pStyle w:val="berschrift3"/>
         <w:numPr>
           <w:ilvl w:val="0"/>
           <w:numId w:val="0"/>
@@ -7094,17 +7293,30 @@
       </w:pPr>
       <w:r>
         <w:lastRenderedPageBreak/>
-        <w:t>/LF0060/ Babyfon</w:t>
-      </w:r>
-    </w:p>
-    <w:p>
-      <w:r>
-        <w:t>Das Kuscheltier soll ebenfalls über ein Mikrofon verfügen. Das macht sich diese Funktion zunutze, dieses Mikrofon im Teddybär nimmt alles Mögliche auf, und sendet es direkt an die App, welche es live (mit so kurzer Verzögerung wie möglich) wiedergibt. Dies entspricht der Funktion eines herkömmlichen Babyfons.</w:t>
+        <w:t xml:space="preserve">/LF0060/ </w:t>
+      </w:r>
+      <w:proofErr w:type="spellStart"/>
+      <w:r>
+        <w:t>Babyfon</w:t>
+      </w:r>
+      <w:proofErr w:type="spellEnd"/>
+    </w:p>
+    <w:p>
+      <w:r>
+        <w:t xml:space="preserve">Das Kuscheltier soll ebenfalls über ein Mikrofon verfügen. Das macht sich diese Funktion zunutze, dieses Mikrofon im Teddybär nimmt alles Mögliche auf, und sendet es direkt an die App, welche es live (mit so kurzer Verzögerung wie möglich) wiedergibt. Dies entspricht der Funktion eines herkömmlichen </w:t>
+      </w:r>
+      <w:proofErr w:type="spellStart"/>
+      <w:r>
+        <w:t>Babyfons</w:t>
+      </w:r>
+      <w:proofErr w:type="spellEnd"/>
+      <w:r>
+        <w:t>.</w:t>
       </w:r>
     </w:p>
     <w:tbl>
       <w:tblPr>
-        <w:tblStyle w:val="GridTable4Accent1"/>
+        <w:tblStyle w:val="Gitternetztabelle4Akzent11"/>
         <w:tblpPr w:leftFromText="141" w:rightFromText="141" w:vertAnchor="text" w:horzAnchor="margin" w:tblpY="-21"/>
         <w:tblW w:w="0" w:type="auto"/>
         <w:tblLook w:val="04A0" w:firstRow="1" w:lastRow="0" w:firstColumn="1" w:lastColumn="0" w:noHBand="0" w:noVBand="1"/>
@@ -7200,7 +7412,7 @@
           </w:tcPr>
           <w:tbl>
             <w:tblPr>
-              <w:tblStyle w:val="PlainTable4"/>
+              <w:tblStyle w:val="EinfacheTabelle41"/>
               <w:tblpPr w:leftFromText="141" w:rightFromText="141" w:horzAnchor="margin" w:tblpY="-12096"/>
               <w:tblOverlap w:val="never"/>
               <w:tblW w:w="0" w:type="auto"/>
@@ -7235,8 +7447,13 @@
                   <w:pPr>
                     <w:cnfStyle w:val="100000000000" w:firstRow="1" w:lastRow="0" w:firstColumn="0" w:lastColumn="0" w:oddVBand="0" w:evenVBand="0" w:oddHBand="0" w:evenHBand="0" w:firstRowFirstColumn="0" w:firstRowLastColumn="0" w:lastRowFirstColumn="0" w:lastRowLastColumn="0"/>
                   </w:pPr>
-                  <w:r>
-                    <w:t>Babyfon (/LF0060/)</w:t>
+                  <w:proofErr w:type="spellStart"/>
+                  <w:r>
+                    <w:t>Babyfon</w:t>
+                  </w:r>
+                  <w:proofErr w:type="spellEnd"/>
+                  <w:r>
+                    <w:t xml:space="preserve"> (/LF0060/)</w:t>
                   </w:r>
                 </w:p>
               </w:tc>
@@ -7360,7 +7577,35 @@
                     <w:rPr>
                       <w:lang w:val="en-US"/>
                     </w:rPr>
-                    <w:t>Audio-Livestream vom Teddy zur App</w:t>
+                    <w:t xml:space="preserve">Audio-Livestream </w:t>
+                  </w:r>
+                  <w:proofErr w:type="spellStart"/>
+                  <w:r>
+                    <w:rPr>
+                      <w:lang w:val="en-US"/>
+                    </w:rPr>
+                    <w:t>vom</w:t>
+                  </w:r>
+                  <w:proofErr w:type="spellEnd"/>
+                  <w:r>
+                    <w:rPr>
+                      <w:lang w:val="en-US"/>
+                    </w:rPr>
+                    <w:t xml:space="preserve"> Teddy </w:t>
+                  </w:r>
+                  <w:proofErr w:type="spellStart"/>
+                  <w:r>
+                    <w:rPr>
+                      <w:lang w:val="en-US"/>
+                    </w:rPr>
+                    <w:t>zur</w:t>
+                  </w:r>
+                  <w:proofErr w:type="spellEnd"/>
+                  <w:r>
+                    <w:rPr>
+                      <w:lang w:val="en-US"/>
+                    </w:rPr>
+                    <w:t xml:space="preserve"> App</w:t>
                   </w:r>
                 </w:p>
               </w:tc>
@@ -7550,39 +7795,44 @@
               <w:cnfStyle w:val="000000100000" w:firstRow="0" w:lastRow="0" w:firstColumn="0" w:lastColumn="0" w:oddVBand="0" w:evenVBand="0" w:oddHBand="1" w:evenHBand="0" w:firstRowFirstColumn="0" w:firstRowLastColumn="0" w:lastRowFirstColumn="0" w:lastRowLastColumn="0"/>
             </w:pPr>
             <w:r>
-              <w:t>Must Have</w:t>
-            </w:r>
+              <w:t xml:space="preserve">Must </w:t>
+            </w:r>
+            <w:proofErr w:type="spellStart"/>
+            <w:r>
+              <w:t>Have</w:t>
+            </w:r>
+            <w:proofErr w:type="spellEnd"/>
           </w:p>
         </w:tc>
       </w:tr>
     </w:tbl>
     <w:p>
       <w:pPr>
-        <w:pStyle w:val="Heading1"/>
-      </w:pPr>
-      <w:bookmarkStart w:id="16" w:name="_Toc413827392"/>
-      <w:bookmarkStart w:id="17" w:name="_Toc413849843"/>
+        <w:pStyle w:val="berschrift1"/>
+      </w:pPr>
+      <w:bookmarkStart w:id="17" w:name="_Toc413827392"/>
+      <w:bookmarkStart w:id="18" w:name="_Toc413849843"/>
       <w:r>
         <w:t>Machbarkeit</w:t>
       </w:r>
-      <w:bookmarkEnd w:id="16"/>
       <w:bookmarkEnd w:id="17"/>
-    </w:p>
-    <w:p>
-      <w:pPr>
-        <w:pStyle w:val="Heading2"/>
-      </w:pPr>
-      <w:bookmarkStart w:id="18" w:name="_Toc413827393"/>
-      <w:bookmarkStart w:id="19" w:name="_Toc413849844"/>
+      <w:bookmarkEnd w:id="18"/>
+    </w:p>
+    <w:p>
+      <w:pPr>
+        <w:pStyle w:val="berschrift2"/>
+      </w:pPr>
+      <w:bookmarkStart w:id="19" w:name="_Toc413827393"/>
+      <w:bookmarkStart w:id="20" w:name="_Toc413849844"/>
       <w:r>
         <w:t>Technische Machbarkeit</w:t>
       </w:r>
-      <w:bookmarkEnd w:id="18"/>
       <w:bookmarkEnd w:id="19"/>
-    </w:p>
-    <w:p>
-      <w:pPr>
-        <w:pStyle w:val="Heading3"/>
+      <w:bookmarkEnd w:id="20"/>
+    </w:p>
+    <w:p>
+      <w:pPr>
+        <w:pStyle w:val="berschrift3"/>
       </w:pPr>
       <w:r>
         <w:t xml:space="preserve">Schema des </w:t>
@@ -7614,15 +7864,31 @@
             <o:lock v:ext="edit" aspectratio="t"/>
           </v:shapetype>
           <v:shape id="_x0000_i1025" type="#_x0000_t75" style="width:452.55pt;height:181.3pt" o:ole="">
-            <v:imagedata r:id="rId9" o:title=""/>
+            <v:imagedata r:id="rId8" o:title=""/>
           </v:shape>
-          <o:OLEObject Type="Embed" ProgID="Visio.Drawing.15" ShapeID="_x0000_i1025" DrawAspect="Content" ObjectID="_1487605093" r:id="rId10"/>
+          <o:OLEObject Type="Embed" ProgID="Visio.Drawing.15" ShapeID="_x0000_i1025" DrawAspect="Content" ObjectID="_1487606220" r:id="rId9"/>
         </w:object>
       </w:r>
     </w:p>
     <w:p>
       <w:r>
-        <w:t xml:space="preserve">Wie man sehen kann besteht unser System aus zwei miteinander kommunizierenden Programmen welche auf zwei miteinander verbundenen Computern (einmal das Smartphone auf der einen Seite und auf der anderen Seite der Raspberry Pi, dessen Verwendung uns vom Auftraggeber vorgegeben wurde). Auf diesen Computern müssen zwei Programme laufen, eines greift nur auf Funktionen des anderen zu, der sogenannte Client, in Form der App und eines stellt die Funktionen zur Verfügung, dies wird ein Programm sein, das am Raspberry selbst als Dienst läuft, der Server. Diese beiden Programme kommunizieren miteinander um Daten (z.B. Audio oder Video) zwischen einander zu übertragen und müssen beide ebenfalls jeweils auf die angeschlossene Hardware (Mikrofon, Kamera, </w:t>
+        <w:t xml:space="preserve">Wie man sehen kann besteht unser System aus zwei miteinander kommunizierenden Programmen welche auf zwei miteinander verbundenen Computern (einmal das Smartphone auf der einen Seite und auf der anderen Seite der </w:t>
+      </w:r>
+      <w:proofErr w:type="spellStart"/>
+      <w:r>
+        <w:t>Raspberry</w:t>
+      </w:r>
+      <w:proofErr w:type="spellEnd"/>
+      <w:r>
+        <w:t xml:space="preserve"> Pi, dessen Verwendung uns vom Auftraggeber vorgegeben wurde). Auf diesen Computern müssen zwei Programme laufen, eines greift nur auf Funktionen des anderen zu, der sogenannte Client, in Form der App und eines stellt die Funktionen zur Verfügung, dies wird ein Programm sein, das am </w:t>
+      </w:r>
+      <w:proofErr w:type="spellStart"/>
+      <w:r>
+        <w:t>Raspberry</w:t>
+      </w:r>
+      <w:proofErr w:type="spellEnd"/>
+      <w:r>
+        <w:t xml:space="preserve"> selbst als Dienst läuft, der Server. Diese beiden Programme kommunizieren miteinander um Daten (z.B. Audio oder Video) zwischen einander zu übertragen und müssen beide ebenfalls jeweils auf die angeschlossene Hardware (Mikrofon, Kamera, </w:t>
       </w:r>
       <w:r>
         <w:lastRenderedPageBreak/>
@@ -7631,7 +7897,7 @@
     </w:p>
     <w:p>
       <w:pPr>
-        <w:pStyle w:val="Heading3"/>
+        <w:pStyle w:val="berschrift3"/>
       </w:pPr>
       <w:r>
         <w:t>Probleme</w:t>
@@ -7639,7 +7905,7 @@
     </w:p>
     <w:p>
       <w:pPr>
-        <w:pStyle w:val="Heading4"/>
+        <w:pStyle w:val="berschrift4"/>
         <w:numPr>
           <w:ilvl w:val="0"/>
           <w:numId w:val="0"/>
@@ -7651,12 +7917,20 @@
     </w:p>
     <w:p>
       <w:r>
-        <w:t xml:space="preserve">Wie kann das Smartphone drahtlos mit dem Raspberry verbunden werden? Auf diese Frage gibt es ein paar Antworten, welche jeweils ihre Vor- und Nachteile haben. </w:t>
-      </w:r>
-    </w:p>
-    <w:p>
-      <w:pPr>
-        <w:pStyle w:val="ListParagraph"/>
+        <w:t xml:space="preserve">Wie kann das Smartphone drahtlos mit dem </w:t>
+      </w:r>
+      <w:proofErr w:type="spellStart"/>
+      <w:r>
+        <w:t>Raspberry</w:t>
+      </w:r>
+      <w:proofErr w:type="spellEnd"/>
+      <w:r>
+        <w:t xml:space="preserve"> verbunden werden? Auf diese Frage gibt es ein paar Antworten, welche jeweils ihre Vor- und Nachteile haben. </w:t>
+      </w:r>
+    </w:p>
+    <w:p>
+      <w:pPr>
+        <w:pStyle w:val="Listenabsatz"/>
         <w:numPr>
           <w:ilvl w:val="0"/>
           <w:numId w:val="33"/>
@@ -7667,12 +7941,20 @@
       </w:r>
       <w:r>
         <w:br/>
-        <w:t>Die meisten Smartphones verfügen über eine Bluetooth-Schnittstelle. Der Raspberry müsste mit einem Empfänger (z.B. in Form eines Bluetooth-Sticks über die USB-Schnittstelle). Dann müsste jedoch eben dieser Empfänger extra gekauft und konfiguriert werden. Die Übertragungsgeschwindigkeit ist ebenfalls für Video- und Audio-Streaming höchstwahrscheinlich nicht ausreichend.</w:t>
-      </w:r>
-    </w:p>
-    <w:p>
-      <w:pPr>
-        <w:pStyle w:val="ListParagraph"/>
+        <w:t xml:space="preserve">Die meisten Smartphones verfügen über eine Bluetooth-Schnittstelle. Der </w:t>
+      </w:r>
+      <w:proofErr w:type="spellStart"/>
+      <w:r>
+        <w:t>Raspberry</w:t>
+      </w:r>
+      <w:proofErr w:type="spellEnd"/>
+      <w:r>
+        <w:t xml:space="preserve"> müsste mit einem Empfänger (z.B. in Form eines Bluetooth-Sticks über die USB-Schnittstelle). Dann müsste jedoch eben dieser Empfänger extra gekauft und konfiguriert werden. Die Übertragungsgeschwindigkeit ist ebenfalls für Video- und Audio-Streaming höchstwahrscheinlich nicht ausreichend.</w:t>
+      </w:r>
+    </w:p>
+    <w:p>
+      <w:pPr>
+        <w:pStyle w:val="Listenabsatz"/>
         <w:numPr>
           <w:ilvl w:val="0"/>
           <w:numId w:val="33"/>
@@ -7688,14 +7970,22 @@
     </w:p>
     <w:p>
       <w:pPr>
-        <w:pStyle w:val="ListParagraph"/>
+        <w:pStyle w:val="Listenabsatz"/>
         <w:numPr>
           <w:ilvl w:val="0"/>
           <w:numId w:val="33"/>
         </w:numPr>
       </w:pPr>
       <w:r>
-        <w:t>NFC (Near Field Communication)</w:t>
+        <w:t>NFC (</w:t>
+      </w:r>
+      <w:proofErr w:type="spellStart"/>
+      <w:r>
+        <w:t>Near</w:t>
+      </w:r>
+      <w:proofErr w:type="spellEnd"/>
+      <w:r>
+        <w:t xml:space="preserve"> Field Communication)</w:t>
       </w:r>
       <w:r>
         <w:br/>
@@ -7704,7 +7994,7 @@
     </w:p>
     <w:p>
       <w:pPr>
-        <w:pStyle w:val="ListParagraph"/>
+        <w:pStyle w:val="Listenabsatz"/>
         <w:numPr>
           <w:ilvl w:val="0"/>
           <w:numId w:val="33"/>
@@ -7716,15 +8006,39 @@
     </w:p>
     <w:p>
       <w:pPr>
-        <w:pStyle w:val="ListParagraph"/>
-      </w:pPr>
-      <w:r>
-        <w:t>Eine weitere Möglichkeit wäre über das klassische WLAN.  Dabei müsste ein WLAN-Adapter für den Raspberry gekauft werden. Ein Pluspunkt ist, dass man dann keinen Extra-Bildschirm oder Tastatur für die Konfiguration mit dem Raspberry benötigt, da dies über das Netzwerk geschehen kann. Damit das Produkt auch funktionieren kann ohne das ein eigener WLAN-Zugangspunkt benötigt wird, kann der WLAN-Adapter selbst einen Aufbauen. Alle Smartphones können sich heutzutage ganz einfach mit einem WLAN verbinden. Somit wäre die Möglichkeit geklärt. Die Übertragungsrate hängt vom Adapter des Raspberry ab und ist bei einem qualitativ-durchschnittlich Adapter ausreichend. Auch die Reichweite ist zufriedenstellen, ca. im Bereich von 10m.</w:t>
-      </w:r>
-    </w:p>
-    <w:p>
-      <w:pPr>
-        <w:pStyle w:val="Heading4"/>
+        <w:pStyle w:val="Listenabsatz"/>
+      </w:pPr>
+      <w:r>
+        <w:t xml:space="preserve">Eine weitere Möglichkeit wäre über das klassische WLAN.  Dabei müsste ein WLAN-Adapter für den </w:t>
+      </w:r>
+      <w:proofErr w:type="spellStart"/>
+      <w:r>
+        <w:t>Raspberry</w:t>
+      </w:r>
+      <w:proofErr w:type="spellEnd"/>
+      <w:r>
+        <w:t xml:space="preserve"> gekauft werden. Ein Pluspunkt ist, dass man dann keinen Extra-Bildschirm oder Tastatur für die Konfiguration mit dem </w:t>
+      </w:r>
+      <w:proofErr w:type="spellStart"/>
+      <w:r>
+        <w:t>Raspberry</w:t>
+      </w:r>
+      <w:proofErr w:type="spellEnd"/>
+      <w:r>
+        <w:t xml:space="preserve"> benötigt, da dies über das Netzwerk geschehen kann. Damit das Produkt auch funktionieren kann ohne das ein eigener WLAN-Zugangspunkt benötigt wird, kann der WLAN-Adapter selbst einen Aufbauen. Alle Smartphones können sich heutzutage ganz einfach mit einem WLAN verbinden. Somit wäre die Möglichkeit geklärt. Die Übertragungsrate hängt vom Adapter des </w:t>
+      </w:r>
+      <w:proofErr w:type="spellStart"/>
+      <w:r>
+        <w:t>Raspberry</w:t>
+      </w:r>
+      <w:proofErr w:type="spellEnd"/>
+      <w:r>
+        <w:t xml:space="preserve"> ab und ist bei einem qualitativ-durchschnittlich Adapter ausreichend. Auch die Reichweite ist zufriedenstellen, ca. im Bereich von 10m.</w:t>
+      </w:r>
+    </w:p>
+    <w:p>
+      <w:pPr>
+        <w:pStyle w:val="berschrift4"/>
         <w:numPr>
           <w:ilvl w:val="0"/>
           <w:numId w:val="0"/>
@@ -7737,26 +8051,90 @@
     </w:p>
     <w:p>
       <w:r>
-        <w:t>Welche Smartphones sollen die App installieren können? Nicht nur die grundsätzliche Entscheidung zwischen iOS und Android ist nötig, sondern auch eine zwischen den Versionen jener beiden. Da für die anderen Betriebssysteme für Smartphones in dem letzten Jahr einen Marktanteil von insgesamt ca. 5% festgestellt wurde, werden diese bei der Entwicklung der App vollkommen außer Acht gelassen. Der Marktanteil von Android im Jahr 2014 betrug ca. 75%, der von iOS ca. 20%. Ein weiterer Gesichtspunkt ist, dass die Entwicklung einer App für Android in Java und XML stattfindet, wobei Apps für iOS in Objective C/C/C++ geschrieben werden. Die größte Erfahrung hat das Projektteam beim Entwickeln mit Java, der große Anteil an Geräten, die es verwenden, spricht ebenfalls stark für Android.</w:t>
-      </w:r>
-    </w:p>
-    <w:p>
-      <w:r>
-        <w:t xml:space="preserve">Die Verbreitung der Android-Versionen sieht wie folgt aus: „Jelly Bean“ (4.1.x - 4.3) besitzt mit 44,5% die größte Verbreitung unter allen Android-Geräten, danach kommt „KitKat“ (4.4) mit 39,7%, </w:t>
+        <w:t xml:space="preserve">Welche Smartphones sollen die App installieren können? Nicht nur die grundsätzliche Entscheidung zwischen iOS und Android ist nötig, sondern auch eine zwischen den Versionen jener beiden. Da für die anderen Betriebssysteme für Smartphones in dem letzten Jahr einen Marktanteil von insgesamt ca. 5% festgestellt wurde, werden diese bei der Entwicklung der App vollkommen außer Acht gelassen. Der Marktanteil von Android im Jahr 2014 betrug ca. 75%, der von iOS ca. 20%. Ein weiterer Gesichtspunkt ist, dass die Entwicklung einer App für Android in Java und XML stattfindet, wobei Apps für iOS in </w:t>
+      </w:r>
+      <w:proofErr w:type="spellStart"/>
+      <w:r>
+        <w:t>Objective</w:t>
+      </w:r>
+      <w:proofErr w:type="spellEnd"/>
+      <w:r>
+        <w:t xml:space="preserve"> C/C/C++ geschrieben werden. Die größte Erfahrung hat das Projektteam beim Entwickeln mit Java, der große Anteil an Geräten, die es verwenden, spricht ebenfalls stark für Android.</w:t>
+      </w:r>
+    </w:p>
+    <w:p>
+      <w:r>
+        <w:t>Die Verbreitung der Android-Versionen sieht wie folgt aus: „</w:t>
+      </w:r>
+      <w:proofErr w:type="spellStart"/>
+      <w:r>
+        <w:t>Jelly</w:t>
+      </w:r>
+      <w:proofErr w:type="spellEnd"/>
+      <w:r>
+        <w:t xml:space="preserve"> Bean“ (4.1.x - 4.3) besitzt mit 44,5% die größte Verbreitung unter allen Android-Geräten, danach kommt „</w:t>
+      </w:r>
+      <w:proofErr w:type="spellStart"/>
+      <w:r>
+        <w:t>KitKat</w:t>
+      </w:r>
+      <w:proofErr w:type="spellEnd"/>
+      <w:r>
+        <w:t xml:space="preserve">“ (4.4) mit 39,7%, </w:t>
       </w:r>
       <w:r>
         <w:lastRenderedPageBreak/>
-        <w:t>„Gingerbread“ (2.3.3 - 2.3.7) mit 7,4% und „Ice Cream Sandwich“ (4.0.3 - 4.0.4) mit 6,4%. „Lollipop“ (5.0) und „Froyo“ (2.2) werden aufgrund ihrer geringen Popularität nicht beachtet.</w:t>
-      </w:r>
-    </w:p>
-    <w:p>
-      <w:r>
-        <w:t>Die Unterstützung von Versionen ab „Jelly Bean“ scheint am sinnvollsten, da dadurch etwa 84,5% aller Android-Geräte gedeckt sind, und zusätzlich nicht mit veralteten Bibliotheken gearbeitet werden muss.</w:t>
-      </w:r>
-    </w:p>
-    <w:p>
-      <w:pPr>
-        <w:pStyle w:val="Heading4"/>
+        <w:t>„</w:t>
+      </w:r>
+      <w:proofErr w:type="spellStart"/>
+      <w:r>
+        <w:t>Gingerbread</w:t>
+      </w:r>
+      <w:proofErr w:type="spellEnd"/>
+      <w:r>
+        <w:t>“ (2.3.3 - 2.3.7) mit 7,4% und „</w:t>
+      </w:r>
+      <w:proofErr w:type="spellStart"/>
+      <w:r>
+        <w:t>Ice</w:t>
+      </w:r>
+      <w:proofErr w:type="spellEnd"/>
+      <w:r>
+        <w:t xml:space="preserve"> Cream Sandwich“ (4.0.3 - 4.0.4) mit 6,4%. „</w:t>
+      </w:r>
+      <w:proofErr w:type="spellStart"/>
+      <w:r>
+        <w:t>Lollipop</w:t>
+      </w:r>
+      <w:proofErr w:type="spellEnd"/>
+      <w:r>
+        <w:t>“ (5.0) und „</w:t>
+      </w:r>
+      <w:proofErr w:type="spellStart"/>
+      <w:r>
+        <w:t>Froyo</w:t>
+      </w:r>
+      <w:proofErr w:type="spellEnd"/>
+      <w:r>
+        <w:t>“ (2.2) werden aufgrund ihrer geringen Popularität nicht beachtet.</w:t>
+      </w:r>
+    </w:p>
+    <w:p>
+      <w:r>
+        <w:t>Die Unterstützung von Versionen ab „</w:t>
+      </w:r>
+      <w:proofErr w:type="spellStart"/>
+      <w:r>
+        <w:t>Jelly</w:t>
+      </w:r>
+      <w:proofErr w:type="spellEnd"/>
+      <w:r>
+        <w:t xml:space="preserve"> Bean“ scheint am sinnvollsten, da dadurch etwa 84,5% aller Android-Geräte gedeckt sind, und zusätzlich nicht mit veralteten Bibliotheken gearbeitet werden muss.</w:t>
+      </w:r>
+    </w:p>
+    <w:p>
+      <w:pPr>
+        <w:pStyle w:val="berschrift4"/>
         <w:numPr>
           <w:ilvl w:val="0"/>
           <w:numId w:val="0"/>
@@ -7769,24 +8147,80 @@
     </w:p>
     <w:p>
       <w:r>
-        <w:t>Die Frage nach der Sprache, in der die Server-Software implementiert werden soll, stellt sich ebenfalls. Es wäre von Vorteil wenn es einfach wäre, die Schnittstellen anzusprechen und gleichfalls eine Netzwerk-Kommunikation mit der App aufzubauen. Anbieten würde sich also dieselbe Sprache, in der auch die App geschrieben ist, da nicht auf mögliche Unterschiede zwischen den Paketen der einzelnen Programmiersprachen bestehen könnte, Rücksicht genommen werden muss. Wenn man sich für Android als Ziel-Smartphone-Betriebssystem entscheidet, wäre das Java, bei iOS Objective C, C oder C++. Dazu kommt auch die Tatsache, dass es für die Sprache eine Bibliothek gibt, mit welcher man auf die GPIO(„general purpose input/output“)-Pins des Raspberrys zugegriffen werden kann. Recherchen haben gezeigt dass dies mit der Sprache Python (RPi.GPIO-Modul) besonders unkompliziert und einfach geht. In Java stünde die, in der Verwendung etwas unhandlichere Bibliothek Pi4J zur Verfügung. Eine weitere Möglichkeit wäre ein Kompromiss:  Trennung der Netzwerk-Funktionalitäten von dem Zugriff und der Steuerung der Hardware. Man könnte also ein Programm für die Kommunikation in einer Sprache, die Steuerung und Kontrolle der Hardware in einer anderen implementieren und von dem einen Programm aus, das andere aufrufen und ausführen.</w:t>
-      </w:r>
-    </w:p>
-    <w:p>
-      <w:pPr>
-        <w:pStyle w:val="Heading2"/>
-      </w:pPr>
-      <w:bookmarkStart w:id="20" w:name="_Toc413827394"/>
-      <w:bookmarkStart w:id="21" w:name="_Toc413849845"/>
+        <w:t xml:space="preserve">Die Frage nach der Sprache, in der die Server-Software implementiert werden soll, stellt sich ebenfalls. Es wäre von Vorteil wenn es einfach wäre, die Schnittstellen anzusprechen und gleichfalls eine Netzwerk-Kommunikation mit der App aufzubauen. Anbieten würde sich also dieselbe Sprache, in der auch die App geschrieben ist, da nicht auf mögliche Unterschiede zwischen den Paketen der einzelnen Programmiersprachen bestehen könnte, Rücksicht genommen werden muss. Wenn man sich für Android als Ziel-Smartphone-Betriebssystem entscheidet, wäre das Java, bei iOS </w:t>
+      </w:r>
+      <w:proofErr w:type="spellStart"/>
+      <w:r>
+        <w:t>Objective</w:t>
+      </w:r>
+      <w:proofErr w:type="spellEnd"/>
+      <w:r>
+        <w:t xml:space="preserve"> C, C oder C++. Dazu kommt auch die Tatsache, dass es für die Sprache eine Bibliothek gibt, mit welcher man auf die GPIO(„</w:t>
+      </w:r>
+      <w:proofErr w:type="spellStart"/>
+      <w:r>
+        <w:t>general</w:t>
+      </w:r>
+      <w:proofErr w:type="spellEnd"/>
+      <w:r>
+        <w:t xml:space="preserve"> </w:t>
+      </w:r>
+      <w:proofErr w:type="spellStart"/>
+      <w:r>
+        <w:t>purpose</w:t>
+      </w:r>
+      <w:proofErr w:type="spellEnd"/>
+      <w:r>
+        <w:t xml:space="preserve"> </w:t>
+      </w:r>
+      <w:proofErr w:type="spellStart"/>
+      <w:r>
+        <w:t>input</w:t>
+      </w:r>
+      <w:proofErr w:type="spellEnd"/>
+      <w:r>
+        <w:t>/</w:t>
+      </w:r>
+      <w:proofErr w:type="spellStart"/>
+      <w:r>
+        <w:t>output</w:t>
+      </w:r>
+      <w:proofErr w:type="spellEnd"/>
+      <w:r>
+        <w:t xml:space="preserve">“)-Pins des </w:t>
+      </w:r>
+      <w:proofErr w:type="spellStart"/>
+      <w:r>
+        <w:t>Raspberrys</w:t>
+      </w:r>
+      <w:proofErr w:type="spellEnd"/>
+      <w:r>
+        <w:t xml:space="preserve"> zugegriffen werden kann. Recherchen haben gezeigt dass dies mit der Sprache Python (</w:t>
+      </w:r>
+      <w:proofErr w:type="spellStart"/>
+      <w:r>
+        <w:t>RPi.GPIO</w:t>
+      </w:r>
+      <w:proofErr w:type="spellEnd"/>
+      <w:r>
+        <w:t>-Modul) besonders unkompliziert und einfach geht. In Java stünde die, in der Verwendung etwas unhandlichere Bibliothek Pi4J zur Verfügung. Eine weitere Möglichkeit wäre ein Kompromiss:  Trennung der Netzwerk-Funktionalitäten von dem Zugriff und der Steuerung der Hardware. Man könnte also ein Programm für die Kommunikation in einer Sprache, die Steuerung und Kontrolle der Hardware in einer anderen implementieren und von dem einen Programm aus, das andere aufrufen und ausführen.</w:t>
+      </w:r>
+    </w:p>
+    <w:p>
+      <w:pPr>
+        <w:pStyle w:val="berschrift2"/>
+      </w:pPr>
+      <w:bookmarkStart w:id="21" w:name="_Toc413827394"/>
+      <w:bookmarkStart w:id="22" w:name="_Toc413849845"/>
       <w:r>
         <w:t>Wirtschaftliche Machbarkeit</w:t>
       </w:r>
-      <w:bookmarkEnd w:id="20"/>
       <w:bookmarkEnd w:id="21"/>
-    </w:p>
-    <w:p>
-      <w:pPr>
-        <w:pStyle w:val="Heading3"/>
+      <w:bookmarkEnd w:id="22"/>
+    </w:p>
+    <w:p>
+      <w:pPr>
+        <w:pStyle w:val="berschrift3"/>
       </w:pPr>
       <w:r>
         <w:t>Personalaufwand</w:t>
@@ -7794,14 +8228,21 @@
     </w:p>
     <w:p>
       <w:r>
-        <w:t xml:space="preserve">Zu entwickeln sind also die App und die Server-Software. Ebenfalls muss sich das Projektteam in das Thema umfassend einlesen und einarbeiten. Dazu muss der Raspberry aufgesetzt und konfiguriert werden, elektronische Schaltungen für Sensoren entwickelt und schließlich all das noch in den Teddybären eingebaut werden. Umfassende und gewissenhafte Tests sind ebenfalls Voraussetzung für ein fehlerfreies Produkt. </w:t>
+        <w:t xml:space="preserve">Zu entwickeln sind also die App und die Server-Software. Ebenfalls muss sich das Projektteam in das Thema umfassend einlesen und einarbeiten. Dazu muss der </w:t>
+      </w:r>
+      <w:proofErr w:type="spellStart"/>
+      <w:r>
+        <w:t>Raspberry</w:t>
+      </w:r>
+      <w:proofErr w:type="spellEnd"/>
+      <w:r>
+        <w:t xml:space="preserve"> aufgesetzt und konfiguriert werden, elektronische Schaltungen für Sensoren entwickelt und schließlich all das noch in den Teddybären eingebaut werden. Umfassende und gewissenhafte Tests sind ebenfalls Voraussetzung für ein fehlerfreies Produkt. </w:t>
       </w:r>
     </w:p>
     <w:tbl>
       <w:tblPr>
-        <w:tblStyle w:val="GridTableLight"/>
+        <w:tblStyle w:val="TabellemithellemGitternetz1"/>
         <w:tblW w:w="0" w:type="auto"/>
-        <w:tblInd w:w="0" w:type="dxa"/>
         <w:tblLook w:val="04A0" w:firstRow="1" w:lastRow="0" w:firstColumn="1" w:lastColumn="0" w:noHBand="0" w:noVBand="1"/>
       </w:tblPr>
       <w:tblGrid>
@@ -7929,8 +8370,13 @@
             <w:hideMark/>
           </w:tcPr>
           <w:p>
-            <w:r>
-              <w:t>Raspberry konfigurieren</w:t>
+            <w:proofErr w:type="spellStart"/>
+            <w:r>
+              <w:t>Raspberry</w:t>
+            </w:r>
+            <w:proofErr w:type="spellEnd"/>
+            <w:r>
+              <w:t xml:space="preserve"> konfigurieren</w:t>
             </w:r>
           </w:p>
         </w:tc>
@@ -8064,7 +8510,7 @@
     <w:p/>
     <w:p>
       <w:pPr>
-        <w:pStyle w:val="Heading3"/>
+        <w:pStyle w:val="berschrift3"/>
         <w:spacing w:line="256" w:lineRule="auto"/>
       </w:pPr>
       <w:r>
@@ -8084,7 +8530,7 @@
     </w:p>
     <w:p>
       <w:pPr>
-        <w:pStyle w:val="ListParagraph"/>
+        <w:pStyle w:val="Listenabsatz"/>
         <w:numPr>
           <w:ilvl w:val="0"/>
           <w:numId w:val="34"/>
@@ -8100,19 +8546,24 @@
     </w:p>
     <w:p>
       <w:pPr>
-        <w:pStyle w:val="ListParagraph"/>
+        <w:pStyle w:val="Listenabsatz"/>
         <w:numPr>
           <w:ilvl w:val="0"/>
           <w:numId w:val="34"/>
         </w:numPr>
       </w:pPr>
-      <w:r>
-        <w:t>Raspberry Pi A+:</w:t>
-      </w:r>
-    </w:p>
-    <w:p>
-      <w:pPr>
-        <w:pStyle w:val="ListParagraph"/>
+      <w:proofErr w:type="spellStart"/>
+      <w:r>
+        <w:t>Raspberry</w:t>
+      </w:r>
+      <w:proofErr w:type="spellEnd"/>
+      <w:r>
+        <w:t xml:space="preserve"> Pi A+:</w:t>
+      </w:r>
+    </w:p>
+    <w:p>
+      <w:pPr>
+        <w:pStyle w:val="Listenabsatz"/>
       </w:pPr>
       <w:r>
         <w:lastRenderedPageBreak/>
@@ -8121,7 +8572,7 @@
     </w:p>
     <w:p>
       <w:pPr>
-        <w:pStyle w:val="ListParagraph"/>
+        <w:pStyle w:val="Listenabsatz"/>
         <w:numPr>
           <w:ilvl w:val="0"/>
           <w:numId w:val="34"/>
@@ -8133,15 +8584,23 @@
     </w:p>
     <w:p>
       <w:pPr>
-        <w:pStyle w:val="ListParagraph"/>
-      </w:pPr>
-      <w:r>
-        <w:t>Eine spezielle Kamera für den Raspberry Pi wird bestellt. Erwartet sind Kosten im Bereich von 25€ + Versand.</w:t>
-      </w:r>
-    </w:p>
-    <w:p>
-      <w:pPr>
-        <w:pStyle w:val="ListParagraph"/>
+        <w:pStyle w:val="Listenabsatz"/>
+      </w:pPr>
+      <w:r>
+        <w:t xml:space="preserve">Eine spezielle Kamera für den </w:t>
+      </w:r>
+      <w:proofErr w:type="spellStart"/>
+      <w:r>
+        <w:t>Raspberry</w:t>
+      </w:r>
+      <w:proofErr w:type="spellEnd"/>
+      <w:r>
+        <w:t xml:space="preserve"> Pi wird bestellt. Erwartet sind Kosten im Bereich von 25€ + Versand.</w:t>
+      </w:r>
+    </w:p>
+    <w:p>
+      <w:pPr>
+        <w:pStyle w:val="Listenabsatz"/>
         <w:numPr>
           <w:ilvl w:val="0"/>
           <w:numId w:val="34"/>
@@ -8153,7 +8612,7 @@
     </w:p>
     <w:p>
       <w:pPr>
-        <w:pStyle w:val="ListParagraph"/>
+        <w:pStyle w:val="Listenabsatz"/>
         <w:tabs>
           <w:tab w:val="left" w:pos="6540"/>
         </w:tabs>
@@ -8164,7 +8623,7 @@
     </w:p>
     <w:p>
       <w:pPr>
-        <w:pStyle w:val="ListParagraph"/>
+        <w:pStyle w:val="Listenabsatz"/>
         <w:numPr>
           <w:ilvl w:val="0"/>
           <w:numId w:val="34"/>
@@ -8179,18 +8638,26 @@
     </w:p>
     <w:p>
       <w:pPr>
-        <w:pStyle w:val="ListParagraph"/>
+        <w:pStyle w:val="Listenabsatz"/>
         <w:tabs>
           <w:tab w:val="left" w:pos="6540"/>
         </w:tabs>
       </w:pPr>
       <w:r>
-        <w:t>Es werden ebenfalls einige andere Sensoren an den Raspberry Pi angeschlossen, sowie andere elektronische Bauteile für deren Beschaltung. Zu erwarten sind Ausgaben im Bereich &lt;5€</w:t>
-      </w:r>
-    </w:p>
-    <w:p>
-      <w:pPr>
-        <w:pStyle w:val="Heading3"/>
+        <w:t xml:space="preserve">Es werden ebenfalls einige andere Sensoren an den </w:t>
+      </w:r>
+      <w:proofErr w:type="spellStart"/>
+      <w:r>
+        <w:t>Raspberry</w:t>
+      </w:r>
+      <w:proofErr w:type="spellEnd"/>
+      <w:r>
+        <w:t xml:space="preserve"> Pi angeschlossen, sowie andere elektronische Bauteile für deren Beschaltung. Zu erwarten sind Ausgaben im Bereich &lt;5€</w:t>
+      </w:r>
+    </w:p>
+    <w:p>
+      <w:pPr>
+        <w:pStyle w:val="berschrift3"/>
         <w:spacing w:line="256" w:lineRule="auto"/>
       </w:pPr>
       <w:r>
@@ -8199,7 +8666,7 @@
     </w:p>
     <w:p>
       <w:pPr>
-        <w:pStyle w:val="ListParagraph"/>
+        <w:pStyle w:val="Listenabsatz"/>
         <w:numPr>
           <w:ilvl w:val="0"/>
           <w:numId w:val="34"/>
@@ -8211,7 +8678,7 @@
     </w:p>
     <w:p>
       <w:pPr>
-        <w:pStyle w:val="ListParagraph"/>
+        <w:pStyle w:val="Listenabsatz"/>
       </w:pPr>
       <w:r>
         <w:t>Die Entwicklungssysteme sind bereits vorhanden in Form der Laptop</w:t>
@@ -8225,15 +8692,15 @@
     </w:p>
     <w:p>
       <w:pPr>
-        <w:pStyle w:val="Heading2"/>
-      </w:pPr>
-      <w:bookmarkStart w:id="22" w:name="_Toc413827395"/>
-      <w:bookmarkStart w:id="23" w:name="_Toc413849846"/>
+        <w:pStyle w:val="berschrift2"/>
+      </w:pPr>
+      <w:bookmarkStart w:id="23" w:name="_Toc413827395"/>
+      <w:bookmarkStart w:id="24" w:name="_Toc413849846"/>
       <w:r>
         <w:t>Persönliche Machbarkeit</w:t>
       </w:r>
-      <w:bookmarkEnd w:id="22"/>
       <w:bookmarkEnd w:id="23"/>
+      <w:bookmarkEnd w:id="24"/>
     </w:p>
     <w:p>
       <w:r>
@@ -8242,18 +8709,18 @@
     </w:p>
     <w:p>
       <w:pPr>
-        <w:pStyle w:val="Heading2"/>
-      </w:pPr>
-      <w:bookmarkStart w:id="24" w:name="_Toc413827397"/>
-      <w:bookmarkStart w:id="25" w:name="_Toc413849847"/>
+        <w:pStyle w:val="berschrift2"/>
+      </w:pPr>
+      <w:bookmarkStart w:id="25" w:name="_Toc413827397"/>
+      <w:bookmarkStart w:id="26" w:name="_Toc413849847"/>
       <w:r>
         <w:t>Risiken</w:t>
       </w:r>
-      <w:bookmarkEnd w:id="24"/>
+      <w:bookmarkEnd w:id="25"/>
       <w:r>
         <w:t xml:space="preserve"> und Chancen</w:t>
       </w:r>
-      <w:bookmarkEnd w:id="25"/>
+      <w:bookmarkEnd w:id="26"/>
     </w:p>
     <w:p>
       <w:pPr>
@@ -8262,7 +8729,7 @@
     </w:p>
     <w:tbl>
       <w:tblPr>
-        <w:tblStyle w:val="GridTable4Accent1"/>
+        <w:tblStyle w:val="Gitternetztabelle4Akzent11"/>
         <w:tblW w:w="0" w:type="auto"/>
         <w:tblInd w:w="-5" w:type="dxa"/>
         <w:tblLook w:val="04A0" w:firstRow="1" w:lastRow="0" w:firstColumn="1" w:lastColumn="0" w:noHBand="0" w:noVBand="1"/>
@@ -8413,8 +8880,13 @@
           </w:tcPr>
           <w:p>
             <w:r>
-              <w:t>Eintrittswahr-scheinlichkeit</w:t>
-            </w:r>
+              <w:t>Eintrittswahr-</w:t>
+            </w:r>
+            <w:proofErr w:type="spellStart"/>
+            <w:r>
+              <w:t>scheinlichkeit</w:t>
+            </w:r>
+            <w:proofErr w:type="spellEnd"/>
           </w:p>
         </w:tc>
         <w:tc>
@@ -8519,7 +8991,15 @@
               <w:cnfStyle w:val="000000100000" w:firstRow="0" w:lastRow="0" w:firstColumn="0" w:lastColumn="0" w:oddVBand="0" w:evenVBand="0" w:oddHBand="1" w:evenHBand="0" w:firstRowFirstColumn="0" w:firstRowLastColumn="0" w:lastRowFirstColumn="0" w:lastRowLastColumn="0"/>
             </w:pPr>
             <w:r>
-              <w:t>Speicherung aller relevanten Daten auf Server (z.B. GitHub);</w:t>
+              <w:t xml:space="preserve">Speicherung aller relevanten Daten auf Server (z.B. </w:t>
+            </w:r>
+            <w:proofErr w:type="spellStart"/>
+            <w:r>
+              <w:t>GitHub</w:t>
+            </w:r>
+            <w:proofErr w:type="spellEnd"/>
+            <w:r>
+              <w:t>);</w:t>
             </w:r>
             <w:r>
               <w:br/>
@@ -8532,7 +9012,7 @@
     <w:p/>
     <w:tbl>
       <w:tblPr>
-        <w:tblStyle w:val="GridTable4Accent1"/>
+        <w:tblStyle w:val="Gitternetztabelle4Akzent11"/>
         <w:tblW w:w="0" w:type="auto"/>
         <w:tblInd w:w="-5" w:type="dxa"/>
         <w:tblLook w:val="04A0" w:firstRow="1" w:lastRow="0" w:firstColumn="1" w:lastColumn="0" w:noHBand="0" w:noVBand="1"/>
@@ -8683,8 +9163,13 @@
           </w:tcPr>
           <w:p>
             <w:r>
-              <w:t>Eintrittswahr-scheinlichkeit</w:t>
-            </w:r>
+              <w:t>Eintrittswahr-</w:t>
+            </w:r>
+            <w:proofErr w:type="spellStart"/>
+            <w:r>
+              <w:t>scheinlichkeit</w:t>
+            </w:r>
+            <w:proofErr w:type="spellEnd"/>
           </w:p>
         </w:tc>
         <w:tc>
@@ -8804,7 +9289,7 @@
     </w:p>
     <w:tbl>
       <w:tblPr>
-        <w:tblStyle w:val="GridTable4Accent1"/>
+        <w:tblStyle w:val="Gitternetztabelle4Akzent11"/>
         <w:tblW w:w="0" w:type="auto"/>
         <w:tblInd w:w="-5" w:type="dxa"/>
         <w:tblLook w:val="04A0" w:firstRow="1" w:lastRow="0" w:firstColumn="1" w:lastColumn="0" w:noHBand="0" w:noVBand="1"/>
@@ -8955,8 +9440,13 @@
           </w:tcPr>
           <w:p>
             <w:r>
-              <w:t>Eintrittswahr-scheinlichkeit</w:t>
-            </w:r>
+              <w:t>Eintrittswahr-</w:t>
+            </w:r>
+            <w:proofErr w:type="spellStart"/>
+            <w:r>
+              <w:t>scheinlichkeit</w:t>
+            </w:r>
+            <w:proofErr w:type="spellEnd"/>
           </w:p>
         </w:tc>
         <w:tc>
@@ -9070,13 +9560,13 @@
     <w:p/>
     <w:p>
       <w:pPr>
-        <w:pStyle w:val="Heading1"/>
-      </w:pPr>
-      <w:bookmarkStart w:id="26" w:name="_Toc413849848"/>
+        <w:pStyle w:val="berschrift1"/>
+      </w:pPr>
+      <w:bookmarkStart w:id="27" w:name="_Toc413849848"/>
       <w:r>
         <w:t>Projektorganisation</w:t>
       </w:r>
-      <w:bookmarkEnd w:id="26"/>
+      <w:bookmarkEnd w:id="27"/>
     </w:p>
     <w:p>
       <w:r>
@@ -9085,23 +9575,44 @@
       <w:r>
         <w:t xml:space="preserve">us dem Projektleiter Herr </w:t>
       </w:r>
-      <w:r>
-        <w:t xml:space="preserve">Sträßler und drei </w:t>
+      <w:proofErr w:type="spellStart"/>
+      <w:r>
+        <w:t>Sträßler</w:t>
+      </w:r>
+      <w:proofErr w:type="spellEnd"/>
+      <w:r>
+        <w:t xml:space="preserve"> und drei </w:t>
       </w:r>
       <w:r>
         <w:t>Entwicklern</w:t>
       </w:r>
       <w:r>
-        <w:t>. Für den Netzwerk- sowie den Datens</w:t>
-      </w:r>
-      <w:r>
-        <w:t>treamingbereich ist Herr Komon zuständig. Die h</w:t>
-      </w:r>
-      <w:r>
-        <w:t>ardwarenahe Programmierung am Ra</w:t>
-      </w:r>
-      <w:r>
-        <w:t>spberry Pi übernimmt Herr Mayer. Soundbearbeitung sowie Implementierungs</w:t>
+        <w:t xml:space="preserve">. Für den Netzwerk- sowie den </w:t>
+      </w:r>
+      <w:proofErr w:type="spellStart"/>
+      <w:r>
+        <w:t>Datens</w:t>
+      </w:r>
+      <w:r>
+        <w:t>treamingbereich</w:t>
+      </w:r>
+      <w:proofErr w:type="spellEnd"/>
+      <w:r>
+        <w:t xml:space="preserve"> ist Herr Komon zuständig. Die h</w:t>
+      </w:r>
+      <w:r>
+        <w:t xml:space="preserve">ardwarenahe Programmierung am </w:t>
+      </w:r>
+      <w:proofErr w:type="spellStart"/>
+      <w:r>
+        <w:t>Ra</w:t>
+      </w:r>
+      <w:r>
+        <w:t>spberry</w:t>
+      </w:r>
+      <w:proofErr w:type="spellEnd"/>
+      <w:r>
+        <w:t xml:space="preserve"> Pi übernimmt Herr Mayer. Soundbearbeitung sowie Implementierungs</w:t>
       </w:r>
       <w:r>
         <w:t>-</w:t>
@@ -9112,8 +9623,13 @@
       <w:r>
         <w:t xml:space="preserve">ngsarbeiten übernimmt Herr </w:t>
       </w:r>
-      <w:r>
-        <w:t>Grieshofer.</w:t>
+      <w:proofErr w:type="spellStart"/>
+      <w:r>
+        <w:t>Grieshofer</w:t>
+      </w:r>
+      <w:proofErr w:type="spellEnd"/>
+      <w:r>
+        <w:t>.</w:t>
       </w:r>
     </w:p>
     <w:p>
@@ -9124,37 +9640,61 @@
         <w:t>es</w:t>
       </w:r>
       <w:r>
-        <w:t xml:space="preserve"> ist Herr Prof. Brein. Der erweiterte Expertenkreis besteht aus Herr Prof. Rafeiner-Magor, Herr Prof. Paulitsch und Herr Prof. Radatz. </w:t>
-      </w:r>
-    </w:p>
-    <w:p>
-      <w:pPr>
-        <w:pStyle w:val="Heading1"/>
-      </w:pPr>
-      <w:bookmarkStart w:id="27" w:name="_Toc413849849"/>
+        <w:t xml:space="preserve"> ist Herr Prof. Brein. Der erweiterte Expertenkreis besteht aus Herr Prof. </w:t>
+      </w:r>
+      <w:proofErr w:type="spellStart"/>
+      <w:r>
+        <w:t>Rafeiner-Magor</w:t>
+      </w:r>
+      <w:proofErr w:type="spellEnd"/>
+      <w:r>
+        <w:t xml:space="preserve">, Herr Prof. </w:t>
+      </w:r>
+      <w:proofErr w:type="spellStart"/>
+      <w:r>
+        <w:t>Paulitsch</w:t>
+      </w:r>
+      <w:proofErr w:type="spellEnd"/>
+      <w:r>
+        <w:t xml:space="preserve"> und Herr Prof. </w:t>
+      </w:r>
+      <w:proofErr w:type="spellStart"/>
+      <w:r>
+        <w:t>Radatz</w:t>
+      </w:r>
+      <w:proofErr w:type="spellEnd"/>
+      <w:r>
+        <w:t xml:space="preserve">. </w:t>
+      </w:r>
+    </w:p>
+    <w:p>
+      <w:pPr>
+        <w:pStyle w:val="berschrift1"/>
+      </w:pPr>
+      <w:bookmarkStart w:id="28" w:name="_Toc413849849"/>
       <w:r>
         <w:t>Projektplanung</w:t>
       </w:r>
-      <w:bookmarkEnd w:id="27"/>
-    </w:p>
-    <w:p>
-      <w:pPr>
-        <w:pStyle w:val="Heading2"/>
-      </w:pPr>
-      <w:bookmarkStart w:id="28" w:name="_Toc413849850"/>
+      <w:bookmarkEnd w:id="28"/>
+    </w:p>
+    <w:p>
+      <w:pPr>
+        <w:pStyle w:val="berschrift2"/>
+      </w:pPr>
+      <w:bookmarkStart w:id="29" w:name="_Toc413849850"/>
       <w:r>
         <w:t>Projektstrukturplan</w:t>
       </w:r>
-      <w:bookmarkEnd w:id="28"/>
+      <w:bookmarkEnd w:id="29"/>
     </w:p>
     <w:p/>
     <w:p>
       <w:r>
         <w:object w:dxaOrig="14550" w:dyaOrig="8686">
           <v:shape id="_x0000_i1026" type="#_x0000_t75" style="width:453.25pt;height:270.15pt" o:ole="">
-            <v:imagedata r:id="rId11" o:title=""/>
+            <v:imagedata r:id="rId10" o:title=""/>
           </v:shape>
-          <o:OLEObject Type="Embed" ProgID="Visio.Drawing.15" ShapeID="_x0000_i1026" DrawAspect="Content" ObjectID="_1487605094" r:id="rId12"/>
+          <o:OLEObject Type="Embed" ProgID="Visio.Drawing.15" ShapeID="_x0000_i1026" DrawAspect="Content" ObjectID="_1487606221" r:id="rId11"/>
         </w:object>
       </w:r>
     </w:p>
@@ -9165,14 +9705,14 @@
     </w:p>
     <w:p>
       <w:pPr>
-        <w:pStyle w:val="Heading2"/>
-      </w:pPr>
-      <w:bookmarkStart w:id="29" w:name="_Toc413849851"/>
+        <w:pStyle w:val="berschrift2"/>
+      </w:pPr>
+      <w:bookmarkStart w:id="30" w:name="_Toc413849851"/>
       <w:r>
         <w:lastRenderedPageBreak/>
         <w:t>Meilensteinplanung</w:t>
       </w:r>
-      <w:bookmarkEnd w:id="29"/>
+      <w:bookmarkEnd w:id="30"/>
     </w:p>
     <w:p/>
     <w:tbl>
@@ -9526,6 +10066,9 @@
             <w:r>
               <w:t>Testung unter Realbedingungen</w:t>
             </w:r>
+            <w:r>
+              <w:t xml:space="preserve"> abgeschlossen</w:t>
+            </w:r>
           </w:p>
         </w:tc>
         <w:tc>
@@ -9642,105 +10185,96 @@
     <w:p/>
     <w:p>
       <w:pPr>
-        <w:pStyle w:val="Heading1"/>
-      </w:pPr>
-      <w:bookmarkStart w:id="30" w:name="_Toc413849852"/>
+        <w:pStyle w:val="berschrift1"/>
+      </w:pPr>
+      <w:bookmarkStart w:id="31" w:name="_Toc413849852"/>
       <w:r>
         <w:t>Management</w:t>
       </w:r>
       <w:r>
         <w:t xml:space="preserve"> Summary</w:t>
       </w:r>
-      <w:bookmarkEnd w:id="30"/>
-    </w:p>
-    <w:p>
-      <w:r>
-        <w:t>Kinder sind der Grundstein der heutigen Gesellschaft, und da man sowohl ihren Spaß, wie auch ihre Sicherheit bewahren möchte, haben wir unser Projekt „Sensitives Kuscheltier“ gemacht.</w:t>
-      </w:r>
-      <w:r>
-        <w:t xml:space="preserve"> </w:t>
-      </w:r>
-      <w:r>
-        <w:br/>
-        <w:t xml:space="preserve">Da wir in einer digitalisierten Welt leben haben wir das quasi erste Spielzeug eines Kindes, das Kuscheltier, mit Technik in Form </w:t>
-      </w:r>
-      <w:r>
-        <w:t>eines Raspberry Pies und</w:t>
-      </w:r>
-      <w:r>
-        <w:t xml:space="preserve"> Sensoren im Tier</w:t>
-      </w:r>
-      <w:r>
-        <w:t>,</w:t>
-      </w:r>
-      <w:r>
-        <w:t xml:space="preserve"> und einer für das Smartphone entwickelten Application</w:t>
-      </w:r>
-      <w:r>
-        <w:t xml:space="preserve"> zur steuerung dieser</w:t>
-      </w:r>
-      <w:r>
-        <w:t>, erweitert.</w:t>
-      </w:r>
-      <w:r>
-        <w:br/>
-      </w:r>
-      <w:r>
-        <w:t>Zu den meistverwendeten Laufumgebungen im Smartphone-Bereich zählen unter anderem Windows Mobile, Android und iOS. Im Endergebnis ist ersichtlich, dass Android am besten für das Projekt geeignet ist.</w:t>
-      </w:r>
-      <w:r>
-        <w:br/>
-      </w:r>
-      <w:r>
-        <w:t>Für die Programmierung des Raspberry Pies wird Python verwendet.</w:t>
-      </w:r>
-      <w:r>
-        <w:br/>
-      </w:r>
-      <w:r>
-        <w:t>Die Umsetzung für Android</w:t>
-      </w:r>
-      <w:r>
-        <w:t xml:space="preserve"> und Python</w:t>
-      </w:r>
-      <w:r>
-        <w:t xml:space="preserve"> ist sowohl technisch als auch wirtschaftlich sowie persönlich Machbar. Das gesamte Team und die Arbeitsmittel sind ausreichend für die bevorstehende Aufgabe gerüstet und weitreichend einsatzbereit. Das Kn</w:t>
-      </w:r>
-      <w:r>
-        <w:t>ow-How im Feld von Java ist</w:t>
-      </w:r>
-      <w:r>
-        <w:t xml:space="preserve"> gut bekannt</w:t>
-      </w:r>
-      <w:r>
-        <w:t>, das von Python wird sich angeeignet. Es</w:t>
-      </w:r>
-      <w:r>
-        <w:t xml:space="preserve"> wird für das Projekt ausreichend sein um die festgelegten Ziele zu erreichen.</w:t>
-      </w:r>
-      <w:r>
-        <w:br/>
-        <w:t>Die Sensoren und das Kuscheltier müssen gekauft werden</w:t>
-      </w:r>
-      <w:r>
-        <w:t>, dadurch fallen entsprechende Kosten an, die allerdings unter 100 Euro bleiben.</w:t>
-      </w:r>
-      <w:r>
-        <w:br/>
-      </w:r>
-      <w:r>
-        <w:t xml:space="preserve">Das komplette Projekt wird ca. </w:t>
-      </w:r>
-      <w:r>
-        <w:t>fünf Monate</w:t>
-      </w:r>
-      <w:r>
-        <w:t xml:space="preserve"> benötigen. Die genauen Termine sind in der Meilensteinplanung ersichtlich.</w:t>
+      <w:bookmarkEnd w:id="31"/>
+    </w:p>
+    <w:p>
+      <w:r>
+        <w:t xml:space="preserve">Kinder sind der Grundstein zukünftiger Gesellschaften und weil man wir ihren Spaß, wie auch ihre Sicherheit bewahren möchte, haben wir unser Projekt „Sensitives Kuscheltier“ gestartet. Da wir in einer digitalisierten Welt leben haben wir das erste Spielzeug eines Kindes, das Kuscheltier, mit Technik in Form eines </w:t>
+      </w:r>
+      <w:proofErr w:type="spellStart"/>
+      <w:r>
+        <w:t>Raspberry</w:t>
+      </w:r>
+      <w:proofErr w:type="spellEnd"/>
+      <w:r>
+        <w:t xml:space="preserve"> Pis und Sensoren, und einer für das Smartphone entwickelten Applikation zur Steuerung dieser, erweitert.</w:t>
+      </w:r>
+    </w:p>
+    <w:p>
+      <w:r>
+        <w:t>Zu den meistverwendeten Betriebssystemen im Smartphone-Bereich zählen Windows Phone, Android und iOS. Im Endergebnis ist ersichtlich, dass Android am besten für das Projekt geeignet ist.</w:t>
+      </w:r>
+    </w:p>
+    <w:p>
+      <w:r>
+        <w:t>Für die Programmierung</w:t>
+      </w:r>
+      <w:r>
+        <w:t xml:space="preserve"> der Software</w:t>
+      </w:r>
+      <w:r>
+        <w:t xml:space="preserve"> wird Python </w:t>
+      </w:r>
+      <w:r>
+        <w:t>und</w:t>
+      </w:r>
+      <w:r>
+        <w:t xml:space="preserve"> Java verwendet.</w:t>
+      </w:r>
+    </w:p>
+    <w:p>
+      <w:r>
+        <w:t xml:space="preserve">Die Umsetzung </w:t>
+      </w:r>
+      <w:r>
+        <w:t>des Projektes</w:t>
+      </w:r>
+      <w:r>
+        <w:t xml:space="preserve"> ist sowohl technisch, wirtschaftlich al</w:t>
+      </w:r>
+      <w:r>
+        <w:t>s</w:t>
+      </w:r>
+      <w:r>
+        <w:t xml:space="preserve"> auch persönlich machbar. Das gesamte Team sind ausreichend für die bevorstehende Aufgabe gerüstet und weitreichend einsatzbereit, die Arbeitsmittel vorhanden. Das </w:t>
+      </w:r>
+      <w:proofErr w:type="spellStart"/>
+      <w:r>
+        <w:t>Know-How</w:t>
+      </w:r>
+      <w:proofErr w:type="spellEnd"/>
+      <w:r>
+        <w:t xml:space="preserve"> im Feld von Java ist gut, das von Python wird sich das Projektteam noch erweitern müssen. Es wird für das Projekt ausreichend sein um die festgelegten Ziele zu erreichen.</w:t>
+      </w:r>
+    </w:p>
+    <w:p>
+      <w:r>
+        <w:t xml:space="preserve">Die Sensoren und das Kuscheltier müssen gekauft werden, dadurch fallen entsprechende Kosten an, welche voraussichtlich </w:t>
+      </w:r>
+      <w:r>
+        <w:t xml:space="preserve">im Bereich </w:t>
+      </w:r>
+      <w:r>
+        <w:t>unter 100€ bleiben.</w:t>
+      </w:r>
+    </w:p>
+    <w:p>
+      <w:r>
+        <w:t>Das komplette Projekt wird ca. fünf Monate in Anspruch nehmen. Die genauen Termine sind in der Meilensteinplanung ersichtlich.</w:t>
       </w:r>
     </w:p>
     <w:sectPr>
-      <w:headerReference w:type="default" r:id="rId13"/>
-      <w:footerReference w:type="default" r:id="rId14"/>
+      <w:headerReference w:type="default" r:id="rId12"/>
+      <w:footerReference w:type="default" r:id="rId13"/>
       <w:pgSz w:w="11906" w:h="16838"/>
       <w:pgMar w:top="1417" w:right="1417" w:bottom="1134" w:left="1417" w:header="708" w:footer="708" w:gutter="0"/>
       <w:cols w:space="720"/>
@@ -9753,7 +10287,7 @@
 </file>
 
 <file path=word/endnotes.xml><?xml version="1.0" encoding="utf-8"?>
-<w:endnotes xmlns:wpc="http://schemas.microsoft.com/office/word/2010/wordprocessingCanvas" xmlns:mc="http://schemas.openxmlformats.org/markup-compatibility/2006" xmlns:o="urn:schemas-microsoft-com:office:office" xmlns:r="http://schemas.openxmlformats.org/officeDocument/2006/relationships" xmlns:m="http://schemas.openxmlformats.org/officeDocument/2006/math" xmlns:v="urn:schemas-microsoft-com:vml" xmlns:wp14="http://schemas.microsoft.com/office/word/2010/wordprocessingDrawing" xmlns:wp="http://schemas.openxmlformats.org/drawingml/2006/wordprocessingDrawing" xmlns:w10="urn:schemas-microsoft-com:office:word" xmlns:w="http://schemas.openxmlformats.org/wordprocessingml/2006/main" xmlns:w14="http://schemas.microsoft.com/office/word/2010/wordml" xmlns:wpg="http://schemas.microsoft.com/office/word/2010/wordprocessingGroup" xmlns:wpi="http://schemas.microsoft.com/office/word/2010/wordprocessingInk" xmlns:wne="http://schemas.microsoft.com/office/word/2006/wordml" xmlns:wps="http://schemas.microsoft.com/office/word/2010/wordprocessingShape" mc:Ignorable="w14 wp14">
+<w:endnotes xmlns:wpc="http://schemas.microsoft.com/office/word/2010/wordprocessingCanvas" xmlns:mc="http://schemas.openxmlformats.org/markup-compatibility/2006" xmlns:o="urn:schemas-microsoft-com:office:office" xmlns:r="http://schemas.openxmlformats.org/officeDocument/2006/relationships" xmlns:m="http://schemas.openxmlformats.org/officeDocument/2006/math" xmlns:v="urn:schemas-microsoft-com:vml" xmlns:wp14="http://schemas.microsoft.com/office/word/2010/wordprocessingDrawing" xmlns:wp="http://schemas.openxmlformats.org/drawingml/2006/wordprocessingDrawing" xmlns:w10="urn:schemas-microsoft-com:office:word" xmlns:w="http://schemas.openxmlformats.org/wordprocessingml/2006/main" xmlns:w14="http://schemas.microsoft.com/office/word/2010/wordml" xmlns:w15="http://schemas.microsoft.com/office/word/2012/wordml" xmlns:wpg="http://schemas.microsoft.com/office/word/2010/wordprocessingGroup" xmlns:wpi="http://schemas.microsoft.com/office/word/2010/wordprocessingInk" xmlns:wne="http://schemas.microsoft.com/office/word/2006/wordml" xmlns:wps="http://schemas.microsoft.com/office/word/2010/wordprocessingShape" mc:Ignorable="w14 w15 wp14">
   <w:endnote w:type="separator" w:id="-1">
     <w:p>
       <w:pPr>
@@ -9778,7 +10312,7 @@
 </file>
 
 <file path=word/footer1.xml><?xml version="1.0" encoding="utf-8"?>
-<w:ftr xmlns:wpc="http://schemas.microsoft.com/office/word/2010/wordprocessingCanvas" xmlns:mc="http://schemas.openxmlformats.org/markup-compatibility/2006" xmlns:o="urn:schemas-microsoft-com:office:office" xmlns:r="http://schemas.openxmlformats.org/officeDocument/2006/relationships" xmlns:m="http://schemas.openxmlformats.org/officeDocument/2006/math" xmlns:v="urn:schemas-microsoft-com:vml" xmlns:wp14="http://schemas.microsoft.com/office/word/2010/wordprocessingDrawing" xmlns:wp="http://schemas.openxmlformats.org/drawingml/2006/wordprocessingDrawing" xmlns:w10="urn:schemas-microsoft-com:office:word" xmlns:w="http://schemas.openxmlformats.org/wordprocessingml/2006/main" xmlns:w14="http://schemas.microsoft.com/office/word/2010/wordml" xmlns:wpg="http://schemas.microsoft.com/office/word/2010/wordprocessingGroup" xmlns:wpi="http://schemas.microsoft.com/office/word/2010/wordprocessingInk" xmlns:wne="http://schemas.microsoft.com/office/word/2006/wordml" xmlns:wps="http://schemas.microsoft.com/office/word/2010/wordprocessingShape" mc:Ignorable="w14 wp14">
+<w:ftr xmlns:wpc="http://schemas.microsoft.com/office/word/2010/wordprocessingCanvas" xmlns:mc="http://schemas.openxmlformats.org/markup-compatibility/2006" xmlns:o="urn:schemas-microsoft-com:office:office" xmlns:r="http://schemas.openxmlformats.org/officeDocument/2006/relationships" xmlns:m="http://schemas.openxmlformats.org/officeDocument/2006/math" xmlns:v="urn:schemas-microsoft-com:vml" xmlns:wp14="http://schemas.microsoft.com/office/word/2010/wordprocessingDrawing" xmlns:wp="http://schemas.openxmlformats.org/drawingml/2006/wordprocessingDrawing" xmlns:w10="urn:schemas-microsoft-com:office:word" xmlns:w="http://schemas.openxmlformats.org/wordprocessingml/2006/main" xmlns:w14="http://schemas.microsoft.com/office/word/2010/wordml" xmlns:w15="http://schemas.microsoft.com/office/word/2012/wordml" xmlns:wpg="http://schemas.microsoft.com/office/word/2010/wordprocessingGroup" xmlns:wpi="http://schemas.microsoft.com/office/word/2010/wordprocessingInk" xmlns:wne="http://schemas.microsoft.com/office/word/2006/wordml" xmlns:wps="http://schemas.microsoft.com/office/word/2010/wordprocessingShape" mc:Ignorable="w14 w15 wp14">
   <w:sdt>
     <w:sdtPr>
       <w:id w:val="-241110214"/>
@@ -9787,10 +10321,11 @@
         <w:docPartUnique/>
       </w:docPartObj>
     </w:sdtPr>
+    <w:sdtEndPr/>
     <w:sdtContent>
       <w:p>
         <w:pPr>
-          <w:pStyle w:val="Footer"/>
+          <w:pStyle w:val="Fuzeile"/>
           <w:jc w:val="center"/>
         </w:pPr>
         <w:r>
@@ -9806,7 +10341,7 @@
           <w:rPr>
             <w:noProof/>
           </w:rPr>
-          <w:t>2</w:t>
+          <w:t>14</w:t>
         </w:r>
         <w:r>
           <w:fldChar w:fldCharType="end"/>
@@ -9816,14 +10351,14 @@
   </w:sdt>
   <w:p>
     <w:pPr>
-      <w:pStyle w:val="Footer"/>
+      <w:pStyle w:val="Fuzeile"/>
     </w:pPr>
   </w:p>
 </w:ftr>
 </file>
 
 <file path=word/footnotes.xml><?xml version="1.0" encoding="utf-8"?>
-<w:footnotes xmlns:wpc="http://schemas.microsoft.com/office/word/2010/wordprocessingCanvas" xmlns:mc="http://schemas.openxmlformats.org/markup-compatibility/2006" xmlns:o="urn:schemas-microsoft-com:office:office" xmlns:r="http://schemas.openxmlformats.org/officeDocument/2006/relationships" xmlns:m="http://schemas.openxmlformats.org/officeDocument/2006/math" xmlns:v="urn:schemas-microsoft-com:vml" xmlns:wp14="http://schemas.microsoft.com/office/word/2010/wordprocessingDrawing" xmlns:wp="http://schemas.openxmlformats.org/drawingml/2006/wordprocessingDrawing" xmlns:w10="urn:schemas-microsoft-com:office:word" xmlns:w="http://schemas.openxmlformats.org/wordprocessingml/2006/main" xmlns:w14="http://schemas.microsoft.com/office/word/2010/wordml" xmlns:wpg="http://schemas.microsoft.com/office/word/2010/wordprocessingGroup" xmlns:wpi="http://schemas.microsoft.com/office/word/2010/wordprocessingInk" xmlns:wne="http://schemas.microsoft.com/office/word/2006/wordml" xmlns:wps="http://schemas.microsoft.com/office/word/2010/wordprocessingShape" mc:Ignorable="w14 wp14">
+<w:footnotes xmlns:wpc="http://schemas.microsoft.com/office/word/2010/wordprocessingCanvas" xmlns:mc="http://schemas.openxmlformats.org/markup-compatibility/2006" xmlns:o="urn:schemas-microsoft-com:office:office" xmlns:r="http://schemas.openxmlformats.org/officeDocument/2006/relationships" xmlns:m="http://schemas.openxmlformats.org/officeDocument/2006/math" xmlns:v="urn:schemas-microsoft-com:vml" xmlns:wp14="http://schemas.microsoft.com/office/word/2010/wordprocessingDrawing" xmlns:wp="http://schemas.openxmlformats.org/drawingml/2006/wordprocessingDrawing" xmlns:w10="urn:schemas-microsoft-com:office:word" xmlns:w="http://schemas.openxmlformats.org/wordprocessingml/2006/main" xmlns:w14="http://schemas.microsoft.com/office/word/2010/wordml" xmlns:w15="http://schemas.microsoft.com/office/word/2012/wordml" xmlns:wpg="http://schemas.microsoft.com/office/word/2010/wordprocessingGroup" xmlns:wpi="http://schemas.microsoft.com/office/word/2010/wordprocessingInk" xmlns:wne="http://schemas.microsoft.com/office/word/2006/wordml" xmlns:wps="http://schemas.microsoft.com/office/word/2010/wordprocessingShape" mc:Ignorable="w14 w15 wp14">
   <w:footnote w:type="separator" w:id="-1">
     <w:p>
       <w:pPr>
@@ -9848,13 +10383,13 @@
 </file>
 
 <file path=word/header1.xml><?xml version="1.0" encoding="utf-8"?>
-<w:hdr xmlns:wpc="http://schemas.microsoft.com/office/word/2010/wordprocessingCanvas" xmlns:mc="http://schemas.openxmlformats.org/markup-compatibility/2006" xmlns:o="urn:schemas-microsoft-com:office:office" xmlns:r="http://schemas.openxmlformats.org/officeDocument/2006/relationships" xmlns:m="http://schemas.openxmlformats.org/officeDocument/2006/math" xmlns:v="urn:schemas-microsoft-com:vml" xmlns:wp14="http://schemas.microsoft.com/office/word/2010/wordprocessingDrawing" xmlns:wp="http://schemas.openxmlformats.org/drawingml/2006/wordprocessingDrawing" xmlns:w10="urn:schemas-microsoft-com:office:word" xmlns:w="http://schemas.openxmlformats.org/wordprocessingml/2006/main" xmlns:w14="http://schemas.microsoft.com/office/word/2010/wordml" xmlns:wpg="http://schemas.microsoft.com/office/word/2010/wordprocessingGroup" xmlns:wpi="http://schemas.microsoft.com/office/word/2010/wordprocessingInk" xmlns:wne="http://schemas.microsoft.com/office/word/2006/wordml" xmlns:wps="http://schemas.microsoft.com/office/word/2010/wordprocessingShape" mc:Ignorable="w14 wp14">
+<w:hdr xmlns:wpc="http://schemas.microsoft.com/office/word/2010/wordprocessingCanvas" xmlns:mc="http://schemas.openxmlformats.org/markup-compatibility/2006" xmlns:o="urn:schemas-microsoft-com:office:office" xmlns:r="http://schemas.openxmlformats.org/officeDocument/2006/relationships" xmlns:m="http://schemas.openxmlformats.org/officeDocument/2006/math" xmlns:v="urn:schemas-microsoft-com:vml" xmlns:wp14="http://schemas.microsoft.com/office/word/2010/wordprocessingDrawing" xmlns:wp="http://schemas.openxmlformats.org/drawingml/2006/wordprocessingDrawing" xmlns:w10="urn:schemas-microsoft-com:office:word" xmlns:w="http://schemas.openxmlformats.org/wordprocessingml/2006/main" xmlns:w14="http://schemas.microsoft.com/office/word/2010/wordml" xmlns:w15="http://schemas.microsoft.com/office/word/2012/wordml" xmlns:wpg="http://schemas.microsoft.com/office/word/2010/wordprocessingGroup" xmlns:wpi="http://schemas.microsoft.com/office/word/2010/wordprocessingInk" xmlns:wne="http://schemas.microsoft.com/office/word/2006/wordml" xmlns:wps="http://schemas.microsoft.com/office/word/2010/wordprocessingShape" mc:Ignorable="w14 w15 wp14">
   <w:p>
     <w:pPr>
-      <w:pStyle w:val="Header"/>
+      <w:pStyle w:val="Kopfzeile"/>
     </w:pPr>
     <w:r>
-      <w:t>Sensitives Kuscheltier 0.5</w:t>
+      <w:t>Sensitives Kuscheltier 0.6</w:t>
     </w:r>
     <w:r>
       <w:tab/>
@@ -9868,7 +10403,7 @@
 </file>
 
 <file path=word/numbering.xml><?xml version="1.0" encoding="utf-8"?>
-<w:numbering xmlns:wpc="http://schemas.microsoft.com/office/word/2010/wordprocessingCanvas" xmlns:mc="http://schemas.openxmlformats.org/markup-compatibility/2006" xmlns:o="urn:schemas-microsoft-com:office:office" xmlns:r="http://schemas.openxmlformats.org/officeDocument/2006/relationships" xmlns:m="http://schemas.openxmlformats.org/officeDocument/2006/math" xmlns:v="urn:schemas-microsoft-com:vml" xmlns:wp14="http://schemas.microsoft.com/office/word/2010/wordprocessingDrawing" xmlns:wp="http://schemas.openxmlformats.org/drawingml/2006/wordprocessingDrawing" xmlns:w10="urn:schemas-microsoft-com:office:word" xmlns:w="http://schemas.openxmlformats.org/wordprocessingml/2006/main" xmlns:w14="http://schemas.microsoft.com/office/word/2010/wordml" xmlns:wpg="http://schemas.microsoft.com/office/word/2010/wordprocessingGroup" xmlns:wpi="http://schemas.microsoft.com/office/word/2010/wordprocessingInk" xmlns:wne="http://schemas.microsoft.com/office/word/2006/wordml" xmlns:wps="http://schemas.microsoft.com/office/word/2010/wordprocessingShape" mc:Ignorable="w14 wp14">
+<w:numbering xmlns:wpc="http://schemas.microsoft.com/office/word/2010/wordprocessingCanvas" xmlns:mc="http://schemas.openxmlformats.org/markup-compatibility/2006" xmlns:o="urn:schemas-microsoft-com:office:office" xmlns:r="http://schemas.openxmlformats.org/officeDocument/2006/relationships" xmlns:m="http://schemas.openxmlformats.org/officeDocument/2006/math" xmlns:v="urn:schemas-microsoft-com:vml" xmlns:wp14="http://schemas.microsoft.com/office/word/2010/wordprocessingDrawing" xmlns:wp="http://schemas.openxmlformats.org/drawingml/2006/wordprocessingDrawing" xmlns:w10="urn:schemas-microsoft-com:office:word" xmlns:w="http://schemas.openxmlformats.org/wordprocessingml/2006/main" xmlns:w14="http://schemas.microsoft.com/office/word/2010/wordml" xmlns:w15="http://schemas.microsoft.com/office/word/2012/wordml" xmlns:wpg="http://schemas.microsoft.com/office/word/2010/wordprocessingGroup" xmlns:wpi="http://schemas.microsoft.com/office/word/2010/wordprocessingInk" xmlns:wne="http://schemas.microsoft.com/office/word/2006/wordml" xmlns:wps="http://schemas.microsoft.com/office/word/2010/wordprocessingShape" mc:Ignorable="w14 w15 wp14">
   <w:abstractNum w:abstractNumId="0">
     <w:nsid w:val="08EF5E18"/>
     <w:multiLevelType w:val="hybridMultilevel"/>
@@ -9989,7 +10524,7 @@
     <w:lvl w:ilvl="0">
       <w:start w:val="1"/>
       <w:numFmt w:val="decimal"/>
-      <w:pStyle w:val="Heading1"/>
+      <w:pStyle w:val="berschrift1"/>
       <w:lvlText w:val="%1"/>
       <w:lvlJc w:val="left"/>
       <w:pPr>
@@ -9999,7 +10534,7 @@
     <w:lvl w:ilvl="1">
       <w:start w:val="1"/>
       <w:numFmt w:val="decimal"/>
-      <w:pStyle w:val="Heading2"/>
+      <w:pStyle w:val="berschrift2"/>
       <w:lvlText w:val="%1.%2"/>
       <w:lvlJc w:val="left"/>
       <w:pPr>
@@ -10009,7 +10544,7 @@
     <w:lvl w:ilvl="2">
       <w:start w:val="1"/>
       <w:numFmt w:val="decimal"/>
-      <w:pStyle w:val="Heading3"/>
+      <w:pStyle w:val="berschrift3"/>
       <w:lvlText w:val="%1.%2.%3"/>
       <w:lvlJc w:val="left"/>
       <w:pPr>
@@ -10019,7 +10554,7 @@
     <w:lvl w:ilvl="3">
       <w:start w:val="1"/>
       <w:numFmt w:val="decimal"/>
-      <w:pStyle w:val="Heading4"/>
+      <w:pStyle w:val="berschrift4"/>
       <w:lvlText w:val="%1.%2.%3.%4"/>
       <w:lvlJc w:val="left"/>
       <w:pPr>
@@ -10029,7 +10564,7 @@
     <w:lvl w:ilvl="4">
       <w:start w:val="1"/>
       <w:numFmt w:val="decimal"/>
-      <w:pStyle w:val="Heading5"/>
+      <w:pStyle w:val="berschrift5"/>
       <w:lvlText w:val="%1.%2.%3.%4.%5"/>
       <w:lvlJc w:val="left"/>
       <w:pPr>
@@ -10039,7 +10574,7 @@
     <w:lvl w:ilvl="5">
       <w:start w:val="1"/>
       <w:numFmt w:val="decimal"/>
-      <w:pStyle w:val="Heading6"/>
+      <w:pStyle w:val="berschrift6"/>
       <w:lvlText w:val="%1.%2.%3.%4.%5.%6"/>
       <w:lvlJc w:val="left"/>
       <w:pPr>
@@ -10049,7 +10584,7 @@
     <w:lvl w:ilvl="6">
       <w:start w:val="1"/>
       <w:numFmt w:val="decimal"/>
-      <w:pStyle w:val="Heading7"/>
+      <w:pStyle w:val="berschrift7"/>
       <w:lvlText w:val="%1.%2.%3.%4.%5.%6.%7"/>
       <w:lvlJc w:val="left"/>
       <w:pPr>
@@ -10059,7 +10594,7 @@
     <w:lvl w:ilvl="7">
       <w:start w:val="1"/>
       <w:numFmt w:val="decimal"/>
-      <w:pStyle w:val="Heading8"/>
+      <w:pStyle w:val="berschrift8"/>
       <w:lvlText w:val="%1.%2.%3.%4.%5.%6.%7.%8"/>
       <w:lvlJc w:val="left"/>
       <w:pPr>
@@ -10069,7 +10604,7 @@
     <w:lvl w:ilvl="8">
       <w:start w:val="1"/>
       <w:numFmt w:val="decimal"/>
-      <w:pStyle w:val="Heading9"/>
+      <w:pStyle w:val="berschrift9"/>
       <w:lvlText w:val="%1.%2.%3.%4.%5.%6.%7.%8.%9"/>
       <w:lvlJc w:val="left"/>
       <w:pPr>
@@ -10730,7 +11265,7 @@
 </file>
 
 <file path=word/styles.xml><?xml version="1.0" encoding="utf-8"?>
-<w:styles xmlns:mc="http://schemas.openxmlformats.org/markup-compatibility/2006" xmlns:r="http://schemas.openxmlformats.org/officeDocument/2006/relationships" xmlns:w="http://schemas.openxmlformats.org/wordprocessingml/2006/main" xmlns:w14="http://schemas.microsoft.com/office/word/2010/wordml" mc:Ignorable="w14">
+<w:styles xmlns:mc="http://schemas.openxmlformats.org/markup-compatibility/2006" xmlns:r="http://schemas.openxmlformats.org/officeDocument/2006/relationships" xmlns:w="http://schemas.openxmlformats.org/wordprocessingml/2006/main" xmlns:w14="http://schemas.microsoft.com/office/word/2010/wordml" xmlns:w15="http://schemas.microsoft.com/office/word/2012/wordml" mc:Ignorable="w14 w15">
   <w:docDefaults>
     <w:rPrDefault>
       <w:rPr>
@@ -10746,155 +11281,389 @@
       </w:pPr>
     </w:pPrDefault>
   </w:docDefaults>
-  <w:latentStyles w:defLockedState="0" w:defUIPriority="99" w:defSemiHidden="1" w:defUnhideWhenUsed="1" w:defQFormat="0" w:count="267">
-    <w:lsdException w:name="Normal" w:semiHidden="0" w:uiPriority="0" w:unhideWhenUsed="0" w:qFormat="1"/>
-    <w:lsdException w:name="heading 1" w:semiHidden="0" w:uiPriority="9" w:unhideWhenUsed="0" w:qFormat="1"/>
-    <w:lsdException w:name="heading 2" w:uiPriority="9" w:qFormat="1"/>
-    <w:lsdException w:name="heading 3" w:uiPriority="9" w:qFormat="1"/>
-    <w:lsdException w:name="heading 4" w:uiPriority="9" w:qFormat="1"/>
-    <w:lsdException w:name="heading 5" w:uiPriority="9" w:qFormat="1"/>
-    <w:lsdException w:name="heading 6" w:uiPriority="9" w:qFormat="1"/>
-    <w:lsdException w:name="heading 7" w:uiPriority="9" w:qFormat="1"/>
-    <w:lsdException w:name="heading 8" w:uiPriority="9" w:qFormat="1"/>
-    <w:lsdException w:name="heading 9" w:uiPriority="9" w:qFormat="1"/>
-    <w:lsdException w:name="toc 1" w:uiPriority="39"/>
-    <w:lsdException w:name="toc 2" w:uiPriority="39"/>
-    <w:lsdException w:name="toc 3" w:uiPriority="39"/>
-    <w:lsdException w:name="toc 4" w:uiPriority="39"/>
-    <w:lsdException w:name="toc 5" w:uiPriority="39"/>
-    <w:lsdException w:name="toc 6" w:uiPriority="39"/>
-    <w:lsdException w:name="toc 7" w:uiPriority="39"/>
-    <w:lsdException w:name="toc 8" w:uiPriority="39"/>
-    <w:lsdException w:name="toc 9" w:uiPriority="39"/>
-    <w:lsdException w:name="caption" w:uiPriority="35" w:qFormat="1"/>
-    <w:lsdException w:name="Title" w:semiHidden="0" w:uiPriority="10" w:unhideWhenUsed="0" w:qFormat="1"/>
-    <w:lsdException w:name="Default Paragraph Font" w:uiPriority="1"/>
-    <w:lsdException w:name="Subtitle" w:semiHidden="0" w:uiPriority="11" w:unhideWhenUsed="0" w:qFormat="1"/>
-    <w:lsdException w:name="Strong" w:semiHidden="0" w:uiPriority="22" w:unhideWhenUsed="0" w:qFormat="1"/>
-    <w:lsdException w:name="Emphasis" w:semiHidden="0" w:uiPriority="20" w:unhideWhenUsed="0" w:qFormat="1"/>
-    <w:lsdException w:name="Table Grid" w:semiHidden="0" w:uiPriority="39" w:unhideWhenUsed="0"/>
-    <w:lsdException w:name="Placeholder Text" w:unhideWhenUsed="0"/>
-    <w:lsdException w:name="No Spacing" w:semiHidden="0" w:uiPriority="1" w:unhideWhenUsed="0" w:qFormat="1"/>
-    <w:lsdException w:name="Light Shading" w:semiHidden="0" w:uiPriority="60" w:unhideWhenUsed="0"/>
-    <w:lsdException w:name="Light List" w:semiHidden="0" w:uiPriority="61" w:unhideWhenUsed="0"/>
-    <w:lsdException w:name="Light Grid" w:semiHidden="0" w:uiPriority="62" w:unhideWhenUsed="0"/>
-    <w:lsdException w:name="Medium Shading 1" w:semiHidden="0" w:uiPriority="63" w:unhideWhenUsed="0"/>
-    <w:lsdException w:name="Medium Shading 2" w:semiHidden="0" w:uiPriority="64" w:unhideWhenUsed="0"/>
-    <w:lsdException w:name="Medium List 1" w:semiHidden="0" w:uiPriority="65" w:unhideWhenUsed="0"/>
-    <w:lsdException w:name="Medium List 2" w:semiHidden="0" w:uiPriority="66" w:unhideWhenUsed="0"/>
-    <w:lsdException w:name="Medium Grid 1" w:semiHidden="0" w:uiPriority="67" w:unhideWhenUsed="0"/>
-    <w:lsdException w:name="Medium Grid 2" w:semiHidden="0" w:uiPriority="68" w:unhideWhenUsed="0"/>
-    <w:lsdException w:name="Medium Grid 3" w:semiHidden="0" w:uiPriority="69" w:unhideWhenUsed="0"/>
-    <w:lsdException w:name="Dark List" w:semiHidden="0" w:uiPriority="70" w:unhideWhenUsed="0"/>
-    <w:lsdException w:name="Colorful Shading" w:semiHidden="0" w:uiPriority="71" w:unhideWhenUsed="0"/>
-    <w:lsdException w:name="Colorful List" w:semiHidden="0" w:uiPriority="72" w:unhideWhenUsed="0"/>
-    <w:lsdException w:name="Colorful Grid" w:semiHidden="0" w:uiPriority="73" w:unhideWhenUsed="0"/>
-    <w:lsdException w:name="Light Shading Accent 1" w:semiHidden="0" w:uiPriority="60" w:unhideWhenUsed="0"/>
-    <w:lsdException w:name="Light List Accent 1" w:semiHidden="0" w:uiPriority="61" w:unhideWhenUsed="0"/>
-    <w:lsdException w:name="Light Grid Accent 1" w:semiHidden="0" w:uiPriority="62" w:unhideWhenUsed="0"/>
-    <w:lsdException w:name="Medium Shading 1 Accent 1" w:semiHidden="0" w:uiPriority="63" w:unhideWhenUsed="0"/>
-    <w:lsdException w:name="Medium Shading 2 Accent 1" w:semiHidden="0" w:uiPriority="64" w:unhideWhenUsed="0"/>
-    <w:lsdException w:name="Medium List 1 Accent 1" w:semiHidden="0" w:uiPriority="65" w:unhideWhenUsed="0"/>
-    <w:lsdException w:name="Revision" w:unhideWhenUsed="0"/>
-    <w:lsdException w:name="List Paragraph" w:semiHidden="0" w:uiPriority="34" w:unhideWhenUsed="0" w:qFormat="1"/>
-    <w:lsdException w:name="Quote" w:semiHidden="0" w:uiPriority="29" w:unhideWhenUsed="0" w:qFormat="1"/>
-    <w:lsdException w:name="Intense Quote" w:semiHidden="0" w:uiPriority="30" w:unhideWhenUsed="0" w:qFormat="1"/>
-    <w:lsdException w:name="Medium List 2 Accent 1" w:semiHidden="0" w:uiPriority="66" w:unhideWhenUsed="0"/>
-    <w:lsdException w:name="Medium Grid 1 Accent 1" w:semiHidden="0" w:uiPriority="67" w:unhideWhenUsed="0"/>
-    <w:lsdException w:name="Medium Grid 2 Accent 1" w:semiHidden="0" w:uiPriority="68" w:unhideWhenUsed="0"/>
-    <w:lsdException w:name="Medium Grid 3 Accent 1" w:semiHidden="0" w:uiPriority="69" w:unhideWhenUsed="0"/>
-    <w:lsdException w:name="Dark List Accent 1" w:semiHidden="0" w:uiPriority="70" w:unhideWhenUsed="0"/>
-    <w:lsdException w:name="Colorful Shading Accent 1" w:semiHidden="0" w:uiPriority="71" w:unhideWhenUsed="0"/>
-    <w:lsdException w:name="Colorful List Accent 1" w:semiHidden="0" w:uiPriority="72" w:unhideWhenUsed="0"/>
-    <w:lsdException w:name="Colorful Grid Accent 1" w:semiHidden="0" w:uiPriority="73" w:unhideWhenUsed="0"/>
-    <w:lsdException w:name="Light Shading Accent 2" w:semiHidden="0" w:uiPriority="60" w:unhideWhenUsed="0"/>
-    <w:lsdException w:name="Light List Accent 2" w:semiHidden="0" w:uiPriority="61" w:unhideWhenUsed="0"/>
-    <w:lsdException w:name="Light Grid Accent 2" w:semiHidden="0" w:uiPriority="62" w:unhideWhenUsed="0"/>
-    <w:lsdException w:name="Medium Shading 1 Accent 2" w:semiHidden="0" w:uiPriority="63" w:unhideWhenUsed="0"/>
-    <w:lsdException w:name="Medium Shading 2 Accent 2" w:semiHidden="0" w:uiPriority="64" w:unhideWhenUsed="0"/>
-    <w:lsdException w:name="Medium List 1 Accent 2" w:semiHidden="0" w:uiPriority="65" w:unhideWhenUsed="0"/>
-    <w:lsdException w:name="Medium List 2 Accent 2" w:semiHidden="0" w:uiPriority="66" w:unhideWhenUsed="0"/>
-    <w:lsdException w:name="Medium Grid 1 Accent 2" w:semiHidden="0" w:uiPriority="67" w:unhideWhenUsed="0"/>
-    <w:lsdException w:name="Medium Grid 2 Accent 2" w:semiHidden="0" w:uiPriority="68" w:unhideWhenUsed="0"/>
-    <w:lsdException w:name="Medium Grid 3 Accent 2" w:semiHidden="0" w:uiPriority="69" w:unhideWhenUsed="0"/>
-    <w:lsdException w:name="Dark List Accent 2" w:semiHidden="0" w:uiPriority="70" w:unhideWhenUsed="0"/>
-    <w:lsdException w:name="Colorful Shading Accent 2" w:semiHidden="0" w:uiPriority="71" w:unhideWhenUsed="0"/>
-    <w:lsdException w:name="Colorful List Accent 2" w:semiHidden="0" w:uiPriority="72" w:unhideWhenUsed="0"/>
-    <w:lsdException w:name="Colorful Grid Accent 2" w:semiHidden="0" w:uiPriority="73" w:unhideWhenUsed="0"/>
-    <w:lsdException w:name="Light Shading Accent 3" w:semiHidden="0" w:uiPriority="60" w:unhideWhenUsed="0"/>
-    <w:lsdException w:name="Light List Accent 3" w:semiHidden="0" w:uiPriority="61" w:unhideWhenUsed="0"/>
-    <w:lsdException w:name="Light Grid Accent 3" w:semiHidden="0" w:uiPriority="62" w:unhideWhenUsed="0"/>
-    <w:lsdException w:name="Medium Shading 1 Accent 3" w:semiHidden="0" w:uiPriority="63" w:unhideWhenUsed="0"/>
-    <w:lsdException w:name="Medium Shading 2 Accent 3" w:semiHidden="0" w:uiPriority="64" w:unhideWhenUsed="0"/>
-    <w:lsdException w:name="Medium List 1 Accent 3" w:semiHidden="0" w:uiPriority="65" w:unhideWhenUsed="0"/>
-    <w:lsdException w:name="Medium List 2 Accent 3" w:semiHidden="0" w:uiPriority="66" w:unhideWhenUsed="0"/>
-    <w:lsdException w:name="Medium Grid 1 Accent 3" w:semiHidden="0" w:uiPriority="67" w:unhideWhenUsed="0"/>
-    <w:lsdException w:name="Medium Grid 2 Accent 3" w:semiHidden="0" w:uiPriority="68" w:unhideWhenUsed="0"/>
-    <w:lsdException w:name="Medium Grid 3 Accent 3" w:semiHidden="0" w:uiPriority="69" w:unhideWhenUsed="0"/>
-    <w:lsdException w:name="Dark List Accent 3" w:semiHidden="0" w:uiPriority="70" w:unhideWhenUsed="0"/>
-    <w:lsdException w:name="Colorful Shading Accent 3" w:semiHidden="0" w:uiPriority="71" w:unhideWhenUsed="0"/>
-    <w:lsdException w:name="Colorful List Accent 3" w:semiHidden="0" w:uiPriority="72" w:unhideWhenUsed="0"/>
-    <w:lsdException w:name="Colorful Grid Accent 3" w:semiHidden="0" w:uiPriority="73" w:unhideWhenUsed="0"/>
-    <w:lsdException w:name="Light Shading Accent 4" w:semiHidden="0" w:uiPriority="60" w:unhideWhenUsed="0"/>
-    <w:lsdException w:name="Light List Accent 4" w:semiHidden="0" w:uiPriority="61" w:unhideWhenUsed="0"/>
-    <w:lsdException w:name="Light Grid Accent 4" w:semiHidden="0" w:uiPriority="62" w:unhideWhenUsed="0"/>
-    <w:lsdException w:name="Medium Shading 1 Accent 4" w:semiHidden="0" w:uiPriority="63" w:unhideWhenUsed="0"/>
-    <w:lsdException w:name="Medium Shading 2 Accent 4" w:semiHidden="0" w:uiPriority="64" w:unhideWhenUsed="0"/>
-    <w:lsdException w:name="Medium List 1 Accent 4" w:semiHidden="0" w:uiPriority="65" w:unhideWhenUsed="0"/>
-    <w:lsdException w:name="Medium List 2 Accent 4" w:semiHidden="0" w:uiPriority="66" w:unhideWhenUsed="0"/>
-    <w:lsdException w:name="Medium Grid 1 Accent 4" w:semiHidden="0" w:uiPriority="67" w:unhideWhenUsed="0"/>
-    <w:lsdException w:name="Medium Grid 2 Accent 4" w:semiHidden="0" w:uiPriority="68" w:unhideWhenUsed="0"/>
-    <w:lsdException w:name="Medium Grid 3 Accent 4" w:semiHidden="0" w:uiPriority="69" w:unhideWhenUsed="0"/>
-    <w:lsdException w:name="Dark List Accent 4" w:semiHidden="0" w:uiPriority="70" w:unhideWhenUsed="0"/>
-    <w:lsdException w:name="Colorful Shading Accent 4" w:semiHidden="0" w:uiPriority="71" w:unhideWhenUsed="0"/>
-    <w:lsdException w:name="Colorful List Accent 4" w:semiHidden="0" w:uiPriority="72" w:unhideWhenUsed="0"/>
-    <w:lsdException w:name="Colorful Grid Accent 4" w:semiHidden="0" w:uiPriority="73" w:unhideWhenUsed="0"/>
-    <w:lsdException w:name="Light Shading Accent 5" w:semiHidden="0" w:uiPriority="60" w:unhideWhenUsed="0"/>
-    <w:lsdException w:name="Light List Accent 5" w:semiHidden="0" w:uiPriority="61" w:unhideWhenUsed="0"/>
-    <w:lsdException w:name="Light Grid Accent 5" w:semiHidden="0" w:uiPriority="62" w:unhideWhenUsed="0"/>
-    <w:lsdException w:name="Medium Shading 1 Accent 5" w:semiHidden="0" w:uiPriority="63" w:unhideWhenUsed="0"/>
-    <w:lsdException w:name="Medium Shading 2 Accent 5" w:semiHidden="0" w:uiPriority="64" w:unhideWhenUsed="0"/>
-    <w:lsdException w:name="Medium List 1 Accent 5" w:semiHidden="0" w:uiPriority="65" w:unhideWhenUsed="0"/>
-    <w:lsdException w:name="Medium List 2 Accent 5" w:semiHidden="0" w:uiPriority="66" w:unhideWhenUsed="0"/>
-    <w:lsdException w:name="Medium Grid 1 Accent 5" w:semiHidden="0" w:uiPriority="67" w:unhideWhenUsed="0"/>
-    <w:lsdException w:name="Medium Grid 2 Accent 5" w:semiHidden="0" w:uiPriority="68" w:unhideWhenUsed="0"/>
-    <w:lsdException w:name="Medium Grid 3 Accent 5" w:semiHidden="0" w:uiPriority="69" w:unhideWhenUsed="0"/>
-    <w:lsdException w:name="Dark List Accent 5" w:semiHidden="0" w:uiPriority="70" w:unhideWhenUsed="0"/>
-    <w:lsdException w:name="Colorful Shading Accent 5" w:semiHidden="0" w:uiPriority="71" w:unhideWhenUsed="0"/>
-    <w:lsdException w:name="Colorful List Accent 5" w:semiHidden="0" w:uiPriority="72" w:unhideWhenUsed="0"/>
-    <w:lsdException w:name="Colorful Grid Accent 5" w:semiHidden="0" w:uiPriority="73" w:unhideWhenUsed="0"/>
-    <w:lsdException w:name="Light Shading Accent 6" w:semiHidden="0" w:uiPriority="60" w:unhideWhenUsed="0"/>
-    <w:lsdException w:name="Light List Accent 6" w:semiHidden="0" w:uiPriority="61" w:unhideWhenUsed="0"/>
-    <w:lsdException w:name="Light Grid Accent 6" w:semiHidden="0" w:uiPriority="62" w:unhideWhenUsed="0"/>
-    <w:lsdException w:name="Medium Shading 1 Accent 6" w:semiHidden="0" w:uiPriority="63" w:unhideWhenUsed="0"/>
-    <w:lsdException w:name="Medium Shading 2 Accent 6" w:semiHidden="0" w:uiPriority="64" w:unhideWhenUsed="0"/>
-    <w:lsdException w:name="Medium List 1 Accent 6" w:semiHidden="0" w:uiPriority="65" w:unhideWhenUsed="0"/>
-    <w:lsdException w:name="Medium List 2 Accent 6" w:semiHidden="0" w:uiPriority="66" w:unhideWhenUsed="0"/>
-    <w:lsdException w:name="Medium Grid 1 Accent 6" w:semiHidden="0" w:uiPriority="67" w:unhideWhenUsed="0"/>
-    <w:lsdException w:name="Medium Grid 2 Accent 6" w:semiHidden="0" w:uiPriority="68" w:unhideWhenUsed="0"/>
-    <w:lsdException w:name="Medium Grid 3 Accent 6" w:semiHidden="0" w:uiPriority="69" w:unhideWhenUsed="0"/>
-    <w:lsdException w:name="Dark List Accent 6" w:semiHidden="0" w:uiPriority="70" w:unhideWhenUsed="0"/>
-    <w:lsdException w:name="Colorful Shading Accent 6" w:semiHidden="0" w:uiPriority="71" w:unhideWhenUsed="0"/>
-    <w:lsdException w:name="Colorful List Accent 6" w:semiHidden="0" w:uiPriority="72" w:unhideWhenUsed="0"/>
-    <w:lsdException w:name="Colorful Grid Accent 6" w:semiHidden="0" w:uiPriority="73" w:unhideWhenUsed="0"/>
-    <w:lsdException w:name="Subtle Emphasis" w:semiHidden="0" w:uiPriority="19" w:unhideWhenUsed="0" w:qFormat="1"/>
-    <w:lsdException w:name="Intense Emphasis" w:semiHidden="0" w:uiPriority="21" w:unhideWhenUsed="0" w:qFormat="1"/>
-    <w:lsdException w:name="Subtle Reference" w:semiHidden="0" w:uiPriority="31" w:unhideWhenUsed="0" w:qFormat="1"/>
-    <w:lsdException w:name="Intense Reference" w:semiHidden="0" w:uiPriority="32" w:unhideWhenUsed="0" w:qFormat="1"/>
-    <w:lsdException w:name="Book Title" w:semiHidden="0" w:uiPriority="33" w:unhideWhenUsed="0" w:qFormat="1"/>
-    <w:lsdException w:name="Bibliography" w:uiPriority="37"/>
-    <w:lsdException w:name="TOC Heading" w:uiPriority="39" w:qFormat="1"/>
+  <w:latentStyles w:defLockedState="0" w:defUIPriority="99" w:defSemiHidden="0" w:defUnhideWhenUsed="0" w:defQFormat="0" w:count="371">
+    <w:lsdException w:name="Normal" w:uiPriority="0" w:qFormat="1"/>
+    <w:lsdException w:name="heading 1" w:uiPriority="9" w:qFormat="1"/>
+    <w:lsdException w:name="heading 2" w:semiHidden="1" w:uiPriority="9" w:unhideWhenUsed="1" w:qFormat="1"/>
+    <w:lsdException w:name="heading 3" w:semiHidden="1" w:uiPriority="9" w:unhideWhenUsed="1" w:qFormat="1"/>
+    <w:lsdException w:name="heading 4" w:semiHidden="1" w:uiPriority="9" w:unhideWhenUsed="1" w:qFormat="1"/>
+    <w:lsdException w:name="heading 5" w:semiHidden="1" w:uiPriority="9" w:unhideWhenUsed="1" w:qFormat="1"/>
+    <w:lsdException w:name="heading 6" w:semiHidden="1" w:uiPriority="9" w:unhideWhenUsed="1" w:qFormat="1"/>
+    <w:lsdException w:name="heading 7" w:semiHidden="1" w:uiPriority="9" w:unhideWhenUsed="1" w:qFormat="1"/>
+    <w:lsdException w:name="heading 8" w:semiHidden="1" w:uiPriority="9" w:unhideWhenUsed="1" w:qFormat="1"/>
+    <w:lsdException w:name="heading 9" w:semiHidden="1" w:uiPriority="9" w:unhideWhenUsed="1" w:qFormat="1"/>
+    <w:lsdException w:name="index 1" w:semiHidden="1" w:unhideWhenUsed="1"/>
+    <w:lsdException w:name="index 2" w:semiHidden="1" w:unhideWhenUsed="1"/>
+    <w:lsdException w:name="index 3" w:semiHidden="1" w:unhideWhenUsed="1"/>
+    <w:lsdException w:name="index 4" w:semiHidden="1" w:unhideWhenUsed="1"/>
+    <w:lsdException w:name="index 5" w:semiHidden="1" w:unhideWhenUsed="1"/>
+    <w:lsdException w:name="index 6" w:semiHidden="1" w:unhideWhenUsed="1"/>
+    <w:lsdException w:name="index 7" w:semiHidden="1" w:unhideWhenUsed="1"/>
+    <w:lsdException w:name="index 8" w:semiHidden="1" w:unhideWhenUsed="1"/>
+    <w:lsdException w:name="index 9" w:semiHidden="1" w:unhideWhenUsed="1"/>
+    <w:lsdException w:name="toc 1" w:semiHidden="1" w:uiPriority="39" w:unhideWhenUsed="1"/>
+    <w:lsdException w:name="toc 2" w:semiHidden="1" w:uiPriority="39" w:unhideWhenUsed="1"/>
+    <w:lsdException w:name="toc 3" w:semiHidden="1" w:uiPriority="39" w:unhideWhenUsed="1"/>
+    <w:lsdException w:name="toc 4" w:semiHidden="1" w:uiPriority="39" w:unhideWhenUsed="1"/>
+    <w:lsdException w:name="toc 5" w:semiHidden="1" w:uiPriority="39" w:unhideWhenUsed="1"/>
+    <w:lsdException w:name="toc 6" w:semiHidden="1" w:uiPriority="39" w:unhideWhenUsed="1"/>
+    <w:lsdException w:name="toc 7" w:semiHidden="1" w:uiPriority="39" w:unhideWhenUsed="1"/>
+    <w:lsdException w:name="toc 8" w:semiHidden="1" w:uiPriority="39" w:unhideWhenUsed="1"/>
+    <w:lsdException w:name="toc 9" w:semiHidden="1" w:uiPriority="39" w:unhideWhenUsed="1"/>
+    <w:lsdException w:name="Normal Indent" w:semiHidden="1" w:unhideWhenUsed="1"/>
+    <w:lsdException w:name="footnote text" w:semiHidden="1" w:unhideWhenUsed="1"/>
+    <w:lsdException w:name="annotation text" w:semiHidden="1" w:unhideWhenUsed="1"/>
+    <w:lsdException w:name="header" w:semiHidden="1" w:unhideWhenUsed="1"/>
+    <w:lsdException w:name="footer" w:semiHidden="1" w:unhideWhenUsed="1"/>
+    <w:lsdException w:name="index heading" w:semiHidden="1" w:unhideWhenUsed="1"/>
+    <w:lsdException w:name="caption" w:semiHidden="1" w:uiPriority="35" w:unhideWhenUsed="1" w:qFormat="1"/>
+    <w:lsdException w:name="table of figures" w:semiHidden="1" w:unhideWhenUsed="1"/>
+    <w:lsdException w:name="envelope address" w:semiHidden="1" w:unhideWhenUsed="1"/>
+    <w:lsdException w:name="envelope return" w:semiHidden="1" w:unhideWhenUsed="1"/>
+    <w:lsdException w:name="footnote reference" w:semiHidden="1" w:unhideWhenUsed="1"/>
+    <w:lsdException w:name="annotation reference" w:semiHidden="1" w:unhideWhenUsed="1"/>
+    <w:lsdException w:name="line number" w:semiHidden="1" w:unhideWhenUsed="1"/>
+    <w:lsdException w:name="page number" w:semiHidden="1" w:unhideWhenUsed="1"/>
+    <w:lsdException w:name="endnote reference" w:semiHidden="1" w:unhideWhenUsed="1"/>
+    <w:lsdException w:name="endnote text" w:semiHidden="1" w:unhideWhenUsed="1"/>
+    <w:lsdException w:name="table of authorities" w:semiHidden="1" w:unhideWhenUsed="1"/>
+    <w:lsdException w:name="macro" w:semiHidden="1" w:unhideWhenUsed="1"/>
+    <w:lsdException w:name="toa heading" w:semiHidden="1" w:unhideWhenUsed="1"/>
+    <w:lsdException w:name="List" w:semiHidden="1" w:unhideWhenUsed="1"/>
+    <w:lsdException w:name="List Bullet" w:semiHidden="1" w:unhideWhenUsed="1"/>
+    <w:lsdException w:name="List Number" w:semiHidden="1" w:unhideWhenUsed="1"/>
+    <w:lsdException w:name="List 2" w:semiHidden="1" w:unhideWhenUsed="1"/>
+    <w:lsdException w:name="List 3" w:semiHidden="1" w:unhideWhenUsed="1"/>
+    <w:lsdException w:name="List 4" w:semiHidden="1" w:unhideWhenUsed="1"/>
+    <w:lsdException w:name="List 5" w:semiHidden="1" w:unhideWhenUsed="1"/>
+    <w:lsdException w:name="List Bullet 2" w:semiHidden="1" w:unhideWhenUsed="1"/>
+    <w:lsdException w:name="List Bullet 3" w:semiHidden="1" w:unhideWhenUsed="1"/>
+    <w:lsdException w:name="List Bullet 4" w:semiHidden="1" w:unhideWhenUsed="1"/>
+    <w:lsdException w:name="List Bullet 5" w:semiHidden="1" w:unhideWhenUsed="1"/>
+    <w:lsdException w:name="List Number 2" w:semiHidden="1" w:unhideWhenUsed="1"/>
+    <w:lsdException w:name="List Number 3" w:semiHidden="1" w:unhideWhenUsed="1"/>
+    <w:lsdException w:name="List Number 4" w:semiHidden="1" w:unhideWhenUsed="1"/>
+    <w:lsdException w:name="List Number 5" w:semiHidden="1" w:unhideWhenUsed="1"/>
+    <w:lsdException w:name="Title" w:uiPriority="10" w:qFormat="1"/>
+    <w:lsdException w:name="Closing" w:semiHidden="1" w:unhideWhenUsed="1"/>
+    <w:lsdException w:name="Signature" w:semiHidden="1" w:unhideWhenUsed="1"/>
+    <w:lsdException w:name="Default Paragraph Font" w:semiHidden="1" w:uiPriority="1" w:unhideWhenUsed="1"/>
+    <w:lsdException w:name="Body Text" w:semiHidden="1" w:unhideWhenUsed="1"/>
+    <w:lsdException w:name="Body Text Indent" w:semiHidden="1" w:unhideWhenUsed="1"/>
+    <w:lsdException w:name="List Continue" w:semiHidden="1" w:unhideWhenUsed="1"/>
+    <w:lsdException w:name="List Continue 2" w:semiHidden="1" w:unhideWhenUsed="1"/>
+    <w:lsdException w:name="List Continue 3" w:semiHidden="1" w:unhideWhenUsed="1"/>
+    <w:lsdException w:name="List Continue 4" w:semiHidden="1" w:unhideWhenUsed="1"/>
+    <w:lsdException w:name="List Continue 5" w:semiHidden="1" w:unhideWhenUsed="1"/>
+    <w:lsdException w:name="Message Header" w:semiHidden="1" w:unhideWhenUsed="1"/>
+    <w:lsdException w:name="Subtitle" w:uiPriority="11" w:qFormat="1"/>
+    <w:lsdException w:name="Salutation" w:semiHidden="1" w:unhideWhenUsed="1"/>
+    <w:lsdException w:name="Date" w:semiHidden="1" w:unhideWhenUsed="1"/>
+    <w:lsdException w:name="Body Text First Indent" w:semiHidden="1" w:unhideWhenUsed="1"/>
+    <w:lsdException w:name="Body Text First Indent 2" w:semiHidden="1" w:unhideWhenUsed="1"/>
+    <w:lsdException w:name="Note Heading" w:semiHidden="1" w:unhideWhenUsed="1"/>
+    <w:lsdException w:name="Body Text 2" w:semiHidden="1" w:unhideWhenUsed="1"/>
+    <w:lsdException w:name="Body Text 3" w:semiHidden="1" w:unhideWhenUsed="1"/>
+    <w:lsdException w:name="Body Text Indent 2" w:semiHidden="1" w:unhideWhenUsed="1"/>
+    <w:lsdException w:name="Body Text Indent 3" w:semiHidden="1" w:unhideWhenUsed="1"/>
+    <w:lsdException w:name="Block Text" w:semiHidden="1" w:unhideWhenUsed="1"/>
+    <w:lsdException w:name="Hyperlink" w:semiHidden="1" w:unhideWhenUsed="1"/>
+    <w:lsdException w:name="FollowedHyperlink" w:semiHidden="1" w:unhideWhenUsed="1"/>
+    <w:lsdException w:name="Strong" w:uiPriority="22" w:qFormat="1"/>
+    <w:lsdException w:name="Emphasis" w:uiPriority="20" w:qFormat="1"/>
+    <w:lsdException w:name="Document Map" w:semiHidden="1" w:unhideWhenUsed="1"/>
+    <w:lsdException w:name="Plain Text" w:semiHidden="1" w:unhideWhenUsed="1"/>
+    <w:lsdException w:name="E-mail Signature" w:semiHidden="1" w:unhideWhenUsed="1"/>
+    <w:lsdException w:name="HTML Top of Form" w:semiHidden="1" w:unhideWhenUsed="1"/>
+    <w:lsdException w:name="HTML Bottom of Form" w:semiHidden="1" w:unhideWhenUsed="1"/>
+    <w:lsdException w:name="Normal (Web)" w:semiHidden="1" w:unhideWhenUsed="1"/>
+    <w:lsdException w:name="HTML Acronym" w:semiHidden="1" w:unhideWhenUsed="1"/>
+    <w:lsdException w:name="HTML Address" w:semiHidden="1" w:unhideWhenUsed="1"/>
+    <w:lsdException w:name="HTML Cite" w:semiHidden="1" w:unhideWhenUsed="1"/>
+    <w:lsdException w:name="HTML Code" w:semiHidden="1" w:unhideWhenUsed="1"/>
+    <w:lsdException w:name="HTML Definition" w:semiHidden="1" w:unhideWhenUsed="1"/>
+    <w:lsdException w:name="HTML Keyboard" w:semiHidden="1" w:unhideWhenUsed="1"/>
+    <w:lsdException w:name="HTML Preformatted" w:semiHidden="1" w:unhideWhenUsed="1"/>
+    <w:lsdException w:name="HTML Sample" w:semiHidden="1" w:unhideWhenUsed="1"/>
+    <w:lsdException w:name="HTML Typewriter" w:semiHidden="1" w:unhideWhenUsed="1"/>
+    <w:lsdException w:name="HTML Variable" w:semiHidden="1" w:unhideWhenUsed="1"/>
+    <w:lsdException w:name="Normal Table" w:semiHidden="1" w:unhideWhenUsed="1"/>
+    <w:lsdException w:name="annotation subject" w:semiHidden="1" w:unhideWhenUsed="1"/>
+    <w:lsdException w:name="No List" w:semiHidden="1" w:unhideWhenUsed="1"/>
+    <w:lsdException w:name="Outline List 1" w:semiHidden="1" w:unhideWhenUsed="1"/>
+    <w:lsdException w:name="Outline List 2" w:semiHidden="1" w:unhideWhenUsed="1"/>
+    <w:lsdException w:name="Outline List 3" w:semiHidden="1" w:unhideWhenUsed="1"/>
+    <w:lsdException w:name="Table Simple 1" w:semiHidden="1" w:unhideWhenUsed="1"/>
+    <w:lsdException w:name="Table Simple 2" w:semiHidden="1" w:unhideWhenUsed="1"/>
+    <w:lsdException w:name="Table Simple 3" w:semiHidden="1" w:unhideWhenUsed="1"/>
+    <w:lsdException w:name="Table Classic 1" w:semiHidden="1" w:unhideWhenUsed="1"/>
+    <w:lsdException w:name="Table Classic 2" w:semiHidden="1" w:unhideWhenUsed="1"/>
+    <w:lsdException w:name="Table Classic 3" w:semiHidden="1" w:unhideWhenUsed="1"/>
+    <w:lsdException w:name="Table Classic 4" w:semiHidden="1" w:unhideWhenUsed="1"/>
+    <w:lsdException w:name="Table Colorful 1" w:semiHidden="1" w:unhideWhenUsed="1"/>
+    <w:lsdException w:name="Table Colorful 2" w:semiHidden="1" w:unhideWhenUsed="1"/>
+    <w:lsdException w:name="Table Colorful 3" w:semiHidden="1" w:unhideWhenUsed="1"/>
+    <w:lsdException w:name="Table Columns 1" w:semiHidden="1" w:unhideWhenUsed="1"/>
+    <w:lsdException w:name="Table Columns 2" w:semiHidden="1" w:unhideWhenUsed="1"/>
+    <w:lsdException w:name="Table Columns 3" w:semiHidden="1" w:unhideWhenUsed="1"/>
+    <w:lsdException w:name="Table Columns 4" w:semiHidden="1" w:unhideWhenUsed="1"/>
+    <w:lsdException w:name="Table Columns 5" w:semiHidden="1" w:unhideWhenUsed="1"/>
+    <w:lsdException w:name="Table Grid 1" w:semiHidden="1" w:unhideWhenUsed="1"/>
+    <w:lsdException w:name="Table Grid 2" w:semiHidden="1" w:unhideWhenUsed="1"/>
+    <w:lsdException w:name="Table Grid 3" w:semiHidden="1" w:unhideWhenUsed="1"/>
+    <w:lsdException w:name="Table Grid 4" w:semiHidden="1" w:unhideWhenUsed="1"/>
+    <w:lsdException w:name="Table Grid 5" w:semiHidden="1" w:unhideWhenUsed="1"/>
+    <w:lsdException w:name="Table Grid 6" w:semiHidden="1" w:unhideWhenUsed="1"/>
+    <w:lsdException w:name="Table Grid 7" w:semiHidden="1" w:unhideWhenUsed="1"/>
+    <w:lsdException w:name="Table Grid 8" w:semiHidden="1" w:unhideWhenUsed="1"/>
+    <w:lsdException w:name="Table List 1" w:semiHidden="1" w:unhideWhenUsed="1"/>
+    <w:lsdException w:name="Table List 2" w:semiHidden="1" w:unhideWhenUsed="1"/>
+    <w:lsdException w:name="Table List 3" w:semiHidden="1" w:unhideWhenUsed="1"/>
+    <w:lsdException w:name="Table List 4" w:semiHidden="1" w:unhideWhenUsed="1"/>
+    <w:lsdException w:name="Table List 5" w:semiHidden="1" w:unhideWhenUsed="1"/>
+    <w:lsdException w:name="Table List 6" w:semiHidden="1" w:unhideWhenUsed="1"/>
+    <w:lsdException w:name="Table List 7" w:semiHidden="1" w:unhideWhenUsed="1"/>
+    <w:lsdException w:name="Table List 8" w:semiHidden="1" w:unhideWhenUsed="1"/>
+    <w:lsdException w:name="Table 3D effects 1" w:semiHidden="1" w:unhideWhenUsed="1"/>
+    <w:lsdException w:name="Table 3D effects 2" w:semiHidden="1" w:unhideWhenUsed="1"/>
+    <w:lsdException w:name="Table 3D effects 3" w:semiHidden="1" w:unhideWhenUsed="1"/>
+    <w:lsdException w:name="Table Contemporary" w:semiHidden="1" w:unhideWhenUsed="1"/>
+    <w:lsdException w:name="Table Elegant" w:semiHidden="1" w:unhideWhenUsed="1"/>
+    <w:lsdException w:name="Table Professional" w:semiHidden="1" w:unhideWhenUsed="1"/>
+    <w:lsdException w:name="Table Subtle 1" w:semiHidden="1" w:unhideWhenUsed="1"/>
+    <w:lsdException w:name="Table Subtle 2" w:semiHidden="1" w:unhideWhenUsed="1"/>
+    <w:lsdException w:name="Table Web 1" w:semiHidden="1" w:unhideWhenUsed="1"/>
+    <w:lsdException w:name="Table Web 2" w:semiHidden="1" w:unhideWhenUsed="1"/>
+    <w:lsdException w:name="Table Web 3" w:semiHidden="1" w:unhideWhenUsed="1"/>
+    <w:lsdException w:name="Balloon Text" w:semiHidden="1" w:unhideWhenUsed="1"/>
+    <w:lsdException w:name="Table Grid" w:uiPriority="39"/>
+    <w:lsdException w:name="Table Theme" w:semiHidden="1" w:unhideWhenUsed="1"/>
+    <w:lsdException w:name="Placeholder Text" w:semiHidden="1"/>
+    <w:lsdException w:name="No Spacing" w:uiPriority="1" w:qFormat="1"/>
+    <w:lsdException w:name="Light Shading" w:uiPriority="60"/>
+    <w:lsdException w:name="Light List" w:uiPriority="61"/>
+    <w:lsdException w:name="Light Grid" w:uiPriority="62"/>
+    <w:lsdException w:name="Medium Shading 1" w:uiPriority="63"/>
+    <w:lsdException w:name="Medium Shading 2" w:uiPriority="64"/>
+    <w:lsdException w:name="Medium List 1" w:uiPriority="65"/>
+    <w:lsdException w:name="Medium List 2" w:uiPriority="66"/>
+    <w:lsdException w:name="Medium Grid 1" w:uiPriority="67"/>
+    <w:lsdException w:name="Medium Grid 2" w:uiPriority="68"/>
+    <w:lsdException w:name="Medium Grid 3" w:uiPriority="69"/>
+    <w:lsdException w:name="Dark List" w:uiPriority="70"/>
+    <w:lsdException w:name="Colorful Shading" w:uiPriority="71"/>
+    <w:lsdException w:name="Colorful List" w:uiPriority="72"/>
+    <w:lsdException w:name="Colorful Grid" w:uiPriority="73"/>
+    <w:lsdException w:name="Light Shading Accent 1" w:uiPriority="60"/>
+    <w:lsdException w:name="Light List Accent 1" w:uiPriority="61"/>
+    <w:lsdException w:name="Light Grid Accent 1" w:uiPriority="62"/>
+    <w:lsdException w:name="Medium Shading 1 Accent 1" w:uiPriority="63"/>
+    <w:lsdException w:name="Medium Shading 2 Accent 1" w:uiPriority="64"/>
+    <w:lsdException w:name="Medium List 1 Accent 1" w:uiPriority="65"/>
+    <w:lsdException w:name="Revision" w:semiHidden="1"/>
+    <w:lsdException w:name="List Paragraph" w:uiPriority="34" w:qFormat="1"/>
+    <w:lsdException w:name="Quote" w:uiPriority="29" w:qFormat="1"/>
+    <w:lsdException w:name="Intense Quote" w:uiPriority="30" w:qFormat="1"/>
+    <w:lsdException w:name="Medium List 2 Accent 1" w:uiPriority="66"/>
+    <w:lsdException w:name="Medium Grid 1 Accent 1" w:uiPriority="67"/>
+    <w:lsdException w:name="Medium Grid 2 Accent 1" w:uiPriority="68"/>
+    <w:lsdException w:name="Medium Grid 3 Accent 1" w:uiPriority="69"/>
+    <w:lsdException w:name="Dark List Accent 1" w:uiPriority="70"/>
+    <w:lsdException w:name="Colorful Shading Accent 1" w:uiPriority="71"/>
+    <w:lsdException w:name="Colorful List Accent 1" w:uiPriority="72"/>
+    <w:lsdException w:name="Colorful Grid Accent 1" w:uiPriority="73"/>
+    <w:lsdException w:name="Light Shading Accent 2" w:uiPriority="60"/>
+    <w:lsdException w:name="Light List Accent 2" w:uiPriority="61"/>
+    <w:lsdException w:name="Light Grid Accent 2" w:uiPriority="62"/>
+    <w:lsdException w:name="Medium Shading 1 Accent 2" w:uiPriority="63"/>
+    <w:lsdException w:name="Medium Shading 2 Accent 2" w:uiPriority="64"/>
+    <w:lsdException w:name="Medium List 1 Accent 2" w:uiPriority="65"/>
+    <w:lsdException w:name="Medium List 2 Accent 2" w:uiPriority="66"/>
+    <w:lsdException w:name="Medium Grid 1 Accent 2" w:uiPriority="67"/>
+    <w:lsdException w:name="Medium Grid 2 Accent 2" w:uiPriority="68"/>
+    <w:lsdException w:name="Medium Grid 3 Accent 2" w:uiPriority="69"/>
+    <w:lsdException w:name="Dark List Accent 2" w:uiPriority="70"/>
+    <w:lsdException w:name="Colorful Shading Accent 2" w:uiPriority="71"/>
+    <w:lsdException w:name="Colorful List Accent 2" w:uiPriority="72"/>
+    <w:lsdException w:name="Colorful Grid Accent 2" w:uiPriority="73"/>
+    <w:lsdException w:name="Light Shading Accent 3" w:uiPriority="60"/>
+    <w:lsdException w:name="Light List Accent 3" w:uiPriority="61"/>
+    <w:lsdException w:name="Light Grid Accent 3" w:uiPriority="62"/>
+    <w:lsdException w:name="Medium Shading 1 Accent 3" w:uiPriority="63"/>
+    <w:lsdException w:name="Medium Shading 2 Accent 3" w:uiPriority="64"/>
+    <w:lsdException w:name="Medium List 1 Accent 3" w:uiPriority="65"/>
+    <w:lsdException w:name="Medium List 2 Accent 3" w:uiPriority="66"/>
+    <w:lsdException w:name="Medium Grid 1 Accent 3" w:uiPriority="67"/>
+    <w:lsdException w:name="Medium Grid 2 Accent 3" w:uiPriority="68"/>
+    <w:lsdException w:name="Medium Grid 3 Accent 3" w:uiPriority="69"/>
+    <w:lsdException w:name="Dark List Accent 3" w:uiPriority="70"/>
+    <w:lsdException w:name="Colorful Shading Accent 3" w:uiPriority="71"/>
+    <w:lsdException w:name="Colorful List Accent 3" w:uiPriority="72"/>
+    <w:lsdException w:name="Colorful Grid Accent 3" w:uiPriority="73"/>
+    <w:lsdException w:name="Light Shading Accent 4" w:uiPriority="60"/>
+    <w:lsdException w:name="Light List Accent 4" w:uiPriority="61"/>
+    <w:lsdException w:name="Light Grid Accent 4" w:uiPriority="62"/>
+    <w:lsdException w:name="Medium Shading 1 Accent 4" w:uiPriority="63"/>
+    <w:lsdException w:name="Medium Shading 2 Accent 4" w:uiPriority="64"/>
+    <w:lsdException w:name="Medium List 1 Accent 4" w:uiPriority="65"/>
+    <w:lsdException w:name="Medium List 2 Accent 4" w:uiPriority="66"/>
+    <w:lsdException w:name="Medium Grid 1 Accent 4" w:uiPriority="67"/>
+    <w:lsdException w:name="Medium Grid 2 Accent 4" w:uiPriority="68"/>
+    <w:lsdException w:name="Medium Grid 3 Accent 4" w:uiPriority="69"/>
+    <w:lsdException w:name="Dark List Accent 4" w:uiPriority="70"/>
+    <w:lsdException w:name="Colorful Shading Accent 4" w:uiPriority="71"/>
+    <w:lsdException w:name="Colorful List Accent 4" w:uiPriority="72"/>
+    <w:lsdException w:name="Colorful Grid Accent 4" w:uiPriority="73"/>
+    <w:lsdException w:name="Light Shading Accent 5" w:uiPriority="60"/>
+    <w:lsdException w:name="Light List Accent 5" w:uiPriority="61"/>
+    <w:lsdException w:name="Light Grid Accent 5" w:uiPriority="62"/>
+    <w:lsdException w:name="Medium Shading 1 Accent 5" w:uiPriority="63"/>
+    <w:lsdException w:name="Medium Shading 2 Accent 5" w:uiPriority="64"/>
+    <w:lsdException w:name="Medium List 1 Accent 5" w:uiPriority="65"/>
+    <w:lsdException w:name="Medium List 2 Accent 5" w:uiPriority="66"/>
+    <w:lsdException w:name="Medium Grid 1 Accent 5" w:uiPriority="67"/>
+    <w:lsdException w:name="Medium Grid 2 Accent 5" w:uiPriority="68"/>
+    <w:lsdException w:name="Medium Grid 3 Accent 5" w:uiPriority="69"/>
+    <w:lsdException w:name="Dark List Accent 5" w:uiPriority="70"/>
+    <w:lsdException w:name="Colorful Shading Accent 5" w:uiPriority="71"/>
+    <w:lsdException w:name="Colorful List Accent 5" w:uiPriority="72"/>
+    <w:lsdException w:name="Colorful Grid Accent 5" w:uiPriority="73"/>
+    <w:lsdException w:name="Light Shading Accent 6" w:uiPriority="60"/>
+    <w:lsdException w:name="Light List Accent 6" w:uiPriority="61"/>
+    <w:lsdException w:name="Light Grid Accent 6" w:uiPriority="62"/>
+    <w:lsdException w:name="Medium Shading 1 Accent 6" w:uiPriority="63"/>
+    <w:lsdException w:name="Medium Shading 2 Accent 6" w:uiPriority="64"/>
+    <w:lsdException w:name="Medium List 1 Accent 6" w:uiPriority="65"/>
+    <w:lsdException w:name="Medium List 2 Accent 6" w:uiPriority="66"/>
+    <w:lsdException w:name="Medium Grid 1 Accent 6" w:uiPriority="67"/>
+    <w:lsdException w:name="Medium Grid 2 Accent 6" w:uiPriority="68"/>
+    <w:lsdException w:name="Medium Grid 3 Accent 6" w:uiPriority="69"/>
+    <w:lsdException w:name="Dark List Accent 6" w:uiPriority="70"/>
+    <w:lsdException w:name="Colorful Shading Accent 6" w:uiPriority="71"/>
+    <w:lsdException w:name="Colorful List Accent 6" w:uiPriority="72"/>
+    <w:lsdException w:name="Colorful Grid Accent 6" w:uiPriority="73"/>
+    <w:lsdException w:name="Subtle Emphasis" w:uiPriority="19" w:qFormat="1"/>
+    <w:lsdException w:name="Intense Emphasis" w:uiPriority="21" w:qFormat="1"/>
+    <w:lsdException w:name="Subtle Reference" w:uiPriority="31" w:qFormat="1"/>
+    <w:lsdException w:name="Intense Reference" w:uiPriority="32" w:qFormat="1"/>
+    <w:lsdException w:name="Book Title" w:uiPriority="33" w:qFormat="1"/>
+    <w:lsdException w:name="Bibliography" w:semiHidden="1" w:uiPriority="37" w:unhideWhenUsed="1"/>
+    <w:lsdException w:name="TOC Heading" w:semiHidden="1" w:uiPriority="39" w:unhideWhenUsed="1" w:qFormat="1"/>
+    <w:lsdException w:name="Plain Table 1" w:uiPriority="41"/>
+    <w:lsdException w:name="Plain Table 2" w:uiPriority="42"/>
+    <w:lsdException w:name="Plain Table 3" w:uiPriority="43"/>
+    <w:lsdException w:name="Plain Table 4" w:uiPriority="44"/>
+    <w:lsdException w:name="Plain Table 5" w:uiPriority="45"/>
+    <w:lsdException w:name="Grid Table Light" w:uiPriority="40"/>
+    <w:lsdException w:name="Grid Table 1 Light" w:uiPriority="46"/>
+    <w:lsdException w:name="Grid Table 2" w:uiPriority="47"/>
+    <w:lsdException w:name="Grid Table 3" w:uiPriority="48"/>
+    <w:lsdException w:name="Grid Table 4" w:uiPriority="49"/>
+    <w:lsdException w:name="Grid Table 5 Dark" w:uiPriority="50"/>
+    <w:lsdException w:name="Grid Table 6 Colorful" w:uiPriority="51"/>
+    <w:lsdException w:name="Grid Table 7 Colorful" w:uiPriority="52"/>
+    <w:lsdException w:name="Grid Table 1 Light Accent 1" w:uiPriority="46"/>
+    <w:lsdException w:name="Grid Table 2 Accent 1" w:uiPriority="47"/>
+    <w:lsdException w:name="Grid Table 3 Accent 1" w:uiPriority="48"/>
+    <w:lsdException w:name="Grid Table 4 Accent 1" w:uiPriority="49"/>
+    <w:lsdException w:name="Grid Table 5 Dark Accent 1" w:uiPriority="50"/>
+    <w:lsdException w:name="Grid Table 6 Colorful Accent 1" w:uiPriority="51"/>
+    <w:lsdException w:name="Grid Table 7 Colorful Accent 1" w:uiPriority="52"/>
+    <w:lsdException w:name="Grid Table 1 Light Accent 2" w:uiPriority="46"/>
+    <w:lsdException w:name="Grid Table 2 Accent 2" w:uiPriority="47"/>
+    <w:lsdException w:name="Grid Table 3 Accent 2" w:uiPriority="48"/>
+    <w:lsdException w:name="Grid Table 4 Accent 2" w:uiPriority="49"/>
+    <w:lsdException w:name="Grid Table 5 Dark Accent 2" w:uiPriority="50"/>
+    <w:lsdException w:name="Grid Table 6 Colorful Accent 2" w:uiPriority="51"/>
+    <w:lsdException w:name="Grid Table 7 Colorful Accent 2" w:uiPriority="52"/>
+    <w:lsdException w:name="Grid Table 1 Light Accent 3" w:uiPriority="46"/>
+    <w:lsdException w:name="Grid Table 2 Accent 3" w:uiPriority="47"/>
+    <w:lsdException w:name="Grid Table 3 Accent 3" w:uiPriority="48"/>
+    <w:lsdException w:name="Grid Table 4 Accent 3" w:uiPriority="49"/>
+    <w:lsdException w:name="Grid Table 5 Dark Accent 3" w:uiPriority="50"/>
+    <w:lsdException w:name="Grid Table 6 Colorful Accent 3" w:uiPriority="51"/>
+    <w:lsdException w:name="Grid Table 7 Colorful Accent 3" w:uiPriority="52"/>
+    <w:lsdException w:name="Grid Table 1 Light Accent 4" w:uiPriority="46"/>
+    <w:lsdException w:name="Grid Table 2 Accent 4" w:uiPriority="47"/>
+    <w:lsdException w:name="Grid Table 3 Accent 4" w:uiPriority="48"/>
+    <w:lsdException w:name="Grid Table 4 Accent 4" w:uiPriority="49"/>
+    <w:lsdException w:name="Grid Table 5 Dark Accent 4" w:uiPriority="50"/>
+    <w:lsdException w:name="Grid Table 6 Colorful Accent 4" w:uiPriority="51"/>
+    <w:lsdException w:name="Grid Table 7 Colorful Accent 4" w:uiPriority="52"/>
+    <w:lsdException w:name="Grid Table 1 Light Accent 5" w:uiPriority="46"/>
+    <w:lsdException w:name="Grid Table 2 Accent 5" w:uiPriority="47"/>
+    <w:lsdException w:name="Grid Table 3 Accent 5" w:uiPriority="48"/>
+    <w:lsdException w:name="Grid Table 4 Accent 5" w:uiPriority="49"/>
+    <w:lsdException w:name="Grid Table 5 Dark Accent 5" w:uiPriority="50"/>
+    <w:lsdException w:name="Grid Table 6 Colorful Accent 5" w:uiPriority="51"/>
+    <w:lsdException w:name="Grid Table 7 Colorful Accent 5" w:uiPriority="52"/>
+    <w:lsdException w:name="Grid Table 1 Light Accent 6" w:uiPriority="46"/>
+    <w:lsdException w:name="Grid Table 2 Accent 6" w:uiPriority="47"/>
+    <w:lsdException w:name="Grid Table 3 Accent 6" w:uiPriority="48"/>
+    <w:lsdException w:name="Grid Table 4 Accent 6" w:uiPriority="49"/>
+    <w:lsdException w:name="Grid Table 5 Dark Accent 6" w:uiPriority="50"/>
+    <w:lsdException w:name="Grid Table 6 Colorful Accent 6" w:uiPriority="51"/>
+    <w:lsdException w:name="Grid Table 7 Colorful Accent 6" w:uiPriority="52"/>
+    <w:lsdException w:name="List Table 1 Light" w:uiPriority="46"/>
+    <w:lsdException w:name="List Table 2" w:uiPriority="47"/>
+    <w:lsdException w:name="List Table 3" w:uiPriority="48"/>
+    <w:lsdException w:name="List Table 4" w:uiPriority="49"/>
+    <w:lsdException w:name="List Table 5 Dark" w:uiPriority="50"/>
+    <w:lsdException w:name="List Table 6 Colorful" w:uiPriority="51"/>
+    <w:lsdException w:name="List Table 7 Colorful" w:uiPriority="52"/>
+    <w:lsdException w:name="List Table 1 Light Accent 1" w:uiPriority="46"/>
+    <w:lsdException w:name="List Table 2 Accent 1" w:uiPriority="47"/>
+    <w:lsdException w:name="List Table 3 Accent 1" w:uiPriority="48"/>
+    <w:lsdException w:name="List Table 4 Accent 1" w:uiPriority="49"/>
+    <w:lsdException w:name="List Table 5 Dark Accent 1" w:uiPriority="50"/>
+    <w:lsdException w:name="List Table 6 Colorful Accent 1" w:uiPriority="51"/>
+    <w:lsdException w:name="List Table 7 Colorful Accent 1" w:uiPriority="52"/>
+    <w:lsdException w:name="List Table 1 Light Accent 2" w:uiPriority="46"/>
+    <w:lsdException w:name="List Table 2 Accent 2" w:uiPriority="47"/>
+    <w:lsdException w:name="List Table 3 Accent 2" w:uiPriority="48"/>
+    <w:lsdException w:name="List Table 4 Accent 2" w:uiPriority="49"/>
+    <w:lsdException w:name="List Table 5 Dark Accent 2" w:uiPriority="50"/>
+    <w:lsdException w:name="List Table 6 Colorful Accent 2" w:uiPriority="51"/>
+    <w:lsdException w:name="List Table 7 Colorful Accent 2" w:uiPriority="52"/>
+    <w:lsdException w:name="List Table 1 Light Accent 3" w:uiPriority="46"/>
+    <w:lsdException w:name="List Table 2 Accent 3" w:uiPriority="47"/>
+    <w:lsdException w:name="List Table 3 Accent 3" w:uiPriority="48"/>
+    <w:lsdException w:name="List Table 4 Accent 3" w:uiPriority="49"/>
+    <w:lsdException w:name="List Table 5 Dark Accent 3" w:uiPriority="50"/>
+    <w:lsdException w:name="List Table 6 Colorful Accent 3" w:uiPriority="51"/>
+    <w:lsdException w:name="List Table 7 Colorful Accent 3" w:uiPriority="52"/>
+    <w:lsdException w:name="List Table 1 Light Accent 4" w:uiPriority="46"/>
+    <w:lsdException w:name="List Table 2 Accent 4" w:uiPriority="47"/>
+    <w:lsdException w:name="List Table 3 Accent 4" w:uiPriority="48"/>
+    <w:lsdException w:name="List Table 4 Accent 4" w:uiPriority="49"/>
+    <w:lsdException w:name="List Table 5 Dark Accent 4" w:uiPriority="50"/>
+    <w:lsdException w:name="List Table 6 Colorful Accent 4" w:uiPriority="51"/>
+    <w:lsdException w:name="List Table 7 Colorful Accent 4" w:uiPriority="52"/>
+    <w:lsdException w:name="List Table 1 Light Accent 5" w:uiPriority="46"/>
+    <w:lsdException w:name="List Table 2 Accent 5" w:uiPriority="47"/>
+    <w:lsdException w:name="List Table 3 Accent 5" w:uiPriority="48"/>
+    <w:lsdException w:name="List Table 4 Accent 5" w:uiPriority="49"/>
+    <w:lsdException w:name="List Table 5 Dark Accent 5" w:uiPriority="50"/>
+    <w:lsdException w:name="List Table 6 Colorful Accent 5" w:uiPriority="51"/>
+    <w:lsdException w:name="List Table 7 Colorful Accent 5" w:uiPriority="52"/>
+    <w:lsdException w:name="List Table 1 Light Accent 6" w:uiPriority="46"/>
+    <w:lsdException w:name="List Table 2 Accent 6" w:uiPriority="47"/>
+    <w:lsdException w:name="List Table 3 Accent 6" w:uiPriority="48"/>
+    <w:lsdException w:name="List Table 4 Accent 6" w:uiPriority="49"/>
+    <w:lsdException w:name="List Table 5 Dark Accent 6" w:uiPriority="50"/>
+    <w:lsdException w:name="List Table 6 Colorful Accent 6" w:uiPriority="51"/>
+    <w:lsdException w:name="List Table 7 Colorful Accent 6" w:uiPriority="52"/>
   </w:latentStyles>
-  <w:style w:type="paragraph" w:default="1" w:styleId="Normal">
+  <w:style w:type="paragraph" w:default="1" w:styleId="Standard">
     <w:name w:val="Normal"/>
     <w:qFormat/>
     <w:rsid w:val="00D00DC9"/>
   </w:style>
-  <w:style w:type="paragraph" w:styleId="Heading1">
+  <w:style w:type="paragraph" w:styleId="berschrift1">
     <w:name w:val="heading 1"/>
-    <w:basedOn w:val="Normal"/>
-    <w:next w:val="Normal"/>
-    <w:link w:val="Heading1Char"/>
+    <w:basedOn w:val="Standard"/>
+    <w:next w:val="Standard"/>
+    <w:link w:val="berschrift1Zchn"/>
     <w:uiPriority w:val="9"/>
     <w:qFormat/>
     <w:rsid w:val="00D00DC9"/>
@@ -10920,11 +11689,11 @@
       <w:szCs w:val="36"/>
     </w:rPr>
   </w:style>
-  <w:style w:type="paragraph" w:styleId="Heading2">
+  <w:style w:type="paragraph" w:styleId="berschrift2">
     <w:name w:val="heading 2"/>
-    <w:basedOn w:val="Normal"/>
-    <w:next w:val="Normal"/>
-    <w:link w:val="Heading2Char"/>
+    <w:basedOn w:val="Standard"/>
+    <w:next w:val="Standard"/>
+    <w:link w:val="berschrift2Zchn"/>
     <w:uiPriority w:val="9"/>
     <w:unhideWhenUsed/>
     <w:qFormat/>
@@ -10949,11 +11718,11 @@
       <w:szCs w:val="28"/>
     </w:rPr>
   </w:style>
-  <w:style w:type="paragraph" w:styleId="Heading3">
+  <w:style w:type="paragraph" w:styleId="berschrift3">
     <w:name w:val="heading 3"/>
-    <w:basedOn w:val="Normal"/>
-    <w:next w:val="Normal"/>
-    <w:link w:val="Heading3Char"/>
+    <w:basedOn w:val="Standard"/>
+    <w:next w:val="Standard"/>
+    <w:link w:val="berschrift3Zchn"/>
     <w:uiPriority w:val="9"/>
     <w:unhideWhenUsed/>
     <w:qFormat/>
@@ -10975,11 +11744,11 @@
       <w:color w:val="000000" w:themeColor="text1"/>
     </w:rPr>
   </w:style>
-  <w:style w:type="paragraph" w:styleId="Heading4">
+  <w:style w:type="paragraph" w:styleId="berschrift4">
     <w:name w:val="heading 4"/>
-    <w:basedOn w:val="Normal"/>
-    <w:next w:val="Normal"/>
-    <w:link w:val="Heading4Char"/>
+    <w:basedOn w:val="Standard"/>
+    <w:next w:val="Standard"/>
+    <w:link w:val="berschrift4Zchn"/>
     <w:uiPriority w:val="9"/>
     <w:semiHidden/>
     <w:unhideWhenUsed/>
@@ -11004,11 +11773,11 @@
       <w:color w:val="000000" w:themeColor="text1"/>
     </w:rPr>
   </w:style>
-  <w:style w:type="paragraph" w:styleId="Heading5">
+  <w:style w:type="paragraph" w:styleId="berschrift5">
     <w:name w:val="heading 5"/>
-    <w:basedOn w:val="Normal"/>
-    <w:next w:val="Normal"/>
-    <w:link w:val="Heading5Char"/>
+    <w:basedOn w:val="Standard"/>
+    <w:next w:val="Standard"/>
+    <w:link w:val="berschrift5Zchn"/>
     <w:uiPriority w:val="9"/>
     <w:semiHidden/>
     <w:unhideWhenUsed/>
@@ -11029,11 +11798,11 @@
       <w:color w:val="323E4F" w:themeColor="text2" w:themeShade="BF"/>
     </w:rPr>
   </w:style>
-  <w:style w:type="paragraph" w:styleId="Heading6">
+  <w:style w:type="paragraph" w:styleId="berschrift6">
     <w:name w:val="heading 6"/>
-    <w:basedOn w:val="Normal"/>
-    <w:next w:val="Normal"/>
-    <w:link w:val="Heading6Char"/>
+    <w:basedOn w:val="Standard"/>
+    <w:next w:val="Standard"/>
+    <w:link w:val="berschrift6Zchn"/>
     <w:uiPriority w:val="9"/>
     <w:semiHidden/>
     <w:unhideWhenUsed/>
@@ -11056,11 +11825,11 @@
       <w:color w:val="323E4F" w:themeColor="text2" w:themeShade="BF"/>
     </w:rPr>
   </w:style>
-  <w:style w:type="paragraph" w:styleId="Heading7">
+  <w:style w:type="paragraph" w:styleId="berschrift7">
     <w:name w:val="heading 7"/>
-    <w:basedOn w:val="Normal"/>
-    <w:next w:val="Normal"/>
-    <w:link w:val="Heading7Char"/>
+    <w:basedOn w:val="Standard"/>
+    <w:next w:val="Standard"/>
+    <w:link w:val="berschrift7Zchn"/>
     <w:uiPriority w:val="9"/>
     <w:semiHidden/>
     <w:unhideWhenUsed/>
@@ -11083,11 +11852,11 @@
       <w:color w:val="404040" w:themeColor="text1" w:themeTint="BF"/>
     </w:rPr>
   </w:style>
-  <w:style w:type="paragraph" w:styleId="Heading8">
+  <w:style w:type="paragraph" w:styleId="berschrift8">
     <w:name w:val="heading 8"/>
-    <w:basedOn w:val="Normal"/>
-    <w:next w:val="Normal"/>
-    <w:link w:val="Heading8Char"/>
+    <w:basedOn w:val="Standard"/>
+    <w:next w:val="Standard"/>
+    <w:link w:val="berschrift8Zchn"/>
     <w:uiPriority w:val="9"/>
     <w:semiHidden/>
     <w:unhideWhenUsed/>
@@ -11110,11 +11879,11 @@
       <w:szCs w:val="20"/>
     </w:rPr>
   </w:style>
-  <w:style w:type="paragraph" w:styleId="Heading9">
+  <w:style w:type="paragraph" w:styleId="berschrift9">
     <w:name w:val="heading 9"/>
-    <w:basedOn w:val="Normal"/>
-    <w:next w:val="Normal"/>
-    <w:link w:val="Heading9Char"/>
+    <w:basedOn w:val="Standard"/>
+    <w:next w:val="Standard"/>
+    <w:link w:val="berschrift9Zchn"/>
     <w:uiPriority w:val="9"/>
     <w:semiHidden/>
     <w:unhideWhenUsed/>
@@ -11139,13 +11908,13 @@
       <w:szCs w:val="20"/>
     </w:rPr>
   </w:style>
-  <w:style w:type="character" w:default="1" w:styleId="DefaultParagraphFont">
+  <w:style w:type="character" w:default="1" w:styleId="Absatz-Standardschriftart">
     <w:name w:val="Default Paragraph Font"/>
     <w:uiPriority w:val="1"/>
     <w:semiHidden/>
     <w:unhideWhenUsed/>
   </w:style>
-  <w:style w:type="table" w:default="1" w:styleId="TableNormal">
+  <w:style w:type="table" w:default="1" w:styleId="NormaleTabelle">
     <w:name w:val="Normal Table"/>
     <w:uiPriority w:val="99"/>
     <w:semiHidden/>
@@ -11160,23 +11929,23 @@
       </w:tblCellMar>
     </w:tblPr>
   </w:style>
-  <w:style w:type="numbering" w:default="1" w:styleId="NoList">
+  <w:style w:type="numbering" w:default="1" w:styleId="KeineListe">
     <w:name w:val="No List"/>
     <w:uiPriority w:val="99"/>
     <w:semiHidden/>
     <w:unhideWhenUsed/>
   </w:style>
-  <w:style w:type="character" w:customStyle="1" w:styleId="NoSpacingChar">
-    <w:name w:val="No Spacing Char"/>
-    <w:basedOn w:val="DefaultParagraphFont"/>
-    <w:link w:val="NoSpacing"/>
+  <w:style w:type="character" w:customStyle="1" w:styleId="KeinLeerraumZchn">
+    <w:name w:val="Kein Leerraum Zchn"/>
+    <w:basedOn w:val="Absatz-Standardschriftart"/>
+    <w:link w:val="KeinLeerraum"/>
     <w:uiPriority w:val="1"/>
     <w:rsid w:val="007857F5"/>
   </w:style>
-  <w:style w:type="character" w:customStyle="1" w:styleId="Heading1Char">
-    <w:name w:val="Heading 1 Char"/>
-    <w:basedOn w:val="DefaultParagraphFont"/>
-    <w:link w:val="Heading1"/>
+  <w:style w:type="character" w:customStyle="1" w:styleId="berschrift1Zchn">
+    <w:name w:val="Überschrift 1 Zchn"/>
+    <w:basedOn w:val="Absatz-Standardschriftart"/>
+    <w:link w:val="berschrift1"/>
     <w:uiPriority w:val="9"/>
     <w:rsid w:val="00D00DC9"/>
     <w:rPr>
@@ -11189,10 +11958,10 @@
       <w:szCs w:val="36"/>
     </w:rPr>
   </w:style>
-  <w:style w:type="character" w:customStyle="1" w:styleId="Heading2Char">
-    <w:name w:val="Heading 2 Char"/>
-    <w:basedOn w:val="DefaultParagraphFont"/>
-    <w:link w:val="Heading2"/>
+  <w:style w:type="character" w:customStyle="1" w:styleId="berschrift2Zchn">
+    <w:name w:val="Überschrift 2 Zchn"/>
+    <w:basedOn w:val="Absatz-Standardschriftart"/>
+    <w:link w:val="berschrift2"/>
     <w:uiPriority w:val="9"/>
     <w:rsid w:val="00D00DC9"/>
     <w:rPr>
@@ -11205,10 +11974,10 @@
       <w:szCs w:val="28"/>
     </w:rPr>
   </w:style>
-  <w:style w:type="character" w:customStyle="1" w:styleId="Heading3Char">
-    <w:name w:val="Heading 3 Char"/>
-    <w:basedOn w:val="DefaultParagraphFont"/>
-    <w:link w:val="Heading3"/>
+  <w:style w:type="character" w:customStyle="1" w:styleId="berschrift3Zchn">
+    <w:name w:val="Überschrift 3 Zchn"/>
+    <w:basedOn w:val="Absatz-Standardschriftart"/>
+    <w:link w:val="berschrift3"/>
     <w:uiPriority w:val="9"/>
     <w:rsid w:val="00D00DC9"/>
     <w:rPr>
@@ -11218,10 +11987,10 @@
       <w:color w:val="000000" w:themeColor="text1"/>
     </w:rPr>
   </w:style>
-  <w:style w:type="character" w:customStyle="1" w:styleId="Heading4Char">
-    <w:name w:val="Heading 4 Char"/>
-    <w:basedOn w:val="DefaultParagraphFont"/>
-    <w:link w:val="Heading4"/>
+  <w:style w:type="character" w:customStyle="1" w:styleId="berschrift4Zchn">
+    <w:name w:val="Überschrift 4 Zchn"/>
+    <w:basedOn w:val="Absatz-Standardschriftart"/>
+    <w:link w:val="berschrift4"/>
     <w:uiPriority w:val="9"/>
     <w:semiHidden/>
     <w:rsid w:val="00D00DC9"/>
@@ -11234,10 +12003,10 @@
       <w:color w:val="000000" w:themeColor="text1"/>
     </w:rPr>
   </w:style>
-  <w:style w:type="character" w:customStyle="1" w:styleId="Heading5Char">
-    <w:name w:val="Heading 5 Char"/>
-    <w:basedOn w:val="DefaultParagraphFont"/>
-    <w:link w:val="Heading5"/>
+  <w:style w:type="character" w:customStyle="1" w:styleId="berschrift5Zchn">
+    <w:name w:val="Überschrift 5 Zchn"/>
+    <w:basedOn w:val="Absatz-Standardschriftart"/>
+    <w:link w:val="berschrift5"/>
     <w:uiPriority w:val="9"/>
     <w:semiHidden/>
     <w:rsid w:val="00D00DC9"/>
@@ -11246,10 +12015,10 @@
       <w:color w:val="323E4F" w:themeColor="text2" w:themeShade="BF"/>
     </w:rPr>
   </w:style>
-  <w:style w:type="character" w:customStyle="1" w:styleId="Heading6Char">
-    <w:name w:val="Heading 6 Char"/>
-    <w:basedOn w:val="DefaultParagraphFont"/>
-    <w:link w:val="Heading6"/>
+  <w:style w:type="character" w:customStyle="1" w:styleId="berschrift6Zchn">
+    <w:name w:val="Überschrift 6 Zchn"/>
+    <w:basedOn w:val="Absatz-Standardschriftart"/>
+    <w:link w:val="berschrift6"/>
     <w:uiPriority w:val="9"/>
     <w:semiHidden/>
     <w:rsid w:val="00D00DC9"/>
@@ -11260,10 +12029,10 @@
       <w:color w:val="323E4F" w:themeColor="text2" w:themeShade="BF"/>
     </w:rPr>
   </w:style>
-  <w:style w:type="character" w:customStyle="1" w:styleId="Heading7Char">
-    <w:name w:val="Heading 7 Char"/>
-    <w:basedOn w:val="DefaultParagraphFont"/>
-    <w:link w:val="Heading7"/>
+  <w:style w:type="character" w:customStyle="1" w:styleId="berschrift7Zchn">
+    <w:name w:val="Überschrift 7 Zchn"/>
+    <w:basedOn w:val="Absatz-Standardschriftart"/>
+    <w:link w:val="berschrift7"/>
     <w:uiPriority w:val="9"/>
     <w:semiHidden/>
     <w:rsid w:val="00D00DC9"/>
@@ -11274,10 +12043,10 @@
       <w:color w:val="404040" w:themeColor="text1" w:themeTint="BF"/>
     </w:rPr>
   </w:style>
-  <w:style w:type="character" w:customStyle="1" w:styleId="Heading8Char">
-    <w:name w:val="Heading 8 Char"/>
-    <w:basedOn w:val="DefaultParagraphFont"/>
-    <w:link w:val="Heading8"/>
+  <w:style w:type="character" w:customStyle="1" w:styleId="berschrift8Zchn">
+    <w:name w:val="Überschrift 8 Zchn"/>
+    <w:basedOn w:val="Absatz-Standardschriftart"/>
+    <w:link w:val="berschrift8"/>
     <w:uiPriority w:val="9"/>
     <w:semiHidden/>
     <w:rsid w:val="00D00DC9"/>
@@ -11288,10 +12057,10 @@
       <w:szCs w:val="20"/>
     </w:rPr>
   </w:style>
-  <w:style w:type="character" w:customStyle="1" w:styleId="Heading9Char">
-    <w:name w:val="Heading 9 Char"/>
-    <w:basedOn w:val="DefaultParagraphFont"/>
-    <w:link w:val="Heading9"/>
+  <w:style w:type="character" w:customStyle="1" w:styleId="berschrift9Zchn">
+    <w:name w:val="Überschrift 9 Zchn"/>
+    <w:basedOn w:val="Absatz-Standardschriftart"/>
+    <w:link w:val="berschrift9"/>
     <w:uiPriority w:val="9"/>
     <w:semiHidden/>
     <w:rsid w:val="00D00DC9"/>
@@ -11304,10 +12073,10 @@
       <w:szCs w:val="20"/>
     </w:rPr>
   </w:style>
-  <w:style w:type="character" w:customStyle="1" w:styleId="TitleChar">
-    <w:name w:val="Title Char"/>
-    <w:basedOn w:val="DefaultParagraphFont"/>
-    <w:link w:val="Title"/>
+  <w:style w:type="character" w:customStyle="1" w:styleId="TitelZchn">
+    <w:name w:val="Titel Zchn"/>
+    <w:basedOn w:val="Absatz-Standardschriftart"/>
+    <w:link w:val="Titel"/>
     <w:uiPriority w:val="10"/>
     <w:rsid w:val="00D00DC9"/>
     <w:rPr>
@@ -11317,10 +12086,10 @@
       <w:szCs w:val="56"/>
     </w:rPr>
   </w:style>
-  <w:style w:type="character" w:customStyle="1" w:styleId="SubtitleChar">
-    <w:name w:val="Subtitle Char"/>
-    <w:basedOn w:val="DefaultParagraphFont"/>
-    <w:link w:val="Subtitle"/>
+  <w:style w:type="character" w:customStyle="1" w:styleId="UntertitelZchn">
+    <w:name w:val="Untertitel Zchn"/>
+    <w:basedOn w:val="Absatz-Standardschriftart"/>
+    <w:link w:val="Untertitel"/>
     <w:uiPriority w:val="11"/>
     <w:rsid w:val="00D00DC9"/>
     <w:rPr>
@@ -11328,9 +12097,9 @@
       <w:spacing w:val="10"/>
     </w:rPr>
   </w:style>
-  <w:style w:type="character" w:styleId="Strong">
+  <w:style w:type="character" w:styleId="Fett">
     <w:name w:val="Strong"/>
-    <w:basedOn w:val="DefaultParagraphFont"/>
+    <w:basedOn w:val="Absatz-Standardschriftart"/>
     <w:uiPriority w:val="22"/>
     <w:qFormat/>
     <w:rsid w:val="00D00DC9"/>
@@ -11340,9 +12109,9 @@
       <w:color w:val="000000" w:themeColor="text1"/>
     </w:rPr>
   </w:style>
-  <w:style w:type="character" w:styleId="Emphasis">
+  <w:style w:type="character" w:styleId="Hervorhebung">
     <w:name w:val="Emphasis"/>
-    <w:basedOn w:val="DefaultParagraphFont"/>
+    <w:basedOn w:val="Absatz-Standardschriftart"/>
     <w:uiPriority w:val="20"/>
     <w:qFormat/>
     <w:rsid w:val="00D00DC9"/>
@@ -11352,10 +12121,10 @@
       <w:color w:val="auto"/>
     </w:rPr>
   </w:style>
-  <w:style w:type="character" w:customStyle="1" w:styleId="QuoteChar">
-    <w:name w:val="Quote Char"/>
-    <w:basedOn w:val="DefaultParagraphFont"/>
-    <w:link w:val="Quote"/>
+  <w:style w:type="character" w:customStyle="1" w:styleId="ZitatZchn">
+    <w:name w:val="Zitat Zchn"/>
+    <w:basedOn w:val="Absatz-Standardschriftart"/>
+    <w:link w:val="Zitat"/>
     <w:uiPriority w:val="29"/>
     <w:rsid w:val="00D00DC9"/>
     <w:rPr>
@@ -11364,10 +12133,10 @@
       <w:color w:val="000000" w:themeColor="text1"/>
     </w:rPr>
   </w:style>
-  <w:style w:type="character" w:customStyle="1" w:styleId="IntenseQuoteChar">
-    <w:name w:val="Intense Quote Char"/>
-    <w:basedOn w:val="DefaultParagraphFont"/>
-    <w:link w:val="IntenseQuote"/>
+  <w:style w:type="character" w:customStyle="1" w:styleId="IntensivesZitatZchn">
+    <w:name w:val="Intensives Zitat Zchn"/>
+    <w:basedOn w:val="Absatz-Standardschriftart"/>
+    <w:link w:val="IntensivesZitat"/>
     <w:uiPriority w:val="30"/>
     <w:rsid w:val="00D00DC9"/>
     <w:rPr>
@@ -11375,9 +12144,9 @@
       <w:shd w:val="clear" w:color="auto" w:fill="F2F2F2" w:themeFill="background1" w:themeFillShade="F2"/>
     </w:rPr>
   </w:style>
-  <w:style w:type="character" w:styleId="SubtleEmphasis">
+  <w:style w:type="character" w:styleId="SchwacheHervorhebung">
     <w:name w:val="Subtle Emphasis"/>
-    <w:basedOn w:val="DefaultParagraphFont"/>
+    <w:basedOn w:val="Absatz-Standardschriftart"/>
     <w:uiPriority w:val="19"/>
     <w:qFormat/>
     <w:rsid w:val="00D00DC9"/>
@@ -11387,9 +12156,9 @@
       <w:color w:val="404040" w:themeColor="text1" w:themeTint="BF"/>
     </w:rPr>
   </w:style>
-  <w:style w:type="character" w:styleId="IntenseEmphasis">
+  <w:style w:type="character" w:styleId="IntensiveHervorhebung">
     <w:name w:val="Intense Emphasis"/>
-    <w:basedOn w:val="DefaultParagraphFont"/>
+    <w:basedOn w:val="Absatz-Standardschriftart"/>
     <w:uiPriority w:val="21"/>
     <w:qFormat/>
     <w:rsid w:val="00D00DC9"/>
@@ -11401,9 +12170,9 @@
       <w:caps/>
     </w:rPr>
   </w:style>
-  <w:style w:type="character" w:styleId="SubtleReference">
+  <w:style w:type="character" w:styleId="SchwacherVerweis">
     <w:name w:val="Subtle Reference"/>
-    <w:basedOn w:val="DefaultParagraphFont"/>
+    <w:basedOn w:val="Absatz-Standardschriftart"/>
     <w:uiPriority w:val="31"/>
     <w:qFormat/>
     <w:rsid w:val="00D00DC9"/>
@@ -11413,9 +12182,9 @@
       <w:u w:val="single" w:color="7F7F7F" w:themeColor="text1" w:themeTint="80"/>
     </w:rPr>
   </w:style>
-  <w:style w:type="character" w:styleId="IntenseReference">
+  <w:style w:type="character" w:styleId="IntensiverVerweis">
     <w:name w:val="Intense Reference"/>
-    <w:basedOn w:val="DefaultParagraphFont"/>
+    <w:basedOn w:val="Absatz-Standardschriftart"/>
     <w:uiPriority w:val="32"/>
     <w:qFormat/>
     <w:rsid w:val="00D00DC9"/>
@@ -11426,9 +12195,9 @@
       <w:u w:val="single"/>
     </w:rPr>
   </w:style>
-  <w:style w:type="character" w:styleId="BookTitle">
+  <w:style w:type="character" w:styleId="Buchtitel">
     <w:name w:val="Book Title"/>
-    <w:basedOn w:val="DefaultParagraphFont"/>
+    <w:basedOn w:val="Absatz-Standardschriftart"/>
     <w:uiPriority w:val="33"/>
     <w:qFormat/>
     <w:rsid w:val="00D00DC9"/>
@@ -11439,23 +12208,23 @@
       <w:spacing w:val="5"/>
     </w:rPr>
   </w:style>
-  <w:style w:type="character" w:customStyle="1" w:styleId="HeaderChar">
-    <w:name w:val="Header Char"/>
-    <w:basedOn w:val="DefaultParagraphFont"/>
-    <w:link w:val="Header"/>
+  <w:style w:type="character" w:customStyle="1" w:styleId="KopfzeileZchn">
+    <w:name w:val="Kopfzeile Zchn"/>
+    <w:basedOn w:val="Absatz-Standardschriftart"/>
+    <w:link w:val="Kopfzeile"/>
     <w:uiPriority w:val="99"/>
     <w:rsid w:val="005913E5"/>
   </w:style>
-  <w:style w:type="character" w:customStyle="1" w:styleId="FooterChar">
-    <w:name w:val="Footer Char"/>
-    <w:basedOn w:val="DefaultParagraphFont"/>
-    <w:link w:val="Footer"/>
+  <w:style w:type="character" w:customStyle="1" w:styleId="FuzeileZchn">
+    <w:name w:val="Fußzeile Zchn"/>
+    <w:basedOn w:val="Absatz-Standardschriftart"/>
+    <w:link w:val="Fuzeile"/>
     <w:uiPriority w:val="99"/>
     <w:rsid w:val="005913E5"/>
   </w:style>
   <w:style w:type="character" w:customStyle="1" w:styleId="InternetLink">
     <w:name w:val="Internet Link"/>
-    <w:basedOn w:val="DefaultParagraphFont"/>
+    <w:basedOn w:val="Absatz-Standardschriftart"/>
     <w:uiPriority w:val="99"/>
     <w:unhideWhenUsed/>
     <w:rsid w:val="003252F8"/>
@@ -11469,7 +12238,7 @@
   </w:style>
   <w:style w:type="paragraph" w:customStyle="1" w:styleId="Heading">
     <w:name w:val="Heading"/>
-    <w:basedOn w:val="Normal"/>
+    <w:basedOn w:val="Standard"/>
     <w:next w:val="TextBody"/>
     <w:pPr>
       <w:keepNext/>
@@ -11483,22 +12252,22 @@
   </w:style>
   <w:style w:type="paragraph" w:customStyle="1" w:styleId="TextBody">
     <w:name w:val="Text Body"/>
-    <w:basedOn w:val="Normal"/>
+    <w:basedOn w:val="Standard"/>
     <w:pPr>
       <w:spacing w:after="140" w:line="288" w:lineRule="auto"/>
     </w:pPr>
   </w:style>
-  <w:style w:type="paragraph" w:styleId="List">
+  <w:style w:type="paragraph" w:styleId="Liste">
     <w:name w:val="List"/>
     <w:basedOn w:val="TextBody"/>
     <w:rPr>
       <w:rFonts w:cs="FreeSans"/>
     </w:rPr>
   </w:style>
-  <w:style w:type="paragraph" w:styleId="Caption">
+  <w:style w:type="paragraph" w:styleId="Beschriftung">
     <w:name w:val="caption"/>
-    <w:basedOn w:val="Normal"/>
-    <w:next w:val="Normal"/>
+    <w:basedOn w:val="Standard"/>
+    <w:next w:val="Standard"/>
     <w:uiPriority w:val="35"/>
     <w:semiHidden/>
     <w:unhideWhenUsed/>
@@ -11517,7 +12286,7 @@
   </w:style>
   <w:style w:type="paragraph" w:customStyle="1" w:styleId="Index">
     <w:name w:val="Index"/>
-    <w:basedOn w:val="Normal"/>
+    <w:basedOn w:val="Standard"/>
     <w:pPr>
       <w:suppressLineNumbers/>
     </w:pPr>
@@ -11525,9 +12294,9 @@
       <w:rFonts w:cs="FreeSans"/>
     </w:rPr>
   </w:style>
-  <w:style w:type="paragraph" w:styleId="NoSpacing">
+  <w:style w:type="paragraph" w:styleId="KeinLeerraum">
     <w:name w:val="No Spacing"/>
-    <w:link w:val="NoSpacingChar"/>
+    <w:link w:val="KeinLeerraumZchn"/>
     <w:uiPriority w:val="1"/>
     <w:qFormat/>
     <w:rsid w:val="00D00DC9"/>
@@ -11535,11 +12304,11 @@
       <w:spacing w:after="0" w:line="240" w:lineRule="auto"/>
     </w:pPr>
   </w:style>
-  <w:style w:type="paragraph" w:styleId="Title">
+  <w:style w:type="paragraph" w:styleId="Titel">
     <w:name w:val="Title"/>
-    <w:basedOn w:val="Normal"/>
-    <w:next w:val="Normal"/>
-    <w:link w:val="TitleChar"/>
+    <w:basedOn w:val="Standard"/>
+    <w:next w:val="Standard"/>
+    <w:link w:val="TitelZchn"/>
     <w:uiPriority w:val="10"/>
     <w:qFormat/>
     <w:rsid w:val="00D00DC9"/>
@@ -11554,11 +12323,11 @@
       <w:szCs w:val="56"/>
     </w:rPr>
   </w:style>
-  <w:style w:type="paragraph" w:styleId="Subtitle">
+  <w:style w:type="paragraph" w:styleId="Untertitel">
     <w:name w:val="Subtitle"/>
-    <w:basedOn w:val="Normal"/>
-    <w:next w:val="Normal"/>
-    <w:link w:val="SubtitleChar"/>
+    <w:basedOn w:val="Standard"/>
+    <w:next w:val="Standard"/>
+    <w:link w:val="UntertitelZchn"/>
     <w:uiPriority w:val="11"/>
     <w:qFormat/>
     <w:rsid w:val="00D00DC9"/>
@@ -11572,11 +12341,11 @@
       <w:spacing w:val="10"/>
     </w:rPr>
   </w:style>
-  <w:style w:type="paragraph" w:styleId="Quote">
+  <w:style w:type="paragraph" w:styleId="Zitat">
     <w:name w:val="Quote"/>
-    <w:basedOn w:val="Normal"/>
-    <w:next w:val="Normal"/>
-    <w:link w:val="QuoteChar"/>
+    <w:basedOn w:val="Standard"/>
+    <w:next w:val="Standard"/>
+    <w:link w:val="ZitatZchn"/>
     <w:uiPriority w:val="29"/>
     <w:qFormat/>
     <w:rsid w:val="00D00DC9"/>
@@ -11590,11 +12359,11 @@
       <w:color w:val="000000" w:themeColor="text1"/>
     </w:rPr>
   </w:style>
-  <w:style w:type="paragraph" w:styleId="IntenseQuote">
+  <w:style w:type="paragraph" w:styleId="IntensivesZitat">
     <w:name w:val="Intense Quote"/>
-    <w:basedOn w:val="Normal"/>
-    <w:next w:val="Normal"/>
-    <w:link w:val="IntenseQuoteChar"/>
+    <w:basedOn w:val="Standard"/>
+    <w:next w:val="Standard"/>
+    <w:link w:val="IntensivesZitatZchn"/>
     <w:uiPriority w:val="30"/>
     <w:qFormat/>
     <w:rsid w:val="00D00DC9"/>
@@ -11614,16 +12383,16 @@
   </w:style>
   <w:style w:type="paragraph" w:customStyle="1" w:styleId="ContentsHeading">
     <w:name w:val="Contents Heading"/>
-    <w:basedOn w:val="Heading1"/>
-    <w:next w:val="Normal"/>
+    <w:basedOn w:val="berschrift1"/>
+    <w:next w:val="Standard"/>
     <w:uiPriority w:val="39"/>
     <w:unhideWhenUsed/>
     <w:rsid w:val="007857F5"/>
   </w:style>
-  <w:style w:type="paragraph" w:styleId="Header">
+  <w:style w:type="paragraph" w:styleId="Kopfzeile">
     <w:name w:val="header"/>
-    <w:basedOn w:val="Normal"/>
-    <w:link w:val="HeaderChar"/>
+    <w:basedOn w:val="Standard"/>
+    <w:link w:val="KopfzeileZchn"/>
     <w:uiPriority w:val="99"/>
     <w:unhideWhenUsed/>
     <w:rsid w:val="005913E5"/>
@@ -11635,10 +12404,10 @@
       <w:spacing w:after="0" w:line="240" w:lineRule="auto"/>
     </w:pPr>
   </w:style>
-  <w:style w:type="paragraph" w:styleId="Footer">
+  <w:style w:type="paragraph" w:styleId="Fuzeile">
     <w:name w:val="footer"/>
-    <w:basedOn w:val="Normal"/>
-    <w:link w:val="FooterChar"/>
+    <w:basedOn w:val="Standard"/>
+    <w:link w:val="FuzeileZchn"/>
     <w:uiPriority w:val="99"/>
     <w:unhideWhenUsed/>
     <w:rsid w:val="005913E5"/>
@@ -11652,8 +12421,8 @@
   </w:style>
   <w:style w:type="paragraph" w:customStyle="1" w:styleId="Contents1">
     <w:name w:val="Contents 1"/>
-    <w:basedOn w:val="Normal"/>
-    <w:next w:val="Normal"/>
+    <w:basedOn w:val="Standard"/>
+    <w:next w:val="Standard"/>
     <w:autoRedefine/>
     <w:uiPriority w:val="39"/>
     <w:unhideWhenUsed/>
@@ -11664,8 +12433,8 @@
   </w:style>
   <w:style w:type="paragraph" w:customStyle="1" w:styleId="Contents2">
     <w:name w:val="Contents 2"/>
-    <w:basedOn w:val="Normal"/>
-    <w:next w:val="Normal"/>
+    <w:basedOn w:val="Standard"/>
+    <w:next w:val="Standard"/>
     <w:autoRedefine/>
     <w:uiPriority w:val="39"/>
     <w:unhideWhenUsed/>
@@ -11677,15 +12446,15 @@
   </w:style>
   <w:style w:type="paragraph" w:customStyle="1" w:styleId="FrameContents">
     <w:name w:val="Frame Contents"/>
-    <w:basedOn w:val="Normal"/>
+    <w:basedOn w:val="Standard"/>
   </w:style>
   <w:style w:type="paragraph" w:customStyle="1" w:styleId="TableContents">
     <w:name w:val="Table Contents"/>
-    <w:basedOn w:val="Normal"/>
+    <w:basedOn w:val="Standard"/>
   </w:style>
-  <w:style w:type="table" w:styleId="TableGrid">
+  <w:style w:type="table" w:styleId="Tabellenraster">
     <w:name w:val="Table Grid"/>
-    <w:basedOn w:val="TableNormal"/>
+    <w:basedOn w:val="NormaleTabelle"/>
     <w:uiPriority w:val="39"/>
     <w:rsid w:val="000D5CD6"/>
     <w:pPr>
@@ -11695,7 +12464,6 @@
       <w:rFonts w:eastAsiaTheme="minorHAnsi"/>
     </w:rPr>
     <w:tblPr>
-      <w:tblInd w:w="0" w:type="dxa"/>
       <w:tblBorders>
         <w:top w:val="single" w:sz="4" w:space="0" w:color="auto"/>
         <w:left w:val="single" w:sz="4" w:space="0" w:color="auto"/>
@@ -11704,18 +12472,12 @@
         <w:insideH w:val="single" w:sz="4" w:space="0" w:color="auto"/>
         <w:insideV w:val="single" w:sz="4" w:space="0" w:color="auto"/>
       </w:tblBorders>
-      <w:tblCellMar>
-        <w:top w:w="0" w:type="dxa"/>
-        <w:left w:w="108" w:type="dxa"/>
-        <w:bottom w:w="0" w:type="dxa"/>
-        <w:right w:w="108" w:type="dxa"/>
-      </w:tblCellMar>
     </w:tblPr>
   </w:style>
-  <w:style w:type="paragraph" w:styleId="TOCHeading">
+  <w:style w:type="paragraph" w:styleId="Inhaltsverzeichnisberschrift">
     <w:name w:val="TOC Heading"/>
-    <w:basedOn w:val="Heading1"/>
-    <w:next w:val="Normal"/>
+    <w:basedOn w:val="berschrift1"/>
+    <w:next w:val="Standard"/>
     <w:uiPriority w:val="39"/>
     <w:semiHidden/>
     <w:unhideWhenUsed/>
@@ -11725,9 +12487,9 @@
       <w:outlineLvl w:val="9"/>
     </w:pPr>
   </w:style>
-  <w:style w:type="table" w:customStyle="1" w:styleId="GridTable4">
-    <w:name w:val="Grid Table 4"/>
-    <w:basedOn w:val="TableNormal"/>
+  <w:style w:type="table" w:customStyle="1" w:styleId="Gitternetztabelle41">
+    <w:name w:val="Gitternetztabelle 41"/>
+    <w:basedOn w:val="NormaleTabelle"/>
     <w:uiPriority w:val="49"/>
     <w:rsid w:val="002A2703"/>
     <w:pPr>
@@ -11736,7 +12498,6 @@
     <w:tblPr>
       <w:tblStyleRowBandSize w:val="1"/>
       <w:tblStyleColBandSize w:val="1"/>
-      <w:tblInd w:w="0" w:type="dxa"/>
       <w:tblBorders>
         <w:top w:val="single" w:sz="4" w:space="0" w:color="666666" w:themeColor="text1" w:themeTint="99"/>
         <w:left w:val="single" w:sz="4" w:space="0" w:color="666666" w:themeColor="text1" w:themeTint="99"/>
@@ -11745,12 +12506,6 @@
         <w:insideH w:val="single" w:sz="4" w:space="0" w:color="666666" w:themeColor="text1" w:themeTint="99"/>
         <w:insideV w:val="single" w:sz="4" w:space="0" w:color="666666" w:themeColor="text1" w:themeTint="99"/>
       </w:tblBorders>
-      <w:tblCellMar>
-        <w:top w:w="0" w:type="dxa"/>
-        <w:left w:w="108" w:type="dxa"/>
-        <w:bottom w:w="0" w:type="dxa"/>
-        <w:right w:w="108" w:type="dxa"/>
-      </w:tblCellMar>
     </w:tblPr>
     <w:tblStylePr w:type="firstRow">
       <w:rPr>
@@ -11808,9 +12563,9 @@
       </w:tcPr>
     </w:tblStylePr>
   </w:style>
-  <w:style w:type="table" w:customStyle="1" w:styleId="GridTable4Accent3">
-    <w:name w:val="Grid Table 4 Accent 3"/>
-    <w:basedOn w:val="TableNormal"/>
+  <w:style w:type="table" w:customStyle="1" w:styleId="Gitternetztabelle4Akzent31">
+    <w:name w:val="Gitternetztabelle 4 – Akzent 31"/>
+    <w:basedOn w:val="NormaleTabelle"/>
     <w:uiPriority w:val="49"/>
     <w:rsid w:val="002A2703"/>
     <w:pPr>
@@ -11819,7 +12574,6 @@
     <w:tblPr>
       <w:tblStyleRowBandSize w:val="1"/>
       <w:tblStyleColBandSize w:val="1"/>
-      <w:tblInd w:w="0" w:type="dxa"/>
       <w:tblBorders>
         <w:top w:val="single" w:sz="4" w:space="0" w:color="C9C9C9" w:themeColor="accent3" w:themeTint="99"/>
         <w:left w:val="single" w:sz="4" w:space="0" w:color="C9C9C9" w:themeColor="accent3" w:themeTint="99"/>
@@ -11828,12 +12582,6 @@
         <w:insideH w:val="single" w:sz="4" w:space="0" w:color="C9C9C9" w:themeColor="accent3" w:themeTint="99"/>
         <w:insideV w:val="single" w:sz="4" w:space="0" w:color="C9C9C9" w:themeColor="accent3" w:themeTint="99"/>
       </w:tblBorders>
-      <w:tblCellMar>
-        <w:top w:w="0" w:type="dxa"/>
-        <w:left w:w="108" w:type="dxa"/>
-        <w:bottom w:w="0" w:type="dxa"/>
-        <w:right w:w="108" w:type="dxa"/>
-      </w:tblCellMar>
     </w:tblPr>
     <w:tblStylePr w:type="firstRow">
       <w:rPr>
@@ -11891,9 +12639,9 @@
       </w:tcPr>
     </w:tblStylePr>
   </w:style>
-  <w:style w:type="table" w:customStyle="1" w:styleId="GridTable4Accent1">
-    <w:name w:val="Grid Table 4 Accent 1"/>
-    <w:basedOn w:val="TableNormal"/>
+  <w:style w:type="table" w:customStyle="1" w:styleId="Gitternetztabelle4Akzent11">
+    <w:name w:val="Gitternetztabelle 4 – Akzent 11"/>
+    <w:basedOn w:val="NormaleTabelle"/>
     <w:uiPriority w:val="49"/>
     <w:rsid w:val="002A2703"/>
     <w:pPr>
@@ -11902,7 +12650,6 @@
     <w:tblPr>
       <w:tblStyleRowBandSize w:val="1"/>
       <w:tblStyleColBandSize w:val="1"/>
-      <w:tblInd w:w="0" w:type="dxa"/>
       <w:tblBorders>
         <w:top w:val="single" w:sz="4" w:space="0" w:color="9CC2E5" w:themeColor="accent1" w:themeTint="99"/>
         <w:left w:val="single" w:sz="4" w:space="0" w:color="9CC2E5" w:themeColor="accent1" w:themeTint="99"/>
@@ -11911,12 +12658,6 @@
         <w:insideH w:val="single" w:sz="4" w:space="0" w:color="9CC2E5" w:themeColor="accent1" w:themeTint="99"/>
         <w:insideV w:val="single" w:sz="4" w:space="0" w:color="9CC2E5" w:themeColor="accent1" w:themeTint="99"/>
       </w:tblBorders>
-      <w:tblCellMar>
-        <w:top w:w="0" w:type="dxa"/>
-        <w:left w:w="108" w:type="dxa"/>
-        <w:bottom w:w="0" w:type="dxa"/>
-        <w:right w:w="108" w:type="dxa"/>
-      </w:tblCellMar>
     </w:tblPr>
     <w:tblStylePr w:type="firstRow">
       <w:rPr>
@@ -11974,9 +12715,9 @@
       </w:tcPr>
     </w:tblStylePr>
   </w:style>
-  <w:style w:type="table" w:customStyle="1" w:styleId="PlainTable1">
-    <w:name w:val="Plain Table 1"/>
-    <w:basedOn w:val="TableNormal"/>
+  <w:style w:type="table" w:customStyle="1" w:styleId="EinfacheTabelle11">
+    <w:name w:val="Einfache Tabelle 11"/>
+    <w:basedOn w:val="NormaleTabelle"/>
     <w:uiPriority w:val="41"/>
     <w:rsid w:val="002A2703"/>
     <w:pPr>
@@ -11985,7 +12726,6 @@
     <w:tblPr>
       <w:tblStyleRowBandSize w:val="1"/>
       <w:tblStyleColBandSize w:val="1"/>
-      <w:tblInd w:w="0" w:type="dxa"/>
       <w:tblBorders>
         <w:top w:val="single" w:sz="4" w:space="0" w:color="BFBFBF" w:themeColor="background1" w:themeShade="BF"/>
         <w:left w:val="single" w:sz="4" w:space="0" w:color="BFBFBF" w:themeColor="background1" w:themeShade="BF"/>
@@ -11994,12 +12734,6 @@
         <w:insideH w:val="single" w:sz="4" w:space="0" w:color="BFBFBF" w:themeColor="background1" w:themeShade="BF"/>
         <w:insideV w:val="single" w:sz="4" w:space="0" w:color="BFBFBF" w:themeColor="background1" w:themeShade="BF"/>
       </w:tblBorders>
-      <w:tblCellMar>
-        <w:top w:w="0" w:type="dxa"/>
-        <w:left w:w="108" w:type="dxa"/>
-        <w:bottom w:w="0" w:type="dxa"/>
-        <w:right w:w="108" w:type="dxa"/>
-      </w:tblCellMar>
     </w:tblPr>
     <w:tblStylePr w:type="firstRow">
       <w:rPr>
@@ -12044,9 +12778,9 @@
       </w:tcPr>
     </w:tblStylePr>
   </w:style>
-  <w:style w:type="table" w:customStyle="1" w:styleId="ListTable1LightAccent3">
-    <w:name w:val="List Table 1 Light Accent 3"/>
-    <w:basedOn w:val="TableNormal"/>
+  <w:style w:type="table" w:customStyle="1" w:styleId="Listentabelle1hellAkzent31">
+    <w:name w:val="Listentabelle 1 hell  – Akzent 31"/>
+    <w:basedOn w:val="NormaleTabelle"/>
     <w:uiPriority w:val="46"/>
     <w:rsid w:val="002A2703"/>
     <w:pPr>
@@ -12055,13 +12789,6 @@
     <w:tblPr>
       <w:tblStyleRowBandSize w:val="1"/>
       <w:tblStyleColBandSize w:val="1"/>
-      <w:tblInd w:w="0" w:type="dxa"/>
-      <w:tblCellMar>
-        <w:top w:w="0" w:type="dxa"/>
-        <w:left w:w="108" w:type="dxa"/>
-        <w:bottom w:w="0" w:type="dxa"/>
-        <w:right w:w="108" w:type="dxa"/>
-      </w:tblCellMar>
     </w:tblPr>
     <w:tblStylePr w:type="firstRow">
       <w:rPr>
@@ -12112,9 +12839,9 @@
       </w:tcPr>
     </w:tblStylePr>
   </w:style>
-  <w:style w:type="table" w:customStyle="1" w:styleId="PlainTable4">
-    <w:name w:val="Plain Table 4"/>
-    <w:basedOn w:val="TableNormal"/>
+  <w:style w:type="table" w:customStyle="1" w:styleId="EinfacheTabelle41">
+    <w:name w:val="Einfache Tabelle 41"/>
+    <w:basedOn w:val="NormaleTabelle"/>
     <w:uiPriority w:val="44"/>
     <w:rsid w:val="002A2703"/>
     <w:pPr>
@@ -12123,13 +12850,6 @@
     <w:tblPr>
       <w:tblStyleRowBandSize w:val="1"/>
       <w:tblStyleColBandSize w:val="1"/>
-      <w:tblInd w:w="0" w:type="dxa"/>
-      <w:tblCellMar>
-        <w:top w:w="0" w:type="dxa"/>
-        <w:left w:w="108" w:type="dxa"/>
-        <w:bottom w:w="0" w:type="dxa"/>
-        <w:right w:w="108" w:type="dxa"/>
-      </w:tblCellMar>
     </w:tblPr>
     <w:tblStylePr w:type="firstRow">
       <w:rPr>
@@ -12168,10 +12888,10 @@
       </w:tcPr>
     </w:tblStylePr>
   </w:style>
-  <w:style w:type="paragraph" w:styleId="TOC1">
+  <w:style w:type="paragraph" w:styleId="Verzeichnis1">
     <w:name w:val="toc 1"/>
-    <w:basedOn w:val="Normal"/>
-    <w:next w:val="Normal"/>
+    <w:basedOn w:val="Standard"/>
+    <w:next w:val="Standard"/>
     <w:autoRedefine/>
     <w:uiPriority w:val="39"/>
     <w:unhideWhenUsed/>
@@ -12180,10 +12900,10 @@
       <w:spacing w:after="100"/>
     </w:pPr>
   </w:style>
-  <w:style w:type="paragraph" w:styleId="TOC2">
+  <w:style w:type="paragraph" w:styleId="Verzeichnis2">
     <w:name w:val="toc 2"/>
-    <w:basedOn w:val="Normal"/>
-    <w:next w:val="Normal"/>
+    <w:basedOn w:val="Standard"/>
+    <w:next w:val="Standard"/>
     <w:autoRedefine/>
     <w:uiPriority w:val="39"/>
     <w:unhideWhenUsed/>
@@ -12193,10 +12913,10 @@
       <w:ind w:left="220"/>
     </w:pPr>
   </w:style>
-  <w:style w:type="paragraph" w:styleId="TOC3">
+  <w:style w:type="paragraph" w:styleId="Verzeichnis3">
     <w:name w:val="toc 3"/>
-    <w:basedOn w:val="Normal"/>
-    <w:next w:val="Normal"/>
+    <w:basedOn w:val="Standard"/>
+    <w:next w:val="Standard"/>
     <w:autoRedefine/>
     <w:uiPriority w:val="39"/>
     <w:unhideWhenUsed/>
@@ -12208,7 +12928,7 @@
   </w:style>
   <w:style w:type="character" w:styleId="Hyperlink">
     <w:name w:val="Hyperlink"/>
-    <w:basedOn w:val="DefaultParagraphFont"/>
+    <w:basedOn w:val="Absatz-Standardschriftart"/>
     <w:uiPriority w:val="99"/>
     <w:unhideWhenUsed/>
     <w:rsid w:val="00FE7BC2"/>
@@ -12217,9 +12937,9 @@
       <w:u w:val="single"/>
     </w:rPr>
   </w:style>
-  <w:style w:type="paragraph" w:styleId="ListParagraph">
+  <w:style w:type="paragraph" w:styleId="Listenabsatz">
     <w:name w:val="List Paragraph"/>
-    <w:basedOn w:val="Normal"/>
+    <w:basedOn w:val="Standard"/>
     <w:uiPriority w:val="34"/>
     <w:qFormat/>
     <w:rsid w:val="008B0A9E"/>
@@ -12229,9 +12949,9 @@
       <w:contextualSpacing/>
     </w:pPr>
   </w:style>
-  <w:style w:type="table" w:customStyle="1" w:styleId="GridTableLight">
-    <w:name w:val="Grid Table Light"/>
-    <w:basedOn w:val="TableNormal"/>
+  <w:style w:type="table" w:customStyle="1" w:styleId="TabellemithellemGitternetz1">
+    <w:name w:val="Tabelle mit hellem Gitternetz1"/>
+    <w:basedOn w:val="NormaleTabelle"/>
     <w:uiPriority w:val="40"/>
     <w:rsid w:val="008B0A9E"/>
     <w:pPr>
@@ -12246,18 +12966,12 @@
         <w:insideH w:val="single" w:sz="4" w:space="0" w:color="BFBFBF" w:themeColor="background1" w:themeShade="BF"/>
         <w:insideV w:val="single" w:sz="4" w:space="0" w:color="BFBFBF" w:themeColor="background1" w:themeShade="BF"/>
       </w:tblBorders>
-      <w:tblCellMar>
-        <w:top w:w="0" w:type="dxa"/>
-        <w:left w:w="108" w:type="dxa"/>
-        <w:bottom w:w="0" w:type="dxa"/>
-        <w:right w:w="108" w:type="dxa"/>
-      </w:tblCellMar>
     </w:tblPr>
   </w:style>
-  <w:style w:type="paragraph" w:styleId="BalloonText">
+  <w:style w:type="paragraph" w:styleId="Sprechblasentext">
     <w:name w:val="Balloon Text"/>
-    <w:basedOn w:val="Normal"/>
-    <w:link w:val="BalloonTextChar"/>
+    <w:basedOn w:val="Standard"/>
+    <w:link w:val="SprechblasentextZchn"/>
     <w:uiPriority w:val="99"/>
     <w:semiHidden/>
     <w:unhideWhenUsed/>
@@ -12271,1568 +12985,10 @@
       <w:szCs w:val="16"/>
     </w:rPr>
   </w:style>
-  <w:style w:type="character" w:customStyle="1" w:styleId="BalloonTextChar">
-    <w:name w:val="Balloon Text Char"/>
-    <w:basedOn w:val="DefaultParagraphFont"/>
-    <w:link w:val="BalloonText"/>
-    <w:uiPriority w:val="99"/>
-    <w:semiHidden/>
-    <w:rsid w:val="00D9144A"/>
-    <w:rPr>
-      <w:rFonts w:ascii="Tahoma" w:hAnsi="Tahoma" w:cs="Tahoma"/>
-      <w:sz w:val="16"/>
-      <w:szCs w:val="16"/>
-    </w:rPr>
-  </w:style>
-</w:styles>
-</file>
-
-<file path=word/stylesWithEffects.xml><?xml version="1.0" encoding="utf-8"?>
-<w:styles xmlns:wpc="http://schemas.microsoft.com/office/word/2010/wordprocessingCanvas" xmlns:mc="http://schemas.openxmlformats.org/markup-compatibility/2006" xmlns:o="urn:schemas-microsoft-com:office:office" xmlns:r="http://schemas.openxmlformats.org/officeDocument/2006/relationships" xmlns:m="http://schemas.openxmlformats.org/officeDocument/2006/math" xmlns:v="urn:schemas-microsoft-com:vml" xmlns:wp14="http://schemas.microsoft.com/office/word/2010/wordprocessingDrawing" xmlns:wp="http://schemas.openxmlformats.org/drawingml/2006/wordprocessingDrawing" xmlns:w10="urn:schemas-microsoft-com:office:word" xmlns:w="http://schemas.openxmlformats.org/wordprocessingml/2006/main" xmlns:w14="http://schemas.microsoft.com/office/word/2010/wordml" xmlns:wpg="http://schemas.microsoft.com/office/word/2010/wordprocessingGroup" xmlns:wpi="http://schemas.microsoft.com/office/word/2010/wordprocessingInk" xmlns:wne="http://schemas.microsoft.com/office/word/2006/wordml" xmlns:wps="http://schemas.microsoft.com/office/word/2010/wordprocessingShape" mc:Ignorable="w14 wp14">
-  <w:docDefaults>
-    <w:rPrDefault>
-      <w:rPr>
-        <w:rFonts w:asciiTheme="minorHAnsi" w:eastAsiaTheme="minorEastAsia" w:hAnsiTheme="minorHAnsi" w:cstheme="minorBidi"/>
-        <w:sz w:val="22"/>
-        <w:szCs w:val="22"/>
-        <w:lang w:val="de-AT" w:eastAsia="en-US" w:bidi="ar-SA"/>
-      </w:rPr>
-    </w:rPrDefault>
-    <w:pPrDefault>
-      <w:pPr>
-        <w:spacing w:after="160" w:line="259" w:lineRule="auto"/>
-      </w:pPr>
-    </w:pPrDefault>
-  </w:docDefaults>
-  <w:latentStyles w:defLockedState="0" w:defUIPriority="99" w:defSemiHidden="1" w:defUnhideWhenUsed="1" w:defQFormat="0" w:count="267">
-    <w:lsdException w:name="Normal" w:semiHidden="0" w:uiPriority="0" w:unhideWhenUsed="0" w:qFormat="1"/>
-    <w:lsdException w:name="heading 1" w:semiHidden="0" w:uiPriority="9" w:unhideWhenUsed="0" w:qFormat="1"/>
-    <w:lsdException w:name="heading 2" w:uiPriority="9" w:qFormat="1"/>
-    <w:lsdException w:name="heading 3" w:uiPriority="9" w:qFormat="1"/>
-    <w:lsdException w:name="heading 4" w:uiPriority="9" w:qFormat="1"/>
-    <w:lsdException w:name="heading 5" w:uiPriority="9" w:qFormat="1"/>
-    <w:lsdException w:name="heading 6" w:uiPriority="9" w:qFormat="1"/>
-    <w:lsdException w:name="heading 7" w:uiPriority="9" w:qFormat="1"/>
-    <w:lsdException w:name="heading 8" w:uiPriority="9" w:qFormat="1"/>
-    <w:lsdException w:name="heading 9" w:uiPriority="9" w:qFormat="1"/>
-    <w:lsdException w:name="toc 1" w:uiPriority="39"/>
-    <w:lsdException w:name="toc 2" w:uiPriority="39"/>
-    <w:lsdException w:name="toc 3" w:uiPriority="39"/>
-    <w:lsdException w:name="toc 4" w:uiPriority="39"/>
-    <w:lsdException w:name="toc 5" w:uiPriority="39"/>
-    <w:lsdException w:name="toc 6" w:uiPriority="39"/>
-    <w:lsdException w:name="toc 7" w:uiPriority="39"/>
-    <w:lsdException w:name="toc 8" w:uiPriority="39"/>
-    <w:lsdException w:name="toc 9" w:uiPriority="39"/>
-    <w:lsdException w:name="caption" w:uiPriority="35" w:qFormat="1"/>
-    <w:lsdException w:name="Title" w:semiHidden="0" w:uiPriority="10" w:unhideWhenUsed="0" w:qFormat="1"/>
-    <w:lsdException w:name="Default Paragraph Font" w:uiPriority="1"/>
-    <w:lsdException w:name="Subtitle" w:semiHidden="0" w:uiPriority="11" w:unhideWhenUsed="0" w:qFormat="1"/>
-    <w:lsdException w:name="Strong" w:semiHidden="0" w:uiPriority="22" w:unhideWhenUsed="0" w:qFormat="1"/>
-    <w:lsdException w:name="Emphasis" w:semiHidden="0" w:uiPriority="20" w:unhideWhenUsed="0" w:qFormat="1"/>
-    <w:lsdException w:name="Table Grid" w:semiHidden="0" w:uiPriority="39" w:unhideWhenUsed="0"/>
-    <w:lsdException w:name="Placeholder Text" w:unhideWhenUsed="0"/>
-    <w:lsdException w:name="No Spacing" w:semiHidden="0" w:uiPriority="1" w:unhideWhenUsed="0" w:qFormat="1"/>
-    <w:lsdException w:name="Light Shading" w:semiHidden="0" w:uiPriority="60" w:unhideWhenUsed="0"/>
-    <w:lsdException w:name="Light List" w:semiHidden="0" w:uiPriority="61" w:unhideWhenUsed="0"/>
-    <w:lsdException w:name="Light Grid" w:semiHidden="0" w:uiPriority="62" w:unhideWhenUsed="0"/>
-    <w:lsdException w:name="Medium Shading 1" w:semiHidden="0" w:uiPriority="63" w:unhideWhenUsed="0"/>
-    <w:lsdException w:name="Medium Shading 2" w:semiHidden="0" w:uiPriority="64" w:unhideWhenUsed="0"/>
-    <w:lsdException w:name="Medium List 1" w:semiHidden="0" w:uiPriority="65" w:unhideWhenUsed="0"/>
-    <w:lsdException w:name="Medium List 2" w:semiHidden="0" w:uiPriority="66" w:unhideWhenUsed="0"/>
-    <w:lsdException w:name="Medium Grid 1" w:semiHidden="0" w:uiPriority="67" w:unhideWhenUsed="0"/>
-    <w:lsdException w:name="Medium Grid 2" w:semiHidden="0" w:uiPriority="68" w:unhideWhenUsed="0"/>
-    <w:lsdException w:name="Medium Grid 3" w:semiHidden="0" w:uiPriority="69" w:unhideWhenUsed="0"/>
-    <w:lsdException w:name="Dark List" w:semiHidden="0" w:uiPriority="70" w:unhideWhenUsed="0"/>
-    <w:lsdException w:name="Colorful Shading" w:semiHidden="0" w:uiPriority="71" w:unhideWhenUsed="0"/>
-    <w:lsdException w:name="Colorful List" w:semiHidden="0" w:uiPriority="72" w:unhideWhenUsed="0"/>
-    <w:lsdException w:name="Colorful Grid" w:semiHidden="0" w:uiPriority="73" w:unhideWhenUsed="0"/>
-    <w:lsdException w:name="Light Shading Accent 1" w:semiHidden="0" w:uiPriority="60" w:unhideWhenUsed="0"/>
-    <w:lsdException w:name="Light List Accent 1" w:semiHidden="0" w:uiPriority="61" w:unhideWhenUsed="0"/>
-    <w:lsdException w:name="Light Grid Accent 1" w:semiHidden="0" w:uiPriority="62" w:unhideWhenUsed="0"/>
-    <w:lsdException w:name="Medium Shading 1 Accent 1" w:semiHidden="0" w:uiPriority="63" w:unhideWhenUsed="0"/>
-    <w:lsdException w:name="Medium Shading 2 Accent 1" w:semiHidden="0" w:uiPriority="64" w:unhideWhenUsed="0"/>
-    <w:lsdException w:name="Medium List 1 Accent 1" w:semiHidden="0" w:uiPriority="65" w:unhideWhenUsed="0"/>
-    <w:lsdException w:name="Revision" w:unhideWhenUsed="0"/>
-    <w:lsdException w:name="List Paragraph" w:semiHidden="0" w:uiPriority="34" w:unhideWhenUsed="0" w:qFormat="1"/>
-    <w:lsdException w:name="Quote" w:semiHidden="0" w:uiPriority="29" w:unhideWhenUsed="0" w:qFormat="1"/>
-    <w:lsdException w:name="Intense Quote" w:semiHidden="0" w:uiPriority="30" w:unhideWhenUsed="0" w:qFormat="1"/>
-    <w:lsdException w:name="Medium List 2 Accent 1" w:semiHidden="0" w:uiPriority="66" w:unhideWhenUsed="0"/>
-    <w:lsdException w:name="Medium Grid 1 Accent 1" w:semiHidden="0" w:uiPriority="67" w:unhideWhenUsed="0"/>
-    <w:lsdException w:name="Medium Grid 2 Accent 1" w:semiHidden="0" w:uiPriority="68" w:unhideWhenUsed="0"/>
-    <w:lsdException w:name="Medium Grid 3 Accent 1" w:semiHidden="0" w:uiPriority="69" w:unhideWhenUsed="0"/>
-    <w:lsdException w:name="Dark List Accent 1" w:semiHidden="0" w:uiPriority="70" w:unhideWhenUsed="0"/>
-    <w:lsdException w:name="Colorful Shading Accent 1" w:semiHidden="0" w:uiPriority="71" w:unhideWhenUsed="0"/>
-    <w:lsdException w:name="Colorful List Accent 1" w:semiHidden="0" w:uiPriority="72" w:unhideWhenUsed="0"/>
-    <w:lsdException w:name="Colorful Grid Accent 1" w:semiHidden="0" w:uiPriority="73" w:unhideWhenUsed="0"/>
-    <w:lsdException w:name="Light Shading Accent 2" w:semiHidden="0" w:uiPriority="60" w:unhideWhenUsed="0"/>
-    <w:lsdException w:name="Light List Accent 2" w:semiHidden="0" w:uiPriority="61" w:unhideWhenUsed="0"/>
-    <w:lsdException w:name="Light Grid Accent 2" w:semiHidden="0" w:uiPriority="62" w:unhideWhenUsed="0"/>
-    <w:lsdException w:name="Medium Shading 1 Accent 2" w:semiHidden="0" w:uiPriority="63" w:unhideWhenUsed="0"/>
-    <w:lsdException w:name="Medium Shading 2 Accent 2" w:semiHidden="0" w:uiPriority="64" w:unhideWhenUsed="0"/>
-    <w:lsdException w:name="Medium List 1 Accent 2" w:semiHidden="0" w:uiPriority="65" w:unhideWhenUsed="0"/>
-    <w:lsdException w:name="Medium List 2 Accent 2" w:semiHidden="0" w:uiPriority="66" w:unhideWhenUsed="0"/>
-    <w:lsdException w:name="Medium Grid 1 Accent 2" w:semiHidden="0" w:uiPriority="67" w:unhideWhenUsed="0"/>
-    <w:lsdException w:name="Medium Grid 2 Accent 2" w:semiHidden="0" w:uiPriority="68" w:unhideWhenUsed="0"/>
-    <w:lsdException w:name="Medium Grid 3 Accent 2" w:semiHidden="0" w:uiPriority="69" w:unhideWhenUsed="0"/>
-    <w:lsdException w:name="Dark List Accent 2" w:semiHidden="0" w:uiPriority="70" w:unhideWhenUsed="0"/>
-    <w:lsdException w:name="Colorful Shading Accent 2" w:semiHidden="0" w:uiPriority="71" w:unhideWhenUsed="0"/>
-    <w:lsdException w:name="Colorful List Accent 2" w:semiHidden="0" w:uiPriority="72" w:unhideWhenUsed="0"/>
-    <w:lsdException w:name="Colorful Grid Accent 2" w:semiHidden="0" w:uiPriority="73" w:unhideWhenUsed="0"/>
-    <w:lsdException w:name="Light Shading Accent 3" w:semiHidden="0" w:uiPriority="60" w:unhideWhenUsed="0"/>
-    <w:lsdException w:name="Light List Accent 3" w:semiHidden="0" w:uiPriority="61" w:unhideWhenUsed="0"/>
-    <w:lsdException w:name="Light Grid Accent 3" w:semiHidden="0" w:uiPriority="62" w:unhideWhenUsed="0"/>
-    <w:lsdException w:name="Medium Shading 1 Accent 3" w:semiHidden="0" w:uiPriority="63" w:unhideWhenUsed="0"/>
-    <w:lsdException w:name="Medium Shading 2 Accent 3" w:semiHidden="0" w:uiPriority="64" w:unhideWhenUsed="0"/>
-    <w:lsdException w:name="Medium List 1 Accent 3" w:semiHidden="0" w:uiPriority="65" w:unhideWhenUsed="0"/>
-    <w:lsdException w:name="Medium List 2 Accent 3" w:semiHidden="0" w:uiPriority="66" w:unhideWhenUsed="0"/>
-    <w:lsdException w:name="Medium Grid 1 Accent 3" w:semiHidden="0" w:uiPriority="67" w:unhideWhenUsed="0"/>
-    <w:lsdException w:name="Medium Grid 2 Accent 3" w:semiHidden="0" w:uiPriority="68" w:unhideWhenUsed="0"/>
-    <w:lsdException w:name="Medium Grid 3 Accent 3" w:semiHidden="0" w:uiPriority="69" w:unhideWhenUsed="0"/>
-    <w:lsdException w:name="Dark List Accent 3" w:semiHidden="0" w:uiPriority="70" w:unhideWhenUsed="0"/>
-    <w:lsdException w:name="Colorful Shading Accent 3" w:semiHidden="0" w:uiPriority="71" w:unhideWhenUsed="0"/>
-    <w:lsdException w:name="Colorful List Accent 3" w:semiHidden="0" w:uiPriority="72" w:unhideWhenUsed="0"/>
-    <w:lsdException w:name="Colorful Grid Accent 3" w:semiHidden="0" w:uiPriority="73" w:unhideWhenUsed="0"/>
-    <w:lsdException w:name="Light Shading Accent 4" w:semiHidden="0" w:uiPriority="60" w:unhideWhenUsed="0"/>
-    <w:lsdException w:name="Light List Accent 4" w:semiHidden="0" w:uiPriority="61" w:unhideWhenUsed="0"/>
-    <w:lsdException w:name="Light Grid Accent 4" w:semiHidden="0" w:uiPriority="62" w:unhideWhenUsed="0"/>
-    <w:lsdException w:name="Medium Shading 1 Accent 4" w:semiHidden="0" w:uiPriority="63" w:unhideWhenUsed="0"/>
-    <w:lsdException w:name="Medium Shading 2 Accent 4" w:semiHidden="0" w:uiPriority="64" w:unhideWhenUsed="0"/>
-    <w:lsdException w:name="Medium List 1 Accent 4" w:semiHidden="0" w:uiPriority="65" w:unhideWhenUsed="0"/>
-    <w:lsdException w:name="Medium List 2 Accent 4" w:semiHidden="0" w:uiPriority="66" w:unhideWhenUsed="0"/>
-    <w:lsdException w:name="Medium Grid 1 Accent 4" w:semiHidden="0" w:uiPriority="67" w:unhideWhenUsed="0"/>
-    <w:lsdException w:name="Medium Grid 2 Accent 4" w:semiHidden="0" w:uiPriority="68" w:unhideWhenUsed="0"/>
-    <w:lsdException w:name="Medium Grid 3 Accent 4" w:semiHidden="0" w:uiPriority="69" w:unhideWhenUsed="0"/>
-    <w:lsdException w:name="Dark List Accent 4" w:semiHidden="0" w:uiPriority="70" w:unhideWhenUsed="0"/>
-    <w:lsdException w:name="Colorful Shading Accent 4" w:semiHidden="0" w:uiPriority="71" w:unhideWhenUsed="0"/>
-    <w:lsdException w:name="Colorful List Accent 4" w:semiHidden="0" w:uiPriority="72" w:unhideWhenUsed="0"/>
-    <w:lsdException w:name="Colorful Grid Accent 4" w:semiHidden="0" w:uiPriority="73" w:unhideWhenUsed="0"/>
-    <w:lsdException w:name="Light Shading Accent 5" w:semiHidden="0" w:uiPriority="60" w:unhideWhenUsed="0"/>
-    <w:lsdException w:name="Light List Accent 5" w:semiHidden="0" w:uiPriority="61" w:unhideWhenUsed="0"/>
-    <w:lsdException w:name="Light Grid Accent 5" w:semiHidden="0" w:uiPriority="62" w:unhideWhenUsed="0"/>
-    <w:lsdException w:name="Medium Shading 1 Accent 5" w:semiHidden="0" w:uiPriority="63" w:unhideWhenUsed="0"/>
-    <w:lsdException w:name="Medium Shading 2 Accent 5" w:semiHidden="0" w:uiPriority="64" w:unhideWhenUsed="0"/>
-    <w:lsdException w:name="Medium List 1 Accent 5" w:semiHidden="0" w:uiPriority="65" w:unhideWhenUsed="0"/>
-    <w:lsdException w:name="Medium List 2 Accent 5" w:semiHidden="0" w:uiPriority="66" w:unhideWhenUsed="0"/>
-    <w:lsdException w:name="Medium Grid 1 Accent 5" w:semiHidden="0" w:uiPriority="67" w:unhideWhenUsed="0"/>
-    <w:lsdException w:name="Medium Grid 2 Accent 5" w:semiHidden="0" w:uiPriority="68" w:unhideWhenUsed="0"/>
-    <w:lsdException w:name="Medium Grid 3 Accent 5" w:semiHidden="0" w:uiPriority="69" w:unhideWhenUsed="0"/>
-    <w:lsdException w:name="Dark List Accent 5" w:semiHidden="0" w:uiPriority="70" w:unhideWhenUsed="0"/>
-    <w:lsdException w:name="Colorful Shading Accent 5" w:semiHidden="0" w:uiPriority="71" w:unhideWhenUsed="0"/>
-    <w:lsdException w:name="Colorful List Accent 5" w:semiHidden="0" w:uiPriority="72" w:unhideWhenUsed="0"/>
-    <w:lsdException w:name="Colorful Grid Accent 5" w:semiHidden="0" w:uiPriority="73" w:unhideWhenUsed="0"/>
-    <w:lsdException w:name="Light Shading Accent 6" w:semiHidden="0" w:uiPriority="60" w:unhideWhenUsed="0"/>
-    <w:lsdException w:name="Light List Accent 6" w:semiHidden="0" w:uiPriority="61" w:unhideWhenUsed="0"/>
-    <w:lsdException w:name="Light Grid Accent 6" w:semiHidden="0" w:uiPriority="62" w:unhideWhenUsed="0"/>
-    <w:lsdException w:name="Medium Shading 1 Accent 6" w:semiHidden="0" w:uiPriority="63" w:unhideWhenUsed="0"/>
-    <w:lsdException w:name="Medium Shading 2 Accent 6" w:semiHidden="0" w:uiPriority="64" w:unhideWhenUsed="0"/>
-    <w:lsdException w:name="Medium List 1 Accent 6" w:semiHidden="0" w:uiPriority="65" w:unhideWhenUsed="0"/>
-    <w:lsdException w:name="Medium List 2 Accent 6" w:semiHidden="0" w:uiPriority="66" w:unhideWhenUsed="0"/>
-    <w:lsdException w:name="Medium Grid 1 Accent 6" w:semiHidden="0" w:uiPriority="67" w:unhideWhenUsed="0"/>
-    <w:lsdException w:name="Medium Grid 2 Accent 6" w:semiHidden="0" w:uiPriority="68" w:unhideWhenUsed="0"/>
-    <w:lsdException w:name="Medium Grid 3 Accent 6" w:semiHidden="0" w:uiPriority="69" w:unhideWhenUsed="0"/>
-    <w:lsdException w:name="Dark List Accent 6" w:semiHidden="0" w:uiPriority="70" w:unhideWhenUsed="0"/>
-    <w:lsdException w:name="Colorful Shading Accent 6" w:semiHidden="0" w:uiPriority="71" w:unhideWhenUsed="0"/>
-    <w:lsdException w:name="Colorful List Accent 6" w:semiHidden="0" w:uiPriority="72" w:unhideWhenUsed="0"/>
-    <w:lsdException w:name="Colorful Grid Accent 6" w:semiHidden="0" w:uiPriority="73" w:unhideWhenUsed="0"/>
-    <w:lsdException w:name="Subtle Emphasis" w:semiHidden="0" w:uiPriority="19" w:unhideWhenUsed="0" w:qFormat="1"/>
-    <w:lsdException w:name="Intense Emphasis" w:semiHidden="0" w:uiPriority="21" w:unhideWhenUsed="0" w:qFormat="1"/>
-    <w:lsdException w:name="Subtle Reference" w:semiHidden="0" w:uiPriority="31" w:unhideWhenUsed="0" w:qFormat="1"/>
-    <w:lsdException w:name="Intense Reference" w:semiHidden="0" w:uiPriority="32" w:unhideWhenUsed="0" w:qFormat="1"/>
-    <w:lsdException w:name="Book Title" w:semiHidden="0" w:uiPriority="33" w:unhideWhenUsed="0" w:qFormat="1"/>
-    <w:lsdException w:name="Bibliography" w:uiPriority="37"/>
-    <w:lsdException w:name="TOC Heading" w:uiPriority="39" w:qFormat="1"/>
-  </w:latentStyles>
-  <w:style w:type="paragraph" w:default="1" w:styleId="Normal">
-    <w:name w:val="Normal"/>
-    <w:qFormat/>
-    <w:rsid w:val="00D00DC9"/>
-  </w:style>
-  <w:style w:type="paragraph" w:styleId="Heading1">
-    <w:name w:val="heading 1"/>
-    <w:basedOn w:val="Normal"/>
-    <w:next w:val="Normal"/>
-    <w:link w:val="Heading1Char"/>
-    <w:uiPriority w:val="9"/>
-    <w:qFormat/>
-    <w:rsid w:val="00D00DC9"/>
-    <w:pPr>
-      <w:keepNext/>
-      <w:keepLines/>
-      <w:numPr>
-        <w:numId w:val="22"/>
-      </w:numPr>
-      <w:pBdr>
-        <w:bottom w:val="single" w:sz="4" w:space="1" w:color="595959" w:themeColor="text1" w:themeTint="A6"/>
-      </w:pBdr>
-      <w:spacing w:before="360"/>
-      <w:outlineLvl w:val="0"/>
-    </w:pPr>
-    <w:rPr>
-      <w:rFonts w:asciiTheme="majorHAnsi" w:eastAsiaTheme="majorEastAsia" w:hAnsiTheme="majorHAnsi" w:cstheme="majorBidi"/>
-      <w:b/>
-      <w:bCs/>
-      <w:smallCaps/>
-      <w:color w:val="000000" w:themeColor="text1"/>
-      <w:sz w:val="36"/>
-      <w:szCs w:val="36"/>
-    </w:rPr>
-  </w:style>
-  <w:style w:type="paragraph" w:styleId="Heading2">
-    <w:name w:val="heading 2"/>
-    <w:basedOn w:val="Normal"/>
-    <w:next w:val="Normal"/>
-    <w:link w:val="Heading2Char"/>
-    <w:uiPriority w:val="9"/>
-    <w:unhideWhenUsed/>
-    <w:qFormat/>
-    <w:rsid w:val="00D00DC9"/>
-    <w:pPr>
-      <w:keepNext/>
-      <w:keepLines/>
-      <w:numPr>
-        <w:ilvl w:val="1"/>
-        <w:numId w:val="22"/>
-      </w:numPr>
-      <w:spacing w:before="360" w:after="0"/>
-      <w:outlineLvl w:val="1"/>
-    </w:pPr>
-    <w:rPr>
-      <w:rFonts w:asciiTheme="majorHAnsi" w:eastAsiaTheme="majorEastAsia" w:hAnsiTheme="majorHAnsi" w:cstheme="majorBidi"/>
-      <w:b/>
-      <w:bCs/>
-      <w:smallCaps/>
-      <w:color w:val="000000" w:themeColor="text1"/>
-      <w:sz w:val="28"/>
-      <w:szCs w:val="28"/>
-    </w:rPr>
-  </w:style>
-  <w:style w:type="paragraph" w:styleId="Heading3">
-    <w:name w:val="heading 3"/>
-    <w:basedOn w:val="Normal"/>
-    <w:next w:val="Normal"/>
-    <w:link w:val="Heading3Char"/>
-    <w:uiPriority w:val="9"/>
-    <w:unhideWhenUsed/>
-    <w:qFormat/>
-    <w:rsid w:val="00D00DC9"/>
-    <w:pPr>
-      <w:keepNext/>
-      <w:keepLines/>
-      <w:numPr>
-        <w:ilvl w:val="2"/>
-        <w:numId w:val="22"/>
-      </w:numPr>
-      <w:spacing w:before="200" w:after="0"/>
-      <w:outlineLvl w:val="2"/>
-    </w:pPr>
-    <w:rPr>
-      <w:rFonts w:asciiTheme="majorHAnsi" w:eastAsiaTheme="majorEastAsia" w:hAnsiTheme="majorHAnsi" w:cstheme="majorBidi"/>
-      <w:b/>
-      <w:bCs/>
-      <w:color w:val="000000" w:themeColor="text1"/>
-    </w:rPr>
-  </w:style>
-  <w:style w:type="paragraph" w:styleId="Heading4">
-    <w:name w:val="heading 4"/>
-    <w:basedOn w:val="Normal"/>
-    <w:next w:val="Normal"/>
-    <w:link w:val="Heading4Char"/>
-    <w:uiPriority w:val="9"/>
-    <w:semiHidden/>
-    <w:unhideWhenUsed/>
-    <w:qFormat/>
-    <w:rsid w:val="00D00DC9"/>
-    <w:pPr>
-      <w:keepNext/>
-      <w:keepLines/>
-      <w:numPr>
-        <w:ilvl w:val="3"/>
-        <w:numId w:val="22"/>
-      </w:numPr>
-      <w:spacing w:before="200" w:after="0"/>
-      <w:outlineLvl w:val="3"/>
-    </w:pPr>
-    <w:rPr>
-      <w:rFonts w:asciiTheme="majorHAnsi" w:eastAsiaTheme="majorEastAsia" w:hAnsiTheme="majorHAnsi" w:cstheme="majorBidi"/>
-      <w:b/>
-      <w:bCs/>
-      <w:i/>
-      <w:iCs/>
-      <w:color w:val="000000" w:themeColor="text1"/>
-    </w:rPr>
-  </w:style>
-  <w:style w:type="paragraph" w:styleId="Heading5">
-    <w:name w:val="heading 5"/>
-    <w:basedOn w:val="Normal"/>
-    <w:next w:val="Normal"/>
-    <w:link w:val="Heading5Char"/>
-    <w:uiPriority w:val="9"/>
-    <w:semiHidden/>
-    <w:unhideWhenUsed/>
-    <w:qFormat/>
-    <w:rsid w:val="00D00DC9"/>
-    <w:pPr>
-      <w:keepNext/>
-      <w:keepLines/>
-      <w:numPr>
-        <w:ilvl w:val="4"/>
-        <w:numId w:val="22"/>
-      </w:numPr>
-      <w:spacing w:before="200" w:after="0"/>
-      <w:outlineLvl w:val="4"/>
-    </w:pPr>
-    <w:rPr>
-      <w:rFonts w:asciiTheme="majorHAnsi" w:eastAsiaTheme="majorEastAsia" w:hAnsiTheme="majorHAnsi" w:cstheme="majorBidi"/>
-      <w:color w:val="323E4F" w:themeColor="text2" w:themeShade="BF"/>
-    </w:rPr>
-  </w:style>
-  <w:style w:type="paragraph" w:styleId="Heading6">
-    <w:name w:val="heading 6"/>
-    <w:basedOn w:val="Normal"/>
-    <w:next w:val="Normal"/>
-    <w:link w:val="Heading6Char"/>
-    <w:uiPriority w:val="9"/>
-    <w:semiHidden/>
-    <w:unhideWhenUsed/>
-    <w:qFormat/>
-    <w:rsid w:val="00D00DC9"/>
-    <w:pPr>
-      <w:keepNext/>
-      <w:keepLines/>
-      <w:numPr>
-        <w:ilvl w:val="5"/>
-        <w:numId w:val="22"/>
-      </w:numPr>
-      <w:spacing w:before="200" w:after="0"/>
-      <w:outlineLvl w:val="5"/>
-    </w:pPr>
-    <w:rPr>
-      <w:rFonts w:asciiTheme="majorHAnsi" w:eastAsiaTheme="majorEastAsia" w:hAnsiTheme="majorHAnsi" w:cstheme="majorBidi"/>
-      <w:i/>
-      <w:iCs/>
-      <w:color w:val="323E4F" w:themeColor="text2" w:themeShade="BF"/>
-    </w:rPr>
-  </w:style>
-  <w:style w:type="paragraph" w:styleId="Heading7">
-    <w:name w:val="heading 7"/>
-    <w:basedOn w:val="Normal"/>
-    <w:next w:val="Normal"/>
-    <w:link w:val="Heading7Char"/>
-    <w:uiPriority w:val="9"/>
-    <w:semiHidden/>
-    <w:unhideWhenUsed/>
-    <w:qFormat/>
-    <w:rsid w:val="00D00DC9"/>
-    <w:pPr>
-      <w:keepNext/>
-      <w:keepLines/>
-      <w:numPr>
-        <w:ilvl w:val="6"/>
-        <w:numId w:val="22"/>
-      </w:numPr>
-      <w:spacing w:before="200" w:after="0"/>
-      <w:outlineLvl w:val="6"/>
-    </w:pPr>
-    <w:rPr>
-      <w:rFonts w:asciiTheme="majorHAnsi" w:eastAsiaTheme="majorEastAsia" w:hAnsiTheme="majorHAnsi" w:cstheme="majorBidi"/>
-      <w:i/>
-      <w:iCs/>
-      <w:color w:val="404040" w:themeColor="text1" w:themeTint="BF"/>
-    </w:rPr>
-  </w:style>
-  <w:style w:type="paragraph" w:styleId="Heading8">
-    <w:name w:val="heading 8"/>
-    <w:basedOn w:val="Normal"/>
-    <w:next w:val="Normal"/>
-    <w:link w:val="Heading8Char"/>
-    <w:uiPriority w:val="9"/>
-    <w:semiHidden/>
-    <w:unhideWhenUsed/>
-    <w:qFormat/>
-    <w:rsid w:val="00D00DC9"/>
-    <w:pPr>
-      <w:keepNext/>
-      <w:keepLines/>
-      <w:numPr>
-        <w:ilvl w:val="7"/>
-        <w:numId w:val="22"/>
-      </w:numPr>
-      <w:spacing w:before="200" w:after="0"/>
-      <w:outlineLvl w:val="7"/>
-    </w:pPr>
-    <w:rPr>
-      <w:rFonts w:asciiTheme="majorHAnsi" w:eastAsiaTheme="majorEastAsia" w:hAnsiTheme="majorHAnsi" w:cstheme="majorBidi"/>
-      <w:color w:val="404040" w:themeColor="text1" w:themeTint="BF"/>
-      <w:sz w:val="20"/>
-      <w:szCs w:val="20"/>
-    </w:rPr>
-  </w:style>
-  <w:style w:type="paragraph" w:styleId="Heading9">
-    <w:name w:val="heading 9"/>
-    <w:basedOn w:val="Normal"/>
-    <w:next w:val="Normal"/>
-    <w:link w:val="Heading9Char"/>
-    <w:uiPriority w:val="9"/>
-    <w:semiHidden/>
-    <w:unhideWhenUsed/>
-    <w:qFormat/>
-    <w:rsid w:val="00D00DC9"/>
-    <w:pPr>
-      <w:keepNext/>
-      <w:keepLines/>
-      <w:numPr>
-        <w:ilvl w:val="8"/>
-        <w:numId w:val="22"/>
-      </w:numPr>
-      <w:spacing w:before="200" w:after="0"/>
-      <w:outlineLvl w:val="8"/>
-    </w:pPr>
-    <w:rPr>
-      <w:rFonts w:asciiTheme="majorHAnsi" w:eastAsiaTheme="majorEastAsia" w:hAnsiTheme="majorHAnsi" w:cstheme="majorBidi"/>
-      <w:i/>
-      <w:iCs/>
-      <w:color w:val="404040" w:themeColor="text1" w:themeTint="BF"/>
-      <w:sz w:val="20"/>
-      <w:szCs w:val="20"/>
-    </w:rPr>
-  </w:style>
-  <w:style w:type="character" w:default="1" w:styleId="DefaultParagraphFont">
-    <w:name w:val="Default Paragraph Font"/>
-    <w:uiPriority w:val="1"/>
-    <w:semiHidden/>
-    <w:unhideWhenUsed/>
-  </w:style>
-  <w:style w:type="table" w:default="1" w:styleId="TableNormal">
-    <w:name w:val="Normal Table"/>
-    <w:uiPriority w:val="99"/>
-    <w:semiHidden/>
-    <w:unhideWhenUsed/>
-    <w:tblPr>
-      <w:tblInd w:w="0" w:type="dxa"/>
-      <w:tblCellMar>
-        <w:top w:w="0" w:type="dxa"/>
-        <w:left w:w="108" w:type="dxa"/>
-        <w:bottom w:w="0" w:type="dxa"/>
-        <w:right w:w="108" w:type="dxa"/>
-      </w:tblCellMar>
-    </w:tblPr>
-  </w:style>
-  <w:style w:type="numbering" w:default="1" w:styleId="NoList">
-    <w:name w:val="No List"/>
-    <w:uiPriority w:val="99"/>
-    <w:semiHidden/>
-    <w:unhideWhenUsed/>
-  </w:style>
-  <w:style w:type="character" w:customStyle="1" w:styleId="NoSpacingChar">
-    <w:name w:val="No Spacing Char"/>
-    <w:basedOn w:val="DefaultParagraphFont"/>
-    <w:link w:val="NoSpacing"/>
-    <w:uiPriority w:val="1"/>
-    <w:rsid w:val="007857F5"/>
-  </w:style>
-  <w:style w:type="character" w:customStyle="1" w:styleId="Heading1Char">
-    <w:name w:val="Heading 1 Char"/>
-    <w:basedOn w:val="DefaultParagraphFont"/>
-    <w:link w:val="Heading1"/>
-    <w:uiPriority w:val="9"/>
-    <w:rsid w:val="00D00DC9"/>
-    <w:rPr>
-      <w:rFonts w:asciiTheme="majorHAnsi" w:eastAsiaTheme="majorEastAsia" w:hAnsiTheme="majorHAnsi" w:cstheme="majorBidi"/>
-      <w:b/>
-      <w:bCs/>
-      <w:smallCaps/>
-      <w:color w:val="000000" w:themeColor="text1"/>
-      <w:sz w:val="36"/>
-      <w:szCs w:val="36"/>
-    </w:rPr>
-  </w:style>
-  <w:style w:type="character" w:customStyle="1" w:styleId="Heading2Char">
-    <w:name w:val="Heading 2 Char"/>
-    <w:basedOn w:val="DefaultParagraphFont"/>
-    <w:link w:val="Heading2"/>
-    <w:uiPriority w:val="9"/>
-    <w:rsid w:val="00D00DC9"/>
-    <w:rPr>
-      <w:rFonts w:asciiTheme="majorHAnsi" w:eastAsiaTheme="majorEastAsia" w:hAnsiTheme="majorHAnsi" w:cstheme="majorBidi"/>
-      <w:b/>
-      <w:bCs/>
-      <w:smallCaps/>
-      <w:color w:val="000000" w:themeColor="text1"/>
-      <w:sz w:val="28"/>
-      <w:szCs w:val="28"/>
-    </w:rPr>
-  </w:style>
-  <w:style w:type="character" w:customStyle="1" w:styleId="Heading3Char">
-    <w:name w:val="Heading 3 Char"/>
-    <w:basedOn w:val="DefaultParagraphFont"/>
-    <w:link w:val="Heading3"/>
-    <w:uiPriority w:val="9"/>
-    <w:rsid w:val="00D00DC9"/>
-    <w:rPr>
-      <w:rFonts w:asciiTheme="majorHAnsi" w:eastAsiaTheme="majorEastAsia" w:hAnsiTheme="majorHAnsi" w:cstheme="majorBidi"/>
-      <w:b/>
-      <w:bCs/>
-      <w:color w:val="000000" w:themeColor="text1"/>
-    </w:rPr>
-  </w:style>
-  <w:style w:type="character" w:customStyle="1" w:styleId="Heading4Char">
-    <w:name w:val="Heading 4 Char"/>
-    <w:basedOn w:val="DefaultParagraphFont"/>
-    <w:link w:val="Heading4"/>
-    <w:uiPriority w:val="9"/>
-    <w:semiHidden/>
-    <w:rsid w:val="00D00DC9"/>
-    <w:rPr>
-      <w:rFonts w:asciiTheme="majorHAnsi" w:eastAsiaTheme="majorEastAsia" w:hAnsiTheme="majorHAnsi" w:cstheme="majorBidi"/>
-      <w:b/>
-      <w:bCs/>
-      <w:i/>
-      <w:iCs/>
-      <w:color w:val="000000" w:themeColor="text1"/>
-    </w:rPr>
-  </w:style>
-  <w:style w:type="character" w:customStyle="1" w:styleId="Heading5Char">
-    <w:name w:val="Heading 5 Char"/>
-    <w:basedOn w:val="DefaultParagraphFont"/>
-    <w:link w:val="Heading5"/>
-    <w:uiPriority w:val="9"/>
-    <w:semiHidden/>
-    <w:rsid w:val="00D00DC9"/>
-    <w:rPr>
-      <w:rFonts w:asciiTheme="majorHAnsi" w:eastAsiaTheme="majorEastAsia" w:hAnsiTheme="majorHAnsi" w:cstheme="majorBidi"/>
-      <w:color w:val="323E4F" w:themeColor="text2" w:themeShade="BF"/>
-    </w:rPr>
-  </w:style>
-  <w:style w:type="character" w:customStyle="1" w:styleId="Heading6Char">
-    <w:name w:val="Heading 6 Char"/>
-    <w:basedOn w:val="DefaultParagraphFont"/>
-    <w:link w:val="Heading6"/>
-    <w:uiPriority w:val="9"/>
-    <w:semiHidden/>
-    <w:rsid w:val="00D00DC9"/>
-    <w:rPr>
-      <w:rFonts w:asciiTheme="majorHAnsi" w:eastAsiaTheme="majorEastAsia" w:hAnsiTheme="majorHAnsi" w:cstheme="majorBidi"/>
-      <w:i/>
-      <w:iCs/>
-      <w:color w:val="323E4F" w:themeColor="text2" w:themeShade="BF"/>
-    </w:rPr>
-  </w:style>
-  <w:style w:type="character" w:customStyle="1" w:styleId="Heading7Char">
-    <w:name w:val="Heading 7 Char"/>
-    <w:basedOn w:val="DefaultParagraphFont"/>
-    <w:link w:val="Heading7"/>
-    <w:uiPriority w:val="9"/>
-    <w:semiHidden/>
-    <w:rsid w:val="00D00DC9"/>
-    <w:rPr>
-      <w:rFonts w:asciiTheme="majorHAnsi" w:eastAsiaTheme="majorEastAsia" w:hAnsiTheme="majorHAnsi" w:cstheme="majorBidi"/>
-      <w:i/>
-      <w:iCs/>
-      <w:color w:val="404040" w:themeColor="text1" w:themeTint="BF"/>
-    </w:rPr>
-  </w:style>
-  <w:style w:type="character" w:customStyle="1" w:styleId="Heading8Char">
-    <w:name w:val="Heading 8 Char"/>
-    <w:basedOn w:val="DefaultParagraphFont"/>
-    <w:link w:val="Heading8"/>
-    <w:uiPriority w:val="9"/>
-    <w:semiHidden/>
-    <w:rsid w:val="00D00DC9"/>
-    <w:rPr>
-      <w:rFonts w:asciiTheme="majorHAnsi" w:eastAsiaTheme="majorEastAsia" w:hAnsiTheme="majorHAnsi" w:cstheme="majorBidi"/>
-      <w:color w:val="404040" w:themeColor="text1" w:themeTint="BF"/>
-      <w:sz w:val="20"/>
-      <w:szCs w:val="20"/>
-    </w:rPr>
-  </w:style>
-  <w:style w:type="character" w:customStyle="1" w:styleId="Heading9Char">
-    <w:name w:val="Heading 9 Char"/>
-    <w:basedOn w:val="DefaultParagraphFont"/>
-    <w:link w:val="Heading9"/>
-    <w:uiPriority w:val="9"/>
-    <w:semiHidden/>
-    <w:rsid w:val="00D00DC9"/>
-    <w:rPr>
-      <w:rFonts w:asciiTheme="majorHAnsi" w:eastAsiaTheme="majorEastAsia" w:hAnsiTheme="majorHAnsi" w:cstheme="majorBidi"/>
-      <w:i/>
-      <w:iCs/>
-      <w:color w:val="404040" w:themeColor="text1" w:themeTint="BF"/>
-      <w:sz w:val="20"/>
-      <w:szCs w:val="20"/>
-    </w:rPr>
-  </w:style>
-  <w:style w:type="character" w:customStyle="1" w:styleId="TitleChar">
-    <w:name w:val="Title Char"/>
-    <w:basedOn w:val="DefaultParagraphFont"/>
-    <w:link w:val="Title"/>
-    <w:uiPriority w:val="10"/>
-    <w:rsid w:val="00D00DC9"/>
-    <w:rPr>
-      <w:rFonts w:asciiTheme="majorHAnsi" w:eastAsiaTheme="majorEastAsia" w:hAnsiTheme="majorHAnsi" w:cstheme="majorBidi"/>
-      <w:color w:val="000000" w:themeColor="text1"/>
-      <w:sz w:val="56"/>
-      <w:szCs w:val="56"/>
-    </w:rPr>
-  </w:style>
-  <w:style w:type="character" w:customStyle="1" w:styleId="SubtitleChar">
-    <w:name w:val="Subtitle Char"/>
-    <w:basedOn w:val="DefaultParagraphFont"/>
-    <w:link w:val="Subtitle"/>
-    <w:uiPriority w:val="11"/>
-    <w:rsid w:val="00D00DC9"/>
-    <w:rPr>
-      <w:color w:val="5A5A5A" w:themeColor="text1" w:themeTint="A5"/>
-      <w:spacing w:val="10"/>
-    </w:rPr>
-  </w:style>
-  <w:style w:type="character" w:styleId="Strong">
-    <w:name w:val="Strong"/>
-    <w:basedOn w:val="DefaultParagraphFont"/>
-    <w:uiPriority w:val="22"/>
-    <w:qFormat/>
-    <w:rsid w:val="00D00DC9"/>
-    <w:rPr>
-      <w:b/>
-      <w:bCs/>
-      <w:color w:val="000000" w:themeColor="text1"/>
-    </w:rPr>
-  </w:style>
-  <w:style w:type="character" w:styleId="Emphasis">
-    <w:name w:val="Emphasis"/>
-    <w:basedOn w:val="DefaultParagraphFont"/>
-    <w:uiPriority w:val="20"/>
-    <w:qFormat/>
-    <w:rsid w:val="00D00DC9"/>
-    <w:rPr>
-      <w:i/>
-      <w:iCs/>
-      <w:color w:val="auto"/>
-    </w:rPr>
-  </w:style>
-  <w:style w:type="character" w:customStyle="1" w:styleId="QuoteChar">
-    <w:name w:val="Quote Char"/>
-    <w:basedOn w:val="DefaultParagraphFont"/>
-    <w:link w:val="Quote"/>
-    <w:uiPriority w:val="29"/>
-    <w:rsid w:val="00D00DC9"/>
-    <w:rPr>
-      <w:i/>
-      <w:iCs/>
-      <w:color w:val="000000" w:themeColor="text1"/>
-    </w:rPr>
-  </w:style>
-  <w:style w:type="character" w:customStyle="1" w:styleId="IntenseQuoteChar">
-    <w:name w:val="Intense Quote Char"/>
-    <w:basedOn w:val="DefaultParagraphFont"/>
-    <w:link w:val="IntenseQuote"/>
-    <w:uiPriority w:val="30"/>
-    <w:rsid w:val="00D00DC9"/>
-    <w:rPr>
-      <w:color w:val="000000" w:themeColor="text1"/>
-      <w:shd w:val="clear" w:color="auto" w:fill="F2F2F2" w:themeFill="background1" w:themeFillShade="F2"/>
-    </w:rPr>
-  </w:style>
-  <w:style w:type="character" w:styleId="SubtleEmphasis">
-    <w:name w:val="Subtle Emphasis"/>
-    <w:basedOn w:val="DefaultParagraphFont"/>
-    <w:uiPriority w:val="19"/>
-    <w:qFormat/>
-    <w:rsid w:val="00D00DC9"/>
-    <w:rPr>
-      <w:i/>
-      <w:iCs/>
-      <w:color w:val="404040" w:themeColor="text1" w:themeTint="BF"/>
-    </w:rPr>
-  </w:style>
-  <w:style w:type="character" w:styleId="IntenseEmphasis">
-    <w:name w:val="Intense Emphasis"/>
-    <w:basedOn w:val="DefaultParagraphFont"/>
-    <w:uiPriority w:val="21"/>
-    <w:qFormat/>
-    <w:rsid w:val="00D00DC9"/>
-    <w:rPr>
-      <w:b/>
-      <w:bCs/>
-      <w:i/>
-      <w:iCs/>
-      <w:caps/>
-    </w:rPr>
-  </w:style>
-  <w:style w:type="character" w:styleId="SubtleReference">
-    <w:name w:val="Subtle Reference"/>
-    <w:basedOn w:val="DefaultParagraphFont"/>
-    <w:uiPriority w:val="31"/>
-    <w:qFormat/>
-    <w:rsid w:val="00D00DC9"/>
-    <w:rPr>
-      <w:smallCaps/>
-      <w:color w:val="404040" w:themeColor="text1" w:themeTint="BF"/>
-      <w:u w:val="single" w:color="7F7F7F" w:themeColor="text1" w:themeTint="80"/>
-    </w:rPr>
-  </w:style>
-  <w:style w:type="character" w:styleId="IntenseReference">
-    <w:name w:val="Intense Reference"/>
-    <w:basedOn w:val="DefaultParagraphFont"/>
-    <w:uiPriority w:val="32"/>
-    <w:qFormat/>
-    <w:rsid w:val="00D00DC9"/>
-    <w:rPr>
-      <w:b/>
-      <w:bCs/>
-      <w:smallCaps/>
-      <w:u w:val="single"/>
-    </w:rPr>
-  </w:style>
-  <w:style w:type="character" w:styleId="BookTitle">
-    <w:name w:val="Book Title"/>
-    <w:basedOn w:val="DefaultParagraphFont"/>
-    <w:uiPriority w:val="33"/>
-    <w:qFormat/>
-    <w:rsid w:val="00D00DC9"/>
-    <w:rPr>
-      <w:b w:val="0"/>
-      <w:bCs w:val="0"/>
-      <w:smallCaps/>
-      <w:spacing w:val="5"/>
-    </w:rPr>
-  </w:style>
-  <w:style w:type="character" w:customStyle="1" w:styleId="HeaderChar">
-    <w:name w:val="Header Char"/>
-    <w:basedOn w:val="DefaultParagraphFont"/>
-    <w:link w:val="Header"/>
-    <w:uiPriority w:val="99"/>
-    <w:rsid w:val="005913E5"/>
-  </w:style>
-  <w:style w:type="character" w:customStyle="1" w:styleId="FooterChar">
-    <w:name w:val="Footer Char"/>
-    <w:basedOn w:val="DefaultParagraphFont"/>
-    <w:link w:val="Footer"/>
-    <w:uiPriority w:val="99"/>
-    <w:rsid w:val="005913E5"/>
-  </w:style>
-  <w:style w:type="character" w:customStyle="1" w:styleId="InternetLink">
-    <w:name w:val="Internet Link"/>
-    <w:basedOn w:val="DefaultParagraphFont"/>
-    <w:uiPriority w:val="99"/>
-    <w:unhideWhenUsed/>
-    <w:rsid w:val="003252F8"/>
-    <w:rPr>
-      <w:color w:val="0563C1" w:themeColor="hyperlink"/>
-      <w:u w:val="single"/>
-    </w:rPr>
-  </w:style>
-  <w:style w:type="character" w:customStyle="1" w:styleId="IndexLink">
-    <w:name w:val="Index Link"/>
-  </w:style>
-  <w:style w:type="paragraph" w:customStyle="1" w:styleId="Heading">
-    <w:name w:val="Heading"/>
-    <w:basedOn w:val="Normal"/>
-    <w:next w:val="TextBody"/>
-    <w:pPr>
-      <w:keepNext/>
-      <w:spacing w:before="240" w:after="120"/>
-    </w:pPr>
-    <w:rPr>
-      <w:rFonts w:ascii="Liberation Sans" w:eastAsia="Droid Sans Fallback" w:hAnsi="Liberation Sans" w:cs="FreeSans"/>
-      <w:sz w:val="28"/>
-      <w:szCs w:val="28"/>
-    </w:rPr>
-  </w:style>
-  <w:style w:type="paragraph" w:customStyle="1" w:styleId="TextBody">
-    <w:name w:val="Text Body"/>
-    <w:basedOn w:val="Normal"/>
-    <w:pPr>
-      <w:spacing w:after="140" w:line="288" w:lineRule="auto"/>
-    </w:pPr>
-  </w:style>
-  <w:style w:type="paragraph" w:styleId="List">
-    <w:name w:val="List"/>
-    <w:basedOn w:val="TextBody"/>
-    <w:rPr>
-      <w:rFonts w:cs="FreeSans"/>
-    </w:rPr>
-  </w:style>
-  <w:style w:type="paragraph" w:styleId="Caption">
-    <w:name w:val="caption"/>
-    <w:basedOn w:val="Normal"/>
-    <w:next w:val="Normal"/>
-    <w:uiPriority w:val="35"/>
-    <w:semiHidden/>
-    <w:unhideWhenUsed/>
-    <w:qFormat/>
-    <w:rsid w:val="00D00DC9"/>
-    <w:pPr>
-      <w:spacing w:after="200" w:line="240" w:lineRule="auto"/>
-    </w:pPr>
-    <w:rPr>
-      <w:i/>
-      <w:iCs/>
-      <w:color w:val="44546A" w:themeColor="text2"/>
-      <w:sz w:val="18"/>
-      <w:szCs w:val="18"/>
-    </w:rPr>
-  </w:style>
-  <w:style w:type="paragraph" w:customStyle="1" w:styleId="Index">
-    <w:name w:val="Index"/>
-    <w:basedOn w:val="Normal"/>
-    <w:pPr>
-      <w:suppressLineNumbers/>
-    </w:pPr>
-    <w:rPr>
-      <w:rFonts w:cs="FreeSans"/>
-    </w:rPr>
-  </w:style>
-  <w:style w:type="paragraph" w:styleId="NoSpacing">
-    <w:name w:val="No Spacing"/>
-    <w:link w:val="NoSpacingChar"/>
-    <w:uiPriority w:val="1"/>
-    <w:qFormat/>
-    <w:rsid w:val="00D00DC9"/>
-    <w:pPr>
-      <w:spacing w:after="0" w:line="240" w:lineRule="auto"/>
-    </w:pPr>
-  </w:style>
-  <w:style w:type="paragraph" w:styleId="Title">
-    <w:name w:val="Title"/>
-    <w:basedOn w:val="Normal"/>
-    <w:next w:val="Normal"/>
-    <w:link w:val="TitleChar"/>
-    <w:uiPriority w:val="10"/>
-    <w:qFormat/>
-    <w:rsid w:val="00D00DC9"/>
-    <w:pPr>
-      <w:spacing w:after="0" w:line="240" w:lineRule="auto"/>
-      <w:contextualSpacing/>
-    </w:pPr>
-    <w:rPr>
-      <w:rFonts w:asciiTheme="majorHAnsi" w:eastAsiaTheme="majorEastAsia" w:hAnsiTheme="majorHAnsi" w:cstheme="majorBidi"/>
-      <w:color w:val="000000" w:themeColor="text1"/>
-      <w:sz w:val="56"/>
-      <w:szCs w:val="56"/>
-    </w:rPr>
-  </w:style>
-  <w:style w:type="paragraph" w:styleId="Subtitle">
-    <w:name w:val="Subtitle"/>
-    <w:basedOn w:val="Normal"/>
-    <w:next w:val="Normal"/>
-    <w:link w:val="SubtitleChar"/>
-    <w:uiPriority w:val="11"/>
-    <w:qFormat/>
-    <w:rsid w:val="00D00DC9"/>
-    <w:pPr>
-      <w:numPr>
-        <w:ilvl w:val="1"/>
-      </w:numPr>
-    </w:pPr>
-    <w:rPr>
-      <w:color w:val="5A5A5A" w:themeColor="text1" w:themeTint="A5"/>
-      <w:spacing w:val="10"/>
-    </w:rPr>
-  </w:style>
-  <w:style w:type="paragraph" w:styleId="Quote">
-    <w:name w:val="Quote"/>
-    <w:basedOn w:val="Normal"/>
-    <w:next w:val="Normal"/>
-    <w:link w:val="QuoteChar"/>
-    <w:uiPriority w:val="29"/>
-    <w:qFormat/>
-    <w:rsid w:val="00D00DC9"/>
-    <w:pPr>
-      <w:spacing w:before="160"/>
-      <w:ind w:left="720" w:right="720"/>
-    </w:pPr>
-    <w:rPr>
-      <w:i/>
-      <w:iCs/>
-      <w:color w:val="000000" w:themeColor="text1"/>
-    </w:rPr>
-  </w:style>
-  <w:style w:type="paragraph" w:styleId="IntenseQuote">
-    <w:name w:val="Intense Quote"/>
-    <w:basedOn w:val="Normal"/>
-    <w:next w:val="Normal"/>
-    <w:link w:val="IntenseQuoteChar"/>
-    <w:uiPriority w:val="30"/>
-    <w:qFormat/>
-    <w:rsid w:val="00D00DC9"/>
-    <w:pPr>
-      <w:pBdr>
-        <w:top w:val="single" w:sz="24" w:space="1" w:color="F2F2F2" w:themeColor="background1" w:themeShade="F2"/>
-        <w:bottom w:val="single" w:sz="24" w:space="1" w:color="F2F2F2" w:themeColor="background1" w:themeShade="F2"/>
-      </w:pBdr>
-      <w:shd w:val="clear" w:color="auto" w:fill="F2F2F2" w:themeFill="background1" w:themeFillShade="F2"/>
-      <w:spacing w:before="240" w:after="240"/>
-      <w:ind w:left="936" w:right="936"/>
-      <w:jc w:val="center"/>
-    </w:pPr>
-    <w:rPr>
-      <w:color w:val="000000" w:themeColor="text1"/>
-    </w:rPr>
-  </w:style>
-  <w:style w:type="paragraph" w:customStyle="1" w:styleId="ContentsHeading">
-    <w:name w:val="Contents Heading"/>
-    <w:basedOn w:val="Heading1"/>
-    <w:next w:val="Normal"/>
-    <w:uiPriority w:val="39"/>
-    <w:unhideWhenUsed/>
-    <w:rsid w:val="007857F5"/>
-  </w:style>
-  <w:style w:type="paragraph" w:styleId="Header">
-    <w:name w:val="header"/>
-    <w:basedOn w:val="Normal"/>
-    <w:link w:val="HeaderChar"/>
-    <w:uiPriority w:val="99"/>
-    <w:unhideWhenUsed/>
-    <w:rsid w:val="005913E5"/>
-    <w:pPr>
-      <w:tabs>
-        <w:tab w:val="center" w:pos="4536"/>
-        <w:tab w:val="right" w:pos="9072"/>
-      </w:tabs>
-      <w:spacing w:after="0" w:line="240" w:lineRule="auto"/>
-    </w:pPr>
-  </w:style>
-  <w:style w:type="paragraph" w:styleId="Footer">
-    <w:name w:val="footer"/>
-    <w:basedOn w:val="Normal"/>
-    <w:link w:val="FooterChar"/>
-    <w:uiPriority w:val="99"/>
-    <w:unhideWhenUsed/>
-    <w:rsid w:val="005913E5"/>
-    <w:pPr>
-      <w:tabs>
-        <w:tab w:val="center" w:pos="4536"/>
-        <w:tab w:val="right" w:pos="9072"/>
-      </w:tabs>
-      <w:spacing w:after="0" w:line="240" w:lineRule="auto"/>
-    </w:pPr>
-  </w:style>
-  <w:style w:type="paragraph" w:customStyle="1" w:styleId="Contents1">
-    <w:name w:val="Contents 1"/>
-    <w:basedOn w:val="Normal"/>
-    <w:next w:val="Normal"/>
-    <w:autoRedefine/>
-    <w:uiPriority w:val="39"/>
-    <w:unhideWhenUsed/>
-    <w:rsid w:val="003252F8"/>
-    <w:pPr>
-      <w:spacing w:after="100"/>
-    </w:pPr>
-  </w:style>
-  <w:style w:type="paragraph" w:customStyle="1" w:styleId="Contents2">
-    <w:name w:val="Contents 2"/>
-    <w:basedOn w:val="Normal"/>
-    <w:next w:val="Normal"/>
-    <w:autoRedefine/>
-    <w:uiPriority w:val="39"/>
-    <w:unhideWhenUsed/>
-    <w:rsid w:val="003252F8"/>
-    <w:pPr>
-      <w:spacing w:after="100"/>
-      <w:ind w:left="220"/>
-    </w:pPr>
-  </w:style>
-  <w:style w:type="paragraph" w:customStyle="1" w:styleId="FrameContents">
-    <w:name w:val="Frame Contents"/>
-    <w:basedOn w:val="Normal"/>
-  </w:style>
-  <w:style w:type="paragraph" w:customStyle="1" w:styleId="TableContents">
-    <w:name w:val="Table Contents"/>
-    <w:basedOn w:val="Normal"/>
-  </w:style>
-  <w:style w:type="table" w:styleId="TableGrid">
-    <w:name w:val="Table Grid"/>
-    <w:basedOn w:val="TableNormal"/>
-    <w:uiPriority w:val="39"/>
-    <w:rsid w:val="000D5CD6"/>
-    <w:pPr>
-      <w:spacing w:line="240" w:lineRule="auto"/>
-    </w:pPr>
-    <w:rPr>
-      <w:rFonts w:eastAsiaTheme="minorHAnsi"/>
-    </w:rPr>
-    <w:tblPr>
-      <w:tblInd w:w="0" w:type="dxa"/>
-      <w:tblBorders>
-        <w:top w:val="single" w:sz="4" w:space="0" w:color="auto"/>
-        <w:left w:val="single" w:sz="4" w:space="0" w:color="auto"/>
-        <w:bottom w:val="single" w:sz="4" w:space="0" w:color="auto"/>
-        <w:right w:val="single" w:sz="4" w:space="0" w:color="auto"/>
-        <w:insideH w:val="single" w:sz="4" w:space="0" w:color="auto"/>
-        <w:insideV w:val="single" w:sz="4" w:space="0" w:color="auto"/>
-      </w:tblBorders>
-      <w:tblCellMar>
-        <w:top w:w="0" w:type="dxa"/>
-        <w:left w:w="108" w:type="dxa"/>
-        <w:bottom w:w="0" w:type="dxa"/>
-        <w:right w:w="108" w:type="dxa"/>
-      </w:tblCellMar>
-    </w:tblPr>
-  </w:style>
-  <w:style w:type="paragraph" w:styleId="TOCHeading">
-    <w:name w:val="TOC Heading"/>
-    <w:basedOn w:val="Heading1"/>
-    <w:next w:val="Normal"/>
-    <w:uiPriority w:val="39"/>
-    <w:semiHidden/>
-    <w:unhideWhenUsed/>
-    <w:qFormat/>
-    <w:rsid w:val="00D00DC9"/>
-    <w:pPr>
-      <w:outlineLvl w:val="9"/>
-    </w:pPr>
-  </w:style>
-  <w:style w:type="table" w:customStyle="1" w:styleId="GridTable4">
-    <w:name w:val="Grid Table 4"/>
-    <w:basedOn w:val="TableNormal"/>
-    <w:uiPriority w:val="49"/>
-    <w:rsid w:val="002A2703"/>
-    <w:pPr>
-      <w:spacing w:after="0" w:line="240" w:lineRule="auto"/>
-    </w:pPr>
-    <w:tblPr>
-      <w:tblStyleRowBandSize w:val="1"/>
-      <w:tblStyleColBandSize w:val="1"/>
-      <w:tblInd w:w="0" w:type="dxa"/>
-      <w:tblBorders>
-        <w:top w:val="single" w:sz="4" w:space="0" w:color="666666" w:themeColor="text1" w:themeTint="99"/>
-        <w:left w:val="single" w:sz="4" w:space="0" w:color="666666" w:themeColor="text1" w:themeTint="99"/>
-        <w:bottom w:val="single" w:sz="4" w:space="0" w:color="666666" w:themeColor="text1" w:themeTint="99"/>
-        <w:right w:val="single" w:sz="4" w:space="0" w:color="666666" w:themeColor="text1" w:themeTint="99"/>
-        <w:insideH w:val="single" w:sz="4" w:space="0" w:color="666666" w:themeColor="text1" w:themeTint="99"/>
-        <w:insideV w:val="single" w:sz="4" w:space="0" w:color="666666" w:themeColor="text1" w:themeTint="99"/>
-      </w:tblBorders>
-      <w:tblCellMar>
-        <w:top w:w="0" w:type="dxa"/>
-        <w:left w:w="108" w:type="dxa"/>
-        <w:bottom w:w="0" w:type="dxa"/>
-        <w:right w:w="108" w:type="dxa"/>
-      </w:tblCellMar>
-    </w:tblPr>
-    <w:tblStylePr w:type="firstRow">
-      <w:rPr>
-        <w:b/>
-        <w:bCs/>
-        <w:color w:val="FFFFFF" w:themeColor="background1"/>
-      </w:rPr>
-      <w:tblPr/>
-      <w:tcPr>
-        <w:tcBorders>
-          <w:top w:val="single" w:sz="4" w:space="0" w:color="000000" w:themeColor="text1"/>
-          <w:left w:val="single" w:sz="4" w:space="0" w:color="000000" w:themeColor="text1"/>
-          <w:bottom w:val="single" w:sz="4" w:space="0" w:color="000000" w:themeColor="text1"/>
-          <w:right w:val="single" w:sz="4" w:space="0" w:color="000000" w:themeColor="text1"/>
-          <w:insideH w:val="nil"/>
-          <w:insideV w:val="nil"/>
-        </w:tcBorders>
-        <w:shd w:val="clear" w:color="auto" w:fill="000000" w:themeFill="text1"/>
-      </w:tcPr>
-    </w:tblStylePr>
-    <w:tblStylePr w:type="lastRow">
-      <w:rPr>
-        <w:b/>
-        <w:bCs/>
-      </w:rPr>
-      <w:tblPr/>
-      <w:tcPr>
-        <w:tcBorders>
-          <w:top w:val="double" w:sz="4" w:space="0" w:color="000000" w:themeColor="text1"/>
-        </w:tcBorders>
-      </w:tcPr>
-    </w:tblStylePr>
-    <w:tblStylePr w:type="firstCol">
-      <w:rPr>
-        <w:b/>
-        <w:bCs/>
-      </w:rPr>
-    </w:tblStylePr>
-    <w:tblStylePr w:type="lastCol">
-      <w:rPr>
-        <w:b/>
-        <w:bCs/>
-      </w:rPr>
-    </w:tblStylePr>
-    <w:tblStylePr w:type="band1Vert">
-      <w:tblPr/>
-      <w:tcPr>
-        <w:shd w:val="clear" w:color="auto" w:fill="CCCCCC" w:themeFill="text1" w:themeFillTint="33"/>
-      </w:tcPr>
-    </w:tblStylePr>
-    <w:tblStylePr w:type="band1Horz">
-      <w:tblPr/>
-      <w:tcPr>
-        <w:shd w:val="clear" w:color="auto" w:fill="CCCCCC" w:themeFill="text1" w:themeFillTint="33"/>
-      </w:tcPr>
-    </w:tblStylePr>
-  </w:style>
-  <w:style w:type="table" w:customStyle="1" w:styleId="GridTable4Accent3">
-    <w:name w:val="Grid Table 4 Accent 3"/>
-    <w:basedOn w:val="TableNormal"/>
-    <w:uiPriority w:val="49"/>
-    <w:rsid w:val="002A2703"/>
-    <w:pPr>
-      <w:spacing w:after="0" w:line="240" w:lineRule="auto"/>
-    </w:pPr>
-    <w:tblPr>
-      <w:tblStyleRowBandSize w:val="1"/>
-      <w:tblStyleColBandSize w:val="1"/>
-      <w:tblInd w:w="0" w:type="dxa"/>
-      <w:tblBorders>
-        <w:top w:val="single" w:sz="4" w:space="0" w:color="C9C9C9" w:themeColor="accent3" w:themeTint="99"/>
-        <w:left w:val="single" w:sz="4" w:space="0" w:color="C9C9C9" w:themeColor="accent3" w:themeTint="99"/>
-        <w:bottom w:val="single" w:sz="4" w:space="0" w:color="C9C9C9" w:themeColor="accent3" w:themeTint="99"/>
-        <w:right w:val="single" w:sz="4" w:space="0" w:color="C9C9C9" w:themeColor="accent3" w:themeTint="99"/>
-        <w:insideH w:val="single" w:sz="4" w:space="0" w:color="C9C9C9" w:themeColor="accent3" w:themeTint="99"/>
-        <w:insideV w:val="single" w:sz="4" w:space="0" w:color="C9C9C9" w:themeColor="accent3" w:themeTint="99"/>
-      </w:tblBorders>
-      <w:tblCellMar>
-        <w:top w:w="0" w:type="dxa"/>
-        <w:left w:w="108" w:type="dxa"/>
-        <w:bottom w:w="0" w:type="dxa"/>
-        <w:right w:w="108" w:type="dxa"/>
-      </w:tblCellMar>
-    </w:tblPr>
-    <w:tblStylePr w:type="firstRow">
-      <w:rPr>
-        <w:b/>
-        <w:bCs/>
-        <w:color w:val="FFFFFF" w:themeColor="background1"/>
-      </w:rPr>
-      <w:tblPr/>
-      <w:tcPr>
-        <w:tcBorders>
-          <w:top w:val="single" w:sz="4" w:space="0" w:color="A5A5A5" w:themeColor="accent3"/>
-          <w:left w:val="single" w:sz="4" w:space="0" w:color="A5A5A5" w:themeColor="accent3"/>
-          <w:bottom w:val="single" w:sz="4" w:space="0" w:color="A5A5A5" w:themeColor="accent3"/>
-          <w:right w:val="single" w:sz="4" w:space="0" w:color="A5A5A5" w:themeColor="accent3"/>
-          <w:insideH w:val="nil"/>
-          <w:insideV w:val="nil"/>
-        </w:tcBorders>
-        <w:shd w:val="clear" w:color="auto" w:fill="A5A5A5" w:themeFill="accent3"/>
-      </w:tcPr>
-    </w:tblStylePr>
-    <w:tblStylePr w:type="lastRow">
-      <w:rPr>
-        <w:b/>
-        <w:bCs/>
-      </w:rPr>
-      <w:tblPr/>
-      <w:tcPr>
-        <w:tcBorders>
-          <w:top w:val="double" w:sz="4" w:space="0" w:color="A5A5A5" w:themeColor="accent3"/>
-        </w:tcBorders>
-      </w:tcPr>
-    </w:tblStylePr>
-    <w:tblStylePr w:type="firstCol">
-      <w:rPr>
-        <w:b/>
-        <w:bCs/>
-      </w:rPr>
-    </w:tblStylePr>
-    <w:tblStylePr w:type="lastCol">
-      <w:rPr>
-        <w:b/>
-        <w:bCs/>
-      </w:rPr>
-    </w:tblStylePr>
-    <w:tblStylePr w:type="band1Vert">
-      <w:tblPr/>
-      <w:tcPr>
-        <w:shd w:val="clear" w:color="auto" w:fill="EDEDED" w:themeFill="accent3" w:themeFillTint="33"/>
-      </w:tcPr>
-    </w:tblStylePr>
-    <w:tblStylePr w:type="band1Horz">
-      <w:tblPr/>
-      <w:tcPr>
-        <w:shd w:val="clear" w:color="auto" w:fill="EDEDED" w:themeFill="accent3" w:themeFillTint="33"/>
-      </w:tcPr>
-    </w:tblStylePr>
-  </w:style>
-  <w:style w:type="table" w:customStyle="1" w:styleId="GridTable4Accent1">
-    <w:name w:val="Grid Table 4 Accent 1"/>
-    <w:basedOn w:val="TableNormal"/>
-    <w:uiPriority w:val="49"/>
-    <w:rsid w:val="002A2703"/>
-    <w:pPr>
-      <w:spacing w:after="0" w:line="240" w:lineRule="auto"/>
-    </w:pPr>
-    <w:tblPr>
-      <w:tblStyleRowBandSize w:val="1"/>
-      <w:tblStyleColBandSize w:val="1"/>
-      <w:tblInd w:w="0" w:type="dxa"/>
-      <w:tblBorders>
-        <w:top w:val="single" w:sz="4" w:space="0" w:color="9CC2E5" w:themeColor="accent1" w:themeTint="99"/>
-        <w:left w:val="single" w:sz="4" w:space="0" w:color="9CC2E5" w:themeColor="accent1" w:themeTint="99"/>
-        <w:bottom w:val="single" w:sz="4" w:space="0" w:color="9CC2E5" w:themeColor="accent1" w:themeTint="99"/>
-        <w:right w:val="single" w:sz="4" w:space="0" w:color="9CC2E5" w:themeColor="accent1" w:themeTint="99"/>
-        <w:insideH w:val="single" w:sz="4" w:space="0" w:color="9CC2E5" w:themeColor="accent1" w:themeTint="99"/>
-        <w:insideV w:val="single" w:sz="4" w:space="0" w:color="9CC2E5" w:themeColor="accent1" w:themeTint="99"/>
-      </w:tblBorders>
-      <w:tblCellMar>
-        <w:top w:w="0" w:type="dxa"/>
-        <w:left w:w="108" w:type="dxa"/>
-        <w:bottom w:w="0" w:type="dxa"/>
-        <w:right w:w="108" w:type="dxa"/>
-      </w:tblCellMar>
-    </w:tblPr>
-    <w:tblStylePr w:type="firstRow">
-      <w:rPr>
-        <w:b/>
-        <w:bCs/>
-        <w:color w:val="FFFFFF" w:themeColor="background1"/>
-      </w:rPr>
-      <w:tblPr/>
-      <w:tcPr>
-        <w:tcBorders>
-          <w:top w:val="single" w:sz="4" w:space="0" w:color="5B9BD5" w:themeColor="accent1"/>
-          <w:left w:val="single" w:sz="4" w:space="0" w:color="5B9BD5" w:themeColor="accent1"/>
-          <w:bottom w:val="single" w:sz="4" w:space="0" w:color="5B9BD5" w:themeColor="accent1"/>
-          <w:right w:val="single" w:sz="4" w:space="0" w:color="5B9BD5" w:themeColor="accent1"/>
-          <w:insideH w:val="nil"/>
-          <w:insideV w:val="nil"/>
-        </w:tcBorders>
-        <w:shd w:val="clear" w:color="auto" w:fill="5B9BD5" w:themeFill="accent1"/>
-      </w:tcPr>
-    </w:tblStylePr>
-    <w:tblStylePr w:type="lastRow">
-      <w:rPr>
-        <w:b/>
-        <w:bCs/>
-      </w:rPr>
-      <w:tblPr/>
-      <w:tcPr>
-        <w:tcBorders>
-          <w:top w:val="double" w:sz="4" w:space="0" w:color="5B9BD5" w:themeColor="accent1"/>
-        </w:tcBorders>
-      </w:tcPr>
-    </w:tblStylePr>
-    <w:tblStylePr w:type="firstCol">
-      <w:rPr>
-        <w:b/>
-        <w:bCs/>
-      </w:rPr>
-    </w:tblStylePr>
-    <w:tblStylePr w:type="lastCol">
-      <w:rPr>
-        <w:b/>
-        <w:bCs/>
-      </w:rPr>
-    </w:tblStylePr>
-    <w:tblStylePr w:type="band1Vert">
-      <w:tblPr/>
-      <w:tcPr>
-        <w:shd w:val="clear" w:color="auto" w:fill="DEEAF6" w:themeFill="accent1" w:themeFillTint="33"/>
-      </w:tcPr>
-    </w:tblStylePr>
-    <w:tblStylePr w:type="band1Horz">
-      <w:tblPr/>
-      <w:tcPr>
-        <w:shd w:val="clear" w:color="auto" w:fill="DEEAF6" w:themeFill="accent1" w:themeFillTint="33"/>
-      </w:tcPr>
-    </w:tblStylePr>
-  </w:style>
-  <w:style w:type="table" w:customStyle="1" w:styleId="PlainTable1">
-    <w:name w:val="Plain Table 1"/>
-    <w:basedOn w:val="TableNormal"/>
-    <w:uiPriority w:val="41"/>
-    <w:rsid w:val="002A2703"/>
-    <w:pPr>
-      <w:spacing w:after="0" w:line="240" w:lineRule="auto"/>
-    </w:pPr>
-    <w:tblPr>
-      <w:tblStyleRowBandSize w:val="1"/>
-      <w:tblStyleColBandSize w:val="1"/>
-      <w:tblInd w:w="0" w:type="dxa"/>
-      <w:tblBorders>
-        <w:top w:val="single" w:sz="4" w:space="0" w:color="BFBFBF" w:themeColor="background1" w:themeShade="BF"/>
-        <w:left w:val="single" w:sz="4" w:space="0" w:color="BFBFBF" w:themeColor="background1" w:themeShade="BF"/>
-        <w:bottom w:val="single" w:sz="4" w:space="0" w:color="BFBFBF" w:themeColor="background1" w:themeShade="BF"/>
-        <w:right w:val="single" w:sz="4" w:space="0" w:color="BFBFBF" w:themeColor="background1" w:themeShade="BF"/>
-        <w:insideH w:val="single" w:sz="4" w:space="0" w:color="BFBFBF" w:themeColor="background1" w:themeShade="BF"/>
-        <w:insideV w:val="single" w:sz="4" w:space="0" w:color="BFBFBF" w:themeColor="background1" w:themeShade="BF"/>
-      </w:tblBorders>
-      <w:tblCellMar>
-        <w:top w:w="0" w:type="dxa"/>
-        <w:left w:w="108" w:type="dxa"/>
-        <w:bottom w:w="0" w:type="dxa"/>
-        <w:right w:w="108" w:type="dxa"/>
-      </w:tblCellMar>
-    </w:tblPr>
-    <w:tblStylePr w:type="firstRow">
-      <w:rPr>
-        <w:b/>
-        <w:bCs/>
-      </w:rPr>
-    </w:tblStylePr>
-    <w:tblStylePr w:type="lastRow">
-      <w:rPr>
-        <w:b/>
-        <w:bCs/>
-      </w:rPr>
-      <w:tblPr/>
-      <w:tcPr>
-        <w:tcBorders>
-          <w:top w:val="double" w:sz="4" w:space="0" w:color="BFBFBF" w:themeColor="background1" w:themeShade="BF"/>
-        </w:tcBorders>
-      </w:tcPr>
-    </w:tblStylePr>
-    <w:tblStylePr w:type="firstCol">
-      <w:rPr>
-        <w:b/>
-        <w:bCs/>
-      </w:rPr>
-    </w:tblStylePr>
-    <w:tblStylePr w:type="lastCol">
-      <w:rPr>
-        <w:b/>
-        <w:bCs/>
-      </w:rPr>
-    </w:tblStylePr>
-    <w:tblStylePr w:type="band1Vert">
-      <w:tblPr/>
-      <w:tcPr>
-        <w:shd w:val="clear" w:color="auto" w:fill="F2F2F2" w:themeFill="background1" w:themeFillShade="F2"/>
-      </w:tcPr>
-    </w:tblStylePr>
-    <w:tblStylePr w:type="band1Horz">
-      <w:tblPr/>
-      <w:tcPr>
-        <w:shd w:val="clear" w:color="auto" w:fill="F2F2F2" w:themeFill="background1" w:themeFillShade="F2"/>
-      </w:tcPr>
-    </w:tblStylePr>
-  </w:style>
-  <w:style w:type="table" w:customStyle="1" w:styleId="ListTable1LightAccent3">
-    <w:name w:val="List Table 1 Light Accent 3"/>
-    <w:basedOn w:val="TableNormal"/>
-    <w:uiPriority w:val="46"/>
-    <w:rsid w:val="002A2703"/>
-    <w:pPr>
-      <w:spacing w:after="0" w:line="240" w:lineRule="auto"/>
-    </w:pPr>
-    <w:tblPr>
-      <w:tblStyleRowBandSize w:val="1"/>
-      <w:tblStyleColBandSize w:val="1"/>
-      <w:tblInd w:w="0" w:type="dxa"/>
-      <w:tblCellMar>
-        <w:top w:w="0" w:type="dxa"/>
-        <w:left w:w="108" w:type="dxa"/>
-        <w:bottom w:w="0" w:type="dxa"/>
-        <w:right w:w="108" w:type="dxa"/>
-      </w:tblCellMar>
-    </w:tblPr>
-    <w:tblStylePr w:type="firstRow">
-      <w:rPr>
-        <w:b/>
-        <w:bCs/>
-      </w:rPr>
-      <w:tblPr/>
-      <w:tcPr>
-        <w:tcBorders>
-          <w:bottom w:val="single" w:sz="4" w:space="0" w:color="C9C9C9" w:themeColor="accent3" w:themeTint="99"/>
-        </w:tcBorders>
-      </w:tcPr>
-    </w:tblStylePr>
-    <w:tblStylePr w:type="lastRow">
-      <w:rPr>
-        <w:b/>
-        <w:bCs/>
-      </w:rPr>
-      <w:tblPr/>
-      <w:tcPr>
-        <w:tcBorders>
-          <w:top w:val="single" w:sz="4" w:space="0" w:color="C9C9C9" w:themeColor="accent3" w:themeTint="99"/>
-        </w:tcBorders>
-      </w:tcPr>
-    </w:tblStylePr>
-    <w:tblStylePr w:type="firstCol">
-      <w:rPr>
-        <w:b/>
-        <w:bCs/>
-      </w:rPr>
-    </w:tblStylePr>
-    <w:tblStylePr w:type="lastCol">
-      <w:rPr>
-        <w:b/>
-        <w:bCs/>
-      </w:rPr>
-    </w:tblStylePr>
-    <w:tblStylePr w:type="band1Vert">
-      <w:tblPr/>
-      <w:tcPr>
-        <w:shd w:val="clear" w:color="auto" w:fill="EDEDED" w:themeFill="accent3" w:themeFillTint="33"/>
-      </w:tcPr>
-    </w:tblStylePr>
-    <w:tblStylePr w:type="band1Horz">
-      <w:tblPr/>
-      <w:tcPr>
-        <w:shd w:val="clear" w:color="auto" w:fill="EDEDED" w:themeFill="accent3" w:themeFillTint="33"/>
-      </w:tcPr>
-    </w:tblStylePr>
-  </w:style>
-  <w:style w:type="table" w:customStyle="1" w:styleId="PlainTable4">
-    <w:name w:val="Plain Table 4"/>
-    <w:basedOn w:val="TableNormal"/>
-    <w:uiPriority w:val="44"/>
-    <w:rsid w:val="002A2703"/>
-    <w:pPr>
-      <w:spacing w:after="0" w:line="240" w:lineRule="auto"/>
-    </w:pPr>
-    <w:tblPr>
-      <w:tblStyleRowBandSize w:val="1"/>
-      <w:tblStyleColBandSize w:val="1"/>
-      <w:tblInd w:w="0" w:type="dxa"/>
-      <w:tblCellMar>
-        <w:top w:w="0" w:type="dxa"/>
-        <w:left w:w="108" w:type="dxa"/>
-        <w:bottom w:w="0" w:type="dxa"/>
-        <w:right w:w="108" w:type="dxa"/>
-      </w:tblCellMar>
-    </w:tblPr>
-    <w:tblStylePr w:type="firstRow">
-      <w:rPr>
-        <w:b/>
-        <w:bCs/>
-      </w:rPr>
-    </w:tblStylePr>
-    <w:tblStylePr w:type="lastRow">
-      <w:rPr>
-        <w:b/>
-        <w:bCs/>
-      </w:rPr>
-    </w:tblStylePr>
-    <w:tblStylePr w:type="firstCol">
-      <w:rPr>
-        <w:b/>
-        <w:bCs/>
-      </w:rPr>
-    </w:tblStylePr>
-    <w:tblStylePr w:type="lastCol">
-      <w:rPr>
-        <w:b/>
-        <w:bCs/>
-      </w:rPr>
-    </w:tblStylePr>
-    <w:tblStylePr w:type="band1Vert">
-      <w:tblPr/>
-      <w:tcPr>
-        <w:shd w:val="clear" w:color="auto" w:fill="F2F2F2" w:themeFill="background1" w:themeFillShade="F2"/>
-      </w:tcPr>
-    </w:tblStylePr>
-    <w:tblStylePr w:type="band1Horz">
-      <w:tblPr/>
-      <w:tcPr>
-        <w:shd w:val="clear" w:color="auto" w:fill="F2F2F2" w:themeFill="background1" w:themeFillShade="F2"/>
-      </w:tcPr>
-    </w:tblStylePr>
-  </w:style>
-  <w:style w:type="paragraph" w:styleId="TOC1">
-    <w:name w:val="toc 1"/>
-    <w:basedOn w:val="Normal"/>
-    <w:next w:val="Normal"/>
-    <w:autoRedefine/>
-    <w:uiPriority w:val="39"/>
-    <w:unhideWhenUsed/>
-    <w:rsid w:val="00FE7BC2"/>
-    <w:pPr>
-      <w:spacing w:after="100"/>
-    </w:pPr>
-  </w:style>
-  <w:style w:type="paragraph" w:styleId="TOC2">
-    <w:name w:val="toc 2"/>
-    <w:basedOn w:val="Normal"/>
-    <w:next w:val="Normal"/>
-    <w:autoRedefine/>
-    <w:uiPriority w:val="39"/>
-    <w:unhideWhenUsed/>
-    <w:rsid w:val="00FE7BC2"/>
-    <w:pPr>
-      <w:spacing w:after="100"/>
-      <w:ind w:left="220"/>
-    </w:pPr>
-  </w:style>
-  <w:style w:type="paragraph" w:styleId="TOC3">
-    <w:name w:val="toc 3"/>
-    <w:basedOn w:val="Normal"/>
-    <w:next w:val="Normal"/>
-    <w:autoRedefine/>
-    <w:uiPriority w:val="39"/>
-    <w:unhideWhenUsed/>
-    <w:rsid w:val="00FE7BC2"/>
-    <w:pPr>
-      <w:spacing w:after="100"/>
-      <w:ind w:left="440"/>
-    </w:pPr>
-  </w:style>
-  <w:style w:type="character" w:styleId="Hyperlink">
-    <w:name w:val="Hyperlink"/>
-    <w:basedOn w:val="DefaultParagraphFont"/>
-    <w:uiPriority w:val="99"/>
-    <w:unhideWhenUsed/>
-    <w:rsid w:val="00FE7BC2"/>
-    <w:rPr>
-      <w:color w:val="0563C1" w:themeColor="hyperlink"/>
-      <w:u w:val="single"/>
-    </w:rPr>
-  </w:style>
-  <w:style w:type="paragraph" w:styleId="ListParagraph">
-    <w:name w:val="List Paragraph"/>
-    <w:basedOn w:val="Normal"/>
-    <w:uiPriority w:val="34"/>
-    <w:qFormat/>
-    <w:rsid w:val="008B0A9E"/>
-    <w:pPr>
-      <w:spacing w:line="256" w:lineRule="auto"/>
-      <w:ind w:left="720"/>
-      <w:contextualSpacing/>
-    </w:pPr>
-  </w:style>
-  <w:style w:type="table" w:customStyle="1" w:styleId="GridTableLight">
-    <w:name w:val="Grid Table Light"/>
-    <w:basedOn w:val="TableNormal"/>
-    <w:uiPriority w:val="40"/>
-    <w:rsid w:val="008B0A9E"/>
-    <w:pPr>
-      <w:spacing w:after="0" w:line="240" w:lineRule="auto"/>
-    </w:pPr>
-    <w:tblPr>
-      <w:tblBorders>
-        <w:top w:val="single" w:sz="4" w:space="0" w:color="BFBFBF" w:themeColor="background1" w:themeShade="BF"/>
-        <w:left w:val="single" w:sz="4" w:space="0" w:color="BFBFBF" w:themeColor="background1" w:themeShade="BF"/>
-        <w:bottom w:val="single" w:sz="4" w:space="0" w:color="BFBFBF" w:themeColor="background1" w:themeShade="BF"/>
-        <w:right w:val="single" w:sz="4" w:space="0" w:color="BFBFBF" w:themeColor="background1" w:themeShade="BF"/>
-        <w:insideH w:val="single" w:sz="4" w:space="0" w:color="BFBFBF" w:themeColor="background1" w:themeShade="BF"/>
-        <w:insideV w:val="single" w:sz="4" w:space="0" w:color="BFBFBF" w:themeColor="background1" w:themeShade="BF"/>
-      </w:tblBorders>
-      <w:tblCellMar>
-        <w:top w:w="0" w:type="dxa"/>
-        <w:left w:w="108" w:type="dxa"/>
-        <w:bottom w:w="0" w:type="dxa"/>
-        <w:right w:w="108" w:type="dxa"/>
-      </w:tblCellMar>
-    </w:tblPr>
-  </w:style>
-  <w:style w:type="paragraph" w:styleId="BalloonText">
-    <w:name w:val="Balloon Text"/>
-    <w:basedOn w:val="Normal"/>
-    <w:link w:val="BalloonTextChar"/>
-    <w:uiPriority w:val="99"/>
-    <w:semiHidden/>
-    <w:unhideWhenUsed/>
-    <w:rsid w:val="00D9144A"/>
-    <w:pPr>
-      <w:spacing w:after="0" w:line="240" w:lineRule="auto"/>
-    </w:pPr>
-    <w:rPr>
-      <w:rFonts w:ascii="Tahoma" w:hAnsi="Tahoma" w:cs="Tahoma"/>
-      <w:sz w:val="16"/>
-      <w:szCs w:val="16"/>
-    </w:rPr>
-  </w:style>
-  <w:style w:type="character" w:customStyle="1" w:styleId="BalloonTextChar">
-    <w:name w:val="Balloon Text Char"/>
-    <w:basedOn w:val="DefaultParagraphFont"/>
-    <w:link w:val="BalloonText"/>
+  <w:style w:type="character" w:customStyle="1" w:styleId="SprechblasentextZchn">
+    <w:name w:val="Sprechblasentext Zchn"/>
+    <w:basedOn w:val="Absatz-Standardschriftart"/>
+    <w:link w:val="Sprechblasentext"/>
     <w:uiPriority w:val="99"/>
     <w:semiHidden/>
     <w:rsid w:val="00D9144A"/>
@@ -14100,7 +13256,7 @@
   <a:extraClrSchemeLst/>
   <a:extLst>
     <a:ext uri="{05A4C25C-085E-4340-85A3-A5531E510DB2}">
-      <thm15:themeFamily xmlns:thm15="http://schemas.microsoft.com/office/thememl/2012/main" xmlns="" name="Office Theme" id="{62F939B6-93AF-4DB8-9C6B-D6C7DFDC589F}" vid="{4A3C46E8-61CC-4603-A589-7422A47A8E4A}"/>
+      <thm15:themeFamily xmlns:thm15="http://schemas.microsoft.com/office/thememl/2012/main" name="Office Theme" id="{62F939B6-93AF-4DB8-9C6B-D6C7DFDC589F}" vid="{4A3C46E8-61CC-4603-A589-7422A47A8E4A}"/>
     </a:ext>
   </a:extLst>
 </a:theme>
@@ -14111,7 +13267,7 @@
 </file>
 
 <file path=customXml/itemProps1.xml><?xml version="1.0" encoding="utf-8"?>
-<ds:datastoreItem xmlns:ds="http://schemas.openxmlformats.org/officeDocument/2006/customXml" ds:itemID="{65423696-3CA8-4DD3-A53A-2106D4411F31}">
+<ds:datastoreItem xmlns:ds="http://schemas.openxmlformats.org/officeDocument/2006/customXml" ds:itemID="{C4E5355E-A07E-4177-8BDF-AD5507AA6D79}">
   <ds:schemaRefs>
     <ds:schemaRef ds:uri="http://schemas.openxmlformats.org/officeDocument/2006/bibliography"/>
   </ds:schemaRefs>

--- a/doc/official/draft/Machbarkeitsstudie.docx
+++ b/doc/official/draft/Machbarkeitsstudie.docx
@@ -384,13 +384,8 @@
                                     <w:spacing w:after="0"/>
                                   </w:pPr>
                                   <w:r>
-                                    <w:t xml:space="preserve">Prof. Walter </w:t>
+                                    <w:t>Prof. Walter Rafeiner-Magor</w:t>
                                   </w:r>
-                                  <w:proofErr w:type="spellStart"/>
-                                  <w:r>
-                                    <w:t>Rafeiner-Magor</w:t>
-                                  </w:r>
-                                  <w:proofErr w:type="spellEnd"/>
                                 </w:p>
                               </w:tc>
                               <w:tc>
@@ -406,15 +401,7 @@
                                     <w:spacing w:after="0"/>
                                   </w:pPr>
                                   <w:r>
-                                    <w:t>11.</w:t>
-                                  </w:r>
-                                  <w:r>
-                                    <w:t>0</w:t>
-                                  </w:r>
-                                  <w:bookmarkStart w:id="0" w:name="_GoBack"/>
-                                  <w:bookmarkEnd w:id="0"/>
-                                  <w:r>
-                                    <w:t>3.2015</w:t>
+                                    <w:t>11.03.2015</w:t>
                                   </w:r>
                                 </w:p>
                               </w:tc>
@@ -703,13 +690,8 @@
                               <w:spacing w:after="0"/>
                             </w:pPr>
                             <w:r>
-                              <w:t xml:space="preserve">Prof. Walter </w:t>
+                              <w:t>Prof. Walter Rafeiner-Magor</w:t>
                             </w:r>
-                            <w:proofErr w:type="spellStart"/>
-                            <w:r>
-                              <w:t>Rafeiner-Magor</w:t>
-                            </w:r>
-                            <w:proofErr w:type="spellEnd"/>
                           </w:p>
                         </w:tc>
                         <w:tc>
@@ -725,15 +707,7 @@
                               <w:spacing w:after="0"/>
                             </w:pPr>
                             <w:r>
-                              <w:t>11.</w:t>
-                            </w:r>
-                            <w:r>
-                              <w:t>0</w:t>
-                            </w:r>
-                            <w:bookmarkStart w:id="1" w:name="_GoBack"/>
-                            <w:bookmarkEnd w:id="1"/>
-                            <w:r>
-                              <w:t>3.2015</w:t>
+                              <w:t>11.03.2015</w:t>
                             </w:r>
                           </w:p>
                         </w:tc>
@@ -778,8 +752,10 @@
           <w:sz w:val="24"/>
           <w:szCs w:val="24"/>
         </w:rPr>
-        <w:t>6</w:t>
-      </w:r>
+        <w:t>7</w:t>
+      </w:r>
+      <w:bookmarkStart w:id="0" w:name="_GoBack"/>
+      <w:bookmarkEnd w:id="0"/>
       <w:r>
         <w:rPr>
           <w:caps/>
@@ -796,7 +772,7 @@
           <w:sz w:val="24"/>
           <w:szCs w:val="24"/>
         </w:rPr>
-        <w:t>11</w:t>
+        <w:t>18.04</w:t>
       </w:r>
       <w:r>
         <w:rPr>
@@ -805,7 +781,7 @@
           <w:sz w:val="24"/>
           <w:szCs w:val="24"/>
         </w:rPr>
-        <w:t>.03.2015</w:t>
+        <w:t>.2015</w:t>
       </w:r>
     </w:p>
     <w:p>
@@ -1022,11 +998,9 @@
             <w:pPr>
               <w:spacing w:after="0"/>
             </w:pPr>
-            <w:proofErr w:type="spellStart"/>
             <w:r>
               <w:t>Draft</w:t>
             </w:r>
-            <w:proofErr w:type="spellEnd"/>
           </w:p>
         </w:tc>
         <w:tc>
@@ -1125,11 +1099,9 @@
             <w:pPr>
               <w:spacing w:after="0"/>
             </w:pPr>
-            <w:proofErr w:type="spellStart"/>
             <w:r>
               <w:t>Draft</w:t>
             </w:r>
-            <w:proofErr w:type="spellEnd"/>
           </w:p>
         </w:tc>
         <w:tc>
@@ -1228,11 +1200,9 @@
             <w:pPr>
               <w:spacing w:after="0"/>
             </w:pPr>
-            <w:proofErr w:type="spellStart"/>
             <w:r>
               <w:t>Draft</w:t>
             </w:r>
-            <w:proofErr w:type="spellEnd"/>
           </w:p>
         </w:tc>
         <w:tc>
@@ -1248,15 +1218,7 @@
               <w:spacing w:after="0"/>
             </w:pPr>
             <w:r>
-              <w:t>Soll-Zustand, Produktfunktionen (</w:t>
-            </w:r>
-            <w:proofErr w:type="spellStart"/>
-            <w:r>
-              <w:t>tw</w:t>
-            </w:r>
-            <w:proofErr w:type="spellEnd"/>
-            <w:r>
-              <w:t>)</w:t>
+              <w:t>Soll-Zustand, Produktfunktionen (tw)</w:t>
             </w:r>
           </w:p>
         </w:tc>
@@ -1292,13 +1254,8 @@
               <w:spacing w:after="0"/>
             </w:pPr>
             <w:r>
-              <w:t xml:space="preserve">Lukas </w:t>
-            </w:r>
-            <w:proofErr w:type="spellStart"/>
-            <w:r>
-              <w:t>Sträßler</w:t>
-            </w:r>
-            <w:proofErr w:type="spellEnd"/>
+              <w:t>Lukas Sträßler</w:t>
+            </w:r>
           </w:p>
         </w:tc>
         <w:tc>
@@ -1344,11 +1301,9 @@
             <w:pPr>
               <w:spacing w:after="0"/>
             </w:pPr>
-            <w:proofErr w:type="spellStart"/>
             <w:r>
               <w:t>Draft</w:t>
             </w:r>
-            <w:proofErr w:type="spellEnd"/>
           </w:p>
         </w:tc>
         <w:tc>
@@ -1450,11 +1405,9 @@
             <w:pPr>
               <w:spacing w:after="0"/>
             </w:pPr>
-            <w:proofErr w:type="spellStart"/>
             <w:r>
               <w:t>Draft</w:t>
             </w:r>
-            <w:proofErr w:type="spellEnd"/>
           </w:p>
         </w:tc>
         <w:tc>
@@ -1506,13 +1459,8 @@
               <w:spacing w:after="0"/>
             </w:pPr>
             <w:r>
-              <w:t xml:space="preserve">Jakob </w:t>
-            </w:r>
-            <w:proofErr w:type="spellStart"/>
-            <w:r>
-              <w:t>Grieshofer</w:t>
-            </w:r>
-            <w:proofErr w:type="spellEnd"/>
+              <w:t>Jakob Grieshofer</w:t>
+            </w:r>
           </w:p>
         </w:tc>
         <w:tc>
@@ -1558,11 +1506,9 @@
             <w:pPr>
               <w:spacing w:after="0"/>
             </w:pPr>
-            <w:proofErr w:type="spellStart"/>
             <w:r>
               <w:t>Draft</w:t>
             </w:r>
-            <w:proofErr w:type="spellEnd"/>
           </w:p>
         </w:tc>
         <w:tc>
@@ -1582,6 +1528,107 @@
             </w:r>
             <w:r>
               <w:t>, Fehlerkorrektur</w:t>
+            </w:r>
+          </w:p>
+        </w:tc>
+      </w:tr>
+      <w:tr>
+        <w:tc>
+          <w:tcPr>
+            <w:tcW w:w="897" w:type="dxa"/>
+            <w:shd w:val="clear" w:color="auto" w:fill="auto"/>
+            <w:tcMar>
+              <w:left w:w="108" w:type="dxa"/>
+            </w:tcMar>
+          </w:tcPr>
+          <w:p>
+            <w:pPr>
+              <w:spacing w:after="0"/>
+            </w:pPr>
+            <w:r>
+              <w:t>0.7</w:t>
+            </w:r>
+          </w:p>
+        </w:tc>
+        <w:tc>
+          <w:tcPr>
+            <w:tcW w:w="1829" w:type="dxa"/>
+            <w:shd w:val="clear" w:color="auto" w:fill="auto"/>
+            <w:tcMar>
+              <w:left w:w="108" w:type="dxa"/>
+            </w:tcMar>
+          </w:tcPr>
+          <w:p>
+            <w:pPr>
+              <w:spacing w:after="0"/>
+            </w:pPr>
+            <w:r>
+              <w:t>Patrick Komon</w:t>
+            </w:r>
+          </w:p>
+        </w:tc>
+        <w:tc>
+          <w:tcPr>
+            <w:tcW w:w="1107" w:type="dxa"/>
+            <w:shd w:val="clear" w:color="auto" w:fill="auto"/>
+            <w:tcMar>
+              <w:left w:w="108" w:type="dxa"/>
+            </w:tcMar>
+          </w:tcPr>
+          <w:p>
+            <w:pPr>
+              <w:spacing w:after="0"/>
+            </w:pPr>
+          </w:p>
+        </w:tc>
+        <w:tc>
+          <w:tcPr>
+            <w:tcW w:w="1334" w:type="dxa"/>
+            <w:shd w:val="clear" w:color="auto" w:fill="auto"/>
+            <w:tcMar>
+              <w:left w:w="108" w:type="dxa"/>
+            </w:tcMar>
+          </w:tcPr>
+          <w:p>
+            <w:pPr>
+              <w:spacing w:after="0"/>
+            </w:pPr>
+            <w:r>
+              <w:t>18.04.2015</w:t>
+            </w:r>
+          </w:p>
+        </w:tc>
+        <w:tc>
+          <w:tcPr>
+            <w:tcW w:w="1448" w:type="dxa"/>
+            <w:shd w:val="clear" w:color="auto" w:fill="auto"/>
+            <w:tcMar>
+              <w:left w:w="108" w:type="dxa"/>
+            </w:tcMar>
+          </w:tcPr>
+          <w:p>
+            <w:pPr>
+              <w:spacing w:after="0"/>
+            </w:pPr>
+            <w:r>
+              <w:t>Draft</w:t>
+            </w:r>
+          </w:p>
+        </w:tc>
+        <w:tc>
+          <w:tcPr>
+            <w:tcW w:w="2662" w:type="dxa"/>
+            <w:shd w:val="clear" w:color="auto" w:fill="auto"/>
+            <w:tcMar>
+              <w:left w:w="108" w:type="dxa"/>
+            </w:tcMar>
+          </w:tcPr>
+          <w:p>
+            <w:pPr>
+              <w:spacing w:after="0"/>
+            </w:pPr>
+            <w:r>
+              <w:t>Fehlerkorrekturen, Nutzwertanalyse</w:t>
             </w:r>
           </w:p>
         </w:tc>
@@ -1612,7 +1659,7 @@
         <w:br w:type="page"/>
       </w:r>
     </w:p>
-    <w:bookmarkStart w:id="2" w:name="_Toc413849832" w:displacedByCustomXml="next"/>
+    <w:bookmarkStart w:id="1" w:name="_Toc413849832" w:displacedByCustomXml="next"/>
     <w:sdt>
       <w:sdtPr>
         <w:id w:val="161742381"/>
@@ -1621,7 +1668,6 @@
           <w:docPartUnique/>
         </w:docPartObj>
       </w:sdtPr>
-      <w:sdtEndPr/>
       <w:sdtContent>
         <w:p>
           <w:pPr>
@@ -1641,7 +1687,7 @@
         </w:p>
       </w:sdtContent>
     </w:sdt>
-    <w:bookmarkEnd w:id="2" w:displacedByCustomXml="prev"/>
+    <w:bookmarkEnd w:id="1" w:displacedByCustomXml="prev"/>
     <w:p>
       <w:pPr>
         <w:pStyle w:val="Verzeichnis1"/>
@@ -3423,154 +3469,203 @@
       <w:pPr>
         <w:pStyle w:val="berschrift1"/>
       </w:pPr>
-      <w:bookmarkStart w:id="3" w:name="_Toc413849833"/>
+      <w:bookmarkStart w:id="2" w:name="_Toc413849833"/>
       <w:r>
         <w:lastRenderedPageBreak/>
         <w:t>Einleitung</w:t>
+      </w:r>
+      <w:bookmarkEnd w:id="2"/>
+    </w:p>
+    <w:p>
+      <w:pPr>
+        <w:pStyle w:val="berschrift2"/>
+      </w:pPr>
+      <w:bookmarkStart w:id="3" w:name="_Toc413849834"/>
+      <w:r>
+        <w:t>Projektbeschreibung</w:t>
       </w:r>
       <w:bookmarkEnd w:id="3"/>
     </w:p>
     <w:p>
-      <w:pPr>
-        <w:pStyle w:val="berschrift2"/>
-      </w:pPr>
-      <w:bookmarkStart w:id="4" w:name="_Toc413849834"/>
-      <w:r>
-        <w:t>Projektbeschreibung</w:t>
+      <w:r>
+        <w:t>Es soll ein</w:t>
+      </w:r>
+      <w:r>
+        <w:t xml:space="preserve"> Kuscheltier entwickelt werden, das</w:t>
+      </w:r>
+      <w:r>
+        <w:t>s auf seine einzigartige Weise Altbekanntes mit N</w:t>
+      </w:r>
+      <w:r>
+        <w:t xml:space="preserve">euem verbindet. Es dient vordergründlich als Kuscheltier für Kinder mit einigen Extras. Doch gleichzeitig kann </w:t>
+      </w:r>
+      <w:r>
+        <w:t xml:space="preserve">es auch als Babyphone </w:t>
+      </w:r>
+      <w:r>
+        <w:t xml:space="preserve">von den Eltern verwendet werden. </w:t>
+      </w:r>
+    </w:p>
+    <w:p>
+      <w:r>
+        <w:t xml:space="preserve">Bei der Erstellung der Software und dem Kuscheltier selbst wird besonders auf Benutzerfreundlichkeit und Performance </w:t>
+      </w:r>
+      <w:r>
+        <w:t xml:space="preserve">geachtet. Die Kinder und Eltern sollen auf keine Schwierigkeiten im Punkt Bedienung treffen, je einfacher und simpler die Bedienung, desto besser. </w:t>
+      </w:r>
+    </w:p>
+    <w:p>
+      <w:pPr>
+        <w:pStyle w:val="berschrift1"/>
+      </w:pPr>
+      <w:bookmarkStart w:id="4" w:name="_Toc413849835"/>
+      <w:r>
+        <w:t>Ist-Zustand</w:t>
       </w:r>
       <w:bookmarkEnd w:id="4"/>
     </w:p>
     <w:p>
       <w:r>
-        <w:t xml:space="preserve">Es soll eine Kuscheltier entwickelt werden, dass auf seine einzigartige Weise altbekanntes mit neuem verbindet. Es dient vordergründlich als Kuscheltier für Kinder mit einigen Extras. Doch gleichzeitig kann </w:t>
-      </w:r>
-      <w:r>
-        <w:t xml:space="preserve">es auch als </w:t>
-      </w:r>
-      <w:proofErr w:type="spellStart"/>
-      <w:r>
-        <w:t>Babyphone</w:t>
-      </w:r>
-      <w:proofErr w:type="spellEnd"/>
-      <w:r>
-        <w:t xml:space="preserve"> </w:t>
-      </w:r>
-      <w:r>
-        <w:t xml:space="preserve">von den Eltern verwendet werden. </w:t>
+        <w:t>Momentan sind Babyphones eine r</w:t>
+      </w:r>
+      <w:r>
+        <w:t>ein</w:t>
+      </w:r>
+      <w:r>
+        <w:t xml:space="preserve"> für die Eltern interessant</w:t>
+      </w:r>
+      <w:r>
+        <w:t>e Sache</w:t>
+      </w:r>
+      <w:r>
+        <w:t xml:space="preserve"> ist</w:t>
+      </w:r>
+      <w:r>
+        <w:t>. Kein Kind kann damit etwas anfangen und wundert sich nur warum so ein blinkendes Ding in seinem Zimmer steht und da</w:t>
+      </w:r>
+      <w:r>
+        <w:t>ss</w:t>
+      </w:r>
+      <w:r>
+        <w:t xml:space="preserve"> manchmal die Stimme der Mutter </w:t>
+      </w:r>
+      <w:r>
+        <w:t>he</w:t>
+      </w:r>
+      <w:r>
+        <w:t>rauskommt. Es kann durchaus sein</w:t>
+      </w:r>
+      <w:r>
+        <w:t>,</w:t>
+      </w:r>
+      <w:r>
+        <w:t xml:space="preserve"> da</w:t>
+      </w:r>
+      <w:r>
+        <w:t>s</w:t>
+      </w:r>
+      <w:r>
+        <w:t>s die eigentliche Schutzfunktion des Babyphones dadurch umgekehrt wird, dass das Gerät für das</w:t>
+      </w:r>
+      <w:r>
+        <w:t xml:space="preserve"> Kind so weltfremd aussieht. Diese Tatsache kann dazu führen,</w:t>
+      </w:r>
+      <w:r>
+        <w:t xml:space="preserve"> das</w:t>
+      </w:r>
+      <w:r>
+        <w:t>s</w:t>
+      </w:r>
+      <w:r>
+        <w:t xml:space="preserve"> sich der Schützling vor d</w:t>
+      </w:r>
+      <w:r>
+        <w:t>em Babyphone versteckt und es so</w:t>
+      </w:r>
+      <w:r>
+        <w:t xml:space="preserve"> seine Funktion, die Aufnahme und Übertragung der Stimme des Kindes</w:t>
+      </w:r>
+      <w:r>
+        <w:t>,</w:t>
+      </w:r>
+      <w:r>
+        <w:t xml:space="preserve"> nicht mehr richtig ausführen kann. Darum wäre es angenehm ein Babyphone zu haben, mit dem sich das Kind untertags anfreundet und damit spielt und somit abends beim </w:t>
+      </w:r>
+      <w:r>
+        <w:t>Schlafen</w:t>
+      </w:r>
+      <w:r>
+        <w:t xml:space="preserve"> nahe bei sich hat, da es dem Spielzeug vertraut.</w:t>
       </w:r>
     </w:p>
     <w:p>
-      <w:r>
-        <w:t xml:space="preserve">Bei der Erstellung der Software und dem Kuscheltier selbst wird besonders auf Benutzerfreundlichkeit und Performance </w:t>
-      </w:r>
-      <w:r>
-        <w:t xml:space="preserve">geachtet. Die Kinder und Eltern sollen auf keine Schwierigkeiten im Punkt Bedienung treffen, je einfacher und simpler die Bedienung, desto besser. </w:t>
-      </w:r>
-    </w:p>
-    <w:p>
       <w:pPr>
         <w:pStyle w:val="berschrift1"/>
       </w:pPr>
-      <w:bookmarkStart w:id="5" w:name="_Toc413849835"/>
-      <w:r>
-        <w:t>Ist-Zustand</w:t>
+      <w:bookmarkStart w:id="5" w:name="_Toc413849836"/>
+      <w:r>
+        <w:t>Produktauswahl</w:t>
       </w:r>
       <w:bookmarkEnd w:id="5"/>
     </w:p>
     <w:p>
-      <w:r>
-        <w:t xml:space="preserve">Momentan sind </w:t>
-      </w:r>
-      <w:proofErr w:type="spellStart"/>
-      <w:r>
-        <w:t>Babyphones</w:t>
-      </w:r>
-      <w:proofErr w:type="spellEnd"/>
-      <w:r>
-        <w:t xml:space="preserve"> eine r</w:t>
-      </w:r>
-      <w:r>
-        <w:t>eine Sache die für die Eltern interessant ist</w:t>
-      </w:r>
-      <w:r>
-        <w:t>. Kein Kind kann damit etwas anfangen und wundert sich nur warum so ein blinkendes Ding in seinem Zimmer steht und da</w:t>
-      </w:r>
-      <w:r>
-        <w:t>ss</w:t>
-      </w:r>
-      <w:r>
-        <w:t xml:space="preserve"> manchmal die Stimme der Mutter rauskommt. Es kann durchaus sein das die eigentliche Schutzfunktion des </w:t>
-      </w:r>
-      <w:proofErr w:type="spellStart"/>
-      <w:r>
-        <w:t>Babyphones</w:t>
-      </w:r>
-      <w:proofErr w:type="spellEnd"/>
-      <w:r>
-        <w:t xml:space="preserve"> dadurch umgekehrt wird, dass das Gerät für das Kind so weltfremd aussieht. Was dazu führen kann das sich der Schützling vor dem </w:t>
-      </w:r>
-      <w:proofErr w:type="spellStart"/>
-      <w:r>
-        <w:t>Babyphone</w:t>
-      </w:r>
-      <w:proofErr w:type="spellEnd"/>
-      <w:r>
-        <w:t xml:space="preserve"> versteckt und so es seine Funktion, die Aufnahme und Übertragung der Stimme des Kindes</w:t>
-      </w:r>
-      <w:r>
-        <w:t>,</w:t>
-      </w:r>
-      <w:r>
-        <w:t xml:space="preserve"> nicht mehr richtig ausführen kann. Darum wäre es angenehm ein </w:t>
-      </w:r>
-      <w:proofErr w:type="spellStart"/>
-      <w:r>
-        <w:t>Babyphone</w:t>
-      </w:r>
-      <w:proofErr w:type="spellEnd"/>
-      <w:r>
-        <w:t xml:space="preserve"> zu haben, mit dem sich das Kind untertags anfreundet und damit spielt und somit abends beim </w:t>
-      </w:r>
-      <w:r>
-        <w:t>Schlafen</w:t>
-      </w:r>
-      <w:r>
-        <w:t xml:space="preserve"> nahe bei sich hat, da es dem Spielzeug vertraut.</w:t>
-      </w:r>
-    </w:p>
-    <w:p>
-      <w:pPr>
-        <w:pStyle w:val="berschrift1"/>
-      </w:pPr>
-      <w:bookmarkStart w:id="6" w:name="_Toc413849836"/>
-      <w:r>
-        <w:t>Produktauswahl</w:t>
+      <w:pPr>
+        <w:pStyle w:val="berschrift2"/>
+      </w:pPr>
+      <w:bookmarkStart w:id="6" w:name="_Toc413849837"/>
+      <w:r>
+        <w:t>Trendanalyse</w:t>
       </w:r>
       <w:bookmarkEnd w:id="6"/>
     </w:p>
     <w:p>
-      <w:pPr>
-        <w:pStyle w:val="berschrift2"/>
-      </w:pPr>
-      <w:bookmarkStart w:id="7" w:name="_Toc413849837"/>
-      <w:r>
-        <w:t>Trendanalyse</w:t>
-      </w:r>
-      <w:bookmarkEnd w:id="7"/>
-    </w:p>
-    <w:p/>
-    <w:p>
-      <w:r>
-        <w:t>Der momentane Trend, fast völlig egal in welcher Hinsicht, ist Richtung Digitalisierung. Vor allem der App-Markt ist schnell am Wachsen</w:t>
-      </w:r>
-      <w:r>
-        <w:t xml:space="preserve">, da so ziemlich jeder Haushalt mehrere Endgeräte besitzt mit denen sie in einen App-Store „gehen“ können und sich das neuste aus diesem Markt runterladen. Somit ist das klar das früher oder später auch Apps für das schützen von Kindern rauskommt. </w:t>
+      <w:r>
+        <w:t xml:space="preserve">Der momentane Trend, fast völlig egal in welcher Hinsicht, </w:t>
+      </w:r>
+      <w:r>
+        <w:t>geht</w:t>
+      </w:r>
+      <w:r>
+        <w:t xml:space="preserve"> Richtung Digitalisierung. Vor allem der App-Markt ist schnell am Wachsen</w:t>
+      </w:r>
+      <w:r>
+        <w:t xml:space="preserve">, da so ziemlich jeder Haushalt mehrere Endgeräte besitzt mit denen sie </w:t>
+      </w:r>
+      <w:r>
+        <w:t>sich aus einem App-Store die neuesten Anwendungen herunterladen können</w:t>
+      </w:r>
+      <w:r>
+        <w:t xml:space="preserve">. Somit ist </w:t>
+      </w:r>
+      <w:r>
+        <w:t>es</w:t>
+      </w:r>
+      <w:r>
+        <w:t xml:space="preserve"> klar das früher</w:t>
+      </w:r>
+      <w:r>
+        <w:t xml:space="preserve"> oder später auch Apps für das S</w:t>
+      </w:r>
+      <w:r>
+        <w:t xml:space="preserve">chützen von Kindern </w:t>
+      </w:r>
+      <w:r>
+        <w:t>erscheinen</w:t>
+      </w:r>
+      <w:r>
+        <w:t xml:space="preserve">. </w:t>
       </w:r>
       <w:r>
         <w:t xml:space="preserve"> </w:t>
       </w:r>
       <w:r>
-        <w:t>Die aber auch gleichzeitig Funktionen für das Kind bereitstellt, damit es früh und einfach lernt sich in der Welt der Smartphones und ähnlichen zurechtzufinden und</w:t>
+        <w:t>Die</w:t>
+      </w:r>
+      <w:r>
+        <w:t>se Anwendungen soll</w:t>
+      </w:r>
+      <w:r>
+        <w:t xml:space="preserve"> aber auch gleichzeitig Funktionen für das Kind bereitstellt, damit es früh und einfach lernt sich in der Welt der Smartphones und ähnlichen zurechtzufinden und</w:t>
       </w:r>
       <w:r>
         <w:t xml:space="preserve"> natürlich geht alles leichter wenn man einen Freund und Wegbegleiter hat, der einem beim Lernen neuer Dinge hilft.</w:t>
@@ -3581,15 +3676,7 @@
     </w:p>
     <w:p>
       <w:r>
-        <w:t xml:space="preserve">Diese leicht zu bedienende App und Freund wird das Projekt „sensitives Kuscheltier“ vorbringen. Mit optionalen Funktionen auf der App für das Kind, einer sicheren und stabilen </w:t>
-      </w:r>
-      <w:proofErr w:type="spellStart"/>
-      <w:r>
-        <w:t>Babyphonefunktion</w:t>
-      </w:r>
-      <w:proofErr w:type="spellEnd"/>
-      <w:r>
-        <w:t xml:space="preserve"> und weitere Extras zum Schützen der Kleinen. </w:t>
+        <w:t xml:space="preserve">Diese leicht zu bedienende App und Freund wird das Projekt „sensitives Kuscheltier“ vorbringen. Mit optionalen Funktionen auf der App für das Kind, einer sicheren und stabilen Babyphonefunktion und weitere Extras zum Schützen der Kleinen. </w:t>
       </w:r>
       <w:r>
         <w:t>Natürlich kann das Kind</w:t>
@@ -3602,21 +3689,33 @@
       <w:pPr>
         <w:pStyle w:val="berschrift1"/>
       </w:pPr>
-      <w:bookmarkStart w:id="8" w:name="_Toc413827388"/>
-      <w:bookmarkStart w:id="9" w:name="_Toc413849838"/>
+      <w:bookmarkStart w:id="7" w:name="_Toc413827388"/>
+      <w:bookmarkStart w:id="8" w:name="_Toc413849838"/>
       <w:r>
         <w:t>Soll-Zustand</w:t>
       </w:r>
+      <w:bookmarkEnd w:id="7"/>
       <w:bookmarkEnd w:id="8"/>
-      <w:bookmarkEnd w:id="9"/>
     </w:p>
     <w:p>
       <w:r>
-        <w:t xml:space="preserve">Das Ziel des Projektes ist es, ein altmodisches Kuscheltier mit der neuen, modernen Technik von heute zu verbinden. Das Ergebnis des Projektes soll ein kinderfreundlicher Stoff-Teddybär sein, </w:t>
+        <w:t>Das Ziel des Projektes ist es, ein altmodisches Kuscheltier mit der neuen, modernen Technik von heute</w:t>
+      </w:r>
+      <w:r>
+        <w:t xml:space="preserve"> zu verbinden. Das Ergebnis </w:t>
+      </w:r>
+      <w:r>
+        <w:t xml:space="preserve">soll ein kinderfreundlicher Stoff-Teddybär sein, welcher mit einer Applikation von einem Smartphone aus gesteuert werden kann. Die Zielgruppe dieses Produkts sind </w:t>
       </w:r>
       <w:r>
         <w:lastRenderedPageBreak/>
-        <w:t>welcher mit einer Applikation von einem Smartphone aus gesteuert werden kann. Die Zielgruppe dieses Produkts sind also vorwiegend Kinder, welche einerseits direkt mit dem Stofftier spielen können und andererseits die Kontrolle über ihn mithilfe der App zu übernehmen. Sie sollen damit spielerisch den Umgang mit einem Smartphone erlernen. Zusätz</w:t>
+        <w:t>also vorwiegend Kinder, welche einerseits direkt mit dem Stofftier spielen können und an</w:t>
+      </w:r>
+      <w:r>
+        <w:t>dererseits die Kontrolle über es</w:t>
+      </w:r>
+      <w:r>
+        <w:t xml:space="preserve"> mithilfe der App zu übernehmen. Sie sollen damit spielerisch den Umgang mit einem Smartphone erlernen. Zusätz</w:t>
       </w:r>
       <w:r>
         <w:t>lich könnte dieser Aufbau</w:t>
@@ -3629,21 +3728,13 @@
       <w:pPr>
         <w:pStyle w:val="berschrift2"/>
       </w:pPr>
-      <w:bookmarkStart w:id="10" w:name="_Toc413827389"/>
-      <w:bookmarkStart w:id="11" w:name="_Toc413849839"/>
-      <w:r>
-        <w:t xml:space="preserve">Muss-Ziele (must </w:t>
-      </w:r>
-      <w:proofErr w:type="spellStart"/>
-      <w:r>
-        <w:t>have</w:t>
-      </w:r>
-      <w:proofErr w:type="spellEnd"/>
-      <w:r>
-        <w:t>)</w:t>
-      </w:r>
+      <w:bookmarkStart w:id="9" w:name="_Toc413827389"/>
+      <w:bookmarkStart w:id="10" w:name="_Toc413849839"/>
+      <w:r>
+        <w:t>Muss-Ziele (must have)</w:t>
+      </w:r>
+      <w:bookmarkEnd w:id="9"/>
       <w:bookmarkEnd w:id="10"/>
-      <w:bookmarkEnd w:id="11"/>
     </w:p>
     <w:p>
       <w:pPr>
@@ -3704,29 +3795,13 @@
         <w:pStyle w:val="berschrift2"/>
         <w:spacing w:line="256" w:lineRule="auto"/>
       </w:pPr>
-      <w:bookmarkStart w:id="12" w:name="_Toc413827390"/>
-      <w:bookmarkStart w:id="13" w:name="_Toc413849840"/>
-      <w:r>
-        <w:t>Soll-Ziele (</w:t>
-      </w:r>
-      <w:proofErr w:type="spellStart"/>
-      <w:r>
-        <w:t>should</w:t>
-      </w:r>
-      <w:proofErr w:type="spellEnd"/>
-      <w:r>
-        <w:t xml:space="preserve"> </w:t>
-      </w:r>
-      <w:proofErr w:type="spellStart"/>
-      <w:r>
-        <w:t>have</w:t>
-      </w:r>
-      <w:proofErr w:type="spellEnd"/>
-      <w:r>
-        <w:t>)</w:t>
-      </w:r>
+      <w:bookmarkStart w:id="11" w:name="_Toc413827390"/>
+      <w:bookmarkStart w:id="12" w:name="_Toc413849840"/>
+      <w:r>
+        <w:t>Soll-Ziele (should have)</w:t>
+      </w:r>
+      <w:bookmarkEnd w:id="11"/>
       <w:bookmarkEnd w:id="12"/>
-      <w:bookmarkEnd w:id="13"/>
     </w:p>
     <w:p>
       <w:pPr>
@@ -3753,23 +3828,23 @@
       <w:pPr>
         <w:pStyle w:val="berschrift1"/>
       </w:pPr>
-      <w:bookmarkStart w:id="14" w:name="_Toc413827391"/>
-      <w:bookmarkStart w:id="15" w:name="_Toc413849841"/>
+      <w:bookmarkStart w:id="13" w:name="_Toc413827391"/>
+      <w:bookmarkStart w:id="14" w:name="_Toc413849841"/>
       <w:r>
         <w:t>Produktfunktionen</w:t>
       </w:r>
+      <w:bookmarkEnd w:id="13"/>
       <w:bookmarkEnd w:id="14"/>
-      <w:bookmarkEnd w:id="15"/>
     </w:p>
     <w:p>
       <w:pPr>
         <w:pStyle w:val="berschrift2"/>
       </w:pPr>
-      <w:bookmarkStart w:id="16" w:name="_Toc413849842"/>
+      <w:bookmarkStart w:id="15" w:name="_Toc413849842"/>
       <w:r>
         <w:t>Hauptfunktionen</w:t>
       </w:r>
-      <w:bookmarkEnd w:id="16"/>
+      <w:bookmarkEnd w:id="15"/>
     </w:p>
     <w:p>
       <w:pPr>
@@ -3784,10 +3859,15 @@
         <w:t>/LF0005/ Verbindung herstellen</w:t>
       </w:r>
     </w:p>
+    <w:p>
+      <w:r>
+        <w:t>Die Verbindung des Smartphones zur App wird hergestellt wenn die App erkannt hat, dass noch keine Verbindung besteht. Für das manuelle Herstellen einer Verbindung wird es einen eigenen Button in der GUI der App geben.</w:t>
+      </w:r>
+    </w:p>
     <w:tbl>
       <w:tblPr>
         <w:tblStyle w:val="Gitternetztabelle4Akzent11"/>
-        <w:tblpPr w:leftFromText="141" w:rightFromText="141" w:vertAnchor="text" w:horzAnchor="margin" w:tblpY="913"/>
+        <w:tblpPr w:leftFromText="141" w:rightFromText="141" w:vertAnchor="text" w:horzAnchor="margin" w:tblpY="72"/>
         <w:tblW w:w="0" w:type="auto"/>
         <w:tblLook w:val="04A0" w:firstRow="1" w:lastRow="0" w:firstColumn="1" w:lastColumn="0" w:noHBand="0" w:noVBand="1"/>
       </w:tblPr>
@@ -3814,6 +3894,7 @@
               </w:tabs>
             </w:pPr>
             <w:r>
+              <w:lastRenderedPageBreak/>
               <w:t>Funktion</w:t>
             </w:r>
             <w:r>
@@ -3902,10 +3983,9 @@
                 </w:tcPr>
                 <w:p>
                   <w:pPr>
-                    <w:framePr w:hSpace="141" w:wrap="around" w:vAnchor="text" w:hAnchor="margin" w:y="913"/>
+                    <w:framePr w:hSpace="141" w:wrap="around" w:vAnchor="text" w:hAnchor="margin" w:y="72"/>
                   </w:pPr>
                   <w:r>
-                    <w:lastRenderedPageBreak/>
                     <w:t>Name</w:t>
                   </w:r>
                 </w:p>
@@ -3917,7 +3997,7 @@
                 </w:tcPr>
                 <w:p>
                   <w:pPr>
-                    <w:framePr w:hSpace="141" w:wrap="around" w:vAnchor="text" w:hAnchor="margin" w:y="913"/>
+                    <w:framePr w:hSpace="141" w:wrap="around" w:vAnchor="text" w:hAnchor="margin" w:y="72"/>
                     <w:cnfStyle w:val="100000000000" w:firstRow="1" w:lastRow="0" w:firstColumn="0" w:lastColumn="0" w:oddVBand="0" w:evenVBand="0" w:oddHBand="0" w:evenHBand="0" w:firstRowFirstColumn="0" w:firstRowLastColumn="0" w:lastRowFirstColumn="0" w:lastRowLastColumn="0"/>
                   </w:pPr>
                   <w:r>
@@ -3938,7 +4018,7 @@
                 </w:tcPr>
                 <w:p>
                   <w:pPr>
-                    <w:framePr w:hSpace="141" w:wrap="around" w:vAnchor="text" w:hAnchor="margin" w:y="913"/>
+                    <w:framePr w:hSpace="141" w:wrap="around" w:vAnchor="text" w:hAnchor="margin" w:y="72"/>
                   </w:pPr>
                   <w:r>
                     <w:t>Art</w:t>
@@ -3952,7 +4032,7 @@
                 </w:tcPr>
                 <w:p>
                   <w:pPr>
-                    <w:framePr w:hSpace="141" w:wrap="around" w:vAnchor="text" w:hAnchor="margin" w:y="913"/>
+                    <w:framePr w:hSpace="141" w:wrap="around" w:vAnchor="text" w:hAnchor="margin" w:y="72"/>
                     <w:cnfStyle w:val="000000100000" w:firstRow="0" w:lastRow="0" w:firstColumn="0" w:lastColumn="0" w:oddVBand="0" w:evenVBand="0" w:oddHBand="1" w:evenHBand="0" w:firstRowFirstColumn="0" w:firstRowLastColumn="0" w:lastRowFirstColumn="0" w:lastRowLastColumn="0"/>
                   </w:pPr>
                   <w:r>
@@ -3970,7 +4050,7 @@
                 </w:tcPr>
                 <w:p>
                   <w:pPr>
-                    <w:framePr w:hSpace="141" w:wrap="around" w:vAnchor="text" w:hAnchor="margin" w:y="913"/>
+                    <w:framePr w:hSpace="141" w:wrap="around" w:vAnchor="text" w:hAnchor="margin" w:y="72"/>
                   </w:pPr>
                   <w:r>
                     <w:t>Beschreibung</w:t>
@@ -3984,7 +4064,7 @@
                 </w:tcPr>
                 <w:p>
                   <w:pPr>
-                    <w:framePr w:hSpace="141" w:wrap="around" w:vAnchor="text" w:hAnchor="margin" w:y="913"/>
+                    <w:framePr w:hSpace="141" w:wrap="around" w:vAnchor="text" w:hAnchor="margin" w:y="72"/>
                     <w:cnfStyle w:val="000000000000" w:firstRow="0" w:lastRow="0" w:firstColumn="0" w:lastColumn="0" w:oddVBand="0" w:evenVBand="0" w:oddHBand="0" w:evenHBand="0" w:firstRowFirstColumn="0" w:firstRowLastColumn="0" w:lastRowFirstColumn="0" w:lastRowLastColumn="0"/>
                   </w:pPr>
                   <w:r>
@@ -4005,7 +4085,7 @@
                 </w:tcPr>
                 <w:p>
                   <w:pPr>
-                    <w:framePr w:hSpace="141" w:wrap="around" w:vAnchor="text" w:hAnchor="margin" w:y="913"/>
+                    <w:framePr w:hSpace="141" w:wrap="around" w:vAnchor="text" w:hAnchor="margin" w:y="72"/>
                   </w:pPr>
                   <w:r>
                     <w:t>Auslöser</w:t>
@@ -4019,7 +4099,7 @@
                 </w:tcPr>
                 <w:p>
                   <w:pPr>
-                    <w:framePr w:hSpace="141" w:wrap="around" w:vAnchor="text" w:hAnchor="margin" w:y="913"/>
+                    <w:framePr w:hSpace="141" w:wrap="around" w:vAnchor="text" w:hAnchor="margin" w:y="72"/>
                     <w:cnfStyle w:val="000000100000" w:firstRow="0" w:lastRow="0" w:firstColumn="0" w:lastColumn="0" w:oddVBand="0" w:evenVBand="0" w:oddHBand="1" w:evenHBand="0" w:firstRowFirstColumn="0" w:firstRowLastColumn="0" w:lastRowFirstColumn="0" w:lastRowLastColumn="0"/>
                   </w:pPr>
                   <w:r>
@@ -4037,7 +4117,7 @@
                 </w:tcPr>
                 <w:p>
                   <w:pPr>
-                    <w:framePr w:hSpace="141" w:wrap="around" w:vAnchor="text" w:hAnchor="margin" w:y="913"/>
+                    <w:framePr w:hSpace="141" w:wrap="around" w:vAnchor="text" w:hAnchor="margin" w:y="72"/>
                   </w:pPr>
                   <w:r>
                     <w:t>Ergebnis</w:t>
@@ -4051,7 +4131,7 @@
                 </w:tcPr>
                 <w:p>
                   <w:pPr>
-                    <w:framePr w:hSpace="141" w:wrap="around" w:vAnchor="text" w:hAnchor="margin" w:y="913"/>
+                    <w:framePr w:hSpace="141" w:wrap="around" w:vAnchor="text" w:hAnchor="margin" w:y="72"/>
                     <w:cnfStyle w:val="000000000000" w:firstRow="0" w:lastRow="0" w:firstColumn="0" w:lastColumn="0" w:oddVBand="0" w:evenVBand="0" w:oddHBand="0" w:evenHBand="0" w:firstRowFirstColumn="0" w:firstRowLastColumn="0" w:lastRowFirstColumn="0" w:lastRowLastColumn="0"/>
                   </w:pPr>
                   <w:r>
@@ -4072,7 +4152,7 @@
                 </w:tcPr>
                 <w:p>
                   <w:pPr>
-                    <w:framePr w:hSpace="141" w:wrap="around" w:vAnchor="text" w:hAnchor="margin" w:y="913"/>
+                    <w:framePr w:hSpace="141" w:wrap="around" w:vAnchor="text" w:hAnchor="margin" w:y="72"/>
                   </w:pPr>
                   <w:r>
                     <w:t>Akteure</w:t>
@@ -4086,7 +4166,7 @@
                 </w:tcPr>
                 <w:p>
                   <w:pPr>
-                    <w:framePr w:hSpace="141" w:wrap="around" w:vAnchor="text" w:hAnchor="margin" w:y="913"/>
+                    <w:framePr w:hSpace="141" w:wrap="around" w:vAnchor="text" w:hAnchor="margin" w:y="72"/>
                     <w:cnfStyle w:val="000000100000" w:firstRow="0" w:lastRow="0" w:firstColumn="0" w:lastColumn="0" w:oddVBand="0" w:evenVBand="0" w:oddHBand="1" w:evenHBand="0" w:firstRowFirstColumn="0" w:firstRowLastColumn="0" w:lastRowFirstColumn="0" w:lastRowLastColumn="0"/>
                   </w:pPr>
                   <w:r>
@@ -4104,7 +4184,7 @@
                 </w:tcPr>
                 <w:p>
                   <w:pPr>
-                    <w:framePr w:hSpace="141" w:wrap="around" w:vAnchor="text" w:hAnchor="margin" w:y="913"/>
+                    <w:framePr w:hSpace="141" w:wrap="around" w:vAnchor="text" w:hAnchor="margin" w:y="72"/>
                   </w:pPr>
                   <w:r>
                     <w:t>Eingehende</w:t>
@@ -4112,7 +4192,7 @@
                 </w:p>
                 <w:p>
                   <w:pPr>
-                    <w:framePr w:hSpace="141" w:wrap="around" w:vAnchor="text" w:hAnchor="margin" w:y="913"/>
+                    <w:framePr w:hSpace="141" w:wrap="around" w:vAnchor="text" w:hAnchor="margin" w:y="72"/>
                   </w:pPr>
                   <w:r>
                     <w:t>Informationen</w:t>
@@ -4126,7 +4206,7 @@
                 </w:tcPr>
                 <w:p>
                   <w:pPr>
-                    <w:framePr w:hSpace="141" w:wrap="around" w:vAnchor="text" w:hAnchor="margin" w:y="913"/>
+                    <w:framePr w:hSpace="141" w:wrap="around" w:vAnchor="text" w:hAnchor="margin" w:y="72"/>
                     <w:cnfStyle w:val="000000000000" w:firstRow="0" w:lastRow="0" w:firstColumn="0" w:lastColumn="0" w:oddVBand="0" w:evenVBand="0" w:oddHBand="0" w:evenHBand="0" w:firstRowFirstColumn="0" w:firstRowLastColumn="0" w:lastRowFirstColumn="0" w:lastRowLastColumn="0"/>
                   </w:pPr>
                   <w:r>
@@ -4147,7 +4227,7 @@
                 </w:tcPr>
                 <w:p>
                   <w:pPr>
-                    <w:framePr w:hSpace="141" w:wrap="around" w:vAnchor="text" w:hAnchor="margin" w:y="913"/>
+                    <w:framePr w:hSpace="141" w:wrap="around" w:vAnchor="text" w:hAnchor="margin" w:y="72"/>
                   </w:pPr>
                   <w:r>
                     <w:t>Vorbedingung</w:t>
@@ -4161,7 +4241,7 @@
                 </w:tcPr>
                 <w:p>
                   <w:pPr>
-                    <w:framePr w:hSpace="141" w:wrap="around" w:vAnchor="text" w:hAnchor="margin" w:y="913"/>
+                    <w:framePr w:hSpace="141" w:wrap="around" w:vAnchor="text" w:hAnchor="margin" w:y="72"/>
                     <w:cnfStyle w:val="000000100000" w:firstRow="0" w:lastRow="0" w:firstColumn="0" w:lastColumn="0" w:oddVBand="0" w:evenVBand="0" w:oddHBand="1" w:evenHBand="0" w:firstRowFirstColumn="0" w:firstRowLastColumn="0" w:lastRowFirstColumn="0" w:lastRowLastColumn="0"/>
                   </w:pPr>
                   <w:r>
@@ -4179,7 +4259,7 @@
                 </w:tcPr>
                 <w:p>
                   <w:pPr>
-                    <w:framePr w:hSpace="141" w:wrap="around" w:vAnchor="text" w:hAnchor="margin" w:y="913"/>
+                    <w:framePr w:hSpace="141" w:wrap="around" w:vAnchor="text" w:hAnchor="margin" w:y="72"/>
                   </w:pPr>
                   <w:r>
                     <w:t>Nachbedingung</w:t>
@@ -4193,7 +4273,7 @@
                 </w:tcPr>
                 <w:p>
                   <w:pPr>
-                    <w:framePr w:hSpace="141" w:wrap="around" w:vAnchor="text" w:hAnchor="margin" w:y="913"/>
+                    <w:framePr w:hSpace="141" w:wrap="around" w:vAnchor="text" w:hAnchor="margin" w:y="72"/>
                     <w:cnfStyle w:val="000000000000" w:firstRow="0" w:lastRow="0" w:firstColumn="0" w:lastColumn="0" w:oddVBand="0" w:evenVBand="0" w:oddHBand="0" w:evenHBand="0" w:firstRowFirstColumn="0" w:firstRowLastColumn="0" w:lastRowFirstColumn="0" w:lastRowLastColumn="0"/>
                   </w:pPr>
                   <w:r>
@@ -4264,22 +4344,12 @@
               <w:cnfStyle w:val="000000100000" w:firstRow="0" w:lastRow="0" w:firstColumn="0" w:lastColumn="0" w:oddVBand="0" w:evenVBand="0" w:oddHBand="1" w:evenHBand="0" w:firstRowFirstColumn="0" w:firstRowLastColumn="0" w:lastRowFirstColumn="0" w:lastRowLastColumn="0"/>
             </w:pPr>
             <w:r>
-              <w:t xml:space="preserve">Must </w:t>
-            </w:r>
-            <w:proofErr w:type="spellStart"/>
-            <w:r>
-              <w:t>Have</w:t>
-            </w:r>
-            <w:proofErr w:type="spellEnd"/>
+              <w:t>Must Have</w:t>
+            </w:r>
           </w:p>
         </w:tc>
       </w:tr>
     </w:tbl>
-    <w:p>
-      <w:r>
-        <w:t>Die Verbindung des Smartphones zur App wird hergestellt wenn die App erkannt hat, dass noch keine Verbindung besteht. Für das manuelle Herstellen einer Verbindung wird es einen eigenen Button in der GUI der App geben.</w:t>
-      </w:r>
-    </w:p>
     <w:p>
       <w:pPr>
         <w:spacing w:after="0"/>
@@ -4786,13 +4856,8 @@
               <w:cnfStyle w:val="000000100000" w:firstRow="0" w:lastRow="0" w:firstColumn="0" w:lastColumn="0" w:oddVBand="0" w:evenVBand="0" w:oddHBand="1" w:evenHBand="0" w:firstRowFirstColumn="0" w:firstRowLastColumn="0" w:lastRowFirstColumn="0" w:lastRowLastColumn="0"/>
             </w:pPr>
             <w:r>
-              <w:t xml:space="preserve">Must </w:t>
-            </w:r>
-            <w:proofErr w:type="spellStart"/>
-            <w:r>
-              <w:t>Have</w:t>
-            </w:r>
-            <w:proofErr w:type="spellEnd"/>
+              <w:t>Must Have</w:t>
+            </w:r>
           </w:p>
         </w:tc>
       </w:tr>
@@ -4824,7 +4889,7 @@
     <w:tbl>
       <w:tblPr>
         <w:tblStyle w:val="Gitternetztabelle4Akzent11"/>
-        <w:tblpPr w:leftFromText="141" w:rightFromText="141" w:vertAnchor="text" w:horzAnchor="margin" w:tblpY="-50"/>
+        <w:tblpPr w:leftFromText="141" w:rightFromText="141" w:vertAnchor="text" w:horzAnchor="margin" w:tblpY="35"/>
         <w:tblW w:w="0" w:type="auto"/>
         <w:tblLook w:val="04A0" w:firstRow="1" w:lastRow="0" w:firstColumn="1" w:lastColumn="0" w:noHBand="0" w:noVBand="1"/>
       </w:tblPr>
@@ -4851,7 +4916,6 @@
               </w:tabs>
             </w:pPr>
             <w:r>
-              <w:lastRenderedPageBreak/>
               <w:t>Funktion</w:t>
             </w:r>
             <w:r>
@@ -4940,7 +5004,7 @@
                 </w:tcPr>
                 <w:p>
                   <w:pPr>
-                    <w:framePr w:hSpace="141" w:wrap="around" w:vAnchor="text" w:hAnchor="margin" w:y="-50"/>
+                    <w:framePr w:hSpace="141" w:wrap="around" w:vAnchor="text" w:hAnchor="margin" w:y="35"/>
                   </w:pPr>
                   <w:r>
                     <w:t>Name</w:t>
@@ -4954,7 +5018,7 @@
                 </w:tcPr>
                 <w:p>
                   <w:pPr>
-                    <w:framePr w:hSpace="141" w:wrap="around" w:vAnchor="text" w:hAnchor="margin" w:y="-50"/>
+                    <w:framePr w:hSpace="141" w:wrap="around" w:vAnchor="text" w:hAnchor="margin" w:y="35"/>
                     <w:cnfStyle w:val="100000000000" w:firstRow="1" w:lastRow="0" w:firstColumn="0" w:lastColumn="0" w:oddVBand="0" w:evenVBand="0" w:oddHBand="0" w:evenHBand="0" w:firstRowFirstColumn="0" w:firstRowLastColumn="0" w:lastRowFirstColumn="0" w:lastRowLastColumn="0"/>
                   </w:pPr>
                   <w:r>
@@ -4975,7 +5039,7 @@
                 </w:tcPr>
                 <w:p>
                   <w:pPr>
-                    <w:framePr w:hSpace="141" w:wrap="around" w:vAnchor="text" w:hAnchor="margin" w:y="-50"/>
+                    <w:framePr w:hSpace="141" w:wrap="around" w:vAnchor="text" w:hAnchor="margin" w:y="35"/>
                   </w:pPr>
                   <w:r>
                     <w:t>Art</w:t>
@@ -4989,7 +5053,7 @@
                 </w:tcPr>
                 <w:p>
                   <w:pPr>
-                    <w:framePr w:hSpace="141" w:wrap="around" w:vAnchor="text" w:hAnchor="margin" w:y="-50"/>
+                    <w:framePr w:hSpace="141" w:wrap="around" w:vAnchor="text" w:hAnchor="margin" w:y="35"/>
                     <w:cnfStyle w:val="000000100000" w:firstRow="0" w:lastRow="0" w:firstColumn="0" w:lastColumn="0" w:oddVBand="0" w:evenVBand="0" w:oddHBand="1" w:evenHBand="0" w:firstRowFirstColumn="0" w:firstRowLastColumn="0" w:lastRowFirstColumn="0" w:lastRowLastColumn="0"/>
                   </w:pPr>
                   <w:r>
@@ -5007,7 +5071,7 @@
                 </w:tcPr>
                 <w:p>
                   <w:pPr>
-                    <w:framePr w:hSpace="141" w:wrap="around" w:vAnchor="text" w:hAnchor="margin" w:y="-50"/>
+                    <w:framePr w:hSpace="141" w:wrap="around" w:vAnchor="text" w:hAnchor="margin" w:y="35"/>
                   </w:pPr>
                   <w:r>
                     <w:t>Beschreibung</w:t>
@@ -5021,11 +5085,15 @@
                 </w:tcPr>
                 <w:p>
                   <w:pPr>
-                    <w:framePr w:hSpace="141" w:wrap="around" w:vAnchor="text" w:hAnchor="margin" w:y="-50"/>
+                    <w:framePr w:hSpace="141" w:wrap="around" w:vAnchor="text" w:hAnchor="margin" w:y="35"/>
                     <w:cnfStyle w:val="000000000000" w:firstRow="0" w:lastRow="0" w:firstColumn="0" w:lastColumn="0" w:oddVBand="0" w:evenVBand="0" w:oddHBand="0" w:evenHBand="0" w:firstRowFirstColumn="0" w:firstRowLastColumn="0" w:lastRowFirstColumn="0" w:lastRowLastColumn="0"/>
                   </w:pPr>
                   <w:r>
-                    <w:t>Auf die Kamera soll über die App zugegriffen werden können. Durch das Betätigen eines Buttons in der App wird ein Foto mit der Kamera aufgenommen, an das Smartphone übermittelt und dort angezeigt.</w:t>
+                    <w:t xml:space="preserve">Auf die Kamera soll über die App zugegriffen werden können. Durch das Betätigen eines Buttons in der App wird ein Foto mit der Kamera aufgenommen, an das Smartphone übermittelt und dort </w:t>
+                  </w:r>
+                  <w:r>
+                    <w:lastRenderedPageBreak/>
+                    <w:t>angezeigt.</w:t>
                   </w:r>
                 </w:p>
               </w:tc>
@@ -5042,9 +5110,10 @@
                 </w:tcPr>
                 <w:p>
                   <w:pPr>
-                    <w:framePr w:hSpace="141" w:wrap="around" w:vAnchor="text" w:hAnchor="margin" w:y="-50"/>
+                    <w:framePr w:hSpace="141" w:wrap="around" w:vAnchor="text" w:hAnchor="margin" w:y="35"/>
                   </w:pPr>
                   <w:r>
+                    <w:lastRenderedPageBreak/>
                     <w:t>Auslöser</w:t>
                   </w:r>
                 </w:p>
@@ -5056,7 +5125,7 @@
                 </w:tcPr>
                 <w:p>
                   <w:pPr>
-                    <w:framePr w:hSpace="141" w:wrap="around" w:vAnchor="text" w:hAnchor="margin" w:y="-50"/>
+                    <w:framePr w:hSpace="141" w:wrap="around" w:vAnchor="text" w:hAnchor="margin" w:y="35"/>
                     <w:cnfStyle w:val="000000100000" w:firstRow="0" w:lastRow="0" w:firstColumn="0" w:lastColumn="0" w:oddVBand="0" w:evenVBand="0" w:oddHBand="1" w:evenHBand="0" w:firstRowFirstColumn="0" w:firstRowLastColumn="0" w:lastRowFirstColumn="0" w:lastRowLastColumn="0"/>
                   </w:pPr>
                   <w:r>
@@ -5074,7 +5143,7 @@
                 </w:tcPr>
                 <w:p>
                   <w:pPr>
-                    <w:framePr w:hSpace="141" w:wrap="around" w:vAnchor="text" w:hAnchor="margin" w:y="-50"/>
+                    <w:framePr w:hSpace="141" w:wrap="around" w:vAnchor="text" w:hAnchor="margin" w:y="35"/>
                   </w:pPr>
                   <w:r>
                     <w:t>Ergebnis</w:t>
@@ -5088,7 +5157,7 @@
                 </w:tcPr>
                 <w:p>
                   <w:pPr>
-                    <w:framePr w:hSpace="141" w:wrap="around" w:vAnchor="text" w:hAnchor="margin" w:y="-50"/>
+                    <w:framePr w:hSpace="141" w:wrap="around" w:vAnchor="text" w:hAnchor="margin" w:y="35"/>
                     <w:cnfStyle w:val="000000000000" w:firstRow="0" w:lastRow="0" w:firstColumn="0" w:lastColumn="0" w:oddVBand="0" w:evenVBand="0" w:oddHBand="0" w:evenHBand="0" w:firstRowFirstColumn="0" w:firstRowLastColumn="0" w:lastRowFirstColumn="0" w:lastRowLastColumn="0"/>
                   </w:pPr>
                   <w:r>
@@ -5109,7 +5178,7 @@
                 </w:tcPr>
                 <w:p>
                   <w:pPr>
-                    <w:framePr w:hSpace="141" w:wrap="around" w:vAnchor="text" w:hAnchor="margin" w:y="-50"/>
+                    <w:framePr w:hSpace="141" w:wrap="around" w:vAnchor="text" w:hAnchor="margin" w:y="35"/>
                   </w:pPr>
                   <w:r>
                     <w:t>Akteure</w:t>
@@ -5123,7 +5192,7 @@
                 </w:tcPr>
                 <w:p>
                   <w:pPr>
-                    <w:framePr w:hSpace="141" w:wrap="around" w:vAnchor="text" w:hAnchor="margin" w:y="-50"/>
+                    <w:framePr w:hSpace="141" w:wrap="around" w:vAnchor="text" w:hAnchor="margin" w:y="35"/>
                     <w:cnfStyle w:val="000000100000" w:firstRow="0" w:lastRow="0" w:firstColumn="0" w:lastColumn="0" w:oddVBand="0" w:evenVBand="0" w:oddHBand="1" w:evenHBand="0" w:firstRowFirstColumn="0" w:firstRowLastColumn="0" w:lastRowFirstColumn="0" w:lastRowLastColumn="0"/>
                   </w:pPr>
                   <w:r>
@@ -5141,7 +5210,7 @@
                 </w:tcPr>
                 <w:p>
                   <w:pPr>
-                    <w:framePr w:hSpace="141" w:wrap="around" w:vAnchor="text" w:hAnchor="margin" w:y="-50"/>
+                    <w:framePr w:hSpace="141" w:wrap="around" w:vAnchor="text" w:hAnchor="margin" w:y="35"/>
                   </w:pPr>
                   <w:r>
                     <w:t>Eingehende</w:t>
@@ -5149,7 +5218,7 @@
                 </w:p>
                 <w:p>
                   <w:pPr>
-                    <w:framePr w:hSpace="141" w:wrap="around" w:vAnchor="text" w:hAnchor="margin" w:y="-50"/>
+                    <w:framePr w:hSpace="141" w:wrap="around" w:vAnchor="text" w:hAnchor="margin" w:y="35"/>
                   </w:pPr>
                   <w:r>
                     <w:t>Informationen</w:t>
@@ -5163,7 +5232,7 @@
                 </w:tcPr>
                 <w:p>
                   <w:pPr>
-                    <w:framePr w:hSpace="141" w:wrap="around" w:vAnchor="text" w:hAnchor="margin" w:y="-50"/>
+                    <w:framePr w:hSpace="141" w:wrap="around" w:vAnchor="text" w:hAnchor="margin" w:y="35"/>
                     <w:cnfStyle w:val="000000000000" w:firstRow="0" w:lastRow="0" w:firstColumn="0" w:lastColumn="0" w:oddVBand="0" w:evenVBand="0" w:oddHBand="0" w:evenHBand="0" w:firstRowFirstColumn="0" w:firstRowLastColumn="0" w:lastRowFirstColumn="0" w:lastRowLastColumn="0"/>
                   </w:pPr>
                   <w:r>
@@ -5184,7 +5253,7 @@
                 </w:tcPr>
                 <w:p>
                   <w:pPr>
-                    <w:framePr w:hSpace="141" w:wrap="around" w:vAnchor="text" w:hAnchor="margin" w:y="-50"/>
+                    <w:framePr w:hSpace="141" w:wrap="around" w:vAnchor="text" w:hAnchor="margin" w:y="35"/>
                   </w:pPr>
                   <w:r>
                     <w:t>Vorbedingung</w:t>
@@ -5198,7 +5267,7 @@
                 </w:tcPr>
                 <w:p>
                   <w:pPr>
-                    <w:framePr w:hSpace="141" w:wrap="around" w:vAnchor="text" w:hAnchor="margin" w:y="-50"/>
+                    <w:framePr w:hSpace="141" w:wrap="around" w:vAnchor="text" w:hAnchor="margin" w:y="35"/>
                     <w:cnfStyle w:val="000000100000" w:firstRow="0" w:lastRow="0" w:firstColumn="0" w:lastColumn="0" w:oddVBand="0" w:evenVBand="0" w:oddHBand="1" w:evenHBand="0" w:firstRowFirstColumn="0" w:firstRowLastColumn="0" w:lastRowFirstColumn="0" w:lastRowLastColumn="0"/>
                   </w:pPr>
                   <w:r>
@@ -5216,7 +5285,7 @@
                 </w:tcPr>
                 <w:p>
                   <w:pPr>
-                    <w:framePr w:hSpace="141" w:wrap="around" w:vAnchor="text" w:hAnchor="margin" w:y="-50"/>
+                    <w:framePr w:hSpace="141" w:wrap="around" w:vAnchor="text" w:hAnchor="margin" w:y="35"/>
                   </w:pPr>
                   <w:r>
                     <w:t>Nachbedingung</w:t>
@@ -5230,7 +5299,7 @@
                 </w:tcPr>
                 <w:p>
                   <w:pPr>
-                    <w:framePr w:hSpace="141" w:wrap="around" w:vAnchor="text" w:hAnchor="margin" w:y="-50"/>
+                    <w:framePr w:hSpace="141" w:wrap="around" w:vAnchor="text" w:hAnchor="margin" w:y="35"/>
                     <w:cnfStyle w:val="000000000000" w:firstRow="0" w:lastRow="0" w:firstColumn="0" w:lastColumn="0" w:oddVBand="0" w:evenVBand="0" w:oddHBand="0" w:evenHBand="0" w:firstRowFirstColumn="0" w:firstRowLastColumn="0" w:lastRowFirstColumn="0" w:lastRowLastColumn="0"/>
                   </w:pPr>
                   <w:r>
@@ -5259,6 +5328,7 @@
               <w:cnfStyle w:val="000000100000" w:firstRow="0" w:lastRow="0" w:firstColumn="0" w:lastColumn="0" w:oddVBand="0" w:evenVBand="0" w:oddHBand="1" w:evenHBand="0" w:firstRowFirstColumn="0" w:firstRowLastColumn="0" w:lastRowFirstColumn="0" w:lastRowLastColumn="0"/>
             </w:pPr>
             <w:r>
+              <w:lastRenderedPageBreak/>
               <w:t>Hoch</w:t>
             </w:r>
           </w:p>
@@ -5301,13 +5371,8 @@
               <w:cnfStyle w:val="000000100000" w:firstRow="0" w:lastRow="0" w:firstColumn="0" w:lastColumn="0" w:oddVBand="0" w:evenVBand="0" w:oddHBand="1" w:evenHBand="0" w:firstRowFirstColumn="0" w:firstRowLastColumn="0" w:lastRowFirstColumn="0" w:lastRowLastColumn="0"/>
             </w:pPr>
             <w:r>
-              <w:t xml:space="preserve">Must </w:t>
-            </w:r>
-            <w:proofErr w:type="spellStart"/>
-            <w:r>
-              <w:t>Have</w:t>
-            </w:r>
-            <w:proofErr w:type="spellEnd"/>
+              <w:t>Must Have</w:t>
+            </w:r>
           </w:p>
         </w:tc>
       </w:tr>
@@ -5334,7 +5399,7 @@
     <w:tbl>
       <w:tblPr>
         <w:tblStyle w:val="Gitternetztabelle4Akzent11"/>
-        <w:tblpPr w:leftFromText="141" w:rightFromText="141" w:vertAnchor="text" w:horzAnchor="margin" w:tblpY="1223"/>
+        <w:tblpPr w:leftFromText="141" w:rightFromText="141" w:vertAnchor="text" w:horzAnchor="margin" w:tblpY="1538"/>
         <w:tblW w:w="0" w:type="auto"/>
         <w:tblLook w:val="04A0" w:firstRow="1" w:lastRow="0" w:firstColumn="1" w:lastColumn="0" w:noHBand="0" w:noVBand="1"/>
       </w:tblPr>
@@ -5449,7 +5514,7 @@
                 </w:tcPr>
                 <w:p>
                   <w:pPr>
-                    <w:framePr w:hSpace="141" w:wrap="around" w:vAnchor="text" w:hAnchor="margin" w:y="1223"/>
+                    <w:framePr w:hSpace="141" w:wrap="around" w:vAnchor="text" w:hAnchor="margin" w:y="1538"/>
                   </w:pPr>
                   <w:r>
                     <w:t>Name</w:t>
@@ -5463,7 +5528,7 @@
                 </w:tcPr>
                 <w:p>
                   <w:pPr>
-                    <w:framePr w:hSpace="141" w:wrap="around" w:vAnchor="text" w:hAnchor="margin" w:y="1223"/>
+                    <w:framePr w:hSpace="141" w:wrap="around" w:vAnchor="text" w:hAnchor="margin" w:y="1538"/>
                     <w:cnfStyle w:val="100000000000" w:firstRow="1" w:lastRow="0" w:firstColumn="0" w:lastColumn="0" w:oddVBand="0" w:evenVBand="0" w:oddHBand="0" w:evenHBand="0" w:firstRowFirstColumn="0" w:firstRowLastColumn="0" w:lastRowFirstColumn="0" w:lastRowLastColumn="0"/>
                   </w:pPr>
                   <w:r>
@@ -5484,7 +5549,7 @@
                 </w:tcPr>
                 <w:p>
                   <w:pPr>
-                    <w:framePr w:hSpace="141" w:wrap="around" w:vAnchor="text" w:hAnchor="margin" w:y="1223"/>
+                    <w:framePr w:hSpace="141" w:wrap="around" w:vAnchor="text" w:hAnchor="margin" w:y="1538"/>
                   </w:pPr>
                   <w:r>
                     <w:t>Art</w:t>
@@ -5498,7 +5563,7 @@
                 </w:tcPr>
                 <w:p>
                   <w:pPr>
-                    <w:framePr w:hSpace="141" w:wrap="around" w:vAnchor="text" w:hAnchor="margin" w:y="1223"/>
+                    <w:framePr w:hSpace="141" w:wrap="around" w:vAnchor="text" w:hAnchor="margin" w:y="1538"/>
                     <w:cnfStyle w:val="000000100000" w:firstRow="0" w:lastRow="0" w:firstColumn="0" w:lastColumn="0" w:oddVBand="0" w:evenVBand="0" w:oddHBand="1" w:evenHBand="0" w:firstRowFirstColumn="0" w:firstRowLastColumn="0" w:lastRowFirstColumn="0" w:lastRowLastColumn="0"/>
                   </w:pPr>
                   <w:r>
@@ -5516,7 +5581,7 @@
                 </w:tcPr>
                 <w:p>
                   <w:pPr>
-                    <w:framePr w:hSpace="141" w:wrap="around" w:vAnchor="text" w:hAnchor="margin" w:y="1223"/>
+                    <w:framePr w:hSpace="141" w:wrap="around" w:vAnchor="text" w:hAnchor="margin" w:y="1538"/>
                   </w:pPr>
                   <w:r>
                     <w:t>Beschreibung</w:t>
@@ -5530,7 +5595,7 @@
                 </w:tcPr>
                 <w:p>
                   <w:pPr>
-                    <w:framePr w:hSpace="141" w:wrap="around" w:vAnchor="text" w:hAnchor="margin" w:y="1223"/>
+                    <w:framePr w:hSpace="141" w:wrap="around" w:vAnchor="text" w:hAnchor="margin" w:y="1538"/>
                     <w:cnfStyle w:val="000000000000" w:firstRow="0" w:lastRow="0" w:firstColumn="0" w:lastColumn="0" w:oddVBand="0" w:evenVBand="0" w:oddHBand="0" w:evenHBand="0" w:firstRowFirstColumn="0" w:firstRowLastColumn="0" w:lastRowFirstColumn="0" w:lastRowLastColumn="0"/>
                   </w:pPr>
                   <w:r>
@@ -5551,7 +5616,7 @@
                 </w:tcPr>
                 <w:p>
                   <w:pPr>
-                    <w:framePr w:hSpace="141" w:wrap="around" w:vAnchor="text" w:hAnchor="margin" w:y="1223"/>
+                    <w:framePr w:hSpace="141" w:wrap="around" w:vAnchor="text" w:hAnchor="margin" w:y="1538"/>
                   </w:pPr>
                   <w:r>
                     <w:t>Auslöser</w:t>
@@ -5565,7 +5630,7 @@
                 </w:tcPr>
                 <w:p>
                   <w:pPr>
-                    <w:framePr w:hSpace="141" w:wrap="around" w:vAnchor="text" w:hAnchor="margin" w:y="1223"/>
+                    <w:framePr w:hSpace="141" w:wrap="around" w:vAnchor="text" w:hAnchor="margin" w:y="1538"/>
                     <w:cnfStyle w:val="000000100000" w:firstRow="0" w:lastRow="0" w:firstColumn="0" w:lastColumn="0" w:oddVBand="0" w:evenVBand="0" w:oddHBand="1" w:evenHBand="0" w:firstRowFirstColumn="0" w:firstRowLastColumn="0" w:lastRowFirstColumn="0" w:lastRowLastColumn="0"/>
                   </w:pPr>
                   <w:r>
@@ -5583,7 +5648,7 @@
                 </w:tcPr>
                 <w:p>
                   <w:pPr>
-                    <w:framePr w:hSpace="141" w:wrap="around" w:vAnchor="text" w:hAnchor="margin" w:y="1223"/>
+                    <w:framePr w:hSpace="141" w:wrap="around" w:vAnchor="text" w:hAnchor="margin" w:y="1538"/>
                   </w:pPr>
                   <w:r>
                     <w:t>Ergebnis</w:t>
@@ -5597,7 +5662,7 @@
                 </w:tcPr>
                 <w:p>
                   <w:pPr>
-                    <w:framePr w:hSpace="141" w:wrap="around" w:vAnchor="text" w:hAnchor="margin" w:y="1223"/>
+                    <w:framePr w:hSpace="141" w:wrap="around" w:vAnchor="text" w:hAnchor="margin" w:y="1538"/>
                     <w:cnfStyle w:val="000000000000" w:firstRow="0" w:lastRow="0" w:firstColumn="0" w:lastColumn="0" w:oddVBand="0" w:evenVBand="0" w:oddHBand="0" w:evenHBand="0" w:firstRowFirstColumn="0" w:firstRowLastColumn="0" w:lastRowFirstColumn="0" w:lastRowLastColumn="0"/>
                   </w:pPr>
                   <w:r>
@@ -5618,7 +5683,7 @@
                 </w:tcPr>
                 <w:p>
                   <w:pPr>
-                    <w:framePr w:hSpace="141" w:wrap="around" w:vAnchor="text" w:hAnchor="margin" w:y="1223"/>
+                    <w:framePr w:hSpace="141" w:wrap="around" w:vAnchor="text" w:hAnchor="margin" w:y="1538"/>
                   </w:pPr>
                   <w:r>
                     <w:t>Akteure</w:t>
@@ -5632,7 +5697,7 @@
                 </w:tcPr>
                 <w:p>
                   <w:pPr>
-                    <w:framePr w:hSpace="141" w:wrap="around" w:vAnchor="text" w:hAnchor="margin" w:y="1223"/>
+                    <w:framePr w:hSpace="141" w:wrap="around" w:vAnchor="text" w:hAnchor="margin" w:y="1538"/>
                     <w:cnfStyle w:val="000000100000" w:firstRow="0" w:lastRow="0" w:firstColumn="0" w:lastColumn="0" w:oddVBand="0" w:evenVBand="0" w:oddHBand="1" w:evenHBand="0" w:firstRowFirstColumn="0" w:firstRowLastColumn="0" w:lastRowFirstColumn="0" w:lastRowLastColumn="0"/>
                   </w:pPr>
                   <w:r>
@@ -5650,7 +5715,7 @@
                 </w:tcPr>
                 <w:p>
                   <w:pPr>
-                    <w:framePr w:hSpace="141" w:wrap="around" w:vAnchor="text" w:hAnchor="margin" w:y="1223"/>
+                    <w:framePr w:hSpace="141" w:wrap="around" w:vAnchor="text" w:hAnchor="margin" w:y="1538"/>
                   </w:pPr>
                   <w:r>
                     <w:t>Eingehende</w:t>
@@ -5658,7 +5723,7 @@
                 </w:p>
                 <w:p>
                   <w:pPr>
-                    <w:framePr w:hSpace="141" w:wrap="around" w:vAnchor="text" w:hAnchor="margin" w:y="1223"/>
+                    <w:framePr w:hSpace="141" w:wrap="around" w:vAnchor="text" w:hAnchor="margin" w:y="1538"/>
                   </w:pPr>
                   <w:r>
                     <w:t>Informationen</w:t>
@@ -5672,7 +5737,7 @@
                 </w:tcPr>
                 <w:p>
                   <w:pPr>
-                    <w:framePr w:hSpace="141" w:wrap="around" w:vAnchor="text" w:hAnchor="margin" w:y="1223"/>
+                    <w:framePr w:hSpace="141" w:wrap="around" w:vAnchor="text" w:hAnchor="margin" w:y="1538"/>
                     <w:cnfStyle w:val="000000000000" w:firstRow="0" w:lastRow="0" w:firstColumn="0" w:lastColumn="0" w:oddVBand="0" w:evenVBand="0" w:oddHBand="0" w:evenHBand="0" w:firstRowFirstColumn="0" w:firstRowLastColumn="0" w:lastRowFirstColumn="0" w:lastRowLastColumn="0"/>
                   </w:pPr>
                   <w:r>
@@ -5693,7 +5758,7 @@
                 </w:tcPr>
                 <w:p>
                   <w:pPr>
-                    <w:framePr w:hSpace="141" w:wrap="around" w:vAnchor="text" w:hAnchor="margin" w:y="1223"/>
+                    <w:framePr w:hSpace="141" w:wrap="around" w:vAnchor="text" w:hAnchor="margin" w:y="1538"/>
                   </w:pPr>
                   <w:r>
                     <w:t>Vorbedingung</w:t>
@@ -5707,7 +5772,7 @@
                 </w:tcPr>
                 <w:p>
                   <w:pPr>
-                    <w:framePr w:hSpace="141" w:wrap="around" w:vAnchor="text" w:hAnchor="margin" w:y="1223"/>
+                    <w:framePr w:hSpace="141" w:wrap="around" w:vAnchor="text" w:hAnchor="margin" w:y="1538"/>
                     <w:cnfStyle w:val="000000100000" w:firstRow="0" w:lastRow="0" w:firstColumn="0" w:lastColumn="0" w:oddVBand="0" w:evenVBand="0" w:oddHBand="1" w:evenHBand="0" w:firstRowFirstColumn="0" w:firstRowLastColumn="0" w:lastRowFirstColumn="0" w:lastRowLastColumn="0"/>
                   </w:pPr>
                   <w:r>
@@ -5725,7 +5790,7 @@
                 </w:tcPr>
                 <w:p>
                   <w:pPr>
-                    <w:framePr w:hSpace="141" w:wrap="around" w:vAnchor="text" w:hAnchor="margin" w:y="1223"/>
+                    <w:framePr w:hSpace="141" w:wrap="around" w:vAnchor="text" w:hAnchor="margin" w:y="1538"/>
                   </w:pPr>
                   <w:r>
                     <w:t>Nachbedingung</w:t>
@@ -5739,7 +5804,7 @@
                 </w:tcPr>
                 <w:p>
                   <w:pPr>
-                    <w:framePr w:hSpace="141" w:wrap="around" w:vAnchor="text" w:hAnchor="margin" w:y="1223"/>
+                    <w:framePr w:hSpace="141" w:wrap="around" w:vAnchor="text" w:hAnchor="margin" w:y="1538"/>
                     <w:cnfStyle w:val="000000000000" w:firstRow="0" w:lastRow="0" w:firstColumn="0" w:lastColumn="0" w:oddVBand="0" w:evenVBand="0" w:oddHBand="0" w:evenHBand="0" w:firstRowFirstColumn="0" w:firstRowLastColumn="0" w:lastRowFirstColumn="0" w:lastRowLastColumn="0"/>
                   </w:pPr>
                   <w:r>
@@ -5810,28 +5875,15 @@
               <w:cnfStyle w:val="000000100000" w:firstRow="0" w:lastRow="0" w:firstColumn="0" w:lastColumn="0" w:oddVBand="0" w:evenVBand="0" w:oddHBand="1" w:evenHBand="0" w:firstRowFirstColumn="0" w:firstRowLastColumn="0" w:lastRowFirstColumn="0" w:lastRowLastColumn="0"/>
             </w:pPr>
             <w:r>
-              <w:t xml:space="preserve">Must </w:t>
-            </w:r>
-            <w:proofErr w:type="spellStart"/>
-            <w:r>
-              <w:t>Have</w:t>
-            </w:r>
-            <w:proofErr w:type="spellEnd"/>
+              <w:t>Must Have</w:t>
+            </w:r>
           </w:p>
         </w:tc>
       </w:tr>
     </w:tbl>
     <w:p>
       <w:r>
-        <w:t>Die Aufnahme von Videos durch die eben genannte Kamera im Teddy soll ebenfalls unterstützt werden. Diese Daten werden dann an das Smartphone geschickt („</w:t>
-      </w:r>
-      <w:proofErr w:type="spellStart"/>
-      <w:r>
-        <w:t>gestreamt</w:t>
-      </w:r>
-      <w:proofErr w:type="spellEnd"/>
-      <w:r>
-        <w:t>“) und dort (live, bzw. mit möglichst kleiner Verzögerung) wiedergegeben. Zusätzlich soll während dieser Übertragung auch das Drehen das Kopfes (/LF0010/) möglich sein.</w:t>
+        <w:t>Die Aufnahme von Videos durch die eben genannte Kamera im Teddy soll ebenfalls unterstützt werden. Diese Daten werden dann an das Smartphone geschickt („gestreamt“) und dort (live, bzw. mit möglichst kleiner Verzögerung) wiedergegeben. Zusätzlich soll während dieser Übertragung auch das Drehen das Kopfes (/LF0010/) möglich sein.</w:t>
       </w:r>
     </w:p>
     <w:p>
@@ -6068,7 +6120,6 @@
                 </w:tcPr>
                 <w:p>
                   <w:r>
-                    <w:lastRenderedPageBreak/>
                     <w:t>Auslöser</w:t>
                   </w:r>
                 </w:p>
@@ -6259,7 +6310,6 @@
               <w:cnfStyle w:val="000000100000" w:firstRow="0" w:lastRow="0" w:firstColumn="0" w:lastColumn="0" w:oddVBand="0" w:evenVBand="0" w:oddHBand="1" w:evenHBand="0" w:firstRowFirstColumn="0" w:firstRowLastColumn="0" w:lastRowFirstColumn="0" w:lastRowLastColumn="0"/>
             </w:pPr>
             <w:r>
-              <w:lastRenderedPageBreak/>
               <w:t>Hoch</w:t>
             </w:r>
           </w:p>
@@ -6302,13 +6352,8 @@
               <w:cnfStyle w:val="000000100000" w:firstRow="0" w:lastRow="0" w:firstColumn="0" w:lastColumn="0" w:oddVBand="0" w:evenVBand="0" w:oddHBand="1" w:evenHBand="0" w:firstRowFirstColumn="0" w:firstRowLastColumn="0" w:lastRowFirstColumn="0" w:lastRowLastColumn="0"/>
             </w:pPr>
             <w:r>
-              <w:t xml:space="preserve">Must </w:t>
-            </w:r>
-            <w:proofErr w:type="spellStart"/>
-            <w:r>
-              <w:t>Have</w:t>
-            </w:r>
-            <w:proofErr w:type="spellEnd"/>
+              <w:t>Must Have</w:t>
+            </w:r>
           </w:p>
         </w:tc>
       </w:tr>
@@ -6329,6 +6374,7 @@
         <w:ind w:left="720" w:hanging="720"/>
       </w:pPr>
       <w:r>
+        <w:lastRenderedPageBreak/>
         <w:t>/LF0045/ Sound-Wiedergabe (live)</w:t>
       </w:r>
     </w:p>
@@ -6782,21 +6828,8 @@
               <w:cnfStyle w:val="000000100000" w:firstRow="0" w:lastRow="0" w:firstColumn="0" w:lastColumn="0" w:oddVBand="0" w:evenVBand="0" w:oddHBand="1" w:evenHBand="0" w:firstRowFirstColumn="0" w:firstRowLastColumn="0" w:lastRowFirstColumn="0" w:lastRowLastColumn="0"/>
             </w:pPr>
             <w:r>
-              <w:t xml:space="preserve">Nice </w:t>
-            </w:r>
-            <w:proofErr w:type="spellStart"/>
-            <w:r>
-              <w:t>To</w:t>
-            </w:r>
-            <w:proofErr w:type="spellEnd"/>
-            <w:r>
-              <w:t xml:space="preserve"> </w:t>
-            </w:r>
-            <w:proofErr w:type="spellStart"/>
-            <w:r>
-              <w:t>Have</w:t>
-            </w:r>
-            <w:proofErr w:type="spellEnd"/>
+              <w:t>Nice To Have</w:t>
+            </w:r>
           </w:p>
         </w:tc>
       </w:tr>
@@ -7265,13 +7298,8 @@
               <w:cnfStyle w:val="000000100000" w:firstRow="0" w:lastRow="0" w:firstColumn="0" w:lastColumn="0" w:oddVBand="0" w:evenVBand="0" w:oddHBand="1" w:evenHBand="0" w:firstRowFirstColumn="0" w:firstRowLastColumn="0" w:lastRowFirstColumn="0" w:lastRowLastColumn="0"/>
             </w:pPr>
             <w:r>
-              <w:t xml:space="preserve">Must </w:t>
-            </w:r>
-            <w:proofErr w:type="spellStart"/>
-            <w:r>
-              <w:t>Have</w:t>
-            </w:r>
-            <w:proofErr w:type="spellEnd"/>
+              <w:t>Must Have</w:t>
+            </w:r>
           </w:p>
         </w:tc>
       </w:tr>
@@ -7292,32 +7320,18 @@
         <w:ind w:left="720" w:hanging="720"/>
       </w:pPr>
       <w:r>
-        <w:lastRenderedPageBreak/>
-        <w:t xml:space="preserve">/LF0060/ </w:t>
-      </w:r>
-      <w:proofErr w:type="spellStart"/>
-      <w:r>
-        <w:t>Babyfon</w:t>
-      </w:r>
-      <w:proofErr w:type="spellEnd"/>
+        <w:t>/LF0060/ Babyfon</w:t>
+      </w:r>
     </w:p>
     <w:p>
       <w:r>
-        <w:t xml:space="preserve">Das Kuscheltier soll ebenfalls über ein Mikrofon verfügen. Das macht sich diese Funktion zunutze, dieses Mikrofon im Teddybär nimmt alles Mögliche auf, und sendet es direkt an die App, welche es live (mit so kurzer Verzögerung wie möglich) wiedergibt. Dies entspricht der Funktion eines herkömmlichen </w:t>
-      </w:r>
-      <w:proofErr w:type="spellStart"/>
-      <w:r>
-        <w:t>Babyfons</w:t>
-      </w:r>
-      <w:proofErr w:type="spellEnd"/>
-      <w:r>
-        <w:t>.</w:t>
+        <w:t>Das Kuscheltier soll ebenfalls über ein Mikrofon verfügen. Das macht sich diese Funktion zunutze, dieses Mikrofon im Teddybär nimmt alles Mögliche auf, und sendet es direkt an die App, welche es live (mit so kurzer Verzögerung wie möglich) wiedergibt. Dies entspricht der Funktion eines herkömmlichen Babyfons.</w:t>
       </w:r>
     </w:p>
     <w:tbl>
       <w:tblPr>
         <w:tblStyle w:val="Gitternetztabelle4Akzent11"/>
-        <w:tblpPr w:leftFromText="141" w:rightFromText="141" w:vertAnchor="text" w:horzAnchor="margin" w:tblpY="-21"/>
+        <w:tblpPr w:leftFromText="141" w:rightFromText="141" w:vertAnchor="text" w:horzAnchor="margin" w:tblpY="-9"/>
         <w:tblW w:w="0" w:type="auto"/>
         <w:tblLook w:val="04A0" w:firstRow="1" w:lastRow="0" w:firstColumn="1" w:lastColumn="0" w:noHBand="0" w:noVBand="1"/>
       </w:tblPr>
@@ -7343,7 +7357,10 @@
                 <w:tab w:val="left" w:pos="1818"/>
               </w:tabs>
             </w:pPr>
-            <w:r>
+            <w:bookmarkStart w:id="16" w:name="_Toc413827392"/>
+            <w:bookmarkStart w:id="17" w:name="_Toc413849843"/>
+            <w:r>
+              <w:lastRenderedPageBreak/>
               <w:t>Funktion</w:t>
             </w:r>
             <w:r>
@@ -7447,13 +7464,8 @@
                   <w:pPr>
                     <w:cnfStyle w:val="100000000000" w:firstRow="1" w:lastRow="0" w:firstColumn="0" w:lastColumn="0" w:oddVBand="0" w:evenVBand="0" w:oddHBand="0" w:evenHBand="0" w:firstRowFirstColumn="0" w:firstRowLastColumn="0" w:lastRowFirstColumn="0" w:lastRowLastColumn="0"/>
                   </w:pPr>
-                  <w:proofErr w:type="spellStart"/>
-                  <w:r>
-                    <w:t>Babyfon</w:t>
-                  </w:r>
-                  <w:proofErr w:type="spellEnd"/>
-                  <w:r>
-                    <w:t xml:space="preserve"> (/LF0060/)</w:t>
+                  <w:r>
+                    <w:t>Babyfon (/LF0060/)</w:t>
                   </w:r>
                 </w:p>
               </w:tc>
@@ -7577,35 +7589,7 @@
                     <w:rPr>
                       <w:lang w:val="en-US"/>
                     </w:rPr>
-                    <w:t xml:space="preserve">Audio-Livestream </w:t>
-                  </w:r>
-                  <w:proofErr w:type="spellStart"/>
-                  <w:r>
-                    <w:rPr>
-                      <w:lang w:val="en-US"/>
-                    </w:rPr>
-                    <w:t>vom</w:t>
-                  </w:r>
-                  <w:proofErr w:type="spellEnd"/>
-                  <w:r>
-                    <w:rPr>
-                      <w:lang w:val="en-US"/>
-                    </w:rPr>
-                    <w:t xml:space="preserve"> Teddy </w:t>
-                  </w:r>
-                  <w:proofErr w:type="spellStart"/>
-                  <w:r>
-                    <w:rPr>
-                      <w:lang w:val="en-US"/>
-                    </w:rPr>
-                    <w:t>zur</w:t>
-                  </w:r>
-                  <w:proofErr w:type="spellEnd"/>
-                  <w:r>
-                    <w:rPr>
-                      <w:lang w:val="en-US"/>
-                    </w:rPr>
-                    <w:t xml:space="preserve"> App</w:t>
+                    <w:t>Audio-Livestream vom Teddy zur App</w:t>
                   </w:r>
                 </w:p>
               </w:tc>
@@ -7795,13 +7779,8 @@
               <w:cnfStyle w:val="000000100000" w:firstRow="0" w:lastRow="0" w:firstColumn="0" w:lastColumn="0" w:oddVBand="0" w:evenVBand="0" w:oddHBand="1" w:evenHBand="0" w:firstRowFirstColumn="0" w:firstRowLastColumn="0" w:lastRowFirstColumn="0" w:lastRowLastColumn="0"/>
             </w:pPr>
             <w:r>
-              <w:t xml:space="preserve">Must </w:t>
-            </w:r>
-            <w:proofErr w:type="spellStart"/>
-            <w:r>
-              <w:t>Have</w:t>
-            </w:r>
-            <w:proofErr w:type="spellEnd"/>
+              <w:t>Must Have</w:t>
+            </w:r>
           </w:p>
         </w:tc>
       </w:tr>
@@ -7810,25 +7789,26 @@
       <w:pPr>
         <w:pStyle w:val="berschrift1"/>
       </w:pPr>
-      <w:bookmarkStart w:id="17" w:name="_Toc413827392"/>
-      <w:bookmarkStart w:id="18" w:name="_Toc413849843"/>
+      <w:r>
+        <w:t xml:space="preserve"> </w:t>
+      </w:r>
       <w:r>
         <w:t>Machbarkeit</w:t>
       </w:r>
+      <w:bookmarkEnd w:id="16"/>
       <w:bookmarkEnd w:id="17"/>
-      <w:bookmarkEnd w:id="18"/>
     </w:p>
     <w:p>
       <w:pPr>
         <w:pStyle w:val="berschrift2"/>
       </w:pPr>
-      <w:bookmarkStart w:id="19" w:name="_Toc413827393"/>
-      <w:bookmarkStart w:id="20" w:name="_Toc413849844"/>
+      <w:bookmarkStart w:id="18" w:name="_Toc413827393"/>
+      <w:bookmarkStart w:id="19" w:name="_Toc413849844"/>
       <w:r>
         <w:t>Technische Machbarkeit</w:t>
       </w:r>
+      <w:bookmarkEnd w:id="18"/>
       <w:bookmarkEnd w:id="19"/>
-      <w:bookmarkEnd w:id="20"/>
     </w:p>
     <w:p>
       <w:pPr>
@@ -7863,36 +7843,16 @@
             <v:path o:extrusionok="f" gradientshapeok="t" o:connecttype="rect"/>
             <o:lock v:ext="edit" aspectratio="t"/>
           </v:shapetype>
-          <v:shape id="_x0000_i1025" type="#_x0000_t75" style="width:452.55pt;height:181.3pt" o:ole="">
+          <v:shape id="_x0000_i1025" type="#_x0000_t75" style="width:452.25pt;height:181.5pt" o:ole="">
             <v:imagedata r:id="rId8" o:title=""/>
           </v:shape>
-          <o:OLEObject Type="Embed" ProgID="Visio.Drawing.15" ShapeID="_x0000_i1025" DrawAspect="Content" ObjectID="_1487606220" r:id="rId9"/>
+          <o:OLEObject Type="Embed" ProgID="Visio.Drawing.15" ShapeID="_x0000_i1025" DrawAspect="Content" ObjectID="_1490859414" r:id="rId9"/>
         </w:object>
       </w:r>
     </w:p>
     <w:p>
       <w:r>
-        <w:t xml:space="preserve">Wie man sehen kann besteht unser System aus zwei miteinander kommunizierenden Programmen welche auf zwei miteinander verbundenen Computern (einmal das Smartphone auf der einen Seite und auf der anderen Seite der </w:t>
-      </w:r>
-      <w:proofErr w:type="spellStart"/>
-      <w:r>
-        <w:t>Raspberry</w:t>
-      </w:r>
-      <w:proofErr w:type="spellEnd"/>
-      <w:r>
-        <w:t xml:space="preserve"> Pi, dessen Verwendung uns vom Auftraggeber vorgegeben wurde). Auf diesen Computern müssen zwei Programme laufen, eines greift nur auf Funktionen des anderen zu, der sogenannte Client, in Form der App und eines stellt die Funktionen zur Verfügung, dies wird ein Programm sein, das am </w:t>
-      </w:r>
-      <w:proofErr w:type="spellStart"/>
-      <w:r>
-        <w:t>Raspberry</w:t>
-      </w:r>
-      <w:proofErr w:type="spellEnd"/>
-      <w:r>
-        <w:t xml:space="preserve"> selbst als Dienst läuft, der Server. Diese beiden Programme kommunizieren miteinander um Daten (z.B. Audio oder Video) zwischen einander zu übertragen und müssen beide ebenfalls jeweils auf die angeschlossene Hardware (Mikrofon, Kamera, </w:t>
-      </w:r>
-      <w:r>
-        <w:lastRenderedPageBreak/>
-        <w:t>usw.) zugreifen können. Dieser Aufbau ist im Prinzip einfach realisierbar jedoch müssen einige Entscheidungen getroffen werden, da es sehr viele verschiedene Wege der Umsetzung gibt.</w:t>
+        <w:t>Wie man sehen kann besteht unser System aus zwei miteinander kommunizierenden Programmen welche auf zwei miteinander verbundenen Computern (einmal das Smartphone auf der einen Seite und auf der anderen Seite der Raspberry Pi, dessen Verwendung uns vom Auftraggeber vorgegeben wurde). Auf diesen Computern müssen zwei Programme laufen, eines greift nur auf Funktionen des anderen zu, der sogenannte Client, in Form der App und eines stellt die Funktionen zur Verfügung, dies wird ein Programm sein, das am Raspberry selbst als Dienst läuft, der Server. Diese beiden Programme kommunizieren miteinander um Daten (z.B. Audio oder Video) zwischen einander zu übertragen und müssen beide ebenfalls jeweils auf die angeschlossene Hardware (Mikrofon, Kamera, usw.) zugreifen können. Dieser Aufbau ist im Prinzip einfach realisierbar jedoch müssen einige Entscheidungen getroffen werden, da es sehr viele verschiedene Wege der Umsetzung gibt.</w:t>
       </w:r>
     </w:p>
     <w:p>
@@ -7917,15 +7877,7 @@
     </w:p>
     <w:p>
       <w:r>
-        <w:t xml:space="preserve">Wie kann das Smartphone drahtlos mit dem </w:t>
-      </w:r>
-      <w:proofErr w:type="spellStart"/>
-      <w:r>
-        <w:t>Raspberry</w:t>
-      </w:r>
-      <w:proofErr w:type="spellEnd"/>
-      <w:r>
-        <w:t xml:space="preserve"> verbunden werden? Auf diese Frage gibt es ein paar Antworten, welche jeweils ihre Vor- und Nachteile haben. </w:t>
+        <w:t xml:space="preserve">Wie kann das Smartphone drahtlos mit dem Raspberry verbunden werden? Auf diese Frage gibt es ein paar Antworten, welche jeweils ihre Vor- und Nachteile haben. </w:t>
       </w:r>
     </w:p>
     <w:p>
@@ -7937,19 +7889,24 @@
         </w:numPr>
       </w:pPr>
       <w:r>
+        <w:lastRenderedPageBreak/>
         <w:t>Bluetooth</w:t>
       </w:r>
       <w:r>
         <w:br/>
-        <w:t xml:space="preserve">Die meisten Smartphones verfügen über eine Bluetooth-Schnittstelle. Der </w:t>
-      </w:r>
-      <w:proofErr w:type="spellStart"/>
-      <w:r>
-        <w:t>Raspberry</w:t>
-      </w:r>
-      <w:proofErr w:type="spellEnd"/>
-      <w:r>
-        <w:t xml:space="preserve"> müsste mit einem Empfänger (z.B. in Form eines Bluetooth-Sticks über die USB-Schnittstelle). Dann müsste jedoch eben dieser Empfänger extra gekauft und konfiguriert werden. Die Übertragungsgeschwindigkeit ist ebenfalls für Video- und Audio-Streaming höchstwahrscheinlich nicht ausreichend.</w:t>
+        <w:t>Die meisten Smartphones verfügen über eine Bluetooth-Schnittstelle. Der Raspberry müsste mit einem Empfänger (z.B. in Form eines Bluetooth-Sticks über die USB-Schnittstelle). Dann müsste jedoch eben dieser Empfänger extra gekauft und konfiguriert werden. Die Übertragu</w:t>
+      </w:r>
+      <w:r>
+        <w:t>ngsgeschwindigkeit ist aber</w:t>
+      </w:r>
+      <w:r>
+        <w:t xml:space="preserve"> für Video- und Audio-Streaming</w:t>
+      </w:r>
+      <w:r>
+        <w:t xml:space="preserve"> vermutlich ausreichend</w:t>
+      </w:r>
+      <w:r>
+        <w:t>.</w:t>
       </w:r>
     </w:p>
     <w:p>
@@ -7977,15 +7934,7 @@
         </w:numPr>
       </w:pPr>
       <w:r>
-        <w:t>NFC (</w:t>
-      </w:r>
-      <w:proofErr w:type="spellStart"/>
-      <w:r>
-        <w:t>Near</w:t>
-      </w:r>
-      <w:proofErr w:type="spellEnd"/>
-      <w:r>
-        <w:t xml:space="preserve"> Field Communication)</w:t>
+        <w:t>NFC (Near Field Communication)</w:t>
       </w:r>
       <w:r>
         <w:br/>
@@ -8009,31 +7958,2186 @@
         <w:pStyle w:val="Listenabsatz"/>
       </w:pPr>
       <w:r>
-        <w:t xml:space="preserve">Eine weitere Möglichkeit wäre über das klassische WLAN.  Dabei müsste ein WLAN-Adapter für den </w:t>
-      </w:r>
-      <w:proofErr w:type="spellStart"/>
-      <w:r>
-        <w:t>Raspberry</w:t>
-      </w:r>
-      <w:proofErr w:type="spellEnd"/>
-      <w:r>
-        <w:t xml:space="preserve"> gekauft werden. Ein Pluspunkt ist, dass man dann keinen Extra-Bildschirm oder Tastatur für die Konfiguration mit dem </w:t>
-      </w:r>
-      <w:proofErr w:type="spellStart"/>
-      <w:r>
-        <w:t>Raspberry</w:t>
-      </w:r>
-      <w:proofErr w:type="spellEnd"/>
-      <w:r>
-        <w:t xml:space="preserve"> benötigt, da dies über das Netzwerk geschehen kann. Damit das Produkt auch funktionieren kann ohne das ein eigener WLAN-Zugangspunkt benötigt wird, kann der WLAN-Adapter selbst einen Aufbauen. Alle Smartphones können sich heutzutage ganz einfach mit einem WLAN verbinden. Somit wäre die Möglichkeit geklärt. Die Übertragungsrate hängt vom Adapter des </w:t>
-      </w:r>
-      <w:proofErr w:type="spellStart"/>
-      <w:r>
-        <w:t>Raspberry</w:t>
-      </w:r>
-      <w:proofErr w:type="spellEnd"/>
-      <w:r>
-        <w:t xml:space="preserve"> ab und ist bei einem qualitativ-durchschnittlich Adapter ausreichend. Auch die Reichweite ist zufriedenstellen, ca. im Bereich von 10m.</w:t>
+        <w:t xml:space="preserve">Eine weitere Möglichkeit wäre über das klassische WLAN.  Dabei müsste ein WLAN-Adapter für den Raspberry gekauft werden. Ein Pluspunkt ist, dass man dann keinen Extra-Bildschirm oder Tastatur für die Konfiguration mit dem Raspberry benötigt, da dies über das Netzwerk geschehen kann. Damit das Produkt auch funktionieren kann ohne das ein eigener WLAN-Zugangspunkt benötigt wird, kann der WLAN-Adapter selbst einen Aufbauen. Alle Smartphones können sich heutzutage ganz einfach mit einem WLAN verbinden. Somit wäre die Möglichkeit geklärt. Die Übertragungsrate hängt vom Adapter des Raspberry ab und ist bei einem qualitativ-durchschnittlich Adapter ausreichend. Auch die Reichweite ist zufriedenstellen, ca. </w:t>
+      </w:r>
+      <w:r>
+        <w:t>im Bereich von 10m.</w:t>
+      </w:r>
+    </w:p>
+    <w:p>
+      <w:r>
+        <w:t>So wie es aussieht, werden die beiden Technologien, zwischen denen nun noch eine Entscheidung getroffen werden muss Bluetooth und WLAN sein. Um die Entscheidung zu treffen, wird eine Nutzwertanalyse gemacht.</w:t>
+      </w:r>
+    </w:p>
+    <w:p>
+      <w:r>
+        <w:t>Hinweis: Gewichtung und Bewertung sind im Intervall [0, 10]</w:t>
+      </w:r>
+    </w:p>
+    <w:tbl>
+      <w:tblPr>
+        <w:tblW w:w="9220" w:type="dxa"/>
+        <w:tblInd w:w="70" w:type="dxa"/>
+        <w:tblCellMar>
+          <w:left w:w="70" w:type="dxa"/>
+          <w:right w:w="70" w:type="dxa"/>
+        </w:tblCellMar>
+        <w:tblLook w:val="04A0" w:firstRow="1" w:lastRow="0" w:firstColumn="1" w:lastColumn="0" w:noHBand="0" w:noVBand="1"/>
+      </w:tblPr>
+      <w:tblGrid>
+        <w:gridCol w:w="1440"/>
+        <w:gridCol w:w="1780"/>
+        <w:gridCol w:w="1236"/>
+        <w:gridCol w:w="1259"/>
+        <w:gridCol w:w="1141"/>
+        <w:gridCol w:w="1259"/>
+        <w:gridCol w:w="1141"/>
+      </w:tblGrid>
+      <w:tr>
+        <w:trPr>
+          <w:trHeight w:val="330"/>
+        </w:trPr>
+        <w:tc>
+          <w:tcPr>
+            <w:tcW w:w="1440" w:type="dxa"/>
+            <w:tcBorders>
+              <w:top w:val="nil"/>
+              <w:left w:val="nil"/>
+              <w:bottom w:val="nil"/>
+              <w:right w:val="nil"/>
+            </w:tcBorders>
+            <w:shd w:val="clear" w:color="auto" w:fill="auto"/>
+            <w:noWrap/>
+            <w:vAlign w:val="bottom"/>
+            <w:hideMark/>
+          </w:tcPr>
+          <w:p>
+            <w:pPr>
+              <w:spacing w:after="0" w:line="240" w:lineRule="auto"/>
+              <w:rPr>
+                <w:rFonts w:ascii="Times New Roman" w:eastAsia="Times New Roman" w:hAnsi="Times New Roman" w:cs="Times New Roman"/>
+                <w:sz w:val="24"/>
+                <w:szCs w:val="24"/>
+                <w:lang w:eastAsia="de-AT"/>
+              </w:rPr>
+            </w:pPr>
+          </w:p>
+        </w:tc>
+        <w:tc>
+          <w:tcPr>
+            <w:tcW w:w="1780" w:type="dxa"/>
+            <w:tcBorders>
+              <w:top w:val="nil"/>
+              <w:left w:val="nil"/>
+              <w:bottom w:val="nil"/>
+              <w:right w:val="nil"/>
+            </w:tcBorders>
+            <w:shd w:val="clear" w:color="auto" w:fill="auto"/>
+            <w:noWrap/>
+            <w:vAlign w:val="bottom"/>
+            <w:hideMark/>
+          </w:tcPr>
+          <w:p>
+            <w:pPr>
+              <w:spacing w:after="0" w:line="240" w:lineRule="auto"/>
+              <w:rPr>
+                <w:rFonts w:ascii="Times New Roman" w:eastAsia="Times New Roman" w:hAnsi="Times New Roman" w:cs="Times New Roman"/>
+                <w:sz w:val="20"/>
+                <w:szCs w:val="20"/>
+                <w:lang w:eastAsia="de-AT"/>
+              </w:rPr>
+            </w:pPr>
+          </w:p>
+        </w:tc>
+        <w:tc>
+          <w:tcPr>
+            <w:tcW w:w="1200" w:type="dxa"/>
+            <w:tcBorders>
+              <w:top w:val="nil"/>
+              <w:left w:val="nil"/>
+              <w:bottom w:val="nil"/>
+              <w:right w:val="nil"/>
+            </w:tcBorders>
+            <w:shd w:val="clear" w:color="auto" w:fill="auto"/>
+            <w:noWrap/>
+            <w:vAlign w:val="bottom"/>
+            <w:hideMark/>
+          </w:tcPr>
+          <w:p>
+            <w:pPr>
+              <w:spacing w:after="0" w:line="240" w:lineRule="auto"/>
+              <w:rPr>
+                <w:rFonts w:ascii="Times New Roman" w:eastAsia="Times New Roman" w:hAnsi="Times New Roman" w:cs="Times New Roman"/>
+                <w:sz w:val="20"/>
+                <w:szCs w:val="20"/>
+                <w:lang w:eastAsia="de-AT"/>
+              </w:rPr>
+            </w:pPr>
+          </w:p>
+        </w:tc>
+        <w:tc>
+          <w:tcPr>
+            <w:tcW w:w="2400" w:type="dxa"/>
+            <w:gridSpan w:val="2"/>
+            <w:tcBorders>
+              <w:top w:val="single" w:sz="8" w:space="0" w:color="auto"/>
+              <w:left w:val="single" w:sz="8" w:space="0" w:color="auto"/>
+              <w:bottom w:val="nil"/>
+              <w:right w:val="single" w:sz="4" w:space="0" w:color="000000"/>
+            </w:tcBorders>
+            <w:shd w:val="clear" w:color="auto" w:fill="auto"/>
+            <w:noWrap/>
+            <w:vAlign w:val="bottom"/>
+            <w:hideMark/>
+          </w:tcPr>
+          <w:p>
+            <w:pPr>
+              <w:spacing w:after="0" w:line="240" w:lineRule="auto"/>
+              <w:jc w:val="center"/>
+              <w:rPr>
+                <w:rFonts w:ascii="Calibri" w:eastAsia="Times New Roman" w:hAnsi="Calibri" w:cs="Times New Roman"/>
+                <w:b/>
+                <w:bCs/>
+                <w:color w:val="000000"/>
+                <w:sz w:val="24"/>
+                <w:szCs w:val="24"/>
+                <w:lang w:eastAsia="de-AT"/>
+              </w:rPr>
+            </w:pPr>
+            <w:r>
+              <w:rPr>
+                <w:rFonts w:ascii="Calibri" w:eastAsia="Times New Roman" w:hAnsi="Calibri" w:cs="Times New Roman"/>
+                <w:b/>
+                <w:bCs/>
+                <w:color w:val="000000"/>
+                <w:sz w:val="24"/>
+                <w:szCs w:val="24"/>
+                <w:lang w:eastAsia="de-AT"/>
+              </w:rPr>
+              <w:t>Bluetooth</w:t>
+            </w:r>
+          </w:p>
+        </w:tc>
+        <w:tc>
+          <w:tcPr>
+            <w:tcW w:w="2400" w:type="dxa"/>
+            <w:gridSpan w:val="2"/>
+            <w:tcBorders>
+              <w:top w:val="single" w:sz="8" w:space="0" w:color="auto"/>
+              <w:left w:val="single" w:sz="8" w:space="0" w:color="auto"/>
+              <w:bottom w:val="nil"/>
+              <w:right w:val="single" w:sz="8" w:space="0" w:color="auto"/>
+            </w:tcBorders>
+            <w:shd w:val="clear" w:color="auto" w:fill="auto"/>
+            <w:noWrap/>
+            <w:vAlign w:val="bottom"/>
+            <w:hideMark/>
+          </w:tcPr>
+          <w:p>
+            <w:pPr>
+              <w:spacing w:after="0" w:line="240" w:lineRule="auto"/>
+              <w:jc w:val="center"/>
+              <w:rPr>
+                <w:rFonts w:ascii="Calibri" w:eastAsia="Times New Roman" w:hAnsi="Calibri" w:cs="Times New Roman"/>
+                <w:b/>
+                <w:bCs/>
+                <w:color w:val="000000"/>
+                <w:sz w:val="24"/>
+                <w:szCs w:val="24"/>
+                <w:lang w:eastAsia="de-AT"/>
+              </w:rPr>
+            </w:pPr>
+            <w:r>
+              <w:rPr>
+                <w:rFonts w:ascii="Calibri" w:eastAsia="Times New Roman" w:hAnsi="Calibri" w:cs="Times New Roman"/>
+                <w:b/>
+                <w:bCs/>
+                <w:color w:val="000000"/>
+                <w:sz w:val="24"/>
+                <w:szCs w:val="24"/>
+                <w:lang w:eastAsia="de-AT"/>
+              </w:rPr>
+              <w:t>WLAN</w:t>
+            </w:r>
+          </w:p>
+        </w:tc>
+      </w:tr>
+      <w:tr>
+        <w:trPr>
+          <w:trHeight w:val="315"/>
+        </w:trPr>
+        <w:tc>
+          <w:tcPr>
+            <w:tcW w:w="1440" w:type="dxa"/>
+            <w:tcBorders>
+              <w:top w:val="single" w:sz="8" w:space="0" w:color="auto"/>
+              <w:left w:val="single" w:sz="8" w:space="0" w:color="auto"/>
+              <w:bottom w:val="single" w:sz="8" w:space="0" w:color="auto"/>
+              <w:right w:val="single" w:sz="8" w:space="0" w:color="auto"/>
+            </w:tcBorders>
+            <w:shd w:val="clear" w:color="auto" w:fill="auto"/>
+            <w:noWrap/>
+            <w:vAlign w:val="bottom"/>
+            <w:hideMark/>
+          </w:tcPr>
+          <w:p>
+            <w:pPr>
+              <w:spacing w:after="0" w:line="240" w:lineRule="auto"/>
+              <w:rPr>
+                <w:rFonts w:ascii="Calibri" w:eastAsia="Times New Roman" w:hAnsi="Calibri" w:cs="Times New Roman"/>
+                <w:b/>
+                <w:bCs/>
+                <w:color w:val="000000"/>
+                <w:lang w:eastAsia="de-AT"/>
+              </w:rPr>
+            </w:pPr>
+            <w:r>
+              <w:rPr>
+                <w:rFonts w:ascii="Calibri" w:eastAsia="Times New Roman" w:hAnsi="Calibri" w:cs="Times New Roman"/>
+                <w:b/>
+                <w:bCs/>
+                <w:color w:val="000000"/>
+                <w:lang w:eastAsia="de-AT"/>
+              </w:rPr>
+              <w:t>Kriterien</w:t>
+            </w:r>
+          </w:p>
+        </w:tc>
+        <w:tc>
+          <w:tcPr>
+            <w:tcW w:w="1780" w:type="dxa"/>
+            <w:tcBorders>
+              <w:top w:val="single" w:sz="8" w:space="0" w:color="auto"/>
+              <w:left w:val="nil"/>
+              <w:bottom w:val="single" w:sz="8" w:space="0" w:color="auto"/>
+              <w:right w:val="single" w:sz="8" w:space="0" w:color="auto"/>
+            </w:tcBorders>
+            <w:shd w:val="clear" w:color="auto" w:fill="auto"/>
+            <w:noWrap/>
+            <w:vAlign w:val="bottom"/>
+            <w:hideMark/>
+          </w:tcPr>
+          <w:p>
+            <w:pPr>
+              <w:spacing w:after="0" w:line="240" w:lineRule="auto"/>
+              <w:rPr>
+                <w:rFonts w:ascii="Calibri" w:eastAsia="Times New Roman" w:hAnsi="Calibri" w:cs="Times New Roman"/>
+                <w:b/>
+                <w:bCs/>
+                <w:color w:val="000000"/>
+                <w:lang w:eastAsia="de-AT"/>
+              </w:rPr>
+            </w:pPr>
+            <w:r>
+              <w:rPr>
+                <w:rFonts w:ascii="Calibri" w:eastAsia="Times New Roman" w:hAnsi="Calibri" w:cs="Times New Roman"/>
+                <w:b/>
+                <w:bCs/>
+                <w:color w:val="000000"/>
+                <w:lang w:eastAsia="de-AT"/>
+              </w:rPr>
+              <w:t>Unterkriterien</w:t>
+            </w:r>
+          </w:p>
+        </w:tc>
+        <w:tc>
+          <w:tcPr>
+            <w:tcW w:w="1200" w:type="dxa"/>
+            <w:tcBorders>
+              <w:top w:val="single" w:sz="8" w:space="0" w:color="auto"/>
+              <w:left w:val="nil"/>
+              <w:bottom w:val="single" w:sz="8" w:space="0" w:color="auto"/>
+              <w:right w:val="single" w:sz="8" w:space="0" w:color="auto"/>
+            </w:tcBorders>
+            <w:shd w:val="clear" w:color="auto" w:fill="auto"/>
+            <w:noWrap/>
+            <w:vAlign w:val="bottom"/>
+            <w:hideMark/>
+          </w:tcPr>
+          <w:p>
+            <w:pPr>
+              <w:spacing w:after="0" w:line="240" w:lineRule="auto"/>
+              <w:rPr>
+                <w:rFonts w:ascii="Calibri" w:eastAsia="Times New Roman" w:hAnsi="Calibri" w:cs="Times New Roman"/>
+                <w:b/>
+                <w:bCs/>
+                <w:color w:val="000000"/>
+                <w:lang w:eastAsia="de-AT"/>
+              </w:rPr>
+            </w:pPr>
+            <w:r>
+              <w:rPr>
+                <w:rFonts w:ascii="Calibri" w:eastAsia="Times New Roman" w:hAnsi="Calibri" w:cs="Times New Roman"/>
+                <w:b/>
+                <w:bCs/>
+                <w:color w:val="000000"/>
+                <w:lang w:eastAsia="de-AT"/>
+              </w:rPr>
+              <w:t>Gewichtung</w:t>
+            </w:r>
+          </w:p>
+        </w:tc>
+        <w:tc>
+          <w:tcPr>
+            <w:tcW w:w="1259" w:type="dxa"/>
+            <w:tcBorders>
+              <w:top w:val="single" w:sz="4" w:space="0" w:color="auto"/>
+              <w:left w:val="nil"/>
+              <w:bottom w:val="single" w:sz="8" w:space="0" w:color="auto"/>
+              <w:right w:val="single" w:sz="4" w:space="0" w:color="auto"/>
+            </w:tcBorders>
+            <w:shd w:val="clear" w:color="auto" w:fill="auto"/>
+            <w:noWrap/>
+            <w:vAlign w:val="bottom"/>
+            <w:hideMark/>
+          </w:tcPr>
+          <w:p>
+            <w:pPr>
+              <w:spacing w:after="0" w:line="240" w:lineRule="auto"/>
+              <w:rPr>
+                <w:rFonts w:ascii="Calibri" w:eastAsia="Times New Roman" w:hAnsi="Calibri" w:cs="Times New Roman"/>
+                <w:b/>
+                <w:bCs/>
+                <w:color w:val="000000"/>
+                <w:lang w:eastAsia="de-AT"/>
+              </w:rPr>
+            </w:pPr>
+            <w:r>
+              <w:rPr>
+                <w:rFonts w:ascii="Calibri" w:eastAsia="Times New Roman" w:hAnsi="Calibri" w:cs="Times New Roman"/>
+                <w:b/>
+                <w:bCs/>
+                <w:color w:val="000000"/>
+                <w:lang w:eastAsia="de-AT"/>
+              </w:rPr>
+              <w:t>Bewertung</w:t>
+            </w:r>
+          </w:p>
+        </w:tc>
+        <w:tc>
+          <w:tcPr>
+            <w:tcW w:w="1141" w:type="dxa"/>
+            <w:tcBorders>
+              <w:top w:val="single" w:sz="4" w:space="0" w:color="auto"/>
+              <w:left w:val="nil"/>
+              <w:bottom w:val="single" w:sz="8" w:space="0" w:color="auto"/>
+              <w:right w:val="single" w:sz="8" w:space="0" w:color="auto"/>
+            </w:tcBorders>
+            <w:shd w:val="clear" w:color="auto" w:fill="auto"/>
+            <w:noWrap/>
+            <w:vAlign w:val="bottom"/>
+            <w:hideMark/>
+          </w:tcPr>
+          <w:p>
+            <w:pPr>
+              <w:spacing w:after="0" w:line="240" w:lineRule="auto"/>
+              <w:rPr>
+                <w:rFonts w:ascii="Calibri" w:eastAsia="Times New Roman" w:hAnsi="Calibri" w:cs="Times New Roman"/>
+                <w:b/>
+                <w:bCs/>
+                <w:color w:val="000000"/>
+                <w:lang w:eastAsia="de-AT"/>
+              </w:rPr>
+            </w:pPr>
+            <w:r>
+              <w:rPr>
+                <w:rFonts w:ascii="Calibri" w:eastAsia="Times New Roman" w:hAnsi="Calibri" w:cs="Times New Roman"/>
+                <w:b/>
+                <w:bCs/>
+                <w:color w:val="000000"/>
+                <w:lang w:eastAsia="de-AT"/>
+              </w:rPr>
+              <w:t>gewichtet</w:t>
+            </w:r>
+          </w:p>
+        </w:tc>
+        <w:tc>
+          <w:tcPr>
+            <w:tcW w:w="1259" w:type="dxa"/>
+            <w:tcBorders>
+              <w:top w:val="single" w:sz="4" w:space="0" w:color="auto"/>
+              <w:left w:val="nil"/>
+              <w:bottom w:val="single" w:sz="8" w:space="0" w:color="auto"/>
+              <w:right w:val="single" w:sz="4" w:space="0" w:color="auto"/>
+            </w:tcBorders>
+            <w:shd w:val="clear" w:color="auto" w:fill="auto"/>
+            <w:noWrap/>
+            <w:vAlign w:val="bottom"/>
+            <w:hideMark/>
+          </w:tcPr>
+          <w:p>
+            <w:pPr>
+              <w:spacing w:after="0" w:line="240" w:lineRule="auto"/>
+              <w:rPr>
+                <w:rFonts w:ascii="Calibri" w:eastAsia="Times New Roman" w:hAnsi="Calibri" w:cs="Times New Roman"/>
+                <w:b/>
+                <w:bCs/>
+                <w:color w:val="000000"/>
+                <w:lang w:eastAsia="de-AT"/>
+              </w:rPr>
+            </w:pPr>
+            <w:r>
+              <w:rPr>
+                <w:rFonts w:ascii="Calibri" w:eastAsia="Times New Roman" w:hAnsi="Calibri" w:cs="Times New Roman"/>
+                <w:b/>
+                <w:bCs/>
+                <w:color w:val="000000"/>
+                <w:lang w:eastAsia="de-AT"/>
+              </w:rPr>
+              <w:t>Bewertung</w:t>
+            </w:r>
+          </w:p>
+        </w:tc>
+        <w:tc>
+          <w:tcPr>
+            <w:tcW w:w="1141" w:type="dxa"/>
+            <w:tcBorders>
+              <w:top w:val="single" w:sz="4" w:space="0" w:color="auto"/>
+              <w:left w:val="nil"/>
+              <w:bottom w:val="single" w:sz="8" w:space="0" w:color="auto"/>
+              <w:right w:val="single" w:sz="8" w:space="0" w:color="auto"/>
+            </w:tcBorders>
+            <w:shd w:val="clear" w:color="auto" w:fill="auto"/>
+            <w:noWrap/>
+            <w:vAlign w:val="bottom"/>
+            <w:hideMark/>
+          </w:tcPr>
+          <w:p>
+            <w:pPr>
+              <w:spacing w:after="0" w:line="240" w:lineRule="auto"/>
+              <w:rPr>
+                <w:rFonts w:ascii="Calibri" w:eastAsia="Times New Roman" w:hAnsi="Calibri" w:cs="Times New Roman"/>
+                <w:b/>
+                <w:bCs/>
+                <w:color w:val="000000"/>
+                <w:lang w:eastAsia="de-AT"/>
+              </w:rPr>
+            </w:pPr>
+            <w:r>
+              <w:rPr>
+                <w:rFonts w:ascii="Calibri" w:eastAsia="Times New Roman" w:hAnsi="Calibri" w:cs="Times New Roman"/>
+                <w:b/>
+                <w:bCs/>
+                <w:color w:val="000000"/>
+                <w:lang w:eastAsia="de-AT"/>
+              </w:rPr>
+              <w:t>gewichtet</w:t>
+            </w:r>
+          </w:p>
+        </w:tc>
+      </w:tr>
+      <w:tr>
+        <w:trPr>
+          <w:trHeight w:val="315"/>
+        </w:trPr>
+        <w:tc>
+          <w:tcPr>
+            <w:tcW w:w="1440" w:type="dxa"/>
+            <w:tcBorders>
+              <w:top w:val="nil"/>
+              <w:left w:val="single" w:sz="8" w:space="0" w:color="auto"/>
+              <w:bottom w:val="nil"/>
+              <w:right w:val="nil"/>
+            </w:tcBorders>
+            <w:shd w:val="clear" w:color="auto" w:fill="auto"/>
+            <w:noWrap/>
+            <w:vAlign w:val="center"/>
+            <w:hideMark/>
+          </w:tcPr>
+          <w:p>
+            <w:pPr>
+              <w:spacing w:after="0" w:line="240" w:lineRule="auto"/>
+              <w:jc w:val="center"/>
+              <w:rPr>
+                <w:rFonts w:ascii="Calibri" w:eastAsia="Times New Roman" w:hAnsi="Calibri" w:cs="Times New Roman"/>
+                <w:color w:val="000000"/>
+                <w:lang w:eastAsia="de-AT"/>
+              </w:rPr>
+            </w:pPr>
+            <w:r>
+              <w:rPr>
+                <w:rFonts w:ascii="Calibri" w:eastAsia="Times New Roman" w:hAnsi="Calibri" w:cs="Times New Roman"/>
+                <w:color w:val="000000"/>
+                <w:lang w:eastAsia="de-AT"/>
+              </w:rPr>
+              <w:t>Kosten</w:t>
+            </w:r>
+          </w:p>
+        </w:tc>
+        <w:tc>
+          <w:tcPr>
+            <w:tcW w:w="1780" w:type="dxa"/>
+            <w:tcBorders>
+              <w:top w:val="nil"/>
+              <w:left w:val="single" w:sz="8" w:space="0" w:color="auto"/>
+              <w:bottom w:val="nil"/>
+              <w:right w:val="single" w:sz="4" w:space="0" w:color="auto"/>
+            </w:tcBorders>
+            <w:shd w:val="clear" w:color="auto" w:fill="auto"/>
+            <w:noWrap/>
+            <w:vAlign w:val="bottom"/>
+            <w:hideMark/>
+          </w:tcPr>
+          <w:p>
+            <w:pPr>
+              <w:spacing w:after="0" w:line="240" w:lineRule="auto"/>
+              <w:rPr>
+                <w:rFonts w:ascii="Calibri" w:eastAsia="Times New Roman" w:hAnsi="Calibri" w:cs="Times New Roman"/>
+                <w:i/>
+                <w:iCs/>
+                <w:color w:val="000000"/>
+                <w:lang w:eastAsia="de-AT"/>
+              </w:rPr>
+            </w:pPr>
+            <w:r>
+              <w:rPr>
+                <w:rFonts w:ascii="Calibri" w:eastAsia="Times New Roman" w:hAnsi="Calibri" w:cs="Times New Roman"/>
+                <w:i/>
+                <w:iCs/>
+                <w:color w:val="000000"/>
+                <w:lang w:eastAsia="de-AT"/>
+              </w:rPr>
+              <w:t>Empfänger</w:t>
+            </w:r>
+          </w:p>
+        </w:tc>
+        <w:tc>
+          <w:tcPr>
+            <w:tcW w:w="1200" w:type="dxa"/>
+            <w:tcBorders>
+              <w:top w:val="nil"/>
+              <w:left w:val="nil"/>
+              <w:bottom w:val="nil"/>
+              <w:right w:val="single" w:sz="4" w:space="0" w:color="auto"/>
+            </w:tcBorders>
+            <w:shd w:val="clear" w:color="auto" w:fill="auto"/>
+            <w:noWrap/>
+            <w:vAlign w:val="center"/>
+            <w:hideMark/>
+          </w:tcPr>
+          <w:p>
+            <w:pPr>
+              <w:spacing w:after="0" w:line="240" w:lineRule="auto"/>
+              <w:jc w:val="center"/>
+              <w:rPr>
+                <w:rFonts w:ascii="Calibri" w:eastAsia="Times New Roman" w:hAnsi="Calibri" w:cs="Times New Roman"/>
+                <w:color w:val="000000"/>
+                <w:lang w:eastAsia="de-AT"/>
+              </w:rPr>
+            </w:pPr>
+            <w:r>
+              <w:rPr>
+                <w:rFonts w:ascii="Calibri" w:eastAsia="Times New Roman" w:hAnsi="Calibri" w:cs="Times New Roman"/>
+                <w:color w:val="000000"/>
+                <w:lang w:eastAsia="de-AT"/>
+              </w:rPr>
+              <w:t>5</w:t>
+            </w:r>
+          </w:p>
+        </w:tc>
+        <w:tc>
+          <w:tcPr>
+            <w:tcW w:w="1259" w:type="dxa"/>
+            <w:tcBorders>
+              <w:top w:val="nil"/>
+              <w:left w:val="nil"/>
+              <w:bottom w:val="nil"/>
+              <w:right w:val="single" w:sz="4" w:space="0" w:color="auto"/>
+            </w:tcBorders>
+            <w:shd w:val="clear" w:color="auto" w:fill="auto"/>
+            <w:noWrap/>
+            <w:vAlign w:val="center"/>
+            <w:hideMark/>
+          </w:tcPr>
+          <w:p>
+            <w:pPr>
+              <w:spacing w:after="0" w:line="240" w:lineRule="auto"/>
+              <w:jc w:val="center"/>
+              <w:rPr>
+                <w:rFonts w:ascii="Calibri" w:eastAsia="Times New Roman" w:hAnsi="Calibri" w:cs="Times New Roman"/>
+                <w:color w:val="000000"/>
+                <w:lang w:eastAsia="de-AT"/>
+              </w:rPr>
+            </w:pPr>
+            <w:r>
+              <w:rPr>
+                <w:rFonts w:ascii="Calibri" w:eastAsia="Times New Roman" w:hAnsi="Calibri" w:cs="Times New Roman"/>
+                <w:color w:val="000000"/>
+                <w:lang w:eastAsia="de-AT"/>
+              </w:rPr>
+              <w:t>0</w:t>
+            </w:r>
+          </w:p>
+        </w:tc>
+        <w:tc>
+          <w:tcPr>
+            <w:tcW w:w="1141" w:type="dxa"/>
+            <w:tcBorders>
+              <w:top w:val="nil"/>
+              <w:left w:val="nil"/>
+              <w:bottom w:val="nil"/>
+              <w:right w:val="single" w:sz="4" w:space="0" w:color="auto"/>
+            </w:tcBorders>
+            <w:shd w:val="clear" w:color="auto" w:fill="auto"/>
+            <w:noWrap/>
+            <w:vAlign w:val="center"/>
+            <w:hideMark/>
+          </w:tcPr>
+          <w:p>
+            <w:pPr>
+              <w:spacing w:after="0" w:line="240" w:lineRule="auto"/>
+              <w:jc w:val="center"/>
+              <w:rPr>
+                <w:rFonts w:ascii="Calibri" w:eastAsia="Times New Roman" w:hAnsi="Calibri" w:cs="Times New Roman"/>
+                <w:color w:val="000000"/>
+                <w:lang w:eastAsia="de-AT"/>
+              </w:rPr>
+            </w:pPr>
+            <w:r>
+              <w:rPr>
+                <w:rFonts w:ascii="Calibri" w:eastAsia="Times New Roman" w:hAnsi="Calibri" w:cs="Times New Roman"/>
+                <w:color w:val="000000"/>
+                <w:lang w:eastAsia="de-AT"/>
+              </w:rPr>
+              <w:t>0</w:t>
+            </w:r>
+          </w:p>
+        </w:tc>
+        <w:tc>
+          <w:tcPr>
+            <w:tcW w:w="1259" w:type="dxa"/>
+            <w:tcBorders>
+              <w:top w:val="nil"/>
+              <w:left w:val="nil"/>
+              <w:bottom w:val="nil"/>
+              <w:right w:val="single" w:sz="4" w:space="0" w:color="auto"/>
+            </w:tcBorders>
+            <w:shd w:val="clear" w:color="auto" w:fill="auto"/>
+            <w:noWrap/>
+            <w:vAlign w:val="center"/>
+            <w:hideMark/>
+          </w:tcPr>
+          <w:p>
+            <w:pPr>
+              <w:spacing w:after="0" w:line="240" w:lineRule="auto"/>
+              <w:jc w:val="center"/>
+              <w:rPr>
+                <w:rFonts w:ascii="Calibri" w:eastAsia="Times New Roman" w:hAnsi="Calibri" w:cs="Times New Roman"/>
+                <w:color w:val="000000"/>
+                <w:lang w:eastAsia="de-AT"/>
+              </w:rPr>
+            </w:pPr>
+            <w:r>
+              <w:rPr>
+                <w:rFonts w:ascii="Calibri" w:eastAsia="Times New Roman" w:hAnsi="Calibri" w:cs="Times New Roman"/>
+                <w:color w:val="000000"/>
+                <w:lang w:eastAsia="de-AT"/>
+              </w:rPr>
+              <w:t>5</w:t>
+            </w:r>
+          </w:p>
+        </w:tc>
+        <w:tc>
+          <w:tcPr>
+            <w:tcW w:w="1141" w:type="dxa"/>
+            <w:tcBorders>
+              <w:top w:val="nil"/>
+              <w:left w:val="nil"/>
+              <w:bottom w:val="nil"/>
+              <w:right w:val="single" w:sz="8" w:space="0" w:color="auto"/>
+            </w:tcBorders>
+            <w:shd w:val="clear" w:color="auto" w:fill="auto"/>
+            <w:noWrap/>
+            <w:vAlign w:val="center"/>
+            <w:hideMark/>
+          </w:tcPr>
+          <w:p>
+            <w:pPr>
+              <w:spacing w:after="0" w:line="240" w:lineRule="auto"/>
+              <w:jc w:val="center"/>
+              <w:rPr>
+                <w:rFonts w:ascii="Calibri" w:eastAsia="Times New Roman" w:hAnsi="Calibri" w:cs="Times New Roman"/>
+                <w:color w:val="000000"/>
+                <w:lang w:eastAsia="de-AT"/>
+              </w:rPr>
+            </w:pPr>
+            <w:r>
+              <w:rPr>
+                <w:rFonts w:ascii="Calibri" w:eastAsia="Times New Roman" w:hAnsi="Calibri" w:cs="Times New Roman"/>
+                <w:color w:val="000000"/>
+                <w:lang w:eastAsia="de-AT"/>
+              </w:rPr>
+              <w:t>25</w:t>
+            </w:r>
+          </w:p>
+        </w:tc>
+      </w:tr>
+      <w:tr>
+        <w:trPr>
+          <w:trHeight w:val="300"/>
+        </w:trPr>
+        <w:tc>
+          <w:tcPr>
+            <w:tcW w:w="1440" w:type="dxa"/>
+            <w:vMerge w:val="restart"/>
+            <w:tcBorders>
+              <w:top w:val="single" w:sz="8" w:space="0" w:color="auto"/>
+              <w:left w:val="single" w:sz="8" w:space="0" w:color="auto"/>
+              <w:bottom w:val="single" w:sz="4" w:space="0" w:color="auto"/>
+              <w:right w:val="nil"/>
+            </w:tcBorders>
+            <w:shd w:val="clear" w:color="auto" w:fill="auto"/>
+            <w:noWrap/>
+            <w:vAlign w:val="center"/>
+            <w:hideMark/>
+          </w:tcPr>
+          <w:p>
+            <w:pPr>
+              <w:spacing w:after="0" w:line="240" w:lineRule="auto"/>
+              <w:jc w:val="center"/>
+              <w:rPr>
+                <w:rFonts w:ascii="Calibri" w:eastAsia="Times New Roman" w:hAnsi="Calibri" w:cs="Times New Roman"/>
+                <w:color w:val="000000"/>
+                <w:lang w:eastAsia="de-AT"/>
+              </w:rPr>
+            </w:pPr>
+            <w:r>
+              <w:rPr>
+                <w:rFonts w:ascii="Calibri" w:eastAsia="Times New Roman" w:hAnsi="Calibri" w:cs="Times New Roman"/>
+                <w:color w:val="000000"/>
+                <w:lang w:eastAsia="de-AT"/>
+              </w:rPr>
+              <w:t>Eigenschaften</w:t>
+            </w:r>
+          </w:p>
+        </w:tc>
+        <w:tc>
+          <w:tcPr>
+            <w:tcW w:w="1780" w:type="dxa"/>
+            <w:tcBorders>
+              <w:top w:val="single" w:sz="8" w:space="0" w:color="auto"/>
+              <w:left w:val="single" w:sz="8" w:space="0" w:color="auto"/>
+              <w:bottom w:val="single" w:sz="4" w:space="0" w:color="auto"/>
+              <w:right w:val="single" w:sz="4" w:space="0" w:color="auto"/>
+            </w:tcBorders>
+            <w:shd w:val="clear" w:color="auto" w:fill="auto"/>
+            <w:noWrap/>
+            <w:vAlign w:val="bottom"/>
+            <w:hideMark/>
+          </w:tcPr>
+          <w:p>
+            <w:pPr>
+              <w:spacing w:after="0" w:line="240" w:lineRule="auto"/>
+              <w:rPr>
+                <w:rFonts w:ascii="Calibri" w:eastAsia="Times New Roman" w:hAnsi="Calibri" w:cs="Times New Roman"/>
+                <w:i/>
+                <w:iCs/>
+                <w:color w:val="000000"/>
+                <w:lang w:eastAsia="de-AT"/>
+              </w:rPr>
+            </w:pPr>
+            <w:r>
+              <w:rPr>
+                <w:rFonts w:ascii="Calibri" w:eastAsia="Times New Roman" w:hAnsi="Calibri" w:cs="Times New Roman"/>
+                <w:i/>
+                <w:iCs/>
+                <w:color w:val="000000"/>
+                <w:lang w:eastAsia="de-AT"/>
+              </w:rPr>
+              <w:t>Reichweite</w:t>
+            </w:r>
+          </w:p>
+        </w:tc>
+        <w:tc>
+          <w:tcPr>
+            <w:tcW w:w="1200" w:type="dxa"/>
+            <w:tcBorders>
+              <w:top w:val="single" w:sz="8" w:space="0" w:color="auto"/>
+              <w:left w:val="nil"/>
+              <w:bottom w:val="single" w:sz="4" w:space="0" w:color="auto"/>
+              <w:right w:val="single" w:sz="4" w:space="0" w:color="auto"/>
+            </w:tcBorders>
+            <w:shd w:val="clear" w:color="auto" w:fill="auto"/>
+            <w:noWrap/>
+            <w:vAlign w:val="center"/>
+            <w:hideMark/>
+          </w:tcPr>
+          <w:p>
+            <w:pPr>
+              <w:spacing w:after="0" w:line="240" w:lineRule="auto"/>
+              <w:jc w:val="center"/>
+              <w:rPr>
+                <w:rFonts w:ascii="Calibri" w:eastAsia="Times New Roman" w:hAnsi="Calibri" w:cs="Times New Roman"/>
+                <w:color w:val="000000"/>
+                <w:lang w:eastAsia="de-AT"/>
+              </w:rPr>
+            </w:pPr>
+            <w:r>
+              <w:rPr>
+                <w:rFonts w:ascii="Calibri" w:eastAsia="Times New Roman" w:hAnsi="Calibri" w:cs="Times New Roman"/>
+                <w:color w:val="000000"/>
+                <w:lang w:eastAsia="de-AT"/>
+              </w:rPr>
+              <w:t>10</w:t>
+            </w:r>
+          </w:p>
+        </w:tc>
+        <w:tc>
+          <w:tcPr>
+            <w:tcW w:w="1259" w:type="dxa"/>
+            <w:tcBorders>
+              <w:top w:val="single" w:sz="8" w:space="0" w:color="auto"/>
+              <w:left w:val="nil"/>
+              <w:bottom w:val="single" w:sz="4" w:space="0" w:color="auto"/>
+              <w:right w:val="single" w:sz="4" w:space="0" w:color="auto"/>
+            </w:tcBorders>
+            <w:shd w:val="clear" w:color="auto" w:fill="auto"/>
+            <w:noWrap/>
+            <w:vAlign w:val="center"/>
+            <w:hideMark/>
+          </w:tcPr>
+          <w:p>
+            <w:pPr>
+              <w:spacing w:after="0" w:line="240" w:lineRule="auto"/>
+              <w:jc w:val="center"/>
+              <w:rPr>
+                <w:rFonts w:ascii="Calibri" w:eastAsia="Times New Roman" w:hAnsi="Calibri" w:cs="Times New Roman"/>
+                <w:color w:val="000000"/>
+                <w:lang w:eastAsia="de-AT"/>
+              </w:rPr>
+            </w:pPr>
+            <w:r>
+              <w:rPr>
+                <w:rFonts w:ascii="Calibri" w:eastAsia="Times New Roman" w:hAnsi="Calibri" w:cs="Times New Roman"/>
+                <w:color w:val="000000"/>
+                <w:lang w:eastAsia="de-AT"/>
+              </w:rPr>
+              <w:t>5</w:t>
+            </w:r>
+          </w:p>
+        </w:tc>
+        <w:tc>
+          <w:tcPr>
+            <w:tcW w:w="1141" w:type="dxa"/>
+            <w:tcBorders>
+              <w:top w:val="single" w:sz="8" w:space="0" w:color="auto"/>
+              <w:left w:val="nil"/>
+              <w:bottom w:val="single" w:sz="4" w:space="0" w:color="auto"/>
+              <w:right w:val="single" w:sz="4" w:space="0" w:color="auto"/>
+            </w:tcBorders>
+            <w:shd w:val="clear" w:color="auto" w:fill="auto"/>
+            <w:noWrap/>
+            <w:vAlign w:val="center"/>
+            <w:hideMark/>
+          </w:tcPr>
+          <w:p>
+            <w:pPr>
+              <w:spacing w:after="0" w:line="240" w:lineRule="auto"/>
+              <w:jc w:val="center"/>
+              <w:rPr>
+                <w:rFonts w:ascii="Calibri" w:eastAsia="Times New Roman" w:hAnsi="Calibri" w:cs="Times New Roman"/>
+                <w:color w:val="000000"/>
+                <w:lang w:eastAsia="de-AT"/>
+              </w:rPr>
+            </w:pPr>
+            <w:r>
+              <w:rPr>
+                <w:rFonts w:ascii="Calibri" w:eastAsia="Times New Roman" w:hAnsi="Calibri" w:cs="Times New Roman"/>
+                <w:color w:val="000000"/>
+                <w:lang w:eastAsia="de-AT"/>
+              </w:rPr>
+              <w:t>50</w:t>
+            </w:r>
+          </w:p>
+        </w:tc>
+        <w:tc>
+          <w:tcPr>
+            <w:tcW w:w="1259" w:type="dxa"/>
+            <w:tcBorders>
+              <w:top w:val="single" w:sz="8" w:space="0" w:color="auto"/>
+              <w:left w:val="nil"/>
+              <w:bottom w:val="single" w:sz="4" w:space="0" w:color="auto"/>
+              <w:right w:val="single" w:sz="4" w:space="0" w:color="auto"/>
+            </w:tcBorders>
+            <w:shd w:val="clear" w:color="auto" w:fill="auto"/>
+            <w:noWrap/>
+            <w:vAlign w:val="center"/>
+            <w:hideMark/>
+          </w:tcPr>
+          <w:p>
+            <w:pPr>
+              <w:spacing w:after="0" w:line="240" w:lineRule="auto"/>
+              <w:jc w:val="center"/>
+              <w:rPr>
+                <w:rFonts w:ascii="Calibri" w:eastAsia="Times New Roman" w:hAnsi="Calibri" w:cs="Times New Roman"/>
+                <w:color w:val="000000"/>
+                <w:lang w:eastAsia="de-AT"/>
+              </w:rPr>
+            </w:pPr>
+            <w:r>
+              <w:rPr>
+                <w:rFonts w:ascii="Calibri" w:eastAsia="Times New Roman" w:hAnsi="Calibri" w:cs="Times New Roman"/>
+                <w:color w:val="000000"/>
+                <w:lang w:eastAsia="de-AT"/>
+              </w:rPr>
+              <w:t>6</w:t>
+            </w:r>
+          </w:p>
+        </w:tc>
+        <w:tc>
+          <w:tcPr>
+            <w:tcW w:w="1141" w:type="dxa"/>
+            <w:tcBorders>
+              <w:top w:val="single" w:sz="8" w:space="0" w:color="auto"/>
+              <w:left w:val="nil"/>
+              <w:bottom w:val="single" w:sz="4" w:space="0" w:color="auto"/>
+              <w:right w:val="single" w:sz="8" w:space="0" w:color="auto"/>
+            </w:tcBorders>
+            <w:shd w:val="clear" w:color="auto" w:fill="auto"/>
+            <w:noWrap/>
+            <w:vAlign w:val="center"/>
+            <w:hideMark/>
+          </w:tcPr>
+          <w:p>
+            <w:pPr>
+              <w:spacing w:after="0" w:line="240" w:lineRule="auto"/>
+              <w:jc w:val="center"/>
+              <w:rPr>
+                <w:rFonts w:ascii="Calibri" w:eastAsia="Times New Roman" w:hAnsi="Calibri" w:cs="Times New Roman"/>
+                <w:color w:val="000000"/>
+                <w:lang w:eastAsia="de-AT"/>
+              </w:rPr>
+            </w:pPr>
+            <w:r>
+              <w:rPr>
+                <w:rFonts w:ascii="Calibri" w:eastAsia="Times New Roman" w:hAnsi="Calibri" w:cs="Times New Roman"/>
+                <w:color w:val="000000"/>
+                <w:lang w:eastAsia="de-AT"/>
+              </w:rPr>
+              <w:t>60</w:t>
+            </w:r>
+          </w:p>
+        </w:tc>
+      </w:tr>
+      <w:tr>
+        <w:trPr>
+          <w:trHeight w:val="615"/>
+        </w:trPr>
+        <w:tc>
+          <w:tcPr>
+            <w:tcW w:w="1440" w:type="dxa"/>
+            <w:vMerge/>
+            <w:tcBorders>
+              <w:top w:val="single" w:sz="8" w:space="0" w:color="auto"/>
+              <w:left w:val="single" w:sz="8" w:space="0" w:color="auto"/>
+              <w:bottom w:val="single" w:sz="4" w:space="0" w:color="auto"/>
+              <w:right w:val="nil"/>
+            </w:tcBorders>
+            <w:vAlign w:val="center"/>
+            <w:hideMark/>
+          </w:tcPr>
+          <w:p>
+            <w:pPr>
+              <w:spacing w:after="0" w:line="240" w:lineRule="auto"/>
+              <w:rPr>
+                <w:rFonts w:ascii="Calibri" w:eastAsia="Times New Roman" w:hAnsi="Calibri" w:cs="Times New Roman"/>
+                <w:color w:val="000000"/>
+                <w:lang w:eastAsia="de-AT"/>
+              </w:rPr>
+            </w:pPr>
+          </w:p>
+        </w:tc>
+        <w:tc>
+          <w:tcPr>
+            <w:tcW w:w="1780" w:type="dxa"/>
+            <w:tcBorders>
+              <w:top w:val="nil"/>
+              <w:left w:val="single" w:sz="8" w:space="0" w:color="auto"/>
+              <w:bottom w:val="nil"/>
+              <w:right w:val="single" w:sz="4" w:space="0" w:color="auto"/>
+            </w:tcBorders>
+            <w:shd w:val="clear" w:color="auto" w:fill="auto"/>
+            <w:vAlign w:val="bottom"/>
+            <w:hideMark/>
+          </w:tcPr>
+          <w:p>
+            <w:pPr>
+              <w:spacing w:after="0" w:line="240" w:lineRule="auto"/>
+              <w:rPr>
+                <w:rFonts w:ascii="Calibri" w:eastAsia="Times New Roman" w:hAnsi="Calibri" w:cs="Times New Roman"/>
+                <w:i/>
+                <w:iCs/>
+                <w:color w:val="000000"/>
+                <w:lang w:eastAsia="de-AT"/>
+              </w:rPr>
+            </w:pPr>
+            <w:r>
+              <w:rPr>
+                <w:rFonts w:ascii="Calibri" w:eastAsia="Times New Roman" w:hAnsi="Calibri" w:cs="Times New Roman"/>
+                <w:i/>
+                <w:iCs/>
+                <w:color w:val="000000"/>
+                <w:lang w:eastAsia="de-AT"/>
+              </w:rPr>
+              <w:t>Übertragungs-geschwindigkeit</w:t>
+            </w:r>
+          </w:p>
+        </w:tc>
+        <w:tc>
+          <w:tcPr>
+            <w:tcW w:w="1200" w:type="dxa"/>
+            <w:tcBorders>
+              <w:top w:val="nil"/>
+              <w:left w:val="nil"/>
+              <w:bottom w:val="nil"/>
+              <w:right w:val="single" w:sz="4" w:space="0" w:color="auto"/>
+            </w:tcBorders>
+            <w:shd w:val="clear" w:color="auto" w:fill="auto"/>
+            <w:noWrap/>
+            <w:vAlign w:val="center"/>
+            <w:hideMark/>
+          </w:tcPr>
+          <w:p>
+            <w:pPr>
+              <w:spacing w:after="0" w:line="240" w:lineRule="auto"/>
+              <w:jc w:val="center"/>
+              <w:rPr>
+                <w:rFonts w:ascii="Calibri" w:eastAsia="Times New Roman" w:hAnsi="Calibri" w:cs="Times New Roman"/>
+                <w:color w:val="000000"/>
+                <w:lang w:eastAsia="de-AT"/>
+              </w:rPr>
+            </w:pPr>
+            <w:r>
+              <w:rPr>
+                <w:rFonts w:ascii="Calibri" w:eastAsia="Times New Roman" w:hAnsi="Calibri" w:cs="Times New Roman"/>
+                <w:color w:val="000000"/>
+                <w:lang w:eastAsia="de-AT"/>
+              </w:rPr>
+              <w:t>10</w:t>
+            </w:r>
+          </w:p>
+        </w:tc>
+        <w:tc>
+          <w:tcPr>
+            <w:tcW w:w="1259" w:type="dxa"/>
+            <w:tcBorders>
+              <w:top w:val="nil"/>
+              <w:left w:val="nil"/>
+              <w:bottom w:val="nil"/>
+              <w:right w:val="single" w:sz="4" w:space="0" w:color="auto"/>
+            </w:tcBorders>
+            <w:shd w:val="clear" w:color="auto" w:fill="auto"/>
+            <w:noWrap/>
+            <w:vAlign w:val="center"/>
+            <w:hideMark/>
+          </w:tcPr>
+          <w:p>
+            <w:pPr>
+              <w:spacing w:after="0" w:line="240" w:lineRule="auto"/>
+              <w:jc w:val="center"/>
+              <w:rPr>
+                <w:rFonts w:ascii="Calibri" w:eastAsia="Times New Roman" w:hAnsi="Calibri" w:cs="Times New Roman"/>
+                <w:color w:val="000000"/>
+                <w:lang w:eastAsia="de-AT"/>
+              </w:rPr>
+            </w:pPr>
+            <w:r>
+              <w:rPr>
+                <w:rFonts w:ascii="Calibri" w:eastAsia="Times New Roman" w:hAnsi="Calibri" w:cs="Times New Roman"/>
+                <w:color w:val="000000"/>
+                <w:lang w:eastAsia="de-AT"/>
+              </w:rPr>
+              <w:t>8</w:t>
+            </w:r>
+          </w:p>
+        </w:tc>
+        <w:tc>
+          <w:tcPr>
+            <w:tcW w:w="1141" w:type="dxa"/>
+            <w:tcBorders>
+              <w:top w:val="nil"/>
+              <w:left w:val="nil"/>
+              <w:bottom w:val="nil"/>
+              <w:right w:val="single" w:sz="4" w:space="0" w:color="auto"/>
+            </w:tcBorders>
+            <w:shd w:val="clear" w:color="auto" w:fill="auto"/>
+            <w:noWrap/>
+            <w:vAlign w:val="center"/>
+            <w:hideMark/>
+          </w:tcPr>
+          <w:p>
+            <w:pPr>
+              <w:spacing w:after="0" w:line="240" w:lineRule="auto"/>
+              <w:jc w:val="center"/>
+              <w:rPr>
+                <w:rFonts w:ascii="Calibri" w:eastAsia="Times New Roman" w:hAnsi="Calibri" w:cs="Times New Roman"/>
+                <w:color w:val="000000"/>
+                <w:lang w:eastAsia="de-AT"/>
+              </w:rPr>
+            </w:pPr>
+            <w:r>
+              <w:rPr>
+                <w:rFonts w:ascii="Calibri" w:eastAsia="Times New Roman" w:hAnsi="Calibri" w:cs="Times New Roman"/>
+                <w:color w:val="000000"/>
+                <w:lang w:eastAsia="de-AT"/>
+              </w:rPr>
+              <w:t>80</w:t>
+            </w:r>
+          </w:p>
+        </w:tc>
+        <w:tc>
+          <w:tcPr>
+            <w:tcW w:w="1259" w:type="dxa"/>
+            <w:tcBorders>
+              <w:top w:val="nil"/>
+              <w:left w:val="nil"/>
+              <w:bottom w:val="nil"/>
+              <w:right w:val="single" w:sz="4" w:space="0" w:color="auto"/>
+            </w:tcBorders>
+            <w:shd w:val="clear" w:color="auto" w:fill="auto"/>
+            <w:noWrap/>
+            <w:vAlign w:val="center"/>
+            <w:hideMark/>
+          </w:tcPr>
+          <w:p>
+            <w:pPr>
+              <w:spacing w:after="0" w:line="240" w:lineRule="auto"/>
+              <w:jc w:val="center"/>
+              <w:rPr>
+                <w:rFonts w:ascii="Calibri" w:eastAsia="Times New Roman" w:hAnsi="Calibri" w:cs="Times New Roman"/>
+                <w:color w:val="000000"/>
+                <w:lang w:eastAsia="de-AT"/>
+              </w:rPr>
+            </w:pPr>
+            <w:r>
+              <w:rPr>
+                <w:rFonts w:ascii="Calibri" w:eastAsia="Times New Roman" w:hAnsi="Calibri" w:cs="Times New Roman"/>
+                <w:color w:val="000000"/>
+                <w:lang w:eastAsia="de-AT"/>
+              </w:rPr>
+              <w:t>9</w:t>
+            </w:r>
+          </w:p>
+        </w:tc>
+        <w:tc>
+          <w:tcPr>
+            <w:tcW w:w="1141" w:type="dxa"/>
+            <w:tcBorders>
+              <w:top w:val="nil"/>
+              <w:left w:val="nil"/>
+              <w:bottom w:val="nil"/>
+              <w:right w:val="single" w:sz="8" w:space="0" w:color="auto"/>
+            </w:tcBorders>
+            <w:shd w:val="clear" w:color="auto" w:fill="auto"/>
+            <w:noWrap/>
+            <w:vAlign w:val="center"/>
+            <w:hideMark/>
+          </w:tcPr>
+          <w:p>
+            <w:pPr>
+              <w:spacing w:after="0" w:line="240" w:lineRule="auto"/>
+              <w:jc w:val="center"/>
+              <w:rPr>
+                <w:rFonts w:ascii="Calibri" w:eastAsia="Times New Roman" w:hAnsi="Calibri" w:cs="Times New Roman"/>
+                <w:color w:val="000000"/>
+                <w:lang w:eastAsia="de-AT"/>
+              </w:rPr>
+            </w:pPr>
+            <w:r>
+              <w:rPr>
+                <w:rFonts w:ascii="Calibri" w:eastAsia="Times New Roman" w:hAnsi="Calibri" w:cs="Times New Roman"/>
+                <w:color w:val="000000"/>
+                <w:lang w:eastAsia="de-AT"/>
+              </w:rPr>
+              <w:t>90</w:t>
+            </w:r>
+          </w:p>
+        </w:tc>
+      </w:tr>
+      <w:tr>
+        <w:trPr>
+          <w:trHeight w:val="300"/>
+        </w:trPr>
+        <w:tc>
+          <w:tcPr>
+            <w:tcW w:w="1440" w:type="dxa"/>
+            <w:vMerge w:val="restart"/>
+            <w:tcBorders>
+              <w:top w:val="single" w:sz="8" w:space="0" w:color="auto"/>
+              <w:left w:val="single" w:sz="8" w:space="0" w:color="auto"/>
+              <w:bottom w:val="single" w:sz="8" w:space="0" w:color="000000"/>
+              <w:right w:val="nil"/>
+            </w:tcBorders>
+            <w:shd w:val="clear" w:color="auto" w:fill="auto"/>
+            <w:noWrap/>
+            <w:vAlign w:val="center"/>
+            <w:hideMark/>
+          </w:tcPr>
+          <w:p>
+            <w:pPr>
+              <w:spacing w:after="0" w:line="240" w:lineRule="auto"/>
+              <w:jc w:val="center"/>
+              <w:rPr>
+                <w:rFonts w:ascii="Calibri" w:eastAsia="Times New Roman" w:hAnsi="Calibri" w:cs="Times New Roman"/>
+                <w:color w:val="000000"/>
+                <w:lang w:eastAsia="de-AT"/>
+              </w:rPr>
+            </w:pPr>
+            <w:r>
+              <w:rPr>
+                <w:rFonts w:ascii="Calibri" w:eastAsia="Times New Roman" w:hAnsi="Calibri" w:cs="Times New Roman"/>
+                <w:color w:val="000000"/>
+                <w:lang w:eastAsia="de-AT"/>
+              </w:rPr>
+              <w:t>Entwicklung</w:t>
+            </w:r>
+          </w:p>
+        </w:tc>
+        <w:tc>
+          <w:tcPr>
+            <w:tcW w:w="1780" w:type="dxa"/>
+            <w:tcBorders>
+              <w:top w:val="single" w:sz="8" w:space="0" w:color="auto"/>
+              <w:left w:val="single" w:sz="8" w:space="0" w:color="auto"/>
+              <w:bottom w:val="single" w:sz="4" w:space="0" w:color="auto"/>
+              <w:right w:val="single" w:sz="4" w:space="0" w:color="auto"/>
+            </w:tcBorders>
+            <w:shd w:val="clear" w:color="auto" w:fill="auto"/>
+            <w:noWrap/>
+            <w:vAlign w:val="bottom"/>
+            <w:hideMark/>
+          </w:tcPr>
+          <w:p>
+            <w:pPr>
+              <w:spacing w:after="0" w:line="240" w:lineRule="auto"/>
+              <w:rPr>
+                <w:rFonts w:ascii="Calibri" w:eastAsia="Times New Roman" w:hAnsi="Calibri" w:cs="Times New Roman"/>
+                <w:i/>
+                <w:iCs/>
+                <w:color w:val="000000"/>
+                <w:lang w:eastAsia="de-AT"/>
+              </w:rPr>
+            </w:pPr>
+            <w:r>
+              <w:rPr>
+                <w:rFonts w:ascii="Calibri" w:eastAsia="Times New Roman" w:hAnsi="Calibri" w:cs="Times New Roman"/>
+                <w:i/>
+                <w:iCs/>
+                <w:color w:val="000000"/>
+                <w:lang w:eastAsia="de-AT"/>
+              </w:rPr>
+              <w:t>Einarbeitungszeit</w:t>
+            </w:r>
+          </w:p>
+        </w:tc>
+        <w:tc>
+          <w:tcPr>
+            <w:tcW w:w="1200" w:type="dxa"/>
+            <w:tcBorders>
+              <w:top w:val="single" w:sz="8" w:space="0" w:color="auto"/>
+              <w:left w:val="nil"/>
+              <w:bottom w:val="single" w:sz="4" w:space="0" w:color="auto"/>
+              <w:right w:val="single" w:sz="4" w:space="0" w:color="auto"/>
+            </w:tcBorders>
+            <w:shd w:val="clear" w:color="auto" w:fill="auto"/>
+            <w:noWrap/>
+            <w:vAlign w:val="center"/>
+            <w:hideMark/>
+          </w:tcPr>
+          <w:p>
+            <w:pPr>
+              <w:spacing w:after="0" w:line="240" w:lineRule="auto"/>
+              <w:jc w:val="center"/>
+              <w:rPr>
+                <w:rFonts w:ascii="Calibri" w:eastAsia="Times New Roman" w:hAnsi="Calibri" w:cs="Times New Roman"/>
+                <w:color w:val="000000"/>
+                <w:lang w:eastAsia="de-AT"/>
+              </w:rPr>
+            </w:pPr>
+            <w:r>
+              <w:rPr>
+                <w:rFonts w:ascii="Calibri" w:eastAsia="Times New Roman" w:hAnsi="Calibri" w:cs="Times New Roman"/>
+                <w:color w:val="000000"/>
+                <w:lang w:eastAsia="de-AT"/>
+              </w:rPr>
+              <w:t>7</w:t>
+            </w:r>
+          </w:p>
+        </w:tc>
+        <w:tc>
+          <w:tcPr>
+            <w:tcW w:w="1259" w:type="dxa"/>
+            <w:tcBorders>
+              <w:top w:val="single" w:sz="8" w:space="0" w:color="auto"/>
+              <w:left w:val="nil"/>
+              <w:bottom w:val="single" w:sz="4" w:space="0" w:color="auto"/>
+              <w:right w:val="single" w:sz="4" w:space="0" w:color="auto"/>
+            </w:tcBorders>
+            <w:shd w:val="clear" w:color="auto" w:fill="auto"/>
+            <w:noWrap/>
+            <w:vAlign w:val="center"/>
+            <w:hideMark/>
+          </w:tcPr>
+          <w:p>
+            <w:pPr>
+              <w:spacing w:after="0" w:line="240" w:lineRule="auto"/>
+              <w:jc w:val="center"/>
+              <w:rPr>
+                <w:rFonts w:ascii="Calibri" w:eastAsia="Times New Roman" w:hAnsi="Calibri" w:cs="Times New Roman"/>
+                <w:color w:val="000000"/>
+                <w:lang w:eastAsia="de-AT"/>
+              </w:rPr>
+            </w:pPr>
+            <w:r>
+              <w:rPr>
+                <w:rFonts w:ascii="Calibri" w:eastAsia="Times New Roman" w:hAnsi="Calibri" w:cs="Times New Roman"/>
+                <w:color w:val="000000"/>
+                <w:lang w:eastAsia="de-AT"/>
+              </w:rPr>
+              <w:t>4</w:t>
+            </w:r>
+          </w:p>
+        </w:tc>
+        <w:tc>
+          <w:tcPr>
+            <w:tcW w:w="1141" w:type="dxa"/>
+            <w:tcBorders>
+              <w:top w:val="single" w:sz="8" w:space="0" w:color="auto"/>
+              <w:left w:val="nil"/>
+              <w:bottom w:val="single" w:sz="4" w:space="0" w:color="auto"/>
+              <w:right w:val="single" w:sz="4" w:space="0" w:color="auto"/>
+            </w:tcBorders>
+            <w:shd w:val="clear" w:color="auto" w:fill="auto"/>
+            <w:noWrap/>
+            <w:vAlign w:val="center"/>
+            <w:hideMark/>
+          </w:tcPr>
+          <w:p>
+            <w:pPr>
+              <w:spacing w:after="0" w:line="240" w:lineRule="auto"/>
+              <w:jc w:val="center"/>
+              <w:rPr>
+                <w:rFonts w:ascii="Calibri" w:eastAsia="Times New Roman" w:hAnsi="Calibri" w:cs="Times New Roman"/>
+                <w:color w:val="000000"/>
+                <w:lang w:eastAsia="de-AT"/>
+              </w:rPr>
+            </w:pPr>
+            <w:r>
+              <w:rPr>
+                <w:rFonts w:ascii="Calibri" w:eastAsia="Times New Roman" w:hAnsi="Calibri" w:cs="Times New Roman"/>
+                <w:color w:val="000000"/>
+                <w:lang w:eastAsia="de-AT"/>
+              </w:rPr>
+              <w:t>28</w:t>
+            </w:r>
+          </w:p>
+        </w:tc>
+        <w:tc>
+          <w:tcPr>
+            <w:tcW w:w="1259" w:type="dxa"/>
+            <w:tcBorders>
+              <w:top w:val="single" w:sz="8" w:space="0" w:color="auto"/>
+              <w:left w:val="nil"/>
+              <w:bottom w:val="single" w:sz="4" w:space="0" w:color="auto"/>
+              <w:right w:val="single" w:sz="4" w:space="0" w:color="auto"/>
+            </w:tcBorders>
+            <w:shd w:val="clear" w:color="auto" w:fill="auto"/>
+            <w:noWrap/>
+            <w:vAlign w:val="center"/>
+            <w:hideMark/>
+          </w:tcPr>
+          <w:p>
+            <w:pPr>
+              <w:spacing w:after="0" w:line="240" w:lineRule="auto"/>
+              <w:jc w:val="center"/>
+              <w:rPr>
+                <w:rFonts w:ascii="Calibri" w:eastAsia="Times New Roman" w:hAnsi="Calibri" w:cs="Times New Roman"/>
+                <w:color w:val="000000"/>
+                <w:lang w:eastAsia="de-AT"/>
+              </w:rPr>
+            </w:pPr>
+            <w:r>
+              <w:rPr>
+                <w:rFonts w:ascii="Calibri" w:eastAsia="Times New Roman" w:hAnsi="Calibri" w:cs="Times New Roman"/>
+                <w:color w:val="000000"/>
+                <w:lang w:eastAsia="de-AT"/>
+              </w:rPr>
+              <w:t>6</w:t>
+            </w:r>
+          </w:p>
+        </w:tc>
+        <w:tc>
+          <w:tcPr>
+            <w:tcW w:w="1141" w:type="dxa"/>
+            <w:tcBorders>
+              <w:top w:val="single" w:sz="8" w:space="0" w:color="auto"/>
+              <w:left w:val="nil"/>
+              <w:bottom w:val="single" w:sz="4" w:space="0" w:color="auto"/>
+              <w:right w:val="single" w:sz="8" w:space="0" w:color="auto"/>
+            </w:tcBorders>
+            <w:shd w:val="clear" w:color="auto" w:fill="auto"/>
+            <w:noWrap/>
+            <w:vAlign w:val="center"/>
+            <w:hideMark/>
+          </w:tcPr>
+          <w:p>
+            <w:pPr>
+              <w:spacing w:after="0" w:line="240" w:lineRule="auto"/>
+              <w:jc w:val="center"/>
+              <w:rPr>
+                <w:rFonts w:ascii="Calibri" w:eastAsia="Times New Roman" w:hAnsi="Calibri" w:cs="Times New Roman"/>
+                <w:color w:val="000000"/>
+                <w:lang w:eastAsia="de-AT"/>
+              </w:rPr>
+            </w:pPr>
+            <w:r>
+              <w:rPr>
+                <w:rFonts w:ascii="Calibri" w:eastAsia="Times New Roman" w:hAnsi="Calibri" w:cs="Times New Roman"/>
+                <w:color w:val="000000"/>
+                <w:lang w:eastAsia="de-AT"/>
+              </w:rPr>
+              <w:t>42</w:t>
+            </w:r>
+          </w:p>
+        </w:tc>
+      </w:tr>
+      <w:tr>
+        <w:trPr>
+          <w:trHeight w:val="300"/>
+        </w:trPr>
+        <w:tc>
+          <w:tcPr>
+            <w:tcW w:w="1440" w:type="dxa"/>
+            <w:vMerge/>
+            <w:tcBorders>
+              <w:top w:val="single" w:sz="8" w:space="0" w:color="auto"/>
+              <w:left w:val="single" w:sz="8" w:space="0" w:color="auto"/>
+              <w:bottom w:val="single" w:sz="8" w:space="0" w:color="000000"/>
+              <w:right w:val="nil"/>
+            </w:tcBorders>
+            <w:vAlign w:val="center"/>
+            <w:hideMark/>
+          </w:tcPr>
+          <w:p>
+            <w:pPr>
+              <w:spacing w:after="0" w:line="240" w:lineRule="auto"/>
+              <w:rPr>
+                <w:rFonts w:ascii="Calibri" w:eastAsia="Times New Roman" w:hAnsi="Calibri" w:cs="Times New Roman"/>
+                <w:color w:val="000000"/>
+                <w:lang w:eastAsia="de-AT"/>
+              </w:rPr>
+            </w:pPr>
+          </w:p>
+        </w:tc>
+        <w:tc>
+          <w:tcPr>
+            <w:tcW w:w="1780" w:type="dxa"/>
+            <w:tcBorders>
+              <w:top w:val="nil"/>
+              <w:left w:val="single" w:sz="8" w:space="0" w:color="auto"/>
+              <w:bottom w:val="single" w:sz="4" w:space="0" w:color="auto"/>
+              <w:right w:val="single" w:sz="4" w:space="0" w:color="auto"/>
+            </w:tcBorders>
+            <w:shd w:val="clear" w:color="auto" w:fill="auto"/>
+            <w:noWrap/>
+            <w:vAlign w:val="bottom"/>
+            <w:hideMark/>
+          </w:tcPr>
+          <w:p>
+            <w:pPr>
+              <w:spacing w:after="0" w:line="240" w:lineRule="auto"/>
+              <w:rPr>
+                <w:rFonts w:ascii="Calibri" w:eastAsia="Times New Roman" w:hAnsi="Calibri" w:cs="Times New Roman"/>
+                <w:i/>
+                <w:iCs/>
+                <w:color w:val="000000"/>
+                <w:lang w:eastAsia="de-AT"/>
+              </w:rPr>
+            </w:pPr>
+            <w:r>
+              <w:rPr>
+                <w:rFonts w:ascii="Calibri" w:eastAsia="Times New Roman" w:hAnsi="Calibri" w:cs="Times New Roman"/>
+                <w:i/>
+                <w:iCs/>
+                <w:color w:val="000000"/>
+                <w:lang w:eastAsia="de-AT"/>
+              </w:rPr>
+              <w:t>Entwurfszeit</w:t>
+            </w:r>
+          </w:p>
+        </w:tc>
+        <w:tc>
+          <w:tcPr>
+            <w:tcW w:w="1200" w:type="dxa"/>
+            <w:tcBorders>
+              <w:top w:val="nil"/>
+              <w:left w:val="nil"/>
+              <w:bottom w:val="single" w:sz="4" w:space="0" w:color="auto"/>
+              <w:right w:val="single" w:sz="4" w:space="0" w:color="auto"/>
+            </w:tcBorders>
+            <w:shd w:val="clear" w:color="auto" w:fill="auto"/>
+            <w:noWrap/>
+            <w:vAlign w:val="center"/>
+            <w:hideMark/>
+          </w:tcPr>
+          <w:p>
+            <w:pPr>
+              <w:spacing w:after="0" w:line="240" w:lineRule="auto"/>
+              <w:jc w:val="center"/>
+              <w:rPr>
+                <w:rFonts w:ascii="Calibri" w:eastAsia="Times New Roman" w:hAnsi="Calibri" w:cs="Times New Roman"/>
+                <w:color w:val="000000"/>
+                <w:lang w:eastAsia="de-AT"/>
+              </w:rPr>
+            </w:pPr>
+            <w:r>
+              <w:rPr>
+                <w:rFonts w:ascii="Calibri" w:eastAsia="Times New Roman" w:hAnsi="Calibri" w:cs="Times New Roman"/>
+                <w:color w:val="000000"/>
+                <w:lang w:eastAsia="de-AT"/>
+              </w:rPr>
+              <w:t>7</w:t>
+            </w:r>
+          </w:p>
+        </w:tc>
+        <w:tc>
+          <w:tcPr>
+            <w:tcW w:w="1259" w:type="dxa"/>
+            <w:tcBorders>
+              <w:top w:val="nil"/>
+              <w:left w:val="nil"/>
+              <w:bottom w:val="single" w:sz="4" w:space="0" w:color="auto"/>
+              <w:right w:val="single" w:sz="4" w:space="0" w:color="auto"/>
+            </w:tcBorders>
+            <w:shd w:val="clear" w:color="auto" w:fill="auto"/>
+            <w:noWrap/>
+            <w:vAlign w:val="center"/>
+            <w:hideMark/>
+          </w:tcPr>
+          <w:p>
+            <w:pPr>
+              <w:spacing w:after="0" w:line="240" w:lineRule="auto"/>
+              <w:jc w:val="center"/>
+              <w:rPr>
+                <w:rFonts w:ascii="Calibri" w:eastAsia="Times New Roman" w:hAnsi="Calibri" w:cs="Times New Roman"/>
+                <w:color w:val="000000"/>
+                <w:lang w:eastAsia="de-AT"/>
+              </w:rPr>
+            </w:pPr>
+            <w:r>
+              <w:rPr>
+                <w:rFonts w:ascii="Calibri" w:eastAsia="Times New Roman" w:hAnsi="Calibri" w:cs="Times New Roman"/>
+                <w:color w:val="000000"/>
+                <w:lang w:eastAsia="de-AT"/>
+              </w:rPr>
+              <w:t>5</w:t>
+            </w:r>
+          </w:p>
+        </w:tc>
+        <w:tc>
+          <w:tcPr>
+            <w:tcW w:w="1141" w:type="dxa"/>
+            <w:tcBorders>
+              <w:top w:val="nil"/>
+              <w:left w:val="nil"/>
+              <w:bottom w:val="single" w:sz="4" w:space="0" w:color="auto"/>
+              <w:right w:val="single" w:sz="4" w:space="0" w:color="auto"/>
+            </w:tcBorders>
+            <w:shd w:val="clear" w:color="auto" w:fill="auto"/>
+            <w:noWrap/>
+            <w:vAlign w:val="center"/>
+            <w:hideMark/>
+          </w:tcPr>
+          <w:p>
+            <w:pPr>
+              <w:spacing w:after="0" w:line="240" w:lineRule="auto"/>
+              <w:jc w:val="center"/>
+              <w:rPr>
+                <w:rFonts w:ascii="Calibri" w:eastAsia="Times New Roman" w:hAnsi="Calibri" w:cs="Times New Roman"/>
+                <w:color w:val="000000"/>
+                <w:lang w:eastAsia="de-AT"/>
+              </w:rPr>
+            </w:pPr>
+            <w:r>
+              <w:rPr>
+                <w:rFonts w:ascii="Calibri" w:eastAsia="Times New Roman" w:hAnsi="Calibri" w:cs="Times New Roman"/>
+                <w:color w:val="000000"/>
+                <w:lang w:eastAsia="de-AT"/>
+              </w:rPr>
+              <w:t>35</w:t>
+            </w:r>
+          </w:p>
+        </w:tc>
+        <w:tc>
+          <w:tcPr>
+            <w:tcW w:w="1259" w:type="dxa"/>
+            <w:tcBorders>
+              <w:top w:val="nil"/>
+              <w:left w:val="nil"/>
+              <w:bottom w:val="single" w:sz="4" w:space="0" w:color="auto"/>
+              <w:right w:val="single" w:sz="4" w:space="0" w:color="auto"/>
+            </w:tcBorders>
+            <w:shd w:val="clear" w:color="auto" w:fill="auto"/>
+            <w:noWrap/>
+            <w:vAlign w:val="center"/>
+            <w:hideMark/>
+          </w:tcPr>
+          <w:p>
+            <w:pPr>
+              <w:spacing w:after="0" w:line="240" w:lineRule="auto"/>
+              <w:jc w:val="center"/>
+              <w:rPr>
+                <w:rFonts w:ascii="Calibri" w:eastAsia="Times New Roman" w:hAnsi="Calibri" w:cs="Times New Roman"/>
+                <w:color w:val="000000"/>
+                <w:lang w:eastAsia="de-AT"/>
+              </w:rPr>
+            </w:pPr>
+            <w:r>
+              <w:rPr>
+                <w:rFonts w:ascii="Calibri" w:eastAsia="Times New Roman" w:hAnsi="Calibri" w:cs="Times New Roman"/>
+                <w:color w:val="000000"/>
+                <w:lang w:eastAsia="de-AT"/>
+              </w:rPr>
+              <w:t>5</w:t>
+            </w:r>
+          </w:p>
+        </w:tc>
+        <w:tc>
+          <w:tcPr>
+            <w:tcW w:w="1141" w:type="dxa"/>
+            <w:tcBorders>
+              <w:top w:val="nil"/>
+              <w:left w:val="nil"/>
+              <w:bottom w:val="single" w:sz="4" w:space="0" w:color="auto"/>
+              <w:right w:val="single" w:sz="8" w:space="0" w:color="auto"/>
+            </w:tcBorders>
+            <w:shd w:val="clear" w:color="auto" w:fill="auto"/>
+            <w:noWrap/>
+            <w:vAlign w:val="center"/>
+            <w:hideMark/>
+          </w:tcPr>
+          <w:p>
+            <w:pPr>
+              <w:spacing w:after="0" w:line="240" w:lineRule="auto"/>
+              <w:jc w:val="center"/>
+              <w:rPr>
+                <w:rFonts w:ascii="Calibri" w:eastAsia="Times New Roman" w:hAnsi="Calibri" w:cs="Times New Roman"/>
+                <w:color w:val="000000"/>
+                <w:lang w:eastAsia="de-AT"/>
+              </w:rPr>
+            </w:pPr>
+            <w:r>
+              <w:rPr>
+                <w:rFonts w:ascii="Calibri" w:eastAsia="Times New Roman" w:hAnsi="Calibri" w:cs="Times New Roman"/>
+                <w:color w:val="000000"/>
+                <w:lang w:eastAsia="de-AT"/>
+              </w:rPr>
+              <w:t>35</w:t>
+            </w:r>
+          </w:p>
+        </w:tc>
+      </w:tr>
+      <w:tr>
+        <w:trPr>
+          <w:trHeight w:val="315"/>
+        </w:trPr>
+        <w:tc>
+          <w:tcPr>
+            <w:tcW w:w="1440" w:type="dxa"/>
+            <w:vMerge/>
+            <w:tcBorders>
+              <w:top w:val="single" w:sz="8" w:space="0" w:color="auto"/>
+              <w:left w:val="single" w:sz="8" w:space="0" w:color="auto"/>
+              <w:bottom w:val="single" w:sz="8" w:space="0" w:color="000000"/>
+              <w:right w:val="nil"/>
+            </w:tcBorders>
+            <w:vAlign w:val="center"/>
+            <w:hideMark/>
+          </w:tcPr>
+          <w:p>
+            <w:pPr>
+              <w:spacing w:after="0" w:line="240" w:lineRule="auto"/>
+              <w:rPr>
+                <w:rFonts w:ascii="Calibri" w:eastAsia="Times New Roman" w:hAnsi="Calibri" w:cs="Times New Roman"/>
+                <w:color w:val="000000"/>
+                <w:lang w:eastAsia="de-AT"/>
+              </w:rPr>
+            </w:pPr>
+          </w:p>
+        </w:tc>
+        <w:tc>
+          <w:tcPr>
+            <w:tcW w:w="1780" w:type="dxa"/>
+            <w:tcBorders>
+              <w:top w:val="nil"/>
+              <w:left w:val="single" w:sz="8" w:space="0" w:color="auto"/>
+              <w:bottom w:val="single" w:sz="8" w:space="0" w:color="auto"/>
+              <w:right w:val="single" w:sz="4" w:space="0" w:color="auto"/>
+            </w:tcBorders>
+            <w:shd w:val="clear" w:color="auto" w:fill="auto"/>
+            <w:noWrap/>
+            <w:vAlign w:val="bottom"/>
+            <w:hideMark/>
+          </w:tcPr>
+          <w:p>
+            <w:pPr>
+              <w:spacing w:after="0" w:line="240" w:lineRule="auto"/>
+              <w:rPr>
+                <w:rFonts w:ascii="Calibri" w:eastAsia="Times New Roman" w:hAnsi="Calibri" w:cs="Times New Roman"/>
+                <w:i/>
+                <w:iCs/>
+                <w:color w:val="000000"/>
+                <w:lang w:eastAsia="de-AT"/>
+              </w:rPr>
+            </w:pPr>
+            <w:r>
+              <w:rPr>
+                <w:rFonts w:ascii="Calibri" w:eastAsia="Times New Roman" w:hAnsi="Calibri" w:cs="Times New Roman"/>
+                <w:i/>
+                <w:iCs/>
+                <w:color w:val="000000"/>
+                <w:lang w:eastAsia="de-AT"/>
+              </w:rPr>
+              <w:t>Implementierung</w:t>
+            </w:r>
+          </w:p>
+        </w:tc>
+        <w:tc>
+          <w:tcPr>
+            <w:tcW w:w="1200" w:type="dxa"/>
+            <w:tcBorders>
+              <w:top w:val="nil"/>
+              <w:left w:val="nil"/>
+              <w:bottom w:val="single" w:sz="8" w:space="0" w:color="auto"/>
+              <w:right w:val="single" w:sz="4" w:space="0" w:color="auto"/>
+            </w:tcBorders>
+            <w:shd w:val="clear" w:color="auto" w:fill="auto"/>
+            <w:noWrap/>
+            <w:vAlign w:val="center"/>
+            <w:hideMark/>
+          </w:tcPr>
+          <w:p>
+            <w:pPr>
+              <w:spacing w:after="0" w:line="240" w:lineRule="auto"/>
+              <w:jc w:val="center"/>
+              <w:rPr>
+                <w:rFonts w:ascii="Calibri" w:eastAsia="Times New Roman" w:hAnsi="Calibri" w:cs="Times New Roman"/>
+                <w:color w:val="000000"/>
+                <w:lang w:eastAsia="de-AT"/>
+              </w:rPr>
+            </w:pPr>
+            <w:r>
+              <w:rPr>
+                <w:rFonts w:ascii="Calibri" w:eastAsia="Times New Roman" w:hAnsi="Calibri" w:cs="Times New Roman"/>
+                <w:color w:val="000000"/>
+                <w:lang w:eastAsia="de-AT"/>
+              </w:rPr>
+              <w:t>6</w:t>
+            </w:r>
+          </w:p>
+        </w:tc>
+        <w:tc>
+          <w:tcPr>
+            <w:tcW w:w="1259" w:type="dxa"/>
+            <w:tcBorders>
+              <w:top w:val="nil"/>
+              <w:left w:val="nil"/>
+              <w:bottom w:val="single" w:sz="8" w:space="0" w:color="auto"/>
+              <w:right w:val="single" w:sz="4" w:space="0" w:color="auto"/>
+            </w:tcBorders>
+            <w:shd w:val="clear" w:color="auto" w:fill="auto"/>
+            <w:noWrap/>
+            <w:vAlign w:val="center"/>
+            <w:hideMark/>
+          </w:tcPr>
+          <w:p>
+            <w:pPr>
+              <w:spacing w:after="0" w:line="240" w:lineRule="auto"/>
+              <w:jc w:val="center"/>
+              <w:rPr>
+                <w:rFonts w:ascii="Calibri" w:eastAsia="Times New Roman" w:hAnsi="Calibri" w:cs="Times New Roman"/>
+                <w:color w:val="000000"/>
+                <w:lang w:eastAsia="de-AT"/>
+              </w:rPr>
+            </w:pPr>
+            <w:r>
+              <w:rPr>
+                <w:rFonts w:ascii="Calibri" w:eastAsia="Times New Roman" w:hAnsi="Calibri" w:cs="Times New Roman"/>
+                <w:color w:val="000000"/>
+                <w:lang w:eastAsia="de-AT"/>
+              </w:rPr>
+              <w:t>5</w:t>
+            </w:r>
+          </w:p>
+        </w:tc>
+        <w:tc>
+          <w:tcPr>
+            <w:tcW w:w="1141" w:type="dxa"/>
+            <w:tcBorders>
+              <w:top w:val="nil"/>
+              <w:left w:val="nil"/>
+              <w:bottom w:val="single" w:sz="8" w:space="0" w:color="auto"/>
+              <w:right w:val="single" w:sz="4" w:space="0" w:color="auto"/>
+            </w:tcBorders>
+            <w:shd w:val="clear" w:color="auto" w:fill="auto"/>
+            <w:noWrap/>
+            <w:vAlign w:val="center"/>
+            <w:hideMark/>
+          </w:tcPr>
+          <w:p>
+            <w:pPr>
+              <w:spacing w:after="0" w:line="240" w:lineRule="auto"/>
+              <w:jc w:val="center"/>
+              <w:rPr>
+                <w:rFonts w:ascii="Calibri" w:eastAsia="Times New Roman" w:hAnsi="Calibri" w:cs="Times New Roman"/>
+                <w:color w:val="000000"/>
+                <w:lang w:eastAsia="de-AT"/>
+              </w:rPr>
+            </w:pPr>
+            <w:r>
+              <w:rPr>
+                <w:rFonts w:ascii="Calibri" w:eastAsia="Times New Roman" w:hAnsi="Calibri" w:cs="Times New Roman"/>
+                <w:color w:val="000000"/>
+                <w:lang w:eastAsia="de-AT"/>
+              </w:rPr>
+              <w:t>30</w:t>
+            </w:r>
+          </w:p>
+        </w:tc>
+        <w:tc>
+          <w:tcPr>
+            <w:tcW w:w="1259" w:type="dxa"/>
+            <w:tcBorders>
+              <w:top w:val="nil"/>
+              <w:left w:val="nil"/>
+              <w:bottom w:val="single" w:sz="8" w:space="0" w:color="auto"/>
+              <w:right w:val="single" w:sz="4" w:space="0" w:color="auto"/>
+            </w:tcBorders>
+            <w:shd w:val="clear" w:color="auto" w:fill="auto"/>
+            <w:noWrap/>
+            <w:vAlign w:val="center"/>
+            <w:hideMark/>
+          </w:tcPr>
+          <w:p>
+            <w:pPr>
+              <w:spacing w:after="0" w:line="240" w:lineRule="auto"/>
+              <w:jc w:val="center"/>
+              <w:rPr>
+                <w:rFonts w:ascii="Calibri" w:eastAsia="Times New Roman" w:hAnsi="Calibri" w:cs="Times New Roman"/>
+                <w:color w:val="000000"/>
+                <w:lang w:eastAsia="de-AT"/>
+              </w:rPr>
+            </w:pPr>
+            <w:r>
+              <w:rPr>
+                <w:rFonts w:ascii="Calibri" w:eastAsia="Times New Roman" w:hAnsi="Calibri" w:cs="Times New Roman"/>
+                <w:color w:val="000000"/>
+                <w:lang w:eastAsia="de-AT"/>
+              </w:rPr>
+              <w:t>5</w:t>
+            </w:r>
+          </w:p>
+        </w:tc>
+        <w:tc>
+          <w:tcPr>
+            <w:tcW w:w="1141" w:type="dxa"/>
+            <w:tcBorders>
+              <w:top w:val="nil"/>
+              <w:left w:val="nil"/>
+              <w:bottom w:val="single" w:sz="8" w:space="0" w:color="auto"/>
+              <w:right w:val="single" w:sz="8" w:space="0" w:color="auto"/>
+            </w:tcBorders>
+            <w:shd w:val="clear" w:color="auto" w:fill="auto"/>
+            <w:noWrap/>
+            <w:vAlign w:val="center"/>
+            <w:hideMark/>
+          </w:tcPr>
+          <w:p>
+            <w:pPr>
+              <w:spacing w:after="0" w:line="240" w:lineRule="auto"/>
+              <w:jc w:val="center"/>
+              <w:rPr>
+                <w:rFonts w:ascii="Calibri" w:eastAsia="Times New Roman" w:hAnsi="Calibri" w:cs="Times New Roman"/>
+                <w:color w:val="000000"/>
+                <w:lang w:eastAsia="de-AT"/>
+              </w:rPr>
+            </w:pPr>
+            <w:r>
+              <w:rPr>
+                <w:rFonts w:ascii="Calibri" w:eastAsia="Times New Roman" w:hAnsi="Calibri" w:cs="Times New Roman"/>
+                <w:color w:val="000000"/>
+                <w:lang w:eastAsia="de-AT"/>
+              </w:rPr>
+              <w:t>30</w:t>
+            </w:r>
+          </w:p>
+        </w:tc>
+      </w:tr>
+      <w:tr>
+        <w:trPr>
+          <w:trHeight w:val="360"/>
+        </w:trPr>
+        <w:tc>
+          <w:tcPr>
+            <w:tcW w:w="1440" w:type="dxa"/>
+            <w:tcBorders>
+              <w:top w:val="nil"/>
+              <w:left w:val="nil"/>
+              <w:bottom w:val="nil"/>
+              <w:right w:val="nil"/>
+            </w:tcBorders>
+            <w:shd w:val="clear" w:color="auto" w:fill="auto"/>
+            <w:noWrap/>
+            <w:vAlign w:val="bottom"/>
+            <w:hideMark/>
+          </w:tcPr>
+          <w:p>
+            <w:pPr>
+              <w:spacing w:after="0" w:line="240" w:lineRule="auto"/>
+              <w:jc w:val="center"/>
+              <w:rPr>
+                <w:rFonts w:ascii="Calibri" w:eastAsia="Times New Roman" w:hAnsi="Calibri" w:cs="Times New Roman"/>
+                <w:color w:val="000000"/>
+                <w:lang w:eastAsia="de-AT"/>
+              </w:rPr>
+            </w:pPr>
+          </w:p>
+        </w:tc>
+        <w:tc>
+          <w:tcPr>
+            <w:tcW w:w="1780" w:type="dxa"/>
+            <w:tcBorders>
+              <w:top w:val="nil"/>
+              <w:left w:val="single" w:sz="8" w:space="0" w:color="auto"/>
+              <w:bottom w:val="single" w:sz="8" w:space="0" w:color="auto"/>
+              <w:right w:val="single" w:sz="4" w:space="0" w:color="auto"/>
+            </w:tcBorders>
+            <w:shd w:val="clear" w:color="000000" w:fill="DDEBF7"/>
+            <w:noWrap/>
+            <w:vAlign w:val="bottom"/>
+            <w:hideMark/>
+          </w:tcPr>
+          <w:p>
+            <w:pPr>
+              <w:spacing w:after="0" w:line="240" w:lineRule="auto"/>
+              <w:rPr>
+                <w:rFonts w:ascii="Calibri" w:eastAsia="Times New Roman" w:hAnsi="Calibri" w:cs="Times New Roman"/>
+                <w:b/>
+                <w:bCs/>
+                <w:color w:val="000000"/>
+                <w:sz w:val="26"/>
+                <w:szCs w:val="26"/>
+                <w:lang w:eastAsia="de-AT"/>
+              </w:rPr>
+            </w:pPr>
+            <w:r>
+              <w:rPr>
+                <w:rFonts w:ascii="Calibri" w:eastAsia="Times New Roman" w:hAnsi="Calibri" w:cs="Times New Roman"/>
+                <w:b/>
+                <w:bCs/>
+                <w:color w:val="000000"/>
+                <w:sz w:val="26"/>
+                <w:szCs w:val="26"/>
+                <w:lang w:eastAsia="de-AT"/>
+              </w:rPr>
+              <w:t>Gesamt</w:t>
+            </w:r>
+          </w:p>
+        </w:tc>
+        <w:tc>
+          <w:tcPr>
+            <w:tcW w:w="1200" w:type="dxa"/>
+            <w:tcBorders>
+              <w:top w:val="nil"/>
+              <w:left w:val="nil"/>
+              <w:bottom w:val="single" w:sz="8" w:space="0" w:color="auto"/>
+              <w:right w:val="single" w:sz="4" w:space="0" w:color="auto"/>
+            </w:tcBorders>
+            <w:shd w:val="clear" w:color="000000" w:fill="DDEBF7"/>
+            <w:noWrap/>
+            <w:vAlign w:val="center"/>
+            <w:hideMark/>
+          </w:tcPr>
+          <w:p>
+            <w:pPr>
+              <w:spacing w:after="0" w:line="240" w:lineRule="auto"/>
+              <w:jc w:val="center"/>
+              <w:rPr>
+                <w:rFonts w:ascii="Calibri" w:eastAsia="Times New Roman" w:hAnsi="Calibri" w:cs="Times New Roman"/>
+                <w:color w:val="000000"/>
+                <w:lang w:eastAsia="de-AT"/>
+              </w:rPr>
+            </w:pPr>
+            <w:r>
+              <w:rPr>
+                <w:rFonts w:ascii="Calibri" w:eastAsia="Times New Roman" w:hAnsi="Calibri" w:cs="Times New Roman"/>
+                <w:color w:val="000000"/>
+                <w:lang w:eastAsia="de-AT"/>
+              </w:rPr>
+              <w:t> </w:t>
+            </w:r>
+          </w:p>
+        </w:tc>
+        <w:tc>
+          <w:tcPr>
+            <w:tcW w:w="1259" w:type="dxa"/>
+            <w:tcBorders>
+              <w:top w:val="nil"/>
+              <w:left w:val="nil"/>
+              <w:bottom w:val="single" w:sz="8" w:space="0" w:color="auto"/>
+              <w:right w:val="single" w:sz="4" w:space="0" w:color="auto"/>
+            </w:tcBorders>
+            <w:shd w:val="clear" w:color="000000" w:fill="DDEBF7"/>
+            <w:noWrap/>
+            <w:vAlign w:val="center"/>
+            <w:hideMark/>
+          </w:tcPr>
+          <w:p>
+            <w:pPr>
+              <w:spacing w:after="0" w:line="240" w:lineRule="auto"/>
+              <w:jc w:val="center"/>
+              <w:rPr>
+                <w:rFonts w:ascii="Calibri" w:eastAsia="Times New Roman" w:hAnsi="Calibri" w:cs="Times New Roman"/>
+                <w:color w:val="000000"/>
+                <w:lang w:eastAsia="de-AT"/>
+              </w:rPr>
+            </w:pPr>
+            <w:r>
+              <w:rPr>
+                <w:rFonts w:ascii="Calibri" w:eastAsia="Times New Roman" w:hAnsi="Calibri" w:cs="Times New Roman"/>
+                <w:color w:val="000000"/>
+                <w:lang w:eastAsia="de-AT"/>
+              </w:rPr>
+              <w:t>27</w:t>
+            </w:r>
+          </w:p>
+        </w:tc>
+        <w:tc>
+          <w:tcPr>
+            <w:tcW w:w="1141" w:type="dxa"/>
+            <w:tcBorders>
+              <w:top w:val="nil"/>
+              <w:left w:val="nil"/>
+              <w:bottom w:val="single" w:sz="8" w:space="0" w:color="auto"/>
+              <w:right w:val="single" w:sz="4" w:space="0" w:color="auto"/>
+            </w:tcBorders>
+            <w:shd w:val="clear" w:color="000000" w:fill="DDEBF7"/>
+            <w:noWrap/>
+            <w:vAlign w:val="center"/>
+            <w:hideMark/>
+          </w:tcPr>
+          <w:p>
+            <w:pPr>
+              <w:spacing w:after="0" w:line="240" w:lineRule="auto"/>
+              <w:jc w:val="center"/>
+              <w:rPr>
+                <w:rFonts w:ascii="Calibri" w:eastAsia="Times New Roman" w:hAnsi="Calibri" w:cs="Times New Roman"/>
+                <w:b/>
+                <w:bCs/>
+                <w:color w:val="FF0000"/>
+                <w:sz w:val="26"/>
+                <w:szCs w:val="26"/>
+                <w:lang w:eastAsia="de-AT"/>
+              </w:rPr>
+            </w:pPr>
+            <w:r>
+              <w:rPr>
+                <w:rFonts w:ascii="Calibri" w:eastAsia="Times New Roman" w:hAnsi="Calibri" w:cs="Times New Roman"/>
+                <w:b/>
+                <w:bCs/>
+                <w:color w:val="FF0000"/>
+                <w:sz w:val="26"/>
+                <w:szCs w:val="26"/>
+                <w:lang w:eastAsia="de-AT"/>
+              </w:rPr>
+              <w:t>223</w:t>
+            </w:r>
+          </w:p>
+        </w:tc>
+        <w:tc>
+          <w:tcPr>
+            <w:tcW w:w="1259" w:type="dxa"/>
+            <w:tcBorders>
+              <w:top w:val="nil"/>
+              <w:left w:val="nil"/>
+              <w:bottom w:val="single" w:sz="8" w:space="0" w:color="auto"/>
+              <w:right w:val="single" w:sz="4" w:space="0" w:color="auto"/>
+            </w:tcBorders>
+            <w:shd w:val="clear" w:color="000000" w:fill="DDEBF7"/>
+            <w:noWrap/>
+            <w:vAlign w:val="center"/>
+            <w:hideMark/>
+          </w:tcPr>
+          <w:p>
+            <w:pPr>
+              <w:spacing w:after="0" w:line="240" w:lineRule="auto"/>
+              <w:jc w:val="center"/>
+              <w:rPr>
+                <w:rFonts w:ascii="Calibri" w:eastAsia="Times New Roman" w:hAnsi="Calibri" w:cs="Times New Roman"/>
+                <w:color w:val="000000"/>
+                <w:lang w:eastAsia="de-AT"/>
+              </w:rPr>
+            </w:pPr>
+            <w:r>
+              <w:rPr>
+                <w:rFonts w:ascii="Calibri" w:eastAsia="Times New Roman" w:hAnsi="Calibri" w:cs="Times New Roman"/>
+                <w:color w:val="000000"/>
+                <w:lang w:eastAsia="de-AT"/>
+              </w:rPr>
+              <w:t>36</w:t>
+            </w:r>
+          </w:p>
+        </w:tc>
+        <w:tc>
+          <w:tcPr>
+            <w:tcW w:w="1141" w:type="dxa"/>
+            <w:tcBorders>
+              <w:top w:val="nil"/>
+              <w:left w:val="nil"/>
+              <w:bottom w:val="single" w:sz="8" w:space="0" w:color="auto"/>
+              <w:right w:val="single" w:sz="8" w:space="0" w:color="auto"/>
+            </w:tcBorders>
+            <w:shd w:val="clear" w:color="000000" w:fill="DDEBF7"/>
+            <w:noWrap/>
+            <w:vAlign w:val="center"/>
+            <w:hideMark/>
+          </w:tcPr>
+          <w:p>
+            <w:pPr>
+              <w:spacing w:after="0" w:line="240" w:lineRule="auto"/>
+              <w:jc w:val="center"/>
+              <w:rPr>
+                <w:rFonts w:ascii="Calibri" w:eastAsia="Times New Roman" w:hAnsi="Calibri" w:cs="Times New Roman"/>
+                <w:b/>
+                <w:bCs/>
+                <w:color w:val="00B050"/>
+                <w:sz w:val="26"/>
+                <w:szCs w:val="26"/>
+                <w:lang w:eastAsia="de-AT"/>
+              </w:rPr>
+            </w:pPr>
+            <w:r>
+              <w:rPr>
+                <w:rFonts w:ascii="Calibri" w:eastAsia="Times New Roman" w:hAnsi="Calibri" w:cs="Times New Roman"/>
+                <w:b/>
+                <w:bCs/>
+                <w:color w:val="00B050"/>
+                <w:sz w:val="26"/>
+                <w:szCs w:val="26"/>
+                <w:lang w:eastAsia="de-AT"/>
+              </w:rPr>
+              <w:t>282</w:t>
+            </w:r>
+          </w:p>
+        </w:tc>
+      </w:tr>
+    </w:tbl>
+    <w:p>
+      <w:pPr>
+        <w:spacing w:before="240"/>
+      </w:pPr>
+      <w:r>
+        <w:t>Der Analyse kann man entnehmen, dass WLAN die bessere Variante für unser Projekt darstellt, und deshalb auch verwendet wird.</w:t>
       </w:r>
     </w:p>
     <w:p>
@@ -8046,90 +10150,32 @@
         <w:ind w:left="864" w:hanging="864"/>
       </w:pPr>
       <w:r>
-        <w:t>2. App-Komptabilität</w:t>
+        <w:lastRenderedPageBreak/>
+        <w:t>2. App-Komp</w:t>
+      </w:r>
+      <w:r>
+        <w:t>a</w:t>
+      </w:r>
+      <w:r>
+        <w:t>ti</w:t>
+      </w:r>
+      <w:r>
+        <w:t>bilität</w:t>
       </w:r>
     </w:p>
     <w:p>
       <w:r>
-        <w:t xml:space="preserve">Welche Smartphones sollen die App installieren können? Nicht nur die grundsätzliche Entscheidung zwischen iOS und Android ist nötig, sondern auch eine zwischen den Versionen jener beiden. Da für die anderen Betriebssysteme für Smartphones in dem letzten Jahr einen Marktanteil von insgesamt ca. 5% festgestellt wurde, werden diese bei der Entwicklung der App vollkommen außer Acht gelassen. Der Marktanteil von Android im Jahr 2014 betrug ca. 75%, der von iOS ca. 20%. Ein weiterer Gesichtspunkt ist, dass die Entwicklung einer App für Android in Java und XML stattfindet, wobei Apps für iOS in </w:t>
-      </w:r>
-      <w:proofErr w:type="spellStart"/>
-      <w:r>
-        <w:t>Objective</w:t>
-      </w:r>
-      <w:proofErr w:type="spellEnd"/>
-      <w:r>
-        <w:t xml:space="preserve"> C/C/C++ geschrieben werden. Die größte Erfahrung hat das Projektteam beim Entwickeln mit Java, der große Anteil an Geräten, die es verwenden, spricht ebenfalls stark für Android.</w:t>
+        <w:t>Welche Smartphones sollen die App installieren können? Nicht nur die grundsätzliche Entscheidung zwischen iOS und Android ist nötig, sondern auch eine zwischen den Versionen jener beiden. Da für die anderen Betriebssysteme für Smartphones in dem letzten Jahr einen Marktanteil von insgesamt ca. 5% festgestellt wurde, werden diese bei der Entwicklung der App vollkommen außer Acht gelassen. Der Marktanteil von Android im Jahr 2014 betrug ca. 75%, der von iOS ca. 20%. Ein weiterer Gesichtspunkt ist, dass die Entwicklung einer App für Android in Java und XML stattfindet, wobei Apps für iOS in Objective C/C/C++ geschrieben werden. Die größte Erfahrung hat das Projektteam beim Entwickeln mit Java, der große Anteil an Geräten, die es verwenden, spricht ebenfalls stark für Android.</w:t>
       </w:r>
     </w:p>
     <w:p>
       <w:r>
-        <w:t>Die Verbreitung der Android-Versionen sieht wie folgt aus: „</w:t>
-      </w:r>
-      <w:proofErr w:type="spellStart"/>
-      <w:r>
-        <w:t>Jelly</w:t>
-      </w:r>
-      <w:proofErr w:type="spellEnd"/>
-      <w:r>
-        <w:t xml:space="preserve"> Bean“ (4.1.x - 4.3) besitzt mit 44,5% die größte Verbreitung unter allen Android-Geräten, danach kommt „</w:t>
-      </w:r>
-      <w:proofErr w:type="spellStart"/>
-      <w:r>
-        <w:t>KitKat</w:t>
-      </w:r>
-      <w:proofErr w:type="spellEnd"/>
-      <w:r>
-        <w:t xml:space="preserve">“ (4.4) mit 39,7%, </w:t>
-      </w:r>
-      <w:r>
-        <w:lastRenderedPageBreak/>
-        <w:t>„</w:t>
-      </w:r>
-      <w:proofErr w:type="spellStart"/>
-      <w:r>
-        <w:t>Gingerbread</w:t>
-      </w:r>
-      <w:proofErr w:type="spellEnd"/>
-      <w:r>
-        <w:t>“ (2.3.3 - 2.3.7) mit 7,4% und „</w:t>
-      </w:r>
-      <w:proofErr w:type="spellStart"/>
-      <w:r>
-        <w:t>Ice</w:t>
-      </w:r>
-      <w:proofErr w:type="spellEnd"/>
-      <w:r>
-        <w:t xml:space="preserve"> Cream Sandwich“ (4.0.3 - 4.0.4) mit 6,4%. „</w:t>
-      </w:r>
-      <w:proofErr w:type="spellStart"/>
-      <w:r>
-        <w:t>Lollipop</w:t>
-      </w:r>
-      <w:proofErr w:type="spellEnd"/>
-      <w:r>
-        <w:t>“ (5.0) und „</w:t>
-      </w:r>
-      <w:proofErr w:type="spellStart"/>
-      <w:r>
-        <w:t>Froyo</w:t>
-      </w:r>
-      <w:proofErr w:type="spellEnd"/>
-      <w:r>
-        <w:t>“ (2.2) werden aufgrund ihrer geringen Popularität nicht beachtet.</w:t>
+        <w:t>Die Verbreitung der Android-Versionen sieht wie folgt aus: „Jelly Bean“ (4.1.x - 4.3) besitzt mit 44,5% die größte Verbreitung unter allen Android-Geräten, danach kommt „KitKat“ (4.4) mit 39,7%, „Gingerbread“ (2.3.3 - 2.3.7) mit 7,4% und „Ice Cream Sandwich“ (4.0.3 - 4.0.4) mit 6,4%. „Lollipop“ (5.0) und „Froyo“ (2.2) werden aufgrund ihrer geringen Popularität nicht beachtet.</w:t>
       </w:r>
     </w:p>
     <w:p>
       <w:r>
-        <w:t>Die Unterstützung von Versionen ab „</w:t>
-      </w:r>
-      <w:proofErr w:type="spellStart"/>
-      <w:r>
-        <w:t>Jelly</w:t>
-      </w:r>
-      <w:proofErr w:type="spellEnd"/>
-      <w:r>
-        <w:t xml:space="preserve"> Bean“ scheint am sinnvollsten, da dadurch etwa 84,5% aller Android-Geräte gedeckt sind, und zusätzlich nicht mit veralteten Bibliotheken gearbeitet werden muss.</w:t>
+        <w:t>Die Unterstützung von Versionen ab „Jelly Bean“ scheint am sinnvollsten, da dadurch etwa 84,5% aller Android-Geräte gedeckt sind, und zusätzlich nicht mit veralteten Bibliotheken gearbeitet werden muss.</w:t>
       </w:r>
     </w:p>
     <w:p>
@@ -8147,76 +10193,20 @@
     </w:p>
     <w:p>
       <w:r>
-        <w:t xml:space="preserve">Die Frage nach der Sprache, in der die Server-Software implementiert werden soll, stellt sich ebenfalls. Es wäre von Vorteil wenn es einfach wäre, die Schnittstellen anzusprechen und gleichfalls eine Netzwerk-Kommunikation mit der App aufzubauen. Anbieten würde sich also dieselbe Sprache, in der auch die App geschrieben ist, da nicht auf mögliche Unterschiede zwischen den Paketen der einzelnen Programmiersprachen bestehen könnte, Rücksicht genommen werden muss. Wenn man sich für Android als Ziel-Smartphone-Betriebssystem entscheidet, wäre das Java, bei iOS </w:t>
-      </w:r>
-      <w:proofErr w:type="spellStart"/>
-      <w:r>
-        <w:t>Objective</w:t>
-      </w:r>
-      <w:proofErr w:type="spellEnd"/>
-      <w:r>
-        <w:t xml:space="preserve"> C, C oder C++. Dazu kommt auch die Tatsache, dass es für die Sprache eine Bibliothek gibt, mit welcher man auf die GPIO(„</w:t>
-      </w:r>
-      <w:proofErr w:type="spellStart"/>
-      <w:r>
-        <w:t>general</w:t>
-      </w:r>
-      <w:proofErr w:type="spellEnd"/>
-      <w:r>
-        <w:t xml:space="preserve"> </w:t>
-      </w:r>
-      <w:proofErr w:type="spellStart"/>
-      <w:r>
-        <w:t>purpose</w:t>
-      </w:r>
-      <w:proofErr w:type="spellEnd"/>
-      <w:r>
-        <w:t xml:space="preserve"> </w:t>
-      </w:r>
-      <w:proofErr w:type="spellStart"/>
-      <w:r>
-        <w:t>input</w:t>
-      </w:r>
-      <w:proofErr w:type="spellEnd"/>
-      <w:r>
-        <w:t>/</w:t>
-      </w:r>
-      <w:proofErr w:type="spellStart"/>
-      <w:r>
-        <w:t>output</w:t>
-      </w:r>
-      <w:proofErr w:type="spellEnd"/>
-      <w:r>
-        <w:t xml:space="preserve">“)-Pins des </w:t>
-      </w:r>
-      <w:proofErr w:type="spellStart"/>
-      <w:r>
-        <w:t>Raspberrys</w:t>
-      </w:r>
-      <w:proofErr w:type="spellEnd"/>
-      <w:r>
-        <w:t xml:space="preserve"> zugegriffen werden kann. Recherchen haben gezeigt dass dies mit der Sprache Python (</w:t>
-      </w:r>
-      <w:proofErr w:type="spellStart"/>
-      <w:r>
-        <w:t>RPi.GPIO</w:t>
-      </w:r>
-      <w:proofErr w:type="spellEnd"/>
-      <w:r>
-        <w:t>-Modul) besonders unkompliziert und einfach geht. In Java stünde die, in der Verwendung etwas unhandlichere Bibliothek Pi4J zur Verfügung. Eine weitere Möglichkeit wäre ein Kompromiss:  Trennung der Netzwerk-Funktionalitäten von dem Zugriff und der Steuerung der Hardware. Man könnte also ein Programm für die Kommunikation in einer Sprache, die Steuerung und Kontrolle der Hardware in einer anderen implementieren und von dem einen Programm aus, das andere aufrufen und ausführen.</w:t>
+        <w:t>Die Frage nach der Sprache, in der die Server-Software implementiert werden soll, stellt sich ebenfalls. Es wäre von Vorteil wenn es einfach wäre, die Schnittstellen anzusprechen und gleichfalls eine Netzwerk-Kommunikation mit der App aufzubauen. Anbieten würde sich also dieselbe Sprache, in der auch die App geschrieben ist, da nicht auf mögliche Unterschiede zwischen den Paketen der einzelnen Programmiersprachen bestehen könnte, Rücksicht genommen werden muss. Wenn man sich für Android als Ziel-Smartphone-Betriebssystem entscheidet, wäre das Java, bei iOS Objective C, C oder C++. Dazu kommt auch die Tatsache, dass es für die Sprache eine Bibliothek gibt, mit welcher man auf die GPIO(„general purpose input/output“)-Pins des Raspberrys zugegriffen werden kann. Recherchen haben gezeigt dass dies mit der Sprache Python (RPi.GPIO-Modul) besonders unkompliziert und einfach geht. In Java stünde die, in der Verwendung etwas unhandlichere Bibliothek Pi4J zur Verfügung. Eine weitere Möglichkeit wäre ein Kompromiss:  Trennung der Netzwerk-Funktionalitäten von dem Zugriff und der Steuerung der Hardware. Man könnte also ein Programm für die Kommunikation in einer Sprache, die Steuerung und Kontrolle der Hardware in einer anderen implementieren und von dem einen Programm aus, das andere aufrufen und ausführen.</w:t>
       </w:r>
     </w:p>
     <w:p>
       <w:pPr>
         <w:pStyle w:val="berschrift2"/>
       </w:pPr>
-      <w:bookmarkStart w:id="21" w:name="_Toc413827394"/>
-      <w:bookmarkStart w:id="22" w:name="_Toc413849845"/>
+      <w:bookmarkStart w:id="20" w:name="_Toc413827394"/>
+      <w:bookmarkStart w:id="21" w:name="_Toc413849845"/>
       <w:r>
         <w:t>Wirtschaftliche Machbarkeit</w:t>
       </w:r>
+      <w:bookmarkEnd w:id="20"/>
       <w:bookmarkEnd w:id="21"/>
-      <w:bookmarkEnd w:id="22"/>
     </w:p>
     <w:p>
       <w:pPr>
@@ -8228,15 +10218,7 @@
     </w:p>
     <w:p>
       <w:r>
-        <w:t xml:space="preserve">Zu entwickeln sind also die App und die Server-Software. Ebenfalls muss sich das Projektteam in das Thema umfassend einlesen und einarbeiten. Dazu muss der </w:t>
-      </w:r>
-      <w:proofErr w:type="spellStart"/>
-      <w:r>
-        <w:t>Raspberry</w:t>
-      </w:r>
-      <w:proofErr w:type="spellEnd"/>
-      <w:r>
-        <w:t xml:space="preserve"> aufgesetzt und konfiguriert werden, elektronische Schaltungen für Sensoren entwickelt und schließlich all das noch in den Teddybären eingebaut werden. Umfassende und gewissenhafte Tests sind ebenfalls Voraussetzung für ein fehlerfreies Produkt. </w:t>
+        <w:t xml:space="preserve">Zu entwickeln sind also die App und die Server-Software. Ebenfalls muss sich das Projektteam in das Thema umfassend einlesen und einarbeiten. Dazu muss der Raspberry aufgesetzt und konfiguriert werden, elektronische Schaltungen für Sensoren entwickelt und schließlich all das noch in den Teddybären eingebaut werden. Umfassende und gewissenhafte Tests sind ebenfalls Voraussetzung für ein fehlerfreies Produkt. </w:t>
       </w:r>
     </w:p>
     <w:tbl>
@@ -8370,13 +10352,8 @@
             <w:hideMark/>
           </w:tcPr>
           <w:p>
-            <w:proofErr w:type="spellStart"/>
-            <w:r>
-              <w:t>Raspberry</w:t>
-            </w:r>
-            <w:proofErr w:type="spellEnd"/>
-            <w:r>
-              <w:t xml:space="preserve"> konfigurieren</w:t>
+            <w:r>
+              <w:t>Raspberry konfigurieren</w:t>
             </w:r>
           </w:p>
         </w:tc>
@@ -8412,6 +10389,7 @@
           </w:tcPr>
           <w:p>
             <w:r>
+              <w:lastRenderedPageBreak/>
               <w:t>Entwickeln der Schaltungen</w:t>
             </w:r>
           </w:p>
@@ -8507,7 +10485,6 @@
         </w:tc>
       </w:tr>
     </w:tbl>
-    <w:p/>
     <w:p>
       <w:pPr>
         <w:pStyle w:val="berschrift3"/>
@@ -8552,13 +10529,8 @@
           <w:numId w:val="34"/>
         </w:numPr>
       </w:pPr>
-      <w:proofErr w:type="spellStart"/>
-      <w:r>
-        <w:t>Raspberry</w:t>
-      </w:r>
-      <w:proofErr w:type="spellEnd"/>
-      <w:r>
-        <w:t xml:space="preserve"> Pi A+:</w:t>
+      <w:r>
+        <w:t>Raspberry Pi A+:</w:t>
       </w:r>
     </w:p>
     <w:p>
@@ -8566,7 +10538,6 @@
         <w:pStyle w:val="Listenabsatz"/>
       </w:pPr>
       <w:r>
-        <w:lastRenderedPageBreak/>
         <w:t>Das ist ein kleiner Rechner, verfügt über 256MB RAM und einen 700MHz ARM-Prozessor. Er verfügt auch über ansteuerbare GPIO-Pins. Er wird vom Auftraggeber zur Verfügung gestellt.</w:t>
       </w:r>
     </w:p>
@@ -8587,15 +10558,7 @@
         <w:pStyle w:val="Listenabsatz"/>
       </w:pPr>
       <w:r>
-        <w:t xml:space="preserve">Eine spezielle Kamera für den </w:t>
-      </w:r>
-      <w:proofErr w:type="spellStart"/>
-      <w:r>
-        <w:t>Raspberry</w:t>
-      </w:r>
-      <w:proofErr w:type="spellEnd"/>
-      <w:r>
-        <w:t xml:space="preserve"> Pi wird bestellt. Erwartet sind Kosten im Bereich von 25€ + Versand.</w:t>
+        <w:t>Eine spezielle Kamera für den Raspberry Pi wird bestellt. Erwartet sind Kosten im Bereich von 25€ + Versand.</w:t>
       </w:r>
     </w:p>
     <w:p>
@@ -8644,15 +10607,7 @@
         </w:tabs>
       </w:pPr>
       <w:r>
-        <w:t xml:space="preserve">Es werden ebenfalls einige andere Sensoren an den </w:t>
-      </w:r>
-      <w:proofErr w:type="spellStart"/>
-      <w:r>
-        <w:t>Raspberry</w:t>
-      </w:r>
-      <w:proofErr w:type="spellEnd"/>
-      <w:r>
-        <w:t xml:space="preserve"> Pi angeschlossen, sowie andere elektronische Bauteile für deren Beschaltung. Zu erwarten sind Ausgaben im Bereich &lt;5€</w:t>
+        <w:t>Es werden ebenfalls einige andere Sensoren an den Raspberry Pi angeschlossen, sowie andere elektronische Bauteile für deren Beschaltung. Zu erwarten sind Ausgaben im Bereich &lt;5€</w:t>
       </w:r>
     </w:p>
     <w:p>
@@ -8694,13 +10649,13 @@
       <w:pPr>
         <w:pStyle w:val="berschrift2"/>
       </w:pPr>
-      <w:bookmarkStart w:id="23" w:name="_Toc413827395"/>
-      <w:bookmarkStart w:id="24" w:name="_Toc413849846"/>
+      <w:bookmarkStart w:id="22" w:name="_Toc413827395"/>
+      <w:bookmarkStart w:id="23" w:name="_Toc413849846"/>
       <w:r>
         <w:t>Persönliche Machbarkeit</w:t>
       </w:r>
+      <w:bookmarkEnd w:id="22"/>
       <w:bookmarkEnd w:id="23"/>
-      <w:bookmarkEnd w:id="24"/>
     </w:p>
     <w:p>
       <w:r>
@@ -8708,30 +10663,31 @@
       </w:r>
     </w:p>
     <w:p>
-      <w:pPr>
-        <w:pStyle w:val="berschrift2"/>
-      </w:pPr>
-      <w:bookmarkStart w:id="25" w:name="_Toc413827397"/>
-      <w:bookmarkStart w:id="26" w:name="_Toc413849847"/>
-      <w:r>
-        <w:t>Risiken</w:t>
-      </w:r>
-      <w:bookmarkEnd w:id="25"/>
-      <w:r>
-        <w:t xml:space="preserve"> und Chancen</w:t>
-      </w:r>
-      <w:bookmarkEnd w:id="26"/>
+      <w:r>
+        <w:br w:type="page"/>
+      </w:r>
     </w:p>
     <w:p>
       <w:pPr>
-        <w:spacing w:after="0"/>
-      </w:pPr>
+        <w:pStyle w:val="berschrift2"/>
+      </w:pPr>
+      <w:bookmarkStart w:id="24" w:name="_Toc413827397"/>
+      <w:bookmarkStart w:id="25" w:name="_Toc413849847"/>
+      <w:r>
+        <w:lastRenderedPageBreak/>
+        <w:t>Risiken</w:t>
+      </w:r>
+      <w:bookmarkEnd w:id="24"/>
+      <w:r>
+        <w:t xml:space="preserve"> und Chancen</w:t>
+      </w:r>
+      <w:bookmarkEnd w:id="25"/>
     </w:p>
     <w:tbl>
       <w:tblPr>
         <w:tblStyle w:val="Gitternetztabelle4Akzent11"/>
+        <w:tblpPr w:leftFromText="141" w:rightFromText="141" w:vertAnchor="text" w:horzAnchor="margin" w:tblpY="71"/>
         <w:tblW w:w="0" w:type="auto"/>
-        <w:tblInd w:w="-5" w:type="dxa"/>
         <w:tblLook w:val="04A0" w:firstRow="1" w:lastRow="0" w:firstColumn="1" w:lastColumn="0" w:noHBand="0" w:noVBand="1"/>
       </w:tblPr>
       <w:tblGrid>
@@ -8880,13 +10836,8 @@
           </w:tcPr>
           <w:p>
             <w:r>
-              <w:t>Eintrittswahr-</w:t>
-            </w:r>
-            <w:proofErr w:type="spellStart"/>
-            <w:r>
-              <w:t>scheinlichkeit</w:t>
-            </w:r>
-            <w:proofErr w:type="spellEnd"/>
+              <w:t>Eintrittswahr-scheinlichkeit</w:t>
+            </w:r>
           </w:p>
         </w:tc>
         <w:tc>
@@ -8991,15 +10942,7 @@
               <w:cnfStyle w:val="000000100000" w:firstRow="0" w:lastRow="0" w:firstColumn="0" w:lastColumn="0" w:oddVBand="0" w:evenVBand="0" w:oddHBand="1" w:evenHBand="0" w:firstRowFirstColumn="0" w:firstRowLastColumn="0" w:lastRowFirstColumn="0" w:lastRowLastColumn="0"/>
             </w:pPr>
             <w:r>
-              <w:t xml:space="preserve">Speicherung aller relevanten Daten auf Server (z.B. </w:t>
-            </w:r>
-            <w:proofErr w:type="spellStart"/>
-            <w:r>
-              <w:t>GitHub</w:t>
-            </w:r>
-            <w:proofErr w:type="spellEnd"/>
-            <w:r>
-              <w:t>);</w:t>
+              <w:t>Speicherung aller relevanten Daten auf Server (z.B. GitHub);</w:t>
             </w:r>
             <w:r>
               <w:br/>
@@ -9009,12 +10952,11 @@
         </w:tc>
       </w:tr>
     </w:tbl>
-    <w:p/>
     <w:tbl>
       <w:tblPr>
         <w:tblStyle w:val="Gitternetztabelle4Akzent11"/>
+        <w:tblpPr w:leftFromText="141" w:rightFromText="141" w:vertAnchor="text" w:horzAnchor="margin" w:tblpY="2951"/>
         <w:tblW w:w="0" w:type="auto"/>
-        <w:tblInd w:w="-5" w:type="dxa"/>
         <w:tblLook w:val="04A0" w:firstRow="1" w:lastRow="0" w:firstColumn="1" w:lastColumn="0" w:noHBand="0" w:noVBand="1"/>
       </w:tblPr>
       <w:tblGrid>
@@ -9163,13 +11105,8 @@
           </w:tcPr>
           <w:p>
             <w:r>
-              <w:t>Eintrittswahr-</w:t>
-            </w:r>
-            <w:proofErr w:type="spellStart"/>
-            <w:r>
-              <w:t>scheinlichkeit</w:t>
-            </w:r>
-            <w:proofErr w:type="spellEnd"/>
+              <w:t>Eintrittswahr-scheinlichkeit</w:t>
+            </w:r>
           </w:p>
         </w:tc>
         <w:tc>
@@ -9281,17 +11218,11 @@
       </w:tr>
     </w:tbl>
     <w:p/>
-    <w:p>
-      <w:r>
-        <w:lastRenderedPageBreak/>
-        <w:br/>
-      </w:r>
-    </w:p>
     <w:tbl>
       <w:tblPr>
         <w:tblStyle w:val="Gitternetztabelle4Akzent11"/>
+        <w:tblpPr w:leftFromText="141" w:rightFromText="141" w:vertAnchor="text" w:horzAnchor="margin" w:tblpY="40"/>
         <w:tblW w:w="0" w:type="auto"/>
-        <w:tblInd w:w="-5" w:type="dxa"/>
         <w:tblLook w:val="04A0" w:firstRow="1" w:lastRow="0" w:firstColumn="1" w:lastColumn="0" w:noHBand="0" w:noVBand="1"/>
       </w:tblPr>
       <w:tblGrid>
@@ -9440,13 +11371,8 @@
           </w:tcPr>
           <w:p>
             <w:r>
-              <w:t>Eintrittswahr-</w:t>
-            </w:r>
-            <w:proofErr w:type="spellStart"/>
-            <w:r>
-              <w:t>scheinlichkeit</w:t>
-            </w:r>
-            <w:proofErr w:type="spellEnd"/>
+              <w:t>Eintrittswahr-scheinlichkeit</w:t>
+            </w:r>
           </w:p>
         </w:tc>
         <w:tc>
@@ -9557,162 +11483,112 @@
         </w:tc>
       </w:tr>
     </w:tbl>
-    <w:p/>
     <w:p>
       <w:pPr>
         <w:pStyle w:val="berschrift1"/>
       </w:pPr>
-      <w:bookmarkStart w:id="27" w:name="_Toc413849848"/>
+      <w:bookmarkStart w:id="26" w:name="_Toc413849848"/>
       <w:r>
         <w:t>Projektorganisation</w:t>
+      </w:r>
+      <w:bookmarkEnd w:id="26"/>
+    </w:p>
+    <w:p>
+      <w:r>
+        <w:t>Das Projektteam besteht a</w:t>
+      </w:r>
+      <w:r>
+        <w:t xml:space="preserve">us dem Projektleiter Herr </w:t>
+      </w:r>
+      <w:r>
+        <w:t xml:space="preserve">Sträßler und drei </w:t>
+      </w:r>
+      <w:r>
+        <w:t>Entwicklern</w:t>
+      </w:r>
+      <w:r>
+        <w:t>. Für den Netzwerk- sowie den Datens</w:t>
+      </w:r>
+      <w:r>
+        <w:t>treamingbereich ist Herr Komon zuständig. Die h</w:t>
+      </w:r>
+      <w:r>
+        <w:t>ardwarenahe Programmierung am Ra</w:t>
+      </w:r>
+      <w:r>
+        <w:t>spberry Pi übernimmt Herr Mayer. Soundbearbeitung sowie Implementierungs</w:t>
+      </w:r>
+      <w:r>
+        <w:t>-</w:t>
+      </w:r>
+      <w:r>
+        <w:t xml:space="preserve"> und Testu</w:t>
+      </w:r>
+      <w:r>
+        <w:t xml:space="preserve">ngsarbeiten übernimmt Herr </w:t>
+      </w:r>
+      <w:r>
+        <w:t>Grieshofer.</w:t>
+      </w:r>
+    </w:p>
+    <w:p>
+      <w:r>
+        <w:t>Auftraggeber des Projekt</w:t>
+      </w:r>
+      <w:r>
+        <w:t>es</w:t>
+      </w:r>
+      <w:r>
+        <w:t xml:space="preserve"> ist Herr Prof. Brein. Der erweiterte Expertenkreis besteht aus Herr Prof. Rafeiner-Magor, Herr Prof. Paulitsch und Herr Prof. Radatz. </w:t>
+      </w:r>
+    </w:p>
+    <w:p>
+      <w:r>
+        <w:br w:type="page"/>
+      </w:r>
+    </w:p>
+    <w:p>
+      <w:pPr>
+        <w:pStyle w:val="berschrift1"/>
+      </w:pPr>
+      <w:bookmarkStart w:id="27" w:name="_Toc413849849"/>
+      <w:r>
+        <w:lastRenderedPageBreak/>
+        <w:t>Projektplanung</w:t>
       </w:r>
       <w:bookmarkEnd w:id="27"/>
     </w:p>
     <w:p>
-      <w:r>
-        <w:t>Das Projektteam besteht a</w:t>
-      </w:r>
-      <w:r>
-        <w:t xml:space="preserve">us dem Projektleiter Herr </w:t>
-      </w:r>
-      <w:proofErr w:type="spellStart"/>
-      <w:r>
-        <w:t>Sträßler</w:t>
-      </w:r>
-      <w:proofErr w:type="spellEnd"/>
-      <w:r>
-        <w:t xml:space="preserve"> und drei </w:t>
-      </w:r>
-      <w:r>
-        <w:t>Entwicklern</w:t>
-      </w:r>
-      <w:r>
-        <w:t xml:space="preserve">. Für den Netzwerk- sowie den </w:t>
-      </w:r>
-      <w:proofErr w:type="spellStart"/>
-      <w:r>
-        <w:t>Datens</w:t>
-      </w:r>
-      <w:r>
-        <w:t>treamingbereich</w:t>
-      </w:r>
-      <w:proofErr w:type="spellEnd"/>
-      <w:r>
-        <w:t xml:space="preserve"> ist Herr Komon zuständig. Die h</w:t>
-      </w:r>
-      <w:r>
-        <w:t xml:space="preserve">ardwarenahe Programmierung am </w:t>
-      </w:r>
-      <w:proofErr w:type="spellStart"/>
-      <w:r>
-        <w:t>Ra</w:t>
-      </w:r>
-      <w:r>
-        <w:t>spberry</w:t>
-      </w:r>
-      <w:proofErr w:type="spellEnd"/>
-      <w:r>
-        <w:t xml:space="preserve"> Pi übernimmt Herr Mayer. Soundbearbeitung sowie Implementierungs</w:t>
-      </w:r>
-      <w:r>
-        <w:t>-</w:t>
-      </w:r>
-      <w:r>
-        <w:t xml:space="preserve"> und Testu</w:t>
-      </w:r>
-      <w:r>
-        <w:t xml:space="preserve">ngsarbeiten übernimmt Herr </w:t>
-      </w:r>
-      <w:proofErr w:type="spellStart"/>
-      <w:r>
-        <w:t>Grieshofer</w:t>
-      </w:r>
-      <w:proofErr w:type="spellEnd"/>
-      <w:r>
-        <w:t>.</w:t>
-      </w:r>
-    </w:p>
-    <w:p>
-      <w:r>
-        <w:t>Auftraggeber des Projekt</w:t>
-      </w:r>
-      <w:r>
-        <w:t>es</w:t>
-      </w:r>
-      <w:r>
-        <w:t xml:space="preserve"> ist Herr Prof. Brein. Der erweiterte Expertenkreis besteht aus Herr Prof. </w:t>
-      </w:r>
-      <w:proofErr w:type="spellStart"/>
-      <w:r>
-        <w:t>Rafeiner-Magor</w:t>
-      </w:r>
-      <w:proofErr w:type="spellEnd"/>
-      <w:r>
-        <w:t xml:space="preserve">, Herr Prof. </w:t>
-      </w:r>
-      <w:proofErr w:type="spellStart"/>
-      <w:r>
-        <w:t>Paulitsch</w:t>
-      </w:r>
-      <w:proofErr w:type="spellEnd"/>
-      <w:r>
-        <w:t xml:space="preserve"> und Herr Prof. </w:t>
-      </w:r>
-      <w:proofErr w:type="spellStart"/>
-      <w:r>
-        <w:t>Radatz</w:t>
-      </w:r>
-      <w:proofErr w:type="spellEnd"/>
-      <w:r>
-        <w:t xml:space="preserve">. </w:t>
-      </w:r>
-    </w:p>
-    <w:p>
-      <w:pPr>
-        <w:pStyle w:val="berschrift1"/>
-      </w:pPr>
-      <w:bookmarkStart w:id="28" w:name="_Toc413849849"/>
-      <w:r>
-        <w:t>Projektplanung</w:t>
+      <w:pPr>
+        <w:pStyle w:val="berschrift2"/>
+      </w:pPr>
+      <w:bookmarkStart w:id="28" w:name="_Toc413849850"/>
+      <w:r>
+        <w:t>Projektstrukturplan</w:t>
       </w:r>
       <w:bookmarkEnd w:id="28"/>
-    </w:p>
-    <w:p>
-      <w:pPr>
-        <w:pStyle w:val="berschrift2"/>
-      </w:pPr>
-      <w:bookmarkStart w:id="29" w:name="_Toc413849850"/>
-      <w:r>
-        <w:t>Projektstrukturplan</w:t>
-      </w:r>
-      <w:bookmarkEnd w:id="29"/>
     </w:p>
     <w:p/>
     <w:p>
       <w:r>
         <w:object w:dxaOrig="14550" w:dyaOrig="8686">
-          <v:shape id="_x0000_i1026" type="#_x0000_t75" style="width:453.25pt;height:270.15pt" o:ole="">
+          <v:shape id="_x0000_i1026" type="#_x0000_t75" style="width:453pt;height:270pt" o:ole="">
             <v:imagedata r:id="rId10" o:title=""/>
           </v:shape>
-          <o:OLEObject Type="Embed" ProgID="Visio.Drawing.15" ShapeID="_x0000_i1026" DrawAspect="Content" ObjectID="_1487606221" r:id="rId11"/>
+          <o:OLEObject Type="Embed" ProgID="Visio.Drawing.15" ShapeID="_x0000_i1026" DrawAspect="Content" ObjectID="_1490859415" r:id="rId11"/>
         </w:object>
       </w:r>
     </w:p>
+    <w:p/>
     <w:p>
-      <w:r>
-        <w:br w:type="page"/>
-      </w:r>
-    </w:p>
-    <w:p>
       <w:pPr>
         <w:pStyle w:val="berschrift2"/>
       </w:pPr>
-      <w:bookmarkStart w:id="30" w:name="_Toc413849851"/>
-      <w:r>
-        <w:lastRenderedPageBreak/>
+      <w:bookmarkStart w:id="29" w:name="_Toc413849851"/>
+      <w:r>
         <w:t>Meilensteinplanung</w:t>
       </w:r>
-      <w:bookmarkEnd w:id="30"/>
+      <w:bookmarkEnd w:id="29"/>
     </w:p>
     <w:p/>
     <w:tbl>
@@ -10187,26 +12063,19 @@
       <w:pPr>
         <w:pStyle w:val="berschrift1"/>
       </w:pPr>
-      <w:bookmarkStart w:id="31" w:name="_Toc413849852"/>
-      <w:r>
+      <w:bookmarkStart w:id="30" w:name="_Toc413849852"/>
+      <w:r>
+        <w:lastRenderedPageBreak/>
         <w:t>Management</w:t>
       </w:r>
       <w:r>
         <w:t xml:space="preserve"> Summary</w:t>
       </w:r>
-      <w:bookmarkEnd w:id="31"/>
+      <w:bookmarkEnd w:id="30"/>
     </w:p>
     <w:p>
       <w:r>
-        <w:t xml:space="preserve">Kinder sind der Grundstein zukünftiger Gesellschaften und weil man wir ihren Spaß, wie auch ihre Sicherheit bewahren möchte, haben wir unser Projekt „Sensitives Kuscheltier“ gestartet. Da wir in einer digitalisierten Welt leben haben wir das erste Spielzeug eines Kindes, das Kuscheltier, mit Technik in Form eines </w:t>
-      </w:r>
-      <w:proofErr w:type="spellStart"/>
-      <w:r>
-        <w:t>Raspberry</w:t>
-      </w:r>
-      <w:proofErr w:type="spellEnd"/>
-      <w:r>
-        <w:t xml:space="preserve"> Pis und Sensoren, und einer für das Smartphone entwickelten Applikation zur Steuerung dieser, erweitert.</w:t>
+        <w:t>Kinder sind der Grundstein zukünftiger Gesellschaften und weil man wir ihren Spaß, wie auch ihre Sicherheit bewahren möchte, haben wir unser Projekt „Sensitives Kuscheltier“ gestartet. Da wir in einer digitalisierten Welt leben haben wir das erste Spielzeug eines Kindes, das Kuscheltier, mit Technik in Form eines Raspberry Pis und Sensoren, und einer für das Smartphone entwickelten Applikation zur Steuerung dieser, erweitert.</w:t>
       </w:r>
     </w:p>
     <w:p>
@@ -10233,27 +12102,13 @@
     </w:p>
     <w:p>
       <w:r>
-        <w:t xml:space="preserve">Die Umsetzung </w:t>
-      </w:r>
-      <w:r>
-        <w:t>des Projektes</w:t>
-      </w:r>
-      <w:r>
-        <w:t xml:space="preserve"> ist sowohl technisch, wirtschaftlich al</w:t>
+        <w:t>Die Umsetzung des Projektes ist sowohl technisch, wirtschaftlich al</w:t>
       </w:r>
       <w:r>
         <w:t>s</w:t>
       </w:r>
       <w:r>
-        <w:t xml:space="preserve"> auch persönlich machbar. Das gesamte Team sind ausreichend für die bevorstehende Aufgabe gerüstet und weitreichend einsatzbereit, die Arbeitsmittel vorhanden. Das </w:t>
-      </w:r>
-      <w:proofErr w:type="spellStart"/>
-      <w:r>
-        <w:t>Know-How</w:t>
-      </w:r>
-      <w:proofErr w:type="spellEnd"/>
-      <w:r>
-        <w:t xml:space="preserve"> im Feld von Java ist gut, das von Python wird sich das Projektteam noch erweitern müssen. Es wird für das Projekt ausreichend sein um die festgelegten Ziele zu erreichen.</w:t>
+        <w:t xml:space="preserve"> auch persönlich machbar. Das gesamte Team sind ausreichend für die bevorstehende Aufgabe gerüstet und weitreichend einsatzbereit, die Arbeitsmittel vorhanden. Das Know-How im Feld von Java ist gut, das von Python wird sich das Projektteam noch erweitern müssen. Es wird für das Projekt ausreichend sein um die festgelegten Ziele zu erreichen.</w:t>
       </w:r>
     </w:p>
     <w:p>
@@ -10321,7 +12176,6 @@
         <w:docPartUnique/>
       </w:docPartObj>
     </w:sdtPr>
-    <w:sdtEndPr/>
     <w:sdtContent>
       <w:p>
         <w:pPr>
@@ -10389,14 +12243,20 @@
       <w:pStyle w:val="Kopfzeile"/>
     </w:pPr>
     <w:r>
-      <w:t>Sensitives Kuscheltier 0.6</w:t>
+      <w:t>Sensitives Kuscheltie</w:t>
+    </w:r>
+    <w:r>
+      <w:t>r 0.7</w:t>
     </w:r>
     <w:r>
       <w:tab/>
     </w:r>
     <w:r>
       <w:tab/>
-      <w:t>Letzte Änderung: 11.03.2015</w:t>
+      <w:t>Letzte Änderung: 18.04</w:t>
+    </w:r>
+    <w:r>
+      <w:t>.2015</w:t>
     </w:r>
   </w:p>
 </w:hdr>
@@ -13267,7 +15127,7 @@
 </file>
 
 <file path=customXml/itemProps1.xml><?xml version="1.0" encoding="utf-8"?>
-<ds:datastoreItem xmlns:ds="http://schemas.openxmlformats.org/officeDocument/2006/customXml" ds:itemID="{C4E5355E-A07E-4177-8BDF-AD5507AA6D79}">
+<ds:datastoreItem xmlns:ds="http://schemas.openxmlformats.org/officeDocument/2006/customXml" ds:itemID="{A469A9E9-C5E5-4A1D-ACA7-367D2AC38A20}">
   <ds:schemaRefs>
     <ds:schemaRef ds:uri="http://schemas.openxmlformats.org/officeDocument/2006/bibliography"/>
   </ds:schemaRefs>

--- a/doc/official/draft/Machbarkeitsstudie.docx
+++ b/doc/official/draft/Machbarkeitsstudie.docx
@@ -752,10 +752,8 @@
           <w:sz w:val="24"/>
           <w:szCs w:val="24"/>
         </w:rPr>
-        <w:t>7</w:t>
-      </w:r>
-      <w:bookmarkStart w:id="0" w:name="_GoBack"/>
-      <w:bookmarkEnd w:id="0"/>
+        <w:t>8</w:t>
+      </w:r>
       <w:r>
         <w:rPr>
           <w:caps/>
@@ -807,8 +805,8 @@
         <w:gridCol w:w="1829"/>
         <w:gridCol w:w="1107"/>
         <w:gridCol w:w="1334"/>
-        <w:gridCol w:w="1448"/>
-        <w:gridCol w:w="2662"/>
+        <w:gridCol w:w="1320"/>
+        <w:gridCol w:w="2790"/>
       </w:tblGrid>
       <w:tr>
         <w:tc>
@@ -881,7 +879,7 @@
         </w:tc>
         <w:tc>
           <w:tcPr>
-            <w:tcW w:w="1448" w:type="dxa"/>
+            <w:tcW w:w="1320" w:type="dxa"/>
             <w:shd w:val="clear" w:color="auto" w:fill="auto"/>
             <w:tcMar>
               <w:left w:w="108" w:type="dxa"/>
@@ -898,7 +896,7 @@
         </w:tc>
         <w:tc>
           <w:tcPr>
-            <w:tcW w:w="2662" w:type="dxa"/>
+            <w:tcW w:w="2790" w:type="dxa"/>
             <w:shd w:val="clear" w:color="auto" w:fill="auto"/>
             <w:tcMar>
               <w:left w:w="108" w:type="dxa"/>
@@ -988,7 +986,7 @@
         </w:tc>
         <w:tc>
           <w:tcPr>
-            <w:tcW w:w="1448" w:type="dxa"/>
+            <w:tcW w:w="1320" w:type="dxa"/>
             <w:shd w:val="clear" w:color="auto" w:fill="auto"/>
             <w:tcMar>
               <w:left w:w="108" w:type="dxa"/>
@@ -1005,7 +1003,7 @@
         </w:tc>
         <w:tc>
           <w:tcPr>
-            <w:tcW w:w="2662" w:type="dxa"/>
+            <w:tcW w:w="2790" w:type="dxa"/>
             <w:shd w:val="clear" w:color="auto" w:fill="auto"/>
             <w:tcMar>
               <w:left w:w="108" w:type="dxa"/>
@@ -1089,7 +1087,7 @@
         </w:tc>
         <w:tc>
           <w:tcPr>
-            <w:tcW w:w="1448" w:type="dxa"/>
+            <w:tcW w:w="1320" w:type="dxa"/>
             <w:shd w:val="clear" w:color="auto" w:fill="auto"/>
             <w:tcMar>
               <w:left w:w="108" w:type="dxa"/>
@@ -1106,7 +1104,7 @@
         </w:tc>
         <w:tc>
           <w:tcPr>
-            <w:tcW w:w="2662" w:type="dxa"/>
+            <w:tcW w:w="2790" w:type="dxa"/>
             <w:shd w:val="clear" w:color="auto" w:fill="auto"/>
             <w:tcMar>
               <w:left w:w="108" w:type="dxa"/>
@@ -1190,7 +1188,7 @@
         </w:tc>
         <w:tc>
           <w:tcPr>
-            <w:tcW w:w="1448" w:type="dxa"/>
+            <w:tcW w:w="1320" w:type="dxa"/>
             <w:shd w:val="clear" w:color="auto" w:fill="auto"/>
             <w:tcMar>
               <w:left w:w="108" w:type="dxa"/>
@@ -1207,7 +1205,7 @@
         </w:tc>
         <w:tc>
           <w:tcPr>
-            <w:tcW w:w="2662" w:type="dxa"/>
+            <w:tcW w:w="2790" w:type="dxa"/>
             <w:shd w:val="clear" w:color="auto" w:fill="auto"/>
             <w:tcMar>
               <w:left w:w="108" w:type="dxa"/>
@@ -1291,7 +1289,7 @@
         </w:tc>
         <w:tc>
           <w:tcPr>
-            <w:tcW w:w="1448" w:type="dxa"/>
+            <w:tcW w:w="1320" w:type="dxa"/>
             <w:shd w:val="clear" w:color="auto" w:fill="auto"/>
             <w:tcMar>
               <w:left w:w="108" w:type="dxa"/>
@@ -1308,7 +1306,7 @@
         </w:tc>
         <w:tc>
           <w:tcPr>
-            <w:tcW w:w="2662" w:type="dxa"/>
+            <w:tcW w:w="2790" w:type="dxa"/>
             <w:shd w:val="clear" w:color="auto" w:fill="auto"/>
             <w:tcMar>
               <w:left w:w="108" w:type="dxa"/>
@@ -1395,7 +1393,7 @@
         </w:tc>
         <w:tc>
           <w:tcPr>
-            <w:tcW w:w="1448" w:type="dxa"/>
+            <w:tcW w:w="1320" w:type="dxa"/>
             <w:shd w:val="clear" w:color="auto" w:fill="auto"/>
             <w:tcMar>
               <w:left w:w="108" w:type="dxa"/>
@@ -1412,7 +1410,7 @@
         </w:tc>
         <w:tc>
           <w:tcPr>
-            <w:tcW w:w="2662" w:type="dxa"/>
+            <w:tcW w:w="2790" w:type="dxa"/>
             <w:shd w:val="clear" w:color="auto" w:fill="auto"/>
             <w:tcMar>
               <w:left w:w="108" w:type="dxa"/>
@@ -1496,7 +1494,7 @@
         </w:tc>
         <w:tc>
           <w:tcPr>
-            <w:tcW w:w="1448" w:type="dxa"/>
+            <w:tcW w:w="1320" w:type="dxa"/>
             <w:shd w:val="clear" w:color="auto" w:fill="auto"/>
             <w:tcMar>
               <w:left w:w="108" w:type="dxa"/>
@@ -1513,7 +1511,7 @@
         </w:tc>
         <w:tc>
           <w:tcPr>
-            <w:tcW w:w="2662" w:type="dxa"/>
+            <w:tcW w:w="2790" w:type="dxa"/>
             <w:shd w:val="clear" w:color="auto" w:fill="auto"/>
             <w:tcMar>
               <w:left w:w="108" w:type="dxa"/>
@@ -1600,7 +1598,7 @@
         </w:tc>
         <w:tc>
           <w:tcPr>
-            <w:tcW w:w="1448" w:type="dxa"/>
+            <w:tcW w:w="1320" w:type="dxa"/>
             <w:shd w:val="clear" w:color="auto" w:fill="auto"/>
             <w:tcMar>
               <w:left w:w="108" w:type="dxa"/>
@@ -1617,7 +1615,7 @@
         </w:tc>
         <w:tc>
           <w:tcPr>
-            <w:tcW w:w="2662" w:type="dxa"/>
+            <w:tcW w:w="2790" w:type="dxa"/>
             <w:shd w:val="clear" w:color="auto" w:fill="auto"/>
             <w:tcMar>
               <w:left w:w="108" w:type="dxa"/>
@@ -1630,6 +1628,109 @@
             <w:r>
               <w:t>Fehlerkorrekturen, Nutzwertanalyse</w:t>
             </w:r>
+          </w:p>
+        </w:tc>
+      </w:tr>
+      <w:tr>
+        <w:tc>
+          <w:tcPr>
+            <w:tcW w:w="897" w:type="dxa"/>
+            <w:shd w:val="clear" w:color="auto" w:fill="auto"/>
+            <w:tcMar>
+              <w:left w:w="108" w:type="dxa"/>
+            </w:tcMar>
+          </w:tcPr>
+          <w:p>
+            <w:pPr>
+              <w:spacing w:after="0"/>
+            </w:pPr>
+            <w:r>
+              <w:t>0.8</w:t>
+            </w:r>
+          </w:p>
+        </w:tc>
+        <w:tc>
+          <w:tcPr>
+            <w:tcW w:w="1829" w:type="dxa"/>
+            <w:shd w:val="clear" w:color="auto" w:fill="auto"/>
+            <w:tcMar>
+              <w:left w:w="108" w:type="dxa"/>
+            </w:tcMar>
+          </w:tcPr>
+          <w:p>
+            <w:pPr>
+              <w:spacing w:after="0"/>
+            </w:pPr>
+            <w:r>
+              <w:t>Patrick Komon</w:t>
+            </w:r>
+          </w:p>
+        </w:tc>
+        <w:tc>
+          <w:tcPr>
+            <w:tcW w:w="1107" w:type="dxa"/>
+            <w:shd w:val="clear" w:color="auto" w:fill="auto"/>
+            <w:tcMar>
+              <w:left w:w="108" w:type="dxa"/>
+            </w:tcMar>
+          </w:tcPr>
+          <w:p>
+            <w:pPr>
+              <w:spacing w:after="0"/>
+            </w:pPr>
+          </w:p>
+        </w:tc>
+        <w:tc>
+          <w:tcPr>
+            <w:tcW w:w="1334" w:type="dxa"/>
+            <w:shd w:val="clear" w:color="auto" w:fill="auto"/>
+            <w:tcMar>
+              <w:left w:w="108" w:type="dxa"/>
+            </w:tcMar>
+          </w:tcPr>
+          <w:p>
+            <w:pPr>
+              <w:spacing w:after="0"/>
+            </w:pPr>
+            <w:r>
+              <w:t>18.04.2015</w:t>
+            </w:r>
+          </w:p>
+        </w:tc>
+        <w:tc>
+          <w:tcPr>
+            <w:tcW w:w="1320" w:type="dxa"/>
+            <w:shd w:val="clear" w:color="auto" w:fill="auto"/>
+            <w:tcMar>
+              <w:left w:w="108" w:type="dxa"/>
+            </w:tcMar>
+          </w:tcPr>
+          <w:p>
+            <w:pPr>
+              <w:spacing w:after="0"/>
+            </w:pPr>
+            <w:r>
+              <w:t>Draft</w:t>
+            </w:r>
+          </w:p>
+        </w:tc>
+        <w:tc>
+          <w:tcPr>
+            <w:tcW w:w="2790" w:type="dxa"/>
+            <w:shd w:val="clear" w:color="auto" w:fill="auto"/>
+            <w:tcMar>
+              <w:left w:w="108" w:type="dxa"/>
+            </w:tcMar>
+          </w:tcPr>
+          <w:p>
+            <w:pPr>
+              <w:spacing w:after="0"/>
+            </w:pPr>
+            <w:r>
+              <w:t>Funktion: Ein-/Ausschalten, Technische Machbarkeit: Stromversorgung</w:t>
+            </w:r>
+            <w:bookmarkStart w:id="0" w:name="_GoBack"/>
+            <w:bookmarkEnd w:id="0"/>
           </w:p>
         </w:tc>
       </w:tr>
@@ -1659,7 +1760,7 @@
         <w:br w:type="page"/>
       </w:r>
     </w:p>
-    <w:bookmarkStart w:id="1" w:name="_Toc413849832" w:displacedByCustomXml="next"/>
+    <w:bookmarkStart w:id="1" w:name="_Toc417124046" w:displacedByCustomXml="next"/>
     <w:sdt>
       <w:sdtPr>
         <w:id w:val="161742381"/>
@@ -1708,7 +1809,7 @@
       <w:r>
         <w:fldChar w:fldCharType="separate"/>
       </w:r>
-      <w:hyperlink w:anchor="_Toc413849832" w:history="1">
+      <w:hyperlink w:anchor="_Toc417124046" w:history="1">
         <w:r>
           <w:rPr>
             <w:rStyle w:val="Hyperlink"/>
@@ -1736,7 +1837,7 @@
             <w:noProof/>
             <w:webHidden/>
           </w:rPr>
-          <w:instrText xml:space="preserve"> PAGEREF _Toc413849832 \h </w:instrText>
+          <w:instrText xml:space="preserve"> PAGEREF _Toc417124046 \h </w:instrText>
         </w:r>
         <w:r>
           <w:rPr>
@@ -1779,7 +1880,7 @@
           <w:lang w:eastAsia="de-AT"/>
         </w:rPr>
       </w:pPr>
-      <w:hyperlink w:anchor="_Toc413849833" w:history="1">
+      <w:hyperlink w:anchor="_Toc417124047" w:history="1">
         <w:r>
           <w:rPr>
             <w:rStyle w:val="Hyperlink"/>
@@ -1820,7 +1921,7 @@
             <w:noProof/>
             <w:webHidden/>
           </w:rPr>
-          <w:instrText xml:space="preserve"> PAGEREF _Toc413849833 \h </w:instrText>
+          <w:instrText xml:space="preserve"> PAGEREF _Toc417124047 \h </w:instrText>
         </w:r>
         <w:r>
           <w:rPr>
@@ -1863,7 +1964,7 @@
           <w:lang w:eastAsia="de-AT"/>
         </w:rPr>
       </w:pPr>
-      <w:hyperlink w:anchor="_Toc413849834" w:history="1">
+      <w:hyperlink w:anchor="_Toc417124048" w:history="1">
         <w:r>
           <w:rPr>
             <w:rStyle w:val="Hyperlink"/>
@@ -1904,7 +2005,7 @@
             <w:noProof/>
             <w:webHidden/>
           </w:rPr>
-          <w:instrText xml:space="preserve"> PAGEREF _Toc413849834 \h </w:instrText>
+          <w:instrText xml:space="preserve"> PAGEREF _Toc417124048 \h </w:instrText>
         </w:r>
         <w:r>
           <w:rPr>
@@ -1947,7 +2048,7 @@
           <w:lang w:eastAsia="de-AT"/>
         </w:rPr>
       </w:pPr>
-      <w:hyperlink w:anchor="_Toc413849835" w:history="1">
+      <w:hyperlink w:anchor="_Toc417124049" w:history="1">
         <w:r>
           <w:rPr>
             <w:rStyle w:val="Hyperlink"/>
@@ -1988,7 +2089,7 @@
             <w:noProof/>
             <w:webHidden/>
           </w:rPr>
-          <w:instrText xml:space="preserve"> PAGEREF _Toc413849835 \h </w:instrText>
+          <w:instrText xml:space="preserve"> PAGEREF _Toc417124049 \h </w:instrText>
         </w:r>
         <w:r>
           <w:rPr>
@@ -2031,7 +2132,7 @@
           <w:lang w:eastAsia="de-AT"/>
         </w:rPr>
       </w:pPr>
-      <w:hyperlink w:anchor="_Toc413849836" w:history="1">
+      <w:hyperlink w:anchor="_Toc417124050" w:history="1">
         <w:r>
           <w:rPr>
             <w:rStyle w:val="Hyperlink"/>
@@ -2072,7 +2173,7 @@
             <w:noProof/>
             <w:webHidden/>
           </w:rPr>
-          <w:instrText xml:space="preserve"> PAGEREF _Toc413849836 \h </w:instrText>
+          <w:instrText xml:space="preserve"> PAGEREF _Toc417124050 \h </w:instrText>
         </w:r>
         <w:r>
           <w:rPr>
@@ -2115,7 +2216,7 @@
           <w:lang w:eastAsia="de-AT"/>
         </w:rPr>
       </w:pPr>
-      <w:hyperlink w:anchor="_Toc413849837" w:history="1">
+      <w:hyperlink w:anchor="_Toc417124051" w:history="1">
         <w:r>
           <w:rPr>
             <w:rStyle w:val="Hyperlink"/>
@@ -2156,7 +2257,7 @@
             <w:noProof/>
             <w:webHidden/>
           </w:rPr>
-          <w:instrText xml:space="preserve"> PAGEREF _Toc413849837 \h </w:instrText>
+          <w:instrText xml:space="preserve"> PAGEREF _Toc417124051 \h </w:instrText>
         </w:r>
         <w:r>
           <w:rPr>
@@ -2199,7 +2300,7 @@
           <w:lang w:eastAsia="de-AT"/>
         </w:rPr>
       </w:pPr>
-      <w:hyperlink w:anchor="_Toc413849838" w:history="1">
+      <w:hyperlink w:anchor="_Toc417124052" w:history="1">
         <w:r>
           <w:rPr>
             <w:rStyle w:val="Hyperlink"/>
@@ -2240,7 +2341,7 @@
             <w:noProof/>
             <w:webHidden/>
           </w:rPr>
-          <w:instrText xml:space="preserve"> PAGEREF _Toc413849838 \h </w:instrText>
+          <w:instrText xml:space="preserve"> PAGEREF _Toc417124052 \h </w:instrText>
         </w:r>
         <w:r>
           <w:rPr>
@@ -2283,7 +2384,7 @@
           <w:lang w:eastAsia="de-AT"/>
         </w:rPr>
       </w:pPr>
-      <w:hyperlink w:anchor="_Toc413849839" w:history="1">
+      <w:hyperlink w:anchor="_Toc417124053" w:history="1">
         <w:r>
           <w:rPr>
             <w:rStyle w:val="Hyperlink"/>
@@ -2324,7 +2425,7 @@
             <w:noProof/>
             <w:webHidden/>
           </w:rPr>
-          <w:instrText xml:space="preserve"> PAGEREF _Toc413849839 \h </w:instrText>
+          <w:instrText xml:space="preserve"> PAGEREF _Toc417124053 \h </w:instrText>
         </w:r>
         <w:r>
           <w:rPr>
@@ -2367,7 +2468,7 @@
           <w:lang w:eastAsia="de-AT"/>
         </w:rPr>
       </w:pPr>
-      <w:hyperlink w:anchor="_Toc413849840" w:history="1">
+      <w:hyperlink w:anchor="_Toc417124054" w:history="1">
         <w:r>
           <w:rPr>
             <w:rStyle w:val="Hyperlink"/>
@@ -2408,7 +2